--- a/Licenta/Documentatie Licenta Olteanu Stefan.docx
+++ b/Licenta/Documentatie Licenta Olteanu Stefan.docx
@@ -7999,29 +7999,375 @@
     </w:p>
     <w:p>
       <w:pPr>
-        <w:spacing w:after="0" w:line="240" w:lineRule="auto"/>
-        <w:jc w:val="center"/>
-        <w:rPr>
-          <w:rFonts w:ascii="Times New Roman" w:hAnsi="Times New Roman" w:cs="Times New Roman"/>
-          <w:b/>
-          <w:sz w:val="28"/>
-          <w:szCs w:val="28"/>
-          <w:lang w:val="ro-RO"/>
-        </w:rPr>
-      </w:pPr>
-    </w:p>
-    <w:p>
-      <w:pPr>
-        <w:spacing w:after="0" w:line="240" w:lineRule="auto"/>
-        <w:jc w:val="center"/>
-        <w:rPr>
-          <w:rFonts w:ascii="Times New Roman" w:hAnsi="Times New Roman" w:cs="Times New Roman"/>
-          <w:b/>
-          <w:sz w:val="28"/>
-          <w:szCs w:val="28"/>
-          <w:lang w:val="ro-RO"/>
-        </w:rPr>
-      </w:pPr>
+        <w:pStyle w:val="ListParagraph"/>
+        <w:keepNext/>
+        <w:keepLines/>
+        <w:numPr>
+          <w:ilvl w:val="0"/>
+          <w:numId w:val="18"/>
+        </w:numPr>
+        <w:spacing w:before="200" w:after="0"/>
+        <w:contextualSpacing w:val="0"/>
+        <w:outlineLvl w:val="1"/>
+        <w:rPr>
+          <w:rFonts w:asciiTheme="majorHAnsi" w:eastAsiaTheme="majorEastAsia" w:hAnsiTheme="majorHAnsi" w:cstheme="majorBidi"/>
+          <w:b/>
+          <w:bCs/>
+          <w:vanish/>
+          <w:color w:val="4F81BD" w:themeColor="accent1"/>
+          <w:sz w:val="26"/>
+          <w:szCs w:val="26"/>
+          <w:lang w:val="ro-RO"/>
+        </w:rPr>
+      </w:pPr>
+    </w:p>
+    <w:p>
+      <w:pPr>
+        <w:pStyle w:val="ListParagraph"/>
+        <w:keepNext/>
+        <w:keepLines/>
+        <w:numPr>
+          <w:ilvl w:val="0"/>
+          <w:numId w:val="18"/>
+        </w:numPr>
+        <w:spacing w:before="200" w:after="0"/>
+        <w:contextualSpacing w:val="0"/>
+        <w:outlineLvl w:val="1"/>
+        <w:rPr>
+          <w:rFonts w:asciiTheme="majorHAnsi" w:eastAsiaTheme="majorEastAsia" w:hAnsiTheme="majorHAnsi" w:cstheme="majorBidi"/>
+          <w:b/>
+          <w:bCs/>
+          <w:vanish/>
+          <w:color w:val="4F81BD" w:themeColor="accent1"/>
+          <w:sz w:val="26"/>
+          <w:szCs w:val="26"/>
+          <w:lang w:val="ro-RO"/>
+        </w:rPr>
+      </w:pPr>
+    </w:p>
+    <w:p>
+      <w:pPr>
+        <w:pStyle w:val="ListParagraph"/>
+        <w:keepNext/>
+        <w:keepLines/>
+        <w:numPr>
+          <w:ilvl w:val="2"/>
+          <w:numId w:val="18"/>
+        </w:numPr>
+        <w:spacing w:before="200" w:after="0"/>
+        <w:contextualSpacing w:val="0"/>
+        <w:jc w:val="both"/>
+        <w:outlineLvl w:val="1"/>
+        <w:rPr>
+          <w:rFonts w:ascii="Times New Roman" w:hAnsi="Times New Roman" w:cs="Times New Roman"/>
+          <w:b/>
+          <w:sz w:val="40"/>
+          <w:szCs w:val="40"/>
+          <w:lang w:val="ro-RO"/>
+        </w:rPr>
+      </w:pPr>
+      <w:r>
+        <w:rPr>
+          <w:rFonts w:ascii="Times New Roman" w:hAnsi="Times New Roman" w:cs="Times New Roman"/>
+          <w:b/>
+          <w:sz w:val="40"/>
+          <w:szCs w:val="40"/>
+          <w:lang w:val="ro-RO"/>
+        </w:rPr>
+        <w:t>Utilizarea IMSI Catcher în afara legii</w:t>
+      </w:r>
+    </w:p>
+    <w:p>
+      <w:pPr>
+        <w:spacing w:after="0" w:line="240" w:lineRule="auto"/>
+        <w:jc w:val="center"/>
+        <w:rPr>
+          <w:rFonts w:ascii="Times New Roman" w:hAnsi="Times New Roman" w:cs="Times New Roman"/>
+          <w:b/>
+          <w:sz w:val="28"/>
+          <w:szCs w:val="28"/>
+          <w:lang w:val="ro-RO"/>
+        </w:rPr>
+      </w:pPr>
+    </w:p>
+    <w:p>
+      <w:pPr>
+        <w:spacing w:after="0" w:line="240" w:lineRule="auto"/>
+        <w:jc w:val="both"/>
+        <w:rPr>
+          <w:rFonts w:ascii="Times New Roman" w:hAnsi="Times New Roman" w:cs="Times New Roman"/>
+          <w:sz w:val="28"/>
+          <w:szCs w:val="28"/>
+          <w:lang w:val="ro-RO"/>
+        </w:rPr>
+      </w:pPr>
+      <w:r>
+        <w:rPr>
+          <w:rFonts w:ascii="Times New Roman" w:hAnsi="Times New Roman" w:cs="Times New Roman"/>
+          <w:b/>
+          <w:sz w:val="28"/>
+          <w:szCs w:val="28"/>
+          <w:lang w:val="ro-RO"/>
+        </w:rPr>
+        <w:tab/>
+      </w:r>
+      <w:r>
+        <w:rPr>
+          <w:rFonts w:ascii="Times New Roman" w:hAnsi="Times New Roman" w:cs="Times New Roman"/>
+          <w:sz w:val="28"/>
+          <w:szCs w:val="28"/>
+          <w:lang w:val="ro-RO"/>
+        </w:rPr>
+        <w:t xml:space="preserve">Deși atât în Europa cât și în Statele Unite ale Americii există reglementări în legătură cu </w:t>
+      </w:r>
+      <w:r>
+        <w:rPr>
+          <w:rFonts w:ascii="Times New Roman" w:hAnsi="Times New Roman" w:cs="Times New Roman"/>
+          <w:sz w:val="28"/>
+          <w:szCs w:val="28"/>
+          <w:lang w:val="ro-RO"/>
+        </w:rPr>
+        <w:t>utilizarea acestui tip de dispozitive, guvernele, agențiile de securitate și anumite persoane rău intenționate le utilizează fără un mandat.</w:t>
+      </w:r>
+      <w:r>
+        <w:rPr>
+          <w:rFonts w:ascii="Times New Roman" w:hAnsi="Times New Roman" w:cs="Times New Roman"/>
+          <w:sz w:val="28"/>
+          <w:szCs w:val="28"/>
+          <w:lang w:val="ro-RO"/>
+        </w:rPr>
+        <w:t xml:space="preserve"> Spre exemplu, în 2014, poliția din Florida a recunoscut că a folosit </w:t>
+      </w:r>
+      <w:r>
+        <w:rPr>
+          <w:rFonts w:ascii="Times New Roman" w:hAnsi="Times New Roman" w:cs="Times New Roman"/>
+          <w:i/>
+          <w:sz w:val="28"/>
+          <w:szCs w:val="28"/>
+          <w:lang w:val="ro-RO"/>
+        </w:rPr>
+        <w:t xml:space="preserve">Imsi Catcher-uri </w:t>
+      </w:r>
+      <w:r>
+        <w:rPr>
+          <w:rFonts w:ascii="Times New Roman" w:hAnsi="Times New Roman" w:cs="Times New Roman"/>
+          <w:sz w:val="28"/>
+          <w:szCs w:val="28"/>
+          <w:lang w:val="ro-RO"/>
+        </w:rPr>
+        <w:t>de cel puțin 200 de ori fără a recunoaște acest lucru în fața judecătorilor sau a avea un mandat care să le permită folosirea acestui dispozitiv</w:t>
+      </w:r>
+      <w:sdt>
+        <w:sdtPr>
+          <w:rPr>
+            <w:rFonts w:ascii="Times New Roman" w:hAnsi="Times New Roman" w:cs="Times New Roman"/>
+            <w:sz w:val="28"/>
+            <w:szCs w:val="28"/>
+            <w:lang w:val="ro-RO"/>
+          </w:rPr>
+          <w:id w:val="607109219"/>
+          <w:citation/>
+        </w:sdtPr>
+        <w:sdtContent>
+          <w:r>
+            <w:rPr>
+              <w:rFonts w:ascii="Times New Roman" w:hAnsi="Times New Roman" w:cs="Times New Roman"/>
+              <w:sz w:val="28"/>
+              <w:szCs w:val="28"/>
+              <w:lang w:val="ro-RO"/>
+            </w:rPr>
+            <w:fldChar w:fldCharType="begin"/>
+          </w:r>
+          <w:r>
+            <w:rPr>
+              <w:rFonts w:ascii="Times New Roman" w:hAnsi="Times New Roman" w:cs="Times New Roman"/>
+              <w:sz w:val="28"/>
+              <w:szCs w:val="28"/>
+              <w:lang w:val="ro-RO"/>
+            </w:rPr>
+            <w:instrText xml:space="preserve"> CITATION Wik02 \l 1048 </w:instrText>
+          </w:r>
+          <w:r>
+            <w:rPr>
+              <w:rFonts w:ascii="Times New Roman" w:hAnsi="Times New Roman" w:cs="Times New Roman"/>
+              <w:sz w:val="28"/>
+              <w:szCs w:val="28"/>
+              <w:lang w:val="ro-RO"/>
+            </w:rPr>
+            <w:fldChar w:fldCharType="separate"/>
+          </w:r>
+          <w:r>
+            <w:rPr>
+              <w:rFonts w:ascii="Times New Roman" w:hAnsi="Times New Roman" w:cs="Times New Roman"/>
+              <w:noProof/>
+              <w:sz w:val="28"/>
+              <w:szCs w:val="28"/>
+              <w:lang w:val="ro-RO"/>
+            </w:rPr>
+            <w:t xml:space="preserve"> </w:t>
+          </w:r>
+          <w:r>
+            <w:rPr>
+              <w:rFonts w:ascii="Times New Roman" w:hAnsi="Times New Roman" w:cs="Times New Roman"/>
+              <w:noProof/>
+              <w:sz w:val="28"/>
+              <w:szCs w:val="28"/>
+              <w:lang w:val="ro-RO"/>
+            </w:rPr>
+            <w:t>(7)</w:t>
+          </w:r>
+          <w:r>
+            <w:rPr>
+              <w:rFonts w:ascii="Times New Roman" w:hAnsi="Times New Roman" w:cs="Times New Roman"/>
+              <w:sz w:val="28"/>
+              <w:szCs w:val="28"/>
+              <w:lang w:val="ro-RO"/>
+            </w:rPr>
+            <w:fldChar w:fldCharType="end"/>
+          </w:r>
+        </w:sdtContent>
+      </w:sdt>
+      <w:r>
+        <w:rPr>
+          <w:rFonts w:ascii="Times New Roman" w:hAnsi="Times New Roman" w:cs="Times New Roman"/>
+          <w:sz w:val="28"/>
+          <w:szCs w:val="28"/>
+          <w:lang w:val="ro-RO"/>
+        </w:rPr>
+        <w:t>.</w:t>
+      </w:r>
+    </w:p>
+    <w:p>
+      <w:pPr>
+        <w:spacing w:after="0" w:line="240" w:lineRule="auto"/>
+        <w:jc w:val="both"/>
+        <w:rPr>
+          <w:rFonts w:ascii="Times New Roman" w:hAnsi="Times New Roman" w:cs="Times New Roman"/>
+          <w:sz w:val="28"/>
+          <w:szCs w:val="28"/>
+          <w:lang w:val="ro-RO"/>
+        </w:rPr>
+      </w:pPr>
+      <w:r>
+        <w:rPr>
+          <w:rFonts w:ascii="Times New Roman" w:hAnsi="Times New Roman" w:cs="Times New Roman"/>
+          <w:sz w:val="28"/>
+          <w:szCs w:val="28"/>
+          <w:lang w:val="ro-RO"/>
+        </w:rPr>
+        <w:tab/>
+        <w:t xml:space="preserve">Ideea care ridică probleme în acest sens, este </w:t>
+      </w:r>
+      <w:r>
+        <w:rPr>
+          <w:rFonts w:ascii="Times New Roman" w:hAnsi="Times New Roman" w:cs="Times New Roman"/>
+          <w:sz w:val="28"/>
+          <w:szCs w:val="28"/>
+          <w:lang w:val="ro-RO"/>
+        </w:rPr>
+        <w:t>aceea că poliția nu folosește acest tip de dispozive numai pentru prindere criminalilor dar și pentru spionarea populației. Deși în SUA exista numeroase state care dețin astfel de dispozitive, utilizarea lor nu este una transparentă, fapt care a ridicat multe semne de întrebare, deoarece nu se știe dacă acestea au fost folosite cu un mandat sau nu</w:t>
+      </w:r>
+      <w:sdt>
+        <w:sdtPr>
+          <w:rPr>
+            <w:rFonts w:ascii="Times New Roman" w:hAnsi="Times New Roman" w:cs="Times New Roman"/>
+            <w:sz w:val="28"/>
+            <w:szCs w:val="28"/>
+            <w:lang w:val="ro-RO"/>
+          </w:rPr>
+          <w:id w:val="607109221"/>
+          <w:citation/>
+        </w:sdtPr>
+        <w:sdtContent>
+          <w:r>
+            <w:rPr>
+              <w:rFonts w:ascii="Times New Roman" w:hAnsi="Times New Roman" w:cs="Times New Roman"/>
+              <w:sz w:val="28"/>
+              <w:szCs w:val="28"/>
+              <w:lang w:val="ro-RO"/>
+            </w:rPr>
+            <w:fldChar w:fldCharType="begin"/>
+          </w:r>
+          <w:r>
+            <w:rPr>
+              <w:rFonts w:ascii="Times New Roman" w:hAnsi="Times New Roman" w:cs="Times New Roman"/>
+              <w:sz w:val="28"/>
+              <w:szCs w:val="28"/>
+              <w:lang w:val="ro-RO"/>
+            </w:rPr>
+            <w:instrText xml:space="preserve"> CITATION Tim15 \l 1048 </w:instrText>
+          </w:r>
+          <w:r>
+            <w:rPr>
+              <w:rFonts w:ascii="Times New Roman" w:hAnsi="Times New Roman" w:cs="Times New Roman"/>
+              <w:sz w:val="28"/>
+              <w:szCs w:val="28"/>
+              <w:lang w:val="ro-RO"/>
+            </w:rPr>
+            <w:fldChar w:fldCharType="separate"/>
+          </w:r>
+          <w:r>
+            <w:rPr>
+              <w:rFonts w:ascii="Times New Roman" w:hAnsi="Times New Roman" w:cs="Times New Roman"/>
+              <w:noProof/>
+              <w:sz w:val="28"/>
+              <w:szCs w:val="28"/>
+              <w:lang w:val="ro-RO"/>
+            </w:rPr>
+            <w:t xml:space="preserve"> </w:t>
+          </w:r>
+          <w:r>
+            <w:rPr>
+              <w:rFonts w:ascii="Times New Roman" w:hAnsi="Times New Roman" w:cs="Times New Roman"/>
+              <w:noProof/>
+              <w:sz w:val="28"/>
+              <w:szCs w:val="28"/>
+              <w:lang w:val="ro-RO"/>
+            </w:rPr>
+            <w:t>(8)</w:t>
+          </w:r>
+          <w:r>
+            <w:rPr>
+              <w:rFonts w:ascii="Times New Roman" w:hAnsi="Times New Roman" w:cs="Times New Roman"/>
+              <w:sz w:val="28"/>
+              <w:szCs w:val="28"/>
+              <w:lang w:val="ro-RO"/>
+            </w:rPr>
+            <w:fldChar w:fldCharType="end"/>
+          </w:r>
+        </w:sdtContent>
+      </w:sdt>
+      <w:r>
+        <w:rPr>
+          <w:rFonts w:ascii="Times New Roman" w:hAnsi="Times New Roman" w:cs="Times New Roman"/>
+          <w:sz w:val="28"/>
+          <w:szCs w:val="28"/>
+          <w:lang w:val="ro-RO"/>
+        </w:rPr>
+        <w:t xml:space="preserve">. </w:t>
+      </w:r>
+    </w:p>
+    <w:p>
+      <w:pPr>
+        <w:spacing w:after="0" w:line="240" w:lineRule="auto"/>
+        <w:jc w:val="both"/>
+        <w:rPr>
+          <w:rFonts w:ascii="Times New Roman" w:hAnsi="Times New Roman" w:cs="Times New Roman"/>
+          <w:b/>
+          <w:sz w:val="28"/>
+          <w:szCs w:val="28"/>
+          <w:lang w:val="ro-RO"/>
+        </w:rPr>
+      </w:pPr>
+      <w:r>
+        <w:rPr>
+          <w:rFonts w:ascii="Times New Roman" w:hAnsi="Times New Roman" w:cs="Times New Roman"/>
+          <w:sz w:val="28"/>
+          <w:szCs w:val="28"/>
+          <w:lang w:val="ro-RO"/>
+        </w:rPr>
+        <w:tab/>
+      </w:r>
     </w:p>
     <w:p>
       <w:pPr>
@@ -8044,6 +8390,41 @@
           <w:rFonts w:ascii="Times New Roman" w:eastAsiaTheme="minorEastAsia" w:hAnsi="Times New Roman" w:cs="Times New Roman"/>
           <w:bCs w:val="0"/>
           <w:color w:val="auto"/>
+          <w:lang w:val="ro-RO"/>
+        </w:rPr>
+      </w:pPr>
+    </w:p>
+    <w:p>
+      <w:pPr>
+        <w:rPr>
+          <w:lang w:val="ro-RO"/>
+        </w:rPr>
+      </w:pPr>
+    </w:p>
+    <w:p>
+      <w:pPr>
+        <w:rPr>
+          <w:lang w:val="ro-RO"/>
+        </w:rPr>
+      </w:pPr>
+    </w:p>
+    <w:p>
+      <w:pPr>
+        <w:rPr>
+          <w:lang w:val="ro-RO"/>
+        </w:rPr>
+      </w:pPr>
+    </w:p>
+    <w:p>
+      <w:pPr>
+        <w:rPr>
+          <w:lang w:val="ro-RO"/>
+        </w:rPr>
+      </w:pPr>
+    </w:p>
+    <w:p>
+      <w:pPr>
+        <w:rPr>
           <w:lang w:val="ro-RO"/>
         </w:rPr>
       </w:pPr>
@@ -8233,14 +8614,7 @@
                 <w:rPr>
                   <w:noProof/>
                 </w:rPr>
-                <w:t xml:space="preserve">[Online] The Washington Post, 09 17, 2014. [Cited: 04 09, 2020.] </w:t>
-              </w:r>
-              <w:r>
-                <w:rPr>
-                  <w:noProof/>
-                </w:rPr>
-                <w:lastRenderedPageBreak/>
-                <w:t>https://www.washingtonpost.com/world/national-security/researchers-try-to-pull-back-curtain-on-surveillance-efforts-in-washington/2014/09/17/f8c1f590-3e81-11e4-b03f-de718edeb92f_story.html.</w:t>
+                <w:t>[Online] The Washington Post, 09 17, 2014. [Cited: 04 09, 2020.] https://www.washingtonpost.com/world/national-security/researchers-try-to-pull-back-curtain-on-surveillance-efforts-in-washington/2014/09/17/f8c1f590-3e81-11e4-b03f-de718edeb92f_story.html.</w:t>
               </w:r>
             </w:p>
             <w:p>
@@ -8282,7 +8656,7 @@
                 <w:rPr>
                   <w:noProof/>
                 </w:rPr>
-                <w:t>[Online] 03 11, 2020. [Citat: 04 09, 2020.] https://en.wikipedia.org/wiki/IMSI-catcher.</w:t>
+                <w:t>[Online] 03 11, 2020. [Cited: 04 09, 2020.] https://en.wikipedia.org/wiki/IMSI-catcher.</w:t>
               </w:r>
             </w:p>
             <w:p>
@@ -8416,6 +8790,90 @@
                 <w:pStyle w:val="Bibliography"/>
                 <w:rPr>
                   <w:noProof/>
+                </w:rPr>
+              </w:pPr>
+              <w:r>
+                <w:rPr>
+                  <w:noProof/>
+                </w:rPr>
+                <w:t xml:space="preserve">7. </w:t>
+              </w:r>
+              <w:r>
+                <w:rPr>
+                  <w:b/>
+                  <w:bCs/>
+                  <w:noProof/>
+                </w:rPr>
+                <w:t>Wikipedia.</w:t>
+              </w:r>
+              <w:r>
+                <w:rPr>
+                  <w:noProof/>
+                </w:rPr>
+                <w:t xml:space="preserve"> Stingray phone tracker. </w:t>
+              </w:r>
+              <w:r>
+                <w:rPr>
+                  <w:i/>
+                  <w:iCs/>
+                  <w:noProof/>
+                </w:rPr>
+                <w:t xml:space="preserve">Wikipedia. </w:t>
+              </w:r>
+              <w:r>
+                <w:rPr>
+                  <w:noProof/>
+                </w:rPr>
+                <w:t>[Online] Wikipedia, 04 10, 202. [Cited: 04 13, 2020.] Stingray phone tracker.</w:t>
+              </w:r>
+            </w:p>
+            <w:p>
+              <w:pPr>
+                <w:pStyle w:val="Bibliography"/>
+                <w:rPr>
+                  <w:noProof/>
+                </w:rPr>
+              </w:pPr>
+              <w:r>
+                <w:rPr>
+                  <w:noProof/>
+                </w:rPr>
+                <w:t xml:space="preserve">8. </w:t>
+              </w:r>
+              <w:r>
+                <w:rPr>
+                  <w:b/>
+                  <w:bCs/>
+                  <w:noProof/>
+                </w:rPr>
+                <w:t>Lee, Timothy B.</w:t>
+              </w:r>
+              <w:r>
+                <w:rPr>
+                  <w:noProof/>
+                </w:rPr>
+                <w:t xml:space="preserve"> The police are secretly using fake cellphone towers to spy on people. </w:t>
+              </w:r>
+              <w:r>
+                <w:rPr>
+                  <w:i/>
+                  <w:iCs/>
+                  <w:noProof/>
+                </w:rPr>
+                <w:t xml:space="preserve">Vox. </w:t>
+              </w:r>
+              <w:r>
+                <w:rPr>
+                  <w:noProof/>
+                </w:rPr>
+                <w:t>[Online] Vox, 04 22, 2015. [Cited: 04 13, 2020.] https://www.vox.com/2015/4/22/8463239/stingray-fbi-secret.</w:t>
+              </w:r>
+            </w:p>
+            <w:p>
+              <w:pPr>
+                <w:pStyle w:val="Bibliography"/>
+                <w:rPr>
+                  <w:noProof/>
                   <w:lang w:val="ro-RO"/>
                 </w:rPr>
               </w:pPr>
@@ -8424,7 +8882,7 @@
                   <w:noProof/>
                   <w:lang w:val="ro-RO"/>
                 </w:rPr>
-                <w:t xml:space="preserve">7. </w:t>
+                <w:t xml:space="preserve">9. </w:t>
               </w:r>
               <w:r>
                 <w:rPr>
@@ -8461,6 +8919,7 @@
             </w:p>
             <w:p>
               <w:r>
+                <w:lastRenderedPageBreak/>
                 <w:fldChar w:fldCharType="end"/>
               </w:r>
             </w:p>
@@ -8611,7 +9070,7 @@
                 <w:sz w:val="24"/>
                 <w:szCs w:val="24"/>
               </w:rPr>
-              <w:t>14</w:t>
+              <w:t>15</w:t>
             </w:r>
             <w:r>
               <w:rPr>
@@ -8676,7 +9135,7 @@
                 <w:sz w:val="24"/>
                 <w:szCs w:val="24"/>
               </w:rPr>
-              <w:t>15</w:t>
+              <w:t>16</w:t>
             </w:r>
             <w:r>
               <w:rPr>
@@ -8853,7 +9312,7 @@
               <w:noProof/>
               <w:lang w:val="ro-RO"/>
             </w:rPr>
-            <w:t>(7)</w:t>
+            <w:t>(9)</w:t>
           </w:r>
           <w:r>
             <w:rPr>
@@ -9305,6 +9764,119 @@
     </w:lvl>
   </w:abstractNum>
   <w:abstractNum w:abstractNumId="4">
+    <w:nsid w:val="1A665FF0"/>
+    <w:multiLevelType w:val="multilevel"/>
+    <w:tmpl w:val="9120FC1C"/>
+    <w:lvl w:ilvl="0">
+      <w:start w:val="1"/>
+      <w:numFmt w:val="decimal"/>
+      <w:lvlText w:val="%1"/>
+      <w:lvlJc w:val="left"/>
+      <w:pPr>
+        <w:ind w:left="360" w:hanging="360"/>
+      </w:pPr>
+      <w:rPr>
+        <w:rFonts w:hint="default"/>
+      </w:rPr>
+    </w:lvl>
+    <w:lvl w:ilvl="1">
+      <w:start w:val="1"/>
+      <w:numFmt w:val="decimal"/>
+      <w:lvlText w:val="%1.%2."/>
+      <w:lvlJc w:val="left"/>
+      <w:pPr>
+        <w:ind w:left="432" w:hanging="432"/>
+      </w:pPr>
+      <w:rPr>
+        <w:rFonts w:hint="default"/>
+      </w:rPr>
+    </w:lvl>
+    <w:lvl w:ilvl="2">
+      <w:start w:val="1"/>
+      <w:numFmt w:val="decimal"/>
+      <w:lvlText w:val="%1.%2.%3."/>
+      <w:lvlJc w:val="left"/>
+      <w:pPr>
+        <w:ind w:left="504" w:hanging="504"/>
+      </w:pPr>
+      <w:rPr>
+        <w:rFonts w:hint="default"/>
+      </w:rPr>
+    </w:lvl>
+    <w:lvl w:ilvl="3">
+      <w:start w:val="1"/>
+      <w:numFmt w:val="decimal"/>
+      <w:lvlText w:val="%1.%2.%3.%4."/>
+      <w:lvlJc w:val="left"/>
+      <w:pPr>
+        <w:ind w:left="1728" w:hanging="648"/>
+      </w:pPr>
+      <w:rPr>
+        <w:rFonts w:hint="default"/>
+      </w:rPr>
+    </w:lvl>
+    <w:lvl w:ilvl="4">
+      <w:start w:val="1"/>
+      <w:numFmt w:val="decimal"/>
+      <w:lvlText w:val="%1.%2.%3.%4.%5."/>
+      <w:lvlJc w:val="left"/>
+      <w:pPr>
+        <w:ind w:left="2232" w:hanging="792"/>
+      </w:pPr>
+      <w:rPr>
+        <w:rFonts w:hint="default"/>
+      </w:rPr>
+    </w:lvl>
+    <w:lvl w:ilvl="5">
+      <w:start w:val="1"/>
+      <w:numFmt w:val="decimal"/>
+      <w:lvlText w:val="%1.%2.%3.%4.%5.%6."/>
+      <w:lvlJc w:val="left"/>
+      <w:pPr>
+        <w:ind w:left="2736" w:hanging="936"/>
+      </w:pPr>
+      <w:rPr>
+        <w:rFonts w:hint="default"/>
+      </w:rPr>
+    </w:lvl>
+    <w:lvl w:ilvl="6">
+      <w:start w:val="1"/>
+      <w:numFmt w:val="decimal"/>
+      <w:lvlText w:val="%1.%2.%3.%4.%5.%6.%7."/>
+      <w:lvlJc w:val="left"/>
+      <w:pPr>
+        <w:ind w:left="3240" w:hanging="1080"/>
+      </w:pPr>
+      <w:rPr>
+        <w:rFonts w:hint="default"/>
+      </w:rPr>
+    </w:lvl>
+    <w:lvl w:ilvl="7">
+      <w:start w:val="1"/>
+      <w:numFmt w:val="decimal"/>
+      <w:lvlText w:val="%1.%2.%3.%4.%5.%6.%7.%8."/>
+      <w:lvlJc w:val="left"/>
+      <w:pPr>
+        <w:ind w:left="3744" w:hanging="1224"/>
+      </w:pPr>
+      <w:rPr>
+        <w:rFonts w:hint="default"/>
+      </w:rPr>
+    </w:lvl>
+    <w:lvl w:ilvl="8">
+      <w:start w:val="1"/>
+      <w:numFmt w:val="decimal"/>
+      <w:lvlText w:val="%1.%2.%3.%4.%5.%6.%7.%8.%9."/>
+      <w:lvlJc w:val="left"/>
+      <w:pPr>
+        <w:ind w:left="4320" w:hanging="1440"/>
+      </w:pPr>
+      <w:rPr>
+        <w:rFonts w:hint="default"/>
+      </w:rPr>
+    </w:lvl>
+  </w:abstractNum>
+  <w:abstractNum w:abstractNumId="5">
     <w:nsid w:val="2313395D"/>
     <w:multiLevelType w:val="multilevel"/>
     <w:tmpl w:val="A14A421A"/>
@@ -9420,7 +9992,7 @@
       </w:rPr>
     </w:lvl>
   </w:abstractNum>
-  <w:abstractNum w:abstractNumId="5">
+  <w:abstractNum w:abstractNumId="6">
     <w:nsid w:val="24796865"/>
     <w:multiLevelType w:val="multilevel"/>
     <w:tmpl w:val="F7FE4C6C"/>
@@ -9509,7 +10081,7 @@
       </w:pPr>
     </w:lvl>
   </w:abstractNum>
-  <w:abstractNum w:abstractNumId="6">
+  <w:abstractNum w:abstractNumId="7">
     <w:nsid w:val="28847DD2"/>
     <w:multiLevelType w:val="multilevel"/>
     <w:tmpl w:val="E5FA383E"/>
@@ -9601,7 +10173,7 @@
       </w:pPr>
     </w:lvl>
   </w:abstractNum>
-  <w:abstractNum w:abstractNumId="7">
+  <w:abstractNum w:abstractNumId="8">
     <w:nsid w:val="30020825"/>
     <w:multiLevelType w:val="multilevel"/>
     <w:tmpl w:val="0409001F"/>
@@ -9687,7 +10259,7 @@
       </w:pPr>
     </w:lvl>
   </w:abstractNum>
-  <w:abstractNum w:abstractNumId="8">
+  <w:abstractNum w:abstractNumId="9">
     <w:nsid w:val="38C52615"/>
     <w:multiLevelType w:val="hybridMultilevel"/>
     <w:tmpl w:val="7C345EA4"/>
@@ -9800,7 +10372,7 @@
       </w:rPr>
     </w:lvl>
   </w:abstractNum>
-  <w:abstractNum w:abstractNumId="9">
+  <w:abstractNum w:abstractNumId="10">
     <w:nsid w:val="48453026"/>
     <w:multiLevelType w:val="hybridMultilevel"/>
     <w:tmpl w:val="B7D027A2"/>
@@ -9889,7 +10461,7 @@
       </w:pPr>
     </w:lvl>
   </w:abstractNum>
-  <w:abstractNum w:abstractNumId="10">
+  <w:abstractNum w:abstractNumId="11">
     <w:nsid w:val="4B123378"/>
     <w:multiLevelType w:val="multilevel"/>
     <w:tmpl w:val="0409001F"/>
@@ -9975,7 +10547,7 @@
       </w:pPr>
     </w:lvl>
   </w:abstractNum>
-  <w:abstractNum w:abstractNumId="11">
+  <w:abstractNum w:abstractNumId="12">
     <w:nsid w:val="515E5458"/>
     <w:multiLevelType w:val="multilevel"/>
     <w:tmpl w:val="F7FE4C6C"/>
@@ -10064,7 +10636,7 @@
       </w:pPr>
     </w:lvl>
   </w:abstractNum>
-  <w:abstractNum w:abstractNumId="12">
+  <w:abstractNum w:abstractNumId="13">
     <w:nsid w:val="6023704A"/>
     <w:multiLevelType w:val="multilevel"/>
     <w:tmpl w:val="1F0EE5A2"/>
@@ -10153,7 +10725,7 @@
       </w:pPr>
     </w:lvl>
   </w:abstractNum>
-  <w:abstractNum w:abstractNumId="13">
+  <w:abstractNum w:abstractNumId="14">
     <w:nsid w:val="66C144CD"/>
     <w:multiLevelType w:val="multilevel"/>
     <w:tmpl w:val="F7FE4C6C"/>
@@ -10242,7 +10814,7 @@
       </w:pPr>
     </w:lvl>
   </w:abstractNum>
-  <w:abstractNum w:abstractNumId="14">
+  <w:abstractNum w:abstractNumId="15">
     <w:nsid w:val="6E0D499B"/>
     <w:multiLevelType w:val="multilevel"/>
     <w:tmpl w:val="F7FE4C6C"/>
@@ -10331,7 +10903,7 @@
       </w:pPr>
     </w:lvl>
   </w:abstractNum>
-  <w:abstractNum w:abstractNumId="15">
+  <w:abstractNum w:abstractNumId="16">
     <w:nsid w:val="778C0850"/>
     <w:multiLevelType w:val="multilevel"/>
     <w:tmpl w:val="9120FC1C"/>
@@ -10444,7 +11016,7 @@
       </w:rPr>
     </w:lvl>
   </w:abstractNum>
-  <w:abstractNum w:abstractNumId="16">
+  <w:abstractNum w:abstractNumId="17">
     <w:nsid w:val="77C64611"/>
     <w:multiLevelType w:val="multilevel"/>
     <w:tmpl w:val="E5FA383E"/>
@@ -10537,55 +11109,58 @@
     </w:lvl>
   </w:abstractNum>
   <w:num w:numId="1">
-    <w:abstractNumId w:val="15"/>
+    <w:abstractNumId w:val="16"/>
   </w:num>
   <w:num w:numId="2">
-    <w:abstractNumId w:val="7"/>
+    <w:abstractNumId w:val="8"/>
   </w:num>
   <w:num w:numId="3">
-    <w:abstractNumId w:val="10"/>
+    <w:abstractNumId w:val="11"/>
   </w:num>
   <w:num w:numId="4">
     <w:abstractNumId w:val="3"/>
   </w:num>
   <w:num w:numId="5">
-    <w:abstractNumId w:val="12"/>
+    <w:abstractNumId w:val="13"/>
   </w:num>
   <w:num w:numId="6">
-    <w:abstractNumId w:val="5"/>
+    <w:abstractNumId w:val="6"/>
   </w:num>
   <w:num w:numId="7">
     <w:abstractNumId w:val="0"/>
   </w:num>
   <w:num w:numId="8">
-    <w:abstractNumId w:val="16"/>
+    <w:abstractNumId w:val="17"/>
   </w:num>
   <w:num w:numId="9">
-    <w:abstractNumId w:val="9"/>
+    <w:abstractNumId w:val="10"/>
   </w:num>
   <w:num w:numId="10">
-    <w:abstractNumId w:val="13"/>
+    <w:abstractNumId w:val="14"/>
   </w:num>
   <w:num w:numId="11">
-    <w:abstractNumId w:val="6"/>
+    <w:abstractNumId w:val="7"/>
   </w:num>
   <w:num w:numId="12">
-    <w:abstractNumId w:val="4"/>
+    <w:abstractNumId w:val="5"/>
   </w:num>
   <w:num w:numId="13">
-    <w:abstractNumId w:val="11"/>
+    <w:abstractNumId w:val="12"/>
   </w:num>
   <w:num w:numId="14">
-    <w:abstractNumId w:val="14"/>
+    <w:abstractNumId w:val="15"/>
   </w:num>
   <w:num w:numId="15">
-    <w:abstractNumId w:val="8"/>
+    <w:abstractNumId w:val="9"/>
   </w:num>
   <w:num w:numId="16">
     <w:abstractNumId w:val="2"/>
   </w:num>
   <w:num w:numId="17">
     <w:abstractNumId w:val="1"/>
+  </w:num>
+  <w:num w:numId="18">
+    <w:abstractNumId w:val="4"/>
   </w:num>
 </w:numbering>
 </file>
@@ -11438,7 +12013,7 @@
     <b:MonthAccessed>04</b:MonthAccessed>
     <b:DayAccessed>09</b:DayAccessed>
     <b:URL>https://ro.wikipedia.org/wiki/GSM</b:URL>
-    <b:RefOrder>7</b:RefOrder>
+    <b:RefOrder>9</b:RefOrder>
   </b:Source>
   <b:Source>
     <b:Tag>Wik20</b:Tag>
@@ -11529,11 +12104,65 @@
     <b:Publisher>Telecom Transparency</b:Publisher>
     <b:RefOrder>6</b:RefOrder>
   </b:Source>
+  <b:Source>
+    <b:Tag>Wik02</b:Tag>
+    <b:SourceType>InternetSite</b:SourceType>
+    <b:Guid>{17EDAE6B-56EF-470E-AF4B-5F94A78498CA}</b:Guid>
+    <b:LCID>0</b:LCID>
+    <b:Author>
+      <b:Author>
+        <b:NameList>
+          <b:Person>
+            <b:Last>Wikipedia</b:Last>
+          </b:Person>
+        </b:NameList>
+      </b:Author>
+    </b:Author>
+    <b:Title>Stingray phone tracker</b:Title>
+    <b:Year>202</b:Year>
+    <b:InternetSiteTitle>Wikipedia</b:InternetSiteTitle>
+    <b:ProductionCompany>Wikipedia</b:ProductionCompany>
+    <b:Month>04</b:Month>
+    <b:Day>10</b:Day>
+    <b:YearAccessed>2020</b:YearAccessed>
+    <b:MonthAccessed>04</b:MonthAccessed>
+    <b:DayAccessed>13</b:DayAccessed>
+    <b:URL>Stingray phone tracker</b:URL>
+    <b:RefOrder>7</b:RefOrder>
+  </b:Source>
+  <b:Source>
+    <b:Tag>Tim15</b:Tag>
+    <b:SourceType>InternetSite</b:SourceType>
+    <b:Guid>{61916DFC-2E22-4C94-B48F-B0CBDB41159E}</b:Guid>
+    <b:LCID>0</b:LCID>
+    <b:Author>
+      <b:Author>
+        <b:NameList>
+          <b:Person>
+            <b:Last>Lee</b:Last>
+            <b:First>Timothy</b:First>
+            <b:Middle>B.</b:Middle>
+          </b:Person>
+        </b:NameList>
+      </b:Author>
+    </b:Author>
+    <b:Title>The police are secretly using fake cellphone towers to spy on people</b:Title>
+    <b:InternetSiteTitle>Vox</b:InternetSiteTitle>
+    <b:ProductionCompany>Vox</b:ProductionCompany>
+    <b:Year>2015</b:Year>
+    <b:Month>04</b:Month>
+    <b:Day>22</b:Day>
+    <b:YearAccessed>2020</b:YearAccessed>
+    <b:MonthAccessed>04</b:MonthAccessed>
+    <b:DayAccessed>13</b:DayAccessed>
+    <b:URL>https://www.vox.com/2015/4/22/8463239/stingray-fbi-secret</b:URL>
+    <b:RefOrder>8</b:RefOrder>
+  </b:Source>
 </b:Sources>
 </file>
 
 <file path=customXml/itemProps1.xml><?xml version="1.0" encoding="utf-8"?>
-<ds:datastoreItem xmlns:ds="http://schemas.openxmlformats.org/officeDocument/2006/customXml" ds:itemID="{9E5A76E6-16F9-4A4B-9A32-FC7A2EC6BFBD}">
+<ds:datastoreItem xmlns:ds="http://schemas.openxmlformats.org/officeDocument/2006/customXml" ds:itemID="{CE8C1BEE-CD60-4D52-8F71-AEF9C67E16F1}">
   <ds:schemaRefs>
     <ds:schemaRef ds:uri="http://schemas.openxmlformats.org/officeDocument/2006/bibliography"/>
   </ds:schemaRefs>

--- a/Licenta/Documentatie Licenta Olteanu Stefan.docx
+++ b/Licenta/Documentatie Licenta Olteanu Stefan.docx
@@ -4240,10 +4240,6 @@
         <w:p>
           <w:pPr>
             <w:pStyle w:val="TOC1"/>
-            <w:tabs>
-              <w:tab w:val="left" w:pos="440"/>
-              <w:tab w:val="right" w:leader="dot" w:pos="9350"/>
-            </w:tabs>
             <w:rPr>
               <w:noProof/>
             </w:rPr>
@@ -4257,7 +4253,7 @@
           <w:r>
             <w:fldChar w:fldCharType="separate"/>
           </w:r>
-          <w:hyperlink w:anchor="_Toc37336095" w:history="1">
+          <w:hyperlink w:anchor="_Toc38390063" w:history="1">
             <w:r>
               <w:rPr>
                 <w:rStyle w:val="Hyperlink"/>
@@ -4301,7 +4297,7 @@
                 <w:noProof/>
                 <w:webHidden/>
               </w:rPr>
-              <w:instrText xml:space="preserve"> PAGEREF _Toc37336095 \h </w:instrText>
+              <w:instrText xml:space="preserve"> PAGEREF _Toc38390063 \h </w:instrText>
             </w:r>
             <w:r>
               <w:rPr>
@@ -4343,7 +4339,7 @@
               <w:noProof/>
             </w:rPr>
           </w:pPr>
-          <w:hyperlink w:anchor="_Toc37336096" w:history="1">
+          <w:hyperlink w:anchor="_Toc38390064" w:history="1">
             <w:r>
               <w:rPr>
                 <w:rStyle w:val="Hyperlink"/>
@@ -4387,7 +4383,7 @@
                 <w:noProof/>
                 <w:webHidden/>
               </w:rPr>
-              <w:instrText xml:space="preserve"> PAGEREF _Toc37336096 \h </w:instrText>
+              <w:instrText xml:space="preserve"> PAGEREF _Toc38390064 \h </w:instrText>
             </w:r>
             <w:r>
               <w:rPr>
@@ -4429,7 +4425,7 @@
               <w:noProof/>
             </w:rPr>
           </w:pPr>
-          <w:hyperlink w:anchor="_Toc37336097" w:history="1">
+          <w:hyperlink w:anchor="_Toc38390065" w:history="1">
             <w:r>
               <w:rPr>
                 <w:rStyle w:val="Hyperlink"/>
@@ -4473,7 +4469,7 @@
                 <w:noProof/>
                 <w:webHidden/>
               </w:rPr>
-              <w:instrText xml:space="preserve"> PAGEREF _Toc37336097 \h </w:instrText>
+              <w:instrText xml:space="preserve"> PAGEREF _Toc38390065 \h </w:instrText>
             </w:r>
             <w:r>
               <w:rPr>
@@ -4515,7 +4511,7 @@
               <w:noProof/>
             </w:rPr>
           </w:pPr>
-          <w:hyperlink w:anchor="_Toc37336098" w:history="1">
+          <w:hyperlink w:anchor="_Toc38390066" w:history="1">
             <w:r>
               <w:rPr>
                 <w:rStyle w:val="Hyperlink"/>
@@ -4559,7 +4555,7 @@
                 <w:noProof/>
                 <w:webHidden/>
               </w:rPr>
-              <w:instrText xml:space="preserve"> PAGEREF _Toc37336098 \h </w:instrText>
+              <w:instrText xml:space="preserve"> PAGEREF _Toc38390066 \h </w:instrText>
             </w:r>
             <w:r>
               <w:rPr>
@@ -4601,7 +4597,7 @@
               <w:noProof/>
             </w:rPr>
           </w:pPr>
-          <w:hyperlink w:anchor="_Toc37336099" w:history="1">
+          <w:hyperlink w:anchor="_Toc38390067" w:history="1">
             <w:r>
               <w:rPr>
                 <w:rStyle w:val="Hyperlink"/>
@@ -4645,7 +4641,7 @@
                 <w:noProof/>
                 <w:webHidden/>
               </w:rPr>
-              <w:instrText xml:space="preserve"> PAGEREF _Toc37336099 \h </w:instrText>
+              <w:instrText xml:space="preserve"> PAGEREF _Toc38390067 \h </w:instrText>
             </w:r>
             <w:r>
               <w:rPr>
@@ -4679,15 +4675,11 @@
         <w:p>
           <w:pPr>
             <w:pStyle w:val="TOC1"/>
-            <w:tabs>
-              <w:tab w:val="left" w:pos="440"/>
-              <w:tab w:val="right" w:leader="dot" w:pos="9350"/>
-            </w:tabs>
             <w:rPr>
               <w:noProof/>
             </w:rPr>
           </w:pPr>
-          <w:hyperlink w:anchor="_Toc37336100" w:history="1">
+          <w:hyperlink w:anchor="_Toc38390068" w:history="1">
             <w:r>
               <w:rPr>
                 <w:rStyle w:val="Hyperlink"/>
@@ -4731,7 +4723,7 @@
                 <w:noProof/>
                 <w:webHidden/>
               </w:rPr>
-              <w:instrText xml:space="preserve"> PAGEREF _Toc37336100 \h </w:instrText>
+              <w:instrText xml:space="preserve"> PAGEREF _Toc38390068 \h </w:instrText>
             </w:r>
             <w:r>
               <w:rPr>
@@ -4773,7 +4765,7 @@
               <w:noProof/>
             </w:rPr>
           </w:pPr>
-          <w:hyperlink w:anchor="_Toc37336101" w:history="1">
+          <w:hyperlink w:anchor="_Toc38390069" w:history="1">
             <w:r>
               <w:rPr>
                 <w:rStyle w:val="Hyperlink"/>
@@ -4827,7 +4819,7 @@
                 <w:noProof/>
                 <w:webHidden/>
               </w:rPr>
-              <w:instrText xml:space="preserve"> PAGEREF _Toc37336101 \h </w:instrText>
+              <w:instrText xml:space="preserve"> PAGEREF _Toc38390069 \h </w:instrText>
             </w:r>
             <w:r>
               <w:rPr>
@@ -4860,16 +4852,361 @@
         </w:p>
         <w:p>
           <w:pPr>
-            <w:pStyle w:val="TOC1"/>
+            <w:pStyle w:val="TOC3"/>
             <w:tabs>
-              <w:tab w:val="left" w:pos="440"/>
+              <w:tab w:val="left" w:pos="1320"/>
               <w:tab w:val="right" w:leader="dot" w:pos="9350"/>
             </w:tabs>
             <w:rPr>
               <w:noProof/>
             </w:rPr>
           </w:pPr>
-          <w:hyperlink w:anchor="_Toc37336102" w:history="1">
+          <w:hyperlink w:anchor="_Toc38390072" w:history="1">
+            <w:r>
+              <w:rPr>
+                <w:rStyle w:val="Hyperlink"/>
+                <w:rFonts w:ascii="Times New Roman" w:hAnsi="Times New Roman" w:cs="Times New Roman"/>
+                <w:noProof/>
+                <w:lang w:val="ro-RO"/>
+              </w:rPr>
+              <w:t>2.1.1.</w:t>
+            </w:r>
+            <w:r>
+              <w:rPr>
+                <w:noProof/>
+              </w:rPr>
+              <w:tab/>
+            </w:r>
+            <w:r>
+              <w:rPr>
+                <w:rStyle w:val="Hyperlink"/>
+                <w:rFonts w:ascii="Times New Roman" w:hAnsi="Times New Roman" w:cs="Times New Roman"/>
+                <w:noProof/>
+                <w:lang w:val="ro-RO"/>
+              </w:rPr>
+              <w:t>Utilizarea IMSI Catcher în afara legii</w:t>
+            </w:r>
+            <w:r>
+              <w:rPr>
+                <w:noProof/>
+                <w:webHidden/>
+              </w:rPr>
+              <w:tab/>
+            </w:r>
+            <w:r>
+              <w:rPr>
+                <w:noProof/>
+                <w:webHidden/>
+              </w:rPr>
+              <w:fldChar w:fldCharType="begin"/>
+            </w:r>
+            <w:r>
+              <w:rPr>
+                <w:noProof/>
+                <w:webHidden/>
+              </w:rPr>
+              <w:instrText xml:space="preserve"> PAGEREF _Toc38390072 \h </w:instrText>
+            </w:r>
+            <w:r>
+              <w:rPr>
+                <w:noProof/>
+                <w:webHidden/>
+              </w:rPr>
+            </w:r>
+            <w:r>
+              <w:rPr>
+                <w:noProof/>
+                <w:webHidden/>
+              </w:rPr>
+              <w:fldChar w:fldCharType="separate"/>
+            </w:r>
+            <w:r>
+              <w:rPr>
+                <w:noProof/>
+                <w:webHidden/>
+              </w:rPr>
+              <w:t>13</w:t>
+            </w:r>
+            <w:r>
+              <w:rPr>
+                <w:noProof/>
+                <w:webHidden/>
+              </w:rPr>
+              <w:fldChar w:fldCharType="end"/>
+            </w:r>
+          </w:hyperlink>
+        </w:p>
+        <w:p>
+          <w:pPr>
+            <w:pStyle w:val="TOC2"/>
+            <w:tabs>
+              <w:tab w:val="left" w:pos="880"/>
+              <w:tab w:val="right" w:leader="dot" w:pos="9350"/>
+            </w:tabs>
+            <w:rPr>
+              <w:noProof/>
+            </w:rPr>
+          </w:pPr>
+          <w:hyperlink w:anchor="_Toc38390073" w:history="1">
+            <w:r>
+              <w:rPr>
+                <w:rStyle w:val="Hyperlink"/>
+                <w:rFonts w:ascii="Times New Roman" w:hAnsi="Times New Roman" w:cs="Times New Roman"/>
+                <w:noProof/>
+                <w:lang w:val="ro-RO"/>
+              </w:rPr>
+              <w:t>2.2.</w:t>
+            </w:r>
+            <w:r>
+              <w:rPr>
+                <w:noProof/>
+              </w:rPr>
+              <w:tab/>
+            </w:r>
+            <w:r>
+              <w:rPr>
+                <w:rStyle w:val="Hyperlink"/>
+                <w:rFonts w:ascii="Times New Roman" w:hAnsi="Times New Roman" w:cs="Times New Roman"/>
+                <w:noProof/>
+                <w:lang w:val="ro-RO"/>
+              </w:rPr>
+              <w:t>Modalități prin care IMSI Catcher exploatează rețeaua</w:t>
+            </w:r>
+            <w:r>
+              <w:rPr>
+                <w:noProof/>
+                <w:webHidden/>
+              </w:rPr>
+              <w:tab/>
+            </w:r>
+            <w:r>
+              <w:rPr>
+                <w:noProof/>
+                <w:webHidden/>
+              </w:rPr>
+              <w:fldChar w:fldCharType="begin"/>
+            </w:r>
+            <w:r>
+              <w:rPr>
+                <w:noProof/>
+                <w:webHidden/>
+              </w:rPr>
+              <w:instrText xml:space="preserve"> PAGEREF _Toc38390073 \h </w:instrText>
+            </w:r>
+            <w:r>
+              <w:rPr>
+                <w:noProof/>
+                <w:webHidden/>
+              </w:rPr>
+            </w:r>
+            <w:r>
+              <w:rPr>
+                <w:noProof/>
+                <w:webHidden/>
+              </w:rPr>
+              <w:fldChar w:fldCharType="separate"/>
+            </w:r>
+            <w:r>
+              <w:rPr>
+                <w:noProof/>
+                <w:webHidden/>
+              </w:rPr>
+              <w:t>14</w:t>
+            </w:r>
+            <w:r>
+              <w:rPr>
+                <w:noProof/>
+                <w:webHidden/>
+              </w:rPr>
+              <w:fldChar w:fldCharType="end"/>
+            </w:r>
+          </w:hyperlink>
+        </w:p>
+        <w:p>
+          <w:pPr>
+            <w:pStyle w:val="TOC3"/>
+            <w:tabs>
+              <w:tab w:val="left" w:pos="1320"/>
+              <w:tab w:val="right" w:leader="dot" w:pos="9350"/>
+            </w:tabs>
+            <w:rPr>
+              <w:noProof/>
+            </w:rPr>
+          </w:pPr>
+          <w:hyperlink w:anchor="_Toc38390074" w:history="1">
+            <w:r>
+              <w:rPr>
+                <w:rStyle w:val="Hyperlink"/>
+                <w:rFonts w:ascii="Times New Roman" w:hAnsi="Times New Roman" w:cs="Times New Roman"/>
+                <w:noProof/>
+                <w:lang w:val="ro-RO"/>
+              </w:rPr>
+              <w:t>2.2.1.</w:t>
+            </w:r>
+            <w:r>
+              <w:rPr>
+                <w:noProof/>
+              </w:rPr>
+              <w:tab/>
+            </w:r>
+            <w:r>
+              <w:rPr>
+                <w:rStyle w:val="Hyperlink"/>
+                <w:rFonts w:ascii="Times New Roman" w:hAnsi="Times New Roman" w:cs="Times New Roman"/>
+                <w:noProof/>
+                <w:lang w:val="ro-RO"/>
+              </w:rPr>
+              <w:t>Rețele de comunicații GSM</w:t>
+            </w:r>
+            <w:r>
+              <w:rPr>
+                <w:noProof/>
+                <w:webHidden/>
+              </w:rPr>
+              <w:tab/>
+            </w:r>
+            <w:r>
+              <w:rPr>
+                <w:noProof/>
+                <w:webHidden/>
+              </w:rPr>
+              <w:fldChar w:fldCharType="begin"/>
+            </w:r>
+            <w:r>
+              <w:rPr>
+                <w:noProof/>
+                <w:webHidden/>
+              </w:rPr>
+              <w:instrText xml:space="preserve"> PAGEREF _Toc38390074 \h </w:instrText>
+            </w:r>
+            <w:r>
+              <w:rPr>
+                <w:noProof/>
+                <w:webHidden/>
+              </w:rPr>
+            </w:r>
+            <w:r>
+              <w:rPr>
+                <w:noProof/>
+                <w:webHidden/>
+              </w:rPr>
+              <w:fldChar w:fldCharType="separate"/>
+            </w:r>
+            <w:r>
+              <w:rPr>
+                <w:noProof/>
+                <w:webHidden/>
+              </w:rPr>
+              <w:t>14</w:t>
+            </w:r>
+            <w:r>
+              <w:rPr>
+                <w:noProof/>
+                <w:webHidden/>
+              </w:rPr>
+              <w:fldChar w:fldCharType="end"/>
+            </w:r>
+          </w:hyperlink>
+        </w:p>
+        <w:p>
+          <w:pPr>
+            <w:pStyle w:val="TOC3"/>
+            <w:tabs>
+              <w:tab w:val="left" w:pos="1320"/>
+              <w:tab w:val="right" w:leader="dot" w:pos="9350"/>
+            </w:tabs>
+            <w:rPr>
+              <w:noProof/>
+            </w:rPr>
+          </w:pPr>
+          <w:hyperlink w:anchor="_Toc38390075" w:history="1">
+            <w:r>
+              <w:rPr>
+                <w:rStyle w:val="Hyperlink"/>
+                <w:noProof/>
+                <w:lang w:val="ro-RO"/>
+              </w:rPr>
+              <w:t>2.2.2.</w:t>
+            </w:r>
+            <w:r>
+              <w:rPr>
+                <w:noProof/>
+              </w:rPr>
+              <w:tab/>
+            </w:r>
+            <w:r>
+              <w:rPr>
+                <w:rStyle w:val="Hyperlink"/>
+                <w:noProof/>
+              </w:rPr>
+              <w:t>Securitatea</w:t>
+            </w:r>
+            <w:r>
+              <w:rPr>
+                <w:rStyle w:val="Hyperlink"/>
+                <w:noProof/>
+                <w:lang w:val="ro-RO"/>
+              </w:rPr>
+              <w:t xml:space="preserve"> în GSM</w:t>
+            </w:r>
+            <w:r>
+              <w:rPr>
+                <w:noProof/>
+                <w:webHidden/>
+              </w:rPr>
+              <w:tab/>
+            </w:r>
+            <w:r>
+              <w:rPr>
+                <w:noProof/>
+                <w:webHidden/>
+              </w:rPr>
+              <w:fldChar w:fldCharType="begin"/>
+            </w:r>
+            <w:r>
+              <w:rPr>
+                <w:noProof/>
+                <w:webHidden/>
+              </w:rPr>
+              <w:instrText xml:space="preserve"> PAGEREF _Toc38390075 \h </w:instrText>
+            </w:r>
+            <w:r>
+              <w:rPr>
+                <w:noProof/>
+                <w:webHidden/>
+              </w:rPr>
+            </w:r>
+            <w:r>
+              <w:rPr>
+                <w:noProof/>
+                <w:webHidden/>
+              </w:rPr>
+              <w:fldChar w:fldCharType="separate"/>
+            </w:r>
+            <w:r>
+              <w:rPr>
+                <w:noProof/>
+                <w:webHidden/>
+              </w:rPr>
+              <w:t>15</w:t>
+            </w:r>
+            <w:r>
+              <w:rPr>
+                <w:noProof/>
+                <w:webHidden/>
+              </w:rPr>
+              <w:fldChar w:fldCharType="end"/>
+            </w:r>
+          </w:hyperlink>
+        </w:p>
+        <w:p>
+          <w:pPr>
+            <w:pStyle w:val="TOC1"/>
+            <w:rPr>
+              <w:noProof/>
+            </w:rPr>
+          </w:pPr>
+          <w:hyperlink w:anchor="_Toc38390076" w:history="1">
             <w:r>
               <w:rPr>
                 <w:rStyle w:val="Hyperlink"/>
@@ -4911,7 +5248,7 @@
                 <w:noProof/>
                 <w:webHidden/>
               </w:rPr>
-              <w:instrText xml:space="preserve"> PAGEREF _Toc37336102 \h </w:instrText>
+              <w:instrText xml:space="preserve"> PAGEREF _Toc38390076 \h </w:instrText>
             </w:r>
             <w:r>
               <w:rPr>
@@ -4931,7 +5268,7 @@
                 <w:noProof/>
                 <w:webHidden/>
               </w:rPr>
-              <w:t>13</w:t>
+              <w:t>15</w:t>
             </w:r>
             <w:r>
               <w:rPr>
@@ -5211,58 +5548,6 @@
     <w:p>
       <w:pPr>
         <w:spacing w:after="0" w:line="240" w:lineRule="auto"/>
-        <w:jc w:val="center"/>
-        <w:rPr>
-          <w:rFonts w:ascii="Times New Roman" w:hAnsi="Times New Roman" w:cs="Times New Roman"/>
-          <w:b/>
-          <w:sz w:val="28"/>
-          <w:szCs w:val="28"/>
-          <w:lang w:val="ro-RO"/>
-        </w:rPr>
-      </w:pPr>
-    </w:p>
-    <w:p>
-      <w:pPr>
-        <w:spacing w:after="0" w:line="240" w:lineRule="auto"/>
-        <w:jc w:val="center"/>
-        <w:rPr>
-          <w:rFonts w:ascii="Times New Roman" w:hAnsi="Times New Roman" w:cs="Times New Roman"/>
-          <w:b/>
-          <w:sz w:val="28"/>
-          <w:szCs w:val="28"/>
-          <w:lang w:val="ro-RO"/>
-        </w:rPr>
-      </w:pPr>
-    </w:p>
-    <w:p>
-      <w:pPr>
-        <w:spacing w:after="0" w:line="240" w:lineRule="auto"/>
-        <w:jc w:val="center"/>
-        <w:rPr>
-          <w:rFonts w:ascii="Times New Roman" w:hAnsi="Times New Roman" w:cs="Times New Roman"/>
-          <w:b/>
-          <w:sz w:val="28"/>
-          <w:szCs w:val="28"/>
-          <w:lang w:val="ro-RO"/>
-        </w:rPr>
-      </w:pPr>
-    </w:p>
-    <w:p>
-      <w:pPr>
-        <w:spacing w:after="0" w:line="240" w:lineRule="auto"/>
-        <w:jc w:val="center"/>
-        <w:rPr>
-          <w:rFonts w:ascii="Times New Roman" w:hAnsi="Times New Roman" w:cs="Times New Roman"/>
-          <w:b/>
-          <w:sz w:val="28"/>
-          <w:szCs w:val="28"/>
-          <w:lang w:val="ro-RO"/>
-        </w:rPr>
-      </w:pPr>
-    </w:p>
-    <w:p>
-      <w:pPr>
-        <w:spacing w:after="0" w:line="240" w:lineRule="auto"/>
         <w:rPr>
           <w:rFonts w:ascii="Times New Roman" w:hAnsi="Times New Roman" w:cs="Times New Roman"/>
           <w:b/>
@@ -5279,48 +5564,8 @@
           <w:szCs w:val="32"/>
           <w:lang w:val="ro-RO"/>
         </w:rPr>
-        <w:lastRenderedPageBreak/>
         <w:t>LISTĂ DE FIGURI</w:t>
       </w:r>
-    </w:p>
-    <w:p>
-      <w:pPr>
-        <w:spacing w:after="0" w:line="240" w:lineRule="auto"/>
-        <w:jc w:val="center"/>
-        <w:rPr>
-          <w:rFonts w:ascii="Times New Roman" w:hAnsi="Times New Roman" w:cs="Times New Roman"/>
-          <w:b/>
-          <w:sz w:val="28"/>
-          <w:szCs w:val="28"/>
-          <w:lang w:val="ro-RO"/>
-        </w:rPr>
-      </w:pPr>
-    </w:p>
-    <w:p>
-      <w:pPr>
-        <w:spacing w:after="0" w:line="240" w:lineRule="auto"/>
-        <w:jc w:val="center"/>
-        <w:rPr>
-          <w:rFonts w:ascii="Times New Roman" w:hAnsi="Times New Roman" w:cs="Times New Roman"/>
-          <w:b/>
-          <w:sz w:val="28"/>
-          <w:szCs w:val="28"/>
-          <w:lang w:val="ro-RO"/>
-        </w:rPr>
-      </w:pPr>
-    </w:p>
-    <w:p>
-      <w:pPr>
-        <w:spacing w:after="0" w:line="240" w:lineRule="auto"/>
-        <w:jc w:val="center"/>
-        <w:rPr>
-          <w:rFonts w:ascii="Times New Roman" w:hAnsi="Times New Roman" w:cs="Times New Roman"/>
-          <w:b/>
-          <w:sz w:val="28"/>
-          <w:szCs w:val="28"/>
-          <w:lang w:val="ro-RO"/>
-        </w:rPr>
-      </w:pPr>
     </w:p>
     <w:p>
       <w:pPr>
@@ -5793,7 +6038,7 @@
           <w:lang w:val="ro-RO"/>
         </w:rPr>
       </w:pPr>
-      <w:bookmarkStart w:id="0" w:name="_Toc37336095"/>
+      <w:bookmarkStart w:id="0" w:name="_Toc38390063"/>
       <w:r>
         <w:rPr>
           <w:rFonts w:ascii="Times New Roman" w:hAnsi="Times New Roman" w:cs="Times New Roman"/>
@@ -5833,7 +6078,7 @@
           <w:lang w:val="ro-RO"/>
         </w:rPr>
       </w:pPr>
-      <w:bookmarkStart w:id="1" w:name="_Toc37336096"/>
+      <w:bookmarkStart w:id="1" w:name="_Toc38390064"/>
       <w:r>
         <w:rPr>
           <w:rFonts w:ascii="Times New Roman" w:hAnsi="Times New Roman" w:cs="Times New Roman"/>
@@ -6297,7 +6542,7 @@
           <w:lang w:val="ro-RO"/>
         </w:rPr>
       </w:pPr>
-      <w:bookmarkStart w:id="2" w:name="_Toc37336097"/>
+      <w:bookmarkStart w:id="2" w:name="_Toc38390065"/>
       <w:r>
         <w:rPr>
           <w:rFonts w:ascii="Times New Roman" w:hAnsi="Times New Roman" w:cs="Times New Roman"/>
@@ -6647,7 +6892,7 @@
           <w:lang w:val="ro-RO"/>
         </w:rPr>
       </w:pPr>
-      <w:bookmarkStart w:id="3" w:name="_Toc37336098"/>
+      <w:bookmarkStart w:id="3" w:name="_Toc38390066"/>
       <w:r>
         <w:rPr>
           <w:rFonts w:ascii="Times New Roman" w:hAnsi="Times New Roman" w:cs="Times New Roman"/>
@@ -6682,7 +6927,7 @@
           <w:lang w:val="ro-RO"/>
         </w:rPr>
       </w:pPr>
-      <w:bookmarkStart w:id="4" w:name="_Toc37336099"/>
+      <w:bookmarkStart w:id="4" w:name="_Toc38390067"/>
       <w:r>
         <w:rPr>
           <w:rFonts w:ascii="Times New Roman" w:hAnsi="Times New Roman" w:cs="Times New Roman"/>
@@ -6906,7 +7151,7 @@
           <w:lang w:val="ro-RO"/>
         </w:rPr>
       </w:pPr>
-      <w:bookmarkStart w:id="5" w:name="_Toc37336100"/>
+      <w:bookmarkStart w:id="5" w:name="_Toc38390068"/>
       <w:r>
         <w:rPr>
           <w:rFonts w:ascii="Times New Roman" w:hAnsi="Times New Roman" w:cs="Times New Roman"/>
@@ -6946,7 +7191,7 @@
           <w:lang w:val="ro-RO"/>
         </w:rPr>
       </w:pPr>
-      <w:bookmarkStart w:id="6" w:name="_Toc37336101"/>
+      <w:bookmarkStart w:id="6" w:name="_Toc38390069"/>
       <w:r>
         <w:rPr>
           <w:rFonts w:ascii="Times New Roman" w:hAnsi="Times New Roman" w:cs="Times New Roman"/>
@@ -8020,6 +8265,28 @@
           <w:lang w:val="ro-RO"/>
         </w:rPr>
       </w:pPr>
+      <w:bookmarkStart w:id="7" w:name="_Toc38388329"/>
+      <w:bookmarkStart w:id="8" w:name="_Toc38388404"/>
+      <w:bookmarkStart w:id="9" w:name="_Toc38388457"/>
+      <w:bookmarkStart w:id="10" w:name="_Toc38389887"/>
+      <w:bookmarkStart w:id="11" w:name="_Toc38389900"/>
+      <w:bookmarkStart w:id="12" w:name="_Toc38389926"/>
+      <w:bookmarkStart w:id="13" w:name="_Toc38389944"/>
+      <w:bookmarkStart w:id="14" w:name="_Toc38390017"/>
+      <w:bookmarkStart w:id="15" w:name="_Toc38390030"/>
+      <w:bookmarkStart w:id="16" w:name="_Toc38390048"/>
+      <w:bookmarkStart w:id="17" w:name="_Toc38390070"/>
+      <w:bookmarkEnd w:id="7"/>
+      <w:bookmarkEnd w:id="8"/>
+      <w:bookmarkEnd w:id="9"/>
+      <w:bookmarkEnd w:id="10"/>
+      <w:bookmarkEnd w:id="11"/>
+      <w:bookmarkEnd w:id="12"/>
+      <w:bookmarkEnd w:id="13"/>
+      <w:bookmarkEnd w:id="14"/>
+      <w:bookmarkEnd w:id="15"/>
+      <w:bookmarkEnd w:id="16"/>
+      <w:bookmarkEnd w:id="17"/>
     </w:p>
     <w:p>
       <w:pPr>
@@ -8044,38 +8311,56 @@
           <w:lang w:val="ro-RO"/>
         </w:rPr>
       </w:pPr>
-    </w:p>
-    <w:p>
-      <w:pPr>
-        <w:pStyle w:val="ListParagraph"/>
-        <w:keepNext/>
-        <w:keepLines/>
+      <w:bookmarkStart w:id="18" w:name="_Toc38388330"/>
+      <w:bookmarkStart w:id="19" w:name="_Toc38388405"/>
+      <w:bookmarkStart w:id="20" w:name="_Toc38388458"/>
+      <w:bookmarkStart w:id="21" w:name="_Toc38389888"/>
+      <w:bookmarkStart w:id="22" w:name="_Toc38389901"/>
+      <w:bookmarkStart w:id="23" w:name="_Toc38389927"/>
+      <w:bookmarkStart w:id="24" w:name="_Toc38389945"/>
+      <w:bookmarkStart w:id="25" w:name="_Toc38390018"/>
+      <w:bookmarkStart w:id="26" w:name="_Toc38390031"/>
+      <w:bookmarkStart w:id="27" w:name="_Toc38390049"/>
+      <w:bookmarkStart w:id="28" w:name="_Toc38390071"/>
+      <w:bookmarkEnd w:id="18"/>
+      <w:bookmarkEnd w:id="19"/>
+      <w:bookmarkEnd w:id="20"/>
+      <w:bookmarkEnd w:id="21"/>
+      <w:bookmarkEnd w:id="22"/>
+      <w:bookmarkEnd w:id="23"/>
+      <w:bookmarkEnd w:id="24"/>
+      <w:bookmarkEnd w:id="25"/>
+      <w:bookmarkEnd w:id="26"/>
+      <w:bookmarkEnd w:id="27"/>
+      <w:bookmarkEnd w:id="28"/>
+    </w:p>
+    <w:p>
+      <w:pPr>
+        <w:pStyle w:val="Heading3"/>
         <w:numPr>
           <w:ilvl w:val="2"/>
           <w:numId w:val="18"/>
         </w:numPr>
-        <w:spacing w:before="200" w:after="0"/>
-        <w:contextualSpacing w:val="0"/>
-        <w:jc w:val="both"/>
-        <w:outlineLvl w:val="1"/>
-        <w:rPr>
-          <w:rFonts w:ascii="Times New Roman" w:hAnsi="Times New Roman" w:cs="Times New Roman"/>
-          <w:b/>
+        <w:rPr>
+          <w:rFonts w:ascii="Times New Roman" w:hAnsi="Times New Roman" w:cs="Times New Roman"/>
+          <w:color w:val="auto"/>
           <w:sz w:val="40"/>
           <w:szCs w:val="40"/>
           <w:lang w:val="ro-RO"/>
         </w:rPr>
       </w:pPr>
-      <w:r>
-        <w:rPr>
-          <w:rFonts w:ascii="Times New Roman" w:hAnsi="Times New Roman" w:cs="Times New Roman"/>
-          <w:b/>
+      <w:bookmarkStart w:id="29" w:name="_Toc38390072"/>
+      <w:r>
+        <w:rPr>
+          <w:rFonts w:ascii="Times New Roman" w:hAnsi="Times New Roman" w:cs="Times New Roman"/>
+          <w:color w:val="auto"/>
           <w:sz w:val="40"/>
           <w:szCs w:val="40"/>
           <w:lang w:val="ro-RO"/>
         </w:rPr>
         <w:t>Utilizarea IMSI Catcher în afara legii</w:t>
       </w:r>
+      <w:bookmarkEnd w:id="29"/>
     </w:p>
     <w:p>
       <w:pPr>
@@ -8265,7 +8550,25 @@
           <w:szCs w:val="28"/>
           <w:lang w:val="ro-RO"/>
         </w:rPr>
-        <w:t>aceea că poliția nu folosește acest tip de dispozive numai pentru prindere criminalilor dar și pentru spionarea populației. Deși în SUA exista numeroase state care dețin astfel de dispozitive, utilizarea lor nu este una transparentă, fapt care a ridicat multe semne de întrebare, deoarece nu se știe dacă acestea au fost folosite cu un mandat sau nu</w:t>
+        <w:t xml:space="preserve">aceea că poliția nu folosește acest tip de dispozive numai pentru prindere criminalilor dar și pentru spionarea populației. </w:t>
+      </w:r>
+      <w:r>
+        <w:rPr>
+          <w:rFonts w:ascii="Times New Roman" w:hAnsi="Times New Roman" w:cs="Times New Roman"/>
+          <w:sz w:val="28"/>
+          <w:szCs w:val="28"/>
+          <w:lang w:val="ro-RO"/>
+        </w:rPr>
+        <w:t>Chiar dacă</w:t>
+      </w:r>
+      <w:r>
+        <w:rPr>
+          <w:rFonts w:ascii="Times New Roman" w:hAnsi="Times New Roman" w:cs="Times New Roman"/>
+          <w:sz w:val="28"/>
+          <w:szCs w:val="28"/>
+          <w:lang w:val="ro-RO"/>
+        </w:rPr>
+        <w:t xml:space="preserve"> în SUA exista numeroase state care dețin astfel de dispozitive, utilizarea lor nu este una transparentă, fapt care a ridicat multe semne de întrebare, deoarece nu se știe dacă acestea au fost folosite cu un mandat sau nu</w:t>
       </w:r>
       <w:sdt>
         <w:sdtPr>
@@ -8353,6 +8656,126 @@
         <w:jc w:val="both"/>
         <w:rPr>
           <w:rFonts w:ascii="Times New Roman" w:hAnsi="Times New Roman" w:cs="Times New Roman"/>
+          <w:sz w:val="28"/>
+          <w:szCs w:val="28"/>
+          <w:lang w:val="ro-RO"/>
+        </w:rPr>
+      </w:pPr>
+      <w:r>
+        <w:rPr>
+          <w:rFonts w:ascii="Times New Roman" w:hAnsi="Times New Roman" w:cs="Times New Roman"/>
+          <w:sz w:val="28"/>
+          <w:szCs w:val="28"/>
+          <w:lang w:val="ro-RO"/>
+        </w:rPr>
+        <w:tab/>
+        <w:t xml:space="preserve">Pe lângă poliție sau guverne, dispozitivele de tip </w:t>
+      </w:r>
+      <w:r>
+        <w:rPr>
+          <w:rFonts w:ascii="Times New Roman" w:hAnsi="Times New Roman" w:cs="Times New Roman"/>
+          <w:i/>
+          <w:sz w:val="28"/>
+          <w:szCs w:val="28"/>
+          <w:lang w:val="ro-RO"/>
+        </w:rPr>
+        <w:t>IMSI Catcher</w:t>
+      </w:r>
+      <w:r>
+        <w:rPr>
+          <w:rFonts w:ascii="Times New Roman" w:hAnsi="Times New Roman" w:cs="Times New Roman"/>
+          <w:sz w:val="28"/>
+          <w:szCs w:val="28"/>
+          <w:lang w:val="ro-RO"/>
+        </w:rPr>
+        <w:t xml:space="preserve"> sunt adesea folosite si de spioni statali pentru a intra în posesia unor date despre ofițerii de inteligență. Acest lucru este posibil prin identificarea codurilor IMSI ale telefoanelor acestor ofițeri, care sunt localizate 8 ore pe zi în același loc.</w:t>
+      </w:r>
+      <w:sdt>
+        <w:sdtPr>
+          <w:rPr>
+            <w:rFonts w:ascii="Times New Roman" w:hAnsi="Times New Roman" w:cs="Times New Roman"/>
+            <w:sz w:val="28"/>
+            <w:szCs w:val="28"/>
+            <w:lang w:val="ro-RO"/>
+          </w:rPr>
+          <w:id w:val="375521282"/>
+          <w:citation/>
+        </w:sdtPr>
+        <w:sdtContent>
+          <w:r>
+            <w:rPr>
+              <w:rFonts w:ascii="Times New Roman" w:hAnsi="Times New Roman" w:cs="Times New Roman"/>
+              <w:sz w:val="28"/>
+              <w:szCs w:val="28"/>
+              <w:lang w:val="ro-RO"/>
+            </w:rPr>
+            <w:fldChar w:fldCharType="begin"/>
+          </w:r>
+          <w:r>
+            <w:rPr>
+              <w:rFonts w:ascii="Times New Roman" w:hAnsi="Times New Roman" w:cs="Times New Roman"/>
+              <w:sz w:val="28"/>
+              <w:szCs w:val="28"/>
+              <w:lang w:val="ro-RO"/>
+            </w:rPr>
+            <w:instrText xml:space="preserve"> CITATION Cat18 \l 1048 </w:instrText>
+          </w:r>
+          <w:r>
+            <w:rPr>
+              <w:rFonts w:ascii="Times New Roman" w:hAnsi="Times New Roman" w:cs="Times New Roman"/>
+              <w:sz w:val="28"/>
+              <w:szCs w:val="28"/>
+              <w:lang w:val="ro-RO"/>
+            </w:rPr>
+            <w:fldChar w:fldCharType="separate"/>
+          </w:r>
+          <w:r>
+            <w:rPr>
+              <w:rFonts w:ascii="Times New Roman" w:hAnsi="Times New Roman" w:cs="Times New Roman"/>
+              <w:noProof/>
+              <w:sz w:val="28"/>
+              <w:szCs w:val="28"/>
+              <w:lang w:val="ro-RO"/>
+            </w:rPr>
+            <w:t xml:space="preserve"> </w:t>
+          </w:r>
+          <w:r>
+            <w:rPr>
+              <w:rFonts w:ascii="Times New Roman" w:hAnsi="Times New Roman" w:cs="Times New Roman"/>
+              <w:noProof/>
+              <w:sz w:val="28"/>
+              <w:szCs w:val="28"/>
+              <w:lang w:val="ro-RO"/>
+            </w:rPr>
+            <w:t>(9)</w:t>
+          </w:r>
+          <w:r>
+            <w:rPr>
+              <w:rFonts w:ascii="Times New Roman" w:hAnsi="Times New Roman" w:cs="Times New Roman"/>
+              <w:sz w:val="28"/>
+              <w:szCs w:val="28"/>
+              <w:lang w:val="ro-RO"/>
+            </w:rPr>
+            <w:fldChar w:fldCharType="end"/>
+          </w:r>
+        </w:sdtContent>
+      </w:sdt>
+      <w:r>
+        <w:rPr>
+          <w:rFonts w:ascii="Times New Roman" w:hAnsi="Times New Roman" w:cs="Times New Roman"/>
+          <w:sz w:val="28"/>
+          <w:szCs w:val="28"/>
+          <w:lang w:val="ro-RO"/>
+        </w:rPr>
+        <w:t xml:space="preserve"> </w:t>
+      </w:r>
+    </w:p>
+    <w:p>
+      <w:pPr>
+        <w:spacing w:after="0" w:line="240" w:lineRule="auto"/>
+        <w:jc w:val="both"/>
+        <w:rPr>
+          <w:rFonts w:ascii="Times New Roman" w:hAnsi="Times New Roman" w:cs="Times New Roman"/>
           <w:b/>
           <w:sz w:val="28"/>
           <w:szCs w:val="28"/>
@@ -8410,56 +8833,1210 @@
     </w:p>
     <w:p>
       <w:pPr>
-        <w:rPr>
-          <w:lang w:val="ro-RO"/>
-        </w:rPr>
-      </w:pPr>
-    </w:p>
-    <w:p>
-      <w:pPr>
-        <w:rPr>
-          <w:lang w:val="ro-RO"/>
-        </w:rPr>
-      </w:pPr>
-    </w:p>
-    <w:p>
-      <w:pPr>
-        <w:rPr>
-          <w:lang w:val="ro-RO"/>
-        </w:rPr>
-      </w:pPr>
-    </w:p>
-    <w:p>
-      <w:pPr>
-        <w:rPr>
-          <w:lang w:val="ro-RO"/>
-        </w:rPr>
-      </w:pPr>
-    </w:p>
-    <w:p>
-      <w:pPr>
-        <w:rPr>
-          <w:lang w:val="ro-RO"/>
-        </w:rPr>
-      </w:pPr>
-    </w:p>
-    <w:p>
-      <w:pPr>
-        <w:rPr>
-          <w:lang w:val="ro-RO"/>
-        </w:rPr>
-      </w:pPr>
-    </w:p>
-    <w:p>
-      <w:pPr>
-        <w:rPr>
-          <w:lang w:val="ro-RO"/>
-        </w:rPr>
-      </w:pPr>
-    </w:p>
-    <w:p>
-      <w:pPr>
-        <w:rPr>
+        <w:pStyle w:val="Heading2"/>
+        <w:numPr>
+          <w:ilvl w:val="1"/>
+          <w:numId w:val="18"/>
+        </w:numPr>
+        <w:jc w:val="both"/>
+        <w:rPr>
+          <w:rFonts w:ascii="Times New Roman" w:hAnsi="Times New Roman" w:cs="Times New Roman"/>
+          <w:color w:val="auto"/>
+          <w:sz w:val="40"/>
+          <w:szCs w:val="40"/>
+          <w:lang w:val="ro-RO"/>
+        </w:rPr>
+      </w:pPr>
+      <w:bookmarkStart w:id="30" w:name="_Toc38390073"/>
+      <w:r>
+        <w:rPr>
+          <w:rFonts w:ascii="Times New Roman" w:hAnsi="Times New Roman" w:cs="Times New Roman"/>
+          <w:color w:val="auto"/>
+          <w:sz w:val="40"/>
+          <w:szCs w:val="40"/>
+          <w:lang w:val="ro-RO"/>
+        </w:rPr>
+        <w:lastRenderedPageBreak/>
+        <w:t>Modalități prin care IMSI Catcher exploatează rețeaua</w:t>
+      </w:r>
+      <w:bookmarkEnd w:id="30"/>
+    </w:p>
+    <w:p>
+      <w:pPr>
+        <w:rPr>
+          <w:rFonts w:ascii="Times New Roman" w:hAnsi="Times New Roman" w:cs="Times New Roman"/>
+          <w:sz w:val="28"/>
+          <w:szCs w:val="28"/>
+          <w:lang w:val="ro-RO"/>
+        </w:rPr>
+      </w:pPr>
+    </w:p>
+    <w:p>
+      <w:pPr>
+        <w:spacing w:line="240" w:lineRule="auto"/>
+        <w:jc w:val="both"/>
+        <w:rPr>
+          <w:rFonts w:ascii="Times New Roman" w:hAnsi="Times New Roman" w:cs="Times New Roman"/>
+          <w:sz w:val="28"/>
+          <w:szCs w:val="28"/>
+          <w:lang w:val="ro-RO"/>
+        </w:rPr>
+      </w:pPr>
+      <w:r>
+        <w:rPr>
+          <w:rFonts w:ascii="Times New Roman" w:hAnsi="Times New Roman" w:cs="Times New Roman"/>
+          <w:sz w:val="28"/>
+          <w:szCs w:val="28"/>
+          <w:lang w:val="ro-RO"/>
+        </w:rPr>
+        <w:tab/>
+        <w:t xml:space="preserve">Ținta unui </w:t>
+      </w:r>
+      <w:r>
+        <w:rPr>
+          <w:rFonts w:ascii="Times New Roman" w:hAnsi="Times New Roman" w:cs="Times New Roman"/>
+          <w:i/>
+          <w:sz w:val="28"/>
+          <w:szCs w:val="28"/>
+          <w:lang w:val="ro-RO"/>
+        </w:rPr>
+        <w:t>IMSI Catcher</w:t>
+      </w:r>
+      <w:r>
+        <w:rPr>
+          <w:rFonts w:ascii="Times New Roman" w:hAnsi="Times New Roman" w:cs="Times New Roman"/>
+          <w:sz w:val="28"/>
+          <w:szCs w:val="28"/>
+          <w:lang w:val="ro-RO"/>
+        </w:rPr>
+        <w:t xml:space="preserve"> este rețeaua GSM. Acest dispozitiv se infiltrează in rețeaua GSM printr-un atac de tip </w:t>
+      </w:r>
+      <w:r>
+        <w:rPr>
+          <w:rFonts w:ascii="Times New Roman" w:hAnsi="Times New Roman" w:cs="Times New Roman"/>
+          <w:i/>
+          <w:sz w:val="28"/>
+          <w:szCs w:val="28"/>
+          <w:lang w:val="ro-RO"/>
+        </w:rPr>
+        <w:t>man-in-the-middle</w:t>
+      </w:r>
+      <w:r>
+        <w:rPr>
+          <w:rStyle w:val="FootnoteReference"/>
+          <w:rFonts w:ascii="Times New Roman" w:hAnsi="Times New Roman" w:cs="Times New Roman"/>
+          <w:i/>
+          <w:sz w:val="28"/>
+          <w:szCs w:val="28"/>
+          <w:lang w:val="ro-RO"/>
+        </w:rPr>
+        <w:footnoteReference w:id="5"/>
+      </w:r>
+      <w:r>
+        <w:rPr>
+          <w:rFonts w:ascii="Times New Roman" w:hAnsi="Times New Roman" w:cs="Times New Roman"/>
+          <w:i/>
+          <w:sz w:val="28"/>
+          <w:szCs w:val="28"/>
+          <w:lang w:val="ro-RO"/>
+        </w:rPr>
+        <w:t>.</w:t>
+      </w:r>
+      <w:r>
+        <w:rPr>
+          <w:rFonts w:ascii="Times New Roman" w:hAnsi="Times New Roman" w:cs="Times New Roman"/>
+          <w:sz w:val="28"/>
+          <w:szCs w:val="28"/>
+          <w:lang w:val="ro-RO"/>
+        </w:rPr>
+        <w:t xml:space="preserve"> Practic, acesta reprezintă o antena falsă, ce este plasată între telefonul țintă si antena adevărată, a furnizorului de servicii. </w:t>
+      </w:r>
+      <w:r>
+        <w:rPr>
+          <w:rFonts w:ascii="Times New Roman" w:hAnsi="Times New Roman" w:cs="Times New Roman"/>
+          <w:sz w:val="28"/>
+          <w:szCs w:val="28"/>
+          <w:lang w:val="ro-RO"/>
+        </w:rPr>
+        <w:t>Chiar dacă standardele GSM oferă protecție împotriva riscurilor, datorită autentificării mutuale între dispoziti</w:t>
+      </w:r>
+      <w:r>
+        <w:rPr>
+          <w:rFonts w:ascii="Times New Roman" w:hAnsi="Times New Roman" w:cs="Times New Roman"/>
+          <w:sz w:val="28"/>
+          <w:szCs w:val="28"/>
+          <w:lang w:val="ro-RO"/>
+        </w:rPr>
+        <w:t>v</w:t>
+      </w:r>
+      <w:r>
+        <w:rPr>
+          <w:rFonts w:ascii="Times New Roman" w:hAnsi="Times New Roman" w:cs="Times New Roman"/>
+          <w:sz w:val="28"/>
+          <w:szCs w:val="28"/>
+          <w:lang w:val="ro-RO"/>
+        </w:rPr>
+        <w:t xml:space="preserve"> și rețea</w:t>
+      </w:r>
+      <w:r>
+        <w:rPr>
+          <w:rFonts w:ascii="Times New Roman" w:hAnsi="Times New Roman" w:cs="Times New Roman"/>
+          <w:sz w:val="28"/>
+          <w:szCs w:val="28"/>
+          <w:lang w:val="ro-RO"/>
+        </w:rPr>
+        <w:t>, protocolul nu este sută la sută sigur, deoarece atacatorii pot declasa servicii cum ar fi 3G sau LTE în servicii de rețea non-LTE care nu au nevoie de această autentificare mutuală specificată mai sus.</w:t>
+      </w:r>
+    </w:p>
+    <w:p>
+      <w:pPr>
+        <w:spacing w:line="240" w:lineRule="auto"/>
+        <w:jc w:val="both"/>
+        <w:rPr>
+          <w:rFonts w:ascii="Times New Roman" w:hAnsi="Times New Roman" w:cs="Times New Roman"/>
+          <w:sz w:val="28"/>
+          <w:szCs w:val="28"/>
+          <w:lang w:val="ro-RO"/>
+        </w:rPr>
+      </w:pPr>
+      <w:r>
+        <w:rPr>
+          <w:rFonts w:ascii="Times New Roman" w:hAnsi="Times New Roman" w:cs="Times New Roman"/>
+          <w:sz w:val="28"/>
+          <w:szCs w:val="28"/>
+          <w:lang w:val="ro-RO"/>
+        </w:rPr>
+        <w:tab/>
+        <w:t>În capitolele ce urmează vor fi prezentate detalii despre rețelele GSM, modul acestora de funcționare, securitatea lor cât și despre câteva tipuri de atacuri cunoscute.</w:t>
+      </w:r>
+    </w:p>
+    <w:p>
+      <w:pPr>
+        <w:rPr>
+          <w:rFonts w:ascii="Times New Roman" w:hAnsi="Times New Roman" w:cs="Times New Roman"/>
+          <w:sz w:val="40"/>
+          <w:szCs w:val="40"/>
+          <w:lang w:val="ro-RO"/>
+        </w:rPr>
+      </w:pPr>
+    </w:p>
+    <w:p>
+      <w:pPr>
+        <w:pStyle w:val="Heading3"/>
+        <w:numPr>
+          <w:ilvl w:val="2"/>
+          <w:numId w:val="18"/>
+        </w:numPr>
+        <w:rPr>
+          <w:rFonts w:ascii="Times New Roman" w:hAnsi="Times New Roman" w:cs="Times New Roman"/>
+          <w:color w:val="auto"/>
+          <w:sz w:val="40"/>
+          <w:szCs w:val="40"/>
+          <w:lang w:val="ro-RO"/>
+        </w:rPr>
+      </w:pPr>
+      <w:bookmarkStart w:id="31" w:name="_Toc38390074"/>
+      <w:r>
+        <w:rPr>
+          <w:rFonts w:ascii="Times New Roman" w:hAnsi="Times New Roman" w:cs="Times New Roman"/>
+          <w:color w:val="auto"/>
+          <w:sz w:val="40"/>
+          <w:szCs w:val="40"/>
+          <w:lang w:val="ro-RO"/>
+        </w:rPr>
+        <w:t>Rețele de comunicații GSM</w:t>
+      </w:r>
+      <w:bookmarkEnd w:id="31"/>
+    </w:p>
+    <w:p>
+      <w:pPr>
+        <w:rPr>
+          <w:rFonts w:ascii="Times New Roman" w:hAnsi="Times New Roman" w:cs="Times New Roman"/>
+          <w:sz w:val="28"/>
+          <w:szCs w:val="28"/>
+          <w:lang w:val="ro-RO"/>
+        </w:rPr>
+      </w:pPr>
+    </w:p>
+    <w:p>
+      <w:pPr>
+        <w:spacing w:line="240" w:lineRule="auto"/>
+        <w:jc w:val="both"/>
+        <w:rPr>
+          <w:rFonts w:ascii="Times New Roman" w:hAnsi="Times New Roman" w:cs="Times New Roman"/>
+          <w:sz w:val="28"/>
+          <w:szCs w:val="28"/>
+          <w:lang w:val="ro-RO"/>
+        </w:rPr>
+      </w:pPr>
+      <w:r>
+        <w:rPr>
+          <w:rFonts w:ascii="Times New Roman" w:hAnsi="Times New Roman" w:cs="Times New Roman"/>
+          <w:sz w:val="28"/>
+          <w:szCs w:val="28"/>
+          <w:lang w:val="ro-RO"/>
+        </w:rPr>
+        <w:tab/>
+      </w:r>
+      <w:r>
+        <w:rPr>
+          <w:rFonts w:ascii="Times New Roman" w:hAnsi="Times New Roman" w:cs="Times New Roman"/>
+          <w:sz w:val="28"/>
+          <w:szCs w:val="28"/>
+          <w:lang w:val="ro-RO"/>
+        </w:rPr>
+        <w:t xml:space="preserve">GSM sau </w:t>
+      </w:r>
+      <w:r>
+        <w:rPr>
+          <w:rFonts w:ascii="Times New Roman" w:hAnsi="Times New Roman" w:cs="Times New Roman"/>
+          <w:i/>
+          <w:sz w:val="28"/>
+          <w:szCs w:val="28"/>
+          <w:lang w:val="ro-RO"/>
+        </w:rPr>
+        <w:t xml:space="preserve">Global System for Mobile Communications, </w:t>
+      </w:r>
+      <w:r>
+        <w:rPr>
+          <w:rFonts w:ascii="Times New Roman" w:hAnsi="Times New Roman" w:cs="Times New Roman"/>
+          <w:sz w:val="28"/>
+          <w:szCs w:val="28"/>
+          <w:lang w:val="ro-RO"/>
+        </w:rPr>
+        <w:t xml:space="preserve">standard folosit pentru a descrie </w:t>
+      </w:r>
+      <w:r>
+        <w:rPr>
+          <w:rFonts w:ascii="Times New Roman" w:hAnsi="Times New Roman" w:cs="Times New Roman"/>
+          <w:sz w:val="28"/>
+          <w:szCs w:val="28"/>
+          <w:lang w:val="ro-RO"/>
+        </w:rPr>
+        <w:t xml:space="preserve">protcoalele din a doua generație( 2G) de rețele celulare digitale, a fost pentru prima oara folosit în anul 1991 în Finlanda. În jurul anului 2010, acesta a devenit un standard global pentru comunicațiile mobile, operând în peste 193 de țări și teritorii. Pentru o bună funcționare a tuturor echipamentelor compatibile cu această rețea dar și interconectarea acestora într-un mod corespunzător, standardul pune la dispoziție 161 de recomandări. Toate aceste reguli privind sistemele și serviciile GSM sunt guvernate de ETSI( </w:t>
+      </w:r>
+      <w:r>
+        <w:rPr>
+          <w:rFonts w:ascii="Times New Roman" w:hAnsi="Times New Roman" w:cs="Times New Roman"/>
+          <w:i/>
+          <w:sz w:val="28"/>
+          <w:szCs w:val="28"/>
+          <w:lang w:val="ro-RO"/>
+        </w:rPr>
+        <w:t>European Telecommunications Standards Insitute)</w:t>
+      </w:r>
+      <w:sdt>
+        <w:sdtPr>
+          <w:rPr>
+            <w:rFonts w:ascii="Times New Roman" w:hAnsi="Times New Roman" w:cs="Times New Roman"/>
+            <w:i/>
+            <w:sz w:val="28"/>
+            <w:szCs w:val="28"/>
+            <w:lang w:val="ro-RO"/>
+          </w:rPr>
+          <w:id w:val="375521406"/>
+          <w:citation/>
+        </w:sdtPr>
+        <w:sdtContent>
+          <w:r>
+            <w:rPr>
+              <w:rFonts w:ascii="Times New Roman" w:hAnsi="Times New Roman" w:cs="Times New Roman"/>
+              <w:i/>
+              <w:sz w:val="28"/>
+              <w:szCs w:val="28"/>
+              <w:lang w:val="ro-RO"/>
+            </w:rPr>
+            <w:fldChar w:fldCharType="begin"/>
+          </w:r>
+          <w:r>
+            <w:rPr>
+              <w:rFonts w:ascii="Times New Roman" w:hAnsi="Times New Roman" w:cs="Times New Roman"/>
+              <w:i/>
+              <w:sz w:val="28"/>
+              <w:szCs w:val="28"/>
+              <w:lang w:val="ro-RO"/>
+            </w:rPr>
+            <w:instrText xml:space="preserve"> CITATION Wik19 \l 1048 </w:instrText>
+          </w:r>
+          <w:r>
+            <w:rPr>
+              <w:rFonts w:ascii="Times New Roman" w:hAnsi="Times New Roman" w:cs="Times New Roman"/>
+              <w:i/>
+              <w:sz w:val="28"/>
+              <w:szCs w:val="28"/>
+              <w:lang w:val="ro-RO"/>
+            </w:rPr>
+            <w:fldChar w:fldCharType="separate"/>
+          </w:r>
+          <w:r>
+            <w:rPr>
+              <w:rFonts w:ascii="Times New Roman" w:hAnsi="Times New Roman" w:cs="Times New Roman"/>
+              <w:i/>
+              <w:noProof/>
+              <w:sz w:val="28"/>
+              <w:szCs w:val="28"/>
+              <w:lang w:val="ro-RO"/>
+            </w:rPr>
+            <w:t xml:space="preserve"> </w:t>
+          </w:r>
+          <w:r>
+            <w:rPr>
+              <w:rFonts w:ascii="Times New Roman" w:hAnsi="Times New Roman" w:cs="Times New Roman"/>
+              <w:noProof/>
+              <w:sz w:val="28"/>
+              <w:szCs w:val="28"/>
+              <w:lang w:val="ro-RO"/>
+            </w:rPr>
+            <w:t>(10)</w:t>
+          </w:r>
+          <w:r>
+            <w:rPr>
+              <w:rFonts w:ascii="Times New Roman" w:hAnsi="Times New Roman" w:cs="Times New Roman"/>
+              <w:i/>
+              <w:sz w:val="28"/>
+              <w:szCs w:val="28"/>
+              <w:lang w:val="ro-RO"/>
+            </w:rPr>
+            <w:fldChar w:fldCharType="end"/>
+          </w:r>
+        </w:sdtContent>
+      </w:sdt>
+      <w:r>
+        <w:rPr>
+          <w:rFonts w:ascii="Times New Roman" w:hAnsi="Times New Roman" w:cs="Times New Roman"/>
+          <w:i/>
+          <w:sz w:val="28"/>
+          <w:szCs w:val="28"/>
+          <w:lang w:val="ro-RO"/>
+        </w:rPr>
+        <w:t>.</w:t>
+      </w:r>
+    </w:p>
+    <w:p>
+      <w:pPr>
+        <w:spacing w:line="240" w:lineRule="auto"/>
+        <w:jc w:val="both"/>
+        <w:rPr>
+          <w:rFonts w:ascii="Times New Roman" w:hAnsi="Times New Roman" w:cs="Times New Roman"/>
+          <w:sz w:val="28"/>
+          <w:szCs w:val="28"/>
+          <w:lang w:val="ro-RO"/>
+        </w:rPr>
+      </w:pPr>
+      <w:r>
+        <w:rPr>
+          <w:rFonts w:ascii="Times New Roman" w:hAnsi="Times New Roman" w:cs="Times New Roman"/>
+          <w:sz w:val="28"/>
+          <w:szCs w:val="28"/>
+          <w:lang w:val="ro-RO"/>
+        </w:rPr>
+        <w:tab/>
+      </w:r>
+      <w:r>
+        <w:rPr>
+          <w:rFonts w:ascii="Times New Roman" w:hAnsi="Times New Roman" w:cs="Times New Roman"/>
+          <w:sz w:val="28"/>
+          <w:szCs w:val="28"/>
+          <w:lang w:val="ro-RO"/>
+        </w:rPr>
+        <w:t xml:space="preserve">În Europa, standardul GSM folosește benzi de frecvență între 900 MHz și 1800 MHz pe când în Statele Unite ale Americii este folosită banda de 1900 MHz. Din această cauză, telefoanele mobile care pot opera pe ambele continente sunt numite </w:t>
+      </w:r>
+      <w:r>
+        <w:rPr>
+          <w:rFonts w:ascii="Times New Roman" w:hAnsi="Times New Roman" w:cs="Times New Roman"/>
+          <w:i/>
+          <w:sz w:val="28"/>
+          <w:szCs w:val="28"/>
+          <w:lang w:val="ro-RO"/>
+        </w:rPr>
+        <w:t xml:space="preserve">tri-band, </w:t>
+      </w:r>
+      <w:r>
+        <w:rPr>
+          <w:rFonts w:ascii="Times New Roman" w:hAnsi="Times New Roman" w:cs="Times New Roman"/>
+          <w:sz w:val="28"/>
+          <w:szCs w:val="28"/>
+          <w:lang w:val="ro-RO"/>
+        </w:rPr>
+        <w:t xml:space="preserve">în timp ce acelea care operează doar în Europa sunt cunoscute sub denumirea de </w:t>
+      </w:r>
+      <w:r>
+        <w:rPr>
+          <w:rFonts w:ascii="Times New Roman" w:hAnsi="Times New Roman" w:cs="Times New Roman"/>
+          <w:i/>
+          <w:sz w:val="28"/>
+          <w:szCs w:val="28"/>
+          <w:lang w:val="ro-RO"/>
+        </w:rPr>
+        <w:t>dual band</w:t>
+      </w:r>
+      <w:r>
+        <w:rPr>
+          <w:rFonts w:ascii="Times New Roman" w:hAnsi="Times New Roman" w:cs="Times New Roman"/>
+          <w:sz w:val="28"/>
+          <w:szCs w:val="28"/>
+          <w:lang w:val="ro-RO"/>
+        </w:rPr>
+        <w:t xml:space="preserve">. Deoarece standardul acceptă un maxim de 9,6 kbps se pot </w:t>
+      </w:r>
+      <w:r>
+        <w:rPr>
+          <w:rFonts w:ascii="Times New Roman" w:hAnsi="Times New Roman" w:cs="Times New Roman"/>
+          <w:sz w:val="28"/>
+          <w:szCs w:val="28"/>
+          <w:lang w:val="ro-RO"/>
+        </w:rPr>
+        <w:lastRenderedPageBreak/>
+        <w:t>transmite doar voce sau un volum mic de date, cum ar fi mesaje text sau mesaje multimedia</w:t>
+      </w:r>
+      <w:sdt>
+        <w:sdtPr>
+          <w:rPr>
+            <w:rFonts w:ascii="Times New Roman" w:hAnsi="Times New Roman" w:cs="Times New Roman"/>
+            <w:sz w:val="28"/>
+            <w:szCs w:val="28"/>
+            <w:lang w:val="ro-RO"/>
+          </w:rPr>
+          <w:id w:val="375521498"/>
+          <w:citation/>
+        </w:sdtPr>
+        <w:sdtContent>
+          <w:r>
+            <w:rPr>
+              <w:rFonts w:ascii="Times New Roman" w:hAnsi="Times New Roman" w:cs="Times New Roman"/>
+              <w:sz w:val="28"/>
+              <w:szCs w:val="28"/>
+              <w:lang w:val="ro-RO"/>
+            </w:rPr>
+            <w:fldChar w:fldCharType="begin"/>
+          </w:r>
+          <w:r>
+            <w:rPr>
+              <w:rFonts w:ascii="Times New Roman" w:hAnsi="Times New Roman" w:cs="Times New Roman"/>
+              <w:sz w:val="28"/>
+              <w:szCs w:val="28"/>
+              <w:lang w:val="ro-RO"/>
+            </w:rPr>
+            <w:instrText xml:space="preserve"> CITATION xlx08 \l 1048 </w:instrText>
+          </w:r>
+          <w:r>
+            <w:rPr>
+              <w:rFonts w:ascii="Times New Roman" w:hAnsi="Times New Roman" w:cs="Times New Roman"/>
+              <w:sz w:val="28"/>
+              <w:szCs w:val="28"/>
+              <w:lang w:val="ro-RO"/>
+            </w:rPr>
+            <w:fldChar w:fldCharType="separate"/>
+          </w:r>
+          <w:r>
+            <w:rPr>
+              <w:rFonts w:ascii="Times New Roman" w:hAnsi="Times New Roman" w:cs="Times New Roman"/>
+              <w:noProof/>
+              <w:sz w:val="28"/>
+              <w:szCs w:val="28"/>
+              <w:lang w:val="ro-RO"/>
+            </w:rPr>
+            <w:t xml:space="preserve"> </w:t>
+          </w:r>
+          <w:r>
+            <w:rPr>
+              <w:rFonts w:ascii="Times New Roman" w:hAnsi="Times New Roman" w:cs="Times New Roman"/>
+              <w:noProof/>
+              <w:sz w:val="28"/>
+              <w:szCs w:val="28"/>
+              <w:lang w:val="ro-RO"/>
+            </w:rPr>
+            <w:t>(11)</w:t>
+          </w:r>
+          <w:r>
+            <w:rPr>
+              <w:rFonts w:ascii="Times New Roman" w:hAnsi="Times New Roman" w:cs="Times New Roman"/>
+              <w:sz w:val="28"/>
+              <w:szCs w:val="28"/>
+              <w:lang w:val="ro-RO"/>
+            </w:rPr>
+            <w:fldChar w:fldCharType="end"/>
+          </w:r>
+        </w:sdtContent>
+      </w:sdt>
+      <w:r>
+        <w:rPr>
+          <w:rFonts w:ascii="Times New Roman" w:hAnsi="Times New Roman" w:cs="Times New Roman"/>
+          <w:sz w:val="28"/>
+          <w:szCs w:val="28"/>
+          <w:lang w:val="ro-RO"/>
+        </w:rPr>
+        <w:t>.</w:t>
+      </w:r>
+    </w:p>
+    <w:p>
+      <w:pPr>
+        <w:spacing w:line="240" w:lineRule="auto"/>
+        <w:jc w:val="both"/>
+        <w:rPr>
+          <w:rFonts w:ascii="Times New Roman" w:hAnsi="Times New Roman" w:cs="Times New Roman"/>
+          <w:sz w:val="28"/>
+          <w:szCs w:val="28"/>
+          <w:lang w:val="ro-RO"/>
+        </w:rPr>
+      </w:pPr>
+    </w:p>
+    <w:p>
+      <w:pPr>
+        <w:pStyle w:val="Heading3"/>
+        <w:numPr>
+          <w:ilvl w:val="2"/>
+          <w:numId w:val="18"/>
+        </w:numPr>
+        <w:rPr>
+          <w:rFonts w:ascii="Times New Roman" w:eastAsiaTheme="minorEastAsia" w:hAnsi="Times New Roman" w:cs="Times New Roman"/>
+          <w:color w:val="auto"/>
+          <w:sz w:val="40"/>
+          <w:szCs w:val="40"/>
+          <w:lang w:val="ro-RO"/>
+        </w:rPr>
+      </w:pPr>
+      <w:bookmarkStart w:id="32" w:name="_Toc38390075"/>
+      <w:r>
+        <w:rPr>
+          <w:rFonts w:ascii="Times New Roman" w:hAnsi="Times New Roman" w:cs="Times New Roman"/>
+          <w:color w:val="auto"/>
+          <w:sz w:val="40"/>
+          <w:szCs w:val="40"/>
+        </w:rPr>
+        <w:t>Securitatea</w:t>
+      </w:r>
+      <w:r>
+        <w:rPr>
+          <w:rFonts w:ascii="Times New Roman" w:eastAsiaTheme="minorEastAsia" w:hAnsi="Times New Roman" w:cs="Times New Roman"/>
+          <w:color w:val="auto"/>
+          <w:sz w:val="40"/>
+          <w:szCs w:val="40"/>
+          <w:lang w:val="ro-RO"/>
+        </w:rPr>
+        <w:t xml:space="preserve"> în GSM</w:t>
+      </w:r>
+      <w:bookmarkEnd w:id="32"/>
+    </w:p>
+    <w:p>
+      <w:pPr>
+        <w:rPr>
+          <w:sz w:val="28"/>
+          <w:szCs w:val="28"/>
+          <w:lang w:val="ro-RO"/>
+        </w:rPr>
+      </w:pPr>
+    </w:p>
+    <w:p>
+      <w:pPr>
+        <w:spacing w:line="240" w:lineRule="auto"/>
+        <w:jc w:val="both"/>
+        <w:rPr>
+          <w:rFonts w:ascii="Times New Roman" w:hAnsi="Times New Roman" w:cs="Times New Roman"/>
+          <w:sz w:val="28"/>
+          <w:szCs w:val="28"/>
+          <w:lang w:val="ro-RO"/>
+        </w:rPr>
+      </w:pPr>
+      <w:r>
+        <w:rPr>
+          <w:rFonts w:ascii="Times New Roman" w:hAnsi="Times New Roman" w:cs="Times New Roman"/>
+          <w:sz w:val="28"/>
+          <w:szCs w:val="28"/>
+          <w:lang w:val="ro-RO"/>
+        </w:rPr>
+        <w:tab/>
+      </w:r>
+      <w:r>
+        <w:rPr>
+          <w:rFonts w:ascii="Times New Roman" w:hAnsi="Times New Roman" w:cs="Times New Roman"/>
+          <w:sz w:val="28"/>
+          <w:szCs w:val="28"/>
+          <w:lang w:val="ro-RO"/>
+        </w:rPr>
+        <w:t>Deși standardul GSM este considerat a fi cel mai sigur sistem de telecomunicații celulare din ziua de azi deoarece folosește autentificarea folosind o cheie pre-partajată și autentificare de tip întrebare-răspuns, acesta este vulnerabil la diferite tipuri de atacuri, fiecare din ele țintind o altă parte a rețelei.</w:t>
+      </w:r>
+    </w:p>
+    <w:p>
+      <w:pPr>
+        <w:spacing w:line="240" w:lineRule="auto"/>
+        <w:jc w:val="both"/>
+        <w:rPr>
+          <w:rFonts w:ascii="Times New Roman" w:hAnsi="Times New Roman" w:cs="Times New Roman"/>
+          <w:sz w:val="28"/>
+          <w:szCs w:val="28"/>
+          <w:lang w:val="ro-RO"/>
+        </w:rPr>
+      </w:pPr>
+      <w:r>
+        <w:rPr>
+          <w:rFonts w:ascii="Times New Roman" w:hAnsi="Times New Roman" w:cs="Times New Roman"/>
+          <w:sz w:val="28"/>
+          <w:szCs w:val="28"/>
+          <w:lang w:val="ro-RO"/>
+        </w:rPr>
+        <w:tab/>
+        <w:t>Operatorii de telefonie mobilă sunt astfel obligați să asigure atât securitatea propriilor servicii dar și a clienților întrucât acestora le trebuie oferită garanția că nimeni  nu le poate intercepta conversațiile sau să le detecteze locația. Cu toate acestea, o rețea sigură nu înseamnă o rețea care să îngreuneze apelurile telefonice sau transmisia de date. Astfel, principalele mecanisme de securitate folosite în standardul GSM sunt împărțite în 4 mari categorii</w:t>
+      </w:r>
+      <w:sdt>
+        <w:sdtPr>
+          <w:rPr>
+            <w:rFonts w:ascii="Times New Roman" w:hAnsi="Times New Roman" w:cs="Times New Roman"/>
+            <w:sz w:val="28"/>
+            <w:szCs w:val="28"/>
+            <w:lang w:val="ro-RO"/>
+          </w:rPr>
+          <w:id w:val="382108954"/>
+          <w:citation/>
+        </w:sdtPr>
+        <w:sdtContent>
+          <w:r>
+            <w:rPr>
+              <w:rFonts w:ascii="Times New Roman" w:hAnsi="Times New Roman" w:cs="Times New Roman"/>
+              <w:sz w:val="28"/>
+              <w:szCs w:val="28"/>
+              <w:lang w:val="ro-RO"/>
+            </w:rPr>
+            <w:fldChar w:fldCharType="begin"/>
+          </w:r>
+          <w:r>
+            <w:rPr>
+              <w:rFonts w:ascii="Times New Roman" w:hAnsi="Times New Roman" w:cs="Times New Roman"/>
+              <w:sz w:val="28"/>
+              <w:szCs w:val="28"/>
+              <w:lang w:val="ro-RO"/>
+            </w:rPr>
+            <w:instrText xml:space="preserve"> CITATION Kor12 \l 1048 </w:instrText>
+          </w:r>
+          <w:r>
+            <w:rPr>
+              <w:rFonts w:ascii="Times New Roman" w:hAnsi="Times New Roman" w:cs="Times New Roman"/>
+              <w:sz w:val="28"/>
+              <w:szCs w:val="28"/>
+              <w:lang w:val="ro-RO"/>
+            </w:rPr>
+            <w:fldChar w:fldCharType="separate"/>
+          </w:r>
+          <w:r>
+            <w:rPr>
+              <w:rFonts w:ascii="Times New Roman" w:hAnsi="Times New Roman" w:cs="Times New Roman"/>
+              <w:noProof/>
+              <w:sz w:val="28"/>
+              <w:szCs w:val="28"/>
+              <w:lang w:val="ro-RO"/>
+            </w:rPr>
+            <w:t xml:space="preserve"> </w:t>
+          </w:r>
+          <w:r>
+            <w:rPr>
+              <w:rFonts w:ascii="Times New Roman" w:hAnsi="Times New Roman" w:cs="Times New Roman"/>
+              <w:noProof/>
+              <w:sz w:val="28"/>
+              <w:szCs w:val="28"/>
+              <w:lang w:val="ro-RO"/>
+            </w:rPr>
+            <w:t>(12)</w:t>
+          </w:r>
+          <w:r>
+            <w:rPr>
+              <w:rFonts w:ascii="Times New Roman" w:hAnsi="Times New Roman" w:cs="Times New Roman"/>
+              <w:sz w:val="28"/>
+              <w:szCs w:val="28"/>
+              <w:lang w:val="ro-RO"/>
+            </w:rPr>
+            <w:fldChar w:fldCharType="end"/>
+          </w:r>
+        </w:sdtContent>
+      </w:sdt>
+      <w:r>
+        <w:rPr>
+          <w:rFonts w:ascii="Times New Roman" w:hAnsi="Times New Roman" w:cs="Times New Roman"/>
+          <w:sz w:val="28"/>
+          <w:szCs w:val="28"/>
+          <w:lang w:val="ro-RO"/>
+        </w:rPr>
+        <w:t>:</w:t>
+      </w:r>
+    </w:p>
+    <w:p>
+      <w:pPr>
+        <w:spacing w:line="240" w:lineRule="auto"/>
+        <w:jc w:val="both"/>
+        <w:rPr>
+          <w:rFonts w:ascii="Times New Roman" w:hAnsi="Times New Roman" w:cs="Times New Roman"/>
+          <w:sz w:val="28"/>
+          <w:szCs w:val="28"/>
+          <w:lang w:val="ro-RO"/>
+        </w:rPr>
+      </w:pPr>
+      <w:r>
+        <w:rPr>
+          <w:rFonts w:ascii="Times New Roman" w:hAnsi="Times New Roman" w:cs="Times New Roman"/>
+          <w:sz w:val="28"/>
+          <w:szCs w:val="28"/>
+          <w:lang w:val="ro-RO"/>
+        </w:rPr>
+        <w:tab/>
+      </w:r>
+      <w:r>
+        <w:rPr>
+          <w:rFonts w:ascii="Times New Roman" w:hAnsi="Times New Roman" w:cs="Times New Roman"/>
+          <w:b/>
+          <w:sz w:val="28"/>
+          <w:szCs w:val="28"/>
+          <w:lang w:val="ro-RO"/>
+        </w:rPr>
+        <w:t>Autentificarea utilizatorului</w:t>
+      </w:r>
+      <w:r>
+        <w:rPr>
+          <w:rFonts w:ascii="Times New Roman" w:hAnsi="Times New Roman" w:cs="Times New Roman"/>
+          <w:sz w:val="28"/>
+          <w:szCs w:val="28"/>
+          <w:lang w:val="ro-RO"/>
+        </w:rPr>
+        <w:t xml:space="preserve"> se realizează printr-un mecanism de securitate de tipul întrebare-răspuns. Un număr random de 128 de biți este trimis către stația mobilă care la rândul </w:t>
+      </w:r>
+      <w:r>
+        <w:rPr>
+          <w:rFonts w:ascii="Times New Roman" w:hAnsi="Times New Roman" w:cs="Times New Roman"/>
+          <w:sz w:val="28"/>
+          <w:szCs w:val="28"/>
+          <w:lang w:val="ro-RO"/>
+        </w:rPr>
+        <w:t>ei calculează un răspuns pe 32 de biți bazat pe numărul primit dar și pe cheia de autentificare individuală. Criptarea acestui răspuns este realizată cu ajutorul algoritmului A3.</w:t>
+      </w:r>
+    </w:p>
+    <w:p>
+      <w:pPr>
+        <w:spacing w:line="240" w:lineRule="auto"/>
+        <w:jc w:val="both"/>
+        <w:rPr>
+          <w:rFonts w:ascii="Times New Roman" w:hAnsi="Times New Roman" w:cs="Times New Roman"/>
+          <w:sz w:val="28"/>
+          <w:szCs w:val="28"/>
+          <w:lang w:val="ro-RO"/>
+        </w:rPr>
+      </w:pPr>
+      <w:r>
+        <w:rPr>
+          <w:rFonts w:ascii="Times New Roman" w:hAnsi="Times New Roman" w:cs="Times New Roman"/>
+          <w:sz w:val="28"/>
+          <w:szCs w:val="28"/>
+          <w:lang w:val="ro-RO"/>
+        </w:rPr>
+        <w:tab/>
+      </w:r>
+      <w:r>
+        <w:rPr>
+          <w:rFonts w:ascii="Times New Roman" w:hAnsi="Times New Roman" w:cs="Times New Roman"/>
+          <w:b/>
+          <w:sz w:val="28"/>
+          <w:szCs w:val="28"/>
+          <w:lang w:val="ro-RO"/>
+        </w:rPr>
+        <w:t>Criptarea datelor și semnalului</w:t>
+      </w:r>
+      <w:r>
+        <w:rPr>
+          <w:rFonts w:ascii="Times New Roman" w:hAnsi="Times New Roman" w:cs="Times New Roman"/>
+          <w:sz w:val="28"/>
+          <w:szCs w:val="28"/>
+          <w:lang w:val="ro-RO"/>
+        </w:rPr>
+        <w:t xml:space="preserve"> se asigură că datele utilizatorilor, cum ar fi mesaje text dar și voce, sunt protejate împotriva interceptării. Procesul de criptare este îndeplinit cu ajutorul algoritmului A5. Tot procesul de comunicare începe, însă, printr-o cerere la rețeaua GSM pentru a specifica modul de criptare. Astfel, operatorul de rețea este cel care decide modul în care se va desfășura întregul proces de comunicare. Mai mult, cheia de criptare este schimbată la intervale regulate de timp pentru a face rețeaua chiar mai rezistentă la interceptări. Calculul acestei chei are loc în interiorul SIM-ului și astfel această informație nu va fi niciodată divulgată de SIM. </w:t>
+      </w:r>
+    </w:p>
+    <w:p>
+      <w:pPr>
+        <w:spacing w:line="240" w:lineRule="auto"/>
+        <w:jc w:val="both"/>
+        <w:rPr>
+          <w:rFonts w:ascii="Times New Roman" w:hAnsi="Times New Roman" w:cs="Times New Roman"/>
+          <w:sz w:val="28"/>
+          <w:szCs w:val="28"/>
+          <w:lang w:val="ro-RO"/>
+        </w:rPr>
+      </w:pPr>
+      <w:r>
+        <w:rPr>
+          <w:rFonts w:ascii="Times New Roman" w:hAnsi="Times New Roman" w:cs="Times New Roman"/>
+          <w:sz w:val="28"/>
+          <w:szCs w:val="28"/>
+          <w:lang w:val="ro-RO"/>
+        </w:rPr>
+        <w:tab/>
+      </w:r>
+      <w:r>
+        <w:rPr>
+          <w:rFonts w:ascii="Times New Roman" w:hAnsi="Times New Roman" w:cs="Times New Roman"/>
+          <w:b/>
+          <w:sz w:val="28"/>
+          <w:szCs w:val="28"/>
+          <w:lang w:val="ro-RO"/>
+        </w:rPr>
+        <w:t>Confidențialitatea identității utilizatorului</w:t>
+      </w:r>
+      <w:r>
+        <w:rPr>
+          <w:rFonts w:ascii="Times New Roman" w:hAnsi="Times New Roman" w:cs="Times New Roman"/>
+          <w:sz w:val="28"/>
+          <w:szCs w:val="28"/>
+          <w:lang w:val="ro-RO"/>
+        </w:rPr>
+        <w:t xml:space="preserve"> asigură securitatea IMSI</w:t>
+      </w:r>
+      <w:r>
+        <w:rPr>
+          <w:rStyle w:val="FootnoteReference"/>
+          <w:rFonts w:ascii="Times New Roman" w:hAnsi="Times New Roman" w:cs="Times New Roman"/>
+          <w:sz w:val="28"/>
+          <w:szCs w:val="28"/>
+          <w:lang w:val="ro-RO"/>
+        </w:rPr>
+        <w:footnoteReference w:id="6"/>
+      </w:r>
+      <w:r>
+        <w:rPr>
+          <w:rFonts w:ascii="Times New Roman" w:hAnsi="Times New Roman" w:cs="Times New Roman"/>
+          <w:sz w:val="28"/>
+          <w:szCs w:val="28"/>
+          <w:lang w:val="ro-RO"/>
+        </w:rPr>
+        <w:t xml:space="preserve"> prin faptul că într-o comunicație GSM, codul IMSI este comunicat rar. Este mult mai sigur să se folosească un cod TMSI</w:t>
+      </w:r>
+      <w:r>
+        <w:rPr>
+          <w:rStyle w:val="FootnoteReference"/>
+          <w:rFonts w:ascii="Times New Roman" w:hAnsi="Times New Roman" w:cs="Times New Roman"/>
+          <w:sz w:val="28"/>
+          <w:szCs w:val="28"/>
+          <w:lang w:val="ro-RO"/>
+        </w:rPr>
+        <w:footnoteReference w:id="7"/>
+      </w:r>
+      <w:r>
+        <w:rPr>
+          <w:rFonts w:ascii="Times New Roman" w:hAnsi="Times New Roman" w:cs="Times New Roman"/>
+          <w:sz w:val="28"/>
+          <w:szCs w:val="28"/>
+          <w:lang w:val="ro-RO"/>
+        </w:rPr>
+        <w:t xml:space="preserve"> pentru a evita descoperirea identității unui </w:t>
+      </w:r>
+      <w:r>
+        <w:rPr>
+          <w:rFonts w:ascii="Times New Roman" w:hAnsi="Times New Roman" w:cs="Times New Roman"/>
+          <w:sz w:val="28"/>
+          <w:szCs w:val="28"/>
+          <w:lang w:val="ro-RO"/>
+        </w:rPr>
+        <w:lastRenderedPageBreak/>
+        <w:t xml:space="preserve">utilizator al rețelei. Acest lucru presupune că un atacator ce interceptează comunicația nu va putea afla dacă un anume telefon mobil se află în aria căutată. </w:t>
+      </w:r>
+    </w:p>
+    <w:p>
+      <w:pPr>
+        <w:spacing w:line="240" w:lineRule="auto"/>
+        <w:jc w:val="both"/>
+        <w:rPr>
+          <w:rFonts w:ascii="Times New Roman" w:hAnsi="Times New Roman" w:cs="Times New Roman"/>
+          <w:sz w:val="28"/>
+          <w:szCs w:val="28"/>
+          <w:lang w:val="ro-RO"/>
+        </w:rPr>
+      </w:pPr>
+      <w:r>
+        <w:rPr>
+          <w:rFonts w:ascii="Times New Roman" w:hAnsi="Times New Roman" w:cs="Times New Roman"/>
+          <w:sz w:val="28"/>
+          <w:szCs w:val="28"/>
+          <w:lang w:val="ro-RO"/>
+        </w:rPr>
+        <w:tab/>
+      </w:r>
+      <w:r>
+        <w:rPr>
+          <w:rFonts w:ascii="Times New Roman" w:hAnsi="Times New Roman" w:cs="Times New Roman"/>
+          <w:b/>
+          <w:sz w:val="28"/>
+          <w:szCs w:val="28"/>
+          <w:lang w:val="ro-RO"/>
+        </w:rPr>
+        <w:t>Cartela SIM</w:t>
+      </w:r>
+      <w:r>
+        <w:rPr>
+          <w:rFonts w:ascii="Times New Roman" w:hAnsi="Times New Roman" w:cs="Times New Roman"/>
+          <w:sz w:val="28"/>
+          <w:szCs w:val="28"/>
+          <w:lang w:val="ro-RO"/>
+        </w:rPr>
+        <w:t xml:space="preserve"> asigură securitatea prin simplul fapt că în cazul pierderii, aceasta va cere un cod PIN pentru a putea fi folosită. Metoda este utilă doar în cazul în care codul PIN este activat și cel implicit a fost schimbat de către deținătorul cartelei.</w:t>
+      </w:r>
+    </w:p>
+    <w:p>
+      <w:pPr>
+        <w:rPr>
+          <w:lang w:val="ro-RO"/>
+        </w:rPr>
+      </w:pPr>
+    </w:p>
+    <w:p>
+      <w:pPr>
+        <w:rPr>
+          <w:lang w:val="ro-RO"/>
+        </w:rPr>
+      </w:pPr>
+      <w:r>
+        <w:rPr>
+          <w:noProof/>
+        </w:rPr>
+        <w:drawing>
+          <wp:inline distT="0" distB="0" distL="0" distR="0">
+            <wp:extent cx="5943600" cy="2544308"/>
+            <wp:effectExtent l="19050" t="0" r="0" b="0"/>
+            <wp:docPr id="2" name="Picture 2"/>
+            <wp:cNvGraphicFramePr>
+              <a:graphicFrameLocks xmlns:a="http://schemas.openxmlformats.org/drawingml/2006/main" noChangeAspect="1"/>
+            </wp:cNvGraphicFramePr>
+            <a:graphic xmlns:a="http://schemas.openxmlformats.org/drawingml/2006/main">
+              <a:graphicData uri="http://schemas.openxmlformats.org/drawingml/2006/picture">
+                <pic:pic xmlns:pic="http://schemas.openxmlformats.org/drawingml/2006/picture">
+                  <pic:nvPicPr>
+                    <pic:cNvPr id="0" name="Picture 2"/>
+                    <pic:cNvPicPr>
+                      <a:picLocks noChangeAspect="1" noChangeArrowheads="1"/>
+                    </pic:cNvPicPr>
+                  </pic:nvPicPr>
+                  <pic:blipFill>
+                    <a:blip r:embed="rId9"/>
+                    <a:srcRect/>
+                    <a:stretch>
+                      <a:fillRect/>
+                    </a:stretch>
+                  </pic:blipFill>
+                  <pic:spPr bwMode="auto">
+                    <a:xfrm>
+                      <a:off x="0" y="0"/>
+                      <a:ext cx="5943600" cy="2544308"/>
+                    </a:xfrm>
+                    <a:prstGeom prst="rect">
+                      <a:avLst/>
+                    </a:prstGeom>
+                    <a:noFill/>
+                    <a:ln w="9525">
+                      <a:noFill/>
+                      <a:miter lim="800000"/>
+                      <a:headEnd/>
+                      <a:tailEnd/>
+                    </a:ln>
+                  </pic:spPr>
+                </pic:pic>
+              </a:graphicData>
+            </a:graphic>
+          </wp:inline>
+        </w:drawing>
+      </w:r>
+    </w:p>
+    <w:p>
+      <w:pPr>
+        <w:jc w:val="center"/>
+        <w:rPr>
+          <w:rFonts w:ascii="Times New Roman" w:hAnsi="Times New Roman" w:cs="Times New Roman"/>
+          <w:b/>
+          <w:sz w:val="28"/>
+          <w:szCs w:val="28"/>
+          <w:lang w:val="ro-RO"/>
+        </w:rPr>
+      </w:pPr>
+      <w:r>
+        <w:rPr>
+          <w:rFonts w:ascii="Times New Roman" w:hAnsi="Times New Roman" w:cs="Times New Roman"/>
+          <w:b/>
+          <w:sz w:val="28"/>
+          <w:szCs w:val="28"/>
+          <w:lang w:val="ro-RO"/>
+        </w:rPr>
+        <w:t>Fig. 2.2.2.a</w:t>
+      </w:r>
+    </w:p>
+    <w:p>
+      <w:pPr>
+        <w:rPr>
+          <w:rFonts w:ascii="Times New Roman" w:hAnsi="Times New Roman" w:cs="Times New Roman"/>
+          <w:sz w:val="28"/>
+          <w:szCs w:val="28"/>
+          <w:lang w:val="ro-RO"/>
+        </w:rPr>
+      </w:pPr>
+    </w:p>
+    <w:p>
+      <w:pPr>
+        <w:pStyle w:val="ListParagraph"/>
+        <w:keepNext/>
+        <w:keepLines/>
+        <w:numPr>
+          <w:ilvl w:val="0"/>
+          <w:numId w:val="22"/>
+        </w:numPr>
+        <w:spacing w:before="200" w:after="0"/>
+        <w:contextualSpacing w:val="0"/>
+        <w:outlineLvl w:val="2"/>
+        <w:rPr>
+          <w:rFonts w:asciiTheme="majorHAnsi" w:eastAsiaTheme="majorEastAsia" w:hAnsiTheme="majorHAnsi" w:cstheme="majorBidi"/>
+          <w:b/>
+          <w:bCs/>
+          <w:vanish/>
+          <w:color w:val="4F81BD" w:themeColor="accent1"/>
+        </w:rPr>
+      </w:pPr>
+    </w:p>
+    <w:p>
+      <w:pPr>
+        <w:pStyle w:val="ListParagraph"/>
+        <w:keepNext/>
+        <w:keepLines/>
+        <w:numPr>
+          <w:ilvl w:val="0"/>
+          <w:numId w:val="22"/>
+        </w:numPr>
+        <w:spacing w:before="200" w:after="0"/>
+        <w:contextualSpacing w:val="0"/>
+        <w:outlineLvl w:val="2"/>
+        <w:rPr>
+          <w:rFonts w:asciiTheme="majorHAnsi" w:eastAsiaTheme="majorEastAsia" w:hAnsiTheme="majorHAnsi" w:cstheme="majorBidi"/>
+          <w:b/>
+          <w:bCs/>
+          <w:vanish/>
+          <w:color w:val="4F81BD" w:themeColor="accent1"/>
+        </w:rPr>
+      </w:pPr>
+    </w:p>
+    <w:p>
+      <w:pPr>
+        <w:pStyle w:val="ListParagraph"/>
+        <w:keepNext/>
+        <w:keepLines/>
+        <w:numPr>
+          <w:ilvl w:val="1"/>
+          <w:numId w:val="22"/>
+        </w:numPr>
+        <w:spacing w:before="200" w:after="0"/>
+        <w:contextualSpacing w:val="0"/>
+        <w:outlineLvl w:val="2"/>
+        <w:rPr>
+          <w:rFonts w:asciiTheme="majorHAnsi" w:eastAsiaTheme="majorEastAsia" w:hAnsiTheme="majorHAnsi" w:cstheme="majorBidi"/>
+          <w:b/>
+          <w:bCs/>
+          <w:vanish/>
+          <w:color w:val="4F81BD" w:themeColor="accent1"/>
+        </w:rPr>
+      </w:pPr>
+    </w:p>
+    <w:p>
+      <w:pPr>
+        <w:pStyle w:val="ListParagraph"/>
+        <w:keepNext/>
+        <w:keepLines/>
+        <w:numPr>
+          <w:ilvl w:val="1"/>
+          <w:numId w:val="22"/>
+        </w:numPr>
+        <w:spacing w:before="200" w:after="0"/>
+        <w:contextualSpacing w:val="0"/>
+        <w:outlineLvl w:val="2"/>
+        <w:rPr>
+          <w:rFonts w:asciiTheme="majorHAnsi" w:eastAsiaTheme="majorEastAsia" w:hAnsiTheme="majorHAnsi" w:cstheme="majorBidi"/>
+          <w:b/>
+          <w:bCs/>
+          <w:vanish/>
+          <w:color w:val="4F81BD" w:themeColor="accent1"/>
+        </w:rPr>
+      </w:pPr>
+    </w:p>
+    <w:p>
+      <w:pPr>
+        <w:pStyle w:val="ListParagraph"/>
+        <w:keepNext/>
+        <w:keepLines/>
+        <w:numPr>
+          <w:ilvl w:val="2"/>
+          <w:numId w:val="22"/>
+        </w:numPr>
+        <w:spacing w:before="200" w:after="0"/>
+        <w:contextualSpacing w:val="0"/>
+        <w:outlineLvl w:val="2"/>
+        <w:rPr>
+          <w:rFonts w:asciiTheme="majorHAnsi" w:eastAsiaTheme="majorEastAsia" w:hAnsiTheme="majorHAnsi" w:cstheme="majorBidi"/>
+          <w:b/>
+          <w:bCs/>
+          <w:vanish/>
+          <w:color w:val="4F81BD" w:themeColor="accent1"/>
+        </w:rPr>
+      </w:pPr>
+    </w:p>
+    <w:p>
+      <w:pPr>
+        <w:pStyle w:val="ListParagraph"/>
+        <w:keepNext/>
+        <w:keepLines/>
+        <w:numPr>
+          <w:ilvl w:val="2"/>
+          <w:numId w:val="22"/>
+        </w:numPr>
+        <w:spacing w:before="200" w:after="0"/>
+        <w:contextualSpacing w:val="0"/>
+        <w:outlineLvl w:val="2"/>
+        <w:rPr>
+          <w:rFonts w:asciiTheme="majorHAnsi" w:eastAsiaTheme="majorEastAsia" w:hAnsiTheme="majorHAnsi" w:cstheme="majorBidi"/>
+          <w:b/>
+          <w:bCs/>
+          <w:vanish/>
+          <w:color w:val="4F81BD" w:themeColor="accent1"/>
+        </w:rPr>
+      </w:pPr>
+    </w:p>
+    <w:p>
+      <w:pPr>
+        <w:pStyle w:val="Heading3"/>
+        <w:numPr>
+          <w:ilvl w:val="2"/>
+          <w:numId w:val="22"/>
+        </w:numPr>
+        <w:rPr>
+          <w:rFonts w:ascii="Times New Roman" w:hAnsi="Times New Roman" w:cs="Times New Roman"/>
+          <w:color w:val="auto"/>
+          <w:sz w:val="40"/>
+          <w:szCs w:val="40"/>
+        </w:rPr>
+      </w:pPr>
+      <w:r>
+        <w:rPr>
+          <w:rFonts w:ascii="Times New Roman" w:hAnsi="Times New Roman" w:cs="Times New Roman"/>
+          <w:color w:val="auto"/>
+          <w:sz w:val="40"/>
+          <w:szCs w:val="40"/>
+        </w:rPr>
+        <w:t>Tipuri de atacuri populare</w:t>
+      </w:r>
+    </w:p>
+    <w:p>
+      <w:pPr>
+        <w:rPr>
+          <w:rFonts w:ascii="Times New Roman" w:hAnsi="Times New Roman" w:cs="Times New Roman"/>
+          <w:sz w:val="28"/>
+          <w:szCs w:val="28"/>
+          <w:lang w:val="ro-RO"/>
+        </w:rPr>
+      </w:pPr>
+    </w:p>
+    <w:p>
+      <w:pPr>
+        <w:rPr>
+          <w:rFonts w:ascii="Times New Roman" w:hAnsi="Times New Roman" w:cs="Times New Roman"/>
+          <w:sz w:val="28"/>
+          <w:szCs w:val="28"/>
           <w:lang w:val="ro-RO"/>
         </w:rPr>
       </w:pPr>
@@ -8495,7 +10072,7 @@
         </w:docPartObj>
       </w:sdtPr>
       <w:sdtContent>
-        <w:bookmarkStart w:id="7" w:name="_Toc37336102" w:displacedByCustomXml="prev"/>
+        <w:bookmarkStart w:id="33" w:name="_Toc38390076" w:displacedByCustomXml="prev"/>
         <w:p>
           <w:pPr>
             <w:pStyle w:val="Heading1"/>
@@ -8521,7 +10098,7 @@
             </w:rPr>
             <w:t>BIBLIOGRAFIE</w:t>
           </w:r>
-          <w:bookmarkEnd w:id="7"/>
+          <w:bookmarkEnd w:id="33"/>
         </w:p>
         <w:p/>
         <w:sdt>
@@ -8874,6 +10451,48 @@
                 <w:pStyle w:val="Bibliography"/>
                 <w:rPr>
                   <w:noProof/>
+                </w:rPr>
+              </w:pPr>
+              <w:r>
+                <w:rPr>
+                  <w:noProof/>
+                </w:rPr>
+                <w:t xml:space="preserve">9. </w:t>
+              </w:r>
+              <w:r>
+                <w:rPr>
+                  <w:b/>
+                  <w:bCs/>
+                  <w:noProof/>
+                </w:rPr>
+                <w:t>Catherine Cullen, Brigitte Bureau.</w:t>
+              </w:r>
+              <w:r>
+                <w:rPr>
+                  <w:noProof/>
+                </w:rPr>
+                <w:t xml:space="preserve"> Someone is spying on cellphones in the nation's capital. </w:t>
+              </w:r>
+              <w:r>
+                <w:rPr>
+                  <w:i/>
+                  <w:iCs/>
+                  <w:noProof/>
+                </w:rPr>
+                <w:t xml:space="preserve">CBC News. </w:t>
+              </w:r>
+              <w:r>
+                <w:rPr>
+                  <w:noProof/>
+                </w:rPr>
+                <w:t>[Online] CBC, 04 03, 2018. [Cited: 04 21, 2020.] https://www.cbc.ca/news/politics/imsi-cellphones-spying-ottawa-1.4050049.</w:t>
+              </w:r>
+            </w:p>
+            <w:p>
+              <w:pPr>
+                <w:pStyle w:val="Bibliography"/>
+                <w:rPr>
+                  <w:noProof/>
                   <w:lang w:val="ro-RO"/>
                 </w:rPr>
               </w:pPr>
@@ -8882,7 +10501,7 @@
                   <w:noProof/>
                   <w:lang w:val="ro-RO"/>
                 </w:rPr>
-                <w:t xml:space="preserve">9. </w:t>
+                <w:t xml:space="preserve">10. </w:t>
               </w:r>
               <w:r>
                 <w:rPr>
@@ -8918,8 +10537,97 @@
               </w:r>
             </w:p>
             <w:p>
+              <w:pPr>
+                <w:pStyle w:val="Bibliography"/>
+                <w:rPr>
+                  <w:noProof/>
+                </w:rPr>
+              </w:pPr>
               <w:r>
-                <w:lastRenderedPageBreak/>
+                <w:rPr>
+                  <w:noProof/>
+                </w:rPr>
+                <w:t xml:space="preserve">11. </w:t>
+              </w:r>
+              <w:r>
+                <w:rPr>
+                  <w:b/>
+                  <w:bCs/>
+                  <w:noProof/>
+                </w:rPr>
+                <w:t>xlxmarketing.</w:t>
+              </w:r>
+              <w:r>
+                <w:rPr>
+                  <w:noProof/>
+                </w:rPr>
+                <w:t xml:space="preserve"> The Cell Phone Mysteries, What Are Dual Band, Tri Band And Quad Band Cell Phones And Where Will They Work? </w:t>
+              </w:r>
+              <w:r>
+                <w:rPr>
+                  <w:i/>
+                  <w:iCs/>
+                  <w:noProof/>
+                </w:rPr>
+                <w:t xml:space="preserve">Chinavasion. </w:t>
+              </w:r>
+              <w:r>
+                <w:rPr>
+                  <w:noProof/>
+                </w:rPr>
+                <w:t>[Online] Chinaviasion, 11 21, 2008. [Cited: 04 21, 2020.] https://blog.chinavasion.com/1099/the-cell-phone-mysteries-what-are-dual-band-tri-band-and-quad-band-cell-phones-and-where-will-they-work-part-2/.</w:t>
+              </w:r>
+            </w:p>
+            <w:p>
+              <w:pPr>
+                <w:pStyle w:val="Bibliography"/>
+                <w:rPr>
+                  <w:noProof/>
+                </w:rPr>
+              </w:pPr>
+              <w:r>
+                <w:rPr>
+                  <w:noProof/>
+                </w:rPr>
+                <w:t xml:space="preserve">12. </w:t>
+              </w:r>
+              <w:r>
+                <w:rPr>
+                  <w:b/>
+                  <w:bCs/>
+                  <w:noProof/>
+                </w:rPr>
+                <w:t>Korkusuz, Ammar Yasir.</w:t>
+              </w:r>
+              <w:r>
+                <w:rPr>
+                  <w:noProof/>
+                </w:rPr>
+                <w:t xml:space="preserve"> </w:t>
+              </w:r>
+              <w:r>
+                <w:rPr>
+                  <w:i/>
+                  <w:iCs/>
+                  <w:noProof/>
+                </w:rPr>
+                <w:t xml:space="preserve">Security in the GSM Network. </w:t>
+              </w:r>
+              <w:r>
+                <w:rPr>
+                  <w:noProof/>
+                </w:rPr>
+                <w:t>Bogazici University, Electrical-Electronics Engineering Department : s.n., 2012.</w:t>
+              </w:r>
+            </w:p>
+            <w:p>
+              <w:pPr>
+                <w:pStyle w:val="Bibliography"/>
+                <w:rPr>
+                  <w:noProof/>
+                </w:rPr>
+              </w:pPr>
+              <w:r>
                 <w:fldChar w:fldCharType="end"/>
               </w:r>
             </w:p>
@@ -8942,8 +10650,8 @@
       </w:pPr>
     </w:p>
     <w:sectPr>
-      <w:headerReference w:type="default" r:id="rId9"/>
-      <w:footerReference w:type="default" r:id="rId10"/>
+      <w:headerReference w:type="default" r:id="rId10"/>
+      <w:footerReference w:type="default" r:id="rId11"/>
       <w:pgSz w:w="12240" w:h="15840"/>
       <w:pgMar w:top="1440" w:right="1440" w:bottom="1440" w:left="1440" w:header="720" w:footer="720" w:gutter="0"/>
       <w:pgNumType w:start="0"/>
@@ -9070,7 +10778,7 @@
                 <w:sz w:val="24"/>
                 <w:szCs w:val="24"/>
               </w:rPr>
-              <w:t>15</w:t>
+              <w:t>18</w:t>
             </w:r>
             <w:r>
               <w:rPr>
@@ -9135,7 +10843,7 @@
                 <w:sz w:val="24"/>
                 <w:szCs w:val="24"/>
               </w:rPr>
-              <w:t>16</w:t>
+              <w:t>19</w:t>
             </w:r>
             <w:r>
               <w:rPr>
@@ -9312,7 +11020,7 @@
               <w:noProof/>
               <w:lang w:val="ro-RO"/>
             </w:rPr>
-            <w:t>(9)</w:t>
+            <w:t>(10)</w:t>
           </w:r>
           <w:r>
             <w:rPr>
@@ -9323,6 +11031,111 @@
           </w:r>
         </w:sdtContent>
       </w:sdt>
+    </w:p>
+  </w:footnote>
+  <w:footnote w:id="5">
+    <w:p>
+      <w:pPr>
+        <w:pStyle w:val="FootnoteText"/>
+        <w:rPr>
+          <w:rFonts w:ascii="Times New Roman" w:hAnsi="Times New Roman" w:cs="Times New Roman"/>
+          <w:lang w:val="ro-RO"/>
+        </w:rPr>
+      </w:pPr>
+      <w:r>
+        <w:rPr>
+          <w:rStyle w:val="FootnoteReference"/>
+        </w:rPr>
+        <w:footnoteRef/>
+      </w:r>
+      <w:r>
+        <w:t xml:space="preserve"> </w:t>
+      </w:r>
+      <w:r>
+        <w:rPr>
+          <w:rFonts w:ascii="Times New Roman" w:hAnsi="Times New Roman" w:cs="Times New Roman"/>
+        </w:rPr>
+        <w:t xml:space="preserve">Atac </w:t>
+      </w:r>
+      <w:r>
+        <w:rPr>
+          <w:rFonts w:ascii="Times New Roman" w:hAnsi="Times New Roman" w:cs="Times New Roman"/>
+          <w:lang w:val="ro-RO"/>
+        </w:rPr>
+        <w:t xml:space="preserve">man-in-the-middle – tip de atac în care o persoană rău intenționată se infilitrează între furnizorul de date și </w:t>
+      </w:r>
+    </w:p>
+    <w:p>
+      <w:pPr>
+        <w:pStyle w:val="FootnoteText"/>
+        <w:rPr>
+          <w:rFonts w:ascii="Times New Roman" w:hAnsi="Times New Roman" w:cs="Times New Roman"/>
+          <w:lang w:val="ro-RO"/>
+        </w:rPr>
+      </w:pPr>
+      <w:r>
+        <w:rPr>
+          <w:rFonts w:ascii="Times New Roman" w:hAnsi="Times New Roman" w:cs="Times New Roman"/>
+          <w:lang w:val="ro-RO"/>
+        </w:rPr>
+        <w:t>țintă. Acesta poate fi atât pasiv, doar pentru monitorizare, cât și activ prin alterarea datelor.</w:t>
+      </w:r>
+    </w:p>
+  </w:footnote>
+  <w:footnote w:id="6">
+    <w:p>
+      <w:pPr>
+        <w:pStyle w:val="FootnoteText"/>
+        <w:rPr>
+          <w:lang w:val="ro-RO"/>
+        </w:rPr>
+      </w:pPr>
+      <w:r>
+        <w:rPr>
+          <w:rStyle w:val="FootnoteReference"/>
+        </w:rPr>
+        <w:footnoteRef/>
+      </w:r>
+      <w:r>
+        <w:t xml:space="preserve"> </w:t>
+      </w:r>
+      <w:r>
+        <w:rPr>
+          <w:rFonts w:ascii="Times New Roman" w:hAnsi="Times New Roman" w:cs="Times New Roman"/>
+        </w:rPr>
+        <w:t>International Mobile Subscriber Identity – identifică în mod unic fiecare utilizator dintr-o rețea GSM</w:t>
+      </w:r>
+      <w:r>
+        <w:t xml:space="preserve">  </w:t>
+      </w:r>
+    </w:p>
+  </w:footnote>
+  <w:footnote w:id="7">
+    <w:p>
+      <w:pPr>
+        <w:pStyle w:val="FootnoteText"/>
+        <w:rPr>
+          <w:lang w:val="ro-RO"/>
+        </w:rPr>
+      </w:pPr>
+      <w:r>
+        <w:rPr>
+          <w:rStyle w:val="FootnoteReference"/>
+        </w:rPr>
+        <w:footnoteRef/>
+      </w:r>
+      <w:r>
+        <w:t xml:space="preserve"> </w:t>
+      </w:r>
+      <w:r>
+        <w:rPr>
+          <w:rFonts w:ascii="Times New Roman" w:hAnsi="Times New Roman" w:cs="Times New Roman"/>
+        </w:rPr>
+        <w:t>Temporary Mobile Subscriber Identity</w:t>
+      </w:r>
+      <w:r>
+        <w:t xml:space="preserve">  </w:t>
+      </w:r>
     </w:p>
   </w:footnote>
 </w:footnotes>
@@ -9449,6 +11262,119 @@
     </w:lvl>
   </w:abstractNum>
   <w:abstractNum w:abstractNumId="1">
+    <w:nsid w:val="04950816"/>
+    <w:multiLevelType w:val="multilevel"/>
+    <w:tmpl w:val="9120FC1C"/>
+    <w:lvl w:ilvl="0">
+      <w:start w:val="1"/>
+      <w:numFmt w:val="decimal"/>
+      <w:lvlText w:val="%1"/>
+      <w:lvlJc w:val="left"/>
+      <w:pPr>
+        <w:ind w:left="360" w:hanging="360"/>
+      </w:pPr>
+      <w:rPr>
+        <w:rFonts w:hint="default"/>
+      </w:rPr>
+    </w:lvl>
+    <w:lvl w:ilvl="1">
+      <w:start w:val="1"/>
+      <w:numFmt w:val="decimal"/>
+      <w:lvlText w:val="%1.%2."/>
+      <w:lvlJc w:val="left"/>
+      <w:pPr>
+        <w:ind w:left="432" w:hanging="432"/>
+      </w:pPr>
+      <w:rPr>
+        <w:rFonts w:hint="default"/>
+      </w:rPr>
+    </w:lvl>
+    <w:lvl w:ilvl="2">
+      <w:start w:val="1"/>
+      <w:numFmt w:val="decimal"/>
+      <w:lvlText w:val="%1.%2.%3."/>
+      <w:lvlJc w:val="left"/>
+      <w:pPr>
+        <w:ind w:left="504" w:hanging="504"/>
+      </w:pPr>
+      <w:rPr>
+        <w:rFonts w:hint="default"/>
+      </w:rPr>
+    </w:lvl>
+    <w:lvl w:ilvl="3">
+      <w:start w:val="1"/>
+      <w:numFmt w:val="decimal"/>
+      <w:lvlText w:val="%1.%2.%3.%4."/>
+      <w:lvlJc w:val="left"/>
+      <w:pPr>
+        <w:ind w:left="1728" w:hanging="648"/>
+      </w:pPr>
+      <w:rPr>
+        <w:rFonts w:hint="default"/>
+      </w:rPr>
+    </w:lvl>
+    <w:lvl w:ilvl="4">
+      <w:start w:val="1"/>
+      <w:numFmt w:val="decimal"/>
+      <w:lvlText w:val="%1.%2.%3.%4.%5."/>
+      <w:lvlJc w:val="left"/>
+      <w:pPr>
+        <w:ind w:left="2232" w:hanging="792"/>
+      </w:pPr>
+      <w:rPr>
+        <w:rFonts w:hint="default"/>
+      </w:rPr>
+    </w:lvl>
+    <w:lvl w:ilvl="5">
+      <w:start w:val="1"/>
+      <w:numFmt w:val="decimal"/>
+      <w:lvlText w:val="%1.%2.%3.%4.%5.%6."/>
+      <w:lvlJc w:val="left"/>
+      <w:pPr>
+        <w:ind w:left="2736" w:hanging="936"/>
+      </w:pPr>
+      <w:rPr>
+        <w:rFonts w:hint="default"/>
+      </w:rPr>
+    </w:lvl>
+    <w:lvl w:ilvl="6">
+      <w:start w:val="1"/>
+      <w:numFmt w:val="decimal"/>
+      <w:lvlText w:val="%1.%2.%3.%4.%5.%6.%7."/>
+      <w:lvlJc w:val="left"/>
+      <w:pPr>
+        <w:ind w:left="3240" w:hanging="1080"/>
+      </w:pPr>
+      <w:rPr>
+        <w:rFonts w:hint="default"/>
+      </w:rPr>
+    </w:lvl>
+    <w:lvl w:ilvl="7">
+      <w:start w:val="1"/>
+      <w:numFmt w:val="decimal"/>
+      <w:lvlText w:val="%1.%2.%3.%4.%5.%6.%7.%8."/>
+      <w:lvlJc w:val="left"/>
+      <w:pPr>
+        <w:ind w:left="3744" w:hanging="1224"/>
+      </w:pPr>
+      <w:rPr>
+        <w:rFonts w:hint="default"/>
+      </w:rPr>
+    </w:lvl>
+    <w:lvl w:ilvl="8">
+      <w:start w:val="1"/>
+      <w:numFmt w:val="decimal"/>
+      <w:lvlText w:val="%1.%2.%3.%4.%5.%6.%7.%8.%9."/>
+      <w:lvlJc w:val="left"/>
+      <w:pPr>
+        <w:ind w:left="4320" w:hanging="1440"/>
+      </w:pPr>
+      <w:rPr>
+        <w:rFonts w:hint="default"/>
+      </w:rPr>
+    </w:lvl>
+  </w:abstractNum>
+  <w:abstractNum w:abstractNumId="2">
     <w:nsid w:val="0A9E7E31"/>
     <w:multiLevelType w:val="hybridMultilevel"/>
     <w:tmpl w:val="CB7C09B6"/>
@@ -9561,7 +11487,7 @@
       </w:rPr>
     </w:lvl>
   </w:abstractNum>
-  <w:abstractNum w:abstractNumId="2">
+  <w:abstractNum w:abstractNumId="3">
     <w:nsid w:val="11CE4AC6"/>
     <w:multiLevelType w:val="hybridMultilevel"/>
     <w:tmpl w:val="9DF42102"/>
@@ -9674,7 +11600,7 @@
       </w:rPr>
     </w:lvl>
   </w:abstractNum>
-  <w:abstractNum w:abstractNumId="3">
+  <w:abstractNum w:abstractNumId="4">
     <w:nsid w:val="191A2745"/>
     <w:multiLevelType w:val="multilevel"/>
     <w:tmpl w:val="1F0EE5A2"/>
@@ -9763,7 +11689,7 @@
       </w:pPr>
     </w:lvl>
   </w:abstractNum>
-  <w:abstractNum w:abstractNumId="4">
+  <w:abstractNum w:abstractNumId="5">
     <w:nsid w:val="1A665FF0"/>
     <w:multiLevelType w:val="multilevel"/>
     <w:tmpl w:val="9120FC1C"/>
@@ -9876,7 +11802,7 @@
       </w:rPr>
     </w:lvl>
   </w:abstractNum>
-  <w:abstractNum w:abstractNumId="5">
+  <w:abstractNum w:abstractNumId="6">
     <w:nsid w:val="2313395D"/>
     <w:multiLevelType w:val="multilevel"/>
     <w:tmpl w:val="A14A421A"/>
@@ -9992,7 +11918,7 @@
       </w:rPr>
     </w:lvl>
   </w:abstractNum>
-  <w:abstractNum w:abstractNumId="6">
+  <w:abstractNum w:abstractNumId="7">
     <w:nsid w:val="24796865"/>
     <w:multiLevelType w:val="multilevel"/>
     <w:tmpl w:val="F7FE4C6C"/>
@@ -10081,7 +12007,7 @@
       </w:pPr>
     </w:lvl>
   </w:abstractNum>
-  <w:abstractNum w:abstractNumId="7">
+  <w:abstractNum w:abstractNumId="8">
     <w:nsid w:val="28847DD2"/>
     <w:multiLevelType w:val="multilevel"/>
     <w:tmpl w:val="E5FA383E"/>
@@ -10173,7 +12099,7 @@
       </w:pPr>
     </w:lvl>
   </w:abstractNum>
-  <w:abstractNum w:abstractNumId="8">
+  <w:abstractNum w:abstractNumId="9">
     <w:nsid w:val="30020825"/>
     <w:multiLevelType w:val="multilevel"/>
     <w:tmpl w:val="0409001F"/>
@@ -10259,7 +12185,7 @@
       </w:pPr>
     </w:lvl>
   </w:abstractNum>
-  <w:abstractNum w:abstractNumId="9">
+  <w:abstractNum w:abstractNumId="10">
     <w:nsid w:val="38C52615"/>
     <w:multiLevelType w:val="hybridMultilevel"/>
     <w:tmpl w:val="7C345EA4"/>
@@ -10372,7 +12298,7 @@
       </w:rPr>
     </w:lvl>
   </w:abstractNum>
-  <w:abstractNum w:abstractNumId="10">
+  <w:abstractNum w:abstractNumId="11">
     <w:nsid w:val="48453026"/>
     <w:multiLevelType w:val="hybridMultilevel"/>
     <w:tmpl w:val="B7D027A2"/>
@@ -10461,7 +12387,120 @@
       </w:pPr>
     </w:lvl>
   </w:abstractNum>
-  <w:abstractNum w:abstractNumId="11">
+  <w:abstractNum w:abstractNumId="12">
+    <w:nsid w:val="491F7E7D"/>
+    <w:multiLevelType w:val="multilevel"/>
+    <w:tmpl w:val="9120FC1C"/>
+    <w:lvl w:ilvl="0">
+      <w:start w:val="1"/>
+      <w:numFmt w:val="decimal"/>
+      <w:lvlText w:val="%1"/>
+      <w:lvlJc w:val="left"/>
+      <w:pPr>
+        <w:ind w:left="360" w:hanging="360"/>
+      </w:pPr>
+      <w:rPr>
+        <w:rFonts w:hint="default"/>
+      </w:rPr>
+    </w:lvl>
+    <w:lvl w:ilvl="1">
+      <w:start w:val="1"/>
+      <w:numFmt w:val="decimal"/>
+      <w:lvlText w:val="%1.%2."/>
+      <w:lvlJc w:val="left"/>
+      <w:pPr>
+        <w:ind w:left="432" w:hanging="432"/>
+      </w:pPr>
+      <w:rPr>
+        <w:rFonts w:hint="default"/>
+      </w:rPr>
+    </w:lvl>
+    <w:lvl w:ilvl="2">
+      <w:start w:val="1"/>
+      <w:numFmt w:val="decimal"/>
+      <w:lvlText w:val="%1.%2.%3."/>
+      <w:lvlJc w:val="left"/>
+      <w:pPr>
+        <w:ind w:left="1224" w:hanging="504"/>
+      </w:pPr>
+      <w:rPr>
+        <w:rFonts w:hint="default"/>
+      </w:rPr>
+    </w:lvl>
+    <w:lvl w:ilvl="3">
+      <w:start w:val="1"/>
+      <w:numFmt w:val="decimal"/>
+      <w:lvlText w:val="%1.%2.%3.%4."/>
+      <w:lvlJc w:val="left"/>
+      <w:pPr>
+        <w:ind w:left="1728" w:hanging="648"/>
+      </w:pPr>
+      <w:rPr>
+        <w:rFonts w:hint="default"/>
+      </w:rPr>
+    </w:lvl>
+    <w:lvl w:ilvl="4">
+      <w:start w:val="1"/>
+      <w:numFmt w:val="decimal"/>
+      <w:lvlText w:val="%1.%2.%3.%4.%5."/>
+      <w:lvlJc w:val="left"/>
+      <w:pPr>
+        <w:ind w:left="2232" w:hanging="792"/>
+      </w:pPr>
+      <w:rPr>
+        <w:rFonts w:hint="default"/>
+      </w:rPr>
+    </w:lvl>
+    <w:lvl w:ilvl="5">
+      <w:start w:val="1"/>
+      <w:numFmt w:val="decimal"/>
+      <w:lvlText w:val="%1.%2.%3.%4.%5.%6."/>
+      <w:lvlJc w:val="left"/>
+      <w:pPr>
+        <w:ind w:left="2736" w:hanging="936"/>
+      </w:pPr>
+      <w:rPr>
+        <w:rFonts w:hint="default"/>
+      </w:rPr>
+    </w:lvl>
+    <w:lvl w:ilvl="6">
+      <w:start w:val="1"/>
+      <w:numFmt w:val="decimal"/>
+      <w:lvlText w:val="%1.%2.%3.%4.%5.%6.%7."/>
+      <w:lvlJc w:val="left"/>
+      <w:pPr>
+        <w:ind w:left="3240" w:hanging="1080"/>
+      </w:pPr>
+      <w:rPr>
+        <w:rFonts w:hint="default"/>
+      </w:rPr>
+    </w:lvl>
+    <w:lvl w:ilvl="7">
+      <w:start w:val="1"/>
+      <w:numFmt w:val="decimal"/>
+      <w:lvlText w:val="%1.%2.%3.%4.%5.%6.%7.%8."/>
+      <w:lvlJc w:val="left"/>
+      <w:pPr>
+        <w:ind w:left="3744" w:hanging="1224"/>
+      </w:pPr>
+      <w:rPr>
+        <w:rFonts w:hint="default"/>
+      </w:rPr>
+    </w:lvl>
+    <w:lvl w:ilvl="8">
+      <w:start w:val="1"/>
+      <w:numFmt w:val="decimal"/>
+      <w:lvlText w:val="%1.%2.%3.%4.%5.%6.%7.%8.%9."/>
+      <w:lvlJc w:val="left"/>
+      <w:pPr>
+        <w:ind w:left="4320" w:hanging="1440"/>
+      </w:pPr>
+      <w:rPr>
+        <w:rFonts w:hint="default"/>
+      </w:rPr>
+    </w:lvl>
+  </w:abstractNum>
+  <w:abstractNum w:abstractNumId="13">
     <w:nsid w:val="4B123378"/>
     <w:multiLevelType w:val="multilevel"/>
     <w:tmpl w:val="0409001F"/>
@@ -10547,7 +12586,7 @@
       </w:pPr>
     </w:lvl>
   </w:abstractNum>
-  <w:abstractNum w:abstractNumId="12">
+  <w:abstractNum w:abstractNumId="14">
     <w:nsid w:val="515E5458"/>
     <w:multiLevelType w:val="multilevel"/>
     <w:tmpl w:val="F7FE4C6C"/>
@@ -10636,7 +12675,7 @@
       </w:pPr>
     </w:lvl>
   </w:abstractNum>
-  <w:abstractNum w:abstractNumId="13">
+  <w:abstractNum w:abstractNumId="15">
     <w:nsid w:val="6023704A"/>
     <w:multiLevelType w:val="multilevel"/>
     <w:tmpl w:val="1F0EE5A2"/>
@@ -10725,7 +12764,7 @@
       </w:pPr>
     </w:lvl>
   </w:abstractNum>
-  <w:abstractNum w:abstractNumId="14">
+  <w:abstractNum w:abstractNumId="16">
     <w:nsid w:val="66C144CD"/>
     <w:multiLevelType w:val="multilevel"/>
     <w:tmpl w:val="F7FE4C6C"/>
@@ -10814,214 +12853,12 @@
       </w:pPr>
     </w:lvl>
   </w:abstractNum>
-  <w:abstractNum w:abstractNumId="15">
-    <w:nsid w:val="6E0D499B"/>
+  <w:abstractNum w:abstractNumId="17">
+    <w:nsid w:val="672D6A19"/>
     <w:multiLevelType w:val="multilevel"/>
-    <w:tmpl w:val="F7FE4C6C"/>
+    <w:tmpl w:val="A14A421A"/>
     <w:lvl w:ilvl="0">
-      <w:start w:val="1"/>
-      <w:numFmt w:val="decimal"/>
-      <w:lvlText w:val="%1"/>
-      <w:lvlJc w:val="left"/>
-      <w:pPr>
-        <w:ind w:left="360" w:hanging="360"/>
-      </w:pPr>
-      <w:rPr>
-        <w:rFonts w:hint="default"/>
-      </w:rPr>
-    </w:lvl>
-    <w:lvl w:ilvl="1">
-      <w:start w:val="1"/>
-      <w:numFmt w:val="decimal"/>
-      <w:lvlText w:val="%1.%2."/>
-      <w:lvlJc w:val="left"/>
-      <w:pPr>
-        <w:ind w:left="432" w:hanging="432"/>
-      </w:pPr>
-    </w:lvl>
-    <w:lvl w:ilvl="2">
-      <w:start w:val="1"/>
-      <w:numFmt w:val="decimal"/>
-      <w:lvlText w:val="%1.%2.%3."/>
-      <w:lvlJc w:val="left"/>
-      <w:pPr>
-        <w:ind w:left="1224" w:hanging="504"/>
-      </w:pPr>
-    </w:lvl>
-    <w:lvl w:ilvl="3">
-      <w:start w:val="1"/>
-      <w:numFmt w:val="decimal"/>
-      <w:lvlText w:val="%1.%2.%3.%4."/>
-      <w:lvlJc w:val="left"/>
-      <w:pPr>
-        <w:ind w:left="1728" w:hanging="648"/>
-      </w:pPr>
-    </w:lvl>
-    <w:lvl w:ilvl="4">
-      <w:start w:val="1"/>
-      <w:numFmt w:val="decimal"/>
-      <w:lvlText w:val="%1.%2.%3.%4.%5."/>
-      <w:lvlJc w:val="left"/>
-      <w:pPr>
-        <w:ind w:left="2232" w:hanging="792"/>
-      </w:pPr>
-    </w:lvl>
-    <w:lvl w:ilvl="5">
-      <w:start w:val="1"/>
-      <w:numFmt w:val="decimal"/>
-      <w:lvlText w:val="%1.%2.%3.%4.%5.%6."/>
-      <w:lvlJc w:val="left"/>
-      <w:pPr>
-        <w:ind w:left="2736" w:hanging="936"/>
-      </w:pPr>
-    </w:lvl>
-    <w:lvl w:ilvl="6">
-      <w:start w:val="1"/>
-      <w:numFmt w:val="decimal"/>
-      <w:lvlText w:val="%1.%2.%3.%4.%5.%6.%7."/>
-      <w:lvlJc w:val="left"/>
-      <w:pPr>
-        <w:ind w:left="3240" w:hanging="1080"/>
-      </w:pPr>
-    </w:lvl>
-    <w:lvl w:ilvl="7">
-      <w:start w:val="1"/>
-      <w:numFmt w:val="decimal"/>
-      <w:lvlText w:val="%1.%2.%3.%4.%5.%6.%7.%8."/>
-      <w:lvlJc w:val="left"/>
-      <w:pPr>
-        <w:ind w:left="3744" w:hanging="1224"/>
-      </w:pPr>
-    </w:lvl>
-    <w:lvl w:ilvl="8">
-      <w:start w:val="1"/>
-      <w:numFmt w:val="decimal"/>
-      <w:lvlText w:val="%1.%2.%3.%4.%5.%6.%7.%8.%9."/>
-      <w:lvlJc w:val="left"/>
-      <w:pPr>
-        <w:ind w:left="4320" w:hanging="1440"/>
-      </w:pPr>
-    </w:lvl>
-  </w:abstractNum>
-  <w:abstractNum w:abstractNumId="16">
-    <w:nsid w:val="778C0850"/>
-    <w:multiLevelType w:val="multilevel"/>
-    <w:tmpl w:val="9120FC1C"/>
-    <w:lvl w:ilvl="0">
-      <w:start w:val="1"/>
-      <w:numFmt w:val="decimal"/>
-      <w:lvlText w:val="%1"/>
-      <w:lvlJc w:val="left"/>
-      <w:pPr>
-        <w:ind w:left="360" w:hanging="360"/>
-      </w:pPr>
-      <w:rPr>
-        <w:rFonts w:hint="default"/>
-      </w:rPr>
-    </w:lvl>
-    <w:lvl w:ilvl="1">
-      <w:start w:val="1"/>
-      <w:numFmt w:val="decimal"/>
-      <w:lvlText w:val="%1.%2."/>
-      <w:lvlJc w:val="left"/>
-      <w:pPr>
-        <w:ind w:left="432" w:hanging="432"/>
-      </w:pPr>
-      <w:rPr>
-        <w:rFonts w:hint="default"/>
-      </w:rPr>
-    </w:lvl>
-    <w:lvl w:ilvl="2">
-      <w:start w:val="1"/>
-      <w:numFmt w:val="decimal"/>
-      <w:lvlText w:val="%1.%2.%3."/>
-      <w:lvlJc w:val="left"/>
-      <w:pPr>
-        <w:ind w:left="1224" w:hanging="504"/>
-      </w:pPr>
-      <w:rPr>
-        <w:rFonts w:hint="default"/>
-      </w:rPr>
-    </w:lvl>
-    <w:lvl w:ilvl="3">
-      <w:start w:val="1"/>
-      <w:numFmt w:val="decimal"/>
-      <w:lvlText w:val="%1.%2.%3.%4."/>
-      <w:lvlJc w:val="left"/>
-      <w:pPr>
-        <w:ind w:left="1728" w:hanging="648"/>
-      </w:pPr>
-      <w:rPr>
-        <w:rFonts w:hint="default"/>
-      </w:rPr>
-    </w:lvl>
-    <w:lvl w:ilvl="4">
-      <w:start w:val="1"/>
-      <w:numFmt w:val="decimal"/>
-      <w:lvlText w:val="%1.%2.%3.%4.%5."/>
-      <w:lvlJc w:val="left"/>
-      <w:pPr>
-        <w:ind w:left="2232" w:hanging="792"/>
-      </w:pPr>
-      <w:rPr>
-        <w:rFonts w:hint="default"/>
-      </w:rPr>
-    </w:lvl>
-    <w:lvl w:ilvl="5">
-      <w:start w:val="1"/>
-      <w:numFmt w:val="decimal"/>
-      <w:lvlText w:val="%1.%2.%3.%4.%5.%6."/>
-      <w:lvlJc w:val="left"/>
-      <w:pPr>
-        <w:ind w:left="2736" w:hanging="936"/>
-      </w:pPr>
-      <w:rPr>
-        <w:rFonts w:hint="default"/>
-      </w:rPr>
-    </w:lvl>
-    <w:lvl w:ilvl="6">
-      <w:start w:val="1"/>
-      <w:numFmt w:val="decimal"/>
-      <w:lvlText w:val="%1.%2.%3.%4.%5.%6.%7."/>
-      <w:lvlJc w:val="left"/>
-      <w:pPr>
-        <w:ind w:left="3240" w:hanging="1080"/>
-      </w:pPr>
-      <w:rPr>
-        <w:rFonts w:hint="default"/>
-      </w:rPr>
-    </w:lvl>
-    <w:lvl w:ilvl="7">
-      <w:start w:val="1"/>
-      <w:numFmt w:val="decimal"/>
-      <w:lvlText w:val="%1.%2.%3.%4.%5.%6.%7.%8."/>
-      <w:lvlJc w:val="left"/>
-      <w:pPr>
-        <w:ind w:left="3744" w:hanging="1224"/>
-      </w:pPr>
-      <w:rPr>
-        <w:rFonts w:hint="default"/>
-      </w:rPr>
-    </w:lvl>
-    <w:lvl w:ilvl="8">
-      <w:start w:val="1"/>
-      <w:numFmt w:val="decimal"/>
-      <w:lvlText w:val="%1.%2.%3.%4.%5.%6.%7.%8.%9."/>
-      <w:lvlJc w:val="left"/>
-      <w:pPr>
-        <w:ind w:left="4320" w:hanging="1440"/>
-      </w:pPr>
-      <w:rPr>
-        <w:rFonts w:hint="default"/>
-      </w:rPr>
-    </w:lvl>
-  </w:abstractNum>
-  <w:abstractNum w:abstractNumId="17">
-    <w:nsid w:val="77C64611"/>
-    <w:multiLevelType w:val="multilevel"/>
-    <w:tmpl w:val="E5FA383E"/>
-    <w:lvl w:ilvl="0">
-      <w:start w:val="1"/>
+      <w:start w:val="6"/>
       <w:numFmt w:val="decimal"/>
       <w:lvlText w:val="%1"/>
       <w:lvlJc w:val="left"/>
@@ -11043,6 +12880,437 @@
       <w:pPr>
         <w:ind w:left="792" w:hanging="432"/>
       </w:pPr>
+      <w:rPr>
+        <w:rFonts w:hint="default"/>
+      </w:rPr>
+    </w:lvl>
+    <w:lvl w:ilvl="2">
+      <w:start w:val="1"/>
+      <w:numFmt w:val="decimal"/>
+      <w:lvlText w:val="%1.%2.%3."/>
+      <w:lvlJc w:val="left"/>
+      <w:pPr>
+        <w:ind w:left="1224" w:hanging="504"/>
+      </w:pPr>
+      <w:rPr>
+        <w:rFonts w:hint="default"/>
+      </w:rPr>
+    </w:lvl>
+    <w:lvl w:ilvl="3">
+      <w:start w:val="1"/>
+      <w:numFmt w:val="decimal"/>
+      <w:lvlText w:val="%1.%2.%3.%4."/>
+      <w:lvlJc w:val="left"/>
+      <w:pPr>
+        <w:ind w:left="1728" w:hanging="648"/>
+      </w:pPr>
+      <w:rPr>
+        <w:rFonts w:hint="default"/>
+      </w:rPr>
+    </w:lvl>
+    <w:lvl w:ilvl="4">
+      <w:start w:val="1"/>
+      <w:numFmt w:val="decimal"/>
+      <w:lvlText w:val="%1.%2.%3.%4.%5."/>
+      <w:lvlJc w:val="left"/>
+      <w:pPr>
+        <w:ind w:left="2232" w:hanging="792"/>
+      </w:pPr>
+      <w:rPr>
+        <w:rFonts w:hint="default"/>
+      </w:rPr>
+    </w:lvl>
+    <w:lvl w:ilvl="5">
+      <w:start w:val="1"/>
+      <w:numFmt w:val="decimal"/>
+      <w:lvlText w:val="%1.%2.%3.%4.%5.%6."/>
+      <w:lvlJc w:val="left"/>
+      <w:pPr>
+        <w:ind w:left="2736" w:hanging="936"/>
+      </w:pPr>
+      <w:rPr>
+        <w:rFonts w:hint="default"/>
+      </w:rPr>
+    </w:lvl>
+    <w:lvl w:ilvl="6">
+      <w:start w:val="1"/>
+      <w:numFmt w:val="decimal"/>
+      <w:lvlText w:val="%1.%2.%3.%4.%5.%6.%7."/>
+      <w:lvlJc w:val="left"/>
+      <w:pPr>
+        <w:ind w:left="3240" w:hanging="1080"/>
+      </w:pPr>
+      <w:rPr>
+        <w:rFonts w:hint="default"/>
+      </w:rPr>
+    </w:lvl>
+    <w:lvl w:ilvl="7">
+      <w:start w:val="1"/>
+      <w:numFmt w:val="decimal"/>
+      <w:lvlText w:val="%1.%2.%3.%4.%5.%6.%7.%8."/>
+      <w:lvlJc w:val="left"/>
+      <w:pPr>
+        <w:ind w:left="3744" w:hanging="1224"/>
+      </w:pPr>
+      <w:rPr>
+        <w:rFonts w:hint="default"/>
+      </w:rPr>
+    </w:lvl>
+    <w:lvl w:ilvl="8">
+      <w:start w:val="1"/>
+      <w:numFmt w:val="decimal"/>
+      <w:lvlText w:val="%1.%2.%3.%4.%5.%6.%7.%8.%9."/>
+      <w:lvlJc w:val="left"/>
+      <w:pPr>
+        <w:ind w:left="4320" w:hanging="1440"/>
+      </w:pPr>
+      <w:rPr>
+        <w:rFonts w:hint="default"/>
+      </w:rPr>
+    </w:lvl>
+  </w:abstractNum>
+  <w:abstractNum w:abstractNumId="18">
+    <w:nsid w:val="6E0C075E"/>
+    <w:multiLevelType w:val="multilevel"/>
+    <w:tmpl w:val="9120FC1C"/>
+    <w:lvl w:ilvl="0">
+      <w:start w:val="1"/>
+      <w:numFmt w:val="decimal"/>
+      <w:lvlText w:val="%1"/>
+      <w:lvlJc w:val="left"/>
+      <w:pPr>
+        <w:ind w:left="360" w:hanging="360"/>
+      </w:pPr>
+      <w:rPr>
+        <w:rFonts w:hint="default"/>
+      </w:rPr>
+    </w:lvl>
+    <w:lvl w:ilvl="1">
+      <w:start w:val="1"/>
+      <w:numFmt w:val="decimal"/>
+      <w:lvlText w:val="%1.%2."/>
+      <w:lvlJc w:val="left"/>
+      <w:pPr>
+        <w:ind w:left="432" w:hanging="432"/>
+      </w:pPr>
+      <w:rPr>
+        <w:rFonts w:hint="default"/>
+      </w:rPr>
+    </w:lvl>
+    <w:lvl w:ilvl="2">
+      <w:start w:val="1"/>
+      <w:numFmt w:val="decimal"/>
+      <w:lvlText w:val="%1.%2.%3."/>
+      <w:lvlJc w:val="left"/>
+      <w:pPr>
+        <w:ind w:left="504" w:hanging="504"/>
+      </w:pPr>
+      <w:rPr>
+        <w:rFonts w:hint="default"/>
+      </w:rPr>
+    </w:lvl>
+    <w:lvl w:ilvl="3">
+      <w:start w:val="1"/>
+      <w:numFmt w:val="decimal"/>
+      <w:lvlText w:val="%1.%2.%3.%4."/>
+      <w:lvlJc w:val="left"/>
+      <w:pPr>
+        <w:ind w:left="1728" w:hanging="648"/>
+      </w:pPr>
+      <w:rPr>
+        <w:rFonts w:hint="default"/>
+      </w:rPr>
+    </w:lvl>
+    <w:lvl w:ilvl="4">
+      <w:start w:val="1"/>
+      <w:numFmt w:val="decimal"/>
+      <w:lvlText w:val="%1.%2.%3.%4.%5."/>
+      <w:lvlJc w:val="left"/>
+      <w:pPr>
+        <w:ind w:left="2232" w:hanging="792"/>
+      </w:pPr>
+      <w:rPr>
+        <w:rFonts w:hint="default"/>
+      </w:rPr>
+    </w:lvl>
+    <w:lvl w:ilvl="5">
+      <w:start w:val="1"/>
+      <w:numFmt w:val="decimal"/>
+      <w:lvlText w:val="%1.%2.%3.%4.%5.%6."/>
+      <w:lvlJc w:val="left"/>
+      <w:pPr>
+        <w:ind w:left="2736" w:hanging="936"/>
+      </w:pPr>
+      <w:rPr>
+        <w:rFonts w:hint="default"/>
+      </w:rPr>
+    </w:lvl>
+    <w:lvl w:ilvl="6">
+      <w:start w:val="1"/>
+      <w:numFmt w:val="decimal"/>
+      <w:lvlText w:val="%1.%2.%3.%4.%5.%6.%7."/>
+      <w:lvlJc w:val="left"/>
+      <w:pPr>
+        <w:ind w:left="3240" w:hanging="1080"/>
+      </w:pPr>
+      <w:rPr>
+        <w:rFonts w:hint="default"/>
+      </w:rPr>
+    </w:lvl>
+    <w:lvl w:ilvl="7">
+      <w:start w:val="1"/>
+      <w:numFmt w:val="decimal"/>
+      <w:lvlText w:val="%1.%2.%3.%4.%5.%6.%7.%8."/>
+      <w:lvlJc w:val="left"/>
+      <w:pPr>
+        <w:ind w:left="3744" w:hanging="1224"/>
+      </w:pPr>
+      <w:rPr>
+        <w:rFonts w:hint="default"/>
+      </w:rPr>
+    </w:lvl>
+    <w:lvl w:ilvl="8">
+      <w:start w:val="1"/>
+      <w:numFmt w:val="decimal"/>
+      <w:lvlText w:val="%1.%2.%3.%4.%5.%6.%7.%8.%9."/>
+      <w:lvlJc w:val="left"/>
+      <w:pPr>
+        <w:ind w:left="4320" w:hanging="1440"/>
+      </w:pPr>
+      <w:rPr>
+        <w:rFonts w:hint="default"/>
+      </w:rPr>
+    </w:lvl>
+  </w:abstractNum>
+  <w:abstractNum w:abstractNumId="19">
+    <w:nsid w:val="6E0D499B"/>
+    <w:multiLevelType w:val="multilevel"/>
+    <w:tmpl w:val="F7FE4C6C"/>
+    <w:lvl w:ilvl="0">
+      <w:start w:val="1"/>
+      <w:numFmt w:val="decimal"/>
+      <w:lvlText w:val="%1"/>
+      <w:lvlJc w:val="left"/>
+      <w:pPr>
+        <w:ind w:left="360" w:hanging="360"/>
+      </w:pPr>
+      <w:rPr>
+        <w:rFonts w:hint="default"/>
+      </w:rPr>
+    </w:lvl>
+    <w:lvl w:ilvl="1">
+      <w:start w:val="1"/>
+      <w:numFmt w:val="decimal"/>
+      <w:lvlText w:val="%1.%2."/>
+      <w:lvlJc w:val="left"/>
+      <w:pPr>
+        <w:ind w:left="432" w:hanging="432"/>
+      </w:pPr>
+    </w:lvl>
+    <w:lvl w:ilvl="2">
+      <w:start w:val="1"/>
+      <w:numFmt w:val="decimal"/>
+      <w:lvlText w:val="%1.%2.%3."/>
+      <w:lvlJc w:val="left"/>
+      <w:pPr>
+        <w:ind w:left="1224" w:hanging="504"/>
+      </w:pPr>
+    </w:lvl>
+    <w:lvl w:ilvl="3">
+      <w:start w:val="1"/>
+      <w:numFmt w:val="decimal"/>
+      <w:lvlText w:val="%1.%2.%3.%4."/>
+      <w:lvlJc w:val="left"/>
+      <w:pPr>
+        <w:ind w:left="1728" w:hanging="648"/>
+      </w:pPr>
+    </w:lvl>
+    <w:lvl w:ilvl="4">
+      <w:start w:val="1"/>
+      <w:numFmt w:val="decimal"/>
+      <w:lvlText w:val="%1.%2.%3.%4.%5."/>
+      <w:lvlJc w:val="left"/>
+      <w:pPr>
+        <w:ind w:left="2232" w:hanging="792"/>
+      </w:pPr>
+    </w:lvl>
+    <w:lvl w:ilvl="5">
+      <w:start w:val="1"/>
+      <w:numFmt w:val="decimal"/>
+      <w:lvlText w:val="%1.%2.%3.%4.%5.%6."/>
+      <w:lvlJc w:val="left"/>
+      <w:pPr>
+        <w:ind w:left="2736" w:hanging="936"/>
+      </w:pPr>
+    </w:lvl>
+    <w:lvl w:ilvl="6">
+      <w:start w:val="1"/>
+      <w:numFmt w:val="decimal"/>
+      <w:lvlText w:val="%1.%2.%3.%4.%5.%6.%7."/>
+      <w:lvlJc w:val="left"/>
+      <w:pPr>
+        <w:ind w:left="3240" w:hanging="1080"/>
+      </w:pPr>
+    </w:lvl>
+    <w:lvl w:ilvl="7">
+      <w:start w:val="1"/>
+      <w:numFmt w:val="decimal"/>
+      <w:lvlText w:val="%1.%2.%3.%4.%5.%6.%7.%8."/>
+      <w:lvlJc w:val="left"/>
+      <w:pPr>
+        <w:ind w:left="3744" w:hanging="1224"/>
+      </w:pPr>
+    </w:lvl>
+    <w:lvl w:ilvl="8">
+      <w:start w:val="1"/>
+      <w:numFmt w:val="decimal"/>
+      <w:lvlText w:val="%1.%2.%3.%4.%5.%6.%7.%8.%9."/>
+      <w:lvlJc w:val="left"/>
+      <w:pPr>
+        <w:ind w:left="4320" w:hanging="1440"/>
+      </w:pPr>
+    </w:lvl>
+  </w:abstractNum>
+  <w:abstractNum w:abstractNumId="20">
+    <w:nsid w:val="778C0850"/>
+    <w:multiLevelType w:val="multilevel"/>
+    <w:tmpl w:val="9120FC1C"/>
+    <w:lvl w:ilvl="0">
+      <w:start w:val="1"/>
+      <w:numFmt w:val="decimal"/>
+      <w:lvlText w:val="%1"/>
+      <w:lvlJc w:val="left"/>
+      <w:pPr>
+        <w:ind w:left="360" w:hanging="360"/>
+      </w:pPr>
+      <w:rPr>
+        <w:rFonts w:hint="default"/>
+      </w:rPr>
+    </w:lvl>
+    <w:lvl w:ilvl="1">
+      <w:start w:val="1"/>
+      <w:numFmt w:val="decimal"/>
+      <w:lvlText w:val="%1.%2."/>
+      <w:lvlJc w:val="left"/>
+      <w:pPr>
+        <w:ind w:left="432" w:hanging="432"/>
+      </w:pPr>
+      <w:rPr>
+        <w:rFonts w:hint="default"/>
+      </w:rPr>
+    </w:lvl>
+    <w:lvl w:ilvl="2">
+      <w:start w:val="1"/>
+      <w:numFmt w:val="decimal"/>
+      <w:lvlText w:val="%1.%2.%3."/>
+      <w:lvlJc w:val="left"/>
+      <w:pPr>
+        <w:ind w:left="1224" w:hanging="504"/>
+      </w:pPr>
+      <w:rPr>
+        <w:rFonts w:hint="default"/>
+      </w:rPr>
+    </w:lvl>
+    <w:lvl w:ilvl="3">
+      <w:start w:val="1"/>
+      <w:numFmt w:val="decimal"/>
+      <w:lvlText w:val="%1.%2.%3.%4."/>
+      <w:lvlJc w:val="left"/>
+      <w:pPr>
+        <w:ind w:left="1728" w:hanging="648"/>
+      </w:pPr>
+      <w:rPr>
+        <w:rFonts w:hint="default"/>
+      </w:rPr>
+    </w:lvl>
+    <w:lvl w:ilvl="4">
+      <w:start w:val="1"/>
+      <w:numFmt w:val="decimal"/>
+      <w:lvlText w:val="%1.%2.%3.%4.%5."/>
+      <w:lvlJc w:val="left"/>
+      <w:pPr>
+        <w:ind w:left="2232" w:hanging="792"/>
+      </w:pPr>
+      <w:rPr>
+        <w:rFonts w:hint="default"/>
+      </w:rPr>
+    </w:lvl>
+    <w:lvl w:ilvl="5">
+      <w:start w:val="1"/>
+      <w:numFmt w:val="decimal"/>
+      <w:lvlText w:val="%1.%2.%3.%4.%5.%6."/>
+      <w:lvlJc w:val="left"/>
+      <w:pPr>
+        <w:ind w:left="2736" w:hanging="936"/>
+      </w:pPr>
+      <w:rPr>
+        <w:rFonts w:hint="default"/>
+      </w:rPr>
+    </w:lvl>
+    <w:lvl w:ilvl="6">
+      <w:start w:val="1"/>
+      <w:numFmt w:val="decimal"/>
+      <w:lvlText w:val="%1.%2.%3.%4.%5.%6.%7."/>
+      <w:lvlJc w:val="left"/>
+      <w:pPr>
+        <w:ind w:left="3240" w:hanging="1080"/>
+      </w:pPr>
+      <w:rPr>
+        <w:rFonts w:hint="default"/>
+      </w:rPr>
+    </w:lvl>
+    <w:lvl w:ilvl="7">
+      <w:start w:val="1"/>
+      <w:numFmt w:val="decimal"/>
+      <w:lvlText w:val="%1.%2.%3.%4.%5.%6.%7.%8."/>
+      <w:lvlJc w:val="left"/>
+      <w:pPr>
+        <w:ind w:left="3744" w:hanging="1224"/>
+      </w:pPr>
+      <w:rPr>
+        <w:rFonts w:hint="default"/>
+      </w:rPr>
+    </w:lvl>
+    <w:lvl w:ilvl="8">
+      <w:start w:val="1"/>
+      <w:numFmt w:val="decimal"/>
+      <w:lvlText w:val="%1.%2.%3.%4.%5.%6.%7.%8.%9."/>
+      <w:lvlJc w:val="left"/>
+      <w:pPr>
+        <w:ind w:left="4320" w:hanging="1440"/>
+      </w:pPr>
+      <w:rPr>
+        <w:rFonts w:hint="default"/>
+      </w:rPr>
+    </w:lvl>
+  </w:abstractNum>
+  <w:abstractNum w:abstractNumId="21">
+    <w:nsid w:val="77C64611"/>
+    <w:multiLevelType w:val="multilevel"/>
+    <w:tmpl w:val="E5FA383E"/>
+    <w:lvl w:ilvl="0">
+      <w:start w:val="1"/>
+      <w:numFmt w:val="decimal"/>
+      <w:lvlText w:val="%1"/>
+      <w:lvlJc w:val="left"/>
+      <w:pPr>
+        <w:ind w:left="360" w:hanging="360"/>
+      </w:pPr>
+      <w:rPr>
+        <w:rFonts w:ascii="Times New Roman" w:hAnsi="Times New Roman" w:cs="Times New Roman" w:hint="default"/>
+        <w:color w:val="auto"/>
+        <w:sz w:val="40"/>
+        <w:szCs w:val="40"/>
+      </w:rPr>
+    </w:lvl>
+    <w:lvl w:ilvl="1">
+      <w:start w:val="1"/>
+      <w:numFmt w:val="decimal"/>
+      <w:lvlText w:val="%1.%2."/>
+      <w:lvlJc w:val="left"/>
+      <w:pPr>
+        <w:ind w:left="792" w:hanging="432"/>
+      </w:pPr>
     </w:lvl>
     <w:lvl w:ilvl="2">
       <w:start w:val="1"/>
@@ -11109,58 +13377,70 @@
     </w:lvl>
   </w:abstractNum>
   <w:num w:numId="1">
-    <w:abstractNumId w:val="16"/>
+    <w:abstractNumId w:val="20"/>
   </w:num>
   <w:num w:numId="2">
-    <w:abstractNumId w:val="8"/>
+    <w:abstractNumId w:val="9"/>
   </w:num>
   <w:num w:numId="3">
-    <w:abstractNumId w:val="11"/>
+    <w:abstractNumId w:val="13"/>
   </w:num>
   <w:num w:numId="4">
-    <w:abstractNumId w:val="3"/>
+    <w:abstractNumId w:val="4"/>
   </w:num>
   <w:num w:numId="5">
-    <w:abstractNumId w:val="13"/>
+    <w:abstractNumId w:val="15"/>
   </w:num>
   <w:num w:numId="6">
-    <w:abstractNumId w:val="6"/>
+    <w:abstractNumId w:val="7"/>
   </w:num>
   <w:num w:numId="7">
     <w:abstractNumId w:val="0"/>
   </w:num>
   <w:num w:numId="8">
+    <w:abstractNumId w:val="21"/>
+  </w:num>
+  <w:num w:numId="9">
+    <w:abstractNumId w:val="11"/>
+  </w:num>
+  <w:num w:numId="10">
+    <w:abstractNumId w:val="16"/>
+  </w:num>
+  <w:num w:numId="11">
+    <w:abstractNumId w:val="8"/>
+  </w:num>
+  <w:num w:numId="12">
+    <w:abstractNumId w:val="6"/>
+  </w:num>
+  <w:num w:numId="13">
+    <w:abstractNumId w:val="14"/>
+  </w:num>
+  <w:num w:numId="14">
+    <w:abstractNumId w:val="19"/>
+  </w:num>
+  <w:num w:numId="15">
+    <w:abstractNumId w:val="10"/>
+  </w:num>
+  <w:num w:numId="16">
+    <w:abstractNumId w:val="3"/>
+  </w:num>
+  <w:num w:numId="17">
+    <w:abstractNumId w:val="2"/>
+  </w:num>
+  <w:num w:numId="18">
+    <w:abstractNumId w:val="5"/>
+  </w:num>
+  <w:num w:numId="19">
+    <w:abstractNumId w:val="18"/>
+  </w:num>
+  <w:num w:numId="20">
+    <w:abstractNumId w:val="12"/>
+  </w:num>
+  <w:num w:numId="21">
     <w:abstractNumId w:val="17"/>
   </w:num>
-  <w:num w:numId="9">
-    <w:abstractNumId w:val="10"/>
-  </w:num>
-  <w:num w:numId="10">
-    <w:abstractNumId w:val="14"/>
-  </w:num>
-  <w:num w:numId="11">
-    <w:abstractNumId w:val="7"/>
-  </w:num>
-  <w:num w:numId="12">
-    <w:abstractNumId w:val="5"/>
-  </w:num>
-  <w:num w:numId="13">
-    <w:abstractNumId w:val="12"/>
-  </w:num>
-  <w:num w:numId="14">
-    <w:abstractNumId w:val="15"/>
-  </w:num>
-  <w:num w:numId="15">
-    <w:abstractNumId w:val="9"/>
-  </w:num>
-  <w:num w:numId="16">
-    <w:abstractNumId w:val="2"/>
-  </w:num>
-  <w:num w:numId="17">
+  <w:num w:numId="22">
     <w:abstractNumId w:val="1"/>
-  </w:num>
-  <w:num w:numId="18">
-    <w:abstractNumId w:val="4"/>
   </w:num>
 </w:numbering>
 </file>
@@ -11373,6 +13653,52 @@
       <w:szCs w:val="26"/>
     </w:rPr>
   </w:style>
+  <w:style w:type="paragraph" w:styleId="Heading3">
+    <w:name w:val="heading 3"/>
+    <w:basedOn w:val="Normal"/>
+    <w:next w:val="Normal"/>
+    <w:link w:val="Heading3Char"/>
+    <w:uiPriority w:val="9"/>
+    <w:unhideWhenUsed/>
+    <w:qFormat/>
+    <w:rsid w:val="00BE0EE9"/>
+    <w:pPr>
+      <w:keepNext/>
+      <w:keepLines/>
+      <w:spacing w:before="200" w:after="0"/>
+      <w:outlineLvl w:val="2"/>
+    </w:pPr>
+    <w:rPr>
+      <w:rFonts w:asciiTheme="majorHAnsi" w:eastAsiaTheme="majorEastAsia" w:hAnsiTheme="majorHAnsi" w:cstheme="majorBidi"/>
+      <w:b/>
+      <w:bCs/>
+      <w:color w:val="4F81BD" w:themeColor="accent1"/>
+    </w:rPr>
+  </w:style>
+  <w:style w:type="paragraph" w:styleId="Heading4">
+    <w:name w:val="heading 4"/>
+    <w:basedOn w:val="Normal"/>
+    <w:next w:val="Normal"/>
+    <w:link w:val="Heading4Char"/>
+    <w:uiPriority w:val="9"/>
+    <w:unhideWhenUsed/>
+    <w:qFormat/>
+    <w:rsid w:val="003A546F"/>
+    <w:pPr>
+      <w:keepNext/>
+      <w:keepLines/>
+      <w:spacing w:before="200" w:after="0"/>
+      <w:outlineLvl w:val="3"/>
+    </w:pPr>
+    <w:rPr>
+      <w:rFonts w:asciiTheme="majorHAnsi" w:eastAsiaTheme="majorEastAsia" w:hAnsiTheme="majorHAnsi" w:cstheme="majorBidi"/>
+      <w:b/>
+      <w:bCs/>
+      <w:i/>
+      <w:iCs/>
+      <w:color w:val="4F81BD" w:themeColor="accent1"/>
+    </w:rPr>
+  </w:style>
   <w:style w:type="character" w:default="1" w:styleId="DefaultParagraphFont">
     <w:name w:val="Default Paragraph Font"/>
     <w:uiPriority w:val="1"/>
@@ -11529,8 +13855,12 @@
     <w:autoRedefine/>
     <w:uiPriority w:val="39"/>
     <w:unhideWhenUsed/>
-    <w:rsid w:val="00717191"/>
+    <w:rsid w:val="001F5820"/>
     <w:pPr>
+      <w:tabs>
+        <w:tab w:val="left" w:pos="440"/>
+        <w:tab w:val="right" w:leader="dot" w:pos="9350"/>
+      </w:tabs>
       <w:spacing w:after="100"/>
     </w:pPr>
   </w:style>
@@ -11649,6 +13979,63 @@
     <w:rsid w:val="002C6A82"/>
     <w:rPr>
       <w:vertAlign w:val="superscript"/>
+    </w:rPr>
+  </w:style>
+  <w:style w:type="character" w:customStyle="1" w:styleId="Heading3Char">
+    <w:name w:val="Heading 3 Char"/>
+    <w:basedOn w:val="DefaultParagraphFont"/>
+    <w:link w:val="Heading3"/>
+    <w:uiPriority w:val="9"/>
+    <w:rsid w:val="00BE0EE9"/>
+    <w:rPr>
+      <w:rFonts w:asciiTheme="majorHAnsi" w:eastAsiaTheme="majorEastAsia" w:hAnsiTheme="majorHAnsi" w:cstheme="majorBidi"/>
+      <w:b/>
+      <w:bCs/>
+      <w:color w:val="4F81BD" w:themeColor="accent1"/>
+    </w:rPr>
+  </w:style>
+  <w:style w:type="paragraph" w:styleId="TOC3">
+    <w:name w:val="toc 3"/>
+    <w:basedOn w:val="Normal"/>
+    <w:next w:val="Normal"/>
+    <w:autoRedefine/>
+    <w:uiPriority w:val="39"/>
+    <w:unhideWhenUsed/>
+    <w:rsid w:val="002334C1"/>
+    <w:pPr>
+      <w:spacing w:after="100"/>
+      <w:ind w:left="440"/>
+    </w:pPr>
+  </w:style>
+  <w:style w:type="character" w:customStyle="1" w:styleId="Heading4Char">
+    <w:name w:val="Heading 4 Char"/>
+    <w:basedOn w:val="DefaultParagraphFont"/>
+    <w:link w:val="Heading4"/>
+    <w:uiPriority w:val="9"/>
+    <w:rsid w:val="003A546F"/>
+    <w:rPr>
+      <w:rFonts w:asciiTheme="majorHAnsi" w:eastAsiaTheme="majorEastAsia" w:hAnsiTheme="majorHAnsi" w:cstheme="majorBidi"/>
+      <w:b/>
+      <w:bCs/>
+      <w:i/>
+      <w:iCs/>
+      <w:color w:val="4F81BD" w:themeColor="accent1"/>
+    </w:rPr>
+  </w:style>
+  <w:style w:type="paragraph" w:customStyle="1" w:styleId="Default">
+    <w:name w:val="Default"/>
+    <w:rsid w:val="00AB11BF"/>
+    <w:pPr>
+      <w:autoSpaceDE w:val="0"/>
+      <w:autoSpaceDN w:val="0"/>
+      <w:adjustRightInd w:val="0"/>
+      <w:spacing w:after="0" w:line="240" w:lineRule="auto"/>
+    </w:pPr>
+    <w:rPr>
+      <w:rFonts w:ascii="Times New Roman" w:hAnsi="Times New Roman" w:cs="Times New Roman"/>
+      <w:color w:val="000000"/>
+      <w:sz w:val="24"/>
+      <w:szCs w:val="24"/>
     </w:rPr>
   </w:style>
 </w:styles>
@@ -12013,7 +14400,7 @@
     <b:MonthAccessed>04</b:MonthAccessed>
     <b:DayAccessed>09</b:DayAccessed>
     <b:URL>https://ro.wikipedia.org/wiki/GSM</b:URL>
-    <b:RefOrder>9</b:RefOrder>
+    <b:RefOrder>10</b:RefOrder>
   </b:Source>
   <b:Source>
     <b:Tag>Wik20</b:Tag>
@@ -12158,11 +14545,90 @@
     <b:URL>https://www.vox.com/2015/4/22/8463239/stingray-fbi-secret</b:URL>
     <b:RefOrder>8</b:RefOrder>
   </b:Source>
+  <b:Source>
+    <b:Tag>Cat18</b:Tag>
+    <b:SourceType>InternetSite</b:SourceType>
+    <b:Guid>{34C8AC91-B439-4D8D-81CD-FADB08CF8943}</b:Guid>
+    <b:LCID>0</b:LCID>
+    <b:Author>
+      <b:Author>
+        <b:NameList>
+          <b:Person>
+            <b:Last>Catherine Cullen</b:Last>
+            <b:First>Brigitte</b:First>
+            <b:Middle>Bureau</b:Middle>
+          </b:Person>
+        </b:NameList>
+      </b:Author>
+    </b:Author>
+    <b:Title>Someone is spying on cellphones in the nation's capital</b:Title>
+    <b:InternetSiteTitle>CBC News</b:InternetSiteTitle>
+    <b:ProductionCompany>CBC</b:ProductionCompany>
+    <b:Year>2018</b:Year>
+    <b:Month>04</b:Month>
+    <b:Day>03</b:Day>
+    <b:YearAccessed>2020</b:YearAccessed>
+    <b:MonthAccessed>04</b:MonthAccessed>
+    <b:DayAccessed>21</b:DayAccessed>
+    <b:URL>https://www.cbc.ca/news/politics/imsi-cellphones-spying-ottawa-1.4050049</b:URL>
+    <b:RefOrder>9</b:RefOrder>
+  </b:Source>
+  <b:Source xmlns:b="http://schemas.openxmlformats.org/officeDocument/2006/bibliography" xmlns="http://schemas.openxmlformats.org/officeDocument/2006/bibliography">
+    <b:Tag>Placeholder1</b:Tag>
+    <b:RefOrder>13</b:RefOrder>
+  </b:Source>
+  <b:Source>
+    <b:Tag>xlx08</b:Tag>
+    <b:SourceType>InternetSite</b:SourceType>
+    <b:Guid>{4885D24B-D0B8-4226-A472-8D046606D229}</b:Guid>
+    <b:LCID>0</b:LCID>
+    <b:Author>
+      <b:Author>
+        <b:NameList>
+          <b:Person>
+            <b:Last>xlxmarketing</b:Last>
+          </b:Person>
+        </b:NameList>
+      </b:Author>
+    </b:Author>
+    <b:Title>The Cell Phone Mysteries, What Are Dual Band, Tri Band And Quad Band Cell Phones And Where Will They Work?</b:Title>
+    <b:InternetSiteTitle>Chinavasion</b:InternetSiteTitle>
+    <b:ProductionCompany>Chinaviasion</b:ProductionCompany>
+    <b:Year>2008</b:Year>
+    <b:Month>11</b:Month>
+    <b:Day>21</b:Day>
+    <b:YearAccessed>2020</b:YearAccessed>
+    <b:MonthAccessed>04</b:MonthAccessed>
+    <b:DayAccessed>21</b:DayAccessed>
+    <b:URL>https://blog.chinavasion.com/1099/the-cell-phone-mysteries-what-are-dual-band-tri-band-and-quad-band-cell-phones-and-where-will-they-work-part-2/</b:URL>
+    <b:RefOrder>11</b:RefOrder>
+  </b:Source>
+  <b:Source>
+    <b:Tag>Kor12</b:Tag>
+    <b:SourceType>Report</b:SourceType>
+    <b:Guid>{D55783F9-CF42-4CF6-B4F5-C8FE19AA2977}</b:Guid>
+    <b:LCID>0</b:LCID>
+    <b:Author>
+      <b:Author>
+        <b:NameList>
+          <b:Person>
+            <b:Last>Korkusuz</b:Last>
+            <b:First>Ammar</b:First>
+            <b:Middle>Yasir</b:Middle>
+          </b:Person>
+        </b:NameList>
+      </b:Author>
+    </b:Author>
+    <b:Title>Security in the GSM Network</b:Title>
+    <b:Year>2012</b:Year>
+    <b:City>Bogazici University, Electrical-Electronics Engineering Department</b:City>
+    <b:RefOrder>12</b:RefOrder>
+  </b:Source>
 </b:Sources>
 </file>
 
 <file path=customXml/itemProps1.xml><?xml version="1.0" encoding="utf-8"?>
-<ds:datastoreItem xmlns:ds="http://schemas.openxmlformats.org/officeDocument/2006/customXml" ds:itemID="{CE8C1BEE-CD60-4D52-8F71-AEF9C67E16F1}">
+<ds:datastoreItem xmlns:ds="http://schemas.openxmlformats.org/officeDocument/2006/customXml" ds:itemID="{EA10658E-AC73-416A-97C1-1A7778A9C8B6}">
   <ds:schemaRefs>
     <ds:schemaRef ds:uri="http://schemas.openxmlformats.org/officeDocument/2006/bibliography"/>
   </ds:schemaRefs>

--- a/Licenta/Documentatie Licenta Olteanu Stefan.docx
+++ b/Licenta/Documentatie Licenta Olteanu Stefan.docx
@@ -218,7 +218,7 @@
             <v:path o:extrusionok="f" gradientshapeok="t" o:connecttype="rect"/>
             <o:lock v:ext="edit" aspectratio="t"/>
           </v:shapetype>
-          <v:shape id="_x0000_i1025" type="#_x0000_t75" style="width:154.9pt;height:189.2pt;mso-position-horizontal-relative:text;mso-position-vertical-relative:text;mso-width-relative:page;mso-height-relative:page">
+          <v:shape id="_x0000_i1025" type="#_x0000_t75" style="width:154.5pt;height:189pt;mso-position-horizontal-relative:text;mso-position-vertical-relative:text;mso-width-relative:page;mso-height-relative:page">
             <v:imagedata r:id="rId8" o:title="stema"/>
           </v:shape>
         </w:pict>
@@ -4253,7 +4253,7 @@
           <w:r>
             <w:fldChar w:fldCharType="separate"/>
           </w:r>
-          <w:hyperlink w:anchor="_Toc38390063" w:history="1">
+          <w:hyperlink w:anchor="_Toc38452882" w:history="1">
             <w:r>
               <w:rPr>
                 <w:rStyle w:val="Hyperlink"/>
@@ -4297,7 +4297,7 @@
                 <w:noProof/>
                 <w:webHidden/>
               </w:rPr>
-              <w:instrText xml:space="preserve"> PAGEREF _Toc38390063 \h </w:instrText>
+              <w:instrText xml:space="preserve"> PAGEREF _Toc38452882 \h </w:instrText>
             </w:r>
             <w:r>
               <w:rPr>
@@ -4317,7 +4317,7 @@
                 <w:noProof/>
                 <w:webHidden/>
               </w:rPr>
-              <w:t>10</w:t>
+              <w:t>9</w:t>
             </w:r>
             <w:r>
               <w:rPr>
@@ -4339,7 +4339,7 @@
               <w:noProof/>
             </w:rPr>
           </w:pPr>
-          <w:hyperlink w:anchor="_Toc38390064" w:history="1">
+          <w:hyperlink w:anchor="_Toc38452883" w:history="1">
             <w:r>
               <w:rPr>
                 <w:rStyle w:val="Hyperlink"/>
@@ -4383,7 +4383,7 @@
                 <w:noProof/>
                 <w:webHidden/>
               </w:rPr>
-              <w:instrText xml:space="preserve"> PAGEREF _Toc38390064 \h </w:instrText>
+              <w:instrText xml:space="preserve"> PAGEREF _Toc38452883 \h </w:instrText>
             </w:r>
             <w:r>
               <w:rPr>
@@ -4425,7 +4425,7 @@
               <w:noProof/>
             </w:rPr>
           </w:pPr>
-          <w:hyperlink w:anchor="_Toc38390065" w:history="1">
+          <w:hyperlink w:anchor="_Toc38452884" w:history="1">
             <w:r>
               <w:rPr>
                 <w:rStyle w:val="Hyperlink"/>
@@ -4469,7 +4469,7 @@
                 <w:noProof/>
                 <w:webHidden/>
               </w:rPr>
-              <w:instrText xml:space="preserve"> PAGEREF _Toc38390065 \h </w:instrText>
+              <w:instrText xml:space="preserve"> PAGEREF _Toc38452884 \h </w:instrText>
             </w:r>
             <w:r>
               <w:rPr>
@@ -4511,7 +4511,7 @@
               <w:noProof/>
             </w:rPr>
           </w:pPr>
-          <w:hyperlink w:anchor="_Toc38390066" w:history="1">
+          <w:hyperlink w:anchor="_Toc38452885" w:history="1">
             <w:r>
               <w:rPr>
                 <w:rStyle w:val="Hyperlink"/>
@@ -4555,7 +4555,7 @@
                 <w:noProof/>
                 <w:webHidden/>
               </w:rPr>
-              <w:instrText xml:space="preserve"> PAGEREF _Toc38390066 \h </w:instrText>
+              <w:instrText xml:space="preserve"> PAGEREF _Toc38452885 \h </w:instrText>
             </w:r>
             <w:r>
               <w:rPr>
@@ -4597,7 +4597,7 @@
               <w:noProof/>
             </w:rPr>
           </w:pPr>
-          <w:hyperlink w:anchor="_Toc38390067" w:history="1">
+          <w:hyperlink w:anchor="_Toc38452886" w:history="1">
             <w:r>
               <w:rPr>
                 <w:rStyle w:val="Hyperlink"/>
@@ -4641,7 +4641,7 @@
                 <w:noProof/>
                 <w:webHidden/>
               </w:rPr>
-              <w:instrText xml:space="preserve"> PAGEREF _Toc38390067 \h </w:instrText>
+              <w:instrText xml:space="preserve"> PAGEREF _Toc38452886 \h </w:instrText>
             </w:r>
             <w:r>
               <w:rPr>
@@ -4679,7 +4679,7 @@
               <w:noProof/>
             </w:rPr>
           </w:pPr>
-          <w:hyperlink w:anchor="_Toc38390068" w:history="1">
+          <w:hyperlink w:anchor="_Toc38452887" w:history="1">
             <w:r>
               <w:rPr>
                 <w:rStyle w:val="Hyperlink"/>
@@ -4723,7 +4723,7 @@
                 <w:noProof/>
                 <w:webHidden/>
               </w:rPr>
-              <w:instrText xml:space="preserve"> PAGEREF _Toc38390068 \h </w:instrText>
+              <w:instrText xml:space="preserve"> PAGEREF _Toc38452887 \h </w:instrText>
             </w:r>
             <w:r>
               <w:rPr>
@@ -4765,7 +4765,7 @@
               <w:noProof/>
             </w:rPr>
           </w:pPr>
-          <w:hyperlink w:anchor="_Toc38390069" w:history="1">
+          <w:hyperlink w:anchor="_Toc38452888" w:history="1">
             <w:r>
               <w:rPr>
                 <w:rStyle w:val="Hyperlink"/>
@@ -4819,7 +4819,7 @@
                 <w:noProof/>
                 <w:webHidden/>
               </w:rPr>
-              <w:instrText xml:space="preserve"> PAGEREF _Toc38390069 \h </w:instrText>
+              <w:instrText xml:space="preserve"> PAGEREF _Toc38452888 \h </w:instrText>
             </w:r>
             <w:r>
               <w:rPr>
@@ -4861,7 +4861,7 @@
               <w:noProof/>
             </w:rPr>
           </w:pPr>
-          <w:hyperlink w:anchor="_Toc38390072" w:history="1">
+          <w:hyperlink w:anchor="_Toc38452891" w:history="1">
             <w:r>
               <w:rPr>
                 <w:rStyle w:val="Hyperlink"/>
@@ -4905,7 +4905,7 @@
                 <w:noProof/>
                 <w:webHidden/>
               </w:rPr>
-              <w:instrText xml:space="preserve"> PAGEREF _Toc38390072 \h </w:instrText>
+              <w:instrText xml:space="preserve"> PAGEREF _Toc38452891 \h </w:instrText>
             </w:r>
             <w:r>
               <w:rPr>
@@ -4947,7 +4947,7 @@
               <w:noProof/>
             </w:rPr>
           </w:pPr>
-          <w:hyperlink w:anchor="_Toc38390073" w:history="1">
+          <w:hyperlink w:anchor="_Toc38452892" w:history="1">
             <w:r>
               <w:rPr>
                 <w:rStyle w:val="Hyperlink"/>
@@ -4991,7 +4991,7 @@
                 <w:noProof/>
                 <w:webHidden/>
               </w:rPr>
-              <w:instrText xml:space="preserve"> PAGEREF _Toc38390073 \h </w:instrText>
+              <w:instrText xml:space="preserve"> PAGEREF _Toc38452892 \h </w:instrText>
             </w:r>
             <w:r>
               <w:rPr>
@@ -5033,7 +5033,7 @@
               <w:noProof/>
             </w:rPr>
           </w:pPr>
-          <w:hyperlink w:anchor="_Toc38390074" w:history="1">
+          <w:hyperlink w:anchor="_Toc38452893" w:history="1">
             <w:r>
               <w:rPr>
                 <w:rStyle w:val="Hyperlink"/>
@@ -5077,7 +5077,7 @@
                 <w:noProof/>
                 <w:webHidden/>
               </w:rPr>
-              <w:instrText xml:space="preserve"> PAGEREF _Toc38390074 \h </w:instrText>
+              <w:instrText xml:space="preserve"> PAGEREF _Toc38452893 \h </w:instrText>
             </w:r>
             <w:r>
               <w:rPr>
@@ -5119,10 +5119,11 @@
               <w:noProof/>
             </w:rPr>
           </w:pPr>
-          <w:hyperlink w:anchor="_Toc38390075" w:history="1">
+          <w:hyperlink w:anchor="_Toc38452894" w:history="1">
             <w:r>
               <w:rPr>
                 <w:rStyle w:val="Hyperlink"/>
+                <w:rFonts w:ascii="Times New Roman" w:hAnsi="Times New Roman" w:cs="Times New Roman"/>
                 <w:noProof/>
                 <w:lang w:val="ro-RO"/>
               </w:rPr>
@@ -5137,6 +5138,7 @@
             <w:r>
               <w:rPr>
                 <w:rStyle w:val="Hyperlink"/>
+                <w:rFonts w:ascii="Times New Roman" w:hAnsi="Times New Roman" w:cs="Times New Roman"/>
                 <w:noProof/>
               </w:rPr>
               <w:t>Securitatea</w:t>
@@ -5144,6 +5146,7 @@
             <w:r>
               <w:rPr>
                 <w:rStyle w:val="Hyperlink"/>
+                <w:rFonts w:ascii="Times New Roman" w:hAnsi="Times New Roman" w:cs="Times New Roman"/>
                 <w:noProof/>
                 <w:lang w:val="ro-RO"/>
               </w:rPr>
@@ -5168,7 +5171,7 @@
                 <w:noProof/>
                 <w:webHidden/>
               </w:rPr>
-              <w:instrText xml:space="preserve"> PAGEREF _Toc38390075 \h </w:instrText>
+              <w:instrText xml:space="preserve"> PAGEREF _Toc38452894 \h </w:instrText>
             </w:r>
             <w:r>
               <w:rPr>
@@ -5201,12 +5204,182 @@
         </w:p>
         <w:p>
           <w:pPr>
+            <w:pStyle w:val="TOC3"/>
+            <w:tabs>
+              <w:tab w:val="left" w:pos="1320"/>
+              <w:tab w:val="right" w:leader="dot" w:pos="9350"/>
+            </w:tabs>
+            <w:rPr>
+              <w:noProof/>
+            </w:rPr>
+          </w:pPr>
+          <w:hyperlink w:anchor="_Toc38452901" w:history="1">
+            <w:r>
+              <w:rPr>
+                <w:rStyle w:val="Hyperlink"/>
+                <w:rFonts w:ascii="Times New Roman" w:hAnsi="Times New Roman" w:cs="Times New Roman"/>
+                <w:noProof/>
+              </w:rPr>
+              <w:t>2.2.3.</w:t>
+            </w:r>
+            <w:r>
+              <w:rPr>
+                <w:noProof/>
+              </w:rPr>
+              <w:tab/>
+            </w:r>
+            <w:r>
+              <w:rPr>
+                <w:rStyle w:val="Hyperlink"/>
+                <w:rFonts w:ascii="Times New Roman" w:hAnsi="Times New Roman" w:cs="Times New Roman"/>
+                <w:noProof/>
+              </w:rPr>
+              <w:t>Tipuri de atacuri populare</w:t>
+            </w:r>
+            <w:r>
+              <w:rPr>
+                <w:noProof/>
+                <w:webHidden/>
+              </w:rPr>
+              <w:tab/>
+            </w:r>
+            <w:r>
+              <w:rPr>
+                <w:noProof/>
+                <w:webHidden/>
+              </w:rPr>
+              <w:fldChar w:fldCharType="begin"/>
+            </w:r>
+            <w:r>
+              <w:rPr>
+                <w:noProof/>
+                <w:webHidden/>
+              </w:rPr>
+              <w:instrText xml:space="preserve"> PAGEREF _Toc38452901 \h </w:instrText>
+            </w:r>
+            <w:r>
+              <w:rPr>
+                <w:noProof/>
+                <w:webHidden/>
+              </w:rPr>
+            </w:r>
+            <w:r>
+              <w:rPr>
+                <w:noProof/>
+                <w:webHidden/>
+              </w:rPr>
+              <w:fldChar w:fldCharType="separate"/>
+            </w:r>
+            <w:r>
+              <w:rPr>
+                <w:noProof/>
+                <w:webHidden/>
+              </w:rPr>
+              <w:t>16</w:t>
+            </w:r>
+            <w:r>
+              <w:rPr>
+                <w:noProof/>
+                <w:webHidden/>
+              </w:rPr>
+              <w:fldChar w:fldCharType="end"/>
+            </w:r>
+          </w:hyperlink>
+        </w:p>
+        <w:p>
+          <w:pPr>
+            <w:pStyle w:val="TOC3"/>
+            <w:tabs>
+              <w:tab w:val="left" w:pos="1320"/>
+              <w:tab w:val="right" w:leader="dot" w:pos="9350"/>
+            </w:tabs>
+            <w:rPr>
+              <w:noProof/>
+            </w:rPr>
+          </w:pPr>
+          <w:hyperlink w:anchor="_Toc38452902" w:history="1">
+            <w:r>
+              <w:rPr>
+                <w:rStyle w:val="Hyperlink"/>
+                <w:rFonts w:ascii="Times New Roman" w:hAnsi="Times New Roman" w:cs="Times New Roman"/>
+                <w:noProof/>
+                <w:lang w:val="ro-RO"/>
+              </w:rPr>
+              <w:t>2.2.4.</w:t>
+            </w:r>
+            <w:r>
+              <w:rPr>
+                <w:noProof/>
+              </w:rPr>
+              <w:tab/>
+            </w:r>
+            <w:r>
+              <w:rPr>
+                <w:rStyle w:val="Hyperlink"/>
+                <w:rFonts w:ascii="Times New Roman" w:hAnsi="Times New Roman" w:cs="Times New Roman"/>
+                <w:noProof/>
+                <w:lang w:val="ro-RO"/>
+              </w:rPr>
+              <w:t>Modul de funcționare al IMSI Catcher-urilor</w:t>
+            </w:r>
+            <w:r>
+              <w:rPr>
+                <w:noProof/>
+                <w:webHidden/>
+              </w:rPr>
+              <w:tab/>
+            </w:r>
+            <w:r>
+              <w:rPr>
+                <w:noProof/>
+                <w:webHidden/>
+              </w:rPr>
+              <w:fldChar w:fldCharType="begin"/>
+            </w:r>
+            <w:r>
+              <w:rPr>
+                <w:noProof/>
+                <w:webHidden/>
+              </w:rPr>
+              <w:instrText xml:space="preserve"> PAGEREF _Toc38452902 \h </w:instrText>
+            </w:r>
+            <w:r>
+              <w:rPr>
+                <w:noProof/>
+                <w:webHidden/>
+              </w:rPr>
+            </w:r>
+            <w:r>
+              <w:rPr>
+                <w:noProof/>
+                <w:webHidden/>
+              </w:rPr>
+              <w:fldChar w:fldCharType="separate"/>
+            </w:r>
+            <w:r>
+              <w:rPr>
+                <w:noProof/>
+                <w:webHidden/>
+              </w:rPr>
+              <w:t>18</w:t>
+            </w:r>
+            <w:r>
+              <w:rPr>
+                <w:noProof/>
+                <w:webHidden/>
+              </w:rPr>
+              <w:fldChar w:fldCharType="end"/>
+            </w:r>
+          </w:hyperlink>
+        </w:p>
+        <w:p>
+          <w:pPr>
             <w:pStyle w:val="TOC1"/>
             <w:rPr>
               <w:noProof/>
             </w:rPr>
           </w:pPr>
-          <w:hyperlink w:anchor="_Toc38390076" w:history="1">
+          <w:hyperlink w:anchor="_Toc38452903" w:history="1">
             <w:r>
               <w:rPr>
                 <w:rStyle w:val="Hyperlink"/>
@@ -5248,7 +5421,7 @@
                 <w:noProof/>
                 <w:webHidden/>
               </w:rPr>
-              <w:instrText xml:space="preserve"> PAGEREF _Toc38390076 \h </w:instrText>
+              <w:instrText xml:space="preserve"> PAGEREF _Toc38452903 \h </w:instrText>
             </w:r>
             <w:r>
               <w:rPr>
@@ -5268,7 +5441,7 @@
                 <w:noProof/>
                 <w:webHidden/>
               </w:rPr>
-              <w:t>15</w:t>
+              <w:t>20</w:t>
             </w:r>
             <w:r>
               <w:rPr>
@@ -5496,58 +5669,6 @@
     <w:p>
       <w:pPr>
         <w:spacing w:after="0" w:line="240" w:lineRule="auto"/>
-        <w:jc w:val="center"/>
-        <w:rPr>
-          <w:rFonts w:ascii="Times New Roman" w:hAnsi="Times New Roman" w:cs="Times New Roman"/>
-          <w:b/>
-          <w:sz w:val="28"/>
-          <w:szCs w:val="28"/>
-          <w:lang w:val="ro-RO"/>
-        </w:rPr>
-      </w:pPr>
-    </w:p>
-    <w:p>
-      <w:pPr>
-        <w:spacing w:after="0" w:line="240" w:lineRule="auto"/>
-        <w:jc w:val="center"/>
-        <w:rPr>
-          <w:rFonts w:ascii="Times New Roman" w:hAnsi="Times New Roman" w:cs="Times New Roman"/>
-          <w:b/>
-          <w:sz w:val="28"/>
-          <w:szCs w:val="28"/>
-          <w:lang w:val="ro-RO"/>
-        </w:rPr>
-      </w:pPr>
-    </w:p>
-    <w:p>
-      <w:pPr>
-        <w:spacing w:after="0" w:line="240" w:lineRule="auto"/>
-        <w:jc w:val="center"/>
-        <w:rPr>
-          <w:rFonts w:ascii="Times New Roman" w:hAnsi="Times New Roman" w:cs="Times New Roman"/>
-          <w:b/>
-          <w:sz w:val="28"/>
-          <w:szCs w:val="28"/>
-          <w:lang w:val="ro-RO"/>
-        </w:rPr>
-      </w:pPr>
-    </w:p>
-    <w:p>
-      <w:pPr>
-        <w:spacing w:after="0" w:line="240" w:lineRule="auto"/>
-        <w:jc w:val="center"/>
-        <w:rPr>
-          <w:rFonts w:ascii="Times New Roman" w:hAnsi="Times New Roman" w:cs="Times New Roman"/>
-          <w:b/>
-          <w:sz w:val="28"/>
-          <w:szCs w:val="28"/>
-          <w:lang w:val="ro-RO"/>
-        </w:rPr>
-      </w:pPr>
-    </w:p>
-    <w:p>
-      <w:pPr>
-        <w:spacing w:after="0" w:line="240" w:lineRule="auto"/>
         <w:rPr>
           <w:rFonts w:ascii="Times New Roman" w:hAnsi="Times New Roman" w:cs="Times New Roman"/>
           <w:b/>
@@ -5564,6 +5685,7 @@
           <w:szCs w:val="32"/>
           <w:lang w:val="ro-RO"/>
         </w:rPr>
+        <w:lastRenderedPageBreak/>
         <w:t>LISTĂ DE FIGURI</w:t>
       </w:r>
     </w:p>
@@ -6029,6 +6151,7 @@
           <w:ilvl w:val="0"/>
           <w:numId w:val="1"/>
         </w:numPr>
+        <w:jc w:val="center"/>
         <w:rPr>
           <w:rFonts w:ascii="Times New Roman" w:hAnsi="Times New Roman" w:cs="Times New Roman"/>
           <w:b w:val="0"/>
@@ -6038,7 +6161,7 @@
           <w:lang w:val="ro-RO"/>
         </w:rPr>
       </w:pPr>
-      <w:bookmarkStart w:id="0" w:name="_Toc38390063"/>
+      <w:bookmarkStart w:id="0" w:name="_Toc38452882"/>
       <w:r>
         <w:rPr>
           <w:rFonts w:ascii="Times New Roman" w:hAnsi="Times New Roman" w:cs="Times New Roman"/>
@@ -6078,7 +6201,7 @@
           <w:lang w:val="ro-RO"/>
         </w:rPr>
       </w:pPr>
-      <w:bookmarkStart w:id="1" w:name="_Toc38390064"/>
+      <w:bookmarkStart w:id="1" w:name="_Toc38452883"/>
       <w:r>
         <w:rPr>
           <w:rFonts w:ascii="Times New Roman" w:hAnsi="Times New Roman" w:cs="Times New Roman"/>
@@ -6542,7 +6665,7 @@
           <w:lang w:val="ro-RO"/>
         </w:rPr>
       </w:pPr>
-      <w:bookmarkStart w:id="2" w:name="_Toc38390065"/>
+      <w:bookmarkStart w:id="2" w:name="_Toc38452884"/>
       <w:r>
         <w:rPr>
           <w:rFonts w:ascii="Times New Roman" w:hAnsi="Times New Roman" w:cs="Times New Roman"/>
@@ -6892,7 +7015,7 @@
           <w:lang w:val="ro-RO"/>
         </w:rPr>
       </w:pPr>
-      <w:bookmarkStart w:id="3" w:name="_Toc38390066"/>
+      <w:bookmarkStart w:id="3" w:name="_Toc38452885"/>
       <w:r>
         <w:rPr>
           <w:rFonts w:ascii="Times New Roman" w:hAnsi="Times New Roman" w:cs="Times New Roman"/>
@@ -6927,7 +7050,7 @@
           <w:lang w:val="ro-RO"/>
         </w:rPr>
       </w:pPr>
-      <w:bookmarkStart w:id="4" w:name="_Toc38390067"/>
+      <w:bookmarkStart w:id="4" w:name="_Toc38452886"/>
       <w:r>
         <w:rPr>
           <w:rFonts w:ascii="Times New Roman" w:hAnsi="Times New Roman" w:cs="Times New Roman"/>
@@ -7142,6 +7265,7 @@
           <w:ilvl w:val="0"/>
           <w:numId w:val="1"/>
         </w:numPr>
+        <w:jc w:val="center"/>
         <w:rPr>
           <w:rFonts w:ascii="Times New Roman" w:hAnsi="Times New Roman" w:cs="Times New Roman"/>
           <w:b w:val="0"/>
@@ -7151,7 +7275,6 @@
           <w:lang w:val="ro-RO"/>
         </w:rPr>
       </w:pPr>
-      <w:bookmarkStart w:id="5" w:name="_Toc38390068"/>
       <w:r>
         <w:rPr>
           <w:rFonts w:ascii="Times New Roman" w:hAnsi="Times New Roman" w:cs="Times New Roman"/>
@@ -7162,9 +7285,8 @@
           <w:lang w:val="ro-RO"/>
         </w:rPr>
         <w:lastRenderedPageBreak/>
-        <w:t>Clasificarea stațiilor de bază în funcție de legalitate</w:t>
-      </w:r>
-      <w:bookmarkEnd w:id="5"/>
+        <w:t>CLASIFICAREA STAȚIILOR DE BAZĂ ÎM FUNCȚIE DE LEGALITATE</w:t>
+      </w:r>
     </w:p>
     <w:p>
       <w:pPr>
@@ -7191,7 +7313,7 @@
           <w:lang w:val="ro-RO"/>
         </w:rPr>
       </w:pPr>
-      <w:bookmarkStart w:id="6" w:name="_Toc38390069"/>
+      <w:bookmarkStart w:id="5" w:name="_Toc38452888"/>
       <w:r>
         <w:rPr>
           <w:rFonts w:ascii="Times New Roman" w:hAnsi="Times New Roman" w:cs="Times New Roman"/>
@@ -7213,7 +7335,7 @@
         </w:rPr>
         <w:t>Imsi Catcher</w:t>
       </w:r>
-      <w:bookmarkEnd w:id="6"/>
+      <w:bookmarkEnd w:id="5"/>
     </w:p>
     <w:p>
       <w:pPr>
@@ -8005,7 +8127,6 @@
           <w:szCs w:val="28"/>
           <w:lang w:val="ro-RO"/>
         </w:rPr>
-        <w:lastRenderedPageBreak/>
         <w:t>limitarea folorii acestor dispozitive numai pentru identificare;</w:t>
       </w:r>
     </w:p>
@@ -8265,17 +8386,21 @@
           <w:lang w:val="ro-RO"/>
         </w:rPr>
       </w:pPr>
-      <w:bookmarkStart w:id="7" w:name="_Toc38388329"/>
-      <w:bookmarkStart w:id="8" w:name="_Toc38388404"/>
-      <w:bookmarkStart w:id="9" w:name="_Toc38388457"/>
-      <w:bookmarkStart w:id="10" w:name="_Toc38389887"/>
-      <w:bookmarkStart w:id="11" w:name="_Toc38389900"/>
-      <w:bookmarkStart w:id="12" w:name="_Toc38389926"/>
-      <w:bookmarkStart w:id="13" w:name="_Toc38389944"/>
-      <w:bookmarkStart w:id="14" w:name="_Toc38390017"/>
-      <w:bookmarkStart w:id="15" w:name="_Toc38390030"/>
-      <w:bookmarkStart w:id="16" w:name="_Toc38390048"/>
-      <w:bookmarkStart w:id="17" w:name="_Toc38390070"/>
+      <w:bookmarkStart w:id="6" w:name="_Toc38388329"/>
+      <w:bookmarkStart w:id="7" w:name="_Toc38388404"/>
+      <w:bookmarkStart w:id="8" w:name="_Toc38388457"/>
+      <w:bookmarkStart w:id="9" w:name="_Toc38389887"/>
+      <w:bookmarkStart w:id="10" w:name="_Toc38389900"/>
+      <w:bookmarkStart w:id="11" w:name="_Toc38389926"/>
+      <w:bookmarkStart w:id="12" w:name="_Toc38389944"/>
+      <w:bookmarkStart w:id="13" w:name="_Toc38390017"/>
+      <w:bookmarkStart w:id="14" w:name="_Toc38390030"/>
+      <w:bookmarkStart w:id="15" w:name="_Toc38390048"/>
+      <w:bookmarkStart w:id="16" w:name="_Toc38390070"/>
+      <w:bookmarkStart w:id="17" w:name="_Toc38449210"/>
+      <w:bookmarkStart w:id="18" w:name="_Toc38449798"/>
+      <w:bookmarkStart w:id="19" w:name="_Toc38452889"/>
+      <w:bookmarkEnd w:id="6"/>
       <w:bookmarkEnd w:id="7"/>
       <w:bookmarkEnd w:id="8"/>
       <w:bookmarkEnd w:id="9"/>
@@ -8287,6 +8412,8 @@
       <w:bookmarkEnd w:id="15"/>
       <w:bookmarkEnd w:id="16"/>
       <w:bookmarkEnd w:id="17"/>
+      <w:bookmarkEnd w:id="18"/>
+      <w:bookmarkEnd w:id="19"/>
     </w:p>
     <w:p>
       <w:pPr>
@@ -8311,19 +8438,20 @@
           <w:lang w:val="ro-RO"/>
         </w:rPr>
       </w:pPr>
-      <w:bookmarkStart w:id="18" w:name="_Toc38388330"/>
-      <w:bookmarkStart w:id="19" w:name="_Toc38388405"/>
-      <w:bookmarkStart w:id="20" w:name="_Toc38388458"/>
-      <w:bookmarkStart w:id="21" w:name="_Toc38389888"/>
-      <w:bookmarkStart w:id="22" w:name="_Toc38389901"/>
-      <w:bookmarkStart w:id="23" w:name="_Toc38389927"/>
-      <w:bookmarkStart w:id="24" w:name="_Toc38389945"/>
-      <w:bookmarkStart w:id="25" w:name="_Toc38390018"/>
-      <w:bookmarkStart w:id="26" w:name="_Toc38390031"/>
-      <w:bookmarkStart w:id="27" w:name="_Toc38390049"/>
-      <w:bookmarkStart w:id="28" w:name="_Toc38390071"/>
-      <w:bookmarkEnd w:id="18"/>
-      <w:bookmarkEnd w:id="19"/>
+      <w:bookmarkStart w:id="20" w:name="_Toc38388330"/>
+      <w:bookmarkStart w:id="21" w:name="_Toc38388405"/>
+      <w:bookmarkStart w:id="22" w:name="_Toc38388458"/>
+      <w:bookmarkStart w:id="23" w:name="_Toc38389888"/>
+      <w:bookmarkStart w:id="24" w:name="_Toc38389901"/>
+      <w:bookmarkStart w:id="25" w:name="_Toc38389927"/>
+      <w:bookmarkStart w:id="26" w:name="_Toc38389945"/>
+      <w:bookmarkStart w:id="27" w:name="_Toc38390018"/>
+      <w:bookmarkStart w:id="28" w:name="_Toc38390031"/>
+      <w:bookmarkStart w:id="29" w:name="_Toc38390049"/>
+      <w:bookmarkStart w:id="30" w:name="_Toc38390071"/>
+      <w:bookmarkStart w:id="31" w:name="_Toc38449211"/>
+      <w:bookmarkStart w:id="32" w:name="_Toc38449799"/>
+      <w:bookmarkStart w:id="33" w:name="_Toc38452890"/>
       <w:bookmarkEnd w:id="20"/>
       <w:bookmarkEnd w:id="21"/>
       <w:bookmarkEnd w:id="22"/>
@@ -8333,6 +8461,11 @@
       <w:bookmarkEnd w:id="26"/>
       <w:bookmarkEnd w:id="27"/>
       <w:bookmarkEnd w:id="28"/>
+      <w:bookmarkEnd w:id="29"/>
+      <w:bookmarkEnd w:id="30"/>
+      <w:bookmarkEnd w:id="31"/>
+      <w:bookmarkEnd w:id="32"/>
+      <w:bookmarkEnd w:id="33"/>
     </w:p>
     <w:p>
       <w:pPr>
@@ -8349,7 +8482,7 @@
           <w:lang w:val="ro-RO"/>
         </w:rPr>
       </w:pPr>
-      <w:bookmarkStart w:id="29" w:name="_Toc38390072"/>
+      <w:bookmarkStart w:id="34" w:name="_Toc38452891"/>
       <w:r>
         <w:rPr>
           <w:rFonts w:ascii="Times New Roman" w:hAnsi="Times New Roman" w:cs="Times New Roman"/>
@@ -8360,7 +8493,7 @@
         </w:rPr>
         <w:t>Utilizarea IMSI Catcher în afara legii</w:t>
       </w:r>
-      <w:bookmarkEnd w:id="29"/>
+      <w:bookmarkEnd w:id="34"/>
     </w:p>
     <w:p>
       <w:pPr>
@@ -8838,7 +8971,7 @@
           <w:ilvl w:val="1"/>
           <w:numId w:val="18"/>
         </w:numPr>
-        <w:jc w:val="both"/>
+        <w:jc w:val="center"/>
         <w:rPr>
           <w:rFonts w:ascii="Times New Roman" w:hAnsi="Times New Roman" w:cs="Times New Roman"/>
           <w:color w:val="auto"/>
@@ -8847,7 +8980,7 @@
           <w:lang w:val="ro-RO"/>
         </w:rPr>
       </w:pPr>
-      <w:bookmarkStart w:id="30" w:name="_Toc38390073"/>
+      <w:bookmarkStart w:id="35" w:name="_Toc38452892"/>
       <w:r>
         <w:rPr>
           <w:rFonts w:ascii="Times New Roman" w:hAnsi="Times New Roman" w:cs="Times New Roman"/>
@@ -8859,7 +8992,7 @@
         <w:lastRenderedPageBreak/>
         <w:t>Modalități prin care IMSI Catcher exploatează rețeaua</w:t>
       </w:r>
-      <w:bookmarkEnd w:id="30"/>
+      <w:bookmarkEnd w:id="35"/>
     </w:p>
     <w:p>
       <w:pPr>
@@ -9008,6 +9141,34 @@
         </w:rPr>
         <w:tab/>
         <w:t>În capitolele ce urmează vor fi prezentate detalii despre rețelele GSM, modul acestora de funcționare, securitatea lor cât și despre câteva tipuri de atacuri cunoscute.</w:t>
+      </w:r>
+      <w:r>
+        <w:rPr>
+          <w:rFonts w:ascii="Times New Roman" w:hAnsi="Times New Roman" w:cs="Times New Roman"/>
+          <w:sz w:val="28"/>
+          <w:szCs w:val="28"/>
+          <w:lang w:val="ro-RO"/>
+        </w:rPr>
+        <w:t xml:space="preserve"> În final, după ce s-a descris cum funcționează rețelele GSM, se vor prezenta modalități prin care </w:t>
+      </w:r>
+      <w:r>
+        <w:rPr>
+          <w:rFonts w:ascii="Times New Roman" w:hAnsi="Times New Roman" w:cs="Times New Roman"/>
+          <w:i/>
+          <w:sz w:val="28"/>
+          <w:szCs w:val="28"/>
+          <w:lang w:val="ro-RO"/>
+        </w:rPr>
+        <w:t xml:space="preserve">IMSI Catcher-urile </w:t>
+      </w:r>
+      <w:r>
+        <w:rPr>
+          <w:rFonts w:ascii="Times New Roman" w:hAnsi="Times New Roman" w:cs="Times New Roman"/>
+          <w:sz w:val="28"/>
+          <w:szCs w:val="28"/>
+          <w:lang w:val="ro-RO"/>
+        </w:rPr>
+        <w:t>exploatează rețeaua.</w:t>
       </w:r>
     </w:p>
     <w:p>
@@ -9035,7 +9196,7 @@
           <w:lang w:val="ro-RO"/>
         </w:rPr>
       </w:pPr>
-      <w:bookmarkStart w:id="31" w:name="_Toc38390074"/>
+      <w:bookmarkStart w:id="36" w:name="_Toc38452893"/>
       <w:r>
         <w:rPr>
           <w:rFonts w:ascii="Times New Roman" w:hAnsi="Times New Roman" w:cs="Times New Roman"/>
@@ -9046,7 +9207,7 @@
         </w:rPr>
         <w:t>Rețele de comunicații GSM</w:t>
       </w:r>
-      <w:bookmarkEnd w:id="31"/>
+      <w:bookmarkEnd w:id="36"/>
     </w:p>
     <w:p>
       <w:pPr>
@@ -9258,7 +9419,17 @@
           <w:szCs w:val="28"/>
           <w:lang w:val="ro-RO"/>
         </w:rPr>
-        <w:t xml:space="preserve">în timp ce acelea care operează doar în Europa sunt cunoscute sub denumirea de </w:t>
+        <w:t xml:space="preserve">în timp ce acelea care operează doar în Europa sunt cunoscute sub </w:t>
+      </w:r>
+      <w:r>
+        <w:rPr>
+          <w:rFonts w:ascii="Times New Roman" w:hAnsi="Times New Roman" w:cs="Times New Roman"/>
+          <w:sz w:val="28"/>
+          <w:szCs w:val="28"/>
+          <w:lang w:val="ro-RO"/>
+        </w:rPr>
+        <w:lastRenderedPageBreak/>
+        <w:t xml:space="preserve">denumirea de </w:t>
       </w:r>
       <w:r>
         <w:rPr>
@@ -9277,17 +9448,7 @@
           <w:szCs w:val="28"/>
           <w:lang w:val="ro-RO"/>
         </w:rPr>
-        <w:t xml:space="preserve">. Deoarece standardul acceptă un maxim de 9,6 kbps se pot </w:t>
-      </w:r>
-      <w:r>
-        <w:rPr>
-          <w:rFonts w:ascii="Times New Roman" w:hAnsi="Times New Roman" w:cs="Times New Roman"/>
-          <w:sz w:val="28"/>
-          <w:szCs w:val="28"/>
-          <w:lang w:val="ro-RO"/>
-        </w:rPr>
-        <w:lastRenderedPageBreak/>
-        <w:t>transmite doar voce sau un volum mic de date, cum ar fi mesaje text sau mesaje multimedia</w:t>
+        <w:t>. Deoarece standardul acceptă un maxim de 9,6 kbps se pot transmite doar voce sau un volum mic de date, cum ar fi mesaje text sau mesaje multimedia</w:t>
       </w:r>
       <w:sdt>
         <w:sdtPr>
@@ -9396,7 +9557,7 @@
           <w:lang w:val="ro-RO"/>
         </w:rPr>
       </w:pPr>
-      <w:bookmarkStart w:id="32" w:name="_Toc38390075"/>
+      <w:bookmarkStart w:id="37" w:name="_Toc38452894"/>
       <w:r>
         <w:rPr>
           <w:rFonts w:ascii="Times New Roman" w:hAnsi="Times New Roman" w:cs="Times New Roman"/>
@@ -9416,7 +9577,7 @@
         </w:rPr>
         <w:t xml:space="preserve"> în GSM</w:t>
       </w:r>
-      <w:bookmarkEnd w:id="32"/>
+      <w:bookmarkEnd w:id="37"/>
     </w:p>
     <w:p>
       <w:pPr>
@@ -9703,7 +9864,17 @@
           <w:szCs w:val="28"/>
           <w:lang w:val="ro-RO"/>
         </w:rPr>
-        <w:t xml:space="preserve"> prin faptul că într-o comunicație GSM, codul IMSI este comunicat rar. Este mult mai sigur să se folosească un cod TMSI</w:t>
+        <w:t xml:space="preserve"> prin faptul că într-o comunicație GSM, codul IMSI este comunicat rar. Este mult mai </w:t>
+      </w:r>
+      <w:r>
+        <w:rPr>
+          <w:rFonts w:ascii="Times New Roman" w:hAnsi="Times New Roman" w:cs="Times New Roman"/>
+          <w:sz w:val="28"/>
+          <w:szCs w:val="28"/>
+          <w:lang w:val="ro-RO"/>
+        </w:rPr>
+        <w:lastRenderedPageBreak/>
+        <w:t>sigur să se folosească un cod TMSI</w:t>
       </w:r>
       <w:r>
         <w:rPr>
@@ -9722,17 +9893,7 @@
           <w:szCs w:val="28"/>
           <w:lang w:val="ro-RO"/>
         </w:rPr>
-        <w:t xml:space="preserve"> pentru a evita descoperirea identității unui </w:t>
-      </w:r>
-      <w:r>
-        <w:rPr>
-          <w:rFonts w:ascii="Times New Roman" w:hAnsi="Times New Roman" w:cs="Times New Roman"/>
-          <w:sz w:val="28"/>
-          <w:szCs w:val="28"/>
-          <w:lang w:val="ro-RO"/>
-        </w:rPr>
-        <w:lastRenderedPageBreak/>
-        <w:t xml:space="preserve">utilizator al rețelei. Acest lucru presupune că un atacator ce interceptează comunicația nu va putea afla dacă un anume telefon mobil se află în aria căutată. </w:t>
+        <w:t xml:space="preserve"> pentru a evita descoperirea identității unui utilizator al rețelei. Acest lucru presupune că un atacator ce interceptează comunicația nu va putea afla dacă un anume telefon mobil se află în aria căutată. </w:t>
       </w:r>
     </w:p>
     <w:p>
@@ -9860,6 +10021,16 @@
         </w:rPr>
         <w:t>Fig. 2.2.2.a</w:t>
       </w:r>
+      <w:r>
+        <w:rPr>
+          <w:rFonts w:ascii="Times New Roman" w:hAnsi="Times New Roman" w:cs="Times New Roman"/>
+          <w:b/>
+          <w:sz w:val="28"/>
+          <w:szCs w:val="28"/>
+          <w:lang w:val="ro-RO"/>
+        </w:rPr>
+        <w:t>: Conectarea la o stație de bază</w:t>
+      </w:r>
     </w:p>
     <w:p>
       <w:pPr>
@@ -9891,6 +10062,12 @@
           <w:color w:val="4F81BD" w:themeColor="accent1"/>
         </w:rPr>
       </w:pPr>
+      <w:bookmarkStart w:id="38" w:name="_Toc38449216"/>
+      <w:bookmarkStart w:id="39" w:name="_Toc38449804"/>
+      <w:bookmarkStart w:id="40" w:name="_Toc38452895"/>
+      <w:bookmarkEnd w:id="38"/>
+      <w:bookmarkEnd w:id="39"/>
+      <w:bookmarkEnd w:id="40"/>
     </w:p>
     <w:p>
       <w:pPr>
@@ -9912,6 +10089,12 @@
           <w:color w:val="4F81BD" w:themeColor="accent1"/>
         </w:rPr>
       </w:pPr>
+      <w:bookmarkStart w:id="41" w:name="_Toc38449217"/>
+      <w:bookmarkStart w:id="42" w:name="_Toc38449805"/>
+      <w:bookmarkStart w:id="43" w:name="_Toc38452896"/>
+      <w:bookmarkEnd w:id="41"/>
+      <w:bookmarkEnd w:id="42"/>
+      <w:bookmarkEnd w:id="43"/>
     </w:p>
     <w:p>
       <w:pPr>
@@ -9933,6 +10116,12 @@
           <w:color w:val="4F81BD" w:themeColor="accent1"/>
         </w:rPr>
       </w:pPr>
+      <w:bookmarkStart w:id="44" w:name="_Toc38449218"/>
+      <w:bookmarkStart w:id="45" w:name="_Toc38449806"/>
+      <w:bookmarkStart w:id="46" w:name="_Toc38452897"/>
+      <w:bookmarkEnd w:id="44"/>
+      <w:bookmarkEnd w:id="45"/>
+      <w:bookmarkEnd w:id="46"/>
     </w:p>
     <w:p>
       <w:pPr>
@@ -9954,6 +10143,12 @@
           <w:color w:val="4F81BD" w:themeColor="accent1"/>
         </w:rPr>
       </w:pPr>
+      <w:bookmarkStart w:id="47" w:name="_Toc38449219"/>
+      <w:bookmarkStart w:id="48" w:name="_Toc38449807"/>
+      <w:bookmarkStart w:id="49" w:name="_Toc38452898"/>
+      <w:bookmarkEnd w:id="47"/>
+      <w:bookmarkEnd w:id="48"/>
+      <w:bookmarkEnd w:id="49"/>
     </w:p>
     <w:p>
       <w:pPr>
@@ -9975,6 +10170,12 @@
           <w:color w:val="4F81BD" w:themeColor="accent1"/>
         </w:rPr>
       </w:pPr>
+      <w:bookmarkStart w:id="50" w:name="_Toc38449220"/>
+      <w:bookmarkStart w:id="51" w:name="_Toc38449808"/>
+      <w:bookmarkStart w:id="52" w:name="_Toc38452899"/>
+      <w:bookmarkEnd w:id="50"/>
+      <w:bookmarkEnd w:id="51"/>
+      <w:bookmarkEnd w:id="52"/>
     </w:p>
     <w:p>
       <w:pPr>
@@ -9996,6 +10197,12 @@
           <w:color w:val="4F81BD" w:themeColor="accent1"/>
         </w:rPr>
       </w:pPr>
+      <w:bookmarkStart w:id="53" w:name="_Toc38449221"/>
+      <w:bookmarkStart w:id="54" w:name="_Toc38449809"/>
+      <w:bookmarkStart w:id="55" w:name="_Toc38452900"/>
+      <w:bookmarkEnd w:id="53"/>
+      <w:bookmarkEnd w:id="54"/>
+      <w:bookmarkEnd w:id="55"/>
     </w:p>
     <w:p>
       <w:pPr>
@@ -10011,6 +10218,7 @@
           <w:szCs w:val="40"/>
         </w:rPr>
       </w:pPr>
+      <w:bookmarkStart w:id="56" w:name="_Toc38452901"/>
       <w:r>
         <w:rPr>
           <w:rFonts w:ascii="Times New Roman" w:hAnsi="Times New Roman" w:cs="Times New Roman"/>
@@ -10020,37 +10228,2214 @@
         </w:rPr>
         <w:t>Tipuri de atacuri populare</w:t>
       </w:r>
-    </w:p>
-    <w:p>
-      <w:pPr>
-        <w:rPr>
-          <w:rFonts w:ascii="Times New Roman" w:hAnsi="Times New Roman" w:cs="Times New Roman"/>
-          <w:sz w:val="28"/>
-          <w:szCs w:val="28"/>
-          <w:lang w:val="ro-RO"/>
-        </w:rPr>
-      </w:pPr>
-    </w:p>
-    <w:p>
-      <w:pPr>
-        <w:rPr>
-          <w:rFonts w:ascii="Times New Roman" w:hAnsi="Times New Roman" w:cs="Times New Roman"/>
-          <w:sz w:val="28"/>
-          <w:szCs w:val="28"/>
-          <w:lang w:val="ro-RO"/>
-        </w:rPr>
-      </w:pPr>
-    </w:p>
-    <w:p>
-      <w:pPr>
-        <w:rPr>
-          <w:lang w:val="ro-RO"/>
-        </w:rPr>
-      </w:pPr>
-    </w:p>
-    <w:p>
-      <w:pPr>
-        <w:rPr>
+      <w:bookmarkEnd w:id="56"/>
+    </w:p>
+    <w:p>
+      <w:pPr>
+        <w:rPr>
+          <w:rFonts w:ascii="Times New Roman" w:hAnsi="Times New Roman" w:cs="Times New Roman"/>
+          <w:sz w:val="28"/>
+          <w:szCs w:val="28"/>
+          <w:lang w:val="ro-RO"/>
+        </w:rPr>
+      </w:pPr>
+    </w:p>
+    <w:p>
+      <w:pPr>
+        <w:spacing w:line="240" w:lineRule="auto"/>
+        <w:jc w:val="both"/>
+        <w:rPr>
+          <w:rFonts w:ascii="Times New Roman" w:hAnsi="Times New Roman" w:cs="Times New Roman"/>
+          <w:sz w:val="28"/>
+          <w:szCs w:val="28"/>
+          <w:lang w:val="ro-RO"/>
+        </w:rPr>
+      </w:pPr>
+      <w:r>
+        <w:rPr>
+          <w:rFonts w:ascii="Times New Roman" w:hAnsi="Times New Roman" w:cs="Times New Roman"/>
+          <w:sz w:val="28"/>
+          <w:szCs w:val="28"/>
+          <w:lang w:val="ro-RO"/>
+        </w:rPr>
+        <w:tab/>
+        <w:t xml:space="preserve">În majoritatea tipurilor de atac cunoscute, atacatorul trebuie să pretindă că este ori o stație de bază pentru terminalul mobil, ori o stașie mobilă pentru celula la care dorește a se conecta. Aceste tipuri de atac sunt cunoscute, așa cum am menționat și în capitolul anterior, sub numele de </w:t>
+      </w:r>
+      <w:r>
+        <w:rPr>
+          <w:rFonts w:ascii="Times New Roman" w:hAnsi="Times New Roman" w:cs="Times New Roman"/>
+          <w:i/>
+          <w:sz w:val="28"/>
+          <w:szCs w:val="28"/>
+          <w:lang w:val="ro-RO"/>
+        </w:rPr>
+        <w:t>man-in-the-middle.</w:t>
+      </w:r>
+      <w:r>
+        <w:rPr>
+          <w:rFonts w:ascii="Times New Roman" w:hAnsi="Times New Roman" w:cs="Times New Roman"/>
+          <w:sz w:val="28"/>
+          <w:szCs w:val="28"/>
+          <w:lang w:val="ro-RO"/>
+        </w:rPr>
+        <w:t xml:space="preserve"> Atacurile asupra unei rețele GSM pot fi atât active cât și pasive, dar un atac activ le implică pe amândouă.</w:t>
+      </w:r>
+    </w:p>
+    <w:p>
+      <w:pPr>
+        <w:spacing w:line="240" w:lineRule="auto"/>
+        <w:jc w:val="both"/>
+        <w:rPr>
+          <w:rFonts w:ascii="Times New Roman" w:hAnsi="Times New Roman" w:cs="Times New Roman"/>
+          <w:sz w:val="28"/>
+          <w:szCs w:val="28"/>
+          <w:lang w:val="ro-RO"/>
+        </w:rPr>
+      </w:pPr>
+      <w:r>
+        <w:rPr>
+          <w:rFonts w:ascii="Times New Roman" w:hAnsi="Times New Roman" w:cs="Times New Roman"/>
+          <w:sz w:val="28"/>
+          <w:szCs w:val="28"/>
+          <w:lang w:val="ro-RO"/>
+        </w:rPr>
+        <w:lastRenderedPageBreak/>
+        <w:tab/>
+        <w:t>Înainte de un atac activ, atacatorul trebuie să asculte și să învețe din ce este formată informația pe care stația mobilă o trimite stației de bază. În momentul în care s-a infiltrat între cele două stații, atacatorul va avea posibilitatea să controleze toate mesajele care sunt trimise către telefonul mobil. După ce a furat identitatea utilizatorului, acesta poatre trimite mesaje false în numele acestuia.</w:t>
+      </w:r>
+    </w:p>
+    <w:p>
+      <w:pPr>
+        <w:spacing w:line="240" w:lineRule="auto"/>
+        <w:jc w:val="both"/>
+        <w:rPr>
+          <w:rFonts w:ascii="Times New Roman" w:hAnsi="Times New Roman" w:cs="Times New Roman"/>
+          <w:sz w:val="28"/>
+          <w:szCs w:val="28"/>
+          <w:lang w:val="ro-RO"/>
+        </w:rPr>
+      </w:pPr>
+      <w:r>
+        <w:rPr>
+          <w:rFonts w:ascii="Times New Roman" w:hAnsi="Times New Roman" w:cs="Times New Roman"/>
+          <w:noProof/>
+          <w:sz w:val="28"/>
+          <w:szCs w:val="28"/>
+        </w:rPr>
+        <w:drawing>
+          <wp:inline distT="0" distB="0" distL="0" distR="0">
+            <wp:extent cx="5943600" cy="2097314"/>
+            <wp:effectExtent l="19050" t="0" r="0" b="0"/>
+            <wp:docPr id="1" name="Picture 2"/>
+            <wp:cNvGraphicFramePr>
+              <a:graphicFrameLocks xmlns:a="http://schemas.openxmlformats.org/drawingml/2006/main" noChangeAspect="1"/>
+            </wp:cNvGraphicFramePr>
+            <a:graphic xmlns:a="http://schemas.openxmlformats.org/drawingml/2006/main">
+              <a:graphicData uri="http://schemas.openxmlformats.org/drawingml/2006/picture">
+                <pic:pic xmlns:pic="http://schemas.openxmlformats.org/drawingml/2006/picture">
+                  <pic:nvPicPr>
+                    <pic:cNvPr id="0" name="Picture 2"/>
+                    <pic:cNvPicPr>
+                      <a:picLocks noChangeAspect="1" noChangeArrowheads="1"/>
+                    </pic:cNvPicPr>
+                  </pic:nvPicPr>
+                  <pic:blipFill>
+                    <a:blip r:embed="rId10"/>
+                    <a:srcRect/>
+                    <a:stretch>
+                      <a:fillRect/>
+                    </a:stretch>
+                  </pic:blipFill>
+                  <pic:spPr bwMode="auto">
+                    <a:xfrm>
+                      <a:off x="0" y="0"/>
+                      <a:ext cx="5943600" cy="2097314"/>
+                    </a:xfrm>
+                    <a:prstGeom prst="rect">
+                      <a:avLst/>
+                    </a:prstGeom>
+                    <a:noFill/>
+                    <a:ln w="9525">
+                      <a:noFill/>
+                      <a:miter lim="800000"/>
+                      <a:headEnd/>
+                      <a:tailEnd/>
+                    </a:ln>
+                  </pic:spPr>
+                </pic:pic>
+              </a:graphicData>
+            </a:graphic>
+          </wp:inline>
+        </w:drawing>
+      </w:r>
+    </w:p>
+    <w:p>
+      <w:pPr>
+        <w:spacing w:line="240" w:lineRule="auto"/>
+        <w:jc w:val="center"/>
+        <w:rPr>
+          <w:rFonts w:ascii="Times New Roman" w:hAnsi="Times New Roman" w:cs="Times New Roman"/>
+          <w:b/>
+          <w:sz w:val="28"/>
+          <w:szCs w:val="28"/>
+          <w:lang w:val="ro-RO"/>
+        </w:rPr>
+      </w:pPr>
+      <w:r>
+        <w:rPr>
+          <w:rFonts w:ascii="Times New Roman" w:hAnsi="Times New Roman" w:cs="Times New Roman"/>
+          <w:b/>
+          <w:sz w:val="28"/>
+          <w:szCs w:val="28"/>
+          <w:lang w:val="ro-RO"/>
+        </w:rPr>
+        <w:t>Fig. 2.2.3.a: Mecanismul unui atac Man-in-the-Middle</w:t>
+      </w:r>
+      <w:sdt>
+        <w:sdtPr>
+          <w:rPr>
+            <w:rFonts w:ascii="Times New Roman" w:hAnsi="Times New Roman" w:cs="Times New Roman"/>
+            <w:b/>
+            <w:sz w:val="28"/>
+            <w:szCs w:val="28"/>
+            <w:lang w:val="ro-RO"/>
+          </w:rPr>
+          <w:id w:val="453328266"/>
+          <w:citation/>
+        </w:sdtPr>
+        <w:sdtContent>
+          <w:r>
+            <w:rPr>
+              <w:rFonts w:ascii="Times New Roman" w:hAnsi="Times New Roman" w:cs="Times New Roman"/>
+              <w:b/>
+              <w:sz w:val="28"/>
+              <w:szCs w:val="28"/>
+              <w:lang w:val="ro-RO"/>
+            </w:rPr>
+            <w:fldChar w:fldCharType="begin"/>
+          </w:r>
+          <w:r>
+            <w:rPr>
+              <w:rFonts w:ascii="Times New Roman" w:hAnsi="Times New Roman" w:cs="Times New Roman"/>
+              <w:b/>
+              <w:sz w:val="28"/>
+              <w:szCs w:val="28"/>
+              <w:lang w:val="ro-RO"/>
+            </w:rPr>
+            <w:instrText xml:space="preserve"> CITATION Kor12 \l 1048 </w:instrText>
+          </w:r>
+          <w:r>
+            <w:rPr>
+              <w:rFonts w:ascii="Times New Roman" w:hAnsi="Times New Roman" w:cs="Times New Roman"/>
+              <w:b/>
+              <w:sz w:val="28"/>
+              <w:szCs w:val="28"/>
+              <w:lang w:val="ro-RO"/>
+            </w:rPr>
+            <w:fldChar w:fldCharType="separate"/>
+          </w:r>
+          <w:r>
+            <w:rPr>
+              <w:rFonts w:ascii="Times New Roman" w:hAnsi="Times New Roman" w:cs="Times New Roman"/>
+              <w:b/>
+              <w:noProof/>
+              <w:sz w:val="28"/>
+              <w:szCs w:val="28"/>
+              <w:lang w:val="ro-RO"/>
+            </w:rPr>
+            <w:t xml:space="preserve"> </w:t>
+          </w:r>
+          <w:r>
+            <w:rPr>
+              <w:rFonts w:ascii="Times New Roman" w:hAnsi="Times New Roman" w:cs="Times New Roman"/>
+              <w:noProof/>
+              <w:sz w:val="28"/>
+              <w:szCs w:val="28"/>
+              <w:lang w:val="ro-RO"/>
+            </w:rPr>
+            <w:t>(12)</w:t>
+          </w:r>
+          <w:r>
+            <w:rPr>
+              <w:rFonts w:ascii="Times New Roman" w:hAnsi="Times New Roman" w:cs="Times New Roman"/>
+              <w:b/>
+              <w:sz w:val="28"/>
+              <w:szCs w:val="28"/>
+              <w:lang w:val="ro-RO"/>
+            </w:rPr>
+            <w:fldChar w:fldCharType="end"/>
+          </w:r>
+        </w:sdtContent>
+      </w:sdt>
+    </w:p>
+    <w:p>
+      <w:pPr>
+        <w:spacing w:line="240" w:lineRule="auto"/>
+        <w:jc w:val="both"/>
+        <w:rPr>
+          <w:rFonts w:ascii="Times New Roman" w:hAnsi="Times New Roman" w:cs="Times New Roman"/>
+          <w:sz w:val="28"/>
+          <w:szCs w:val="28"/>
+          <w:lang w:val="ro-RO"/>
+        </w:rPr>
+      </w:pPr>
+      <w:r>
+        <w:rPr>
+          <w:rFonts w:ascii="Times New Roman" w:hAnsi="Times New Roman" w:cs="Times New Roman"/>
+          <w:sz w:val="28"/>
+          <w:szCs w:val="28"/>
+          <w:lang w:val="ro-RO"/>
+        </w:rPr>
+        <w:tab/>
+        <w:t>Mai jos, vor fi prezentate două din cele mai populare tipuri de atac asupra rețelelor GSM, după cum urmează</w:t>
+      </w:r>
+      <w:sdt>
+        <w:sdtPr>
+          <w:rPr>
+            <w:rFonts w:ascii="Times New Roman" w:hAnsi="Times New Roman" w:cs="Times New Roman"/>
+            <w:sz w:val="28"/>
+            <w:szCs w:val="28"/>
+            <w:lang w:val="ro-RO"/>
+          </w:rPr>
+          <w:id w:val="437432860"/>
+          <w:citation/>
+        </w:sdtPr>
+        <w:sdtContent>
+          <w:r>
+            <w:rPr>
+              <w:rFonts w:ascii="Times New Roman" w:hAnsi="Times New Roman" w:cs="Times New Roman"/>
+              <w:sz w:val="28"/>
+              <w:szCs w:val="28"/>
+              <w:lang w:val="ro-RO"/>
+            </w:rPr>
+            <w:fldChar w:fldCharType="begin"/>
+          </w:r>
+          <w:r>
+            <w:rPr>
+              <w:rFonts w:ascii="Times New Roman" w:hAnsi="Times New Roman" w:cs="Times New Roman"/>
+              <w:sz w:val="28"/>
+              <w:szCs w:val="28"/>
+              <w:lang w:val="ro-RO"/>
+            </w:rPr>
+            <w:instrText xml:space="preserve"> CITATION Kor12 \l 1048 </w:instrText>
+          </w:r>
+          <w:r>
+            <w:rPr>
+              <w:rFonts w:ascii="Times New Roman" w:hAnsi="Times New Roman" w:cs="Times New Roman"/>
+              <w:sz w:val="28"/>
+              <w:szCs w:val="28"/>
+              <w:lang w:val="ro-RO"/>
+            </w:rPr>
+            <w:fldChar w:fldCharType="separate"/>
+          </w:r>
+          <w:r>
+            <w:rPr>
+              <w:rFonts w:ascii="Times New Roman" w:hAnsi="Times New Roman" w:cs="Times New Roman"/>
+              <w:noProof/>
+              <w:sz w:val="28"/>
+              <w:szCs w:val="28"/>
+              <w:lang w:val="ro-RO"/>
+            </w:rPr>
+            <w:t xml:space="preserve"> </w:t>
+          </w:r>
+          <w:r>
+            <w:rPr>
+              <w:rFonts w:ascii="Times New Roman" w:hAnsi="Times New Roman" w:cs="Times New Roman"/>
+              <w:noProof/>
+              <w:sz w:val="28"/>
+              <w:szCs w:val="28"/>
+              <w:lang w:val="ro-RO"/>
+            </w:rPr>
+            <w:t>(12)</w:t>
+          </w:r>
+          <w:r>
+            <w:rPr>
+              <w:rFonts w:ascii="Times New Roman" w:hAnsi="Times New Roman" w:cs="Times New Roman"/>
+              <w:sz w:val="28"/>
+              <w:szCs w:val="28"/>
+              <w:lang w:val="ro-RO"/>
+            </w:rPr>
+            <w:fldChar w:fldCharType="end"/>
+          </w:r>
+        </w:sdtContent>
+      </w:sdt>
+      <w:r>
+        <w:rPr>
+          <w:rFonts w:ascii="Times New Roman" w:hAnsi="Times New Roman" w:cs="Times New Roman"/>
+          <w:sz w:val="28"/>
+          <w:szCs w:val="28"/>
+          <w:lang w:val="ro-RO"/>
+        </w:rPr>
+        <w:t>:</w:t>
+      </w:r>
+    </w:p>
+    <w:p>
+      <w:pPr>
+        <w:spacing w:line="240" w:lineRule="auto"/>
+        <w:jc w:val="both"/>
+        <w:rPr>
+          <w:rFonts w:ascii="Times New Roman" w:hAnsi="Times New Roman" w:cs="Times New Roman"/>
+          <w:b/>
+          <w:sz w:val="28"/>
+          <w:szCs w:val="28"/>
+          <w:lang w:val="ro-RO"/>
+        </w:rPr>
+      </w:pPr>
+      <w:r>
+        <w:rPr>
+          <w:rFonts w:ascii="Times New Roman" w:hAnsi="Times New Roman" w:cs="Times New Roman"/>
+          <w:b/>
+          <w:sz w:val="28"/>
+          <w:szCs w:val="28"/>
+          <w:lang w:val="ro-RO"/>
+        </w:rPr>
+        <w:t>Atacul asupra anonimității utilizatorilor GSM</w:t>
+      </w:r>
+    </w:p>
+    <w:p>
+      <w:pPr>
+        <w:spacing w:line="240" w:lineRule="auto"/>
+        <w:jc w:val="both"/>
+        <w:rPr>
+          <w:rFonts w:ascii="Times New Roman" w:hAnsi="Times New Roman" w:cs="Times New Roman"/>
+          <w:sz w:val="28"/>
+          <w:szCs w:val="28"/>
+          <w:lang w:val="ro-RO"/>
+        </w:rPr>
+      </w:pPr>
+      <w:r>
+        <w:rPr>
+          <w:rFonts w:ascii="Times New Roman" w:hAnsi="Times New Roman" w:cs="Times New Roman"/>
+          <w:b/>
+          <w:sz w:val="28"/>
+          <w:szCs w:val="28"/>
+          <w:lang w:val="ro-RO"/>
+        </w:rPr>
+        <w:tab/>
+      </w:r>
+      <w:r>
+        <w:rPr>
+          <w:rFonts w:ascii="Times New Roman" w:hAnsi="Times New Roman" w:cs="Times New Roman"/>
+          <w:sz w:val="28"/>
+          <w:szCs w:val="28"/>
+          <w:lang w:val="ro-RO"/>
+        </w:rPr>
+        <w:t>Pentru a putea localiza un abonat GSM, atacatorul se poate folosi de momentul în care celula inițiază procedura de identificare a utilizatorului, care se inițializează numai în cazul în care rețeaua nu poate identifica stația mobilă folosind un TMSI. Dacă atacatorul deține tehnologiile necesare pentru a se da drept o stație de bază, este suficient de ușor să ceară codul IMSI unui telefon mobil.</w:t>
+      </w:r>
+    </w:p>
+    <w:p>
+      <w:pPr>
+        <w:spacing w:line="240" w:lineRule="auto"/>
+        <w:jc w:val="both"/>
+        <w:rPr>
+          <w:rFonts w:ascii="Times New Roman" w:hAnsi="Times New Roman" w:cs="Times New Roman"/>
+          <w:sz w:val="28"/>
+          <w:szCs w:val="28"/>
+          <w:lang w:val="ro-RO"/>
+        </w:rPr>
+      </w:pPr>
+      <w:r>
+        <w:rPr>
+          <w:rFonts w:ascii="Times New Roman" w:hAnsi="Times New Roman" w:cs="Times New Roman"/>
+          <w:sz w:val="28"/>
+          <w:szCs w:val="28"/>
+          <w:lang w:val="ro-RO"/>
+        </w:rPr>
+        <w:tab/>
+        <w:t>În momentul în care un atacatorul deț</w:t>
+      </w:r>
+      <w:r>
+        <w:rPr>
+          <w:rFonts w:ascii="Times New Roman" w:hAnsi="Times New Roman" w:cs="Times New Roman"/>
+          <w:sz w:val="28"/>
+          <w:szCs w:val="28"/>
+          <w:lang w:val="ro-RO"/>
+        </w:rPr>
+        <w:t>ine codul IMSI al victimei, acesta poate abuza de procedura de identificare prin cererea unui cod TMSI. Terminalul mobil nefiind conștient de faptul că este conectat la o stație de bază falsă, îl va comunica și astfel locația îi poate fi dezvăluită deoarece antena falsă va putea face cereri țintite către terminalul ce deține codurile IMSI/ TMSI.</w:t>
+      </w:r>
+    </w:p>
+    <w:p>
+      <w:pPr>
+        <w:spacing w:line="240" w:lineRule="auto"/>
+        <w:jc w:val="both"/>
+        <w:rPr>
+          <w:rFonts w:ascii="Times New Roman" w:hAnsi="Times New Roman" w:cs="Times New Roman"/>
+          <w:b/>
+          <w:sz w:val="28"/>
+          <w:szCs w:val="28"/>
+          <w:lang w:val="ro-RO"/>
+        </w:rPr>
+      </w:pPr>
+      <w:r>
+        <w:rPr>
+          <w:rFonts w:ascii="Times New Roman" w:hAnsi="Times New Roman" w:cs="Times New Roman"/>
+          <w:b/>
+          <w:sz w:val="28"/>
+          <w:szCs w:val="28"/>
+          <w:lang w:val="ro-RO"/>
+        </w:rPr>
+        <w:t>Atacul asupra algoritmului de autentificare</w:t>
+      </w:r>
+    </w:p>
+    <w:p>
+      <w:pPr>
+        <w:spacing w:line="240" w:lineRule="auto"/>
+        <w:jc w:val="both"/>
+        <w:rPr>
+          <w:rFonts w:ascii="Times New Roman" w:hAnsi="Times New Roman" w:cs="Times New Roman"/>
+          <w:sz w:val="28"/>
+          <w:szCs w:val="28"/>
+          <w:lang w:val="ro-RO"/>
+        </w:rPr>
+      </w:pPr>
+      <w:r>
+        <w:rPr>
+          <w:rFonts w:ascii="Times New Roman" w:hAnsi="Times New Roman" w:cs="Times New Roman"/>
+          <w:b/>
+          <w:sz w:val="28"/>
+          <w:szCs w:val="28"/>
+          <w:lang w:val="ro-RO"/>
+        </w:rPr>
+        <w:tab/>
+      </w:r>
+      <w:r>
+        <w:rPr>
+          <w:rFonts w:ascii="Times New Roman" w:hAnsi="Times New Roman" w:cs="Times New Roman"/>
+          <w:sz w:val="28"/>
+          <w:szCs w:val="28"/>
+          <w:lang w:val="ro-RO"/>
+        </w:rPr>
+        <w:t>Majoritatea operatorilor GSM folosesc algoritmi de criptare ce sunt recomandați în GSM MoU</w:t>
+      </w:r>
+      <w:r>
+        <w:rPr>
+          <w:rStyle w:val="FootnoteReference"/>
+          <w:rFonts w:ascii="Times New Roman" w:hAnsi="Times New Roman" w:cs="Times New Roman"/>
+          <w:sz w:val="28"/>
+          <w:szCs w:val="28"/>
+          <w:lang w:val="ro-RO"/>
+        </w:rPr>
+        <w:footnoteReference w:id="8"/>
+      </w:r>
+      <w:r>
+        <w:rPr>
+          <w:rFonts w:ascii="Times New Roman" w:hAnsi="Times New Roman" w:cs="Times New Roman"/>
+          <w:sz w:val="28"/>
+          <w:szCs w:val="28"/>
+          <w:lang w:val="ro-RO"/>
+        </w:rPr>
+        <w:t xml:space="preserve"> în loc să își creeze algoritmi proprii pentru </w:t>
+      </w:r>
+      <w:r>
+        <w:rPr>
+          <w:rFonts w:ascii="Times New Roman" w:hAnsi="Times New Roman" w:cs="Times New Roman"/>
+          <w:sz w:val="28"/>
+          <w:szCs w:val="28"/>
+          <w:lang w:val="ro-RO"/>
+        </w:rPr>
+        <w:lastRenderedPageBreak/>
+        <w:t>autentificare și generare de chei. Acest lucru se întâmplă datoriă imposibilității schimbării tuturor cartelelor SIM ce conțin algoritmii de criptare dar și a costurilor implicate de aceste schimbări.</w:t>
+      </w:r>
+    </w:p>
+    <w:p>
+      <w:pPr>
+        <w:spacing w:line="240" w:lineRule="auto"/>
+        <w:jc w:val="both"/>
+        <w:rPr>
+          <w:rFonts w:ascii="Times New Roman" w:hAnsi="Times New Roman" w:cs="Times New Roman"/>
+          <w:sz w:val="28"/>
+          <w:szCs w:val="28"/>
+          <w:lang w:val="ro-RO"/>
+        </w:rPr>
+      </w:pPr>
+      <w:r>
+        <w:rPr>
+          <w:rFonts w:ascii="Times New Roman" w:hAnsi="Times New Roman" w:cs="Times New Roman"/>
+          <w:sz w:val="28"/>
+          <w:szCs w:val="28"/>
+          <w:lang w:val="ro-RO"/>
+        </w:rPr>
+        <w:tab/>
+        <w:t>Acest atac presupune clonarea unei cartele SIM originale, ce se poate face atât fizic cât și prin intermediul aerului. Astfel, din momentul în care atacatorul a reușit să copieze cheia secretă</w:t>
+      </w:r>
+      <w:r>
+        <w:rPr>
+          <w:rFonts w:ascii="Times New Roman" w:hAnsi="Times New Roman" w:cs="Times New Roman"/>
+          <w:sz w:val="28"/>
+          <w:szCs w:val="28"/>
+          <w:lang w:val="ro-RO"/>
+        </w:rPr>
+        <w:t xml:space="preserve"> și codul IMSI într-o cartelă goală, se poate infiltra în rețea. În final, ținta atacului își va pierde intimitatea în rețeaua GSM întrucât îi vor fi decriptate toate apelurile.</w:t>
+      </w:r>
+    </w:p>
+    <w:p>
+      <w:pPr>
+        <w:spacing w:line="240" w:lineRule="auto"/>
+        <w:jc w:val="both"/>
+        <w:rPr>
+          <w:rFonts w:ascii="Times New Roman" w:hAnsi="Times New Roman" w:cs="Times New Roman"/>
+          <w:sz w:val="28"/>
+          <w:szCs w:val="28"/>
+          <w:lang w:val="ro-RO"/>
+        </w:rPr>
+      </w:pPr>
+    </w:p>
+    <w:p>
+      <w:pPr>
+        <w:pStyle w:val="Heading3"/>
+        <w:numPr>
+          <w:ilvl w:val="2"/>
+          <w:numId w:val="22"/>
+        </w:numPr>
+        <w:rPr>
+          <w:rFonts w:ascii="Times New Roman" w:hAnsi="Times New Roman" w:cs="Times New Roman"/>
+          <w:color w:val="auto"/>
+          <w:sz w:val="40"/>
+          <w:szCs w:val="40"/>
+          <w:lang w:val="ro-RO"/>
+        </w:rPr>
+      </w:pPr>
+      <w:bookmarkStart w:id="57" w:name="_Toc38452902"/>
+      <w:r>
+        <w:rPr>
+          <w:rFonts w:ascii="Times New Roman" w:hAnsi="Times New Roman" w:cs="Times New Roman"/>
+          <w:color w:val="auto"/>
+          <w:sz w:val="40"/>
+          <w:szCs w:val="40"/>
+          <w:lang w:val="ro-RO"/>
+        </w:rPr>
+        <w:t>Modul de funcționare al IMSI Catcher-urilor</w:t>
+      </w:r>
+      <w:bookmarkEnd w:id="57"/>
+    </w:p>
+    <w:p>
+      <w:pPr>
+        <w:rPr>
+          <w:lang w:val="ro-RO"/>
+        </w:rPr>
+      </w:pPr>
+    </w:p>
+    <w:p>
+      <w:pPr>
+        <w:spacing w:line="240" w:lineRule="auto"/>
+        <w:jc w:val="both"/>
+        <w:rPr>
+          <w:rFonts w:ascii="Times New Roman" w:hAnsi="Times New Roman" w:cs="Times New Roman"/>
+          <w:sz w:val="28"/>
+          <w:szCs w:val="28"/>
+          <w:lang w:val="ro-RO"/>
+        </w:rPr>
+      </w:pPr>
+      <w:r>
+        <w:rPr>
+          <w:rFonts w:ascii="Times New Roman" w:hAnsi="Times New Roman" w:cs="Times New Roman"/>
+          <w:sz w:val="28"/>
+          <w:szCs w:val="28"/>
+          <w:lang w:val="ro-RO"/>
+        </w:rPr>
+        <w:tab/>
+        <w:t xml:space="preserve">În rețelele GSM, telefoanele mobile vor încerca să se conecteze la stația de bază care oferă cel mai puternic semnal. Odată ce telefonul a identificat stația de bază cu semnalul cel mai bun, poate începe conectarea la aceasta. </w:t>
+      </w:r>
+      <w:r>
+        <w:rPr>
+          <w:rFonts w:ascii="Times New Roman" w:hAnsi="Times New Roman" w:cs="Times New Roman"/>
+          <w:sz w:val="28"/>
+          <w:szCs w:val="28"/>
+          <w:lang w:val="ro-RO"/>
+        </w:rPr>
+        <w:t>Cum celulele GSM au posibilitea să ceară telefoanelor să oprească criptarea datelor, la fel și un dispozitiv IMSI Catcher poate face acest lucru.</w:t>
+      </w:r>
+    </w:p>
+    <w:p>
+      <w:pPr>
+        <w:spacing w:line="240" w:lineRule="auto"/>
+        <w:jc w:val="both"/>
+        <w:rPr>
+          <w:rFonts w:ascii="Times New Roman" w:hAnsi="Times New Roman" w:cs="Times New Roman"/>
+          <w:sz w:val="28"/>
+          <w:szCs w:val="28"/>
+          <w:lang w:val="ro-RO"/>
+        </w:rPr>
+      </w:pPr>
+      <w:r>
+        <w:rPr>
+          <w:noProof/>
+        </w:rPr>
+        <w:pict>
+          <v:shape id="_x0000_s1027" type="#_x0000_t75" style="position:absolute;left:0;text-align:left;margin-left:21.45pt;margin-top:116.25pt;width:438.8pt;height:187.5pt;z-index:-251658752" wrapcoords="-37 0 -37 21514 21600 21514 21600 0 -37 0">
+            <v:imagedata r:id="rId11" o:title="6"/>
+            <w10:wrap type="through"/>
+          </v:shape>
+        </w:pict>
+      </w:r>
+      <w:r>
+        <w:rPr>
+          <w:rFonts w:ascii="Times New Roman" w:hAnsi="Times New Roman" w:cs="Times New Roman"/>
+          <w:sz w:val="28"/>
+          <w:szCs w:val="28"/>
+          <w:lang w:val="ro-RO"/>
+        </w:rPr>
+        <w:tab/>
+        <w:t>Următorul pas în conectarea la o stație de bază este identificarea terminalului mobil. Telefonul reușește să se identifice în rețea printr-un cod IMSI care se află stocat pe cartela SIM primită de la furnizorul de servicii. În momentul în care un dispozitiv malițios s-a infilitrat în rețea, acesta preia codul primit de la telefon după care se retrage pentru a permite telefonului să se întoarcă în rețea.</w:t>
+      </w:r>
+      <w:r>
+        <w:rPr>
+          <w:rFonts w:ascii="Times New Roman" w:hAnsi="Times New Roman" w:cs="Times New Roman"/>
+          <w:sz w:val="28"/>
+          <w:szCs w:val="28"/>
+          <w:lang w:val="ro-RO"/>
+        </w:rPr>
+        <w:t xml:space="preserve"> Acesta este modul de bază în care un IMSI Catcher preia codul IMSI al telefonului dar de aici se poate continua cu diferite atacuri mai sofisticate.</w:t>
+      </w:r>
+    </w:p>
+    <w:p>
+      <w:pPr>
+        <w:spacing w:line="240" w:lineRule="auto"/>
+        <w:rPr>
+          <w:rFonts w:ascii="Times New Roman" w:hAnsi="Times New Roman" w:cs="Times New Roman"/>
+          <w:sz w:val="28"/>
+          <w:szCs w:val="28"/>
+          <w:lang w:val="ro-RO"/>
+        </w:rPr>
+      </w:pPr>
+    </w:p>
+    <w:p>
+      <w:pPr>
+        <w:spacing w:line="240" w:lineRule="auto"/>
+        <w:rPr>
+          <w:rFonts w:ascii="Times New Roman" w:hAnsi="Times New Roman" w:cs="Times New Roman"/>
+          <w:sz w:val="28"/>
+          <w:szCs w:val="28"/>
+          <w:lang w:val="ro-RO"/>
+        </w:rPr>
+      </w:pPr>
+    </w:p>
+    <w:p>
+      <w:pPr>
+        <w:spacing w:line="240" w:lineRule="auto"/>
+        <w:rPr>
+          <w:rFonts w:ascii="Times New Roman" w:hAnsi="Times New Roman" w:cs="Times New Roman"/>
+          <w:sz w:val="28"/>
+          <w:szCs w:val="28"/>
+          <w:lang w:val="ro-RO"/>
+        </w:rPr>
+      </w:pPr>
+    </w:p>
+    <w:p>
+      <w:pPr>
+        <w:spacing w:line="240" w:lineRule="auto"/>
+        <w:rPr>
+          <w:rFonts w:ascii="Times New Roman" w:hAnsi="Times New Roman" w:cs="Times New Roman"/>
+          <w:sz w:val="28"/>
+          <w:szCs w:val="28"/>
+          <w:lang w:val="ro-RO"/>
+        </w:rPr>
+      </w:pPr>
+    </w:p>
+    <w:p>
+      <w:pPr>
+        <w:spacing w:line="240" w:lineRule="auto"/>
+        <w:rPr>
+          <w:rFonts w:ascii="Times New Roman" w:hAnsi="Times New Roman" w:cs="Times New Roman"/>
+          <w:sz w:val="28"/>
+          <w:szCs w:val="28"/>
+          <w:lang w:val="ro-RO"/>
+        </w:rPr>
+      </w:pPr>
+    </w:p>
+    <w:p>
+      <w:pPr>
+        <w:spacing w:line="240" w:lineRule="auto"/>
+        <w:rPr>
+          <w:rFonts w:ascii="Times New Roman" w:hAnsi="Times New Roman" w:cs="Times New Roman"/>
+          <w:sz w:val="28"/>
+          <w:szCs w:val="28"/>
+          <w:lang w:val="ro-RO"/>
+        </w:rPr>
+      </w:pPr>
+    </w:p>
+    <w:p>
+      <w:pPr>
+        <w:spacing w:line="240" w:lineRule="auto"/>
+        <w:rPr>
+          <w:rFonts w:ascii="Times New Roman" w:hAnsi="Times New Roman" w:cs="Times New Roman"/>
+          <w:sz w:val="28"/>
+          <w:szCs w:val="28"/>
+          <w:lang w:val="ro-RO"/>
+        </w:rPr>
+      </w:pPr>
+    </w:p>
+    <w:p>
+      <w:pPr>
+        <w:spacing w:line="240" w:lineRule="auto"/>
+        <w:jc w:val="center"/>
+        <w:rPr>
+          <w:rFonts w:ascii="Times New Roman" w:hAnsi="Times New Roman" w:cs="Times New Roman"/>
+          <w:b/>
+          <w:sz w:val="28"/>
+          <w:szCs w:val="28"/>
+          <w:lang w:val="ro-RO"/>
+        </w:rPr>
+      </w:pPr>
+      <w:r>
+        <w:rPr>
+          <w:rFonts w:ascii="Times New Roman" w:hAnsi="Times New Roman" w:cs="Times New Roman"/>
+          <w:b/>
+          <w:sz w:val="28"/>
+          <w:szCs w:val="28"/>
+          <w:lang w:val="ro-RO"/>
+        </w:rPr>
+        <w:t>Fig. 2.2.4.a:</w:t>
+      </w:r>
+      <w:r>
+        <w:rPr>
+          <w:rFonts w:ascii="Times New Roman" w:hAnsi="Times New Roman" w:cs="Times New Roman"/>
+          <w:b/>
+          <w:sz w:val="28"/>
+          <w:szCs w:val="28"/>
+          <w:lang w:val="ro-RO"/>
+        </w:rPr>
+        <w:t xml:space="preserve"> Modul de operare al unui IMSI Catcher</w:t>
+      </w:r>
+    </w:p>
+    <w:p>
+      <w:pPr>
+        <w:spacing w:line="240" w:lineRule="auto"/>
+        <w:jc w:val="both"/>
+        <w:rPr>
+          <w:rFonts w:ascii="Times New Roman" w:hAnsi="Times New Roman" w:cs="Times New Roman"/>
+          <w:sz w:val="28"/>
+          <w:szCs w:val="28"/>
+          <w:lang w:val="ro-RO"/>
+        </w:rPr>
+      </w:pPr>
+      <w:r>
+        <w:rPr>
+          <w:rFonts w:ascii="Times New Roman" w:hAnsi="Times New Roman" w:cs="Times New Roman"/>
+          <w:b/>
+          <w:sz w:val="28"/>
+          <w:szCs w:val="28"/>
+          <w:lang w:val="ro-RO"/>
+        </w:rPr>
+        <w:lastRenderedPageBreak/>
+        <w:tab/>
+      </w:r>
+      <w:r>
+        <w:rPr>
+          <w:rFonts w:ascii="Times New Roman" w:hAnsi="Times New Roman" w:cs="Times New Roman"/>
+          <w:sz w:val="28"/>
+          <w:szCs w:val="28"/>
+          <w:lang w:val="ro-RO"/>
+        </w:rPr>
+        <w:t>Odată obținute codurile IMSI, atacatorul poate porni un atac activ, și anume să fure identitatea în rețea a victimei. Pentru a realiza acest lucru, persoana rău intenționată trebuie să parcurgă doi pași principali</w:t>
+      </w:r>
+      <w:sdt>
+        <w:sdtPr>
+          <w:rPr>
+            <w:rFonts w:ascii="Times New Roman" w:hAnsi="Times New Roman" w:cs="Times New Roman"/>
+            <w:sz w:val="28"/>
+            <w:szCs w:val="28"/>
+            <w:lang w:val="ro-RO"/>
+          </w:rPr>
+          <w:id w:val="437432879"/>
+          <w:citation/>
+        </w:sdtPr>
+        <w:sdtContent>
+          <w:r>
+            <w:rPr>
+              <w:rFonts w:ascii="Times New Roman" w:hAnsi="Times New Roman" w:cs="Times New Roman"/>
+              <w:sz w:val="28"/>
+              <w:szCs w:val="28"/>
+              <w:lang w:val="ro-RO"/>
+            </w:rPr>
+            <w:fldChar w:fldCharType="begin"/>
+          </w:r>
+          <w:r>
+            <w:rPr>
+              <w:rFonts w:ascii="Times New Roman" w:hAnsi="Times New Roman" w:cs="Times New Roman"/>
+              <w:sz w:val="28"/>
+              <w:szCs w:val="28"/>
+              <w:lang w:val="ro-RO"/>
+            </w:rPr>
+            <w:instrText xml:space="preserve"> CITATION Thr19 \l 1048 </w:instrText>
+          </w:r>
+          <w:r>
+            <w:rPr>
+              <w:rFonts w:ascii="Times New Roman" w:hAnsi="Times New Roman" w:cs="Times New Roman"/>
+              <w:sz w:val="28"/>
+              <w:szCs w:val="28"/>
+              <w:lang w:val="ro-RO"/>
+            </w:rPr>
+            <w:fldChar w:fldCharType="separate"/>
+          </w:r>
+          <w:r>
+            <w:rPr>
+              <w:rFonts w:ascii="Times New Roman" w:hAnsi="Times New Roman" w:cs="Times New Roman"/>
+              <w:noProof/>
+              <w:sz w:val="28"/>
+              <w:szCs w:val="28"/>
+              <w:lang w:val="ro-RO"/>
+            </w:rPr>
+            <w:t xml:space="preserve"> </w:t>
+          </w:r>
+          <w:r>
+            <w:rPr>
+              <w:rFonts w:ascii="Times New Roman" w:hAnsi="Times New Roman" w:cs="Times New Roman"/>
+              <w:noProof/>
+              <w:sz w:val="28"/>
+              <w:szCs w:val="28"/>
+              <w:lang w:val="ro-RO"/>
+            </w:rPr>
+            <w:t>(13)</w:t>
+          </w:r>
+          <w:r>
+            <w:rPr>
+              <w:rFonts w:ascii="Times New Roman" w:hAnsi="Times New Roman" w:cs="Times New Roman"/>
+              <w:sz w:val="28"/>
+              <w:szCs w:val="28"/>
+              <w:lang w:val="ro-RO"/>
+            </w:rPr>
+            <w:fldChar w:fldCharType="end"/>
+          </w:r>
+        </w:sdtContent>
+      </w:sdt>
+      <w:r>
+        <w:rPr>
+          <w:rFonts w:ascii="Times New Roman" w:hAnsi="Times New Roman" w:cs="Times New Roman"/>
+          <w:sz w:val="28"/>
+          <w:szCs w:val="28"/>
+          <w:lang w:val="ro-RO"/>
+        </w:rPr>
+        <w:t>:</w:t>
+      </w:r>
+    </w:p>
+    <w:p>
+      <w:pPr>
+        <w:spacing w:line="240" w:lineRule="auto"/>
+        <w:jc w:val="both"/>
+        <w:rPr>
+          <w:rFonts w:ascii="Times New Roman" w:hAnsi="Times New Roman" w:cs="Times New Roman"/>
+          <w:b/>
+          <w:sz w:val="28"/>
+          <w:szCs w:val="28"/>
+          <w:lang w:val="ro-RO"/>
+        </w:rPr>
+      </w:pPr>
+      <w:r>
+        <w:rPr>
+          <w:rFonts w:ascii="Times New Roman" w:hAnsi="Times New Roman" w:cs="Times New Roman"/>
+          <w:b/>
+          <w:sz w:val="28"/>
+          <w:szCs w:val="28"/>
+          <w:lang w:val="ro-RO"/>
+        </w:rPr>
+        <w:t>Autentificarea în rețea</w:t>
+      </w:r>
+    </w:p>
+    <w:p>
+      <w:pPr>
+        <w:pStyle w:val="ListParagraph"/>
+        <w:numPr>
+          <w:ilvl w:val="0"/>
+          <w:numId w:val="23"/>
+        </w:numPr>
+        <w:spacing w:line="240" w:lineRule="auto"/>
+        <w:jc w:val="both"/>
+        <w:rPr>
+          <w:rFonts w:ascii="Times New Roman" w:hAnsi="Times New Roman" w:cs="Times New Roman"/>
+          <w:b/>
+          <w:sz w:val="28"/>
+          <w:szCs w:val="28"/>
+          <w:lang w:val="ro-RO"/>
+        </w:rPr>
+      </w:pPr>
+      <w:r>
+        <w:rPr>
+          <w:rFonts w:ascii="Times New Roman" w:hAnsi="Times New Roman" w:cs="Times New Roman"/>
+          <w:sz w:val="28"/>
+          <w:szCs w:val="28"/>
+          <w:lang w:val="ro-RO"/>
+        </w:rPr>
+        <w:t xml:space="preserve">Atacatorul se conectează la celula de bază cu un răspuns la </w:t>
+      </w:r>
+      <w:r>
+        <w:rPr>
+          <w:rFonts w:ascii="Times New Roman" w:hAnsi="Times New Roman" w:cs="Times New Roman"/>
+          <w:i/>
+          <w:sz w:val="28"/>
+          <w:szCs w:val="28"/>
+          <w:lang w:val="ro-RO"/>
+        </w:rPr>
+        <w:t>Location Update Request</w:t>
+      </w:r>
+      <w:r>
+        <w:rPr>
+          <w:rFonts w:ascii="Times New Roman" w:hAnsi="Times New Roman" w:cs="Times New Roman"/>
+          <w:sz w:val="28"/>
+          <w:szCs w:val="28"/>
+          <w:lang w:val="ro-RO"/>
+        </w:rPr>
+        <w:t>( cerere periodică făcută de antenă tuturor telefoanelor pentru a putea ruta apeluri și SMS-uri rapid).</w:t>
+      </w:r>
+    </w:p>
+    <w:p>
+      <w:pPr>
+        <w:pStyle w:val="ListParagraph"/>
+        <w:numPr>
+          <w:ilvl w:val="0"/>
+          <w:numId w:val="23"/>
+        </w:numPr>
+        <w:spacing w:line="240" w:lineRule="auto"/>
+        <w:jc w:val="both"/>
+        <w:rPr>
+          <w:rFonts w:ascii="Times New Roman" w:hAnsi="Times New Roman" w:cs="Times New Roman"/>
+          <w:b/>
+          <w:sz w:val="28"/>
+          <w:szCs w:val="28"/>
+          <w:lang w:val="ro-RO"/>
+        </w:rPr>
+      </w:pPr>
+      <w:r>
+        <w:rPr>
+          <w:rFonts w:ascii="Times New Roman" w:hAnsi="Times New Roman" w:cs="Times New Roman"/>
+          <w:sz w:val="28"/>
+          <w:szCs w:val="28"/>
+          <w:lang w:val="ro-RO"/>
+        </w:rPr>
+        <w:t xml:space="preserve">Ca urmare a acestui răspuns, stația de bază îi cere dispozitivului malițios să se autentifice în rețea folosind o </w:t>
+      </w:r>
+      <w:r>
+        <w:rPr>
+          <w:rFonts w:ascii="Times New Roman" w:hAnsi="Times New Roman" w:cs="Times New Roman"/>
+          <w:i/>
+          <w:sz w:val="28"/>
+          <w:szCs w:val="28"/>
+          <w:lang w:val="ro-RO"/>
+        </w:rPr>
+        <w:t>Cerere de autentificare.</w:t>
+      </w:r>
+      <w:r>
+        <w:rPr>
+          <w:rFonts w:ascii="Times New Roman" w:hAnsi="Times New Roman" w:cs="Times New Roman"/>
+          <w:sz w:val="28"/>
+          <w:szCs w:val="28"/>
+          <w:lang w:val="ro-RO"/>
+        </w:rPr>
+        <w:t xml:space="preserve"> Bineînțeles, acesta va răspunde folosind codul IMSI furat anterior.</w:t>
+      </w:r>
+    </w:p>
+    <w:p>
+      <w:pPr>
+        <w:pStyle w:val="ListParagraph"/>
+        <w:numPr>
+          <w:ilvl w:val="0"/>
+          <w:numId w:val="23"/>
+        </w:numPr>
+        <w:spacing w:line="240" w:lineRule="auto"/>
+        <w:jc w:val="both"/>
+        <w:rPr>
+          <w:rFonts w:ascii="Times New Roman" w:hAnsi="Times New Roman" w:cs="Times New Roman"/>
+          <w:b/>
+          <w:sz w:val="28"/>
+          <w:szCs w:val="28"/>
+          <w:lang w:val="ro-RO"/>
+        </w:rPr>
+      </w:pPr>
+      <w:r>
+        <w:rPr>
+          <w:rFonts w:ascii="Times New Roman" w:hAnsi="Times New Roman" w:cs="Times New Roman"/>
+          <w:sz w:val="28"/>
+          <w:szCs w:val="28"/>
+          <w:lang w:val="ro-RO"/>
+        </w:rPr>
+        <w:t>În acest moment, stația de bază va cere IMSI Catcher-ului să rezolve o problemă</w:t>
+      </w:r>
+      <w:r>
+        <w:rPr>
+          <w:rFonts w:ascii="Times New Roman" w:hAnsi="Times New Roman" w:cs="Times New Roman"/>
+          <w:sz w:val="28"/>
+          <w:szCs w:val="28"/>
+          <w:lang w:val="ro-RO"/>
+        </w:rPr>
+        <w:t xml:space="preserve"> criptografică</w:t>
+      </w:r>
+      <w:r>
+        <w:rPr>
+          <w:rFonts w:ascii="Times New Roman" w:hAnsi="Times New Roman" w:cs="Times New Roman"/>
+          <w:sz w:val="28"/>
+          <w:szCs w:val="28"/>
+          <w:lang w:val="ro-RO"/>
+        </w:rPr>
+        <w:t xml:space="preserve"> folosind o cheie privată</w:t>
+      </w:r>
+      <w:r>
+        <w:rPr>
+          <w:rFonts w:ascii="Times New Roman" w:hAnsi="Times New Roman" w:cs="Times New Roman"/>
+          <w:sz w:val="28"/>
+          <w:szCs w:val="28"/>
+          <w:lang w:val="ro-RO"/>
+        </w:rPr>
+        <w:t>. Cum nu are acces la cheia respectivă, ea fiind stocată pe cartela SIM a telefonului, acesta va pasa problema telefonului, care o va rezolva și va da înapoi răspunsul.</w:t>
+      </w:r>
+    </w:p>
+    <w:p>
+      <w:pPr>
+        <w:pStyle w:val="ListParagraph"/>
+        <w:numPr>
+          <w:ilvl w:val="0"/>
+          <w:numId w:val="23"/>
+        </w:numPr>
+        <w:spacing w:line="240" w:lineRule="auto"/>
+        <w:jc w:val="both"/>
+        <w:rPr>
+          <w:rFonts w:ascii="Times New Roman" w:hAnsi="Times New Roman" w:cs="Times New Roman"/>
+          <w:b/>
+          <w:sz w:val="28"/>
+          <w:szCs w:val="28"/>
+          <w:lang w:val="ro-RO"/>
+        </w:rPr>
+      </w:pPr>
+      <w:r>
+        <w:rPr>
+          <w:rFonts w:ascii="Times New Roman" w:hAnsi="Times New Roman" w:cs="Times New Roman"/>
+          <w:sz w:val="28"/>
+          <w:szCs w:val="28"/>
+          <w:lang w:val="ro-RO"/>
+        </w:rPr>
+        <w:t>În final, este acceptată conexiunea între dispozitivul malițios și rețea.</w:t>
+      </w:r>
+    </w:p>
+    <w:p>
+      <w:pPr>
+        <w:spacing w:line="240" w:lineRule="auto"/>
+        <w:jc w:val="both"/>
+        <w:rPr>
+          <w:rFonts w:ascii="Times New Roman" w:hAnsi="Times New Roman" w:cs="Times New Roman"/>
+          <w:sz w:val="28"/>
+          <w:szCs w:val="28"/>
+          <w:lang w:val="ro-RO"/>
+        </w:rPr>
+      </w:pPr>
+      <w:r>
+        <w:rPr>
+          <w:rFonts w:ascii="Times New Roman" w:hAnsi="Times New Roman" w:cs="Times New Roman"/>
+          <w:b/>
+          <w:sz w:val="28"/>
+          <w:szCs w:val="28"/>
+          <w:lang w:val="ro-RO"/>
+        </w:rPr>
+        <w:tab/>
+      </w:r>
+      <w:r>
+        <w:rPr>
+          <w:rFonts w:ascii="Times New Roman" w:hAnsi="Times New Roman" w:cs="Times New Roman"/>
+          <w:sz w:val="28"/>
+          <w:szCs w:val="28"/>
+          <w:lang w:val="ro-RO"/>
+        </w:rPr>
+        <w:t>Acest lucru este însă posibil numai la nivelul rețelelor 2G</w:t>
+      </w:r>
+      <w:r>
+        <w:rPr>
+          <w:rFonts w:ascii="Times New Roman" w:hAnsi="Times New Roman" w:cs="Times New Roman"/>
+          <w:sz w:val="28"/>
+          <w:szCs w:val="28"/>
+          <w:lang w:val="ro-RO"/>
+        </w:rPr>
+        <w:t>. Cu toate acestea, atacatorii cu experiență au posibilitatea de a degrada conexiunea telefonului de la 3G/ 4G la GSM. Posibilitatea se bazează pe faptul că stația de bază poate alege ce configurație dorește și să o impuna telefonului. Mai mult, telefonul poate decide singur să degradeze conexiunea în momentul în care benzile de conexiune 3G sau 4G sunt prea aglomerate sau există prea mult zgomot pentru a reuși să realizeaze o conectare sigură.</w:t>
+      </w:r>
+    </w:p>
+    <w:p>
+      <w:pPr>
+        <w:spacing w:line="240" w:lineRule="auto"/>
+        <w:jc w:val="both"/>
+        <w:rPr>
+          <w:rFonts w:ascii="Times New Roman" w:hAnsi="Times New Roman" w:cs="Times New Roman"/>
+          <w:b/>
+          <w:sz w:val="28"/>
+          <w:szCs w:val="28"/>
+          <w:lang w:val="ro-RO"/>
+        </w:rPr>
+      </w:pPr>
+      <w:r>
+        <w:rPr>
+          <w:rFonts w:ascii="Times New Roman" w:hAnsi="Times New Roman" w:cs="Times New Roman"/>
+          <w:b/>
+          <w:sz w:val="28"/>
+          <w:szCs w:val="28"/>
+          <w:lang w:val="ro-RO"/>
+        </w:rPr>
+        <w:t>Rezolvarea problemei criptării</w:t>
+      </w:r>
+    </w:p>
+    <w:p>
+      <w:pPr>
+        <w:spacing w:line="240" w:lineRule="auto"/>
+        <w:jc w:val="both"/>
+        <w:rPr>
+          <w:rFonts w:ascii="Times New Roman" w:hAnsi="Times New Roman" w:cs="Times New Roman"/>
+          <w:sz w:val="28"/>
+          <w:szCs w:val="28"/>
+          <w:lang w:val="ro-RO"/>
+        </w:rPr>
+      </w:pPr>
+      <w:r>
+        <w:rPr>
+          <w:rFonts w:ascii="Times New Roman" w:hAnsi="Times New Roman" w:cs="Times New Roman"/>
+          <w:sz w:val="28"/>
+          <w:szCs w:val="28"/>
+          <w:lang w:val="ro-RO"/>
+        </w:rPr>
+        <w:tab/>
+        <w:t xml:space="preserve">După cum am specificat anterior există mai mulți algoritmi folosiți în GSM, aceștia având </w:t>
+      </w:r>
+      <w:r>
+        <w:rPr>
+          <w:rFonts w:ascii="Times New Roman" w:hAnsi="Times New Roman" w:cs="Times New Roman"/>
+          <w:sz w:val="28"/>
+          <w:szCs w:val="28"/>
+          <w:lang w:val="ro-RO"/>
+        </w:rPr>
+        <w:t>nume precum: A5/1, A5/2 etc ... iar A5/0 înseamnă ca nu este folosită nici o modalitate de criptare.</w:t>
+      </w:r>
+    </w:p>
+    <w:p>
+      <w:pPr>
+        <w:spacing w:line="240" w:lineRule="auto"/>
+        <w:jc w:val="both"/>
+        <w:rPr>
+          <w:rFonts w:ascii="Times New Roman" w:hAnsi="Times New Roman" w:cs="Times New Roman"/>
+          <w:sz w:val="28"/>
+          <w:szCs w:val="28"/>
+          <w:lang w:val="ro-RO"/>
+        </w:rPr>
+      </w:pPr>
+      <w:r>
+        <w:rPr>
+          <w:rFonts w:ascii="Times New Roman" w:hAnsi="Times New Roman" w:cs="Times New Roman"/>
+          <w:sz w:val="28"/>
+          <w:szCs w:val="28"/>
+          <w:lang w:val="ro-RO"/>
+        </w:rPr>
+        <w:tab/>
+      </w:r>
+      <w:r>
+        <w:rPr>
+          <w:rFonts w:ascii="Times New Roman" w:hAnsi="Times New Roman" w:cs="Times New Roman"/>
+          <w:sz w:val="28"/>
+          <w:szCs w:val="28"/>
+          <w:lang w:val="ro-RO"/>
+        </w:rPr>
+        <w:t>Există două posibilități în acest caz. Rețeaua poate specifica telefonului să comunice folosind criptare, iar dispozitivul malițios să răspundă ca nu are capabilități de criptare. În al doilea rând, rețeaua poate stabili să folosească un anume algoritm dar acestea pot fi de obicei sparte în timp real.</w:t>
+      </w:r>
+      <w:r>
+        <w:rPr>
+          <w:rFonts w:ascii="Times New Roman" w:hAnsi="Times New Roman" w:cs="Times New Roman"/>
+          <w:sz w:val="28"/>
+          <w:szCs w:val="28"/>
+          <w:lang w:val="ro-RO"/>
+        </w:rPr>
+        <w:t xml:space="preserve"> În ambele cazuri, în acest punct, atacul este complet iar atacatorul poate citi mesajele în clar dintre telefon și stația de bază.</w:t>
+      </w:r>
+    </w:p>
+    <w:p>
+      <w:pPr>
+        <w:spacing w:line="240" w:lineRule="auto"/>
+        <w:jc w:val="both"/>
+        <w:rPr>
+          <w:rFonts w:ascii="Times New Roman" w:hAnsi="Times New Roman" w:cs="Times New Roman"/>
+          <w:sz w:val="28"/>
+          <w:szCs w:val="28"/>
+          <w:lang w:val="ro-RO"/>
+        </w:rPr>
+      </w:pPr>
+      <w:r>
+        <w:rPr>
+          <w:rFonts w:ascii="Times New Roman" w:hAnsi="Times New Roman" w:cs="Times New Roman"/>
+          <w:sz w:val="28"/>
+          <w:szCs w:val="28"/>
+          <w:lang w:val="ro-RO"/>
+        </w:rPr>
+        <w:tab/>
+        <w:t xml:space="preserve">Cele doi pași prezentați mai sus fac referire la momentul în care un dispozitiv </w:t>
+      </w:r>
+      <w:r>
+        <w:rPr>
+          <w:rFonts w:ascii="Times New Roman" w:hAnsi="Times New Roman" w:cs="Times New Roman"/>
+          <w:i/>
+          <w:sz w:val="28"/>
+          <w:szCs w:val="28"/>
+          <w:lang w:val="ro-RO"/>
+        </w:rPr>
+        <w:t>IMSI Catcher</w:t>
+      </w:r>
+      <w:r>
+        <w:rPr>
+          <w:rFonts w:ascii="Times New Roman" w:hAnsi="Times New Roman" w:cs="Times New Roman"/>
+          <w:i/>
+          <w:sz w:val="28"/>
+          <w:szCs w:val="28"/>
+          <w:lang w:val="ro-RO"/>
+        </w:rPr>
+        <w:t xml:space="preserve"> </w:t>
+      </w:r>
+      <w:r>
+        <w:rPr>
+          <w:rFonts w:ascii="Times New Roman" w:hAnsi="Times New Roman" w:cs="Times New Roman"/>
+          <w:sz w:val="28"/>
+          <w:szCs w:val="28"/>
+          <w:lang w:val="ro-RO"/>
+        </w:rPr>
+        <w:t xml:space="preserve">este utilizat pentru a intercepta comunicarea dintre </w:t>
+      </w:r>
+      <w:r>
+        <w:rPr>
+          <w:rFonts w:ascii="Times New Roman" w:hAnsi="Times New Roman" w:cs="Times New Roman"/>
+          <w:sz w:val="28"/>
+          <w:szCs w:val="28"/>
+          <w:lang w:val="ro-RO"/>
+        </w:rPr>
+        <w:lastRenderedPageBreak/>
+        <w:t>telefonul mobil și stația de bază la care s-a conectat. Deși este o problemă gravă, adevărata problemă o reprezintă urmărirea locației în timp real.</w:t>
+      </w:r>
+      <w:r>
+        <w:rPr>
+          <w:rFonts w:ascii="Times New Roman" w:hAnsi="Times New Roman" w:cs="Times New Roman"/>
+          <w:sz w:val="28"/>
+          <w:szCs w:val="28"/>
+          <w:lang w:val="ro-RO"/>
+        </w:rPr>
+        <w:t xml:space="preserve"> Astfel, chiar și acest tip de atac se împarte în două categorii</w:t>
+      </w:r>
+      <w:sdt>
+        <w:sdtPr>
+          <w:rPr>
+            <w:rFonts w:ascii="Times New Roman" w:hAnsi="Times New Roman" w:cs="Times New Roman"/>
+            <w:sz w:val="28"/>
+            <w:szCs w:val="28"/>
+            <w:lang w:val="ro-RO"/>
+          </w:rPr>
+          <w:id w:val="437433044"/>
+          <w:citation/>
+        </w:sdtPr>
+        <w:sdtContent>
+          <w:r>
+            <w:rPr>
+              <w:rFonts w:ascii="Times New Roman" w:hAnsi="Times New Roman" w:cs="Times New Roman"/>
+              <w:sz w:val="28"/>
+              <w:szCs w:val="28"/>
+              <w:lang w:val="ro-RO"/>
+            </w:rPr>
+            <w:fldChar w:fldCharType="begin"/>
+          </w:r>
+          <w:r>
+            <w:rPr>
+              <w:rFonts w:ascii="Times New Roman" w:hAnsi="Times New Roman" w:cs="Times New Roman"/>
+              <w:sz w:val="28"/>
+              <w:szCs w:val="28"/>
+              <w:lang w:val="ro-RO"/>
+            </w:rPr>
+            <w:instrText xml:space="preserve"> CITATION Thr19 \l 1048 </w:instrText>
+          </w:r>
+          <w:r>
+            <w:rPr>
+              <w:rFonts w:ascii="Times New Roman" w:hAnsi="Times New Roman" w:cs="Times New Roman"/>
+              <w:sz w:val="28"/>
+              <w:szCs w:val="28"/>
+              <w:lang w:val="ro-RO"/>
+            </w:rPr>
+            <w:fldChar w:fldCharType="separate"/>
+          </w:r>
+          <w:r>
+            <w:rPr>
+              <w:rFonts w:ascii="Times New Roman" w:hAnsi="Times New Roman" w:cs="Times New Roman"/>
+              <w:noProof/>
+              <w:sz w:val="28"/>
+              <w:szCs w:val="28"/>
+              <w:lang w:val="ro-RO"/>
+            </w:rPr>
+            <w:t xml:space="preserve"> </w:t>
+          </w:r>
+          <w:r>
+            <w:rPr>
+              <w:rFonts w:ascii="Times New Roman" w:hAnsi="Times New Roman" w:cs="Times New Roman"/>
+              <w:noProof/>
+              <w:sz w:val="28"/>
+              <w:szCs w:val="28"/>
+              <w:lang w:val="ro-RO"/>
+            </w:rPr>
+            <w:t>(13)</w:t>
+          </w:r>
+          <w:r>
+            <w:rPr>
+              <w:rFonts w:ascii="Times New Roman" w:hAnsi="Times New Roman" w:cs="Times New Roman"/>
+              <w:sz w:val="28"/>
+              <w:szCs w:val="28"/>
+              <w:lang w:val="ro-RO"/>
+            </w:rPr>
+            <w:fldChar w:fldCharType="end"/>
+          </w:r>
+        </w:sdtContent>
+      </w:sdt>
+      <w:r>
+        <w:rPr>
+          <w:rFonts w:ascii="Times New Roman" w:hAnsi="Times New Roman" w:cs="Times New Roman"/>
+          <w:sz w:val="28"/>
+          <w:szCs w:val="28"/>
+          <w:lang w:val="ro-RO"/>
+        </w:rPr>
+        <w:t>:</w:t>
+      </w:r>
+    </w:p>
+    <w:p>
+      <w:pPr>
+        <w:spacing w:line="240" w:lineRule="auto"/>
+        <w:jc w:val="both"/>
+        <w:rPr>
+          <w:rFonts w:ascii="Times New Roman" w:hAnsi="Times New Roman" w:cs="Times New Roman"/>
+          <w:b/>
+          <w:sz w:val="28"/>
+          <w:szCs w:val="28"/>
+          <w:lang w:val="ro-RO"/>
+        </w:rPr>
+      </w:pPr>
+      <w:r>
+        <w:rPr>
+          <w:rFonts w:ascii="Times New Roman" w:hAnsi="Times New Roman" w:cs="Times New Roman"/>
+          <w:b/>
+          <w:sz w:val="28"/>
+          <w:szCs w:val="28"/>
+          <w:lang w:val="ro-RO"/>
+        </w:rPr>
+        <w:t>Verificarea prezenței</w:t>
+      </w:r>
+    </w:p>
+    <w:p>
+      <w:pPr>
+        <w:spacing w:line="240" w:lineRule="auto"/>
+        <w:jc w:val="both"/>
+        <w:rPr>
+          <w:rFonts w:ascii="Times New Roman" w:hAnsi="Times New Roman" w:cs="Times New Roman"/>
+          <w:sz w:val="28"/>
+          <w:szCs w:val="28"/>
+          <w:lang w:val="ro-RO"/>
+        </w:rPr>
+      </w:pPr>
+      <w:r>
+        <w:rPr>
+          <w:rFonts w:ascii="Times New Roman" w:hAnsi="Times New Roman" w:cs="Times New Roman"/>
+          <w:b/>
+          <w:sz w:val="28"/>
+          <w:szCs w:val="28"/>
+          <w:lang w:val="ro-RO"/>
+        </w:rPr>
+        <w:tab/>
+      </w:r>
+      <w:r>
+        <w:rPr>
+          <w:rFonts w:ascii="Times New Roman" w:hAnsi="Times New Roman" w:cs="Times New Roman"/>
+          <w:sz w:val="28"/>
+          <w:szCs w:val="28"/>
+          <w:lang w:val="ro-RO"/>
+        </w:rPr>
+        <w:t xml:space="preserve">Pentru acest tip de atac nu este nevoie ca atacatorul să pretindă că este o celulă de bază </w:t>
+      </w:r>
+      <w:r>
+        <w:rPr>
+          <w:rFonts w:ascii="Times New Roman" w:hAnsi="Times New Roman" w:cs="Times New Roman"/>
+          <w:sz w:val="28"/>
+          <w:szCs w:val="28"/>
+          <w:lang w:val="ro-RO"/>
+        </w:rPr>
+        <w:t>ci poate folosi echipamente precum un SDR și un laptop pentru a monitoriza semnalele din zona sa.</w:t>
+      </w:r>
+    </w:p>
+    <w:p>
+      <w:pPr>
+        <w:spacing w:line="240" w:lineRule="auto"/>
+        <w:jc w:val="both"/>
+        <w:rPr>
+          <w:rFonts w:ascii="Times New Roman" w:hAnsi="Times New Roman" w:cs="Times New Roman"/>
+          <w:sz w:val="28"/>
+          <w:szCs w:val="28"/>
+          <w:lang w:val="ro-RO"/>
+        </w:rPr>
+      </w:pPr>
+      <w:r>
+        <w:rPr>
+          <w:rFonts w:ascii="Times New Roman" w:hAnsi="Times New Roman" w:cs="Times New Roman"/>
+          <w:sz w:val="28"/>
+          <w:szCs w:val="28"/>
+          <w:lang w:val="ro-RO"/>
+        </w:rPr>
+        <w:tab/>
+        <w:t>Acest lucru este posibil deoarece în cazul tehnologiilor fără fir se utilizează mesaje de tip RRC</w:t>
+      </w:r>
+      <w:r>
+        <w:rPr>
+          <w:rStyle w:val="FootnoteReference"/>
+          <w:rFonts w:ascii="Times New Roman" w:hAnsi="Times New Roman" w:cs="Times New Roman"/>
+          <w:sz w:val="28"/>
+          <w:szCs w:val="28"/>
+          <w:lang w:val="ro-RO"/>
+        </w:rPr>
+        <w:footnoteReference w:id="9"/>
+      </w:r>
+      <w:r>
+        <w:rPr>
+          <w:rFonts w:ascii="Times New Roman" w:hAnsi="Times New Roman" w:cs="Times New Roman"/>
+          <w:sz w:val="28"/>
+          <w:szCs w:val="28"/>
+          <w:lang w:val="ro-RO"/>
+        </w:rPr>
+        <w:t>. În momentul în care rețeaua are de trimis un mesaj și dorește să îl direcționeze către un telefon, trimite un mesaj RRC care este primit de toate telefoanele din zona de interes, cerându-i telefonului țintă să contacteze stația de bază pentru a realiza conexiunea și a primi apelul sau mesajul. Astfel, telefoanele monitorizează permanent aceste mesaje, le primesc și le dau la o parte pe cele care nu le sunt adresate.</w:t>
+      </w:r>
+    </w:p>
+    <w:p>
+      <w:pPr>
+        <w:spacing w:line="240" w:lineRule="auto"/>
+        <w:jc w:val="both"/>
+        <w:rPr>
+          <w:rFonts w:ascii="Times New Roman" w:hAnsi="Times New Roman" w:cs="Times New Roman"/>
+          <w:sz w:val="28"/>
+          <w:szCs w:val="28"/>
+          <w:lang w:val="ro-RO"/>
+        </w:rPr>
+      </w:pPr>
+      <w:r>
+        <w:rPr>
+          <w:rFonts w:ascii="Times New Roman" w:hAnsi="Times New Roman" w:cs="Times New Roman"/>
+          <w:sz w:val="28"/>
+          <w:szCs w:val="28"/>
+          <w:lang w:val="ro-RO"/>
+        </w:rPr>
+        <w:tab/>
+      </w:r>
+      <w:r>
+        <w:rPr>
+          <w:rFonts w:ascii="Times New Roman" w:hAnsi="Times New Roman" w:cs="Times New Roman"/>
+          <w:sz w:val="28"/>
+          <w:szCs w:val="28"/>
+          <w:lang w:val="ro-RO"/>
+        </w:rPr>
+        <w:t>În cazul în care numărul de telefon al victimei este cunoscut, acest procedeu prezentat mai sus poate fi forțat prin trimiterea unui SMS către aceasta. Rețeaua va putea fi monitorizată pentru a capta momentul de timp în care telefonul se conectează la stația de bază pentru a prelua mesajul.</w:t>
+      </w:r>
+    </w:p>
+    <w:p>
+      <w:pPr>
+        <w:spacing w:line="240" w:lineRule="auto"/>
+        <w:jc w:val="both"/>
+        <w:rPr>
+          <w:rFonts w:ascii="Times New Roman" w:hAnsi="Times New Roman" w:cs="Times New Roman"/>
+          <w:b/>
+          <w:sz w:val="28"/>
+          <w:szCs w:val="28"/>
+          <w:lang w:val="ro-RO"/>
+        </w:rPr>
+      </w:pPr>
+      <w:r>
+        <w:rPr>
+          <w:rFonts w:ascii="Times New Roman" w:hAnsi="Times New Roman" w:cs="Times New Roman"/>
+          <w:b/>
+          <w:sz w:val="28"/>
+          <w:szCs w:val="28"/>
+          <w:lang w:val="ro-RO"/>
+        </w:rPr>
+        <w:t>Dobândirea locației exacte( coordonate GPS)</w:t>
+      </w:r>
+    </w:p>
+    <w:p>
+      <w:pPr>
+        <w:spacing w:line="240" w:lineRule="auto"/>
+        <w:jc w:val="both"/>
+        <w:rPr>
+          <w:rFonts w:ascii="Times New Roman" w:hAnsi="Times New Roman" w:cs="Times New Roman"/>
+          <w:sz w:val="28"/>
+          <w:szCs w:val="28"/>
+          <w:lang w:val="ro-RO"/>
+        </w:rPr>
+      </w:pPr>
+      <w:r>
+        <w:rPr>
+          <w:rFonts w:ascii="Times New Roman" w:hAnsi="Times New Roman" w:cs="Times New Roman"/>
+          <w:b/>
+          <w:sz w:val="28"/>
+          <w:szCs w:val="28"/>
+          <w:lang w:val="ro-RO"/>
+        </w:rPr>
+        <w:tab/>
+      </w:r>
+      <w:r>
+        <w:rPr>
+          <w:rFonts w:ascii="Times New Roman" w:hAnsi="Times New Roman" w:cs="Times New Roman"/>
+          <w:sz w:val="28"/>
+          <w:szCs w:val="28"/>
+          <w:lang w:val="ro-RO"/>
+        </w:rPr>
+        <w:t>În acest scenariu, atacatorul a reușit să atragă telefonul să se conecteze la stația lui falsă, folosind metodele prezentate mai sus. Dispozitivul malițios are acum posibilitatea de a trimite o comandă telefonului prin care îi trimite id-urile a cel puțin 3 celule din apropiere și frecvențele acestora de conectare. Telefonul primește această comandă și îi întoarce dispozitivului malițios puterile semnalului oferit de fiecare dintre celulele cerute. Poziția dispozitivului țintă este apoi calculată prin triliterație, în cazul telefoanelor mai vechi, iar în cazul unora mai noi, răspunsul dispozitivului conține și coordonatele exacte ale acestuia.</w:t>
+      </w:r>
+    </w:p>
+    <w:p>
+      <w:pPr>
+        <w:spacing w:line="240" w:lineRule="auto"/>
+        <w:jc w:val="both"/>
+        <w:rPr>
+          <w:rFonts w:ascii="Times New Roman" w:hAnsi="Times New Roman" w:cs="Times New Roman"/>
+          <w:sz w:val="28"/>
+          <w:szCs w:val="28"/>
+          <w:lang w:val="ro-RO"/>
+        </w:rPr>
+      </w:pPr>
+      <w:r>
+        <w:rPr>
+          <w:rFonts w:ascii="Times New Roman" w:hAnsi="Times New Roman" w:cs="Times New Roman"/>
+          <w:sz w:val="28"/>
+          <w:szCs w:val="28"/>
+          <w:lang w:val="ro-RO"/>
+        </w:rPr>
+        <w:tab/>
+        <w:t xml:space="preserve">Triliterația, diferită de triangulație, presupune calcularea intersecției cercurilor desenate în jurul fiecărei celule menționate în comanda pe care </w:t>
+      </w:r>
+      <w:r>
+        <w:rPr>
+          <w:rFonts w:ascii="Times New Roman" w:hAnsi="Times New Roman" w:cs="Times New Roman"/>
+          <w:i/>
+          <w:sz w:val="28"/>
+          <w:szCs w:val="28"/>
+          <w:lang w:val="ro-RO"/>
+        </w:rPr>
+        <w:t>IMSI Catcher-ul</w:t>
+      </w:r>
+      <w:r>
+        <w:rPr>
+          <w:rFonts w:ascii="Times New Roman" w:hAnsi="Times New Roman" w:cs="Times New Roman"/>
+          <w:sz w:val="28"/>
+          <w:szCs w:val="28"/>
+          <w:lang w:val="ro-RO"/>
+        </w:rPr>
+        <w:t xml:space="preserve"> o dă telefonului. Raza fiecărui cerc este o funție ce depinde de puterea semnalului, pe care telefonul o trimite înapoi, ca răspuns, dispozitivului malițios.</w:t>
+      </w:r>
+    </w:p>
+    <w:p>
+      <w:pPr>
+        <w:spacing w:line="240" w:lineRule="auto"/>
+        <w:rPr>
+          <w:rFonts w:ascii="Times New Roman" w:hAnsi="Times New Roman" w:cs="Times New Roman"/>
+          <w:sz w:val="28"/>
+          <w:szCs w:val="28"/>
+          <w:lang w:val="ro-RO"/>
+        </w:rPr>
+      </w:pPr>
+      <w:r>
+        <w:rPr>
+          <w:rFonts w:ascii="Times New Roman" w:hAnsi="Times New Roman" w:cs="Times New Roman"/>
+          <w:sz w:val="28"/>
+          <w:szCs w:val="28"/>
+          <w:lang w:val="ro-RO"/>
+        </w:rPr>
+        <w:lastRenderedPageBreak/>
+        <w:pict>
+          <v:shape id="_x0000_i1026" type="#_x0000_t75" style="width:369.75pt;height:240pt">
+            <v:imagedata r:id="rId12" o:title="7"/>
+          </v:shape>
+        </w:pict>
+      </w:r>
+    </w:p>
+    <w:p>
+      <w:pPr>
+        <w:spacing w:line="240" w:lineRule="auto"/>
+        <w:jc w:val="center"/>
+        <w:rPr>
+          <w:rFonts w:ascii="Times New Roman" w:hAnsi="Times New Roman" w:cs="Times New Roman"/>
+          <w:b/>
+          <w:sz w:val="28"/>
+          <w:szCs w:val="28"/>
+          <w:lang w:val="ro-RO"/>
+        </w:rPr>
+      </w:pPr>
+      <w:r>
+        <w:rPr>
+          <w:rFonts w:ascii="Times New Roman" w:hAnsi="Times New Roman" w:cs="Times New Roman"/>
+          <w:b/>
+          <w:sz w:val="28"/>
+          <w:szCs w:val="28"/>
+          <w:lang w:val="ro-RO"/>
+        </w:rPr>
+        <w:t>Fig. 2.2.4.b: Triliterația folosită ca metodă de calcul ale coordonatelor GPS ale telefonului țintă</w:t>
+      </w:r>
+    </w:p>
+    <w:p>
+      <w:pPr>
+        <w:spacing w:line="240" w:lineRule="auto"/>
+        <w:jc w:val="both"/>
+        <w:rPr>
+          <w:rFonts w:ascii="Times New Roman" w:hAnsi="Times New Roman" w:cs="Times New Roman"/>
+          <w:sz w:val="28"/>
+          <w:szCs w:val="28"/>
+          <w:lang w:val="ro-RO"/>
+        </w:rPr>
+      </w:pPr>
+    </w:p>
+    <w:p>
+      <w:pPr>
+        <w:spacing w:line="240" w:lineRule="auto"/>
+        <w:jc w:val="both"/>
+        <w:rPr>
+          <w:rFonts w:ascii="Times New Roman" w:hAnsi="Times New Roman" w:cs="Times New Roman"/>
+          <w:sz w:val="28"/>
+          <w:szCs w:val="28"/>
+          <w:lang w:val="ro-RO"/>
+        </w:rPr>
+      </w:pPr>
+      <w:r>
+        <w:rPr>
+          <w:rFonts w:ascii="Times New Roman" w:hAnsi="Times New Roman" w:cs="Times New Roman"/>
+          <w:sz w:val="28"/>
+          <w:szCs w:val="28"/>
+          <w:lang w:val="ro-RO"/>
+        </w:rPr>
+        <w:tab/>
+        <w:t xml:space="preserve">Un ultim tip de atac pe care un dispozitiv </w:t>
+      </w:r>
+      <w:r>
+        <w:rPr>
+          <w:rFonts w:ascii="Times New Roman" w:hAnsi="Times New Roman" w:cs="Times New Roman"/>
+          <w:i/>
+          <w:sz w:val="28"/>
+          <w:szCs w:val="28"/>
+          <w:lang w:val="ro-RO"/>
+        </w:rPr>
+        <w:t>Imsi Catcher</w:t>
+      </w:r>
+      <w:r>
+        <w:rPr>
+          <w:rFonts w:ascii="Times New Roman" w:hAnsi="Times New Roman" w:cs="Times New Roman"/>
+          <w:sz w:val="28"/>
+          <w:szCs w:val="28"/>
+          <w:lang w:val="ro-RO"/>
+        </w:rPr>
+        <w:t xml:space="preserve"> îl poate realiza asupra unei rețele este un atac de tipul</w:t>
+      </w:r>
+      <w:r>
+        <w:rPr>
+          <w:rFonts w:ascii="Times New Roman" w:hAnsi="Times New Roman" w:cs="Times New Roman"/>
+          <w:i/>
+          <w:sz w:val="28"/>
+          <w:szCs w:val="28"/>
+          <w:lang w:val="ro-RO"/>
+        </w:rPr>
+        <w:t xml:space="preserve"> Denial of Service</w:t>
+      </w:r>
+      <w:r>
+        <w:rPr>
+          <w:rStyle w:val="FootnoteReference"/>
+          <w:rFonts w:ascii="Times New Roman" w:hAnsi="Times New Roman" w:cs="Times New Roman"/>
+          <w:i/>
+          <w:sz w:val="28"/>
+          <w:szCs w:val="28"/>
+          <w:lang w:val="ro-RO"/>
+        </w:rPr>
+        <w:footnoteReference w:id="10"/>
+      </w:r>
+      <w:r>
+        <w:rPr>
+          <w:rFonts w:ascii="Times New Roman" w:hAnsi="Times New Roman" w:cs="Times New Roman"/>
+          <w:i/>
+          <w:sz w:val="28"/>
+          <w:szCs w:val="28"/>
+          <w:lang w:val="ro-RO"/>
+        </w:rPr>
+        <w:t>.</w:t>
+      </w:r>
+      <w:r>
+        <w:rPr>
+          <w:rFonts w:ascii="Times New Roman" w:hAnsi="Times New Roman" w:cs="Times New Roman"/>
+          <w:sz w:val="28"/>
+          <w:szCs w:val="28"/>
+          <w:lang w:val="ro-RO"/>
+        </w:rPr>
+        <w:t xml:space="preserve"> Deși există metode simple de a realiza un astfel de atac, precum aglomerarea rețelei cu semnal alb, sunt folosite tehnici pentru atacuri DoS care țintesc telefoane individuale.</w:t>
+      </w:r>
+    </w:p>
+    <w:p>
+      <w:pPr>
+        <w:spacing w:line="240" w:lineRule="auto"/>
+        <w:jc w:val="both"/>
+        <w:rPr>
+          <w:rFonts w:ascii="Times New Roman" w:hAnsi="Times New Roman" w:cs="Times New Roman"/>
+          <w:sz w:val="28"/>
+          <w:szCs w:val="28"/>
+          <w:lang w:val="ro-RO"/>
+        </w:rPr>
+      </w:pPr>
+      <w:r>
+        <w:rPr>
+          <w:rFonts w:ascii="Times New Roman" w:hAnsi="Times New Roman" w:cs="Times New Roman"/>
+          <w:sz w:val="28"/>
+          <w:szCs w:val="28"/>
+          <w:lang w:val="ro-RO"/>
+        </w:rPr>
+        <w:tab/>
+      </w:r>
+      <w:r>
+        <w:rPr>
+          <w:rFonts w:ascii="Times New Roman" w:hAnsi="Times New Roman" w:cs="Times New Roman"/>
+          <w:sz w:val="28"/>
+          <w:szCs w:val="28"/>
+          <w:lang w:val="ro-RO"/>
+        </w:rPr>
+        <w:t xml:space="preserve">Un atac </w:t>
+      </w:r>
+      <w:r>
+        <w:rPr>
+          <w:rFonts w:ascii="Times New Roman" w:hAnsi="Times New Roman" w:cs="Times New Roman"/>
+          <w:i/>
+          <w:sz w:val="28"/>
+          <w:szCs w:val="28"/>
+          <w:lang w:val="ro-RO"/>
+        </w:rPr>
+        <w:t>denial of service</w:t>
+      </w:r>
+      <w:r>
+        <w:rPr>
+          <w:rFonts w:ascii="Times New Roman" w:hAnsi="Times New Roman" w:cs="Times New Roman"/>
+          <w:sz w:val="28"/>
+          <w:szCs w:val="28"/>
+          <w:lang w:val="ro-RO"/>
+        </w:rPr>
+        <w:t xml:space="preserve"> asupra unui singur dispozitiv prespune exact același procedeu ca în cazul degradării protoculului, acțiune ce a fost descrisă mai sus, cu excepția faptului că </w:t>
+      </w:r>
+      <w:r>
+        <w:rPr>
+          <w:rFonts w:ascii="Times New Roman" w:hAnsi="Times New Roman" w:cs="Times New Roman"/>
+          <w:i/>
+          <w:sz w:val="28"/>
+          <w:szCs w:val="28"/>
+          <w:lang w:val="ro-RO"/>
+        </w:rPr>
+        <w:t xml:space="preserve">IMSI Catcher-ul </w:t>
+      </w:r>
+      <w:r>
+        <w:rPr>
+          <w:rFonts w:ascii="Times New Roman" w:hAnsi="Times New Roman" w:cs="Times New Roman"/>
+          <w:sz w:val="28"/>
+          <w:szCs w:val="28"/>
+          <w:lang w:val="ro-RO"/>
+        </w:rPr>
+        <w:t>va răspunde cu mesajul „serviciile LTE și non-LTE nu sunt permise”. Telefonul v</w:t>
+      </w:r>
+      <w:r>
+        <w:rPr>
+          <w:rFonts w:ascii="Times New Roman" w:hAnsi="Times New Roman" w:cs="Times New Roman"/>
+          <w:sz w:val="28"/>
+          <w:szCs w:val="28"/>
+          <w:lang w:val="ro-RO"/>
+        </w:rPr>
+        <w:t>a intra într-o stare în care nu va mai realiza nici o conexiune cu rețeaua și nu va reveni la starea inițială decât în momentul în care va fi repornit</w:t>
+      </w:r>
+      <w:sdt>
+        <w:sdtPr>
+          <w:rPr>
+            <w:rFonts w:ascii="Times New Roman" w:hAnsi="Times New Roman" w:cs="Times New Roman"/>
+            <w:sz w:val="28"/>
+            <w:szCs w:val="28"/>
+            <w:lang w:val="ro-RO"/>
+          </w:rPr>
+          <w:id w:val="453328267"/>
+          <w:citation/>
+        </w:sdtPr>
+        <w:sdtContent>
+          <w:r>
+            <w:rPr>
+              <w:rFonts w:ascii="Times New Roman" w:hAnsi="Times New Roman" w:cs="Times New Roman"/>
+              <w:sz w:val="28"/>
+              <w:szCs w:val="28"/>
+              <w:lang w:val="ro-RO"/>
+            </w:rPr>
+            <w:fldChar w:fldCharType="begin"/>
+          </w:r>
+          <w:r>
+            <w:rPr>
+              <w:rFonts w:ascii="Times New Roman" w:hAnsi="Times New Roman" w:cs="Times New Roman"/>
+              <w:sz w:val="28"/>
+              <w:szCs w:val="28"/>
+              <w:lang w:val="ro-RO"/>
+            </w:rPr>
+            <w:instrText xml:space="preserve"> CITATION Thr19 \l 1048 </w:instrText>
+          </w:r>
+          <w:r>
+            <w:rPr>
+              <w:rFonts w:ascii="Times New Roman" w:hAnsi="Times New Roman" w:cs="Times New Roman"/>
+              <w:sz w:val="28"/>
+              <w:szCs w:val="28"/>
+              <w:lang w:val="ro-RO"/>
+            </w:rPr>
+            <w:fldChar w:fldCharType="separate"/>
+          </w:r>
+          <w:r>
+            <w:rPr>
+              <w:rFonts w:ascii="Times New Roman" w:hAnsi="Times New Roman" w:cs="Times New Roman"/>
+              <w:noProof/>
+              <w:sz w:val="28"/>
+              <w:szCs w:val="28"/>
+              <w:lang w:val="ro-RO"/>
+            </w:rPr>
+            <w:t xml:space="preserve"> </w:t>
+          </w:r>
+          <w:r>
+            <w:rPr>
+              <w:rFonts w:ascii="Times New Roman" w:hAnsi="Times New Roman" w:cs="Times New Roman"/>
+              <w:noProof/>
+              <w:sz w:val="28"/>
+              <w:szCs w:val="28"/>
+              <w:lang w:val="ro-RO"/>
+            </w:rPr>
+            <w:t>(13)</w:t>
+          </w:r>
+          <w:r>
+            <w:rPr>
+              <w:rFonts w:ascii="Times New Roman" w:hAnsi="Times New Roman" w:cs="Times New Roman"/>
+              <w:sz w:val="28"/>
+              <w:szCs w:val="28"/>
+              <w:lang w:val="ro-RO"/>
+            </w:rPr>
+            <w:fldChar w:fldCharType="end"/>
+          </w:r>
+        </w:sdtContent>
+      </w:sdt>
+      <w:r>
+        <w:rPr>
+          <w:rFonts w:ascii="Times New Roman" w:hAnsi="Times New Roman" w:cs="Times New Roman"/>
+          <w:sz w:val="28"/>
+          <w:szCs w:val="28"/>
+          <w:lang w:val="ro-RO"/>
+        </w:rPr>
+        <w:t>.</w:t>
+      </w:r>
+    </w:p>
+    <w:p>
+      <w:pPr>
+        <w:spacing w:line="240" w:lineRule="auto"/>
+        <w:jc w:val="both"/>
+        <w:rPr>
+          <w:rFonts w:ascii="Times New Roman" w:hAnsi="Times New Roman" w:cs="Times New Roman"/>
+          <w:sz w:val="28"/>
+          <w:szCs w:val="28"/>
+          <w:lang w:val="ro-RO"/>
+        </w:rPr>
+      </w:pPr>
+    </w:p>
+    <w:p>
+      <w:pPr>
+        <w:spacing w:line="240" w:lineRule="auto"/>
+        <w:jc w:val="both"/>
+        <w:rPr>
+          <w:rFonts w:ascii="Times New Roman" w:hAnsi="Times New Roman" w:cs="Times New Roman"/>
+          <w:sz w:val="28"/>
+          <w:szCs w:val="28"/>
+          <w:lang w:val="ro-RO"/>
+        </w:rPr>
+      </w:pPr>
+    </w:p>
+    <w:p>
+      <w:pPr>
+        <w:spacing w:line="240" w:lineRule="auto"/>
+        <w:jc w:val="both"/>
+        <w:rPr>
+          <w:rFonts w:ascii="Times New Roman" w:hAnsi="Times New Roman" w:cs="Times New Roman"/>
+          <w:sz w:val="28"/>
+          <w:szCs w:val="28"/>
+          <w:lang w:val="ro-RO"/>
+        </w:rPr>
+      </w:pPr>
+    </w:p>
+    <w:p>
+      <w:pPr>
+        <w:spacing w:line="240" w:lineRule="auto"/>
+        <w:jc w:val="both"/>
+        <w:rPr>
+          <w:rFonts w:ascii="Times New Roman" w:hAnsi="Times New Roman" w:cs="Times New Roman"/>
+          <w:sz w:val="28"/>
+          <w:szCs w:val="28"/>
+          <w:lang w:val="ro-RO"/>
+        </w:rPr>
+      </w:pPr>
+    </w:p>
+    <w:p>
+      <w:pPr>
+        <w:pStyle w:val="ListParagraph"/>
+        <w:numPr>
+          <w:ilvl w:val="0"/>
+          <w:numId w:val="22"/>
+        </w:numPr>
+        <w:spacing w:line="240" w:lineRule="auto"/>
+        <w:jc w:val="center"/>
+        <w:rPr>
+          <w:rFonts w:ascii="Times New Roman" w:hAnsi="Times New Roman" w:cs="Times New Roman"/>
+          <w:sz w:val="40"/>
+          <w:szCs w:val="40"/>
+          <w:lang w:val="ro-RO"/>
+        </w:rPr>
+      </w:pPr>
+      <w:r>
+        <w:rPr>
+          <w:rFonts w:ascii="Times New Roman" w:hAnsi="Times New Roman" w:cs="Times New Roman"/>
+          <w:sz w:val="40"/>
+          <w:szCs w:val="40"/>
+          <w:lang w:val="ro-RO"/>
+        </w:rPr>
+        <w:lastRenderedPageBreak/>
+        <w:t>SOLUȚII ȘI TEHNOLOGII FOLOSITE ÎN DETECTAREA UNEI STAȚII DE  BAZĂ FALSE</w:t>
+      </w:r>
+    </w:p>
+    <w:p>
+      <w:pPr>
+        <w:spacing w:line="240" w:lineRule="auto"/>
+        <w:jc w:val="both"/>
+        <w:rPr>
+          <w:rFonts w:ascii="Times New Roman" w:hAnsi="Times New Roman" w:cs="Times New Roman"/>
+          <w:sz w:val="28"/>
+          <w:szCs w:val="28"/>
+          <w:lang w:val="ro-RO"/>
+        </w:rPr>
+      </w:pPr>
+    </w:p>
+    <w:p>
+      <w:pPr>
+        <w:spacing w:line="240" w:lineRule="auto"/>
+        <w:jc w:val="both"/>
+        <w:rPr>
+          <w:rFonts w:ascii="Times New Roman" w:hAnsi="Times New Roman" w:cs="Times New Roman"/>
+          <w:sz w:val="28"/>
+          <w:szCs w:val="28"/>
+          <w:lang w:val="ro-RO"/>
+        </w:rPr>
+      </w:pPr>
+    </w:p>
+    <w:p>
+      <w:pPr>
+        <w:spacing w:line="240" w:lineRule="auto"/>
+        <w:jc w:val="both"/>
+        <w:rPr>
+          <w:rFonts w:ascii="Times New Roman" w:hAnsi="Times New Roman" w:cs="Times New Roman"/>
+          <w:sz w:val="28"/>
+          <w:szCs w:val="28"/>
+          <w:lang w:val="ro-RO"/>
+        </w:rPr>
+      </w:pPr>
+    </w:p>
+    <w:p>
+      <w:pPr>
+        <w:spacing w:line="240" w:lineRule="auto"/>
+        <w:jc w:val="both"/>
+        <w:rPr>
+          <w:rFonts w:ascii="Times New Roman" w:hAnsi="Times New Roman" w:cs="Times New Roman"/>
+          <w:sz w:val="28"/>
+          <w:szCs w:val="28"/>
+          <w:lang w:val="ro-RO"/>
+        </w:rPr>
+      </w:pPr>
+    </w:p>
+    <w:p>
+      <w:pPr>
+        <w:spacing w:line="240" w:lineRule="auto"/>
+        <w:jc w:val="both"/>
+        <w:rPr>
+          <w:rFonts w:ascii="Times New Roman" w:hAnsi="Times New Roman" w:cs="Times New Roman"/>
+          <w:sz w:val="28"/>
+          <w:szCs w:val="28"/>
+          <w:lang w:val="ro-RO"/>
+        </w:rPr>
+      </w:pPr>
+    </w:p>
+    <w:p>
+      <w:pPr>
+        <w:spacing w:line="240" w:lineRule="auto"/>
+        <w:jc w:val="both"/>
+        <w:rPr>
+          <w:rFonts w:ascii="Times New Roman" w:hAnsi="Times New Roman" w:cs="Times New Roman"/>
+          <w:sz w:val="28"/>
+          <w:szCs w:val="28"/>
+          <w:lang w:val="ro-RO"/>
+        </w:rPr>
+      </w:pPr>
+    </w:p>
+    <w:p>
+      <w:pPr>
+        <w:spacing w:line="240" w:lineRule="auto"/>
+        <w:jc w:val="both"/>
+        <w:rPr>
+          <w:rFonts w:ascii="Times New Roman" w:hAnsi="Times New Roman" w:cs="Times New Roman"/>
+          <w:sz w:val="28"/>
+          <w:szCs w:val="28"/>
+          <w:lang w:val="ro-RO"/>
+        </w:rPr>
+      </w:pPr>
+    </w:p>
+    <w:p>
+      <w:pPr>
+        <w:spacing w:line="240" w:lineRule="auto"/>
+        <w:jc w:val="both"/>
+        <w:rPr>
+          <w:rFonts w:ascii="Times New Roman" w:hAnsi="Times New Roman" w:cs="Times New Roman"/>
+          <w:sz w:val="28"/>
+          <w:szCs w:val="28"/>
+          <w:lang w:val="ro-RO"/>
+        </w:rPr>
+      </w:pPr>
+    </w:p>
+    <w:p>
+      <w:pPr>
+        <w:spacing w:line="240" w:lineRule="auto"/>
+        <w:jc w:val="both"/>
+        <w:rPr>
+          <w:rFonts w:ascii="Times New Roman" w:hAnsi="Times New Roman" w:cs="Times New Roman"/>
+          <w:sz w:val="28"/>
+          <w:szCs w:val="28"/>
+          <w:lang w:val="ro-RO"/>
+        </w:rPr>
+      </w:pPr>
+    </w:p>
+    <w:p>
+      <w:pPr>
+        <w:spacing w:line="240" w:lineRule="auto"/>
+        <w:jc w:val="both"/>
+        <w:rPr>
+          <w:rFonts w:ascii="Times New Roman" w:hAnsi="Times New Roman" w:cs="Times New Roman"/>
+          <w:sz w:val="28"/>
+          <w:szCs w:val="28"/>
+          <w:lang w:val="ro-RO"/>
+        </w:rPr>
+      </w:pPr>
+    </w:p>
+    <w:p>
+      <w:pPr>
+        <w:spacing w:line="240" w:lineRule="auto"/>
+        <w:jc w:val="both"/>
+        <w:rPr>
+          <w:rFonts w:ascii="Times New Roman" w:hAnsi="Times New Roman" w:cs="Times New Roman"/>
+          <w:sz w:val="28"/>
+          <w:szCs w:val="28"/>
+          <w:lang w:val="ro-RO"/>
+        </w:rPr>
+      </w:pPr>
+    </w:p>
+    <w:p>
+      <w:pPr>
+        <w:spacing w:line="240" w:lineRule="auto"/>
+        <w:jc w:val="both"/>
+        <w:rPr>
+          <w:rFonts w:ascii="Times New Roman" w:hAnsi="Times New Roman" w:cs="Times New Roman"/>
+          <w:sz w:val="28"/>
+          <w:szCs w:val="28"/>
+          <w:lang w:val="ro-RO"/>
+        </w:rPr>
+      </w:pPr>
+    </w:p>
+    <w:p>
+      <w:pPr>
+        <w:spacing w:line="240" w:lineRule="auto"/>
+        <w:jc w:val="both"/>
+        <w:rPr>
+          <w:rFonts w:ascii="Times New Roman" w:hAnsi="Times New Roman" w:cs="Times New Roman"/>
+          <w:sz w:val="28"/>
+          <w:szCs w:val="28"/>
+          <w:lang w:val="ro-RO"/>
+        </w:rPr>
+      </w:pPr>
+    </w:p>
+    <w:p>
+      <w:pPr>
+        <w:spacing w:line="240" w:lineRule="auto"/>
+        <w:jc w:val="both"/>
+        <w:rPr>
+          <w:rFonts w:ascii="Times New Roman" w:hAnsi="Times New Roman" w:cs="Times New Roman"/>
+          <w:sz w:val="28"/>
+          <w:szCs w:val="28"/>
+          <w:lang w:val="ro-RO"/>
+        </w:rPr>
+      </w:pPr>
+    </w:p>
+    <w:p>
+      <w:pPr>
+        <w:spacing w:line="240" w:lineRule="auto"/>
+        <w:jc w:val="both"/>
+        <w:rPr>
+          <w:rFonts w:ascii="Times New Roman" w:hAnsi="Times New Roman" w:cs="Times New Roman"/>
+          <w:sz w:val="28"/>
+          <w:szCs w:val="28"/>
+          <w:lang w:val="ro-RO"/>
+        </w:rPr>
+      </w:pPr>
+    </w:p>
+    <w:p>
+      <w:pPr>
+        <w:spacing w:line="240" w:lineRule="auto"/>
+        <w:jc w:val="both"/>
+        <w:rPr>
+          <w:rFonts w:ascii="Times New Roman" w:hAnsi="Times New Roman" w:cs="Times New Roman"/>
+          <w:sz w:val="28"/>
+          <w:szCs w:val="28"/>
+          <w:lang w:val="ro-RO"/>
+        </w:rPr>
+      </w:pPr>
+    </w:p>
+    <w:p>
+      <w:pPr>
+        <w:spacing w:line="240" w:lineRule="auto"/>
+        <w:jc w:val="both"/>
+        <w:rPr>
+          <w:rFonts w:ascii="Times New Roman" w:hAnsi="Times New Roman" w:cs="Times New Roman"/>
+          <w:sz w:val="28"/>
+          <w:szCs w:val="28"/>
+          <w:lang w:val="ro-RO"/>
+        </w:rPr>
+      </w:pPr>
+    </w:p>
+    <w:p>
+      <w:pPr>
+        <w:spacing w:line="240" w:lineRule="auto"/>
+        <w:jc w:val="both"/>
+        <w:rPr>
+          <w:rFonts w:ascii="Times New Roman" w:hAnsi="Times New Roman" w:cs="Times New Roman"/>
+          <w:sz w:val="28"/>
+          <w:szCs w:val="28"/>
+          <w:lang w:val="ro-RO"/>
+        </w:rPr>
+      </w:pPr>
+    </w:p>
+    <w:p>
+      <w:pPr>
+        <w:spacing w:line="240" w:lineRule="auto"/>
+        <w:jc w:val="both"/>
+        <w:rPr>
+          <w:rFonts w:ascii="Times New Roman" w:hAnsi="Times New Roman" w:cs="Times New Roman"/>
+          <w:sz w:val="28"/>
+          <w:szCs w:val="28"/>
+          <w:lang w:val="ro-RO"/>
+        </w:rPr>
+      </w:pPr>
+    </w:p>
+    <w:p>
+      <w:pPr>
+        <w:spacing w:line="240" w:lineRule="auto"/>
+        <w:jc w:val="both"/>
+        <w:rPr>
+          <w:rFonts w:ascii="Times New Roman" w:hAnsi="Times New Roman" w:cs="Times New Roman"/>
+          <w:sz w:val="28"/>
+          <w:szCs w:val="28"/>
+          <w:lang w:val="ro-RO"/>
+        </w:rPr>
+      </w:pPr>
+    </w:p>
+    <w:p>
+      <w:pPr>
+        <w:spacing w:line="240" w:lineRule="auto"/>
+        <w:jc w:val="both"/>
+        <w:rPr>
+          <w:rFonts w:ascii="Times New Roman" w:hAnsi="Times New Roman" w:cs="Times New Roman"/>
+          <w:sz w:val="28"/>
+          <w:szCs w:val="28"/>
           <w:lang w:val="ro-RO"/>
         </w:rPr>
       </w:pPr>
@@ -10072,7 +12457,7 @@
         </w:docPartObj>
       </w:sdtPr>
       <w:sdtContent>
-        <w:bookmarkStart w:id="33" w:name="_Toc38390076" w:displacedByCustomXml="prev"/>
+        <w:bookmarkStart w:id="58" w:name="_Toc38452903" w:displacedByCustomXml="prev"/>
         <w:p>
           <w:pPr>
             <w:pStyle w:val="Heading1"/>
@@ -10080,6 +12465,7 @@
               <w:ilvl w:val="0"/>
               <w:numId w:val="12"/>
             </w:numPr>
+            <w:jc w:val="center"/>
             <w:rPr>
               <w:rFonts w:ascii="Times New Roman" w:hAnsi="Times New Roman" w:cs="Times New Roman"/>
               <w:b w:val="0"/>
@@ -10098,7 +12484,7 @@
             </w:rPr>
             <w:t>BIBLIOGRAFIE</w:t>
           </w:r>
-          <w:bookmarkEnd w:id="33"/>
+          <w:bookmarkEnd w:id="58"/>
         </w:p>
         <w:p/>
         <w:sdt>
@@ -10628,6 +13014,49 @@
                 </w:rPr>
               </w:pPr>
               <w:r>
+                <w:rPr>
+                  <w:noProof/>
+                </w:rPr>
+                <w:lastRenderedPageBreak/>
+                <w:t xml:space="preserve">13. </w:t>
+              </w:r>
+              <w:r>
+                <w:rPr>
+                  <w:b/>
+                  <w:bCs/>
+                  <w:noProof/>
+                </w:rPr>
+                <w:t>Lab, Threat.</w:t>
+              </w:r>
+              <w:r>
+                <w:rPr>
+                  <w:noProof/>
+                </w:rPr>
+                <w:t xml:space="preserve"> </w:t>
+              </w:r>
+              <w:r>
+                <w:rPr>
+                  <w:i/>
+                  <w:iCs/>
+                  <w:noProof/>
+                </w:rPr>
+                <w:t xml:space="preserve">GottaCatch’EmAll:UnderstandingHowIMSI-CatchersExploitCellNetworks(Probably. </w:t>
+              </w:r>
+              <w:r>
+                <w:rPr>
+                  <w:noProof/>
+                </w:rPr>
+                <w:t>s.l. : Electronic Frontier Foundation, 2019.</w:t>
+              </w:r>
+            </w:p>
+            <w:p>
+              <w:pPr>
+                <w:pStyle w:val="Bibliography"/>
+                <w:rPr>
+                  <w:noProof/>
+                </w:rPr>
+              </w:pPr>
+              <w:r>
                 <w:fldChar w:fldCharType="end"/>
               </w:r>
             </w:p>
@@ -10650,8 +13079,8 @@
       </w:pPr>
     </w:p>
     <w:sectPr>
-      <w:headerReference w:type="default" r:id="rId10"/>
-      <w:footerReference w:type="default" r:id="rId11"/>
+      <w:headerReference w:type="default" r:id="rId13"/>
+      <w:footerReference w:type="default" r:id="rId14"/>
       <w:pgSz w:w="12240" w:h="15840"/>
       <w:pgMar w:top="1440" w:right="1440" w:bottom="1440" w:left="1440" w:header="720" w:footer="720" w:gutter="0"/>
       <w:pgNumType w:start="0"/>
@@ -10778,7 +13207,7 @@
                 <w:sz w:val="24"/>
                 <w:szCs w:val="24"/>
               </w:rPr>
-              <w:t>18</w:t>
+              <w:t>21</w:t>
             </w:r>
             <w:r>
               <w:rPr>
@@ -10843,7 +13272,7 @@
                 <w:sz w:val="24"/>
                 <w:szCs w:val="24"/>
               </w:rPr>
-              <w:t>19</w:t>
+              <w:t>25</w:t>
             </w:r>
             <w:r>
               <w:rPr>
@@ -11138,6 +13567,143 @@
       </w:r>
     </w:p>
   </w:footnote>
+  <w:footnote w:id="8">
+    <w:p>
+      <w:pPr>
+        <w:pStyle w:val="FootnoteText"/>
+        <w:rPr>
+          <w:rFonts w:ascii="Times New Roman" w:hAnsi="Times New Roman" w:cs="Times New Roman"/>
+        </w:rPr>
+      </w:pPr>
+      <w:r>
+        <w:rPr>
+          <w:rStyle w:val="FootnoteReference"/>
+          <w:rFonts w:ascii="Times New Roman" w:hAnsi="Times New Roman" w:cs="Times New Roman"/>
+        </w:rPr>
+        <w:footnoteRef/>
+      </w:r>
+      <w:r>
+        <w:rPr>
+          <w:rFonts w:ascii="Times New Roman" w:hAnsi="Times New Roman" w:cs="Times New Roman"/>
+        </w:rPr>
+        <w:t xml:space="preserve"> MoU – Memorandum of Understanding, mai târziu devenit GSM Association GSMA</w:t>
+      </w:r>
+    </w:p>
+    <w:p>
+      <w:pPr>
+        <w:pStyle w:val="FootnoteText"/>
+        <w:rPr>
+          <w:rFonts w:ascii="Times New Roman" w:hAnsi="Times New Roman" w:cs="Times New Roman"/>
+          <w:lang w:val="ro-RO"/>
+        </w:rPr>
+      </w:pPr>
+    </w:p>
+  </w:footnote>
+  <w:footnote w:id="9">
+    <w:p>
+      <w:pPr>
+        <w:pStyle w:val="FootnoteText"/>
+        <w:rPr>
+          <w:lang w:val="ro-RO"/>
+        </w:rPr>
+      </w:pPr>
+      <w:r>
+        <w:rPr>
+          <w:rStyle w:val="FootnoteReference"/>
+        </w:rPr>
+        <w:footnoteRef/>
+      </w:r>
+      <w:r>
+        <w:t xml:space="preserve"> </w:t>
+      </w:r>
+      <w:r>
+        <w:rPr>
+          <w:lang w:val="ro-RO"/>
+        </w:rPr>
+        <w:t>RRC – Radio Resource Control, protocol folosit pentru comunicarea dintre telefon și stația de bază</w:t>
+      </w:r>
+      <w:sdt>
+        <w:sdtPr>
+          <w:rPr>
+            <w:lang w:val="ro-RO"/>
+          </w:rPr>
+          <w:id w:val="437433045"/>
+          <w:citation/>
+        </w:sdtPr>
+        <w:sdtContent>
+          <w:r>
+            <w:rPr>
+              <w:lang w:val="ro-RO"/>
+            </w:rPr>
+            <w:fldChar w:fldCharType="begin"/>
+          </w:r>
+          <w:r>
+            <w:rPr>
+              <w:lang w:val="ro-RO"/>
+            </w:rPr>
+            <w:instrText xml:space="preserve"> CITATION Thr19 \l 1048 </w:instrText>
+          </w:r>
+          <w:r>
+            <w:rPr>
+              <w:lang w:val="ro-RO"/>
+            </w:rPr>
+            <w:fldChar w:fldCharType="separate"/>
+          </w:r>
+          <w:r>
+            <w:rPr>
+              <w:noProof/>
+              <w:lang w:val="ro-RO"/>
+            </w:rPr>
+            <w:t xml:space="preserve"> (13)</w:t>
+          </w:r>
+          <w:r>
+            <w:rPr>
+              <w:lang w:val="ro-RO"/>
+            </w:rPr>
+            <w:fldChar w:fldCharType="end"/>
+          </w:r>
+        </w:sdtContent>
+      </w:sdt>
+    </w:p>
+  </w:footnote>
+  <w:footnote w:id="10">
+    <w:p>
+      <w:pPr>
+        <w:pStyle w:val="FootnoteText"/>
+        <w:rPr>
+          <w:rFonts w:ascii="Times New Roman" w:hAnsi="Times New Roman" w:cs="Times New Roman"/>
+          <w:lang w:val="ro-RO"/>
+        </w:rPr>
+      </w:pPr>
+      <w:r>
+        <w:rPr>
+          <w:rStyle w:val="FootnoteReference"/>
+          <w:rFonts w:ascii="Times New Roman" w:hAnsi="Times New Roman" w:cs="Times New Roman"/>
+        </w:rPr>
+        <w:footnoteRef/>
+      </w:r>
+      <w:r>
+        <w:rPr>
+          <w:rFonts w:ascii="Times New Roman" w:hAnsi="Times New Roman" w:cs="Times New Roman"/>
+        </w:rPr>
+        <w:t xml:space="preserve"> </w:t>
+      </w:r>
+      <w:r>
+        <w:rPr>
+          <w:rFonts w:ascii="Times New Roman" w:hAnsi="Times New Roman" w:cs="Times New Roman"/>
+          <w:lang w:val="ro-RO"/>
+        </w:rPr>
+        <w:t xml:space="preserve">DoS – Denial of Service, tip de atac în care ținta nu mai poate accesa </w:t>
+      </w:r>
+      <w:r>
+        <w:rPr>
+          <w:rFonts w:ascii="Times New Roman" w:hAnsi="Times New Roman" w:cs="Times New Roman"/>
+          <w:lang w:val="ro-RO"/>
+        </w:rPr>
+        <w:t>serviciul dorit. De obicei acest atac se realizează prin aglomerarea rețelelor.</w:t>
+      </w:r>
+    </w:p>
+  </w:footnote>
 </w:footnotes>
 </file>
 
@@ -11919,6 +14485,95 @@
     </w:lvl>
   </w:abstractNum>
   <w:abstractNum w:abstractNumId="7">
+    <w:nsid w:val="2404682C"/>
+    <w:multiLevelType w:val="hybridMultilevel"/>
+    <w:tmpl w:val="6C44074C"/>
+    <w:lvl w:ilvl="0" w:tplc="FDA6980E">
+      <w:start w:val="1"/>
+      <w:numFmt w:val="decimal"/>
+      <w:lvlText w:val="%1"/>
+      <w:lvlJc w:val="left"/>
+      <w:pPr>
+        <w:ind w:left="1440" w:hanging="360"/>
+      </w:pPr>
+      <w:rPr>
+        <w:rFonts w:hint="default"/>
+      </w:rPr>
+    </w:lvl>
+    <w:lvl w:ilvl="1" w:tplc="04090019" w:tentative="1">
+      <w:start w:val="1"/>
+      <w:numFmt w:val="lowerLetter"/>
+      <w:lvlText w:val="%2."/>
+      <w:lvlJc w:val="left"/>
+      <w:pPr>
+        <w:ind w:left="2160" w:hanging="360"/>
+      </w:pPr>
+    </w:lvl>
+    <w:lvl w:ilvl="2" w:tplc="0409001B" w:tentative="1">
+      <w:start w:val="1"/>
+      <w:numFmt w:val="lowerRoman"/>
+      <w:lvlText w:val="%3."/>
+      <w:lvlJc w:val="right"/>
+      <w:pPr>
+        <w:ind w:left="2880" w:hanging="180"/>
+      </w:pPr>
+    </w:lvl>
+    <w:lvl w:ilvl="3" w:tplc="0409000F" w:tentative="1">
+      <w:start w:val="1"/>
+      <w:numFmt w:val="decimal"/>
+      <w:lvlText w:val="%4."/>
+      <w:lvlJc w:val="left"/>
+      <w:pPr>
+        <w:ind w:left="3600" w:hanging="360"/>
+      </w:pPr>
+    </w:lvl>
+    <w:lvl w:ilvl="4" w:tplc="04090019" w:tentative="1">
+      <w:start w:val="1"/>
+      <w:numFmt w:val="lowerLetter"/>
+      <w:lvlText w:val="%5."/>
+      <w:lvlJc w:val="left"/>
+      <w:pPr>
+        <w:ind w:left="4320" w:hanging="360"/>
+      </w:pPr>
+    </w:lvl>
+    <w:lvl w:ilvl="5" w:tplc="0409001B" w:tentative="1">
+      <w:start w:val="1"/>
+      <w:numFmt w:val="lowerRoman"/>
+      <w:lvlText w:val="%6."/>
+      <w:lvlJc w:val="right"/>
+      <w:pPr>
+        <w:ind w:left="5040" w:hanging="180"/>
+      </w:pPr>
+    </w:lvl>
+    <w:lvl w:ilvl="6" w:tplc="0409000F" w:tentative="1">
+      <w:start w:val="1"/>
+      <w:numFmt w:val="decimal"/>
+      <w:lvlText w:val="%7."/>
+      <w:lvlJc w:val="left"/>
+      <w:pPr>
+        <w:ind w:left="5760" w:hanging="360"/>
+      </w:pPr>
+    </w:lvl>
+    <w:lvl w:ilvl="7" w:tplc="04090019" w:tentative="1">
+      <w:start w:val="1"/>
+      <w:numFmt w:val="lowerLetter"/>
+      <w:lvlText w:val="%8."/>
+      <w:lvlJc w:val="left"/>
+      <w:pPr>
+        <w:ind w:left="6480" w:hanging="360"/>
+      </w:pPr>
+    </w:lvl>
+    <w:lvl w:ilvl="8" w:tplc="0409001B" w:tentative="1">
+      <w:start w:val="1"/>
+      <w:numFmt w:val="lowerRoman"/>
+      <w:lvlText w:val="%9."/>
+      <w:lvlJc w:val="right"/>
+      <w:pPr>
+        <w:ind w:left="7200" w:hanging="180"/>
+      </w:pPr>
+    </w:lvl>
+  </w:abstractNum>
+  <w:abstractNum w:abstractNumId="8">
     <w:nsid w:val="24796865"/>
     <w:multiLevelType w:val="multilevel"/>
     <w:tmpl w:val="F7FE4C6C"/>
@@ -12007,7 +14662,7 @@
       </w:pPr>
     </w:lvl>
   </w:abstractNum>
-  <w:abstractNum w:abstractNumId="8">
+  <w:abstractNum w:abstractNumId="9">
     <w:nsid w:val="28847DD2"/>
     <w:multiLevelType w:val="multilevel"/>
     <w:tmpl w:val="E5FA383E"/>
@@ -12099,7 +14754,7 @@
       </w:pPr>
     </w:lvl>
   </w:abstractNum>
-  <w:abstractNum w:abstractNumId="9">
+  <w:abstractNum w:abstractNumId="10">
     <w:nsid w:val="30020825"/>
     <w:multiLevelType w:val="multilevel"/>
     <w:tmpl w:val="0409001F"/>
@@ -12185,7 +14840,7 @@
       </w:pPr>
     </w:lvl>
   </w:abstractNum>
-  <w:abstractNum w:abstractNumId="10">
+  <w:abstractNum w:abstractNumId="11">
     <w:nsid w:val="38C52615"/>
     <w:multiLevelType w:val="hybridMultilevel"/>
     <w:tmpl w:val="7C345EA4"/>
@@ -12298,7 +14953,7 @@
       </w:rPr>
     </w:lvl>
   </w:abstractNum>
-  <w:abstractNum w:abstractNumId="11">
+  <w:abstractNum w:abstractNumId="12">
     <w:nsid w:val="48453026"/>
     <w:multiLevelType w:val="hybridMultilevel"/>
     <w:tmpl w:val="B7D027A2"/>
@@ -12387,7 +15042,7 @@
       </w:pPr>
     </w:lvl>
   </w:abstractNum>
-  <w:abstractNum w:abstractNumId="12">
+  <w:abstractNum w:abstractNumId="13">
     <w:nsid w:val="491F7E7D"/>
     <w:multiLevelType w:val="multilevel"/>
     <w:tmpl w:val="9120FC1C"/>
@@ -12500,7 +15155,7 @@
       </w:rPr>
     </w:lvl>
   </w:abstractNum>
-  <w:abstractNum w:abstractNumId="13">
+  <w:abstractNum w:abstractNumId="14">
     <w:nsid w:val="4B123378"/>
     <w:multiLevelType w:val="multilevel"/>
     <w:tmpl w:val="0409001F"/>
@@ -12586,7 +15241,7 @@
       </w:pPr>
     </w:lvl>
   </w:abstractNum>
-  <w:abstractNum w:abstractNumId="14">
+  <w:abstractNum w:abstractNumId="15">
     <w:nsid w:val="515E5458"/>
     <w:multiLevelType w:val="multilevel"/>
     <w:tmpl w:val="F7FE4C6C"/>
@@ -12675,7 +15330,7 @@
       </w:pPr>
     </w:lvl>
   </w:abstractNum>
-  <w:abstractNum w:abstractNumId="15">
+  <w:abstractNum w:abstractNumId="16">
     <w:nsid w:val="6023704A"/>
     <w:multiLevelType w:val="multilevel"/>
     <w:tmpl w:val="1F0EE5A2"/>
@@ -12764,7 +15419,7 @@
       </w:pPr>
     </w:lvl>
   </w:abstractNum>
-  <w:abstractNum w:abstractNumId="16">
+  <w:abstractNum w:abstractNumId="17">
     <w:nsid w:val="66C144CD"/>
     <w:multiLevelType w:val="multilevel"/>
     <w:tmpl w:val="F7FE4C6C"/>
@@ -12853,7 +15508,7 @@
       </w:pPr>
     </w:lvl>
   </w:abstractNum>
-  <w:abstractNum w:abstractNumId="17">
+  <w:abstractNum w:abstractNumId="18">
     <w:nsid w:val="672D6A19"/>
     <w:multiLevelType w:val="multilevel"/>
     <w:tmpl w:val="A14A421A"/>
@@ -12969,7 +15624,7 @@
       </w:rPr>
     </w:lvl>
   </w:abstractNum>
-  <w:abstractNum w:abstractNumId="18">
+  <w:abstractNum w:abstractNumId="19">
     <w:nsid w:val="6E0C075E"/>
     <w:multiLevelType w:val="multilevel"/>
     <w:tmpl w:val="9120FC1C"/>
@@ -13082,7 +15737,7 @@
       </w:rPr>
     </w:lvl>
   </w:abstractNum>
-  <w:abstractNum w:abstractNumId="19">
+  <w:abstractNum w:abstractNumId="20">
     <w:nsid w:val="6E0D499B"/>
     <w:multiLevelType w:val="multilevel"/>
     <w:tmpl w:val="F7FE4C6C"/>
@@ -13171,7 +15826,7 @@
       </w:pPr>
     </w:lvl>
   </w:abstractNum>
-  <w:abstractNum w:abstractNumId="20">
+  <w:abstractNum w:abstractNumId="21">
     <w:nsid w:val="778C0850"/>
     <w:multiLevelType w:val="multilevel"/>
     <w:tmpl w:val="9120FC1C"/>
@@ -13284,7 +15939,7 @@
       </w:rPr>
     </w:lvl>
   </w:abstractNum>
-  <w:abstractNum w:abstractNumId="21">
+  <w:abstractNum w:abstractNumId="22">
     <w:nsid w:val="77C64611"/>
     <w:multiLevelType w:val="multilevel"/>
     <w:tmpl w:val="E5FA383E"/>
@@ -13377,49 +16032,49 @@
     </w:lvl>
   </w:abstractNum>
   <w:num w:numId="1">
-    <w:abstractNumId w:val="20"/>
+    <w:abstractNumId w:val="21"/>
   </w:num>
   <w:num w:numId="2">
-    <w:abstractNumId w:val="9"/>
+    <w:abstractNumId w:val="10"/>
   </w:num>
   <w:num w:numId="3">
-    <w:abstractNumId w:val="13"/>
+    <w:abstractNumId w:val="14"/>
   </w:num>
   <w:num w:numId="4">
     <w:abstractNumId w:val="4"/>
   </w:num>
   <w:num w:numId="5">
-    <w:abstractNumId w:val="15"/>
+    <w:abstractNumId w:val="16"/>
   </w:num>
   <w:num w:numId="6">
-    <w:abstractNumId w:val="7"/>
+    <w:abstractNumId w:val="8"/>
   </w:num>
   <w:num w:numId="7">
     <w:abstractNumId w:val="0"/>
   </w:num>
   <w:num w:numId="8">
-    <w:abstractNumId w:val="21"/>
+    <w:abstractNumId w:val="22"/>
   </w:num>
   <w:num w:numId="9">
-    <w:abstractNumId w:val="11"/>
+    <w:abstractNumId w:val="12"/>
   </w:num>
   <w:num w:numId="10">
-    <w:abstractNumId w:val="16"/>
+    <w:abstractNumId w:val="17"/>
   </w:num>
   <w:num w:numId="11">
-    <w:abstractNumId w:val="8"/>
+    <w:abstractNumId w:val="9"/>
   </w:num>
   <w:num w:numId="12">
     <w:abstractNumId w:val="6"/>
   </w:num>
   <w:num w:numId="13">
-    <w:abstractNumId w:val="14"/>
+    <w:abstractNumId w:val="15"/>
   </w:num>
   <w:num w:numId="14">
-    <w:abstractNumId w:val="19"/>
+    <w:abstractNumId w:val="20"/>
   </w:num>
   <w:num w:numId="15">
-    <w:abstractNumId w:val="10"/>
+    <w:abstractNumId w:val="11"/>
   </w:num>
   <w:num w:numId="16">
     <w:abstractNumId w:val="3"/>
@@ -13431,16 +16086,19 @@
     <w:abstractNumId w:val="5"/>
   </w:num>
   <w:num w:numId="19">
-    <w:abstractNumId w:val="18"/>
+    <w:abstractNumId w:val="19"/>
   </w:num>
   <w:num w:numId="20">
-    <w:abstractNumId w:val="12"/>
+    <w:abstractNumId w:val="13"/>
   </w:num>
   <w:num w:numId="21">
-    <w:abstractNumId w:val="17"/>
+    <w:abstractNumId w:val="18"/>
   </w:num>
   <w:num w:numId="22">
     <w:abstractNumId w:val="1"/>
+  </w:num>
+  <w:num w:numId="23">
+    <w:abstractNumId w:val="7"/>
   </w:num>
 </w:numbering>
 </file>
@@ -14575,7 +17233,7 @@
   </b:Source>
   <b:Source xmlns:b="http://schemas.openxmlformats.org/officeDocument/2006/bibliography" xmlns="http://schemas.openxmlformats.org/officeDocument/2006/bibliography">
     <b:Tag>Placeholder1</b:Tag>
-    <b:RefOrder>13</b:RefOrder>
+    <b:RefOrder>14</b:RefOrder>
   </b:Source>
   <b:Source>
     <b:Tag>xlx08</b:Tag>
@@ -14624,11 +17282,31 @@
     <b:City>Bogazici University, Electrical-Electronics Engineering Department</b:City>
     <b:RefOrder>12</b:RefOrder>
   </b:Source>
+  <b:Source>
+    <b:Tag>Thr19</b:Tag>
+    <b:SourceType>Report</b:SourceType>
+    <b:Guid>{29F34A78-6EE6-456A-B953-10433CFA67E6}</b:Guid>
+    <b:LCID>0</b:LCID>
+    <b:Author>
+      <b:Author>
+        <b:NameList>
+          <b:Person>
+            <b:Last>Lab</b:Last>
+            <b:First>Threat</b:First>
+          </b:Person>
+        </b:NameList>
+      </b:Author>
+    </b:Author>
+    <b:Title>GottaCatch’EmAll:UnderstandingHowIMSI-CatchersExploitCellNetworks(Probably</b:Title>
+    <b:Year>2019</b:Year>
+    <b:Publisher>Electronic Frontier Foundation</b:Publisher>
+    <b:RefOrder>13</b:RefOrder>
+  </b:Source>
 </b:Sources>
 </file>
 
 <file path=customXml/itemProps1.xml><?xml version="1.0" encoding="utf-8"?>
-<ds:datastoreItem xmlns:ds="http://schemas.openxmlformats.org/officeDocument/2006/customXml" ds:itemID="{EA10658E-AC73-416A-97C1-1A7778A9C8B6}">
+<ds:datastoreItem xmlns:ds="http://schemas.openxmlformats.org/officeDocument/2006/customXml" ds:itemID="{20EA6716-F252-483A-854B-86B382F4AC25}">
   <ds:schemaRefs>
     <ds:schemaRef ds:uri="http://schemas.openxmlformats.org/officeDocument/2006/bibliography"/>
   </ds:schemaRefs>

--- a/Licenta/Documentatie Licenta Olteanu Stefan.docx
+++ b/Licenta/Documentatie Licenta Olteanu Stefan.docx
@@ -4253,7 +4253,7 @@
           <w:r>
             <w:fldChar w:fldCharType="separate"/>
           </w:r>
-          <w:hyperlink w:anchor="_Toc38452882" w:history="1">
+          <w:hyperlink w:anchor="_Toc38727720" w:history="1">
             <w:r>
               <w:rPr>
                 <w:rStyle w:val="Hyperlink"/>
@@ -4297,7 +4297,7 @@
                 <w:noProof/>
                 <w:webHidden/>
               </w:rPr>
-              <w:instrText xml:space="preserve"> PAGEREF _Toc38452882 \h </w:instrText>
+              <w:instrText xml:space="preserve"> PAGEREF _Toc38727720 \h </w:instrText>
             </w:r>
             <w:r>
               <w:rPr>
@@ -4317,7 +4317,7 @@
                 <w:noProof/>
                 <w:webHidden/>
               </w:rPr>
-              <w:t>9</w:t>
+              <w:t>10</w:t>
             </w:r>
             <w:r>
               <w:rPr>
@@ -4339,7 +4339,7 @@
               <w:noProof/>
             </w:rPr>
           </w:pPr>
-          <w:hyperlink w:anchor="_Toc38452883" w:history="1">
+          <w:hyperlink w:anchor="_Toc38727721" w:history="1">
             <w:r>
               <w:rPr>
                 <w:rStyle w:val="Hyperlink"/>
@@ -4383,7 +4383,7 @@
                 <w:noProof/>
                 <w:webHidden/>
               </w:rPr>
-              <w:instrText xml:space="preserve"> PAGEREF _Toc38452883 \h </w:instrText>
+              <w:instrText xml:space="preserve"> PAGEREF _Toc38727721 \h </w:instrText>
             </w:r>
             <w:r>
               <w:rPr>
@@ -4425,7 +4425,7 @@
               <w:noProof/>
             </w:rPr>
           </w:pPr>
-          <w:hyperlink w:anchor="_Toc38452884" w:history="1">
+          <w:hyperlink w:anchor="_Toc38727722" w:history="1">
             <w:r>
               <w:rPr>
                 <w:rStyle w:val="Hyperlink"/>
@@ -4469,7 +4469,7 @@
                 <w:noProof/>
                 <w:webHidden/>
               </w:rPr>
-              <w:instrText xml:space="preserve"> PAGEREF _Toc38452884 \h </w:instrText>
+              <w:instrText xml:space="preserve"> PAGEREF _Toc38727722 \h </w:instrText>
             </w:r>
             <w:r>
               <w:rPr>
@@ -4511,7 +4511,7 @@
               <w:noProof/>
             </w:rPr>
           </w:pPr>
-          <w:hyperlink w:anchor="_Toc38452885" w:history="1">
+          <w:hyperlink w:anchor="_Toc38727723" w:history="1">
             <w:r>
               <w:rPr>
                 <w:rStyle w:val="Hyperlink"/>
@@ -4555,7 +4555,7 @@
                 <w:noProof/>
                 <w:webHidden/>
               </w:rPr>
-              <w:instrText xml:space="preserve"> PAGEREF _Toc38452885 \h </w:instrText>
+              <w:instrText xml:space="preserve"> PAGEREF _Toc38727723 \h </w:instrText>
             </w:r>
             <w:r>
               <w:rPr>
@@ -4597,7 +4597,7 @@
               <w:noProof/>
             </w:rPr>
           </w:pPr>
-          <w:hyperlink w:anchor="_Toc38452886" w:history="1">
+          <w:hyperlink w:anchor="_Toc38727724" w:history="1">
             <w:r>
               <w:rPr>
                 <w:rStyle w:val="Hyperlink"/>
@@ -4641,7 +4641,7 @@
                 <w:noProof/>
                 <w:webHidden/>
               </w:rPr>
-              <w:instrText xml:space="preserve"> PAGEREF _Toc38452886 \h </w:instrText>
+              <w:instrText xml:space="preserve"> PAGEREF _Toc38727724 \h </w:instrText>
             </w:r>
             <w:r>
               <w:rPr>
@@ -4679,7 +4679,7 @@
               <w:noProof/>
             </w:rPr>
           </w:pPr>
-          <w:hyperlink w:anchor="_Toc38452887" w:history="1">
+          <w:hyperlink w:anchor="_Toc38727725" w:history="1">
             <w:r>
               <w:rPr>
                 <w:rStyle w:val="Hyperlink"/>
@@ -4702,7 +4702,7 @@
                 <w:noProof/>
                 <w:lang w:val="ro-RO"/>
               </w:rPr>
-              <w:t>Clasificarea stațiilor de bază în funcție de legalitate</w:t>
+              <w:t>CLASIFICAREA STAȚIILOR DE BAZĂ ÎM FUNCȚIE DE LEGALITATE</w:t>
             </w:r>
             <w:r>
               <w:rPr>
@@ -4723,7 +4723,7 @@
                 <w:noProof/>
                 <w:webHidden/>
               </w:rPr>
-              <w:instrText xml:space="preserve"> PAGEREF _Toc38452887 \h </w:instrText>
+              <w:instrText xml:space="preserve"> PAGEREF _Toc38727725 \h </w:instrText>
             </w:r>
             <w:r>
               <w:rPr>
@@ -4765,7 +4765,7 @@
               <w:noProof/>
             </w:rPr>
           </w:pPr>
-          <w:hyperlink w:anchor="_Toc38452888" w:history="1">
+          <w:hyperlink w:anchor="_Toc38727726" w:history="1">
             <w:r>
               <w:rPr>
                 <w:rStyle w:val="Hyperlink"/>
@@ -4819,7 +4819,7 @@
                 <w:noProof/>
                 <w:webHidden/>
               </w:rPr>
-              <w:instrText xml:space="preserve"> PAGEREF _Toc38452888 \h </w:instrText>
+              <w:instrText xml:space="preserve"> PAGEREF _Toc38727726 \h </w:instrText>
             </w:r>
             <w:r>
               <w:rPr>
@@ -4861,7 +4861,7 @@
               <w:noProof/>
             </w:rPr>
           </w:pPr>
-          <w:hyperlink w:anchor="_Toc38452891" w:history="1">
+          <w:hyperlink w:anchor="_Toc38727729" w:history="1">
             <w:r>
               <w:rPr>
                 <w:rStyle w:val="Hyperlink"/>
@@ -4905,7 +4905,7 @@
                 <w:noProof/>
                 <w:webHidden/>
               </w:rPr>
-              <w:instrText xml:space="preserve"> PAGEREF _Toc38452891 \h </w:instrText>
+              <w:instrText xml:space="preserve"> PAGEREF _Toc38727729 \h </w:instrText>
             </w:r>
             <w:r>
               <w:rPr>
@@ -4947,7 +4947,7 @@
               <w:noProof/>
             </w:rPr>
           </w:pPr>
-          <w:hyperlink w:anchor="_Toc38452892" w:history="1">
+          <w:hyperlink w:anchor="_Toc38727730" w:history="1">
             <w:r>
               <w:rPr>
                 <w:rStyle w:val="Hyperlink"/>
@@ -4991,7 +4991,7 @@
                 <w:noProof/>
                 <w:webHidden/>
               </w:rPr>
-              <w:instrText xml:space="preserve"> PAGEREF _Toc38452892 \h </w:instrText>
+              <w:instrText xml:space="preserve"> PAGEREF _Toc38727730 \h </w:instrText>
             </w:r>
             <w:r>
               <w:rPr>
@@ -5033,7 +5033,7 @@
               <w:noProof/>
             </w:rPr>
           </w:pPr>
-          <w:hyperlink w:anchor="_Toc38452893" w:history="1">
+          <w:hyperlink w:anchor="_Toc38727731" w:history="1">
             <w:r>
               <w:rPr>
                 <w:rStyle w:val="Hyperlink"/>
@@ -5077,7 +5077,7 @@
                 <w:noProof/>
                 <w:webHidden/>
               </w:rPr>
-              <w:instrText xml:space="preserve"> PAGEREF _Toc38452893 \h </w:instrText>
+              <w:instrText xml:space="preserve"> PAGEREF _Toc38727731 \h </w:instrText>
             </w:r>
             <w:r>
               <w:rPr>
@@ -5119,7 +5119,7 @@
               <w:noProof/>
             </w:rPr>
           </w:pPr>
-          <w:hyperlink w:anchor="_Toc38452894" w:history="1">
+          <w:hyperlink w:anchor="_Toc38727732" w:history="1">
             <w:r>
               <w:rPr>
                 <w:rStyle w:val="Hyperlink"/>
@@ -5171,7 +5171,7 @@
                 <w:noProof/>
                 <w:webHidden/>
               </w:rPr>
-              <w:instrText xml:space="preserve"> PAGEREF _Toc38452894 \h </w:instrText>
+              <w:instrText xml:space="preserve"> PAGEREF _Toc38727732 \h </w:instrText>
             </w:r>
             <w:r>
               <w:rPr>
@@ -5213,7 +5213,7 @@
               <w:noProof/>
             </w:rPr>
           </w:pPr>
-          <w:hyperlink w:anchor="_Toc38452901" w:history="1">
+          <w:hyperlink w:anchor="_Toc38727739" w:history="1">
             <w:r>
               <w:rPr>
                 <w:rStyle w:val="Hyperlink"/>
@@ -5255,7 +5255,7 @@
                 <w:noProof/>
                 <w:webHidden/>
               </w:rPr>
-              <w:instrText xml:space="preserve"> PAGEREF _Toc38452901 \h </w:instrText>
+              <w:instrText xml:space="preserve"> PAGEREF _Toc38727739 \h </w:instrText>
             </w:r>
             <w:r>
               <w:rPr>
@@ -5297,7 +5297,7 @@
               <w:noProof/>
             </w:rPr>
           </w:pPr>
-          <w:hyperlink w:anchor="_Toc38452902" w:history="1">
+          <w:hyperlink w:anchor="_Toc38727740" w:history="1">
             <w:r>
               <w:rPr>
                 <w:rStyle w:val="Hyperlink"/>
@@ -5341,7 +5341,7 @@
                 <w:noProof/>
                 <w:webHidden/>
               </w:rPr>
-              <w:instrText xml:space="preserve"> PAGEREF _Toc38452902 \h </w:instrText>
+              <w:instrText xml:space="preserve"> PAGEREF _Toc38727740 \h </w:instrText>
             </w:r>
             <w:r>
               <w:rPr>
@@ -5379,7 +5379,89 @@
               <w:noProof/>
             </w:rPr>
           </w:pPr>
-          <w:hyperlink w:anchor="_Toc38452903" w:history="1">
+          <w:hyperlink w:anchor="_Toc38727741" w:history="1">
+            <w:r>
+              <w:rPr>
+                <w:rStyle w:val="Hyperlink"/>
+                <w:rFonts w:ascii="Times New Roman" w:hAnsi="Times New Roman" w:cs="Times New Roman"/>
+                <w:noProof/>
+                <w:lang w:val="ro-RO"/>
+              </w:rPr>
+              <w:t>3</w:t>
+            </w:r>
+            <w:r>
+              <w:rPr>
+                <w:noProof/>
+              </w:rPr>
+              <w:tab/>
+            </w:r>
+            <w:r>
+              <w:rPr>
+                <w:rStyle w:val="Hyperlink"/>
+                <w:rFonts w:ascii="Times New Roman" w:hAnsi="Times New Roman" w:cs="Times New Roman"/>
+                <w:noProof/>
+                <w:lang w:val="ro-RO"/>
+              </w:rPr>
+              <w:t>SOLUȚII ȘI TEHNOLOGII FOLOSITE ÎN DETECTAREA UNEI STAȚII DE  BAZĂ FALSE</w:t>
+            </w:r>
+            <w:r>
+              <w:rPr>
+                <w:noProof/>
+                <w:webHidden/>
+              </w:rPr>
+              <w:tab/>
+            </w:r>
+            <w:r>
+              <w:rPr>
+                <w:noProof/>
+                <w:webHidden/>
+              </w:rPr>
+              <w:fldChar w:fldCharType="begin"/>
+            </w:r>
+            <w:r>
+              <w:rPr>
+                <w:noProof/>
+                <w:webHidden/>
+              </w:rPr>
+              <w:instrText xml:space="preserve"> PAGEREF _Toc38727741 \h </w:instrText>
+            </w:r>
+            <w:r>
+              <w:rPr>
+                <w:noProof/>
+                <w:webHidden/>
+              </w:rPr>
+            </w:r>
+            <w:r>
+              <w:rPr>
+                <w:noProof/>
+                <w:webHidden/>
+              </w:rPr>
+              <w:fldChar w:fldCharType="separate"/>
+            </w:r>
+            <w:r>
+              <w:rPr>
+                <w:noProof/>
+                <w:webHidden/>
+              </w:rPr>
+              <w:t>22</w:t>
+            </w:r>
+            <w:r>
+              <w:rPr>
+                <w:noProof/>
+                <w:webHidden/>
+              </w:rPr>
+              <w:fldChar w:fldCharType="end"/>
+            </w:r>
+          </w:hyperlink>
+        </w:p>
+        <w:p>
+          <w:pPr>
+            <w:pStyle w:val="TOC1"/>
+            <w:rPr>
+              <w:noProof/>
+            </w:rPr>
+          </w:pPr>
+          <w:hyperlink w:anchor="_Toc38727742" w:history="1">
             <w:r>
               <w:rPr>
                 <w:rStyle w:val="Hyperlink"/>
@@ -5421,7 +5503,7 @@
                 <w:noProof/>
                 <w:webHidden/>
               </w:rPr>
-              <w:instrText xml:space="preserve"> PAGEREF _Toc38452903 \h </w:instrText>
+              <w:instrText xml:space="preserve"> PAGEREF _Toc38727742 \h </w:instrText>
             </w:r>
             <w:r>
               <w:rPr>
@@ -5441,7 +5523,7 @@
                 <w:noProof/>
                 <w:webHidden/>
               </w:rPr>
-              <w:t>20</w:t>
+              <w:t>23</w:t>
             </w:r>
             <w:r>
               <w:rPr>
@@ -5656,19 +5738,6 @@
     <w:p>
       <w:pPr>
         <w:spacing w:after="0" w:line="240" w:lineRule="auto"/>
-        <w:jc w:val="center"/>
-        <w:rPr>
-          <w:rFonts w:ascii="Times New Roman" w:hAnsi="Times New Roman" w:cs="Times New Roman"/>
-          <w:b/>
-          <w:sz w:val="28"/>
-          <w:szCs w:val="28"/>
-          <w:lang w:val="ro-RO"/>
-        </w:rPr>
-      </w:pPr>
-    </w:p>
-    <w:p>
-      <w:pPr>
-        <w:spacing w:after="0" w:line="240" w:lineRule="auto"/>
         <w:rPr>
           <w:rFonts w:ascii="Times New Roman" w:hAnsi="Times New Roman" w:cs="Times New Roman"/>
           <w:b/>
@@ -6161,7 +6230,7 @@
           <w:lang w:val="ro-RO"/>
         </w:rPr>
       </w:pPr>
-      <w:bookmarkStart w:id="0" w:name="_Toc38452882"/>
+      <w:bookmarkStart w:id="0" w:name="_Toc38727720"/>
       <w:r>
         <w:rPr>
           <w:rFonts w:ascii="Times New Roman" w:hAnsi="Times New Roman" w:cs="Times New Roman"/>
@@ -6201,7 +6270,7 @@
           <w:lang w:val="ro-RO"/>
         </w:rPr>
       </w:pPr>
-      <w:bookmarkStart w:id="1" w:name="_Toc38452883"/>
+      <w:bookmarkStart w:id="1" w:name="_Toc38727721"/>
       <w:r>
         <w:rPr>
           <w:rFonts w:ascii="Times New Roman" w:hAnsi="Times New Roman" w:cs="Times New Roman"/>
@@ -6665,7 +6734,7 @@
           <w:lang w:val="ro-RO"/>
         </w:rPr>
       </w:pPr>
-      <w:bookmarkStart w:id="2" w:name="_Toc38452884"/>
+      <w:bookmarkStart w:id="2" w:name="_Toc38727722"/>
       <w:r>
         <w:rPr>
           <w:rFonts w:ascii="Times New Roman" w:hAnsi="Times New Roman" w:cs="Times New Roman"/>
@@ -7015,7 +7084,7 @@
           <w:lang w:val="ro-RO"/>
         </w:rPr>
       </w:pPr>
-      <w:bookmarkStart w:id="3" w:name="_Toc38452885"/>
+      <w:bookmarkStart w:id="3" w:name="_Toc38727723"/>
       <w:r>
         <w:rPr>
           <w:rFonts w:ascii="Times New Roman" w:hAnsi="Times New Roman" w:cs="Times New Roman"/>
@@ -7050,7 +7119,7 @@
           <w:lang w:val="ro-RO"/>
         </w:rPr>
       </w:pPr>
-      <w:bookmarkStart w:id="4" w:name="_Toc38452886"/>
+      <w:bookmarkStart w:id="4" w:name="_Toc38727724"/>
       <w:r>
         <w:rPr>
           <w:rFonts w:ascii="Times New Roman" w:hAnsi="Times New Roman" w:cs="Times New Roman"/>
@@ -7275,6 +7344,7 @@
           <w:lang w:val="ro-RO"/>
         </w:rPr>
       </w:pPr>
+      <w:bookmarkStart w:id="5" w:name="_Toc38727725"/>
       <w:r>
         <w:rPr>
           <w:rFonts w:ascii="Times New Roman" w:hAnsi="Times New Roman" w:cs="Times New Roman"/>
@@ -7287,6 +7357,7 @@
         <w:lastRenderedPageBreak/>
         <w:t>CLASIFICAREA STAȚIILOR DE BAZĂ ÎM FUNCȚIE DE LEGALITATE</w:t>
       </w:r>
+      <w:bookmarkEnd w:id="5"/>
     </w:p>
     <w:p>
       <w:pPr>
@@ -7313,7 +7384,7 @@
           <w:lang w:val="ro-RO"/>
         </w:rPr>
       </w:pPr>
-      <w:bookmarkStart w:id="5" w:name="_Toc38452888"/>
+      <w:bookmarkStart w:id="6" w:name="_Toc38727726"/>
       <w:r>
         <w:rPr>
           <w:rFonts w:ascii="Times New Roman" w:hAnsi="Times New Roman" w:cs="Times New Roman"/>
@@ -7335,7 +7406,7 @@
         </w:rPr>
         <w:t>Imsi Catcher</w:t>
       </w:r>
-      <w:bookmarkEnd w:id="5"/>
+      <w:bookmarkEnd w:id="6"/>
     </w:p>
     <w:p>
       <w:pPr>
@@ -8386,21 +8457,23 @@
           <w:lang w:val="ro-RO"/>
         </w:rPr>
       </w:pPr>
-      <w:bookmarkStart w:id="6" w:name="_Toc38388329"/>
-      <w:bookmarkStart w:id="7" w:name="_Toc38388404"/>
-      <w:bookmarkStart w:id="8" w:name="_Toc38388457"/>
-      <w:bookmarkStart w:id="9" w:name="_Toc38389887"/>
-      <w:bookmarkStart w:id="10" w:name="_Toc38389900"/>
-      <w:bookmarkStart w:id="11" w:name="_Toc38389926"/>
-      <w:bookmarkStart w:id="12" w:name="_Toc38389944"/>
-      <w:bookmarkStart w:id="13" w:name="_Toc38390017"/>
-      <w:bookmarkStart w:id="14" w:name="_Toc38390030"/>
-      <w:bookmarkStart w:id="15" w:name="_Toc38390048"/>
-      <w:bookmarkStart w:id="16" w:name="_Toc38390070"/>
-      <w:bookmarkStart w:id="17" w:name="_Toc38449210"/>
-      <w:bookmarkStart w:id="18" w:name="_Toc38449798"/>
-      <w:bookmarkStart w:id="19" w:name="_Toc38452889"/>
-      <w:bookmarkEnd w:id="6"/>
+      <w:bookmarkStart w:id="7" w:name="_Toc38388329"/>
+      <w:bookmarkStart w:id="8" w:name="_Toc38388404"/>
+      <w:bookmarkStart w:id="9" w:name="_Toc38388457"/>
+      <w:bookmarkStart w:id="10" w:name="_Toc38389887"/>
+      <w:bookmarkStart w:id="11" w:name="_Toc38389900"/>
+      <w:bookmarkStart w:id="12" w:name="_Toc38389926"/>
+      <w:bookmarkStart w:id="13" w:name="_Toc38389944"/>
+      <w:bookmarkStart w:id="14" w:name="_Toc38390017"/>
+      <w:bookmarkStart w:id="15" w:name="_Toc38390030"/>
+      <w:bookmarkStart w:id="16" w:name="_Toc38390048"/>
+      <w:bookmarkStart w:id="17" w:name="_Toc38390070"/>
+      <w:bookmarkStart w:id="18" w:name="_Toc38449210"/>
+      <w:bookmarkStart w:id="19" w:name="_Toc38449798"/>
+      <w:bookmarkStart w:id="20" w:name="_Toc38452889"/>
+      <w:bookmarkStart w:id="21" w:name="_Toc38727632"/>
+      <w:bookmarkStart w:id="22" w:name="_Toc38727654"/>
+      <w:bookmarkStart w:id="23" w:name="_Toc38727727"/>
       <w:bookmarkEnd w:id="7"/>
       <w:bookmarkEnd w:id="8"/>
       <w:bookmarkEnd w:id="9"/>
@@ -8414,6 +8487,10 @@
       <w:bookmarkEnd w:id="17"/>
       <w:bookmarkEnd w:id="18"/>
       <w:bookmarkEnd w:id="19"/>
+      <w:bookmarkEnd w:id="20"/>
+      <w:bookmarkEnd w:id="21"/>
+      <w:bookmarkEnd w:id="22"/>
+      <w:bookmarkEnd w:id="23"/>
     </w:p>
     <w:p>
       <w:pPr>
@@ -8438,24 +8515,23 @@
           <w:lang w:val="ro-RO"/>
         </w:rPr>
       </w:pPr>
-      <w:bookmarkStart w:id="20" w:name="_Toc38388330"/>
-      <w:bookmarkStart w:id="21" w:name="_Toc38388405"/>
-      <w:bookmarkStart w:id="22" w:name="_Toc38388458"/>
-      <w:bookmarkStart w:id="23" w:name="_Toc38389888"/>
-      <w:bookmarkStart w:id="24" w:name="_Toc38389901"/>
-      <w:bookmarkStart w:id="25" w:name="_Toc38389927"/>
-      <w:bookmarkStart w:id="26" w:name="_Toc38389945"/>
-      <w:bookmarkStart w:id="27" w:name="_Toc38390018"/>
-      <w:bookmarkStart w:id="28" w:name="_Toc38390031"/>
-      <w:bookmarkStart w:id="29" w:name="_Toc38390049"/>
-      <w:bookmarkStart w:id="30" w:name="_Toc38390071"/>
-      <w:bookmarkStart w:id="31" w:name="_Toc38449211"/>
-      <w:bookmarkStart w:id="32" w:name="_Toc38449799"/>
-      <w:bookmarkStart w:id="33" w:name="_Toc38452890"/>
-      <w:bookmarkEnd w:id="20"/>
-      <w:bookmarkEnd w:id="21"/>
-      <w:bookmarkEnd w:id="22"/>
-      <w:bookmarkEnd w:id="23"/>
+      <w:bookmarkStart w:id="24" w:name="_Toc38388330"/>
+      <w:bookmarkStart w:id="25" w:name="_Toc38388405"/>
+      <w:bookmarkStart w:id="26" w:name="_Toc38388458"/>
+      <w:bookmarkStart w:id="27" w:name="_Toc38389888"/>
+      <w:bookmarkStart w:id="28" w:name="_Toc38389901"/>
+      <w:bookmarkStart w:id="29" w:name="_Toc38389927"/>
+      <w:bookmarkStart w:id="30" w:name="_Toc38389945"/>
+      <w:bookmarkStart w:id="31" w:name="_Toc38390018"/>
+      <w:bookmarkStart w:id="32" w:name="_Toc38390031"/>
+      <w:bookmarkStart w:id="33" w:name="_Toc38390049"/>
+      <w:bookmarkStart w:id="34" w:name="_Toc38390071"/>
+      <w:bookmarkStart w:id="35" w:name="_Toc38449211"/>
+      <w:bookmarkStart w:id="36" w:name="_Toc38449799"/>
+      <w:bookmarkStart w:id="37" w:name="_Toc38452890"/>
+      <w:bookmarkStart w:id="38" w:name="_Toc38727633"/>
+      <w:bookmarkStart w:id="39" w:name="_Toc38727655"/>
+      <w:bookmarkStart w:id="40" w:name="_Toc38727728"/>
       <w:bookmarkEnd w:id="24"/>
       <w:bookmarkEnd w:id="25"/>
       <w:bookmarkEnd w:id="26"/>
@@ -8466,6 +8542,13 @@
       <w:bookmarkEnd w:id="31"/>
       <w:bookmarkEnd w:id="32"/>
       <w:bookmarkEnd w:id="33"/>
+      <w:bookmarkEnd w:id="34"/>
+      <w:bookmarkEnd w:id="35"/>
+      <w:bookmarkEnd w:id="36"/>
+      <w:bookmarkEnd w:id="37"/>
+      <w:bookmarkEnd w:id="38"/>
+      <w:bookmarkEnd w:id="39"/>
+      <w:bookmarkEnd w:id="40"/>
     </w:p>
     <w:p>
       <w:pPr>
@@ -8482,7 +8565,7 @@
           <w:lang w:val="ro-RO"/>
         </w:rPr>
       </w:pPr>
-      <w:bookmarkStart w:id="34" w:name="_Toc38452891"/>
+      <w:bookmarkStart w:id="41" w:name="_Toc38727729"/>
       <w:r>
         <w:rPr>
           <w:rFonts w:ascii="Times New Roman" w:hAnsi="Times New Roman" w:cs="Times New Roman"/>
@@ -8493,7 +8576,7 @@
         </w:rPr>
         <w:t>Utilizarea IMSI Catcher în afara legii</w:t>
       </w:r>
-      <w:bookmarkEnd w:id="34"/>
+      <w:bookmarkEnd w:id="41"/>
     </w:p>
     <w:p>
       <w:pPr>
@@ -8971,7 +9054,7 @@
           <w:ilvl w:val="1"/>
           <w:numId w:val="18"/>
         </w:numPr>
-        <w:jc w:val="center"/>
+        <w:jc w:val="both"/>
         <w:rPr>
           <w:rFonts w:ascii="Times New Roman" w:hAnsi="Times New Roman" w:cs="Times New Roman"/>
           <w:color w:val="auto"/>
@@ -8980,7 +9063,7 @@
           <w:lang w:val="ro-RO"/>
         </w:rPr>
       </w:pPr>
-      <w:bookmarkStart w:id="35" w:name="_Toc38452892"/>
+      <w:bookmarkStart w:id="42" w:name="_Toc38727730"/>
       <w:r>
         <w:rPr>
           <w:rFonts w:ascii="Times New Roman" w:hAnsi="Times New Roman" w:cs="Times New Roman"/>
@@ -8992,7 +9075,7 @@
         <w:lastRenderedPageBreak/>
         <w:t>Modalități prin care IMSI Catcher exploatează rețeaua</w:t>
       </w:r>
-      <w:bookmarkEnd w:id="35"/>
+      <w:bookmarkEnd w:id="42"/>
     </w:p>
     <w:p>
       <w:pPr>
@@ -9196,7 +9279,7 @@
           <w:lang w:val="ro-RO"/>
         </w:rPr>
       </w:pPr>
-      <w:bookmarkStart w:id="36" w:name="_Toc38452893"/>
+      <w:bookmarkStart w:id="43" w:name="_Toc38727731"/>
       <w:r>
         <w:rPr>
           <w:rFonts w:ascii="Times New Roman" w:hAnsi="Times New Roman" w:cs="Times New Roman"/>
@@ -9207,7 +9290,7 @@
         </w:rPr>
         <w:t>Rețele de comunicații GSM</w:t>
       </w:r>
-      <w:bookmarkEnd w:id="36"/>
+      <w:bookmarkEnd w:id="43"/>
     </w:p>
     <w:p>
       <w:pPr>
@@ -9557,7 +9640,7 @@
           <w:lang w:val="ro-RO"/>
         </w:rPr>
       </w:pPr>
-      <w:bookmarkStart w:id="37" w:name="_Toc38452894"/>
+      <w:bookmarkStart w:id="44" w:name="_Toc38727732"/>
       <w:r>
         <w:rPr>
           <w:rFonts w:ascii="Times New Roman" w:hAnsi="Times New Roman" w:cs="Times New Roman"/>
@@ -9577,7 +9660,7 @@
         </w:rPr>
         <w:t xml:space="preserve"> în GSM</w:t>
       </w:r>
-      <w:bookmarkEnd w:id="37"/>
+      <w:bookmarkEnd w:id="44"/>
     </w:p>
     <w:p>
       <w:pPr>
@@ -10062,12 +10145,18 @@
           <w:color w:val="4F81BD" w:themeColor="accent1"/>
         </w:rPr>
       </w:pPr>
-      <w:bookmarkStart w:id="38" w:name="_Toc38449216"/>
-      <w:bookmarkStart w:id="39" w:name="_Toc38449804"/>
-      <w:bookmarkStart w:id="40" w:name="_Toc38452895"/>
-      <w:bookmarkEnd w:id="38"/>
-      <w:bookmarkEnd w:id="39"/>
-      <w:bookmarkEnd w:id="40"/>
+      <w:bookmarkStart w:id="45" w:name="_Toc38449216"/>
+      <w:bookmarkStart w:id="46" w:name="_Toc38449804"/>
+      <w:bookmarkStart w:id="47" w:name="_Toc38452895"/>
+      <w:bookmarkStart w:id="48" w:name="_Toc38727638"/>
+      <w:bookmarkStart w:id="49" w:name="_Toc38727660"/>
+      <w:bookmarkStart w:id="50" w:name="_Toc38727733"/>
+      <w:bookmarkEnd w:id="45"/>
+      <w:bookmarkEnd w:id="46"/>
+      <w:bookmarkEnd w:id="47"/>
+      <w:bookmarkEnd w:id="48"/>
+      <w:bookmarkEnd w:id="49"/>
+      <w:bookmarkEnd w:id="50"/>
     </w:p>
     <w:p>
       <w:pPr>
@@ -10089,12 +10178,18 @@
           <w:color w:val="4F81BD" w:themeColor="accent1"/>
         </w:rPr>
       </w:pPr>
-      <w:bookmarkStart w:id="41" w:name="_Toc38449217"/>
-      <w:bookmarkStart w:id="42" w:name="_Toc38449805"/>
-      <w:bookmarkStart w:id="43" w:name="_Toc38452896"/>
-      <w:bookmarkEnd w:id="41"/>
-      <w:bookmarkEnd w:id="42"/>
-      <w:bookmarkEnd w:id="43"/>
+      <w:bookmarkStart w:id="51" w:name="_Toc38449217"/>
+      <w:bookmarkStart w:id="52" w:name="_Toc38449805"/>
+      <w:bookmarkStart w:id="53" w:name="_Toc38452896"/>
+      <w:bookmarkStart w:id="54" w:name="_Toc38727639"/>
+      <w:bookmarkStart w:id="55" w:name="_Toc38727661"/>
+      <w:bookmarkStart w:id="56" w:name="_Toc38727734"/>
+      <w:bookmarkEnd w:id="51"/>
+      <w:bookmarkEnd w:id="52"/>
+      <w:bookmarkEnd w:id="53"/>
+      <w:bookmarkEnd w:id="54"/>
+      <w:bookmarkEnd w:id="55"/>
+      <w:bookmarkEnd w:id="56"/>
     </w:p>
     <w:p>
       <w:pPr>
@@ -10116,12 +10211,18 @@
           <w:color w:val="4F81BD" w:themeColor="accent1"/>
         </w:rPr>
       </w:pPr>
-      <w:bookmarkStart w:id="44" w:name="_Toc38449218"/>
-      <w:bookmarkStart w:id="45" w:name="_Toc38449806"/>
-      <w:bookmarkStart w:id="46" w:name="_Toc38452897"/>
-      <w:bookmarkEnd w:id="44"/>
-      <w:bookmarkEnd w:id="45"/>
-      <w:bookmarkEnd w:id="46"/>
+      <w:bookmarkStart w:id="57" w:name="_Toc38449218"/>
+      <w:bookmarkStart w:id="58" w:name="_Toc38449806"/>
+      <w:bookmarkStart w:id="59" w:name="_Toc38452897"/>
+      <w:bookmarkStart w:id="60" w:name="_Toc38727640"/>
+      <w:bookmarkStart w:id="61" w:name="_Toc38727662"/>
+      <w:bookmarkStart w:id="62" w:name="_Toc38727735"/>
+      <w:bookmarkEnd w:id="57"/>
+      <w:bookmarkEnd w:id="58"/>
+      <w:bookmarkEnd w:id="59"/>
+      <w:bookmarkEnd w:id="60"/>
+      <w:bookmarkEnd w:id="61"/>
+      <w:bookmarkEnd w:id="62"/>
     </w:p>
     <w:p>
       <w:pPr>
@@ -10143,12 +10244,18 @@
           <w:color w:val="4F81BD" w:themeColor="accent1"/>
         </w:rPr>
       </w:pPr>
-      <w:bookmarkStart w:id="47" w:name="_Toc38449219"/>
-      <w:bookmarkStart w:id="48" w:name="_Toc38449807"/>
-      <w:bookmarkStart w:id="49" w:name="_Toc38452898"/>
-      <w:bookmarkEnd w:id="47"/>
-      <w:bookmarkEnd w:id="48"/>
-      <w:bookmarkEnd w:id="49"/>
+      <w:bookmarkStart w:id="63" w:name="_Toc38449219"/>
+      <w:bookmarkStart w:id="64" w:name="_Toc38449807"/>
+      <w:bookmarkStart w:id="65" w:name="_Toc38452898"/>
+      <w:bookmarkStart w:id="66" w:name="_Toc38727641"/>
+      <w:bookmarkStart w:id="67" w:name="_Toc38727663"/>
+      <w:bookmarkStart w:id="68" w:name="_Toc38727736"/>
+      <w:bookmarkEnd w:id="63"/>
+      <w:bookmarkEnd w:id="64"/>
+      <w:bookmarkEnd w:id="65"/>
+      <w:bookmarkEnd w:id="66"/>
+      <w:bookmarkEnd w:id="67"/>
+      <w:bookmarkEnd w:id="68"/>
     </w:p>
     <w:p>
       <w:pPr>
@@ -10170,12 +10277,18 @@
           <w:color w:val="4F81BD" w:themeColor="accent1"/>
         </w:rPr>
       </w:pPr>
-      <w:bookmarkStart w:id="50" w:name="_Toc38449220"/>
-      <w:bookmarkStart w:id="51" w:name="_Toc38449808"/>
-      <w:bookmarkStart w:id="52" w:name="_Toc38452899"/>
-      <w:bookmarkEnd w:id="50"/>
-      <w:bookmarkEnd w:id="51"/>
-      <w:bookmarkEnd w:id="52"/>
+      <w:bookmarkStart w:id="69" w:name="_Toc38449220"/>
+      <w:bookmarkStart w:id="70" w:name="_Toc38449808"/>
+      <w:bookmarkStart w:id="71" w:name="_Toc38452899"/>
+      <w:bookmarkStart w:id="72" w:name="_Toc38727642"/>
+      <w:bookmarkStart w:id="73" w:name="_Toc38727664"/>
+      <w:bookmarkStart w:id="74" w:name="_Toc38727737"/>
+      <w:bookmarkEnd w:id="69"/>
+      <w:bookmarkEnd w:id="70"/>
+      <w:bookmarkEnd w:id="71"/>
+      <w:bookmarkEnd w:id="72"/>
+      <w:bookmarkEnd w:id="73"/>
+      <w:bookmarkEnd w:id="74"/>
     </w:p>
     <w:p>
       <w:pPr>
@@ -10197,12 +10310,18 @@
           <w:color w:val="4F81BD" w:themeColor="accent1"/>
         </w:rPr>
       </w:pPr>
-      <w:bookmarkStart w:id="53" w:name="_Toc38449221"/>
-      <w:bookmarkStart w:id="54" w:name="_Toc38449809"/>
-      <w:bookmarkStart w:id="55" w:name="_Toc38452900"/>
-      <w:bookmarkEnd w:id="53"/>
-      <w:bookmarkEnd w:id="54"/>
-      <w:bookmarkEnd w:id="55"/>
+      <w:bookmarkStart w:id="75" w:name="_Toc38449221"/>
+      <w:bookmarkStart w:id="76" w:name="_Toc38449809"/>
+      <w:bookmarkStart w:id="77" w:name="_Toc38452900"/>
+      <w:bookmarkStart w:id="78" w:name="_Toc38727643"/>
+      <w:bookmarkStart w:id="79" w:name="_Toc38727665"/>
+      <w:bookmarkStart w:id="80" w:name="_Toc38727738"/>
+      <w:bookmarkEnd w:id="75"/>
+      <w:bookmarkEnd w:id="76"/>
+      <w:bookmarkEnd w:id="77"/>
+      <w:bookmarkEnd w:id="78"/>
+      <w:bookmarkEnd w:id="79"/>
+      <w:bookmarkEnd w:id="80"/>
     </w:p>
     <w:p>
       <w:pPr>
@@ -10218,7 +10337,7 @@
           <w:szCs w:val="40"/>
         </w:rPr>
       </w:pPr>
-      <w:bookmarkStart w:id="56" w:name="_Toc38452901"/>
+      <w:bookmarkStart w:id="81" w:name="_Toc38727739"/>
       <w:r>
         <w:rPr>
           <w:rFonts w:ascii="Times New Roman" w:hAnsi="Times New Roman" w:cs="Times New Roman"/>
@@ -10228,7 +10347,7 @@
         </w:rPr>
         <w:t>Tipuri de atacuri populare</w:t>
       </w:r>
-      <w:bookmarkEnd w:id="56"/>
+      <w:bookmarkEnd w:id="81"/>
     </w:p>
     <w:p>
       <w:pPr>
@@ -10795,7 +10914,7 @@
           <w:lang w:val="ro-RO"/>
         </w:rPr>
       </w:pPr>
-      <w:bookmarkStart w:id="57" w:name="_Toc38452902"/>
+      <w:bookmarkStart w:id="82" w:name="_Toc38727740"/>
       <w:r>
         <w:rPr>
           <w:rFonts w:ascii="Times New Roman" w:hAnsi="Times New Roman" w:cs="Times New Roman"/>
@@ -10806,7 +10925,7 @@
         </w:rPr>
         <w:t>Modul de funcționare al IMSI Catcher-urilor</w:t>
       </w:r>
-      <w:bookmarkEnd w:id="57"/>
+      <w:bookmarkEnd w:id="82"/>
     </w:p>
     <w:p>
       <w:pPr>
@@ -12163,23 +12282,27 @@
     </w:p>
     <w:p>
       <w:pPr>
-        <w:pStyle w:val="ListParagraph"/>
+        <w:pStyle w:val="Heading1"/>
         <w:numPr>
           <w:ilvl w:val="0"/>
           <w:numId w:val="22"/>
         </w:numPr>
-        <w:spacing w:line="240" w:lineRule="auto"/>
-        <w:jc w:val="center"/>
-        <w:rPr>
-          <w:rFonts w:ascii="Times New Roman" w:hAnsi="Times New Roman" w:cs="Times New Roman"/>
+        <w:jc w:val="center"/>
+        <w:rPr>
+          <w:rFonts w:ascii="Times New Roman" w:hAnsi="Times New Roman" w:cs="Times New Roman"/>
+          <w:b w:val="0"/>
+          <w:color w:val="auto"/>
           <w:sz w:val="40"/>
           <w:szCs w:val="40"/>
           <w:lang w:val="ro-RO"/>
         </w:rPr>
       </w:pPr>
-      <w:r>
-        <w:rPr>
-          <w:rFonts w:ascii="Times New Roman" w:hAnsi="Times New Roman" w:cs="Times New Roman"/>
+      <w:bookmarkStart w:id="83" w:name="_Toc38727741"/>
+      <w:r>
+        <w:rPr>
+          <w:rFonts w:ascii="Times New Roman" w:hAnsi="Times New Roman" w:cs="Times New Roman"/>
+          <w:b w:val="0"/>
+          <w:color w:val="auto"/>
           <w:sz w:val="40"/>
           <w:szCs w:val="40"/>
           <w:lang w:val="ro-RO"/>
@@ -12187,6 +12310,7 @@
         <w:lastRenderedPageBreak/>
         <w:t>SOLUȚII ȘI TEHNOLOGII FOLOSITE ÎN DETECTAREA UNEI STAȚII DE  BAZĂ FALSE</w:t>
       </w:r>
+      <w:bookmarkEnd w:id="83"/>
     </w:p>
     <w:p>
       <w:pPr>
@@ -12211,6 +12335,60 @@
           <w:lang w:val="ro-RO"/>
         </w:rPr>
       </w:pPr>
+      <w:r>
+        <w:rPr>
+          <w:rFonts w:ascii="Times New Roman" w:hAnsi="Times New Roman" w:cs="Times New Roman"/>
+          <w:sz w:val="28"/>
+          <w:szCs w:val="28"/>
+          <w:lang w:val="ro-RO"/>
+        </w:rPr>
+        <w:tab/>
+      </w:r>
+      <w:r>
+        <w:rPr>
+          <w:rFonts w:ascii="Times New Roman" w:hAnsi="Times New Roman" w:cs="Times New Roman"/>
+          <w:sz w:val="28"/>
+          <w:szCs w:val="28"/>
+          <w:lang w:val="ro-RO"/>
+        </w:rPr>
+        <w:t xml:space="preserve">Există numeroase soluții prin care se poate detecta existența unui dispozitiv malițios de tip IMSI Catcher însă nici una </w:t>
+      </w:r>
+      <w:r>
+        <w:rPr>
+          <w:rFonts w:ascii="Times New Roman" w:hAnsi="Times New Roman" w:cs="Times New Roman"/>
+          <w:sz w:val="28"/>
+          <w:szCs w:val="28"/>
+          <w:lang w:val="ro-RO"/>
+        </w:rPr>
+        <w:t xml:space="preserve">nu poate opri telefonul de la a se conecta la aceste antente false. </w:t>
+      </w:r>
+      <w:r>
+        <w:rPr>
+          <w:rFonts w:ascii="Times New Roman" w:hAnsi="Times New Roman" w:cs="Times New Roman"/>
+          <w:sz w:val="28"/>
+          <w:szCs w:val="28"/>
+          <w:lang w:val="ro-RO"/>
+        </w:rPr>
+        <w:t xml:space="preserve">Utilizatorul poate fi anunțat, poate primi rapoarte în legătură cu activitatea telefonului de la diferite aplicații dar din păcate nu poate fi </w:t>
+      </w:r>
+      <w:r>
+        <w:rPr>
+          <w:rFonts w:ascii="Times New Roman" w:hAnsi="Times New Roman" w:cs="Times New Roman"/>
+          <w:sz w:val="28"/>
+          <w:szCs w:val="28"/>
+          <w:lang w:val="ro-RO"/>
+        </w:rPr>
+        <w:t xml:space="preserve">ferit de atacatori. Acest tip de aplicații se bazează pe colecționarea de date de la mediul înconjurător și analizarea acestora pentru a lua o decizie în funcție de rezultatele obținute. Datele </w:t>
+      </w:r>
+      <w:r>
+        <w:rPr>
+          <w:rFonts w:ascii="Times New Roman" w:hAnsi="Times New Roman" w:cs="Times New Roman"/>
+          <w:sz w:val="28"/>
+          <w:szCs w:val="28"/>
+          <w:lang w:val="ro-RO"/>
+        </w:rPr>
+        <w:t>colecționate se obțin atât de la antenele ce aparțin furnizorilor de telefonie mobilă cât și de la presupuși atacator, acest lucru ajutând la compararea parametrilor între ei.</w:t>
+      </w:r>
     </w:p>
     <w:p>
       <w:pPr>
@@ -12223,6 +12401,113 @@
           <w:lang w:val="ro-RO"/>
         </w:rPr>
       </w:pPr>
+      <w:r>
+        <w:rPr>
+          <w:rFonts w:ascii="Times New Roman" w:hAnsi="Times New Roman" w:cs="Times New Roman"/>
+          <w:sz w:val="28"/>
+          <w:szCs w:val="28"/>
+          <w:lang w:val="ro-RO"/>
+        </w:rPr>
+        <w:tab/>
+      </w:r>
+      <w:r>
+        <w:rPr>
+          <w:rFonts w:ascii="Times New Roman" w:hAnsi="Times New Roman" w:cs="Times New Roman"/>
+          <w:sz w:val="28"/>
+          <w:szCs w:val="28"/>
+          <w:lang w:val="ro-RO"/>
+        </w:rPr>
+        <w:t xml:space="preserve">Așadar, în acest capitol se va discuta despre detectoare </w:t>
+      </w:r>
+      <w:r>
+        <w:rPr>
+          <w:rFonts w:ascii="Times New Roman" w:hAnsi="Times New Roman" w:cs="Times New Roman"/>
+          <w:i/>
+          <w:sz w:val="28"/>
+          <w:szCs w:val="28"/>
+          <w:lang w:val="ro-RO"/>
+        </w:rPr>
+        <w:t>IMSI Catcher</w:t>
+      </w:r>
+      <w:r>
+        <w:rPr>
+          <w:rFonts w:ascii="Times New Roman" w:hAnsi="Times New Roman" w:cs="Times New Roman"/>
+          <w:sz w:val="28"/>
+          <w:szCs w:val="28"/>
+          <w:lang w:val="ro-RO"/>
+        </w:rPr>
+        <w:t>, despre tehnicile de detectare iar în final se va realiza și o evaluare a acestora pentru a stabili cât sunt de eficiente.</w:t>
+      </w:r>
+      <w:r>
+        <w:rPr>
+          <w:rFonts w:ascii="Times New Roman" w:hAnsi="Times New Roman" w:cs="Times New Roman"/>
+          <w:sz w:val="28"/>
+          <w:szCs w:val="28"/>
+          <w:lang w:val="ro-RO"/>
+        </w:rPr>
+        <w:t xml:space="preserve"> Prima metodă, rudimentară, dar care poate fi folosită de oricine dispune de un telefon mobil pentru a detecta dacă s-a conectat sau nu la o antenă falsă</w:t>
+      </w:r>
+      <w:r>
+        <w:rPr>
+          <w:rFonts w:ascii="Times New Roman" w:hAnsi="Times New Roman" w:cs="Times New Roman"/>
+          <w:sz w:val="28"/>
+          <w:szCs w:val="28"/>
+          <w:lang w:val="ro-RO"/>
+        </w:rPr>
+        <w:t xml:space="preserve"> este încercarea de a iniția un apel. Deoarece antena nu este înregistrată într-o rețea de telefonie mobilă, această încercare nu va a avea succes. De asemenea, telefonul respectiv nu se va putea conecta la internet și nu va putea primi sau trimite mesaje de tip SMS.</w:t>
+      </w:r>
+    </w:p>
+    <w:p>
+      <w:pPr>
+        <w:spacing w:line="240" w:lineRule="auto"/>
+        <w:jc w:val="both"/>
+        <w:rPr>
+          <w:rFonts w:ascii="Times New Roman" w:hAnsi="Times New Roman" w:cs="Times New Roman"/>
+          <w:sz w:val="28"/>
+          <w:szCs w:val="28"/>
+          <w:lang w:val="ro-RO"/>
+        </w:rPr>
+      </w:pPr>
+      <w:r>
+        <w:rPr>
+          <w:rFonts w:ascii="Times New Roman" w:hAnsi="Times New Roman" w:cs="Times New Roman"/>
+          <w:sz w:val="28"/>
+          <w:szCs w:val="28"/>
+          <w:lang w:val="ro-RO"/>
+        </w:rPr>
+        <w:tab/>
+        <w:t>Soluția prezentată poate fi încercată dar nu garantează rezultate corecte deoarece atacul nu durează pentru o perioadă lungă de timp. În cele mai multe cazuri telefonul se conectează la dispozitivul malițios, după care este respins de acesta în momentul în care a obținut datele dorite. Acest lucru înseamnă că verificarea trebuie facută atunci când telefonul își schimbă antena curentă pentru o antenă cu semnal mai bun.</w:t>
+      </w:r>
+    </w:p>
+    <w:p>
+      <w:pPr>
+        <w:spacing w:line="240" w:lineRule="auto"/>
+        <w:jc w:val="both"/>
+        <w:rPr>
+          <w:rFonts w:ascii="Times New Roman" w:hAnsi="Times New Roman" w:cs="Times New Roman"/>
+          <w:sz w:val="28"/>
+          <w:szCs w:val="28"/>
+          <w:lang w:val="ro-RO"/>
+        </w:rPr>
+      </w:pPr>
+      <w:r>
+        <w:rPr>
+          <w:rFonts w:ascii="Times New Roman" w:hAnsi="Times New Roman" w:cs="Times New Roman"/>
+          <w:sz w:val="28"/>
+          <w:szCs w:val="28"/>
+          <w:lang w:val="ro-RO"/>
+        </w:rPr>
+        <w:t>3338498.3358649</w:t>
+      </w:r>
+      <w:r>
+        <w:rPr>
+          <w:rFonts w:ascii="Times New Roman" w:hAnsi="Times New Roman" w:cs="Times New Roman"/>
+          <w:sz w:val="28"/>
+          <w:szCs w:val="28"/>
+          <w:lang w:val="ro-RO"/>
+        </w:rPr>
+        <w:t xml:space="preserve"> – de aici iau solutii de detectie</w:t>
+      </w:r>
     </w:p>
     <w:p>
       <w:pPr>
@@ -12457,7 +12742,7 @@
         </w:docPartObj>
       </w:sdtPr>
       <w:sdtContent>
-        <w:bookmarkStart w:id="58" w:name="_Toc38452903" w:displacedByCustomXml="prev"/>
+        <w:bookmarkStart w:id="84" w:name="_Toc38727742" w:displacedByCustomXml="prev"/>
         <w:p>
           <w:pPr>
             <w:pStyle w:val="Heading1"/>
@@ -12484,7 +12769,7 @@
             </w:rPr>
             <w:t>BIBLIOGRAFIE</w:t>
           </w:r>
-          <w:bookmarkEnd w:id="58"/>
+          <w:bookmarkEnd w:id="84"/>
         </w:p>
         <w:p/>
         <w:sdt>
@@ -12717,6 +13002,7 @@
                 <w:rPr>
                   <w:noProof/>
                 </w:rPr>
+                <w:lastRenderedPageBreak/>
                 <w:t xml:space="preserve">6. </w:t>
               </w:r>
               <w:r>
@@ -13017,7 +13303,6 @@
                 <w:rPr>
                   <w:noProof/>
                 </w:rPr>
-                <w:lastRenderedPageBreak/>
                 <w:t xml:space="preserve">13. </w:t>
               </w:r>
               <w:r>
@@ -13207,7 +13492,7 @@
                 <w:sz w:val="24"/>
                 <w:szCs w:val="24"/>
               </w:rPr>
-              <w:t>21</w:t>
+              <w:t>24</w:t>
             </w:r>
             <w:r>
               <w:rPr>
@@ -13693,14 +13978,7 @@
           <w:rFonts w:ascii="Times New Roman" w:hAnsi="Times New Roman" w:cs="Times New Roman"/>
           <w:lang w:val="ro-RO"/>
         </w:rPr>
-        <w:t xml:space="preserve">DoS – Denial of Service, tip de atac în care ținta nu mai poate accesa </w:t>
-      </w:r>
-      <w:r>
-        <w:rPr>
-          <w:rFonts w:ascii="Times New Roman" w:hAnsi="Times New Roman" w:cs="Times New Roman"/>
-          <w:lang w:val="ro-RO"/>
-        </w:rPr>
-        <w:t>serviciul dorit. De obicei acest atac se realizează prin aglomerarea rețelelor.</w:t>
+        <w:t>DoS – Denial of Service, tip de atac în care ținta nu mai poate accesa serviciul dorit. De obicei acest atac se realizează prin aglomerarea rețelelor.</w:t>
       </w:r>
     </w:p>
   </w:footnote>
@@ -14369,6 +14647,119 @@
     </w:lvl>
   </w:abstractNum>
   <w:abstractNum w:abstractNumId="6">
+    <w:nsid w:val="22001F52"/>
+    <w:multiLevelType w:val="multilevel"/>
+    <w:tmpl w:val="9120FC1C"/>
+    <w:lvl w:ilvl="0">
+      <w:start w:val="1"/>
+      <w:numFmt w:val="decimal"/>
+      <w:lvlText w:val="%1"/>
+      <w:lvlJc w:val="left"/>
+      <w:pPr>
+        <w:ind w:left="360" w:hanging="360"/>
+      </w:pPr>
+      <w:rPr>
+        <w:rFonts w:hint="default"/>
+      </w:rPr>
+    </w:lvl>
+    <w:lvl w:ilvl="1">
+      <w:start w:val="1"/>
+      <w:numFmt w:val="decimal"/>
+      <w:lvlText w:val="%1.%2."/>
+      <w:lvlJc w:val="left"/>
+      <w:pPr>
+        <w:ind w:left="432" w:hanging="432"/>
+      </w:pPr>
+      <w:rPr>
+        <w:rFonts w:hint="default"/>
+      </w:rPr>
+    </w:lvl>
+    <w:lvl w:ilvl="2">
+      <w:start w:val="1"/>
+      <w:numFmt w:val="decimal"/>
+      <w:lvlText w:val="%1.%2.%3."/>
+      <w:lvlJc w:val="left"/>
+      <w:pPr>
+        <w:ind w:left="1224" w:hanging="504"/>
+      </w:pPr>
+      <w:rPr>
+        <w:rFonts w:hint="default"/>
+      </w:rPr>
+    </w:lvl>
+    <w:lvl w:ilvl="3">
+      <w:start w:val="1"/>
+      <w:numFmt w:val="decimal"/>
+      <w:lvlText w:val="%1.%2.%3.%4."/>
+      <w:lvlJc w:val="left"/>
+      <w:pPr>
+        <w:ind w:left="1728" w:hanging="648"/>
+      </w:pPr>
+      <w:rPr>
+        <w:rFonts w:hint="default"/>
+      </w:rPr>
+    </w:lvl>
+    <w:lvl w:ilvl="4">
+      <w:start w:val="1"/>
+      <w:numFmt w:val="decimal"/>
+      <w:lvlText w:val="%1.%2.%3.%4.%5."/>
+      <w:lvlJc w:val="left"/>
+      <w:pPr>
+        <w:ind w:left="2232" w:hanging="792"/>
+      </w:pPr>
+      <w:rPr>
+        <w:rFonts w:hint="default"/>
+      </w:rPr>
+    </w:lvl>
+    <w:lvl w:ilvl="5">
+      <w:start w:val="1"/>
+      <w:numFmt w:val="decimal"/>
+      <w:lvlText w:val="%1.%2.%3.%4.%5.%6."/>
+      <w:lvlJc w:val="left"/>
+      <w:pPr>
+        <w:ind w:left="2736" w:hanging="936"/>
+      </w:pPr>
+      <w:rPr>
+        <w:rFonts w:hint="default"/>
+      </w:rPr>
+    </w:lvl>
+    <w:lvl w:ilvl="6">
+      <w:start w:val="1"/>
+      <w:numFmt w:val="decimal"/>
+      <w:lvlText w:val="%1.%2.%3.%4.%5.%6.%7."/>
+      <w:lvlJc w:val="left"/>
+      <w:pPr>
+        <w:ind w:left="3240" w:hanging="1080"/>
+      </w:pPr>
+      <w:rPr>
+        <w:rFonts w:hint="default"/>
+      </w:rPr>
+    </w:lvl>
+    <w:lvl w:ilvl="7">
+      <w:start w:val="1"/>
+      <w:numFmt w:val="decimal"/>
+      <w:lvlText w:val="%1.%2.%3.%4.%5.%6.%7.%8."/>
+      <w:lvlJc w:val="left"/>
+      <w:pPr>
+        <w:ind w:left="3744" w:hanging="1224"/>
+      </w:pPr>
+      <w:rPr>
+        <w:rFonts w:hint="default"/>
+      </w:rPr>
+    </w:lvl>
+    <w:lvl w:ilvl="8">
+      <w:start w:val="1"/>
+      <w:numFmt w:val="decimal"/>
+      <w:lvlText w:val="%1.%2.%3.%4.%5.%6.%7.%8.%9."/>
+      <w:lvlJc w:val="left"/>
+      <w:pPr>
+        <w:ind w:left="4320" w:hanging="1440"/>
+      </w:pPr>
+      <w:rPr>
+        <w:rFonts w:hint="default"/>
+      </w:rPr>
+    </w:lvl>
+  </w:abstractNum>
+  <w:abstractNum w:abstractNumId="7">
     <w:nsid w:val="2313395D"/>
     <w:multiLevelType w:val="multilevel"/>
     <w:tmpl w:val="A14A421A"/>
@@ -14484,7 +14875,7 @@
       </w:rPr>
     </w:lvl>
   </w:abstractNum>
-  <w:abstractNum w:abstractNumId="7">
+  <w:abstractNum w:abstractNumId="8">
     <w:nsid w:val="2404682C"/>
     <w:multiLevelType w:val="hybridMultilevel"/>
     <w:tmpl w:val="6C44074C"/>
@@ -14573,7 +14964,7 @@
       </w:pPr>
     </w:lvl>
   </w:abstractNum>
-  <w:abstractNum w:abstractNumId="8">
+  <w:abstractNum w:abstractNumId="9">
     <w:nsid w:val="24796865"/>
     <w:multiLevelType w:val="multilevel"/>
     <w:tmpl w:val="F7FE4C6C"/>
@@ -14662,7 +15053,7 @@
       </w:pPr>
     </w:lvl>
   </w:abstractNum>
-  <w:abstractNum w:abstractNumId="9">
+  <w:abstractNum w:abstractNumId="10">
     <w:nsid w:val="28847DD2"/>
     <w:multiLevelType w:val="multilevel"/>
     <w:tmpl w:val="E5FA383E"/>
@@ -14754,7 +15145,7 @@
       </w:pPr>
     </w:lvl>
   </w:abstractNum>
-  <w:abstractNum w:abstractNumId="10">
+  <w:abstractNum w:abstractNumId="11">
     <w:nsid w:val="30020825"/>
     <w:multiLevelType w:val="multilevel"/>
     <w:tmpl w:val="0409001F"/>
@@ -14840,7 +15231,7 @@
       </w:pPr>
     </w:lvl>
   </w:abstractNum>
-  <w:abstractNum w:abstractNumId="11">
+  <w:abstractNum w:abstractNumId="12">
     <w:nsid w:val="38C52615"/>
     <w:multiLevelType w:val="hybridMultilevel"/>
     <w:tmpl w:val="7C345EA4"/>
@@ -14953,7 +15344,7 @@
       </w:rPr>
     </w:lvl>
   </w:abstractNum>
-  <w:abstractNum w:abstractNumId="12">
+  <w:abstractNum w:abstractNumId="13">
     <w:nsid w:val="48453026"/>
     <w:multiLevelType w:val="hybridMultilevel"/>
     <w:tmpl w:val="B7D027A2"/>
@@ -15042,7 +15433,7 @@
       </w:pPr>
     </w:lvl>
   </w:abstractNum>
-  <w:abstractNum w:abstractNumId="13">
+  <w:abstractNum w:abstractNumId="14">
     <w:nsid w:val="491F7E7D"/>
     <w:multiLevelType w:val="multilevel"/>
     <w:tmpl w:val="9120FC1C"/>
@@ -15155,7 +15546,7 @@
       </w:rPr>
     </w:lvl>
   </w:abstractNum>
-  <w:abstractNum w:abstractNumId="14">
+  <w:abstractNum w:abstractNumId="15">
     <w:nsid w:val="4B123378"/>
     <w:multiLevelType w:val="multilevel"/>
     <w:tmpl w:val="0409001F"/>
@@ -15241,7 +15632,7 @@
       </w:pPr>
     </w:lvl>
   </w:abstractNum>
-  <w:abstractNum w:abstractNumId="15">
+  <w:abstractNum w:abstractNumId="16">
     <w:nsid w:val="515E5458"/>
     <w:multiLevelType w:val="multilevel"/>
     <w:tmpl w:val="F7FE4C6C"/>
@@ -15330,7 +15721,7 @@
       </w:pPr>
     </w:lvl>
   </w:abstractNum>
-  <w:abstractNum w:abstractNumId="16">
+  <w:abstractNum w:abstractNumId="17">
     <w:nsid w:val="6023704A"/>
     <w:multiLevelType w:val="multilevel"/>
     <w:tmpl w:val="1F0EE5A2"/>
@@ -15419,7 +15810,7 @@
       </w:pPr>
     </w:lvl>
   </w:abstractNum>
-  <w:abstractNum w:abstractNumId="17">
+  <w:abstractNum w:abstractNumId="18">
     <w:nsid w:val="66C144CD"/>
     <w:multiLevelType w:val="multilevel"/>
     <w:tmpl w:val="F7FE4C6C"/>
@@ -15508,7 +15899,7 @@
       </w:pPr>
     </w:lvl>
   </w:abstractNum>
-  <w:abstractNum w:abstractNumId="18">
+  <w:abstractNum w:abstractNumId="19">
     <w:nsid w:val="672D6A19"/>
     <w:multiLevelType w:val="multilevel"/>
     <w:tmpl w:val="A14A421A"/>
@@ -15624,7 +16015,7 @@
       </w:rPr>
     </w:lvl>
   </w:abstractNum>
-  <w:abstractNum w:abstractNumId="19">
+  <w:abstractNum w:abstractNumId="20">
     <w:nsid w:val="6E0C075E"/>
     <w:multiLevelType w:val="multilevel"/>
     <w:tmpl w:val="9120FC1C"/>
@@ -15737,7 +16128,7 @@
       </w:rPr>
     </w:lvl>
   </w:abstractNum>
-  <w:abstractNum w:abstractNumId="20">
+  <w:abstractNum w:abstractNumId="21">
     <w:nsid w:val="6E0D499B"/>
     <w:multiLevelType w:val="multilevel"/>
     <w:tmpl w:val="F7FE4C6C"/>
@@ -15826,7 +16217,7 @@
       </w:pPr>
     </w:lvl>
   </w:abstractNum>
-  <w:abstractNum w:abstractNumId="21">
+  <w:abstractNum w:abstractNumId="22">
     <w:nsid w:val="778C0850"/>
     <w:multiLevelType w:val="multilevel"/>
     <w:tmpl w:val="9120FC1C"/>
@@ -15939,7 +16330,7 @@
       </w:rPr>
     </w:lvl>
   </w:abstractNum>
-  <w:abstractNum w:abstractNumId="22">
+  <w:abstractNum w:abstractNumId="23">
     <w:nsid w:val="77C64611"/>
     <w:multiLevelType w:val="multilevel"/>
     <w:tmpl w:val="E5FA383E"/>
@@ -16032,49 +16423,49 @@
     </w:lvl>
   </w:abstractNum>
   <w:num w:numId="1">
-    <w:abstractNumId w:val="21"/>
+    <w:abstractNumId w:val="22"/>
   </w:num>
   <w:num w:numId="2">
-    <w:abstractNumId w:val="10"/>
+    <w:abstractNumId w:val="11"/>
   </w:num>
   <w:num w:numId="3">
-    <w:abstractNumId w:val="14"/>
+    <w:abstractNumId w:val="15"/>
   </w:num>
   <w:num w:numId="4">
     <w:abstractNumId w:val="4"/>
   </w:num>
   <w:num w:numId="5">
-    <w:abstractNumId w:val="16"/>
+    <w:abstractNumId w:val="17"/>
   </w:num>
   <w:num w:numId="6">
-    <w:abstractNumId w:val="8"/>
+    <w:abstractNumId w:val="9"/>
   </w:num>
   <w:num w:numId="7">
     <w:abstractNumId w:val="0"/>
   </w:num>
   <w:num w:numId="8">
-    <w:abstractNumId w:val="22"/>
+    <w:abstractNumId w:val="23"/>
   </w:num>
   <w:num w:numId="9">
-    <w:abstractNumId w:val="12"/>
+    <w:abstractNumId w:val="13"/>
   </w:num>
   <w:num w:numId="10">
-    <w:abstractNumId w:val="17"/>
+    <w:abstractNumId w:val="18"/>
   </w:num>
   <w:num w:numId="11">
-    <w:abstractNumId w:val="9"/>
+    <w:abstractNumId w:val="10"/>
   </w:num>
   <w:num w:numId="12">
-    <w:abstractNumId w:val="6"/>
+    <w:abstractNumId w:val="7"/>
   </w:num>
   <w:num w:numId="13">
-    <w:abstractNumId w:val="15"/>
+    <w:abstractNumId w:val="16"/>
   </w:num>
   <w:num w:numId="14">
-    <w:abstractNumId w:val="20"/>
+    <w:abstractNumId w:val="21"/>
   </w:num>
   <w:num w:numId="15">
-    <w:abstractNumId w:val="11"/>
+    <w:abstractNumId w:val="12"/>
   </w:num>
   <w:num w:numId="16">
     <w:abstractNumId w:val="3"/>
@@ -16086,19 +16477,22 @@
     <w:abstractNumId w:val="5"/>
   </w:num>
   <w:num w:numId="19">
-    <w:abstractNumId w:val="19"/>
+    <w:abstractNumId w:val="20"/>
   </w:num>
   <w:num w:numId="20">
-    <w:abstractNumId w:val="13"/>
+    <w:abstractNumId w:val="14"/>
   </w:num>
   <w:num w:numId="21">
-    <w:abstractNumId w:val="18"/>
+    <w:abstractNumId w:val="19"/>
   </w:num>
   <w:num w:numId="22">
     <w:abstractNumId w:val="1"/>
   </w:num>
   <w:num w:numId="23">
-    <w:abstractNumId w:val="7"/>
+    <w:abstractNumId w:val="8"/>
+  </w:num>
+  <w:num w:numId="24">
+    <w:abstractNumId w:val="6"/>
   </w:num>
 </w:numbering>
 </file>

--- a/Licenta/Documentatie Licenta Olteanu Stefan.docx
+++ b/Licenta/Documentatie Licenta Olteanu Stefan.docx
@@ -4253,7 +4253,7 @@
           <w:r>
             <w:fldChar w:fldCharType="separate"/>
           </w:r>
-          <w:hyperlink w:anchor="_Toc38727720" w:history="1">
+          <w:hyperlink w:anchor="_Toc39253668" w:history="1">
             <w:r>
               <w:rPr>
                 <w:rStyle w:val="Hyperlink"/>
@@ -4297,7 +4297,7 @@
                 <w:noProof/>
                 <w:webHidden/>
               </w:rPr>
-              <w:instrText xml:space="preserve"> PAGEREF _Toc38727720 \h </w:instrText>
+              <w:instrText xml:space="preserve"> PAGEREF _Toc39253668 \h </w:instrText>
             </w:r>
             <w:r>
               <w:rPr>
@@ -4339,7 +4339,7 @@
               <w:noProof/>
             </w:rPr>
           </w:pPr>
-          <w:hyperlink w:anchor="_Toc38727721" w:history="1">
+          <w:hyperlink w:anchor="_Toc39253669" w:history="1">
             <w:r>
               <w:rPr>
                 <w:rStyle w:val="Hyperlink"/>
@@ -4383,7 +4383,7 @@
                 <w:noProof/>
                 <w:webHidden/>
               </w:rPr>
-              <w:instrText xml:space="preserve"> PAGEREF _Toc38727721 \h </w:instrText>
+              <w:instrText xml:space="preserve"> PAGEREF _Toc39253669 \h </w:instrText>
             </w:r>
             <w:r>
               <w:rPr>
@@ -4425,7 +4425,7 @@
               <w:noProof/>
             </w:rPr>
           </w:pPr>
-          <w:hyperlink w:anchor="_Toc38727722" w:history="1">
+          <w:hyperlink w:anchor="_Toc39253670" w:history="1">
             <w:r>
               <w:rPr>
                 <w:rStyle w:val="Hyperlink"/>
@@ -4469,7 +4469,7 @@
                 <w:noProof/>
                 <w:webHidden/>
               </w:rPr>
-              <w:instrText xml:space="preserve"> PAGEREF _Toc38727722 \h </w:instrText>
+              <w:instrText xml:space="preserve"> PAGEREF _Toc39253670 \h </w:instrText>
             </w:r>
             <w:r>
               <w:rPr>
@@ -4511,7 +4511,7 @@
               <w:noProof/>
             </w:rPr>
           </w:pPr>
-          <w:hyperlink w:anchor="_Toc38727723" w:history="1">
+          <w:hyperlink w:anchor="_Toc39253671" w:history="1">
             <w:r>
               <w:rPr>
                 <w:rStyle w:val="Hyperlink"/>
@@ -4555,7 +4555,7 @@
                 <w:noProof/>
                 <w:webHidden/>
               </w:rPr>
-              <w:instrText xml:space="preserve"> PAGEREF _Toc38727723 \h </w:instrText>
+              <w:instrText xml:space="preserve"> PAGEREF _Toc39253671 \h </w:instrText>
             </w:r>
             <w:r>
               <w:rPr>
@@ -4597,7 +4597,7 @@
               <w:noProof/>
             </w:rPr>
           </w:pPr>
-          <w:hyperlink w:anchor="_Toc38727724" w:history="1">
+          <w:hyperlink w:anchor="_Toc39253672" w:history="1">
             <w:r>
               <w:rPr>
                 <w:rStyle w:val="Hyperlink"/>
@@ -4641,7 +4641,7 @@
                 <w:noProof/>
                 <w:webHidden/>
               </w:rPr>
-              <w:instrText xml:space="preserve"> PAGEREF _Toc38727724 \h </w:instrText>
+              <w:instrText xml:space="preserve"> PAGEREF _Toc39253672 \h </w:instrText>
             </w:r>
             <w:r>
               <w:rPr>
@@ -4679,7 +4679,7 @@
               <w:noProof/>
             </w:rPr>
           </w:pPr>
-          <w:hyperlink w:anchor="_Toc38727725" w:history="1">
+          <w:hyperlink w:anchor="_Toc39253673" w:history="1">
             <w:r>
               <w:rPr>
                 <w:rStyle w:val="Hyperlink"/>
@@ -4723,7 +4723,7 @@
                 <w:noProof/>
                 <w:webHidden/>
               </w:rPr>
-              <w:instrText xml:space="preserve"> PAGEREF _Toc38727725 \h </w:instrText>
+              <w:instrText xml:space="preserve"> PAGEREF _Toc39253673 \h </w:instrText>
             </w:r>
             <w:r>
               <w:rPr>
@@ -4765,7 +4765,7 @@
               <w:noProof/>
             </w:rPr>
           </w:pPr>
-          <w:hyperlink w:anchor="_Toc38727726" w:history="1">
+          <w:hyperlink w:anchor="_Toc39253674" w:history="1">
             <w:r>
               <w:rPr>
                 <w:rStyle w:val="Hyperlink"/>
@@ -4819,7 +4819,7 @@
                 <w:noProof/>
                 <w:webHidden/>
               </w:rPr>
-              <w:instrText xml:space="preserve"> PAGEREF _Toc38727726 \h </w:instrText>
+              <w:instrText xml:space="preserve"> PAGEREF _Toc39253674 \h </w:instrText>
             </w:r>
             <w:r>
               <w:rPr>
@@ -4861,7 +4861,7 @@
               <w:noProof/>
             </w:rPr>
           </w:pPr>
-          <w:hyperlink w:anchor="_Toc38727729" w:history="1">
+          <w:hyperlink w:anchor="_Toc39253677" w:history="1">
             <w:r>
               <w:rPr>
                 <w:rStyle w:val="Hyperlink"/>
@@ -4905,7 +4905,7 @@
                 <w:noProof/>
                 <w:webHidden/>
               </w:rPr>
-              <w:instrText xml:space="preserve"> PAGEREF _Toc38727729 \h </w:instrText>
+              <w:instrText xml:space="preserve"> PAGEREF _Toc39253677 \h </w:instrText>
             </w:r>
             <w:r>
               <w:rPr>
@@ -4947,7 +4947,7 @@
               <w:noProof/>
             </w:rPr>
           </w:pPr>
-          <w:hyperlink w:anchor="_Toc38727730" w:history="1">
+          <w:hyperlink w:anchor="_Toc39253678" w:history="1">
             <w:r>
               <w:rPr>
                 <w:rStyle w:val="Hyperlink"/>
@@ -4991,7 +4991,7 @@
                 <w:noProof/>
                 <w:webHidden/>
               </w:rPr>
-              <w:instrText xml:space="preserve"> PAGEREF _Toc38727730 \h </w:instrText>
+              <w:instrText xml:space="preserve"> PAGEREF _Toc39253678 \h </w:instrText>
             </w:r>
             <w:r>
               <w:rPr>
@@ -5033,7 +5033,7 @@
               <w:noProof/>
             </w:rPr>
           </w:pPr>
-          <w:hyperlink w:anchor="_Toc38727731" w:history="1">
+          <w:hyperlink w:anchor="_Toc39253679" w:history="1">
             <w:r>
               <w:rPr>
                 <w:rStyle w:val="Hyperlink"/>
@@ -5077,7 +5077,7 @@
                 <w:noProof/>
                 <w:webHidden/>
               </w:rPr>
-              <w:instrText xml:space="preserve"> PAGEREF _Toc38727731 \h </w:instrText>
+              <w:instrText xml:space="preserve"> PAGEREF _Toc39253679 \h </w:instrText>
             </w:r>
             <w:r>
               <w:rPr>
@@ -5119,7 +5119,7 @@
               <w:noProof/>
             </w:rPr>
           </w:pPr>
-          <w:hyperlink w:anchor="_Toc38727732" w:history="1">
+          <w:hyperlink w:anchor="_Toc39253680" w:history="1">
             <w:r>
               <w:rPr>
                 <w:rStyle w:val="Hyperlink"/>
@@ -5171,7 +5171,7 @@
                 <w:noProof/>
                 <w:webHidden/>
               </w:rPr>
-              <w:instrText xml:space="preserve"> PAGEREF _Toc38727732 \h </w:instrText>
+              <w:instrText xml:space="preserve"> PAGEREF _Toc39253680 \h </w:instrText>
             </w:r>
             <w:r>
               <w:rPr>
@@ -5213,7 +5213,7 @@
               <w:noProof/>
             </w:rPr>
           </w:pPr>
-          <w:hyperlink w:anchor="_Toc38727739" w:history="1">
+          <w:hyperlink w:anchor="_Toc39253687" w:history="1">
             <w:r>
               <w:rPr>
                 <w:rStyle w:val="Hyperlink"/>
@@ -5255,7 +5255,7 @@
                 <w:noProof/>
                 <w:webHidden/>
               </w:rPr>
-              <w:instrText xml:space="preserve"> PAGEREF _Toc38727739 \h </w:instrText>
+              <w:instrText xml:space="preserve"> PAGEREF _Toc39253687 \h </w:instrText>
             </w:r>
             <w:r>
               <w:rPr>
@@ -5297,7 +5297,7 @@
               <w:noProof/>
             </w:rPr>
           </w:pPr>
-          <w:hyperlink w:anchor="_Toc38727740" w:history="1">
+          <w:hyperlink w:anchor="_Toc39253688" w:history="1">
             <w:r>
               <w:rPr>
                 <w:rStyle w:val="Hyperlink"/>
@@ -5341,7 +5341,7 @@
                 <w:noProof/>
                 <w:webHidden/>
               </w:rPr>
-              <w:instrText xml:space="preserve"> PAGEREF _Toc38727740 \h </w:instrText>
+              <w:instrText xml:space="preserve"> PAGEREF _Toc39253688 \h </w:instrText>
             </w:r>
             <w:r>
               <w:rPr>
@@ -5379,7 +5379,7 @@
               <w:noProof/>
             </w:rPr>
           </w:pPr>
-          <w:hyperlink w:anchor="_Toc38727741" w:history="1">
+          <w:hyperlink w:anchor="_Toc39253689" w:history="1">
             <w:r>
               <w:rPr>
                 <w:rStyle w:val="Hyperlink"/>
@@ -5423,7 +5423,7 @@
                 <w:noProof/>
                 <w:webHidden/>
               </w:rPr>
-              <w:instrText xml:space="preserve"> PAGEREF _Toc38727741 \h </w:instrText>
+              <w:instrText xml:space="preserve"> PAGEREF _Toc39253689 \h </w:instrText>
             </w:r>
             <w:r>
               <w:rPr>
@@ -5456,12 +5456,98 @@
         </w:p>
         <w:p>
           <w:pPr>
+            <w:pStyle w:val="TOC2"/>
+            <w:tabs>
+              <w:tab w:val="left" w:pos="880"/>
+              <w:tab w:val="right" w:leader="dot" w:pos="9350"/>
+            </w:tabs>
+            <w:rPr>
+              <w:noProof/>
+            </w:rPr>
+          </w:pPr>
+          <w:hyperlink w:anchor="_Toc39253690" w:history="1">
+            <w:r>
+              <w:rPr>
+                <w:rStyle w:val="Hyperlink"/>
+                <w:rFonts w:ascii="Times New Roman" w:hAnsi="Times New Roman" w:cs="Times New Roman"/>
+                <w:noProof/>
+                <w:lang w:val="ro-RO"/>
+              </w:rPr>
+              <w:t>3.1.</w:t>
+            </w:r>
+            <w:r>
+              <w:rPr>
+                <w:noProof/>
+              </w:rPr>
+              <w:tab/>
+            </w:r>
+            <w:r>
+              <w:rPr>
+                <w:rStyle w:val="Hyperlink"/>
+                <w:rFonts w:ascii="Times New Roman" w:hAnsi="Times New Roman" w:cs="Times New Roman"/>
+                <w:noProof/>
+                <w:lang w:val="ro-RO"/>
+              </w:rPr>
+              <w:t>Soluții existente de detectare</w:t>
+            </w:r>
+            <w:r>
+              <w:rPr>
+                <w:noProof/>
+                <w:webHidden/>
+              </w:rPr>
+              <w:tab/>
+            </w:r>
+            <w:r>
+              <w:rPr>
+                <w:noProof/>
+                <w:webHidden/>
+              </w:rPr>
+              <w:fldChar w:fldCharType="begin"/>
+            </w:r>
+            <w:r>
+              <w:rPr>
+                <w:noProof/>
+                <w:webHidden/>
+              </w:rPr>
+              <w:instrText xml:space="preserve"> PAGEREF _Toc39253690 \h </w:instrText>
+            </w:r>
+            <w:r>
+              <w:rPr>
+                <w:noProof/>
+                <w:webHidden/>
+              </w:rPr>
+            </w:r>
+            <w:r>
+              <w:rPr>
+                <w:noProof/>
+                <w:webHidden/>
+              </w:rPr>
+              <w:fldChar w:fldCharType="separate"/>
+            </w:r>
+            <w:r>
+              <w:rPr>
+                <w:noProof/>
+                <w:webHidden/>
+              </w:rPr>
+              <w:t>23</w:t>
+            </w:r>
+            <w:r>
+              <w:rPr>
+                <w:noProof/>
+                <w:webHidden/>
+              </w:rPr>
+              <w:fldChar w:fldCharType="end"/>
+            </w:r>
+          </w:hyperlink>
+        </w:p>
+        <w:p>
+          <w:pPr>
             <w:pStyle w:val="TOC1"/>
             <w:rPr>
               <w:noProof/>
             </w:rPr>
           </w:pPr>
-          <w:hyperlink w:anchor="_Toc38727742" w:history="1">
+          <w:hyperlink w:anchor="_Toc39253691" w:history="1">
             <w:r>
               <w:rPr>
                 <w:rStyle w:val="Hyperlink"/>
@@ -5503,7 +5589,7 @@
                 <w:noProof/>
                 <w:webHidden/>
               </w:rPr>
-              <w:instrText xml:space="preserve"> PAGEREF _Toc38727742 \h </w:instrText>
+              <w:instrText xml:space="preserve"> PAGEREF _Toc39253691 \h </w:instrText>
             </w:r>
             <w:r>
               <w:rPr>
@@ -5725,19 +5811,6 @@
     <w:p>
       <w:pPr>
         <w:spacing w:after="0" w:line="240" w:lineRule="auto"/>
-        <w:jc w:val="center"/>
-        <w:rPr>
-          <w:rFonts w:ascii="Times New Roman" w:hAnsi="Times New Roman" w:cs="Times New Roman"/>
-          <w:b/>
-          <w:sz w:val="28"/>
-          <w:szCs w:val="28"/>
-          <w:lang w:val="ro-RO"/>
-        </w:rPr>
-      </w:pPr>
-    </w:p>
-    <w:p>
-      <w:pPr>
-        <w:spacing w:after="0" w:line="240" w:lineRule="auto"/>
         <w:rPr>
           <w:rFonts w:ascii="Times New Roman" w:hAnsi="Times New Roman" w:cs="Times New Roman"/>
           <w:b/>
@@ -6230,7 +6303,7 @@
           <w:lang w:val="ro-RO"/>
         </w:rPr>
       </w:pPr>
-      <w:bookmarkStart w:id="0" w:name="_Toc38727720"/>
+      <w:bookmarkStart w:id="0" w:name="_Toc39253668"/>
       <w:r>
         <w:rPr>
           <w:rFonts w:ascii="Times New Roman" w:hAnsi="Times New Roman" w:cs="Times New Roman"/>
@@ -6270,7 +6343,7 @@
           <w:lang w:val="ro-RO"/>
         </w:rPr>
       </w:pPr>
-      <w:bookmarkStart w:id="1" w:name="_Toc38727721"/>
+      <w:bookmarkStart w:id="1" w:name="_Toc39253669"/>
       <w:r>
         <w:rPr>
           <w:rFonts w:ascii="Times New Roman" w:hAnsi="Times New Roman" w:cs="Times New Roman"/>
@@ -6734,7 +6807,7 @@
           <w:lang w:val="ro-RO"/>
         </w:rPr>
       </w:pPr>
-      <w:bookmarkStart w:id="2" w:name="_Toc38727722"/>
+      <w:bookmarkStart w:id="2" w:name="_Toc39253670"/>
       <w:r>
         <w:rPr>
           <w:rFonts w:ascii="Times New Roman" w:hAnsi="Times New Roman" w:cs="Times New Roman"/>
@@ -7084,7 +7157,7 @@
           <w:lang w:val="ro-RO"/>
         </w:rPr>
       </w:pPr>
-      <w:bookmarkStart w:id="3" w:name="_Toc38727723"/>
+      <w:bookmarkStart w:id="3" w:name="_Toc39253671"/>
       <w:r>
         <w:rPr>
           <w:rFonts w:ascii="Times New Roman" w:hAnsi="Times New Roman" w:cs="Times New Roman"/>
@@ -7119,7 +7192,7 @@
           <w:lang w:val="ro-RO"/>
         </w:rPr>
       </w:pPr>
-      <w:bookmarkStart w:id="4" w:name="_Toc38727724"/>
+      <w:bookmarkStart w:id="4" w:name="_Toc39253672"/>
       <w:r>
         <w:rPr>
           <w:rFonts w:ascii="Times New Roman" w:hAnsi="Times New Roman" w:cs="Times New Roman"/>
@@ -7344,7 +7417,7 @@
           <w:lang w:val="ro-RO"/>
         </w:rPr>
       </w:pPr>
-      <w:bookmarkStart w:id="5" w:name="_Toc38727725"/>
+      <w:bookmarkStart w:id="5" w:name="_Toc39253673"/>
       <w:r>
         <w:rPr>
           <w:rFonts w:ascii="Times New Roman" w:hAnsi="Times New Roman" w:cs="Times New Roman"/>
@@ -7384,7 +7457,7 @@
           <w:lang w:val="ro-RO"/>
         </w:rPr>
       </w:pPr>
-      <w:bookmarkStart w:id="6" w:name="_Toc38727726"/>
+      <w:bookmarkStart w:id="6" w:name="_Toc39253674"/>
       <w:r>
         <w:rPr>
           <w:rFonts w:ascii="Times New Roman" w:hAnsi="Times New Roman" w:cs="Times New Roman"/>
@@ -8474,6 +8547,7 @@
       <w:bookmarkStart w:id="21" w:name="_Toc38727632"/>
       <w:bookmarkStart w:id="22" w:name="_Toc38727654"/>
       <w:bookmarkStart w:id="23" w:name="_Toc38727727"/>
+      <w:bookmarkStart w:id="24" w:name="_Toc39253675"/>
       <w:bookmarkEnd w:id="7"/>
       <w:bookmarkEnd w:id="8"/>
       <w:bookmarkEnd w:id="9"/>
@@ -8491,6 +8565,7 @@
       <w:bookmarkEnd w:id="21"/>
       <w:bookmarkEnd w:id="22"/>
       <w:bookmarkEnd w:id="23"/>
+      <w:bookmarkEnd w:id="24"/>
     </w:p>
     <w:p>
       <w:pPr>
@@ -8515,24 +8590,24 @@
           <w:lang w:val="ro-RO"/>
         </w:rPr>
       </w:pPr>
-      <w:bookmarkStart w:id="24" w:name="_Toc38388330"/>
-      <w:bookmarkStart w:id="25" w:name="_Toc38388405"/>
-      <w:bookmarkStart w:id="26" w:name="_Toc38388458"/>
-      <w:bookmarkStart w:id="27" w:name="_Toc38389888"/>
-      <w:bookmarkStart w:id="28" w:name="_Toc38389901"/>
-      <w:bookmarkStart w:id="29" w:name="_Toc38389927"/>
-      <w:bookmarkStart w:id="30" w:name="_Toc38389945"/>
-      <w:bookmarkStart w:id="31" w:name="_Toc38390018"/>
-      <w:bookmarkStart w:id="32" w:name="_Toc38390031"/>
-      <w:bookmarkStart w:id="33" w:name="_Toc38390049"/>
-      <w:bookmarkStart w:id="34" w:name="_Toc38390071"/>
-      <w:bookmarkStart w:id="35" w:name="_Toc38449211"/>
-      <w:bookmarkStart w:id="36" w:name="_Toc38449799"/>
-      <w:bookmarkStart w:id="37" w:name="_Toc38452890"/>
-      <w:bookmarkStart w:id="38" w:name="_Toc38727633"/>
-      <w:bookmarkStart w:id="39" w:name="_Toc38727655"/>
-      <w:bookmarkStart w:id="40" w:name="_Toc38727728"/>
-      <w:bookmarkEnd w:id="24"/>
+      <w:bookmarkStart w:id="25" w:name="_Toc38388330"/>
+      <w:bookmarkStart w:id="26" w:name="_Toc38388405"/>
+      <w:bookmarkStart w:id="27" w:name="_Toc38388458"/>
+      <w:bookmarkStart w:id="28" w:name="_Toc38389888"/>
+      <w:bookmarkStart w:id="29" w:name="_Toc38389901"/>
+      <w:bookmarkStart w:id="30" w:name="_Toc38389927"/>
+      <w:bookmarkStart w:id="31" w:name="_Toc38389945"/>
+      <w:bookmarkStart w:id="32" w:name="_Toc38390018"/>
+      <w:bookmarkStart w:id="33" w:name="_Toc38390031"/>
+      <w:bookmarkStart w:id="34" w:name="_Toc38390049"/>
+      <w:bookmarkStart w:id="35" w:name="_Toc38390071"/>
+      <w:bookmarkStart w:id="36" w:name="_Toc38449211"/>
+      <w:bookmarkStart w:id="37" w:name="_Toc38449799"/>
+      <w:bookmarkStart w:id="38" w:name="_Toc38452890"/>
+      <w:bookmarkStart w:id="39" w:name="_Toc38727633"/>
+      <w:bookmarkStart w:id="40" w:name="_Toc38727655"/>
+      <w:bookmarkStart w:id="41" w:name="_Toc38727728"/>
+      <w:bookmarkStart w:id="42" w:name="_Toc39253676"/>
       <w:bookmarkEnd w:id="25"/>
       <w:bookmarkEnd w:id="26"/>
       <w:bookmarkEnd w:id="27"/>
@@ -8549,6 +8624,8 @@
       <w:bookmarkEnd w:id="38"/>
       <w:bookmarkEnd w:id="39"/>
       <w:bookmarkEnd w:id="40"/>
+      <w:bookmarkEnd w:id="41"/>
+      <w:bookmarkEnd w:id="42"/>
     </w:p>
     <w:p>
       <w:pPr>
@@ -8565,7 +8642,7 @@
           <w:lang w:val="ro-RO"/>
         </w:rPr>
       </w:pPr>
-      <w:bookmarkStart w:id="41" w:name="_Toc38727729"/>
+      <w:bookmarkStart w:id="43" w:name="_Toc39253677"/>
       <w:r>
         <w:rPr>
           <w:rFonts w:ascii="Times New Roman" w:hAnsi="Times New Roman" w:cs="Times New Roman"/>
@@ -8576,7 +8653,7 @@
         </w:rPr>
         <w:t>Utilizarea IMSI Catcher în afara legii</w:t>
       </w:r>
-      <w:bookmarkEnd w:id="41"/>
+      <w:bookmarkEnd w:id="43"/>
     </w:p>
     <w:p>
       <w:pPr>
@@ -9063,7 +9140,7 @@
           <w:lang w:val="ro-RO"/>
         </w:rPr>
       </w:pPr>
-      <w:bookmarkStart w:id="42" w:name="_Toc38727730"/>
+      <w:bookmarkStart w:id="44" w:name="_Toc39253678"/>
       <w:r>
         <w:rPr>
           <w:rFonts w:ascii="Times New Roman" w:hAnsi="Times New Roman" w:cs="Times New Roman"/>
@@ -9075,7 +9152,7 @@
         <w:lastRenderedPageBreak/>
         <w:t>Modalități prin care IMSI Catcher exploatează rețeaua</w:t>
       </w:r>
-      <w:bookmarkEnd w:id="42"/>
+      <w:bookmarkEnd w:id="44"/>
     </w:p>
     <w:p>
       <w:pPr>
@@ -9279,7 +9356,7 @@
           <w:lang w:val="ro-RO"/>
         </w:rPr>
       </w:pPr>
-      <w:bookmarkStart w:id="43" w:name="_Toc38727731"/>
+      <w:bookmarkStart w:id="45" w:name="_Toc39253679"/>
       <w:r>
         <w:rPr>
           <w:rFonts w:ascii="Times New Roman" w:hAnsi="Times New Roman" w:cs="Times New Roman"/>
@@ -9290,7 +9367,7 @@
         </w:rPr>
         <w:t>Rețele de comunicații GSM</w:t>
       </w:r>
-      <w:bookmarkEnd w:id="43"/>
+      <w:bookmarkEnd w:id="45"/>
     </w:p>
     <w:p>
       <w:pPr>
@@ -9640,7 +9717,7 @@
           <w:lang w:val="ro-RO"/>
         </w:rPr>
       </w:pPr>
-      <w:bookmarkStart w:id="44" w:name="_Toc38727732"/>
+      <w:bookmarkStart w:id="46" w:name="_Toc39253680"/>
       <w:r>
         <w:rPr>
           <w:rFonts w:ascii="Times New Roman" w:hAnsi="Times New Roman" w:cs="Times New Roman"/>
@@ -9660,7 +9737,7 @@
         </w:rPr>
         <w:t xml:space="preserve"> în GSM</w:t>
       </w:r>
-      <w:bookmarkEnd w:id="44"/>
+      <w:bookmarkEnd w:id="46"/>
     </w:p>
     <w:p>
       <w:pPr>
@@ -10145,18 +10222,20 @@
           <w:color w:val="4F81BD" w:themeColor="accent1"/>
         </w:rPr>
       </w:pPr>
-      <w:bookmarkStart w:id="45" w:name="_Toc38449216"/>
-      <w:bookmarkStart w:id="46" w:name="_Toc38449804"/>
-      <w:bookmarkStart w:id="47" w:name="_Toc38452895"/>
-      <w:bookmarkStart w:id="48" w:name="_Toc38727638"/>
-      <w:bookmarkStart w:id="49" w:name="_Toc38727660"/>
-      <w:bookmarkStart w:id="50" w:name="_Toc38727733"/>
-      <w:bookmarkEnd w:id="45"/>
-      <w:bookmarkEnd w:id="46"/>
+      <w:bookmarkStart w:id="47" w:name="_Toc38449216"/>
+      <w:bookmarkStart w:id="48" w:name="_Toc38449804"/>
+      <w:bookmarkStart w:id="49" w:name="_Toc38452895"/>
+      <w:bookmarkStart w:id="50" w:name="_Toc38727638"/>
+      <w:bookmarkStart w:id="51" w:name="_Toc38727660"/>
+      <w:bookmarkStart w:id="52" w:name="_Toc38727733"/>
+      <w:bookmarkStart w:id="53" w:name="_Toc39253681"/>
       <w:bookmarkEnd w:id="47"/>
       <w:bookmarkEnd w:id="48"/>
       <w:bookmarkEnd w:id="49"/>
       <w:bookmarkEnd w:id="50"/>
+      <w:bookmarkEnd w:id="51"/>
+      <w:bookmarkEnd w:id="52"/>
+      <w:bookmarkEnd w:id="53"/>
     </w:p>
     <w:p>
       <w:pPr>
@@ -10178,18 +10257,20 @@
           <w:color w:val="4F81BD" w:themeColor="accent1"/>
         </w:rPr>
       </w:pPr>
-      <w:bookmarkStart w:id="51" w:name="_Toc38449217"/>
-      <w:bookmarkStart w:id="52" w:name="_Toc38449805"/>
-      <w:bookmarkStart w:id="53" w:name="_Toc38452896"/>
-      <w:bookmarkStart w:id="54" w:name="_Toc38727639"/>
-      <w:bookmarkStart w:id="55" w:name="_Toc38727661"/>
-      <w:bookmarkStart w:id="56" w:name="_Toc38727734"/>
-      <w:bookmarkEnd w:id="51"/>
-      <w:bookmarkEnd w:id="52"/>
-      <w:bookmarkEnd w:id="53"/>
+      <w:bookmarkStart w:id="54" w:name="_Toc38449217"/>
+      <w:bookmarkStart w:id="55" w:name="_Toc38449805"/>
+      <w:bookmarkStart w:id="56" w:name="_Toc38452896"/>
+      <w:bookmarkStart w:id="57" w:name="_Toc38727639"/>
+      <w:bookmarkStart w:id="58" w:name="_Toc38727661"/>
+      <w:bookmarkStart w:id="59" w:name="_Toc38727734"/>
+      <w:bookmarkStart w:id="60" w:name="_Toc39253682"/>
       <w:bookmarkEnd w:id="54"/>
       <w:bookmarkEnd w:id="55"/>
       <w:bookmarkEnd w:id="56"/>
+      <w:bookmarkEnd w:id="57"/>
+      <w:bookmarkEnd w:id="58"/>
+      <w:bookmarkEnd w:id="59"/>
+      <w:bookmarkEnd w:id="60"/>
     </w:p>
     <w:p>
       <w:pPr>
@@ -10211,18 +10292,20 @@
           <w:color w:val="4F81BD" w:themeColor="accent1"/>
         </w:rPr>
       </w:pPr>
-      <w:bookmarkStart w:id="57" w:name="_Toc38449218"/>
-      <w:bookmarkStart w:id="58" w:name="_Toc38449806"/>
-      <w:bookmarkStart w:id="59" w:name="_Toc38452897"/>
-      <w:bookmarkStart w:id="60" w:name="_Toc38727640"/>
-      <w:bookmarkStart w:id="61" w:name="_Toc38727662"/>
-      <w:bookmarkStart w:id="62" w:name="_Toc38727735"/>
-      <w:bookmarkEnd w:id="57"/>
-      <w:bookmarkEnd w:id="58"/>
-      <w:bookmarkEnd w:id="59"/>
-      <w:bookmarkEnd w:id="60"/>
+      <w:bookmarkStart w:id="61" w:name="_Toc38449218"/>
+      <w:bookmarkStart w:id="62" w:name="_Toc38449806"/>
+      <w:bookmarkStart w:id="63" w:name="_Toc38452897"/>
+      <w:bookmarkStart w:id="64" w:name="_Toc38727640"/>
+      <w:bookmarkStart w:id="65" w:name="_Toc38727662"/>
+      <w:bookmarkStart w:id="66" w:name="_Toc38727735"/>
+      <w:bookmarkStart w:id="67" w:name="_Toc39253683"/>
       <w:bookmarkEnd w:id="61"/>
       <w:bookmarkEnd w:id="62"/>
+      <w:bookmarkEnd w:id="63"/>
+      <w:bookmarkEnd w:id="64"/>
+      <w:bookmarkEnd w:id="65"/>
+      <w:bookmarkEnd w:id="66"/>
+      <w:bookmarkEnd w:id="67"/>
     </w:p>
     <w:p>
       <w:pPr>
@@ -10244,18 +10327,20 @@
           <w:color w:val="4F81BD" w:themeColor="accent1"/>
         </w:rPr>
       </w:pPr>
-      <w:bookmarkStart w:id="63" w:name="_Toc38449219"/>
-      <w:bookmarkStart w:id="64" w:name="_Toc38449807"/>
-      <w:bookmarkStart w:id="65" w:name="_Toc38452898"/>
-      <w:bookmarkStart w:id="66" w:name="_Toc38727641"/>
-      <w:bookmarkStart w:id="67" w:name="_Toc38727663"/>
-      <w:bookmarkStart w:id="68" w:name="_Toc38727736"/>
-      <w:bookmarkEnd w:id="63"/>
-      <w:bookmarkEnd w:id="64"/>
-      <w:bookmarkEnd w:id="65"/>
-      <w:bookmarkEnd w:id="66"/>
-      <w:bookmarkEnd w:id="67"/>
+      <w:bookmarkStart w:id="68" w:name="_Toc38449219"/>
+      <w:bookmarkStart w:id="69" w:name="_Toc38449807"/>
+      <w:bookmarkStart w:id="70" w:name="_Toc38452898"/>
+      <w:bookmarkStart w:id="71" w:name="_Toc38727641"/>
+      <w:bookmarkStart w:id="72" w:name="_Toc38727663"/>
+      <w:bookmarkStart w:id="73" w:name="_Toc38727736"/>
+      <w:bookmarkStart w:id="74" w:name="_Toc39253684"/>
       <w:bookmarkEnd w:id="68"/>
+      <w:bookmarkEnd w:id="69"/>
+      <w:bookmarkEnd w:id="70"/>
+      <w:bookmarkEnd w:id="71"/>
+      <w:bookmarkEnd w:id="72"/>
+      <w:bookmarkEnd w:id="73"/>
+      <w:bookmarkEnd w:id="74"/>
     </w:p>
     <w:p>
       <w:pPr>
@@ -10277,18 +10362,20 @@
           <w:color w:val="4F81BD" w:themeColor="accent1"/>
         </w:rPr>
       </w:pPr>
-      <w:bookmarkStart w:id="69" w:name="_Toc38449220"/>
-      <w:bookmarkStart w:id="70" w:name="_Toc38449808"/>
-      <w:bookmarkStart w:id="71" w:name="_Toc38452899"/>
-      <w:bookmarkStart w:id="72" w:name="_Toc38727642"/>
-      <w:bookmarkStart w:id="73" w:name="_Toc38727664"/>
-      <w:bookmarkStart w:id="74" w:name="_Toc38727737"/>
-      <w:bookmarkEnd w:id="69"/>
-      <w:bookmarkEnd w:id="70"/>
-      <w:bookmarkEnd w:id="71"/>
-      <w:bookmarkEnd w:id="72"/>
-      <w:bookmarkEnd w:id="73"/>
-      <w:bookmarkEnd w:id="74"/>
+      <w:bookmarkStart w:id="75" w:name="_Toc38449220"/>
+      <w:bookmarkStart w:id="76" w:name="_Toc38449808"/>
+      <w:bookmarkStart w:id="77" w:name="_Toc38452899"/>
+      <w:bookmarkStart w:id="78" w:name="_Toc38727642"/>
+      <w:bookmarkStart w:id="79" w:name="_Toc38727664"/>
+      <w:bookmarkStart w:id="80" w:name="_Toc38727737"/>
+      <w:bookmarkStart w:id="81" w:name="_Toc39253685"/>
+      <w:bookmarkEnd w:id="75"/>
+      <w:bookmarkEnd w:id="76"/>
+      <w:bookmarkEnd w:id="77"/>
+      <w:bookmarkEnd w:id="78"/>
+      <w:bookmarkEnd w:id="79"/>
+      <w:bookmarkEnd w:id="80"/>
+      <w:bookmarkEnd w:id="81"/>
     </w:p>
     <w:p>
       <w:pPr>
@@ -10310,18 +10397,20 @@
           <w:color w:val="4F81BD" w:themeColor="accent1"/>
         </w:rPr>
       </w:pPr>
-      <w:bookmarkStart w:id="75" w:name="_Toc38449221"/>
-      <w:bookmarkStart w:id="76" w:name="_Toc38449809"/>
-      <w:bookmarkStart w:id="77" w:name="_Toc38452900"/>
-      <w:bookmarkStart w:id="78" w:name="_Toc38727643"/>
-      <w:bookmarkStart w:id="79" w:name="_Toc38727665"/>
-      <w:bookmarkStart w:id="80" w:name="_Toc38727738"/>
-      <w:bookmarkEnd w:id="75"/>
-      <w:bookmarkEnd w:id="76"/>
-      <w:bookmarkEnd w:id="77"/>
-      <w:bookmarkEnd w:id="78"/>
-      <w:bookmarkEnd w:id="79"/>
-      <w:bookmarkEnd w:id="80"/>
+      <w:bookmarkStart w:id="82" w:name="_Toc38449221"/>
+      <w:bookmarkStart w:id="83" w:name="_Toc38449809"/>
+      <w:bookmarkStart w:id="84" w:name="_Toc38452900"/>
+      <w:bookmarkStart w:id="85" w:name="_Toc38727643"/>
+      <w:bookmarkStart w:id="86" w:name="_Toc38727665"/>
+      <w:bookmarkStart w:id="87" w:name="_Toc38727738"/>
+      <w:bookmarkStart w:id="88" w:name="_Toc39253686"/>
+      <w:bookmarkEnd w:id="82"/>
+      <w:bookmarkEnd w:id="83"/>
+      <w:bookmarkEnd w:id="84"/>
+      <w:bookmarkEnd w:id="85"/>
+      <w:bookmarkEnd w:id="86"/>
+      <w:bookmarkEnd w:id="87"/>
+      <w:bookmarkEnd w:id="88"/>
     </w:p>
     <w:p>
       <w:pPr>
@@ -10337,7 +10426,7 @@
           <w:szCs w:val="40"/>
         </w:rPr>
       </w:pPr>
-      <w:bookmarkStart w:id="81" w:name="_Toc38727739"/>
+      <w:bookmarkStart w:id="89" w:name="_Toc39253687"/>
       <w:r>
         <w:rPr>
           <w:rFonts w:ascii="Times New Roman" w:hAnsi="Times New Roman" w:cs="Times New Roman"/>
@@ -10347,7 +10436,7 @@
         </w:rPr>
         <w:t>Tipuri de atacuri populare</w:t>
       </w:r>
-      <w:bookmarkEnd w:id="81"/>
+      <w:bookmarkEnd w:id="89"/>
     </w:p>
     <w:p>
       <w:pPr>
@@ -10906,6 +10995,7 @@
           <w:ilvl w:val="2"/>
           <w:numId w:val="22"/>
         </w:numPr>
+        <w:jc w:val="both"/>
         <w:rPr>
           <w:rFonts w:ascii="Times New Roman" w:hAnsi="Times New Roman" w:cs="Times New Roman"/>
           <w:color w:val="auto"/>
@@ -10914,7 +11004,7 @@
           <w:lang w:val="ro-RO"/>
         </w:rPr>
       </w:pPr>
-      <w:bookmarkStart w:id="82" w:name="_Toc38727740"/>
+      <w:bookmarkStart w:id="90" w:name="_Toc39253688"/>
       <w:r>
         <w:rPr>
           <w:rFonts w:ascii="Times New Roman" w:hAnsi="Times New Roman" w:cs="Times New Roman"/>
@@ -10925,7 +11015,7 @@
         </w:rPr>
         <w:t>Modul de funcționare al IMSI Catcher-urilor</w:t>
       </w:r>
-      <w:bookmarkEnd w:id="82"/>
+      <w:bookmarkEnd w:id="90"/>
     </w:p>
     <w:p>
       <w:pPr>
@@ -12297,7 +12387,7 @@
           <w:lang w:val="ro-RO"/>
         </w:rPr>
       </w:pPr>
-      <w:bookmarkStart w:id="83" w:name="_Toc38727741"/>
+      <w:bookmarkStart w:id="91" w:name="_Toc39253689"/>
       <w:r>
         <w:rPr>
           <w:rFonts w:ascii="Times New Roman" w:hAnsi="Times New Roman" w:cs="Times New Roman"/>
@@ -12310,7 +12400,7 @@
         <w:lastRenderedPageBreak/>
         <w:t>SOLUȚII ȘI TEHNOLOGII FOLOSITE ÎN DETECTAREA UNEI STAȚII DE  BAZĂ FALSE</w:t>
       </w:r>
-      <w:bookmarkEnd w:id="83"/>
+      <w:bookmarkEnd w:id="91"/>
     </w:p>
     <w:p>
       <w:pPr>
@@ -12497,16 +12587,125 @@
           <w:szCs w:val="28"/>
           <w:lang w:val="ro-RO"/>
         </w:rPr>
-        <w:t>3338498.3358649</w:t>
-      </w:r>
-      <w:r>
-        <w:rPr>
-          <w:rFonts w:ascii="Times New Roman" w:hAnsi="Times New Roman" w:cs="Times New Roman"/>
-          <w:sz w:val="28"/>
-          <w:szCs w:val="28"/>
-          <w:lang w:val="ro-RO"/>
-        </w:rPr>
-        <w:t xml:space="preserve"> – de aici iau solutii de detectie</w:t>
+        <w:tab/>
+      </w:r>
+      <w:r>
+        <w:rPr>
+          <w:rFonts w:ascii="Times New Roman" w:hAnsi="Times New Roman" w:cs="Times New Roman"/>
+          <w:sz w:val="28"/>
+          <w:szCs w:val="28"/>
+          <w:lang w:val="ro-RO"/>
+        </w:rPr>
+        <w:t>După cum a fost menționat mai sus, prima metodă nu va oferi întodeauna rezultate clare dacă este utilizată individual</w:t>
+      </w:r>
+      <w:r>
+        <w:rPr>
+          <w:rFonts w:ascii="Times New Roman" w:hAnsi="Times New Roman" w:cs="Times New Roman"/>
+          <w:sz w:val="28"/>
+          <w:szCs w:val="28"/>
+          <w:lang w:val="ro-RO"/>
+        </w:rPr>
+        <w:t xml:space="preserve"> și mai ales dacă este utilizată de persoane fără un bagaj de cunoștințe în acest domeniu al rețelelor de telefonie</w:t>
+      </w:r>
+      <w:r>
+        <w:rPr>
+          <w:rFonts w:ascii="Times New Roman" w:hAnsi="Times New Roman" w:cs="Times New Roman"/>
+          <w:sz w:val="28"/>
+          <w:szCs w:val="28"/>
+          <w:lang w:val="ro-RO"/>
+        </w:rPr>
+        <w:t>. Poate fi de folos în cadrul unor aplicații care utilizează și alte modalități, iar rezultatele fiecărui test în parte sunt analizate</w:t>
+      </w:r>
+      <w:r>
+        <w:rPr>
+          <w:rFonts w:ascii="Times New Roman" w:hAnsi="Times New Roman" w:cs="Times New Roman"/>
+          <w:sz w:val="28"/>
+          <w:szCs w:val="28"/>
+          <w:lang w:val="ro-RO"/>
+        </w:rPr>
+        <w:t xml:space="preserve"> și vor rezulta într-un răspuns mai complex.</w:t>
+      </w:r>
+      <w:r>
+        <w:rPr>
+          <w:rFonts w:ascii="Times New Roman" w:hAnsi="Times New Roman" w:cs="Times New Roman"/>
+          <w:sz w:val="28"/>
+          <w:szCs w:val="28"/>
+          <w:lang w:val="ro-RO"/>
+        </w:rPr>
+        <w:t xml:space="preserve"> Astfel,</w:t>
+      </w:r>
+      <w:r>
+        <w:rPr>
+          <w:rFonts w:ascii="Times New Roman" w:hAnsi="Times New Roman" w:cs="Times New Roman"/>
+          <w:sz w:val="28"/>
+          <w:szCs w:val="28"/>
+          <w:lang w:val="ro-RO"/>
+        </w:rPr>
+        <w:t xml:space="preserve"> </w:t>
+      </w:r>
+      <w:r>
+        <w:rPr>
+          <w:rFonts w:ascii="Times New Roman" w:hAnsi="Times New Roman" w:cs="Times New Roman"/>
+          <w:sz w:val="28"/>
+          <w:szCs w:val="28"/>
+          <w:lang w:val="ro-RO"/>
+        </w:rPr>
+        <w:t>în</w:t>
+      </w:r>
+      <w:r>
+        <w:rPr>
+          <w:rFonts w:ascii="Times New Roman" w:hAnsi="Times New Roman" w:cs="Times New Roman"/>
+          <w:sz w:val="28"/>
+          <w:szCs w:val="28"/>
+          <w:lang w:val="ro-RO"/>
+        </w:rPr>
+        <w:t xml:space="preserve"> </w:t>
+      </w:r>
+      <w:r>
+        <w:rPr>
+          <w:rFonts w:ascii="Times New Roman" w:hAnsi="Times New Roman" w:cs="Times New Roman"/>
+          <w:sz w:val="28"/>
+          <w:szCs w:val="28"/>
+          <w:lang w:val="ro-RO"/>
+        </w:rPr>
+        <w:t>sub</w:t>
+      </w:r>
+      <w:r>
+        <w:rPr>
+          <w:rFonts w:ascii="Times New Roman" w:hAnsi="Times New Roman" w:cs="Times New Roman"/>
+          <w:sz w:val="28"/>
+          <w:szCs w:val="28"/>
+          <w:lang w:val="ro-RO"/>
+        </w:rPr>
+        <w:t xml:space="preserve">capitolul </w:t>
+      </w:r>
+      <w:r>
+        <w:rPr>
+          <w:rFonts w:ascii="Times New Roman" w:hAnsi="Times New Roman" w:cs="Times New Roman"/>
+          <w:sz w:val="28"/>
+          <w:szCs w:val="28"/>
+          <w:lang w:val="ro-RO"/>
+        </w:rPr>
+        <w:t xml:space="preserve">ce urmează vor fi prezentate câteva metode existente de detecție ale dispozitivelor malițioase de tip </w:t>
+      </w:r>
+      <w:r>
+        <w:rPr>
+          <w:rFonts w:ascii="Times New Roman" w:hAnsi="Times New Roman" w:cs="Times New Roman"/>
+          <w:i/>
+          <w:sz w:val="28"/>
+          <w:szCs w:val="28"/>
+          <w:lang w:val="ro-RO"/>
+        </w:rPr>
+        <w:t>IMSI Catcher</w:t>
+      </w:r>
+      <w:r>
+        <w:rPr>
+          <w:rFonts w:ascii="Times New Roman" w:hAnsi="Times New Roman" w:cs="Times New Roman"/>
+          <w:sz w:val="28"/>
+          <w:szCs w:val="28"/>
+          <w:lang w:val="ro-RO"/>
+        </w:rPr>
+        <w:t>.</w:t>
       </w:r>
     </w:p>
     <w:p>
@@ -12535,6 +12734,35 @@
     </w:p>
     <w:p>
       <w:pPr>
+        <w:pStyle w:val="Heading2"/>
+        <w:numPr>
+          <w:ilvl w:val="1"/>
+          <w:numId w:val="22"/>
+        </w:numPr>
+        <w:rPr>
+          <w:rFonts w:ascii="Times New Roman" w:hAnsi="Times New Roman" w:cs="Times New Roman"/>
+          <w:color w:val="auto"/>
+          <w:sz w:val="40"/>
+          <w:szCs w:val="40"/>
+          <w:lang w:val="ro-RO"/>
+        </w:rPr>
+      </w:pPr>
+      <w:bookmarkStart w:id="92" w:name="_Toc39253690"/>
+      <w:r>
+        <w:rPr>
+          <w:rFonts w:ascii="Times New Roman" w:hAnsi="Times New Roman" w:cs="Times New Roman"/>
+          <w:color w:val="auto"/>
+          <w:sz w:val="40"/>
+          <w:szCs w:val="40"/>
+          <w:lang w:val="ro-RO"/>
+        </w:rPr>
+        <w:lastRenderedPageBreak/>
+        <w:t>Soluții existente de detectare</w:t>
+      </w:r>
+      <w:bookmarkEnd w:id="92"/>
+    </w:p>
+    <w:p>
+      <w:pPr>
         <w:spacing w:line="240" w:lineRule="auto"/>
         <w:jc w:val="both"/>
         <w:rPr>
@@ -12556,9 +12784,156 @@
           <w:lang w:val="ro-RO"/>
         </w:rPr>
       </w:pPr>
-    </w:p>
-    <w:p>
-      <w:pPr>
+      <w:r>
+        <w:rPr>
+          <w:rFonts w:ascii="Times New Roman" w:hAnsi="Times New Roman" w:cs="Times New Roman"/>
+          <w:sz w:val="28"/>
+          <w:szCs w:val="28"/>
+          <w:lang w:val="ro-RO"/>
+        </w:rPr>
+        <w:tab/>
+      </w:r>
+      <w:r>
+        <w:rPr>
+          <w:rFonts w:ascii="Times New Roman" w:hAnsi="Times New Roman" w:cs="Times New Roman"/>
+          <w:sz w:val="28"/>
+          <w:szCs w:val="28"/>
+          <w:lang w:val="ro-RO"/>
+        </w:rPr>
+        <w:t xml:space="preserve">Acest subcapitol al prezentei lucrări se va axa pe diferite metode de detecție ale dispozitivelor </w:t>
+      </w:r>
+      <w:r>
+        <w:rPr>
+          <w:rFonts w:ascii="Times New Roman" w:hAnsi="Times New Roman" w:cs="Times New Roman"/>
+          <w:i/>
+          <w:sz w:val="28"/>
+          <w:szCs w:val="28"/>
+          <w:lang w:val="ro-RO"/>
+        </w:rPr>
+        <w:t>IMSI Catcher</w:t>
+      </w:r>
+      <w:r>
+        <w:rPr>
+          <w:rFonts w:ascii="Times New Roman" w:hAnsi="Times New Roman" w:cs="Times New Roman"/>
+          <w:sz w:val="28"/>
+          <w:szCs w:val="28"/>
+          <w:lang w:val="ro-RO"/>
+        </w:rPr>
+        <w:t xml:space="preserve">, încercând să evalueze </w:t>
+      </w:r>
+      <w:r>
+        <w:rPr>
+          <w:rFonts w:ascii="Times New Roman" w:hAnsi="Times New Roman" w:cs="Times New Roman"/>
+          <w:sz w:val="28"/>
+          <w:szCs w:val="28"/>
+        </w:rPr>
+        <w:t xml:space="preserve">punctele tari </w:t>
+      </w:r>
+      <w:r>
+        <w:rPr>
+          <w:rFonts w:ascii="Times New Roman" w:hAnsi="Times New Roman" w:cs="Times New Roman"/>
+          <w:sz w:val="28"/>
+          <w:szCs w:val="28"/>
+          <w:lang w:val="ro-RO"/>
+        </w:rPr>
+        <w:t>și punctele slabe ale acestora.</w:t>
+      </w:r>
+      <w:r>
+        <w:rPr>
+          <w:rFonts w:ascii="Times New Roman" w:hAnsi="Times New Roman" w:cs="Times New Roman"/>
+          <w:sz w:val="28"/>
+          <w:szCs w:val="28"/>
+          <w:lang w:val="ro-RO"/>
+        </w:rPr>
+        <w:t xml:space="preserve"> Astfel, detectoarele care urmează a fi descrise pot fi împărțite în trei mari categorii, după cum urmează</w:t>
+      </w:r>
+      <w:sdt>
+        <w:sdtPr>
+          <w:rPr>
+            <w:rFonts w:ascii="Times New Roman" w:hAnsi="Times New Roman" w:cs="Times New Roman"/>
+            <w:sz w:val="28"/>
+            <w:szCs w:val="28"/>
+            <w:lang w:val="ro-RO"/>
+          </w:rPr>
+          <w:id w:val="704872454"/>
+          <w:citation/>
+        </w:sdtPr>
+        <w:sdtContent>
+          <w:r>
+            <w:rPr>
+              <w:rFonts w:ascii="Times New Roman" w:hAnsi="Times New Roman" w:cs="Times New Roman"/>
+              <w:sz w:val="28"/>
+              <w:szCs w:val="28"/>
+              <w:lang w:val="ro-RO"/>
+            </w:rPr>
+            <w:fldChar w:fldCharType="begin"/>
+          </w:r>
+          <w:r>
+            <w:rPr>
+              <w:rFonts w:ascii="Times New Roman" w:hAnsi="Times New Roman" w:cs="Times New Roman"/>
+              <w:sz w:val="28"/>
+              <w:szCs w:val="28"/>
+              <w:lang w:val="ro-RO"/>
+            </w:rPr>
+            <w:instrText xml:space="preserve"> CITATION Shi19 \l 1048 </w:instrText>
+          </w:r>
+          <w:r>
+            <w:rPr>
+              <w:rFonts w:ascii="Times New Roman" w:hAnsi="Times New Roman" w:cs="Times New Roman"/>
+              <w:sz w:val="28"/>
+              <w:szCs w:val="28"/>
+              <w:lang w:val="ro-RO"/>
+            </w:rPr>
+            <w:fldChar w:fldCharType="separate"/>
+          </w:r>
+          <w:r>
+            <w:rPr>
+              <w:rFonts w:ascii="Times New Roman" w:hAnsi="Times New Roman" w:cs="Times New Roman"/>
+              <w:noProof/>
+              <w:sz w:val="28"/>
+              <w:szCs w:val="28"/>
+              <w:lang w:val="ro-RO"/>
+            </w:rPr>
+            <w:t xml:space="preserve"> </w:t>
+          </w:r>
+          <w:r>
+            <w:rPr>
+              <w:rFonts w:ascii="Times New Roman" w:hAnsi="Times New Roman" w:cs="Times New Roman"/>
+              <w:noProof/>
+              <w:sz w:val="28"/>
+              <w:szCs w:val="28"/>
+              <w:lang w:val="ro-RO"/>
+            </w:rPr>
+            <w:t>(14)</w:t>
+          </w:r>
+          <w:r>
+            <w:rPr>
+              <w:rFonts w:ascii="Times New Roman" w:hAnsi="Times New Roman" w:cs="Times New Roman"/>
+              <w:sz w:val="28"/>
+              <w:szCs w:val="28"/>
+              <w:lang w:val="ro-RO"/>
+            </w:rPr>
+            <w:fldChar w:fldCharType="end"/>
+          </w:r>
+        </w:sdtContent>
+      </w:sdt>
+      <w:r>
+        <w:rPr>
+          <w:rFonts w:ascii="Times New Roman" w:hAnsi="Times New Roman" w:cs="Times New Roman"/>
+          <w:sz w:val="28"/>
+          <w:szCs w:val="28"/>
+          <w:lang w:val="ro-RO"/>
+        </w:rPr>
+        <w:t>:</w:t>
+      </w:r>
+    </w:p>
+    <w:p>
+      <w:pPr>
+        <w:pStyle w:val="ListParagraph"/>
+        <w:numPr>
+          <w:ilvl w:val="0"/>
+          <w:numId w:val="25"/>
+        </w:numPr>
         <w:spacing w:line="240" w:lineRule="auto"/>
         <w:jc w:val="both"/>
         <w:rPr>
@@ -12568,9 +12943,23 @@
           <w:lang w:val="ro-RO"/>
         </w:rPr>
       </w:pPr>
-    </w:p>
-    <w:p>
-      <w:pPr>
+      <w:r>
+        <w:rPr>
+          <w:rFonts w:ascii="Times New Roman" w:hAnsi="Times New Roman" w:cs="Times New Roman"/>
+          <w:sz w:val="28"/>
+          <w:szCs w:val="28"/>
+          <w:lang w:val="ro-RO"/>
+        </w:rPr>
+        <w:t>detectoare ce folosesc aplicații mobile</w:t>
+      </w:r>
+    </w:p>
+    <w:p>
+      <w:pPr>
+        <w:pStyle w:val="ListParagraph"/>
+        <w:numPr>
+          <w:ilvl w:val="0"/>
+          <w:numId w:val="25"/>
+        </w:numPr>
         <w:spacing w:line="240" w:lineRule="auto"/>
         <w:jc w:val="both"/>
         <w:rPr>
@@ -12580,9 +12969,23 @@
           <w:lang w:val="ro-RO"/>
         </w:rPr>
       </w:pPr>
-    </w:p>
-    <w:p>
-      <w:pPr>
+      <w:r>
+        <w:rPr>
+          <w:rFonts w:ascii="Times New Roman" w:hAnsi="Times New Roman" w:cs="Times New Roman"/>
+          <w:sz w:val="28"/>
+          <w:szCs w:val="28"/>
+          <w:lang w:val="ro-RO"/>
+        </w:rPr>
+        <w:t>detectoare ce folosesc senzori</w:t>
+      </w:r>
+    </w:p>
+    <w:p>
+      <w:pPr>
+        <w:pStyle w:val="ListParagraph"/>
+        <w:numPr>
+          <w:ilvl w:val="0"/>
+          <w:numId w:val="25"/>
+        </w:numPr>
         <w:spacing w:line="240" w:lineRule="auto"/>
         <w:jc w:val="both"/>
         <w:rPr>
@@ -12592,6 +12995,797 @@
           <w:lang w:val="ro-RO"/>
         </w:rPr>
       </w:pPr>
+      <w:r>
+        <w:rPr>
+          <w:rFonts w:ascii="Times New Roman" w:hAnsi="Times New Roman" w:cs="Times New Roman"/>
+          <w:sz w:val="28"/>
+          <w:szCs w:val="28"/>
+          <w:lang w:val="ro-RO"/>
+        </w:rPr>
+        <w:t>detectoare ce utilizează rețeaua de telefonie</w:t>
+      </w:r>
+    </w:p>
+    <w:p>
+      <w:pPr>
+        <w:spacing w:line="240" w:lineRule="auto"/>
+        <w:jc w:val="center"/>
+        <w:rPr>
+          <w:rFonts w:ascii="Times New Roman" w:hAnsi="Times New Roman" w:cs="Times New Roman"/>
+          <w:sz w:val="28"/>
+          <w:szCs w:val="28"/>
+          <w:lang w:val="ro-RO"/>
+        </w:rPr>
+      </w:pPr>
+      <w:r>
+        <w:rPr>
+          <w:rFonts w:ascii="Times New Roman" w:hAnsi="Times New Roman" w:cs="Times New Roman"/>
+          <w:sz w:val="28"/>
+          <w:szCs w:val="28"/>
+          <w:lang w:val="ro-RO"/>
+        </w:rPr>
+        <w:pict>
+          <v:shape id="_x0000_i1027" type="#_x0000_t75" style="width:252.75pt;height:118.5pt">
+            <v:imagedata r:id="rId13" o:title="9"/>
+          </v:shape>
+        </w:pict>
+      </w:r>
+    </w:p>
+    <w:p>
+      <w:pPr>
+        <w:spacing w:line="240" w:lineRule="auto"/>
+        <w:jc w:val="center"/>
+        <w:rPr>
+          <w:rFonts w:ascii="Times New Roman" w:hAnsi="Times New Roman" w:cs="Times New Roman"/>
+          <w:b/>
+          <w:sz w:val="28"/>
+          <w:szCs w:val="28"/>
+          <w:lang w:val="ro-RO"/>
+        </w:rPr>
+      </w:pPr>
+      <w:r>
+        <w:rPr>
+          <w:rFonts w:ascii="Times New Roman" w:hAnsi="Times New Roman" w:cs="Times New Roman"/>
+          <w:b/>
+          <w:sz w:val="28"/>
+          <w:szCs w:val="28"/>
+          <w:lang w:val="ro-RO"/>
+        </w:rPr>
+        <w:t>Fig. 3.1.a: Cele trei metode de detecție prezentate</w:t>
+      </w:r>
+      <w:sdt>
+        <w:sdtPr>
+          <w:rPr>
+            <w:rFonts w:ascii="Times New Roman" w:hAnsi="Times New Roman" w:cs="Times New Roman"/>
+            <w:b/>
+            <w:sz w:val="28"/>
+            <w:szCs w:val="28"/>
+            <w:lang w:val="ro-RO"/>
+          </w:rPr>
+          <w:id w:val="704873452"/>
+          <w:citation/>
+        </w:sdtPr>
+        <w:sdtContent>
+          <w:r>
+            <w:rPr>
+              <w:rFonts w:ascii="Times New Roman" w:hAnsi="Times New Roman" w:cs="Times New Roman"/>
+              <w:b/>
+              <w:sz w:val="28"/>
+              <w:szCs w:val="28"/>
+              <w:lang w:val="ro-RO"/>
+            </w:rPr>
+            <w:fldChar w:fldCharType="begin"/>
+          </w:r>
+          <w:r>
+            <w:rPr>
+              <w:rFonts w:ascii="Times New Roman" w:hAnsi="Times New Roman" w:cs="Times New Roman"/>
+              <w:b/>
+              <w:sz w:val="28"/>
+              <w:szCs w:val="28"/>
+              <w:lang w:val="ro-RO"/>
+            </w:rPr>
+            <w:instrText xml:space="preserve"> CITATION Shi19 \l 1048 </w:instrText>
+          </w:r>
+          <w:r>
+            <w:rPr>
+              <w:rFonts w:ascii="Times New Roman" w:hAnsi="Times New Roman" w:cs="Times New Roman"/>
+              <w:b/>
+              <w:sz w:val="28"/>
+              <w:szCs w:val="28"/>
+              <w:lang w:val="ro-RO"/>
+            </w:rPr>
+            <w:fldChar w:fldCharType="separate"/>
+          </w:r>
+          <w:r>
+            <w:rPr>
+              <w:rFonts w:ascii="Times New Roman" w:hAnsi="Times New Roman" w:cs="Times New Roman"/>
+              <w:b/>
+              <w:noProof/>
+              <w:sz w:val="28"/>
+              <w:szCs w:val="28"/>
+              <w:lang w:val="ro-RO"/>
+            </w:rPr>
+            <w:t xml:space="preserve"> (14)</w:t>
+          </w:r>
+          <w:r>
+            <w:rPr>
+              <w:rFonts w:ascii="Times New Roman" w:hAnsi="Times New Roman" w:cs="Times New Roman"/>
+              <w:b/>
+              <w:sz w:val="28"/>
+              <w:szCs w:val="28"/>
+              <w:lang w:val="ro-RO"/>
+            </w:rPr>
+            <w:fldChar w:fldCharType="end"/>
+          </w:r>
+        </w:sdtContent>
+      </w:sdt>
+    </w:p>
+    <w:p>
+      <w:pPr>
+        <w:spacing w:line="240" w:lineRule="auto"/>
+        <w:jc w:val="both"/>
+        <w:rPr>
+          <w:rFonts w:ascii="Times New Roman" w:hAnsi="Times New Roman" w:cs="Times New Roman"/>
+          <w:sz w:val="28"/>
+          <w:szCs w:val="28"/>
+          <w:lang w:val="ro-RO"/>
+        </w:rPr>
+      </w:pPr>
+      <w:r>
+        <w:rPr>
+          <w:rFonts w:ascii="Times New Roman" w:hAnsi="Times New Roman" w:cs="Times New Roman"/>
+          <w:sz w:val="28"/>
+          <w:szCs w:val="28"/>
+          <w:lang w:val="ro-RO"/>
+        </w:rPr>
+        <w:tab/>
+      </w:r>
+      <w:r>
+        <w:rPr>
+          <w:rFonts w:ascii="Times New Roman" w:hAnsi="Times New Roman" w:cs="Times New Roman"/>
+          <w:sz w:val="28"/>
+          <w:szCs w:val="28"/>
+          <w:lang w:val="ro-RO"/>
+        </w:rPr>
+        <w:t xml:space="preserve">În continuare, </w:t>
+      </w:r>
+      <w:r>
+        <w:rPr>
+          <w:rFonts w:ascii="Times New Roman" w:hAnsi="Times New Roman" w:cs="Times New Roman"/>
+          <w:sz w:val="28"/>
+          <w:szCs w:val="28"/>
+          <w:lang w:val="ro-RO"/>
+        </w:rPr>
+        <w:t>se va lua fiecare metodă în parte pentru a fi analizată.</w:t>
+      </w:r>
+    </w:p>
+    <w:p>
+      <w:pPr>
+        <w:spacing w:line="240" w:lineRule="auto"/>
+        <w:jc w:val="both"/>
+        <w:rPr>
+          <w:rFonts w:ascii="Times New Roman" w:hAnsi="Times New Roman" w:cs="Times New Roman"/>
+          <w:b/>
+          <w:sz w:val="28"/>
+          <w:szCs w:val="28"/>
+          <w:lang w:val="ro-RO"/>
+        </w:rPr>
+      </w:pPr>
+      <w:r>
+        <w:rPr>
+          <w:rFonts w:ascii="Times New Roman" w:hAnsi="Times New Roman" w:cs="Times New Roman"/>
+          <w:b/>
+          <w:sz w:val="28"/>
+          <w:szCs w:val="28"/>
+          <w:lang w:val="ro-RO"/>
+        </w:rPr>
+        <w:t>Detectoare ce folosesc aplicații mobile</w:t>
+      </w:r>
+    </w:p>
+    <w:p>
+      <w:pPr>
+        <w:spacing w:line="240" w:lineRule="auto"/>
+        <w:jc w:val="both"/>
+        <w:rPr>
+          <w:rFonts w:ascii="Times New Roman" w:hAnsi="Times New Roman" w:cs="Times New Roman"/>
+          <w:sz w:val="28"/>
+          <w:szCs w:val="28"/>
+          <w:lang w:val="ro-RO"/>
+        </w:rPr>
+      </w:pPr>
+      <w:r>
+        <w:rPr>
+          <w:rFonts w:ascii="Times New Roman" w:hAnsi="Times New Roman" w:cs="Times New Roman"/>
+          <w:b/>
+          <w:sz w:val="28"/>
+          <w:szCs w:val="28"/>
+          <w:lang w:val="ro-RO"/>
+        </w:rPr>
+        <w:tab/>
+      </w:r>
+      <w:r>
+        <w:rPr>
+          <w:rFonts w:ascii="Times New Roman" w:hAnsi="Times New Roman" w:cs="Times New Roman"/>
+          <w:sz w:val="28"/>
+          <w:szCs w:val="28"/>
+          <w:lang w:val="ro-RO"/>
+        </w:rPr>
+        <w:t xml:space="preserve">Acest tip de aplicații pot fi regăsite pe diferite platforme cum ar fi </w:t>
+      </w:r>
+      <w:r>
+        <w:rPr>
+          <w:rFonts w:ascii="Times New Roman" w:hAnsi="Times New Roman" w:cs="Times New Roman"/>
+          <w:i/>
+          <w:sz w:val="28"/>
+          <w:szCs w:val="28"/>
+          <w:lang w:val="ro-RO"/>
+        </w:rPr>
+        <w:t>Google Play</w:t>
+      </w:r>
+      <w:r>
+        <w:rPr>
+          <w:rStyle w:val="FootnoteReference"/>
+          <w:rFonts w:ascii="Times New Roman" w:hAnsi="Times New Roman" w:cs="Times New Roman"/>
+          <w:i/>
+          <w:sz w:val="28"/>
+          <w:szCs w:val="28"/>
+          <w:lang w:val="ro-RO"/>
+        </w:rPr>
+        <w:footnoteReference w:id="11"/>
+      </w:r>
+      <w:r>
+        <w:rPr>
+          <w:rFonts w:ascii="Times New Roman" w:hAnsi="Times New Roman" w:cs="Times New Roman"/>
+          <w:i/>
+          <w:sz w:val="28"/>
+          <w:szCs w:val="28"/>
+          <w:lang w:val="ro-RO"/>
+        </w:rPr>
+        <w:t xml:space="preserve">  </w:t>
+      </w:r>
+      <w:r>
+        <w:rPr>
+          <w:rFonts w:ascii="Times New Roman" w:hAnsi="Times New Roman" w:cs="Times New Roman"/>
+          <w:sz w:val="28"/>
+          <w:szCs w:val="28"/>
+          <w:lang w:val="ro-RO"/>
+        </w:rPr>
+        <w:t xml:space="preserve">sau </w:t>
+      </w:r>
+      <w:r>
+        <w:rPr>
+          <w:rFonts w:ascii="Times New Roman" w:hAnsi="Times New Roman" w:cs="Times New Roman"/>
+          <w:i/>
+          <w:sz w:val="28"/>
+          <w:szCs w:val="28"/>
+          <w:lang w:val="ro-RO"/>
+        </w:rPr>
+        <w:t>AppStore</w:t>
+      </w:r>
+      <w:r>
+        <w:rPr>
+          <w:rStyle w:val="FootnoteReference"/>
+          <w:rFonts w:ascii="Times New Roman" w:hAnsi="Times New Roman" w:cs="Times New Roman"/>
+          <w:i/>
+          <w:sz w:val="28"/>
+          <w:szCs w:val="28"/>
+          <w:lang w:val="ro-RO"/>
+        </w:rPr>
+        <w:footnoteReference w:id="12"/>
+      </w:r>
+      <w:r>
+        <w:rPr>
+          <w:rFonts w:ascii="Times New Roman" w:hAnsi="Times New Roman" w:cs="Times New Roman"/>
+          <w:sz w:val="28"/>
+          <w:szCs w:val="28"/>
+          <w:lang w:val="ro-RO"/>
+        </w:rPr>
+        <w:t xml:space="preserve"> sub formă gratuită sau cu bani. </w:t>
+      </w:r>
+      <w:r>
+        <w:rPr>
+          <w:rFonts w:ascii="Times New Roman" w:hAnsi="Times New Roman" w:cs="Times New Roman"/>
+          <w:sz w:val="28"/>
+          <w:szCs w:val="28"/>
+          <w:lang w:val="ro-RO"/>
+        </w:rPr>
+        <w:t xml:space="preserve">Acestea utilizează și sunt limitate în acest sens de către bibliotecile, referitoare la rețeaua de telefonie mobilă, puse la dispoziție de sistemele de operare și se bazează doar pe informațiile pe care smartphone-ul le vede în rețea și le pune la dispoziția acestora. Putem </w:t>
+      </w:r>
+      <w:r>
+        <w:rPr>
+          <w:rFonts w:ascii="Times New Roman" w:hAnsi="Times New Roman" w:cs="Times New Roman"/>
+          <w:sz w:val="28"/>
+          <w:szCs w:val="28"/>
+          <w:lang w:val="ro-RO"/>
+        </w:rPr>
+        <w:t>afirma</w:t>
+      </w:r>
+      <w:r>
+        <w:rPr>
+          <w:rFonts w:ascii="Times New Roman" w:hAnsi="Times New Roman" w:cs="Times New Roman"/>
+          <w:sz w:val="28"/>
+          <w:szCs w:val="28"/>
+          <w:lang w:val="ro-RO"/>
+        </w:rPr>
+        <w:t xml:space="preserve">, </w:t>
+      </w:r>
+      <w:r>
+        <w:rPr>
+          <w:rFonts w:ascii="Times New Roman" w:hAnsi="Times New Roman" w:cs="Times New Roman"/>
+          <w:sz w:val="28"/>
+          <w:szCs w:val="28"/>
+          <w:lang w:val="ro-RO"/>
+        </w:rPr>
+        <w:t>de asemenea</w:t>
+      </w:r>
+      <w:r>
+        <w:rPr>
+          <w:rFonts w:ascii="Times New Roman" w:hAnsi="Times New Roman" w:cs="Times New Roman"/>
+          <w:sz w:val="28"/>
+          <w:szCs w:val="28"/>
+          <w:lang w:val="ro-RO"/>
+        </w:rPr>
+        <w:t xml:space="preserve">, că sunt limitate și de </w:t>
+      </w:r>
+      <w:r>
+        <w:rPr>
+          <w:rFonts w:ascii="Times New Roman" w:hAnsi="Times New Roman" w:cs="Times New Roman"/>
+          <w:sz w:val="28"/>
+          <w:szCs w:val="28"/>
+          <w:lang w:val="ro-RO"/>
+        </w:rPr>
+        <w:t>dispotivul fizic. Pe lângă aceste informații</w:t>
+      </w:r>
+      <w:r>
+        <w:rPr>
+          <w:rFonts w:ascii="Times New Roman" w:hAnsi="Times New Roman" w:cs="Times New Roman"/>
+          <w:sz w:val="28"/>
+          <w:szCs w:val="28"/>
+          <w:lang w:val="ro-RO"/>
+        </w:rPr>
+        <w:t xml:space="preserve">, pentru o detecție îmbunătățită, pot utiliza și baze de date publice ce conțin locațiile stațiilor de bază, cum ar fi </w:t>
+      </w:r>
+      <w:r>
+        <w:rPr>
+          <w:rFonts w:ascii="Times New Roman" w:hAnsi="Times New Roman" w:cs="Times New Roman"/>
+          <w:i/>
+          <w:sz w:val="28"/>
+          <w:szCs w:val="28"/>
+          <w:lang w:val="ro-RO"/>
+        </w:rPr>
+        <w:t>OpenCellId</w:t>
+      </w:r>
+      <w:r>
+        <w:rPr>
+          <w:rFonts w:ascii="Times New Roman" w:hAnsi="Times New Roman" w:cs="Times New Roman"/>
+          <w:i/>
+          <w:sz w:val="28"/>
+          <w:szCs w:val="28"/>
+          <w:lang w:val="ro-RO"/>
+        </w:rPr>
+        <w:t>.</w:t>
+      </w:r>
+    </w:p>
+    <w:p>
+      <w:pPr>
+        <w:spacing w:line="240" w:lineRule="auto"/>
+        <w:jc w:val="both"/>
+        <w:rPr>
+          <w:rFonts w:ascii="Times New Roman" w:hAnsi="Times New Roman" w:cs="Times New Roman"/>
+          <w:sz w:val="28"/>
+          <w:szCs w:val="28"/>
+          <w:lang w:val="ro-RO"/>
+        </w:rPr>
+      </w:pPr>
+      <w:r>
+        <w:rPr>
+          <w:rFonts w:ascii="Times New Roman" w:hAnsi="Times New Roman" w:cs="Times New Roman"/>
+          <w:sz w:val="28"/>
+          <w:szCs w:val="28"/>
+          <w:lang w:val="ro-RO"/>
+        </w:rPr>
+        <w:tab/>
+      </w:r>
+      <w:r>
+        <w:rPr>
+          <w:rFonts w:ascii="Times New Roman" w:hAnsi="Times New Roman" w:cs="Times New Roman"/>
+          <w:sz w:val="28"/>
+          <w:szCs w:val="28"/>
+          <w:lang w:val="ro-RO"/>
+        </w:rPr>
+        <w:t xml:space="preserve">Modul de funcționare al acestor aplicații se bazează pe faptul că deși dispozitivele </w:t>
+      </w:r>
+      <w:r>
+        <w:rPr>
+          <w:rFonts w:ascii="Times New Roman" w:hAnsi="Times New Roman" w:cs="Times New Roman"/>
+          <w:i/>
+          <w:sz w:val="28"/>
+          <w:szCs w:val="28"/>
+          <w:lang w:val="ro-RO"/>
+        </w:rPr>
+        <w:t>IMSI Catcher</w:t>
+      </w:r>
+      <w:r>
+        <w:rPr>
+          <w:rFonts w:ascii="Times New Roman" w:hAnsi="Times New Roman" w:cs="Times New Roman"/>
+          <w:sz w:val="28"/>
+          <w:szCs w:val="28"/>
+          <w:lang w:val="ro-RO"/>
+        </w:rPr>
+        <w:t xml:space="preserve"> pot fi configurate astfel încât </w:t>
+      </w:r>
+      <w:r>
+        <w:rPr>
+          <w:rFonts w:ascii="Times New Roman" w:hAnsi="Times New Roman" w:cs="Times New Roman"/>
+          <w:sz w:val="28"/>
+          <w:szCs w:val="28"/>
+          <w:lang w:val="ro-RO"/>
+        </w:rPr>
+        <w:t>să fie cât mai asemănătoare cu o stație de bază reală, anumiți parametri nu pot fi aceeași, tocmai pentru a induce telefonului că trebuie să se conecteze la ace</w:t>
+      </w:r>
+      <w:r>
+        <w:rPr>
+          <w:rFonts w:ascii="Times New Roman" w:hAnsi="Times New Roman" w:cs="Times New Roman"/>
+          <w:sz w:val="28"/>
+          <w:szCs w:val="28"/>
+          <w:lang w:val="ro-RO"/>
+        </w:rPr>
+        <w:t>stea.</w:t>
+      </w:r>
+      <w:r>
+        <w:rPr>
+          <w:rFonts w:ascii="Times New Roman" w:hAnsi="Times New Roman" w:cs="Times New Roman"/>
+          <w:sz w:val="28"/>
+          <w:szCs w:val="28"/>
+          <w:lang w:val="ro-RO"/>
+        </w:rPr>
+        <w:t xml:space="preserve"> Astfel, acest tip de </w:t>
+      </w:r>
+      <w:r>
+        <w:rPr>
+          <w:rFonts w:ascii="Times New Roman" w:hAnsi="Times New Roman" w:cs="Times New Roman"/>
+          <w:sz w:val="28"/>
+          <w:szCs w:val="28"/>
+          <w:lang w:val="ro-RO"/>
+        </w:rPr>
+        <w:lastRenderedPageBreak/>
+        <w:t>detectoare salvează într-o bază de date proprie configurația fiecărei celule cu care interacționează telefonul mobil, pentru ca mai apoi să avertizeze utilizatorul dacă anumiți parametri nu se potrivesc sau dacă există prea multe diferențe între celula curentă și cele vecine.</w:t>
+      </w:r>
+      <w:r>
+        <w:rPr>
+          <w:rFonts w:ascii="Times New Roman" w:hAnsi="Times New Roman" w:cs="Times New Roman"/>
+          <w:sz w:val="28"/>
+          <w:szCs w:val="28"/>
+          <w:lang w:val="ro-RO"/>
+        </w:rPr>
+        <w:t xml:space="preserve"> Utilizatorul dispozitivului mobil, va putea primi notificări în timp real, la scurt timp după ce telefonul acestuia s-a conectat la o stație de bază falsă.</w:t>
+      </w:r>
+    </w:p>
+    <w:p>
+      <w:pPr>
+        <w:spacing w:line="240" w:lineRule="auto"/>
+        <w:jc w:val="both"/>
+        <w:rPr>
+          <w:rFonts w:ascii="Times New Roman" w:hAnsi="Times New Roman" w:cs="Times New Roman"/>
+          <w:sz w:val="28"/>
+          <w:szCs w:val="28"/>
+          <w:u w:val="single"/>
+          <w:lang w:val="ro-RO"/>
+        </w:rPr>
+      </w:pPr>
+      <w:r>
+        <w:rPr>
+          <w:rFonts w:ascii="Times New Roman" w:hAnsi="Times New Roman" w:cs="Times New Roman"/>
+          <w:sz w:val="28"/>
+          <w:szCs w:val="28"/>
+          <w:lang w:val="ro-RO"/>
+        </w:rPr>
+        <w:tab/>
+        <w:t xml:space="preserve">Pentru utilizatorii ce doresc și mai multă intimitate în rețea, există un dispozitiv mobil, numit </w:t>
+      </w:r>
+      <w:r>
+        <w:rPr>
+          <w:rFonts w:ascii="Times New Roman" w:hAnsi="Times New Roman" w:cs="Times New Roman"/>
+          <w:i/>
+          <w:sz w:val="28"/>
+          <w:szCs w:val="28"/>
+          <w:lang w:val="ro-RO"/>
+        </w:rPr>
+        <w:t>Cryptophone</w:t>
+      </w:r>
+      <w:r>
+        <w:rPr>
+          <w:rFonts w:ascii="Times New Roman" w:hAnsi="Times New Roman" w:cs="Times New Roman"/>
+          <w:sz w:val="28"/>
+          <w:szCs w:val="28"/>
+          <w:lang w:val="ro-RO"/>
+        </w:rPr>
+        <w:t xml:space="preserve">, care conform descrierii produsului garantează apeluri telefonice și mesaje securizate și mai mult, vine cu o aplicație de tip </w:t>
+      </w:r>
+      <w:r>
+        <w:rPr>
+          <w:rFonts w:ascii="Times New Roman" w:hAnsi="Times New Roman" w:cs="Times New Roman"/>
+          <w:i/>
+          <w:sz w:val="28"/>
+          <w:szCs w:val="28"/>
+          <w:lang w:val="ro-RO"/>
+        </w:rPr>
+        <w:t>Imsi Catcher Detector</w:t>
+      </w:r>
+      <w:r>
+        <w:rPr>
+          <w:rFonts w:ascii="Times New Roman" w:hAnsi="Times New Roman" w:cs="Times New Roman"/>
+          <w:sz w:val="28"/>
+          <w:szCs w:val="28"/>
+          <w:lang w:val="ro-RO"/>
+        </w:rPr>
+        <w:t xml:space="preserve"> deja instală. Potrivit unor evaluări</w:t>
+      </w:r>
+      <w:sdt>
+        <w:sdtPr>
+          <w:rPr>
+            <w:rFonts w:ascii="Times New Roman" w:hAnsi="Times New Roman" w:cs="Times New Roman"/>
+            <w:sz w:val="28"/>
+            <w:szCs w:val="28"/>
+            <w:lang w:val="ro-RO"/>
+          </w:rPr>
+          <w:id w:val="704872676"/>
+          <w:citation/>
+        </w:sdtPr>
+        <w:sdtContent>
+          <w:r>
+            <w:rPr>
+              <w:rFonts w:ascii="Times New Roman" w:hAnsi="Times New Roman" w:cs="Times New Roman"/>
+              <w:sz w:val="28"/>
+              <w:szCs w:val="28"/>
+              <w:lang w:val="ro-RO"/>
+            </w:rPr>
+            <w:fldChar w:fldCharType="begin"/>
+          </w:r>
+          <w:r>
+            <w:rPr>
+              <w:rFonts w:ascii="Times New Roman" w:hAnsi="Times New Roman" w:cs="Times New Roman"/>
+              <w:sz w:val="28"/>
+              <w:szCs w:val="28"/>
+              <w:lang w:val="ro-RO"/>
+            </w:rPr>
+            <w:instrText xml:space="preserve"> CITATION Shi19 \l 1048 </w:instrText>
+          </w:r>
+          <w:r>
+            <w:rPr>
+              <w:rFonts w:ascii="Times New Roman" w:hAnsi="Times New Roman" w:cs="Times New Roman"/>
+              <w:sz w:val="28"/>
+              <w:szCs w:val="28"/>
+              <w:lang w:val="ro-RO"/>
+            </w:rPr>
+            <w:fldChar w:fldCharType="separate"/>
+          </w:r>
+          <w:r>
+            <w:rPr>
+              <w:rFonts w:ascii="Times New Roman" w:hAnsi="Times New Roman" w:cs="Times New Roman"/>
+              <w:noProof/>
+              <w:sz w:val="28"/>
+              <w:szCs w:val="28"/>
+              <w:lang w:val="ro-RO"/>
+            </w:rPr>
+            <w:t xml:space="preserve"> </w:t>
+          </w:r>
+          <w:r>
+            <w:rPr>
+              <w:rFonts w:ascii="Times New Roman" w:hAnsi="Times New Roman" w:cs="Times New Roman"/>
+              <w:noProof/>
+              <w:sz w:val="28"/>
+              <w:szCs w:val="28"/>
+              <w:lang w:val="ro-RO"/>
+            </w:rPr>
+            <w:t>(14)</w:t>
+          </w:r>
+          <w:r>
+            <w:rPr>
+              <w:rFonts w:ascii="Times New Roman" w:hAnsi="Times New Roman" w:cs="Times New Roman"/>
+              <w:sz w:val="28"/>
+              <w:szCs w:val="28"/>
+              <w:lang w:val="ro-RO"/>
+            </w:rPr>
+            <w:fldChar w:fldCharType="end"/>
+          </w:r>
+        </w:sdtContent>
+      </w:sdt>
+      <w:r>
+        <w:rPr>
+          <w:rFonts w:ascii="Times New Roman" w:hAnsi="Times New Roman" w:cs="Times New Roman"/>
+          <w:sz w:val="28"/>
+          <w:szCs w:val="28"/>
+          <w:lang w:val="ro-RO"/>
+        </w:rPr>
+        <w:t>,</w:t>
+      </w:r>
+      <w:r>
+        <w:rPr>
+          <w:rFonts w:ascii="Times New Roman" w:hAnsi="Times New Roman" w:cs="Times New Roman"/>
+          <w:sz w:val="28"/>
+          <w:szCs w:val="28"/>
+          <w:lang w:val="ro-RO"/>
+        </w:rPr>
+        <w:t xml:space="preserve"> </w:t>
+      </w:r>
+      <w:r>
+        <w:rPr>
+          <w:rFonts w:ascii="Times New Roman" w:hAnsi="Times New Roman" w:cs="Times New Roman"/>
+          <w:sz w:val="28"/>
+          <w:szCs w:val="28"/>
+          <w:lang w:val="ro-RO"/>
+        </w:rPr>
+        <w:t xml:space="preserve">utilizarea unui astfel de telefon pentru detecție a dat aceleași rezultate, sau chiar mai bune decât în cazul utilizării unei aplicații gratuite. Acest lucru se datorează faptului că un </w:t>
+      </w:r>
+      <w:r>
+        <w:rPr>
+          <w:rFonts w:ascii="Times New Roman" w:hAnsi="Times New Roman" w:cs="Times New Roman"/>
+          <w:i/>
+          <w:sz w:val="28"/>
+          <w:szCs w:val="28"/>
+          <w:lang w:val="ro-RO"/>
+        </w:rPr>
+        <w:t>Cryptophone</w:t>
+      </w:r>
+      <w:r>
+        <w:rPr>
+          <w:rFonts w:ascii="Times New Roman" w:hAnsi="Times New Roman" w:cs="Times New Roman"/>
+          <w:sz w:val="28"/>
+          <w:szCs w:val="28"/>
+          <w:lang w:val="ro-RO"/>
+        </w:rPr>
+        <w:t xml:space="preserve"> utilizează anumiți parametri care nu sunt disponibili aplicațiilor obișnuite și mai mult </w:t>
+      </w:r>
+      <w:r>
+        <w:rPr>
+          <w:rFonts w:ascii="Times New Roman" w:hAnsi="Times New Roman" w:cs="Times New Roman"/>
+          <w:sz w:val="28"/>
+          <w:szCs w:val="28"/>
+          <w:lang w:val="ro-RO"/>
+        </w:rPr>
+        <w:t xml:space="preserve">în caz de detecții acesta poate trimite rezultatele către sistemul </w:t>
+      </w:r>
+      <w:r>
+        <w:rPr>
+          <w:rFonts w:ascii="Times New Roman" w:hAnsi="Times New Roman" w:cs="Times New Roman"/>
+          <w:i/>
+          <w:sz w:val="28"/>
+          <w:szCs w:val="28"/>
+          <w:lang w:val="ro-RO"/>
+        </w:rPr>
+        <w:t>GSKM Overwatch</w:t>
+      </w:r>
+      <w:r>
+        <w:rPr>
+          <w:rStyle w:val="FootnoteReference"/>
+          <w:rFonts w:ascii="Times New Roman" w:hAnsi="Times New Roman" w:cs="Times New Roman"/>
+          <w:i/>
+          <w:sz w:val="28"/>
+          <w:szCs w:val="28"/>
+          <w:lang w:val="ro-RO"/>
+        </w:rPr>
+        <w:footnoteReference w:id="13"/>
+      </w:r>
+      <w:r>
+        <w:rPr>
+          <w:rFonts w:ascii="Times New Roman" w:hAnsi="Times New Roman" w:cs="Times New Roman"/>
+          <w:i/>
+          <w:sz w:val="28"/>
+          <w:szCs w:val="28"/>
+          <w:lang w:val="ro-RO"/>
+        </w:rPr>
+        <w:t xml:space="preserve"> </w:t>
+      </w:r>
+      <w:r>
+        <w:rPr>
+          <w:rFonts w:ascii="Times New Roman" w:hAnsi="Times New Roman" w:cs="Times New Roman"/>
+          <w:sz w:val="28"/>
+          <w:szCs w:val="28"/>
+          <w:lang w:val="ro-RO"/>
+        </w:rPr>
+        <w:t xml:space="preserve">pentru o analiză </w:t>
+      </w:r>
+      <w:r>
+        <w:rPr>
+          <w:rFonts w:ascii="Times New Roman" w:hAnsi="Times New Roman" w:cs="Times New Roman"/>
+          <w:sz w:val="28"/>
+          <w:szCs w:val="28"/>
+          <w:lang w:val="ro-RO"/>
+        </w:rPr>
+        <w:t>amănunțită.</w:t>
+      </w:r>
+    </w:p>
+    <w:p>
+      <w:pPr>
+        <w:spacing w:line="240" w:lineRule="auto"/>
+        <w:jc w:val="both"/>
+        <w:rPr>
+          <w:rFonts w:ascii="Times New Roman" w:hAnsi="Times New Roman" w:cs="Times New Roman"/>
+          <w:sz w:val="28"/>
+          <w:szCs w:val="28"/>
+          <w:lang w:val="ro-RO"/>
+        </w:rPr>
+      </w:pPr>
+      <w:r>
+        <w:rPr>
+          <w:rFonts w:ascii="Times New Roman" w:hAnsi="Times New Roman" w:cs="Times New Roman"/>
+          <w:sz w:val="28"/>
+          <w:szCs w:val="28"/>
+          <w:lang w:val="ro-RO"/>
+        </w:rPr>
+        <w:tab/>
+        <w:t xml:space="preserve">Așadar, luând în considerare cele prezentate mai sus, se poate afirma că </w:t>
+      </w:r>
+      <w:r>
+        <w:rPr>
+          <w:rFonts w:ascii="Times New Roman" w:hAnsi="Times New Roman" w:cs="Times New Roman"/>
+          <w:sz w:val="28"/>
+          <w:szCs w:val="28"/>
+          <w:lang w:val="ro-RO"/>
+        </w:rPr>
+        <w:t>unul din avantajele folosirii unei astfel de aplicații este acela că poate informa utilizatorul în cel mai scurt timp că a fost victima unui atac. Pe de altă parte, dezavantajele sunt reprezentate de limitările telefonului referitoare la detaliile pe care le obține de la antena la care se conectează, cum ar fi locația exactă a acesteia, pe care o poate afla numai conectându-se la surse externe, adică baza de date publică menționată anterior</w:t>
+      </w:r>
+      <w:r>
+        <w:rPr>
+          <w:rFonts w:ascii="Times New Roman" w:hAnsi="Times New Roman" w:cs="Times New Roman"/>
+          <w:sz w:val="28"/>
+          <w:szCs w:val="28"/>
+          <w:lang w:val="ro-RO"/>
+        </w:rPr>
+        <w:t>. Mai mult, nu este de neglijat nici faptul că o astfel de aplicație este o mare consumatoare de baterie, lucru care nu este tocmai plăcut pentru utilizatorul obișnuit</w:t>
+      </w:r>
+      <w:r>
+        <w:rPr>
+          <w:rFonts w:ascii="Times New Roman" w:hAnsi="Times New Roman" w:cs="Times New Roman"/>
+          <w:sz w:val="28"/>
+          <w:szCs w:val="28"/>
+          <w:lang w:val="ro-RO"/>
+        </w:rPr>
+        <w:t>.</w:t>
+      </w:r>
+    </w:p>
+    <w:p>
+      <w:pPr>
+        <w:spacing w:line="240" w:lineRule="auto"/>
+        <w:jc w:val="both"/>
+        <w:rPr>
+          <w:rFonts w:ascii="Times New Roman" w:hAnsi="Times New Roman" w:cs="Times New Roman"/>
+          <w:sz w:val="28"/>
+          <w:szCs w:val="28"/>
+          <w:lang w:val="ro-RO"/>
+        </w:rPr>
+      </w:pPr>
+      <w:r>
+        <w:rPr>
+          <w:rFonts w:ascii="Times New Roman" w:hAnsi="Times New Roman" w:cs="Times New Roman"/>
+          <w:b/>
+          <w:sz w:val="28"/>
+          <w:szCs w:val="28"/>
+          <w:lang w:val="ro-RO"/>
+        </w:rPr>
+        <w:t>Detectoare ce folosesc senzori</w:t>
+      </w:r>
+    </w:p>
+    <w:p>
+      <w:pPr>
+        <w:spacing w:line="240" w:lineRule="auto"/>
+        <w:jc w:val="both"/>
+        <w:rPr>
+          <w:rFonts w:ascii="Times New Roman" w:hAnsi="Times New Roman" w:cs="Times New Roman"/>
+          <w:sz w:val="28"/>
+          <w:szCs w:val="28"/>
+          <w:lang w:val="ro-RO"/>
+        </w:rPr>
+      </w:pPr>
+      <w:r>
+        <w:rPr>
+          <w:rFonts w:ascii="Times New Roman" w:hAnsi="Times New Roman" w:cs="Times New Roman"/>
+          <w:sz w:val="28"/>
+          <w:szCs w:val="28"/>
+          <w:lang w:val="ro-RO"/>
+        </w:rPr>
+        <w:tab/>
+      </w:r>
     </w:p>
     <w:p>
       <w:pPr>
@@ -12742,7 +13936,7 @@
         </w:docPartObj>
       </w:sdtPr>
       <w:sdtContent>
-        <w:bookmarkStart w:id="84" w:name="_Toc38727742" w:displacedByCustomXml="prev"/>
+        <w:bookmarkStart w:id="93" w:name="_Toc39253691" w:displacedByCustomXml="prev"/>
         <w:p>
           <w:pPr>
             <w:pStyle w:val="Heading1"/>
@@ -12769,7 +13963,7 @@
             </w:rPr>
             <w:t>BIBLIOGRAFIE</w:t>
           </w:r>
-          <w:bookmarkEnd w:id="84"/>
+          <w:bookmarkEnd w:id="93"/>
         </w:p>
         <w:p/>
         <w:sdt>
@@ -13002,7 +14196,6 @@
                 <w:rPr>
                   <w:noProof/>
                 </w:rPr>
-                <w:lastRenderedPageBreak/>
                 <w:t xml:space="preserve">6. </w:t>
               </w:r>
               <w:r>
@@ -13173,6 +14366,7 @@
                   <w:noProof/>
                   <w:lang w:val="ro-RO"/>
                 </w:rPr>
+                <w:lastRenderedPageBreak/>
                 <w:t xml:space="preserve">10. </w:t>
               </w:r>
               <w:r>
@@ -13339,6 +14533,102 @@
                 <w:pStyle w:val="Bibliography"/>
                 <w:rPr>
                   <w:noProof/>
+                  <w:lang w:val="ro-RO"/>
+                </w:rPr>
+              </w:pPr>
+              <w:r>
+                <w:rPr>
+                  <w:noProof/>
+                  <w:lang w:val="ro-RO"/>
+                </w:rPr>
+                <w:t xml:space="preserve">14. </w:t>
+              </w:r>
+              <w:r>
+                <w:rPr>
+                  <w:b/>
+                  <w:bCs/>
+                  <w:noProof/>
+                  <w:lang w:val="ro-RO"/>
+                </w:rPr>
+                <w:t>Shinjo Park, Ravishankar Borgaonkar,Altaf Shaik,Jean-Pierre Seifert.</w:t>
+              </w:r>
+              <w:r>
+                <w:rPr>
+                  <w:noProof/>
+                  <w:lang w:val="ro-RO"/>
+                </w:rPr>
+                <w:t xml:space="preserve"> </w:t>
+              </w:r>
+              <w:r>
+                <w:rPr>
+                  <w:i/>
+                  <w:iCs/>
+                  <w:noProof/>
+                  <w:lang w:val="ro-RO"/>
+                </w:rPr>
+                <w:t xml:space="preserve">Anatomy of Commercial IMSI Catchers and Detectors. </w:t>
+              </w:r>
+              <w:r>
+                <w:rPr>
+                  <w:noProof/>
+                  <w:lang w:val="ro-RO"/>
+                </w:rPr>
+                <w:t>London : RIGHTSLINK, 2019.</w:t>
+              </w:r>
+            </w:p>
+            <w:p>
+              <w:pPr>
+                <w:pStyle w:val="Bibliography"/>
+                <w:rPr>
+                  <w:noProof/>
+                  <w:lang w:val="ro-RO"/>
+                </w:rPr>
+              </w:pPr>
+              <w:r>
+                <w:rPr>
+                  <w:noProof/>
+                  <w:lang w:val="ro-RO"/>
+                </w:rPr>
+                <w:t xml:space="preserve">15. </w:t>
+              </w:r>
+              <w:r>
+                <w:rPr>
+                  <w:b/>
+                  <w:bCs/>
+                  <w:noProof/>
+                  <w:lang w:val="ro-RO"/>
+                </w:rPr>
+                <w:t>GSMK.</w:t>
+              </w:r>
+              <w:r>
+                <w:rPr>
+                  <w:noProof/>
+                  <w:lang w:val="ro-RO"/>
+                </w:rPr>
+                <w:t xml:space="preserve"> GSMK. </w:t>
+              </w:r>
+              <w:r>
+                <w:rPr>
+                  <w:i/>
+                  <w:iCs/>
+                  <w:noProof/>
+                  <w:lang w:val="ro-RO"/>
+                </w:rPr>
+                <w:t xml:space="preserve">NETWORK SECURITY. </w:t>
+              </w:r>
+              <w:r>
+                <w:rPr>
+                  <w:noProof/>
+                  <w:lang w:val="ro-RO"/>
+                </w:rPr>
+                <w:t>[Interactiv] GSMK, 2017. https://www.gsmk.de/products/network-security/#overwatch.</w:t>
+              </w:r>
+            </w:p>
+            <w:p>
+              <w:pPr>
+                <w:pStyle w:val="Bibliography"/>
+                <w:rPr>
+                  <w:noProof/>
                 </w:rPr>
               </w:pPr>
               <w:r>
@@ -13364,8 +14654,8 @@
       </w:pPr>
     </w:p>
     <w:sectPr>
-      <w:headerReference w:type="default" r:id="rId13"/>
-      <w:footerReference w:type="default" r:id="rId14"/>
+      <w:headerReference w:type="default" r:id="rId14"/>
+      <w:footerReference w:type="default" r:id="rId15"/>
       <w:pgSz w:w="12240" w:h="15840"/>
       <w:pgMar w:top="1440" w:right="1440" w:bottom="1440" w:left="1440" w:header="720" w:footer="720" w:gutter="0"/>
       <w:pgNumType w:start="0"/>
@@ -13557,7 +14847,7 @@
                 <w:sz w:val="24"/>
                 <w:szCs w:val="24"/>
               </w:rPr>
-              <w:t>25</w:t>
+              <w:t>27</w:t>
             </w:r>
             <w:r>
               <w:rPr>
@@ -13982,6 +15272,85 @@
       </w:r>
     </w:p>
   </w:footnote>
+  <w:footnote w:id="11">
+    <w:p>
+      <w:pPr>
+        <w:pStyle w:val="FootnoteText"/>
+        <w:rPr>
+          <w:rFonts w:ascii="Times New Roman" w:hAnsi="Times New Roman" w:cs="Times New Roman"/>
+          <w:lang w:val="ro-RO"/>
+        </w:rPr>
+      </w:pPr>
+      <w:r>
+        <w:rPr>
+          <w:rStyle w:val="FootnoteReference"/>
+          <w:rFonts w:ascii="Times New Roman" w:hAnsi="Times New Roman" w:cs="Times New Roman"/>
+        </w:rPr>
+        <w:footnoteRef/>
+      </w:r>
+      <w:r>
+        <w:rPr>
+          <w:rFonts w:ascii="Times New Roman" w:hAnsi="Times New Roman" w:cs="Times New Roman"/>
+        </w:rPr>
+        <w:t xml:space="preserve"> Google Play – magazinul de aplicații utilizat de telefoanele ce folosesc sistemul de operare Android</w:t>
+      </w:r>
+    </w:p>
+  </w:footnote>
+  <w:footnote w:id="12">
+    <w:p>
+      <w:pPr>
+        <w:pStyle w:val="FootnoteText"/>
+        <w:rPr>
+          <w:lang w:val="ro-RO"/>
+        </w:rPr>
+      </w:pPr>
+      <w:r>
+        <w:rPr>
+          <w:rStyle w:val="FootnoteReference"/>
+          <w:rFonts w:ascii="Times New Roman" w:hAnsi="Times New Roman" w:cs="Times New Roman"/>
+        </w:rPr>
+        <w:footnoteRef/>
+      </w:r>
+      <w:r>
+        <w:rPr>
+          <w:rFonts w:ascii="Times New Roman" w:hAnsi="Times New Roman" w:cs="Times New Roman"/>
+        </w:rPr>
+        <w:t xml:space="preserve"> AppStore – magazinul de aplicații utilizat de telefoanele ce folosesc sistemul de operare iOS</w:t>
+      </w:r>
+    </w:p>
+  </w:footnote>
+  <w:footnote w:id="13">
+    <w:p>
+      <w:pPr>
+        <w:pStyle w:val="FootnoteText"/>
+        <w:rPr>
+          <w:lang w:val="ro-RO"/>
+        </w:rPr>
+      </w:pPr>
+      <w:r>
+        <w:rPr>
+          <w:rStyle w:val="FootnoteReference"/>
+        </w:rPr>
+        <w:footnoteRef/>
+      </w:r>
+      <w:r>
+        <w:t xml:space="preserve"> </w:t>
+      </w:r>
+      <w:r>
+        <w:rPr>
+          <w:lang w:val="ro-RO"/>
+        </w:rPr>
+        <w:t>GSMK Overwatch – sistem pentru detecția, localizarea și neutralizarea stațiilor mobile malițioase</w:t>
+      </w:r>
+      <w:r>
+        <w:rPr>
+          <w:noProof/>
+          <w:lang w:val="ro-RO"/>
+        </w:rPr>
+        <w:t xml:space="preserve"> (15)</w:t>
+      </w:r>
+    </w:p>
+  </w:footnote>
 </w:footnotes>
 </file>
 
@@ -15722,6 +17091,119 @@
     </w:lvl>
   </w:abstractNum>
   <w:abstractNum w:abstractNumId="17">
+    <w:nsid w:val="5F8C52BA"/>
+    <w:multiLevelType w:val="hybridMultilevel"/>
+    <w:tmpl w:val="D2F0BA48"/>
+    <w:lvl w:ilvl="0" w:tplc="04090001">
+      <w:start w:val="1"/>
+      <w:numFmt w:val="bullet"/>
+      <w:lvlText w:val=""/>
+      <w:lvlJc w:val="left"/>
+      <w:pPr>
+        <w:ind w:left="720" w:hanging="360"/>
+      </w:pPr>
+      <w:rPr>
+        <w:rFonts w:ascii="Symbol" w:hAnsi="Symbol" w:hint="default"/>
+      </w:rPr>
+    </w:lvl>
+    <w:lvl w:ilvl="1" w:tplc="04090003" w:tentative="1">
+      <w:start w:val="1"/>
+      <w:numFmt w:val="bullet"/>
+      <w:lvlText w:val="o"/>
+      <w:lvlJc w:val="left"/>
+      <w:pPr>
+        <w:ind w:left="1440" w:hanging="360"/>
+      </w:pPr>
+      <w:rPr>
+        <w:rFonts w:ascii="Courier New" w:hAnsi="Courier New" w:cs="Courier New" w:hint="default"/>
+      </w:rPr>
+    </w:lvl>
+    <w:lvl w:ilvl="2" w:tplc="04090005" w:tentative="1">
+      <w:start w:val="1"/>
+      <w:numFmt w:val="bullet"/>
+      <w:lvlText w:val=""/>
+      <w:lvlJc w:val="left"/>
+      <w:pPr>
+        <w:ind w:left="2160" w:hanging="360"/>
+      </w:pPr>
+      <w:rPr>
+        <w:rFonts w:ascii="Wingdings" w:hAnsi="Wingdings" w:hint="default"/>
+      </w:rPr>
+    </w:lvl>
+    <w:lvl w:ilvl="3" w:tplc="04090001" w:tentative="1">
+      <w:start w:val="1"/>
+      <w:numFmt w:val="bullet"/>
+      <w:lvlText w:val=""/>
+      <w:lvlJc w:val="left"/>
+      <w:pPr>
+        <w:ind w:left="2880" w:hanging="360"/>
+      </w:pPr>
+      <w:rPr>
+        <w:rFonts w:ascii="Symbol" w:hAnsi="Symbol" w:hint="default"/>
+      </w:rPr>
+    </w:lvl>
+    <w:lvl w:ilvl="4" w:tplc="04090003" w:tentative="1">
+      <w:start w:val="1"/>
+      <w:numFmt w:val="bullet"/>
+      <w:lvlText w:val="o"/>
+      <w:lvlJc w:val="left"/>
+      <w:pPr>
+        <w:ind w:left="3600" w:hanging="360"/>
+      </w:pPr>
+      <w:rPr>
+        <w:rFonts w:ascii="Courier New" w:hAnsi="Courier New" w:cs="Courier New" w:hint="default"/>
+      </w:rPr>
+    </w:lvl>
+    <w:lvl w:ilvl="5" w:tplc="04090005" w:tentative="1">
+      <w:start w:val="1"/>
+      <w:numFmt w:val="bullet"/>
+      <w:lvlText w:val=""/>
+      <w:lvlJc w:val="left"/>
+      <w:pPr>
+        <w:ind w:left="4320" w:hanging="360"/>
+      </w:pPr>
+      <w:rPr>
+        <w:rFonts w:ascii="Wingdings" w:hAnsi="Wingdings" w:hint="default"/>
+      </w:rPr>
+    </w:lvl>
+    <w:lvl w:ilvl="6" w:tplc="04090001" w:tentative="1">
+      <w:start w:val="1"/>
+      <w:numFmt w:val="bullet"/>
+      <w:lvlText w:val=""/>
+      <w:lvlJc w:val="left"/>
+      <w:pPr>
+        <w:ind w:left="5040" w:hanging="360"/>
+      </w:pPr>
+      <w:rPr>
+        <w:rFonts w:ascii="Symbol" w:hAnsi="Symbol" w:hint="default"/>
+      </w:rPr>
+    </w:lvl>
+    <w:lvl w:ilvl="7" w:tplc="04090003" w:tentative="1">
+      <w:start w:val="1"/>
+      <w:numFmt w:val="bullet"/>
+      <w:lvlText w:val="o"/>
+      <w:lvlJc w:val="left"/>
+      <w:pPr>
+        <w:ind w:left="5760" w:hanging="360"/>
+      </w:pPr>
+      <w:rPr>
+        <w:rFonts w:ascii="Courier New" w:hAnsi="Courier New" w:cs="Courier New" w:hint="default"/>
+      </w:rPr>
+    </w:lvl>
+    <w:lvl w:ilvl="8" w:tplc="04090005" w:tentative="1">
+      <w:start w:val="1"/>
+      <w:numFmt w:val="bullet"/>
+      <w:lvlText w:val=""/>
+      <w:lvlJc w:val="left"/>
+      <w:pPr>
+        <w:ind w:left="6480" w:hanging="360"/>
+      </w:pPr>
+      <w:rPr>
+        <w:rFonts w:ascii="Wingdings" w:hAnsi="Wingdings" w:hint="default"/>
+      </w:rPr>
+    </w:lvl>
+  </w:abstractNum>
+  <w:abstractNum w:abstractNumId="18">
     <w:nsid w:val="6023704A"/>
     <w:multiLevelType w:val="multilevel"/>
     <w:tmpl w:val="1F0EE5A2"/>
@@ -15810,7 +17292,7 @@
       </w:pPr>
     </w:lvl>
   </w:abstractNum>
-  <w:abstractNum w:abstractNumId="18">
+  <w:abstractNum w:abstractNumId="19">
     <w:nsid w:val="66C144CD"/>
     <w:multiLevelType w:val="multilevel"/>
     <w:tmpl w:val="F7FE4C6C"/>
@@ -15899,7 +17381,7 @@
       </w:pPr>
     </w:lvl>
   </w:abstractNum>
-  <w:abstractNum w:abstractNumId="19">
+  <w:abstractNum w:abstractNumId="20">
     <w:nsid w:val="672D6A19"/>
     <w:multiLevelType w:val="multilevel"/>
     <w:tmpl w:val="A14A421A"/>
@@ -16015,7 +17497,7 @@
       </w:rPr>
     </w:lvl>
   </w:abstractNum>
-  <w:abstractNum w:abstractNumId="20">
+  <w:abstractNum w:abstractNumId="21">
     <w:nsid w:val="6E0C075E"/>
     <w:multiLevelType w:val="multilevel"/>
     <w:tmpl w:val="9120FC1C"/>
@@ -16128,7 +17610,7 @@
       </w:rPr>
     </w:lvl>
   </w:abstractNum>
-  <w:abstractNum w:abstractNumId="21">
+  <w:abstractNum w:abstractNumId="22">
     <w:nsid w:val="6E0D499B"/>
     <w:multiLevelType w:val="multilevel"/>
     <w:tmpl w:val="F7FE4C6C"/>
@@ -16217,7 +17699,7 @@
       </w:pPr>
     </w:lvl>
   </w:abstractNum>
-  <w:abstractNum w:abstractNumId="22">
+  <w:abstractNum w:abstractNumId="23">
     <w:nsid w:val="778C0850"/>
     <w:multiLevelType w:val="multilevel"/>
     <w:tmpl w:val="9120FC1C"/>
@@ -16330,7 +17812,7 @@
       </w:rPr>
     </w:lvl>
   </w:abstractNum>
-  <w:abstractNum w:abstractNumId="23">
+  <w:abstractNum w:abstractNumId="24">
     <w:nsid w:val="77C64611"/>
     <w:multiLevelType w:val="multilevel"/>
     <w:tmpl w:val="E5FA383E"/>
@@ -16423,7 +17905,7 @@
     </w:lvl>
   </w:abstractNum>
   <w:num w:numId="1">
-    <w:abstractNumId w:val="22"/>
+    <w:abstractNumId w:val="23"/>
   </w:num>
   <w:num w:numId="2">
     <w:abstractNumId w:val="11"/>
@@ -16435,7 +17917,7 @@
     <w:abstractNumId w:val="4"/>
   </w:num>
   <w:num w:numId="5">
-    <w:abstractNumId w:val="17"/>
+    <w:abstractNumId w:val="18"/>
   </w:num>
   <w:num w:numId="6">
     <w:abstractNumId w:val="9"/>
@@ -16444,13 +17926,13 @@
     <w:abstractNumId w:val="0"/>
   </w:num>
   <w:num w:numId="8">
-    <w:abstractNumId w:val="23"/>
+    <w:abstractNumId w:val="24"/>
   </w:num>
   <w:num w:numId="9">
     <w:abstractNumId w:val="13"/>
   </w:num>
   <w:num w:numId="10">
-    <w:abstractNumId w:val="18"/>
+    <w:abstractNumId w:val="19"/>
   </w:num>
   <w:num w:numId="11">
     <w:abstractNumId w:val="10"/>
@@ -16462,7 +17944,7 @@
     <w:abstractNumId w:val="16"/>
   </w:num>
   <w:num w:numId="14">
-    <w:abstractNumId w:val="21"/>
+    <w:abstractNumId w:val="22"/>
   </w:num>
   <w:num w:numId="15">
     <w:abstractNumId w:val="12"/>
@@ -16477,13 +17959,13 @@
     <w:abstractNumId w:val="5"/>
   </w:num>
   <w:num w:numId="19">
-    <w:abstractNumId w:val="20"/>
+    <w:abstractNumId w:val="21"/>
   </w:num>
   <w:num w:numId="20">
     <w:abstractNumId w:val="14"/>
   </w:num>
   <w:num w:numId="21">
-    <w:abstractNumId w:val="19"/>
+    <w:abstractNumId w:val="20"/>
   </w:num>
   <w:num w:numId="22">
     <w:abstractNumId w:val="1"/>
@@ -16493,6 +17975,9 @@
   </w:num>
   <w:num w:numId="24">
     <w:abstractNumId w:val="6"/>
+  </w:num>
+  <w:num w:numId="25">
+    <w:abstractNumId w:val="17"/>
   </w:num>
 </w:numbering>
 </file>
@@ -17090,6 +18575,91 @@
       <w:szCs w:val="24"/>
     </w:rPr>
   </w:style>
+  <w:style w:type="character" w:styleId="CommentReference">
+    <w:name w:val="annotation reference"/>
+    <w:basedOn w:val="DefaultParagraphFont"/>
+    <w:uiPriority w:val="99"/>
+    <w:semiHidden/>
+    <w:unhideWhenUsed/>
+    <w:rsid w:val="005F722E"/>
+    <w:rPr>
+      <w:sz w:val="16"/>
+      <w:szCs w:val="16"/>
+    </w:rPr>
+  </w:style>
+  <w:style w:type="paragraph" w:styleId="CommentText">
+    <w:name w:val="annotation text"/>
+    <w:basedOn w:val="Normal"/>
+    <w:link w:val="CommentTextChar"/>
+    <w:uiPriority w:val="99"/>
+    <w:semiHidden/>
+    <w:unhideWhenUsed/>
+    <w:rsid w:val="005F722E"/>
+    <w:pPr>
+      <w:spacing w:line="240" w:lineRule="auto"/>
+    </w:pPr>
+    <w:rPr>
+      <w:sz w:val="20"/>
+      <w:szCs w:val="20"/>
+    </w:rPr>
+  </w:style>
+  <w:style w:type="character" w:customStyle="1" w:styleId="CommentTextChar">
+    <w:name w:val="Comment Text Char"/>
+    <w:basedOn w:val="DefaultParagraphFont"/>
+    <w:link w:val="CommentText"/>
+    <w:uiPriority w:val="99"/>
+    <w:semiHidden/>
+    <w:rsid w:val="005F722E"/>
+    <w:rPr>
+      <w:sz w:val="20"/>
+      <w:szCs w:val="20"/>
+    </w:rPr>
+  </w:style>
+  <w:style w:type="paragraph" w:styleId="CommentSubject">
+    <w:name w:val="annotation subject"/>
+    <w:basedOn w:val="CommentText"/>
+    <w:next w:val="CommentText"/>
+    <w:link w:val="CommentSubjectChar"/>
+    <w:uiPriority w:val="99"/>
+    <w:semiHidden/>
+    <w:unhideWhenUsed/>
+    <w:rsid w:val="005F722E"/>
+    <w:rPr>
+      <w:b/>
+      <w:bCs/>
+    </w:rPr>
+  </w:style>
+  <w:style w:type="character" w:customStyle="1" w:styleId="CommentSubjectChar">
+    <w:name w:val="Comment Subject Char"/>
+    <w:basedOn w:val="CommentTextChar"/>
+    <w:link w:val="CommentSubject"/>
+    <w:uiPriority w:val="99"/>
+    <w:semiHidden/>
+    <w:rsid w:val="005F722E"/>
+    <w:rPr>
+      <w:b/>
+      <w:bCs/>
+    </w:rPr>
+  </w:style>
+  <w:style w:type="paragraph" w:styleId="Caption">
+    <w:name w:val="caption"/>
+    <w:basedOn w:val="Normal"/>
+    <w:next w:val="Normal"/>
+    <w:uiPriority w:val="35"/>
+    <w:unhideWhenUsed/>
+    <w:qFormat/>
+    <w:rsid w:val="000F36BB"/>
+    <w:pPr>
+      <w:spacing w:line="240" w:lineRule="auto"/>
+    </w:pPr>
+    <w:rPr>
+      <w:b/>
+      <w:bCs/>
+      <w:color w:val="4F81BD" w:themeColor="accent1"/>
+      <w:sz w:val="18"/>
+      <w:szCs w:val="18"/>
+    </w:rPr>
+  </w:style>
 </w:styles>
 </file>
 
@@ -17627,7 +19197,7 @@
   </b:Source>
   <b:Source xmlns:b="http://schemas.openxmlformats.org/officeDocument/2006/bibliography" xmlns="http://schemas.openxmlformats.org/officeDocument/2006/bibliography">
     <b:Tag>Placeholder1</b:Tag>
-    <b:RefOrder>14</b:RefOrder>
+    <b:RefOrder>15</b:RefOrder>
   </b:Source>
   <b:Source>
     <b:Tag>xlx08</b:Tag>
@@ -17696,11 +19266,55 @@
     <b:Publisher>Electronic Frontier Foundation</b:Publisher>
     <b:RefOrder>13</b:RefOrder>
   </b:Source>
+  <b:Source>
+    <b:Tag>Shi19</b:Tag>
+    <b:SourceType>Report</b:SourceType>
+    <b:Guid>{577A3DE6-B656-44C8-812A-362E8C47F6AA}</b:Guid>
+    <b:LCID>1048</b:LCID>
+    <b:Author>
+      <b:Author>
+        <b:NameList>
+          <b:Person>
+            <b:Last>Shinjo Park</b:Last>
+            <b:First>Ravishankar</b:First>
+            <b:Middle>Borgaonkar,Altaf Shaik,Jean-Pierre Seifert</b:Middle>
+          </b:Person>
+        </b:NameList>
+      </b:Author>
+    </b:Author>
+    <b:Title>Anatomy of Commercial IMSI Catchers and Detectors</b:Title>
+    <b:Year>2019</b:Year>
+    <b:Publisher>RIGHTSLINK</b:Publisher>
+    <b:City>London</b:City>
+    <b:RefOrder>14</b:RefOrder>
+  </b:Source>
+  <b:Source>
+    <b:Tag>GSM17</b:Tag>
+    <b:SourceType>InternetSite</b:SourceType>
+    <b:Guid>{4EE9DC91-1DAD-40E4-8656-5F9704A1C0ED}</b:Guid>
+    <b:LCID>1048</b:LCID>
+    <b:Author>
+      <b:Author>
+        <b:NameList>
+          <b:Person>
+            <b:Last>GSMK</b:Last>
+          </b:Person>
+        </b:NameList>
+      </b:Author>
+    </b:Author>
+    <b:Title>GSMK</b:Title>
+    <b:Year>2017</b:Year>
+    <b:InternetSiteTitle>NETWORK SECURITY</b:InternetSiteTitle>
+    <b:ProductionCompany>GSMK</b:ProductionCompany>
+    <b:YearAccessed>2020</b:YearAccessed>
+    <b:URL>https://www.gsmk.de/products/network-security/#overwatch</b:URL>
+    <b:RefOrder>16</b:RefOrder>
+  </b:Source>
 </b:Sources>
 </file>
 
 <file path=customXml/itemProps1.xml><?xml version="1.0" encoding="utf-8"?>
-<ds:datastoreItem xmlns:ds="http://schemas.openxmlformats.org/officeDocument/2006/customXml" ds:itemID="{20EA6716-F252-483A-854B-86B382F4AC25}">
+<ds:datastoreItem xmlns:ds="http://schemas.openxmlformats.org/officeDocument/2006/customXml" ds:itemID="{62F6ECAB-3996-41E9-9171-8D606269346B}">
   <ds:schemaRefs>
     <ds:schemaRef ds:uri="http://schemas.openxmlformats.org/officeDocument/2006/bibliography"/>
   </ds:schemaRefs>

--- a/Licenta/Documentatie Licenta Olteanu Stefan.docx
+++ b/Licenta/Documentatie Licenta Olteanu Stefan.docx
@@ -7428,7 +7428,29 @@
           <w:lang w:val="ro-RO"/>
         </w:rPr>
         <w:lastRenderedPageBreak/>
-        <w:t>CLASIFICAREA STAȚIILOR DE BAZĂ ÎM FUNCȚIE DE LEGALITATE</w:t>
+        <w:t>CLASIFICAREA STAȚIILOR DE BAZĂ</w:t>
+      </w:r>
+      <w:r>
+        <w:rPr>
+          <w:rFonts w:ascii="Times New Roman" w:hAnsi="Times New Roman" w:cs="Times New Roman"/>
+          <w:b w:val="0"/>
+          <w:color w:val="auto"/>
+          <w:sz w:val="40"/>
+          <w:szCs w:val="40"/>
+          <w:lang w:val="ro-RO"/>
+        </w:rPr>
+        <w:t xml:space="preserve"> ÎN</w:t>
+      </w:r>
+      <w:r>
+        <w:rPr>
+          <w:rFonts w:ascii="Times New Roman" w:hAnsi="Times New Roman" w:cs="Times New Roman"/>
+          <w:b w:val="0"/>
+          <w:color w:val="auto"/>
+          <w:sz w:val="40"/>
+          <w:szCs w:val="40"/>
+          <w:lang w:val="ro-RO"/>
+        </w:rPr>
+        <w:t xml:space="preserve"> FUNCȚIE DE LEGALITATE</w:t>
       </w:r>
       <w:bookmarkEnd w:id="5"/>
     </w:p>
@@ -11226,7 +11248,6 @@
           <w:szCs w:val="28"/>
           <w:lang w:val="ro-RO"/>
         </w:rPr>
-        <w:lastRenderedPageBreak/>
         <w:tab/>
       </w:r>
       <w:r>
@@ -11665,6 +11686,7 @@
           <w:szCs w:val="28"/>
           <w:lang w:val="ro-RO"/>
         </w:rPr>
+        <w:lastRenderedPageBreak/>
         <w:tab/>
         <w:t xml:space="preserve">Cele doi pași prezentați mai sus fac referire la momentul în care un dispozitiv </w:t>
       </w:r>
@@ -11695,17 +11717,7 @@
           <w:szCs w:val="28"/>
           <w:lang w:val="ro-RO"/>
         </w:rPr>
-        <w:t xml:space="preserve">este utilizat pentru a intercepta comunicarea dintre </w:t>
-      </w:r>
-      <w:r>
-        <w:rPr>
-          <w:rFonts w:ascii="Times New Roman" w:hAnsi="Times New Roman" w:cs="Times New Roman"/>
-          <w:sz w:val="28"/>
-          <w:szCs w:val="28"/>
-          <w:lang w:val="ro-RO"/>
-        </w:rPr>
-        <w:lastRenderedPageBreak/>
-        <w:t>telefonul mobil și stația de bază la care s-a conectat. Deși este o problemă gravă, adevărata problemă o reprezintă urmărirea locației în timp real.</w:t>
+        <w:t>este utilizat pentru a intercepta comunicarea dintre telefonul mobil și stația de bază la care s-a conectat. Deși este o problemă gravă, adevărata problemă o reprezintă urmărirea locației în timp real.</w:t>
       </w:r>
       <w:r>
         <w:rPr>
@@ -13155,7 +13167,83 @@
           <w:szCs w:val="28"/>
           <w:lang w:val="ro-RO"/>
         </w:rPr>
-        <w:t>se va lua fiecare metodă în parte pentru a fi analizată.</w:t>
+        <w:t>se va lua fiecare metodă în parte pentru a fi analizată</w:t>
+      </w:r>
+      <w:sdt>
+        <w:sdtPr>
+          <w:rPr>
+            <w:rFonts w:ascii="Times New Roman" w:hAnsi="Times New Roman" w:cs="Times New Roman"/>
+            <w:sz w:val="28"/>
+            <w:szCs w:val="28"/>
+            <w:lang w:val="ro-RO"/>
+          </w:rPr>
+          <w:id w:val="3353391"/>
+          <w:citation/>
+        </w:sdtPr>
+        <w:sdtContent>
+          <w:r>
+            <w:rPr>
+              <w:rFonts w:ascii="Times New Roman" w:hAnsi="Times New Roman" w:cs="Times New Roman"/>
+              <w:sz w:val="28"/>
+              <w:szCs w:val="28"/>
+              <w:lang w:val="ro-RO"/>
+            </w:rPr>
+            <w:fldChar w:fldCharType="begin"/>
+          </w:r>
+          <w:r>
+            <w:rPr>
+              <w:rFonts w:ascii="Times New Roman" w:hAnsi="Times New Roman" w:cs="Times New Roman"/>
+              <w:sz w:val="28"/>
+              <w:szCs w:val="28"/>
+            </w:rPr>
+            <w:instrText xml:space="preserve"> CITATION Shi19 \l 1033 </w:instrText>
+          </w:r>
+          <w:r>
+            <w:rPr>
+              <w:rFonts w:ascii="Times New Roman" w:hAnsi="Times New Roman" w:cs="Times New Roman"/>
+              <w:sz w:val="28"/>
+              <w:szCs w:val="28"/>
+              <w:lang w:val="ro-RO"/>
+            </w:rPr>
+            <w:fldChar w:fldCharType="separate"/>
+          </w:r>
+          <w:r>
+            <w:rPr>
+              <w:rFonts w:ascii="Times New Roman" w:hAnsi="Times New Roman" w:cs="Times New Roman"/>
+              <w:noProof/>
+              <w:sz w:val="28"/>
+              <w:szCs w:val="28"/>
+            </w:rPr>
+            <w:t xml:space="preserve"> </w:t>
+          </w:r>
+          <w:r>
+            <w:rPr>
+              <w:rFonts w:ascii="Times New Roman" w:hAnsi="Times New Roman" w:cs="Times New Roman"/>
+              <w:noProof/>
+              <w:sz w:val="28"/>
+              <w:szCs w:val="28"/>
+            </w:rPr>
+            <w:t>(14)</w:t>
+          </w:r>
+          <w:r>
+            <w:rPr>
+              <w:rFonts w:ascii="Times New Roman" w:hAnsi="Times New Roman" w:cs="Times New Roman"/>
+              <w:sz w:val="28"/>
+              <w:szCs w:val="28"/>
+              <w:lang w:val="ro-RO"/>
+            </w:rPr>
+            <w:fldChar w:fldCharType="end"/>
+          </w:r>
+        </w:sdtContent>
+      </w:sdt>
+      <w:r>
+        <w:rPr>
+          <w:rFonts w:ascii="Times New Roman" w:hAnsi="Times New Roman" w:cs="Times New Roman"/>
+          <w:sz w:val="28"/>
+          <w:szCs w:val="28"/>
+          <w:lang w:val="ro-RO"/>
+        </w:rPr>
+        <w:t>.</w:t>
       </w:r>
     </w:p>
     <w:p>
@@ -13786,6 +13874,51 @@
         </w:rPr>
         <w:tab/>
       </w:r>
+      <w:r>
+        <w:rPr>
+          <w:rFonts w:ascii="Times New Roman" w:hAnsi="Times New Roman" w:cs="Times New Roman"/>
+          <w:sz w:val="28"/>
+          <w:szCs w:val="28"/>
+          <w:lang w:val="ro-RO"/>
+        </w:rPr>
+        <w:t>Detectoarele bazate pe senzori, sunt ori dispozitive mobile pasive, ori un senzor integrat într-o stație de bază care monitorizează în continuu stațiile de bază din împrejurimi.</w:t>
+      </w:r>
+      <w:r>
+        <w:rPr>
+          <w:rFonts w:ascii="Times New Roman" w:hAnsi="Times New Roman" w:cs="Times New Roman"/>
+          <w:sz w:val="28"/>
+          <w:szCs w:val="28"/>
+          <w:lang w:val="ro-RO"/>
+        </w:rPr>
+        <w:t xml:space="preserve"> Detecția continuă, care acoperă o zonă mare, este de dată de faptul că aceste dispozitive sunt fixe și monitorizează în același timp rețelele</w:t>
+      </w:r>
+      <w:r>
+        <w:rPr>
+          <w:rFonts w:ascii="Times New Roman" w:hAnsi="Times New Roman" w:cs="Times New Roman"/>
+          <w:sz w:val="28"/>
+          <w:szCs w:val="28"/>
+          <w:lang w:val="ro-RO"/>
+        </w:rPr>
+        <w:t>, urmărind diverși factori cum ar fi apariții ale unor noi stații de bază, durata de viață a acestora sau diverse anomalii</w:t>
+      </w:r>
+      <w:r>
+        <w:rPr>
+          <w:rFonts w:ascii="Times New Roman" w:hAnsi="Times New Roman" w:cs="Times New Roman"/>
+          <w:sz w:val="28"/>
+          <w:szCs w:val="28"/>
+          <w:lang w:val="ro-RO"/>
+        </w:rPr>
+        <w:t xml:space="preserve"> de</w:t>
+      </w:r>
+      <w:r>
+        <w:rPr>
+          <w:rFonts w:ascii="Times New Roman" w:hAnsi="Times New Roman" w:cs="Times New Roman"/>
+          <w:sz w:val="28"/>
+          <w:szCs w:val="28"/>
+          <w:lang w:val="ro-RO"/>
+        </w:rPr>
+        <w:t xml:space="preserve"> configurare. </w:t>
+      </w:r>
     </w:p>
     <w:p>
       <w:pPr>
@@ -13798,6 +13931,102 @@
           <w:lang w:val="ro-RO"/>
         </w:rPr>
       </w:pPr>
+      <w:r>
+        <w:rPr>
+          <w:rFonts w:ascii="Times New Roman" w:hAnsi="Times New Roman" w:cs="Times New Roman"/>
+          <w:sz w:val="28"/>
+          <w:szCs w:val="28"/>
+          <w:lang w:val="ro-RO"/>
+        </w:rPr>
+        <w:tab/>
+      </w:r>
+      <w:r>
+        <w:rPr>
+          <w:rFonts w:ascii="Times New Roman" w:hAnsi="Times New Roman" w:cs="Times New Roman"/>
+          <w:sz w:val="28"/>
+          <w:szCs w:val="28"/>
+          <w:lang w:val="ro-RO"/>
+        </w:rPr>
+        <w:t xml:space="preserve">Unii senzori funcționează activ în rețea, devenind </w:t>
+      </w:r>
+      <w:r>
+        <w:rPr>
+          <w:rFonts w:ascii="Times New Roman" w:hAnsi="Times New Roman" w:cs="Times New Roman"/>
+          <w:i/>
+          <w:sz w:val="28"/>
+          <w:szCs w:val="28"/>
+          <w:lang w:val="ro-RO"/>
+        </w:rPr>
+        <w:t>honeypot-uri</w:t>
+      </w:r>
+      <w:r>
+        <w:rPr>
+          <w:rStyle w:val="FootnoteReference"/>
+          <w:rFonts w:ascii="Times New Roman" w:hAnsi="Times New Roman" w:cs="Times New Roman"/>
+          <w:i/>
+          <w:sz w:val="28"/>
+          <w:szCs w:val="28"/>
+          <w:lang w:val="ro-RO"/>
+        </w:rPr>
+        <w:footnoteReference w:id="14"/>
+      </w:r>
+      <w:r>
+        <w:rPr>
+          <w:rFonts w:ascii="Times New Roman" w:hAnsi="Times New Roman" w:cs="Times New Roman"/>
+          <w:i/>
+          <w:sz w:val="28"/>
+          <w:szCs w:val="28"/>
+          <w:lang w:val="ro-RO"/>
+        </w:rPr>
+        <w:t>.</w:t>
+      </w:r>
+      <w:r>
+        <w:rPr>
+          <w:rFonts w:ascii="Times New Roman" w:hAnsi="Times New Roman" w:cs="Times New Roman"/>
+          <w:sz w:val="28"/>
+          <w:szCs w:val="28"/>
+          <w:lang w:val="ro-RO"/>
+        </w:rPr>
+        <w:t xml:space="preserve"> Astfel, modul de funcționare al acestori senzori se bazează pe o conexiune cu stația de bază, pentru ca mai apoi să poată analiza toate mesajele pe care antena le schimbă </w:t>
+      </w:r>
+      <w:r>
+        <w:rPr>
+          <w:rFonts w:ascii="Times New Roman" w:hAnsi="Times New Roman" w:cs="Times New Roman"/>
+          <w:sz w:val="28"/>
+          <w:szCs w:val="28"/>
+          <w:lang w:val="ro-RO"/>
+        </w:rPr>
+        <w:lastRenderedPageBreak/>
+        <w:t xml:space="preserve">cu terminalul mobil. Acesta poate detecta lipsa serviciilor de telefonie mobilă, despre care am discutat la începutul capitolului, sau dacă schimbul de mesaje se realizează într-un mod criptat, lucru care nu se întâmplă în cazul </w:t>
+      </w:r>
+      <w:r>
+        <w:rPr>
+          <w:rFonts w:ascii="Times New Roman" w:hAnsi="Times New Roman" w:cs="Times New Roman"/>
+          <w:i/>
+          <w:sz w:val="28"/>
+          <w:szCs w:val="28"/>
+          <w:lang w:val="ro-RO"/>
+        </w:rPr>
+        <w:t>IMSI Catcher-urilor.</w:t>
+      </w:r>
+      <w:r>
+        <w:rPr>
+          <w:rFonts w:ascii="Times New Roman" w:hAnsi="Times New Roman" w:cs="Times New Roman"/>
+          <w:sz w:val="28"/>
+          <w:szCs w:val="28"/>
+          <w:lang w:val="ro-RO"/>
+        </w:rPr>
+        <w:t xml:space="preserve"> </w:t>
+      </w:r>
+      <w:r>
+        <w:rPr>
+          <w:rFonts w:ascii="Times New Roman" w:hAnsi="Times New Roman" w:cs="Times New Roman"/>
+          <w:sz w:val="28"/>
+          <w:szCs w:val="28"/>
+          <w:lang w:val="ro-RO"/>
+        </w:rPr>
+        <w:t>Rezultatele analizei sunt transmise mai apoi către operatorul de rețea.</w:t>
+      </w:r>
     </w:p>
     <w:p>
       <w:pPr>
@@ -13810,9 +14039,32 @@
           <w:lang w:val="ro-RO"/>
         </w:rPr>
       </w:pPr>
-    </w:p>
-    <w:p>
-      <w:pPr>
+      <w:r>
+        <w:rPr>
+          <w:rFonts w:ascii="Times New Roman" w:hAnsi="Times New Roman" w:cs="Times New Roman"/>
+          <w:sz w:val="28"/>
+          <w:szCs w:val="28"/>
+          <w:lang w:val="ro-RO"/>
+        </w:rPr>
+        <w:tab/>
+      </w:r>
+      <w:r>
+        <w:rPr>
+          <w:rFonts w:ascii="Times New Roman" w:hAnsi="Times New Roman" w:cs="Times New Roman"/>
+          <w:sz w:val="28"/>
+          <w:szCs w:val="28"/>
+          <w:lang w:val="ro-RO"/>
+        </w:rPr>
+        <w:t>Principalele avantaje ale aceste tehnici de detecție sunt:</w:t>
+      </w:r>
+    </w:p>
+    <w:p>
+      <w:pPr>
+        <w:pStyle w:val="ListParagraph"/>
+        <w:numPr>
+          <w:ilvl w:val="0"/>
+          <w:numId w:val="26"/>
+        </w:numPr>
         <w:spacing w:line="240" w:lineRule="auto"/>
         <w:jc w:val="both"/>
         <w:rPr>
@@ -13822,9 +14074,32 @@
           <w:lang w:val="ro-RO"/>
         </w:rPr>
       </w:pPr>
-    </w:p>
-    <w:p>
-      <w:pPr>
+      <w:r>
+        <w:rPr>
+          <w:rFonts w:ascii="Times New Roman" w:hAnsi="Times New Roman" w:cs="Times New Roman"/>
+          <w:sz w:val="28"/>
+          <w:szCs w:val="28"/>
+          <w:lang w:val="ro-RO"/>
+        </w:rPr>
+        <w:t>dimensiunea antenei, ce ajută la observarea unor zone mai largi decât în cazul telefoanelor mobile</w:t>
+      </w:r>
+      <w:r>
+        <w:rPr>
+          <w:rFonts w:ascii="Times New Roman" w:hAnsi="Times New Roman" w:cs="Times New Roman"/>
+          <w:sz w:val="28"/>
+          <w:szCs w:val="28"/>
+          <w:lang w:val="ro-RO"/>
+        </w:rPr>
+        <w:t>;</w:t>
+      </w:r>
+    </w:p>
+    <w:p>
+      <w:pPr>
+        <w:pStyle w:val="ListParagraph"/>
+        <w:numPr>
+          <w:ilvl w:val="0"/>
+          <w:numId w:val="26"/>
+        </w:numPr>
         <w:spacing w:line="240" w:lineRule="auto"/>
         <w:jc w:val="both"/>
         <w:rPr>
@@ -13834,6 +14109,448 @@
           <w:lang w:val="ro-RO"/>
         </w:rPr>
       </w:pPr>
+      <w:r>
+        <w:rPr>
+          <w:rFonts w:ascii="Times New Roman" w:hAnsi="Times New Roman" w:cs="Times New Roman"/>
+          <w:sz w:val="28"/>
+          <w:szCs w:val="28"/>
+          <w:lang w:val="ro-RO"/>
+        </w:rPr>
+        <w:t>se poate realiza o analiză pe o durată mai lungă de timp și astfel rezultatele vor fi mai concludente</w:t>
+      </w:r>
+      <w:r>
+        <w:rPr>
+          <w:rFonts w:ascii="Times New Roman" w:hAnsi="Times New Roman" w:cs="Times New Roman"/>
+          <w:sz w:val="28"/>
+          <w:szCs w:val="28"/>
+          <w:lang w:val="ro-RO"/>
+        </w:rPr>
+        <w:t>;</w:t>
+      </w:r>
+    </w:p>
+    <w:p>
+      <w:pPr>
+        <w:pStyle w:val="ListParagraph"/>
+        <w:numPr>
+          <w:ilvl w:val="0"/>
+          <w:numId w:val="26"/>
+        </w:numPr>
+        <w:spacing w:line="240" w:lineRule="auto"/>
+        <w:jc w:val="both"/>
+        <w:rPr>
+          <w:rFonts w:ascii="Times New Roman" w:hAnsi="Times New Roman" w:cs="Times New Roman"/>
+          <w:sz w:val="28"/>
+          <w:szCs w:val="28"/>
+          <w:lang w:val="ro-RO"/>
+        </w:rPr>
+      </w:pPr>
+      <w:r>
+        <w:rPr>
+          <w:rFonts w:ascii="Times New Roman" w:hAnsi="Times New Roman" w:cs="Times New Roman"/>
+          <w:sz w:val="28"/>
+          <w:szCs w:val="28"/>
+          <w:lang w:val="ro-RO"/>
+        </w:rPr>
+        <w:t>se axează numai pe detecție, neavând procese ce rulează în același timp, care pot afecta capacitatea de analiză a mesajelor schimbate cu stația de bază</w:t>
+      </w:r>
+      <w:r>
+        <w:rPr>
+          <w:rFonts w:ascii="Times New Roman" w:hAnsi="Times New Roman" w:cs="Times New Roman"/>
+          <w:sz w:val="28"/>
+          <w:szCs w:val="28"/>
+          <w:lang w:val="ro-RO"/>
+        </w:rPr>
+        <w:t>.</w:t>
+      </w:r>
+    </w:p>
+    <w:p>
+      <w:pPr>
+        <w:pStyle w:val="ListParagraph"/>
+        <w:spacing w:line="240" w:lineRule="auto"/>
+        <w:jc w:val="both"/>
+        <w:rPr>
+          <w:rFonts w:ascii="Times New Roman" w:hAnsi="Times New Roman" w:cs="Times New Roman"/>
+          <w:sz w:val="28"/>
+          <w:szCs w:val="28"/>
+          <w:lang w:val="ro-RO"/>
+        </w:rPr>
+      </w:pPr>
+    </w:p>
+    <w:p>
+      <w:pPr>
+        <w:pStyle w:val="ListParagraph"/>
+        <w:spacing w:line="240" w:lineRule="auto"/>
+        <w:ind w:left="0"/>
+        <w:jc w:val="both"/>
+        <w:rPr>
+          <w:rFonts w:ascii="Times New Roman" w:hAnsi="Times New Roman" w:cs="Times New Roman"/>
+          <w:sz w:val="28"/>
+          <w:szCs w:val="28"/>
+          <w:lang w:val="ro-RO"/>
+        </w:rPr>
+      </w:pPr>
+      <w:r>
+        <w:rPr>
+          <w:rFonts w:ascii="Times New Roman" w:hAnsi="Times New Roman" w:cs="Times New Roman"/>
+          <w:sz w:val="28"/>
+          <w:szCs w:val="28"/>
+          <w:lang w:val="ro-RO"/>
+        </w:rPr>
+        <w:tab/>
+        <w:t>Durata de timp îndelungată pe parcursul căreia se realizează analiza poate reprezenta de as</w:t>
+      </w:r>
+      <w:r>
+        <w:rPr>
+          <w:rFonts w:ascii="Times New Roman" w:hAnsi="Times New Roman" w:cs="Times New Roman"/>
+          <w:sz w:val="28"/>
+          <w:szCs w:val="28"/>
+          <w:lang w:val="ro-RO"/>
+        </w:rPr>
+        <w:t xml:space="preserve">emenea un dezavantaj deoarece nu poate împiedica atacurile unui </w:t>
+      </w:r>
+      <w:r>
+        <w:rPr>
+          <w:rFonts w:ascii="Times New Roman" w:hAnsi="Times New Roman" w:cs="Times New Roman"/>
+          <w:i/>
+          <w:sz w:val="28"/>
+          <w:szCs w:val="28"/>
+          <w:lang w:val="ro-RO"/>
+        </w:rPr>
+        <w:t>IMSI Catcher</w:t>
+      </w:r>
+      <w:r>
+        <w:rPr>
+          <w:rFonts w:ascii="Times New Roman" w:hAnsi="Times New Roman" w:cs="Times New Roman"/>
+          <w:sz w:val="28"/>
+          <w:szCs w:val="28"/>
+          <w:lang w:val="ro-RO"/>
+        </w:rPr>
+        <w:t>, care își va fi terminat atacul cu mult timp înainte să fie detectat.</w:t>
+      </w:r>
+    </w:p>
+    <w:p>
+      <w:pPr>
+        <w:spacing w:line="240" w:lineRule="auto"/>
+        <w:jc w:val="both"/>
+        <w:rPr>
+          <w:rFonts w:ascii="Times New Roman" w:hAnsi="Times New Roman" w:cs="Times New Roman"/>
+          <w:b/>
+          <w:sz w:val="28"/>
+          <w:szCs w:val="28"/>
+          <w:lang w:val="ro-RO"/>
+        </w:rPr>
+      </w:pPr>
+      <w:r>
+        <w:rPr>
+          <w:rFonts w:ascii="Times New Roman" w:hAnsi="Times New Roman" w:cs="Times New Roman"/>
+          <w:b/>
+          <w:sz w:val="28"/>
+          <w:szCs w:val="28"/>
+          <w:lang w:val="ro-RO"/>
+        </w:rPr>
+        <w:t>Detectoare ce utilizează rețeaua de telefonie</w:t>
+      </w:r>
+    </w:p>
+    <w:p>
+      <w:pPr>
+        <w:spacing w:line="240" w:lineRule="auto"/>
+        <w:jc w:val="both"/>
+        <w:rPr>
+          <w:rFonts w:ascii="Times New Roman" w:hAnsi="Times New Roman" w:cs="Times New Roman"/>
+          <w:sz w:val="28"/>
+          <w:szCs w:val="28"/>
+          <w:lang w:val="ro-RO"/>
+        </w:rPr>
+      </w:pPr>
+      <w:r>
+        <w:rPr>
+          <w:rFonts w:ascii="Times New Roman" w:hAnsi="Times New Roman" w:cs="Times New Roman"/>
+          <w:b/>
+          <w:sz w:val="28"/>
+          <w:szCs w:val="28"/>
+          <w:lang w:val="ro-RO"/>
+        </w:rPr>
+        <w:tab/>
+      </w:r>
+      <w:r>
+        <w:rPr>
+          <w:rFonts w:ascii="Times New Roman" w:hAnsi="Times New Roman" w:cs="Times New Roman"/>
+          <w:sz w:val="28"/>
+          <w:szCs w:val="28"/>
+          <w:lang w:val="ro-RO"/>
+        </w:rPr>
+        <w:t xml:space="preserve">Acest tip de detectoare utilizează, după cum îi spune și numele, informațiile colectate de rețea, neavând nevoie să realizeze măsurători suplimentare pentru detecția </w:t>
+      </w:r>
+      <w:r>
+        <w:rPr>
+          <w:rFonts w:ascii="Times New Roman" w:hAnsi="Times New Roman" w:cs="Times New Roman"/>
+          <w:i/>
+          <w:sz w:val="28"/>
+          <w:szCs w:val="28"/>
+          <w:lang w:val="ro-RO"/>
+        </w:rPr>
+        <w:t>IMSI Catcher-urilor.</w:t>
+      </w:r>
+    </w:p>
+    <w:p>
+      <w:pPr>
+        <w:spacing w:line="240" w:lineRule="auto"/>
+        <w:jc w:val="both"/>
+        <w:rPr>
+          <w:rFonts w:ascii="Times New Roman" w:hAnsi="Times New Roman" w:cs="Times New Roman"/>
+          <w:sz w:val="28"/>
+          <w:szCs w:val="28"/>
+          <w:lang w:val="ro-RO"/>
+        </w:rPr>
+      </w:pPr>
+      <w:r>
+        <w:rPr>
+          <w:rFonts w:ascii="Times New Roman" w:hAnsi="Times New Roman" w:cs="Times New Roman"/>
+          <w:sz w:val="28"/>
+          <w:szCs w:val="28"/>
+          <w:lang w:val="ro-RO"/>
+        </w:rPr>
+        <w:tab/>
+        <w:t xml:space="preserve">Informațiile pe care rețeaua de telefonie mobilă se bazează pentru a detecta dispozitivele malițioase sunt numeroase, dar un exemplu ar fi puterea semnalului care poate fi preluată de la telefon și comparată cu cea pe care celula o emite, astfel identificând prezența și locația unui </w:t>
+      </w:r>
+      <w:r>
+        <w:rPr>
+          <w:rFonts w:ascii="Times New Roman" w:hAnsi="Times New Roman" w:cs="Times New Roman"/>
+          <w:i/>
+          <w:sz w:val="28"/>
+          <w:szCs w:val="28"/>
+          <w:lang w:val="ro-RO"/>
+        </w:rPr>
+        <w:t xml:space="preserve">IMSI Catcher. </w:t>
+      </w:r>
+      <w:r>
+        <w:rPr>
+          <w:rFonts w:ascii="Times New Roman" w:hAnsi="Times New Roman" w:cs="Times New Roman"/>
+          <w:sz w:val="28"/>
+          <w:szCs w:val="28"/>
+          <w:lang w:val="ro-RO"/>
+        </w:rPr>
+        <w:t>Mai mult, având drepturi depline asupra rețelei, administratorii pot interz</w:t>
+      </w:r>
+      <w:r>
+        <w:rPr>
+          <w:rFonts w:ascii="Times New Roman" w:hAnsi="Times New Roman" w:cs="Times New Roman"/>
+          <w:sz w:val="28"/>
+          <w:szCs w:val="28"/>
+          <w:lang w:val="ro-RO"/>
+        </w:rPr>
+        <w:t>ic</w:t>
+      </w:r>
+      <w:r>
+        <w:rPr>
+          <w:rFonts w:ascii="Times New Roman" w:hAnsi="Times New Roman" w:cs="Times New Roman"/>
+          <w:sz w:val="28"/>
+          <w:szCs w:val="28"/>
+          <w:lang w:val="ro-RO"/>
+        </w:rPr>
+        <w:t>e telefoanelor să se conecteze la dispoz</w:t>
+      </w:r>
+      <w:r>
+        <w:rPr>
+          <w:rFonts w:ascii="Times New Roman" w:hAnsi="Times New Roman" w:cs="Times New Roman"/>
+          <w:sz w:val="28"/>
+          <w:szCs w:val="28"/>
+          <w:lang w:val="ro-RO"/>
+        </w:rPr>
+        <w:t>i</w:t>
+      </w:r>
+      <w:r>
+        <w:rPr>
+          <w:rFonts w:ascii="Times New Roman" w:hAnsi="Times New Roman" w:cs="Times New Roman"/>
+          <w:sz w:val="28"/>
+          <w:szCs w:val="28"/>
+          <w:lang w:val="ro-RO"/>
+        </w:rPr>
+        <w:t>tivele utilizate pentru atacuri.</w:t>
+      </w:r>
+    </w:p>
+    <w:p>
+      <w:pPr>
+        <w:spacing w:line="240" w:lineRule="auto"/>
+        <w:jc w:val="both"/>
+        <w:rPr>
+          <w:rFonts w:ascii="Times New Roman" w:hAnsi="Times New Roman" w:cs="Times New Roman"/>
+          <w:sz w:val="28"/>
+          <w:szCs w:val="28"/>
+          <w:lang w:val="ro-RO"/>
+        </w:rPr>
+      </w:pPr>
+      <w:r>
+        <w:rPr>
+          <w:rFonts w:ascii="Times New Roman" w:hAnsi="Times New Roman" w:cs="Times New Roman"/>
+          <w:sz w:val="28"/>
+          <w:szCs w:val="28"/>
+          <w:lang w:val="ro-RO"/>
+        </w:rPr>
+        <w:tab/>
+        <w:t>Așadar, informațiile actualizate pe care operatorul de rețea le obține atât de la terminalele mobile , cât și de la antenele sale reprezintă un mare avantaj în detecția atacurilor. Cu toate acestea, unul dintre dezavantaje constă în faptul că identificarea dispozitivului se realizează prea tărziu, la fel ca în cazul detectoarelor ce utilizează senzori, abia după ce telefonul mobil a fost deja ținta unui atac. Mai mult, operatorul de rețea nu poate stabili nu poate stabili cât de grave au fost consecințele atacului, adică dacă atacatorul a dezactivat criptarea datelor pentru interceptarea informațiilor.</w:t>
+      </w:r>
+    </w:p>
+    <w:p>
+      <w:pPr>
+        <w:spacing w:line="240" w:lineRule="auto"/>
+        <w:jc w:val="both"/>
+        <w:rPr>
+          <w:rFonts w:ascii="Times New Roman" w:hAnsi="Times New Roman" w:cs="Times New Roman"/>
+          <w:sz w:val="28"/>
+          <w:szCs w:val="28"/>
+          <w:lang w:val="ro-RO"/>
+        </w:rPr>
+      </w:pPr>
+      <w:r>
+        <w:rPr>
+          <w:rFonts w:ascii="Times New Roman" w:hAnsi="Times New Roman" w:cs="Times New Roman"/>
+          <w:sz w:val="28"/>
+          <w:szCs w:val="28"/>
+          <w:lang w:val="ro-RO"/>
+        </w:rPr>
+        <w:tab/>
+        <w:t>O modalitate prin care aceste metode de decție ar da rezultate mult mai concludente, ar fi utilizarea unei combinații ale acestora.</w:t>
+      </w:r>
+      <w:r>
+        <w:rPr>
+          <w:rFonts w:ascii="Times New Roman" w:hAnsi="Times New Roman" w:cs="Times New Roman"/>
+          <w:sz w:val="28"/>
+          <w:szCs w:val="28"/>
+          <w:lang w:val="ro-RO"/>
+        </w:rPr>
+        <w:t xml:space="preserve"> Un bun exemplu ar fi </w:t>
+      </w:r>
+      <w:r>
+        <w:rPr>
+          <w:rFonts w:ascii="Times New Roman" w:hAnsi="Times New Roman" w:cs="Times New Roman"/>
+          <w:sz w:val="28"/>
+          <w:szCs w:val="28"/>
+          <w:lang w:val="ro-RO"/>
+        </w:rPr>
+        <w:lastRenderedPageBreak/>
+        <w:t xml:space="preserve">utilizarea unui senzor împreună cu o aplicație deoarece primul poate da informații la care al doilea tip de detector nu are acces, cum ar fi momentul în care rețeaua de telefonie decide să declaseze nivelul rețelei. Dacă senzorul ar detecta o ca deși există o conexiune 4G într-un loc dar cu toate acestea celula la care este conectat declasează nivelul de la 4G la 2G, acesta este un semn ca un </w:t>
+      </w:r>
+      <w:r>
+        <w:rPr>
+          <w:rFonts w:ascii="Times New Roman" w:hAnsi="Times New Roman" w:cs="Times New Roman"/>
+          <w:i/>
+          <w:sz w:val="28"/>
+          <w:szCs w:val="28"/>
+          <w:lang w:val="ro-RO"/>
+        </w:rPr>
+        <w:t xml:space="preserve">IMSI Catcher </w:t>
+      </w:r>
+      <w:r>
+        <w:rPr>
+          <w:rFonts w:ascii="Times New Roman" w:hAnsi="Times New Roman" w:cs="Times New Roman"/>
+          <w:sz w:val="28"/>
+          <w:szCs w:val="28"/>
+          <w:lang w:val="ro-RO"/>
+        </w:rPr>
+        <w:t>se află în preajmă, informație care ar putea fi trimisă catre aplicația mobilă.</w:t>
+      </w:r>
+      <w:r>
+        <w:rPr>
+          <w:rFonts w:ascii="Times New Roman" w:hAnsi="Times New Roman" w:cs="Times New Roman"/>
+          <w:sz w:val="28"/>
+          <w:szCs w:val="28"/>
+          <w:lang w:val="ro-RO"/>
+        </w:rPr>
+        <w:t xml:space="preserve"> Problema care stă la baza acestei soluții este faptul că, momentan, senzorii utilizează rețeaua de internet pentru a putea transmite informațiile referitoare la dispozitivele malițioase. Aplicația mobilă nu poate primi nici un mesaj în timp real atunci când atacul se află în desfășurare. Soluția care poate rezolva problema este utilizarea și celei de a treia metode, cu ajutorul căreia se poate interzice telefonului să părăsească anumite celule pentru unele cu semnal mult mai puternic.</w:t>
+      </w:r>
+    </w:p>
+    <w:p>
+      <w:pPr>
+        <w:spacing w:line="240" w:lineRule="auto"/>
+        <w:jc w:val="both"/>
+        <w:rPr>
+          <w:rFonts w:ascii="Times New Roman" w:hAnsi="Times New Roman" w:cs="Times New Roman"/>
+          <w:sz w:val="28"/>
+          <w:szCs w:val="28"/>
+          <w:lang w:val="ro-RO"/>
+        </w:rPr>
+      </w:pPr>
+    </w:p>
+    <w:p>
+      <w:pPr>
+        <w:pStyle w:val="Heading2"/>
+        <w:numPr>
+          <w:ilvl w:val="1"/>
+          <w:numId w:val="22"/>
+        </w:numPr>
+        <w:jc w:val="both"/>
+        <w:rPr>
+          <w:rFonts w:ascii="Times New Roman" w:hAnsi="Times New Roman" w:cs="Times New Roman"/>
+          <w:color w:val="auto"/>
+          <w:sz w:val="40"/>
+          <w:szCs w:val="40"/>
+          <w:lang w:val="ro-RO"/>
+        </w:rPr>
+      </w:pPr>
+      <w:r>
+        <w:rPr>
+          <w:color w:val="auto"/>
+          <w:lang w:val="ro-RO"/>
+        </w:rPr>
+        <w:t xml:space="preserve"> </w:t>
+      </w:r>
+      <w:r>
+        <w:rPr>
+          <w:rFonts w:ascii="Times New Roman" w:hAnsi="Times New Roman" w:cs="Times New Roman"/>
+          <w:color w:val="auto"/>
+          <w:sz w:val="40"/>
+          <w:szCs w:val="40"/>
+          <w:lang w:val="ro-RO"/>
+        </w:rPr>
+        <w:t>Prezentarea bazei de date OpenCellId</w:t>
+      </w:r>
+    </w:p>
+    <w:p>
+      <w:pPr>
+        <w:rPr>
+          <w:lang w:val="ro-RO"/>
+        </w:rPr>
+      </w:pPr>
+    </w:p>
+    <w:p>
+      <w:pPr>
+        <w:spacing w:line="240" w:lineRule="auto"/>
+        <w:jc w:val="both"/>
+        <w:rPr>
+          <w:rFonts w:ascii="Times New Roman" w:hAnsi="Times New Roman" w:cs="Times New Roman"/>
+          <w:sz w:val="28"/>
+          <w:szCs w:val="28"/>
+          <w:lang w:val="ro-RO"/>
+        </w:rPr>
+      </w:pPr>
+      <w:r>
+        <w:rPr>
+          <w:rFonts w:ascii="Times New Roman" w:hAnsi="Times New Roman" w:cs="Times New Roman"/>
+          <w:sz w:val="28"/>
+          <w:szCs w:val="28"/>
+          <w:lang w:val="ro-RO"/>
+        </w:rPr>
+        <w:tab/>
+      </w:r>
+      <w:r>
+        <w:rPr>
+          <w:rFonts w:ascii="Times New Roman" w:hAnsi="Times New Roman" w:cs="Times New Roman"/>
+          <w:sz w:val="28"/>
+          <w:szCs w:val="28"/>
+          <w:lang w:val="ro-RO"/>
+        </w:rPr>
+        <w:t xml:space="preserve">Deoarece aplicația dezvoltată în cadrul acestui proiect, se bazează efectiv </w:t>
+      </w:r>
+      <w:r>
+        <w:rPr>
+          <w:rFonts w:ascii="Times New Roman" w:hAnsi="Times New Roman" w:cs="Times New Roman"/>
+          <w:sz w:val="28"/>
+          <w:szCs w:val="28"/>
+          <w:lang w:val="ro-RO"/>
+        </w:rPr>
+        <w:t>pe datele obținute din telefon, a fost necesară utilizarea unei baze de date publice pentru obținerea informațiilor despre celule.</w:t>
+      </w:r>
     </w:p>
     <w:p>
       <w:pPr>
@@ -14028,6 +14745,7 @@
                 <w:rPr>
                   <w:noProof/>
                 </w:rPr>
+                <w:lastRenderedPageBreak/>
                 <w:t xml:space="preserve">2. </w:t>
               </w:r>
               <w:r>
@@ -14366,7 +15084,6 @@
                   <w:noProof/>
                   <w:lang w:val="ro-RO"/>
                 </w:rPr>
-                <w:lastRenderedPageBreak/>
                 <w:t xml:space="preserve">10. </w:t>
               </w:r>
               <w:r>
@@ -14632,6 +15349,7 @@
                 </w:rPr>
               </w:pPr>
               <w:r>
+                <w:lastRenderedPageBreak/>
                 <w:fldChar w:fldCharType="end"/>
               </w:r>
             </w:p>
@@ -14782,7 +15500,7 @@
                 <w:sz w:val="24"/>
                 <w:szCs w:val="24"/>
               </w:rPr>
-              <w:t>24</w:t>
+              <w:t>26</w:t>
             </w:r>
             <w:r>
               <w:rPr>
@@ -14847,7 +15565,7 @@
                 <w:sz w:val="24"/>
                 <w:szCs w:val="24"/>
               </w:rPr>
-              <w:t>27</w:t>
+              <w:t>29</w:t>
             </w:r>
             <w:r>
               <w:rPr>
@@ -15351,6 +16069,31 @@
       </w:r>
     </w:p>
   </w:footnote>
+  <w:footnote w:id="14">
+    <w:p>
+      <w:pPr>
+        <w:pStyle w:val="FootnoteText"/>
+        <w:rPr>
+          <w:lang w:val="ro-RO"/>
+        </w:rPr>
+      </w:pPr>
+      <w:r>
+        <w:rPr>
+          <w:rStyle w:val="FootnoteReference"/>
+        </w:rPr>
+        <w:footnoteRef/>
+      </w:r>
+      <w:r>
+        <w:t xml:space="preserve"> </w:t>
+      </w:r>
+      <w:r>
+        <w:rPr>
+          <w:lang w:val="ro-RO"/>
+        </w:rPr>
+        <w:t>Honeypot – mecanism de securitate a care încearcă să detecteze atacurile asupra sistemelor informatice</w:t>
+      </w:r>
+    </w:p>
+  </w:footnote>
 </w:footnotes>
 </file>
 
@@ -15508,7 +16251,7 @@
       <w:lvlText w:val="%1.%2.%3."/>
       <w:lvlJc w:val="left"/>
       <w:pPr>
-        <w:ind w:left="504" w:hanging="504"/>
+        <w:ind w:left="1224" w:hanging="504"/>
       </w:pPr>
       <w:rPr>
         <w:rFonts w:hint="default"/>
@@ -16601,6 +17344,119 @@
     </w:lvl>
   </w:abstractNum>
   <w:abstractNum w:abstractNumId="12">
+    <w:nsid w:val="352F098E"/>
+    <w:multiLevelType w:val="hybridMultilevel"/>
+    <w:tmpl w:val="87926900"/>
+    <w:lvl w:ilvl="0" w:tplc="04090001">
+      <w:start w:val="1"/>
+      <w:numFmt w:val="bullet"/>
+      <w:lvlText w:val=""/>
+      <w:lvlJc w:val="left"/>
+      <w:pPr>
+        <w:ind w:left="720" w:hanging="360"/>
+      </w:pPr>
+      <w:rPr>
+        <w:rFonts w:ascii="Symbol" w:hAnsi="Symbol" w:hint="default"/>
+      </w:rPr>
+    </w:lvl>
+    <w:lvl w:ilvl="1" w:tplc="04090003" w:tentative="1">
+      <w:start w:val="1"/>
+      <w:numFmt w:val="bullet"/>
+      <w:lvlText w:val="o"/>
+      <w:lvlJc w:val="left"/>
+      <w:pPr>
+        <w:ind w:left="1440" w:hanging="360"/>
+      </w:pPr>
+      <w:rPr>
+        <w:rFonts w:ascii="Courier New" w:hAnsi="Courier New" w:cs="Courier New" w:hint="default"/>
+      </w:rPr>
+    </w:lvl>
+    <w:lvl w:ilvl="2" w:tplc="04090005" w:tentative="1">
+      <w:start w:val="1"/>
+      <w:numFmt w:val="bullet"/>
+      <w:lvlText w:val=""/>
+      <w:lvlJc w:val="left"/>
+      <w:pPr>
+        <w:ind w:left="2160" w:hanging="360"/>
+      </w:pPr>
+      <w:rPr>
+        <w:rFonts w:ascii="Wingdings" w:hAnsi="Wingdings" w:hint="default"/>
+      </w:rPr>
+    </w:lvl>
+    <w:lvl w:ilvl="3" w:tplc="04090001" w:tentative="1">
+      <w:start w:val="1"/>
+      <w:numFmt w:val="bullet"/>
+      <w:lvlText w:val=""/>
+      <w:lvlJc w:val="left"/>
+      <w:pPr>
+        <w:ind w:left="2880" w:hanging="360"/>
+      </w:pPr>
+      <w:rPr>
+        <w:rFonts w:ascii="Symbol" w:hAnsi="Symbol" w:hint="default"/>
+      </w:rPr>
+    </w:lvl>
+    <w:lvl w:ilvl="4" w:tplc="04090003" w:tentative="1">
+      <w:start w:val="1"/>
+      <w:numFmt w:val="bullet"/>
+      <w:lvlText w:val="o"/>
+      <w:lvlJc w:val="left"/>
+      <w:pPr>
+        <w:ind w:left="3600" w:hanging="360"/>
+      </w:pPr>
+      <w:rPr>
+        <w:rFonts w:ascii="Courier New" w:hAnsi="Courier New" w:cs="Courier New" w:hint="default"/>
+      </w:rPr>
+    </w:lvl>
+    <w:lvl w:ilvl="5" w:tplc="04090005" w:tentative="1">
+      <w:start w:val="1"/>
+      <w:numFmt w:val="bullet"/>
+      <w:lvlText w:val=""/>
+      <w:lvlJc w:val="left"/>
+      <w:pPr>
+        <w:ind w:left="4320" w:hanging="360"/>
+      </w:pPr>
+      <w:rPr>
+        <w:rFonts w:ascii="Wingdings" w:hAnsi="Wingdings" w:hint="default"/>
+      </w:rPr>
+    </w:lvl>
+    <w:lvl w:ilvl="6" w:tplc="04090001" w:tentative="1">
+      <w:start w:val="1"/>
+      <w:numFmt w:val="bullet"/>
+      <w:lvlText w:val=""/>
+      <w:lvlJc w:val="left"/>
+      <w:pPr>
+        <w:ind w:left="5040" w:hanging="360"/>
+      </w:pPr>
+      <w:rPr>
+        <w:rFonts w:ascii="Symbol" w:hAnsi="Symbol" w:hint="default"/>
+      </w:rPr>
+    </w:lvl>
+    <w:lvl w:ilvl="7" w:tplc="04090003" w:tentative="1">
+      <w:start w:val="1"/>
+      <w:numFmt w:val="bullet"/>
+      <w:lvlText w:val="o"/>
+      <w:lvlJc w:val="left"/>
+      <w:pPr>
+        <w:ind w:left="5760" w:hanging="360"/>
+      </w:pPr>
+      <w:rPr>
+        <w:rFonts w:ascii="Courier New" w:hAnsi="Courier New" w:cs="Courier New" w:hint="default"/>
+      </w:rPr>
+    </w:lvl>
+    <w:lvl w:ilvl="8" w:tplc="04090005" w:tentative="1">
+      <w:start w:val="1"/>
+      <w:numFmt w:val="bullet"/>
+      <w:lvlText w:val=""/>
+      <w:lvlJc w:val="left"/>
+      <w:pPr>
+        <w:ind w:left="6480" w:hanging="360"/>
+      </w:pPr>
+      <w:rPr>
+        <w:rFonts w:ascii="Wingdings" w:hAnsi="Wingdings" w:hint="default"/>
+      </w:rPr>
+    </w:lvl>
+  </w:abstractNum>
+  <w:abstractNum w:abstractNumId="13">
     <w:nsid w:val="38C52615"/>
     <w:multiLevelType w:val="hybridMultilevel"/>
     <w:tmpl w:val="7C345EA4"/>
@@ -16713,7 +17569,7 @@
       </w:rPr>
     </w:lvl>
   </w:abstractNum>
-  <w:abstractNum w:abstractNumId="13">
+  <w:abstractNum w:abstractNumId="14">
     <w:nsid w:val="48453026"/>
     <w:multiLevelType w:val="hybridMultilevel"/>
     <w:tmpl w:val="B7D027A2"/>
@@ -16802,7 +17658,7 @@
       </w:pPr>
     </w:lvl>
   </w:abstractNum>
-  <w:abstractNum w:abstractNumId="14">
+  <w:abstractNum w:abstractNumId="15">
     <w:nsid w:val="491F7E7D"/>
     <w:multiLevelType w:val="multilevel"/>
     <w:tmpl w:val="9120FC1C"/>
@@ -16915,7 +17771,7 @@
       </w:rPr>
     </w:lvl>
   </w:abstractNum>
-  <w:abstractNum w:abstractNumId="15">
+  <w:abstractNum w:abstractNumId="16">
     <w:nsid w:val="4B123378"/>
     <w:multiLevelType w:val="multilevel"/>
     <w:tmpl w:val="0409001F"/>
@@ -17001,7 +17857,7 @@
       </w:pPr>
     </w:lvl>
   </w:abstractNum>
-  <w:abstractNum w:abstractNumId="16">
+  <w:abstractNum w:abstractNumId="17">
     <w:nsid w:val="515E5458"/>
     <w:multiLevelType w:val="multilevel"/>
     <w:tmpl w:val="F7FE4C6C"/>
@@ -17090,7 +17946,7 @@
       </w:pPr>
     </w:lvl>
   </w:abstractNum>
-  <w:abstractNum w:abstractNumId="17">
+  <w:abstractNum w:abstractNumId="18">
     <w:nsid w:val="5F8C52BA"/>
     <w:multiLevelType w:val="hybridMultilevel"/>
     <w:tmpl w:val="D2F0BA48"/>
@@ -17203,7 +18059,7 @@
       </w:rPr>
     </w:lvl>
   </w:abstractNum>
-  <w:abstractNum w:abstractNumId="18">
+  <w:abstractNum w:abstractNumId="19">
     <w:nsid w:val="6023704A"/>
     <w:multiLevelType w:val="multilevel"/>
     <w:tmpl w:val="1F0EE5A2"/>
@@ -17292,7 +18148,7 @@
       </w:pPr>
     </w:lvl>
   </w:abstractNum>
-  <w:abstractNum w:abstractNumId="19">
+  <w:abstractNum w:abstractNumId="20">
     <w:nsid w:val="66C144CD"/>
     <w:multiLevelType w:val="multilevel"/>
     <w:tmpl w:val="F7FE4C6C"/>
@@ -17381,7 +18237,7 @@
       </w:pPr>
     </w:lvl>
   </w:abstractNum>
-  <w:abstractNum w:abstractNumId="20">
+  <w:abstractNum w:abstractNumId="21">
     <w:nsid w:val="672D6A19"/>
     <w:multiLevelType w:val="multilevel"/>
     <w:tmpl w:val="A14A421A"/>
@@ -17497,7 +18353,7 @@
       </w:rPr>
     </w:lvl>
   </w:abstractNum>
-  <w:abstractNum w:abstractNumId="21">
+  <w:abstractNum w:abstractNumId="22">
     <w:nsid w:val="6E0C075E"/>
     <w:multiLevelType w:val="multilevel"/>
     <w:tmpl w:val="9120FC1C"/>
@@ -17610,7 +18466,7 @@
       </w:rPr>
     </w:lvl>
   </w:abstractNum>
-  <w:abstractNum w:abstractNumId="22">
+  <w:abstractNum w:abstractNumId="23">
     <w:nsid w:val="6E0D499B"/>
     <w:multiLevelType w:val="multilevel"/>
     <w:tmpl w:val="F7FE4C6C"/>
@@ -17699,7 +18555,7 @@
       </w:pPr>
     </w:lvl>
   </w:abstractNum>
-  <w:abstractNum w:abstractNumId="23">
+  <w:abstractNum w:abstractNumId="24">
     <w:nsid w:val="778C0850"/>
     <w:multiLevelType w:val="multilevel"/>
     <w:tmpl w:val="9120FC1C"/>
@@ -17812,7 +18668,7 @@
       </w:rPr>
     </w:lvl>
   </w:abstractNum>
-  <w:abstractNum w:abstractNumId="24">
+  <w:abstractNum w:abstractNumId="25">
     <w:nsid w:val="77C64611"/>
     <w:multiLevelType w:val="multilevel"/>
     <w:tmpl w:val="E5FA383E"/>
@@ -17905,19 +18761,19 @@
     </w:lvl>
   </w:abstractNum>
   <w:num w:numId="1">
-    <w:abstractNumId w:val="23"/>
+    <w:abstractNumId w:val="24"/>
   </w:num>
   <w:num w:numId="2">
     <w:abstractNumId w:val="11"/>
   </w:num>
   <w:num w:numId="3">
-    <w:abstractNumId w:val="15"/>
+    <w:abstractNumId w:val="16"/>
   </w:num>
   <w:num w:numId="4">
     <w:abstractNumId w:val="4"/>
   </w:num>
   <w:num w:numId="5">
-    <w:abstractNumId w:val="18"/>
+    <w:abstractNumId w:val="19"/>
   </w:num>
   <w:num w:numId="6">
     <w:abstractNumId w:val="9"/>
@@ -17926,13 +18782,13 @@
     <w:abstractNumId w:val="0"/>
   </w:num>
   <w:num w:numId="8">
-    <w:abstractNumId w:val="24"/>
+    <w:abstractNumId w:val="25"/>
   </w:num>
   <w:num w:numId="9">
-    <w:abstractNumId w:val="13"/>
+    <w:abstractNumId w:val="14"/>
   </w:num>
   <w:num w:numId="10">
-    <w:abstractNumId w:val="19"/>
+    <w:abstractNumId w:val="20"/>
   </w:num>
   <w:num w:numId="11">
     <w:abstractNumId w:val="10"/>
@@ -17941,13 +18797,13 @@
     <w:abstractNumId w:val="7"/>
   </w:num>
   <w:num w:numId="13">
-    <w:abstractNumId w:val="16"/>
+    <w:abstractNumId w:val="17"/>
   </w:num>
   <w:num w:numId="14">
-    <w:abstractNumId w:val="22"/>
+    <w:abstractNumId w:val="23"/>
   </w:num>
   <w:num w:numId="15">
-    <w:abstractNumId w:val="12"/>
+    <w:abstractNumId w:val="13"/>
   </w:num>
   <w:num w:numId="16">
     <w:abstractNumId w:val="3"/>
@@ -17959,13 +18815,13 @@
     <w:abstractNumId w:val="5"/>
   </w:num>
   <w:num w:numId="19">
-    <w:abstractNumId w:val="21"/>
+    <w:abstractNumId w:val="22"/>
   </w:num>
   <w:num w:numId="20">
-    <w:abstractNumId w:val="14"/>
+    <w:abstractNumId w:val="15"/>
   </w:num>
   <w:num w:numId="21">
-    <w:abstractNumId w:val="20"/>
+    <w:abstractNumId w:val="21"/>
   </w:num>
   <w:num w:numId="22">
     <w:abstractNumId w:val="1"/>
@@ -17977,7 +18833,10 @@
     <w:abstractNumId w:val="6"/>
   </w:num>
   <w:num w:numId="25">
-    <w:abstractNumId w:val="17"/>
+    <w:abstractNumId w:val="18"/>
+  </w:num>
+  <w:num w:numId="26">
+    <w:abstractNumId w:val="12"/>
   </w:num>
 </w:numbering>
 </file>
@@ -19314,7 +20173,7 @@
 </file>
 
 <file path=customXml/itemProps1.xml><?xml version="1.0" encoding="utf-8"?>
-<ds:datastoreItem xmlns:ds="http://schemas.openxmlformats.org/officeDocument/2006/customXml" ds:itemID="{62F6ECAB-3996-41E9-9171-8D606269346B}">
+<ds:datastoreItem xmlns:ds="http://schemas.openxmlformats.org/officeDocument/2006/customXml" ds:itemID="{2DF96101-D453-4F3C-A0DF-DBDAECE7A09B}">
   <ds:schemaRefs>
     <ds:schemaRef ds:uri="http://schemas.openxmlformats.org/officeDocument/2006/bibliography"/>
   </ds:schemaRefs>

--- a/Licenta/Documentatie Licenta Olteanu Stefan.docx
+++ b/Licenta/Documentatie Licenta Olteanu Stefan.docx
@@ -4253,7 +4253,7 @@
           <w:r>
             <w:fldChar w:fldCharType="separate"/>
           </w:r>
-          <w:hyperlink w:anchor="_Toc39253668" w:history="1">
+          <w:hyperlink w:anchor="_Toc39498573" w:history="1">
             <w:r>
               <w:rPr>
                 <w:rStyle w:val="Hyperlink"/>
@@ -4297,7 +4297,7 @@
                 <w:noProof/>
                 <w:webHidden/>
               </w:rPr>
-              <w:instrText xml:space="preserve"> PAGEREF _Toc39253668 \h </w:instrText>
+              <w:instrText xml:space="preserve"> PAGEREF _Toc39498573 \h </w:instrText>
             </w:r>
             <w:r>
               <w:rPr>
@@ -4339,7 +4339,7 @@
               <w:noProof/>
             </w:rPr>
           </w:pPr>
-          <w:hyperlink w:anchor="_Toc39253669" w:history="1">
+          <w:hyperlink w:anchor="_Toc39498574" w:history="1">
             <w:r>
               <w:rPr>
                 <w:rStyle w:val="Hyperlink"/>
@@ -4383,7 +4383,7 @@
                 <w:noProof/>
                 <w:webHidden/>
               </w:rPr>
-              <w:instrText xml:space="preserve"> PAGEREF _Toc39253669 \h </w:instrText>
+              <w:instrText xml:space="preserve"> PAGEREF _Toc39498574 \h </w:instrText>
             </w:r>
             <w:r>
               <w:rPr>
@@ -4425,7 +4425,7 @@
               <w:noProof/>
             </w:rPr>
           </w:pPr>
-          <w:hyperlink w:anchor="_Toc39253670" w:history="1">
+          <w:hyperlink w:anchor="_Toc39498575" w:history="1">
             <w:r>
               <w:rPr>
                 <w:rStyle w:val="Hyperlink"/>
@@ -4469,7 +4469,7 @@
                 <w:noProof/>
                 <w:webHidden/>
               </w:rPr>
-              <w:instrText xml:space="preserve"> PAGEREF _Toc39253670 \h </w:instrText>
+              <w:instrText xml:space="preserve"> PAGEREF _Toc39498575 \h </w:instrText>
             </w:r>
             <w:r>
               <w:rPr>
@@ -4511,7 +4511,7 @@
               <w:noProof/>
             </w:rPr>
           </w:pPr>
-          <w:hyperlink w:anchor="_Toc39253671" w:history="1">
+          <w:hyperlink w:anchor="_Toc39498576" w:history="1">
             <w:r>
               <w:rPr>
                 <w:rStyle w:val="Hyperlink"/>
@@ -4555,7 +4555,7 @@
                 <w:noProof/>
                 <w:webHidden/>
               </w:rPr>
-              <w:instrText xml:space="preserve"> PAGEREF _Toc39253671 \h </w:instrText>
+              <w:instrText xml:space="preserve"> PAGEREF _Toc39498576 \h </w:instrText>
             </w:r>
             <w:r>
               <w:rPr>
@@ -4597,7 +4597,7 @@
               <w:noProof/>
             </w:rPr>
           </w:pPr>
-          <w:hyperlink w:anchor="_Toc39253672" w:history="1">
+          <w:hyperlink w:anchor="_Toc39498577" w:history="1">
             <w:r>
               <w:rPr>
                 <w:rStyle w:val="Hyperlink"/>
@@ -4641,7 +4641,7 @@
                 <w:noProof/>
                 <w:webHidden/>
               </w:rPr>
-              <w:instrText xml:space="preserve"> PAGEREF _Toc39253672 \h </w:instrText>
+              <w:instrText xml:space="preserve"> PAGEREF _Toc39498577 \h </w:instrText>
             </w:r>
             <w:r>
               <w:rPr>
@@ -4679,7 +4679,7 @@
               <w:noProof/>
             </w:rPr>
           </w:pPr>
-          <w:hyperlink w:anchor="_Toc39253673" w:history="1">
+          <w:hyperlink w:anchor="_Toc39498578" w:history="1">
             <w:r>
               <w:rPr>
                 <w:rStyle w:val="Hyperlink"/>
@@ -4702,7 +4702,7 @@
                 <w:noProof/>
                 <w:lang w:val="ro-RO"/>
               </w:rPr>
-              <w:t>CLASIFICAREA STAȚIILOR DE BAZĂ ÎM FUNCȚIE DE LEGALITATE</w:t>
+              <w:t>CLASIFICAREA STAȚIILOR DE BAZĂ ÎN FUNCȚIE DE LEGALITATE</w:t>
             </w:r>
             <w:r>
               <w:rPr>
@@ -4723,7 +4723,7 @@
                 <w:noProof/>
                 <w:webHidden/>
               </w:rPr>
-              <w:instrText xml:space="preserve"> PAGEREF _Toc39253673 \h </w:instrText>
+              <w:instrText xml:space="preserve"> PAGEREF _Toc39498578 \h </w:instrText>
             </w:r>
             <w:r>
               <w:rPr>
@@ -4765,7 +4765,7 @@
               <w:noProof/>
             </w:rPr>
           </w:pPr>
-          <w:hyperlink w:anchor="_Toc39253674" w:history="1">
+          <w:hyperlink w:anchor="_Toc39498579" w:history="1">
             <w:r>
               <w:rPr>
                 <w:rStyle w:val="Hyperlink"/>
@@ -4819,7 +4819,7 @@
                 <w:noProof/>
                 <w:webHidden/>
               </w:rPr>
-              <w:instrText xml:space="preserve"> PAGEREF _Toc39253674 \h </w:instrText>
+              <w:instrText xml:space="preserve"> PAGEREF _Toc39498579 \h </w:instrText>
             </w:r>
             <w:r>
               <w:rPr>
@@ -4861,7 +4861,7 @@
               <w:noProof/>
             </w:rPr>
           </w:pPr>
-          <w:hyperlink w:anchor="_Toc39253677" w:history="1">
+          <w:hyperlink w:anchor="_Toc39498582" w:history="1">
             <w:r>
               <w:rPr>
                 <w:rStyle w:val="Hyperlink"/>
@@ -4905,7 +4905,7 @@
                 <w:noProof/>
                 <w:webHidden/>
               </w:rPr>
-              <w:instrText xml:space="preserve"> PAGEREF _Toc39253677 \h </w:instrText>
+              <w:instrText xml:space="preserve"> PAGEREF _Toc39498582 \h </w:instrText>
             </w:r>
             <w:r>
               <w:rPr>
@@ -4947,7 +4947,7 @@
               <w:noProof/>
             </w:rPr>
           </w:pPr>
-          <w:hyperlink w:anchor="_Toc39253678" w:history="1">
+          <w:hyperlink w:anchor="_Toc39498583" w:history="1">
             <w:r>
               <w:rPr>
                 <w:rStyle w:val="Hyperlink"/>
@@ -4991,7 +4991,7 @@
                 <w:noProof/>
                 <w:webHidden/>
               </w:rPr>
-              <w:instrText xml:space="preserve"> PAGEREF _Toc39253678 \h </w:instrText>
+              <w:instrText xml:space="preserve"> PAGEREF _Toc39498583 \h </w:instrText>
             </w:r>
             <w:r>
               <w:rPr>
@@ -5033,7 +5033,7 @@
               <w:noProof/>
             </w:rPr>
           </w:pPr>
-          <w:hyperlink w:anchor="_Toc39253679" w:history="1">
+          <w:hyperlink w:anchor="_Toc39498584" w:history="1">
             <w:r>
               <w:rPr>
                 <w:rStyle w:val="Hyperlink"/>
@@ -5077,7 +5077,7 @@
                 <w:noProof/>
                 <w:webHidden/>
               </w:rPr>
-              <w:instrText xml:space="preserve"> PAGEREF _Toc39253679 \h </w:instrText>
+              <w:instrText xml:space="preserve"> PAGEREF _Toc39498584 \h </w:instrText>
             </w:r>
             <w:r>
               <w:rPr>
@@ -5119,7 +5119,7 @@
               <w:noProof/>
             </w:rPr>
           </w:pPr>
-          <w:hyperlink w:anchor="_Toc39253680" w:history="1">
+          <w:hyperlink w:anchor="_Toc39498585" w:history="1">
             <w:r>
               <w:rPr>
                 <w:rStyle w:val="Hyperlink"/>
@@ -5171,7 +5171,7 @@
                 <w:noProof/>
                 <w:webHidden/>
               </w:rPr>
-              <w:instrText xml:space="preserve"> PAGEREF _Toc39253680 \h </w:instrText>
+              <w:instrText xml:space="preserve"> PAGEREF _Toc39498585 \h </w:instrText>
             </w:r>
             <w:r>
               <w:rPr>
@@ -5213,7 +5213,7 @@
               <w:noProof/>
             </w:rPr>
           </w:pPr>
-          <w:hyperlink w:anchor="_Toc39253687" w:history="1">
+          <w:hyperlink w:anchor="_Toc39498592" w:history="1">
             <w:r>
               <w:rPr>
                 <w:rStyle w:val="Hyperlink"/>
@@ -5255,7 +5255,7 @@
                 <w:noProof/>
                 <w:webHidden/>
               </w:rPr>
-              <w:instrText xml:space="preserve"> PAGEREF _Toc39253687 \h </w:instrText>
+              <w:instrText xml:space="preserve"> PAGEREF _Toc39498592 \h </w:instrText>
             </w:r>
             <w:r>
               <w:rPr>
@@ -5297,7 +5297,7 @@
               <w:noProof/>
             </w:rPr>
           </w:pPr>
-          <w:hyperlink w:anchor="_Toc39253688" w:history="1">
+          <w:hyperlink w:anchor="_Toc39498593" w:history="1">
             <w:r>
               <w:rPr>
                 <w:rStyle w:val="Hyperlink"/>
@@ -5341,7 +5341,7 @@
                 <w:noProof/>
                 <w:webHidden/>
               </w:rPr>
-              <w:instrText xml:space="preserve"> PAGEREF _Toc39253688 \h </w:instrText>
+              <w:instrText xml:space="preserve"> PAGEREF _Toc39498593 \h </w:instrText>
             </w:r>
             <w:r>
               <w:rPr>
@@ -5379,7 +5379,7 @@
               <w:noProof/>
             </w:rPr>
           </w:pPr>
-          <w:hyperlink w:anchor="_Toc39253689" w:history="1">
+          <w:hyperlink w:anchor="_Toc39498594" w:history="1">
             <w:r>
               <w:rPr>
                 <w:rStyle w:val="Hyperlink"/>
@@ -5423,7 +5423,7 @@
                 <w:noProof/>
                 <w:webHidden/>
               </w:rPr>
-              <w:instrText xml:space="preserve"> PAGEREF _Toc39253689 \h </w:instrText>
+              <w:instrText xml:space="preserve"> PAGEREF _Toc39498594 \h </w:instrText>
             </w:r>
             <w:r>
               <w:rPr>
@@ -5465,7 +5465,7 @@
               <w:noProof/>
             </w:rPr>
           </w:pPr>
-          <w:hyperlink w:anchor="_Toc39253690" w:history="1">
+          <w:hyperlink w:anchor="_Toc39498595" w:history="1">
             <w:r>
               <w:rPr>
                 <w:rStyle w:val="Hyperlink"/>
@@ -5509,7 +5509,7 @@
                 <w:noProof/>
                 <w:webHidden/>
               </w:rPr>
-              <w:instrText xml:space="preserve"> PAGEREF _Toc39253690 \h </w:instrText>
+              <w:instrText xml:space="preserve"> PAGEREF _Toc39498595 \h </w:instrText>
             </w:r>
             <w:r>
               <w:rPr>
@@ -5542,12 +5542,180 @@
         </w:p>
         <w:p>
           <w:pPr>
+            <w:pStyle w:val="TOC2"/>
+            <w:tabs>
+              <w:tab w:val="left" w:pos="880"/>
+              <w:tab w:val="right" w:leader="dot" w:pos="9350"/>
+            </w:tabs>
+            <w:rPr>
+              <w:noProof/>
+            </w:rPr>
+          </w:pPr>
+          <w:hyperlink w:anchor="_Toc39498596" w:history="1">
+            <w:r>
+              <w:rPr>
+                <w:rStyle w:val="Hyperlink"/>
+                <w:rFonts w:ascii="Times New Roman" w:hAnsi="Times New Roman" w:cs="Times New Roman"/>
+                <w:noProof/>
+                <w:lang w:val="ro-RO"/>
+              </w:rPr>
+              <w:t>3.2.</w:t>
+            </w:r>
+            <w:r>
+              <w:rPr>
+                <w:noProof/>
+              </w:rPr>
+              <w:tab/>
+            </w:r>
+            <w:r>
+              <w:rPr>
+                <w:rStyle w:val="Hyperlink"/>
+                <w:rFonts w:ascii="Times New Roman" w:hAnsi="Times New Roman" w:cs="Times New Roman"/>
+                <w:noProof/>
+                <w:lang w:val="ro-RO"/>
+              </w:rPr>
+              <w:t>Prezentarea bazei de date OpenCellId</w:t>
+            </w:r>
+            <w:r>
+              <w:rPr>
+                <w:noProof/>
+                <w:webHidden/>
+              </w:rPr>
+              <w:tab/>
+            </w:r>
+            <w:r>
+              <w:rPr>
+                <w:noProof/>
+                <w:webHidden/>
+              </w:rPr>
+              <w:fldChar w:fldCharType="begin"/>
+            </w:r>
+            <w:r>
+              <w:rPr>
+                <w:noProof/>
+                <w:webHidden/>
+              </w:rPr>
+              <w:instrText xml:space="preserve"> PAGEREF _Toc39498596 \h </w:instrText>
+            </w:r>
+            <w:r>
+              <w:rPr>
+                <w:noProof/>
+                <w:webHidden/>
+              </w:rPr>
+            </w:r>
+            <w:r>
+              <w:rPr>
+                <w:noProof/>
+                <w:webHidden/>
+              </w:rPr>
+              <w:fldChar w:fldCharType="separate"/>
+            </w:r>
+            <w:r>
+              <w:rPr>
+                <w:noProof/>
+                <w:webHidden/>
+              </w:rPr>
+              <w:t>26</w:t>
+            </w:r>
+            <w:r>
+              <w:rPr>
+                <w:noProof/>
+                <w:webHidden/>
+              </w:rPr>
+              <w:fldChar w:fldCharType="end"/>
+            </w:r>
+          </w:hyperlink>
+        </w:p>
+        <w:p>
+          <w:pPr>
             <w:pStyle w:val="TOC1"/>
             <w:rPr>
               <w:noProof/>
             </w:rPr>
           </w:pPr>
-          <w:hyperlink w:anchor="_Toc39253691" w:history="1">
+          <w:hyperlink w:anchor="_Toc39498597" w:history="1">
+            <w:r>
+              <w:rPr>
+                <w:rStyle w:val="Hyperlink"/>
+                <w:rFonts w:ascii="Times New Roman" w:hAnsi="Times New Roman" w:cs="Times New Roman"/>
+                <w:noProof/>
+                <w:lang w:val="ro-RO"/>
+              </w:rPr>
+              <w:t>4</w:t>
+            </w:r>
+            <w:r>
+              <w:rPr>
+                <w:noProof/>
+              </w:rPr>
+              <w:tab/>
+            </w:r>
+            <w:r>
+              <w:rPr>
+                <w:rStyle w:val="Hyperlink"/>
+                <w:rFonts w:ascii="Times New Roman" w:hAnsi="Times New Roman" w:cs="Times New Roman"/>
+                <w:noProof/>
+                <w:lang w:val="ro-RO"/>
+              </w:rPr>
+              <w:t>DESCRIEREA APLICAȚIEI DEMONSTRATIVE</w:t>
+            </w:r>
+            <w:r>
+              <w:rPr>
+                <w:noProof/>
+                <w:webHidden/>
+              </w:rPr>
+              <w:tab/>
+            </w:r>
+            <w:r>
+              <w:rPr>
+                <w:noProof/>
+                <w:webHidden/>
+              </w:rPr>
+              <w:fldChar w:fldCharType="begin"/>
+            </w:r>
+            <w:r>
+              <w:rPr>
+                <w:noProof/>
+                <w:webHidden/>
+              </w:rPr>
+              <w:instrText xml:space="preserve"> PAGEREF _Toc39498597 \h </w:instrText>
+            </w:r>
+            <w:r>
+              <w:rPr>
+                <w:noProof/>
+                <w:webHidden/>
+              </w:rPr>
+            </w:r>
+            <w:r>
+              <w:rPr>
+                <w:noProof/>
+                <w:webHidden/>
+              </w:rPr>
+              <w:fldChar w:fldCharType="separate"/>
+            </w:r>
+            <w:r>
+              <w:rPr>
+                <w:noProof/>
+                <w:webHidden/>
+              </w:rPr>
+              <w:t>29</w:t>
+            </w:r>
+            <w:r>
+              <w:rPr>
+                <w:noProof/>
+                <w:webHidden/>
+              </w:rPr>
+              <w:fldChar w:fldCharType="end"/>
+            </w:r>
+          </w:hyperlink>
+        </w:p>
+        <w:p>
+          <w:pPr>
+            <w:pStyle w:val="TOC1"/>
+            <w:rPr>
+              <w:noProof/>
+            </w:rPr>
+          </w:pPr>
+          <w:hyperlink w:anchor="_Toc39498598" w:history="1">
             <w:r>
               <w:rPr>
                 <w:rStyle w:val="Hyperlink"/>
@@ -5589,7 +5757,7 @@
                 <w:noProof/>
                 <w:webHidden/>
               </w:rPr>
-              <w:instrText xml:space="preserve"> PAGEREF _Toc39253691 \h </w:instrText>
+              <w:instrText xml:space="preserve"> PAGEREF _Toc39498598 \h </w:instrText>
             </w:r>
             <w:r>
               <w:rPr>
@@ -5609,7 +5777,7 @@
                 <w:noProof/>
                 <w:webHidden/>
               </w:rPr>
-              <w:t>23</w:t>
+              <w:t>29</w:t>
             </w:r>
             <w:r>
               <w:rPr>
@@ -5630,6 +5798,7 @@
     <w:p>
       <w:pPr>
         <w:spacing w:after="0" w:line="240" w:lineRule="auto"/>
+        <w:jc w:val="center"/>
         <w:rPr>
           <w:rFonts w:ascii="Times New Roman" w:hAnsi="Times New Roman" w:cs="Times New Roman"/>
           <w:b/>
@@ -5648,45 +5817,6 @@
           <w:b/>
           <w:sz w:val="32"/>
           <w:szCs w:val="32"/>
-          <w:lang w:val="ro-RO"/>
-        </w:rPr>
-      </w:pPr>
-    </w:p>
-    <w:p>
-      <w:pPr>
-        <w:spacing w:after="0" w:line="240" w:lineRule="auto"/>
-        <w:jc w:val="center"/>
-        <w:rPr>
-          <w:rFonts w:ascii="Times New Roman" w:hAnsi="Times New Roman" w:cs="Times New Roman"/>
-          <w:b/>
-          <w:sz w:val="28"/>
-          <w:szCs w:val="28"/>
-          <w:lang w:val="ro-RO"/>
-        </w:rPr>
-      </w:pPr>
-    </w:p>
-    <w:p>
-      <w:pPr>
-        <w:spacing w:after="0" w:line="240" w:lineRule="auto"/>
-        <w:jc w:val="center"/>
-        <w:rPr>
-          <w:rFonts w:ascii="Times New Roman" w:hAnsi="Times New Roman" w:cs="Times New Roman"/>
-          <w:b/>
-          <w:sz w:val="28"/>
-          <w:szCs w:val="28"/>
-          <w:lang w:val="ro-RO"/>
-        </w:rPr>
-      </w:pPr>
-    </w:p>
-    <w:p>
-      <w:pPr>
-        <w:spacing w:after="0" w:line="240" w:lineRule="auto"/>
-        <w:jc w:val="center"/>
-        <w:rPr>
-          <w:rFonts w:ascii="Times New Roman" w:hAnsi="Times New Roman" w:cs="Times New Roman"/>
-          <w:b/>
-          <w:sz w:val="28"/>
-          <w:szCs w:val="28"/>
           <w:lang w:val="ro-RO"/>
         </w:rPr>
       </w:pPr>
@@ -6303,7 +6433,7 @@
           <w:lang w:val="ro-RO"/>
         </w:rPr>
       </w:pPr>
-      <w:bookmarkStart w:id="0" w:name="_Toc39253668"/>
+      <w:bookmarkStart w:id="0" w:name="_Toc39498573"/>
       <w:r>
         <w:rPr>
           <w:rFonts w:ascii="Times New Roman" w:hAnsi="Times New Roman" w:cs="Times New Roman"/>
@@ -6343,7 +6473,7 @@
           <w:lang w:val="ro-RO"/>
         </w:rPr>
       </w:pPr>
-      <w:bookmarkStart w:id="1" w:name="_Toc39253669"/>
+      <w:bookmarkStart w:id="1" w:name="_Toc39498574"/>
       <w:r>
         <w:rPr>
           <w:rFonts w:ascii="Times New Roman" w:hAnsi="Times New Roman" w:cs="Times New Roman"/>
@@ -6807,7 +6937,7 @@
           <w:lang w:val="ro-RO"/>
         </w:rPr>
       </w:pPr>
-      <w:bookmarkStart w:id="2" w:name="_Toc39253670"/>
+      <w:bookmarkStart w:id="2" w:name="_Toc39498575"/>
       <w:r>
         <w:rPr>
           <w:rFonts w:ascii="Times New Roman" w:hAnsi="Times New Roman" w:cs="Times New Roman"/>
@@ -7157,7 +7287,7 @@
           <w:lang w:val="ro-RO"/>
         </w:rPr>
       </w:pPr>
-      <w:bookmarkStart w:id="3" w:name="_Toc39253671"/>
+      <w:bookmarkStart w:id="3" w:name="_Toc39498576"/>
       <w:r>
         <w:rPr>
           <w:rFonts w:ascii="Times New Roman" w:hAnsi="Times New Roman" w:cs="Times New Roman"/>
@@ -7192,7 +7322,7 @@
           <w:lang w:val="ro-RO"/>
         </w:rPr>
       </w:pPr>
-      <w:bookmarkStart w:id="4" w:name="_Toc39253672"/>
+      <w:bookmarkStart w:id="4" w:name="_Toc39498577"/>
       <w:r>
         <w:rPr>
           <w:rFonts w:ascii="Times New Roman" w:hAnsi="Times New Roman" w:cs="Times New Roman"/>
@@ -7417,7 +7547,7 @@
           <w:lang w:val="ro-RO"/>
         </w:rPr>
       </w:pPr>
-      <w:bookmarkStart w:id="5" w:name="_Toc39253673"/>
+      <w:bookmarkStart w:id="5" w:name="_Toc39498578"/>
       <w:r>
         <w:rPr>
           <w:rFonts w:ascii="Times New Roman" w:hAnsi="Times New Roman" w:cs="Times New Roman"/>
@@ -7479,7 +7609,7 @@
           <w:lang w:val="ro-RO"/>
         </w:rPr>
       </w:pPr>
-      <w:bookmarkStart w:id="6" w:name="_Toc39253674"/>
+      <w:bookmarkStart w:id="6" w:name="_Toc39498579"/>
       <w:r>
         <w:rPr>
           <w:rFonts w:ascii="Times New Roman" w:hAnsi="Times New Roman" w:cs="Times New Roman"/>
@@ -8570,6 +8700,8 @@
       <w:bookmarkStart w:id="22" w:name="_Toc38727654"/>
       <w:bookmarkStart w:id="23" w:name="_Toc38727727"/>
       <w:bookmarkStart w:id="24" w:name="_Toc39253675"/>
+      <w:bookmarkStart w:id="25" w:name="_Toc39490820"/>
+      <w:bookmarkStart w:id="26" w:name="_Toc39498580"/>
       <w:bookmarkEnd w:id="7"/>
       <w:bookmarkEnd w:id="8"/>
       <w:bookmarkEnd w:id="9"/>
@@ -8588,6 +8720,8 @@
       <w:bookmarkEnd w:id="22"/>
       <w:bookmarkEnd w:id="23"/>
       <w:bookmarkEnd w:id="24"/>
+      <w:bookmarkEnd w:id="25"/>
+      <w:bookmarkEnd w:id="26"/>
     </w:p>
     <w:p>
       <w:pPr>
@@ -8612,26 +8746,26 @@
           <w:lang w:val="ro-RO"/>
         </w:rPr>
       </w:pPr>
-      <w:bookmarkStart w:id="25" w:name="_Toc38388330"/>
-      <w:bookmarkStart w:id="26" w:name="_Toc38388405"/>
-      <w:bookmarkStart w:id="27" w:name="_Toc38388458"/>
-      <w:bookmarkStart w:id="28" w:name="_Toc38389888"/>
-      <w:bookmarkStart w:id="29" w:name="_Toc38389901"/>
-      <w:bookmarkStart w:id="30" w:name="_Toc38389927"/>
-      <w:bookmarkStart w:id="31" w:name="_Toc38389945"/>
-      <w:bookmarkStart w:id="32" w:name="_Toc38390018"/>
-      <w:bookmarkStart w:id="33" w:name="_Toc38390031"/>
-      <w:bookmarkStart w:id="34" w:name="_Toc38390049"/>
-      <w:bookmarkStart w:id="35" w:name="_Toc38390071"/>
-      <w:bookmarkStart w:id="36" w:name="_Toc38449211"/>
-      <w:bookmarkStart w:id="37" w:name="_Toc38449799"/>
-      <w:bookmarkStart w:id="38" w:name="_Toc38452890"/>
-      <w:bookmarkStart w:id="39" w:name="_Toc38727633"/>
-      <w:bookmarkStart w:id="40" w:name="_Toc38727655"/>
-      <w:bookmarkStart w:id="41" w:name="_Toc38727728"/>
-      <w:bookmarkStart w:id="42" w:name="_Toc39253676"/>
-      <w:bookmarkEnd w:id="25"/>
-      <w:bookmarkEnd w:id="26"/>
+      <w:bookmarkStart w:id="27" w:name="_Toc38388330"/>
+      <w:bookmarkStart w:id="28" w:name="_Toc38388405"/>
+      <w:bookmarkStart w:id="29" w:name="_Toc38388458"/>
+      <w:bookmarkStart w:id="30" w:name="_Toc38389888"/>
+      <w:bookmarkStart w:id="31" w:name="_Toc38389901"/>
+      <w:bookmarkStart w:id="32" w:name="_Toc38389927"/>
+      <w:bookmarkStart w:id="33" w:name="_Toc38389945"/>
+      <w:bookmarkStart w:id="34" w:name="_Toc38390018"/>
+      <w:bookmarkStart w:id="35" w:name="_Toc38390031"/>
+      <w:bookmarkStart w:id="36" w:name="_Toc38390049"/>
+      <w:bookmarkStart w:id="37" w:name="_Toc38390071"/>
+      <w:bookmarkStart w:id="38" w:name="_Toc38449211"/>
+      <w:bookmarkStart w:id="39" w:name="_Toc38449799"/>
+      <w:bookmarkStart w:id="40" w:name="_Toc38452890"/>
+      <w:bookmarkStart w:id="41" w:name="_Toc38727633"/>
+      <w:bookmarkStart w:id="42" w:name="_Toc38727655"/>
+      <w:bookmarkStart w:id="43" w:name="_Toc38727728"/>
+      <w:bookmarkStart w:id="44" w:name="_Toc39253676"/>
+      <w:bookmarkStart w:id="45" w:name="_Toc39490821"/>
+      <w:bookmarkStart w:id="46" w:name="_Toc39498581"/>
       <w:bookmarkEnd w:id="27"/>
       <w:bookmarkEnd w:id="28"/>
       <w:bookmarkEnd w:id="29"/>
@@ -8648,6 +8782,10 @@
       <w:bookmarkEnd w:id="40"/>
       <w:bookmarkEnd w:id="41"/>
       <w:bookmarkEnd w:id="42"/>
+      <w:bookmarkEnd w:id="43"/>
+      <w:bookmarkEnd w:id="44"/>
+      <w:bookmarkEnd w:id="45"/>
+      <w:bookmarkEnd w:id="46"/>
     </w:p>
     <w:p>
       <w:pPr>
@@ -8664,7 +8802,7 @@
           <w:lang w:val="ro-RO"/>
         </w:rPr>
       </w:pPr>
-      <w:bookmarkStart w:id="43" w:name="_Toc39253677"/>
+      <w:bookmarkStart w:id="47" w:name="_Toc39498582"/>
       <w:r>
         <w:rPr>
           <w:rFonts w:ascii="Times New Roman" w:hAnsi="Times New Roman" w:cs="Times New Roman"/>
@@ -8675,7 +8813,7 @@
         </w:rPr>
         <w:t>Utilizarea IMSI Catcher în afara legii</w:t>
       </w:r>
-      <w:bookmarkEnd w:id="43"/>
+      <w:bookmarkEnd w:id="47"/>
     </w:p>
     <w:p>
       <w:pPr>
@@ -9162,7 +9300,7 @@
           <w:lang w:val="ro-RO"/>
         </w:rPr>
       </w:pPr>
-      <w:bookmarkStart w:id="44" w:name="_Toc39253678"/>
+      <w:bookmarkStart w:id="48" w:name="_Toc39498583"/>
       <w:r>
         <w:rPr>
           <w:rFonts w:ascii="Times New Roman" w:hAnsi="Times New Roman" w:cs="Times New Roman"/>
@@ -9174,7 +9312,7 @@
         <w:lastRenderedPageBreak/>
         <w:t>Modalități prin care IMSI Catcher exploatează rețeaua</w:t>
       </w:r>
-      <w:bookmarkEnd w:id="44"/>
+      <w:bookmarkEnd w:id="48"/>
     </w:p>
     <w:p>
       <w:pPr>
@@ -9378,7 +9516,7 @@
           <w:lang w:val="ro-RO"/>
         </w:rPr>
       </w:pPr>
-      <w:bookmarkStart w:id="45" w:name="_Toc39253679"/>
+      <w:bookmarkStart w:id="49" w:name="_Toc39498584"/>
       <w:r>
         <w:rPr>
           <w:rFonts w:ascii="Times New Roman" w:hAnsi="Times New Roman" w:cs="Times New Roman"/>
@@ -9389,7 +9527,7 @@
         </w:rPr>
         <w:t>Rețele de comunicații GSM</w:t>
       </w:r>
-      <w:bookmarkEnd w:id="45"/>
+      <w:bookmarkEnd w:id="49"/>
     </w:p>
     <w:p>
       <w:pPr>
@@ -9739,7 +9877,7 @@
           <w:lang w:val="ro-RO"/>
         </w:rPr>
       </w:pPr>
-      <w:bookmarkStart w:id="46" w:name="_Toc39253680"/>
+      <w:bookmarkStart w:id="50" w:name="_Toc39498585"/>
       <w:r>
         <w:rPr>
           <w:rFonts w:ascii="Times New Roman" w:hAnsi="Times New Roman" w:cs="Times New Roman"/>
@@ -9759,7 +9897,7 @@
         </w:rPr>
         <w:t xml:space="preserve"> în GSM</w:t>
       </w:r>
-      <w:bookmarkEnd w:id="46"/>
+      <w:bookmarkEnd w:id="50"/>
     </w:p>
     <w:p>
       <w:pPr>
@@ -10244,20 +10382,24 @@
           <w:color w:val="4F81BD" w:themeColor="accent1"/>
         </w:rPr>
       </w:pPr>
-      <w:bookmarkStart w:id="47" w:name="_Toc38449216"/>
-      <w:bookmarkStart w:id="48" w:name="_Toc38449804"/>
-      <w:bookmarkStart w:id="49" w:name="_Toc38452895"/>
-      <w:bookmarkStart w:id="50" w:name="_Toc38727638"/>
-      <w:bookmarkStart w:id="51" w:name="_Toc38727660"/>
-      <w:bookmarkStart w:id="52" w:name="_Toc38727733"/>
-      <w:bookmarkStart w:id="53" w:name="_Toc39253681"/>
-      <w:bookmarkEnd w:id="47"/>
-      <w:bookmarkEnd w:id="48"/>
-      <w:bookmarkEnd w:id="49"/>
-      <w:bookmarkEnd w:id="50"/>
+      <w:bookmarkStart w:id="51" w:name="_Toc38449216"/>
+      <w:bookmarkStart w:id="52" w:name="_Toc38449804"/>
+      <w:bookmarkStart w:id="53" w:name="_Toc38452895"/>
+      <w:bookmarkStart w:id="54" w:name="_Toc38727638"/>
+      <w:bookmarkStart w:id="55" w:name="_Toc38727660"/>
+      <w:bookmarkStart w:id="56" w:name="_Toc38727733"/>
+      <w:bookmarkStart w:id="57" w:name="_Toc39253681"/>
+      <w:bookmarkStart w:id="58" w:name="_Toc39490826"/>
+      <w:bookmarkStart w:id="59" w:name="_Toc39498586"/>
       <w:bookmarkEnd w:id="51"/>
       <w:bookmarkEnd w:id="52"/>
       <w:bookmarkEnd w:id="53"/>
+      <w:bookmarkEnd w:id="54"/>
+      <w:bookmarkEnd w:id="55"/>
+      <w:bookmarkEnd w:id="56"/>
+      <w:bookmarkEnd w:id="57"/>
+      <w:bookmarkEnd w:id="58"/>
+      <w:bookmarkEnd w:id="59"/>
     </w:p>
     <w:p>
       <w:pPr>
@@ -10279,20 +10421,24 @@
           <w:color w:val="4F81BD" w:themeColor="accent1"/>
         </w:rPr>
       </w:pPr>
-      <w:bookmarkStart w:id="54" w:name="_Toc38449217"/>
-      <w:bookmarkStart w:id="55" w:name="_Toc38449805"/>
-      <w:bookmarkStart w:id="56" w:name="_Toc38452896"/>
-      <w:bookmarkStart w:id="57" w:name="_Toc38727639"/>
-      <w:bookmarkStart w:id="58" w:name="_Toc38727661"/>
-      <w:bookmarkStart w:id="59" w:name="_Toc38727734"/>
-      <w:bookmarkStart w:id="60" w:name="_Toc39253682"/>
-      <w:bookmarkEnd w:id="54"/>
-      <w:bookmarkEnd w:id="55"/>
-      <w:bookmarkEnd w:id="56"/>
-      <w:bookmarkEnd w:id="57"/>
-      <w:bookmarkEnd w:id="58"/>
-      <w:bookmarkEnd w:id="59"/>
+      <w:bookmarkStart w:id="60" w:name="_Toc38449217"/>
+      <w:bookmarkStart w:id="61" w:name="_Toc38449805"/>
+      <w:bookmarkStart w:id="62" w:name="_Toc38452896"/>
+      <w:bookmarkStart w:id="63" w:name="_Toc38727639"/>
+      <w:bookmarkStart w:id="64" w:name="_Toc38727661"/>
+      <w:bookmarkStart w:id="65" w:name="_Toc38727734"/>
+      <w:bookmarkStart w:id="66" w:name="_Toc39253682"/>
+      <w:bookmarkStart w:id="67" w:name="_Toc39490827"/>
+      <w:bookmarkStart w:id="68" w:name="_Toc39498587"/>
       <w:bookmarkEnd w:id="60"/>
+      <w:bookmarkEnd w:id="61"/>
+      <w:bookmarkEnd w:id="62"/>
+      <w:bookmarkEnd w:id="63"/>
+      <w:bookmarkEnd w:id="64"/>
+      <w:bookmarkEnd w:id="65"/>
+      <w:bookmarkEnd w:id="66"/>
+      <w:bookmarkEnd w:id="67"/>
+      <w:bookmarkEnd w:id="68"/>
     </w:p>
     <w:p>
       <w:pPr>
@@ -10314,20 +10460,24 @@
           <w:color w:val="4F81BD" w:themeColor="accent1"/>
         </w:rPr>
       </w:pPr>
-      <w:bookmarkStart w:id="61" w:name="_Toc38449218"/>
-      <w:bookmarkStart w:id="62" w:name="_Toc38449806"/>
-      <w:bookmarkStart w:id="63" w:name="_Toc38452897"/>
-      <w:bookmarkStart w:id="64" w:name="_Toc38727640"/>
-      <w:bookmarkStart w:id="65" w:name="_Toc38727662"/>
-      <w:bookmarkStart w:id="66" w:name="_Toc38727735"/>
-      <w:bookmarkStart w:id="67" w:name="_Toc39253683"/>
-      <w:bookmarkEnd w:id="61"/>
-      <w:bookmarkEnd w:id="62"/>
-      <w:bookmarkEnd w:id="63"/>
-      <w:bookmarkEnd w:id="64"/>
-      <w:bookmarkEnd w:id="65"/>
-      <w:bookmarkEnd w:id="66"/>
-      <w:bookmarkEnd w:id="67"/>
+      <w:bookmarkStart w:id="69" w:name="_Toc38449218"/>
+      <w:bookmarkStart w:id="70" w:name="_Toc38449806"/>
+      <w:bookmarkStart w:id="71" w:name="_Toc38452897"/>
+      <w:bookmarkStart w:id="72" w:name="_Toc38727640"/>
+      <w:bookmarkStart w:id="73" w:name="_Toc38727662"/>
+      <w:bookmarkStart w:id="74" w:name="_Toc38727735"/>
+      <w:bookmarkStart w:id="75" w:name="_Toc39253683"/>
+      <w:bookmarkStart w:id="76" w:name="_Toc39490828"/>
+      <w:bookmarkStart w:id="77" w:name="_Toc39498588"/>
+      <w:bookmarkEnd w:id="69"/>
+      <w:bookmarkEnd w:id="70"/>
+      <w:bookmarkEnd w:id="71"/>
+      <w:bookmarkEnd w:id="72"/>
+      <w:bookmarkEnd w:id="73"/>
+      <w:bookmarkEnd w:id="74"/>
+      <w:bookmarkEnd w:id="75"/>
+      <w:bookmarkEnd w:id="76"/>
+      <w:bookmarkEnd w:id="77"/>
     </w:p>
     <w:p>
       <w:pPr>
@@ -10349,20 +10499,24 @@
           <w:color w:val="4F81BD" w:themeColor="accent1"/>
         </w:rPr>
       </w:pPr>
-      <w:bookmarkStart w:id="68" w:name="_Toc38449219"/>
-      <w:bookmarkStart w:id="69" w:name="_Toc38449807"/>
-      <w:bookmarkStart w:id="70" w:name="_Toc38452898"/>
-      <w:bookmarkStart w:id="71" w:name="_Toc38727641"/>
-      <w:bookmarkStart w:id="72" w:name="_Toc38727663"/>
-      <w:bookmarkStart w:id="73" w:name="_Toc38727736"/>
-      <w:bookmarkStart w:id="74" w:name="_Toc39253684"/>
-      <w:bookmarkEnd w:id="68"/>
-      <w:bookmarkEnd w:id="69"/>
-      <w:bookmarkEnd w:id="70"/>
-      <w:bookmarkEnd w:id="71"/>
-      <w:bookmarkEnd w:id="72"/>
-      <w:bookmarkEnd w:id="73"/>
-      <w:bookmarkEnd w:id="74"/>
+      <w:bookmarkStart w:id="78" w:name="_Toc38449219"/>
+      <w:bookmarkStart w:id="79" w:name="_Toc38449807"/>
+      <w:bookmarkStart w:id="80" w:name="_Toc38452898"/>
+      <w:bookmarkStart w:id="81" w:name="_Toc38727641"/>
+      <w:bookmarkStart w:id="82" w:name="_Toc38727663"/>
+      <w:bookmarkStart w:id="83" w:name="_Toc38727736"/>
+      <w:bookmarkStart w:id="84" w:name="_Toc39253684"/>
+      <w:bookmarkStart w:id="85" w:name="_Toc39490829"/>
+      <w:bookmarkStart w:id="86" w:name="_Toc39498589"/>
+      <w:bookmarkEnd w:id="78"/>
+      <w:bookmarkEnd w:id="79"/>
+      <w:bookmarkEnd w:id="80"/>
+      <w:bookmarkEnd w:id="81"/>
+      <w:bookmarkEnd w:id="82"/>
+      <w:bookmarkEnd w:id="83"/>
+      <w:bookmarkEnd w:id="84"/>
+      <w:bookmarkEnd w:id="85"/>
+      <w:bookmarkEnd w:id="86"/>
     </w:p>
     <w:p>
       <w:pPr>
@@ -10384,20 +10538,24 @@
           <w:color w:val="4F81BD" w:themeColor="accent1"/>
         </w:rPr>
       </w:pPr>
-      <w:bookmarkStart w:id="75" w:name="_Toc38449220"/>
-      <w:bookmarkStart w:id="76" w:name="_Toc38449808"/>
-      <w:bookmarkStart w:id="77" w:name="_Toc38452899"/>
-      <w:bookmarkStart w:id="78" w:name="_Toc38727642"/>
-      <w:bookmarkStart w:id="79" w:name="_Toc38727664"/>
-      <w:bookmarkStart w:id="80" w:name="_Toc38727737"/>
-      <w:bookmarkStart w:id="81" w:name="_Toc39253685"/>
-      <w:bookmarkEnd w:id="75"/>
-      <w:bookmarkEnd w:id="76"/>
-      <w:bookmarkEnd w:id="77"/>
-      <w:bookmarkEnd w:id="78"/>
-      <w:bookmarkEnd w:id="79"/>
-      <w:bookmarkEnd w:id="80"/>
-      <w:bookmarkEnd w:id="81"/>
+      <w:bookmarkStart w:id="87" w:name="_Toc38449220"/>
+      <w:bookmarkStart w:id="88" w:name="_Toc38449808"/>
+      <w:bookmarkStart w:id="89" w:name="_Toc38452899"/>
+      <w:bookmarkStart w:id="90" w:name="_Toc38727642"/>
+      <w:bookmarkStart w:id="91" w:name="_Toc38727664"/>
+      <w:bookmarkStart w:id="92" w:name="_Toc38727737"/>
+      <w:bookmarkStart w:id="93" w:name="_Toc39253685"/>
+      <w:bookmarkStart w:id="94" w:name="_Toc39490830"/>
+      <w:bookmarkStart w:id="95" w:name="_Toc39498590"/>
+      <w:bookmarkEnd w:id="87"/>
+      <w:bookmarkEnd w:id="88"/>
+      <w:bookmarkEnd w:id="89"/>
+      <w:bookmarkEnd w:id="90"/>
+      <w:bookmarkEnd w:id="91"/>
+      <w:bookmarkEnd w:id="92"/>
+      <w:bookmarkEnd w:id="93"/>
+      <w:bookmarkEnd w:id="94"/>
+      <w:bookmarkEnd w:id="95"/>
     </w:p>
     <w:p>
       <w:pPr>
@@ -10419,20 +10577,24 @@
           <w:color w:val="4F81BD" w:themeColor="accent1"/>
         </w:rPr>
       </w:pPr>
-      <w:bookmarkStart w:id="82" w:name="_Toc38449221"/>
-      <w:bookmarkStart w:id="83" w:name="_Toc38449809"/>
-      <w:bookmarkStart w:id="84" w:name="_Toc38452900"/>
-      <w:bookmarkStart w:id="85" w:name="_Toc38727643"/>
-      <w:bookmarkStart w:id="86" w:name="_Toc38727665"/>
-      <w:bookmarkStart w:id="87" w:name="_Toc38727738"/>
-      <w:bookmarkStart w:id="88" w:name="_Toc39253686"/>
-      <w:bookmarkEnd w:id="82"/>
-      <w:bookmarkEnd w:id="83"/>
-      <w:bookmarkEnd w:id="84"/>
-      <w:bookmarkEnd w:id="85"/>
-      <w:bookmarkEnd w:id="86"/>
-      <w:bookmarkEnd w:id="87"/>
-      <w:bookmarkEnd w:id="88"/>
+      <w:bookmarkStart w:id="96" w:name="_Toc38449221"/>
+      <w:bookmarkStart w:id="97" w:name="_Toc38449809"/>
+      <w:bookmarkStart w:id="98" w:name="_Toc38452900"/>
+      <w:bookmarkStart w:id="99" w:name="_Toc38727643"/>
+      <w:bookmarkStart w:id="100" w:name="_Toc38727665"/>
+      <w:bookmarkStart w:id="101" w:name="_Toc38727738"/>
+      <w:bookmarkStart w:id="102" w:name="_Toc39253686"/>
+      <w:bookmarkStart w:id="103" w:name="_Toc39490831"/>
+      <w:bookmarkStart w:id="104" w:name="_Toc39498591"/>
+      <w:bookmarkEnd w:id="96"/>
+      <w:bookmarkEnd w:id="97"/>
+      <w:bookmarkEnd w:id="98"/>
+      <w:bookmarkEnd w:id="99"/>
+      <w:bookmarkEnd w:id="100"/>
+      <w:bookmarkEnd w:id="101"/>
+      <w:bookmarkEnd w:id="102"/>
+      <w:bookmarkEnd w:id="103"/>
+      <w:bookmarkEnd w:id="104"/>
     </w:p>
     <w:p>
       <w:pPr>
@@ -10448,7 +10610,7 @@
           <w:szCs w:val="40"/>
         </w:rPr>
       </w:pPr>
-      <w:bookmarkStart w:id="89" w:name="_Toc39253687"/>
+      <w:bookmarkStart w:id="105" w:name="_Toc39498592"/>
       <w:r>
         <w:rPr>
           <w:rFonts w:ascii="Times New Roman" w:hAnsi="Times New Roman" w:cs="Times New Roman"/>
@@ -10458,7 +10620,7 @@
         </w:rPr>
         <w:t>Tipuri de atacuri populare</w:t>
       </w:r>
-      <w:bookmarkEnd w:id="89"/>
+      <w:bookmarkEnd w:id="105"/>
     </w:p>
     <w:p>
       <w:pPr>
@@ -11026,7 +11188,7 @@
           <w:lang w:val="ro-RO"/>
         </w:rPr>
       </w:pPr>
-      <w:bookmarkStart w:id="90" w:name="_Toc39253688"/>
+      <w:bookmarkStart w:id="106" w:name="_Toc39498593"/>
       <w:r>
         <w:rPr>
           <w:rFonts w:ascii="Times New Roman" w:hAnsi="Times New Roman" w:cs="Times New Roman"/>
@@ -11037,7 +11199,7 @@
         </w:rPr>
         <w:t>Modul de funcționare al IMSI Catcher-urilor</w:t>
       </w:r>
-      <w:bookmarkEnd w:id="90"/>
+      <w:bookmarkEnd w:id="106"/>
     </w:p>
     <w:p>
       <w:pPr>
@@ -11188,17 +11350,6 @@
     <w:p>
       <w:pPr>
         <w:spacing w:line="240" w:lineRule="auto"/>
-        <w:rPr>
-          <w:rFonts w:ascii="Times New Roman" w:hAnsi="Times New Roman" w:cs="Times New Roman"/>
-          <w:sz w:val="28"/>
-          <w:szCs w:val="28"/>
-          <w:lang w:val="ro-RO"/>
-        </w:rPr>
-      </w:pPr>
-    </w:p>
-    <w:p>
-      <w:pPr>
-        <w:spacing w:line="240" w:lineRule="auto"/>
         <w:jc w:val="center"/>
         <w:rPr>
           <w:rFonts w:ascii="Times New Roman" w:hAnsi="Times New Roman" w:cs="Times New Roman"/>
@@ -11248,6 +11399,7 @@
           <w:szCs w:val="28"/>
           <w:lang w:val="ro-RO"/>
         </w:rPr>
+        <w:lastRenderedPageBreak/>
         <w:tab/>
       </w:r>
       <w:r>
@@ -11686,7 +11838,6 @@
           <w:szCs w:val="28"/>
           <w:lang w:val="ro-RO"/>
         </w:rPr>
-        <w:lastRenderedPageBreak/>
         <w:tab/>
         <w:t xml:space="preserve">Cele doi pași prezentați mai sus fac referire la momentul în care un dispozitiv </w:t>
       </w:r>
@@ -11717,7 +11868,17 @@
           <w:szCs w:val="28"/>
           <w:lang w:val="ro-RO"/>
         </w:rPr>
-        <w:t>este utilizat pentru a intercepta comunicarea dintre telefonul mobil și stația de bază la care s-a conectat. Deși este o problemă gravă, adevărata problemă o reprezintă urmărirea locației în timp real.</w:t>
+        <w:t xml:space="preserve">este utilizat pentru a intercepta comunicarea dintre </w:t>
+      </w:r>
+      <w:r>
+        <w:rPr>
+          <w:rFonts w:ascii="Times New Roman" w:hAnsi="Times New Roman" w:cs="Times New Roman"/>
+          <w:sz w:val="28"/>
+          <w:szCs w:val="28"/>
+          <w:lang w:val="ro-RO"/>
+        </w:rPr>
+        <w:lastRenderedPageBreak/>
+        <w:t>telefonul mobil și stația de bază la care s-a conectat. Deși este o problemă gravă, adevărata problemă o reprezintă urmărirea locației în timp real.</w:t>
       </w:r>
       <w:r>
         <w:rPr>
@@ -12399,7 +12560,7 @@
           <w:lang w:val="ro-RO"/>
         </w:rPr>
       </w:pPr>
-      <w:bookmarkStart w:id="91" w:name="_Toc39253689"/>
+      <w:bookmarkStart w:id="107" w:name="_Toc39498594"/>
       <w:r>
         <w:rPr>
           <w:rFonts w:ascii="Times New Roman" w:hAnsi="Times New Roman" w:cs="Times New Roman"/>
@@ -12412,7 +12573,7 @@
         <w:lastRenderedPageBreak/>
         <w:t>SOLUȚII ȘI TEHNOLOGII FOLOSITE ÎN DETECTAREA UNEI STAȚII DE  BAZĂ FALSE</w:t>
       </w:r>
-      <w:bookmarkEnd w:id="91"/>
+      <w:bookmarkEnd w:id="107"/>
     </w:p>
     <w:p>
       <w:pPr>
@@ -12759,7 +12920,7 @@
           <w:lang w:val="ro-RO"/>
         </w:rPr>
       </w:pPr>
-      <w:bookmarkStart w:id="92" w:name="_Toc39253690"/>
+      <w:bookmarkStart w:id="108" w:name="_Toc39498595"/>
       <w:r>
         <w:rPr>
           <w:rFonts w:ascii="Times New Roman" w:hAnsi="Times New Roman" w:cs="Times New Roman"/>
@@ -12771,7 +12932,7 @@
         <w:lastRenderedPageBreak/>
         <w:t>Soluții existente de detectare</w:t>
       </w:r>
-      <w:bookmarkEnd w:id="92"/>
+      <w:bookmarkEnd w:id="108"/>
     </w:p>
     <w:p>
       <w:pPr>
@@ -13116,7 +13277,17 @@
               <w:szCs w:val="28"/>
               <w:lang w:val="ro-RO"/>
             </w:rPr>
-            <w:t xml:space="preserve"> (14)</w:t>
+            <w:t xml:space="preserve"> </w:t>
+          </w:r>
+          <w:r>
+            <w:rPr>
+              <w:rFonts w:ascii="Times New Roman" w:hAnsi="Times New Roman" w:cs="Times New Roman"/>
+              <w:noProof/>
+              <w:sz w:val="28"/>
+              <w:szCs w:val="28"/>
+              <w:lang w:val="ro-RO"/>
+            </w:rPr>
+            <w:t>(14)</w:t>
           </w:r>
           <w:r>
             <w:rPr>
@@ -14495,6 +14666,7 @@
         </w:rPr>
         <w:t xml:space="preserve"> </w:t>
       </w:r>
+      <w:bookmarkStart w:id="109" w:name="_Toc39498596"/>
       <w:r>
         <w:rPr>
           <w:rFonts w:ascii="Times New Roman" w:hAnsi="Times New Roman" w:cs="Times New Roman"/>
@@ -14505,6 +14677,7 @@
         </w:rPr>
         <w:t>Prezentarea bazei de date OpenCellId</w:t>
       </w:r>
+      <w:bookmarkEnd w:id="109"/>
     </w:p>
     <w:p>
       <w:pPr>
@@ -14549,7 +14722,34 @@
           <w:szCs w:val="28"/>
           <w:lang w:val="ro-RO"/>
         </w:rPr>
-        <w:t>pe datele obținute din telefon, a fost necesară utilizarea unei baze de date publice pentru obținerea informațiilor despre celule.</w:t>
+        <w:t>pe datele obținute din telefon, a fost necesară utilizarea unei baze de date publice pentru obținerea informațiilor</w:t>
+      </w:r>
+      <w:r>
+        <w:rPr>
+          <w:rFonts w:ascii="Times New Roman" w:hAnsi="Times New Roman" w:cs="Times New Roman"/>
+          <w:sz w:val="28"/>
+          <w:szCs w:val="28"/>
+          <w:lang w:val="ro-RO"/>
+        </w:rPr>
+        <w:t xml:space="preserve"> veridice</w:t>
+      </w:r>
+      <w:r>
+        <w:rPr>
+          <w:rFonts w:ascii="Times New Roman" w:hAnsi="Times New Roman" w:cs="Times New Roman"/>
+          <w:sz w:val="28"/>
+          <w:szCs w:val="28"/>
+          <w:lang w:val="ro-RO"/>
+        </w:rPr>
+        <w:t xml:space="preserve"> despre celule.</w:t>
+      </w:r>
+      <w:r>
+        <w:rPr>
+          <w:rFonts w:ascii="Times New Roman" w:hAnsi="Times New Roman" w:cs="Times New Roman"/>
+          <w:sz w:val="28"/>
+          <w:szCs w:val="28"/>
+          <w:lang w:val="ro-RO"/>
+        </w:rPr>
+        <w:t xml:space="preserve"> </w:t>
       </w:r>
     </w:p>
     <w:p>
@@ -14563,6 +14763,1972 @@
           <w:lang w:val="ro-RO"/>
         </w:rPr>
       </w:pPr>
+      <w:r>
+        <w:rPr>
+          <w:rFonts w:ascii="Times New Roman" w:hAnsi="Times New Roman" w:cs="Times New Roman"/>
+          <w:sz w:val="28"/>
+          <w:szCs w:val="28"/>
+          <w:lang w:val="ro-RO"/>
+        </w:rPr>
+        <w:tab/>
+        <w:t>Acestă bază de date conținea</w:t>
+      </w:r>
+      <w:sdt>
+        <w:sdtPr>
+          <w:rPr>
+            <w:rFonts w:ascii="Times New Roman" w:hAnsi="Times New Roman" w:cs="Times New Roman"/>
+            <w:sz w:val="28"/>
+            <w:szCs w:val="28"/>
+            <w:lang w:val="ro-RO"/>
+          </w:rPr>
+          <w:id w:val="151764813"/>
+          <w:citation/>
+        </w:sdtPr>
+        <w:sdtContent>
+          <w:r>
+            <w:rPr>
+              <w:rFonts w:ascii="Times New Roman" w:hAnsi="Times New Roman" w:cs="Times New Roman"/>
+              <w:sz w:val="28"/>
+              <w:szCs w:val="28"/>
+              <w:lang w:val="ro-RO"/>
+            </w:rPr>
+            <w:fldChar w:fldCharType="begin"/>
+          </w:r>
+          <w:r>
+            <w:rPr>
+              <w:rFonts w:ascii="Times New Roman" w:hAnsi="Times New Roman" w:cs="Times New Roman"/>
+              <w:sz w:val="28"/>
+              <w:szCs w:val="28"/>
+              <w:lang w:val="ro-RO"/>
+            </w:rPr>
+            <w:instrText xml:space="preserve"> CITATION Wik201 \l 1048 </w:instrText>
+          </w:r>
+          <w:r>
+            <w:rPr>
+              <w:rFonts w:ascii="Times New Roman" w:hAnsi="Times New Roman" w:cs="Times New Roman"/>
+              <w:sz w:val="28"/>
+              <w:szCs w:val="28"/>
+              <w:lang w:val="ro-RO"/>
+            </w:rPr>
+            <w:fldChar w:fldCharType="separate"/>
+          </w:r>
+          <w:r>
+            <w:rPr>
+              <w:rFonts w:ascii="Times New Roman" w:hAnsi="Times New Roman" w:cs="Times New Roman"/>
+              <w:noProof/>
+              <w:sz w:val="28"/>
+              <w:szCs w:val="28"/>
+              <w:lang w:val="ro-RO"/>
+            </w:rPr>
+            <w:t xml:space="preserve"> </w:t>
+          </w:r>
+          <w:r>
+            <w:rPr>
+              <w:rFonts w:ascii="Times New Roman" w:hAnsi="Times New Roman" w:cs="Times New Roman"/>
+              <w:noProof/>
+              <w:sz w:val="28"/>
+              <w:szCs w:val="28"/>
+              <w:lang w:val="ro-RO"/>
+            </w:rPr>
+            <w:t>(15)</w:t>
+          </w:r>
+          <w:r>
+            <w:rPr>
+              <w:rFonts w:ascii="Times New Roman" w:hAnsi="Times New Roman" w:cs="Times New Roman"/>
+              <w:sz w:val="28"/>
+              <w:szCs w:val="28"/>
+              <w:lang w:val="ro-RO"/>
+            </w:rPr>
+            <w:fldChar w:fldCharType="end"/>
+          </w:r>
+        </w:sdtContent>
+      </w:sdt>
+      <w:r>
+        <w:rPr>
+          <w:rFonts w:ascii="Times New Roman" w:hAnsi="Times New Roman" w:cs="Times New Roman"/>
+          <w:sz w:val="28"/>
+          <w:szCs w:val="28"/>
+          <w:lang w:val="ro-RO"/>
+        </w:rPr>
+        <w:t xml:space="preserve"> în 21 august 2017 în jur de 35.5 milioane de celule unice, ceea ce o face potrivită pentru verificarea informațiilor pe care antena la care se conectează terminalul mobil le face publice.</w:t>
+      </w:r>
+      <w:r>
+        <w:rPr>
+          <w:rFonts w:ascii="Times New Roman" w:hAnsi="Times New Roman" w:cs="Times New Roman"/>
+          <w:sz w:val="28"/>
+          <w:szCs w:val="28"/>
+          <w:lang w:val="ro-RO"/>
+        </w:rPr>
+        <w:t xml:space="preserve"> Este de înțeles că unele celule pot lipsi și de aceea analiza realizată la nivelul aplicației nu se bazează doar pe aceste date, adică, în cazul în care datele unei</w:t>
+      </w:r>
+      <w:r>
+        <w:rPr>
+          <w:rFonts w:ascii="Times New Roman" w:hAnsi="Times New Roman" w:cs="Times New Roman"/>
+          <w:sz w:val="28"/>
+          <w:szCs w:val="28"/>
+          <w:lang w:val="ro-RO"/>
+        </w:rPr>
+        <w:t xml:space="preserve"> stații de bază nu se găsesc, aplicația nu va eticheta acea stație ca fiind un </w:t>
+      </w:r>
+      <w:r>
+        <w:rPr>
+          <w:rFonts w:ascii="Times New Roman" w:hAnsi="Times New Roman" w:cs="Times New Roman"/>
+          <w:i/>
+          <w:sz w:val="28"/>
+          <w:szCs w:val="28"/>
+          <w:lang w:val="ro-RO"/>
+        </w:rPr>
+        <w:t>IMSI Catcher</w:t>
+      </w:r>
+      <w:r>
+        <w:rPr>
+          <w:rFonts w:ascii="Times New Roman" w:hAnsi="Times New Roman" w:cs="Times New Roman"/>
+          <w:sz w:val="28"/>
+          <w:szCs w:val="28"/>
+          <w:lang w:val="ro-RO"/>
+        </w:rPr>
+        <w:t xml:space="preserve"> ci o va cataloga ca  activitate suspicioasă, până stabilirea unei decizii finale.</w:t>
+      </w:r>
+    </w:p>
+    <w:p>
+      <w:pPr>
+        <w:spacing w:line="240" w:lineRule="auto"/>
+        <w:jc w:val="both"/>
+        <w:rPr>
+          <w:rFonts w:ascii="Times New Roman" w:hAnsi="Times New Roman" w:cs="Times New Roman"/>
+          <w:sz w:val="28"/>
+          <w:szCs w:val="28"/>
+          <w:lang w:val="ro-RO"/>
+        </w:rPr>
+      </w:pPr>
+      <w:r>
+        <w:rPr>
+          <w:rFonts w:ascii="Times New Roman" w:hAnsi="Times New Roman" w:cs="Times New Roman"/>
+          <w:sz w:val="28"/>
+          <w:szCs w:val="28"/>
+          <w:lang w:val="ro-RO"/>
+        </w:rPr>
+        <w:tab/>
+      </w:r>
+      <w:r>
+        <w:rPr>
+          <w:rFonts w:ascii="Times New Roman" w:hAnsi="Times New Roman" w:cs="Times New Roman"/>
+          <w:sz w:val="28"/>
+          <w:szCs w:val="28"/>
+          <w:lang w:val="ro-RO"/>
+        </w:rPr>
+        <w:t>Conectarea și obținerea datelor necesare analizei se realizează cu ajutorul unui api pus la dispoziție de firma ce a creat baza de date. A</w:t>
+      </w:r>
+      <w:r>
+        <w:rPr>
+          <w:rFonts w:ascii="Times New Roman" w:hAnsi="Times New Roman" w:cs="Times New Roman"/>
+          <w:sz w:val="28"/>
+          <w:szCs w:val="28"/>
+          <w:lang w:val="ro-RO"/>
+        </w:rPr>
+        <w:t>s</w:t>
+      </w:r>
+      <w:r>
+        <w:rPr>
+          <w:rFonts w:ascii="Times New Roman" w:hAnsi="Times New Roman" w:cs="Times New Roman"/>
+          <w:sz w:val="28"/>
+          <w:szCs w:val="28"/>
+          <w:lang w:val="ro-RO"/>
+        </w:rPr>
+        <w:t xml:space="preserve">tfel, pentru a trimite cereri se poate utiliza unul din endpointurile listate în </w:t>
+      </w:r>
+      <w:r>
+        <w:rPr>
+          <w:rFonts w:ascii="Times New Roman" w:hAnsi="Times New Roman" w:cs="Times New Roman"/>
+          <w:sz w:val="28"/>
+          <w:szCs w:val="28"/>
+          <w:lang w:val="ro-RO"/>
+        </w:rPr>
+        <w:t>documentația api-ului. Programatorul îl poate folosi pe oricare, însă recomandarea este să îl folosească pe acela care este cel mai apropiat din punct de vedere geografic pentru a minimiza latența.</w:t>
+      </w:r>
+      <w:r>
+        <w:rPr>
+          <w:rFonts w:ascii="Times New Roman" w:hAnsi="Times New Roman" w:cs="Times New Roman"/>
+          <w:sz w:val="28"/>
+          <w:szCs w:val="28"/>
+          <w:lang w:val="ro-RO"/>
+        </w:rPr>
+        <w:t xml:space="preserve"> În cadrul proiectului am utilizat serverul de mai jos:</w:t>
+      </w:r>
+    </w:p>
+    <w:p>
+      <w:pPr>
+        <w:pStyle w:val="ListParagraph"/>
+        <w:numPr>
+          <w:ilvl w:val="0"/>
+          <w:numId w:val="27"/>
+        </w:numPr>
+        <w:spacing w:line="240" w:lineRule="auto"/>
+        <w:jc w:val="both"/>
+        <w:rPr>
+          <w:rStyle w:val="HTMLCode"/>
+          <w:rFonts w:ascii="Times New Roman" w:eastAsiaTheme="minorEastAsia" w:hAnsi="Times New Roman" w:cs="Times New Roman"/>
+          <w:i/>
+          <w:sz w:val="28"/>
+          <w:szCs w:val="28"/>
+          <w:lang w:val="ro-RO"/>
+        </w:rPr>
+      </w:pPr>
+      <w:hyperlink r:id="rId14" w:history="1">
+        <w:r>
+          <w:rPr>
+            <w:rStyle w:val="Hyperlink"/>
+            <w:rFonts w:ascii="Times New Roman" w:hAnsi="Times New Roman" w:cs="Times New Roman"/>
+            <w:sz w:val="28"/>
+            <w:szCs w:val="28"/>
+          </w:rPr>
+          <w:t>https://eu1.unwiredlabs.com/v2/process.php</w:t>
+        </w:r>
+      </w:hyperlink>
+    </w:p>
+    <w:p>
+      <w:pPr>
+        <w:spacing w:line="240" w:lineRule="auto"/>
+        <w:jc w:val="both"/>
+        <w:rPr>
+          <w:rFonts w:ascii="Times New Roman" w:hAnsi="Times New Roman" w:cs="Times New Roman"/>
+          <w:sz w:val="28"/>
+          <w:szCs w:val="28"/>
+          <w:lang w:val="ro-RO"/>
+        </w:rPr>
+      </w:pPr>
+      <w:r>
+        <w:rPr>
+          <w:rFonts w:ascii="Times New Roman" w:hAnsi="Times New Roman" w:cs="Times New Roman"/>
+          <w:i/>
+          <w:sz w:val="28"/>
+          <w:szCs w:val="28"/>
+          <w:lang w:val="ro-RO"/>
+        </w:rPr>
+        <w:tab/>
+      </w:r>
+      <w:r>
+        <w:rPr>
+          <w:rFonts w:ascii="Times New Roman" w:hAnsi="Times New Roman" w:cs="Times New Roman"/>
+          <w:sz w:val="28"/>
+          <w:szCs w:val="28"/>
+          <w:lang w:val="ro-RO"/>
+        </w:rPr>
+        <w:t>Tot în documentația api-ului este prezentată modalitatea în care trebuie realizată cererea și cum va arăta răspunsul primit de la server.</w:t>
+      </w:r>
+    </w:p>
+    <w:p>
+      <w:pPr>
+        <w:spacing w:line="240" w:lineRule="auto"/>
+        <w:jc w:val="center"/>
+        <w:rPr>
+          <w:rFonts w:ascii="Times New Roman" w:hAnsi="Times New Roman" w:cs="Times New Roman"/>
+          <w:sz w:val="28"/>
+          <w:szCs w:val="28"/>
+          <w:lang w:val="ro-RO"/>
+        </w:rPr>
+      </w:pPr>
+      <w:r>
+        <w:rPr>
+          <w:rFonts w:ascii="Times New Roman" w:hAnsi="Times New Roman" w:cs="Times New Roman"/>
+          <w:sz w:val="28"/>
+          <w:szCs w:val="28"/>
+          <w:lang w:val="ro-RO"/>
+        </w:rPr>
+        <w:lastRenderedPageBreak/>
+        <w:pict>
+          <v:shape id="_x0000_i1028" type="#_x0000_t75" style="width:468pt;height:243pt">
+            <v:imagedata r:id="rId15" o:title="10"/>
+          </v:shape>
+        </w:pict>
+      </w:r>
+    </w:p>
+    <w:p>
+      <w:pPr>
+        <w:spacing w:line="240" w:lineRule="auto"/>
+        <w:jc w:val="center"/>
+        <w:rPr>
+          <w:rFonts w:ascii="Times New Roman" w:hAnsi="Times New Roman" w:cs="Times New Roman"/>
+          <w:b/>
+          <w:sz w:val="28"/>
+          <w:szCs w:val="28"/>
+          <w:lang w:val="ro-RO"/>
+        </w:rPr>
+      </w:pPr>
+      <w:r>
+        <w:rPr>
+          <w:rFonts w:ascii="Times New Roman" w:hAnsi="Times New Roman" w:cs="Times New Roman"/>
+          <w:b/>
+          <w:sz w:val="28"/>
+          <w:szCs w:val="28"/>
+          <w:lang w:val="ro-RO"/>
+        </w:rPr>
+        <w:t>Fig. 3.2.a</w:t>
+      </w:r>
+      <w:r>
+        <w:rPr>
+          <w:rFonts w:ascii="Times New Roman" w:hAnsi="Times New Roman" w:cs="Times New Roman"/>
+          <w:b/>
+          <w:sz w:val="28"/>
+          <w:szCs w:val="28"/>
+          <w:lang w:val="ro-RO"/>
+        </w:rPr>
+        <w:t xml:space="preserve">: </w:t>
+      </w:r>
+      <w:r>
+        <w:rPr>
+          <w:rFonts w:ascii="Times New Roman" w:hAnsi="Times New Roman" w:cs="Times New Roman"/>
+          <w:b/>
+          <w:sz w:val="28"/>
+          <w:szCs w:val="28"/>
+          <w:lang w:val="ro-RO"/>
+        </w:rPr>
+        <w:t>Cerere și răspuns api OpenCellId</w:t>
+      </w:r>
+    </w:p>
+    <w:p>
+      <w:pPr>
+        <w:spacing w:line="240" w:lineRule="auto"/>
+        <w:jc w:val="both"/>
+        <w:rPr>
+          <w:rFonts w:ascii="Times New Roman" w:hAnsi="Times New Roman" w:cs="Times New Roman"/>
+          <w:sz w:val="28"/>
+          <w:szCs w:val="28"/>
+          <w:lang w:val="ro-RO"/>
+        </w:rPr>
+      </w:pPr>
+      <w:r>
+        <w:rPr>
+          <w:rFonts w:ascii="Times New Roman" w:hAnsi="Times New Roman" w:cs="Times New Roman"/>
+          <w:sz w:val="28"/>
+          <w:szCs w:val="28"/>
+          <w:lang w:val="ro-RO"/>
+        </w:rPr>
+        <w:tab/>
+      </w:r>
+      <w:r>
+        <w:rPr>
+          <w:rFonts w:ascii="Times New Roman" w:hAnsi="Times New Roman" w:cs="Times New Roman"/>
+          <w:sz w:val="28"/>
+          <w:szCs w:val="28"/>
+          <w:lang w:val="ro-RO"/>
+        </w:rPr>
+        <w:t>În continuare vor fi detaliați fiecare parametri pe care aplicația trebuie să îi pună la dispoziție pentru a putea primi un răspuns pozitiv înapoi.</w:t>
+      </w:r>
+    </w:p>
+    <w:p>
+      <w:pPr>
+        <w:pStyle w:val="ListParagraph"/>
+        <w:numPr>
+          <w:ilvl w:val="0"/>
+          <w:numId w:val="27"/>
+        </w:numPr>
+        <w:spacing w:line="240" w:lineRule="auto"/>
+        <w:jc w:val="both"/>
+        <w:rPr>
+          <w:rFonts w:ascii="Times New Roman" w:hAnsi="Times New Roman" w:cs="Times New Roman"/>
+          <w:sz w:val="28"/>
+          <w:szCs w:val="28"/>
+          <w:lang w:val="ro-RO"/>
+        </w:rPr>
+      </w:pPr>
+      <w:r>
+        <w:rPr>
+          <w:rFonts w:ascii="Times New Roman" w:hAnsi="Times New Roman" w:cs="Times New Roman"/>
+          <w:sz w:val="28"/>
+          <w:szCs w:val="28"/>
+          <w:lang w:val="ro-RO"/>
+        </w:rPr>
+        <w:t>token – cheia pentru a putea accesa api-ul ce se poate obține de pe site-ul producătorului</w:t>
+      </w:r>
+    </w:p>
+    <w:p>
+      <w:pPr>
+        <w:pStyle w:val="ListParagraph"/>
+        <w:numPr>
+          <w:ilvl w:val="0"/>
+          <w:numId w:val="27"/>
+        </w:numPr>
+        <w:spacing w:line="240" w:lineRule="auto"/>
+        <w:jc w:val="both"/>
+        <w:rPr>
+          <w:rFonts w:ascii="Times New Roman" w:hAnsi="Times New Roman" w:cs="Times New Roman"/>
+          <w:sz w:val="28"/>
+          <w:szCs w:val="28"/>
+          <w:lang w:val="ro-RO"/>
+        </w:rPr>
+      </w:pPr>
+      <w:r>
+        <w:rPr>
+          <w:rFonts w:ascii="Times New Roman" w:hAnsi="Times New Roman" w:cs="Times New Roman"/>
+          <w:sz w:val="28"/>
+          <w:szCs w:val="28"/>
+          <w:lang w:val="ro-RO"/>
+        </w:rPr>
+        <w:t xml:space="preserve">radio </w:t>
+      </w:r>
+      <w:r>
+        <w:rPr>
+          <w:rFonts w:ascii="Times New Roman" w:hAnsi="Times New Roman" w:cs="Times New Roman"/>
+          <w:sz w:val="28"/>
+          <w:szCs w:val="28"/>
+          <w:lang w:val="ro-RO"/>
+        </w:rPr>
+        <w:t>–</w:t>
+      </w:r>
+      <w:r>
+        <w:rPr>
+          <w:rFonts w:ascii="Times New Roman" w:hAnsi="Times New Roman" w:cs="Times New Roman"/>
+          <w:sz w:val="28"/>
+          <w:szCs w:val="28"/>
+          <w:lang w:val="ro-RO"/>
+        </w:rPr>
+        <w:t xml:space="preserve"> </w:t>
+      </w:r>
+      <w:r>
+        <w:rPr>
+          <w:rFonts w:ascii="Times New Roman" w:hAnsi="Times New Roman" w:cs="Times New Roman"/>
+          <w:sz w:val="28"/>
+          <w:szCs w:val="28"/>
+          <w:lang w:val="ro-RO"/>
+        </w:rPr>
+        <w:t>tipul celulei pe care dorim să o căutam. În cazul de față nu vom utiliza decât GSM</w:t>
+      </w:r>
+    </w:p>
+    <w:p>
+      <w:pPr>
+        <w:pStyle w:val="ListParagraph"/>
+        <w:numPr>
+          <w:ilvl w:val="0"/>
+          <w:numId w:val="27"/>
+        </w:numPr>
+        <w:spacing w:line="240" w:lineRule="auto"/>
+        <w:jc w:val="both"/>
+        <w:rPr>
+          <w:rFonts w:ascii="Times New Roman" w:hAnsi="Times New Roman" w:cs="Times New Roman"/>
+          <w:sz w:val="28"/>
+          <w:szCs w:val="28"/>
+          <w:lang w:val="ro-RO"/>
+        </w:rPr>
+      </w:pPr>
+      <w:r>
+        <w:rPr>
+          <w:rFonts w:ascii="Times New Roman" w:hAnsi="Times New Roman" w:cs="Times New Roman"/>
+          <w:sz w:val="28"/>
+          <w:szCs w:val="28"/>
+          <w:lang w:val="ro-RO"/>
+        </w:rPr>
+        <w:t>mcc – codul țării în care este înregistrată cartela SIM</w:t>
+      </w:r>
+    </w:p>
+    <w:p>
+      <w:pPr>
+        <w:pStyle w:val="ListParagraph"/>
+        <w:numPr>
+          <w:ilvl w:val="0"/>
+          <w:numId w:val="27"/>
+        </w:numPr>
+        <w:spacing w:line="240" w:lineRule="auto"/>
+        <w:jc w:val="both"/>
+        <w:rPr>
+          <w:rFonts w:ascii="Times New Roman" w:hAnsi="Times New Roman" w:cs="Times New Roman"/>
+          <w:sz w:val="28"/>
+          <w:szCs w:val="28"/>
+          <w:lang w:val="ro-RO"/>
+        </w:rPr>
+      </w:pPr>
+      <w:r>
+        <w:rPr>
+          <w:rFonts w:ascii="Times New Roman" w:hAnsi="Times New Roman" w:cs="Times New Roman"/>
+          <w:sz w:val="28"/>
+          <w:szCs w:val="28"/>
+          <w:lang w:val="ro-RO"/>
+        </w:rPr>
+        <w:t>mnc – codul operatorului de telefonie mobilă din țara în care este înregistrată cartela SIM</w:t>
+      </w:r>
+    </w:p>
+    <w:p>
+      <w:pPr>
+        <w:pStyle w:val="ListParagraph"/>
+        <w:numPr>
+          <w:ilvl w:val="0"/>
+          <w:numId w:val="27"/>
+        </w:numPr>
+        <w:spacing w:line="240" w:lineRule="auto"/>
+        <w:jc w:val="both"/>
+        <w:rPr>
+          <w:rFonts w:ascii="Times New Roman" w:hAnsi="Times New Roman" w:cs="Times New Roman"/>
+          <w:sz w:val="28"/>
+          <w:szCs w:val="28"/>
+          <w:lang w:val="ro-RO"/>
+        </w:rPr>
+      </w:pPr>
+      <w:r>
+        <w:rPr>
+          <w:rFonts w:ascii="Times New Roman" w:hAnsi="Times New Roman" w:cs="Times New Roman"/>
+          <w:sz w:val="28"/>
+          <w:szCs w:val="28"/>
+          <w:lang w:val="ro-RO"/>
+        </w:rPr>
+        <w:t>lac – codul locației în care se află celula căutată</w:t>
+      </w:r>
+    </w:p>
+    <w:p>
+      <w:pPr>
+        <w:pStyle w:val="ListParagraph"/>
+        <w:numPr>
+          <w:ilvl w:val="0"/>
+          <w:numId w:val="27"/>
+        </w:numPr>
+        <w:spacing w:line="240" w:lineRule="auto"/>
+        <w:jc w:val="both"/>
+        <w:rPr>
+          <w:rFonts w:ascii="Times New Roman" w:hAnsi="Times New Roman" w:cs="Times New Roman"/>
+          <w:sz w:val="28"/>
+          <w:szCs w:val="28"/>
+          <w:lang w:val="ro-RO"/>
+        </w:rPr>
+      </w:pPr>
+      <w:r>
+        <w:rPr>
+          <w:rFonts w:ascii="Times New Roman" w:hAnsi="Times New Roman" w:cs="Times New Roman"/>
+          <w:sz w:val="28"/>
+          <w:szCs w:val="28"/>
+          <w:lang w:val="ro-RO"/>
+        </w:rPr>
+        <w:t>cid – codul de identificare a celulei</w:t>
+      </w:r>
+    </w:p>
+    <w:p>
+      <w:pPr>
+        <w:spacing w:line="240" w:lineRule="auto"/>
+        <w:jc w:val="both"/>
+        <w:rPr>
+          <w:rFonts w:ascii="Times New Roman" w:hAnsi="Times New Roman" w:cs="Times New Roman"/>
+          <w:sz w:val="28"/>
+          <w:szCs w:val="28"/>
+          <w:lang w:val="ro-RO"/>
+        </w:rPr>
+      </w:pPr>
+      <w:r>
+        <w:rPr>
+          <w:rFonts w:ascii="Times New Roman" w:hAnsi="Times New Roman" w:cs="Times New Roman"/>
+          <w:sz w:val="28"/>
+          <w:szCs w:val="28"/>
+          <w:lang w:val="ro-RO"/>
+        </w:rPr>
+        <w:tab/>
+        <w:t xml:space="preserve">Ca răspuns api-ul întoarce statusul cerererii, </w:t>
+      </w:r>
+      <w:r>
+        <w:rPr>
+          <w:rFonts w:ascii="Times New Roman" w:hAnsi="Times New Roman" w:cs="Times New Roman"/>
+          <w:i/>
+          <w:sz w:val="28"/>
+          <w:szCs w:val="28"/>
+          <w:lang w:val="ro-RO"/>
+        </w:rPr>
+        <w:t xml:space="preserve">ok </w:t>
+      </w:r>
+      <w:r>
+        <w:rPr>
+          <w:rFonts w:ascii="Times New Roman" w:hAnsi="Times New Roman" w:cs="Times New Roman"/>
+          <w:sz w:val="28"/>
+          <w:szCs w:val="28"/>
+          <w:lang w:val="ro-RO"/>
+        </w:rPr>
+        <w:t xml:space="preserve">însemnând că cererea a fost tratată cu succes. În caz contrar, mesajul </w:t>
+      </w:r>
+      <w:r>
+        <w:rPr>
+          <w:rFonts w:ascii="Times New Roman" w:hAnsi="Times New Roman" w:cs="Times New Roman"/>
+          <w:i/>
+          <w:sz w:val="28"/>
+          <w:szCs w:val="28"/>
+          <w:lang w:val="ro-RO"/>
+        </w:rPr>
+        <w:t xml:space="preserve">error </w:t>
+      </w:r>
+      <w:r>
+        <w:rPr>
+          <w:rFonts w:ascii="Times New Roman" w:hAnsi="Times New Roman" w:cs="Times New Roman"/>
+          <w:sz w:val="28"/>
+          <w:szCs w:val="28"/>
+          <w:lang w:val="ro-RO"/>
+        </w:rPr>
+        <w:t xml:space="preserve">va apărea la câmpul </w:t>
+      </w:r>
+      <w:r>
+        <w:rPr>
+          <w:rFonts w:ascii="Times New Roman" w:hAnsi="Times New Roman" w:cs="Times New Roman"/>
+          <w:i/>
+          <w:sz w:val="28"/>
+          <w:szCs w:val="28"/>
+          <w:lang w:val="ro-RO"/>
+        </w:rPr>
+        <w:t>status</w:t>
+      </w:r>
+      <w:r>
+        <w:rPr>
+          <w:rFonts w:ascii="Times New Roman" w:hAnsi="Times New Roman" w:cs="Times New Roman"/>
+          <w:sz w:val="28"/>
+          <w:szCs w:val="28"/>
+          <w:lang w:val="ro-RO"/>
+        </w:rPr>
+        <w:t>. Mai mult, răspunsul conține numărul de cereri care se mai pot trimite către api iar în cazul în care statusul este unul negativ, acestea nu se iau în considerare. În continuare, sunt furnizate clientului detalii despre locația celulei, cum ar fi latitudinea și longitudinea precum și adresa exactă.</w:t>
+      </w:r>
+    </w:p>
+    <w:p>
+      <w:pPr>
+        <w:spacing w:line="240" w:lineRule="auto"/>
+        <w:jc w:val="both"/>
+        <w:rPr>
+          <w:rFonts w:ascii="Times New Roman" w:hAnsi="Times New Roman" w:cs="Times New Roman"/>
+          <w:sz w:val="28"/>
+          <w:szCs w:val="28"/>
+          <w:lang w:val="ro-RO"/>
+        </w:rPr>
+      </w:pPr>
+      <w:r>
+        <w:rPr>
+          <w:rFonts w:ascii="Times New Roman" w:hAnsi="Times New Roman" w:cs="Times New Roman"/>
+          <w:sz w:val="28"/>
+          <w:szCs w:val="28"/>
+          <w:lang w:val="ro-RO"/>
+        </w:rPr>
+        <w:tab/>
+        <w:t xml:space="preserve">Toate datele primite de la server sunt preluate de aplicația client și afișate utilizatorului, iar dacă celula nu există </w:t>
+      </w:r>
+      <w:r>
+        <w:rPr>
+          <w:rFonts w:ascii="Times New Roman" w:hAnsi="Times New Roman" w:cs="Times New Roman"/>
+          <w:sz w:val="28"/>
+          <w:szCs w:val="28"/>
+          <w:lang w:val="ro-RO"/>
+        </w:rPr>
+        <w:t xml:space="preserve">acesta va fi înștiințat de faptul că în zona sa </w:t>
+      </w:r>
+      <w:r>
+        <w:rPr>
+          <w:rFonts w:ascii="Times New Roman" w:hAnsi="Times New Roman" w:cs="Times New Roman"/>
+          <w:sz w:val="28"/>
+          <w:szCs w:val="28"/>
+          <w:lang w:val="ro-RO"/>
+        </w:rPr>
+        <w:lastRenderedPageBreak/>
+        <w:t xml:space="preserve">poate exista un dispozitiv malițios de tip </w:t>
+      </w:r>
+      <w:r>
+        <w:rPr>
+          <w:rFonts w:ascii="Times New Roman" w:hAnsi="Times New Roman" w:cs="Times New Roman"/>
+          <w:i/>
+          <w:sz w:val="28"/>
+          <w:szCs w:val="28"/>
+          <w:lang w:val="ro-RO"/>
+        </w:rPr>
+        <w:t>IMSI Catcher</w:t>
+      </w:r>
+      <w:r>
+        <w:rPr>
+          <w:rFonts w:ascii="Times New Roman" w:hAnsi="Times New Roman" w:cs="Times New Roman"/>
+          <w:sz w:val="28"/>
+          <w:szCs w:val="28"/>
+          <w:lang w:val="ro-RO"/>
+        </w:rPr>
+        <w:t>, rezultatul final urmând să fie stabilit prin efectuarea tuturor testelor din cadrul aplicației.</w:t>
+      </w:r>
+      <w:r>
+        <w:rPr>
+          <w:rFonts w:ascii="Times New Roman" w:hAnsi="Times New Roman" w:cs="Times New Roman"/>
+          <w:sz w:val="28"/>
+          <w:szCs w:val="28"/>
+          <w:lang w:val="ro-RO"/>
+        </w:rPr>
+        <w:t xml:space="preserve"> </w:t>
+      </w:r>
+    </w:p>
+    <w:p>
+      <w:pPr>
+        <w:spacing w:line="240" w:lineRule="auto"/>
+        <w:jc w:val="both"/>
+        <w:rPr>
+          <w:rFonts w:ascii="Times New Roman" w:hAnsi="Times New Roman" w:cs="Times New Roman"/>
+          <w:sz w:val="28"/>
+          <w:szCs w:val="28"/>
+          <w:lang w:val="ro-RO"/>
+        </w:rPr>
+      </w:pPr>
+      <w:r>
+        <w:rPr>
+          <w:rFonts w:ascii="Times New Roman" w:hAnsi="Times New Roman" w:cs="Times New Roman"/>
+          <w:sz w:val="28"/>
+          <w:szCs w:val="28"/>
+          <w:lang w:val="ro-RO"/>
+        </w:rPr>
+        <w:tab/>
+      </w:r>
+      <w:r>
+        <w:rPr>
+          <w:rFonts w:ascii="Times New Roman" w:hAnsi="Times New Roman" w:cs="Times New Roman"/>
+          <w:sz w:val="28"/>
+          <w:szCs w:val="28"/>
+          <w:lang w:val="ro-RO"/>
+        </w:rPr>
+        <w:t xml:space="preserve">În cadrul aplicației dezvoltate a fost utilizat un </w:t>
+      </w:r>
+      <w:r>
+        <w:rPr>
+          <w:rFonts w:ascii="Times New Roman" w:hAnsi="Times New Roman" w:cs="Times New Roman"/>
+          <w:i/>
+          <w:sz w:val="28"/>
+          <w:szCs w:val="28"/>
+          <w:lang w:val="ro-RO"/>
+        </w:rPr>
+        <w:t>HttpRequest</w:t>
+      </w:r>
+      <w:r>
+        <w:rPr>
+          <w:rFonts w:ascii="Times New Roman" w:hAnsi="Times New Roman" w:cs="Times New Roman"/>
+          <w:sz w:val="28"/>
+          <w:szCs w:val="28"/>
+          <w:lang w:val="ro-RO"/>
+        </w:rPr>
+        <w:t>,</w:t>
+      </w:r>
+      <w:r>
+        <w:rPr>
+          <w:rFonts w:ascii="Times New Roman" w:hAnsi="Times New Roman" w:cs="Times New Roman"/>
+          <w:sz w:val="28"/>
+          <w:szCs w:val="28"/>
+          <w:lang w:val="ro-RO"/>
+        </w:rPr>
+        <w:t xml:space="preserve"> </w:t>
+      </w:r>
+      <w:r>
+        <w:rPr>
+          <w:rFonts w:ascii="Times New Roman" w:hAnsi="Times New Roman" w:cs="Times New Roman"/>
+          <w:sz w:val="28"/>
+          <w:szCs w:val="28"/>
+          <w:lang w:val="ro-RO"/>
+        </w:rPr>
+        <w:t xml:space="preserve">metoda </w:t>
+      </w:r>
+      <w:r>
+        <w:rPr>
+          <w:rFonts w:ascii="Times New Roman" w:hAnsi="Times New Roman" w:cs="Times New Roman"/>
+          <w:i/>
+          <w:sz w:val="28"/>
+          <w:szCs w:val="28"/>
+          <w:lang w:val="ro-RO"/>
+        </w:rPr>
+        <w:t>Post</w:t>
+      </w:r>
+      <w:r>
+        <w:rPr>
+          <w:rFonts w:ascii="Times New Roman" w:hAnsi="Times New Roman" w:cs="Times New Roman"/>
+          <w:sz w:val="28"/>
+          <w:szCs w:val="28"/>
+          <w:lang w:val="ro-RO"/>
+        </w:rPr>
+        <w:t xml:space="preserve">, care a primit ca parametru un </w:t>
+      </w:r>
+      <w:r>
+        <w:rPr>
+          <w:rFonts w:ascii="Times New Roman" w:hAnsi="Times New Roman" w:cs="Times New Roman"/>
+          <w:i/>
+          <w:sz w:val="28"/>
+          <w:szCs w:val="28"/>
+          <w:lang w:val="ro-RO"/>
+        </w:rPr>
+        <w:t>Json</w:t>
+      </w:r>
+      <w:r>
+        <w:rPr>
+          <w:rFonts w:ascii="Times New Roman" w:hAnsi="Times New Roman" w:cs="Times New Roman"/>
+          <w:sz w:val="28"/>
+          <w:szCs w:val="28"/>
+          <w:lang w:val="ro-RO"/>
+        </w:rPr>
+        <w:t xml:space="preserve"> în care au fost introduse toate datele cerute de către api.</w:t>
+      </w:r>
+      <w:r>
+        <w:rPr>
+          <w:rFonts w:ascii="Times New Roman" w:hAnsi="Times New Roman" w:cs="Times New Roman"/>
+          <w:sz w:val="28"/>
+          <w:szCs w:val="28"/>
+          <w:lang w:val="ro-RO"/>
+        </w:rPr>
+        <w:t xml:space="preserve"> Răspunsul primit, a fost tot sub forma unui obiect Json și a fost parsat tot în cadrul clasei ce realizează cererea</w:t>
+      </w:r>
+      <w:r>
+        <w:rPr>
+          <w:rFonts w:ascii="Times New Roman" w:hAnsi="Times New Roman" w:cs="Times New Roman"/>
+          <w:sz w:val="28"/>
+          <w:szCs w:val="28"/>
+          <w:lang w:val="ro-RO"/>
+        </w:rPr>
+        <w:t xml:space="preserve"> pentru a putea salva informațiile, ce urmează a fi folosite în aplicație pentru analiză sau pentru informarea utilizatorului.</w:t>
+      </w:r>
+    </w:p>
+    <w:p>
+      <w:pPr>
+        <w:spacing w:line="240" w:lineRule="auto"/>
+        <w:jc w:val="center"/>
+        <w:rPr>
+          <w:rFonts w:ascii="Times New Roman" w:hAnsi="Times New Roman" w:cs="Times New Roman"/>
+          <w:sz w:val="28"/>
+          <w:szCs w:val="28"/>
+          <w:lang w:val="ro-RO"/>
+        </w:rPr>
+      </w:pPr>
+      <w:r>
+        <w:rPr>
+          <w:rFonts w:ascii="Times New Roman" w:hAnsi="Times New Roman" w:cs="Times New Roman"/>
+          <w:sz w:val="28"/>
+          <w:szCs w:val="28"/>
+          <w:lang w:val="ro-RO"/>
+        </w:rPr>
+        <w:pict>
+          <v:shape id="_x0000_i1029" type="#_x0000_t75" style="width:416.25pt;height:292.5pt">
+            <v:imagedata r:id="rId16" o:title="11"/>
+          </v:shape>
+        </w:pict>
+      </w:r>
+    </w:p>
+    <w:p>
+      <w:pPr>
+        <w:spacing w:line="240" w:lineRule="auto"/>
+        <w:jc w:val="center"/>
+        <w:rPr>
+          <w:rFonts w:ascii="Times New Roman" w:hAnsi="Times New Roman" w:cs="Times New Roman"/>
+          <w:b/>
+          <w:sz w:val="28"/>
+          <w:szCs w:val="28"/>
+          <w:lang w:val="ro-RO"/>
+        </w:rPr>
+      </w:pPr>
+      <w:r>
+        <w:rPr>
+          <w:rFonts w:ascii="Times New Roman" w:hAnsi="Times New Roman" w:cs="Times New Roman"/>
+          <w:b/>
+          <w:sz w:val="28"/>
+          <w:szCs w:val="28"/>
+          <w:lang w:val="ro-RO"/>
+        </w:rPr>
+        <w:t xml:space="preserve">Fig. 3.2.b: </w:t>
+      </w:r>
+      <w:r>
+        <w:rPr>
+          <w:rFonts w:ascii="Times New Roman" w:hAnsi="Times New Roman" w:cs="Times New Roman"/>
+          <w:b/>
+          <w:sz w:val="28"/>
+          <w:szCs w:val="28"/>
+          <w:lang w:val="ro-RO"/>
+        </w:rPr>
+        <w:t>Pornirea</w:t>
+      </w:r>
+      <w:r>
+        <w:rPr>
+          <w:rFonts w:ascii="Times New Roman" w:hAnsi="Times New Roman" w:cs="Times New Roman"/>
+          <w:b/>
+          <w:sz w:val="28"/>
+          <w:szCs w:val="28"/>
+          <w:lang w:val="ro-RO"/>
+        </w:rPr>
+        <w:t xml:space="preserve"> conexiunii http și crearea obiectului Json</w:t>
+      </w:r>
+    </w:p>
+    <w:p>
+      <w:pPr>
+        <w:spacing w:line="240" w:lineRule="auto"/>
+        <w:jc w:val="both"/>
+        <w:rPr>
+          <w:rFonts w:ascii="Times New Roman" w:hAnsi="Times New Roman" w:cs="Times New Roman"/>
+          <w:sz w:val="28"/>
+          <w:szCs w:val="28"/>
+        </w:rPr>
+      </w:pPr>
+      <w:r>
+        <w:rPr>
+          <w:rFonts w:ascii="Times New Roman" w:hAnsi="Times New Roman" w:cs="Times New Roman"/>
+          <w:sz w:val="28"/>
+          <w:szCs w:val="28"/>
+          <w:lang w:val="ro-RO"/>
+        </w:rPr>
+        <w:tab/>
+      </w:r>
+      <w:r>
+        <w:rPr>
+          <w:rFonts w:ascii="Times New Roman" w:hAnsi="Times New Roman" w:cs="Times New Roman"/>
+          <w:sz w:val="28"/>
+          <w:szCs w:val="28"/>
+          <w:lang w:val="ro-RO"/>
+        </w:rPr>
+        <w:t>Toate apelurile metodelor de mai sus se realizează</w:t>
+      </w:r>
+      <w:r>
+        <w:rPr>
+          <w:rFonts w:ascii="Times New Roman" w:hAnsi="Times New Roman" w:cs="Times New Roman"/>
+          <w:sz w:val="28"/>
+          <w:szCs w:val="28"/>
+          <w:lang w:val="ro-RO"/>
+        </w:rPr>
+        <w:t xml:space="preserve"> în mod asincron pentru a nu interfera cu restul operațiilor ce se execută în cadrul aplicației. </w:t>
+      </w:r>
+      <w:r>
+        <w:rPr>
+          <w:rFonts w:ascii="Times New Roman" w:hAnsi="Times New Roman" w:cs="Times New Roman"/>
+          <w:sz w:val="28"/>
+          <w:szCs w:val="28"/>
+          <w:lang w:val="ro-RO"/>
+        </w:rPr>
+        <w:t>Pe lângă faptul că mediul de lucru nu permite executarea sarcinilor de acest tip pe firul principal de execuție, a fost nevoie de o astfel de abordare deoarece se execută un număr mare de cereri de care utilizatorul nu este conștient, fapt care ar fi însemnat blocarea aplicației.</w:t>
+      </w:r>
+    </w:p>
+    <w:p>
+      <w:pPr>
+        <w:spacing w:line="240" w:lineRule="auto"/>
+        <w:jc w:val="both"/>
+        <w:rPr>
+          <w:rFonts w:ascii="Times New Roman" w:hAnsi="Times New Roman" w:cs="Times New Roman"/>
+          <w:sz w:val="28"/>
+          <w:szCs w:val="28"/>
+          <w:lang w:val="ro-RO"/>
+        </w:rPr>
+      </w:pPr>
+    </w:p>
+    <w:p>
+      <w:pPr>
+        <w:spacing w:line="240" w:lineRule="auto"/>
+        <w:jc w:val="both"/>
+        <w:rPr>
+          <w:rFonts w:ascii="Times New Roman" w:hAnsi="Times New Roman" w:cs="Times New Roman"/>
+          <w:sz w:val="28"/>
+          <w:szCs w:val="28"/>
+          <w:lang w:val="ro-RO"/>
+        </w:rPr>
+      </w:pPr>
+    </w:p>
+    <w:p>
+      <w:pPr>
+        <w:spacing w:line="240" w:lineRule="auto"/>
+        <w:jc w:val="both"/>
+        <w:rPr>
+          <w:rFonts w:ascii="Times New Roman" w:hAnsi="Times New Roman" w:cs="Times New Roman"/>
+          <w:sz w:val="28"/>
+          <w:szCs w:val="28"/>
+          <w:lang w:val="ro-RO"/>
+        </w:rPr>
+      </w:pPr>
+    </w:p>
+    <w:p>
+      <w:pPr>
+        <w:pStyle w:val="Heading1"/>
+        <w:numPr>
+          <w:ilvl w:val="0"/>
+          <w:numId w:val="22"/>
+        </w:numPr>
+        <w:jc w:val="center"/>
+        <w:rPr>
+          <w:rFonts w:ascii="Times New Roman" w:hAnsi="Times New Roman" w:cs="Times New Roman"/>
+          <w:b w:val="0"/>
+          <w:color w:val="auto"/>
+          <w:sz w:val="40"/>
+          <w:szCs w:val="40"/>
+          <w:lang w:val="ro-RO"/>
+        </w:rPr>
+      </w:pPr>
+      <w:bookmarkStart w:id="110" w:name="_Toc39498597"/>
+      <w:r>
+        <w:rPr>
+          <w:rFonts w:ascii="Times New Roman" w:hAnsi="Times New Roman" w:cs="Times New Roman"/>
+          <w:b w:val="0"/>
+          <w:color w:val="auto"/>
+          <w:sz w:val="40"/>
+          <w:szCs w:val="40"/>
+          <w:lang w:val="ro-RO"/>
+        </w:rPr>
+        <w:lastRenderedPageBreak/>
+        <w:t>DESCRIEREA APLICAȚIEI DEMONSTRATIVE</w:t>
+      </w:r>
+      <w:bookmarkEnd w:id="110"/>
+    </w:p>
+    <w:p>
+      <w:pPr>
+        <w:spacing w:line="240" w:lineRule="auto"/>
+        <w:jc w:val="both"/>
+        <w:rPr>
+          <w:rFonts w:ascii="Times New Roman" w:hAnsi="Times New Roman" w:cs="Times New Roman"/>
+          <w:sz w:val="28"/>
+          <w:szCs w:val="28"/>
+          <w:lang w:val="ro-RO"/>
+        </w:rPr>
+      </w:pPr>
+    </w:p>
+    <w:p>
+      <w:pPr>
+        <w:spacing w:line="240" w:lineRule="auto"/>
+        <w:jc w:val="both"/>
+        <w:rPr>
+          <w:rFonts w:ascii="Times New Roman" w:hAnsi="Times New Roman" w:cs="Times New Roman"/>
+          <w:sz w:val="28"/>
+          <w:szCs w:val="28"/>
+          <w:lang w:val="ro-RO"/>
+        </w:rPr>
+      </w:pPr>
+      <w:r>
+        <w:rPr>
+          <w:rFonts w:ascii="Times New Roman" w:hAnsi="Times New Roman" w:cs="Times New Roman"/>
+          <w:sz w:val="28"/>
+          <w:szCs w:val="28"/>
+          <w:lang w:val="ro-RO"/>
+        </w:rPr>
+        <w:tab/>
+        <w:t xml:space="preserve">Prezentul capitol al acestei lucrări își propune descrierea aplicației ce pune în practică o parte din noțiunile teoretice prezentate </w:t>
+      </w:r>
+      <w:r>
+        <w:rPr>
+          <w:rFonts w:ascii="Times New Roman" w:hAnsi="Times New Roman" w:cs="Times New Roman"/>
+          <w:sz w:val="28"/>
+          <w:szCs w:val="28"/>
+          <w:lang w:val="ro-RO"/>
+        </w:rPr>
+        <w:t>anterior în acest</w:t>
+      </w:r>
+      <w:r>
+        <w:rPr>
+          <w:rFonts w:ascii="Times New Roman" w:hAnsi="Times New Roman" w:cs="Times New Roman"/>
+          <w:sz w:val="28"/>
+          <w:szCs w:val="28"/>
+          <w:lang w:val="ro-RO"/>
+        </w:rPr>
+        <w:t xml:space="preserve"> document.</w:t>
+      </w:r>
+      <w:r>
+        <w:rPr>
+          <w:rFonts w:ascii="Times New Roman" w:hAnsi="Times New Roman" w:cs="Times New Roman"/>
+          <w:sz w:val="28"/>
+          <w:szCs w:val="28"/>
+          <w:lang w:val="ro-RO"/>
+        </w:rPr>
+        <w:t xml:space="preserve"> Astfel, se vor descrie mediul de lucru utilizat pentru dezvoltarea aplicației informatice, tehnicile de programare folosite</w:t>
+      </w:r>
+      <w:r>
+        <w:rPr>
+          <w:rFonts w:ascii="Times New Roman" w:hAnsi="Times New Roman" w:cs="Times New Roman"/>
+          <w:sz w:val="28"/>
+          <w:szCs w:val="28"/>
+          <w:lang w:val="ro-RO"/>
+        </w:rPr>
+        <w:t>, câteva principii care au fost respectate în ceea ce privește design-ul aplicației</w:t>
+      </w:r>
+      <w:r>
+        <w:rPr>
+          <w:rFonts w:ascii="Times New Roman" w:hAnsi="Times New Roman" w:cs="Times New Roman"/>
+          <w:sz w:val="28"/>
+          <w:szCs w:val="28"/>
+          <w:lang w:val="ro-RO"/>
+        </w:rPr>
+        <w:t xml:space="preserve"> și pașii urmați în analiza datelor pe care celula la care telefonul se conectează le furnizează. </w:t>
+      </w:r>
+      <w:r>
+        <w:rPr>
+          <w:rFonts w:ascii="Times New Roman" w:hAnsi="Times New Roman" w:cs="Times New Roman"/>
+          <w:sz w:val="28"/>
+          <w:szCs w:val="28"/>
+          <w:lang w:val="ro-RO"/>
+        </w:rPr>
+        <w:t xml:space="preserve"> </w:t>
+      </w:r>
+    </w:p>
+    <w:p>
+      <w:pPr>
+        <w:spacing w:line="240" w:lineRule="auto"/>
+        <w:jc w:val="both"/>
+        <w:rPr>
+          <w:rFonts w:ascii="Times New Roman" w:hAnsi="Times New Roman" w:cs="Times New Roman"/>
+          <w:sz w:val="28"/>
+          <w:szCs w:val="28"/>
+          <w:lang w:val="ro-RO"/>
+        </w:rPr>
+      </w:pPr>
+      <w:r>
+        <w:rPr>
+          <w:rFonts w:ascii="Times New Roman" w:hAnsi="Times New Roman" w:cs="Times New Roman"/>
+          <w:sz w:val="28"/>
+          <w:szCs w:val="28"/>
+          <w:lang w:val="ro-RO"/>
+        </w:rPr>
+        <w:tab/>
+      </w:r>
+      <w:r>
+        <w:rPr>
+          <w:rFonts w:ascii="Times New Roman" w:hAnsi="Times New Roman" w:cs="Times New Roman"/>
+          <w:sz w:val="28"/>
+          <w:szCs w:val="28"/>
+          <w:lang w:val="ro-RO"/>
+        </w:rPr>
+        <w:t>Capitolul se va încheia cu prezentarea modului de funcționare al aplicației, simulând detectarea unei stații de bază false. Rezultatele simulării vor fi expuse sub forma unor figuri</w:t>
+      </w:r>
+      <w:r>
+        <w:rPr>
+          <w:rFonts w:ascii="Times New Roman" w:hAnsi="Times New Roman" w:cs="Times New Roman"/>
+          <w:sz w:val="28"/>
+          <w:szCs w:val="28"/>
+          <w:lang w:val="ro-RO"/>
+        </w:rPr>
+        <w:t xml:space="preserve"> și comentarii pe baza acestora</w:t>
+      </w:r>
+      <w:r>
+        <w:rPr>
+          <w:rFonts w:ascii="Times New Roman" w:hAnsi="Times New Roman" w:cs="Times New Roman"/>
+          <w:sz w:val="28"/>
+          <w:szCs w:val="28"/>
+          <w:lang w:val="ro-RO"/>
+        </w:rPr>
+        <w:t xml:space="preserve"> care să ateste faptul că </w:t>
+      </w:r>
+      <w:r>
+        <w:rPr>
+          <w:rFonts w:ascii="Times New Roman" w:hAnsi="Times New Roman" w:cs="Times New Roman"/>
+          <w:sz w:val="28"/>
+          <w:szCs w:val="28"/>
+          <w:lang w:val="ro-RO"/>
+        </w:rPr>
+        <w:t>modul de funcționare al programului este unul corespunzător.</w:t>
+      </w:r>
+    </w:p>
+    <w:p>
+      <w:pPr>
+        <w:spacing w:line="240" w:lineRule="auto"/>
+        <w:jc w:val="both"/>
+        <w:rPr>
+          <w:rFonts w:ascii="Times New Roman" w:hAnsi="Times New Roman" w:cs="Times New Roman"/>
+          <w:sz w:val="28"/>
+          <w:szCs w:val="28"/>
+          <w:lang w:val="ro-RO"/>
+        </w:rPr>
+      </w:pPr>
+    </w:p>
+    <w:p>
+      <w:pPr>
+        <w:pStyle w:val="Heading2"/>
+        <w:numPr>
+          <w:ilvl w:val="1"/>
+          <w:numId w:val="22"/>
+        </w:numPr>
+        <w:jc w:val="both"/>
+        <w:rPr>
+          <w:rFonts w:ascii="Times New Roman" w:hAnsi="Times New Roman" w:cs="Times New Roman"/>
+          <w:color w:val="auto"/>
+          <w:sz w:val="40"/>
+          <w:szCs w:val="40"/>
+          <w:lang w:val="ro-RO"/>
+        </w:rPr>
+      </w:pPr>
+      <w:r>
+        <w:rPr>
+          <w:rFonts w:ascii="Times New Roman" w:hAnsi="Times New Roman" w:cs="Times New Roman"/>
+          <w:color w:val="auto"/>
+          <w:sz w:val="40"/>
+          <w:szCs w:val="40"/>
+          <w:lang w:val="ro-RO"/>
+        </w:rPr>
+        <w:t>Prezentarea arhitecturii și descrierea mediului de lucru</w:t>
+      </w:r>
+    </w:p>
+    <w:p>
+      <w:pPr>
+        <w:rPr>
+          <w:lang w:val="ro-RO"/>
+        </w:rPr>
+      </w:pPr>
+    </w:p>
+    <w:p>
+      <w:pPr>
+        <w:pStyle w:val="Heading3"/>
+        <w:numPr>
+          <w:ilvl w:val="2"/>
+          <w:numId w:val="22"/>
+        </w:numPr>
+        <w:rPr>
+          <w:rFonts w:ascii="Times New Roman" w:hAnsi="Times New Roman" w:cs="Times New Roman"/>
+          <w:color w:val="auto"/>
+          <w:sz w:val="40"/>
+          <w:szCs w:val="40"/>
+          <w:lang w:val="ro-RO"/>
+        </w:rPr>
+      </w:pPr>
+      <w:r>
+        <w:rPr>
+          <w:rFonts w:ascii="Times New Roman" w:hAnsi="Times New Roman" w:cs="Times New Roman"/>
+          <w:color w:val="auto"/>
+          <w:sz w:val="40"/>
+          <w:szCs w:val="40"/>
+          <w:lang w:val="ro-RO"/>
+        </w:rPr>
+        <w:t>Descrierea mediului de lucru</w:t>
+      </w:r>
+    </w:p>
+    <w:p>
+      <w:pPr>
+        <w:rPr>
+          <w:lang w:val="ro-RO"/>
+        </w:rPr>
+      </w:pPr>
+    </w:p>
+    <w:p>
+      <w:pPr>
+        <w:spacing w:line="240" w:lineRule="auto"/>
+        <w:jc w:val="both"/>
+        <w:rPr>
+          <w:rFonts w:ascii="Times New Roman" w:hAnsi="Times New Roman" w:cs="Times New Roman"/>
+          <w:sz w:val="28"/>
+          <w:szCs w:val="28"/>
+          <w:lang w:val="ro-RO"/>
+        </w:rPr>
+      </w:pPr>
+      <w:r>
+        <w:rPr>
+          <w:rFonts w:ascii="Times New Roman" w:hAnsi="Times New Roman" w:cs="Times New Roman"/>
+          <w:sz w:val="28"/>
+          <w:szCs w:val="28"/>
+          <w:lang w:val="ro-RO"/>
+        </w:rPr>
+        <w:tab/>
+      </w:r>
+      <w:r>
+        <w:rPr>
+          <w:rFonts w:ascii="Times New Roman" w:hAnsi="Times New Roman" w:cs="Times New Roman"/>
+          <w:sz w:val="28"/>
+          <w:szCs w:val="28"/>
+          <w:lang w:val="ro-RO"/>
+        </w:rPr>
+        <w:t xml:space="preserve">Aplicația informatică, numită sugestiv </w:t>
+      </w:r>
+      <w:r>
+        <w:rPr>
+          <w:rFonts w:ascii="Times New Roman" w:hAnsi="Times New Roman" w:cs="Times New Roman"/>
+          <w:i/>
+          <w:sz w:val="28"/>
+          <w:szCs w:val="28"/>
+          <w:lang w:val="ro-RO"/>
+        </w:rPr>
+        <w:t>Imsi Catcher Detector</w:t>
+      </w:r>
+      <w:r>
+        <w:rPr>
+          <w:rFonts w:ascii="Times New Roman" w:hAnsi="Times New Roman" w:cs="Times New Roman"/>
+          <w:sz w:val="28"/>
+          <w:szCs w:val="28"/>
+          <w:lang w:val="ro-RO"/>
+        </w:rPr>
+        <w:t xml:space="preserve">, a fost dezvoltă cu ajutorul unui mediu de dezvoltare, numit Android Studio, pus la dispoție de Google. Acest </w:t>
+      </w:r>
+      <w:r>
+        <w:rPr>
+          <w:rFonts w:ascii="Times New Roman" w:hAnsi="Times New Roman" w:cs="Times New Roman"/>
+          <w:i/>
+          <w:sz w:val="28"/>
+          <w:szCs w:val="28"/>
+          <w:lang w:val="ro-RO"/>
+        </w:rPr>
+        <w:t>IDE</w:t>
+      </w:r>
+      <w:r>
+        <w:rPr>
+          <w:rStyle w:val="FootnoteReference"/>
+          <w:rFonts w:ascii="Times New Roman" w:hAnsi="Times New Roman" w:cs="Times New Roman"/>
+          <w:i/>
+          <w:sz w:val="28"/>
+          <w:szCs w:val="28"/>
+          <w:lang w:val="ro-RO"/>
+        </w:rPr>
+        <w:footnoteReference w:id="15"/>
+      </w:r>
+      <w:r>
+        <w:rPr>
+          <w:rFonts w:ascii="Times New Roman" w:hAnsi="Times New Roman" w:cs="Times New Roman"/>
+          <w:i/>
+          <w:sz w:val="28"/>
+          <w:szCs w:val="28"/>
+          <w:lang w:val="ro-RO"/>
+        </w:rPr>
+        <w:t xml:space="preserve"> </w:t>
+      </w:r>
+      <w:r>
+        <w:rPr>
+          <w:rFonts w:ascii="Times New Roman" w:hAnsi="Times New Roman" w:cs="Times New Roman"/>
+          <w:sz w:val="28"/>
+          <w:szCs w:val="28"/>
+          <w:lang w:val="ro-RO"/>
+        </w:rPr>
+        <w:t xml:space="preserve">este specializat pe dezvoltarea de aplicații pentru sistemul de operare Android </w:t>
+      </w:r>
+      <w:r>
+        <w:rPr>
+          <w:rFonts w:ascii="Times New Roman" w:hAnsi="Times New Roman" w:cs="Times New Roman"/>
+          <w:sz w:val="28"/>
+          <w:szCs w:val="28"/>
+          <w:lang w:val="ro-RO"/>
+        </w:rPr>
+        <w:t>și este utilizat încă din anul 2013, atunci când a fost anunțat de Google într-o conferință</w:t>
+      </w:r>
+      <w:sdt>
+        <w:sdtPr>
+          <w:rPr>
+            <w:rFonts w:ascii="Times New Roman" w:hAnsi="Times New Roman" w:cs="Times New Roman"/>
+            <w:sz w:val="28"/>
+            <w:szCs w:val="28"/>
+            <w:lang w:val="ro-RO"/>
+          </w:rPr>
+          <w:id w:val="151765876"/>
+          <w:citation/>
+        </w:sdtPr>
+        <w:sdtContent>
+          <w:r>
+            <w:rPr>
+              <w:rFonts w:ascii="Times New Roman" w:hAnsi="Times New Roman" w:cs="Times New Roman"/>
+              <w:sz w:val="28"/>
+              <w:szCs w:val="28"/>
+              <w:lang w:val="ro-RO"/>
+            </w:rPr>
+            <w:fldChar w:fldCharType="begin"/>
+          </w:r>
+          <w:r>
+            <w:rPr>
+              <w:rFonts w:ascii="Times New Roman" w:hAnsi="Times New Roman" w:cs="Times New Roman"/>
+              <w:sz w:val="28"/>
+              <w:szCs w:val="28"/>
+              <w:lang w:val="ro-RO"/>
+            </w:rPr>
+            <w:instrText xml:space="preserve"> CITATION Wik202 \l 1048 </w:instrText>
+          </w:r>
+          <w:r>
+            <w:rPr>
+              <w:rFonts w:ascii="Times New Roman" w:hAnsi="Times New Roman" w:cs="Times New Roman"/>
+              <w:sz w:val="28"/>
+              <w:szCs w:val="28"/>
+              <w:lang w:val="ro-RO"/>
+            </w:rPr>
+            <w:fldChar w:fldCharType="separate"/>
+          </w:r>
+          <w:r>
+            <w:rPr>
+              <w:rFonts w:ascii="Times New Roman" w:hAnsi="Times New Roman" w:cs="Times New Roman"/>
+              <w:noProof/>
+              <w:sz w:val="28"/>
+              <w:szCs w:val="28"/>
+              <w:lang w:val="ro-RO"/>
+            </w:rPr>
+            <w:t xml:space="preserve"> </w:t>
+          </w:r>
+          <w:r>
+            <w:rPr>
+              <w:rFonts w:ascii="Times New Roman" w:hAnsi="Times New Roman" w:cs="Times New Roman"/>
+              <w:noProof/>
+              <w:sz w:val="28"/>
+              <w:szCs w:val="28"/>
+              <w:lang w:val="ro-RO"/>
+            </w:rPr>
+            <w:t>(16)</w:t>
+          </w:r>
+          <w:r>
+            <w:rPr>
+              <w:rFonts w:ascii="Times New Roman" w:hAnsi="Times New Roman" w:cs="Times New Roman"/>
+              <w:sz w:val="28"/>
+              <w:szCs w:val="28"/>
+              <w:lang w:val="ro-RO"/>
+            </w:rPr>
+            <w:fldChar w:fldCharType="end"/>
+          </w:r>
+        </w:sdtContent>
+      </w:sdt>
+      <w:r>
+        <w:rPr>
+          <w:rFonts w:ascii="Times New Roman" w:hAnsi="Times New Roman" w:cs="Times New Roman"/>
+          <w:sz w:val="28"/>
+          <w:szCs w:val="28"/>
+          <w:lang w:val="ro-RO"/>
+        </w:rPr>
+        <w:t>.</w:t>
+      </w:r>
+    </w:p>
+    <w:p>
+      <w:pPr>
+        <w:spacing w:line="240" w:lineRule="auto"/>
+        <w:jc w:val="both"/>
+        <w:rPr>
+          <w:rFonts w:ascii="Times New Roman" w:hAnsi="Times New Roman" w:cs="Times New Roman"/>
+          <w:sz w:val="28"/>
+          <w:szCs w:val="28"/>
+          <w:lang w:val="ro-RO"/>
+        </w:rPr>
+      </w:pPr>
+      <w:r>
+        <w:rPr>
+          <w:rFonts w:ascii="Times New Roman" w:hAnsi="Times New Roman" w:cs="Times New Roman"/>
+          <w:sz w:val="28"/>
+          <w:szCs w:val="28"/>
+          <w:lang w:val="ro-RO"/>
+        </w:rPr>
+        <w:tab/>
+        <w:t>Android Studio îmbină editarea vizuală bazată pe fișiere xml cu limbajele de programare Java sau Kotlin.</w:t>
+      </w:r>
+      <w:r>
+        <w:rPr>
+          <w:rFonts w:ascii="Times New Roman" w:hAnsi="Times New Roman" w:cs="Times New Roman"/>
+          <w:sz w:val="28"/>
+          <w:szCs w:val="28"/>
+          <w:lang w:val="ro-RO"/>
+        </w:rPr>
+        <w:t xml:space="preserve"> Mai mult, acesta pune la dispoziția programatorilor un emulator pe care aceștia pot rula sau depana aplicațiile, nefiind nevoie neapărat de un dispozitiv fizic. </w:t>
+      </w:r>
+    </w:p>
+    <w:p>
+      <w:pPr>
+        <w:spacing w:line="240" w:lineRule="auto"/>
+        <w:jc w:val="both"/>
+        <w:rPr>
+          <w:rFonts w:ascii="Times New Roman" w:hAnsi="Times New Roman" w:cs="Times New Roman"/>
+          <w:sz w:val="28"/>
+          <w:szCs w:val="28"/>
+          <w:lang w:val="ro-RO"/>
+        </w:rPr>
+      </w:pPr>
+      <w:r>
+        <w:rPr>
+          <w:rFonts w:ascii="Times New Roman" w:hAnsi="Times New Roman" w:cs="Times New Roman"/>
+          <w:sz w:val="28"/>
+          <w:szCs w:val="28"/>
+          <w:lang w:val="ro-RO"/>
+        </w:rPr>
+        <w:tab/>
+        <w:t xml:space="preserve">Astfel, interfața grafică a programului dezvoltat în cadrul acestui proiect a fost realizată folosind editorul vizual menționat anterior, cu ajutorul cărora au fost adăgate componente grafice mai mult sau mai puțin complicate cum ar fi: texte, casete de text, tabele, hărți, liste etc. Parametrii fiecărei componentă în parte au </w:t>
+      </w:r>
+      <w:r>
+        <w:rPr>
+          <w:rFonts w:ascii="Times New Roman" w:hAnsi="Times New Roman" w:cs="Times New Roman"/>
+          <w:sz w:val="28"/>
+          <w:szCs w:val="28"/>
+          <w:lang w:val="ro-RO"/>
+        </w:rPr>
+        <w:lastRenderedPageBreak/>
+        <w:t>fost modificați cu ajutorul editorului vizual, a fișierelor XML aferente fiecărui ecran din aplicație sau prin limbajul Java, întrucât fiecare componentă grafică are corespondent un obiect Java. Acest obiect, permite programatorului să modifice programatic felul în care componenta vizuală arată, locația acesteia din ecran precum și să definească comportamentul acesteia în funcție de anu</w:t>
+      </w:r>
+      <w:r>
+        <w:rPr>
+          <w:rFonts w:ascii="Times New Roman" w:hAnsi="Times New Roman" w:cs="Times New Roman"/>
+          <w:sz w:val="28"/>
+          <w:szCs w:val="28"/>
+          <w:lang w:val="ro-RO"/>
+        </w:rPr>
+        <w:t>mite acțiuni ale utilizatorului.</w:t>
+      </w:r>
+      <w:r>
+        <w:rPr>
+          <w:rFonts w:ascii="Times New Roman" w:hAnsi="Times New Roman" w:cs="Times New Roman"/>
+          <w:sz w:val="28"/>
+          <w:szCs w:val="28"/>
+          <w:lang w:val="ro-RO"/>
+        </w:rPr>
+        <w:t xml:space="preserve"> Mai mult, editorul vizual pune la dispoziție previzualizarea interfeței grafice a aplicației dar și modificarea dimensiunilor acesteia pentru a vedea cum se comportă pe ecrane diferite.</w:t>
+      </w:r>
+    </w:p>
+    <w:p>
+      <w:pPr>
+        <w:spacing w:line="240" w:lineRule="auto"/>
+        <w:jc w:val="center"/>
+        <w:rPr>
+          <w:rFonts w:ascii="Times New Roman" w:hAnsi="Times New Roman" w:cs="Times New Roman"/>
+          <w:sz w:val="28"/>
+          <w:szCs w:val="28"/>
+          <w:lang w:val="ro-RO"/>
+        </w:rPr>
+      </w:pPr>
+      <w:r>
+        <w:rPr>
+          <w:rFonts w:ascii="Times New Roman" w:hAnsi="Times New Roman" w:cs="Times New Roman"/>
+          <w:sz w:val="28"/>
+          <w:szCs w:val="28"/>
+          <w:lang w:val="ro-RO"/>
+        </w:rPr>
+        <w:pict>
+          <v:shape id="_x0000_i1030" type="#_x0000_t75" style="width:468pt;height:222pt">
+            <v:imagedata r:id="rId17" o:title="12"/>
+          </v:shape>
+        </w:pict>
+      </w:r>
+    </w:p>
+    <w:p>
+      <w:pPr>
+        <w:spacing w:line="240" w:lineRule="auto"/>
+        <w:jc w:val="center"/>
+        <w:rPr>
+          <w:rFonts w:ascii="Times New Roman" w:hAnsi="Times New Roman" w:cs="Times New Roman"/>
+          <w:b/>
+          <w:sz w:val="28"/>
+          <w:szCs w:val="28"/>
+          <w:lang w:val="ro-RO"/>
+        </w:rPr>
+      </w:pPr>
+      <w:r>
+        <w:rPr>
+          <w:rFonts w:ascii="Times New Roman" w:hAnsi="Times New Roman" w:cs="Times New Roman"/>
+          <w:b/>
+          <w:sz w:val="28"/>
+          <w:szCs w:val="28"/>
+          <w:lang w:val="ro-RO"/>
+        </w:rPr>
+        <w:t>Fig. 4.1.1.a: Editorul vizual din Android Studio</w:t>
+      </w:r>
+    </w:p>
+    <w:p>
+      <w:pPr>
+        <w:spacing w:line="240" w:lineRule="auto"/>
+        <w:jc w:val="both"/>
+        <w:rPr>
+          <w:rFonts w:ascii="Times New Roman" w:hAnsi="Times New Roman" w:cs="Times New Roman"/>
+          <w:sz w:val="28"/>
+          <w:szCs w:val="28"/>
+          <w:lang w:val="ro-RO"/>
+        </w:rPr>
+      </w:pPr>
+      <w:r>
+        <w:rPr>
+          <w:rFonts w:ascii="Times New Roman" w:hAnsi="Times New Roman" w:cs="Times New Roman"/>
+          <w:b/>
+          <w:sz w:val="28"/>
+          <w:szCs w:val="28"/>
+          <w:lang w:val="ro-RO"/>
+        </w:rPr>
+        <w:tab/>
+      </w:r>
+      <w:r>
+        <w:rPr>
+          <w:rFonts w:ascii="Times New Roman" w:hAnsi="Times New Roman" w:cs="Times New Roman"/>
+          <w:sz w:val="28"/>
+          <w:szCs w:val="28"/>
+          <w:lang w:val="ro-RO"/>
+        </w:rPr>
+        <w:t xml:space="preserve">Pe lângă dezvoltarea aplicației în Android Studio a fost nevoie de un server ce conține o bază de date care să fie accesibiliă tuturor dispozitivelor pe care aplicația rulează. </w:t>
+      </w:r>
+      <w:r>
+        <w:rPr>
+          <w:rFonts w:ascii="Times New Roman" w:hAnsi="Times New Roman" w:cs="Times New Roman"/>
+          <w:sz w:val="28"/>
+          <w:szCs w:val="28"/>
+          <w:lang w:val="ro-RO"/>
+        </w:rPr>
+        <w:t>Astfel, a fost utilizat serviciul celor de la Google numit Firebase ce pune la dispoziție un api cu ajutorul căruia datele pot fi sincronizate între toți utilizatorii aplicației.</w:t>
+      </w:r>
+      <w:r>
+        <w:rPr>
+          <w:rFonts w:ascii="Times New Roman" w:hAnsi="Times New Roman" w:cs="Times New Roman"/>
+          <w:sz w:val="28"/>
+          <w:szCs w:val="28"/>
+          <w:lang w:val="ro-RO"/>
+        </w:rPr>
+        <w:t xml:space="preserve"> Modul de funcționare al acestei baze de date se bazează pe stocarea datelor sub forma unor colecții de date imbricate</w:t>
+      </w:r>
+      <w:r>
+        <w:rPr>
+          <w:rFonts w:ascii="Times New Roman" w:hAnsi="Times New Roman" w:cs="Times New Roman"/>
+          <w:sz w:val="28"/>
+          <w:szCs w:val="28"/>
+          <w:lang w:val="ro-RO"/>
+        </w:rPr>
+        <w:t xml:space="preserve">, pe care aplicațiile, fie ele mobile sau web, le pot accesa în mod asincron fără a </w:t>
+      </w:r>
+      <w:r>
+        <w:rPr>
+          <w:rFonts w:ascii="Times New Roman" w:hAnsi="Times New Roman" w:cs="Times New Roman"/>
+          <w:sz w:val="28"/>
+          <w:szCs w:val="28"/>
+          <w:lang w:val="ro-RO"/>
+        </w:rPr>
+        <w:t xml:space="preserve">bloca </w:t>
+      </w:r>
+      <w:r>
+        <w:rPr>
+          <w:rFonts w:ascii="Times New Roman" w:hAnsi="Times New Roman" w:cs="Times New Roman"/>
+          <w:sz w:val="28"/>
+          <w:szCs w:val="28"/>
+          <w:lang w:val="ro-RO"/>
+        </w:rPr>
+        <w:t>firul principal de execuție</w:t>
+      </w:r>
+      <w:r>
+        <w:rPr>
+          <w:rFonts w:ascii="Times New Roman" w:hAnsi="Times New Roman" w:cs="Times New Roman"/>
+          <w:sz w:val="28"/>
+          <w:szCs w:val="28"/>
+          <w:lang w:val="ro-RO"/>
+        </w:rPr>
+        <w:t xml:space="preserve"> cât timp se realizează transferul de date.</w:t>
+      </w:r>
+    </w:p>
+    <w:p>
+      <w:pPr>
+        <w:spacing w:line="240" w:lineRule="auto"/>
+        <w:jc w:val="both"/>
+        <w:rPr>
+          <w:rFonts w:ascii="Times New Roman" w:hAnsi="Times New Roman" w:cs="Times New Roman"/>
+          <w:sz w:val="28"/>
+          <w:szCs w:val="28"/>
+          <w:lang w:val="ro-RO"/>
+        </w:rPr>
+      </w:pPr>
+      <w:r>
+        <w:rPr>
+          <w:rFonts w:ascii="Times New Roman" w:hAnsi="Times New Roman" w:cs="Times New Roman"/>
+          <w:sz w:val="28"/>
+          <w:szCs w:val="28"/>
+          <w:lang w:val="ro-RO"/>
+        </w:rPr>
+        <w:tab/>
+        <w:t xml:space="preserve">Astfel, datele au fost organizate sub forma a 3 colecții denumite în funcție de tipul celulelor detectate: </w:t>
+      </w:r>
+    </w:p>
+    <w:p>
+      <w:pPr>
+        <w:pStyle w:val="ListParagraph"/>
+        <w:numPr>
+          <w:ilvl w:val="0"/>
+          <w:numId w:val="28"/>
+        </w:numPr>
+        <w:spacing w:line="240" w:lineRule="auto"/>
+        <w:jc w:val="both"/>
+        <w:rPr>
+          <w:rFonts w:ascii="Times New Roman" w:hAnsi="Times New Roman" w:cs="Times New Roman"/>
+          <w:sz w:val="28"/>
+          <w:szCs w:val="28"/>
+          <w:lang w:val="ro-RO"/>
+        </w:rPr>
+      </w:pPr>
+      <w:r>
+        <w:rPr>
+          <w:rFonts w:ascii="Times New Roman" w:hAnsi="Times New Roman" w:cs="Times New Roman"/>
+          <w:sz w:val="28"/>
+          <w:szCs w:val="28"/>
+          <w:lang w:val="ro-RO"/>
+        </w:rPr>
+        <w:t>GoodCells – celule ce aparțin operatorilor de telefonie mobilă</w:t>
+      </w:r>
+    </w:p>
+    <w:p>
+      <w:pPr>
+        <w:pStyle w:val="ListParagraph"/>
+        <w:numPr>
+          <w:ilvl w:val="0"/>
+          <w:numId w:val="28"/>
+        </w:numPr>
+        <w:spacing w:line="240" w:lineRule="auto"/>
+        <w:jc w:val="both"/>
+        <w:rPr>
+          <w:rFonts w:ascii="Times New Roman" w:hAnsi="Times New Roman" w:cs="Times New Roman"/>
+          <w:sz w:val="28"/>
+          <w:szCs w:val="28"/>
+          <w:lang w:val="ro-RO"/>
+        </w:rPr>
+      </w:pPr>
+      <w:r>
+        <w:rPr>
+          <w:rFonts w:ascii="Times New Roman" w:hAnsi="Times New Roman" w:cs="Times New Roman"/>
+          <w:sz w:val="28"/>
+          <w:szCs w:val="28"/>
+          <w:lang w:val="ro-RO"/>
+        </w:rPr>
+        <w:t>WarningCells – celule despre care încă nu se cunoaște dacă sunt stații de bază sau dispozitive malițioase</w:t>
+      </w:r>
+    </w:p>
+    <w:p>
+      <w:pPr>
+        <w:pStyle w:val="ListParagraph"/>
+        <w:numPr>
+          <w:ilvl w:val="0"/>
+          <w:numId w:val="28"/>
+        </w:numPr>
+        <w:spacing w:line="240" w:lineRule="auto"/>
+        <w:jc w:val="both"/>
+        <w:rPr>
+          <w:rFonts w:ascii="Times New Roman" w:hAnsi="Times New Roman" w:cs="Times New Roman"/>
+          <w:sz w:val="28"/>
+          <w:szCs w:val="28"/>
+          <w:lang w:val="ro-RO"/>
+        </w:rPr>
+      </w:pPr>
+      <w:r>
+        <w:rPr>
+          <w:rFonts w:ascii="Times New Roman" w:hAnsi="Times New Roman" w:cs="Times New Roman"/>
+          <w:sz w:val="28"/>
+          <w:szCs w:val="28"/>
+          <w:lang w:val="ro-RO"/>
+        </w:rPr>
+        <w:lastRenderedPageBreak/>
+        <w:t xml:space="preserve">AlertCells </w:t>
+      </w:r>
+      <w:r>
+        <w:rPr>
+          <w:rFonts w:ascii="Times New Roman" w:hAnsi="Times New Roman" w:cs="Times New Roman"/>
+          <w:sz w:val="28"/>
+          <w:szCs w:val="28"/>
+          <w:lang w:val="ro-RO"/>
+        </w:rPr>
+        <w:t>–</w:t>
+      </w:r>
+      <w:r>
+        <w:rPr>
+          <w:rFonts w:ascii="Times New Roman" w:hAnsi="Times New Roman" w:cs="Times New Roman"/>
+          <w:sz w:val="28"/>
+          <w:szCs w:val="28"/>
+          <w:lang w:val="ro-RO"/>
+        </w:rPr>
+        <w:t xml:space="preserve"> </w:t>
+      </w:r>
+      <w:r>
+        <w:rPr>
+          <w:rFonts w:ascii="Times New Roman" w:hAnsi="Times New Roman" w:cs="Times New Roman"/>
+          <w:sz w:val="28"/>
+          <w:szCs w:val="28"/>
+          <w:lang w:val="ro-RO"/>
+        </w:rPr>
+        <w:t xml:space="preserve">dispozitive de tip </w:t>
+      </w:r>
+      <w:r>
+        <w:rPr>
+          <w:rFonts w:ascii="Times New Roman" w:hAnsi="Times New Roman" w:cs="Times New Roman"/>
+          <w:i/>
+          <w:sz w:val="28"/>
+          <w:szCs w:val="28"/>
+          <w:lang w:val="ro-RO"/>
+        </w:rPr>
+        <w:t>IMSI Catcher</w:t>
+      </w:r>
+    </w:p>
+    <w:p>
+      <w:pPr>
+        <w:spacing w:line="240" w:lineRule="auto"/>
+        <w:jc w:val="both"/>
+        <w:rPr>
+          <w:rFonts w:ascii="Times New Roman" w:hAnsi="Times New Roman" w:cs="Times New Roman"/>
+          <w:sz w:val="28"/>
+          <w:szCs w:val="28"/>
+          <w:lang w:val="ro-RO"/>
+        </w:rPr>
+      </w:pPr>
+      <w:r>
+        <w:rPr>
+          <w:rFonts w:ascii="Times New Roman" w:hAnsi="Times New Roman" w:cs="Times New Roman"/>
+          <w:sz w:val="28"/>
+          <w:szCs w:val="28"/>
+          <w:lang w:val="ro-RO"/>
+        </w:rPr>
+        <w:tab/>
+        <w:t>Fiecare intrare din colecție este denumită în funcție de id-ul celulei, asigurând așadar unicitatea intrărilor din baza de date. Fiecare document din colecție conține informații precum id, local area code, latitudine, longitudine etc.</w:t>
+      </w:r>
+    </w:p>
+    <w:p>
+      <w:pPr>
+        <w:spacing w:line="240" w:lineRule="auto"/>
+        <w:jc w:val="center"/>
+        <w:rPr>
+          <w:rFonts w:ascii="Times New Roman" w:hAnsi="Times New Roman" w:cs="Times New Roman"/>
+          <w:sz w:val="28"/>
+          <w:szCs w:val="28"/>
+          <w:lang w:val="ro-RO"/>
+        </w:rPr>
+      </w:pPr>
+      <w:r>
+        <w:rPr>
+          <w:rFonts w:ascii="Times New Roman" w:hAnsi="Times New Roman" w:cs="Times New Roman"/>
+          <w:sz w:val="28"/>
+          <w:szCs w:val="28"/>
+          <w:lang w:val="ro-RO"/>
+        </w:rPr>
+        <w:pict>
+          <v:shape id="_x0000_i1031" type="#_x0000_t75" style="width:470.25pt;height:222pt">
+            <v:imagedata r:id="rId18" o:title="13"/>
+          </v:shape>
+        </w:pict>
+      </w:r>
+    </w:p>
+    <w:p>
+      <w:pPr>
+        <w:spacing w:line="240" w:lineRule="auto"/>
+        <w:jc w:val="center"/>
+        <w:rPr>
+          <w:rFonts w:ascii="Times New Roman" w:hAnsi="Times New Roman" w:cs="Times New Roman"/>
+          <w:b/>
+          <w:sz w:val="28"/>
+          <w:szCs w:val="28"/>
+          <w:lang w:val="ro-RO"/>
+        </w:rPr>
+      </w:pPr>
+      <w:r>
+        <w:rPr>
+          <w:rFonts w:ascii="Times New Roman" w:hAnsi="Times New Roman" w:cs="Times New Roman"/>
+          <w:b/>
+          <w:sz w:val="28"/>
+          <w:szCs w:val="28"/>
+          <w:lang w:val="ro-RO"/>
+        </w:rPr>
+        <w:t>Fig. 4.1.1.</w:t>
+      </w:r>
+      <w:r>
+        <w:rPr>
+          <w:rFonts w:ascii="Times New Roman" w:hAnsi="Times New Roman" w:cs="Times New Roman"/>
+          <w:b/>
+          <w:sz w:val="28"/>
+          <w:szCs w:val="28"/>
+          <w:lang w:val="ro-RO"/>
+        </w:rPr>
+        <w:t>b</w:t>
+      </w:r>
+      <w:r>
+        <w:rPr>
+          <w:rFonts w:ascii="Times New Roman" w:hAnsi="Times New Roman" w:cs="Times New Roman"/>
+          <w:b/>
+          <w:sz w:val="28"/>
+          <w:szCs w:val="28"/>
+          <w:lang w:val="ro-RO"/>
+        </w:rPr>
+        <w:t xml:space="preserve">: </w:t>
+      </w:r>
+      <w:r>
+        <w:rPr>
+          <w:rFonts w:ascii="Times New Roman" w:hAnsi="Times New Roman" w:cs="Times New Roman"/>
+          <w:b/>
+          <w:sz w:val="28"/>
+          <w:szCs w:val="28"/>
+          <w:lang w:val="ro-RO"/>
+        </w:rPr>
+        <w:t>Intrările din baza de date</w:t>
+      </w:r>
+    </w:p>
+    <w:p>
+      <w:pPr>
+        <w:spacing w:line="240" w:lineRule="auto"/>
+        <w:jc w:val="both"/>
+        <w:rPr>
+          <w:rFonts w:ascii="Times New Roman" w:hAnsi="Times New Roman" w:cs="Times New Roman"/>
+          <w:sz w:val="28"/>
+          <w:szCs w:val="28"/>
+          <w:lang w:val="ro-RO"/>
+        </w:rPr>
+      </w:pPr>
+      <w:r>
+        <w:rPr>
+          <w:rFonts w:ascii="Times New Roman" w:hAnsi="Times New Roman" w:cs="Times New Roman"/>
+          <w:b/>
+          <w:sz w:val="28"/>
+          <w:szCs w:val="28"/>
+          <w:lang w:val="ro-RO"/>
+        </w:rPr>
+        <w:tab/>
+      </w:r>
+      <w:r>
+        <w:rPr>
+          <w:rFonts w:ascii="Times New Roman" w:hAnsi="Times New Roman" w:cs="Times New Roman"/>
+          <w:sz w:val="28"/>
+          <w:szCs w:val="28"/>
+          <w:lang w:val="ro-RO"/>
+        </w:rPr>
+        <w:t xml:space="preserve">Baza de date este actualizată numai în cadrul aplicației în diferite momente de timp. Un prim caz în care se modifică este atunci când telefonul schimbă celula la care este conectat, moment în care stația de bază împreună cu toate </w:t>
+      </w:r>
+      <w:r>
+        <w:rPr>
+          <w:rFonts w:ascii="Times New Roman" w:hAnsi="Times New Roman" w:cs="Times New Roman"/>
+          <w:sz w:val="28"/>
+          <w:szCs w:val="28"/>
+          <w:lang w:val="ro-RO"/>
+        </w:rPr>
+        <w:t xml:space="preserve">celulele vecine declarate de aceasta sunt introduse în colecția corespunzătoare. Dacă aplicația are o suspiciune că antena ar putea fi un </w:t>
+      </w:r>
+      <w:r>
+        <w:rPr>
+          <w:rFonts w:ascii="Times New Roman" w:hAnsi="Times New Roman" w:cs="Times New Roman"/>
+          <w:i/>
+          <w:sz w:val="28"/>
+          <w:szCs w:val="28"/>
+          <w:lang w:val="ro-RO"/>
+        </w:rPr>
+        <w:t>IMSI Catcher</w:t>
+      </w:r>
+      <w:r>
+        <w:rPr>
+          <w:rFonts w:ascii="Times New Roman" w:hAnsi="Times New Roman" w:cs="Times New Roman"/>
+          <w:sz w:val="28"/>
+          <w:szCs w:val="28"/>
+          <w:lang w:val="ro-RO"/>
+        </w:rPr>
+        <w:t xml:space="preserve">, datorată de faptul că nu există în baza de date publică, înainte de a face modificări în </w:t>
+      </w:r>
+      <w:r>
+        <w:rPr>
+          <w:rFonts w:ascii="Times New Roman" w:hAnsi="Times New Roman" w:cs="Times New Roman"/>
+          <w:sz w:val="28"/>
+          <w:szCs w:val="28"/>
+          <w:lang w:val="ro-RO"/>
+        </w:rPr>
+        <w:t>baza de date</w:t>
+      </w:r>
+      <w:r>
+        <w:rPr>
+          <w:rFonts w:ascii="Times New Roman" w:hAnsi="Times New Roman" w:cs="Times New Roman"/>
+          <w:sz w:val="28"/>
+          <w:szCs w:val="28"/>
+          <w:lang w:val="ro-RO"/>
+        </w:rPr>
+        <w:t xml:space="preserve">, aceasta verifică </w:t>
+      </w:r>
+      <w:r>
+        <w:rPr>
+          <w:rFonts w:ascii="Times New Roman" w:hAnsi="Times New Roman" w:cs="Times New Roman"/>
+          <w:sz w:val="28"/>
+          <w:szCs w:val="28"/>
+          <w:lang w:val="ro-RO"/>
+        </w:rPr>
+        <w:t xml:space="preserve">existența celulei respective în colecția </w:t>
+      </w:r>
+      <w:r>
+        <w:rPr>
+          <w:rFonts w:ascii="Times New Roman" w:hAnsi="Times New Roman" w:cs="Times New Roman"/>
+          <w:i/>
+          <w:sz w:val="28"/>
+          <w:szCs w:val="28"/>
+          <w:lang w:val="ro-RO"/>
+        </w:rPr>
+        <w:t>GoodCells</w:t>
+      </w:r>
+      <w:r>
+        <w:rPr>
+          <w:rFonts w:ascii="Times New Roman" w:hAnsi="Times New Roman" w:cs="Times New Roman"/>
+          <w:sz w:val="28"/>
+          <w:szCs w:val="28"/>
+          <w:lang w:val="ro-RO"/>
+        </w:rPr>
+        <w:t>.</w:t>
+      </w:r>
+      <w:r>
+        <w:rPr>
+          <w:rFonts w:ascii="Times New Roman" w:hAnsi="Times New Roman" w:cs="Times New Roman"/>
+          <w:sz w:val="28"/>
+          <w:szCs w:val="28"/>
+          <w:lang w:val="ro-RO"/>
+        </w:rPr>
+        <w:t xml:space="preserve"> Un alt caz de actualizare a datelor este atunci când după efectuarea analizei a rezultat că celula la care este conectat telefonul este un dispozitiv malițios, moment în care datele acelei celule vor fi introduse în colecția </w:t>
+      </w:r>
+      <w:r>
+        <w:rPr>
+          <w:rFonts w:ascii="Times New Roman" w:hAnsi="Times New Roman" w:cs="Times New Roman"/>
+          <w:i/>
+          <w:sz w:val="28"/>
+          <w:szCs w:val="28"/>
+          <w:lang w:val="ro-RO"/>
+        </w:rPr>
+        <w:t>AlertCells.</w:t>
+      </w:r>
     </w:p>
     <w:p>
       <w:pPr>
@@ -14653,7 +16819,7 @@
         </w:docPartObj>
       </w:sdtPr>
       <w:sdtContent>
-        <w:bookmarkStart w:id="93" w:name="_Toc39253691" w:displacedByCustomXml="prev"/>
+        <w:bookmarkStart w:id="111" w:name="_Toc39498598" w:displacedByCustomXml="prev"/>
         <w:p>
           <w:pPr>
             <w:pStyle w:val="Heading1"/>
@@ -14680,7 +16846,7 @@
             </w:rPr>
             <w:t>BIBLIOGRAFIE</w:t>
           </w:r>
-          <w:bookmarkEnd w:id="93"/>
+          <w:bookmarkEnd w:id="111"/>
         </w:p>
         <w:p/>
         <w:sdt>
@@ -14745,7 +16911,6 @@
                 <w:rPr>
                   <w:noProof/>
                 </w:rPr>
-                <w:lastRenderedPageBreak/>
                 <w:t xml:space="preserve">2. </w:t>
               </w:r>
               <w:r>
@@ -15172,6 +17337,7 @@
                 <w:rPr>
                   <w:noProof/>
                 </w:rPr>
+                <w:lastRenderedPageBreak/>
                 <w:t xml:space="preserve">12. </w:t>
               </w:r>
               <w:r>
@@ -15298,6 +17464,90 @@
                 <w:pStyle w:val="Bibliography"/>
                 <w:rPr>
                   <w:noProof/>
+                </w:rPr>
+              </w:pPr>
+              <w:r>
+                <w:rPr>
+                  <w:noProof/>
+                </w:rPr>
+                <w:t xml:space="preserve">15. </w:t>
+              </w:r>
+              <w:r>
+                <w:rPr>
+                  <w:b/>
+                  <w:bCs/>
+                  <w:noProof/>
+                </w:rPr>
+                <w:t>Wikipedia.</w:t>
+              </w:r>
+              <w:r>
+                <w:rPr>
+                  <w:noProof/>
+                </w:rPr>
+                <w:t xml:space="preserve"> OpenCellID. </w:t>
+              </w:r>
+              <w:r>
+                <w:rPr>
+                  <w:i/>
+                  <w:iCs/>
+                  <w:noProof/>
+                </w:rPr>
+                <w:t xml:space="preserve">Wikipedia. </w:t>
+              </w:r>
+              <w:r>
+                <w:rPr>
+                  <w:noProof/>
+                </w:rPr>
+                <w:t>[Online] Wikipedia, 04 06, 2020. [Cited: 05 04, 2020.] https://en.wikipedia.org/wiki/OpenCellID.</w:t>
+              </w:r>
+            </w:p>
+            <w:p>
+              <w:pPr>
+                <w:pStyle w:val="Bibliography"/>
+                <w:rPr>
+                  <w:noProof/>
+                </w:rPr>
+              </w:pPr>
+              <w:r>
+                <w:rPr>
+                  <w:noProof/>
+                </w:rPr>
+                <w:t xml:space="preserve">16. —. Android Studio. </w:t>
+              </w:r>
+              <w:r>
+                <w:rPr>
+                  <w:i/>
+                  <w:iCs/>
+                  <w:noProof/>
+                </w:rPr>
+                <w:t xml:space="preserve">Wikipedia. </w:t>
+              </w:r>
+              <w:r>
+                <w:rPr>
+                  <w:noProof/>
+                </w:rPr>
+                <w:t>[Online] Wikipedia, 04 27, 2020. [Cited: 05 04, 2020.] https://en.wikipedia.org/wiki/Android_Studio.</w:t>
+              </w:r>
+            </w:p>
+            <w:p>
+              <w:pPr>
+                <w:pStyle w:val="Bibliography"/>
+                <w:rPr>
+                  <w:noProof/>
+                </w:rPr>
+              </w:pPr>
+              <w:r>
+                <w:rPr>
+                  <w:noProof/>
+                </w:rPr>
+                <w:t xml:space="preserve">17. </w:t>
+              </w:r>
+            </w:p>
+            <w:p>
+              <w:pPr>
+                <w:pStyle w:val="Bibliography"/>
+                <w:rPr>
+                  <w:noProof/>
                   <w:lang w:val="ro-RO"/>
                 </w:rPr>
               </w:pPr>
@@ -15306,7 +17556,7 @@
                   <w:noProof/>
                   <w:lang w:val="ro-RO"/>
                 </w:rPr>
-                <w:t xml:space="preserve">15. </w:t>
+                <w:t xml:space="preserve">18. </w:t>
               </w:r>
               <w:r>
                 <w:rPr>
@@ -15349,7 +17599,6 @@
                 </w:rPr>
               </w:pPr>
               <w:r>
-                <w:lastRenderedPageBreak/>
                 <w:fldChar w:fldCharType="end"/>
               </w:r>
             </w:p>
@@ -15372,8 +17621,8 @@
       </w:pPr>
     </w:p>
     <w:sectPr>
-      <w:headerReference w:type="default" r:id="rId14"/>
-      <w:footerReference w:type="default" r:id="rId15"/>
+      <w:headerReference w:type="default" r:id="rId19"/>
+      <w:footerReference w:type="default" r:id="rId20"/>
       <w:pgSz w:w="12240" w:h="15840"/>
       <w:pgMar w:top="1440" w:right="1440" w:bottom="1440" w:left="1440" w:header="720" w:footer="720" w:gutter="0"/>
       <w:pgNumType w:start="0"/>
@@ -15500,7 +17749,7 @@
                 <w:sz w:val="24"/>
                 <w:szCs w:val="24"/>
               </w:rPr>
-              <w:t>26</w:t>
+              <w:t>31</w:t>
             </w:r>
             <w:r>
               <w:rPr>
@@ -15565,7 +17814,7 @@
                 <w:sz w:val="24"/>
                 <w:szCs w:val="24"/>
               </w:rPr>
-              <w:t>29</w:t>
+              <w:t>34</w:t>
             </w:r>
             <w:r>
               <w:rPr>
@@ -16060,13 +18309,49 @@
         </w:rPr>
         <w:t>GSMK Overwatch – sistem pentru detecția, localizarea și neutralizarea stațiilor mobile malițioase</w:t>
       </w:r>
-      <w:r>
-        <w:rPr>
-          <w:noProof/>
-          <w:lang w:val="ro-RO"/>
-        </w:rPr>
-        <w:t xml:space="preserve"> (15)</w:t>
-      </w:r>
+      <w:sdt>
+        <w:sdtPr>
+          <w:rPr>
+            <w:lang w:val="ro-RO"/>
+          </w:rPr>
+          <w:id w:val="151765151"/>
+          <w:citation/>
+        </w:sdtPr>
+        <w:sdtContent>
+          <w:r>
+            <w:rPr>
+              <w:lang w:val="ro-RO"/>
+            </w:rPr>
+            <w:fldChar w:fldCharType="begin"/>
+          </w:r>
+          <w:r>
+            <w:rPr>
+              <w:noProof/>
+              <w:lang w:val="ro-RO"/>
+            </w:rPr>
+            <w:instrText xml:space="preserve"> CITATION GSM17 \l 1048 </w:instrText>
+          </w:r>
+          <w:r>
+            <w:rPr>
+              <w:lang w:val="ro-RO"/>
+            </w:rPr>
+            <w:fldChar w:fldCharType="separate"/>
+          </w:r>
+          <w:r>
+            <w:rPr>
+              <w:noProof/>
+              <w:lang w:val="ro-RO"/>
+            </w:rPr>
+            <w:t xml:space="preserve"> (18)</w:t>
+          </w:r>
+          <w:r>
+            <w:rPr>
+              <w:lang w:val="ro-RO"/>
+            </w:rPr>
+            <w:fldChar w:fldCharType="end"/>
+          </w:r>
+        </w:sdtContent>
+      </w:sdt>
     </w:p>
   </w:footnote>
   <w:footnote w:id="14">
@@ -16091,6 +18376,31 @@
           <w:lang w:val="ro-RO"/>
         </w:rPr>
         <w:t>Honeypot – mecanism de securitate a care încearcă să detecteze atacurile asupra sistemelor informatice</w:t>
+      </w:r>
+    </w:p>
+  </w:footnote>
+  <w:footnote w:id="15">
+    <w:p>
+      <w:pPr>
+        <w:pStyle w:val="FootnoteText"/>
+        <w:rPr>
+          <w:lang w:val="ro-RO"/>
+        </w:rPr>
+      </w:pPr>
+      <w:r>
+        <w:rPr>
+          <w:rStyle w:val="FootnoteReference"/>
+        </w:rPr>
+        <w:footnoteRef/>
+      </w:r>
+      <w:r>
+        <w:t xml:space="preserve"> </w:t>
+      </w:r>
+      <w:r>
+        <w:rPr>
+          <w:lang w:val="ro-RO"/>
+        </w:rPr>
+        <w:t>IDE – integrated development environment – mediu de dezvoltare pentru diferite aplicații informatice.</w:t>
       </w:r>
     </w:p>
   </w:footnote>
@@ -16251,7 +18561,7 @@
       <w:lvlText w:val="%1.%2.%3."/>
       <w:lvlJc w:val="left"/>
       <w:pPr>
-        <w:ind w:left="1224" w:hanging="504"/>
+        <w:ind w:left="504" w:hanging="504"/>
       </w:pPr>
       <w:rPr>
         <w:rFonts w:hint="default"/>
@@ -17457,6 +19767,119 @@
     </w:lvl>
   </w:abstractNum>
   <w:abstractNum w:abstractNumId="13">
+    <w:nsid w:val="3639662A"/>
+    <w:multiLevelType w:val="hybridMultilevel"/>
+    <w:tmpl w:val="52B2D5CA"/>
+    <w:lvl w:ilvl="0" w:tplc="04090001">
+      <w:start w:val="1"/>
+      <w:numFmt w:val="bullet"/>
+      <w:lvlText w:val=""/>
+      <w:lvlJc w:val="left"/>
+      <w:pPr>
+        <w:ind w:left="720" w:hanging="360"/>
+      </w:pPr>
+      <w:rPr>
+        <w:rFonts w:ascii="Symbol" w:hAnsi="Symbol" w:hint="default"/>
+      </w:rPr>
+    </w:lvl>
+    <w:lvl w:ilvl="1" w:tplc="04090003" w:tentative="1">
+      <w:start w:val="1"/>
+      <w:numFmt w:val="bullet"/>
+      <w:lvlText w:val="o"/>
+      <w:lvlJc w:val="left"/>
+      <w:pPr>
+        <w:ind w:left="1440" w:hanging="360"/>
+      </w:pPr>
+      <w:rPr>
+        <w:rFonts w:ascii="Courier New" w:hAnsi="Courier New" w:cs="Courier New" w:hint="default"/>
+      </w:rPr>
+    </w:lvl>
+    <w:lvl w:ilvl="2" w:tplc="04090005" w:tentative="1">
+      <w:start w:val="1"/>
+      <w:numFmt w:val="bullet"/>
+      <w:lvlText w:val=""/>
+      <w:lvlJc w:val="left"/>
+      <w:pPr>
+        <w:ind w:left="2160" w:hanging="360"/>
+      </w:pPr>
+      <w:rPr>
+        <w:rFonts w:ascii="Wingdings" w:hAnsi="Wingdings" w:hint="default"/>
+      </w:rPr>
+    </w:lvl>
+    <w:lvl w:ilvl="3" w:tplc="04090001" w:tentative="1">
+      <w:start w:val="1"/>
+      <w:numFmt w:val="bullet"/>
+      <w:lvlText w:val=""/>
+      <w:lvlJc w:val="left"/>
+      <w:pPr>
+        <w:ind w:left="2880" w:hanging="360"/>
+      </w:pPr>
+      <w:rPr>
+        <w:rFonts w:ascii="Symbol" w:hAnsi="Symbol" w:hint="default"/>
+      </w:rPr>
+    </w:lvl>
+    <w:lvl w:ilvl="4" w:tplc="04090003" w:tentative="1">
+      <w:start w:val="1"/>
+      <w:numFmt w:val="bullet"/>
+      <w:lvlText w:val="o"/>
+      <w:lvlJc w:val="left"/>
+      <w:pPr>
+        <w:ind w:left="3600" w:hanging="360"/>
+      </w:pPr>
+      <w:rPr>
+        <w:rFonts w:ascii="Courier New" w:hAnsi="Courier New" w:cs="Courier New" w:hint="default"/>
+      </w:rPr>
+    </w:lvl>
+    <w:lvl w:ilvl="5" w:tplc="04090005" w:tentative="1">
+      <w:start w:val="1"/>
+      <w:numFmt w:val="bullet"/>
+      <w:lvlText w:val=""/>
+      <w:lvlJc w:val="left"/>
+      <w:pPr>
+        <w:ind w:left="4320" w:hanging="360"/>
+      </w:pPr>
+      <w:rPr>
+        <w:rFonts w:ascii="Wingdings" w:hAnsi="Wingdings" w:hint="default"/>
+      </w:rPr>
+    </w:lvl>
+    <w:lvl w:ilvl="6" w:tplc="04090001" w:tentative="1">
+      <w:start w:val="1"/>
+      <w:numFmt w:val="bullet"/>
+      <w:lvlText w:val=""/>
+      <w:lvlJc w:val="left"/>
+      <w:pPr>
+        <w:ind w:left="5040" w:hanging="360"/>
+      </w:pPr>
+      <w:rPr>
+        <w:rFonts w:ascii="Symbol" w:hAnsi="Symbol" w:hint="default"/>
+      </w:rPr>
+    </w:lvl>
+    <w:lvl w:ilvl="7" w:tplc="04090003" w:tentative="1">
+      <w:start w:val="1"/>
+      <w:numFmt w:val="bullet"/>
+      <w:lvlText w:val="o"/>
+      <w:lvlJc w:val="left"/>
+      <w:pPr>
+        <w:ind w:left="5760" w:hanging="360"/>
+      </w:pPr>
+      <w:rPr>
+        <w:rFonts w:ascii="Courier New" w:hAnsi="Courier New" w:cs="Courier New" w:hint="default"/>
+      </w:rPr>
+    </w:lvl>
+    <w:lvl w:ilvl="8" w:tplc="04090005" w:tentative="1">
+      <w:start w:val="1"/>
+      <w:numFmt w:val="bullet"/>
+      <w:lvlText w:val=""/>
+      <w:lvlJc w:val="left"/>
+      <w:pPr>
+        <w:ind w:left="6480" w:hanging="360"/>
+      </w:pPr>
+      <w:rPr>
+        <w:rFonts w:ascii="Wingdings" w:hAnsi="Wingdings" w:hint="default"/>
+      </w:rPr>
+    </w:lvl>
+  </w:abstractNum>
+  <w:abstractNum w:abstractNumId="14">
     <w:nsid w:val="38C52615"/>
     <w:multiLevelType w:val="hybridMultilevel"/>
     <w:tmpl w:val="7C345EA4"/>
@@ -17569,7 +19992,7 @@
       </w:rPr>
     </w:lvl>
   </w:abstractNum>
-  <w:abstractNum w:abstractNumId="14">
+  <w:abstractNum w:abstractNumId="15">
     <w:nsid w:val="48453026"/>
     <w:multiLevelType w:val="hybridMultilevel"/>
     <w:tmpl w:val="B7D027A2"/>
@@ -17658,7 +20081,7 @@
       </w:pPr>
     </w:lvl>
   </w:abstractNum>
-  <w:abstractNum w:abstractNumId="15">
+  <w:abstractNum w:abstractNumId="16">
     <w:nsid w:val="491F7E7D"/>
     <w:multiLevelType w:val="multilevel"/>
     <w:tmpl w:val="9120FC1C"/>
@@ -17771,7 +20194,120 @@
       </w:rPr>
     </w:lvl>
   </w:abstractNum>
-  <w:abstractNum w:abstractNumId="16">
+  <w:abstractNum w:abstractNumId="17">
+    <w:nsid w:val="4A090099"/>
+    <w:multiLevelType w:val="hybridMultilevel"/>
+    <w:tmpl w:val="2C58B6F8"/>
+    <w:lvl w:ilvl="0" w:tplc="04090001">
+      <w:start w:val="1"/>
+      <w:numFmt w:val="bullet"/>
+      <w:lvlText w:val=""/>
+      <w:lvlJc w:val="left"/>
+      <w:pPr>
+        <w:ind w:left="1440" w:hanging="360"/>
+      </w:pPr>
+      <w:rPr>
+        <w:rFonts w:ascii="Symbol" w:hAnsi="Symbol" w:hint="default"/>
+      </w:rPr>
+    </w:lvl>
+    <w:lvl w:ilvl="1" w:tplc="04090003" w:tentative="1">
+      <w:start w:val="1"/>
+      <w:numFmt w:val="bullet"/>
+      <w:lvlText w:val="o"/>
+      <w:lvlJc w:val="left"/>
+      <w:pPr>
+        <w:ind w:left="2160" w:hanging="360"/>
+      </w:pPr>
+      <w:rPr>
+        <w:rFonts w:ascii="Courier New" w:hAnsi="Courier New" w:cs="Courier New" w:hint="default"/>
+      </w:rPr>
+    </w:lvl>
+    <w:lvl w:ilvl="2" w:tplc="04090005" w:tentative="1">
+      <w:start w:val="1"/>
+      <w:numFmt w:val="bullet"/>
+      <w:lvlText w:val=""/>
+      <w:lvlJc w:val="left"/>
+      <w:pPr>
+        <w:ind w:left="2880" w:hanging="360"/>
+      </w:pPr>
+      <w:rPr>
+        <w:rFonts w:ascii="Wingdings" w:hAnsi="Wingdings" w:hint="default"/>
+      </w:rPr>
+    </w:lvl>
+    <w:lvl w:ilvl="3" w:tplc="04090001" w:tentative="1">
+      <w:start w:val="1"/>
+      <w:numFmt w:val="bullet"/>
+      <w:lvlText w:val=""/>
+      <w:lvlJc w:val="left"/>
+      <w:pPr>
+        <w:ind w:left="3600" w:hanging="360"/>
+      </w:pPr>
+      <w:rPr>
+        <w:rFonts w:ascii="Symbol" w:hAnsi="Symbol" w:hint="default"/>
+      </w:rPr>
+    </w:lvl>
+    <w:lvl w:ilvl="4" w:tplc="04090003" w:tentative="1">
+      <w:start w:val="1"/>
+      <w:numFmt w:val="bullet"/>
+      <w:lvlText w:val="o"/>
+      <w:lvlJc w:val="left"/>
+      <w:pPr>
+        <w:ind w:left="4320" w:hanging="360"/>
+      </w:pPr>
+      <w:rPr>
+        <w:rFonts w:ascii="Courier New" w:hAnsi="Courier New" w:cs="Courier New" w:hint="default"/>
+      </w:rPr>
+    </w:lvl>
+    <w:lvl w:ilvl="5" w:tplc="04090005" w:tentative="1">
+      <w:start w:val="1"/>
+      <w:numFmt w:val="bullet"/>
+      <w:lvlText w:val=""/>
+      <w:lvlJc w:val="left"/>
+      <w:pPr>
+        <w:ind w:left="5040" w:hanging="360"/>
+      </w:pPr>
+      <w:rPr>
+        <w:rFonts w:ascii="Wingdings" w:hAnsi="Wingdings" w:hint="default"/>
+      </w:rPr>
+    </w:lvl>
+    <w:lvl w:ilvl="6" w:tplc="04090001" w:tentative="1">
+      <w:start w:val="1"/>
+      <w:numFmt w:val="bullet"/>
+      <w:lvlText w:val=""/>
+      <w:lvlJc w:val="left"/>
+      <w:pPr>
+        <w:ind w:left="5760" w:hanging="360"/>
+      </w:pPr>
+      <w:rPr>
+        <w:rFonts w:ascii="Symbol" w:hAnsi="Symbol" w:hint="default"/>
+      </w:rPr>
+    </w:lvl>
+    <w:lvl w:ilvl="7" w:tplc="04090003" w:tentative="1">
+      <w:start w:val="1"/>
+      <w:numFmt w:val="bullet"/>
+      <w:lvlText w:val="o"/>
+      <w:lvlJc w:val="left"/>
+      <w:pPr>
+        <w:ind w:left="6480" w:hanging="360"/>
+      </w:pPr>
+      <w:rPr>
+        <w:rFonts w:ascii="Courier New" w:hAnsi="Courier New" w:cs="Courier New" w:hint="default"/>
+      </w:rPr>
+    </w:lvl>
+    <w:lvl w:ilvl="8" w:tplc="04090005" w:tentative="1">
+      <w:start w:val="1"/>
+      <w:numFmt w:val="bullet"/>
+      <w:lvlText w:val=""/>
+      <w:lvlJc w:val="left"/>
+      <w:pPr>
+        <w:ind w:left="7200" w:hanging="360"/>
+      </w:pPr>
+      <w:rPr>
+        <w:rFonts w:ascii="Wingdings" w:hAnsi="Wingdings" w:hint="default"/>
+      </w:rPr>
+    </w:lvl>
+  </w:abstractNum>
+  <w:abstractNum w:abstractNumId="18">
     <w:nsid w:val="4B123378"/>
     <w:multiLevelType w:val="multilevel"/>
     <w:tmpl w:val="0409001F"/>
@@ -17857,7 +20393,7 @@
       </w:pPr>
     </w:lvl>
   </w:abstractNum>
-  <w:abstractNum w:abstractNumId="17">
+  <w:abstractNum w:abstractNumId="19">
     <w:nsid w:val="515E5458"/>
     <w:multiLevelType w:val="multilevel"/>
     <w:tmpl w:val="F7FE4C6C"/>
@@ -17946,7 +20482,7 @@
       </w:pPr>
     </w:lvl>
   </w:abstractNum>
-  <w:abstractNum w:abstractNumId="18">
+  <w:abstractNum w:abstractNumId="20">
     <w:nsid w:val="5F8C52BA"/>
     <w:multiLevelType w:val="hybridMultilevel"/>
     <w:tmpl w:val="D2F0BA48"/>
@@ -18059,7 +20595,7 @@
       </w:rPr>
     </w:lvl>
   </w:abstractNum>
-  <w:abstractNum w:abstractNumId="19">
+  <w:abstractNum w:abstractNumId="21">
     <w:nsid w:val="6023704A"/>
     <w:multiLevelType w:val="multilevel"/>
     <w:tmpl w:val="1F0EE5A2"/>
@@ -18148,7 +20684,7 @@
       </w:pPr>
     </w:lvl>
   </w:abstractNum>
-  <w:abstractNum w:abstractNumId="20">
+  <w:abstractNum w:abstractNumId="22">
     <w:nsid w:val="66C144CD"/>
     <w:multiLevelType w:val="multilevel"/>
     <w:tmpl w:val="F7FE4C6C"/>
@@ -18237,7 +20773,7 @@
       </w:pPr>
     </w:lvl>
   </w:abstractNum>
-  <w:abstractNum w:abstractNumId="21">
+  <w:abstractNum w:abstractNumId="23">
     <w:nsid w:val="672D6A19"/>
     <w:multiLevelType w:val="multilevel"/>
     <w:tmpl w:val="A14A421A"/>
@@ -18353,7 +20889,7 @@
       </w:rPr>
     </w:lvl>
   </w:abstractNum>
-  <w:abstractNum w:abstractNumId="22">
+  <w:abstractNum w:abstractNumId="24">
     <w:nsid w:val="6E0C075E"/>
     <w:multiLevelType w:val="multilevel"/>
     <w:tmpl w:val="9120FC1C"/>
@@ -18466,7 +21002,7 @@
       </w:rPr>
     </w:lvl>
   </w:abstractNum>
-  <w:abstractNum w:abstractNumId="23">
+  <w:abstractNum w:abstractNumId="25">
     <w:nsid w:val="6E0D499B"/>
     <w:multiLevelType w:val="multilevel"/>
     <w:tmpl w:val="F7FE4C6C"/>
@@ -18555,7 +21091,7 @@
       </w:pPr>
     </w:lvl>
   </w:abstractNum>
-  <w:abstractNum w:abstractNumId="24">
+  <w:abstractNum w:abstractNumId="26">
     <w:nsid w:val="778C0850"/>
     <w:multiLevelType w:val="multilevel"/>
     <w:tmpl w:val="9120FC1C"/>
@@ -18668,7 +21204,7 @@
       </w:rPr>
     </w:lvl>
   </w:abstractNum>
-  <w:abstractNum w:abstractNumId="25">
+  <w:abstractNum w:abstractNumId="27">
     <w:nsid w:val="77C64611"/>
     <w:multiLevelType w:val="multilevel"/>
     <w:tmpl w:val="E5FA383E"/>
@@ -18761,19 +21297,19 @@
     </w:lvl>
   </w:abstractNum>
   <w:num w:numId="1">
-    <w:abstractNumId w:val="24"/>
+    <w:abstractNumId w:val="26"/>
   </w:num>
   <w:num w:numId="2">
     <w:abstractNumId w:val="11"/>
   </w:num>
   <w:num w:numId="3">
-    <w:abstractNumId w:val="16"/>
+    <w:abstractNumId w:val="18"/>
   </w:num>
   <w:num w:numId="4">
     <w:abstractNumId w:val="4"/>
   </w:num>
   <w:num w:numId="5">
-    <w:abstractNumId w:val="19"/>
+    <w:abstractNumId w:val="21"/>
   </w:num>
   <w:num w:numId="6">
     <w:abstractNumId w:val="9"/>
@@ -18782,13 +21318,13 @@
     <w:abstractNumId w:val="0"/>
   </w:num>
   <w:num w:numId="8">
-    <w:abstractNumId w:val="25"/>
+    <w:abstractNumId w:val="27"/>
   </w:num>
   <w:num w:numId="9">
-    <w:abstractNumId w:val="14"/>
+    <w:abstractNumId w:val="15"/>
   </w:num>
   <w:num w:numId="10">
-    <w:abstractNumId w:val="20"/>
+    <w:abstractNumId w:val="22"/>
   </w:num>
   <w:num w:numId="11">
     <w:abstractNumId w:val="10"/>
@@ -18797,13 +21333,13 @@
     <w:abstractNumId w:val="7"/>
   </w:num>
   <w:num w:numId="13">
-    <w:abstractNumId w:val="17"/>
+    <w:abstractNumId w:val="19"/>
   </w:num>
   <w:num w:numId="14">
-    <w:abstractNumId w:val="23"/>
+    <w:abstractNumId w:val="25"/>
   </w:num>
   <w:num w:numId="15">
-    <w:abstractNumId w:val="13"/>
+    <w:abstractNumId w:val="14"/>
   </w:num>
   <w:num w:numId="16">
     <w:abstractNumId w:val="3"/>
@@ -18815,13 +21351,13 @@
     <w:abstractNumId w:val="5"/>
   </w:num>
   <w:num w:numId="19">
-    <w:abstractNumId w:val="22"/>
+    <w:abstractNumId w:val="24"/>
   </w:num>
   <w:num w:numId="20">
-    <w:abstractNumId w:val="15"/>
+    <w:abstractNumId w:val="16"/>
   </w:num>
   <w:num w:numId="21">
-    <w:abstractNumId w:val="21"/>
+    <w:abstractNumId w:val="23"/>
   </w:num>
   <w:num w:numId="22">
     <w:abstractNumId w:val="1"/>
@@ -18833,10 +21369,16 @@
     <w:abstractNumId w:val="6"/>
   </w:num>
   <w:num w:numId="25">
-    <w:abstractNumId w:val="18"/>
+    <w:abstractNumId w:val="20"/>
   </w:num>
   <w:num w:numId="26">
     <w:abstractNumId w:val="12"/>
+  </w:num>
+  <w:num w:numId="27">
+    <w:abstractNumId w:val="17"/>
+  </w:num>
+  <w:num w:numId="28">
+    <w:abstractNumId w:val="13"/>
   </w:num>
 </w:numbering>
 </file>
@@ -19519,6 +22061,31 @@
       <w:szCs w:val="18"/>
     </w:rPr>
   </w:style>
+  <w:style w:type="character" w:styleId="HTMLCode">
+    <w:name w:val="HTML Code"/>
+    <w:basedOn w:val="DefaultParagraphFont"/>
+    <w:uiPriority w:val="99"/>
+    <w:semiHidden/>
+    <w:unhideWhenUsed/>
+    <w:rsid w:val="0013751A"/>
+    <w:rPr>
+      <w:rFonts w:ascii="Courier New" w:eastAsia="Times New Roman" w:hAnsi="Courier New" w:cs="Courier New"/>
+      <w:sz w:val="20"/>
+      <w:szCs w:val="20"/>
+    </w:rPr>
+  </w:style>
+  <w:style w:type="character" w:styleId="FollowedHyperlink">
+    <w:name w:val="FollowedHyperlink"/>
+    <w:basedOn w:val="DefaultParagraphFont"/>
+    <w:uiPriority w:val="99"/>
+    <w:semiHidden/>
+    <w:unhideWhenUsed/>
+    <w:rsid w:val="007239E1"/>
+    <w:rPr>
+      <w:color w:val="800080" w:themeColor="followedHyperlink"/>
+      <w:u w:val="single"/>
+    </w:rPr>
+  </w:style>
 </w:styles>
 </file>
 
@@ -20056,7 +22623,7 @@
   </b:Source>
   <b:Source xmlns:b="http://schemas.openxmlformats.org/officeDocument/2006/bibliography" xmlns="http://schemas.openxmlformats.org/officeDocument/2006/bibliography">
     <b:Tag>Placeholder1</b:Tag>
-    <b:RefOrder>15</b:RefOrder>
+    <b:RefOrder>17</b:RefOrder>
   </b:Source>
   <b:Source>
     <b:Tag>xlx08</b:Tag>
@@ -20167,13 +22734,65 @@
     <b:ProductionCompany>GSMK</b:ProductionCompany>
     <b:YearAccessed>2020</b:YearAccessed>
     <b:URL>https://www.gsmk.de/products/network-security/#overwatch</b:URL>
+    <b:RefOrder>18</b:RefOrder>
+  </b:Source>
+  <b:Source>
+    <b:Tag>Wik201</b:Tag>
+    <b:SourceType>InternetSite</b:SourceType>
+    <b:Guid>{69DBA9A0-BF2B-43AA-ADBD-F4BE431E483C}</b:Guid>
+    <b:LCID>0</b:LCID>
+    <b:Author>
+      <b:Author>
+        <b:NameList>
+          <b:Person>
+            <b:Last>Wikipedia</b:Last>
+          </b:Person>
+        </b:NameList>
+      </b:Author>
+    </b:Author>
+    <b:Title>OpenCellID</b:Title>
+    <b:InternetSiteTitle>Wikipedia</b:InternetSiteTitle>
+    <b:ProductionCompany>Wikipedia</b:ProductionCompany>
+    <b:Year>2020</b:Year>
+    <b:Month>04</b:Month>
+    <b:Day>06</b:Day>
+    <b:YearAccessed>2020</b:YearAccessed>
+    <b:MonthAccessed>05</b:MonthAccessed>
+    <b:DayAccessed>04</b:DayAccessed>
+    <b:URL>https://en.wikipedia.org/wiki/OpenCellID</b:URL>
+    <b:RefOrder>15</b:RefOrder>
+  </b:Source>
+  <b:Source>
+    <b:Tag>Wik202</b:Tag>
+    <b:SourceType>InternetSite</b:SourceType>
+    <b:Guid>{2FE709A0-6408-4561-8BFC-14E20B5F6A92}</b:Guid>
+    <b:LCID>0</b:LCID>
+    <b:Author>
+      <b:Author>
+        <b:NameList>
+          <b:Person>
+            <b:Last>Wikipedia</b:Last>
+          </b:Person>
+        </b:NameList>
+      </b:Author>
+    </b:Author>
+    <b:Title>Android Studio</b:Title>
+    <b:InternetSiteTitle>Wikipedia</b:InternetSiteTitle>
+    <b:ProductionCompany>Wikipedia</b:ProductionCompany>
+    <b:Year>2020</b:Year>
+    <b:Month>04</b:Month>
+    <b:Day>27</b:Day>
+    <b:YearAccessed>2020</b:YearAccessed>
+    <b:MonthAccessed>05</b:MonthAccessed>
+    <b:DayAccessed>04</b:DayAccessed>
+    <b:URL>https://en.wikipedia.org/wiki/Android_Studio</b:URL>
     <b:RefOrder>16</b:RefOrder>
   </b:Source>
 </b:Sources>
 </file>
 
 <file path=customXml/itemProps1.xml><?xml version="1.0" encoding="utf-8"?>
-<ds:datastoreItem xmlns:ds="http://schemas.openxmlformats.org/officeDocument/2006/customXml" ds:itemID="{2DF96101-D453-4F3C-A0DF-DBDAECE7A09B}">
+<ds:datastoreItem xmlns:ds="http://schemas.openxmlformats.org/officeDocument/2006/customXml" ds:itemID="{16AB4126-1AFE-4D10-9E63-0F9284B3377E}">
   <ds:schemaRefs>
     <ds:schemaRef ds:uri="http://schemas.openxmlformats.org/officeDocument/2006/bibliography"/>
   </ds:schemaRefs>

--- a/Licenta/Documentatie Licenta Olteanu Stefan.docx
+++ b/Licenta/Documentatie Licenta Olteanu Stefan.docx
@@ -4253,7 +4253,7 @@
           <w:r>
             <w:fldChar w:fldCharType="separate"/>
           </w:r>
-          <w:hyperlink w:anchor="_Toc39498573" w:history="1">
+          <w:hyperlink w:anchor="_Toc39594634" w:history="1">
             <w:r>
               <w:rPr>
                 <w:rStyle w:val="Hyperlink"/>
@@ -4297,7 +4297,7 @@
                 <w:noProof/>
                 <w:webHidden/>
               </w:rPr>
-              <w:instrText xml:space="preserve"> PAGEREF _Toc39498573 \h </w:instrText>
+              <w:instrText xml:space="preserve"> PAGEREF _Toc39594634 \h </w:instrText>
             </w:r>
             <w:r>
               <w:rPr>
@@ -4339,7 +4339,7 @@
               <w:noProof/>
             </w:rPr>
           </w:pPr>
-          <w:hyperlink w:anchor="_Toc39498574" w:history="1">
+          <w:hyperlink w:anchor="_Toc39594635" w:history="1">
             <w:r>
               <w:rPr>
                 <w:rStyle w:val="Hyperlink"/>
@@ -4383,7 +4383,7 @@
                 <w:noProof/>
                 <w:webHidden/>
               </w:rPr>
-              <w:instrText xml:space="preserve"> PAGEREF _Toc39498574 \h </w:instrText>
+              <w:instrText xml:space="preserve"> PAGEREF _Toc39594635 \h </w:instrText>
             </w:r>
             <w:r>
               <w:rPr>
@@ -4425,7 +4425,7 @@
               <w:noProof/>
             </w:rPr>
           </w:pPr>
-          <w:hyperlink w:anchor="_Toc39498575" w:history="1">
+          <w:hyperlink w:anchor="_Toc39594636" w:history="1">
             <w:r>
               <w:rPr>
                 <w:rStyle w:val="Hyperlink"/>
@@ -4469,7 +4469,7 @@
                 <w:noProof/>
                 <w:webHidden/>
               </w:rPr>
-              <w:instrText xml:space="preserve"> PAGEREF _Toc39498575 \h </w:instrText>
+              <w:instrText xml:space="preserve"> PAGEREF _Toc39594636 \h </w:instrText>
             </w:r>
             <w:r>
               <w:rPr>
@@ -4511,7 +4511,7 @@
               <w:noProof/>
             </w:rPr>
           </w:pPr>
-          <w:hyperlink w:anchor="_Toc39498576" w:history="1">
+          <w:hyperlink w:anchor="_Toc39594637" w:history="1">
             <w:r>
               <w:rPr>
                 <w:rStyle w:val="Hyperlink"/>
@@ -4555,7 +4555,7 @@
                 <w:noProof/>
                 <w:webHidden/>
               </w:rPr>
-              <w:instrText xml:space="preserve"> PAGEREF _Toc39498576 \h </w:instrText>
+              <w:instrText xml:space="preserve"> PAGEREF _Toc39594637 \h </w:instrText>
             </w:r>
             <w:r>
               <w:rPr>
@@ -4597,7 +4597,7 @@
               <w:noProof/>
             </w:rPr>
           </w:pPr>
-          <w:hyperlink w:anchor="_Toc39498577" w:history="1">
+          <w:hyperlink w:anchor="_Toc39594638" w:history="1">
             <w:r>
               <w:rPr>
                 <w:rStyle w:val="Hyperlink"/>
@@ -4641,7 +4641,7 @@
                 <w:noProof/>
                 <w:webHidden/>
               </w:rPr>
-              <w:instrText xml:space="preserve"> PAGEREF _Toc39498577 \h </w:instrText>
+              <w:instrText xml:space="preserve"> PAGEREF _Toc39594638 \h </w:instrText>
             </w:r>
             <w:r>
               <w:rPr>
@@ -4679,7 +4679,7 @@
               <w:noProof/>
             </w:rPr>
           </w:pPr>
-          <w:hyperlink w:anchor="_Toc39498578" w:history="1">
+          <w:hyperlink w:anchor="_Toc39594639" w:history="1">
             <w:r>
               <w:rPr>
                 <w:rStyle w:val="Hyperlink"/>
@@ -4723,7 +4723,7 @@
                 <w:noProof/>
                 <w:webHidden/>
               </w:rPr>
-              <w:instrText xml:space="preserve"> PAGEREF _Toc39498578 \h </w:instrText>
+              <w:instrText xml:space="preserve"> PAGEREF _Toc39594639 \h </w:instrText>
             </w:r>
             <w:r>
               <w:rPr>
@@ -4765,7 +4765,7 @@
               <w:noProof/>
             </w:rPr>
           </w:pPr>
-          <w:hyperlink w:anchor="_Toc39498579" w:history="1">
+          <w:hyperlink w:anchor="_Toc39594640" w:history="1">
             <w:r>
               <w:rPr>
                 <w:rStyle w:val="Hyperlink"/>
@@ -4819,7 +4819,7 @@
                 <w:noProof/>
                 <w:webHidden/>
               </w:rPr>
-              <w:instrText xml:space="preserve"> PAGEREF _Toc39498579 \h </w:instrText>
+              <w:instrText xml:space="preserve"> PAGEREF _Toc39594640 \h </w:instrText>
             </w:r>
             <w:r>
               <w:rPr>
@@ -4861,7 +4861,7 @@
               <w:noProof/>
             </w:rPr>
           </w:pPr>
-          <w:hyperlink w:anchor="_Toc39498582" w:history="1">
+          <w:hyperlink w:anchor="_Toc39594643" w:history="1">
             <w:r>
               <w:rPr>
                 <w:rStyle w:val="Hyperlink"/>
@@ -4905,7 +4905,7 @@
                 <w:noProof/>
                 <w:webHidden/>
               </w:rPr>
-              <w:instrText xml:space="preserve"> PAGEREF _Toc39498582 \h </w:instrText>
+              <w:instrText xml:space="preserve"> PAGEREF _Toc39594643 \h </w:instrText>
             </w:r>
             <w:r>
               <w:rPr>
@@ -4947,7 +4947,7 @@
               <w:noProof/>
             </w:rPr>
           </w:pPr>
-          <w:hyperlink w:anchor="_Toc39498583" w:history="1">
+          <w:hyperlink w:anchor="_Toc39594644" w:history="1">
             <w:r>
               <w:rPr>
                 <w:rStyle w:val="Hyperlink"/>
@@ -4991,7 +4991,7 @@
                 <w:noProof/>
                 <w:webHidden/>
               </w:rPr>
-              <w:instrText xml:space="preserve"> PAGEREF _Toc39498583 \h </w:instrText>
+              <w:instrText xml:space="preserve"> PAGEREF _Toc39594644 \h </w:instrText>
             </w:r>
             <w:r>
               <w:rPr>
@@ -5033,7 +5033,7 @@
               <w:noProof/>
             </w:rPr>
           </w:pPr>
-          <w:hyperlink w:anchor="_Toc39498584" w:history="1">
+          <w:hyperlink w:anchor="_Toc39594645" w:history="1">
             <w:r>
               <w:rPr>
                 <w:rStyle w:val="Hyperlink"/>
@@ -5077,7 +5077,7 @@
                 <w:noProof/>
                 <w:webHidden/>
               </w:rPr>
-              <w:instrText xml:space="preserve"> PAGEREF _Toc39498584 \h </w:instrText>
+              <w:instrText xml:space="preserve"> PAGEREF _Toc39594645 \h </w:instrText>
             </w:r>
             <w:r>
               <w:rPr>
@@ -5119,7 +5119,7 @@
               <w:noProof/>
             </w:rPr>
           </w:pPr>
-          <w:hyperlink w:anchor="_Toc39498585" w:history="1">
+          <w:hyperlink w:anchor="_Toc39594646" w:history="1">
             <w:r>
               <w:rPr>
                 <w:rStyle w:val="Hyperlink"/>
@@ -5171,7 +5171,7 @@
                 <w:noProof/>
                 <w:webHidden/>
               </w:rPr>
-              <w:instrText xml:space="preserve"> PAGEREF _Toc39498585 \h </w:instrText>
+              <w:instrText xml:space="preserve"> PAGEREF _Toc39594646 \h </w:instrText>
             </w:r>
             <w:r>
               <w:rPr>
@@ -5213,7 +5213,7 @@
               <w:noProof/>
             </w:rPr>
           </w:pPr>
-          <w:hyperlink w:anchor="_Toc39498592" w:history="1">
+          <w:hyperlink w:anchor="_Toc39594653" w:history="1">
             <w:r>
               <w:rPr>
                 <w:rStyle w:val="Hyperlink"/>
@@ -5255,7 +5255,7 @@
                 <w:noProof/>
                 <w:webHidden/>
               </w:rPr>
-              <w:instrText xml:space="preserve"> PAGEREF _Toc39498592 \h </w:instrText>
+              <w:instrText xml:space="preserve"> PAGEREF _Toc39594653 \h </w:instrText>
             </w:r>
             <w:r>
               <w:rPr>
@@ -5297,7 +5297,7 @@
               <w:noProof/>
             </w:rPr>
           </w:pPr>
-          <w:hyperlink w:anchor="_Toc39498593" w:history="1">
+          <w:hyperlink w:anchor="_Toc39594654" w:history="1">
             <w:r>
               <w:rPr>
                 <w:rStyle w:val="Hyperlink"/>
@@ -5341,7 +5341,7 @@
                 <w:noProof/>
                 <w:webHidden/>
               </w:rPr>
-              <w:instrText xml:space="preserve"> PAGEREF _Toc39498593 \h </w:instrText>
+              <w:instrText xml:space="preserve"> PAGEREF _Toc39594654 \h </w:instrText>
             </w:r>
             <w:r>
               <w:rPr>
@@ -5379,7 +5379,7 @@
               <w:noProof/>
             </w:rPr>
           </w:pPr>
-          <w:hyperlink w:anchor="_Toc39498594" w:history="1">
+          <w:hyperlink w:anchor="_Toc39594655" w:history="1">
             <w:r>
               <w:rPr>
                 <w:rStyle w:val="Hyperlink"/>
@@ -5423,7 +5423,7 @@
                 <w:noProof/>
                 <w:webHidden/>
               </w:rPr>
-              <w:instrText xml:space="preserve"> PAGEREF _Toc39498594 \h </w:instrText>
+              <w:instrText xml:space="preserve"> PAGEREF _Toc39594655 \h </w:instrText>
             </w:r>
             <w:r>
               <w:rPr>
@@ -5465,7 +5465,7 @@
               <w:noProof/>
             </w:rPr>
           </w:pPr>
-          <w:hyperlink w:anchor="_Toc39498595" w:history="1">
+          <w:hyperlink w:anchor="_Toc39594656" w:history="1">
             <w:r>
               <w:rPr>
                 <w:rStyle w:val="Hyperlink"/>
@@ -5509,7 +5509,7 @@
                 <w:noProof/>
                 <w:webHidden/>
               </w:rPr>
-              <w:instrText xml:space="preserve"> PAGEREF _Toc39498595 \h </w:instrText>
+              <w:instrText xml:space="preserve"> PAGEREF _Toc39594656 \h </w:instrText>
             </w:r>
             <w:r>
               <w:rPr>
@@ -5551,7 +5551,7 @@
               <w:noProof/>
             </w:rPr>
           </w:pPr>
-          <w:hyperlink w:anchor="_Toc39498596" w:history="1">
+          <w:hyperlink w:anchor="_Toc39594657" w:history="1">
             <w:r>
               <w:rPr>
                 <w:rStyle w:val="Hyperlink"/>
@@ -5595,7 +5595,7 @@
                 <w:noProof/>
                 <w:webHidden/>
               </w:rPr>
-              <w:instrText xml:space="preserve"> PAGEREF _Toc39498596 \h </w:instrText>
+              <w:instrText xml:space="preserve"> PAGEREF _Toc39594657 \h </w:instrText>
             </w:r>
             <w:r>
               <w:rPr>
@@ -5633,7 +5633,7 @@
               <w:noProof/>
             </w:rPr>
           </w:pPr>
-          <w:hyperlink w:anchor="_Toc39498597" w:history="1">
+          <w:hyperlink w:anchor="_Toc39594658" w:history="1">
             <w:r>
               <w:rPr>
                 <w:rStyle w:val="Hyperlink"/>
@@ -5677,7 +5677,7 @@
                 <w:noProof/>
                 <w:webHidden/>
               </w:rPr>
-              <w:instrText xml:space="preserve"> PAGEREF _Toc39498597 \h </w:instrText>
+              <w:instrText xml:space="preserve"> PAGEREF _Toc39594658 \h </w:instrText>
             </w:r>
             <w:r>
               <w:rPr>
@@ -5710,12 +5710,270 @@
         </w:p>
         <w:p>
           <w:pPr>
+            <w:pStyle w:val="TOC2"/>
+            <w:tabs>
+              <w:tab w:val="left" w:pos="880"/>
+              <w:tab w:val="right" w:leader="dot" w:pos="9350"/>
+            </w:tabs>
+            <w:rPr>
+              <w:noProof/>
+            </w:rPr>
+          </w:pPr>
+          <w:hyperlink w:anchor="_Toc39594659" w:history="1">
+            <w:r>
+              <w:rPr>
+                <w:rStyle w:val="Hyperlink"/>
+                <w:rFonts w:ascii="Times New Roman" w:hAnsi="Times New Roman" w:cs="Times New Roman"/>
+                <w:noProof/>
+                <w:lang w:val="ro-RO"/>
+              </w:rPr>
+              <w:t>4.1.</w:t>
+            </w:r>
+            <w:r>
+              <w:rPr>
+                <w:noProof/>
+              </w:rPr>
+              <w:tab/>
+            </w:r>
+            <w:r>
+              <w:rPr>
+                <w:rStyle w:val="Hyperlink"/>
+                <w:rFonts w:ascii="Times New Roman" w:hAnsi="Times New Roman" w:cs="Times New Roman"/>
+                <w:noProof/>
+                <w:lang w:val="ro-RO"/>
+              </w:rPr>
+              <w:t>Prezentarea arhitecturii și descrierea mediului de lucru</w:t>
+            </w:r>
+            <w:r>
+              <w:rPr>
+                <w:noProof/>
+                <w:webHidden/>
+              </w:rPr>
+              <w:tab/>
+            </w:r>
+            <w:r>
+              <w:rPr>
+                <w:noProof/>
+                <w:webHidden/>
+              </w:rPr>
+              <w:fldChar w:fldCharType="begin"/>
+            </w:r>
+            <w:r>
+              <w:rPr>
+                <w:noProof/>
+                <w:webHidden/>
+              </w:rPr>
+              <w:instrText xml:space="preserve"> PAGEREF _Toc39594659 \h </w:instrText>
+            </w:r>
+            <w:r>
+              <w:rPr>
+                <w:noProof/>
+                <w:webHidden/>
+              </w:rPr>
+            </w:r>
+            <w:r>
+              <w:rPr>
+                <w:noProof/>
+                <w:webHidden/>
+              </w:rPr>
+              <w:fldChar w:fldCharType="separate"/>
+            </w:r>
+            <w:r>
+              <w:rPr>
+                <w:noProof/>
+                <w:webHidden/>
+              </w:rPr>
+              <w:t>29</w:t>
+            </w:r>
+            <w:r>
+              <w:rPr>
+                <w:noProof/>
+                <w:webHidden/>
+              </w:rPr>
+              <w:fldChar w:fldCharType="end"/>
+            </w:r>
+          </w:hyperlink>
+        </w:p>
+        <w:p>
+          <w:pPr>
+            <w:pStyle w:val="TOC3"/>
+            <w:tabs>
+              <w:tab w:val="left" w:pos="1320"/>
+              <w:tab w:val="right" w:leader="dot" w:pos="9350"/>
+            </w:tabs>
+            <w:rPr>
+              <w:noProof/>
+            </w:rPr>
+          </w:pPr>
+          <w:hyperlink w:anchor="_Toc39594660" w:history="1">
+            <w:r>
+              <w:rPr>
+                <w:rStyle w:val="Hyperlink"/>
+                <w:rFonts w:ascii="Times New Roman" w:hAnsi="Times New Roman" w:cs="Times New Roman"/>
+                <w:noProof/>
+                <w:lang w:val="ro-RO"/>
+              </w:rPr>
+              <w:t>4.1.1.</w:t>
+            </w:r>
+            <w:r>
+              <w:rPr>
+                <w:noProof/>
+              </w:rPr>
+              <w:tab/>
+            </w:r>
+            <w:r>
+              <w:rPr>
+                <w:rStyle w:val="Hyperlink"/>
+                <w:rFonts w:ascii="Times New Roman" w:hAnsi="Times New Roman" w:cs="Times New Roman"/>
+                <w:noProof/>
+                <w:lang w:val="ro-RO"/>
+              </w:rPr>
+              <w:t>Descrierea mediului de lucru</w:t>
+            </w:r>
+            <w:r>
+              <w:rPr>
+                <w:noProof/>
+                <w:webHidden/>
+              </w:rPr>
+              <w:tab/>
+            </w:r>
+            <w:r>
+              <w:rPr>
+                <w:noProof/>
+                <w:webHidden/>
+              </w:rPr>
+              <w:fldChar w:fldCharType="begin"/>
+            </w:r>
+            <w:r>
+              <w:rPr>
+                <w:noProof/>
+                <w:webHidden/>
+              </w:rPr>
+              <w:instrText xml:space="preserve"> PAGEREF _Toc39594660 \h </w:instrText>
+            </w:r>
+            <w:r>
+              <w:rPr>
+                <w:noProof/>
+                <w:webHidden/>
+              </w:rPr>
+            </w:r>
+            <w:r>
+              <w:rPr>
+                <w:noProof/>
+                <w:webHidden/>
+              </w:rPr>
+              <w:fldChar w:fldCharType="separate"/>
+            </w:r>
+            <w:r>
+              <w:rPr>
+                <w:noProof/>
+                <w:webHidden/>
+              </w:rPr>
+              <w:t>29</w:t>
+            </w:r>
+            <w:r>
+              <w:rPr>
+                <w:noProof/>
+                <w:webHidden/>
+              </w:rPr>
+              <w:fldChar w:fldCharType="end"/>
+            </w:r>
+          </w:hyperlink>
+        </w:p>
+        <w:p>
+          <w:pPr>
+            <w:pStyle w:val="TOC3"/>
+            <w:tabs>
+              <w:tab w:val="left" w:pos="1320"/>
+              <w:tab w:val="right" w:leader="dot" w:pos="9350"/>
+            </w:tabs>
+            <w:rPr>
+              <w:noProof/>
+            </w:rPr>
+          </w:pPr>
+          <w:hyperlink w:anchor="_Toc39594667" w:history="1">
+            <w:r>
+              <w:rPr>
+                <w:rStyle w:val="Hyperlink"/>
+                <w:rFonts w:ascii="Times New Roman" w:hAnsi="Times New Roman" w:cs="Times New Roman"/>
+                <w:noProof/>
+                <w:lang w:val="ro-RO"/>
+              </w:rPr>
+              <w:t>4.1.2.</w:t>
+            </w:r>
+            <w:r>
+              <w:rPr>
+                <w:noProof/>
+              </w:rPr>
+              <w:tab/>
+            </w:r>
+            <w:r>
+              <w:rPr>
+                <w:rStyle w:val="Hyperlink"/>
+                <w:rFonts w:ascii="Times New Roman" w:hAnsi="Times New Roman" w:cs="Times New Roman"/>
+                <w:noProof/>
+                <w:lang w:val="ro-RO"/>
+              </w:rPr>
+              <w:t>Prezentarea arhitecturii proiectului</w:t>
+            </w:r>
+            <w:r>
+              <w:rPr>
+                <w:noProof/>
+                <w:webHidden/>
+              </w:rPr>
+              <w:tab/>
+            </w:r>
+            <w:r>
+              <w:rPr>
+                <w:noProof/>
+                <w:webHidden/>
+              </w:rPr>
+              <w:fldChar w:fldCharType="begin"/>
+            </w:r>
+            <w:r>
+              <w:rPr>
+                <w:noProof/>
+                <w:webHidden/>
+              </w:rPr>
+              <w:instrText xml:space="preserve"> PAGEREF _Toc39594667 \h </w:instrText>
+            </w:r>
+            <w:r>
+              <w:rPr>
+                <w:noProof/>
+                <w:webHidden/>
+              </w:rPr>
+            </w:r>
+            <w:r>
+              <w:rPr>
+                <w:noProof/>
+                <w:webHidden/>
+              </w:rPr>
+              <w:fldChar w:fldCharType="separate"/>
+            </w:r>
+            <w:r>
+              <w:rPr>
+                <w:noProof/>
+                <w:webHidden/>
+              </w:rPr>
+              <w:t>31</w:t>
+            </w:r>
+            <w:r>
+              <w:rPr>
+                <w:noProof/>
+                <w:webHidden/>
+              </w:rPr>
+              <w:fldChar w:fldCharType="end"/>
+            </w:r>
+          </w:hyperlink>
+        </w:p>
+        <w:p>
+          <w:pPr>
             <w:pStyle w:val="TOC1"/>
             <w:rPr>
               <w:noProof/>
             </w:rPr>
           </w:pPr>
-          <w:hyperlink w:anchor="_Toc39498598" w:history="1">
+          <w:hyperlink w:anchor="_Toc39594668" w:history="1">
             <w:r>
               <w:rPr>
                 <w:rStyle w:val="Hyperlink"/>
@@ -5757,7 +6015,7 @@
                 <w:noProof/>
                 <w:webHidden/>
               </w:rPr>
-              <w:instrText xml:space="preserve"> PAGEREF _Toc39498598 \h </w:instrText>
+              <w:instrText xml:space="preserve"> PAGEREF _Toc39594668 \h </w:instrText>
             </w:r>
             <w:r>
               <w:rPr>
@@ -5777,7 +6035,7 @@
                 <w:noProof/>
                 <w:webHidden/>
               </w:rPr>
-              <w:t>29</w:t>
+              <w:t>33</w:t>
             </w:r>
             <w:r>
               <w:rPr>
@@ -5902,45 +6160,6 @@
     <w:p>
       <w:pPr>
         <w:spacing w:after="0" w:line="240" w:lineRule="auto"/>
-        <w:jc w:val="center"/>
-        <w:rPr>
-          <w:rFonts w:ascii="Times New Roman" w:hAnsi="Times New Roman" w:cs="Times New Roman"/>
-          <w:b/>
-          <w:sz w:val="28"/>
-          <w:szCs w:val="28"/>
-          <w:lang w:val="ro-RO"/>
-        </w:rPr>
-      </w:pPr>
-    </w:p>
-    <w:p>
-      <w:pPr>
-        <w:spacing w:after="0" w:line="240" w:lineRule="auto"/>
-        <w:jc w:val="center"/>
-        <w:rPr>
-          <w:rFonts w:ascii="Times New Roman" w:hAnsi="Times New Roman" w:cs="Times New Roman"/>
-          <w:b/>
-          <w:sz w:val="28"/>
-          <w:szCs w:val="28"/>
-          <w:lang w:val="ro-RO"/>
-        </w:rPr>
-      </w:pPr>
-    </w:p>
-    <w:p>
-      <w:pPr>
-        <w:spacing w:after="0" w:line="240" w:lineRule="auto"/>
-        <w:jc w:val="center"/>
-        <w:rPr>
-          <w:rFonts w:ascii="Times New Roman" w:hAnsi="Times New Roman" w:cs="Times New Roman"/>
-          <w:b/>
-          <w:sz w:val="28"/>
-          <w:szCs w:val="28"/>
-          <w:lang w:val="ro-RO"/>
-        </w:rPr>
-      </w:pPr>
-    </w:p>
-    <w:p>
-      <w:pPr>
-        <w:spacing w:after="0" w:line="240" w:lineRule="auto"/>
         <w:rPr>
           <w:rFonts w:ascii="Times New Roman" w:hAnsi="Times New Roman" w:cs="Times New Roman"/>
           <w:b/>
@@ -5957,7 +6176,6 @@
           <w:szCs w:val="32"/>
           <w:lang w:val="ro-RO"/>
         </w:rPr>
-        <w:lastRenderedPageBreak/>
         <w:t>LISTĂ DE FIGURI</w:t>
       </w:r>
     </w:p>
@@ -6433,7 +6651,7 @@
           <w:lang w:val="ro-RO"/>
         </w:rPr>
       </w:pPr>
-      <w:bookmarkStart w:id="0" w:name="_Toc39498573"/>
+      <w:bookmarkStart w:id="0" w:name="_Toc39594634"/>
       <w:r>
         <w:rPr>
           <w:rFonts w:ascii="Times New Roman" w:hAnsi="Times New Roman" w:cs="Times New Roman"/>
@@ -6473,7 +6691,7 @@
           <w:lang w:val="ro-RO"/>
         </w:rPr>
       </w:pPr>
-      <w:bookmarkStart w:id="1" w:name="_Toc39498574"/>
+      <w:bookmarkStart w:id="1" w:name="_Toc39594635"/>
       <w:r>
         <w:rPr>
           <w:rFonts w:ascii="Times New Roman" w:hAnsi="Times New Roman" w:cs="Times New Roman"/>
@@ -6937,7 +7155,7 @@
           <w:lang w:val="ro-RO"/>
         </w:rPr>
       </w:pPr>
-      <w:bookmarkStart w:id="2" w:name="_Toc39498575"/>
+      <w:bookmarkStart w:id="2" w:name="_Toc39594636"/>
       <w:r>
         <w:rPr>
           <w:rFonts w:ascii="Times New Roman" w:hAnsi="Times New Roman" w:cs="Times New Roman"/>
@@ -7287,7 +7505,7 @@
           <w:lang w:val="ro-RO"/>
         </w:rPr>
       </w:pPr>
-      <w:bookmarkStart w:id="3" w:name="_Toc39498576"/>
+      <w:bookmarkStart w:id="3" w:name="_Toc39594637"/>
       <w:r>
         <w:rPr>
           <w:rFonts w:ascii="Times New Roman" w:hAnsi="Times New Roman" w:cs="Times New Roman"/>
@@ -7303,9 +7521,111 @@
     <w:p>
       <w:pPr>
         <w:rPr>
-          <w:lang w:val="ro-RO"/>
-        </w:rPr>
-      </w:pPr>
+          <w:rFonts w:ascii="Times New Roman" w:hAnsi="Times New Roman" w:cs="Times New Roman"/>
+          <w:sz w:val="28"/>
+          <w:szCs w:val="28"/>
+          <w:lang w:val="ro-RO"/>
+        </w:rPr>
+      </w:pPr>
+    </w:p>
+    <w:p>
+      <w:pPr>
+        <w:jc w:val="both"/>
+        <w:rPr>
+          <w:rFonts w:ascii="Times New Roman" w:hAnsi="Times New Roman" w:cs="Times New Roman"/>
+          <w:sz w:val="28"/>
+          <w:szCs w:val="28"/>
+          <w:lang w:val="ro-RO"/>
+        </w:rPr>
+      </w:pPr>
+      <w:r>
+        <w:rPr>
+          <w:rFonts w:ascii="Times New Roman" w:hAnsi="Times New Roman" w:cs="Times New Roman"/>
+          <w:sz w:val="28"/>
+          <w:szCs w:val="28"/>
+          <w:lang w:val="ro-RO"/>
+        </w:rPr>
+        <w:tab/>
+        <w:t xml:space="preserve">Pentru a redacta prezenta lucrare și pentru dezvoltarea aplicației demonstrative s-au consultat diferite articole științifice și site-uri care conțineau informații despre subiectul curent. S-a dorit realizarea unei </w:t>
+      </w:r>
+      <w:r>
+        <w:rPr>
+          <w:rFonts w:ascii="Times New Roman" w:hAnsi="Times New Roman" w:cs="Times New Roman"/>
+          <w:sz w:val="28"/>
+          <w:szCs w:val="28"/>
+          <w:lang w:val="ro-RO"/>
+        </w:rPr>
+        <w:t xml:space="preserve">imagini de ansamblu asupra a tot ceea ce înseamnă dispozitivele malițioase de tip </w:t>
+      </w:r>
+      <w:r>
+        <w:rPr>
+          <w:rFonts w:ascii="Times New Roman" w:hAnsi="Times New Roman" w:cs="Times New Roman"/>
+          <w:i/>
+          <w:sz w:val="28"/>
+          <w:szCs w:val="28"/>
+          <w:lang w:val="ro-RO"/>
+        </w:rPr>
+        <w:t>IMSI Catcher</w:t>
+      </w:r>
+      <w:r>
+        <w:rPr>
+          <w:rFonts w:ascii="Times New Roman" w:hAnsi="Times New Roman" w:cs="Times New Roman"/>
+          <w:sz w:val="28"/>
+          <w:szCs w:val="28"/>
+          <w:lang w:val="ro-RO"/>
+        </w:rPr>
+        <w:t>, a rețelei GSM asupra căreia acestea acționează dar și a modalităților existente de dectare.</w:t>
+      </w:r>
+    </w:p>
+    <w:p>
+      <w:pPr>
+        <w:jc w:val="both"/>
+        <w:rPr>
+          <w:rFonts w:ascii="Times New Roman" w:hAnsi="Times New Roman" w:cs="Times New Roman"/>
+          <w:sz w:val="28"/>
+          <w:szCs w:val="28"/>
+          <w:lang w:val="ro-RO"/>
+        </w:rPr>
+      </w:pPr>
+      <w:r>
+        <w:rPr>
+          <w:rFonts w:ascii="Times New Roman" w:hAnsi="Times New Roman" w:cs="Times New Roman"/>
+          <w:sz w:val="28"/>
+          <w:szCs w:val="28"/>
+          <w:lang w:val="ro-RO"/>
+        </w:rPr>
+        <w:tab/>
+      </w:r>
+      <w:r>
+        <w:rPr>
+          <w:rFonts w:ascii="Times New Roman" w:hAnsi="Times New Roman" w:cs="Times New Roman"/>
+          <w:sz w:val="28"/>
+          <w:szCs w:val="28"/>
+          <w:lang w:val="ro-RO"/>
+        </w:rPr>
+        <w:t>Dezvoltarea aplicației demonstrative a început cu cercetarea modului în care un dispozitiv malițios exploatează rețeaua dar și a modalităților prin care acesta poate fi detectat. Au fost utilizate atât materiale online sub formă de  documente sau articole de pe diferite site-uri cu ajutorul cărora s-au elaborat diferitele teste pe care aplicația le utilizează.</w:t>
+      </w:r>
+    </w:p>
+    <w:p>
+      <w:pPr>
+        <w:jc w:val="both"/>
+        <w:rPr>
+          <w:rFonts w:ascii="Times New Roman" w:hAnsi="Times New Roman" w:cs="Times New Roman"/>
+          <w:sz w:val="28"/>
+          <w:szCs w:val="28"/>
+          <w:lang w:val="ro-RO"/>
+        </w:rPr>
+      </w:pPr>
+      <w:r>
+        <w:rPr>
+          <w:rFonts w:ascii="Times New Roman" w:hAnsi="Times New Roman" w:cs="Times New Roman"/>
+          <w:sz w:val="28"/>
+          <w:szCs w:val="28"/>
+          <w:lang w:val="ro-RO"/>
+        </w:rPr>
+        <w:tab/>
+        <w:t>Scopul final al acestei documentații este de a prezenta o aplicație funcțională ce reușește să intercepteze dispozitivele malițioase ce exploatează rețeaua.</w:t>
+      </w:r>
     </w:p>
     <w:p>
       <w:pPr>
@@ -7322,7 +7642,7 @@
           <w:lang w:val="ro-RO"/>
         </w:rPr>
       </w:pPr>
-      <w:bookmarkStart w:id="4" w:name="_Toc39498577"/>
+      <w:bookmarkStart w:id="4" w:name="_Toc39594638"/>
       <w:r>
         <w:rPr>
           <w:rFonts w:ascii="Times New Roman" w:hAnsi="Times New Roman" w:cs="Times New Roman"/>
@@ -7331,9 +7651,317 @@
           <w:szCs w:val="40"/>
           <w:lang w:val="ro-RO"/>
         </w:rPr>
+        <w:lastRenderedPageBreak/>
         <w:t>Rezumatul lucrării pe capitole</w:t>
       </w:r>
       <w:bookmarkEnd w:id="4"/>
+    </w:p>
+    <w:p>
+      <w:pPr>
+        <w:spacing w:after="0" w:line="240" w:lineRule="auto"/>
+        <w:jc w:val="center"/>
+        <w:rPr>
+          <w:rFonts w:ascii="Times New Roman" w:hAnsi="Times New Roman" w:cs="Times New Roman"/>
+          <w:b/>
+          <w:sz w:val="28"/>
+          <w:szCs w:val="28"/>
+          <w:lang w:val="ro-RO"/>
+        </w:rPr>
+      </w:pPr>
+    </w:p>
+    <w:p>
+      <w:pPr>
+        <w:spacing w:after="0" w:line="240" w:lineRule="auto"/>
+        <w:jc w:val="center"/>
+        <w:rPr>
+          <w:rFonts w:ascii="Times New Roman" w:hAnsi="Times New Roman" w:cs="Times New Roman"/>
+          <w:b/>
+          <w:sz w:val="28"/>
+          <w:szCs w:val="28"/>
+          <w:lang w:val="ro-RO"/>
+        </w:rPr>
+      </w:pPr>
+    </w:p>
+    <w:p>
+      <w:pPr>
+        <w:spacing w:after="0" w:line="240" w:lineRule="auto"/>
+        <w:jc w:val="both"/>
+        <w:rPr>
+          <w:rFonts w:ascii="Times New Roman" w:hAnsi="Times New Roman" w:cs="Times New Roman"/>
+          <w:sz w:val="28"/>
+          <w:szCs w:val="28"/>
+          <w:lang w:val="ro-RO"/>
+        </w:rPr>
+      </w:pPr>
+      <w:r>
+        <w:rPr>
+          <w:rFonts w:ascii="Times New Roman" w:hAnsi="Times New Roman" w:cs="Times New Roman"/>
+          <w:sz w:val="28"/>
+          <w:szCs w:val="28"/>
+          <w:lang w:val="ro-RO"/>
+        </w:rPr>
+        <w:tab/>
+        <w:t>Prezenta lucrare conține un număr de șase capitole, după cum urmează:</w:t>
+      </w:r>
+    </w:p>
+    <w:p>
+      <w:pPr>
+        <w:spacing w:after="0" w:line="240" w:lineRule="auto"/>
+        <w:jc w:val="both"/>
+        <w:rPr>
+          <w:rFonts w:ascii="Times New Roman" w:hAnsi="Times New Roman" w:cs="Times New Roman"/>
+          <w:sz w:val="28"/>
+          <w:szCs w:val="28"/>
+          <w:lang w:val="ro-RO"/>
+        </w:rPr>
+      </w:pPr>
+    </w:p>
+    <w:p>
+      <w:pPr>
+        <w:spacing w:after="0" w:line="240" w:lineRule="auto"/>
+        <w:jc w:val="center"/>
+        <w:rPr>
+          <w:rFonts w:ascii="Times New Roman" w:hAnsi="Times New Roman" w:cs="Times New Roman"/>
+          <w:b/>
+          <w:sz w:val="28"/>
+          <w:szCs w:val="28"/>
+          <w:lang w:val="ro-RO"/>
+        </w:rPr>
+      </w:pPr>
+    </w:p>
+    <w:p>
+      <w:pPr>
+        <w:spacing w:after="0" w:line="240" w:lineRule="auto"/>
+        <w:jc w:val="center"/>
+        <w:rPr>
+          <w:rFonts w:ascii="Times New Roman" w:hAnsi="Times New Roman" w:cs="Times New Roman"/>
+          <w:b/>
+          <w:sz w:val="28"/>
+          <w:szCs w:val="28"/>
+          <w:lang w:val="ro-RO"/>
+        </w:rPr>
+      </w:pPr>
+    </w:p>
+    <w:p>
+      <w:pPr>
+        <w:spacing w:after="0" w:line="240" w:lineRule="auto"/>
+        <w:jc w:val="center"/>
+        <w:rPr>
+          <w:rFonts w:ascii="Times New Roman" w:hAnsi="Times New Roman" w:cs="Times New Roman"/>
+          <w:b/>
+          <w:sz w:val="28"/>
+          <w:szCs w:val="28"/>
+          <w:lang w:val="ro-RO"/>
+        </w:rPr>
+      </w:pPr>
+    </w:p>
+    <w:p>
+      <w:pPr>
+        <w:spacing w:after="0" w:line="240" w:lineRule="auto"/>
+        <w:jc w:val="center"/>
+        <w:rPr>
+          <w:rFonts w:ascii="Times New Roman" w:hAnsi="Times New Roman" w:cs="Times New Roman"/>
+          <w:b/>
+          <w:sz w:val="28"/>
+          <w:szCs w:val="28"/>
+          <w:lang w:val="ro-RO"/>
+        </w:rPr>
+      </w:pPr>
+    </w:p>
+    <w:p>
+      <w:pPr>
+        <w:spacing w:after="0" w:line="240" w:lineRule="auto"/>
+        <w:jc w:val="center"/>
+        <w:rPr>
+          <w:rFonts w:ascii="Times New Roman" w:hAnsi="Times New Roman" w:cs="Times New Roman"/>
+          <w:b/>
+          <w:sz w:val="28"/>
+          <w:szCs w:val="28"/>
+          <w:lang w:val="ro-RO"/>
+        </w:rPr>
+      </w:pPr>
+    </w:p>
+    <w:p>
+      <w:pPr>
+        <w:spacing w:after="0" w:line="240" w:lineRule="auto"/>
+        <w:jc w:val="center"/>
+        <w:rPr>
+          <w:rFonts w:ascii="Times New Roman" w:hAnsi="Times New Roman" w:cs="Times New Roman"/>
+          <w:b/>
+          <w:sz w:val="28"/>
+          <w:szCs w:val="28"/>
+          <w:lang w:val="ro-RO"/>
+        </w:rPr>
+      </w:pPr>
+    </w:p>
+    <w:p>
+      <w:pPr>
+        <w:spacing w:after="0" w:line="240" w:lineRule="auto"/>
+        <w:jc w:val="center"/>
+        <w:rPr>
+          <w:rFonts w:ascii="Times New Roman" w:hAnsi="Times New Roman" w:cs="Times New Roman"/>
+          <w:b/>
+          <w:sz w:val="28"/>
+          <w:szCs w:val="28"/>
+          <w:lang w:val="ro-RO"/>
+        </w:rPr>
+      </w:pPr>
+    </w:p>
+    <w:p>
+      <w:pPr>
+        <w:spacing w:after="0" w:line="240" w:lineRule="auto"/>
+        <w:jc w:val="center"/>
+        <w:rPr>
+          <w:rFonts w:ascii="Times New Roman" w:hAnsi="Times New Roman" w:cs="Times New Roman"/>
+          <w:b/>
+          <w:sz w:val="28"/>
+          <w:szCs w:val="28"/>
+          <w:lang w:val="ro-RO"/>
+        </w:rPr>
+      </w:pPr>
+    </w:p>
+    <w:p>
+      <w:pPr>
+        <w:spacing w:after="0" w:line="240" w:lineRule="auto"/>
+        <w:jc w:val="center"/>
+        <w:rPr>
+          <w:rFonts w:ascii="Times New Roman" w:hAnsi="Times New Roman" w:cs="Times New Roman"/>
+          <w:b/>
+          <w:sz w:val="28"/>
+          <w:szCs w:val="28"/>
+          <w:lang w:val="ro-RO"/>
+        </w:rPr>
+      </w:pPr>
+    </w:p>
+    <w:p>
+      <w:pPr>
+        <w:spacing w:after="0" w:line="240" w:lineRule="auto"/>
+        <w:jc w:val="center"/>
+        <w:rPr>
+          <w:rFonts w:ascii="Times New Roman" w:hAnsi="Times New Roman" w:cs="Times New Roman"/>
+          <w:b/>
+          <w:sz w:val="28"/>
+          <w:szCs w:val="28"/>
+          <w:lang w:val="ro-RO"/>
+        </w:rPr>
+      </w:pPr>
+    </w:p>
+    <w:p>
+      <w:pPr>
+        <w:spacing w:after="0" w:line="240" w:lineRule="auto"/>
+        <w:jc w:val="center"/>
+        <w:rPr>
+          <w:rFonts w:ascii="Times New Roman" w:hAnsi="Times New Roman" w:cs="Times New Roman"/>
+          <w:b/>
+          <w:sz w:val="28"/>
+          <w:szCs w:val="28"/>
+          <w:lang w:val="ro-RO"/>
+        </w:rPr>
+      </w:pPr>
+    </w:p>
+    <w:p>
+      <w:pPr>
+        <w:spacing w:after="0" w:line="240" w:lineRule="auto"/>
+        <w:jc w:val="center"/>
+        <w:rPr>
+          <w:rFonts w:ascii="Times New Roman" w:hAnsi="Times New Roman" w:cs="Times New Roman"/>
+          <w:b/>
+          <w:sz w:val="28"/>
+          <w:szCs w:val="28"/>
+          <w:lang w:val="ro-RO"/>
+        </w:rPr>
+      </w:pPr>
+    </w:p>
+    <w:p>
+      <w:pPr>
+        <w:spacing w:after="0" w:line="240" w:lineRule="auto"/>
+        <w:jc w:val="center"/>
+        <w:rPr>
+          <w:rFonts w:ascii="Times New Roman" w:hAnsi="Times New Roman" w:cs="Times New Roman"/>
+          <w:b/>
+          <w:sz w:val="28"/>
+          <w:szCs w:val="28"/>
+          <w:lang w:val="ro-RO"/>
+        </w:rPr>
+      </w:pPr>
+    </w:p>
+    <w:p>
+      <w:pPr>
+        <w:spacing w:after="0" w:line="240" w:lineRule="auto"/>
+        <w:jc w:val="center"/>
+        <w:rPr>
+          <w:rFonts w:ascii="Times New Roman" w:hAnsi="Times New Roman" w:cs="Times New Roman"/>
+          <w:b/>
+          <w:sz w:val="28"/>
+          <w:szCs w:val="28"/>
+          <w:lang w:val="ro-RO"/>
+        </w:rPr>
+      </w:pPr>
+    </w:p>
+    <w:p>
+      <w:pPr>
+        <w:spacing w:after="0" w:line="240" w:lineRule="auto"/>
+        <w:jc w:val="center"/>
+        <w:rPr>
+          <w:rFonts w:ascii="Times New Roman" w:hAnsi="Times New Roman" w:cs="Times New Roman"/>
+          <w:b/>
+          <w:sz w:val="28"/>
+          <w:szCs w:val="28"/>
+          <w:lang w:val="ro-RO"/>
+        </w:rPr>
+      </w:pPr>
+    </w:p>
+    <w:p>
+      <w:pPr>
+        <w:spacing w:after="0" w:line="240" w:lineRule="auto"/>
+        <w:jc w:val="center"/>
+        <w:rPr>
+          <w:rFonts w:ascii="Times New Roman" w:hAnsi="Times New Roman" w:cs="Times New Roman"/>
+          <w:b/>
+          <w:sz w:val="28"/>
+          <w:szCs w:val="28"/>
+          <w:lang w:val="ro-RO"/>
+        </w:rPr>
+      </w:pPr>
+    </w:p>
+    <w:p>
+      <w:pPr>
+        <w:spacing w:after="0" w:line="240" w:lineRule="auto"/>
+        <w:jc w:val="center"/>
+        <w:rPr>
+          <w:rFonts w:ascii="Times New Roman" w:hAnsi="Times New Roman" w:cs="Times New Roman"/>
+          <w:b/>
+          <w:sz w:val="28"/>
+          <w:szCs w:val="28"/>
+          <w:lang w:val="ro-RO"/>
+        </w:rPr>
+      </w:pPr>
+    </w:p>
+    <w:p>
+      <w:pPr>
+        <w:spacing w:after="0" w:line="240" w:lineRule="auto"/>
+        <w:jc w:val="center"/>
+        <w:rPr>
+          <w:rFonts w:ascii="Times New Roman" w:hAnsi="Times New Roman" w:cs="Times New Roman"/>
+          <w:b/>
+          <w:sz w:val="28"/>
+          <w:szCs w:val="28"/>
+          <w:lang w:val="ro-RO"/>
+        </w:rPr>
+      </w:pPr>
+    </w:p>
+    <w:p>
+      <w:pPr>
+        <w:spacing w:after="0" w:line="240" w:lineRule="auto"/>
+        <w:jc w:val="center"/>
+        <w:rPr>
+          <w:rFonts w:ascii="Times New Roman" w:hAnsi="Times New Roman" w:cs="Times New Roman"/>
+          <w:b/>
+          <w:sz w:val="28"/>
+          <w:szCs w:val="28"/>
+          <w:lang w:val="ro-RO"/>
+        </w:rPr>
+      </w:pPr>
     </w:p>
     <w:p>
       <w:pPr>
@@ -7547,7 +8175,7 @@
           <w:lang w:val="ro-RO"/>
         </w:rPr>
       </w:pPr>
-      <w:bookmarkStart w:id="5" w:name="_Toc39498578"/>
+      <w:bookmarkStart w:id="5" w:name="_Toc39594639"/>
       <w:r>
         <w:rPr>
           <w:rFonts w:ascii="Times New Roman" w:hAnsi="Times New Roman" w:cs="Times New Roman"/>
@@ -7609,7 +8237,7 @@
           <w:lang w:val="ro-RO"/>
         </w:rPr>
       </w:pPr>
-      <w:bookmarkStart w:id="6" w:name="_Toc39498579"/>
+      <w:bookmarkStart w:id="6" w:name="_Toc39594640"/>
       <w:r>
         <w:rPr>
           <w:rFonts w:ascii="Times New Roman" w:hAnsi="Times New Roman" w:cs="Times New Roman"/>
@@ -8702,6 +9330,7 @@
       <w:bookmarkStart w:id="24" w:name="_Toc39253675"/>
       <w:bookmarkStart w:id="25" w:name="_Toc39490820"/>
       <w:bookmarkStart w:id="26" w:name="_Toc39498580"/>
+      <w:bookmarkStart w:id="27" w:name="_Toc39594641"/>
       <w:bookmarkEnd w:id="7"/>
       <w:bookmarkEnd w:id="8"/>
       <w:bookmarkEnd w:id="9"/>
@@ -8722,6 +9351,7 @@
       <w:bookmarkEnd w:id="24"/>
       <w:bookmarkEnd w:id="25"/>
       <w:bookmarkEnd w:id="26"/>
+      <w:bookmarkEnd w:id="27"/>
     </w:p>
     <w:p>
       <w:pPr>
@@ -8746,27 +9376,27 @@
           <w:lang w:val="ro-RO"/>
         </w:rPr>
       </w:pPr>
-      <w:bookmarkStart w:id="27" w:name="_Toc38388330"/>
-      <w:bookmarkStart w:id="28" w:name="_Toc38388405"/>
-      <w:bookmarkStart w:id="29" w:name="_Toc38388458"/>
-      <w:bookmarkStart w:id="30" w:name="_Toc38389888"/>
-      <w:bookmarkStart w:id="31" w:name="_Toc38389901"/>
-      <w:bookmarkStart w:id="32" w:name="_Toc38389927"/>
-      <w:bookmarkStart w:id="33" w:name="_Toc38389945"/>
-      <w:bookmarkStart w:id="34" w:name="_Toc38390018"/>
-      <w:bookmarkStart w:id="35" w:name="_Toc38390031"/>
-      <w:bookmarkStart w:id="36" w:name="_Toc38390049"/>
-      <w:bookmarkStart w:id="37" w:name="_Toc38390071"/>
-      <w:bookmarkStart w:id="38" w:name="_Toc38449211"/>
-      <w:bookmarkStart w:id="39" w:name="_Toc38449799"/>
-      <w:bookmarkStart w:id="40" w:name="_Toc38452890"/>
-      <w:bookmarkStart w:id="41" w:name="_Toc38727633"/>
-      <w:bookmarkStart w:id="42" w:name="_Toc38727655"/>
-      <w:bookmarkStart w:id="43" w:name="_Toc38727728"/>
-      <w:bookmarkStart w:id="44" w:name="_Toc39253676"/>
-      <w:bookmarkStart w:id="45" w:name="_Toc39490821"/>
-      <w:bookmarkStart w:id="46" w:name="_Toc39498581"/>
-      <w:bookmarkEnd w:id="27"/>
+      <w:bookmarkStart w:id="28" w:name="_Toc38388330"/>
+      <w:bookmarkStart w:id="29" w:name="_Toc38388405"/>
+      <w:bookmarkStart w:id="30" w:name="_Toc38388458"/>
+      <w:bookmarkStart w:id="31" w:name="_Toc38389888"/>
+      <w:bookmarkStart w:id="32" w:name="_Toc38389901"/>
+      <w:bookmarkStart w:id="33" w:name="_Toc38389927"/>
+      <w:bookmarkStart w:id="34" w:name="_Toc38389945"/>
+      <w:bookmarkStart w:id="35" w:name="_Toc38390018"/>
+      <w:bookmarkStart w:id="36" w:name="_Toc38390031"/>
+      <w:bookmarkStart w:id="37" w:name="_Toc38390049"/>
+      <w:bookmarkStart w:id="38" w:name="_Toc38390071"/>
+      <w:bookmarkStart w:id="39" w:name="_Toc38449211"/>
+      <w:bookmarkStart w:id="40" w:name="_Toc38449799"/>
+      <w:bookmarkStart w:id="41" w:name="_Toc38452890"/>
+      <w:bookmarkStart w:id="42" w:name="_Toc38727633"/>
+      <w:bookmarkStart w:id="43" w:name="_Toc38727655"/>
+      <w:bookmarkStart w:id="44" w:name="_Toc38727728"/>
+      <w:bookmarkStart w:id="45" w:name="_Toc39253676"/>
+      <w:bookmarkStart w:id="46" w:name="_Toc39490821"/>
+      <w:bookmarkStart w:id="47" w:name="_Toc39498581"/>
+      <w:bookmarkStart w:id="48" w:name="_Toc39594642"/>
       <w:bookmarkEnd w:id="28"/>
       <w:bookmarkEnd w:id="29"/>
       <w:bookmarkEnd w:id="30"/>
@@ -8786,6 +9416,8 @@
       <w:bookmarkEnd w:id="44"/>
       <w:bookmarkEnd w:id="45"/>
       <w:bookmarkEnd w:id="46"/>
+      <w:bookmarkEnd w:id="47"/>
+      <w:bookmarkEnd w:id="48"/>
     </w:p>
     <w:p>
       <w:pPr>
@@ -8802,7 +9434,7 @@
           <w:lang w:val="ro-RO"/>
         </w:rPr>
       </w:pPr>
-      <w:bookmarkStart w:id="47" w:name="_Toc39498582"/>
+      <w:bookmarkStart w:id="49" w:name="_Toc39594643"/>
       <w:r>
         <w:rPr>
           <w:rFonts w:ascii="Times New Roman" w:hAnsi="Times New Roman" w:cs="Times New Roman"/>
@@ -8813,7 +9445,7 @@
         </w:rPr>
         <w:t>Utilizarea IMSI Catcher în afara legii</w:t>
       </w:r>
-      <w:bookmarkEnd w:id="47"/>
+      <w:bookmarkEnd w:id="49"/>
     </w:p>
     <w:p>
       <w:pPr>
@@ -9300,7 +9932,7 @@
           <w:lang w:val="ro-RO"/>
         </w:rPr>
       </w:pPr>
-      <w:bookmarkStart w:id="48" w:name="_Toc39498583"/>
+      <w:bookmarkStart w:id="50" w:name="_Toc39594644"/>
       <w:r>
         <w:rPr>
           <w:rFonts w:ascii="Times New Roman" w:hAnsi="Times New Roman" w:cs="Times New Roman"/>
@@ -9312,7 +9944,7 @@
         <w:lastRenderedPageBreak/>
         <w:t>Modalități prin care IMSI Catcher exploatează rețeaua</w:t>
       </w:r>
-      <w:bookmarkEnd w:id="48"/>
+      <w:bookmarkEnd w:id="50"/>
     </w:p>
     <w:p>
       <w:pPr>
@@ -9516,7 +10148,7 @@
           <w:lang w:val="ro-RO"/>
         </w:rPr>
       </w:pPr>
-      <w:bookmarkStart w:id="49" w:name="_Toc39498584"/>
+      <w:bookmarkStart w:id="51" w:name="_Toc39594645"/>
       <w:r>
         <w:rPr>
           <w:rFonts w:ascii="Times New Roman" w:hAnsi="Times New Roman" w:cs="Times New Roman"/>
@@ -9527,7 +10159,7 @@
         </w:rPr>
         <w:t>Rețele de comunicații GSM</w:t>
       </w:r>
-      <w:bookmarkEnd w:id="49"/>
+      <w:bookmarkEnd w:id="51"/>
     </w:p>
     <w:p>
       <w:pPr>
@@ -9877,7 +10509,7 @@
           <w:lang w:val="ro-RO"/>
         </w:rPr>
       </w:pPr>
-      <w:bookmarkStart w:id="50" w:name="_Toc39498585"/>
+      <w:bookmarkStart w:id="52" w:name="_Toc39594646"/>
       <w:r>
         <w:rPr>
           <w:rFonts w:ascii="Times New Roman" w:hAnsi="Times New Roman" w:cs="Times New Roman"/>
@@ -9897,7 +10529,7 @@
         </w:rPr>
         <w:t xml:space="preserve"> în GSM</w:t>
       </w:r>
-      <w:bookmarkEnd w:id="50"/>
+      <w:bookmarkEnd w:id="52"/>
     </w:p>
     <w:p>
       <w:pPr>
@@ -10382,17 +11014,16 @@
           <w:color w:val="4F81BD" w:themeColor="accent1"/>
         </w:rPr>
       </w:pPr>
-      <w:bookmarkStart w:id="51" w:name="_Toc38449216"/>
-      <w:bookmarkStart w:id="52" w:name="_Toc38449804"/>
-      <w:bookmarkStart w:id="53" w:name="_Toc38452895"/>
-      <w:bookmarkStart w:id="54" w:name="_Toc38727638"/>
-      <w:bookmarkStart w:id="55" w:name="_Toc38727660"/>
-      <w:bookmarkStart w:id="56" w:name="_Toc38727733"/>
-      <w:bookmarkStart w:id="57" w:name="_Toc39253681"/>
-      <w:bookmarkStart w:id="58" w:name="_Toc39490826"/>
-      <w:bookmarkStart w:id="59" w:name="_Toc39498586"/>
-      <w:bookmarkEnd w:id="51"/>
-      <w:bookmarkEnd w:id="52"/>
+      <w:bookmarkStart w:id="53" w:name="_Toc38449216"/>
+      <w:bookmarkStart w:id="54" w:name="_Toc38449804"/>
+      <w:bookmarkStart w:id="55" w:name="_Toc38452895"/>
+      <w:bookmarkStart w:id="56" w:name="_Toc38727638"/>
+      <w:bookmarkStart w:id="57" w:name="_Toc38727660"/>
+      <w:bookmarkStart w:id="58" w:name="_Toc38727733"/>
+      <w:bookmarkStart w:id="59" w:name="_Toc39253681"/>
+      <w:bookmarkStart w:id="60" w:name="_Toc39490826"/>
+      <w:bookmarkStart w:id="61" w:name="_Toc39498586"/>
+      <w:bookmarkStart w:id="62" w:name="_Toc39594647"/>
       <w:bookmarkEnd w:id="53"/>
       <w:bookmarkEnd w:id="54"/>
       <w:bookmarkEnd w:id="55"/>
@@ -10400,6 +11031,9 @@
       <w:bookmarkEnd w:id="57"/>
       <w:bookmarkEnd w:id="58"/>
       <w:bookmarkEnd w:id="59"/>
+      <w:bookmarkEnd w:id="60"/>
+      <w:bookmarkEnd w:id="61"/>
+      <w:bookmarkEnd w:id="62"/>
     </w:p>
     <w:p>
       <w:pPr>
@@ -10421,24 +11055,26 @@
           <w:color w:val="4F81BD" w:themeColor="accent1"/>
         </w:rPr>
       </w:pPr>
-      <w:bookmarkStart w:id="60" w:name="_Toc38449217"/>
-      <w:bookmarkStart w:id="61" w:name="_Toc38449805"/>
-      <w:bookmarkStart w:id="62" w:name="_Toc38452896"/>
-      <w:bookmarkStart w:id="63" w:name="_Toc38727639"/>
-      <w:bookmarkStart w:id="64" w:name="_Toc38727661"/>
-      <w:bookmarkStart w:id="65" w:name="_Toc38727734"/>
-      <w:bookmarkStart w:id="66" w:name="_Toc39253682"/>
-      <w:bookmarkStart w:id="67" w:name="_Toc39490827"/>
-      <w:bookmarkStart w:id="68" w:name="_Toc39498587"/>
-      <w:bookmarkEnd w:id="60"/>
-      <w:bookmarkEnd w:id="61"/>
-      <w:bookmarkEnd w:id="62"/>
+      <w:bookmarkStart w:id="63" w:name="_Toc38449217"/>
+      <w:bookmarkStart w:id="64" w:name="_Toc38449805"/>
+      <w:bookmarkStart w:id="65" w:name="_Toc38452896"/>
+      <w:bookmarkStart w:id="66" w:name="_Toc38727639"/>
+      <w:bookmarkStart w:id="67" w:name="_Toc38727661"/>
+      <w:bookmarkStart w:id="68" w:name="_Toc38727734"/>
+      <w:bookmarkStart w:id="69" w:name="_Toc39253682"/>
+      <w:bookmarkStart w:id="70" w:name="_Toc39490827"/>
+      <w:bookmarkStart w:id="71" w:name="_Toc39498587"/>
+      <w:bookmarkStart w:id="72" w:name="_Toc39594648"/>
       <w:bookmarkEnd w:id="63"/>
       <w:bookmarkEnd w:id="64"/>
       <w:bookmarkEnd w:id="65"/>
       <w:bookmarkEnd w:id="66"/>
       <w:bookmarkEnd w:id="67"/>
       <w:bookmarkEnd w:id="68"/>
+      <w:bookmarkEnd w:id="69"/>
+      <w:bookmarkEnd w:id="70"/>
+      <w:bookmarkEnd w:id="71"/>
+      <w:bookmarkEnd w:id="72"/>
     </w:p>
     <w:p>
       <w:pPr>
@@ -10460,24 +11096,26 @@
           <w:color w:val="4F81BD" w:themeColor="accent1"/>
         </w:rPr>
       </w:pPr>
-      <w:bookmarkStart w:id="69" w:name="_Toc38449218"/>
-      <w:bookmarkStart w:id="70" w:name="_Toc38449806"/>
-      <w:bookmarkStart w:id="71" w:name="_Toc38452897"/>
-      <w:bookmarkStart w:id="72" w:name="_Toc38727640"/>
-      <w:bookmarkStart w:id="73" w:name="_Toc38727662"/>
-      <w:bookmarkStart w:id="74" w:name="_Toc38727735"/>
-      <w:bookmarkStart w:id="75" w:name="_Toc39253683"/>
-      <w:bookmarkStart w:id="76" w:name="_Toc39490828"/>
-      <w:bookmarkStart w:id="77" w:name="_Toc39498588"/>
-      <w:bookmarkEnd w:id="69"/>
-      <w:bookmarkEnd w:id="70"/>
-      <w:bookmarkEnd w:id="71"/>
-      <w:bookmarkEnd w:id="72"/>
+      <w:bookmarkStart w:id="73" w:name="_Toc38449218"/>
+      <w:bookmarkStart w:id="74" w:name="_Toc38449806"/>
+      <w:bookmarkStart w:id="75" w:name="_Toc38452897"/>
+      <w:bookmarkStart w:id="76" w:name="_Toc38727640"/>
+      <w:bookmarkStart w:id="77" w:name="_Toc38727662"/>
+      <w:bookmarkStart w:id="78" w:name="_Toc38727735"/>
+      <w:bookmarkStart w:id="79" w:name="_Toc39253683"/>
+      <w:bookmarkStart w:id="80" w:name="_Toc39490828"/>
+      <w:bookmarkStart w:id="81" w:name="_Toc39498588"/>
+      <w:bookmarkStart w:id="82" w:name="_Toc39594649"/>
       <w:bookmarkEnd w:id="73"/>
       <w:bookmarkEnd w:id="74"/>
       <w:bookmarkEnd w:id="75"/>
       <w:bookmarkEnd w:id="76"/>
       <w:bookmarkEnd w:id="77"/>
+      <w:bookmarkEnd w:id="78"/>
+      <w:bookmarkEnd w:id="79"/>
+      <w:bookmarkEnd w:id="80"/>
+      <w:bookmarkEnd w:id="81"/>
+      <w:bookmarkEnd w:id="82"/>
     </w:p>
     <w:p>
       <w:pPr>
@@ -10499,24 +11137,26 @@
           <w:color w:val="4F81BD" w:themeColor="accent1"/>
         </w:rPr>
       </w:pPr>
-      <w:bookmarkStart w:id="78" w:name="_Toc38449219"/>
-      <w:bookmarkStart w:id="79" w:name="_Toc38449807"/>
-      <w:bookmarkStart w:id="80" w:name="_Toc38452898"/>
-      <w:bookmarkStart w:id="81" w:name="_Toc38727641"/>
-      <w:bookmarkStart w:id="82" w:name="_Toc38727663"/>
-      <w:bookmarkStart w:id="83" w:name="_Toc38727736"/>
-      <w:bookmarkStart w:id="84" w:name="_Toc39253684"/>
-      <w:bookmarkStart w:id="85" w:name="_Toc39490829"/>
-      <w:bookmarkStart w:id="86" w:name="_Toc39498589"/>
-      <w:bookmarkEnd w:id="78"/>
-      <w:bookmarkEnd w:id="79"/>
-      <w:bookmarkEnd w:id="80"/>
-      <w:bookmarkEnd w:id="81"/>
-      <w:bookmarkEnd w:id="82"/>
+      <w:bookmarkStart w:id="83" w:name="_Toc38449219"/>
+      <w:bookmarkStart w:id="84" w:name="_Toc38449807"/>
+      <w:bookmarkStart w:id="85" w:name="_Toc38452898"/>
+      <w:bookmarkStart w:id="86" w:name="_Toc38727641"/>
+      <w:bookmarkStart w:id="87" w:name="_Toc38727663"/>
+      <w:bookmarkStart w:id="88" w:name="_Toc38727736"/>
+      <w:bookmarkStart w:id="89" w:name="_Toc39253684"/>
+      <w:bookmarkStart w:id="90" w:name="_Toc39490829"/>
+      <w:bookmarkStart w:id="91" w:name="_Toc39498589"/>
+      <w:bookmarkStart w:id="92" w:name="_Toc39594650"/>
       <w:bookmarkEnd w:id="83"/>
       <w:bookmarkEnd w:id="84"/>
       <w:bookmarkEnd w:id="85"/>
       <w:bookmarkEnd w:id="86"/>
+      <w:bookmarkEnd w:id="87"/>
+      <w:bookmarkEnd w:id="88"/>
+      <w:bookmarkEnd w:id="89"/>
+      <w:bookmarkEnd w:id="90"/>
+      <w:bookmarkEnd w:id="91"/>
+      <w:bookmarkEnd w:id="92"/>
     </w:p>
     <w:p>
       <w:pPr>
@@ -10538,24 +11178,26 @@
           <w:color w:val="4F81BD" w:themeColor="accent1"/>
         </w:rPr>
       </w:pPr>
-      <w:bookmarkStart w:id="87" w:name="_Toc38449220"/>
-      <w:bookmarkStart w:id="88" w:name="_Toc38449808"/>
-      <w:bookmarkStart w:id="89" w:name="_Toc38452899"/>
-      <w:bookmarkStart w:id="90" w:name="_Toc38727642"/>
-      <w:bookmarkStart w:id="91" w:name="_Toc38727664"/>
-      <w:bookmarkStart w:id="92" w:name="_Toc38727737"/>
-      <w:bookmarkStart w:id="93" w:name="_Toc39253685"/>
-      <w:bookmarkStart w:id="94" w:name="_Toc39490830"/>
-      <w:bookmarkStart w:id="95" w:name="_Toc39498590"/>
-      <w:bookmarkEnd w:id="87"/>
-      <w:bookmarkEnd w:id="88"/>
-      <w:bookmarkEnd w:id="89"/>
-      <w:bookmarkEnd w:id="90"/>
-      <w:bookmarkEnd w:id="91"/>
-      <w:bookmarkEnd w:id="92"/>
+      <w:bookmarkStart w:id="93" w:name="_Toc38449220"/>
+      <w:bookmarkStart w:id="94" w:name="_Toc38449808"/>
+      <w:bookmarkStart w:id="95" w:name="_Toc38452899"/>
+      <w:bookmarkStart w:id="96" w:name="_Toc38727642"/>
+      <w:bookmarkStart w:id="97" w:name="_Toc38727664"/>
+      <w:bookmarkStart w:id="98" w:name="_Toc38727737"/>
+      <w:bookmarkStart w:id="99" w:name="_Toc39253685"/>
+      <w:bookmarkStart w:id="100" w:name="_Toc39490830"/>
+      <w:bookmarkStart w:id="101" w:name="_Toc39498590"/>
+      <w:bookmarkStart w:id="102" w:name="_Toc39594651"/>
       <w:bookmarkEnd w:id="93"/>
       <w:bookmarkEnd w:id="94"/>
       <w:bookmarkEnd w:id="95"/>
+      <w:bookmarkEnd w:id="96"/>
+      <w:bookmarkEnd w:id="97"/>
+      <w:bookmarkEnd w:id="98"/>
+      <w:bookmarkEnd w:id="99"/>
+      <w:bookmarkEnd w:id="100"/>
+      <w:bookmarkEnd w:id="101"/>
+      <w:bookmarkEnd w:id="102"/>
     </w:p>
     <w:p>
       <w:pPr>
@@ -10577,24 +11219,26 @@
           <w:color w:val="4F81BD" w:themeColor="accent1"/>
         </w:rPr>
       </w:pPr>
-      <w:bookmarkStart w:id="96" w:name="_Toc38449221"/>
-      <w:bookmarkStart w:id="97" w:name="_Toc38449809"/>
-      <w:bookmarkStart w:id="98" w:name="_Toc38452900"/>
-      <w:bookmarkStart w:id="99" w:name="_Toc38727643"/>
-      <w:bookmarkStart w:id="100" w:name="_Toc38727665"/>
-      <w:bookmarkStart w:id="101" w:name="_Toc38727738"/>
-      <w:bookmarkStart w:id="102" w:name="_Toc39253686"/>
-      <w:bookmarkStart w:id="103" w:name="_Toc39490831"/>
-      <w:bookmarkStart w:id="104" w:name="_Toc39498591"/>
-      <w:bookmarkEnd w:id="96"/>
-      <w:bookmarkEnd w:id="97"/>
-      <w:bookmarkEnd w:id="98"/>
-      <w:bookmarkEnd w:id="99"/>
-      <w:bookmarkEnd w:id="100"/>
-      <w:bookmarkEnd w:id="101"/>
-      <w:bookmarkEnd w:id="102"/>
+      <w:bookmarkStart w:id="103" w:name="_Toc38449221"/>
+      <w:bookmarkStart w:id="104" w:name="_Toc38449809"/>
+      <w:bookmarkStart w:id="105" w:name="_Toc38452900"/>
+      <w:bookmarkStart w:id="106" w:name="_Toc38727643"/>
+      <w:bookmarkStart w:id="107" w:name="_Toc38727665"/>
+      <w:bookmarkStart w:id="108" w:name="_Toc38727738"/>
+      <w:bookmarkStart w:id="109" w:name="_Toc39253686"/>
+      <w:bookmarkStart w:id="110" w:name="_Toc39490831"/>
+      <w:bookmarkStart w:id="111" w:name="_Toc39498591"/>
+      <w:bookmarkStart w:id="112" w:name="_Toc39594652"/>
       <w:bookmarkEnd w:id="103"/>
       <w:bookmarkEnd w:id="104"/>
+      <w:bookmarkEnd w:id="105"/>
+      <w:bookmarkEnd w:id="106"/>
+      <w:bookmarkEnd w:id="107"/>
+      <w:bookmarkEnd w:id="108"/>
+      <w:bookmarkEnd w:id="109"/>
+      <w:bookmarkEnd w:id="110"/>
+      <w:bookmarkEnd w:id="111"/>
+      <w:bookmarkEnd w:id="112"/>
     </w:p>
     <w:p>
       <w:pPr>
@@ -10610,7 +11254,7 @@
           <w:szCs w:val="40"/>
         </w:rPr>
       </w:pPr>
-      <w:bookmarkStart w:id="105" w:name="_Toc39498592"/>
+      <w:bookmarkStart w:id="113" w:name="_Toc39594653"/>
       <w:r>
         <w:rPr>
           <w:rFonts w:ascii="Times New Roman" w:hAnsi="Times New Roman" w:cs="Times New Roman"/>
@@ -10620,7 +11264,7 @@
         </w:rPr>
         <w:t>Tipuri de atacuri populare</w:t>
       </w:r>
-      <w:bookmarkEnd w:id="105"/>
+      <w:bookmarkEnd w:id="113"/>
     </w:p>
     <w:p>
       <w:pPr>
@@ -11188,7 +11832,7 @@
           <w:lang w:val="ro-RO"/>
         </w:rPr>
       </w:pPr>
-      <w:bookmarkStart w:id="106" w:name="_Toc39498593"/>
+      <w:bookmarkStart w:id="114" w:name="_Toc39594654"/>
       <w:r>
         <w:rPr>
           <w:rFonts w:ascii="Times New Roman" w:hAnsi="Times New Roman" w:cs="Times New Roman"/>
@@ -11199,7 +11843,7 @@
         </w:rPr>
         <w:t>Modul de funcționare al IMSI Catcher-urilor</w:t>
       </w:r>
-      <w:bookmarkEnd w:id="106"/>
+      <w:bookmarkEnd w:id="114"/>
     </w:p>
     <w:p>
       <w:pPr>
@@ -12560,7 +13204,7 @@
           <w:lang w:val="ro-RO"/>
         </w:rPr>
       </w:pPr>
-      <w:bookmarkStart w:id="107" w:name="_Toc39498594"/>
+      <w:bookmarkStart w:id="115" w:name="_Toc39594655"/>
       <w:r>
         <w:rPr>
           <w:rFonts w:ascii="Times New Roman" w:hAnsi="Times New Roman" w:cs="Times New Roman"/>
@@ -12573,7 +13217,7 @@
         <w:lastRenderedPageBreak/>
         <w:t>SOLUȚII ȘI TEHNOLOGII FOLOSITE ÎN DETECTAREA UNEI STAȚII DE  BAZĂ FALSE</w:t>
       </w:r>
-      <w:bookmarkEnd w:id="107"/>
+      <w:bookmarkEnd w:id="115"/>
     </w:p>
     <w:p>
       <w:pPr>
@@ -12920,7 +13564,7 @@
           <w:lang w:val="ro-RO"/>
         </w:rPr>
       </w:pPr>
-      <w:bookmarkStart w:id="108" w:name="_Toc39498595"/>
+      <w:bookmarkStart w:id="116" w:name="_Toc39594656"/>
       <w:r>
         <w:rPr>
           <w:rFonts w:ascii="Times New Roman" w:hAnsi="Times New Roman" w:cs="Times New Roman"/>
@@ -12932,7 +13576,7 @@
         <w:lastRenderedPageBreak/>
         <w:t>Soluții existente de detectare</w:t>
       </w:r>
-      <w:bookmarkEnd w:id="108"/>
+      <w:bookmarkEnd w:id="116"/>
     </w:p>
     <w:p>
       <w:pPr>
@@ -14666,7 +15310,7 @@
         </w:rPr>
         <w:t xml:space="preserve"> </w:t>
       </w:r>
-      <w:bookmarkStart w:id="109" w:name="_Toc39498596"/>
+      <w:bookmarkStart w:id="117" w:name="_Toc39594657"/>
       <w:r>
         <w:rPr>
           <w:rFonts w:ascii="Times New Roman" w:hAnsi="Times New Roman" w:cs="Times New Roman"/>
@@ -14677,7 +15321,7 @@
         </w:rPr>
         <w:t>Prezentarea bazei de date OpenCellId</w:t>
       </w:r>
-      <w:bookmarkEnd w:id="109"/>
+      <w:bookmarkEnd w:id="117"/>
     </w:p>
     <w:p>
       <w:pPr>
@@ -15738,7 +16382,7 @@
           <w:lang w:val="ro-RO"/>
         </w:rPr>
       </w:pPr>
-      <w:bookmarkStart w:id="110" w:name="_Toc39498597"/>
+      <w:bookmarkStart w:id="118" w:name="_Toc39594658"/>
       <w:r>
         <w:rPr>
           <w:rFonts w:ascii="Times New Roman" w:hAnsi="Times New Roman" w:cs="Times New Roman"/>
@@ -15751,7 +16395,7 @@
         <w:lastRenderedPageBreak/>
         <w:t>DESCRIEREA APLICAȚIEI DEMONSTRATIVE</w:t>
       </w:r>
-      <w:bookmarkEnd w:id="110"/>
+      <w:bookmarkEnd w:id="118"/>
     </w:p>
     <w:p>
       <w:pPr>
@@ -15926,6 +16570,7 @@
           <w:lang w:val="ro-RO"/>
         </w:rPr>
       </w:pPr>
+      <w:bookmarkStart w:id="119" w:name="_Toc39594659"/>
       <w:r>
         <w:rPr>
           <w:rFonts w:ascii="Times New Roman" w:hAnsi="Times New Roman" w:cs="Times New Roman"/>
@@ -15936,6 +16581,7 @@
         </w:rPr>
         <w:t>Prezentarea arhitecturii și descrierea mediului de lucru</w:t>
       </w:r>
+      <w:bookmarkEnd w:id="119"/>
     </w:p>
     <w:p>
       <w:pPr>
@@ -15959,6 +16605,7 @@
           <w:lang w:val="ro-RO"/>
         </w:rPr>
       </w:pPr>
+      <w:bookmarkStart w:id="120" w:name="_Toc39594660"/>
       <w:r>
         <w:rPr>
           <w:rFonts w:ascii="Times New Roman" w:hAnsi="Times New Roman" w:cs="Times New Roman"/>
@@ -15969,6 +16616,7 @@
         </w:rPr>
         <w:t>Descrierea mediului de lucru</w:t>
       </w:r>
+      <w:bookmarkEnd w:id="120"/>
     </w:p>
     <w:p>
       <w:pPr>
@@ -16744,6 +17392,1773 @@
     </w:p>
     <w:p>
       <w:pPr>
+        <w:pStyle w:val="ListParagraph"/>
+        <w:keepNext/>
+        <w:keepLines/>
+        <w:numPr>
+          <w:ilvl w:val="0"/>
+          <w:numId w:val="30"/>
+        </w:numPr>
+        <w:spacing w:before="200" w:after="0"/>
+        <w:contextualSpacing w:val="0"/>
+        <w:outlineLvl w:val="2"/>
+        <w:rPr>
+          <w:rFonts w:asciiTheme="majorHAnsi" w:eastAsiaTheme="majorEastAsia" w:hAnsiTheme="majorHAnsi" w:cstheme="majorBidi"/>
+          <w:b/>
+          <w:bCs/>
+          <w:vanish/>
+          <w:color w:val="4F81BD" w:themeColor="accent1"/>
+          <w:lang w:val="ro-RO"/>
+        </w:rPr>
+      </w:pPr>
+      <w:bookmarkStart w:id="121" w:name="_Toc39594661"/>
+      <w:bookmarkEnd w:id="121"/>
+    </w:p>
+    <w:p>
+      <w:pPr>
+        <w:pStyle w:val="ListParagraph"/>
+        <w:keepNext/>
+        <w:keepLines/>
+        <w:numPr>
+          <w:ilvl w:val="0"/>
+          <w:numId w:val="30"/>
+        </w:numPr>
+        <w:spacing w:before="200" w:after="0"/>
+        <w:contextualSpacing w:val="0"/>
+        <w:outlineLvl w:val="2"/>
+        <w:rPr>
+          <w:rFonts w:asciiTheme="majorHAnsi" w:eastAsiaTheme="majorEastAsia" w:hAnsiTheme="majorHAnsi" w:cstheme="majorBidi"/>
+          <w:b/>
+          <w:bCs/>
+          <w:vanish/>
+          <w:color w:val="4F81BD" w:themeColor="accent1"/>
+          <w:lang w:val="ro-RO"/>
+        </w:rPr>
+      </w:pPr>
+      <w:bookmarkStart w:id="122" w:name="_Toc39594662"/>
+      <w:bookmarkEnd w:id="122"/>
+    </w:p>
+    <w:p>
+      <w:pPr>
+        <w:pStyle w:val="ListParagraph"/>
+        <w:keepNext/>
+        <w:keepLines/>
+        <w:numPr>
+          <w:ilvl w:val="0"/>
+          <w:numId w:val="30"/>
+        </w:numPr>
+        <w:spacing w:before="200" w:after="0"/>
+        <w:contextualSpacing w:val="0"/>
+        <w:outlineLvl w:val="2"/>
+        <w:rPr>
+          <w:rFonts w:asciiTheme="majorHAnsi" w:eastAsiaTheme="majorEastAsia" w:hAnsiTheme="majorHAnsi" w:cstheme="majorBidi"/>
+          <w:b/>
+          <w:bCs/>
+          <w:vanish/>
+          <w:color w:val="4F81BD" w:themeColor="accent1"/>
+          <w:lang w:val="ro-RO"/>
+        </w:rPr>
+      </w:pPr>
+      <w:bookmarkStart w:id="123" w:name="_Toc39594663"/>
+      <w:bookmarkEnd w:id="123"/>
+    </w:p>
+    <w:p>
+      <w:pPr>
+        <w:pStyle w:val="ListParagraph"/>
+        <w:keepNext/>
+        <w:keepLines/>
+        <w:numPr>
+          <w:ilvl w:val="0"/>
+          <w:numId w:val="30"/>
+        </w:numPr>
+        <w:spacing w:before="200" w:after="0"/>
+        <w:contextualSpacing w:val="0"/>
+        <w:outlineLvl w:val="2"/>
+        <w:rPr>
+          <w:rFonts w:asciiTheme="majorHAnsi" w:eastAsiaTheme="majorEastAsia" w:hAnsiTheme="majorHAnsi" w:cstheme="majorBidi"/>
+          <w:b/>
+          <w:bCs/>
+          <w:vanish/>
+          <w:color w:val="4F81BD" w:themeColor="accent1"/>
+          <w:lang w:val="ro-RO"/>
+        </w:rPr>
+      </w:pPr>
+      <w:bookmarkStart w:id="124" w:name="_Toc39594664"/>
+      <w:bookmarkEnd w:id="124"/>
+    </w:p>
+    <w:p>
+      <w:pPr>
+        <w:pStyle w:val="ListParagraph"/>
+        <w:keepNext/>
+        <w:keepLines/>
+        <w:numPr>
+          <w:ilvl w:val="1"/>
+          <w:numId w:val="30"/>
+        </w:numPr>
+        <w:spacing w:before="200" w:after="0"/>
+        <w:contextualSpacing w:val="0"/>
+        <w:outlineLvl w:val="2"/>
+        <w:rPr>
+          <w:rFonts w:asciiTheme="majorHAnsi" w:eastAsiaTheme="majorEastAsia" w:hAnsiTheme="majorHAnsi" w:cstheme="majorBidi"/>
+          <w:b/>
+          <w:bCs/>
+          <w:vanish/>
+          <w:color w:val="4F81BD" w:themeColor="accent1"/>
+          <w:lang w:val="ro-RO"/>
+        </w:rPr>
+      </w:pPr>
+      <w:bookmarkStart w:id="125" w:name="_Toc39594665"/>
+      <w:bookmarkEnd w:id="125"/>
+    </w:p>
+    <w:p>
+      <w:pPr>
+        <w:pStyle w:val="ListParagraph"/>
+        <w:keepNext/>
+        <w:keepLines/>
+        <w:numPr>
+          <w:ilvl w:val="2"/>
+          <w:numId w:val="30"/>
+        </w:numPr>
+        <w:spacing w:before="200" w:after="0"/>
+        <w:contextualSpacing w:val="0"/>
+        <w:outlineLvl w:val="2"/>
+        <w:rPr>
+          <w:rFonts w:asciiTheme="majorHAnsi" w:eastAsiaTheme="majorEastAsia" w:hAnsiTheme="majorHAnsi" w:cstheme="majorBidi"/>
+          <w:b/>
+          <w:bCs/>
+          <w:vanish/>
+          <w:color w:val="4F81BD" w:themeColor="accent1"/>
+          <w:lang w:val="ro-RO"/>
+        </w:rPr>
+      </w:pPr>
+      <w:bookmarkStart w:id="126" w:name="_Toc39594666"/>
+      <w:bookmarkEnd w:id="126"/>
+    </w:p>
+    <w:p>
+      <w:pPr>
+        <w:pStyle w:val="Heading3"/>
+        <w:numPr>
+          <w:ilvl w:val="2"/>
+          <w:numId w:val="30"/>
+        </w:numPr>
+        <w:rPr>
+          <w:rFonts w:ascii="Times New Roman" w:hAnsi="Times New Roman" w:cs="Times New Roman"/>
+          <w:color w:val="auto"/>
+          <w:sz w:val="40"/>
+          <w:szCs w:val="40"/>
+          <w:lang w:val="ro-RO"/>
+        </w:rPr>
+      </w:pPr>
+      <w:bookmarkStart w:id="127" w:name="_Toc39594667"/>
+      <w:r>
+        <w:rPr>
+          <w:rFonts w:ascii="Times New Roman" w:hAnsi="Times New Roman" w:cs="Times New Roman"/>
+          <w:color w:val="auto"/>
+          <w:sz w:val="40"/>
+          <w:szCs w:val="40"/>
+          <w:lang w:val="ro-RO"/>
+        </w:rPr>
+        <w:t>Prezentarea arhitecturii proiectului</w:t>
+      </w:r>
+      <w:bookmarkEnd w:id="127"/>
+    </w:p>
+    <w:p>
+      <w:pPr>
+        <w:spacing w:line="240" w:lineRule="auto"/>
+        <w:jc w:val="both"/>
+        <w:rPr>
+          <w:rFonts w:ascii="Times New Roman" w:hAnsi="Times New Roman" w:cs="Times New Roman"/>
+          <w:sz w:val="28"/>
+          <w:szCs w:val="28"/>
+          <w:lang w:val="ro-RO"/>
+        </w:rPr>
+      </w:pPr>
+    </w:p>
+    <w:p>
+      <w:pPr>
+        <w:spacing w:line="240" w:lineRule="auto"/>
+        <w:jc w:val="both"/>
+        <w:rPr>
+          <w:rFonts w:ascii="Times New Roman" w:hAnsi="Times New Roman" w:cs="Times New Roman"/>
+          <w:sz w:val="28"/>
+          <w:szCs w:val="28"/>
+          <w:lang w:val="ro-RO"/>
+        </w:rPr>
+      </w:pPr>
+      <w:r>
+        <w:rPr>
+          <w:rFonts w:ascii="Times New Roman" w:hAnsi="Times New Roman" w:cs="Times New Roman"/>
+          <w:sz w:val="28"/>
+          <w:szCs w:val="28"/>
+          <w:lang w:val="ro-RO"/>
+        </w:rPr>
+        <w:tab/>
+      </w:r>
+      <w:r>
+        <w:rPr>
+          <w:rFonts w:ascii="Times New Roman" w:hAnsi="Times New Roman" w:cs="Times New Roman"/>
+          <w:sz w:val="28"/>
+          <w:szCs w:val="28"/>
+          <w:lang w:val="ro-RO"/>
+        </w:rPr>
+        <w:t xml:space="preserve">Arhitectura proiectului se bazează pe modelul MVC, Model-View-Controller, tradus în mod sugestiv model-vizualizare-controlor. Acesta a fost utilizat pentru a separa partea vizuală de ceea ce se întâmplă în spate, ceea ce </w:t>
+      </w:r>
+      <w:r>
+        <w:rPr>
+          <w:rFonts w:ascii="Times New Roman" w:hAnsi="Times New Roman" w:cs="Times New Roman"/>
+          <w:sz w:val="28"/>
+          <w:szCs w:val="28"/>
+          <w:lang w:val="ro-RO"/>
+        </w:rPr>
+        <w:lastRenderedPageBreak/>
+        <w:t>utilizatorul nu vede în mod direct. În continuare, se va detalia fiecare componentă în parte, pentru a oferi o înțelegere mai bună asupra modului de funcțioanre al acestui model</w:t>
+      </w:r>
+      <w:sdt>
+        <w:sdtPr>
+          <w:rPr>
+            <w:rFonts w:ascii="Times New Roman" w:hAnsi="Times New Roman" w:cs="Times New Roman"/>
+            <w:sz w:val="28"/>
+            <w:szCs w:val="28"/>
+            <w:lang w:val="ro-RO"/>
+          </w:rPr>
+          <w:id w:val="256244063"/>
+          <w:citation/>
+        </w:sdtPr>
+        <w:sdtContent>
+          <w:r>
+            <w:rPr>
+              <w:rFonts w:ascii="Times New Roman" w:hAnsi="Times New Roman" w:cs="Times New Roman"/>
+              <w:sz w:val="28"/>
+              <w:szCs w:val="28"/>
+              <w:lang w:val="ro-RO"/>
+            </w:rPr>
+            <w:fldChar w:fldCharType="begin"/>
+          </w:r>
+          <w:r>
+            <w:rPr>
+              <w:rFonts w:ascii="Times New Roman" w:hAnsi="Times New Roman" w:cs="Times New Roman"/>
+              <w:sz w:val="28"/>
+              <w:szCs w:val="28"/>
+              <w:lang w:val="ro-RO"/>
+            </w:rPr>
+            <w:instrText xml:space="preserve"> CITATION App18 \l 1048 </w:instrText>
+          </w:r>
+          <w:r>
+            <w:rPr>
+              <w:rFonts w:ascii="Times New Roman" w:hAnsi="Times New Roman" w:cs="Times New Roman"/>
+              <w:sz w:val="28"/>
+              <w:szCs w:val="28"/>
+              <w:lang w:val="ro-RO"/>
+            </w:rPr>
+            <w:fldChar w:fldCharType="separate"/>
+          </w:r>
+          <w:r>
+            <w:rPr>
+              <w:rFonts w:ascii="Times New Roman" w:hAnsi="Times New Roman" w:cs="Times New Roman"/>
+              <w:noProof/>
+              <w:sz w:val="28"/>
+              <w:szCs w:val="28"/>
+              <w:lang w:val="ro-RO"/>
+            </w:rPr>
+            <w:t xml:space="preserve"> </w:t>
+          </w:r>
+          <w:r>
+            <w:rPr>
+              <w:rFonts w:ascii="Times New Roman" w:hAnsi="Times New Roman" w:cs="Times New Roman"/>
+              <w:noProof/>
+              <w:sz w:val="28"/>
+              <w:szCs w:val="28"/>
+              <w:lang w:val="ro-RO"/>
+            </w:rPr>
+            <w:t>(17)</w:t>
+          </w:r>
+          <w:r>
+            <w:rPr>
+              <w:rFonts w:ascii="Times New Roman" w:hAnsi="Times New Roman" w:cs="Times New Roman"/>
+              <w:sz w:val="28"/>
+              <w:szCs w:val="28"/>
+              <w:lang w:val="ro-RO"/>
+            </w:rPr>
+            <w:fldChar w:fldCharType="end"/>
+          </w:r>
+        </w:sdtContent>
+      </w:sdt>
+      <w:r>
+        <w:rPr>
+          <w:rFonts w:ascii="Times New Roman" w:hAnsi="Times New Roman" w:cs="Times New Roman"/>
+          <w:sz w:val="28"/>
+          <w:szCs w:val="28"/>
+          <w:lang w:val="ro-RO"/>
+        </w:rPr>
+        <w:t>:</w:t>
+      </w:r>
+    </w:p>
+    <w:p>
+      <w:pPr>
+        <w:spacing w:line="240" w:lineRule="auto"/>
+        <w:jc w:val="both"/>
+        <w:rPr>
+          <w:rFonts w:ascii="Times New Roman" w:hAnsi="Times New Roman" w:cs="Times New Roman"/>
+          <w:sz w:val="28"/>
+          <w:szCs w:val="28"/>
+          <w:lang w:val="ro-RO"/>
+        </w:rPr>
+      </w:pPr>
+      <w:r>
+        <w:rPr>
+          <w:rFonts w:ascii="Times New Roman" w:hAnsi="Times New Roman" w:cs="Times New Roman"/>
+          <w:sz w:val="28"/>
+          <w:szCs w:val="28"/>
+          <w:lang w:val="ro-RO"/>
+        </w:rPr>
+        <w:tab/>
+      </w:r>
+      <w:r>
+        <w:rPr>
+          <w:rFonts w:ascii="Times New Roman" w:hAnsi="Times New Roman" w:cs="Times New Roman"/>
+          <w:b/>
+          <w:sz w:val="28"/>
+          <w:szCs w:val="28"/>
+          <w:lang w:val="ro-RO"/>
+        </w:rPr>
+        <w:t>Modelul</w:t>
+      </w:r>
+      <w:r>
+        <w:rPr>
+          <w:rFonts w:ascii="Times New Roman" w:hAnsi="Times New Roman" w:cs="Times New Roman"/>
+          <w:b/>
+          <w:sz w:val="28"/>
+          <w:szCs w:val="28"/>
+          <w:lang w:val="ro-RO"/>
+        </w:rPr>
+        <w:t xml:space="preserve"> – </w:t>
+      </w:r>
+      <w:r>
+        <w:rPr>
+          <w:rFonts w:ascii="Times New Roman" w:hAnsi="Times New Roman" w:cs="Times New Roman"/>
+          <w:sz w:val="28"/>
+          <w:szCs w:val="28"/>
+          <w:lang w:val="ro-RO"/>
+        </w:rPr>
+        <w:t>încapsulează datele specifice aplicației și definește logica de calcul pentru acele date.</w:t>
+      </w:r>
+    </w:p>
+    <w:p>
+      <w:pPr>
+        <w:spacing w:line="240" w:lineRule="auto"/>
+        <w:jc w:val="both"/>
+        <w:rPr>
+          <w:rFonts w:ascii="Times New Roman" w:hAnsi="Times New Roman" w:cs="Times New Roman"/>
+          <w:sz w:val="28"/>
+          <w:szCs w:val="28"/>
+          <w:lang w:val="ro-RO"/>
+        </w:rPr>
+      </w:pPr>
+      <w:r>
+        <w:rPr>
+          <w:rFonts w:ascii="Times New Roman" w:hAnsi="Times New Roman" w:cs="Times New Roman"/>
+          <w:sz w:val="28"/>
+          <w:szCs w:val="28"/>
+          <w:lang w:val="ro-RO"/>
+        </w:rPr>
+        <w:tab/>
+      </w:r>
+      <w:r>
+        <w:rPr>
+          <w:rFonts w:ascii="Times New Roman" w:hAnsi="Times New Roman" w:cs="Times New Roman"/>
+          <w:b/>
+          <w:sz w:val="28"/>
+          <w:szCs w:val="28"/>
+          <w:lang w:val="ro-RO"/>
+        </w:rPr>
+        <w:t xml:space="preserve">Vizualizare – </w:t>
+      </w:r>
+      <w:r>
+        <w:rPr>
+          <w:rFonts w:ascii="Times New Roman" w:hAnsi="Times New Roman" w:cs="Times New Roman"/>
+          <w:sz w:val="28"/>
+          <w:szCs w:val="28"/>
+          <w:lang w:val="ro-RO"/>
+        </w:rPr>
+        <w:t>reprezintă tot ceea ce utilizatorul vede. De asemenea definește modul în care se comportă atunci când acesta interacționează cu aplicația.</w:t>
+      </w:r>
+    </w:p>
+    <w:p>
+      <w:pPr>
+        <w:spacing w:line="240" w:lineRule="auto"/>
+        <w:jc w:val="both"/>
+        <w:rPr>
+          <w:rFonts w:ascii="Times New Roman" w:hAnsi="Times New Roman" w:cs="Times New Roman"/>
+          <w:sz w:val="28"/>
+          <w:szCs w:val="28"/>
+          <w:lang w:val="ro-RO"/>
+        </w:rPr>
+      </w:pPr>
+      <w:r>
+        <w:rPr>
+          <w:rFonts w:ascii="Times New Roman" w:hAnsi="Times New Roman" w:cs="Times New Roman"/>
+          <w:sz w:val="28"/>
+          <w:szCs w:val="28"/>
+          <w:lang w:val="ro-RO"/>
+        </w:rPr>
+        <w:tab/>
+      </w:r>
+      <w:r>
+        <w:rPr>
+          <w:rFonts w:ascii="Times New Roman" w:hAnsi="Times New Roman" w:cs="Times New Roman"/>
+          <w:b/>
+          <w:sz w:val="28"/>
+          <w:szCs w:val="28"/>
+          <w:lang w:val="ro-RO"/>
+        </w:rPr>
+        <w:t xml:space="preserve">Controlorul </w:t>
+      </w:r>
+      <w:r>
+        <w:rPr>
+          <w:rFonts w:ascii="Times New Roman" w:hAnsi="Times New Roman" w:cs="Times New Roman"/>
+          <w:b/>
+          <w:sz w:val="28"/>
+          <w:szCs w:val="28"/>
+          <w:lang w:val="ro-RO"/>
+        </w:rPr>
+        <w:softHyphen/>
+        <w:t xml:space="preserve">– </w:t>
+      </w:r>
+      <w:r>
+        <w:rPr>
+          <w:rFonts w:ascii="Times New Roman" w:hAnsi="Times New Roman" w:cs="Times New Roman"/>
+          <w:sz w:val="28"/>
+          <w:szCs w:val="28"/>
+          <w:lang w:val="ro-RO"/>
+        </w:rPr>
+        <w:t>reprezintă un obiect intermediar între partea vizuală a aplicației și între modelele utilizate în cadrul acesteia.</w:t>
+      </w:r>
+    </w:p>
+    <w:p>
+      <w:pPr>
+        <w:spacing w:line="240" w:lineRule="auto"/>
+        <w:jc w:val="center"/>
+        <w:rPr>
+          <w:rFonts w:ascii="Times New Roman" w:hAnsi="Times New Roman" w:cs="Times New Roman"/>
+          <w:sz w:val="28"/>
+          <w:szCs w:val="28"/>
+          <w:lang w:val="ro-RO"/>
+        </w:rPr>
+      </w:pPr>
+      <w:r>
+        <w:rPr>
+          <w:rFonts w:ascii="Times New Roman" w:hAnsi="Times New Roman" w:cs="Times New Roman"/>
+          <w:sz w:val="28"/>
+          <w:szCs w:val="28"/>
+          <w:lang w:val="ro-RO"/>
+        </w:rPr>
+        <w:pict>
+          <v:shape id="_x0000_i1032" type="#_x0000_t75" style="width:468pt;height:213.75pt">
+            <v:imagedata r:id="rId19" o:title="14"/>
+          </v:shape>
+        </w:pict>
+      </w:r>
+    </w:p>
+    <w:p>
+      <w:pPr>
+        <w:spacing w:line="240" w:lineRule="auto"/>
+        <w:jc w:val="center"/>
+        <w:rPr>
+          <w:rFonts w:ascii="Times New Roman" w:hAnsi="Times New Roman" w:cs="Times New Roman"/>
+          <w:b/>
+          <w:sz w:val="28"/>
+          <w:szCs w:val="28"/>
+          <w:lang w:val="ro-RO"/>
+        </w:rPr>
+      </w:pPr>
+      <w:r>
+        <w:rPr>
+          <w:rFonts w:ascii="Times New Roman" w:hAnsi="Times New Roman" w:cs="Times New Roman"/>
+          <w:b/>
+          <w:sz w:val="28"/>
+          <w:szCs w:val="28"/>
+          <w:lang w:val="ro-RO"/>
+        </w:rPr>
+        <w:t>Fig. 4.1.2.a:</w:t>
+      </w:r>
+      <w:r>
+        <w:rPr>
+          <w:rFonts w:ascii="Times New Roman" w:hAnsi="Times New Roman" w:cs="Times New Roman"/>
+          <w:b/>
+          <w:sz w:val="28"/>
+          <w:szCs w:val="28"/>
+          <w:lang w:val="ro-RO"/>
+        </w:rPr>
+        <w:t xml:space="preserve"> Modul în care interacționează componentele între ele</w:t>
+      </w:r>
+      <w:sdt>
+        <w:sdtPr>
+          <w:rPr>
+            <w:rFonts w:ascii="Times New Roman" w:hAnsi="Times New Roman" w:cs="Times New Roman"/>
+            <w:b/>
+            <w:sz w:val="28"/>
+            <w:szCs w:val="28"/>
+            <w:lang w:val="ro-RO"/>
+          </w:rPr>
+          <w:id w:val="256244097"/>
+          <w:citation/>
+        </w:sdtPr>
+        <w:sdtContent>
+          <w:r>
+            <w:rPr>
+              <w:rFonts w:ascii="Times New Roman" w:hAnsi="Times New Roman" w:cs="Times New Roman"/>
+              <w:b/>
+              <w:sz w:val="28"/>
+              <w:szCs w:val="28"/>
+              <w:lang w:val="ro-RO"/>
+            </w:rPr>
+            <w:fldChar w:fldCharType="begin"/>
+          </w:r>
+          <w:r>
+            <w:rPr>
+              <w:rFonts w:ascii="Times New Roman" w:hAnsi="Times New Roman" w:cs="Times New Roman"/>
+              <w:b/>
+              <w:sz w:val="28"/>
+              <w:szCs w:val="28"/>
+              <w:lang w:val="ro-RO"/>
+            </w:rPr>
+            <w:instrText xml:space="preserve"> CITATION Wik18 \l 1048 </w:instrText>
+          </w:r>
+          <w:r>
+            <w:rPr>
+              <w:rFonts w:ascii="Times New Roman" w:hAnsi="Times New Roman" w:cs="Times New Roman"/>
+              <w:b/>
+              <w:sz w:val="28"/>
+              <w:szCs w:val="28"/>
+              <w:lang w:val="ro-RO"/>
+            </w:rPr>
+            <w:fldChar w:fldCharType="separate"/>
+          </w:r>
+          <w:r>
+            <w:rPr>
+              <w:rFonts w:ascii="Times New Roman" w:hAnsi="Times New Roman" w:cs="Times New Roman"/>
+              <w:b/>
+              <w:noProof/>
+              <w:sz w:val="28"/>
+              <w:szCs w:val="28"/>
+              <w:lang w:val="ro-RO"/>
+            </w:rPr>
+            <w:t xml:space="preserve"> </w:t>
+          </w:r>
+          <w:r>
+            <w:rPr>
+              <w:rFonts w:ascii="Times New Roman" w:hAnsi="Times New Roman" w:cs="Times New Roman"/>
+              <w:noProof/>
+              <w:sz w:val="28"/>
+              <w:szCs w:val="28"/>
+              <w:lang w:val="ro-RO"/>
+            </w:rPr>
+            <w:t>(18)</w:t>
+          </w:r>
+          <w:r>
+            <w:rPr>
+              <w:rFonts w:ascii="Times New Roman" w:hAnsi="Times New Roman" w:cs="Times New Roman"/>
+              <w:b/>
+              <w:sz w:val="28"/>
+              <w:szCs w:val="28"/>
+              <w:lang w:val="ro-RO"/>
+            </w:rPr>
+            <w:fldChar w:fldCharType="end"/>
+          </w:r>
+        </w:sdtContent>
+      </w:sdt>
+    </w:p>
+    <w:p>
+      <w:pPr>
+        <w:spacing w:line="240" w:lineRule="auto"/>
+        <w:jc w:val="both"/>
+        <w:rPr>
+          <w:rFonts w:ascii="Times New Roman" w:hAnsi="Times New Roman" w:cs="Times New Roman"/>
+          <w:i/>
+          <w:sz w:val="28"/>
+          <w:szCs w:val="28"/>
+          <w:lang w:val="ro-RO"/>
+        </w:rPr>
+      </w:pPr>
+      <w:r>
+        <w:rPr>
+          <w:rFonts w:ascii="Times New Roman" w:hAnsi="Times New Roman" w:cs="Times New Roman"/>
+          <w:sz w:val="28"/>
+          <w:szCs w:val="28"/>
+          <w:lang w:val="ro-RO"/>
+        </w:rPr>
+        <w:tab/>
+      </w:r>
+      <w:r>
+        <w:rPr>
+          <w:rFonts w:ascii="Times New Roman" w:hAnsi="Times New Roman" w:cs="Times New Roman"/>
+          <w:sz w:val="28"/>
+          <w:szCs w:val="28"/>
+          <w:lang w:val="ro-RO"/>
+        </w:rPr>
+        <w:t>Așadar</w:t>
+      </w:r>
+      <w:r>
+        <w:rPr>
+          <w:rFonts w:ascii="Times New Roman" w:hAnsi="Times New Roman" w:cs="Times New Roman"/>
+          <w:sz w:val="28"/>
+          <w:szCs w:val="28"/>
+          <w:lang w:val="ro-RO"/>
+        </w:rPr>
+        <w:t>, acest subcapitol î</w:t>
+      </w:r>
+      <w:r>
+        <w:rPr>
+          <w:rFonts w:ascii="Times New Roman" w:hAnsi="Times New Roman" w:cs="Times New Roman"/>
+          <w:sz w:val="28"/>
+          <w:szCs w:val="28"/>
+          <w:lang w:val="ro-RO"/>
+        </w:rPr>
+        <w:t xml:space="preserve">și propune prezentarea modalității cu ajutorul căreia au fost structurate obiectele utilizate în cadrul aplicației. Va fi descrisă, de asemenea, interacțiunea dintre acestea urmând ca în final să se expună, atât textual cât și cu ajutorul figurilor, modul în care se realizează interceptarea dispozitivelor malițioase de tip </w:t>
+      </w:r>
+      <w:r>
+        <w:rPr>
+          <w:rFonts w:ascii="Times New Roman" w:hAnsi="Times New Roman" w:cs="Times New Roman"/>
+          <w:i/>
+          <w:sz w:val="28"/>
+          <w:szCs w:val="28"/>
+          <w:lang w:val="ro-RO"/>
+        </w:rPr>
+        <w:t>IMSI Catcher.</w:t>
+      </w:r>
+    </w:p>
+    <w:p>
+      <w:pPr>
+        <w:spacing w:line="240" w:lineRule="auto"/>
+        <w:jc w:val="both"/>
+        <w:rPr>
+          <w:rFonts w:ascii="Times New Roman" w:hAnsi="Times New Roman" w:cs="Times New Roman"/>
+          <w:sz w:val="28"/>
+          <w:szCs w:val="28"/>
+          <w:lang w:val="ro-RO"/>
+        </w:rPr>
+      </w:pPr>
+      <w:r>
+        <w:rPr>
+          <w:rFonts w:ascii="Times New Roman" w:hAnsi="Times New Roman" w:cs="Times New Roman"/>
+          <w:i/>
+          <w:sz w:val="28"/>
+          <w:szCs w:val="28"/>
+          <w:lang w:val="ro-RO"/>
+        </w:rPr>
+        <w:tab/>
+      </w:r>
+      <w:r>
+        <w:rPr>
+          <w:rFonts w:ascii="Times New Roman" w:hAnsi="Times New Roman" w:cs="Times New Roman"/>
+          <w:sz w:val="28"/>
+          <w:szCs w:val="28"/>
+          <w:lang w:val="ro-RO"/>
+        </w:rPr>
+        <w:t xml:space="preserve"> </w:t>
+      </w:r>
+      <w:r>
+        <w:rPr>
+          <w:rFonts w:ascii="Times New Roman" w:hAnsi="Times New Roman" w:cs="Times New Roman"/>
+          <w:sz w:val="28"/>
+          <w:szCs w:val="28"/>
+          <w:lang w:val="ro-RO"/>
+        </w:rPr>
+        <w:t xml:space="preserve">Modelele principale utilizate în cadrul aplicației sunt de tipul </w:t>
+      </w:r>
+      <w:r>
+        <w:rPr>
+          <w:rFonts w:ascii="Times New Roman" w:hAnsi="Times New Roman" w:cs="Times New Roman"/>
+          <w:i/>
+          <w:sz w:val="28"/>
+          <w:szCs w:val="28"/>
+          <w:lang w:val="ro-RO"/>
+        </w:rPr>
+        <w:t xml:space="preserve">Cell, Device, Network </w:t>
+      </w:r>
+      <w:r>
+        <w:rPr>
+          <w:rFonts w:ascii="Times New Roman" w:hAnsi="Times New Roman" w:cs="Times New Roman"/>
+          <w:sz w:val="28"/>
+          <w:szCs w:val="28"/>
+          <w:lang w:val="ro-RO"/>
+        </w:rPr>
+        <w:t xml:space="preserve">și SIM. Acestea au fost folosite pentru a putea stoca date care mai tărziu au ajutat în cadrul analizelor efectuate, pentru expunerea anumitor detalii către utilizator sau pentru stocarea lor mai departe în baza de date corespunzătoare aplicației. </w:t>
+      </w:r>
+      <w:r>
+        <w:rPr>
+          <w:rFonts w:ascii="Times New Roman" w:hAnsi="Times New Roman" w:cs="Times New Roman"/>
+          <w:sz w:val="28"/>
+          <w:szCs w:val="28"/>
+          <w:lang w:val="ro-RO"/>
+        </w:rPr>
+        <w:t xml:space="preserve">Pentru a putea obține informațiile de care a fost nevoie, fiecare model are câte un </w:t>
+      </w:r>
+      <w:r>
+        <w:rPr>
+          <w:rFonts w:ascii="Times New Roman" w:hAnsi="Times New Roman" w:cs="Times New Roman"/>
+          <w:i/>
+          <w:sz w:val="28"/>
+          <w:szCs w:val="28"/>
+          <w:lang w:val="ro-RO"/>
+        </w:rPr>
+        <w:t>controller</w:t>
+      </w:r>
+      <w:r>
+        <w:rPr>
+          <w:rFonts w:ascii="Times New Roman" w:hAnsi="Times New Roman" w:cs="Times New Roman"/>
+          <w:sz w:val="28"/>
+          <w:szCs w:val="28"/>
+          <w:lang w:val="ro-RO"/>
+        </w:rPr>
+        <w:t xml:space="preserve"> aferent care se ocupă de trimiterea de cereri către api-ul corespunzător bazei de date publice și accesarea bibliotecilor necesare pentru a </w:t>
+      </w:r>
+      <w:r>
+        <w:rPr>
+          <w:rFonts w:ascii="Times New Roman" w:hAnsi="Times New Roman" w:cs="Times New Roman"/>
+          <w:sz w:val="28"/>
+          <w:szCs w:val="28"/>
+          <w:lang w:val="ro-RO"/>
+        </w:rPr>
+        <w:lastRenderedPageBreak/>
+        <w:t>descă</w:t>
+      </w:r>
+      <w:r>
+        <w:rPr>
+          <w:rFonts w:ascii="Times New Roman" w:hAnsi="Times New Roman" w:cs="Times New Roman"/>
+          <w:sz w:val="28"/>
+          <w:szCs w:val="28"/>
+          <w:lang w:val="ro-RO"/>
+        </w:rPr>
+        <w:t>rca informațiile pe care celula/ rețeaua/ telefonul le face publice programatorului.</w:t>
+      </w:r>
+    </w:p>
+    <w:p>
+      <w:pPr>
+        <w:spacing w:line="240" w:lineRule="auto"/>
+        <w:jc w:val="both"/>
+        <w:rPr>
+          <w:rFonts w:ascii="Times New Roman" w:hAnsi="Times New Roman" w:cs="Times New Roman"/>
+          <w:i/>
+          <w:sz w:val="28"/>
+          <w:szCs w:val="28"/>
+          <w:lang w:val="ro-RO"/>
+        </w:rPr>
+      </w:pPr>
+      <w:r>
+        <w:rPr>
+          <w:rFonts w:ascii="Times New Roman" w:hAnsi="Times New Roman" w:cs="Times New Roman"/>
+          <w:sz w:val="28"/>
+          <w:szCs w:val="28"/>
+          <w:lang w:val="ro-RO"/>
+        </w:rPr>
+        <w:tab/>
+        <w:t xml:space="preserve">Plecând de la datele de bază ale aplicației, fără de care nu ar putea funcționa corespunzător, descrierea elementelor continuă cu </w:t>
+      </w:r>
+      <w:r>
+        <w:rPr>
+          <w:rFonts w:ascii="Times New Roman" w:hAnsi="Times New Roman" w:cs="Times New Roman"/>
+          <w:i/>
+          <w:sz w:val="28"/>
+          <w:szCs w:val="28"/>
+          <w:lang w:val="ro-RO"/>
+        </w:rPr>
+        <w:t>listener-urile</w:t>
+      </w:r>
+      <w:r>
+        <w:rPr>
+          <w:rFonts w:ascii="Times New Roman" w:hAnsi="Times New Roman" w:cs="Times New Roman"/>
+          <w:sz w:val="28"/>
+          <w:szCs w:val="28"/>
+          <w:lang w:val="ro-RO"/>
+        </w:rPr>
+        <w:t xml:space="preserve"> utilizate în cadrul acesteia. </w:t>
+      </w:r>
+      <w:r>
+        <w:rPr>
+          <w:rFonts w:ascii="Times New Roman" w:hAnsi="Times New Roman" w:cs="Times New Roman"/>
+          <w:sz w:val="28"/>
+          <w:szCs w:val="28"/>
+          <w:lang w:val="ro-RO"/>
+        </w:rPr>
+        <w:t>Aceste obiecte conțin metode asincrone care „ascultă” schimbările apărute, în funcție de specializarea fiecăruia.</w:t>
+      </w:r>
+      <w:r>
+        <w:rPr>
+          <w:rFonts w:ascii="Times New Roman" w:hAnsi="Times New Roman" w:cs="Times New Roman"/>
+          <w:sz w:val="28"/>
+          <w:szCs w:val="28"/>
+          <w:lang w:val="ro-RO"/>
+        </w:rPr>
+        <w:t xml:space="preserve"> Cel mai important din aplicație este cel care detectează schimbarea celulei telefonului, deoarece acesta este un moment prielnic pentru începerea verificării celulei. </w:t>
+      </w:r>
+      <w:r>
+        <w:rPr>
+          <w:rFonts w:ascii="Times New Roman" w:hAnsi="Times New Roman" w:cs="Times New Roman"/>
+          <w:sz w:val="28"/>
+          <w:szCs w:val="28"/>
+          <w:lang w:val="ro-RO"/>
+        </w:rPr>
+        <w:t>Un al doilea astfel de obiect verifică locația telefonului folosindu-se de date primite de la senzorul de GPS al telefonului mobil pe care este instalată aplicația.</w:t>
+      </w:r>
+      <w:r>
+        <w:rPr>
+          <w:rFonts w:ascii="Times New Roman" w:hAnsi="Times New Roman" w:cs="Times New Roman"/>
+          <w:sz w:val="28"/>
+          <w:szCs w:val="28"/>
+          <w:lang w:val="ro-RO"/>
+        </w:rPr>
+        <w:t xml:space="preserve"> Importanța obiectului ce detectează locația constă în faptul că în momentul în care programul are suspiciuni în ceea ce privește stația de bază la care este conectat dizpotivul mobil, atunci acesta va indica pe hartă utilizatorului locația actuală, anunțându-l că în apropierea sa poate exista un </w:t>
+      </w:r>
+      <w:r>
+        <w:rPr>
+          <w:rFonts w:ascii="Times New Roman" w:hAnsi="Times New Roman" w:cs="Times New Roman"/>
+          <w:i/>
+          <w:sz w:val="28"/>
+          <w:szCs w:val="28"/>
+          <w:lang w:val="ro-RO"/>
+        </w:rPr>
+        <w:t>IMSI Catcher.</w:t>
+      </w:r>
+    </w:p>
+    <w:p>
+      <w:pPr>
+        <w:spacing w:line="240" w:lineRule="auto"/>
+        <w:jc w:val="both"/>
+        <w:rPr>
+          <w:rFonts w:ascii="Times New Roman" w:hAnsi="Times New Roman" w:cs="Times New Roman"/>
+          <w:sz w:val="28"/>
+          <w:szCs w:val="28"/>
+          <w:lang w:val="ro-RO"/>
+        </w:rPr>
+      </w:pPr>
+      <w:r>
+        <w:rPr>
+          <w:rFonts w:ascii="Times New Roman" w:hAnsi="Times New Roman" w:cs="Times New Roman"/>
+          <w:sz w:val="28"/>
+          <w:szCs w:val="28"/>
+          <w:lang w:val="ro-RO"/>
+        </w:rPr>
+        <w:tab/>
+      </w:r>
+      <w:r>
+        <w:rPr>
+          <w:rFonts w:ascii="Times New Roman" w:hAnsi="Times New Roman" w:cs="Times New Roman"/>
+          <w:sz w:val="28"/>
+          <w:szCs w:val="28"/>
+          <w:lang w:val="ro-RO"/>
+        </w:rPr>
+        <w:t xml:space="preserve">Obiectul ce se ocupă de pornirea testelor este denumit sugestiv </w:t>
+      </w:r>
+      <w:r>
+        <w:rPr>
+          <w:rFonts w:ascii="Times New Roman" w:hAnsi="Times New Roman" w:cs="Times New Roman"/>
+          <w:i/>
+          <w:sz w:val="28"/>
+          <w:szCs w:val="28"/>
+          <w:lang w:val="ro-RO"/>
+        </w:rPr>
+        <w:t>CheckerManager</w:t>
+      </w:r>
+      <w:r>
+        <w:rPr>
+          <w:rFonts w:ascii="Times New Roman" w:hAnsi="Times New Roman" w:cs="Times New Roman"/>
+          <w:sz w:val="28"/>
+          <w:szCs w:val="28"/>
+          <w:lang w:val="ro-RO"/>
+        </w:rPr>
+        <w:t xml:space="preserve">. Acesta va porni fiecare verificator în parte și va centraliza răspunsurile venite pentru a putea executa testul final în care se calculează un scor pe baza căruia se va decide autenticitatea celulei. </w:t>
+      </w:r>
+      <w:r>
+        <w:rPr>
+          <w:rFonts w:ascii="Times New Roman" w:hAnsi="Times New Roman" w:cs="Times New Roman"/>
+          <w:sz w:val="28"/>
+          <w:szCs w:val="28"/>
+          <w:lang w:val="ro-RO"/>
+        </w:rPr>
+        <w:t xml:space="preserve">Testele realizate în cadrul aplicației sunt în număr de </w:t>
+      </w:r>
+      <w:r>
+        <w:rPr>
+          <w:rFonts w:ascii="Times New Roman" w:hAnsi="Times New Roman" w:cs="Times New Roman"/>
+          <w:sz w:val="28"/>
+          <w:szCs w:val="28"/>
+          <w:lang w:val="ro-RO"/>
+        </w:rPr>
+        <w:t>șase</w:t>
+      </w:r>
+      <w:r>
+        <w:rPr>
+          <w:rFonts w:ascii="Times New Roman" w:hAnsi="Times New Roman" w:cs="Times New Roman"/>
+          <w:sz w:val="28"/>
+          <w:szCs w:val="28"/>
+          <w:lang w:val="ro-RO"/>
+        </w:rPr>
+        <w:t>, după cum urmează:</w:t>
+      </w:r>
+    </w:p>
+    <w:p>
+      <w:pPr>
+        <w:pStyle w:val="ListParagraph"/>
+        <w:numPr>
+          <w:ilvl w:val="0"/>
+          <w:numId w:val="31"/>
+        </w:numPr>
+        <w:spacing w:line="240" w:lineRule="auto"/>
+        <w:jc w:val="both"/>
+        <w:rPr>
+          <w:rFonts w:ascii="Times New Roman" w:hAnsi="Times New Roman" w:cs="Times New Roman"/>
+          <w:sz w:val="28"/>
+          <w:szCs w:val="28"/>
+          <w:lang w:val="ro-RO"/>
+        </w:rPr>
+      </w:pPr>
+      <w:r>
+        <w:rPr>
+          <w:rFonts w:ascii="Times New Roman" w:hAnsi="Times New Roman" w:cs="Times New Roman"/>
+          <w:b/>
+          <w:sz w:val="28"/>
+          <w:szCs w:val="28"/>
+          <w:lang w:val="ro-RO"/>
+        </w:rPr>
+        <w:t xml:space="preserve">Testarea consistenței celulei – </w:t>
+      </w:r>
+      <w:r>
+        <w:rPr>
+          <w:rFonts w:ascii="Times New Roman" w:hAnsi="Times New Roman" w:cs="Times New Roman"/>
+          <w:sz w:val="28"/>
+          <w:szCs w:val="28"/>
+          <w:lang w:val="ro-RO"/>
+        </w:rPr>
+        <w:t xml:space="preserve">acest verificator va primi ca parametru obiectul de tip </w:t>
+      </w:r>
+      <w:r>
+        <w:rPr>
+          <w:rFonts w:ascii="Times New Roman" w:hAnsi="Times New Roman" w:cs="Times New Roman"/>
+          <w:i/>
+          <w:sz w:val="28"/>
+          <w:szCs w:val="28"/>
+          <w:lang w:val="ro-RO"/>
+        </w:rPr>
+        <w:t xml:space="preserve">Cell, </w:t>
+      </w:r>
+      <w:r>
+        <w:rPr>
+          <w:rFonts w:ascii="Times New Roman" w:hAnsi="Times New Roman" w:cs="Times New Roman"/>
+          <w:sz w:val="28"/>
+          <w:szCs w:val="28"/>
+          <w:lang w:val="ro-RO"/>
+        </w:rPr>
+        <w:t>ce reprezintă antena la care telefonul este conectat în momentul pornirii testelor și va verifica dacă datele pe care aceasta le furnizează, corespund cu datele pe care aplicația le deține în baza de date online, despre care am discutat în subcapitolul anterior.</w:t>
+      </w:r>
+    </w:p>
+    <w:p>
+      <w:pPr>
+        <w:pStyle w:val="ListParagraph"/>
+        <w:numPr>
+          <w:ilvl w:val="0"/>
+          <w:numId w:val="31"/>
+        </w:numPr>
+        <w:spacing w:line="240" w:lineRule="auto"/>
+        <w:jc w:val="both"/>
+        <w:rPr>
+          <w:rFonts w:ascii="Times New Roman" w:hAnsi="Times New Roman" w:cs="Times New Roman"/>
+          <w:sz w:val="28"/>
+          <w:szCs w:val="28"/>
+          <w:lang w:val="ro-RO"/>
+        </w:rPr>
+      </w:pPr>
+      <w:r>
+        <w:rPr>
+          <w:rFonts w:ascii="Times New Roman" w:hAnsi="Times New Roman" w:cs="Times New Roman"/>
+          <w:b/>
+          <w:sz w:val="28"/>
+          <w:szCs w:val="28"/>
+          <w:lang w:val="ro-RO"/>
+        </w:rPr>
+        <w:t>Testarea puterii semnalului –</w:t>
+      </w:r>
+      <w:r>
+        <w:rPr>
+          <w:rFonts w:ascii="Times New Roman" w:hAnsi="Times New Roman" w:cs="Times New Roman"/>
+          <w:sz w:val="28"/>
+          <w:szCs w:val="28"/>
+          <w:lang w:val="ro-RO"/>
+        </w:rPr>
+        <w:t xml:space="preserve"> în momentul în care telefonul se conectează la o nouă celulă deoarece deține o putere a semnalului mai mare, aplicația înregistrează in baza de date</w:t>
+      </w:r>
+      <w:r>
+        <w:rPr>
+          <w:rFonts w:ascii="Times New Roman" w:hAnsi="Times New Roman" w:cs="Times New Roman"/>
+          <w:sz w:val="28"/>
+          <w:szCs w:val="28"/>
+          <w:lang w:val="ro-RO"/>
+        </w:rPr>
+        <w:t xml:space="preserve"> locală de pe dispozitiv</w:t>
+      </w:r>
+      <w:r>
+        <w:rPr>
+          <w:rFonts w:ascii="Times New Roman" w:hAnsi="Times New Roman" w:cs="Times New Roman"/>
+          <w:sz w:val="28"/>
+          <w:szCs w:val="28"/>
+          <w:lang w:val="ro-RO"/>
+        </w:rPr>
+        <w:t xml:space="preserve"> valoarea puterii, dar numai în cazul în care celula se găsește în baza de date</w:t>
+      </w:r>
+      <w:r>
+        <w:rPr>
+          <w:rFonts w:ascii="Times New Roman" w:hAnsi="Times New Roman" w:cs="Times New Roman"/>
+          <w:sz w:val="28"/>
+          <w:szCs w:val="28"/>
+          <w:lang w:val="ro-RO"/>
+        </w:rPr>
+        <w:t xml:space="preserve"> publică</w:t>
+      </w:r>
+      <w:r>
+        <w:rPr>
+          <w:rFonts w:ascii="Times New Roman" w:hAnsi="Times New Roman" w:cs="Times New Roman"/>
+          <w:sz w:val="28"/>
+          <w:szCs w:val="28"/>
+          <w:lang w:val="ro-RO"/>
+        </w:rPr>
+        <w:t>.</w:t>
+      </w:r>
+      <w:r>
+        <w:rPr>
+          <w:rFonts w:ascii="Times New Roman" w:hAnsi="Times New Roman" w:cs="Times New Roman"/>
+          <w:sz w:val="28"/>
+          <w:szCs w:val="28"/>
+          <w:lang w:val="ro-RO"/>
+        </w:rPr>
+        <w:t xml:space="preserve"> Odată cu începerea testului, toate aceste valori sunt aduse din baza de date, se realizează o medie a acestora și se verifică dacă puterea semnalului celulei curente se află între anumite intervale – media plus/ minus o marjă de eroare.</w:t>
+      </w:r>
+    </w:p>
+    <w:p>
+      <w:pPr>
+        <w:pStyle w:val="ListParagraph"/>
+        <w:numPr>
+          <w:ilvl w:val="0"/>
+          <w:numId w:val="31"/>
+        </w:numPr>
+        <w:spacing w:line="240" w:lineRule="auto"/>
+        <w:jc w:val="both"/>
+        <w:rPr>
+          <w:rFonts w:ascii="Times New Roman" w:hAnsi="Times New Roman" w:cs="Times New Roman"/>
+          <w:sz w:val="28"/>
+          <w:szCs w:val="28"/>
+          <w:lang w:val="ro-RO"/>
+        </w:rPr>
+      </w:pPr>
+      <w:r>
+        <w:rPr>
+          <w:rFonts w:ascii="Times New Roman" w:hAnsi="Times New Roman" w:cs="Times New Roman"/>
+          <w:b/>
+          <w:sz w:val="28"/>
+          <w:szCs w:val="28"/>
+          <w:lang w:val="ro-RO"/>
+        </w:rPr>
+        <w:t>Testarea conectivității –</w:t>
+      </w:r>
+      <w:r>
+        <w:rPr>
+          <w:rFonts w:ascii="Times New Roman" w:hAnsi="Times New Roman" w:cs="Times New Roman"/>
+          <w:sz w:val="28"/>
+          <w:szCs w:val="28"/>
+          <w:lang w:val="ro-RO"/>
+        </w:rPr>
+        <w:t xml:space="preserve"> odată cu începerea acestui test, aplicația pornește datele dispozitivului și oprește orice altă sursă de internet, cum ar fi wifi-ul pentru a trimite un ping către serverul Google. Dacă este primit un răspuns înseamnă că telefonul are conexiune la internet și testul a trecut. Cazul contrar, poate însemna că telefonul nu se poate conecta din cauze ce țin de operatorul de servicii sau că telefonul s-a conectat la un dispozitiv malițios. </w:t>
+      </w:r>
+      <w:r>
+        <w:rPr>
+          <w:rFonts w:ascii="Times New Roman" w:hAnsi="Times New Roman" w:cs="Times New Roman"/>
+          <w:sz w:val="28"/>
+          <w:szCs w:val="28"/>
+          <w:lang w:val="ro-RO"/>
+        </w:rPr>
+        <w:lastRenderedPageBreak/>
+        <w:t>În ambele cazuri, picarea acestui test aduce de la sine semne de întrebare și astfel un scor negativ în cadrul testării finale.</w:t>
+      </w:r>
+    </w:p>
+    <w:p>
+      <w:pPr>
+        <w:pStyle w:val="ListParagraph"/>
+        <w:numPr>
+          <w:ilvl w:val="0"/>
+          <w:numId w:val="31"/>
+        </w:numPr>
+        <w:spacing w:line="240" w:lineRule="auto"/>
+        <w:jc w:val="both"/>
+        <w:rPr>
+          <w:rFonts w:ascii="Times New Roman" w:hAnsi="Times New Roman" w:cs="Times New Roman"/>
+          <w:sz w:val="28"/>
+          <w:szCs w:val="28"/>
+          <w:lang w:val="ro-RO"/>
+        </w:rPr>
+      </w:pPr>
+      <w:r>
+        <w:rPr>
+          <w:rFonts w:ascii="Times New Roman" w:hAnsi="Times New Roman" w:cs="Times New Roman"/>
+          <w:b/>
+          <w:sz w:val="28"/>
+          <w:szCs w:val="28"/>
+          <w:lang w:val="ro-RO"/>
+        </w:rPr>
+        <w:t>Verificarea bazei de date Firebase –</w:t>
+      </w:r>
+      <w:r>
+        <w:rPr>
+          <w:rFonts w:ascii="Times New Roman" w:hAnsi="Times New Roman" w:cs="Times New Roman"/>
+          <w:b/>
+          <w:i/>
+          <w:sz w:val="28"/>
+          <w:szCs w:val="28"/>
+          <w:lang w:val="ro-RO"/>
+        </w:rPr>
+        <w:t xml:space="preserve"> </w:t>
+      </w:r>
+      <w:r>
+        <w:rPr>
+          <w:rFonts w:ascii="Times New Roman" w:hAnsi="Times New Roman" w:cs="Times New Roman"/>
+          <w:sz w:val="28"/>
+          <w:szCs w:val="28"/>
+          <w:lang w:val="ro-RO"/>
+        </w:rPr>
+        <w:t>se verifică dacă telefonul a mai interacționat cu această celulă, ce oferă aceste date și sub ce formă a fost salvată.</w:t>
+      </w:r>
+    </w:p>
+    <w:p>
+      <w:pPr>
+        <w:pStyle w:val="ListParagraph"/>
+        <w:numPr>
+          <w:ilvl w:val="0"/>
+          <w:numId w:val="31"/>
+        </w:numPr>
+        <w:spacing w:line="240" w:lineRule="auto"/>
+        <w:jc w:val="both"/>
+        <w:rPr>
+          <w:rFonts w:ascii="Times New Roman" w:hAnsi="Times New Roman" w:cs="Times New Roman"/>
+          <w:sz w:val="28"/>
+          <w:szCs w:val="28"/>
+          <w:lang w:val="ro-RO"/>
+        </w:rPr>
+      </w:pPr>
+      <w:r>
+        <w:rPr>
+          <w:rFonts w:ascii="Times New Roman" w:hAnsi="Times New Roman" w:cs="Times New Roman"/>
+          <w:b/>
+          <w:sz w:val="28"/>
+          <w:szCs w:val="28"/>
+          <w:lang w:val="ro-RO"/>
+        </w:rPr>
+        <w:t>Verificare</w:t>
+      </w:r>
+      <w:r>
+        <w:rPr>
+          <w:rFonts w:ascii="Times New Roman" w:hAnsi="Times New Roman" w:cs="Times New Roman"/>
+          <w:b/>
+          <w:sz w:val="28"/>
+          <w:szCs w:val="28"/>
+          <w:lang w:val="ro-RO"/>
+        </w:rPr>
+        <w:t>a</w:t>
+      </w:r>
+      <w:r>
+        <w:rPr>
+          <w:rFonts w:ascii="Times New Roman" w:hAnsi="Times New Roman" w:cs="Times New Roman"/>
+          <w:b/>
+          <w:sz w:val="28"/>
+          <w:szCs w:val="28"/>
+          <w:lang w:val="ro-RO"/>
+        </w:rPr>
+        <w:t xml:space="preserve"> bazei de date publice – </w:t>
+      </w:r>
+      <w:r>
+        <w:rPr>
+          <w:rFonts w:ascii="Times New Roman" w:hAnsi="Times New Roman" w:cs="Times New Roman"/>
+          <w:sz w:val="28"/>
+          <w:szCs w:val="28"/>
+          <w:lang w:val="ro-RO"/>
+        </w:rPr>
+        <w:t xml:space="preserve">este verificată baza de date publică prin trimiterea datelor pe care aceasta le cere. În cazul unui </w:t>
+      </w:r>
+      <w:r>
+        <w:rPr>
+          <w:rFonts w:ascii="Times New Roman" w:hAnsi="Times New Roman" w:cs="Times New Roman"/>
+          <w:i/>
+          <w:sz w:val="28"/>
+          <w:szCs w:val="28"/>
+          <w:lang w:val="ro-RO"/>
+        </w:rPr>
+        <w:t xml:space="preserve">IMSI Catcher </w:t>
+      </w:r>
+      <w:r>
+        <w:rPr>
+          <w:rFonts w:ascii="Times New Roman" w:hAnsi="Times New Roman" w:cs="Times New Roman"/>
+          <w:sz w:val="28"/>
+          <w:szCs w:val="28"/>
+          <w:lang w:val="ro-RO"/>
+        </w:rPr>
+        <w:t>datele vor fi diferite față de cele salvate în mod public și astfel răspunsul întors va fi unul negativ.</w:t>
+      </w:r>
+    </w:p>
+    <w:p>
+      <w:pPr>
+        <w:pStyle w:val="ListParagraph"/>
+        <w:numPr>
+          <w:ilvl w:val="0"/>
+          <w:numId w:val="31"/>
+        </w:numPr>
+        <w:spacing w:line="240" w:lineRule="auto"/>
+        <w:jc w:val="both"/>
+        <w:rPr>
+          <w:rFonts w:ascii="Times New Roman" w:hAnsi="Times New Roman" w:cs="Times New Roman"/>
+          <w:sz w:val="28"/>
+          <w:szCs w:val="28"/>
+          <w:lang w:val="ro-RO"/>
+        </w:rPr>
+      </w:pPr>
+      <w:r>
+        <w:rPr>
+          <w:rFonts w:ascii="Times New Roman" w:hAnsi="Times New Roman" w:cs="Times New Roman"/>
+          <w:b/>
+          <w:sz w:val="28"/>
+          <w:szCs w:val="28"/>
+          <w:lang w:val="ro-RO"/>
+        </w:rPr>
+        <w:t xml:space="preserve">Verificarea numărului de vecini – </w:t>
+      </w:r>
+      <w:r>
+        <w:rPr>
+          <w:rFonts w:ascii="Times New Roman" w:hAnsi="Times New Roman" w:cs="Times New Roman"/>
+          <w:sz w:val="28"/>
+          <w:szCs w:val="28"/>
+          <w:lang w:val="ro-RO"/>
+        </w:rPr>
+        <w:t>aplicația folosește bibliotecile puse la dispoziție programatorilor pentru a verifica dacă celula la care este conectat telefonul pune la dispoziție lista cu vecini.</w:t>
+      </w:r>
+      <w:r>
+        <w:rPr>
+          <w:rFonts w:ascii="Times New Roman" w:hAnsi="Times New Roman" w:cs="Times New Roman"/>
+          <w:sz w:val="28"/>
+          <w:szCs w:val="28"/>
+          <w:lang w:val="ro-RO"/>
+        </w:rPr>
+        <w:t xml:space="preserve"> Dacă aceasta este nulă, atunci testul va primi un scor negativ în cazul testării finale.</w:t>
+      </w:r>
+    </w:p>
+    <w:p>
+      <w:pPr>
+        <w:spacing w:line="240" w:lineRule="auto"/>
+        <w:jc w:val="both"/>
+        <w:rPr>
+          <w:rFonts w:ascii="Times New Roman" w:hAnsi="Times New Roman" w:cs="Times New Roman"/>
+          <w:sz w:val="28"/>
+          <w:szCs w:val="28"/>
+          <w:lang w:val="ro-RO"/>
+        </w:rPr>
+      </w:pPr>
+      <w:r>
+        <w:rPr>
+          <w:rFonts w:ascii="Times New Roman" w:hAnsi="Times New Roman" w:cs="Times New Roman"/>
+          <w:sz w:val="28"/>
+          <w:szCs w:val="28"/>
+          <w:lang w:val="ro-RO"/>
+        </w:rPr>
+        <w:tab/>
+        <w:t xml:space="preserve">Testarea finală va prelua toate răspunsurile </w:t>
+      </w:r>
+      <w:r>
+        <w:rPr>
+          <w:rFonts w:ascii="Times New Roman" w:hAnsi="Times New Roman" w:cs="Times New Roman"/>
+          <w:sz w:val="28"/>
+          <w:szCs w:val="28"/>
+          <w:lang w:val="ro-RO"/>
+        </w:rPr>
+        <w:t xml:space="preserve">de la </w:t>
+      </w:r>
+      <w:r>
+        <w:rPr>
+          <w:rFonts w:ascii="Times New Roman" w:hAnsi="Times New Roman" w:cs="Times New Roman"/>
+          <w:i/>
+          <w:sz w:val="28"/>
+          <w:szCs w:val="28"/>
+          <w:lang w:val="ro-RO"/>
+        </w:rPr>
+        <w:t>CheckerManager</w:t>
+      </w:r>
+      <w:r>
+        <w:rPr>
+          <w:rFonts w:ascii="Times New Roman" w:hAnsi="Times New Roman" w:cs="Times New Roman"/>
+          <w:sz w:val="28"/>
+          <w:szCs w:val="28"/>
+          <w:lang w:val="ro-RO"/>
+        </w:rPr>
+        <w:t xml:space="preserve"> ce vor fi centralizate cu ajutorul unui obiect de tip </w:t>
+      </w:r>
+      <w:r>
+        <w:rPr>
+          <w:rFonts w:ascii="Times New Roman" w:hAnsi="Times New Roman" w:cs="Times New Roman"/>
+          <w:i/>
+          <w:sz w:val="28"/>
+          <w:szCs w:val="28"/>
+          <w:lang w:val="ro-RO"/>
+        </w:rPr>
+        <w:t>CheckerResponseManage</w:t>
+      </w:r>
+      <w:r>
+        <w:rPr>
+          <w:rFonts w:ascii="Times New Roman" w:hAnsi="Times New Roman" w:cs="Times New Roman"/>
+          <w:i/>
+          <w:sz w:val="28"/>
+          <w:szCs w:val="28"/>
+          <w:lang w:val="ro-RO"/>
+        </w:rPr>
+        <w:t>r.</w:t>
+      </w:r>
+      <w:r>
+        <w:rPr>
+          <w:rFonts w:ascii="Times New Roman" w:hAnsi="Times New Roman" w:cs="Times New Roman"/>
+          <w:sz w:val="28"/>
+          <w:szCs w:val="28"/>
+          <w:lang w:val="ro-RO"/>
+        </w:rPr>
+        <w:t>Acesta din urmă, va reține fiecare răspuns în parte pe care le va transmite verificatorului final, în momentul începerii testării. Odată cu primirea fiecărui răspuns, testul final va crea un scor pe baza căruia va decide în finalul testării dacă celula la care s-a conectat telefonul este un dispozitiv malițios. Scorul calculat poate fi pozitiv, ceea ce înseamnă ca testele au trecut, sau negativ, fapt din care rezultă o prevalență a testelor picate.</w:t>
+      </w:r>
+    </w:p>
+    <w:p>
+      <w:pPr>
+        <w:spacing w:line="240" w:lineRule="auto"/>
+        <w:jc w:val="both"/>
+        <w:rPr>
+          <w:rFonts w:ascii="Times New Roman" w:hAnsi="Times New Roman" w:cs="Times New Roman"/>
+          <w:sz w:val="28"/>
+          <w:szCs w:val="28"/>
+          <w:lang w:val="ro-RO"/>
+        </w:rPr>
+      </w:pPr>
+      <w:r>
+        <w:rPr>
+          <w:rFonts w:ascii="Times New Roman" w:hAnsi="Times New Roman" w:cs="Times New Roman"/>
+          <w:sz w:val="28"/>
+          <w:szCs w:val="28"/>
+          <w:lang w:val="ro-RO"/>
+        </w:rPr>
+        <w:tab/>
+        <w:t>În continuare vor fi prezentate două diagrame, a cazurilor de utilizare și o schemă logică, ce fac referire stric la modul de operare al aplicației în cazul testelor.</w:t>
+      </w:r>
+      <w:r>
+        <w:rPr>
+          <w:rFonts w:ascii="Times New Roman" w:hAnsi="Times New Roman" w:cs="Times New Roman"/>
+          <w:sz w:val="28"/>
+          <w:szCs w:val="28"/>
+          <w:lang w:val="ro-RO"/>
+        </w:rPr>
+        <w:t xml:space="preserve"> Acestea vor descrie grafic fiecare obiect despre care s-a discutat mai sus, prezentând atât legătura dintre ele cât și </w:t>
+      </w:r>
+      <w:r>
+        <w:rPr>
+          <w:rFonts w:ascii="Times New Roman" w:hAnsi="Times New Roman" w:cs="Times New Roman"/>
+          <w:sz w:val="28"/>
+          <w:szCs w:val="28"/>
+          <w:lang w:val="ro-RO"/>
+        </w:rPr>
+        <w:t>momentul de timp în care acestea vor fi utilizate în cadrul aplicației.</w:t>
+      </w:r>
+      <w:r>
+        <w:rPr>
+          <w:rFonts w:ascii="Times New Roman" w:hAnsi="Times New Roman" w:cs="Times New Roman"/>
+          <w:sz w:val="28"/>
+          <w:szCs w:val="28"/>
+          <w:lang w:val="ro-RO"/>
+        </w:rPr>
+        <w:t xml:space="preserve"> </w:t>
+      </w:r>
+      <w:r>
+        <w:rPr>
+          <w:rFonts w:ascii="Times New Roman" w:hAnsi="Times New Roman" w:cs="Times New Roman"/>
+          <w:sz w:val="28"/>
+          <w:szCs w:val="28"/>
+          <w:lang w:val="ro-RO"/>
+        </w:rPr>
+        <w:t>Diagramele au fost realizate manual cu ajutorul unui site web specializat în crearea de astfel de scheme.</w:t>
+      </w:r>
+    </w:p>
+    <w:p>
+      <w:pPr>
+        <w:spacing w:line="240" w:lineRule="auto"/>
+        <w:jc w:val="center"/>
+        <w:rPr>
+          <w:rFonts w:ascii="Times New Roman" w:hAnsi="Times New Roman" w:cs="Times New Roman"/>
+          <w:sz w:val="28"/>
+          <w:szCs w:val="28"/>
+          <w:lang w:val="ro-RO"/>
+        </w:rPr>
+      </w:pPr>
+      <w:r>
+        <w:rPr>
+          <w:rFonts w:ascii="Times New Roman" w:hAnsi="Times New Roman" w:cs="Times New Roman"/>
+          <w:sz w:val="28"/>
+          <w:szCs w:val="28"/>
+          <w:lang w:val="ro-RO"/>
+        </w:rPr>
+        <w:lastRenderedPageBreak/>
+        <w:pict>
+          <v:shape id="_x0000_i1034" type="#_x0000_t75" style="width:491.25pt;height:609.75pt">
+            <v:imagedata r:id="rId20" o:title="usecase"/>
+          </v:shape>
+        </w:pict>
+      </w:r>
+    </w:p>
+    <w:p>
+      <w:pPr>
+        <w:spacing w:line="240" w:lineRule="auto"/>
+        <w:jc w:val="center"/>
+        <w:rPr>
+          <w:rFonts w:ascii="Times New Roman" w:hAnsi="Times New Roman" w:cs="Times New Roman"/>
+          <w:b/>
+          <w:sz w:val="28"/>
+          <w:szCs w:val="28"/>
+          <w:lang w:val="ro-RO"/>
+        </w:rPr>
+      </w:pPr>
+      <w:r>
+        <w:rPr>
+          <w:rFonts w:ascii="Times New Roman" w:hAnsi="Times New Roman" w:cs="Times New Roman"/>
+          <w:b/>
+          <w:sz w:val="28"/>
+          <w:szCs w:val="28"/>
+          <w:lang w:val="ro-RO"/>
+        </w:rPr>
+        <w:t>Fig. 4.1.2.b: Diagrama cazurilor de utilizare</w:t>
+      </w:r>
+    </w:p>
+    <w:p>
+      <w:pPr>
+        <w:spacing w:line="240" w:lineRule="auto"/>
+        <w:jc w:val="both"/>
+        <w:rPr>
+          <w:rFonts w:ascii="Times New Roman" w:hAnsi="Times New Roman" w:cs="Times New Roman"/>
+          <w:sz w:val="28"/>
+          <w:szCs w:val="28"/>
+          <w:lang w:val="ro-RO"/>
+        </w:rPr>
+      </w:pPr>
+      <w:r>
+        <w:rPr>
+          <w:rFonts w:ascii="Times New Roman" w:hAnsi="Times New Roman" w:cs="Times New Roman"/>
+          <w:sz w:val="28"/>
+          <w:szCs w:val="28"/>
+          <w:lang w:val="ro-RO"/>
+        </w:rPr>
+        <w:lastRenderedPageBreak/>
+        <w:pict>
+          <v:shape id="_x0000_i1033" type="#_x0000_t75" style="width:501pt;height:598.5pt">
+            <v:imagedata r:id="rId21" o:title="schema logica"/>
+          </v:shape>
+        </w:pict>
+      </w:r>
+    </w:p>
+    <w:p>
+      <w:pPr>
+        <w:spacing w:line="240" w:lineRule="auto"/>
+        <w:jc w:val="center"/>
+        <w:rPr>
+          <w:rFonts w:ascii="Times New Roman" w:hAnsi="Times New Roman" w:cs="Times New Roman"/>
+          <w:b/>
+          <w:sz w:val="28"/>
+          <w:szCs w:val="28"/>
+          <w:lang w:val="ro-RO"/>
+        </w:rPr>
+      </w:pPr>
+      <w:r>
+        <w:rPr>
+          <w:rFonts w:ascii="Times New Roman" w:hAnsi="Times New Roman" w:cs="Times New Roman"/>
+          <w:b/>
+          <w:sz w:val="28"/>
+          <w:szCs w:val="28"/>
+          <w:lang w:val="ro-RO"/>
+        </w:rPr>
+        <w:t>Fig. 4.1.2.</w:t>
+      </w:r>
+      <w:r>
+        <w:rPr>
+          <w:rFonts w:ascii="Times New Roman" w:hAnsi="Times New Roman" w:cs="Times New Roman"/>
+          <w:b/>
+          <w:sz w:val="28"/>
+          <w:szCs w:val="28"/>
+          <w:lang w:val="ro-RO"/>
+        </w:rPr>
+        <w:t>c</w:t>
+      </w:r>
+      <w:r>
+        <w:rPr>
+          <w:rFonts w:ascii="Times New Roman" w:hAnsi="Times New Roman" w:cs="Times New Roman"/>
+          <w:b/>
+          <w:sz w:val="28"/>
+          <w:szCs w:val="28"/>
+          <w:lang w:val="ro-RO"/>
+        </w:rPr>
+        <w:t xml:space="preserve">: </w:t>
+      </w:r>
+      <w:r>
+        <w:rPr>
+          <w:rFonts w:ascii="Times New Roman" w:hAnsi="Times New Roman" w:cs="Times New Roman"/>
+          <w:b/>
+          <w:sz w:val="28"/>
+          <w:szCs w:val="28"/>
+          <w:lang w:val="ro-RO"/>
+        </w:rPr>
+        <w:t>Schemă logică ce prezintă efectuarea testelor</w:t>
+      </w:r>
+    </w:p>
+    <w:p>
+      <w:pPr>
+        <w:spacing w:line="240" w:lineRule="auto"/>
+        <w:jc w:val="both"/>
+        <w:rPr>
+          <w:rFonts w:ascii="Times New Roman" w:hAnsi="Times New Roman" w:cs="Times New Roman"/>
+          <w:sz w:val="28"/>
+          <w:szCs w:val="28"/>
+          <w:lang w:val="ro-RO"/>
+        </w:rPr>
+      </w:pPr>
+      <w:r>
+        <w:rPr>
+          <w:rFonts w:ascii="Times New Roman" w:hAnsi="Times New Roman" w:cs="Times New Roman"/>
+          <w:sz w:val="28"/>
+          <w:szCs w:val="28"/>
+          <w:lang w:val="ro-RO"/>
+        </w:rPr>
+        <w:lastRenderedPageBreak/>
+        <w:tab/>
+        <w:t>După cum se poate observa mai sus, în momentul în care utilizatorul deschide aplicația acesta are opțiunea de a porni testul prin intermediul unui meniu, pentru a realiza un test oricând dorește sau opțiunea de testare automată ce este realizată pe un fir secundar de execuție fără să îl deranjeze în utilizarea</w:t>
+      </w:r>
+      <w:r>
+        <w:rPr>
+          <w:rFonts w:ascii="Times New Roman" w:hAnsi="Times New Roman" w:cs="Times New Roman"/>
+          <w:sz w:val="28"/>
+          <w:szCs w:val="28"/>
+          <w:lang w:val="ro-RO"/>
+        </w:rPr>
+        <w:t xml:space="preserve"> celorlalte opțiuni pe care aplicația i le pune la dispoziție</w:t>
+      </w:r>
+      <w:r>
+        <w:rPr>
+          <w:rFonts w:ascii="Times New Roman" w:hAnsi="Times New Roman" w:cs="Times New Roman"/>
+          <w:sz w:val="28"/>
+          <w:szCs w:val="28"/>
+          <w:lang w:val="ro-RO"/>
+        </w:rPr>
+        <w:t>.</w:t>
+      </w:r>
+      <w:r>
+        <w:rPr>
+          <w:rFonts w:ascii="Times New Roman" w:hAnsi="Times New Roman" w:cs="Times New Roman"/>
+          <w:sz w:val="28"/>
+          <w:szCs w:val="28"/>
+          <w:lang w:val="ro-RO"/>
+        </w:rPr>
+        <w:t xml:space="preserve"> Mai mult, ciclu de testare se reia de fiecare dată când telefonul detectează schimbarea celulei pentru a putea verifica orice antenă care intră în contact cu dispozitivul mobil.</w:t>
+      </w:r>
+    </w:p>
+    <w:p>
+      <w:pPr>
+        <w:spacing w:line="240" w:lineRule="auto"/>
+        <w:jc w:val="both"/>
+        <w:rPr>
+          <w:rFonts w:ascii="Times New Roman" w:hAnsi="Times New Roman" w:cs="Times New Roman"/>
+          <w:sz w:val="28"/>
+          <w:szCs w:val="28"/>
+          <w:lang w:val="ro-RO"/>
+        </w:rPr>
+      </w:pPr>
+      <w:r>
+        <w:rPr>
+          <w:rFonts w:ascii="Times New Roman" w:hAnsi="Times New Roman" w:cs="Times New Roman"/>
+          <w:sz w:val="28"/>
+          <w:szCs w:val="28"/>
+          <w:lang w:val="ro-RO"/>
+        </w:rPr>
+        <w:tab/>
+        <w:t>Din punct de vedere vizual ... aici scriu cum este structurat fiecare ecran în parte si pun poze cu ecranele</w:t>
+      </w:r>
+      <w:r>
+        <w:rPr>
+          <w:rFonts w:ascii="Times New Roman" w:hAnsi="Times New Roman" w:cs="Times New Roman"/>
+          <w:sz w:val="28"/>
+          <w:szCs w:val="28"/>
+          <w:lang w:val="ro-RO"/>
+        </w:rPr>
+        <w:t>.</w:t>
+      </w:r>
+    </w:p>
+    <w:p>
+      <w:pPr>
+        <w:spacing w:line="240" w:lineRule="auto"/>
+        <w:jc w:val="both"/>
+        <w:rPr>
+          <w:rFonts w:ascii="Times New Roman" w:hAnsi="Times New Roman" w:cs="Times New Roman"/>
+          <w:sz w:val="28"/>
+          <w:szCs w:val="28"/>
+          <w:lang w:val="ro-RO"/>
+        </w:rPr>
+      </w:pPr>
+      <w:r>
+        <w:rPr>
+          <w:rFonts w:ascii="Times New Roman" w:hAnsi="Times New Roman" w:cs="Times New Roman"/>
+          <w:sz w:val="28"/>
+          <w:szCs w:val="28"/>
+          <w:lang w:val="ro-RO"/>
+        </w:rPr>
+        <w:tab/>
+      </w:r>
+    </w:p>
+    <w:p>
+      <w:pPr>
+        <w:spacing w:line="240" w:lineRule="auto"/>
+        <w:jc w:val="both"/>
+        <w:rPr>
+          <w:rFonts w:ascii="Times New Roman" w:hAnsi="Times New Roman" w:cs="Times New Roman"/>
+          <w:sz w:val="28"/>
+          <w:szCs w:val="28"/>
+          <w:lang w:val="ro-RO"/>
+        </w:rPr>
+      </w:pPr>
+    </w:p>
+    <w:p>
+      <w:pPr>
+        <w:spacing w:line="240" w:lineRule="auto"/>
+        <w:jc w:val="both"/>
+        <w:rPr>
+          <w:rFonts w:ascii="Times New Roman" w:hAnsi="Times New Roman" w:cs="Times New Roman"/>
+          <w:sz w:val="28"/>
+          <w:szCs w:val="28"/>
+          <w:lang w:val="ro-RO"/>
+        </w:rPr>
+      </w:pPr>
+    </w:p>
+    <w:p>
+      <w:pPr>
+        <w:spacing w:line="240" w:lineRule="auto"/>
+        <w:jc w:val="both"/>
+        <w:rPr>
+          <w:rFonts w:ascii="Times New Roman" w:hAnsi="Times New Roman" w:cs="Times New Roman"/>
+          <w:sz w:val="28"/>
+          <w:szCs w:val="28"/>
+          <w:lang w:val="ro-RO"/>
+        </w:rPr>
+      </w:pPr>
+    </w:p>
+    <w:p>
+      <w:pPr>
+        <w:spacing w:line="240" w:lineRule="auto"/>
+        <w:jc w:val="both"/>
+        <w:rPr>
+          <w:rFonts w:ascii="Times New Roman" w:hAnsi="Times New Roman" w:cs="Times New Roman"/>
+          <w:sz w:val="28"/>
+          <w:szCs w:val="28"/>
+          <w:lang w:val="ro-RO"/>
+        </w:rPr>
+      </w:pPr>
+    </w:p>
+    <w:p>
+      <w:pPr>
+        <w:spacing w:line="240" w:lineRule="auto"/>
+        <w:jc w:val="both"/>
+        <w:rPr>
+          <w:rFonts w:ascii="Times New Roman" w:hAnsi="Times New Roman" w:cs="Times New Roman"/>
+          <w:sz w:val="28"/>
+          <w:szCs w:val="28"/>
+          <w:lang w:val="ro-RO"/>
+        </w:rPr>
+      </w:pPr>
+    </w:p>
+    <w:p>
+      <w:pPr>
+        <w:spacing w:line="240" w:lineRule="auto"/>
+        <w:jc w:val="both"/>
+        <w:rPr>
+          <w:rFonts w:ascii="Times New Roman" w:hAnsi="Times New Roman" w:cs="Times New Roman"/>
+          <w:sz w:val="28"/>
+          <w:szCs w:val="28"/>
+          <w:lang w:val="ro-RO"/>
+        </w:rPr>
+      </w:pPr>
+    </w:p>
+    <w:p>
+      <w:pPr>
+        <w:spacing w:line="240" w:lineRule="auto"/>
+        <w:jc w:val="both"/>
+        <w:rPr>
+          <w:rFonts w:ascii="Times New Roman" w:hAnsi="Times New Roman" w:cs="Times New Roman"/>
+          <w:sz w:val="28"/>
+          <w:szCs w:val="28"/>
+          <w:lang w:val="ro-RO"/>
+        </w:rPr>
+      </w:pPr>
+    </w:p>
+    <w:p>
+      <w:pPr>
+        <w:spacing w:line="240" w:lineRule="auto"/>
+        <w:jc w:val="both"/>
+        <w:rPr>
+          <w:rFonts w:ascii="Times New Roman" w:hAnsi="Times New Roman" w:cs="Times New Roman"/>
+          <w:sz w:val="28"/>
+          <w:szCs w:val="28"/>
+          <w:lang w:val="ro-RO"/>
+        </w:rPr>
+      </w:pPr>
+    </w:p>
+    <w:p>
+      <w:pPr>
+        <w:spacing w:line="240" w:lineRule="auto"/>
+        <w:jc w:val="both"/>
+        <w:rPr>
+          <w:rFonts w:ascii="Times New Roman" w:hAnsi="Times New Roman" w:cs="Times New Roman"/>
+          <w:sz w:val="28"/>
+          <w:szCs w:val="28"/>
+          <w:lang w:val="ro-RO"/>
+        </w:rPr>
+      </w:pPr>
+    </w:p>
+    <w:p>
+      <w:pPr>
+        <w:spacing w:line="240" w:lineRule="auto"/>
+        <w:jc w:val="both"/>
+        <w:rPr>
+          <w:rFonts w:ascii="Times New Roman" w:hAnsi="Times New Roman" w:cs="Times New Roman"/>
+          <w:sz w:val="28"/>
+          <w:szCs w:val="28"/>
+          <w:lang w:val="ro-RO"/>
+        </w:rPr>
+      </w:pPr>
+    </w:p>
+    <w:p>
+      <w:pPr>
+        <w:spacing w:line="240" w:lineRule="auto"/>
+        <w:jc w:val="both"/>
+        <w:rPr>
+          <w:rFonts w:ascii="Times New Roman" w:hAnsi="Times New Roman" w:cs="Times New Roman"/>
+          <w:sz w:val="28"/>
+          <w:szCs w:val="28"/>
+          <w:lang w:val="ro-RO"/>
+        </w:rPr>
+      </w:pPr>
+    </w:p>
+    <w:p>
+      <w:pPr>
+        <w:spacing w:line="240" w:lineRule="auto"/>
+        <w:jc w:val="both"/>
+        <w:rPr>
+          <w:rFonts w:ascii="Times New Roman" w:hAnsi="Times New Roman" w:cs="Times New Roman"/>
+          <w:sz w:val="28"/>
+          <w:szCs w:val="28"/>
+          <w:lang w:val="ro-RO"/>
+        </w:rPr>
+      </w:pPr>
+    </w:p>
+    <w:p>
+      <w:pPr>
         <w:spacing w:line="240" w:lineRule="auto"/>
         <w:jc w:val="both"/>
         <w:rPr>
@@ -16819,7 +19234,7 @@
         </w:docPartObj>
       </w:sdtPr>
       <w:sdtContent>
-        <w:bookmarkStart w:id="111" w:name="_Toc39498598" w:displacedByCustomXml="prev"/>
+        <w:bookmarkStart w:id="128" w:name="_Toc39594668" w:displacedByCustomXml="prev"/>
         <w:p>
           <w:pPr>
             <w:pStyle w:val="Heading1"/>
@@ -16846,7 +19261,7 @@
             </w:rPr>
             <w:t>BIBLIOGRAFIE</w:t>
           </w:r>
-          <w:bookmarkEnd w:id="111"/>
+          <w:bookmarkEnd w:id="128"/>
         </w:p>
         <w:p/>
         <w:sdt>
@@ -17337,7 +19752,6 @@
                 <w:rPr>
                   <w:noProof/>
                 </w:rPr>
-                <w:lastRenderedPageBreak/>
                 <w:t xml:space="preserve">12. </w:t>
               </w:r>
               <w:r>
@@ -17380,6 +19794,7 @@
                 <w:rPr>
                   <w:noProof/>
                 </w:rPr>
+                <w:lastRenderedPageBreak/>
                 <w:t xml:space="preserve">13. </w:t>
               </w:r>
               <w:r>
@@ -17542,6 +19957,90 @@
                 </w:rPr>
                 <w:t xml:space="preserve">17. </w:t>
               </w:r>
+              <w:r>
+                <w:rPr>
+                  <w:b/>
+                  <w:bCs/>
+                  <w:noProof/>
+                </w:rPr>
+                <w:t>Apple.</w:t>
+              </w:r>
+              <w:r>
+                <w:rPr>
+                  <w:noProof/>
+                </w:rPr>
+                <w:t xml:space="preserve"> Model-View-Controller. </w:t>
+              </w:r>
+              <w:r>
+                <w:rPr>
+                  <w:i/>
+                  <w:iCs/>
+                  <w:noProof/>
+                </w:rPr>
+                <w:t xml:space="preserve">Apple Deveoper. </w:t>
+              </w:r>
+              <w:r>
+                <w:rPr>
+                  <w:noProof/>
+                </w:rPr>
+                <w:t>[Online] Apple Inc., 04 06, 2018. [Cited: 05 05, 2020.] https://developer.apple.com/library/archive/documentation/General/Conceptual/DevPedia-CocoaCore/MVC.html.</w:t>
+              </w:r>
+            </w:p>
+            <w:p>
+              <w:pPr>
+                <w:pStyle w:val="Bibliography"/>
+                <w:rPr>
+                  <w:noProof/>
+                </w:rPr>
+              </w:pPr>
+              <w:r>
+                <w:rPr>
+                  <w:noProof/>
+                </w:rPr>
+                <w:t xml:space="preserve">18. </w:t>
+              </w:r>
+              <w:r>
+                <w:rPr>
+                  <w:b/>
+                  <w:bCs/>
+                  <w:noProof/>
+                </w:rPr>
+                <w:t>Wikipedia.</w:t>
+              </w:r>
+              <w:r>
+                <w:rPr>
+                  <w:noProof/>
+                </w:rPr>
+                <w:t xml:space="preserve"> Model-view-controller. </w:t>
+              </w:r>
+              <w:r>
+                <w:rPr>
+                  <w:i/>
+                  <w:iCs/>
+                  <w:noProof/>
+                </w:rPr>
+                <w:t xml:space="preserve">Wikipedia. </w:t>
+              </w:r>
+              <w:r>
+                <w:rPr>
+                  <w:noProof/>
+                </w:rPr>
+                <w:t>[Online] Wikipedia, 01 31, 2018. [Cited: 05 05, 2020.] https://ro.wikipedia.org/wiki/Model-view-controller.</w:t>
+              </w:r>
+            </w:p>
+            <w:p>
+              <w:pPr>
+                <w:pStyle w:val="Bibliography"/>
+                <w:rPr>
+                  <w:noProof/>
+                </w:rPr>
+              </w:pPr>
+              <w:r>
+                <w:rPr>
+                  <w:noProof/>
+                </w:rPr>
+                <w:t xml:space="preserve">19. </w:t>
+              </w:r>
             </w:p>
             <w:p>
               <w:pPr>
@@ -17556,7 +20055,7 @@
                   <w:noProof/>
                   <w:lang w:val="ro-RO"/>
                 </w:rPr>
-                <w:t xml:space="preserve">18. </w:t>
+                <w:t xml:space="preserve">20. </w:t>
               </w:r>
               <w:r>
                 <w:rPr>
@@ -17621,8 +20120,8 @@
       </w:pPr>
     </w:p>
     <w:sectPr>
-      <w:headerReference w:type="default" r:id="rId19"/>
-      <w:footerReference w:type="default" r:id="rId20"/>
+      <w:headerReference w:type="default" r:id="rId22"/>
+      <w:footerReference w:type="default" r:id="rId23"/>
       <w:pgSz w:w="12240" w:h="15840"/>
       <w:pgMar w:top="1440" w:right="1440" w:bottom="1440" w:left="1440" w:header="720" w:footer="720" w:gutter="0"/>
       <w:pgNumType w:start="0"/>
@@ -17749,7 +20248,7 @@
                 <w:sz w:val="24"/>
                 <w:szCs w:val="24"/>
               </w:rPr>
-              <w:t>31</w:t>
+              <w:t>13</w:t>
             </w:r>
             <w:r>
               <w:rPr>
@@ -17814,7 +20313,7 @@
                 <w:sz w:val="24"/>
                 <w:szCs w:val="24"/>
               </w:rPr>
-              <w:t>34</w:t>
+              <w:t>41</w:t>
             </w:r>
             <w:r>
               <w:rPr>
@@ -18342,7 +20841,7 @@
               <w:noProof/>
               <w:lang w:val="ro-RO"/>
             </w:rPr>
-            <w:t xml:space="preserve"> (18)</w:t>
+            <w:t xml:space="preserve"> (20)</w:t>
           </w:r>
           <w:r>
             <w:rPr>
@@ -18867,6 +21366,119 @@
     </w:lvl>
   </w:abstractNum>
   <w:abstractNum w:abstractNumId="4">
+    <w:nsid w:val="12587C2D"/>
+    <w:multiLevelType w:val="hybridMultilevel"/>
+    <w:tmpl w:val="1BD63682"/>
+    <w:lvl w:ilvl="0" w:tplc="04090001">
+      <w:start w:val="1"/>
+      <w:numFmt w:val="bullet"/>
+      <w:lvlText w:val=""/>
+      <w:lvlJc w:val="left"/>
+      <w:pPr>
+        <w:ind w:left="720" w:hanging="360"/>
+      </w:pPr>
+      <w:rPr>
+        <w:rFonts w:ascii="Symbol" w:hAnsi="Symbol" w:hint="default"/>
+      </w:rPr>
+    </w:lvl>
+    <w:lvl w:ilvl="1" w:tplc="04090003" w:tentative="1">
+      <w:start w:val="1"/>
+      <w:numFmt w:val="bullet"/>
+      <w:lvlText w:val="o"/>
+      <w:lvlJc w:val="left"/>
+      <w:pPr>
+        <w:ind w:left="1440" w:hanging="360"/>
+      </w:pPr>
+      <w:rPr>
+        <w:rFonts w:ascii="Courier New" w:hAnsi="Courier New" w:cs="Courier New" w:hint="default"/>
+      </w:rPr>
+    </w:lvl>
+    <w:lvl w:ilvl="2" w:tplc="04090005" w:tentative="1">
+      <w:start w:val="1"/>
+      <w:numFmt w:val="bullet"/>
+      <w:lvlText w:val=""/>
+      <w:lvlJc w:val="left"/>
+      <w:pPr>
+        <w:ind w:left="2160" w:hanging="360"/>
+      </w:pPr>
+      <w:rPr>
+        <w:rFonts w:ascii="Wingdings" w:hAnsi="Wingdings" w:hint="default"/>
+      </w:rPr>
+    </w:lvl>
+    <w:lvl w:ilvl="3" w:tplc="04090001" w:tentative="1">
+      <w:start w:val="1"/>
+      <w:numFmt w:val="bullet"/>
+      <w:lvlText w:val=""/>
+      <w:lvlJc w:val="left"/>
+      <w:pPr>
+        <w:ind w:left="2880" w:hanging="360"/>
+      </w:pPr>
+      <w:rPr>
+        <w:rFonts w:ascii="Symbol" w:hAnsi="Symbol" w:hint="default"/>
+      </w:rPr>
+    </w:lvl>
+    <w:lvl w:ilvl="4" w:tplc="04090003" w:tentative="1">
+      <w:start w:val="1"/>
+      <w:numFmt w:val="bullet"/>
+      <w:lvlText w:val="o"/>
+      <w:lvlJc w:val="left"/>
+      <w:pPr>
+        <w:ind w:left="3600" w:hanging="360"/>
+      </w:pPr>
+      <w:rPr>
+        <w:rFonts w:ascii="Courier New" w:hAnsi="Courier New" w:cs="Courier New" w:hint="default"/>
+      </w:rPr>
+    </w:lvl>
+    <w:lvl w:ilvl="5" w:tplc="04090005" w:tentative="1">
+      <w:start w:val="1"/>
+      <w:numFmt w:val="bullet"/>
+      <w:lvlText w:val=""/>
+      <w:lvlJc w:val="left"/>
+      <w:pPr>
+        <w:ind w:left="4320" w:hanging="360"/>
+      </w:pPr>
+      <w:rPr>
+        <w:rFonts w:ascii="Wingdings" w:hAnsi="Wingdings" w:hint="default"/>
+      </w:rPr>
+    </w:lvl>
+    <w:lvl w:ilvl="6" w:tplc="04090001" w:tentative="1">
+      <w:start w:val="1"/>
+      <w:numFmt w:val="bullet"/>
+      <w:lvlText w:val=""/>
+      <w:lvlJc w:val="left"/>
+      <w:pPr>
+        <w:ind w:left="5040" w:hanging="360"/>
+      </w:pPr>
+      <w:rPr>
+        <w:rFonts w:ascii="Symbol" w:hAnsi="Symbol" w:hint="default"/>
+      </w:rPr>
+    </w:lvl>
+    <w:lvl w:ilvl="7" w:tplc="04090003" w:tentative="1">
+      <w:start w:val="1"/>
+      <w:numFmt w:val="bullet"/>
+      <w:lvlText w:val="o"/>
+      <w:lvlJc w:val="left"/>
+      <w:pPr>
+        <w:ind w:left="5760" w:hanging="360"/>
+      </w:pPr>
+      <w:rPr>
+        <w:rFonts w:ascii="Courier New" w:hAnsi="Courier New" w:cs="Courier New" w:hint="default"/>
+      </w:rPr>
+    </w:lvl>
+    <w:lvl w:ilvl="8" w:tplc="04090005" w:tentative="1">
+      <w:start w:val="1"/>
+      <w:numFmt w:val="bullet"/>
+      <w:lvlText w:val=""/>
+      <w:lvlJc w:val="left"/>
+      <w:pPr>
+        <w:ind w:left="6480" w:hanging="360"/>
+      </w:pPr>
+      <w:rPr>
+        <w:rFonts w:ascii="Wingdings" w:hAnsi="Wingdings" w:hint="default"/>
+      </w:rPr>
+    </w:lvl>
+  </w:abstractNum>
+  <w:abstractNum w:abstractNumId="5">
     <w:nsid w:val="191A2745"/>
     <w:multiLevelType w:val="multilevel"/>
     <w:tmpl w:val="1F0EE5A2"/>
@@ -18955,7 +21567,7 @@
       </w:pPr>
     </w:lvl>
   </w:abstractNum>
-  <w:abstractNum w:abstractNumId="5">
+  <w:abstractNum w:abstractNumId="6">
     <w:nsid w:val="1A665FF0"/>
     <w:multiLevelType w:val="multilevel"/>
     <w:tmpl w:val="9120FC1C"/>
@@ -19068,7 +21680,7 @@
       </w:rPr>
     </w:lvl>
   </w:abstractNum>
-  <w:abstractNum w:abstractNumId="6">
+  <w:abstractNum w:abstractNumId="7">
     <w:nsid w:val="22001F52"/>
     <w:multiLevelType w:val="multilevel"/>
     <w:tmpl w:val="9120FC1C"/>
@@ -19181,7 +21793,7 @@
       </w:rPr>
     </w:lvl>
   </w:abstractNum>
-  <w:abstractNum w:abstractNumId="7">
+  <w:abstractNum w:abstractNumId="8">
     <w:nsid w:val="2313395D"/>
     <w:multiLevelType w:val="multilevel"/>
     <w:tmpl w:val="A14A421A"/>
@@ -19297,7 +21909,7 @@
       </w:rPr>
     </w:lvl>
   </w:abstractNum>
-  <w:abstractNum w:abstractNumId="8">
+  <w:abstractNum w:abstractNumId="9">
     <w:nsid w:val="2404682C"/>
     <w:multiLevelType w:val="hybridMultilevel"/>
     <w:tmpl w:val="6C44074C"/>
@@ -19386,7 +21998,7 @@
       </w:pPr>
     </w:lvl>
   </w:abstractNum>
-  <w:abstractNum w:abstractNumId="9">
+  <w:abstractNum w:abstractNumId="10">
     <w:nsid w:val="24796865"/>
     <w:multiLevelType w:val="multilevel"/>
     <w:tmpl w:val="F7FE4C6C"/>
@@ -19475,7 +22087,7 @@
       </w:pPr>
     </w:lvl>
   </w:abstractNum>
-  <w:abstractNum w:abstractNumId="10">
+  <w:abstractNum w:abstractNumId="11">
     <w:nsid w:val="28847DD2"/>
     <w:multiLevelType w:val="multilevel"/>
     <w:tmpl w:val="E5FA383E"/>
@@ -19567,7 +22179,7 @@
       </w:pPr>
     </w:lvl>
   </w:abstractNum>
-  <w:abstractNum w:abstractNumId="11">
+  <w:abstractNum w:abstractNumId="12">
     <w:nsid w:val="30020825"/>
     <w:multiLevelType w:val="multilevel"/>
     <w:tmpl w:val="0409001F"/>
@@ -19653,7 +22265,120 @@
       </w:pPr>
     </w:lvl>
   </w:abstractNum>
-  <w:abstractNum w:abstractNumId="12">
+  <w:abstractNum w:abstractNumId="13">
+    <w:nsid w:val="33835B54"/>
+    <w:multiLevelType w:val="multilevel"/>
+    <w:tmpl w:val="9120FC1C"/>
+    <w:lvl w:ilvl="0">
+      <w:start w:val="1"/>
+      <w:numFmt w:val="decimal"/>
+      <w:lvlText w:val="%1"/>
+      <w:lvlJc w:val="left"/>
+      <w:pPr>
+        <w:ind w:left="360" w:hanging="360"/>
+      </w:pPr>
+      <w:rPr>
+        <w:rFonts w:hint="default"/>
+      </w:rPr>
+    </w:lvl>
+    <w:lvl w:ilvl="1">
+      <w:start w:val="1"/>
+      <w:numFmt w:val="decimal"/>
+      <w:lvlText w:val="%1.%2."/>
+      <w:lvlJc w:val="left"/>
+      <w:pPr>
+        <w:ind w:left="432" w:hanging="432"/>
+      </w:pPr>
+      <w:rPr>
+        <w:rFonts w:hint="default"/>
+      </w:rPr>
+    </w:lvl>
+    <w:lvl w:ilvl="2">
+      <w:start w:val="1"/>
+      <w:numFmt w:val="decimal"/>
+      <w:lvlText w:val="%1.%2.%3."/>
+      <w:lvlJc w:val="left"/>
+      <w:pPr>
+        <w:ind w:left="504" w:hanging="504"/>
+      </w:pPr>
+      <w:rPr>
+        <w:rFonts w:hint="default"/>
+      </w:rPr>
+    </w:lvl>
+    <w:lvl w:ilvl="3">
+      <w:start w:val="1"/>
+      <w:numFmt w:val="decimal"/>
+      <w:lvlText w:val="%1.%2.%3.%4."/>
+      <w:lvlJc w:val="left"/>
+      <w:pPr>
+        <w:ind w:left="1728" w:hanging="648"/>
+      </w:pPr>
+      <w:rPr>
+        <w:rFonts w:hint="default"/>
+      </w:rPr>
+    </w:lvl>
+    <w:lvl w:ilvl="4">
+      <w:start w:val="1"/>
+      <w:numFmt w:val="decimal"/>
+      <w:lvlText w:val="%1.%2.%3.%4.%5."/>
+      <w:lvlJc w:val="left"/>
+      <w:pPr>
+        <w:ind w:left="2232" w:hanging="792"/>
+      </w:pPr>
+      <w:rPr>
+        <w:rFonts w:hint="default"/>
+      </w:rPr>
+    </w:lvl>
+    <w:lvl w:ilvl="5">
+      <w:start w:val="1"/>
+      <w:numFmt w:val="decimal"/>
+      <w:lvlText w:val="%1.%2.%3.%4.%5.%6."/>
+      <w:lvlJc w:val="left"/>
+      <w:pPr>
+        <w:ind w:left="2736" w:hanging="936"/>
+      </w:pPr>
+      <w:rPr>
+        <w:rFonts w:hint="default"/>
+      </w:rPr>
+    </w:lvl>
+    <w:lvl w:ilvl="6">
+      <w:start w:val="1"/>
+      <w:numFmt w:val="decimal"/>
+      <w:lvlText w:val="%1.%2.%3.%4.%5.%6.%7."/>
+      <w:lvlJc w:val="left"/>
+      <w:pPr>
+        <w:ind w:left="3240" w:hanging="1080"/>
+      </w:pPr>
+      <w:rPr>
+        <w:rFonts w:hint="default"/>
+      </w:rPr>
+    </w:lvl>
+    <w:lvl w:ilvl="7">
+      <w:start w:val="1"/>
+      <w:numFmt w:val="decimal"/>
+      <w:lvlText w:val="%1.%2.%3.%4.%5.%6.%7.%8."/>
+      <w:lvlJc w:val="left"/>
+      <w:pPr>
+        <w:ind w:left="3744" w:hanging="1224"/>
+      </w:pPr>
+      <w:rPr>
+        <w:rFonts w:hint="default"/>
+      </w:rPr>
+    </w:lvl>
+    <w:lvl w:ilvl="8">
+      <w:start w:val="1"/>
+      <w:numFmt w:val="decimal"/>
+      <w:lvlText w:val="%1.%2.%3.%4.%5.%6.%7.%8.%9."/>
+      <w:lvlJc w:val="left"/>
+      <w:pPr>
+        <w:ind w:left="4320" w:hanging="1440"/>
+      </w:pPr>
+      <w:rPr>
+        <w:rFonts w:hint="default"/>
+      </w:rPr>
+    </w:lvl>
+  </w:abstractNum>
+  <w:abstractNum w:abstractNumId="14">
     <w:nsid w:val="352F098E"/>
     <w:multiLevelType w:val="hybridMultilevel"/>
     <w:tmpl w:val="87926900"/>
@@ -19766,7 +22491,7 @@
       </w:rPr>
     </w:lvl>
   </w:abstractNum>
-  <w:abstractNum w:abstractNumId="13">
+  <w:abstractNum w:abstractNumId="15">
     <w:nsid w:val="3639662A"/>
     <w:multiLevelType w:val="hybridMultilevel"/>
     <w:tmpl w:val="52B2D5CA"/>
@@ -19879,7 +22604,7 @@
       </w:rPr>
     </w:lvl>
   </w:abstractNum>
-  <w:abstractNum w:abstractNumId="14">
+  <w:abstractNum w:abstractNumId="16">
     <w:nsid w:val="38C52615"/>
     <w:multiLevelType w:val="hybridMultilevel"/>
     <w:tmpl w:val="7C345EA4"/>
@@ -19992,7 +22717,7 @@
       </w:rPr>
     </w:lvl>
   </w:abstractNum>
-  <w:abstractNum w:abstractNumId="15">
+  <w:abstractNum w:abstractNumId="17">
     <w:nsid w:val="48453026"/>
     <w:multiLevelType w:val="hybridMultilevel"/>
     <w:tmpl w:val="B7D027A2"/>
@@ -20081,7 +22806,7 @@
       </w:pPr>
     </w:lvl>
   </w:abstractNum>
-  <w:abstractNum w:abstractNumId="16">
+  <w:abstractNum w:abstractNumId="18">
     <w:nsid w:val="491F7E7D"/>
     <w:multiLevelType w:val="multilevel"/>
     <w:tmpl w:val="9120FC1C"/>
@@ -20194,7 +22919,7 @@
       </w:rPr>
     </w:lvl>
   </w:abstractNum>
-  <w:abstractNum w:abstractNumId="17">
+  <w:abstractNum w:abstractNumId="19">
     <w:nsid w:val="4A090099"/>
     <w:multiLevelType w:val="hybridMultilevel"/>
     <w:tmpl w:val="2C58B6F8"/>
@@ -20307,7 +23032,7 @@
       </w:rPr>
     </w:lvl>
   </w:abstractNum>
-  <w:abstractNum w:abstractNumId="18">
+  <w:abstractNum w:abstractNumId="20">
     <w:nsid w:val="4B123378"/>
     <w:multiLevelType w:val="multilevel"/>
     <w:tmpl w:val="0409001F"/>
@@ -20393,7 +23118,7 @@
       </w:pPr>
     </w:lvl>
   </w:abstractNum>
-  <w:abstractNum w:abstractNumId="19">
+  <w:abstractNum w:abstractNumId="21">
     <w:nsid w:val="515E5458"/>
     <w:multiLevelType w:val="multilevel"/>
     <w:tmpl w:val="F7FE4C6C"/>
@@ -20482,7 +23207,120 @@
       </w:pPr>
     </w:lvl>
   </w:abstractNum>
-  <w:abstractNum w:abstractNumId="20">
+  <w:abstractNum w:abstractNumId="22">
+    <w:nsid w:val="575B00F0"/>
+    <w:multiLevelType w:val="multilevel"/>
+    <w:tmpl w:val="9120FC1C"/>
+    <w:lvl w:ilvl="0">
+      <w:start w:val="1"/>
+      <w:numFmt w:val="decimal"/>
+      <w:lvlText w:val="%1"/>
+      <w:lvlJc w:val="left"/>
+      <w:pPr>
+        <w:ind w:left="360" w:hanging="360"/>
+      </w:pPr>
+      <w:rPr>
+        <w:rFonts w:hint="default"/>
+      </w:rPr>
+    </w:lvl>
+    <w:lvl w:ilvl="1">
+      <w:start w:val="1"/>
+      <w:numFmt w:val="decimal"/>
+      <w:lvlText w:val="%1.%2."/>
+      <w:lvlJc w:val="left"/>
+      <w:pPr>
+        <w:ind w:left="432" w:hanging="432"/>
+      </w:pPr>
+      <w:rPr>
+        <w:rFonts w:hint="default"/>
+      </w:rPr>
+    </w:lvl>
+    <w:lvl w:ilvl="2">
+      <w:start w:val="1"/>
+      <w:numFmt w:val="decimal"/>
+      <w:lvlText w:val="%1.%2.%3."/>
+      <w:lvlJc w:val="left"/>
+      <w:pPr>
+        <w:ind w:left="504" w:hanging="504"/>
+      </w:pPr>
+      <w:rPr>
+        <w:rFonts w:hint="default"/>
+      </w:rPr>
+    </w:lvl>
+    <w:lvl w:ilvl="3">
+      <w:start w:val="1"/>
+      <w:numFmt w:val="decimal"/>
+      <w:lvlText w:val="%1.%2.%3.%4."/>
+      <w:lvlJc w:val="left"/>
+      <w:pPr>
+        <w:ind w:left="1728" w:hanging="648"/>
+      </w:pPr>
+      <w:rPr>
+        <w:rFonts w:hint="default"/>
+      </w:rPr>
+    </w:lvl>
+    <w:lvl w:ilvl="4">
+      <w:start w:val="1"/>
+      <w:numFmt w:val="decimal"/>
+      <w:lvlText w:val="%1.%2.%3.%4.%5."/>
+      <w:lvlJc w:val="left"/>
+      <w:pPr>
+        <w:ind w:left="2232" w:hanging="792"/>
+      </w:pPr>
+      <w:rPr>
+        <w:rFonts w:hint="default"/>
+      </w:rPr>
+    </w:lvl>
+    <w:lvl w:ilvl="5">
+      <w:start w:val="1"/>
+      <w:numFmt w:val="decimal"/>
+      <w:lvlText w:val="%1.%2.%3.%4.%5.%6."/>
+      <w:lvlJc w:val="left"/>
+      <w:pPr>
+        <w:ind w:left="2736" w:hanging="936"/>
+      </w:pPr>
+      <w:rPr>
+        <w:rFonts w:hint="default"/>
+      </w:rPr>
+    </w:lvl>
+    <w:lvl w:ilvl="6">
+      <w:start w:val="1"/>
+      <w:numFmt w:val="decimal"/>
+      <w:lvlText w:val="%1.%2.%3.%4.%5.%6.%7."/>
+      <w:lvlJc w:val="left"/>
+      <w:pPr>
+        <w:ind w:left="3240" w:hanging="1080"/>
+      </w:pPr>
+      <w:rPr>
+        <w:rFonts w:hint="default"/>
+      </w:rPr>
+    </w:lvl>
+    <w:lvl w:ilvl="7">
+      <w:start w:val="1"/>
+      <w:numFmt w:val="decimal"/>
+      <w:lvlText w:val="%1.%2.%3.%4.%5.%6.%7.%8."/>
+      <w:lvlJc w:val="left"/>
+      <w:pPr>
+        <w:ind w:left="3744" w:hanging="1224"/>
+      </w:pPr>
+      <w:rPr>
+        <w:rFonts w:hint="default"/>
+      </w:rPr>
+    </w:lvl>
+    <w:lvl w:ilvl="8">
+      <w:start w:val="1"/>
+      <w:numFmt w:val="decimal"/>
+      <w:lvlText w:val="%1.%2.%3.%4.%5.%6.%7.%8.%9."/>
+      <w:lvlJc w:val="left"/>
+      <w:pPr>
+        <w:ind w:left="4320" w:hanging="1440"/>
+      </w:pPr>
+      <w:rPr>
+        <w:rFonts w:hint="default"/>
+      </w:rPr>
+    </w:lvl>
+  </w:abstractNum>
+  <w:abstractNum w:abstractNumId="23">
     <w:nsid w:val="5F8C52BA"/>
     <w:multiLevelType w:val="hybridMultilevel"/>
     <w:tmpl w:val="D2F0BA48"/>
@@ -20595,7 +23433,7 @@
       </w:rPr>
     </w:lvl>
   </w:abstractNum>
-  <w:abstractNum w:abstractNumId="21">
+  <w:abstractNum w:abstractNumId="24">
     <w:nsid w:val="6023704A"/>
     <w:multiLevelType w:val="multilevel"/>
     <w:tmpl w:val="1F0EE5A2"/>
@@ -20684,7 +23522,7 @@
       </w:pPr>
     </w:lvl>
   </w:abstractNum>
-  <w:abstractNum w:abstractNumId="22">
+  <w:abstractNum w:abstractNumId="25">
     <w:nsid w:val="66C144CD"/>
     <w:multiLevelType w:val="multilevel"/>
     <w:tmpl w:val="F7FE4C6C"/>
@@ -20773,7 +23611,7 @@
       </w:pPr>
     </w:lvl>
   </w:abstractNum>
-  <w:abstractNum w:abstractNumId="23">
+  <w:abstractNum w:abstractNumId="26">
     <w:nsid w:val="672D6A19"/>
     <w:multiLevelType w:val="multilevel"/>
     <w:tmpl w:val="A14A421A"/>
@@ -20889,7 +23727,7 @@
       </w:rPr>
     </w:lvl>
   </w:abstractNum>
-  <w:abstractNum w:abstractNumId="24">
+  <w:abstractNum w:abstractNumId="27">
     <w:nsid w:val="6E0C075E"/>
     <w:multiLevelType w:val="multilevel"/>
     <w:tmpl w:val="9120FC1C"/>
@@ -21002,7 +23840,7 @@
       </w:rPr>
     </w:lvl>
   </w:abstractNum>
-  <w:abstractNum w:abstractNumId="25">
+  <w:abstractNum w:abstractNumId="28">
     <w:nsid w:val="6E0D499B"/>
     <w:multiLevelType w:val="multilevel"/>
     <w:tmpl w:val="F7FE4C6C"/>
@@ -21091,7 +23929,7 @@
       </w:pPr>
     </w:lvl>
   </w:abstractNum>
-  <w:abstractNum w:abstractNumId="26">
+  <w:abstractNum w:abstractNumId="29">
     <w:nsid w:val="778C0850"/>
     <w:multiLevelType w:val="multilevel"/>
     <w:tmpl w:val="9120FC1C"/>
@@ -21204,7 +24042,7 @@
       </w:rPr>
     </w:lvl>
   </w:abstractNum>
-  <w:abstractNum w:abstractNumId="27">
+  <w:abstractNum w:abstractNumId="30">
     <w:nsid w:val="77C64611"/>
     <w:multiLevelType w:val="multilevel"/>
     <w:tmpl w:val="E5FA383E"/>
@@ -21297,49 +24135,49 @@
     </w:lvl>
   </w:abstractNum>
   <w:num w:numId="1">
-    <w:abstractNumId w:val="26"/>
+    <w:abstractNumId w:val="29"/>
   </w:num>
   <w:num w:numId="2">
-    <w:abstractNumId w:val="11"/>
+    <w:abstractNumId w:val="12"/>
   </w:num>
   <w:num w:numId="3">
-    <w:abstractNumId w:val="18"/>
+    <w:abstractNumId w:val="20"/>
   </w:num>
   <w:num w:numId="4">
-    <w:abstractNumId w:val="4"/>
+    <w:abstractNumId w:val="5"/>
   </w:num>
   <w:num w:numId="5">
-    <w:abstractNumId w:val="21"/>
+    <w:abstractNumId w:val="24"/>
   </w:num>
   <w:num w:numId="6">
-    <w:abstractNumId w:val="9"/>
+    <w:abstractNumId w:val="10"/>
   </w:num>
   <w:num w:numId="7">
     <w:abstractNumId w:val="0"/>
   </w:num>
   <w:num w:numId="8">
-    <w:abstractNumId w:val="27"/>
+    <w:abstractNumId w:val="30"/>
   </w:num>
   <w:num w:numId="9">
-    <w:abstractNumId w:val="15"/>
+    <w:abstractNumId w:val="17"/>
   </w:num>
   <w:num w:numId="10">
-    <w:abstractNumId w:val="22"/>
+    <w:abstractNumId w:val="25"/>
   </w:num>
   <w:num w:numId="11">
-    <w:abstractNumId w:val="10"/>
+    <w:abstractNumId w:val="11"/>
   </w:num>
   <w:num w:numId="12">
-    <w:abstractNumId w:val="7"/>
+    <w:abstractNumId w:val="8"/>
   </w:num>
   <w:num w:numId="13">
-    <w:abstractNumId w:val="19"/>
+    <w:abstractNumId w:val="21"/>
   </w:num>
   <w:num w:numId="14">
-    <w:abstractNumId w:val="25"/>
+    <w:abstractNumId w:val="28"/>
   </w:num>
   <w:num w:numId="15">
-    <w:abstractNumId w:val="14"/>
+    <w:abstractNumId w:val="16"/>
   </w:num>
   <w:num w:numId="16">
     <w:abstractNumId w:val="3"/>
@@ -21348,37 +24186,46 @@
     <w:abstractNumId w:val="2"/>
   </w:num>
   <w:num w:numId="18">
-    <w:abstractNumId w:val="5"/>
+    <w:abstractNumId w:val="6"/>
   </w:num>
   <w:num w:numId="19">
-    <w:abstractNumId w:val="24"/>
+    <w:abstractNumId w:val="27"/>
   </w:num>
   <w:num w:numId="20">
-    <w:abstractNumId w:val="16"/>
+    <w:abstractNumId w:val="18"/>
   </w:num>
   <w:num w:numId="21">
-    <w:abstractNumId w:val="23"/>
+    <w:abstractNumId w:val="26"/>
   </w:num>
   <w:num w:numId="22">
     <w:abstractNumId w:val="1"/>
   </w:num>
   <w:num w:numId="23">
-    <w:abstractNumId w:val="8"/>
+    <w:abstractNumId w:val="9"/>
   </w:num>
   <w:num w:numId="24">
-    <w:abstractNumId w:val="6"/>
+    <w:abstractNumId w:val="7"/>
   </w:num>
   <w:num w:numId="25">
-    <w:abstractNumId w:val="20"/>
+    <w:abstractNumId w:val="23"/>
   </w:num>
   <w:num w:numId="26">
-    <w:abstractNumId w:val="12"/>
+    <w:abstractNumId w:val="14"/>
   </w:num>
   <w:num w:numId="27">
-    <w:abstractNumId w:val="17"/>
+    <w:abstractNumId w:val="19"/>
   </w:num>
   <w:num w:numId="28">
+    <w:abstractNumId w:val="15"/>
+  </w:num>
+  <w:num w:numId="29">
+    <w:abstractNumId w:val="22"/>
+  </w:num>
+  <w:num w:numId="30">
     <w:abstractNumId w:val="13"/>
+  </w:num>
+  <w:num w:numId="31">
+    <w:abstractNumId w:val="4"/>
   </w:num>
 </w:numbering>
 </file>
@@ -22089,6 +24936,309 @@
 </w:styles>
 </file>
 
+<file path=word/glossary/document.xml><?xml version="1.0" encoding="utf-8"?>
+<w:glossaryDocument xmlns:ve="http://schemas.openxmlformats.org/markup-compatibility/2006" xmlns:o="urn:schemas-microsoft-com:office:office" xmlns:r="http://schemas.openxmlformats.org/officeDocument/2006/relationships" xmlns:m="http://schemas.openxmlformats.org/officeDocument/2006/math" xmlns:v="urn:schemas-microsoft-com:vml" xmlns:wp="http://schemas.openxmlformats.org/drawingml/2006/wordprocessingDrawing" xmlns:w10="urn:schemas-microsoft-com:office:word" xmlns:w="http://schemas.openxmlformats.org/wordprocessingml/2006/main" xmlns:wne="http://schemas.microsoft.com/office/word/2006/wordml">
+  <w:docParts/>
+</w:glossaryDocument>
+</file>
+
+<file path=word/glossary/fontTable.xml><?xml version="1.0" encoding="utf-8"?>
+<w:fonts xmlns:r="http://schemas.openxmlformats.org/officeDocument/2006/relationships" xmlns:w="http://schemas.openxmlformats.org/wordprocessingml/2006/main">
+  <w:font w:name="Times New Roman">
+    <w:panose1 w:val="02020603050405020304"/>
+    <w:charset w:val="00"/>
+    <w:family w:val="roman"/>
+    <w:pitch w:val="variable"/>
+    <w:sig w:usb0="E0002EFF" w:usb1="C000785B" w:usb2="00000009" w:usb3="00000000" w:csb0="000001FF" w:csb1="00000000"/>
+  </w:font>
+  <w:font w:name="Symbol">
+    <w:panose1 w:val="05050102010706020507"/>
+    <w:charset w:val="02"/>
+    <w:family w:val="roman"/>
+    <w:pitch w:val="variable"/>
+    <w:sig w:usb0="00000000" w:usb1="10000000" w:usb2="00000000" w:usb3="00000000" w:csb0="80000000" w:csb1="00000000"/>
+  </w:font>
+  <w:font w:name="Courier New">
+    <w:panose1 w:val="02070309020205020404"/>
+    <w:charset w:val="00"/>
+    <w:family w:val="modern"/>
+    <w:pitch w:val="fixed"/>
+    <w:sig w:usb0="E0002EFF" w:usb1="C0007843" w:usb2="00000009" w:usb3="00000000" w:csb0="000001FF" w:csb1="00000000"/>
+  </w:font>
+  <w:font w:name="Wingdings">
+    <w:panose1 w:val="05000000000000000000"/>
+    <w:charset w:val="02"/>
+    <w:family w:val="auto"/>
+    <w:pitch w:val="variable"/>
+    <w:sig w:usb0="00000000" w:usb1="10000000" w:usb2="00000000" w:usb3="00000000" w:csb0="80000000" w:csb1="00000000"/>
+  </w:font>
+  <w:font w:name="Calibri">
+    <w:panose1 w:val="020F0502020204030204"/>
+    <w:charset w:val="00"/>
+    <w:family w:val="swiss"/>
+    <w:pitch w:val="variable"/>
+    <w:sig w:usb0="E4002EFF" w:usb1="C000247B" w:usb2="00000009" w:usb3="00000000" w:csb0="000001FF" w:csb1="00000000"/>
+  </w:font>
+  <w:font w:name="Cambria">
+    <w:panose1 w:val="02040503050406030204"/>
+    <w:charset w:val="00"/>
+    <w:family w:val="roman"/>
+    <w:pitch w:val="variable"/>
+    <w:sig w:usb0="E00006FF" w:usb1="420024FF" w:usb2="02000000" w:usb3="00000000" w:csb0="0000019F" w:csb1="00000000"/>
+  </w:font>
+  <w:font w:name="Tahoma">
+    <w:panose1 w:val="020B0604030504040204"/>
+    <w:charset w:val="00"/>
+    <w:family w:val="swiss"/>
+    <w:pitch w:val="variable"/>
+    <w:sig w:usb0="E1002EFF" w:usb1="C000605B" w:usb2="00000029" w:usb3="00000000" w:csb0="000101FF" w:csb1="00000000"/>
+  </w:font>
+  <w:font w:name="TimesNewRomanPSMT">
+    <w:altName w:val="Times New Roman"/>
+    <w:panose1 w:val="00000000000000000000"/>
+    <w:charset w:val="EE"/>
+    <w:family w:val="auto"/>
+    <w:notTrueType/>
+    <w:pitch w:val="default"/>
+    <w:sig w:usb0="00000005" w:usb1="00000000" w:usb2="00000000" w:usb3="00000000" w:csb0="00000002" w:csb1="00000000"/>
+  </w:font>
+</w:fonts>
+</file>
+
+<file path=word/glossary/settings.xml><?xml version="1.0" encoding="utf-8"?>
+<w:settings xmlns:o="urn:schemas-microsoft-com:office:office" xmlns:r="http://schemas.openxmlformats.org/officeDocument/2006/relationships" xmlns:m="http://schemas.openxmlformats.org/officeDocument/2006/math" xmlns:v="urn:schemas-microsoft-com:vml" xmlns:w10="urn:schemas-microsoft-com:office:word" xmlns:w="http://schemas.openxmlformats.org/wordprocessingml/2006/main" xmlns:sl="http://schemas.openxmlformats.org/schemaLibrary/2006/main">
+  <w:view w:val="normal"/>
+  <w:defaultTabStop w:val="720"/>
+  <w:characterSpacingControl w:val="doNotCompress"/>
+  <w:compat>
+    <w:useFELayout/>
+  </w:compat>
+  <w:rsids>
+    <w:rsidRoot w:val="00647B44"/>
+    <w:rsid w:val="00647B44"/>
+    <w:rsid w:val="00D75680"/>
+  </w:rsids>
+  <m:mathPr>
+    <m:mathFont m:val="Cambria Math"/>
+    <m:brkBin m:val="before"/>
+    <m:brkBinSub m:val="--"/>
+    <m:smallFrac m:val="off"/>
+    <m:dispDef/>
+    <m:lMargin m:val="0"/>
+    <m:rMargin m:val="0"/>
+    <m:defJc m:val="centerGroup"/>
+    <m:wrapIndent m:val="1440"/>
+    <m:intLim m:val="subSup"/>
+    <m:naryLim m:val="undOvr"/>
+  </m:mathPr>
+  <w:themeFontLang w:val="en-US"/>
+  <w:clrSchemeMapping w:bg1="light1" w:t1="dark1" w:bg2="light2" w:t2="dark2" w:accent1="accent1" w:accent2="accent2" w:accent3="accent3" w:accent4="accent4" w:accent5="accent5" w:accent6="accent6" w:hyperlink="hyperlink" w:followedHyperlink="followedHyperlink"/>
+  <w:decimalSymbol w:val="."/>
+  <w:listSeparator w:val=","/>
+</w:settings>
+</file>
+
+<file path=word/glossary/styles.xml><?xml version="1.0" encoding="utf-8"?>
+<w:styles xmlns:r="http://schemas.openxmlformats.org/officeDocument/2006/relationships" xmlns:w="http://schemas.openxmlformats.org/wordprocessingml/2006/main">
+  <w:docDefaults>
+    <w:rPrDefault>
+      <w:rPr>
+        <w:rFonts w:asciiTheme="minorHAnsi" w:eastAsiaTheme="minorEastAsia" w:hAnsiTheme="minorHAnsi" w:cstheme="minorBidi"/>
+        <w:sz w:val="22"/>
+        <w:szCs w:val="22"/>
+        <w:lang w:val="en-US" w:eastAsia="en-US" w:bidi="ar-SA"/>
+      </w:rPr>
+    </w:rPrDefault>
+    <w:pPrDefault>
+      <w:pPr>
+        <w:spacing w:after="200" w:line="276" w:lineRule="auto"/>
+      </w:pPr>
+    </w:pPrDefault>
+  </w:docDefaults>
+  <w:latentStyles w:defLockedState="0" w:defUIPriority="99" w:defSemiHidden="1" w:defUnhideWhenUsed="1" w:defQFormat="0" w:count="267">
+    <w:lsdException w:name="Normal" w:semiHidden="0" w:uiPriority="0" w:unhideWhenUsed="0" w:qFormat="1"/>
+    <w:lsdException w:name="heading 1" w:semiHidden="0" w:uiPriority="9" w:unhideWhenUsed="0" w:qFormat="1"/>
+    <w:lsdException w:name="heading 2" w:uiPriority="9" w:qFormat="1"/>
+    <w:lsdException w:name="heading 3" w:uiPriority="9" w:qFormat="1"/>
+    <w:lsdException w:name="heading 4" w:uiPriority="9" w:qFormat="1"/>
+    <w:lsdException w:name="heading 5" w:uiPriority="9" w:qFormat="1"/>
+    <w:lsdException w:name="heading 6" w:uiPriority="9" w:qFormat="1"/>
+    <w:lsdException w:name="heading 7" w:uiPriority="9" w:qFormat="1"/>
+    <w:lsdException w:name="heading 8" w:uiPriority="9" w:qFormat="1"/>
+    <w:lsdException w:name="heading 9" w:uiPriority="9" w:qFormat="1"/>
+    <w:lsdException w:name="toc 1" w:uiPriority="39"/>
+    <w:lsdException w:name="toc 2" w:uiPriority="39"/>
+    <w:lsdException w:name="toc 3" w:uiPriority="39"/>
+    <w:lsdException w:name="toc 4" w:uiPriority="39"/>
+    <w:lsdException w:name="toc 5" w:uiPriority="39"/>
+    <w:lsdException w:name="toc 6" w:uiPriority="39"/>
+    <w:lsdException w:name="toc 7" w:uiPriority="39"/>
+    <w:lsdException w:name="toc 8" w:uiPriority="39"/>
+    <w:lsdException w:name="toc 9" w:uiPriority="39"/>
+    <w:lsdException w:name="caption" w:uiPriority="35" w:qFormat="1"/>
+    <w:lsdException w:name="Title" w:semiHidden="0" w:uiPriority="10" w:unhideWhenUsed="0" w:qFormat="1"/>
+    <w:lsdException w:name="Default Paragraph Font" w:uiPriority="1"/>
+    <w:lsdException w:name="Subtitle" w:semiHidden="0" w:uiPriority="11" w:unhideWhenUsed="0" w:qFormat="1"/>
+    <w:lsdException w:name="Strong" w:semiHidden="0" w:uiPriority="22" w:unhideWhenUsed="0" w:qFormat="1"/>
+    <w:lsdException w:name="Emphasis" w:semiHidden="0" w:uiPriority="20" w:unhideWhenUsed="0" w:qFormat="1"/>
+    <w:lsdException w:name="Table Grid" w:semiHidden="0" w:uiPriority="59" w:unhideWhenUsed="0"/>
+    <w:lsdException w:name="Placeholder Text" w:unhideWhenUsed="0"/>
+    <w:lsdException w:name="No Spacing" w:semiHidden="0" w:uiPriority="1" w:unhideWhenUsed="0" w:qFormat="1"/>
+    <w:lsdException w:name="Light Shading" w:semiHidden="0" w:uiPriority="60" w:unhideWhenUsed="0"/>
+    <w:lsdException w:name="Light List" w:semiHidden="0" w:uiPriority="61" w:unhideWhenUsed="0"/>
+    <w:lsdException w:name="Light Grid" w:semiHidden="0" w:uiPriority="62" w:unhideWhenUsed="0"/>
+    <w:lsdException w:name="Medium Shading 1" w:semiHidden="0" w:uiPriority="63" w:unhideWhenUsed="0"/>
+    <w:lsdException w:name="Medium Shading 2" w:semiHidden="0" w:uiPriority="64" w:unhideWhenUsed="0"/>
+    <w:lsdException w:name="Medium List 1" w:semiHidden="0" w:uiPriority="65" w:unhideWhenUsed="0"/>
+    <w:lsdException w:name="Medium List 2" w:semiHidden="0" w:uiPriority="66" w:unhideWhenUsed="0"/>
+    <w:lsdException w:name="Medium Grid 1" w:semiHidden="0" w:uiPriority="67" w:unhideWhenUsed="0"/>
+    <w:lsdException w:name="Medium Grid 2" w:semiHidden="0" w:uiPriority="68" w:unhideWhenUsed="0"/>
+    <w:lsdException w:name="Medium Grid 3" w:semiHidden="0" w:uiPriority="69" w:unhideWhenUsed="0"/>
+    <w:lsdException w:name="Dark List" w:semiHidden="0" w:uiPriority="70" w:unhideWhenUsed="0"/>
+    <w:lsdException w:name="Colorful Shading" w:semiHidden="0" w:uiPriority="71" w:unhideWhenUsed="0"/>
+    <w:lsdException w:name="Colorful List" w:semiHidden="0" w:uiPriority="72" w:unhideWhenUsed="0"/>
+    <w:lsdException w:name="Colorful Grid" w:semiHidden="0" w:uiPriority="73" w:unhideWhenUsed="0"/>
+    <w:lsdException w:name="Light Shading Accent 1" w:semiHidden="0" w:uiPriority="60" w:unhideWhenUsed="0"/>
+    <w:lsdException w:name="Light List Accent 1" w:semiHidden="0" w:uiPriority="61" w:unhideWhenUsed="0"/>
+    <w:lsdException w:name="Light Grid Accent 1" w:semiHidden="0" w:uiPriority="62" w:unhideWhenUsed="0"/>
+    <w:lsdException w:name="Medium Shading 1 Accent 1" w:semiHidden="0" w:uiPriority="63" w:unhideWhenUsed="0"/>
+    <w:lsdException w:name="Medium Shading 2 Accent 1" w:semiHidden="0" w:uiPriority="64" w:unhideWhenUsed="0"/>
+    <w:lsdException w:name="Medium List 1 Accent 1" w:semiHidden="0" w:uiPriority="65" w:unhideWhenUsed="0"/>
+    <w:lsdException w:name="Revision" w:unhideWhenUsed="0"/>
+    <w:lsdException w:name="List Paragraph" w:semiHidden="0" w:uiPriority="34" w:unhideWhenUsed="0" w:qFormat="1"/>
+    <w:lsdException w:name="Quote" w:semiHidden="0" w:uiPriority="29" w:unhideWhenUsed="0" w:qFormat="1"/>
+    <w:lsdException w:name="Intense Quote" w:semiHidden="0" w:uiPriority="30" w:unhideWhenUsed="0" w:qFormat="1"/>
+    <w:lsdException w:name="Medium List 2 Accent 1" w:semiHidden="0" w:uiPriority="66" w:unhideWhenUsed="0"/>
+    <w:lsdException w:name="Medium Grid 1 Accent 1" w:semiHidden="0" w:uiPriority="67" w:unhideWhenUsed="0"/>
+    <w:lsdException w:name="Medium Grid 2 Accent 1" w:semiHidden="0" w:uiPriority="68" w:unhideWhenUsed="0"/>
+    <w:lsdException w:name="Medium Grid 3 Accent 1" w:semiHidden="0" w:uiPriority="69" w:unhideWhenUsed="0"/>
+    <w:lsdException w:name="Dark List Accent 1" w:semiHidden="0" w:uiPriority="70" w:unhideWhenUsed="0"/>
+    <w:lsdException w:name="Colorful Shading Accent 1" w:semiHidden="0" w:uiPriority="71" w:unhideWhenUsed="0"/>
+    <w:lsdException w:name="Colorful List Accent 1" w:semiHidden="0" w:uiPriority="72" w:unhideWhenUsed="0"/>
+    <w:lsdException w:name="Colorful Grid Accent 1" w:semiHidden="0" w:uiPriority="73" w:unhideWhenUsed="0"/>
+    <w:lsdException w:name="Light Shading Accent 2" w:semiHidden="0" w:uiPriority="60" w:unhideWhenUsed="0"/>
+    <w:lsdException w:name="Light List Accent 2" w:semiHidden="0" w:uiPriority="61" w:unhideWhenUsed="0"/>
+    <w:lsdException w:name="Light Grid Accent 2" w:semiHidden="0" w:uiPriority="62" w:unhideWhenUsed="0"/>
+    <w:lsdException w:name="Medium Shading 1 Accent 2" w:semiHidden="0" w:uiPriority="63" w:unhideWhenUsed="0"/>
+    <w:lsdException w:name="Medium Shading 2 Accent 2" w:semiHidden="0" w:uiPriority="64" w:unhideWhenUsed="0"/>
+    <w:lsdException w:name="Medium List 1 Accent 2" w:semiHidden="0" w:uiPriority="65" w:unhideWhenUsed="0"/>
+    <w:lsdException w:name="Medium List 2 Accent 2" w:semiHidden="0" w:uiPriority="66" w:unhideWhenUsed="0"/>
+    <w:lsdException w:name="Medium Grid 1 Accent 2" w:semiHidden="0" w:uiPriority="67" w:unhideWhenUsed="0"/>
+    <w:lsdException w:name="Medium Grid 2 Accent 2" w:semiHidden="0" w:uiPriority="68" w:unhideWhenUsed="0"/>
+    <w:lsdException w:name="Medium Grid 3 Accent 2" w:semiHidden="0" w:uiPriority="69" w:unhideWhenUsed="0"/>
+    <w:lsdException w:name="Dark List Accent 2" w:semiHidden="0" w:uiPriority="70" w:unhideWhenUsed="0"/>
+    <w:lsdException w:name="Colorful Shading Accent 2" w:semiHidden="0" w:uiPriority="71" w:unhideWhenUsed="0"/>
+    <w:lsdException w:name="Colorful List Accent 2" w:semiHidden="0" w:uiPriority="72" w:unhideWhenUsed="0"/>
+    <w:lsdException w:name="Colorful Grid Accent 2" w:semiHidden="0" w:uiPriority="73" w:unhideWhenUsed="0"/>
+    <w:lsdException w:name="Light Shading Accent 3" w:semiHidden="0" w:uiPriority="60" w:unhideWhenUsed="0"/>
+    <w:lsdException w:name="Light List Accent 3" w:semiHidden="0" w:uiPriority="61" w:unhideWhenUsed="0"/>
+    <w:lsdException w:name="Light Grid Accent 3" w:semiHidden="0" w:uiPriority="62" w:unhideWhenUsed="0"/>
+    <w:lsdException w:name="Medium Shading 1 Accent 3" w:semiHidden="0" w:uiPriority="63" w:unhideWhenUsed="0"/>
+    <w:lsdException w:name="Medium Shading 2 Accent 3" w:semiHidden="0" w:uiPriority="64" w:unhideWhenUsed="0"/>
+    <w:lsdException w:name="Medium List 1 Accent 3" w:semiHidden="0" w:uiPriority="65" w:unhideWhenUsed="0"/>
+    <w:lsdException w:name="Medium List 2 Accent 3" w:semiHidden="0" w:uiPriority="66" w:unhideWhenUsed="0"/>
+    <w:lsdException w:name="Medium Grid 1 Accent 3" w:semiHidden="0" w:uiPriority="67" w:unhideWhenUsed="0"/>
+    <w:lsdException w:name="Medium Grid 2 Accent 3" w:semiHidden="0" w:uiPriority="68" w:unhideWhenUsed="0"/>
+    <w:lsdException w:name="Medium Grid 3 Accent 3" w:semiHidden="0" w:uiPriority="69" w:unhideWhenUsed="0"/>
+    <w:lsdException w:name="Dark List Accent 3" w:semiHidden="0" w:uiPriority="70" w:unhideWhenUsed="0"/>
+    <w:lsdException w:name="Colorful Shading Accent 3" w:semiHidden="0" w:uiPriority="71" w:unhideWhenUsed="0"/>
+    <w:lsdException w:name="Colorful List Accent 3" w:semiHidden="0" w:uiPriority="72" w:unhideWhenUsed="0"/>
+    <w:lsdException w:name="Colorful Grid Accent 3" w:semiHidden="0" w:uiPriority="73" w:unhideWhenUsed="0"/>
+    <w:lsdException w:name="Light Shading Accent 4" w:semiHidden="0" w:uiPriority="60" w:unhideWhenUsed="0"/>
+    <w:lsdException w:name="Light List Accent 4" w:semiHidden="0" w:uiPriority="61" w:unhideWhenUsed="0"/>
+    <w:lsdException w:name="Light Grid Accent 4" w:semiHidden="0" w:uiPriority="62" w:unhideWhenUsed="0"/>
+    <w:lsdException w:name="Medium Shading 1 Accent 4" w:semiHidden="0" w:uiPriority="63" w:unhideWhenUsed="0"/>
+    <w:lsdException w:name="Medium Shading 2 Accent 4" w:semiHidden="0" w:uiPriority="64" w:unhideWhenUsed="0"/>
+    <w:lsdException w:name="Medium List 1 Accent 4" w:semiHidden="0" w:uiPriority="65" w:unhideWhenUsed="0"/>
+    <w:lsdException w:name="Medium List 2 Accent 4" w:semiHidden="0" w:uiPriority="66" w:unhideWhenUsed="0"/>
+    <w:lsdException w:name="Medium Grid 1 Accent 4" w:semiHidden="0" w:uiPriority="67" w:unhideWhenUsed="0"/>
+    <w:lsdException w:name="Medium Grid 2 Accent 4" w:semiHidden="0" w:uiPriority="68" w:unhideWhenUsed="0"/>
+    <w:lsdException w:name="Medium Grid 3 Accent 4" w:semiHidden="0" w:uiPriority="69" w:unhideWhenUsed="0"/>
+    <w:lsdException w:name="Dark List Accent 4" w:semiHidden="0" w:uiPriority="70" w:unhideWhenUsed="0"/>
+    <w:lsdException w:name="Colorful Shading Accent 4" w:semiHidden="0" w:uiPriority="71" w:unhideWhenUsed="0"/>
+    <w:lsdException w:name="Colorful List Accent 4" w:semiHidden="0" w:uiPriority="72" w:unhideWhenUsed="0"/>
+    <w:lsdException w:name="Colorful Grid Accent 4" w:semiHidden="0" w:uiPriority="73" w:unhideWhenUsed="0"/>
+    <w:lsdException w:name="Light Shading Accent 5" w:semiHidden="0" w:uiPriority="60" w:unhideWhenUsed="0"/>
+    <w:lsdException w:name="Light List Accent 5" w:semiHidden="0" w:uiPriority="61" w:unhideWhenUsed="0"/>
+    <w:lsdException w:name="Light Grid Accent 5" w:semiHidden="0" w:uiPriority="62" w:unhideWhenUsed="0"/>
+    <w:lsdException w:name="Medium Shading 1 Accent 5" w:semiHidden="0" w:uiPriority="63" w:unhideWhenUsed="0"/>
+    <w:lsdException w:name="Medium Shading 2 Accent 5" w:semiHidden="0" w:uiPriority="64" w:unhideWhenUsed="0"/>
+    <w:lsdException w:name="Medium List 1 Accent 5" w:semiHidden="0" w:uiPriority="65" w:unhideWhenUsed="0"/>
+    <w:lsdException w:name="Medium List 2 Accent 5" w:semiHidden="0" w:uiPriority="66" w:unhideWhenUsed="0"/>
+    <w:lsdException w:name="Medium Grid 1 Accent 5" w:semiHidden="0" w:uiPriority="67" w:unhideWhenUsed="0"/>
+    <w:lsdException w:name="Medium Grid 2 Accent 5" w:semiHidden="0" w:uiPriority="68" w:unhideWhenUsed="0"/>
+    <w:lsdException w:name="Medium Grid 3 Accent 5" w:semiHidden="0" w:uiPriority="69" w:unhideWhenUsed="0"/>
+    <w:lsdException w:name="Dark List Accent 5" w:semiHidden="0" w:uiPriority="70" w:unhideWhenUsed="0"/>
+    <w:lsdException w:name="Colorful Shading Accent 5" w:semiHidden="0" w:uiPriority="71" w:unhideWhenUsed="0"/>
+    <w:lsdException w:name="Colorful List Accent 5" w:semiHidden="0" w:uiPriority="72" w:unhideWhenUsed="0"/>
+    <w:lsdException w:name="Colorful Grid Accent 5" w:semiHidden="0" w:uiPriority="73" w:unhideWhenUsed="0"/>
+    <w:lsdException w:name="Light Shading Accent 6" w:semiHidden="0" w:uiPriority="60" w:unhideWhenUsed="0"/>
+    <w:lsdException w:name="Light List Accent 6" w:semiHidden="0" w:uiPriority="61" w:unhideWhenUsed="0"/>
+    <w:lsdException w:name="Light Grid Accent 6" w:semiHidden="0" w:uiPriority="62" w:unhideWhenUsed="0"/>
+    <w:lsdException w:name="Medium Shading 1 Accent 6" w:semiHidden="0" w:uiPriority="63" w:unhideWhenUsed="0"/>
+    <w:lsdException w:name="Medium Shading 2 Accent 6" w:semiHidden="0" w:uiPriority="64" w:unhideWhenUsed="0"/>
+    <w:lsdException w:name="Medium List 1 Accent 6" w:semiHidden="0" w:uiPriority="65" w:unhideWhenUsed="0"/>
+    <w:lsdException w:name="Medium List 2 Accent 6" w:semiHidden="0" w:uiPriority="66" w:unhideWhenUsed="0"/>
+    <w:lsdException w:name="Medium Grid 1 Accent 6" w:semiHidden="0" w:uiPriority="67" w:unhideWhenUsed="0"/>
+    <w:lsdException w:name="Medium Grid 2 Accent 6" w:semiHidden="0" w:uiPriority="68" w:unhideWhenUsed="0"/>
+    <w:lsdException w:name="Medium Grid 3 Accent 6" w:semiHidden="0" w:uiPriority="69" w:unhideWhenUsed="0"/>
+    <w:lsdException w:name="Dark List Accent 6" w:semiHidden="0" w:uiPriority="70" w:unhideWhenUsed="0"/>
+    <w:lsdException w:name="Colorful Shading Accent 6" w:semiHidden="0" w:uiPriority="71" w:unhideWhenUsed="0"/>
+    <w:lsdException w:name="Colorful List Accent 6" w:semiHidden="0" w:uiPriority="72" w:unhideWhenUsed="0"/>
+    <w:lsdException w:name="Colorful Grid Accent 6" w:semiHidden="0" w:uiPriority="73" w:unhideWhenUsed="0"/>
+    <w:lsdException w:name="Subtle Emphasis" w:semiHidden="0" w:uiPriority="19" w:unhideWhenUsed="0" w:qFormat="1"/>
+    <w:lsdException w:name="Intense Emphasis" w:semiHidden="0" w:uiPriority="21" w:unhideWhenUsed="0" w:qFormat="1"/>
+    <w:lsdException w:name="Subtle Reference" w:semiHidden="0" w:uiPriority="31" w:unhideWhenUsed="0" w:qFormat="1"/>
+    <w:lsdException w:name="Intense Reference" w:semiHidden="0" w:uiPriority="32" w:unhideWhenUsed="0" w:qFormat="1"/>
+    <w:lsdException w:name="Book Title" w:semiHidden="0" w:uiPriority="33" w:unhideWhenUsed="0" w:qFormat="1"/>
+    <w:lsdException w:name="Bibliography" w:uiPriority="37"/>
+    <w:lsdException w:name="TOC Heading" w:uiPriority="39" w:qFormat="1"/>
+  </w:latentStyles>
+  <w:style w:type="paragraph" w:default="1" w:styleId="Normal">
+    <w:name w:val="Normal"/>
+    <w:qFormat/>
+  </w:style>
+  <w:style w:type="character" w:default="1" w:styleId="DefaultParagraphFont">
+    <w:name w:val="Default Paragraph Font"/>
+    <w:uiPriority w:val="1"/>
+    <w:semiHidden/>
+    <w:unhideWhenUsed/>
+  </w:style>
+  <w:style w:type="table" w:default="1" w:styleId="TableNormal">
+    <w:name w:val="Normal Table"/>
+    <w:uiPriority w:val="99"/>
+    <w:semiHidden/>
+    <w:unhideWhenUsed/>
+    <w:qFormat/>
+    <w:tblPr>
+      <w:tblInd w:w="0" w:type="dxa"/>
+      <w:tblCellMar>
+        <w:top w:w="0" w:type="dxa"/>
+        <w:left w:w="108" w:type="dxa"/>
+        <w:bottom w:w="0" w:type="dxa"/>
+        <w:right w:w="108" w:type="dxa"/>
+      </w:tblCellMar>
+    </w:tblPr>
+  </w:style>
+  <w:style w:type="numbering" w:default="1" w:styleId="NoList">
+    <w:name w:val="No List"/>
+    <w:uiPriority w:val="99"/>
+    <w:semiHidden/>
+    <w:unhideWhenUsed/>
+  </w:style>
+  <w:style w:type="paragraph" w:customStyle="1" w:styleId="10478952FEA3406FB1EC802175DBD609">
+    <w:name w:val="10478952FEA3406FB1EC802175DBD609"/>
+    <w:rsid w:val="00647B44"/>
+  </w:style>
+</w:styles>
+</file>
+
+<file path=word/glossary/webSettings.xml><?xml version="1.0" encoding="utf-8"?>
+<w:webSettings xmlns:r="http://schemas.openxmlformats.org/officeDocument/2006/relationships" xmlns:w="http://schemas.openxmlformats.org/wordprocessingml/2006/main">
+  <w:optimizeForBrowser/>
+</w:webSettings>
+</file>
+
 <file path=word/theme/theme1.xml><?xml version="1.0" encoding="utf-8"?>
 <a:theme xmlns:a="http://schemas.openxmlformats.org/drawingml/2006/main" name="Office Theme">
   <a:themeElements>
@@ -22623,7 +25773,7 @@
   </b:Source>
   <b:Source xmlns:b="http://schemas.openxmlformats.org/officeDocument/2006/bibliography" xmlns="http://schemas.openxmlformats.org/officeDocument/2006/bibliography">
     <b:Tag>Placeholder1</b:Tag>
-    <b:RefOrder>17</b:RefOrder>
+    <b:RefOrder>19</b:RefOrder>
   </b:Source>
   <b:Source>
     <b:Tag>xlx08</b:Tag>
@@ -22734,7 +25884,7 @@
     <b:ProductionCompany>GSMK</b:ProductionCompany>
     <b:YearAccessed>2020</b:YearAccessed>
     <b:URL>https://www.gsmk.de/products/network-security/#overwatch</b:URL>
-    <b:RefOrder>18</b:RefOrder>
+    <b:RefOrder>20</b:RefOrder>
   </b:Source>
   <b:Source>
     <b:Tag>Wik201</b:Tag>
@@ -22788,11 +25938,63 @@
     <b:URL>https://en.wikipedia.org/wiki/Android_Studio</b:URL>
     <b:RefOrder>16</b:RefOrder>
   </b:Source>
+  <b:Source>
+    <b:Tag>App18</b:Tag>
+    <b:SourceType>InternetSite</b:SourceType>
+    <b:Guid>{36E28B89-DA6D-4F0A-A572-7E234B74F48A}</b:Guid>
+    <b:LCID>0</b:LCID>
+    <b:Author>
+      <b:Author>
+        <b:NameList>
+          <b:Person>
+            <b:Last>Apple</b:Last>
+          </b:Person>
+        </b:NameList>
+      </b:Author>
+    </b:Author>
+    <b:Title>Model-View-Controller</b:Title>
+    <b:InternetSiteTitle>Apple Deveoper</b:InternetSiteTitle>
+    <b:ProductionCompany>Apple Inc.</b:ProductionCompany>
+    <b:Year>2018</b:Year>
+    <b:Month>04</b:Month>
+    <b:Day>06</b:Day>
+    <b:YearAccessed>2020</b:YearAccessed>
+    <b:MonthAccessed>05</b:MonthAccessed>
+    <b:DayAccessed>05</b:DayAccessed>
+    <b:URL>https://developer.apple.com/library/archive/documentation/General/Conceptual/DevPedia-CocoaCore/MVC.html</b:URL>
+    <b:RefOrder>17</b:RefOrder>
+  </b:Source>
+  <b:Source>
+    <b:Tag>Wik18</b:Tag>
+    <b:SourceType>InternetSite</b:SourceType>
+    <b:Guid>{D1270EF3-7D0C-48A2-8028-FE644CFC73A9}</b:Guid>
+    <b:LCID>0</b:LCID>
+    <b:Author>
+      <b:Author>
+        <b:NameList>
+          <b:Person>
+            <b:Last>Wikipedia</b:Last>
+          </b:Person>
+        </b:NameList>
+      </b:Author>
+    </b:Author>
+    <b:Title>Model-view-controller</b:Title>
+    <b:InternetSiteTitle>Wikipedia</b:InternetSiteTitle>
+    <b:ProductionCompany>Wikipedia</b:ProductionCompany>
+    <b:Year>2018</b:Year>
+    <b:Month>01</b:Month>
+    <b:Day>31</b:Day>
+    <b:YearAccessed>2020</b:YearAccessed>
+    <b:MonthAccessed>05</b:MonthAccessed>
+    <b:DayAccessed>05</b:DayAccessed>
+    <b:URL>https://ro.wikipedia.org/wiki/Model-view-controller</b:URL>
+    <b:RefOrder>18</b:RefOrder>
+  </b:Source>
 </b:Sources>
 </file>
 
 <file path=customXml/itemProps1.xml><?xml version="1.0" encoding="utf-8"?>
-<ds:datastoreItem xmlns:ds="http://schemas.openxmlformats.org/officeDocument/2006/customXml" ds:itemID="{16AB4126-1AFE-4D10-9E63-0F9284B3377E}">
+<ds:datastoreItem xmlns:ds="http://schemas.openxmlformats.org/officeDocument/2006/customXml" ds:itemID="{F030653B-2A8B-4B1D-8EDF-B14715D593CA}">
   <ds:schemaRefs>
     <ds:schemaRef ds:uri="http://schemas.openxmlformats.org/officeDocument/2006/bibliography"/>
   </ds:schemaRefs>

--- a/Licenta/Documentatie Licenta Olteanu Stefan.docx
+++ b/Licenta/Documentatie Licenta Olteanu Stefan.docx
@@ -4248,12 +4248,12 @@
             <w:fldChar w:fldCharType="begin"/>
           </w:r>
           <w:r>
-            <w:instrText xml:space="preserve"> TOC \o "1-3" \h \z \u </w:instrText>
+            <w:instrText xml:space="preserve"> TOC \o "1-4" \h \z \u </w:instrText>
           </w:r>
           <w:r>
             <w:fldChar w:fldCharType="separate"/>
           </w:r>
-          <w:hyperlink w:anchor="_Toc39594634" w:history="1">
+          <w:hyperlink w:anchor="_Toc39760178" w:history="1">
             <w:r>
               <w:rPr>
                 <w:rStyle w:val="Hyperlink"/>
@@ -4297,7 +4297,7 @@
                 <w:noProof/>
                 <w:webHidden/>
               </w:rPr>
-              <w:instrText xml:space="preserve"> PAGEREF _Toc39594634 \h </w:instrText>
+              <w:instrText xml:space="preserve"> PAGEREF _Toc39760178 \h </w:instrText>
             </w:r>
             <w:r>
               <w:rPr>
@@ -4339,7 +4339,7 @@
               <w:noProof/>
             </w:rPr>
           </w:pPr>
-          <w:hyperlink w:anchor="_Toc39594635" w:history="1">
+          <w:hyperlink w:anchor="_Toc39760179" w:history="1">
             <w:r>
               <w:rPr>
                 <w:rStyle w:val="Hyperlink"/>
@@ -4383,7 +4383,7 @@
                 <w:noProof/>
                 <w:webHidden/>
               </w:rPr>
-              <w:instrText xml:space="preserve"> PAGEREF _Toc39594635 \h </w:instrText>
+              <w:instrText xml:space="preserve"> PAGEREF _Toc39760179 \h </w:instrText>
             </w:r>
             <w:r>
               <w:rPr>
@@ -4425,7 +4425,7 @@
               <w:noProof/>
             </w:rPr>
           </w:pPr>
-          <w:hyperlink w:anchor="_Toc39594636" w:history="1">
+          <w:hyperlink w:anchor="_Toc39760180" w:history="1">
             <w:r>
               <w:rPr>
                 <w:rStyle w:val="Hyperlink"/>
@@ -4469,7 +4469,7 @@
                 <w:noProof/>
                 <w:webHidden/>
               </w:rPr>
-              <w:instrText xml:space="preserve"> PAGEREF _Toc39594636 \h </w:instrText>
+              <w:instrText xml:space="preserve"> PAGEREF _Toc39760180 \h </w:instrText>
             </w:r>
             <w:r>
               <w:rPr>
@@ -4511,7 +4511,7 @@
               <w:noProof/>
             </w:rPr>
           </w:pPr>
-          <w:hyperlink w:anchor="_Toc39594637" w:history="1">
+          <w:hyperlink w:anchor="_Toc39760181" w:history="1">
             <w:r>
               <w:rPr>
                 <w:rStyle w:val="Hyperlink"/>
@@ -4555,7 +4555,7 @@
                 <w:noProof/>
                 <w:webHidden/>
               </w:rPr>
-              <w:instrText xml:space="preserve"> PAGEREF _Toc39594637 \h </w:instrText>
+              <w:instrText xml:space="preserve"> PAGEREF _Toc39760181 \h </w:instrText>
             </w:r>
             <w:r>
               <w:rPr>
@@ -4597,7 +4597,7 @@
               <w:noProof/>
             </w:rPr>
           </w:pPr>
-          <w:hyperlink w:anchor="_Toc39594638" w:history="1">
+          <w:hyperlink w:anchor="_Toc39760182" w:history="1">
             <w:r>
               <w:rPr>
                 <w:rStyle w:val="Hyperlink"/>
@@ -4641,7 +4641,7 @@
                 <w:noProof/>
                 <w:webHidden/>
               </w:rPr>
-              <w:instrText xml:space="preserve"> PAGEREF _Toc39594638 \h </w:instrText>
+              <w:instrText xml:space="preserve"> PAGEREF _Toc39760182 \h </w:instrText>
             </w:r>
             <w:r>
               <w:rPr>
@@ -4661,7 +4661,7 @@
                 <w:noProof/>
                 <w:webHidden/>
               </w:rPr>
-              <w:t>11</w:t>
+              <w:t>12</w:t>
             </w:r>
             <w:r>
               <w:rPr>
@@ -4679,7 +4679,7 @@
               <w:noProof/>
             </w:rPr>
           </w:pPr>
-          <w:hyperlink w:anchor="_Toc39594639" w:history="1">
+          <w:hyperlink w:anchor="_Toc39760183" w:history="1">
             <w:r>
               <w:rPr>
                 <w:rStyle w:val="Hyperlink"/>
@@ -4723,7 +4723,7 @@
                 <w:noProof/>
                 <w:webHidden/>
               </w:rPr>
-              <w:instrText xml:space="preserve"> PAGEREF _Toc39594639 \h </w:instrText>
+              <w:instrText xml:space="preserve"> PAGEREF _Toc39760183 \h </w:instrText>
             </w:r>
             <w:r>
               <w:rPr>
@@ -4743,7 +4743,7 @@
                 <w:noProof/>
                 <w:webHidden/>
               </w:rPr>
-              <w:t>12</w:t>
+              <w:t>13</w:t>
             </w:r>
             <w:r>
               <w:rPr>
@@ -4765,7 +4765,7 @@
               <w:noProof/>
             </w:rPr>
           </w:pPr>
-          <w:hyperlink w:anchor="_Toc39594640" w:history="1">
+          <w:hyperlink w:anchor="_Toc39760184" w:history="1">
             <w:r>
               <w:rPr>
                 <w:rStyle w:val="Hyperlink"/>
@@ -4819,7 +4819,7 @@
                 <w:noProof/>
                 <w:webHidden/>
               </w:rPr>
-              <w:instrText xml:space="preserve"> PAGEREF _Toc39594640 \h </w:instrText>
+              <w:instrText xml:space="preserve"> PAGEREF _Toc39760184 \h </w:instrText>
             </w:r>
             <w:r>
               <w:rPr>
@@ -4839,7 +4839,7 @@
                 <w:noProof/>
                 <w:webHidden/>
               </w:rPr>
-              <w:t>12</w:t>
+              <w:t>13</w:t>
             </w:r>
             <w:r>
               <w:rPr>
@@ -4861,7 +4861,7 @@
               <w:noProof/>
             </w:rPr>
           </w:pPr>
-          <w:hyperlink w:anchor="_Toc39594643" w:history="1">
+          <w:hyperlink w:anchor="_Toc39760187" w:history="1">
             <w:r>
               <w:rPr>
                 <w:rStyle w:val="Hyperlink"/>
@@ -4905,7 +4905,7 @@
                 <w:noProof/>
                 <w:webHidden/>
               </w:rPr>
-              <w:instrText xml:space="preserve"> PAGEREF _Toc39594643 \h </w:instrText>
+              <w:instrText xml:space="preserve"> PAGEREF _Toc39760187 \h </w:instrText>
             </w:r>
             <w:r>
               <w:rPr>
@@ -4925,7 +4925,7 @@
                 <w:noProof/>
                 <w:webHidden/>
               </w:rPr>
-              <w:t>13</w:t>
+              <w:t>14</w:t>
             </w:r>
             <w:r>
               <w:rPr>
@@ -4947,7 +4947,7 @@
               <w:noProof/>
             </w:rPr>
           </w:pPr>
-          <w:hyperlink w:anchor="_Toc39594644" w:history="1">
+          <w:hyperlink w:anchor="_Toc39760188" w:history="1">
             <w:r>
               <w:rPr>
                 <w:rStyle w:val="Hyperlink"/>
@@ -4991,7 +4991,7 @@
                 <w:noProof/>
                 <w:webHidden/>
               </w:rPr>
-              <w:instrText xml:space="preserve"> PAGEREF _Toc39594644 \h </w:instrText>
+              <w:instrText xml:space="preserve"> PAGEREF _Toc39760188 \h </w:instrText>
             </w:r>
             <w:r>
               <w:rPr>
@@ -5011,7 +5011,7 @@
                 <w:noProof/>
                 <w:webHidden/>
               </w:rPr>
-              <w:t>14</w:t>
+              <w:t>15</w:t>
             </w:r>
             <w:r>
               <w:rPr>
@@ -5033,7 +5033,7 @@
               <w:noProof/>
             </w:rPr>
           </w:pPr>
-          <w:hyperlink w:anchor="_Toc39594645" w:history="1">
+          <w:hyperlink w:anchor="_Toc39760189" w:history="1">
             <w:r>
               <w:rPr>
                 <w:rStyle w:val="Hyperlink"/>
@@ -5077,7 +5077,7 @@
                 <w:noProof/>
                 <w:webHidden/>
               </w:rPr>
-              <w:instrText xml:space="preserve"> PAGEREF _Toc39594645 \h </w:instrText>
+              <w:instrText xml:space="preserve"> PAGEREF _Toc39760189 \h </w:instrText>
             </w:r>
             <w:r>
               <w:rPr>
@@ -5097,7 +5097,7 @@
                 <w:noProof/>
                 <w:webHidden/>
               </w:rPr>
-              <w:t>14</w:t>
+              <w:t>15</w:t>
             </w:r>
             <w:r>
               <w:rPr>
@@ -5119,7 +5119,7 @@
               <w:noProof/>
             </w:rPr>
           </w:pPr>
-          <w:hyperlink w:anchor="_Toc39594646" w:history="1">
+          <w:hyperlink w:anchor="_Toc39760190" w:history="1">
             <w:r>
               <w:rPr>
                 <w:rStyle w:val="Hyperlink"/>
@@ -5171,7 +5171,7 @@
                 <w:noProof/>
                 <w:webHidden/>
               </w:rPr>
-              <w:instrText xml:space="preserve"> PAGEREF _Toc39594646 \h </w:instrText>
+              <w:instrText xml:space="preserve"> PAGEREF _Toc39760190 \h </w:instrText>
             </w:r>
             <w:r>
               <w:rPr>
@@ -5191,7 +5191,7 @@
                 <w:noProof/>
                 <w:webHidden/>
               </w:rPr>
-              <w:t>15</w:t>
+              <w:t>16</w:t>
             </w:r>
             <w:r>
               <w:rPr>
@@ -5213,7 +5213,7 @@
               <w:noProof/>
             </w:rPr>
           </w:pPr>
-          <w:hyperlink w:anchor="_Toc39594653" w:history="1">
+          <w:hyperlink w:anchor="_Toc39760197" w:history="1">
             <w:r>
               <w:rPr>
                 <w:rStyle w:val="Hyperlink"/>
@@ -5255,7 +5255,7 @@
                 <w:noProof/>
                 <w:webHidden/>
               </w:rPr>
-              <w:instrText xml:space="preserve"> PAGEREF _Toc39594653 \h </w:instrText>
+              <w:instrText xml:space="preserve"> PAGEREF _Toc39760197 \h </w:instrText>
             </w:r>
             <w:r>
               <w:rPr>
@@ -5275,7 +5275,7 @@
                 <w:noProof/>
                 <w:webHidden/>
               </w:rPr>
-              <w:t>16</w:t>
+              <w:t>17</w:t>
             </w:r>
             <w:r>
               <w:rPr>
@@ -5297,7 +5297,7 @@
               <w:noProof/>
             </w:rPr>
           </w:pPr>
-          <w:hyperlink w:anchor="_Toc39594654" w:history="1">
+          <w:hyperlink w:anchor="_Toc39760198" w:history="1">
             <w:r>
               <w:rPr>
                 <w:rStyle w:val="Hyperlink"/>
@@ -5341,7 +5341,7 @@
                 <w:noProof/>
                 <w:webHidden/>
               </w:rPr>
-              <w:instrText xml:space="preserve"> PAGEREF _Toc39594654 \h </w:instrText>
+              <w:instrText xml:space="preserve"> PAGEREF _Toc39760198 \h </w:instrText>
             </w:r>
             <w:r>
               <w:rPr>
@@ -5361,7 +5361,7 @@
                 <w:noProof/>
                 <w:webHidden/>
               </w:rPr>
-              <w:t>18</w:t>
+              <w:t>19</w:t>
             </w:r>
             <w:r>
               <w:rPr>
@@ -5379,7 +5379,7 @@
               <w:noProof/>
             </w:rPr>
           </w:pPr>
-          <w:hyperlink w:anchor="_Toc39594655" w:history="1">
+          <w:hyperlink w:anchor="_Toc39760199" w:history="1">
             <w:r>
               <w:rPr>
                 <w:rStyle w:val="Hyperlink"/>
@@ -5423,7 +5423,7 @@
                 <w:noProof/>
                 <w:webHidden/>
               </w:rPr>
-              <w:instrText xml:space="preserve"> PAGEREF _Toc39594655 \h </w:instrText>
+              <w:instrText xml:space="preserve"> PAGEREF _Toc39760199 \h </w:instrText>
             </w:r>
             <w:r>
               <w:rPr>
@@ -5443,7 +5443,7 @@
                 <w:noProof/>
                 <w:webHidden/>
               </w:rPr>
-              <w:t>22</w:t>
+              <w:t>23</w:t>
             </w:r>
             <w:r>
               <w:rPr>
@@ -5465,7 +5465,7 @@
               <w:noProof/>
             </w:rPr>
           </w:pPr>
-          <w:hyperlink w:anchor="_Toc39594656" w:history="1">
+          <w:hyperlink w:anchor="_Toc39760200" w:history="1">
             <w:r>
               <w:rPr>
                 <w:rStyle w:val="Hyperlink"/>
@@ -5509,7 +5509,7 @@
                 <w:noProof/>
                 <w:webHidden/>
               </w:rPr>
-              <w:instrText xml:space="preserve"> PAGEREF _Toc39594656 \h </w:instrText>
+              <w:instrText xml:space="preserve"> PAGEREF _Toc39760200 \h </w:instrText>
             </w:r>
             <w:r>
               <w:rPr>
@@ -5529,7 +5529,7 @@
                 <w:noProof/>
                 <w:webHidden/>
               </w:rPr>
-              <w:t>23</w:t>
+              <w:t>24</w:t>
             </w:r>
             <w:r>
               <w:rPr>
@@ -5551,7 +5551,7 @@
               <w:noProof/>
             </w:rPr>
           </w:pPr>
-          <w:hyperlink w:anchor="_Toc39594657" w:history="1">
+          <w:hyperlink w:anchor="_Toc39760201" w:history="1">
             <w:r>
               <w:rPr>
                 <w:rStyle w:val="Hyperlink"/>
@@ -5595,7 +5595,7 @@
                 <w:noProof/>
                 <w:webHidden/>
               </w:rPr>
-              <w:instrText xml:space="preserve"> PAGEREF _Toc39594657 \h </w:instrText>
+              <w:instrText xml:space="preserve"> PAGEREF _Toc39760201 \h </w:instrText>
             </w:r>
             <w:r>
               <w:rPr>
@@ -5615,7 +5615,7 @@
                 <w:noProof/>
                 <w:webHidden/>
               </w:rPr>
-              <w:t>26</w:t>
+              <w:t>27</w:t>
             </w:r>
             <w:r>
               <w:rPr>
@@ -5633,7 +5633,7 @@
               <w:noProof/>
             </w:rPr>
           </w:pPr>
-          <w:hyperlink w:anchor="_Toc39594658" w:history="1">
+          <w:hyperlink w:anchor="_Toc39760202" w:history="1">
             <w:r>
               <w:rPr>
                 <w:rStyle w:val="Hyperlink"/>
@@ -5677,7 +5677,7 @@
                 <w:noProof/>
                 <w:webHidden/>
               </w:rPr>
-              <w:instrText xml:space="preserve"> PAGEREF _Toc39594658 \h </w:instrText>
+              <w:instrText xml:space="preserve"> PAGEREF _Toc39760202 \h </w:instrText>
             </w:r>
             <w:r>
               <w:rPr>
@@ -5697,7 +5697,7 @@
                 <w:noProof/>
                 <w:webHidden/>
               </w:rPr>
-              <w:t>29</w:t>
+              <w:t>30</w:t>
             </w:r>
             <w:r>
               <w:rPr>
@@ -5719,7 +5719,7 @@
               <w:noProof/>
             </w:rPr>
           </w:pPr>
-          <w:hyperlink w:anchor="_Toc39594659" w:history="1">
+          <w:hyperlink w:anchor="_Toc39760203" w:history="1">
             <w:r>
               <w:rPr>
                 <w:rStyle w:val="Hyperlink"/>
@@ -5763,7 +5763,7 @@
                 <w:noProof/>
                 <w:webHidden/>
               </w:rPr>
-              <w:instrText xml:space="preserve"> PAGEREF _Toc39594659 \h </w:instrText>
+              <w:instrText xml:space="preserve"> PAGEREF _Toc39760203 \h </w:instrText>
             </w:r>
             <w:r>
               <w:rPr>
@@ -5783,7 +5783,7 @@
                 <w:noProof/>
                 <w:webHidden/>
               </w:rPr>
-              <w:t>29</w:t>
+              <w:t>30</w:t>
             </w:r>
             <w:r>
               <w:rPr>
@@ -5805,7 +5805,7 @@
               <w:noProof/>
             </w:rPr>
           </w:pPr>
-          <w:hyperlink w:anchor="_Toc39594660" w:history="1">
+          <w:hyperlink w:anchor="_Toc39760204" w:history="1">
             <w:r>
               <w:rPr>
                 <w:rStyle w:val="Hyperlink"/>
@@ -5849,7 +5849,7 @@
                 <w:noProof/>
                 <w:webHidden/>
               </w:rPr>
-              <w:instrText xml:space="preserve"> PAGEREF _Toc39594660 \h </w:instrText>
+              <w:instrText xml:space="preserve"> PAGEREF _Toc39760204 \h </w:instrText>
             </w:r>
             <w:r>
               <w:rPr>
@@ -5869,7 +5869,7 @@
                 <w:noProof/>
                 <w:webHidden/>
               </w:rPr>
-              <w:t>29</w:t>
+              <w:t>30</w:t>
             </w:r>
             <w:r>
               <w:rPr>
@@ -5891,7 +5891,7 @@
               <w:noProof/>
             </w:rPr>
           </w:pPr>
-          <w:hyperlink w:anchor="_Toc39594667" w:history="1">
+          <w:hyperlink w:anchor="_Toc39760211" w:history="1">
             <w:r>
               <w:rPr>
                 <w:rStyle w:val="Hyperlink"/>
@@ -5935,7 +5935,7 @@
                 <w:noProof/>
                 <w:webHidden/>
               </w:rPr>
-              <w:instrText xml:space="preserve"> PAGEREF _Toc39594667 \h </w:instrText>
+              <w:instrText xml:space="preserve"> PAGEREF _Toc39760211 \h </w:instrText>
             </w:r>
             <w:r>
               <w:rPr>
@@ -5955,7 +5955,93 @@
                 <w:noProof/>
                 <w:webHidden/>
               </w:rPr>
-              <w:t>31</w:t>
+              <w:t>32</w:t>
+            </w:r>
+            <w:r>
+              <w:rPr>
+                <w:noProof/>
+                <w:webHidden/>
+              </w:rPr>
+              <w:fldChar w:fldCharType="end"/>
+            </w:r>
+          </w:hyperlink>
+        </w:p>
+        <w:p>
+          <w:pPr>
+            <w:pStyle w:val="TOC4"/>
+            <w:tabs>
+              <w:tab w:val="left" w:pos="1760"/>
+              <w:tab w:val="right" w:leader="dot" w:pos="9350"/>
+            </w:tabs>
+            <w:rPr>
+              <w:noProof/>
+            </w:rPr>
+          </w:pPr>
+          <w:hyperlink w:anchor="_Toc39760212" w:history="1">
+            <w:r>
+              <w:rPr>
+                <w:rStyle w:val="Hyperlink"/>
+                <w:rFonts w:ascii="Times New Roman" w:hAnsi="Times New Roman" w:cs="Times New Roman"/>
+                <w:noProof/>
+                <w:lang w:val="ro-RO"/>
+              </w:rPr>
+              <w:t>4.1.2.1.</w:t>
+            </w:r>
+            <w:r>
+              <w:rPr>
+                <w:noProof/>
+              </w:rPr>
+              <w:tab/>
+            </w:r>
+            <w:r>
+              <w:rPr>
+                <w:rStyle w:val="Hyperlink"/>
+                <w:rFonts w:ascii="Times New Roman" w:hAnsi="Times New Roman" w:cs="Times New Roman"/>
+                <w:noProof/>
+                <w:lang w:val="ro-RO"/>
+              </w:rPr>
+              <w:t>Arhitectura vizuală a aplicației</w:t>
+            </w:r>
+            <w:r>
+              <w:rPr>
+                <w:noProof/>
+                <w:webHidden/>
+              </w:rPr>
+              <w:tab/>
+            </w:r>
+            <w:r>
+              <w:rPr>
+                <w:noProof/>
+                <w:webHidden/>
+              </w:rPr>
+              <w:fldChar w:fldCharType="begin"/>
+            </w:r>
+            <w:r>
+              <w:rPr>
+                <w:noProof/>
+                <w:webHidden/>
+              </w:rPr>
+              <w:instrText xml:space="preserve"> PAGEREF _Toc39760212 \h </w:instrText>
+            </w:r>
+            <w:r>
+              <w:rPr>
+                <w:noProof/>
+                <w:webHidden/>
+              </w:rPr>
+            </w:r>
+            <w:r>
+              <w:rPr>
+                <w:noProof/>
+                <w:webHidden/>
+              </w:rPr>
+              <w:fldChar w:fldCharType="separate"/>
+            </w:r>
+            <w:r>
+              <w:rPr>
+                <w:noProof/>
+                <w:webHidden/>
+              </w:rPr>
+              <w:t>40</w:t>
             </w:r>
             <w:r>
               <w:rPr>
@@ -5973,7 +6059,7 @@
               <w:noProof/>
             </w:rPr>
           </w:pPr>
-          <w:hyperlink w:anchor="_Toc39594668" w:history="1">
+          <w:hyperlink w:anchor="_Toc39760213" w:history="1">
             <w:r>
               <w:rPr>
                 <w:rStyle w:val="Hyperlink"/>
@@ -6015,7 +6101,7 @@
                 <w:noProof/>
                 <w:webHidden/>
               </w:rPr>
-              <w:instrText xml:space="preserve"> PAGEREF _Toc39594668 \h </w:instrText>
+              <w:instrText xml:space="preserve"> PAGEREF _Toc39760213 \h </w:instrText>
             </w:r>
             <w:r>
               <w:rPr>
@@ -6035,7 +6121,7 @@
                 <w:noProof/>
                 <w:webHidden/>
               </w:rPr>
-              <w:t>33</w:t>
+              <w:t>41</w:t>
             </w:r>
             <w:r>
               <w:rPr>
@@ -6134,32 +6220,6 @@
     <w:p>
       <w:pPr>
         <w:spacing w:after="0" w:line="240" w:lineRule="auto"/>
-        <w:jc w:val="center"/>
-        <w:rPr>
-          <w:rFonts w:ascii="Times New Roman" w:hAnsi="Times New Roman" w:cs="Times New Roman"/>
-          <w:b/>
-          <w:sz w:val="28"/>
-          <w:szCs w:val="28"/>
-          <w:lang w:val="ro-RO"/>
-        </w:rPr>
-      </w:pPr>
-    </w:p>
-    <w:p>
-      <w:pPr>
-        <w:spacing w:after="0" w:line="240" w:lineRule="auto"/>
-        <w:jc w:val="center"/>
-        <w:rPr>
-          <w:rFonts w:ascii="Times New Roman" w:hAnsi="Times New Roman" w:cs="Times New Roman"/>
-          <w:b/>
-          <w:sz w:val="28"/>
-          <w:szCs w:val="28"/>
-          <w:lang w:val="ro-RO"/>
-        </w:rPr>
-      </w:pPr>
-    </w:p>
-    <w:p>
-      <w:pPr>
-        <w:spacing w:after="0" w:line="240" w:lineRule="auto"/>
         <w:rPr>
           <w:rFonts w:ascii="Times New Roman" w:hAnsi="Times New Roman" w:cs="Times New Roman"/>
           <w:b/>
@@ -6176,6 +6236,7 @@
           <w:szCs w:val="32"/>
           <w:lang w:val="ro-RO"/>
         </w:rPr>
+        <w:lastRenderedPageBreak/>
         <w:t>LISTĂ DE FIGURI</w:t>
       </w:r>
     </w:p>
@@ -6651,7 +6712,7 @@
           <w:lang w:val="ro-RO"/>
         </w:rPr>
       </w:pPr>
-      <w:bookmarkStart w:id="0" w:name="_Toc39594634"/>
+      <w:bookmarkStart w:id="0" w:name="_Toc39760178"/>
       <w:r>
         <w:rPr>
           <w:rFonts w:ascii="Times New Roman" w:hAnsi="Times New Roman" w:cs="Times New Roman"/>
@@ -6691,7 +6752,7 @@
           <w:lang w:val="ro-RO"/>
         </w:rPr>
       </w:pPr>
-      <w:bookmarkStart w:id="1" w:name="_Toc39594635"/>
+      <w:bookmarkStart w:id="1" w:name="_Toc39760179"/>
       <w:r>
         <w:rPr>
           <w:rFonts w:ascii="Times New Roman" w:hAnsi="Times New Roman" w:cs="Times New Roman"/>
@@ -7155,7 +7216,7 @@
           <w:lang w:val="ro-RO"/>
         </w:rPr>
       </w:pPr>
-      <w:bookmarkStart w:id="2" w:name="_Toc39594636"/>
+      <w:bookmarkStart w:id="2" w:name="_Toc39760180"/>
       <w:r>
         <w:rPr>
           <w:rFonts w:ascii="Times New Roman" w:hAnsi="Times New Roman" w:cs="Times New Roman"/>
@@ -7505,7 +7566,7 @@
           <w:lang w:val="ro-RO"/>
         </w:rPr>
       </w:pPr>
-      <w:bookmarkStart w:id="3" w:name="_Toc39594637"/>
+      <w:bookmarkStart w:id="3" w:name="_Toc39760181"/>
       <w:r>
         <w:rPr>
           <w:rFonts w:ascii="Times New Roman" w:hAnsi="Times New Roman" w:cs="Times New Roman"/>
@@ -7642,7 +7703,7 @@
           <w:lang w:val="ro-RO"/>
         </w:rPr>
       </w:pPr>
-      <w:bookmarkStart w:id="4" w:name="_Toc39594638"/>
+      <w:bookmarkStart w:id="4" w:name="_Toc39760182"/>
       <w:r>
         <w:rPr>
           <w:rFonts w:ascii="Times New Roman" w:hAnsi="Times New Roman" w:cs="Times New Roman"/>
@@ -8175,7 +8236,7 @@
           <w:lang w:val="ro-RO"/>
         </w:rPr>
       </w:pPr>
-      <w:bookmarkStart w:id="5" w:name="_Toc39594639"/>
+      <w:bookmarkStart w:id="5" w:name="_Toc39760183"/>
       <w:r>
         <w:rPr>
           <w:rFonts w:ascii="Times New Roman" w:hAnsi="Times New Roman" w:cs="Times New Roman"/>
@@ -8237,7 +8298,7 @@
           <w:lang w:val="ro-RO"/>
         </w:rPr>
       </w:pPr>
-      <w:bookmarkStart w:id="6" w:name="_Toc39594640"/>
+      <w:bookmarkStart w:id="6" w:name="_Toc39760184"/>
       <w:r>
         <w:rPr>
           <w:rFonts w:ascii="Times New Roman" w:hAnsi="Times New Roman" w:cs="Times New Roman"/>
@@ -9331,6 +9392,10 @@
       <w:bookmarkStart w:id="25" w:name="_Toc39490820"/>
       <w:bookmarkStart w:id="26" w:name="_Toc39498580"/>
       <w:bookmarkStart w:id="27" w:name="_Toc39594641"/>
+      <w:bookmarkStart w:id="28" w:name="_Toc39759829"/>
+      <w:bookmarkStart w:id="29" w:name="_Toc39760109"/>
+      <w:bookmarkStart w:id="30" w:name="_Toc39760144"/>
+      <w:bookmarkStart w:id="31" w:name="_Toc39760185"/>
       <w:bookmarkEnd w:id="7"/>
       <w:bookmarkEnd w:id="8"/>
       <w:bookmarkEnd w:id="9"/>
@@ -9352,6 +9417,10 @@
       <w:bookmarkEnd w:id="25"/>
       <w:bookmarkEnd w:id="26"/>
       <w:bookmarkEnd w:id="27"/>
+      <w:bookmarkEnd w:id="28"/>
+      <w:bookmarkEnd w:id="29"/>
+      <w:bookmarkEnd w:id="30"/>
+      <w:bookmarkEnd w:id="31"/>
     </w:p>
     <w:p>
       <w:pPr>
@@ -9376,31 +9445,31 @@
           <w:lang w:val="ro-RO"/>
         </w:rPr>
       </w:pPr>
-      <w:bookmarkStart w:id="28" w:name="_Toc38388330"/>
-      <w:bookmarkStart w:id="29" w:name="_Toc38388405"/>
-      <w:bookmarkStart w:id="30" w:name="_Toc38388458"/>
-      <w:bookmarkStart w:id="31" w:name="_Toc38389888"/>
-      <w:bookmarkStart w:id="32" w:name="_Toc38389901"/>
-      <w:bookmarkStart w:id="33" w:name="_Toc38389927"/>
-      <w:bookmarkStart w:id="34" w:name="_Toc38389945"/>
-      <w:bookmarkStart w:id="35" w:name="_Toc38390018"/>
-      <w:bookmarkStart w:id="36" w:name="_Toc38390031"/>
-      <w:bookmarkStart w:id="37" w:name="_Toc38390049"/>
-      <w:bookmarkStart w:id="38" w:name="_Toc38390071"/>
-      <w:bookmarkStart w:id="39" w:name="_Toc38449211"/>
-      <w:bookmarkStart w:id="40" w:name="_Toc38449799"/>
-      <w:bookmarkStart w:id="41" w:name="_Toc38452890"/>
-      <w:bookmarkStart w:id="42" w:name="_Toc38727633"/>
-      <w:bookmarkStart w:id="43" w:name="_Toc38727655"/>
-      <w:bookmarkStart w:id="44" w:name="_Toc38727728"/>
-      <w:bookmarkStart w:id="45" w:name="_Toc39253676"/>
-      <w:bookmarkStart w:id="46" w:name="_Toc39490821"/>
-      <w:bookmarkStart w:id="47" w:name="_Toc39498581"/>
-      <w:bookmarkStart w:id="48" w:name="_Toc39594642"/>
-      <w:bookmarkEnd w:id="28"/>
-      <w:bookmarkEnd w:id="29"/>
-      <w:bookmarkEnd w:id="30"/>
-      <w:bookmarkEnd w:id="31"/>
+      <w:bookmarkStart w:id="32" w:name="_Toc38388330"/>
+      <w:bookmarkStart w:id="33" w:name="_Toc38388405"/>
+      <w:bookmarkStart w:id="34" w:name="_Toc38388458"/>
+      <w:bookmarkStart w:id="35" w:name="_Toc38389888"/>
+      <w:bookmarkStart w:id="36" w:name="_Toc38389901"/>
+      <w:bookmarkStart w:id="37" w:name="_Toc38389927"/>
+      <w:bookmarkStart w:id="38" w:name="_Toc38389945"/>
+      <w:bookmarkStart w:id="39" w:name="_Toc38390018"/>
+      <w:bookmarkStart w:id="40" w:name="_Toc38390031"/>
+      <w:bookmarkStart w:id="41" w:name="_Toc38390049"/>
+      <w:bookmarkStart w:id="42" w:name="_Toc38390071"/>
+      <w:bookmarkStart w:id="43" w:name="_Toc38449211"/>
+      <w:bookmarkStart w:id="44" w:name="_Toc38449799"/>
+      <w:bookmarkStart w:id="45" w:name="_Toc38452890"/>
+      <w:bookmarkStart w:id="46" w:name="_Toc38727633"/>
+      <w:bookmarkStart w:id="47" w:name="_Toc38727655"/>
+      <w:bookmarkStart w:id="48" w:name="_Toc38727728"/>
+      <w:bookmarkStart w:id="49" w:name="_Toc39253676"/>
+      <w:bookmarkStart w:id="50" w:name="_Toc39490821"/>
+      <w:bookmarkStart w:id="51" w:name="_Toc39498581"/>
+      <w:bookmarkStart w:id="52" w:name="_Toc39594642"/>
+      <w:bookmarkStart w:id="53" w:name="_Toc39759830"/>
+      <w:bookmarkStart w:id="54" w:name="_Toc39760110"/>
+      <w:bookmarkStart w:id="55" w:name="_Toc39760145"/>
+      <w:bookmarkStart w:id="56" w:name="_Toc39760186"/>
       <w:bookmarkEnd w:id="32"/>
       <w:bookmarkEnd w:id="33"/>
       <w:bookmarkEnd w:id="34"/>
@@ -9418,6 +9487,14 @@
       <w:bookmarkEnd w:id="46"/>
       <w:bookmarkEnd w:id="47"/>
       <w:bookmarkEnd w:id="48"/>
+      <w:bookmarkEnd w:id="49"/>
+      <w:bookmarkEnd w:id="50"/>
+      <w:bookmarkEnd w:id="51"/>
+      <w:bookmarkEnd w:id="52"/>
+      <w:bookmarkEnd w:id="53"/>
+      <w:bookmarkEnd w:id="54"/>
+      <w:bookmarkEnd w:id="55"/>
+      <w:bookmarkEnd w:id="56"/>
     </w:p>
     <w:p>
       <w:pPr>
@@ -9434,7 +9511,7 @@
           <w:lang w:val="ro-RO"/>
         </w:rPr>
       </w:pPr>
-      <w:bookmarkStart w:id="49" w:name="_Toc39594643"/>
+      <w:bookmarkStart w:id="57" w:name="_Toc39760187"/>
       <w:r>
         <w:rPr>
           <w:rFonts w:ascii="Times New Roman" w:hAnsi="Times New Roman" w:cs="Times New Roman"/>
@@ -9445,7 +9522,7 @@
         </w:rPr>
         <w:t>Utilizarea IMSI Catcher în afara legii</w:t>
       </w:r>
-      <w:bookmarkEnd w:id="49"/>
+      <w:bookmarkEnd w:id="57"/>
     </w:p>
     <w:p>
       <w:pPr>
@@ -9932,7 +10009,7 @@
           <w:lang w:val="ro-RO"/>
         </w:rPr>
       </w:pPr>
-      <w:bookmarkStart w:id="50" w:name="_Toc39594644"/>
+      <w:bookmarkStart w:id="58" w:name="_Toc39760188"/>
       <w:r>
         <w:rPr>
           <w:rFonts w:ascii="Times New Roman" w:hAnsi="Times New Roman" w:cs="Times New Roman"/>
@@ -9944,7 +10021,7 @@
         <w:lastRenderedPageBreak/>
         <w:t>Modalități prin care IMSI Catcher exploatează rețeaua</w:t>
       </w:r>
-      <w:bookmarkEnd w:id="50"/>
+      <w:bookmarkEnd w:id="58"/>
     </w:p>
     <w:p>
       <w:pPr>
@@ -10148,7 +10225,7 @@
           <w:lang w:val="ro-RO"/>
         </w:rPr>
       </w:pPr>
-      <w:bookmarkStart w:id="51" w:name="_Toc39594645"/>
+      <w:bookmarkStart w:id="59" w:name="_Toc39760189"/>
       <w:r>
         <w:rPr>
           <w:rFonts w:ascii="Times New Roman" w:hAnsi="Times New Roman" w:cs="Times New Roman"/>
@@ -10159,7 +10236,7 @@
         </w:rPr>
         <w:t>Rețele de comunicații GSM</w:t>
       </w:r>
-      <w:bookmarkEnd w:id="51"/>
+      <w:bookmarkEnd w:id="59"/>
     </w:p>
     <w:p>
       <w:pPr>
@@ -10509,7 +10586,7 @@
           <w:lang w:val="ro-RO"/>
         </w:rPr>
       </w:pPr>
-      <w:bookmarkStart w:id="52" w:name="_Toc39594646"/>
+      <w:bookmarkStart w:id="60" w:name="_Toc39760190"/>
       <w:r>
         <w:rPr>
           <w:rFonts w:ascii="Times New Roman" w:hAnsi="Times New Roman" w:cs="Times New Roman"/>
@@ -10529,7 +10606,7 @@
         </w:rPr>
         <w:t xml:space="preserve"> în GSM</w:t>
       </w:r>
-      <w:bookmarkEnd w:id="52"/>
+      <w:bookmarkEnd w:id="60"/>
     </w:p>
     <w:p>
       <w:pPr>
@@ -11014,26 +11091,34 @@
           <w:color w:val="4F81BD" w:themeColor="accent1"/>
         </w:rPr>
       </w:pPr>
-      <w:bookmarkStart w:id="53" w:name="_Toc38449216"/>
-      <w:bookmarkStart w:id="54" w:name="_Toc38449804"/>
-      <w:bookmarkStart w:id="55" w:name="_Toc38452895"/>
-      <w:bookmarkStart w:id="56" w:name="_Toc38727638"/>
-      <w:bookmarkStart w:id="57" w:name="_Toc38727660"/>
-      <w:bookmarkStart w:id="58" w:name="_Toc38727733"/>
-      <w:bookmarkStart w:id="59" w:name="_Toc39253681"/>
-      <w:bookmarkStart w:id="60" w:name="_Toc39490826"/>
-      <w:bookmarkStart w:id="61" w:name="_Toc39498586"/>
-      <w:bookmarkStart w:id="62" w:name="_Toc39594647"/>
-      <w:bookmarkEnd w:id="53"/>
-      <w:bookmarkEnd w:id="54"/>
-      <w:bookmarkEnd w:id="55"/>
-      <w:bookmarkEnd w:id="56"/>
-      <w:bookmarkEnd w:id="57"/>
-      <w:bookmarkEnd w:id="58"/>
-      <w:bookmarkEnd w:id="59"/>
-      <w:bookmarkEnd w:id="60"/>
+      <w:bookmarkStart w:id="61" w:name="_Toc38449216"/>
+      <w:bookmarkStart w:id="62" w:name="_Toc38449804"/>
+      <w:bookmarkStart w:id="63" w:name="_Toc38452895"/>
+      <w:bookmarkStart w:id="64" w:name="_Toc38727638"/>
+      <w:bookmarkStart w:id="65" w:name="_Toc38727660"/>
+      <w:bookmarkStart w:id="66" w:name="_Toc38727733"/>
+      <w:bookmarkStart w:id="67" w:name="_Toc39253681"/>
+      <w:bookmarkStart w:id="68" w:name="_Toc39490826"/>
+      <w:bookmarkStart w:id="69" w:name="_Toc39498586"/>
+      <w:bookmarkStart w:id="70" w:name="_Toc39594647"/>
+      <w:bookmarkStart w:id="71" w:name="_Toc39759835"/>
+      <w:bookmarkStart w:id="72" w:name="_Toc39760115"/>
+      <w:bookmarkStart w:id="73" w:name="_Toc39760150"/>
+      <w:bookmarkStart w:id="74" w:name="_Toc39760191"/>
       <w:bookmarkEnd w:id="61"/>
       <w:bookmarkEnd w:id="62"/>
+      <w:bookmarkEnd w:id="63"/>
+      <w:bookmarkEnd w:id="64"/>
+      <w:bookmarkEnd w:id="65"/>
+      <w:bookmarkEnd w:id="66"/>
+      <w:bookmarkEnd w:id="67"/>
+      <w:bookmarkEnd w:id="68"/>
+      <w:bookmarkEnd w:id="69"/>
+      <w:bookmarkEnd w:id="70"/>
+      <w:bookmarkEnd w:id="71"/>
+      <w:bookmarkEnd w:id="72"/>
+      <w:bookmarkEnd w:id="73"/>
+      <w:bookmarkEnd w:id="74"/>
     </w:p>
     <w:p>
       <w:pPr>
@@ -11055,26 +11140,34 @@
           <w:color w:val="4F81BD" w:themeColor="accent1"/>
         </w:rPr>
       </w:pPr>
-      <w:bookmarkStart w:id="63" w:name="_Toc38449217"/>
-      <w:bookmarkStart w:id="64" w:name="_Toc38449805"/>
-      <w:bookmarkStart w:id="65" w:name="_Toc38452896"/>
-      <w:bookmarkStart w:id="66" w:name="_Toc38727639"/>
-      <w:bookmarkStart w:id="67" w:name="_Toc38727661"/>
-      <w:bookmarkStart w:id="68" w:name="_Toc38727734"/>
-      <w:bookmarkStart w:id="69" w:name="_Toc39253682"/>
-      <w:bookmarkStart w:id="70" w:name="_Toc39490827"/>
-      <w:bookmarkStart w:id="71" w:name="_Toc39498587"/>
-      <w:bookmarkStart w:id="72" w:name="_Toc39594648"/>
-      <w:bookmarkEnd w:id="63"/>
-      <w:bookmarkEnd w:id="64"/>
-      <w:bookmarkEnd w:id="65"/>
-      <w:bookmarkEnd w:id="66"/>
-      <w:bookmarkEnd w:id="67"/>
-      <w:bookmarkEnd w:id="68"/>
-      <w:bookmarkEnd w:id="69"/>
-      <w:bookmarkEnd w:id="70"/>
-      <w:bookmarkEnd w:id="71"/>
-      <w:bookmarkEnd w:id="72"/>
+      <w:bookmarkStart w:id="75" w:name="_Toc38449217"/>
+      <w:bookmarkStart w:id="76" w:name="_Toc38449805"/>
+      <w:bookmarkStart w:id="77" w:name="_Toc38452896"/>
+      <w:bookmarkStart w:id="78" w:name="_Toc38727639"/>
+      <w:bookmarkStart w:id="79" w:name="_Toc38727661"/>
+      <w:bookmarkStart w:id="80" w:name="_Toc38727734"/>
+      <w:bookmarkStart w:id="81" w:name="_Toc39253682"/>
+      <w:bookmarkStart w:id="82" w:name="_Toc39490827"/>
+      <w:bookmarkStart w:id="83" w:name="_Toc39498587"/>
+      <w:bookmarkStart w:id="84" w:name="_Toc39594648"/>
+      <w:bookmarkStart w:id="85" w:name="_Toc39759836"/>
+      <w:bookmarkStart w:id="86" w:name="_Toc39760116"/>
+      <w:bookmarkStart w:id="87" w:name="_Toc39760151"/>
+      <w:bookmarkStart w:id="88" w:name="_Toc39760192"/>
+      <w:bookmarkEnd w:id="75"/>
+      <w:bookmarkEnd w:id="76"/>
+      <w:bookmarkEnd w:id="77"/>
+      <w:bookmarkEnd w:id="78"/>
+      <w:bookmarkEnd w:id="79"/>
+      <w:bookmarkEnd w:id="80"/>
+      <w:bookmarkEnd w:id="81"/>
+      <w:bookmarkEnd w:id="82"/>
+      <w:bookmarkEnd w:id="83"/>
+      <w:bookmarkEnd w:id="84"/>
+      <w:bookmarkEnd w:id="85"/>
+      <w:bookmarkEnd w:id="86"/>
+      <w:bookmarkEnd w:id="87"/>
+      <w:bookmarkEnd w:id="88"/>
     </w:p>
     <w:p>
       <w:pPr>
@@ -11096,26 +11189,34 @@
           <w:color w:val="4F81BD" w:themeColor="accent1"/>
         </w:rPr>
       </w:pPr>
-      <w:bookmarkStart w:id="73" w:name="_Toc38449218"/>
-      <w:bookmarkStart w:id="74" w:name="_Toc38449806"/>
-      <w:bookmarkStart w:id="75" w:name="_Toc38452897"/>
-      <w:bookmarkStart w:id="76" w:name="_Toc38727640"/>
-      <w:bookmarkStart w:id="77" w:name="_Toc38727662"/>
-      <w:bookmarkStart w:id="78" w:name="_Toc38727735"/>
-      <w:bookmarkStart w:id="79" w:name="_Toc39253683"/>
-      <w:bookmarkStart w:id="80" w:name="_Toc39490828"/>
-      <w:bookmarkStart w:id="81" w:name="_Toc39498588"/>
-      <w:bookmarkStart w:id="82" w:name="_Toc39594649"/>
-      <w:bookmarkEnd w:id="73"/>
-      <w:bookmarkEnd w:id="74"/>
-      <w:bookmarkEnd w:id="75"/>
-      <w:bookmarkEnd w:id="76"/>
-      <w:bookmarkEnd w:id="77"/>
-      <w:bookmarkEnd w:id="78"/>
-      <w:bookmarkEnd w:id="79"/>
-      <w:bookmarkEnd w:id="80"/>
-      <w:bookmarkEnd w:id="81"/>
-      <w:bookmarkEnd w:id="82"/>
+      <w:bookmarkStart w:id="89" w:name="_Toc38449218"/>
+      <w:bookmarkStart w:id="90" w:name="_Toc38449806"/>
+      <w:bookmarkStart w:id="91" w:name="_Toc38452897"/>
+      <w:bookmarkStart w:id="92" w:name="_Toc38727640"/>
+      <w:bookmarkStart w:id="93" w:name="_Toc38727662"/>
+      <w:bookmarkStart w:id="94" w:name="_Toc38727735"/>
+      <w:bookmarkStart w:id="95" w:name="_Toc39253683"/>
+      <w:bookmarkStart w:id="96" w:name="_Toc39490828"/>
+      <w:bookmarkStart w:id="97" w:name="_Toc39498588"/>
+      <w:bookmarkStart w:id="98" w:name="_Toc39594649"/>
+      <w:bookmarkStart w:id="99" w:name="_Toc39759837"/>
+      <w:bookmarkStart w:id="100" w:name="_Toc39760117"/>
+      <w:bookmarkStart w:id="101" w:name="_Toc39760152"/>
+      <w:bookmarkStart w:id="102" w:name="_Toc39760193"/>
+      <w:bookmarkEnd w:id="89"/>
+      <w:bookmarkEnd w:id="90"/>
+      <w:bookmarkEnd w:id="91"/>
+      <w:bookmarkEnd w:id="92"/>
+      <w:bookmarkEnd w:id="93"/>
+      <w:bookmarkEnd w:id="94"/>
+      <w:bookmarkEnd w:id="95"/>
+      <w:bookmarkEnd w:id="96"/>
+      <w:bookmarkEnd w:id="97"/>
+      <w:bookmarkEnd w:id="98"/>
+      <w:bookmarkEnd w:id="99"/>
+      <w:bookmarkEnd w:id="100"/>
+      <w:bookmarkEnd w:id="101"/>
+      <w:bookmarkEnd w:id="102"/>
     </w:p>
     <w:p>
       <w:pPr>
@@ -11137,26 +11238,34 @@
           <w:color w:val="4F81BD" w:themeColor="accent1"/>
         </w:rPr>
       </w:pPr>
-      <w:bookmarkStart w:id="83" w:name="_Toc38449219"/>
-      <w:bookmarkStart w:id="84" w:name="_Toc38449807"/>
-      <w:bookmarkStart w:id="85" w:name="_Toc38452898"/>
-      <w:bookmarkStart w:id="86" w:name="_Toc38727641"/>
-      <w:bookmarkStart w:id="87" w:name="_Toc38727663"/>
-      <w:bookmarkStart w:id="88" w:name="_Toc38727736"/>
-      <w:bookmarkStart w:id="89" w:name="_Toc39253684"/>
-      <w:bookmarkStart w:id="90" w:name="_Toc39490829"/>
-      <w:bookmarkStart w:id="91" w:name="_Toc39498589"/>
-      <w:bookmarkStart w:id="92" w:name="_Toc39594650"/>
-      <w:bookmarkEnd w:id="83"/>
-      <w:bookmarkEnd w:id="84"/>
-      <w:bookmarkEnd w:id="85"/>
-      <w:bookmarkEnd w:id="86"/>
-      <w:bookmarkEnd w:id="87"/>
-      <w:bookmarkEnd w:id="88"/>
-      <w:bookmarkEnd w:id="89"/>
-      <w:bookmarkEnd w:id="90"/>
-      <w:bookmarkEnd w:id="91"/>
-      <w:bookmarkEnd w:id="92"/>
+      <w:bookmarkStart w:id="103" w:name="_Toc38449219"/>
+      <w:bookmarkStart w:id="104" w:name="_Toc38449807"/>
+      <w:bookmarkStart w:id="105" w:name="_Toc38452898"/>
+      <w:bookmarkStart w:id="106" w:name="_Toc38727641"/>
+      <w:bookmarkStart w:id="107" w:name="_Toc38727663"/>
+      <w:bookmarkStart w:id="108" w:name="_Toc38727736"/>
+      <w:bookmarkStart w:id="109" w:name="_Toc39253684"/>
+      <w:bookmarkStart w:id="110" w:name="_Toc39490829"/>
+      <w:bookmarkStart w:id="111" w:name="_Toc39498589"/>
+      <w:bookmarkStart w:id="112" w:name="_Toc39594650"/>
+      <w:bookmarkStart w:id="113" w:name="_Toc39759838"/>
+      <w:bookmarkStart w:id="114" w:name="_Toc39760118"/>
+      <w:bookmarkStart w:id="115" w:name="_Toc39760153"/>
+      <w:bookmarkStart w:id="116" w:name="_Toc39760194"/>
+      <w:bookmarkEnd w:id="103"/>
+      <w:bookmarkEnd w:id="104"/>
+      <w:bookmarkEnd w:id="105"/>
+      <w:bookmarkEnd w:id="106"/>
+      <w:bookmarkEnd w:id="107"/>
+      <w:bookmarkEnd w:id="108"/>
+      <w:bookmarkEnd w:id="109"/>
+      <w:bookmarkEnd w:id="110"/>
+      <w:bookmarkEnd w:id="111"/>
+      <w:bookmarkEnd w:id="112"/>
+      <w:bookmarkEnd w:id="113"/>
+      <w:bookmarkEnd w:id="114"/>
+      <w:bookmarkEnd w:id="115"/>
+      <w:bookmarkEnd w:id="116"/>
     </w:p>
     <w:p>
       <w:pPr>
@@ -11178,26 +11287,34 @@
           <w:color w:val="4F81BD" w:themeColor="accent1"/>
         </w:rPr>
       </w:pPr>
-      <w:bookmarkStart w:id="93" w:name="_Toc38449220"/>
-      <w:bookmarkStart w:id="94" w:name="_Toc38449808"/>
-      <w:bookmarkStart w:id="95" w:name="_Toc38452899"/>
-      <w:bookmarkStart w:id="96" w:name="_Toc38727642"/>
-      <w:bookmarkStart w:id="97" w:name="_Toc38727664"/>
-      <w:bookmarkStart w:id="98" w:name="_Toc38727737"/>
-      <w:bookmarkStart w:id="99" w:name="_Toc39253685"/>
-      <w:bookmarkStart w:id="100" w:name="_Toc39490830"/>
-      <w:bookmarkStart w:id="101" w:name="_Toc39498590"/>
-      <w:bookmarkStart w:id="102" w:name="_Toc39594651"/>
-      <w:bookmarkEnd w:id="93"/>
-      <w:bookmarkEnd w:id="94"/>
-      <w:bookmarkEnd w:id="95"/>
-      <w:bookmarkEnd w:id="96"/>
-      <w:bookmarkEnd w:id="97"/>
-      <w:bookmarkEnd w:id="98"/>
-      <w:bookmarkEnd w:id="99"/>
-      <w:bookmarkEnd w:id="100"/>
-      <w:bookmarkEnd w:id="101"/>
-      <w:bookmarkEnd w:id="102"/>
+      <w:bookmarkStart w:id="117" w:name="_Toc38449220"/>
+      <w:bookmarkStart w:id="118" w:name="_Toc38449808"/>
+      <w:bookmarkStart w:id="119" w:name="_Toc38452899"/>
+      <w:bookmarkStart w:id="120" w:name="_Toc38727642"/>
+      <w:bookmarkStart w:id="121" w:name="_Toc38727664"/>
+      <w:bookmarkStart w:id="122" w:name="_Toc38727737"/>
+      <w:bookmarkStart w:id="123" w:name="_Toc39253685"/>
+      <w:bookmarkStart w:id="124" w:name="_Toc39490830"/>
+      <w:bookmarkStart w:id="125" w:name="_Toc39498590"/>
+      <w:bookmarkStart w:id="126" w:name="_Toc39594651"/>
+      <w:bookmarkStart w:id="127" w:name="_Toc39759839"/>
+      <w:bookmarkStart w:id="128" w:name="_Toc39760119"/>
+      <w:bookmarkStart w:id="129" w:name="_Toc39760154"/>
+      <w:bookmarkStart w:id="130" w:name="_Toc39760195"/>
+      <w:bookmarkEnd w:id="117"/>
+      <w:bookmarkEnd w:id="118"/>
+      <w:bookmarkEnd w:id="119"/>
+      <w:bookmarkEnd w:id="120"/>
+      <w:bookmarkEnd w:id="121"/>
+      <w:bookmarkEnd w:id="122"/>
+      <w:bookmarkEnd w:id="123"/>
+      <w:bookmarkEnd w:id="124"/>
+      <w:bookmarkEnd w:id="125"/>
+      <w:bookmarkEnd w:id="126"/>
+      <w:bookmarkEnd w:id="127"/>
+      <w:bookmarkEnd w:id="128"/>
+      <w:bookmarkEnd w:id="129"/>
+      <w:bookmarkEnd w:id="130"/>
     </w:p>
     <w:p>
       <w:pPr>
@@ -11219,26 +11336,34 @@
           <w:color w:val="4F81BD" w:themeColor="accent1"/>
         </w:rPr>
       </w:pPr>
-      <w:bookmarkStart w:id="103" w:name="_Toc38449221"/>
-      <w:bookmarkStart w:id="104" w:name="_Toc38449809"/>
-      <w:bookmarkStart w:id="105" w:name="_Toc38452900"/>
-      <w:bookmarkStart w:id="106" w:name="_Toc38727643"/>
-      <w:bookmarkStart w:id="107" w:name="_Toc38727665"/>
-      <w:bookmarkStart w:id="108" w:name="_Toc38727738"/>
-      <w:bookmarkStart w:id="109" w:name="_Toc39253686"/>
-      <w:bookmarkStart w:id="110" w:name="_Toc39490831"/>
-      <w:bookmarkStart w:id="111" w:name="_Toc39498591"/>
-      <w:bookmarkStart w:id="112" w:name="_Toc39594652"/>
-      <w:bookmarkEnd w:id="103"/>
-      <w:bookmarkEnd w:id="104"/>
-      <w:bookmarkEnd w:id="105"/>
-      <w:bookmarkEnd w:id="106"/>
-      <w:bookmarkEnd w:id="107"/>
-      <w:bookmarkEnd w:id="108"/>
-      <w:bookmarkEnd w:id="109"/>
-      <w:bookmarkEnd w:id="110"/>
-      <w:bookmarkEnd w:id="111"/>
-      <w:bookmarkEnd w:id="112"/>
+      <w:bookmarkStart w:id="131" w:name="_Toc38449221"/>
+      <w:bookmarkStart w:id="132" w:name="_Toc38449809"/>
+      <w:bookmarkStart w:id="133" w:name="_Toc38452900"/>
+      <w:bookmarkStart w:id="134" w:name="_Toc38727643"/>
+      <w:bookmarkStart w:id="135" w:name="_Toc38727665"/>
+      <w:bookmarkStart w:id="136" w:name="_Toc38727738"/>
+      <w:bookmarkStart w:id="137" w:name="_Toc39253686"/>
+      <w:bookmarkStart w:id="138" w:name="_Toc39490831"/>
+      <w:bookmarkStart w:id="139" w:name="_Toc39498591"/>
+      <w:bookmarkStart w:id="140" w:name="_Toc39594652"/>
+      <w:bookmarkStart w:id="141" w:name="_Toc39759840"/>
+      <w:bookmarkStart w:id="142" w:name="_Toc39760120"/>
+      <w:bookmarkStart w:id="143" w:name="_Toc39760155"/>
+      <w:bookmarkStart w:id="144" w:name="_Toc39760196"/>
+      <w:bookmarkEnd w:id="131"/>
+      <w:bookmarkEnd w:id="132"/>
+      <w:bookmarkEnd w:id="133"/>
+      <w:bookmarkEnd w:id="134"/>
+      <w:bookmarkEnd w:id="135"/>
+      <w:bookmarkEnd w:id="136"/>
+      <w:bookmarkEnd w:id="137"/>
+      <w:bookmarkEnd w:id="138"/>
+      <w:bookmarkEnd w:id="139"/>
+      <w:bookmarkEnd w:id="140"/>
+      <w:bookmarkEnd w:id="141"/>
+      <w:bookmarkEnd w:id="142"/>
+      <w:bookmarkEnd w:id="143"/>
+      <w:bookmarkEnd w:id="144"/>
     </w:p>
     <w:p>
       <w:pPr>
@@ -11254,7 +11379,7 @@
           <w:szCs w:val="40"/>
         </w:rPr>
       </w:pPr>
-      <w:bookmarkStart w:id="113" w:name="_Toc39594653"/>
+      <w:bookmarkStart w:id="145" w:name="_Toc39760197"/>
       <w:r>
         <w:rPr>
           <w:rFonts w:ascii="Times New Roman" w:hAnsi="Times New Roman" w:cs="Times New Roman"/>
@@ -11264,7 +11389,7 @@
         </w:rPr>
         <w:t>Tipuri de atacuri populare</w:t>
       </w:r>
-      <w:bookmarkEnd w:id="113"/>
+      <w:bookmarkEnd w:id="145"/>
     </w:p>
     <w:p>
       <w:pPr>
@@ -11832,7 +11957,7 @@
           <w:lang w:val="ro-RO"/>
         </w:rPr>
       </w:pPr>
-      <w:bookmarkStart w:id="114" w:name="_Toc39594654"/>
+      <w:bookmarkStart w:id="146" w:name="_Toc39760198"/>
       <w:r>
         <w:rPr>
           <w:rFonts w:ascii="Times New Roman" w:hAnsi="Times New Roman" w:cs="Times New Roman"/>
@@ -11843,7 +11968,7 @@
         </w:rPr>
         <w:t>Modul de funcționare al IMSI Catcher-urilor</w:t>
       </w:r>
-      <w:bookmarkEnd w:id="114"/>
+      <w:bookmarkEnd w:id="146"/>
     </w:p>
     <w:p>
       <w:pPr>
@@ -13204,7 +13329,7 @@
           <w:lang w:val="ro-RO"/>
         </w:rPr>
       </w:pPr>
-      <w:bookmarkStart w:id="115" w:name="_Toc39594655"/>
+      <w:bookmarkStart w:id="147" w:name="_Toc39760199"/>
       <w:r>
         <w:rPr>
           <w:rFonts w:ascii="Times New Roman" w:hAnsi="Times New Roman" w:cs="Times New Roman"/>
@@ -13217,7 +13342,7 @@
         <w:lastRenderedPageBreak/>
         <w:t>SOLUȚII ȘI TEHNOLOGII FOLOSITE ÎN DETECTAREA UNEI STAȚII DE  BAZĂ FALSE</w:t>
       </w:r>
-      <w:bookmarkEnd w:id="115"/>
+      <w:bookmarkEnd w:id="147"/>
     </w:p>
     <w:p>
       <w:pPr>
@@ -13564,7 +13689,7 @@
           <w:lang w:val="ro-RO"/>
         </w:rPr>
       </w:pPr>
-      <w:bookmarkStart w:id="116" w:name="_Toc39594656"/>
+      <w:bookmarkStart w:id="148" w:name="_Toc39760200"/>
       <w:r>
         <w:rPr>
           <w:rFonts w:ascii="Times New Roman" w:hAnsi="Times New Roman" w:cs="Times New Roman"/>
@@ -13576,7 +13701,7 @@
         <w:lastRenderedPageBreak/>
         <w:t>Soluții existente de detectare</w:t>
       </w:r>
-      <w:bookmarkEnd w:id="116"/>
+      <w:bookmarkEnd w:id="148"/>
     </w:p>
     <w:p>
       <w:pPr>
@@ -15310,7 +15435,7 @@
         </w:rPr>
         <w:t xml:space="preserve"> </w:t>
       </w:r>
-      <w:bookmarkStart w:id="117" w:name="_Toc39594657"/>
+      <w:bookmarkStart w:id="149" w:name="_Toc39760201"/>
       <w:r>
         <w:rPr>
           <w:rFonts w:ascii="Times New Roman" w:hAnsi="Times New Roman" w:cs="Times New Roman"/>
@@ -15321,7 +15446,7 @@
         </w:rPr>
         <w:t>Prezentarea bazei de date OpenCellId</w:t>
       </w:r>
-      <w:bookmarkEnd w:id="117"/>
+      <w:bookmarkEnd w:id="149"/>
     </w:p>
     <w:p>
       <w:pPr>
@@ -16382,7 +16507,7 @@
           <w:lang w:val="ro-RO"/>
         </w:rPr>
       </w:pPr>
-      <w:bookmarkStart w:id="118" w:name="_Toc39594658"/>
+      <w:bookmarkStart w:id="150" w:name="_Toc39760202"/>
       <w:r>
         <w:rPr>
           <w:rFonts w:ascii="Times New Roman" w:hAnsi="Times New Roman" w:cs="Times New Roman"/>
@@ -16395,7 +16520,7 @@
         <w:lastRenderedPageBreak/>
         <w:t>DESCRIEREA APLICAȚIEI DEMONSTRATIVE</w:t>
       </w:r>
-      <w:bookmarkEnd w:id="118"/>
+      <w:bookmarkEnd w:id="150"/>
     </w:p>
     <w:p>
       <w:pPr>
@@ -16570,7 +16695,7 @@
           <w:lang w:val="ro-RO"/>
         </w:rPr>
       </w:pPr>
-      <w:bookmarkStart w:id="119" w:name="_Toc39594659"/>
+      <w:bookmarkStart w:id="151" w:name="_Toc39760203"/>
       <w:r>
         <w:rPr>
           <w:rFonts w:ascii="Times New Roman" w:hAnsi="Times New Roman" w:cs="Times New Roman"/>
@@ -16581,7 +16706,7 @@
         </w:rPr>
         <w:t>Prezentarea arhitecturii și descrierea mediului de lucru</w:t>
       </w:r>
-      <w:bookmarkEnd w:id="119"/>
+      <w:bookmarkEnd w:id="151"/>
     </w:p>
     <w:p>
       <w:pPr>
@@ -16605,7 +16730,7 @@
           <w:lang w:val="ro-RO"/>
         </w:rPr>
       </w:pPr>
-      <w:bookmarkStart w:id="120" w:name="_Toc39594660"/>
+      <w:bookmarkStart w:id="152" w:name="_Toc39760204"/>
       <w:r>
         <w:rPr>
           <w:rFonts w:ascii="Times New Roman" w:hAnsi="Times New Roman" w:cs="Times New Roman"/>
@@ -16616,7 +16741,7 @@
         </w:rPr>
         <w:t>Descrierea mediului de lucru</w:t>
       </w:r>
-      <w:bookmarkEnd w:id="120"/>
+      <w:bookmarkEnd w:id="152"/>
     </w:p>
     <w:p>
       <w:pPr>
@@ -17411,8 +17536,16 @@
           <w:lang w:val="ro-RO"/>
         </w:rPr>
       </w:pPr>
-      <w:bookmarkStart w:id="121" w:name="_Toc39594661"/>
-      <w:bookmarkEnd w:id="121"/>
+      <w:bookmarkStart w:id="153" w:name="_Toc39594661"/>
+      <w:bookmarkStart w:id="154" w:name="_Toc39759849"/>
+      <w:bookmarkStart w:id="155" w:name="_Toc39760129"/>
+      <w:bookmarkStart w:id="156" w:name="_Toc39760164"/>
+      <w:bookmarkStart w:id="157" w:name="_Toc39760205"/>
+      <w:bookmarkEnd w:id="153"/>
+      <w:bookmarkEnd w:id="154"/>
+      <w:bookmarkEnd w:id="155"/>
+      <w:bookmarkEnd w:id="156"/>
+      <w:bookmarkEnd w:id="157"/>
     </w:p>
     <w:p>
       <w:pPr>
@@ -17435,8 +17568,16 @@
           <w:lang w:val="ro-RO"/>
         </w:rPr>
       </w:pPr>
-      <w:bookmarkStart w:id="122" w:name="_Toc39594662"/>
-      <w:bookmarkEnd w:id="122"/>
+      <w:bookmarkStart w:id="158" w:name="_Toc39594662"/>
+      <w:bookmarkStart w:id="159" w:name="_Toc39759850"/>
+      <w:bookmarkStart w:id="160" w:name="_Toc39760130"/>
+      <w:bookmarkStart w:id="161" w:name="_Toc39760165"/>
+      <w:bookmarkStart w:id="162" w:name="_Toc39760206"/>
+      <w:bookmarkEnd w:id="158"/>
+      <w:bookmarkEnd w:id="159"/>
+      <w:bookmarkEnd w:id="160"/>
+      <w:bookmarkEnd w:id="161"/>
+      <w:bookmarkEnd w:id="162"/>
     </w:p>
     <w:p>
       <w:pPr>
@@ -17459,8 +17600,16 @@
           <w:lang w:val="ro-RO"/>
         </w:rPr>
       </w:pPr>
-      <w:bookmarkStart w:id="123" w:name="_Toc39594663"/>
-      <w:bookmarkEnd w:id="123"/>
+      <w:bookmarkStart w:id="163" w:name="_Toc39594663"/>
+      <w:bookmarkStart w:id="164" w:name="_Toc39759851"/>
+      <w:bookmarkStart w:id="165" w:name="_Toc39760131"/>
+      <w:bookmarkStart w:id="166" w:name="_Toc39760166"/>
+      <w:bookmarkStart w:id="167" w:name="_Toc39760207"/>
+      <w:bookmarkEnd w:id="163"/>
+      <w:bookmarkEnd w:id="164"/>
+      <w:bookmarkEnd w:id="165"/>
+      <w:bookmarkEnd w:id="166"/>
+      <w:bookmarkEnd w:id="167"/>
     </w:p>
     <w:p>
       <w:pPr>
@@ -17483,8 +17632,16 @@
           <w:lang w:val="ro-RO"/>
         </w:rPr>
       </w:pPr>
-      <w:bookmarkStart w:id="124" w:name="_Toc39594664"/>
-      <w:bookmarkEnd w:id="124"/>
+      <w:bookmarkStart w:id="168" w:name="_Toc39594664"/>
+      <w:bookmarkStart w:id="169" w:name="_Toc39759852"/>
+      <w:bookmarkStart w:id="170" w:name="_Toc39760132"/>
+      <w:bookmarkStart w:id="171" w:name="_Toc39760167"/>
+      <w:bookmarkStart w:id="172" w:name="_Toc39760208"/>
+      <w:bookmarkEnd w:id="168"/>
+      <w:bookmarkEnd w:id="169"/>
+      <w:bookmarkEnd w:id="170"/>
+      <w:bookmarkEnd w:id="171"/>
+      <w:bookmarkEnd w:id="172"/>
     </w:p>
     <w:p>
       <w:pPr>
@@ -17507,8 +17664,16 @@
           <w:lang w:val="ro-RO"/>
         </w:rPr>
       </w:pPr>
-      <w:bookmarkStart w:id="125" w:name="_Toc39594665"/>
-      <w:bookmarkEnd w:id="125"/>
+      <w:bookmarkStart w:id="173" w:name="_Toc39594665"/>
+      <w:bookmarkStart w:id="174" w:name="_Toc39759853"/>
+      <w:bookmarkStart w:id="175" w:name="_Toc39760133"/>
+      <w:bookmarkStart w:id="176" w:name="_Toc39760168"/>
+      <w:bookmarkStart w:id="177" w:name="_Toc39760209"/>
+      <w:bookmarkEnd w:id="173"/>
+      <w:bookmarkEnd w:id="174"/>
+      <w:bookmarkEnd w:id="175"/>
+      <w:bookmarkEnd w:id="176"/>
+      <w:bookmarkEnd w:id="177"/>
     </w:p>
     <w:p>
       <w:pPr>
@@ -17531,8 +17696,16 @@
           <w:lang w:val="ro-RO"/>
         </w:rPr>
       </w:pPr>
-      <w:bookmarkStart w:id="126" w:name="_Toc39594666"/>
-      <w:bookmarkEnd w:id="126"/>
+      <w:bookmarkStart w:id="178" w:name="_Toc39594666"/>
+      <w:bookmarkStart w:id="179" w:name="_Toc39759854"/>
+      <w:bookmarkStart w:id="180" w:name="_Toc39760134"/>
+      <w:bookmarkStart w:id="181" w:name="_Toc39760169"/>
+      <w:bookmarkStart w:id="182" w:name="_Toc39760210"/>
+      <w:bookmarkEnd w:id="178"/>
+      <w:bookmarkEnd w:id="179"/>
+      <w:bookmarkEnd w:id="180"/>
+      <w:bookmarkEnd w:id="181"/>
+      <w:bookmarkEnd w:id="182"/>
     </w:p>
     <w:p>
       <w:pPr>
@@ -17549,7 +17722,7 @@
           <w:lang w:val="ro-RO"/>
         </w:rPr>
       </w:pPr>
-      <w:bookmarkStart w:id="127" w:name="_Toc39594667"/>
+      <w:bookmarkStart w:id="183" w:name="_Toc39760211"/>
       <w:r>
         <w:rPr>
           <w:rFonts w:ascii="Times New Roman" w:hAnsi="Times New Roman" w:cs="Times New Roman"/>
@@ -17560,7 +17733,7 @@
         </w:rPr>
         <w:t>Prezentarea arhitecturii proiectului</w:t>
       </w:r>
-      <w:bookmarkEnd w:id="127"/>
+      <w:bookmarkEnd w:id="183"/>
     </w:p>
     <w:p>
       <w:pPr>
@@ -18803,7 +18976,7 @@
         </w:rPr>
         <w:lastRenderedPageBreak/>
         <w:pict>
-          <v:shape id="_x0000_i1034" type="#_x0000_t75" style="width:491.25pt;height:609.75pt">
+          <v:shape id="_x0000_i1033" type="#_x0000_t75" style="width:490.5pt;height:609.75pt">
             <v:imagedata r:id="rId20" o:title="usecase"/>
           </v:shape>
         </w:pict>
@@ -18852,7 +19025,7 @@
         </w:rPr>
         <w:lastRenderedPageBreak/>
         <w:pict>
-          <v:shape id="_x0000_i1033" type="#_x0000_t75" style="width:501pt;height:598.5pt">
+          <v:shape id="_x0000_i1034" type="#_x0000_t75" style="width:501pt;height:598.5pt">
             <v:imagedata r:id="rId21" o:title="schema logica"/>
           </v:shape>
         </w:pict>
@@ -18980,16 +19153,98 @@
           <w:lang w:val="ro-RO"/>
         </w:rPr>
         <w:tab/>
-        <w:t>Din punct de vedere vizual ... aici scriu cum este structurat fiecare ecran în parte si pun poze cu ecranele</w:t>
-      </w:r>
-      <w:r>
-        <w:rPr>
-          <w:rFonts w:ascii="Times New Roman" w:hAnsi="Times New Roman" w:cs="Times New Roman"/>
-          <w:sz w:val="28"/>
-          <w:szCs w:val="28"/>
-          <w:lang w:val="ro-RO"/>
-        </w:rPr>
-        <w:t>.</w:t>
+      </w:r>
+      <w:r>
+        <w:rPr>
+          <w:rFonts w:ascii="Times New Roman" w:hAnsi="Times New Roman" w:cs="Times New Roman"/>
+          <w:sz w:val="28"/>
+          <w:szCs w:val="28"/>
+          <w:lang w:val="ro-RO"/>
+        </w:rPr>
+        <w:t>Pe lângă obiectele principale ale aplicației care iau parte la testarea propriu-zisă</w:t>
+      </w:r>
+      <w:r>
+        <w:rPr>
+          <w:rFonts w:ascii="Times New Roman" w:hAnsi="Times New Roman" w:cs="Times New Roman"/>
+          <w:sz w:val="28"/>
+          <w:szCs w:val="28"/>
+          <w:lang w:val="ro-RO"/>
+        </w:rPr>
+        <w:t>, au fost create și obiect</w:t>
+      </w:r>
+      <w:r>
+        <w:rPr>
+          <w:rFonts w:ascii="Times New Roman" w:hAnsi="Times New Roman" w:cs="Times New Roman"/>
+          <w:sz w:val="28"/>
+          <w:szCs w:val="28"/>
+          <w:lang w:val="ro-RO"/>
+        </w:rPr>
+        <w:t>e/ metode</w:t>
+      </w:r>
+      <w:r>
+        <w:rPr>
+          <w:rFonts w:ascii="Times New Roman" w:hAnsi="Times New Roman" w:cs="Times New Roman"/>
+          <w:sz w:val="28"/>
+          <w:szCs w:val="28"/>
+          <w:lang w:val="ro-RO"/>
+        </w:rPr>
+        <w:t xml:space="preserve"> suplimentare ce ajută la o împărțire a sarcinilor corespunzătoare. </w:t>
+      </w:r>
+      <w:r>
+        <w:rPr>
+          <w:rFonts w:ascii="Times New Roman" w:hAnsi="Times New Roman" w:cs="Times New Roman"/>
+          <w:sz w:val="28"/>
+          <w:szCs w:val="28"/>
+          <w:lang w:val="ro-RO"/>
+        </w:rPr>
+        <w:t xml:space="preserve">În primul rând au fost utilizate interfețe de tip </w:t>
+      </w:r>
+      <w:r>
+        <w:rPr>
+          <w:rFonts w:ascii="Times New Roman" w:hAnsi="Times New Roman" w:cs="Times New Roman"/>
+          <w:i/>
+          <w:sz w:val="28"/>
+          <w:szCs w:val="28"/>
+          <w:lang w:val="ro-RO"/>
+        </w:rPr>
+        <w:t xml:space="preserve">CallBack </w:t>
+      </w:r>
+      <w:r>
+        <w:rPr>
+          <w:rFonts w:ascii="Times New Roman" w:hAnsi="Times New Roman" w:cs="Times New Roman"/>
+          <w:sz w:val="28"/>
+          <w:szCs w:val="28"/>
+          <w:lang w:val="ro-RO"/>
+        </w:rPr>
+        <w:t xml:space="preserve">pentru extragerea datelor din metodele ce se executau asincron. În cazul în care </w:t>
+      </w:r>
+      <w:r>
+        <w:rPr>
+          <w:rFonts w:ascii="Times New Roman" w:hAnsi="Times New Roman" w:cs="Times New Roman"/>
+          <w:sz w:val="28"/>
+          <w:szCs w:val="28"/>
+          <w:lang w:val="ro-RO"/>
+        </w:rPr>
+        <w:t xml:space="preserve">nu se utilizează acest tip de obiect, folosit numai pentru preluarea datelor din funcțiile asincrone, a fost folosit un </w:t>
+      </w:r>
+      <w:r>
+        <w:rPr>
+          <w:rFonts w:ascii="Times New Roman" w:hAnsi="Times New Roman" w:cs="Times New Roman"/>
+          <w:i/>
+          <w:sz w:val="28"/>
+          <w:szCs w:val="28"/>
+          <w:lang w:val="ro-RO"/>
+        </w:rPr>
+        <w:t xml:space="preserve">Handler, </w:t>
+      </w:r>
+      <w:r>
+        <w:rPr>
+          <w:rFonts w:ascii="Times New Roman" w:hAnsi="Times New Roman" w:cs="Times New Roman"/>
+          <w:sz w:val="28"/>
+          <w:szCs w:val="28"/>
+          <w:lang w:val="ro-RO"/>
+        </w:rPr>
+        <w:t>al cărui scop este de a produce o execuție întârziată a metodelor ce depind de datele obținute asincron, fără a afecta însă firul principal de execuție.</w:t>
       </w:r>
     </w:p>
     <w:p>
@@ -19011,6 +19266,25 @@
           <w:lang w:val="ro-RO"/>
         </w:rPr>
         <w:tab/>
+        <w:t xml:space="preserve">Pentru ambele baze de date ale aplicației, cea de pe Firebase și cea locală de pe dispozitiv, au fost utilizate obiecte de tip Adapter, ce se ocupă strict de interacțiunea cu baza de date, urmând să livreze datele obținute către obiectul care realizează cererea. Baza de date locală, de pe fiecare dispozitiv este structurată ca în </w:t>
+      </w:r>
+      <w:r>
+        <w:rPr>
+          <w:rFonts w:ascii="Times New Roman" w:hAnsi="Times New Roman" w:cs="Times New Roman"/>
+          <w:sz w:val="28"/>
+          <w:szCs w:val="28"/>
+          <w:lang w:val="ro-RO"/>
+        </w:rPr>
+        <w:t>figurile</w:t>
+      </w:r>
+      <w:r>
+        <w:rPr>
+          <w:rFonts w:ascii="Times New Roman" w:hAnsi="Times New Roman" w:cs="Times New Roman"/>
+          <w:sz w:val="28"/>
+          <w:szCs w:val="28"/>
+          <w:lang w:val="ro-RO"/>
+        </w:rPr>
+        <w:t xml:space="preserve"> de mai jos.</w:t>
       </w:r>
     </w:p>
     <w:p>
@@ -19024,6 +19298,161 @@
           <w:lang w:val="ro-RO"/>
         </w:rPr>
       </w:pPr>
+      <w:r>
+        <w:rPr>
+          <w:rFonts w:ascii="Times New Roman" w:hAnsi="Times New Roman" w:cs="Times New Roman"/>
+          <w:sz w:val="28"/>
+          <w:szCs w:val="28"/>
+          <w:lang w:val="ro-RO"/>
+        </w:rPr>
+        <w:pict>
+          <v:shape id="_x0000_i1035" type="#_x0000_t75" style="width:468pt;height:60.75pt">
+            <v:imagedata r:id="rId22" o:title="15"/>
+          </v:shape>
+        </w:pict>
+      </w:r>
+    </w:p>
+    <w:p>
+      <w:pPr>
+        <w:spacing w:line="240" w:lineRule="auto"/>
+        <w:jc w:val="center"/>
+        <w:rPr>
+          <w:rFonts w:ascii="Times New Roman" w:hAnsi="Times New Roman" w:cs="Times New Roman"/>
+          <w:b/>
+          <w:sz w:val="28"/>
+          <w:szCs w:val="28"/>
+          <w:lang w:val="ro-RO"/>
+        </w:rPr>
+      </w:pPr>
+      <w:r>
+        <w:rPr>
+          <w:rFonts w:ascii="Times New Roman" w:hAnsi="Times New Roman" w:cs="Times New Roman"/>
+          <w:b/>
+          <w:sz w:val="28"/>
+          <w:szCs w:val="28"/>
+          <w:lang w:val="ro-RO"/>
+        </w:rPr>
+        <w:t>Fig. 4.1.2.</w:t>
+      </w:r>
+      <w:r>
+        <w:rPr>
+          <w:rFonts w:ascii="Times New Roman" w:hAnsi="Times New Roman" w:cs="Times New Roman"/>
+          <w:b/>
+          <w:sz w:val="28"/>
+          <w:szCs w:val="28"/>
+          <w:lang w:val="ro-RO"/>
+        </w:rPr>
+        <w:t>d</w:t>
+      </w:r>
+      <w:r>
+        <w:rPr>
+          <w:rFonts w:ascii="Times New Roman" w:hAnsi="Times New Roman" w:cs="Times New Roman"/>
+          <w:b/>
+          <w:sz w:val="28"/>
+          <w:szCs w:val="28"/>
+          <w:lang w:val="ro-RO"/>
+        </w:rPr>
+        <w:t xml:space="preserve">: </w:t>
+      </w:r>
+      <w:r>
+        <w:rPr>
+          <w:rFonts w:ascii="Times New Roman" w:hAnsi="Times New Roman" w:cs="Times New Roman"/>
+          <w:b/>
+          <w:sz w:val="28"/>
+          <w:szCs w:val="28"/>
+          <w:lang w:val="ro-RO"/>
+        </w:rPr>
+        <w:t>Structura bazei de date interne</w:t>
+      </w:r>
+    </w:p>
+    <w:p>
+      <w:pPr>
+        <w:spacing w:line="240" w:lineRule="auto"/>
+        <w:jc w:val="center"/>
+        <w:rPr>
+          <w:rFonts w:ascii="Times New Roman" w:hAnsi="Times New Roman" w:cs="Times New Roman"/>
+          <w:b/>
+          <w:sz w:val="28"/>
+          <w:szCs w:val="28"/>
+          <w:lang w:val="ro-RO"/>
+        </w:rPr>
+      </w:pPr>
+    </w:p>
+    <w:p>
+      <w:pPr>
+        <w:spacing w:line="240" w:lineRule="auto"/>
+        <w:jc w:val="center"/>
+        <w:rPr>
+          <w:rFonts w:ascii="Times New Roman" w:hAnsi="Times New Roman" w:cs="Times New Roman"/>
+          <w:sz w:val="28"/>
+          <w:szCs w:val="28"/>
+        </w:rPr>
+      </w:pPr>
+      <w:r>
+        <w:rPr>
+          <w:rFonts w:ascii="Times New Roman" w:hAnsi="Times New Roman" w:cs="Times New Roman"/>
+          <w:sz w:val="28"/>
+          <w:szCs w:val="28"/>
+        </w:rPr>
+        <w:pict>
+          <v:shape id="_x0000_i1036" type="#_x0000_t75" style="width:225.75pt;height:137.25pt">
+            <v:imagedata r:id="rId23" o:title="16"/>
+          </v:shape>
+        </w:pict>
+      </w:r>
+    </w:p>
+    <w:p>
+      <w:pPr>
+        <w:spacing w:line="240" w:lineRule="auto"/>
+        <w:jc w:val="center"/>
+        <w:rPr>
+          <w:rFonts w:ascii="Times New Roman" w:hAnsi="Times New Roman" w:cs="Times New Roman"/>
+          <w:b/>
+          <w:sz w:val="28"/>
+          <w:szCs w:val="28"/>
+          <w:lang w:val="ro-RO"/>
+        </w:rPr>
+      </w:pPr>
+      <w:r>
+        <w:rPr>
+          <w:rFonts w:ascii="Times New Roman" w:hAnsi="Times New Roman" w:cs="Times New Roman"/>
+          <w:b/>
+          <w:sz w:val="28"/>
+          <w:szCs w:val="28"/>
+          <w:lang w:val="ro-RO"/>
+        </w:rPr>
+        <w:t>Fig. 4.1.2.</w:t>
+      </w:r>
+      <w:r>
+        <w:rPr>
+          <w:rFonts w:ascii="Times New Roman" w:hAnsi="Times New Roman" w:cs="Times New Roman"/>
+          <w:b/>
+          <w:sz w:val="28"/>
+          <w:szCs w:val="28"/>
+          <w:lang w:val="ro-RO"/>
+        </w:rPr>
+        <w:t>e</w:t>
+      </w:r>
+      <w:r>
+        <w:rPr>
+          <w:rFonts w:ascii="Times New Roman" w:hAnsi="Times New Roman" w:cs="Times New Roman"/>
+          <w:b/>
+          <w:sz w:val="28"/>
+          <w:szCs w:val="28"/>
+          <w:lang w:val="ro-RO"/>
+        </w:rPr>
+        <w:t xml:space="preserve">: </w:t>
+      </w:r>
+      <w:r>
+        <w:rPr>
+          <w:rFonts w:ascii="Times New Roman" w:hAnsi="Times New Roman" w:cs="Times New Roman"/>
+          <w:b/>
+          <w:sz w:val="28"/>
+          <w:szCs w:val="28"/>
+          <w:lang w:val="ro-RO"/>
+        </w:rPr>
+        <w:t>Structura tabelului SIGNAL</w:t>
+      </w:r>
     </w:p>
     <w:p>
       <w:pPr>
@@ -19036,6 +19465,79 @@
           <w:lang w:val="ro-RO"/>
         </w:rPr>
       </w:pPr>
+      <w:r>
+        <w:rPr>
+          <w:rFonts w:ascii="Times New Roman" w:hAnsi="Times New Roman" w:cs="Times New Roman"/>
+          <w:sz w:val="28"/>
+          <w:szCs w:val="28"/>
+        </w:rPr>
+        <w:lastRenderedPageBreak/>
+        <w:tab/>
+        <w:t>Dup</w:t>
+      </w:r>
+      <w:r>
+        <w:rPr>
+          <w:rFonts w:ascii="Times New Roman" w:hAnsi="Times New Roman" w:cs="Times New Roman"/>
+          <w:sz w:val="28"/>
+          <w:szCs w:val="28"/>
+          <w:lang w:val="ro-RO"/>
+        </w:rPr>
+        <w:t xml:space="preserve">ă cum se poate observa </w:t>
+      </w:r>
+      <w:r>
+        <w:rPr>
+          <w:rFonts w:ascii="Times New Roman" w:hAnsi="Times New Roman" w:cs="Times New Roman"/>
+          <w:sz w:val="28"/>
+          <w:szCs w:val="28"/>
+          <w:lang w:val="ro-RO"/>
+        </w:rPr>
+        <w:t xml:space="preserve">datorită faptului că există </w:t>
+      </w:r>
+      <w:r>
+        <w:rPr>
+          <w:rFonts w:ascii="Times New Roman" w:hAnsi="Times New Roman" w:cs="Times New Roman"/>
+          <w:sz w:val="28"/>
+          <w:szCs w:val="28"/>
+          <w:lang w:val="ro-RO"/>
+        </w:rPr>
+        <w:t xml:space="preserve">două baze de date, cea de a doua, de pe dispozitivul mobil, nu conține decât valorile semnalelor pentru celulele cu care a interacționat telefonul mobil. </w:t>
+      </w:r>
+      <w:r>
+        <w:rPr>
+          <w:rFonts w:ascii="Times New Roman" w:hAnsi="Times New Roman" w:cs="Times New Roman"/>
+          <w:sz w:val="28"/>
+          <w:szCs w:val="28"/>
+          <w:lang w:val="ro-RO"/>
+        </w:rPr>
+        <w:t>Alegerea ca cea de a doua să nu fie găzduită pe un server online a fost făcută pe baza faptului că utilizatorii</w:t>
+      </w:r>
+      <w:r>
+        <w:rPr>
+          <w:rFonts w:ascii="Times New Roman" w:hAnsi="Times New Roman" w:cs="Times New Roman"/>
+          <w:sz w:val="28"/>
+          <w:szCs w:val="28"/>
+          <w:lang w:val="ro-RO"/>
+        </w:rPr>
+        <w:t xml:space="preserve"> nu</w:t>
+      </w:r>
+      <w:r>
+        <w:rPr>
+          <w:rFonts w:ascii="Times New Roman" w:hAnsi="Times New Roman" w:cs="Times New Roman"/>
+          <w:sz w:val="28"/>
+          <w:szCs w:val="28"/>
+          <w:lang w:val="ro-RO"/>
+        </w:rPr>
+        <w:t xml:space="preserve"> își folosesc telefoanele mobile din aceleași locații ceea ce duce la comportamente diferite ale </w:t>
+      </w:r>
+      <w:r>
+        <w:rPr>
+          <w:rFonts w:ascii="Times New Roman" w:hAnsi="Times New Roman" w:cs="Times New Roman"/>
+          <w:sz w:val="28"/>
+          <w:szCs w:val="28"/>
+          <w:lang w:val="ro-RO"/>
+        </w:rPr>
+        <w:t>celulelor, în ceea ce privește puterea semnalului pe care îl oferă.</w:t>
+      </w:r>
     </w:p>
     <w:p>
       <w:pPr>
@@ -19048,6 +19550,329 @@
           <w:lang w:val="ro-RO"/>
         </w:rPr>
       </w:pPr>
+      <w:r>
+        <w:rPr>
+          <w:rFonts w:ascii="Times New Roman" w:hAnsi="Times New Roman" w:cs="Times New Roman"/>
+          <w:sz w:val="28"/>
+          <w:szCs w:val="28"/>
+          <w:lang w:val="ro-RO"/>
+        </w:rPr>
+        <w:tab/>
+        <w:t>Astfel, baza de date locală a fost creată cu ajutorul SQLite, o librărie care configurează un motor de baze date tranzacționale, ce nu au nevoie de nici o configurare și nici de un server pe care să fie găzduite</w:t>
+      </w:r>
+      <w:sdt>
+        <w:sdtPr>
+          <w:rPr>
+            <w:rFonts w:ascii="Times New Roman" w:hAnsi="Times New Roman" w:cs="Times New Roman"/>
+            <w:sz w:val="28"/>
+            <w:szCs w:val="28"/>
+            <w:lang w:val="ro-RO"/>
+          </w:rPr>
+          <w:id w:val="413745063"/>
+          <w:citation/>
+        </w:sdtPr>
+        <w:sdtContent>
+          <w:r>
+            <w:rPr>
+              <w:rFonts w:ascii="Times New Roman" w:hAnsi="Times New Roman" w:cs="Times New Roman"/>
+              <w:sz w:val="28"/>
+              <w:szCs w:val="28"/>
+              <w:lang w:val="ro-RO"/>
+            </w:rPr>
+            <w:fldChar w:fldCharType="begin"/>
+          </w:r>
+          <w:r>
+            <w:rPr>
+              <w:rFonts w:ascii="Times New Roman" w:hAnsi="Times New Roman" w:cs="Times New Roman"/>
+              <w:sz w:val="28"/>
+              <w:szCs w:val="28"/>
+              <w:lang w:val="ro-RO"/>
+            </w:rPr>
+            <w:instrText xml:space="preserve"> CITATION SQL \l 1048 </w:instrText>
+          </w:r>
+          <w:r>
+            <w:rPr>
+              <w:rFonts w:ascii="Times New Roman" w:hAnsi="Times New Roman" w:cs="Times New Roman"/>
+              <w:sz w:val="28"/>
+              <w:szCs w:val="28"/>
+              <w:lang w:val="ro-RO"/>
+            </w:rPr>
+            <w:fldChar w:fldCharType="separate"/>
+          </w:r>
+          <w:r>
+            <w:rPr>
+              <w:rFonts w:ascii="Times New Roman" w:hAnsi="Times New Roman" w:cs="Times New Roman"/>
+              <w:noProof/>
+              <w:sz w:val="28"/>
+              <w:szCs w:val="28"/>
+              <w:lang w:val="ro-RO"/>
+            </w:rPr>
+            <w:t xml:space="preserve"> </w:t>
+          </w:r>
+          <w:r>
+            <w:rPr>
+              <w:rFonts w:ascii="Times New Roman" w:hAnsi="Times New Roman" w:cs="Times New Roman"/>
+              <w:noProof/>
+              <w:sz w:val="28"/>
+              <w:szCs w:val="28"/>
+              <w:lang w:val="ro-RO"/>
+            </w:rPr>
+            <w:t>(19)</w:t>
+          </w:r>
+          <w:r>
+            <w:rPr>
+              <w:rFonts w:ascii="Times New Roman" w:hAnsi="Times New Roman" w:cs="Times New Roman"/>
+              <w:sz w:val="28"/>
+              <w:szCs w:val="28"/>
+              <w:lang w:val="ro-RO"/>
+            </w:rPr>
+            <w:fldChar w:fldCharType="end"/>
+          </w:r>
+        </w:sdtContent>
+      </w:sdt>
+      <w:r>
+        <w:rPr>
+          <w:rFonts w:ascii="Times New Roman" w:hAnsi="Times New Roman" w:cs="Times New Roman"/>
+          <w:sz w:val="28"/>
+          <w:szCs w:val="28"/>
+          <w:lang w:val="ro-RO"/>
+        </w:rPr>
+        <w:t xml:space="preserve">. Scrierea se realizează direct pe disc, sub forma unor fișiere, care mai apoi pot fi extrase și vizualizate cu ajutorul altor programe. Codul sursă pentru crearea și utilizarea acestei baze de date este prezentat mai jos. După cum veți observa, </w:t>
+      </w:r>
+      <w:r>
+        <w:rPr>
+          <w:rFonts w:ascii="Times New Roman" w:hAnsi="Times New Roman" w:cs="Times New Roman"/>
+          <w:sz w:val="28"/>
+          <w:szCs w:val="28"/>
+          <w:lang w:val="ro-RO"/>
+        </w:rPr>
+        <w:t>se pot utiliza query-uri din limbajul SQL</w:t>
+      </w:r>
+      <w:r>
+        <w:rPr>
+          <w:rFonts w:ascii="Times New Roman" w:hAnsi="Times New Roman" w:cs="Times New Roman"/>
+          <w:sz w:val="28"/>
+          <w:szCs w:val="28"/>
+          <w:lang w:val="ro-RO"/>
+        </w:rPr>
+        <w:t>(fig. 4.1.2.f)</w:t>
+      </w:r>
+      <w:r>
+        <w:rPr>
+          <w:rFonts w:ascii="Times New Roman" w:hAnsi="Times New Roman" w:cs="Times New Roman"/>
+          <w:sz w:val="28"/>
+          <w:szCs w:val="28"/>
+          <w:lang w:val="ro-RO"/>
+        </w:rPr>
+        <w:t xml:space="preserve"> sau există metode în cadrul limbajului Java care vor implementa query-urile</w:t>
+      </w:r>
+      <w:r>
+        <w:rPr>
+          <w:rFonts w:ascii="Times New Roman" w:hAnsi="Times New Roman" w:cs="Times New Roman"/>
+          <w:sz w:val="28"/>
+          <w:szCs w:val="28"/>
+          <w:lang w:val="ro-RO"/>
+        </w:rPr>
+        <w:t>(fig. 4.1.2.g)</w:t>
+      </w:r>
+      <w:r>
+        <w:rPr>
+          <w:rFonts w:ascii="Times New Roman" w:hAnsi="Times New Roman" w:cs="Times New Roman"/>
+          <w:sz w:val="28"/>
+          <w:szCs w:val="28"/>
+          <w:lang w:val="ro-RO"/>
+        </w:rPr>
+        <w:t>, programatorul fiind nevoit să ofere doar valorile necesare.</w:t>
+      </w:r>
+    </w:p>
+    <w:p>
+      <w:pPr>
+        <w:spacing w:line="240" w:lineRule="auto"/>
+        <w:jc w:val="center"/>
+        <w:rPr>
+          <w:rFonts w:ascii="Times New Roman" w:hAnsi="Times New Roman" w:cs="Times New Roman"/>
+          <w:sz w:val="28"/>
+          <w:szCs w:val="28"/>
+          <w:lang w:val="ro-RO"/>
+        </w:rPr>
+      </w:pPr>
+      <w:r>
+        <w:rPr>
+          <w:rFonts w:ascii="Times New Roman" w:hAnsi="Times New Roman" w:cs="Times New Roman"/>
+          <w:sz w:val="28"/>
+          <w:szCs w:val="28"/>
+          <w:lang w:val="ro-RO"/>
+        </w:rPr>
+        <w:pict>
+          <v:shape id="_x0000_i1037" type="#_x0000_t75" style="width:297pt;height:202.5pt">
+            <v:imagedata r:id="rId24" o:title="databasecreate"/>
+          </v:shape>
+        </w:pict>
+      </w:r>
+    </w:p>
+    <w:p>
+      <w:pPr>
+        <w:spacing w:line="240" w:lineRule="auto"/>
+        <w:jc w:val="center"/>
+        <w:rPr>
+          <w:rFonts w:ascii="Times New Roman" w:hAnsi="Times New Roman" w:cs="Times New Roman"/>
+          <w:b/>
+          <w:sz w:val="28"/>
+          <w:szCs w:val="28"/>
+          <w:lang w:val="ro-RO"/>
+        </w:rPr>
+      </w:pPr>
+      <w:r>
+        <w:rPr>
+          <w:rFonts w:ascii="Times New Roman" w:hAnsi="Times New Roman" w:cs="Times New Roman"/>
+          <w:b/>
+          <w:sz w:val="28"/>
+          <w:szCs w:val="28"/>
+          <w:lang w:val="ro-RO"/>
+        </w:rPr>
+        <w:t>Fig. 4.1.2.</w:t>
+      </w:r>
+      <w:r>
+        <w:rPr>
+          <w:rFonts w:ascii="Times New Roman" w:hAnsi="Times New Roman" w:cs="Times New Roman"/>
+          <w:b/>
+          <w:sz w:val="28"/>
+          <w:szCs w:val="28"/>
+          <w:lang w:val="ro-RO"/>
+        </w:rPr>
+        <w:t>f</w:t>
+      </w:r>
+      <w:r>
+        <w:rPr>
+          <w:rFonts w:ascii="Times New Roman" w:hAnsi="Times New Roman" w:cs="Times New Roman"/>
+          <w:b/>
+          <w:sz w:val="28"/>
+          <w:szCs w:val="28"/>
+          <w:lang w:val="ro-RO"/>
+        </w:rPr>
+        <w:t xml:space="preserve">: </w:t>
+      </w:r>
+      <w:r>
+        <w:rPr>
+          <w:rFonts w:ascii="Times New Roman" w:hAnsi="Times New Roman" w:cs="Times New Roman"/>
+          <w:b/>
+          <w:sz w:val="28"/>
+          <w:szCs w:val="28"/>
+          <w:lang w:val="ro-RO"/>
+        </w:rPr>
+        <w:t>Crearea bazei de date folosind query SQL</w:t>
+      </w:r>
+    </w:p>
+    <w:p>
+      <w:pPr>
+        <w:spacing w:line="240" w:lineRule="auto"/>
+        <w:jc w:val="center"/>
+        <w:rPr>
+          <w:rFonts w:ascii="Times New Roman" w:hAnsi="Times New Roman" w:cs="Times New Roman"/>
+          <w:b/>
+          <w:sz w:val="28"/>
+          <w:szCs w:val="28"/>
+          <w:lang w:val="ro-RO"/>
+        </w:rPr>
+      </w:pPr>
+      <w:r>
+        <w:rPr>
+          <w:rFonts w:ascii="Times New Roman" w:hAnsi="Times New Roman" w:cs="Times New Roman"/>
+          <w:b/>
+          <w:sz w:val="28"/>
+          <w:szCs w:val="28"/>
+          <w:lang w:val="ro-RO"/>
+        </w:rPr>
+        <w:pict>
+          <v:shape id="_x0000_i1038" type="#_x0000_t75" style="width:467.25pt;height:98.25pt">
+            <v:imagedata r:id="rId25" o:title="databse insert"/>
+          </v:shape>
+        </w:pict>
+      </w:r>
+    </w:p>
+    <w:p>
+      <w:pPr>
+        <w:spacing w:line="240" w:lineRule="auto"/>
+        <w:jc w:val="center"/>
+        <w:rPr>
+          <w:rFonts w:ascii="Times New Roman" w:hAnsi="Times New Roman" w:cs="Times New Roman"/>
+          <w:b/>
+          <w:sz w:val="28"/>
+          <w:szCs w:val="28"/>
+          <w:lang w:val="ro-RO"/>
+        </w:rPr>
+      </w:pPr>
+      <w:r>
+        <w:rPr>
+          <w:rFonts w:ascii="Times New Roman" w:hAnsi="Times New Roman" w:cs="Times New Roman"/>
+          <w:b/>
+          <w:sz w:val="28"/>
+          <w:szCs w:val="28"/>
+          <w:lang w:val="ro-RO"/>
+        </w:rPr>
+        <w:t>Fig. 4.1.2.</w:t>
+      </w:r>
+      <w:r>
+        <w:rPr>
+          <w:rFonts w:ascii="Times New Roman" w:hAnsi="Times New Roman" w:cs="Times New Roman"/>
+          <w:b/>
+          <w:sz w:val="28"/>
+          <w:szCs w:val="28"/>
+          <w:lang w:val="ro-RO"/>
+        </w:rPr>
+        <w:t>g</w:t>
+      </w:r>
+      <w:r>
+        <w:rPr>
+          <w:rFonts w:ascii="Times New Roman" w:hAnsi="Times New Roman" w:cs="Times New Roman"/>
+          <w:b/>
+          <w:sz w:val="28"/>
+          <w:szCs w:val="28"/>
+          <w:lang w:val="ro-RO"/>
+        </w:rPr>
+        <w:t xml:space="preserve">: </w:t>
+      </w:r>
+      <w:r>
+        <w:rPr>
+          <w:rFonts w:ascii="Times New Roman" w:hAnsi="Times New Roman" w:cs="Times New Roman"/>
+          <w:b/>
+          <w:sz w:val="28"/>
+          <w:szCs w:val="28"/>
+          <w:lang w:val="ro-RO"/>
+        </w:rPr>
+        <w:t>Inserarea în baza de date folsind o metodă Java</w:t>
+      </w:r>
+    </w:p>
+    <w:p>
+      <w:pPr>
+        <w:pStyle w:val="Heading4"/>
+        <w:numPr>
+          <w:ilvl w:val="3"/>
+          <w:numId w:val="30"/>
+        </w:numPr>
+        <w:rPr>
+          <w:rFonts w:ascii="Times New Roman" w:hAnsi="Times New Roman" w:cs="Times New Roman"/>
+          <w:i w:val="0"/>
+          <w:color w:val="auto"/>
+          <w:sz w:val="40"/>
+          <w:szCs w:val="40"/>
+          <w:lang w:val="ro-RO"/>
+        </w:rPr>
+      </w:pPr>
+      <w:bookmarkStart w:id="184" w:name="_Toc39760212"/>
+      <w:r>
+        <w:rPr>
+          <w:rFonts w:ascii="Times New Roman" w:hAnsi="Times New Roman" w:cs="Times New Roman"/>
+          <w:i w:val="0"/>
+          <w:color w:val="auto"/>
+          <w:sz w:val="40"/>
+          <w:szCs w:val="40"/>
+          <w:lang w:val="ro-RO"/>
+        </w:rPr>
+        <w:lastRenderedPageBreak/>
+        <w:t>Arhitectura vizuală a aplicației</w:t>
+      </w:r>
+      <w:bookmarkEnd w:id="184"/>
     </w:p>
     <w:p>
       <w:pPr>
@@ -19072,9 +19897,56 @@
           <w:lang w:val="ro-RO"/>
         </w:rPr>
       </w:pPr>
-    </w:p>
-    <w:p>
-      <w:pPr>
+      <w:r>
+        <w:rPr>
+          <w:rFonts w:ascii="Times New Roman" w:hAnsi="Times New Roman" w:cs="Times New Roman"/>
+          <w:sz w:val="28"/>
+          <w:szCs w:val="28"/>
+        </w:rPr>
+        <w:tab/>
+        <w:t xml:space="preserve">Dacă în capitolul anterior am discutat despre ceea ce se întâmplă fără ca </w:t>
+      </w:r>
+      <w:r>
+        <w:rPr>
+          <w:rFonts w:ascii="Times New Roman" w:hAnsi="Times New Roman" w:cs="Times New Roman"/>
+          <w:sz w:val="28"/>
+          <w:szCs w:val="28"/>
+        </w:rPr>
+        <w:t>cel care folosește telefonul</w:t>
+      </w:r>
+      <w:r>
+        <w:rPr>
+          <w:rFonts w:ascii="Times New Roman" w:hAnsi="Times New Roman" w:cs="Times New Roman"/>
+          <w:sz w:val="28"/>
+          <w:szCs w:val="28"/>
+        </w:rPr>
+        <w:t xml:space="preserve"> să vadă</w:t>
+      </w:r>
+      <w:r>
+        <w:rPr>
+          <w:rFonts w:ascii="Times New Roman" w:hAnsi="Times New Roman" w:cs="Times New Roman"/>
+          <w:sz w:val="28"/>
+          <w:szCs w:val="28"/>
+        </w:rPr>
+        <w:t>, capitolul curent va aborda partea de arhitectur</w:t>
+      </w:r>
+      <w:r>
+        <w:rPr>
+          <w:rFonts w:ascii="Times New Roman" w:hAnsi="Times New Roman" w:cs="Times New Roman"/>
+          <w:sz w:val="28"/>
+          <w:szCs w:val="28"/>
+          <w:lang w:val="ro-RO"/>
+        </w:rPr>
+        <w:t>ă vizuală a aplicației, mai exact modul în care datele sunt afișate utilizatorului. Astfel, aplicația este formată dintr-un număr de opt ecrane, fără a lua în calcul ferestrele de tip pop-up ce apar în timpul utilizării, după cum urmează:</w:t>
+      </w:r>
+    </w:p>
+    <w:p>
+      <w:pPr>
+        <w:pStyle w:val="ListParagraph"/>
+        <w:numPr>
+          <w:ilvl w:val="0"/>
+          <w:numId w:val="32"/>
+        </w:numPr>
         <w:spacing w:line="240" w:lineRule="auto"/>
         <w:jc w:val="both"/>
         <w:rPr>
@@ -19084,6 +19956,1359 @@
           <w:lang w:val="ro-RO"/>
         </w:rPr>
       </w:pPr>
+      <w:r>
+        <w:rPr>
+          <w:rFonts w:ascii="Times New Roman" w:hAnsi="Times New Roman" w:cs="Times New Roman"/>
+          <w:sz w:val="28"/>
+          <w:szCs w:val="28"/>
+          <w:lang w:val="ro-RO"/>
+        </w:rPr>
+        <w:t>ecranul de acasă</w:t>
+      </w:r>
+    </w:p>
+    <w:p>
+      <w:pPr>
+        <w:pStyle w:val="ListParagraph"/>
+        <w:numPr>
+          <w:ilvl w:val="0"/>
+          <w:numId w:val="32"/>
+        </w:numPr>
+        <w:spacing w:line="240" w:lineRule="auto"/>
+        <w:jc w:val="both"/>
+        <w:rPr>
+          <w:rFonts w:ascii="Times New Roman" w:hAnsi="Times New Roman" w:cs="Times New Roman"/>
+          <w:sz w:val="28"/>
+          <w:szCs w:val="28"/>
+          <w:lang w:val="ro-RO"/>
+        </w:rPr>
+      </w:pPr>
+      <w:r>
+        <w:rPr>
+          <w:rFonts w:ascii="Times New Roman" w:hAnsi="Times New Roman" w:cs="Times New Roman"/>
+          <w:sz w:val="28"/>
+          <w:szCs w:val="28"/>
+          <w:lang w:val="ro-RO"/>
+        </w:rPr>
+        <w:t>ecranul de verificare celulă</w:t>
+      </w:r>
+    </w:p>
+    <w:p>
+      <w:pPr>
+        <w:pStyle w:val="ListParagraph"/>
+        <w:numPr>
+          <w:ilvl w:val="0"/>
+          <w:numId w:val="32"/>
+        </w:numPr>
+        <w:spacing w:line="240" w:lineRule="auto"/>
+        <w:jc w:val="both"/>
+        <w:rPr>
+          <w:rFonts w:ascii="Times New Roman" w:hAnsi="Times New Roman" w:cs="Times New Roman"/>
+          <w:sz w:val="28"/>
+          <w:szCs w:val="28"/>
+          <w:lang w:val="ro-RO"/>
+        </w:rPr>
+      </w:pPr>
+      <w:r>
+        <w:rPr>
+          <w:rFonts w:ascii="Times New Roman" w:hAnsi="Times New Roman" w:cs="Times New Roman"/>
+          <w:sz w:val="28"/>
+          <w:szCs w:val="28"/>
+          <w:lang w:val="ro-RO"/>
+        </w:rPr>
+        <w:t>ecranul de detalii despre telefon/ sim</w:t>
+      </w:r>
+    </w:p>
+    <w:p>
+      <w:pPr>
+        <w:pStyle w:val="ListParagraph"/>
+        <w:numPr>
+          <w:ilvl w:val="0"/>
+          <w:numId w:val="32"/>
+        </w:numPr>
+        <w:spacing w:line="240" w:lineRule="auto"/>
+        <w:jc w:val="both"/>
+        <w:rPr>
+          <w:rFonts w:ascii="Times New Roman" w:hAnsi="Times New Roman" w:cs="Times New Roman"/>
+          <w:sz w:val="28"/>
+          <w:szCs w:val="28"/>
+          <w:lang w:val="ro-RO"/>
+        </w:rPr>
+      </w:pPr>
+      <w:r>
+        <w:rPr>
+          <w:rFonts w:ascii="Times New Roman" w:hAnsi="Times New Roman" w:cs="Times New Roman"/>
+          <w:sz w:val="28"/>
+          <w:szCs w:val="28"/>
+          <w:lang w:val="ro-RO"/>
+        </w:rPr>
+        <w:t>ecranul de detalii despre celula curentă</w:t>
+      </w:r>
+    </w:p>
+    <w:p>
+      <w:pPr>
+        <w:pStyle w:val="ListParagraph"/>
+        <w:numPr>
+          <w:ilvl w:val="0"/>
+          <w:numId w:val="32"/>
+        </w:numPr>
+        <w:spacing w:line="240" w:lineRule="auto"/>
+        <w:jc w:val="both"/>
+        <w:rPr>
+          <w:rFonts w:ascii="Times New Roman" w:hAnsi="Times New Roman" w:cs="Times New Roman"/>
+          <w:sz w:val="28"/>
+          <w:szCs w:val="28"/>
+          <w:lang w:val="ro-RO"/>
+        </w:rPr>
+      </w:pPr>
+      <w:r>
+        <w:rPr>
+          <w:rFonts w:ascii="Times New Roman" w:hAnsi="Times New Roman" w:cs="Times New Roman"/>
+          <w:sz w:val="28"/>
+          <w:szCs w:val="28"/>
+          <w:lang w:val="ro-RO"/>
+        </w:rPr>
+        <w:t>ecranul ce conține harta celulelor</w:t>
+      </w:r>
+    </w:p>
+    <w:p>
+      <w:pPr>
+        <w:pStyle w:val="ListParagraph"/>
+        <w:numPr>
+          <w:ilvl w:val="0"/>
+          <w:numId w:val="32"/>
+        </w:numPr>
+        <w:spacing w:line="240" w:lineRule="auto"/>
+        <w:jc w:val="both"/>
+        <w:rPr>
+          <w:rFonts w:ascii="Times New Roman" w:hAnsi="Times New Roman" w:cs="Times New Roman"/>
+          <w:sz w:val="28"/>
+          <w:szCs w:val="28"/>
+          <w:lang w:val="ro-RO"/>
+        </w:rPr>
+      </w:pPr>
+      <w:r>
+        <w:rPr>
+          <w:rFonts w:ascii="Times New Roman" w:hAnsi="Times New Roman" w:cs="Times New Roman"/>
+          <w:sz w:val="28"/>
+          <w:szCs w:val="28"/>
+          <w:lang w:val="ro-RO"/>
+        </w:rPr>
+        <w:t>ecranul pentru vizualizarea elementelor din baza de date</w:t>
+      </w:r>
+    </w:p>
+    <w:p>
+      <w:pPr>
+        <w:pStyle w:val="ListParagraph"/>
+        <w:numPr>
+          <w:ilvl w:val="0"/>
+          <w:numId w:val="32"/>
+        </w:numPr>
+        <w:spacing w:line="240" w:lineRule="auto"/>
+        <w:jc w:val="both"/>
+        <w:rPr>
+          <w:rFonts w:ascii="Times New Roman" w:hAnsi="Times New Roman" w:cs="Times New Roman"/>
+          <w:sz w:val="28"/>
+          <w:szCs w:val="28"/>
+          <w:lang w:val="ro-RO"/>
+        </w:rPr>
+      </w:pPr>
+      <w:r>
+        <w:rPr>
+          <w:rFonts w:ascii="Times New Roman" w:hAnsi="Times New Roman" w:cs="Times New Roman"/>
+          <w:sz w:val="28"/>
+          <w:szCs w:val="28"/>
+          <w:lang w:val="ro-RO"/>
+        </w:rPr>
+        <w:t>ecranul pentru vizualizarea statisticilor despre numărul de celule</w:t>
+      </w:r>
+    </w:p>
+    <w:p>
+      <w:pPr>
+        <w:pStyle w:val="ListParagraph"/>
+        <w:numPr>
+          <w:ilvl w:val="0"/>
+          <w:numId w:val="32"/>
+        </w:numPr>
+        <w:spacing w:line="240" w:lineRule="auto"/>
+        <w:jc w:val="both"/>
+        <w:rPr>
+          <w:rFonts w:ascii="Times New Roman" w:hAnsi="Times New Roman" w:cs="Times New Roman"/>
+          <w:sz w:val="28"/>
+          <w:szCs w:val="28"/>
+          <w:lang w:val="ro-RO"/>
+        </w:rPr>
+      </w:pPr>
+      <w:r>
+        <w:rPr>
+          <w:rFonts w:ascii="Times New Roman" w:hAnsi="Times New Roman" w:cs="Times New Roman"/>
+          <w:sz w:val="28"/>
+          <w:szCs w:val="28"/>
+          <w:lang w:val="ro-RO"/>
+        </w:rPr>
+        <w:t>ecranul de opțiuni</w:t>
+      </w:r>
+    </w:p>
+    <w:p>
+      <w:pPr>
+        <w:spacing w:line="240" w:lineRule="auto"/>
+        <w:jc w:val="both"/>
+        <w:rPr>
+          <w:rFonts w:ascii="Times New Roman" w:hAnsi="Times New Roman" w:cs="Times New Roman"/>
+          <w:sz w:val="28"/>
+          <w:szCs w:val="28"/>
+          <w:lang w:val="ro-RO"/>
+        </w:rPr>
+      </w:pPr>
+      <w:r>
+        <w:rPr>
+          <w:rFonts w:ascii="Times New Roman" w:hAnsi="Times New Roman" w:cs="Times New Roman"/>
+          <w:sz w:val="28"/>
+          <w:szCs w:val="28"/>
+          <w:lang w:val="ro-RO"/>
+        </w:rPr>
+        <w:tab/>
+        <w:t>Acestea de mai sus au fost utilizate pentru a împărți informațiile într-un mod cât mai structurat. Fiecare poate fi accesat cu ajutorul unui meniu lateral, vizibil din fiecare ecran, astfel încât utilizatorul să nu fie nevoit să parcurgă prea mulți pași pentru realizarea diferitor acțiuni.</w:t>
+      </w:r>
+      <w:r>
+        <w:rPr>
+          <w:rFonts w:ascii="Times New Roman" w:hAnsi="Times New Roman" w:cs="Times New Roman"/>
+          <w:sz w:val="28"/>
+          <w:szCs w:val="28"/>
+          <w:lang w:val="ro-RO"/>
+        </w:rPr>
+        <w:t xml:space="preserve"> Mai mult, rezultatul verificăriii celulei curente, în momentul în care este negativ, va fi afișat printr-o fereastră de tip pop-up și nu depinde de ecranul curent. De asemenea, utilizatorul este înștiințat</w:t>
+      </w:r>
+      <w:r>
+        <w:rPr>
+          <w:rFonts w:ascii="Times New Roman" w:hAnsi="Times New Roman" w:cs="Times New Roman"/>
+          <w:sz w:val="28"/>
+          <w:szCs w:val="28"/>
+          <w:lang w:val="ro-RO"/>
+        </w:rPr>
+        <w:t xml:space="preserve"> de rezultatul negativ</w:t>
+      </w:r>
+      <w:r>
+        <w:rPr>
+          <w:rFonts w:ascii="Times New Roman" w:hAnsi="Times New Roman" w:cs="Times New Roman"/>
+          <w:sz w:val="28"/>
+          <w:szCs w:val="28"/>
+          <w:lang w:val="ro-RO"/>
+        </w:rPr>
+        <w:t xml:space="preserve"> și prin vibrarea telefonului timp de o secundă.</w:t>
+      </w:r>
+    </w:p>
+    <w:p>
+      <w:pPr>
+        <w:spacing w:line="240" w:lineRule="auto"/>
+        <w:jc w:val="center"/>
+        <w:rPr>
+          <w:rFonts w:ascii="Times New Roman" w:hAnsi="Times New Roman" w:cs="Times New Roman"/>
+          <w:sz w:val="28"/>
+          <w:szCs w:val="28"/>
+          <w:lang w:val="ro-RO"/>
+        </w:rPr>
+      </w:pPr>
+      <w:r>
+        <w:rPr>
+          <w:rFonts w:ascii="Times New Roman" w:hAnsi="Times New Roman" w:cs="Times New Roman"/>
+          <w:sz w:val="28"/>
+          <w:szCs w:val="28"/>
+          <w:lang w:val="ro-RO"/>
+        </w:rPr>
+        <w:pict>
+          <v:shape id="_x0000_i1039" type="#_x0000_t75" style="width:98.25pt;height:196.5pt">
+            <v:imagedata r:id="rId26" o:title="Screenshot_20200507-172152"/>
+          </v:shape>
+        </w:pict>
+      </w:r>
+    </w:p>
+    <w:p>
+      <w:pPr>
+        <w:spacing w:line="240" w:lineRule="auto"/>
+        <w:jc w:val="center"/>
+        <w:rPr>
+          <w:rFonts w:ascii="Times New Roman" w:hAnsi="Times New Roman" w:cs="Times New Roman"/>
+          <w:b/>
+          <w:sz w:val="28"/>
+          <w:szCs w:val="28"/>
+          <w:lang w:val="ro-RO"/>
+        </w:rPr>
+      </w:pPr>
+      <w:r>
+        <w:rPr>
+          <w:rFonts w:ascii="Times New Roman" w:hAnsi="Times New Roman" w:cs="Times New Roman"/>
+          <w:b/>
+          <w:sz w:val="28"/>
+          <w:szCs w:val="28"/>
+          <w:lang w:val="ro-RO"/>
+        </w:rPr>
+        <w:t>Fig. 4.1.2.1.a: Fereastra pop-up pentru înștiințarea utilizatorului</w:t>
+      </w:r>
+    </w:p>
+    <w:p>
+      <w:pPr>
+        <w:spacing w:line="240" w:lineRule="auto"/>
+        <w:jc w:val="both"/>
+        <w:rPr>
+          <w:rFonts w:ascii="Times New Roman" w:hAnsi="Times New Roman" w:cs="Times New Roman"/>
+          <w:sz w:val="28"/>
+          <w:szCs w:val="28"/>
+          <w:lang w:val="ro-RO"/>
+        </w:rPr>
+      </w:pPr>
+      <w:r>
+        <w:rPr>
+          <w:rFonts w:ascii="Times New Roman" w:hAnsi="Times New Roman" w:cs="Times New Roman"/>
+          <w:sz w:val="28"/>
+          <w:szCs w:val="28"/>
+          <w:lang w:val="ro-RO"/>
+        </w:rPr>
+        <w:lastRenderedPageBreak/>
+        <w:tab/>
+      </w:r>
+      <w:r>
+        <w:rPr>
+          <w:rFonts w:ascii="Times New Roman" w:hAnsi="Times New Roman" w:cs="Times New Roman"/>
+          <w:sz w:val="28"/>
+          <w:szCs w:val="28"/>
+          <w:lang w:val="ro-RO"/>
+        </w:rPr>
+        <w:t>Ecranul de acasă conține o scurtă descriere despre fiecare dintre celulele cu care aplicația poate interacționa, oferind utilizatorului o privire de ansamblu asupra culorilor folosite pentru a marca fiecare tip de celulă, acest aspect urmând să se reia în momentul în care este deschisă harta.</w:t>
+      </w:r>
+      <w:r>
+        <w:rPr>
+          <w:rFonts w:ascii="Times New Roman" w:hAnsi="Times New Roman" w:cs="Times New Roman"/>
+          <w:sz w:val="28"/>
+          <w:szCs w:val="28"/>
+          <w:lang w:val="ro-RO"/>
+        </w:rPr>
+        <w:t xml:space="preserve"> De asemenea acesta conține și un buton care va redirecta utilizatorul către codul sursă al aplicației, postat pe GitHub.</w:t>
+      </w:r>
+      <w:r>
+        <w:rPr>
+          <w:rFonts w:ascii="Times New Roman" w:hAnsi="Times New Roman" w:cs="Times New Roman"/>
+          <w:sz w:val="28"/>
+          <w:szCs w:val="28"/>
+          <w:lang w:val="ro-RO"/>
+        </w:rPr>
+        <w:t xml:space="preserve"> Ecranul ce conține informații despre telefon, cartela SIM sau și cel cu informații despre celula curentă, </w:t>
+      </w:r>
+      <w:r>
+        <w:rPr>
+          <w:rFonts w:ascii="Times New Roman" w:hAnsi="Times New Roman" w:cs="Times New Roman"/>
+          <w:sz w:val="28"/>
+          <w:szCs w:val="28"/>
+          <w:lang w:val="ro-RO"/>
+        </w:rPr>
+        <w:t xml:space="preserve"> </w:t>
+      </w:r>
+      <w:r>
+        <w:rPr>
+          <w:rFonts w:ascii="Times New Roman" w:hAnsi="Times New Roman" w:cs="Times New Roman"/>
+          <w:sz w:val="28"/>
+          <w:szCs w:val="28"/>
+          <w:lang w:val="ro-RO"/>
+        </w:rPr>
+        <w:t xml:space="preserve">au fost create atât </w:t>
+      </w:r>
+      <w:r>
+        <w:rPr>
+          <w:rFonts w:ascii="Times New Roman" w:hAnsi="Times New Roman" w:cs="Times New Roman"/>
+          <w:sz w:val="28"/>
+          <w:szCs w:val="28"/>
+          <w:lang w:val="ro-RO"/>
+        </w:rPr>
+        <w:t>cu scop informativ dar și cu scopul de a oferi anumite detalii unui utilizator cu experiență în acest domeniu, care ar putea efectua propriile teste.</w:t>
+      </w:r>
+    </w:p>
+    <w:p>
+      <w:pPr>
+        <w:spacing w:line="240" w:lineRule="auto"/>
+        <w:jc w:val="both"/>
+        <w:rPr>
+          <w:rFonts w:ascii="Times New Roman" w:hAnsi="Times New Roman" w:cs="Times New Roman"/>
+          <w:sz w:val="28"/>
+          <w:szCs w:val="28"/>
+          <w:lang w:val="ro-RO"/>
+        </w:rPr>
+      </w:pPr>
+      <w:r>
+        <w:rPr>
+          <w:rFonts w:ascii="Times New Roman" w:hAnsi="Times New Roman" w:cs="Times New Roman"/>
+          <w:sz w:val="28"/>
+          <w:szCs w:val="28"/>
+          <w:lang w:val="ro-RO"/>
+        </w:rPr>
+        <w:tab/>
+        <w:t>Harta celulelor, respectă principiul „</w:t>
+      </w:r>
+      <w:r>
+        <w:rPr>
+          <w:rFonts w:ascii="Times New Roman" w:hAnsi="Times New Roman" w:cs="Times New Roman"/>
+          <w:i/>
+          <w:sz w:val="28"/>
+          <w:szCs w:val="28"/>
+          <w:lang w:val="ro-RO"/>
+        </w:rPr>
+        <w:t>Overview first, zoom and filter, then details on demand”</w:t>
+      </w:r>
+      <w:sdt>
+        <w:sdtPr>
+          <w:rPr>
+            <w:rFonts w:ascii="Times New Roman" w:hAnsi="Times New Roman" w:cs="Times New Roman"/>
+            <w:i/>
+            <w:sz w:val="28"/>
+            <w:szCs w:val="28"/>
+            <w:lang w:val="ro-RO"/>
+          </w:rPr>
+          <w:id w:val="413745844"/>
+          <w:citation/>
+        </w:sdtPr>
+        <w:sdtContent>
+          <w:r>
+            <w:rPr>
+              <w:rFonts w:ascii="Times New Roman" w:hAnsi="Times New Roman" w:cs="Times New Roman"/>
+              <w:i/>
+              <w:sz w:val="28"/>
+              <w:szCs w:val="28"/>
+              <w:lang w:val="ro-RO"/>
+            </w:rPr>
+            <w:fldChar w:fldCharType="begin"/>
+          </w:r>
+          <w:r>
+            <w:rPr>
+              <w:rFonts w:ascii="Times New Roman" w:hAnsi="Times New Roman" w:cs="Times New Roman"/>
+              <w:sz w:val="28"/>
+              <w:szCs w:val="28"/>
+              <w:lang w:val="ro-RO"/>
+            </w:rPr>
+            <w:instrText xml:space="preserve"> CITATION Mih20 \l 1048 </w:instrText>
+          </w:r>
+          <w:r>
+            <w:rPr>
+              <w:rFonts w:ascii="Times New Roman" w:hAnsi="Times New Roman" w:cs="Times New Roman"/>
+              <w:i/>
+              <w:sz w:val="28"/>
+              <w:szCs w:val="28"/>
+              <w:lang w:val="ro-RO"/>
+            </w:rPr>
+            <w:fldChar w:fldCharType="separate"/>
+          </w:r>
+          <w:r>
+            <w:rPr>
+              <w:rFonts w:ascii="Times New Roman" w:hAnsi="Times New Roman" w:cs="Times New Roman"/>
+              <w:noProof/>
+              <w:sz w:val="28"/>
+              <w:szCs w:val="28"/>
+              <w:lang w:val="ro-RO"/>
+            </w:rPr>
+            <w:t xml:space="preserve"> </w:t>
+          </w:r>
+          <w:r>
+            <w:rPr>
+              <w:rFonts w:ascii="Times New Roman" w:hAnsi="Times New Roman" w:cs="Times New Roman"/>
+              <w:noProof/>
+              <w:sz w:val="28"/>
+              <w:szCs w:val="28"/>
+              <w:lang w:val="ro-RO"/>
+            </w:rPr>
+            <w:t>(20)</w:t>
+          </w:r>
+          <w:r>
+            <w:rPr>
+              <w:rFonts w:ascii="Times New Roman" w:hAnsi="Times New Roman" w:cs="Times New Roman"/>
+              <w:i/>
+              <w:sz w:val="28"/>
+              <w:szCs w:val="28"/>
+              <w:lang w:val="ro-RO"/>
+            </w:rPr>
+            <w:fldChar w:fldCharType="end"/>
+          </w:r>
+        </w:sdtContent>
+      </w:sdt>
+      <w:r>
+        <w:rPr>
+          <w:rFonts w:ascii="Times New Roman" w:hAnsi="Times New Roman" w:cs="Times New Roman"/>
+          <w:i/>
+          <w:sz w:val="28"/>
+          <w:szCs w:val="28"/>
+          <w:lang w:val="ro-RO"/>
+        </w:rPr>
+        <w:t xml:space="preserve"> </w:t>
+      </w:r>
+      <w:r>
+        <w:rPr>
+          <w:rFonts w:ascii="Times New Roman" w:hAnsi="Times New Roman" w:cs="Times New Roman"/>
+          <w:sz w:val="28"/>
+          <w:szCs w:val="28"/>
+          <w:lang w:val="ro-RO"/>
+        </w:rPr>
+        <w:t xml:space="preserve">astfel încât ecranul oferă o privire de ansamblu a tuturor celulelor din zona în care se află dispozitivul mobil, utilizatorul are posibilitatea de a facem </w:t>
+      </w:r>
+      <w:r>
+        <w:rPr>
+          <w:rFonts w:ascii="Times New Roman" w:hAnsi="Times New Roman" w:cs="Times New Roman"/>
+          <w:i/>
+          <w:sz w:val="28"/>
+          <w:szCs w:val="28"/>
+          <w:lang w:val="ro-RO"/>
+        </w:rPr>
+        <w:t xml:space="preserve">zoom </w:t>
+      </w:r>
+      <w:r>
+        <w:rPr>
+          <w:rFonts w:ascii="Times New Roman" w:hAnsi="Times New Roman" w:cs="Times New Roman"/>
+          <w:sz w:val="28"/>
+          <w:szCs w:val="28"/>
+          <w:lang w:val="ro-RO"/>
+        </w:rPr>
+        <w:t>pe o anumită zonă sau să filtreze celulele în funcție de tipul acestora iar în final, la apăsarea pe oricare din antene</w:t>
+      </w:r>
+      <w:r>
+        <w:rPr>
+          <w:rFonts w:ascii="Times New Roman" w:hAnsi="Times New Roman" w:cs="Times New Roman"/>
+          <w:sz w:val="28"/>
+          <w:szCs w:val="28"/>
+          <w:lang w:val="ro-RO"/>
+        </w:rPr>
+        <w:t xml:space="preserve"> va apărea o fereastră de tip pop-up ce conține detalii despre fiecare celulă în parte.</w:t>
+      </w:r>
+    </w:p>
+    <w:p>
+      <w:pPr>
+        <w:spacing w:line="240" w:lineRule="auto"/>
+        <w:jc w:val="both"/>
+        <w:rPr>
+          <w:rFonts w:ascii="Times New Roman" w:hAnsi="Times New Roman" w:cs="Times New Roman"/>
+          <w:sz w:val="28"/>
+          <w:szCs w:val="28"/>
+          <w:lang w:val="ro-RO"/>
+        </w:rPr>
+      </w:pPr>
+      <w:r>
+        <w:rPr>
+          <w:rFonts w:ascii="Times New Roman" w:hAnsi="Times New Roman" w:cs="Times New Roman"/>
+          <w:sz w:val="28"/>
+          <w:szCs w:val="28"/>
+          <w:lang w:val="ro-RO"/>
+        </w:rPr>
+        <w:pict>
+          <v:shape id="_x0000_i1040" type="#_x0000_t75" style="width:153pt;height:306.75pt">
+            <v:imagedata r:id="rId27" o:title="Screenshot_20200428-114648"/>
+          </v:shape>
+        </w:pict>
+      </w:r>
+      <w:r>
+        <w:rPr>
+          <w:rFonts w:ascii="Times New Roman" w:hAnsi="Times New Roman" w:cs="Times New Roman"/>
+          <w:noProof/>
+          <w:sz w:val="28"/>
+          <w:szCs w:val="28"/>
+        </w:rPr>
+        <w:drawing>
+          <wp:inline distT="0" distB="0" distL="0" distR="0">
+            <wp:extent cx="1953412" cy="3895725"/>
+            <wp:effectExtent l="19050" t="0" r="8738" b="0"/>
+            <wp:docPr id="3061" name="Picture 3061" descr="C:\Users\Stefan\AppData\Local\Microsoft\Windows\INetCache\Content.Word\Screenshot_20200428-114911.jpg"/>
+            <wp:cNvGraphicFramePr>
+              <a:graphicFrameLocks xmlns:a="http://schemas.openxmlformats.org/drawingml/2006/main" noChangeAspect="1"/>
+            </wp:cNvGraphicFramePr>
+            <a:graphic xmlns:a="http://schemas.openxmlformats.org/drawingml/2006/main">
+              <a:graphicData uri="http://schemas.openxmlformats.org/drawingml/2006/picture">
+                <pic:pic xmlns:pic="http://schemas.openxmlformats.org/drawingml/2006/picture">
+                  <pic:nvPicPr>
+                    <pic:cNvPr id="0" name="Picture 3061" descr="C:\Users\Stefan\AppData\Local\Microsoft\Windows\INetCache\Content.Word\Screenshot_20200428-114911.jpg"/>
+                    <pic:cNvPicPr>
+                      <a:picLocks noChangeAspect="1" noChangeArrowheads="1"/>
+                    </pic:cNvPicPr>
+                  </pic:nvPicPr>
+                  <pic:blipFill>
+                    <a:blip r:embed="rId28" cstate="print"/>
+                    <a:srcRect/>
+                    <a:stretch>
+                      <a:fillRect/>
+                    </a:stretch>
+                  </pic:blipFill>
+                  <pic:spPr bwMode="auto">
+                    <a:xfrm>
+                      <a:off x="0" y="0"/>
+                      <a:ext cx="1953412" cy="3895725"/>
+                    </a:xfrm>
+                    <a:prstGeom prst="rect">
+                      <a:avLst/>
+                    </a:prstGeom>
+                    <a:noFill/>
+                    <a:ln w="9525">
+                      <a:noFill/>
+                      <a:miter lim="800000"/>
+                      <a:headEnd/>
+                      <a:tailEnd/>
+                    </a:ln>
+                  </pic:spPr>
+                </pic:pic>
+              </a:graphicData>
+            </a:graphic>
+          </wp:inline>
+        </w:drawing>
+      </w:r>
+      <w:r>
+        <w:rPr>
+          <w:rFonts w:ascii="Times New Roman" w:hAnsi="Times New Roman" w:cs="Times New Roman"/>
+          <w:noProof/>
+          <w:sz w:val="28"/>
+          <w:szCs w:val="28"/>
+        </w:rPr>
+        <w:drawing>
+          <wp:inline distT="0" distB="0" distL="0" distR="0">
+            <wp:extent cx="1947863" cy="3895725"/>
+            <wp:effectExtent l="19050" t="0" r="0" b="0"/>
+            <wp:docPr id="4" name="Picture 3059" descr="C:\Users\Stefan\AppData\Local\Microsoft\Windows\INetCache\Content.Word\Screenshot_20200428-114901.jpg"/>
+            <wp:cNvGraphicFramePr>
+              <a:graphicFrameLocks xmlns:a="http://schemas.openxmlformats.org/drawingml/2006/main" noChangeAspect="1"/>
+            </wp:cNvGraphicFramePr>
+            <a:graphic xmlns:a="http://schemas.openxmlformats.org/drawingml/2006/main">
+              <a:graphicData uri="http://schemas.openxmlformats.org/drawingml/2006/picture">
+                <pic:pic xmlns:pic="http://schemas.openxmlformats.org/drawingml/2006/picture">
+                  <pic:nvPicPr>
+                    <pic:cNvPr id="0" name="Picture 3059" descr="C:\Users\Stefan\AppData\Local\Microsoft\Windows\INetCache\Content.Word\Screenshot_20200428-114901.jpg"/>
+                    <pic:cNvPicPr>
+                      <a:picLocks noChangeAspect="1" noChangeArrowheads="1"/>
+                    </pic:cNvPicPr>
+                  </pic:nvPicPr>
+                  <pic:blipFill>
+                    <a:blip r:embed="rId29" cstate="print"/>
+                    <a:srcRect/>
+                    <a:stretch>
+                      <a:fillRect/>
+                    </a:stretch>
+                  </pic:blipFill>
+                  <pic:spPr bwMode="auto">
+                    <a:xfrm>
+                      <a:off x="0" y="0"/>
+                      <a:ext cx="1947863" cy="3895725"/>
+                    </a:xfrm>
+                    <a:prstGeom prst="rect">
+                      <a:avLst/>
+                    </a:prstGeom>
+                    <a:noFill/>
+                    <a:ln w="9525">
+                      <a:noFill/>
+                      <a:miter lim="800000"/>
+                      <a:headEnd/>
+                      <a:tailEnd/>
+                    </a:ln>
+                  </pic:spPr>
+                </pic:pic>
+              </a:graphicData>
+            </a:graphic>
+          </wp:inline>
+        </w:drawing>
+      </w:r>
+    </w:p>
+    <w:p>
+      <w:pPr>
+        <w:spacing w:line="240" w:lineRule="auto"/>
+        <w:ind w:left="1530"/>
+        <w:jc w:val="both"/>
+        <w:rPr>
+          <w:rFonts w:ascii="Times New Roman" w:hAnsi="Times New Roman" w:cs="Times New Roman"/>
+          <w:sz w:val="28"/>
+          <w:szCs w:val="28"/>
+          <w:lang w:val="ro-RO"/>
+        </w:rPr>
+      </w:pPr>
+      <w:r>
+        <w:rPr>
+          <w:rFonts w:ascii="Times New Roman" w:hAnsi="Times New Roman" w:cs="Times New Roman"/>
+          <w:sz w:val="28"/>
+          <w:szCs w:val="28"/>
+          <w:lang w:val="ro-RO"/>
+        </w:rPr>
+        <w:t>b.</w:t>
+      </w:r>
+      <w:r>
+        <w:rPr>
+          <w:rFonts w:ascii="Times New Roman" w:hAnsi="Times New Roman" w:cs="Times New Roman"/>
+          <w:sz w:val="28"/>
+          <w:szCs w:val="28"/>
+          <w:lang w:val="ro-RO"/>
+        </w:rPr>
+        <w:tab/>
+      </w:r>
+      <w:r>
+        <w:rPr>
+          <w:rFonts w:ascii="Times New Roman" w:hAnsi="Times New Roman" w:cs="Times New Roman"/>
+          <w:sz w:val="28"/>
+          <w:szCs w:val="28"/>
+          <w:lang w:val="ro-RO"/>
+        </w:rPr>
+        <w:tab/>
+      </w:r>
+      <w:r>
+        <w:rPr>
+          <w:rFonts w:ascii="Times New Roman" w:hAnsi="Times New Roman" w:cs="Times New Roman"/>
+          <w:sz w:val="28"/>
+          <w:szCs w:val="28"/>
+          <w:lang w:val="ro-RO"/>
+        </w:rPr>
+        <w:tab/>
+        <w:t xml:space="preserve">              </w:t>
+      </w:r>
+      <w:r>
+        <w:rPr>
+          <w:rFonts w:ascii="Times New Roman" w:hAnsi="Times New Roman" w:cs="Times New Roman"/>
+          <w:sz w:val="28"/>
+          <w:szCs w:val="28"/>
+          <w:lang w:val="ro-RO"/>
+        </w:rPr>
+        <w:t>c</w:t>
+      </w:r>
+      <w:r>
+        <w:rPr>
+          <w:rFonts w:ascii="Times New Roman" w:hAnsi="Times New Roman" w:cs="Times New Roman"/>
+          <w:sz w:val="28"/>
+          <w:szCs w:val="28"/>
+          <w:lang w:val="ro-RO"/>
+        </w:rPr>
+        <w:t>.</w:t>
+      </w:r>
+      <w:r>
+        <w:rPr>
+          <w:rFonts w:ascii="Times New Roman" w:hAnsi="Times New Roman" w:cs="Times New Roman"/>
+          <w:sz w:val="28"/>
+          <w:szCs w:val="28"/>
+          <w:lang w:val="ro-RO"/>
+        </w:rPr>
+        <w:tab/>
+      </w:r>
+      <w:r>
+        <w:rPr>
+          <w:rFonts w:ascii="Times New Roman" w:hAnsi="Times New Roman" w:cs="Times New Roman"/>
+          <w:sz w:val="28"/>
+          <w:szCs w:val="28"/>
+          <w:lang w:val="ro-RO"/>
+        </w:rPr>
+        <w:tab/>
+      </w:r>
+      <w:r>
+        <w:rPr>
+          <w:rFonts w:ascii="Times New Roman" w:hAnsi="Times New Roman" w:cs="Times New Roman"/>
+          <w:sz w:val="28"/>
+          <w:szCs w:val="28"/>
+          <w:lang w:val="ro-RO"/>
+        </w:rPr>
+        <w:tab/>
+      </w:r>
+      <w:r>
+        <w:rPr>
+          <w:rFonts w:ascii="Times New Roman" w:hAnsi="Times New Roman" w:cs="Times New Roman"/>
+          <w:sz w:val="28"/>
+          <w:szCs w:val="28"/>
+          <w:lang w:val="ro-RO"/>
+        </w:rPr>
+        <w:tab/>
+        <w:t xml:space="preserve">       </w:t>
+      </w:r>
+      <w:r>
+        <w:rPr>
+          <w:rFonts w:ascii="Times New Roman" w:hAnsi="Times New Roman" w:cs="Times New Roman"/>
+          <w:sz w:val="28"/>
+          <w:szCs w:val="28"/>
+          <w:lang w:val="ro-RO"/>
+        </w:rPr>
+        <w:t>d</w:t>
+      </w:r>
+      <w:r>
+        <w:rPr>
+          <w:rFonts w:ascii="Times New Roman" w:hAnsi="Times New Roman" w:cs="Times New Roman"/>
+          <w:sz w:val="28"/>
+          <w:szCs w:val="28"/>
+          <w:lang w:val="ro-RO"/>
+        </w:rPr>
+        <w:t>.</w:t>
+      </w:r>
+    </w:p>
+    <w:p>
+      <w:pPr>
+        <w:spacing w:line="240" w:lineRule="auto"/>
+        <w:jc w:val="center"/>
+        <w:rPr>
+          <w:rFonts w:ascii="Times New Roman" w:hAnsi="Times New Roman" w:cs="Times New Roman"/>
+          <w:b/>
+          <w:sz w:val="28"/>
+          <w:szCs w:val="28"/>
+          <w:lang w:val="ro-RO"/>
+        </w:rPr>
+      </w:pPr>
+      <w:r>
+        <w:rPr>
+          <w:rFonts w:ascii="Times New Roman" w:hAnsi="Times New Roman" w:cs="Times New Roman"/>
+          <w:b/>
+          <w:sz w:val="28"/>
+          <w:szCs w:val="28"/>
+          <w:lang w:val="ro-RO"/>
+        </w:rPr>
+        <w:t>Fig. 4.1.2.1.</w:t>
+      </w:r>
+      <w:r>
+        <w:rPr>
+          <w:rFonts w:ascii="Times New Roman" w:hAnsi="Times New Roman" w:cs="Times New Roman"/>
+          <w:b/>
+          <w:sz w:val="28"/>
+          <w:szCs w:val="28"/>
+          <w:lang w:val="ro-RO"/>
+        </w:rPr>
+        <w:t>b/c/d</w:t>
+      </w:r>
+      <w:r>
+        <w:rPr>
+          <w:rFonts w:ascii="Times New Roman" w:hAnsi="Times New Roman" w:cs="Times New Roman"/>
+          <w:b/>
+          <w:sz w:val="28"/>
+          <w:szCs w:val="28"/>
+          <w:lang w:val="ro-RO"/>
+        </w:rPr>
+        <w:t xml:space="preserve">: </w:t>
+      </w:r>
+      <w:r>
+        <w:rPr>
+          <w:rFonts w:ascii="Times New Roman" w:hAnsi="Times New Roman" w:cs="Times New Roman"/>
+          <w:b/>
+          <w:sz w:val="28"/>
+          <w:szCs w:val="28"/>
+          <w:lang w:val="ro-RO"/>
+        </w:rPr>
+        <w:t>Ferestrele de acasă/ prezentare informații telefon/prezentare informații celulă</w:t>
+      </w:r>
+    </w:p>
+    <w:p>
+      <w:pPr>
+        <w:spacing w:line="240" w:lineRule="auto"/>
+        <w:jc w:val="center"/>
+        <w:rPr>
+          <w:rFonts w:ascii="Times New Roman" w:hAnsi="Times New Roman" w:cs="Times New Roman"/>
+          <w:sz w:val="28"/>
+          <w:szCs w:val="28"/>
+          <w:lang w:val="ro-RO"/>
+        </w:rPr>
+      </w:pPr>
+      <w:r>
+        <w:rPr>
+          <w:rFonts w:ascii="Times New Roman" w:hAnsi="Times New Roman" w:cs="Times New Roman"/>
+          <w:sz w:val="28"/>
+          <w:szCs w:val="28"/>
+          <w:lang w:val="ro-RO"/>
+        </w:rPr>
+        <w:lastRenderedPageBreak/>
+        <w:pict>
+          <v:shape id="_x0000_i1041" type="#_x0000_t75" style="width:132pt;height:263.25pt">
+            <v:imagedata r:id="rId30" o:title="Screenshot_20200428-114938"/>
+          </v:shape>
+        </w:pict>
+      </w:r>
+    </w:p>
+    <w:p>
+      <w:pPr>
+        <w:spacing w:line="240" w:lineRule="auto"/>
+        <w:jc w:val="center"/>
+        <w:rPr>
+          <w:rFonts w:ascii="Times New Roman" w:hAnsi="Times New Roman" w:cs="Times New Roman"/>
+          <w:b/>
+          <w:sz w:val="28"/>
+          <w:szCs w:val="28"/>
+          <w:lang w:val="ro-RO"/>
+        </w:rPr>
+      </w:pPr>
+      <w:r>
+        <w:rPr>
+          <w:rFonts w:ascii="Times New Roman" w:hAnsi="Times New Roman" w:cs="Times New Roman"/>
+          <w:b/>
+          <w:sz w:val="28"/>
+          <w:szCs w:val="28"/>
+          <w:lang w:val="ro-RO"/>
+        </w:rPr>
+        <w:t>Fig. 4.1.2.1.</w:t>
+      </w:r>
+      <w:r>
+        <w:rPr>
+          <w:rFonts w:ascii="Times New Roman" w:hAnsi="Times New Roman" w:cs="Times New Roman"/>
+          <w:b/>
+          <w:sz w:val="28"/>
+          <w:szCs w:val="28"/>
+          <w:lang w:val="ro-RO"/>
+        </w:rPr>
+        <w:t>e</w:t>
+      </w:r>
+      <w:r>
+        <w:rPr>
+          <w:rFonts w:ascii="Times New Roman" w:hAnsi="Times New Roman" w:cs="Times New Roman"/>
+          <w:b/>
+          <w:sz w:val="28"/>
+          <w:szCs w:val="28"/>
+          <w:lang w:val="ro-RO"/>
+        </w:rPr>
+        <w:t xml:space="preserve">: </w:t>
+      </w:r>
+      <w:r>
+        <w:rPr>
+          <w:rFonts w:ascii="Times New Roman" w:hAnsi="Times New Roman" w:cs="Times New Roman"/>
+          <w:b/>
+          <w:sz w:val="28"/>
+          <w:szCs w:val="28"/>
+          <w:lang w:val="ro-RO"/>
+        </w:rPr>
+        <w:t>Fereastra ce conține harta celulelor</w:t>
+      </w:r>
+    </w:p>
+    <w:p>
+      <w:pPr>
+        <w:spacing w:line="240" w:lineRule="auto"/>
+        <w:jc w:val="both"/>
+        <w:rPr>
+          <w:rFonts w:ascii="Times New Roman" w:hAnsi="Times New Roman" w:cs="Times New Roman"/>
+          <w:sz w:val="28"/>
+          <w:szCs w:val="28"/>
+          <w:lang w:val="ro-RO"/>
+        </w:rPr>
+      </w:pPr>
+      <w:r>
+        <w:rPr>
+          <w:rFonts w:ascii="Times New Roman" w:hAnsi="Times New Roman" w:cs="Times New Roman"/>
+          <w:sz w:val="28"/>
+          <w:szCs w:val="28"/>
+          <w:lang w:val="ro-RO"/>
+        </w:rPr>
+        <w:tab/>
+        <w:t>După cum se poate observa, partea de filtrare a fost așezată în partea de jos a ecranului pentru a putea fi la îndemâna utilizatorului.</w:t>
+      </w:r>
+    </w:p>
+    <w:p>
+      <w:pPr>
+        <w:spacing w:line="240" w:lineRule="auto"/>
+        <w:jc w:val="both"/>
+        <w:rPr>
+          <w:rFonts w:ascii="Times New Roman" w:hAnsi="Times New Roman" w:cs="Times New Roman"/>
+          <w:sz w:val="30"/>
+          <w:szCs w:val="28"/>
+        </w:rPr>
+      </w:pPr>
+      <w:r>
+        <w:rPr>
+          <w:rFonts w:ascii="Times New Roman" w:hAnsi="Times New Roman" w:cs="Times New Roman"/>
+          <w:sz w:val="28"/>
+          <w:szCs w:val="28"/>
+          <w:lang w:val="ro-RO"/>
+        </w:rPr>
+        <w:tab/>
+      </w:r>
+      <w:r>
+        <w:rPr>
+          <w:rFonts w:ascii="Times New Roman" w:hAnsi="Times New Roman" w:cs="Times New Roman"/>
+          <w:sz w:val="28"/>
+          <w:szCs w:val="28"/>
+          <w:lang w:val="ro-RO"/>
+        </w:rPr>
+        <w:t xml:space="preserve">În ecranul de verificare a celulei curente sunt prezentate în avans regulile pe care utilizatorul ar trebui să le respecte pentru o funcționare cât mai bună a aplicației, însă acesta are posibilitarea de a alege dacă dorește să le vadă de fiecare dată sau nu. </w:t>
+      </w:r>
+      <w:r>
+        <w:rPr>
+          <w:rFonts w:ascii="Times New Roman" w:hAnsi="Times New Roman" w:cs="Times New Roman"/>
+          <w:sz w:val="28"/>
+          <w:szCs w:val="28"/>
+          <w:lang w:val="ro-RO"/>
+        </w:rPr>
+        <w:t>Odată deschis ecranul, testarea începe automat iar pe măsură ce testele sunt realizate răspunsul apare în dreptul fiecărei verificări sub forma unui X sau au unui V, având culori sugestive.</w:t>
+      </w:r>
+      <w:r>
+        <w:rPr>
+          <w:rFonts w:ascii="Times New Roman" w:hAnsi="Times New Roman" w:cs="Times New Roman"/>
+          <w:sz w:val="28"/>
+          <w:szCs w:val="28"/>
+          <w:lang w:val="ro-RO"/>
+        </w:rPr>
+        <w:t xml:space="preserve"> Din momentul în care testările au început, utilizatorul are posibilitatea de a opri testele și de a le reporni ulterior. Dacă unul din teste a picat, atunci cănd se face click pe el, apare un mesaj care prezintă pe scurt cauza/ cauzele pentru care rezultatul a fost unul negativ. </w:t>
+      </w:r>
+      <w:r>
+        <w:rPr>
+          <w:rFonts w:ascii="Times New Roman" w:hAnsi="Times New Roman" w:cs="Times New Roman"/>
+          <w:sz w:val="28"/>
+          <w:szCs w:val="28"/>
+          <w:lang w:val="ro-RO"/>
+        </w:rPr>
+        <w:t>De asemenea, se poate vedea când a fost pornit ultima dată verificatorul de către utilizato</w:t>
+      </w:r>
+      <w:r>
+        <w:rPr>
+          <w:rFonts w:ascii="Times New Roman" w:hAnsi="Times New Roman" w:cs="Times New Roman"/>
+          <w:sz w:val="28"/>
+          <w:szCs w:val="28"/>
+          <w:lang w:val="ro-RO"/>
+        </w:rPr>
+        <w:t xml:space="preserve">r dar și stadiul în care se află testarea cu ajutorul unui </w:t>
+      </w:r>
+      <w:r>
+        <w:rPr>
+          <w:rFonts w:ascii="Times New Roman" w:hAnsi="Times New Roman" w:cs="Times New Roman"/>
+          <w:i/>
+          <w:sz w:val="28"/>
+          <w:szCs w:val="28"/>
+          <w:lang w:val="ro-RO"/>
+        </w:rPr>
+        <w:t xml:space="preserve">progressbar </w:t>
+      </w:r>
+      <w:r>
+        <w:rPr>
+          <w:rFonts w:ascii="Times New Roman" w:hAnsi="Times New Roman" w:cs="Times New Roman"/>
+          <w:sz w:val="28"/>
+          <w:szCs w:val="28"/>
+          <w:lang w:val="ro-RO"/>
+        </w:rPr>
+        <w:t>și al unui text.</w:t>
+      </w:r>
+      <w:r>
+        <w:rPr>
+          <w:rFonts w:ascii="Times New Roman" w:hAnsi="Times New Roman" w:cs="Times New Roman"/>
+          <w:sz w:val="30"/>
+          <w:szCs w:val="28"/>
+        </w:rPr>
+        <w:t xml:space="preserve"> </w:t>
+      </w:r>
+    </w:p>
+    <w:p>
+      <w:pPr>
+        <w:spacing w:line="240" w:lineRule="auto"/>
+        <w:jc w:val="center"/>
+        <w:rPr>
+          <w:rFonts w:ascii="Times New Roman" w:hAnsi="Times New Roman" w:cs="Times New Roman"/>
+          <w:sz w:val="28"/>
+          <w:szCs w:val="28"/>
+          <w:lang w:val="ro-RO"/>
+        </w:rPr>
+      </w:pPr>
+      <w:r>
+        <w:rPr>
+          <w:rFonts w:ascii="Times New Roman" w:hAnsi="Times New Roman" w:cs="Times New Roman"/>
+          <w:noProof/>
+          <w:sz w:val="30"/>
+          <w:szCs w:val="28"/>
+        </w:rPr>
+        <w:drawing>
+          <wp:inline distT="0" distB="0" distL="0" distR="0">
+            <wp:extent cx="3924300" cy="400050"/>
+            <wp:effectExtent l="19050" t="0" r="0" b="0"/>
+            <wp:docPr id="3067" name="Picture 3067" descr="Screenshot_20200428-114759"/>
+            <wp:cNvGraphicFramePr>
+              <a:graphicFrameLocks xmlns:a="http://schemas.openxmlformats.org/drawingml/2006/main" noChangeAspect="1"/>
+            </wp:cNvGraphicFramePr>
+            <a:graphic xmlns:a="http://schemas.openxmlformats.org/drawingml/2006/main">
+              <a:graphicData uri="http://schemas.openxmlformats.org/drawingml/2006/picture">
+                <pic:pic xmlns:pic="http://schemas.openxmlformats.org/drawingml/2006/picture">
+                  <pic:nvPicPr>
+                    <pic:cNvPr id="0" name="Picture 3067" descr="Screenshot_20200428-114759"/>
+                    <pic:cNvPicPr>
+                      <a:picLocks noChangeAspect="1" noChangeArrowheads="1"/>
+                    </pic:cNvPicPr>
+                  </pic:nvPicPr>
+                  <pic:blipFill>
+                    <a:blip r:embed="rId31"/>
+                    <a:srcRect/>
+                    <a:stretch>
+                      <a:fillRect/>
+                    </a:stretch>
+                  </pic:blipFill>
+                  <pic:spPr bwMode="auto">
+                    <a:xfrm>
+                      <a:off x="0" y="0"/>
+                      <a:ext cx="3924300" cy="400050"/>
+                    </a:xfrm>
+                    <a:prstGeom prst="rect">
+                      <a:avLst/>
+                    </a:prstGeom>
+                    <a:noFill/>
+                    <a:ln w="9525">
+                      <a:noFill/>
+                      <a:miter lim="800000"/>
+                      <a:headEnd/>
+                      <a:tailEnd/>
+                    </a:ln>
+                  </pic:spPr>
+                </pic:pic>
+              </a:graphicData>
+            </a:graphic>
+          </wp:inline>
+        </w:drawing>
+      </w:r>
+      <w:r>
+        <w:rPr>
+          <w:rFonts w:ascii="Times New Roman" w:hAnsi="Times New Roman" w:cs="Times New Roman"/>
+          <w:noProof/>
+          <w:sz w:val="30"/>
+          <w:szCs w:val="28"/>
+        </w:rPr>
+        <w:drawing>
+          <wp:inline distT="0" distB="0" distL="0" distR="0">
+            <wp:extent cx="3733800" cy="314325"/>
+            <wp:effectExtent l="19050" t="0" r="0" b="0"/>
+            <wp:docPr id="3070" name="Picture 3070" descr="Screenshot_20200428-114850"/>
+            <wp:cNvGraphicFramePr>
+              <a:graphicFrameLocks xmlns:a="http://schemas.openxmlformats.org/drawingml/2006/main" noChangeAspect="1"/>
+            </wp:cNvGraphicFramePr>
+            <a:graphic xmlns:a="http://schemas.openxmlformats.org/drawingml/2006/main">
+              <a:graphicData uri="http://schemas.openxmlformats.org/drawingml/2006/picture">
+                <pic:pic xmlns:pic="http://schemas.openxmlformats.org/drawingml/2006/picture">
+                  <pic:nvPicPr>
+                    <pic:cNvPr id="0" name="Picture 3070" descr="Screenshot_20200428-114850"/>
+                    <pic:cNvPicPr>
+                      <a:picLocks noChangeAspect="1" noChangeArrowheads="1"/>
+                    </pic:cNvPicPr>
+                  </pic:nvPicPr>
+                  <pic:blipFill>
+                    <a:blip r:embed="rId32"/>
+                    <a:srcRect/>
+                    <a:stretch>
+                      <a:fillRect/>
+                    </a:stretch>
+                  </pic:blipFill>
+                  <pic:spPr bwMode="auto">
+                    <a:xfrm>
+                      <a:off x="0" y="0"/>
+                      <a:ext cx="3733800" cy="314325"/>
+                    </a:xfrm>
+                    <a:prstGeom prst="rect">
+                      <a:avLst/>
+                    </a:prstGeom>
+                    <a:noFill/>
+                    <a:ln w="9525">
+                      <a:noFill/>
+                      <a:miter lim="800000"/>
+                      <a:headEnd/>
+                      <a:tailEnd/>
+                    </a:ln>
+                  </pic:spPr>
+                </pic:pic>
+              </a:graphicData>
+            </a:graphic>
+          </wp:inline>
+        </w:drawing>
+      </w:r>
+      <w:r>
+        <w:rPr>
+          <w:rFonts w:ascii="Times New Roman" w:hAnsi="Times New Roman" w:cs="Times New Roman"/>
+          <w:noProof/>
+          <w:sz w:val="30"/>
+          <w:szCs w:val="28"/>
+        </w:rPr>
+        <w:drawing>
+          <wp:inline distT="0" distB="0" distL="0" distR="0">
+            <wp:extent cx="3333750" cy="400050"/>
+            <wp:effectExtent l="19050" t="0" r="0" b="0"/>
+            <wp:docPr id="3064" name="Picture 3064" descr="Screenshot_20200428-114742"/>
+            <wp:cNvGraphicFramePr>
+              <a:graphicFrameLocks xmlns:a="http://schemas.openxmlformats.org/drawingml/2006/main" noChangeAspect="1"/>
+            </wp:cNvGraphicFramePr>
+            <a:graphic xmlns:a="http://schemas.openxmlformats.org/drawingml/2006/main">
+              <a:graphicData uri="http://schemas.openxmlformats.org/drawingml/2006/picture">
+                <pic:pic xmlns:pic="http://schemas.openxmlformats.org/drawingml/2006/picture">
+                  <pic:nvPicPr>
+                    <pic:cNvPr id="0" name="Picture 3064" descr="Screenshot_20200428-114742"/>
+                    <pic:cNvPicPr>
+                      <a:picLocks noChangeAspect="1" noChangeArrowheads="1"/>
+                    </pic:cNvPicPr>
+                  </pic:nvPicPr>
+                  <pic:blipFill>
+                    <a:blip r:embed="rId33"/>
+                    <a:srcRect/>
+                    <a:stretch>
+                      <a:fillRect/>
+                    </a:stretch>
+                  </pic:blipFill>
+                  <pic:spPr bwMode="auto">
+                    <a:xfrm>
+                      <a:off x="0" y="0"/>
+                      <a:ext cx="3333750" cy="400050"/>
+                    </a:xfrm>
+                    <a:prstGeom prst="rect">
+                      <a:avLst/>
+                    </a:prstGeom>
+                    <a:noFill/>
+                    <a:ln w="9525">
+                      <a:noFill/>
+                      <a:miter lim="800000"/>
+                      <a:headEnd/>
+                      <a:tailEnd/>
+                    </a:ln>
+                  </pic:spPr>
+                </pic:pic>
+              </a:graphicData>
+            </a:graphic>
+          </wp:inline>
+        </w:drawing>
+      </w:r>
+    </w:p>
+    <w:p>
+      <w:pPr>
+        <w:spacing w:line="240" w:lineRule="auto"/>
+        <w:jc w:val="center"/>
+        <w:rPr>
+          <w:rFonts w:ascii="Times New Roman" w:hAnsi="Times New Roman" w:cs="Times New Roman"/>
+          <w:b/>
+          <w:sz w:val="28"/>
+          <w:szCs w:val="28"/>
+          <w:lang w:val="ro-RO"/>
+        </w:rPr>
+      </w:pPr>
+      <w:r>
+        <w:rPr>
+          <w:rFonts w:ascii="Times New Roman" w:hAnsi="Times New Roman" w:cs="Times New Roman"/>
+          <w:b/>
+          <w:sz w:val="28"/>
+          <w:szCs w:val="28"/>
+          <w:lang w:val="ro-RO"/>
+        </w:rPr>
+        <w:t>Fig. 4.1.2.1.</w:t>
+      </w:r>
+      <w:r>
+        <w:rPr>
+          <w:rFonts w:ascii="Times New Roman" w:hAnsi="Times New Roman" w:cs="Times New Roman"/>
+          <w:b/>
+          <w:sz w:val="28"/>
+          <w:szCs w:val="28"/>
+          <w:lang w:val="ro-RO"/>
+        </w:rPr>
+        <w:t>f</w:t>
+      </w:r>
+      <w:r>
+        <w:rPr>
+          <w:rFonts w:ascii="Times New Roman" w:hAnsi="Times New Roman" w:cs="Times New Roman"/>
+          <w:b/>
+          <w:sz w:val="28"/>
+          <w:szCs w:val="28"/>
+          <w:lang w:val="ro-RO"/>
+        </w:rPr>
+        <w:t xml:space="preserve">: </w:t>
+      </w:r>
+      <w:r>
+        <w:rPr>
+          <w:rFonts w:ascii="Times New Roman" w:hAnsi="Times New Roman" w:cs="Times New Roman"/>
+          <w:b/>
+          <w:sz w:val="28"/>
+          <w:szCs w:val="28"/>
+          <w:lang w:val="ro-RO"/>
+        </w:rPr>
+        <w:t>Stadiile în care se poate afla testarea</w:t>
+      </w:r>
+    </w:p>
+    <w:p>
+      <w:pPr>
+        <w:spacing w:line="240" w:lineRule="auto"/>
+        <w:jc w:val="center"/>
+        <w:rPr>
+          <w:rFonts w:ascii="Times New Roman" w:hAnsi="Times New Roman" w:cs="Times New Roman"/>
+          <w:sz w:val="28"/>
+          <w:szCs w:val="28"/>
+          <w:lang w:val="ro-RO"/>
+        </w:rPr>
+      </w:pPr>
+      <w:r>
+        <w:rPr>
+          <w:rFonts w:ascii="Times New Roman" w:hAnsi="Times New Roman" w:cs="Times New Roman"/>
+          <w:sz w:val="28"/>
+          <w:szCs w:val="28"/>
+          <w:lang w:val="ro-RO"/>
+        </w:rPr>
+        <w:lastRenderedPageBreak/>
+        <w:pict>
+          <v:shape id="_x0000_i1042" type="#_x0000_t75" style="width:129.75pt;height:259.5pt">
+            <v:imagedata r:id="rId34" o:title="Screenshot_20200428-114759"/>
+          </v:shape>
+        </w:pict>
+      </w:r>
+    </w:p>
+    <w:p>
+      <w:pPr>
+        <w:spacing w:line="240" w:lineRule="auto"/>
+        <w:jc w:val="center"/>
+        <w:rPr>
+          <w:rFonts w:ascii="Times New Roman" w:hAnsi="Times New Roman" w:cs="Times New Roman"/>
+          <w:b/>
+          <w:sz w:val="28"/>
+          <w:szCs w:val="28"/>
+          <w:lang w:val="ro-RO"/>
+        </w:rPr>
+      </w:pPr>
+      <w:r>
+        <w:rPr>
+          <w:rFonts w:ascii="Times New Roman" w:hAnsi="Times New Roman" w:cs="Times New Roman"/>
+          <w:b/>
+          <w:sz w:val="28"/>
+          <w:szCs w:val="28"/>
+          <w:lang w:val="ro-RO"/>
+        </w:rPr>
+        <w:t>Fig. 4.1.2.1.</w:t>
+      </w:r>
+      <w:r>
+        <w:rPr>
+          <w:rFonts w:ascii="Times New Roman" w:hAnsi="Times New Roman" w:cs="Times New Roman"/>
+          <w:b/>
+          <w:sz w:val="28"/>
+          <w:szCs w:val="28"/>
+          <w:lang w:val="ro-RO"/>
+        </w:rPr>
+        <w:t>f</w:t>
+      </w:r>
+      <w:r>
+        <w:rPr>
+          <w:rFonts w:ascii="Times New Roman" w:hAnsi="Times New Roman" w:cs="Times New Roman"/>
+          <w:b/>
+          <w:sz w:val="28"/>
+          <w:szCs w:val="28"/>
+          <w:lang w:val="ro-RO"/>
+        </w:rPr>
+        <w:t xml:space="preserve">: </w:t>
+      </w:r>
+      <w:r>
+        <w:rPr>
+          <w:rFonts w:ascii="Times New Roman" w:hAnsi="Times New Roman" w:cs="Times New Roman"/>
+          <w:b/>
+          <w:sz w:val="28"/>
+          <w:szCs w:val="28"/>
+          <w:lang w:val="ro-RO"/>
+        </w:rPr>
+        <w:t>Rezultatele testelor pe măsură ce au fost terminate</w:t>
+      </w:r>
+    </w:p>
+    <w:p>
+      <w:pPr>
+        <w:spacing w:line="240" w:lineRule="auto"/>
+        <w:jc w:val="center"/>
+        <w:rPr>
+          <w:rFonts w:ascii="Times New Roman" w:hAnsi="Times New Roman" w:cs="Times New Roman"/>
+          <w:sz w:val="28"/>
+          <w:szCs w:val="28"/>
+          <w:lang w:val="ro-RO"/>
+        </w:rPr>
+      </w:pPr>
+    </w:p>
+    <w:p>
+      <w:pPr>
+        <w:spacing w:line="240" w:lineRule="auto"/>
+        <w:jc w:val="both"/>
+        <w:rPr>
+          <w:rFonts w:ascii="Times New Roman" w:hAnsi="Times New Roman" w:cs="Times New Roman"/>
+          <w:sz w:val="28"/>
+          <w:szCs w:val="28"/>
+          <w:lang w:val="ro-RO"/>
+        </w:rPr>
+      </w:pPr>
+      <w:r>
+        <w:rPr>
+          <w:rFonts w:ascii="Times New Roman" w:hAnsi="Times New Roman" w:cs="Times New Roman"/>
+          <w:sz w:val="28"/>
+          <w:szCs w:val="28"/>
+          <w:lang w:val="ro-RO"/>
+        </w:rPr>
+        <w:t>mai scriu de optiuni si gata cu capitolul asta</w:t>
+      </w:r>
     </w:p>
     <w:p>
       <w:pPr>
@@ -19234,7 +21459,7 @@
         </w:docPartObj>
       </w:sdtPr>
       <w:sdtContent>
-        <w:bookmarkStart w:id="128" w:name="_Toc39594668" w:displacedByCustomXml="prev"/>
+        <w:bookmarkStart w:id="185" w:name="_Toc39760213" w:displacedByCustomXml="prev"/>
         <w:p>
           <w:pPr>
             <w:pStyle w:val="Heading1"/>
@@ -19261,11 +21486,24 @@
             </w:rPr>
             <w:t>BIBLIOGRAFIE</w:t>
           </w:r>
-          <w:bookmarkEnd w:id="128"/>
+          <w:bookmarkEnd w:id="185"/>
         </w:p>
-        <w:p/>
+        <w:p>
+          <w:pPr>
+            <w:rPr>
+              <w:rFonts w:ascii="Times New Roman" w:hAnsi="Times New Roman" w:cs="Times New Roman"/>
+              <w:sz w:val="28"/>
+              <w:szCs w:val="28"/>
+            </w:rPr>
+          </w:pPr>
+        </w:p>
         <w:sdt>
           <w:sdtPr>
+            <w:rPr>
+              <w:rFonts w:ascii="Times New Roman" w:hAnsi="Times New Roman" w:cs="Times New Roman"/>
+              <w:sz w:val="28"/>
+              <w:szCs w:val="28"/>
+            </w:rPr>
             <w:id w:val="111145805"/>
             <w:bibliography/>
           </w:sdtPr>
@@ -19278,12 +21516,27 @@
                 </w:rPr>
               </w:pPr>
               <w:r>
+                <w:rPr>
+                  <w:rFonts w:ascii="Times New Roman" w:hAnsi="Times New Roman" w:cs="Times New Roman"/>
+                  <w:sz w:val="28"/>
+                  <w:szCs w:val="28"/>
+                </w:rPr>
                 <w:fldChar w:fldCharType="begin"/>
               </w:r>
               <w:r>
+                <w:rPr>
+                  <w:rFonts w:ascii="Times New Roman" w:hAnsi="Times New Roman" w:cs="Times New Roman"/>
+                  <w:sz w:val="28"/>
+                  <w:szCs w:val="28"/>
+                </w:rPr>
                 <w:instrText xml:space="preserve"> BIBLIOGRAPHY </w:instrText>
               </w:r>
               <w:r>
+                <w:rPr>
+                  <w:rFonts w:ascii="Times New Roman" w:hAnsi="Times New Roman" w:cs="Times New Roman"/>
+                  <w:sz w:val="28"/>
+                  <w:szCs w:val="28"/>
+                </w:rPr>
                 <w:fldChar w:fldCharType="separate"/>
               </w:r>
               <w:r>
@@ -20041,6 +22294,76 @@
                 </w:rPr>
                 <w:t xml:space="preserve">19. </w:t>
               </w:r>
+              <w:r>
+                <w:rPr>
+                  <w:b/>
+                  <w:bCs/>
+                  <w:noProof/>
+                </w:rPr>
+                <w:t>SQLite.</w:t>
+              </w:r>
+              <w:r>
+                <w:rPr>
+                  <w:noProof/>
+                </w:rPr>
+                <w:t xml:space="preserve"> About SQLite. </w:t>
+              </w:r>
+              <w:r>
+                <w:rPr>
+                  <w:i/>
+                  <w:iCs/>
+                  <w:noProof/>
+                </w:rPr>
+                <w:t xml:space="preserve">SQLite. </w:t>
+              </w:r>
+              <w:r>
+                <w:rPr>
+                  <w:noProof/>
+                </w:rPr>
+                <w:t>[Online] SQLite. https://www.sqlite.org/about.html.</w:t>
+              </w:r>
+            </w:p>
+            <w:p>
+              <w:pPr>
+                <w:pStyle w:val="Bibliography"/>
+                <w:rPr>
+                  <w:noProof/>
+                </w:rPr>
+              </w:pPr>
+              <w:r>
+                <w:rPr>
+                  <w:noProof/>
+                </w:rPr>
+                <w:t xml:space="preserve">20. </w:t>
+              </w:r>
+              <w:r>
+                <w:rPr>
+                  <w:b/>
+                  <w:bCs/>
+                  <w:noProof/>
+                </w:rPr>
+                <w:t>Mihai-Lica Pura.</w:t>
+              </w:r>
+              <w:r>
+                <w:rPr>
+                  <w:noProof/>
+                </w:rPr>
+                <w:t xml:space="preserve"> Representations and information visualization. </w:t>
+              </w:r>
+              <w:r>
+                <w:rPr>
+                  <w:i/>
+                  <w:iCs/>
+                  <w:noProof/>
+                </w:rPr>
+                <w:t xml:space="preserve">ATM-Wiki. </w:t>
+              </w:r>
+              <w:r>
+                <w:rPr>
+                  <w:noProof/>
+                </w:rPr>
+                <w:t>[Online] 03 18, 2020. [Cited: 05 07, 2020.] https://wiki.fsisc.ro/dokuwiki/_media/ioc/curs/11_representations_and_information_visualization.pdf.</w:t>
+              </w:r>
             </w:p>
             <w:p>
               <w:pPr>
@@ -20055,7 +22378,7 @@
                   <w:noProof/>
                   <w:lang w:val="ro-RO"/>
                 </w:rPr>
-                <w:t xml:space="preserve">20. </w:t>
+                <w:t xml:space="preserve">21. </w:t>
               </w:r>
               <w:r>
                 <w:rPr>
@@ -20098,6 +22421,11 @@
                 </w:rPr>
               </w:pPr>
               <w:r>
+                <w:rPr>
+                  <w:rFonts w:ascii="Times New Roman" w:hAnsi="Times New Roman" w:cs="Times New Roman"/>
+                  <w:sz w:val="28"/>
+                  <w:szCs w:val="28"/>
+                </w:rPr>
                 <w:fldChar w:fldCharType="end"/>
               </w:r>
             </w:p>
@@ -20120,8 +22448,8 @@
       </w:pPr>
     </w:p>
     <w:sectPr>
-      <w:headerReference w:type="default" r:id="rId22"/>
-      <w:footerReference w:type="default" r:id="rId23"/>
+      <w:headerReference w:type="default" r:id="rId35"/>
+      <w:footerReference w:type="default" r:id="rId36"/>
       <w:pgSz w:w="12240" w:h="15840"/>
       <w:pgMar w:top="1440" w:right="1440" w:bottom="1440" w:left="1440" w:header="720" w:footer="720" w:gutter="0"/>
       <w:pgNumType w:start="0"/>
@@ -20248,7 +22576,7 @@
                 <w:sz w:val="24"/>
                 <w:szCs w:val="24"/>
               </w:rPr>
-              <w:t>13</w:t>
+              <w:t>43</w:t>
             </w:r>
             <w:r>
               <w:rPr>
@@ -20313,7 +22641,7 @@
                 <w:sz w:val="24"/>
                 <w:szCs w:val="24"/>
               </w:rPr>
-              <w:t>41</w:t>
+              <w:t>46</w:t>
             </w:r>
             <w:r>
               <w:rPr>
@@ -20451,7 +22779,7 @@
             <w:rFonts w:ascii="Times New Roman" w:hAnsi="Times New Roman" w:cs="Times New Roman"/>
             <w:lang w:val="ro-RO"/>
           </w:rPr>
-          <w:id w:val="266422220"/>
+          <w:id w:val="413745101"/>
           <w:citation/>
         </w:sdtPr>
         <w:sdtContent>
@@ -20668,7 +22996,7 @@
           <w:rPr>
             <w:lang w:val="ro-RO"/>
           </w:rPr>
-          <w:id w:val="437433045"/>
+          <w:id w:val="413745118"/>
           <w:citation/>
         </w:sdtPr>
         <w:sdtContent>
@@ -20813,7 +23141,7 @@
           <w:rPr>
             <w:lang w:val="ro-RO"/>
           </w:rPr>
-          <w:id w:val="151765151"/>
+          <w:id w:val="413745123"/>
           <w:citation/>
         </w:sdtPr>
         <w:sdtContent>
@@ -20841,7 +23169,7 @@
               <w:noProof/>
               <w:lang w:val="ro-RO"/>
             </w:rPr>
-            <w:t xml:space="preserve"> (20)</w:t>
+            <w:t xml:space="preserve"> (21)</w:t>
           </w:r>
           <w:r>
             <w:rPr>
@@ -22299,7 +24627,7 @@
       <w:lvlText w:val="%1.%2.%3."/>
       <w:lvlJc w:val="left"/>
       <w:pPr>
-        <w:ind w:left="504" w:hanging="504"/>
+        <w:ind w:left="1224" w:hanging="504"/>
       </w:pPr>
       <w:rPr>
         <w:rFonts w:hint="default"/>
@@ -22311,7 +24639,7 @@
       <w:lvlText w:val="%1.%2.%3.%4."/>
       <w:lvlJc w:val="left"/>
       <w:pPr>
-        <w:ind w:left="1728" w:hanging="648"/>
+        <w:ind w:left="648" w:hanging="648"/>
       </w:pPr>
       <w:rPr>
         <w:rFonts w:hint="default"/>
@@ -23033,6 +25361,95 @@
     </w:lvl>
   </w:abstractNum>
   <w:abstractNum w:abstractNumId="20">
+    <w:nsid w:val="4A3A58AC"/>
+    <w:multiLevelType w:val="hybridMultilevel"/>
+    <w:tmpl w:val="E312C8E8"/>
+    <w:lvl w:ilvl="0" w:tplc="ECF40CD6">
+      <w:start w:val="1"/>
+      <w:numFmt w:val="lowerLetter"/>
+      <w:lvlText w:val="%1."/>
+      <w:lvlJc w:val="left"/>
+      <w:pPr>
+        <w:ind w:left="1890" w:hanging="360"/>
+      </w:pPr>
+      <w:rPr>
+        <w:rFonts w:hint="default"/>
+      </w:rPr>
+    </w:lvl>
+    <w:lvl w:ilvl="1" w:tplc="04090019" w:tentative="1">
+      <w:start w:val="1"/>
+      <w:numFmt w:val="lowerLetter"/>
+      <w:lvlText w:val="%2."/>
+      <w:lvlJc w:val="left"/>
+      <w:pPr>
+        <w:ind w:left="2610" w:hanging="360"/>
+      </w:pPr>
+    </w:lvl>
+    <w:lvl w:ilvl="2" w:tplc="0409001B" w:tentative="1">
+      <w:start w:val="1"/>
+      <w:numFmt w:val="lowerRoman"/>
+      <w:lvlText w:val="%3."/>
+      <w:lvlJc w:val="right"/>
+      <w:pPr>
+        <w:ind w:left="3330" w:hanging="180"/>
+      </w:pPr>
+    </w:lvl>
+    <w:lvl w:ilvl="3" w:tplc="0409000F" w:tentative="1">
+      <w:start w:val="1"/>
+      <w:numFmt w:val="decimal"/>
+      <w:lvlText w:val="%4."/>
+      <w:lvlJc w:val="left"/>
+      <w:pPr>
+        <w:ind w:left="4050" w:hanging="360"/>
+      </w:pPr>
+    </w:lvl>
+    <w:lvl w:ilvl="4" w:tplc="04090019" w:tentative="1">
+      <w:start w:val="1"/>
+      <w:numFmt w:val="lowerLetter"/>
+      <w:lvlText w:val="%5."/>
+      <w:lvlJc w:val="left"/>
+      <w:pPr>
+        <w:ind w:left="4770" w:hanging="360"/>
+      </w:pPr>
+    </w:lvl>
+    <w:lvl w:ilvl="5" w:tplc="0409001B" w:tentative="1">
+      <w:start w:val="1"/>
+      <w:numFmt w:val="lowerRoman"/>
+      <w:lvlText w:val="%6."/>
+      <w:lvlJc w:val="right"/>
+      <w:pPr>
+        <w:ind w:left="5490" w:hanging="180"/>
+      </w:pPr>
+    </w:lvl>
+    <w:lvl w:ilvl="6" w:tplc="0409000F" w:tentative="1">
+      <w:start w:val="1"/>
+      <w:numFmt w:val="decimal"/>
+      <w:lvlText w:val="%7."/>
+      <w:lvlJc w:val="left"/>
+      <w:pPr>
+        <w:ind w:left="6210" w:hanging="360"/>
+      </w:pPr>
+    </w:lvl>
+    <w:lvl w:ilvl="7" w:tplc="04090019" w:tentative="1">
+      <w:start w:val="1"/>
+      <w:numFmt w:val="lowerLetter"/>
+      <w:lvlText w:val="%8."/>
+      <w:lvlJc w:val="left"/>
+      <w:pPr>
+        <w:ind w:left="6930" w:hanging="360"/>
+      </w:pPr>
+    </w:lvl>
+    <w:lvl w:ilvl="8" w:tplc="0409001B" w:tentative="1">
+      <w:start w:val="1"/>
+      <w:numFmt w:val="lowerRoman"/>
+      <w:lvlText w:val="%9."/>
+      <w:lvlJc w:val="right"/>
+      <w:pPr>
+        <w:ind w:left="7650" w:hanging="180"/>
+      </w:pPr>
+    </w:lvl>
+  </w:abstractNum>
+  <w:abstractNum w:abstractNumId="21">
     <w:nsid w:val="4B123378"/>
     <w:multiLevelType w:val="multilevel"/>
     <w:tmpl w:val="0409001F"/>
@@ -23118,7 +25535,7 @@
       </w:pPr>
     </w:lvl>
   </w:abstractNum>
-  <w:abstractNum w:abstractNumId="21">
+  <w:abstractNum w:abstractNumId="22">
     <w:nsid w:val="515E5458"/>
     <w:multiLevelType w:val="multilevel"/>
     <w:tmpl w:val="F7FE4C6C"/>
@@ -23207,7 +25624,120 @@
       </w:pPr>
     </w:lvl>
   </w:abstractNum>
-  <w:abstractNum w:abstractNumId="22">
+  <w:abstractNum w:abstractNumId="23">
+    <w:nsid w:val="573265CB"/>
+    <w:multiLevelType w:val="hybridMultilevel"/>
+    <w:tmpl w:val="B5227FE8"/>
+    <w:lvl w:ilvl="0" w:tplc="04090001">
+      <w:start w:val="1"/>
+      <w:numFmt w:val="bullet"/>
+      <w:lvlText w:val=""/>
+      <w:lvlJc w:val="left"/>
+      <w:pPr>
+        <w:ind w:left="720" w:hanging="360"/>
+      </w:pPr>
+      <w:rPr>
+        <w:rFonts w:ascii="Symbol" w:hAnsi="Symbol" w:hint="default"/>
+      </w:rPr>
+    </w:lvl>
+    <w:lvl w:ilvl="1" w:tplc="04090003" w:tentative="1">
+      <w:start w:val="1"/>
+      <w:numFmt w:val="bullet"/>
+      <w:lvlText w:val="o"/>
+      <w:lvlJc w:val="left"/>
+      <w:pPr>
+        <w:ind w:left="1440" w:hanging="360"/>
+      </w:pPr>
+      <w:rPr>
+        <w:rFonts w:ascii="Courier New" w:hAnsi="Courier New" w:cs="Courier New" w:hint="default"/>
+      </w:rPr>
+    </w:lvl>
+    <w:lvl w:ilvl="2" w:tplc="04090005" w:tentative="1">
+      <w:start w:val="1"/>
+      <w:numFmt w:val="bullet"/>
+      <w:lvlText w:val=""/>
+      <w:lvlJc w:val="left"/>
+      <w:pPr>
+        <w:ind w:left="2160" w:hanging="360"/>
+      </w:pPr>
+      <w:rPr>
+        <w:rFonts w:ascii="Wingdings" w:hAnsi="Wingdings" w:hint="default"/>
+      </w:rPr>
+    </w:lvl>
+    <w:lvl w:ilvl="3" w:tplc="04090001" w:tentative="1">
+      <w:start w:val="1"/>
+      <w:numFmt w:val="bullet"/>
+      <w:lvlText w:val=""/>
+      <w:lvlJc w:val="left"/>
+      <w:pPr>
+        <w:ind w:left="2880" w:hanging="360"/>
+      </w:pPr>
+      <w:rPr>
+        <w:rFonts w:ascii="Symbol" w:hAnsi="Symbol" w:hint="default"/>
+      </w:rPr>
+    </w:lvl>
+    <w:lvl w:ilvl="4" w:tplc="04090003" w:tentative="1">
+      <w:start w:val="1"/>
+      <w:numFmt w:val="bullet"/>
+      <w:lvlText w:val="o"/>
+      <w:lvlJc w:val="left"/>
+      <w:pPr>
+        <w:ind w:left="3600" w:hanging="360"/>
+      </w:pPr>
+      <w:rPr>
+        <w:rFonts w:ascii="Courier New" w:hAnsi="Courier New" w:cs="Courier New" w:hint="default"/>
+      </w:rPr>
+    </w:lvl>
+    <w:lvl w:ilvl="5" w:tplc="04090005" w:tentative="1">
+      <w:start w:val="1"/>
+      <w:numFmt w:val="bullet"/>
+      <w:lvlText w:val=""/>
+      <w:lvlJc w:val="left"/>
+      <w:pPr>
+        <w:ind w:left="4320" w:hanging="360"/>
+      </w:pPr>
+      <w:rPr>
+        <w:rFonts w:ascii="Wingdings" w:hAnsi="Wingdings" w:hint="default"/>
+      </w:rPr>
+    </w:lvl>
+    <w:lvl w:ilvl="6" w:tplc="04090001" w:tentative="1">
+      <w:start w:val="1"/>
+      <w:numFmt w:val="bullet"/>
+      <w:lvlText w:val=""/>
+      <w:lvlJc w:val="left"/>
+      <w:pPr>
+        <w:ind w:left="5040" w:hanging="360"/>
+      </w:pPr>
+      <w:rPr>
+        <w:rFonts w:ascii="Symbol" w:hAnsi="Symbol" w:hint="default"/>
+      </w:rPr>
+    </w:lvl>
+    <w:lvl w:ilvl="7" w:tplc="04090003" w:tentative="1">
+      <w:start w:val="1"/>
+      <w:numFmt w:val="bullet"/>
+      <w:lvlText w:val="o"/>
+      <w:lvlJc w:val="left"/>
+      <w:pPr>
+        <w:ind w:left="5760" w:hanging="360"/>
+      </w:pPr>
+      <w:rPr>
+        <w:rFonts w:ascii="Courier New" w:hAnsi="Courier New" w:cs="Courier New" w:hint="default"/>
+      </w:rPr>
+    </w:lvl>
+    <w:lvl w:ilvl="8" w:tplc="04090005" w:tentative="1">
+      <w:start w:val="1"/>
+      <w:numFmt w:val="bullet"/>
+      <w:lvlText w:val=""/>
+      <w:lvlJc w:val="left"/>
+      <w:pPr>
+        <w:ind w:left="6480" w:hanging="360"/>
+      </w:pPr>
+      <w:rPr>
+        <w:rFonts w:ascii="Wingdings" w:hAnsi="Wingdings" w:hint="default"/>
+      </w:rPr>
+    </w:lvl>
+  </w:abstractNum>
+  <w:abstractNum w:abstractNumId="24">
     <w:nsid w:val="575B00F0"/>
     <w:multiLevelType w:val="multilevel"/>
     <w:tmpl w:val="9120FC1C"/>
@@ -23320,7 +25850,7 @@
       </w:rPr>
     </w:lvl>
   </w:abstractNum>
-  <w:abstractNum w:abstractNumId="23">
+  <w:abstractNum w:abstractNumId="25">
     <w:nsid w:val="5F8C52BA"/>
     <w:multiLevelType w:val="hybridMultilevel"/>
     <w:tmpl w:val="D2F0BA48"/>
@@ -23433,7 +25963,7 @@
       </w:rPr>
     </w:lvl>
   </w:abstractNum>
-  <w:abstractNum w:abstractNumId="24">
+  <w:abstractNum w:abstractNumId="26">
     <w:nsid w:val="6023704A"/>
     <w:multiLevelType w:val="multilevel"/>
     <w:tmpl w:val="1F0EE5A2"/>
@@ -23522,7 +26052,7 @@
       </w:pPr>
     </w:lvl>
   </w:abstractNum>
-  <w:abstractNum w:abstractNumId="25">
+  <w:abstractNum w:abstractNumId="27">
     <w:nsid w:val="66C144CD"/>
     <w:multiLevelType w:val="multilevel"/>
     <w:tmpl w:val="F7FE4C6C"/>
@@ -23611,7 +26141,7 @@
       </w:pPr>
     </w:lvl>
   </w:abstractNum>
-  <w:abstractNum w:abstractNumId="26">
+  <w:abstractNum w:abstractNumId="28">
     <w:nsid w:val="672D6A19"/>
     <w:multiLevelType w:val="multilevel"/>
     <w:tmpl w:val="A14A421A"/>
@@ -23727,7 +26257,7 @@
       </w:rPr>
     </w:lvl>
   </w:abstractNum>
-  <w:abstractNum w:abstractNumId="27">
+  <w:abstractNum w:abstractNumId="29">
     <w:nsid w:val="6E0C075E"/>
     <w:multiLevelType w:val="multilevel"/>
     <w:tmpl w:val="9120FC1C"/>
@@ -23840,7 +26370,7 @@
       </w:rPr>
     </w:lvl>
   </w:abstractNum>
-  <w:abstractNum w:abstractNumId="28">
+  <w:abstractNum w:abstractNumId="30">
     <w:nsid w:val="6E0D499B"/>
     <w:multiLevelType w:val="multilevel"/>
     <w:tmpl w:val="F7FE4C6C"/>
@@ -23929,7 +26459,7 @@
       </w:pPr>
     </w:lvl>
   </w:abstractNum>
-  <w:abstractNum w:abstractNumId="29">
+  <w:abstractNum w:abstractNumId="31">
     <w:nsid w:val="778C0850"/>
     <w:multiLevelType w:val="multilevel"/>
     <w:tmpl w:val="9120FC1C"/>
@@ -24042,7 +26572,7 @@
       </w:rPr>
     </w:lvl>
   </w:abstractNum>
-  <w:abstractNum w:abstractNumId="30">
+  <w:abstractNum w:abstractNumId="32">
     <w:nsid w:val="77C64611"/>
     <w:multiLevelType w:val="multilevel"/>
     <w:tmpl w:val="E5FA383E"/>
@@ -24135,19 +26665,19 @@
     </w:lvl>
   </w:abstractNum>
   <w:num w:numId="1">
-    <w:abstractNumId w:val="29"/>
+    <w:abstractNumId w:val="31"/>
   </w:num>
   <w:num w:numId="2">
     <w:abstractNumId w:val="12"/>
   </w:num>
   <w:num w:numId="3">
-    <w:abstractNumId w:val="20"/>
+    <w:abstractNumId w:val="21"/>
   </w:num>
   <w:num w:numId="4">
     <w:abstractNumId w:val="5"/>
   </w:num>
   <w:num w:numId="5">
-    <w:abstractNumId w:val="24"/>
+    <w:abstractNumId w:val="26"/>
   </w:num>
   <w:num w:numId="6">
     <w:abstractNumId w:val="10"/>
@@ -24156,13 +26686,13 @@
     <w:abstractNumId w:val="0"/>
   </w:num>
   <w:num w:numId="8">
-    <w:abstractNumId w:val="30"/>
+    <w:abstractNumId w:val="32"/>
   </w:num>
   <w:num w:numId="9">
     <w:abstractNumId w:val="17"/>
   </w:num>
   <w:num w:numId="10">
-    <w:abstractNumId w:val="25"/>
+    <w:abstractNumId w:val="27"/>
   </w:num>
   <w:num w:numId="11">
     <w:abstractNumId w:val="11"/>
@@ -24171,10 +26701,10 @@
     <w:abstractNumId w:val="8"/>
   </w:num>
   <w:num w:numId="13">
-    <w:abstractNumId w:val="21"/>
+    <w:abstractNumId w:val="22"/>
   </w:num>
   <w:num w:numId="14">
-    <w:abstractNumId w:val="28"/>
+    <w:abstractNumId w:val="30"/>
   </w:num>
   <w:num w:numId="15">
     <w:abstractNumId w:val="16"/>
@@ -24189,13 +26719,13 @@
     <w:abstractNumId w:val="6"/>
   </w:num>
   <w:num w:numId="19">
-    <w:abstractNumId w:val="27"/>
+    <w:abstractNumId w:val="29"/>
   </w:num>
   <w:num w:numId="20">
     <w:abstractNumId w:val="18"/>
   </w:num>
   <w:num w:numId="21">
-    <w:abstractNumId w:val="26"/>
+    <w:abstractNumId w:val="28"/>
   </w:num>
   <w:num w:numId="22">
     <w:abstractNumId w:val="1"/>
@@ -24207,7 +26737,7 @@
     <w:abstractNumId w:val="7"/>
   </w:num>
   <w:num w:numId="25">
-    <w:abstractNumId w:val="23"/>
+    <w:abstractNumId w:val="25"/>
   </w:num>
   <w:num w:numId="26">
     <w:abstractNumId w:val="14"/>
@@ -24219,13 +26749,19 @@
     <w:abstractNumId w:val="15"/>
   </w:num>
   <w:num w:numId="29">
-    <w:abstractNumId w:val="22"/>
+    <w:abstractNumId w:val="24"/>
   </w:num>
   <w:num w:numId="30">
     <w:abstractNumId w:val="13"/>
   </w:num>
   <w:num w:numId="31">
     <w:abstractNumId w:val="4"/>
+  </w:num>
+  <w:num w:numId="32">
+    <w:abstractNumId w:val="23"/>
+  </w:num>
+  <w:num w:numId="33">
+    <w:abstractNumId w:val="20"/>
   </w:num>
 </w:numbering>
 </file>
@@ -24933,310 +27469,20 @@
       <w:u w:val="single"/>
     </w:rPr>
   </w:style>
-</w:styles>
-</file>
-
-<file path=word/glossary/document.xml><?xml version="1.0" encoding="utf-8"?>
-<w:glossaryDocument xmlns:ve="http://schemas.openxmlformats.org/markup-compatibility/2006" xmlns:o="urn:schemas-microsoft-com:office:office" xmlns:r="http://schemas.openxmlformats.org/officeDocument/2006/relationships" xmlns:m="http://schemas.openxmlformats.org/officeDocument/2006/math" xmlns:v="urn:schemas-microsoft-com:vml" xmlns:wp="http://schemas.openxmlformats.org/drawingml/2006/wordprocessingDrawing" xmlns:w10="urn:schemas-microsoft-com:office:word" xmlns:w="http://schemas.openxmlformats.org/wordprocessingml/2006/main" xmlns:wne="http://schemas.microsoft.com/office/word/2006/wordml">
-  <w:docParts/>
-</w:glossaryDocument>
-</file>
-
-<file path=word/glossary/fontTable.xml><?xml version="1.0" encoding="utf-8"?>
-<w:fonts xmlns:r="http://schemas.openxmlformats.org/officeDocument/2006/relationships" xmlns:w="http://schemas.openxmlformats.org/wordprocessingml/2006/main">
-  <w:font w:name="Times New Roman">
-    <w:panose1 w:val="02020603050405020304"/>
-    <w:charset w:val="00"/>
-    <w:family w:val="roman"/>
-    <w:pitch w:val="variable"/>
-    <w:sig w:usb0="E0002EFF" w:usb1="C000785B" w:usb2="00000009" w:usb3="00000000" w:csb0="000001FF" w:csb1="00000000"/>
-  </w:font>
-  <w:font w:name="Symbol">
-    <w:panose1 w:val="05050102010706020507"/>
-    <w:charset w:val="02"/>
-    <w:family w:val="roman"/>
-    <w:pitch w:val="variable"/>
-    <w:sig w:usb0="00000000" w:usb1="10000000" w:usb2="00000000" w:usb3="00000000" w:csb0="80000000" w:csb1="00000000"/>
-  </w:font>
-  <w:font w:name="Courier New">
-    <w:panose1 w:val="02070309020205020404"/>
-    <w:charset w:val="00"/>
-    <w:family w:val="modern"/>
-    <w:pitch w:val="fixed"/>
-    <w:sig w:usb0="E0002EFF" w:usb1="C0007843" w:usb2="00000009" w:usb3="00000000" w:csb0="000001FF" w:csb1="00000000"/>
-  </w:font>
-  <w:font w:name="Wingdings">
-    <w:panose1 w:val="05000000000000000000"/>
-    <w:charset w:val="02"/>
-    <w:family w:val="auto"/>
-    <w:pitch w:val="variable"/>
-    <w:sig w:usb0="00000000" w:usb1="10000000" w:usb2="00000000" w:usb3="00000000" w:csb0="80000000" w:csb1="00000000"/>
-  </w:font>
-  <w:font w:name="Calibri">
-    <w:panose1 w:val="020F0502020204030204"/>
-    <w:charset w:val="00"/>
-    <w:family w:val="swiss"/>
-    <w:pitch w:val="variable"/>
-    <w:sig w:usb0="E4002EFF" w:usb1="C000247B" w:usb2="00000009" w:usb3="00000000" w:csb0="000001FF" w:csb1="00000000"/>
-  </w:font>
-  <w:font w:name="Cambria">
-    <w:panose1 w:val="02040503050406030204"/>
-    <w:charset w:val="00"/>
-    <w:family w:val="roman"/>
-    <w:pitch w:val="variable"/>
-    <w:sig w:usb0="E00006FF" w:usb1="420024FF" w:usb2="02000000" w:usb3="00000000" w:csb0="0000019F" w:csb1="00000000"/>
-  </w:font>
-  <w:font w:name="Tahoma">
-    <w:panose1 w:val="020B0604030504040204"/>
-    <w:charset w:val="00"/>
-    <w:family w:val="swiss"/>
-    <w:pitch w:val="variable"/>
-    <w:sig w:usb0="E1002EFF" w:usb1="C000605B" w:usb2="00000029" w:usb3="00000000" w:csb0="000101FF" w:csb1="00000000"/>
-  </w:font>
-  <w:font w:name="TimesNewRomanPSMT">
-    <w:altName w:val="Times New Roman"/>
-    <w:panose1 w:val="00000000000000000000"/>
-    <w:charset w:val="EE"/>
-    <w:family w:val="auto"/>
-    <w:notTrueType/>
-    <w:pitch w:val="default"/>
-    <w:sig w:usb0="00000005" w:usb1="00000000" w:usb2="00000000" w:usb3="00000000" w:csb0="00000002" w:csb1="00000000"/>
-  </w:font>
-</w:fonts>
-</file>
-
-<file path=word/glossary/settings.xml><?xml version="1.0" encoding="utf-8"?>
-<w:settings xmlns:o="urn:schemas-microsoft-com:office:office" xmlns:r="http://schemas.openxmlformats.org/officeDocument/2006/relationships" xmlns:m="http://schemas.openxmlformats.org/officeDocument/2006/math" xmlns:v="urn:schemas-microsoft-com:vml" xmlns:w10="urn:schemas-microsoft-com:office:word" xmlns:w="http://schemas.openxmlformats.org/wordprocessingml/2006/main" xmlns:sl="http://schemas.openxmlformats.org/schemaLibrary/2006/main">
-  <w:view w:val="normal"/>
-  <w:defaultTabStop w:val="720"/>
-  <w:characterSpacingControl w:val="doNotCompress"/>
-  <w:compat>
-    <w:useFELayout/>
-  </w:compat>
-  <w:rsids>
-    <w:rsidRoot w:val="00647B44"/>
-    <w:rsid w:val="00647B44"/>
-    <w:rsid w:val="00D75680"/>
-  </w:rsids>
-  <m:mathPr>
-    <m:mathFont m:val="Cambria Math"/>
-    <m:brkBin m:val="before"/>
-    <m:brkBinSub m:val="--"/>
-    <m:smallFrac m:val="off"/>
-    <m:dispDef/>
-    <m:lMargin m:val="0"/>
-    <m:rMargin m:val="0"/>
-    <m:defJc m:val="centerGroup"/>
-    <m:wrapIndent m:val="1440"/>
-    <m:intLim m:val="subSup"/>
-    <m:naryLim m:val="undOvr"/>
-  </m:mathPr>
-  <w:themeFontLang w:val="en-US"/>
-  <w:clrSchemeMapping w:bg1="light1" w:t1="dark1" w:bg2="light2" w:t2="dark2" w:accent1="accent1" w:accent2="accent2" w:accent3="accent3" w:accent4="accent4" w:accent5="accent5" w:accent6="accent6" w:hyperlink="hyperlink" w:followedHyperlink="followedHyperlink"/>
-  <w:decimalSymbol w:val="."/>
-  <w:listSeparator w:val=","/>
-</w:settings>
-</file>
-
-<file path=word/glossary/styles.xml><?xml version="1.0" encoding="utf-8"?>
-<w:styles xmlns:r="http://schemas.openxmlformats.org/officeDocument/2006/relationships" xmlns:w="http://schemas.openxmlformats.org/wordprocessingml/2006/main">
-  <w:docDefaults>
-    <w:rPrDefault>
-      <w:rPr>
-        <w:rFonts w:asciiTheme="minorHAnsi" w:eastAsiaTheme="minorEastAsia" w:hAnsiTheme="minorHAnsi" w:cstheme="minorBidi"/>
-        <w:sz w:val="22"/>
-        <w:szCs w:val="22"/>
-        <w:lang w:val="en-US" w:eastAsia="en-US" w:bidi="ar-SA"/>
-      </w:rPr>
-    </w:rPrDefault>
-    <w:pPrDefault>
-      <w:pPr>
-        <w:spacing w:after="200" w:line="276" w:lineRule="auto"/>
-      </w:pPr>
-    </w:pPrDefault>
-  </w:docDefaults>
-  <w:latentStyles w:defLockedState="0" w:defUIPriority="99" w:defSemiHidden="1" w:defUnhideWhenUsed="1" w:defQFormat="0" w:count="267">
-    <w:lsdException w:name="Normal" w:semiHidden="0" w:uiPriority="0" w:unhideWhenUsed="0" w:qFormat="1"/>
-    <w:lsdException w:name="heading 1" w:semiHidden="0" w:uiPriority="9" w:unhideWhenUsed="0" w:qFormat="1"/>
-    <w:lsdException w:name="heading 2" w:uiPriority="9" w:qFormat="1"/>
-    <w:lsdException w:name="heading 3" w:uiPriority="9" w:qFormat="1"/>
-    <w:lsdException w:name="heading 4" w:uiPriority="9" w:qFormat="1"/>
-    <w:lsdException w:name="heading 5" w:uiPriority="9" w:qFormat="1"/>
-    <w:lsdException w:name="heading 6" w:uiPriority="9" w:qFormat="1"/>
-    <w:lsdException w:name="heading 7" w:uiPriority="9" w:qFormat="1"/>
-    <w:lsdException w:name="heading 8" w:uiPriority="9" w:qFormat="1"/>
-    <w:lsdException w:name="heading 9" w:uiPriority="9" w:qFormat="1"/>
-    <w:lsdException w:name="toc 1" w:uiPriority="39"/>
-    <w:lsdException w:name="toc 2" w:uiPriority="39"/>
-    <w:lsdException w:name="toc 3" w:uiPriority="39"/>
-    <w:lsdException w:name="toc 4" w:uiPriority="39"/>
-    <w:lsdException w:name="toc 5" w:uiPriority="39"/>
-    <w:lsdException w:name="toc 6" w:uiPriority="39"/>
-    <w:lsdException w:name="toc 7" w:uiPriority="39"/>
-    <w:lsdException w:name="toc 8" w:uiPriority="39"/>
-    <w:lsdException w:name="toc 9" w:uiPriority="39"/>
-    <w:lsdException w:name="caption" w:uiPriority="35" w:qFormat="1"/>
-    <w:lsdException w:name="Title" w:semiHidden="0" w:uiPriority="10" w:unhideWhenUsed="0" w:qFormat="1"/>
-    <w:lsdException w:name="Default Paragraph Font" w:uiPriority="1"/>
-    <w:lsdException w:name="Subtitle" w:semiHidden="0" w:uiPriority="11" w:unhideWhenUsed="0" w:qFormat="1"/>
-    <w:lsdException w:name="Strong" w:semiHidden="0" w:uiPriority="22" w:unhideWhenUsed="0" w:qFormat="1"/>
-    <w:lsdException w:name="Emphasis" w:semiHidden="0" w:uiPriority="20" w:unhideWhenUsed="0" w:qFormat="1"/>
-    <w:lsdException w:name="Table Grid" w:semiHidden="0" w:uiPriority="59" w:unhideWhenUsed="0"/>
-    <w:lsdException w:name="Placeholder Text" w:unhideWhenUsed="0"/>
-    <w:lsdException w:name="No Spacing" w:semiHidden="0" w:uiPriority="1" w:unhideWhenUsed="0" w:qFormat="1"/>
-    <w:lsdException w:name="Light Shading" w:semiHidden="0" w:uiPriority="60" w:unhideWhenUsed="0"/>
-    <w:lsdException w:name="Light List" w:semiHidden="0" w:uiPriority="61" w:unhideWhenUsed="0"/>
-    <w:lsdException w:name="Light Grid" w:semiHidden="0" w:uiPriority="62" w:unhideWhenUsed="0"/>
-    <w:lsdException w:name="Medium Shading 1" w:semiHidden="0" w:uiPriority="63" w:unhideWhenUsed="0"/>
-    <w:lsdException w:name="Medium Shading 2" w:semiHidden="0" w:uiPriority="64" w:unhideWhenUsed="0"/>
-    <w:lsdException w:name="Medium List 1" w:semiHidden="0" w:uiPriority="65" w:unhideWhenUsed="0"/>
-    <w:lsdException w:name="Medium List 2" w:semiHidden="0" w:uiPriority="66" w:unhideWhenUsed="0"/>
-    <w:lsdException w:name="Medium Grid 1" w:semiHidden="0" w:uiPriority="67" w:unhideWhenUsed="0"/>
-    <w:lsdException w:name="Medium Grid 2" w:semiHidden="0" w:uiPriority="68" w:unhideWhenUsed="0"/>
-    <w:lsdException w:name="Medium Grid 3" w:semiHidden="0" w:uiPriority="69" w:unhideWhenUsed="0"/>
-    <w:lsdException w:name="Dark List" w:semiHidden="0" w:uiPriority="70" w:unhideWhenUsed="0"/>
-    <w:lsdException w:name="Colorful Shading" w:semiHidden="0" w:uiPriority="71" w:unhideWhenUsed="0"/>
-    <w:lsdException w:name="Colorful List" w:semiHidden="0" w:uiPriority="72" w:unhideWhenUsed="0"/>
-    <w:lsdException w:name="Colorful Grid" w:semiHidden="0" w:uiPriority="73" w:unhideWhenUsed="0"/>
-    <w:lsdException w:name="Light Shading Accent 1" w:semiHidden="0" w:uiPriority="60" w:unhideWhenUsed="0"/>
-    <w:lsdException w:name="Light List Accent 1" w:semiHidden="0" w:uiPriority="61" w:unhideWhenUsed="0"/>
-    <w:lsdException w:name="Light Grid Accent 1" w:semiHidden="0" w:uiPriority="62" w:unhideWhenUsed="0"/>
-    <w:lsdException w:name="Medium Shading 1 Accent 1" w:semiHidden="0" w:uiPriority="63" w:unhideWhenUsed="0"/>
-    <w:lsdException w:name="Medium Shading 2 Accent 1" w:semiHidden="0" w:uiPriority="64" w:unhideWhenUsed="0"/>
-    <w:lsdException w:name="Medium List 1 Accent 1" w:semiHidden="0" w:uiPriority="65" w:unhideWhenUsed="0"/>
-    <w:lsdException w:name="Revision" w:unhideWhenUsed="0"/>
-    <w:lsdException w:name="List Paragraph" w:semiHidden="0" w:uiPriority="34" w:unhideWhenUsed="0" w:qFormat="1"/>
-    <w:lsdException w:name="Quote" w:semiHidden="0" w:uiPriority="29" w:unhideWhenUsed="0" w:qFormat="1"/>
-    <w:lsdException w:name="Intense Quote" w:semiHidden="0" w:uiPriority="30" w:unhideWhenUsed="0" w:qFormat="1"/>
-    <w:lsdException w:name="Medium List 2 Accent 1" w:semiHidden="0" w:uiPriority="66" w:unhideWhenUsed="0"/>
-    <w:lsdException w:name="Medium Grid 1 Accent 1" w:semiHidden="0" w:uiPriority="67" w:unhideWhenUsed="0"/>
-    <w:lsdException w:name="Medium Grid 2 Accent 1" w:semiHidden="0" w:uiPriority="68" w:unhideWhenUsed="0"/>
-    <w:lsdException w:name="Medium Grid 3 Accent 1" w:semiHidden="0" w:uiPriority="69" w:unhideWhenUsed="0"/>
-    <w:lsdException w:name="Dark List Accent 1" w:semiHidden="0" w:uiPriority="70" w:unhideWhenUsed="0"/>
-    <w:lsdException w:name="Colorful Shading Accent 1" w:semiHidden="0" w:uiPriority="71" w:unhideWhenUsed="0"/>
-    <w:lsdException w:name="Colorful List Accent 1" w:semiHidden="0" w:uiPriority="72" w:unhideWhenUsed="0"/>
-    <w:lsdException w:name="Colorful Grid Accent 1" w:semiHidden="0" w:uiPriority="73" w:unhideWhenUsed="0"/>
-    <w:lsdException w:name="Light Shading Accent 2" w:semiHidden="0" w:uiPriority="60" w:unhideWhenUsed="0"/>
-    <w:lsdException w:name="Light List Accent 2" w:semiHidden="0" w:uiPriority="61" w:unhideWhenUsed="0"/>
-    <w:lsdException w:name="Light Grid Accent 2" w:semiHidden="0" w:uiPriority="62" w:unhideWhenUsed="0"/>
-    <w:lsdException w:name="Medium Shading 1 Accent 2" w:semiHidden="0" w:uiPriority="63" w:unhideWhenUsed="0"/>
-    <w:lsdException w:name="Medium Shading 2 Accent 2" w:semiHidden="0" w:uiPriority="64" w:unhideWhenUsed="0"/>
-    <w:lsdException w:name="Medium List 1 Accent 2" w:semiHidden="0" w:uiPriority="65" w:unhideWhenUsed="0"/>
-    <w:lsdException w:name="Medium List 2 Accent 2" w:semiHidden="0" w:uiPriority="66" w:unhideWhenUsed="0"/>
-    <w:lsdException w:name="Medium Grid 1 Accent 2" w:semiHidden="0" w:uiPriority="67" w:unhideWhenUsed="0"/>
-    <w:lsdException w:name="Medium Grid 2 Accent 2" w:semiHidden="0" w:uiPriority="68" w:unhideWhenUsed="0"/>
-    <w:lsdException w:name="Medium Grid 3 Accent 2" w:semiHidden="0" w:uiPriority="69" w:unhideWhenUsed="0"/>
-    <w:lsdException w:name="Dark List Accent 2" w:semiHidden="0" w:uiPriority="70" w:unhideWhenUsed="0"/>
-    <w:lsdException w:name="Colorful Shading Accent 2" w:semiHidden="0" w:uiPriority="71" w:unhideWhenUsed="0"/>
-    <w:lsdException w:name="Colorful List Accent 2" w:semiHidden="0" w:uiPriority="72" w:unhideWhenUsed="0"/>
-    <w:lsdException w:name="Colorful Grid Accent 2" w:semiHidden="0" w:uiPriority="73" w:unhideWhenUsed="0"/>
-    <w:lsdException w:name="Light Shading Accent 3" w:semiHidden="0" w:uiPriority="60" w:unhideWhenUsed="0"/>
-    <w:lsdException w:name="Light List Accent 3" w:semiHidden="0" w:uiPriority="61" w:unhideWhenUsed="0"/>
-    <w:lsdException w:name="Light Grid Accent 3" w:semiHidden="0" w:uiPriority="62" w:unhideWhenUsed="0"/>
-    <w:lsdException w:name="Medium Shading 1 Accent 3" w:semiHidden="0" w:uiPriority="63" w:unhideWhenUsed="0"/>
-    <w:lsdException w:name="Medium Shading 2 Accent 3" w:semiHidden="0" w:uiPriority="64" w:unhideWhenUsed="0"/>
-    <w:lsdException w:name="Medium List 1 Accent 3" w:semiHidden="0" w:uiPriority="65" w:unhideWhenUsed="0"/>
-    <w:lsdException w:name="Medium List 2 Accent 3" w:semiHidden="0" w:uiPriority="66" w:unhideWhenUsed="0"/>
-    <w:lsdException w:name="Medium Grid 1 Accent 3" w:semiHidden="0" w:uiPriority="67" w:unhideWhenUsed="0"/>
-    <w:lsdException w:name="Medium Grid 2 Accent 3" w:semiHidden="0" w:uiPriority="68" w:unhideWhenUsed="0"/>
-    <w:lsdException w:name="Medium Grid 3 Accent 3" w:semiHidden="0" w:uiPriority="69" w:unhideWhenUsed="0"/>
-    <w:lsdException w:name="Dark List Accent 3" w:semiHidden="0" w:uiPriority="70" w:unhideWhenUsed="0"/>
-    <w:lsdException w:name="Colorful Shading Accent 3" w:semiHidden="0" w:uiPriority="71" w:unhideWhenUsed="0"/>
-    <w:lsdException w:name="Colorful List Accent 3" w:semiHidden="0" w:uiPriority="72" w:unhideWhenUsed="0"/>
-    <w:lsdException w:name="Colorful Grid Accent 3" w:semiHidden="0" w:uiPriority="73" w:unhideWhenUsed="0"/>
-    <w:lsdException w:name="Light Shading Accent 4" w:semiHidden="0" w:uiPriority="60" w:unhideWhenUsed="0"/>
-    <w:lsdException w:name="Light List Accent 4" w:semiHidden="0" w:uiPriority="61" w:unhideWhenUsed="0"/>
-    <w:lsdException w:name="Light Grid Accent 4" w:semiHidden="0" w:uiPriority="62" w:unhideWhenUsed="0"/>
-    <w:lsdException w:name="Medium Shading 1 Accent 4" w:semiHidden="0" w:uiPriority="63" w:unhideWhenUsed="0"/>
-    <w:lsdException w:name="Medium Shading 2 Accent 4" w:semiHidden="0" w:uiPriority="64" w:unhideWhenUsed="0"/>
-    <w:lsdException w:name="Medium List 1 Accent 4" w:semiHidden="0" w:uiPriority="65" w:unhideWhenUsed="0"/>
-    <w:lsdException w:name="Medium List 2 Accent 4" w:semiHidden="0" w:uiPriority="66" w:unhideWhenUsed="0"/>
-    <w:lsdException w:name="Medium Grid 1 Accent 4" w:semiHidden="0" w:uiPriority="67" w:unhideWhenUsed="0"/>
-    <w:lsdException w:name="Medium Grid 2 Accent 4" w:semiHidden="0" w:uiPriority="68" w:unhideWhenUsed="0"/>
-    <w:lsdException w:name="Medium Grid 3 Accent 4" w:semiHidden="0" w:uiPriority="69" w:unhideWhenUsed="0"/>
-    <w:lsdException w:name="Dark List Accent 4" w:semiHidden="0" w:uiPriority="70" w:unhideWhenUsed="0"/>
-    <w:lsdException w:name="Colorful Shading Accent 4" w:semiHidden="0" w:uiPriority="71" w:unhideWhenUsed="0"/>
-    <w:lsdException w:name="Colorful List Accent 4" w:semiHidden="0" w:uiPriority="72" w:unhideWhenUsed="0"/>
-    <w:lsdException w:name="Colorful Grid Accent 4" w:semiHidden="0" w:uiPriority="73" w:unhideWhenUsed="0"/>
-    <w:lsdException w:name="Light Shading Accent 5" w:semiHidden="0" w:uiPriority="60" w:unhideWhenUsed="0"/>
-    <w:lsdException w:name="Light List Accent 5" w:semiHidden="0" w:uiPriority="61" w:unhideWhenUsed="0"/>
-    <w:lsdException w:name="Light Grid Accent 5" w:semiHidden="0" w:uiPriority="62" w:unhideWhenUsed="0"/>
-    <w:lsdException w:name="Medium Shading 1 Accent 5" w:semiHidden="0" w:uiPriority="63" w:unhideWhenUsed="0"/>
-    <w:lsdException w:name="Medium Shading 2 Accent 5" w:semiHidden="0" w:uiPriority="64" w:unhideWhenUsed="0"/>
-    <w:lsdException w:name="Medium List 1 Accent 5" w:semiHidden="0" w:uiPriority="65" w:unhideWhenUsed="0"/>
-    <w:lsdException w:name="Medium List 2 Accent 5" w:semiHidden="0" w:uiPriority="66" w:unhideWhenUsed="0"/>
-    <w:lsdException w:name="Medium Grid 1 Accent 5" w:semiHidden="0" w:uiPriority="67" w:unhideWhenUsed="0"/>
-    <w:lsdException w:name="Medium Grid 2 Accent 5" w:semiHidden="0" w:uiPriority="68" w:unhideWhenUsed="0"/>
-    <w:lsdException w:name="Medium Grid 3 Accent 5" w:semiHidden="0" w:uiPriority="69" w:unhideWhenUsed="0"/>
-    <w:lsdException w:name="Dark List Accent 5" w:semiHidden="0" w:uiPriority="70" w:unhideWhenUsed="0"/>
-    <w:lsdException w:name="Colorful Shading Accent 5" w:semiHidden="0" w:uiPriority="71" w:unhideWhenUsed="0"/>
-    <w:lsdException w:name="Colorful List Accent 5" w:semiHidden="0" w:uiPriority="72" w:unhideWhenUsed="0"/>
-    <w:lsdException w:name="Colorful Grid Accent 5" w:semiHidden="0" w:uiPriority="73" w:unhideWhenUsed="0"/>
-    <w:lsdException w:name="Light Shading Accent 6" w:semiHidden="0" w:uiPriority="60" w:unhideWhenUsed="0"/>
-    <w:lsdException w:name="Light List Accent 6" w:semiHidden="0" w:uiPriority="61" w:unhideWhenUsed="0"/>
-    <w:lsdException w:name="Light Grid Accent 6" w:semiHidden="0" w:uiPriority="62" w:unhideWhenUsed="0"/>
-    <w:lsdException w:name="Medium Shading 1 Accent 6" w:semiHidden="0" w:uiPriority="63" w:unhideWhenUsed="0"/>
-    <w:lsdException w:name="Medium Shading 2 Accent 6" w:semiHidden="0" w:uiPriority="64" w:unhideWhenUsed="0"/>
-    <w:lsdException w:name="Medium List 1 Accent 6" w:semiHidden="0" w:uiPriority="65" w:unhideWhenUsed="0"/>
-    <w:lsdException w:name="Medium List 2 Accent 6" w:semiHidden="0" w:uiPriority="66" w:unhideWhenUsed="0"/>
-    <w:lsdException w:name="Medium Grid 1 Accent 6" w:semiHidden="0" w:uiPriority="67" w:unhideWhenUsed="0"/>
-    <w:lsdException w:name="Medium Grid 2 Accent 6" w:semiHidden="0" w:uiPriority="68" w:unhideWhenUsed="0"/>
-    <w:lsdException w:name="Medium Grid 3 Accent 6" w:semiHidden="0" w:uiPriority="69" w:unhideWhenUsed="0"/>
-    <w:lsdException w:name="Dark List Accent 6" w:semiHidden="0" w:uiPriority="70" w:unhideWhenUsed="0"/>
-    <w:lsdException w:name="Colorful Shading Accent 6" w:semiHidden="0" w:uiPriority="71" w:unhideWhenUsed="0"/>
-    <w:lsdException w:name="Colorful List Accent 6" w:semiHidden="0" w:uiPriority="72" w:unhideWhenUsed="0"/>
-    <w:lsdException w:name="Colorful Grid Accent 6" w:semiHidden="0" w:uiPriority="73" w:unhideWhenUsed="0"/>
-    <w:lsdException w:name="Subtle Emphasis" w:semiHidden="0" w:uiPriority="19" w:unhideWhenUsed="0" w:qFormat="1"/>
-    <w:lsdException w:name="Intense Emphasis" w:semiHidden="0" w:uiPriority="21" w:unhideWhenUsed="0" w:qFormat="1"/>
-    <w:lsdException w:name="Subtle Reference" w:semiHidden="0" w:uiPriority="31" w:unhideWhenUsed="0" w:qFormat="1"/>
-    <w:lsdException w:name="Intense Reference" w:semiHidden="0" w:uiPriority="32" w:unhideWhenUsed="0" w:qFormat="1"/>
-    <w:lsdException w:name="Book Title" w:semiHidden="0" w:uiPriority="33" w:unhideWhenUsed="0" w:qFormat="1"/>
-    <w:lsdException w:name="Bibliography" w:uiPriority="37"/>
-    <w:lsdException w:name="TOC Heading" w:uiPriority="39" w:qFormat="1"/>
-  </w:latentStyles>
-  <w:style w:type="paragraph" w:default="1" w:styleId="Normal">
-    <w:name w:val="Normal"/>
-    <w:qFormat/>
-  </w:style>
-  <w:style w:type="character" w:default="1" w:styleId="DefaultParagraphFont">
-    <w:name w:val="Default Paragraph Font"/>
-    <w:uiPriority w:val="1"/>
-    <w:semiHidden/>
+  <w:style w:type="paragraph" w:styleId="TOC4">
+    <w:name w:val="toc 4"/>
+    <w:basedOn w:val="Normal"/>
+    <w:next w:val="Normal"/>
+    <w:autoRedefine/>
+    <w:uiPriority w:val="39"/>
     <w:unhideWhenUsed/>
-  </w:style>
-  <w:style w:type="table" w:default="1" w:styleId="TableNormal">
-    <w:name w:val="Normal Table"/>
-    <w:uiPriority w:val="99"/>
-    <w:semiHidden/>
-    <w:unhideWhenUsed/>
-    <w:qFormat/>
-    <w:tblPr>
-      <w:tblInd w:w="0" w:type="dxa"/>
-      <w:tblCellMar>
-        <w:top w:w="0" w:type="dxa"/>
-        <w:left w:w="108" w:type="dxa"/>
-        <w:bottom w:w="0" w:type="dxa"/>
-        <w:right w:w="108" w:type="dxa"/>
-      </w:tblCellMar>
-    </w:tblPr>
-  </w:style>
-  <w:style w:type="numbering" w:default="1" w:styleId="NoList">
-    <w:name w:val="No List"/>
-    <w:uiPriority w:val="99"/>
-    <w:semiHidden/>
-    <w:unhideWhenUsed/>
-  </w:style>
-  <w:style w:type="paragraph" w:customStyle="1" w:styleId="10478952FEA3406FB1EC802175DBD609">
-    <w:name w:val="10478952FEA3406FB1EC802175DBD609"/>
-    <w:rsid w:val="00647B44"/>
+    <w:rsid w:val="00353F66"/>
+    <w:pPr>
+      <w:spacing w:after="100"/>
+      <w:ind w:left="660"/>
+    </w:pPr>
   </w:style>
 </w:styles>
-</file>
-
-<file path=word/glossary/webSettings.xml><?xml version="1.0" encoding="utf-8"?>
-<w:webSettings xmlns:r="http://schemas.openxmlformats.org/officeDocument/2006/relationships" xmlns:w="http://schemas.openxmlformats.org/wordprocessingml/2006/main">
-  <w:optimizeForBrowser/>
-</w:webSettings>
 </file>
 
 <file path=word/theme/theme1.xml><?xml version="1.0" encoding="utf-8"?>
@@ -25771,10 +28017,6 @@
     <b:URL>https://www.cbc.ca/news/politics/imsi-cellphones-spying-ottawa-1.4050049</b:URL>
     <b:RefOrder>9</b:RefOrder>
   </b:Source>
-  <b:Source xmlns:b="http://schemas.openxmlformats.org/officeDocument/2006/bibliography" xmlns="http://schemas.openxmlformats.org/officeDocument/2006/bibliography">
-    <b:Tag>Placeholder1</b:Tag>
-    <b:RefOrder>19</b:RefOrder>
-  </b:Source>
   <b:Source>
     <b:Tag>xlx08</b:Tag>
     <b:SourceType>InternetSite</b:SourceType>
@@ -25884,7 +28126,7 @@
     <b:ProductionCompany>GSMK</b:ProductionCompany>
     <b:YearAccessed>2020</b:YearAccessed>
     <b:URL>https://www.gsmk.de/products/network-security/#overwatch</b:URL>
-    <b:RefOrder>20</b:RefOrder>
+    <b:RefOrder>21</b:RefOrder>
   </b:Source>
   <b:Source>
     <b:Tag>Wik201</b:Tag>
@@ -25990,11 +28232,52 @@
     <b:URL>https://ro.wikipedia.org/wiki/Model-view-controller</b:URL>
     <b:RefOrder>18</b:RefOrder>
   </b:Source>
+  <b:Source>
+    <b:Tag>SQL</b:Tag>
+    <b:SourceType>InternetSite</b:SourceType>
+    <b:Guid>{6E74753F-7C43-41E8-AD89-866D68C40252}</b:Guid>
+    <b:LCID>0</b:LCID>
+    <b:Author>
+      <b:Author>
+        <b:NameList>
+          <b:Person>
+            <b:Last>SQLite</b:Last>
+          </b:Person>
+        </b:NameList>
+      </b:Author>
+    </b:Author>
+    <b:Title>About SQLite</b:Title>
+    <b:InternetSiteTitle>SQLite</b:InternetSiteTitle>
+    <b:ProductionCompany>SQLite</b:ProductionCompany>
+    <b:URL>https://www.sqlite.org/about.html</b:URL>
+    <b:RefOrder>19</b:RefOrder>
+  </b:Source>
+  <b:Source>
+    <b:Tag>Mih20</b:Tag>
+    <b:SourceType>DocumentFromInternetSite</b:SourceType>
+    <b:Guid>{606EF088-7636-4ECF-AC9F-8F58211AAA88}</b:Guid>
+    <b:LCID>0</b:LCID>
+    <b:Author>
+      <b:Author>
+        <b:Corporate>Mihai-Lica Pura</b:Corporate>
+      </b:Author>
+    </b:Author>
+    <b:Title>Representations and information visualization</b:Title>
+    <b:InternetSiteTitle>ATM-Wiki</b:InternetSiteTitle>
+    <b:Year>2020</b:Year>
+    <b:Month>03</b:Month>
+    <b:Day>18</b:Day>
+    <b:YearAccessed>2020</b:YearAccessed>
+    <b:MonthAccessed>05</b:MonthAccessed>
+    <b:DayAccessed>07</b:DayAccessed>
+    <b:URL>https://wiki.fsisc.ro/dokuwiki/_media/ioc/curs/11_representations_and_information_visualization.pdf</b:URL>
+    <b:RefOrder>20</b:RefOrder>
+  </b:Source>
 </b:Sources>
 </file>
 
 <file path=customXml/itemProps1.xml><?xml version="1.0" encoding="utf-8"?>
-<ds:datastoreItem xmlns:ds="http://schemas.openxmlformats.org/officeDocument/2006/customXml" ds:itemID="{F030653B-2A8B-4B1D-8EDF-B14715D593CA}">
+<ds:datastoreItem xmlns:ds="http://schemas.openxmlformats.org/officeDocument/2006/customXml" ds:itemID="{0A6A7066-9D76-4629-9E02-02667D12C15E}">
   <ds:schemaRefs>
     <ds:schemaRef ds:uri="http://schemas.openxmlformats.org/officeDocument/2006/bibliography"/>
   </ds:schemaRefs>

--- a/Licenta/Documentatie Licenta Olteanu Stefan.docx
+++ b/Licenta/Documentatie Licenta Olteanu Stefan.docx
@@ -21307,8 +21307,301 @@
           <w:szCs w:val="28"/>
           <w:lang w:val="ro-RO"/>
         </w:rPr>
-        <w:t>mai scriu de optiuni si gata cu capitolul asta</w:t>
-      </w:r>
+        <w:tab/>
+      </w:r>
+      <w:r>
+        <w:rPr>
+          <w:rFonts w:ascii="Times New Roman" w:hAnsi="Times New Roman" w:cs="Times New Roman"/>
+          <w:sz w:val="28"/>
+          <w:szCs w:val="28"/>
+          <w:lang w:val="ro-RO"/>
+        </w:rPr>
+        <w:t>Nu în ultimul rând, aplicația este disponibilă utilizatorilor în două limbi, aceștia având posibilitatea de a schimba limba aplicației în ecranul cu opțiuni. Limbile disponibile sunt română și engleză.</w:t>
+      </w:r>
+    </w:p>
+    <w:p>
+      <w:pPr>
+        <w:spacing w:line="240" w:lineRule="auto"/>
+        <w:jc w:val="both"/>
+        <w:rPr>
+          <w:rFonts w:ascii="Times New Roman" w:hAnsi="Times New Roman" w:cs="Times New Roman"/>
+          <w:sz w:val="28"/>
+          <w:szCs w:val="28"/>
+          <w:lang w:val="ro-RO"/>
+        </w:rPr>
+      </w:pPr>
+    </w:p>
+    <w:p>
+      <w:pPr>
+        <w:spacing w:line="240" w:lineRule="auto"/>
+        <w:jc w:val="center"/>
+        <w:rPr>
+          <w:rFonts w:ascii="Times New Roman" w:hAnsi="Times New Roman" w:cs="Times New Roman"/>
+          <w:sz w:val="28"/>
+          <w:szCs w:val="28"/>
+          <w:lang w:val="ro-RO"/>
+        </w:rPr>
+      </w:pPr>
+      <w:r>
+        <w:rPr>
+          <w:rFonts w:ascii="Times New Roman" w:hAnsi="Times New Roman" w:cs="Times New Roman"/>
+          <w:sz w:val="28"/>
+          <w:szCs w:val="28"/>
+          <w:lang w:val="ro-RO"/>
+        </w:rPr>
+        <w:pict>
+          <v:shape id="_x0000_i1043" type="#_x0000_t75" style="width:316.5pt;height:120.75pt">
+            <v:imagedata r:id="rId35" o:title="Screenshot_20200510-115526"/>
+          </v:shape>
+        </w:pict>
+      </w:r>
+    </w:p>
+    <w:p>
+      <w:pPr>
+        <w:spacing w:line="240" w:lineRule="auto"/>
+        <w:jc w:val="center"/>
+        <w:rPr>
+          <w:rFonts w:ascii="Times New Roman" w:hAnsi="Times New Roman" w:cs="Times New Roman"/>
+          <w:b/>
+          <w:sz w:val="28"/>
+          <w:szCs w:val="28"/>
+          <w:lang w:val="ro-RO"/>
+        </w:rPr>
+      </w:pPr>
+      <w:r>
+        <w:rPr>
+          <w:rFonts w:ascii="Times New Roman" w:hAnsi="Times New Roman" w:cs="Times New Roman"/>
+          <w:b/>
+          <w:sz w:val="28"/>
+          <w:szCs w:val="28"/>
+          <w:lang w:val="ro-RO"/>
+        </w:rPr>
+        <w:t>Fig. 4.1.2.1.</w:t>
+      </w:r>
+      <w:r>
+        <w:rPr>
+          <w:rFonts w:ascii="Times New Roman" w:hAnsi="Times New Roman" w:cs="Times New Roman"/>
+          <w:b/>
+          <w:sz w:val="28"/>
+          <w:szCs w:val="28"/>
+          <w:lang w:val="ro-RO"/>
+        </w:rPr>
+        <w:t>g</w:t>
+      </w:r>
+      <w:r>
+        <w:rPr>
+          <w:rFonts w:ascii="Times New Roman" w:hAnsi="Times New Roman" w:cs="Times New Roman"/>
+          <w:b/>
+          <w:sz w:val="28"/>
+          <w:szCs w:val="28"/>
+          <w:lang w:val="ro-RO"/>
+        </w:rPr>
+        <w:t xml:space="preserve">: </w:t>
+      </w:r>
+      <w:r>
+        <w:rPr>
+          <w:rFonts w:ascii="Times New Roman" w:hAnsi="Times New Roman" w:cs="Times New Roman"/>
+          <w:b/>
+          <w:sz w:val="28"/>
+          <w:szCs w:val="28"/>
+          <w:lang w:val="ro-RO"/>
+        </w:rPr>
+        <w:t>Limbile disponibile ale aplicației</w:t>
+      </w:r>
+    </w:p>
+    <w:p>
+      <w:pPr>
+        <w:spacing w:line="240" w:lineRule="auto"/>
+        <w:jc w:val="both"/>
+        <w:rPr>
+          <w:rFonts w:ascii="Times New Roman" w:hAnsi="Times New Roman" w:cs="Times New Roman"/>
+          <w:sz w:val="28"/>
+          <w:szCs w:val="28"/>
+          <w:lang w:val="ro-RO"/>
+        </w:rPr>
+      </w:pPr>
+    </w:p>
+    <w:p>
+      <w:pPr>
+        <w:spacing w:line="240" w:lineRule="auto"/>
+        <w:jc w:val="both"/>
+        <w:rPr>
+          <w:rFonts w:ascii="Times New Roman" w:hAnsi="Times New Roman" w:cs="Times New Roman"/>
+          <w:sz w:val="28"/>
+          <w:szCs w:val="28"/>
+          <w:lang w:val="ro-RO"/>
+        </w:rPr>
+      </w:pPr>
+    </w:p>
+    <w:p>
+      <w:pPr>
+        <w:spacing w:line="240" w:lineRule="auto"/>
+        <w:jc w:val="both"/>
+        <w:rPr>
+          <w:rFonts w:ascii="Times New Roman" w:hAnsi="Times New Roman" w:cs="Times New Roman"/>
+          <w:sz w:val="28"/>
+          <w:szCs w:val="28"/>
+          <w:lang w:val="ro-RO"/>
+        </w:rPr>
+      </w:pPr>
+    </w:p>
+    <w:p>
+      <w:pPr>
+        <w:pStyle w:val="Heading2"/>
+        <w:numPr>
+          <w:ilvl w:val="1"/>
+          <w:numId w:val="30"/>
+        </w:numPr>
+        <w:rPr>
+          <w:color w:val="auto"/>
+          <w:sz w:val="40"/>
+          <w:szCs w:val="40"/>
+          <w:lang w:val="ro-RO"/>
+        </w:rPr>
+      </w:pPr>
+      <w:r>
+        <w:rPr>
+          <w:rFonts w:ascii="Times New Roman" w:hAnsi="Times New Roman" w:cs="Times New Roman"/>
+          <w:color w:val="auto"/>
+          <w:sz w:val="40"/>
+          <w:szCs w:val="40"/>
+          <w:lang w:val="ro-RO"/>
+        </w:rPr>
+        <w:lastRenderedPageBreak/>
+        <w:t>Simularea detectării unei stații de bază false</w:t>
+      </w:r>
+    </w:p>
+    <w:p>
+      <w:pPr>
+        <w:spacing w:line="240" w:lineRule="auto"/>
+        <w:jc w:val="both"/>
+        <w:rPr>
+          <w:rFonts w:ascii="Times New Roman" w:hAnsi="Times New Roman" w:cs="Times New Roman"/>
+          <w:sz w:val="28"/>
+          <w:szCs w:val="28"/>
+          <w:lang w:val="ro-RO"/>
+        </w:rPr>
+      </w:pPr>
+    </w:p>
+    <w:p>
+      <w:pPr>
+        <w:spacing w:line="240" w:lineRule="auto"/>
+        <w:jc w:val="both"/>
+        <w:rPr>
+          <w:rFonts w:ascii="Times New Roman" w:hAnsi="Times New Roman" w:cs="Times New Roman"/>
+          <w:sz w:val="28"/>
+          <w:szCs w:val="28"/>
+          <w:lang w:val="ro-RO"/>
+        </w:rPr>
+      </w:pPr>
+    </w:p>
+    <w:p>
+      <w:pPr>
+        <w:spacing w:line="240" w:lineRule="auto"/>
+        <w:jc w:val="both"/>
+        <w:rPr>
+          <w:rFonts w:ascii="Times New Roman" w:hAnsi="Times New Roman" w:cs="Times New Roman"/>
+          <w:sz w:val="28"/>
+          <w:szCs w:val="28"/>
+          <w:lang w:val="ro-RO"/>
+        </w:rPr>
+      </w:pPr>
+    </w:p>
+    <w:p>
+      <w:pPr>
+        <w:spacing w:line="240" w:lineRule="auto"/>
+        <w:jc w:val="both"/>
+        <w:rPr>
+          <w:rFonts w:ascii="Times New Roman" w:hAnsi="Times New Roman" w:cs="Times New Roman"/>
+          <w:sz w:val="28"/>
+          <w:szCs w:val="28"/>
+          <w:lang w:val="ro-RO"/>
+        </w:rPr>
+      </w:pPr>
+    </w:p>
+    <w:p>
+      <w:pPr>
+        <w:spacing w:line="240" w:lineRule="auto"/>
+        <w:jc w:val="both"/>
+        <w:rPr>
+          <w:rFonts w:ascii="Times New Roman" w:hAnsi="Times New Roman" w:cs="Times New Roman"/>
+          <w:sz w:val="28"/>
+          <w:szCs w:val="28"/>
+          <w:lang w:val="ro-RO"/>
+        </w:rPr>
+      </w:pPr>
+    </w:p>
+    <w:p>
+      <w:pPr>
+        <w:spacing w:line="240" w:lineRule="auto"/>
+        <w:jc w:val="both"/>
+        <w:rPr>
+          <w:rFonts w:ascii="Times New Roman" w:hAnsi="Times New Roman" w:cs="Times New Roman"/>
+          <w:sz w:val="28"/>
+          <w:szCs w:val="28"/>
+          <w:lang w:val="ro-RO"/>
+        </w:rPr>
+      </w:pPr>
+    </w:p>
+    <w:p>
+      <w:pPr>
+        <w:spacing w:line="240" w:lineRule="auto"/>
+        <w:jc w:val="both"/>
+        <w:rPr>
+          <w:rFonts w:ascii="Times New Roman" w:hAnsi="Times New Roman" w:cs="Times New Roman"/>
+          <w:sz w:val="28"/>
+          <w:szCs w:val="28"/>
+          <w:lang w:val="ro-RO"/>
+        </w:rPr>
+      </w:pPr>
+    </w:p>
+    <w:p>
+      <w:pPr>
+        <w:spacing w:line="240" w:lineRule="auto"/>
+        <w:jc w:val="both"/>
+        <w:rPr>
+          <w:rFonts w:ascii="Times New Roman" w:hAnsi="Times New Roman" w:cs="Times New Roman"/>
+          <w:sz w:val="28"/>
+          <w:szCs w:val="28"/>
+          <w:lang w:val="ro-RO"/>
+        </w:rPr>
+      </w:pPr>
+    </w:p>
+    <w:p>
+      <w:pPr>
+        <w:spacing w:line="240" w:lineRule="auto"/>
+        <w:jc w:val="both"/>
+        <w:rPr>
+          <w:rFonts w:ascii="Times New Roman" w:hAnsi="Times New Roman" w:cs="Times New Roman"/>
+          <w:sz w:val="28"/>
+          <w:szCs w:val="28"/>
+          <w:lang w:val="ro-RO"/>
+        </w:rPr>
+      </w:pPr>
+    </w:p>
+    <w:p>
+      <w:pPr>
+        <w:spacing w:line="240" w:lineRule="auto"/>
+        <w:jc w:val="both"/>
+        <w:rPr>
+          <w:rFonts w:ascii="Times New Roman" w:hAnsi="Times New Roman" w:cs="Times New Roman"/>
+          <w:sz w:val="28"/>
+          <w:szCs w:val="28"/>
+          <w:lang w:val="ro-RO"/>
+        </w:rPr>
+      </w:pPr>
+    </w:p>
+    <w:p>
+      <w:pPr>
+        <w:spacing w:line="240" w:lineRule="auto"/>
+        <w:jc w:val="both"/>
+        <w:rPr>
+          <w:rFonts w:ascii="Times New Roman" w:hAnsi="Times New Roman" w:cs="Times New Roman"/>
+          <w:sz w:val="28"/>
+          <w:szCs w:val="28"/>
+          <w:lang w:val="ro-RO"/>
+        </w:rPr>
+      </w:pPr>
     </w:p>
     <w:p>
       <w:pPr>
@@ -22448,8 +22741,8 @@
       </w:pPr>
     </w:p>
     <w:sectPr>
-      <w:headerReference w:type="default" r:id="rId35"/>
-      <w:footerReference w:type="default" r:id="rId36"/>
+      <w:headerReference w:type="default" r:id="rId36"/>
+      <w:footerReference w:type="default" r:id="rId37"/>
       <w:pgSz w:w="12240" w:h="15840"/>
       <w:pgMar w:top="1440" w:right="1440" w:bottom="1440" w:left="1440" w:header="720" w:footer="720" w:gutter="0"/>
       <w:pgNumType w:start="0"/>
@@ -22576,7 +22869,7 @@
                 <w:sz w:val="24"/>
                 <w:szCs w:val="24"/>
               </w:rPr>
-              <w:t>43</w:t>
+              <w:t>44</w:t>
             </w:r>
             <w:r>
               <w:rPr>
@@ -22641,7 +22934,7 @@
                 <w:sz w:val="24"/>
                 <w:szCs w:val="24"/>
               </w:rPr>
-              <w:t>46</w:t>
+              <w:t>47</w:t>
             </w:r>
             <w:r>
               <w:rPr>
@@ -24639,7 +24932,7 @@
       <w:lvlText w:val="%1.%2.%3.%4."/>
       <w:lvlJc w:val="left"/>
       <w:pPr>
-        <w:ind w:left="648" w:hanging="648"/>
+        <w:ind w:left="1728" w:hanging="648"/>
       </w:pPr>
       <w:rPr>
         <w:rFonts w:hint="default"/>
@@ -28277,7 +28570,7 @@
 </file>
 
 <file path=customXml/itemProps1.xml><?xml version="1.0" encoding="utf-8"?>
-<ds:datastoreItem xmlns:ds="http://schemas.openxmlformats.org/officeDocument/2006/customXml" ds:itemID="{0A6A7066-9D76-4629-9E02-02667D12C15E}">
+<ds:datastoreItem xmlns:ds="http://schemas.openxmlformats.org/officeDocument/2006/customXml" ds:itemID="{60B1AC4A-FAA9-4557-84C4-9AC8E9089998}">
   <ds:schemaRefs>
     <ds:schemaRef ds:uri="http://schemas.openxmlformats.org/officeDocument/2006/bibliography"/>
   </ds:schemaRefs>

--- a/Licenta/Documentatie Licenta Olteanu Stefan.docx
+++ b/Licenta/Documentatie Licenta Olteanu Stefan.docx
@@ -218,7 +218,7 @@
             <v:path o:extrusionok="f" gradientshapeok="t" o:connecttype="rect"/>
             <o:lock v:ext="edit" aspectratio="t"/>
           </v:shapetype>
-          <v:shape id="_x0000_i1025" type="#_x0000_t75" style="width:154.5pt;height:189pt;mso-position-horizontal-relative:text;mso-position-vertical-relative:text;mso-width-relative:page;mso-height-relative:page">
+          <v:shape id="_x0000_i1025" type="#_x0000_t75" style="width:154.05pt;height:189.2pt;mso-position-horizontal-relative:text;mso-position-vertical-relative:text;mso-width-relative:page;mso-height-relative:page">
             <v:imagedata r:id="rId8" o:title="stema"/>
           </v:shape>
         </w:pict>
@@ -6121,7 +6121,7 @@
                 <w:noProof/>
                 <w:webHidden/>
               </w:rPr>
-              <w:t>41</w:t>
+              <w:t>48</w:t>
             </w:r>
             <w:r>
               <w:rPr>
@@ -11060,6 +11060,79 @@
         </w:rPr>
         <w:t>: Conectarea la o stație de bază</w:t>
       </w:r>
+      <w:sdt>
+        <w:sdtPr>
+          <w:rPr>
+            <w:rFonts w:ascii="Times New Roman" w:hAnsi="Times New Roman" w:cs="Times New Roman"/>
+            <w:b/>
+            <w:sz w:val="28"/>
+            <w:szCs w:val="28"/>
+            <w:lang w:val="ro-RO"/>
+          </w:rPr>
+          <w:id w:val="1006416469"/>
+          <w:citation/>
+        </w:sdtPr>
+        <w:sdtContent>
+          <w:r>
+            <w:rPr>
+              <w:rFonts w:ascii="Times New Roman" w:hAnsi="Times New Roman" w:cs="Times New Roman"/>
+              <w:b/>
+              <w:sz w:val="28"/>
+              <w:szCs w:val="28"/>
+              <w:lang w:val="ro-RO"/>
+            </w:rPr>
+            <w:fldChar w:fldCharType="begin"/>
+          </w:r>
+          <w:r>
+            <w:rPr>
+              <w:rFonts w:ascii="Times New Roman" w:hAnsi="Times New Roman" w:cs="Times New Roman"/>
+              <w:b/>
+              <w:sz w:val="28"/>
+              <w:szCs w:val="28"/>
+            </w:rPr>
+            <w:instrText xml:space="preserve"> CITATION Umb13 \l 1033 </w:instrText>
+          </w:r>
+          <w:r>
+            <w:rPr>
+              <w:rFonts w:ascii="Times New Roman" w:hAnsi="Times New Roman" w:cs="Times New Roman"/>
+              <w:b/>
+              <w:sz w:val="28"/>
+              <w:szCs w:val="28"/>
+              <w:lang w:val="ro-RO"/>
+            </w:rPr>
+            <w:fldChar w:fldCharType="separate"/>
+          </w:r>
+          <w:r>
+            <w:rPr>
+              <w:rFonts w:ascii="Times New Roman" w:hAnsi="Times New Roman" w:cs="Times New Roman"/>
+              <w:b/>
+              <w:noProof/>
+              <w:sz w:val="28"/>
+              <w:szCs w:val="28"/>
+            </w:rPr>
+            <w:t xml:space="preserve"> </w:t>
+          </w:r>
+          <w:r>
+            <w:rPr>
+              <w:rFonts w:ascii="Times New Roman" w:hAnsi="Times New Roman" w:cs="Times New Roman"/>
+              <w:noProof/>
+              <w:sz w:val="28"/>
+              <w:szCs w:val="28"/>
+            </w:rPr>
+            <w:t>(13)</w:t>
+          </w:r>
+          <w:r>
+            <w:rPr>
+              <w:rFonts w:ascii="Times New Roman" w:hAnsi="Times New Roman" w:cs="Times New Roman"/>
+              <w:b/>
+              <w:sz w:val="28"/>
+              <w:szCs w:val="28"/>
+              <w:lang w:val="ro-RO"/>
+            </w:rPr>
+            <w:fldChar w:fldCharType="end"/>
+          </w:r>
+        </w:sdtContent>
+      </w:sdt>
     </w:p>
     <w:p>
       <w:pPr>
@@ -12237,7 +12310,7 @@
               <w:szCs w:val="28"/>
               <w:lang w:val="ro-RO"/>
             </w:rPr>
-            <w:t>(13)</w:t>
+            <w:t>(14)</w:t>
           </w:r>
           <w:r>
             <w:rPr>
@@ -12715,7 +12788,7 @@
               <w:szCs w:val="28"/>
               <w:lang w:val="ro-RO"/>
             </w:rPr>
-            <w:t>(13)</w:t>
+            <w:t>(14)</w:t>
           </w:r>
           <w:r>
             <w:rPr>
@@ -12986,7 +13059,7 @@
         </w:rPr>
         <w:lastRenderedPageBreak/>
         <w:pict>
-          <v:shape id="_x0000_i1026" type="#_x0000_t75" style="width:369.75pt;height:240pt">
+          <v:shape id="_x0000_i1026" type="#_x0000_t75" style="width:370.05pt;height:240.3pt">
             <v:imagedata r:id="rId12" o:title="7"/>
           </v:shape>
         </w:pict>
@@ -13241,7 +13314,7 @@
               <w:szCs w:val="28"/>
               <w:lang w:val="ro-RO"/>
             </w:rPr>
-            <w:t>(13)</w:t>
+            <w:t>(14)</w:t>
           </w:r>
           <w:r>
             <w:rPr>
@@ -13846,7 +13919,7 @@
               <w:szCs w:val="28"/>
               <w:lang w:val="ro-RO"/>
             </w:rPr>
-            <w:t>(14)</w:t>
+            <w:t>(15)</w:t>
           </w:r>
           <w:r>
             <w:rPr>
@@ -13966,7 +14039,7 @@
           <w:lang w:val="ro-RO"/>
         </w:rPr>
         <w:pict>
-          <v:shape id="_x0000_i1027" type="#_x0000_t75" style="width:252.75pt;height:118.5pt">
+          <v:shape id="_x0000_i1027" type="#_x0000_t75" style="width:252.85pt;height:118.9pt">
             <v:imagedata r:id="rId13" o:title="9"/>
           </v:shape>
         </w:pict>
@@ -14056,7 +14129,7 @@
               <w:szCs w:val="28"/>
               <w:lang w:val="ro-RO"/>
             </w:rPr>
-            <w:t>(14)</w:t>
+            <w:t>(15)</w:t>
           </w:r>
           <w:r>
             <w:rPr>
@@ -14163,7 +14236,7 @@
               <w:sz w:val="28"/>
               <w:szCs w:val="28"/>
             </w:rPr>
-            <w:t>(14)</w:t>
+            <w:t>(15)</w:t>
           </w:r>
           <w:r>
             <w:rPr>
@@ -14605,7 +14678,7 @@
               <w:szCs w:val="28"/>
               <w:lang w:val="ro-RO"/>
             </w:rPr>
-            <w:t>(14)</w:t>
+            <w:t>(15)</w:t>
           </w:r>
           <w:r>
             <w:rPr>
@@ -15599,7 +15672,7 @@
               <w:szCs w:val="28"/>
               <w:lang w:val="ro-RO"/>
             </w:rPr>
-            <w:t>(15)</w:t>
+            <w:t>(16)</w:t>
           </w:r>
           <w:r>
             <w:rPr>
@@ -15806,7 +15879,7 @@
         </w:rPr>
         <w:lastRenderedPageBreak/>
         <w:pict>
-          <v:shape id="_x0000_i1028" type="#_x0000_t75" style="width:468pt;height:243pt">
+          <v:shape id="_x0000_i1028" type="#_x0000_t75" style="width:468pt;height:242.8pt">
             <v:imagedata r:id="rId15" o:title="10"/>
           </v:shape>
         </w:pict>
@@ -16358,7 +16431,7 @@
           <w:lang w:val="ro-RO"/>
         </w:rPr>
         <w:pict>
-          <v:shape id="_x0000_i1029" type="#_x0000_t75" style="width:416.25pt;height:292.5pt">
+          <v:shape id="_x0000_i1029" type="#_x0000_t75" style="width:416.1pt;height:292.2pt">
             <v:imagedata r:id="rId16" o:title="11"/>
           </v:shape>
         </w:pict>
@@ -16904,7 +16977,7 @@
               <w:szCs w:val="28"/>
               <w:lang w:val="ro-RO"/>
             </w:rPr>
-            <w:t>(16)</w:t>
+            <w:t>(17)</w:t>
           </w:r>
           <w:r>
             <w:rPr>
@@ -17027,7 +17100,7 @@
           <w:lang w:val="ro-RO"/>
         </w:rPr>
         <w:pict>
-          <v:shape id="_x0000_i1030" type="#_x0000_t75" style="width:468pt;height:222pt">
+          <v:shape id="_x0000_i1030" type="#_x0000_t75" style="width:468pt;height:221.85pt">
             <v:imagedata r:id="rId17" o:title="12"/>
           </v:shape>
         </w:pict>
@@ -17320,7 +17393,7 @@
           <w:lang w:val="ro-RO"/>
         </w:rPr>
         <w:pict>
-          <v:shape id="_x0000_i1031" type="#_x0000_t75" style="width:470.25pt;height:222pt">
+          <v:shape id="_x0000_i1031" type="#_x0000_t75" style="width:469.65pt;height:221.85pt">
             <v:imagedata r:id="rId18" o:title="13"/>
           </v:shape>
         </w:pict>
@@ -17843,7 +17916,7 @@
               <w:szCs w:val="28"/>
               <w:lang w:val="ro-RO"/>
             </w:rPr>
-            <w:t>(17)</w:t>
+            <w:t>(18)</w:t>
           </w:r>
           <w:r>
             <w:rPr>
@@ -18026,7 +18099,7 @@
           <w:lang w:val="ro-RO"/>
         </w:rPr>
         <w:pict>
-          <v:shape id="_x0000_i1032" type="#_x0000_t75" style="width:468pt;height:213.75pt">
+          <v:shape id="_x0000_i1032" type="#_x0000_t75" style="width:468pt;height:213.5pt">
             <v:imagedata r:id="rId19" o:title="14"/>
           </v:shape>
         </w:pict>
@@ -18126,7 +18199,7 @@
               <w:szCs w:val="28"/>
               <w:lang w:val="ro-RO"/>
             </w:rPr>
-            <w:t>(18)</w:t>
+            <w:t>(19)</w:t>
           </w:r>
           <w:r>
             <w:rPr>
@@ -18976,7 +19049,7 @@
         </w:rPr>
         <w:lastRenderedPageBreak/>
         <w:pict>
-          <v:shape id="_x0000_i1033" type="#_x0000_t75" style="width:490.5pt;height:609.75pt">
+          <v:shape id="_x0000_i1033" type="#_x0000_t75" style="width:490.6pt;height:610.35pt">
             <v:imagedata r:id="rId20" o:title="usecase"/>
           </v:shape>
         </w:pict>
@@ -19025,7 +19098,7 @@
         </w:rPr>
         <w:lastRenderedPageBreak/>
         <w:pict>
-          <v:shape id="_x0000_i1034" type="#_x0000_t75" style="width:501pt;height:598.5pt">
+          <v:shape id="_x0000_i1034" type="#_x0000_t75" style="width:501.5pt;height:598.6pt">
             <v:imagedata r:id="rId21" o:title="schema logica"/>
           </v:shape>
         </w:pict>
@@ -19306,7 +19379,7 @@
           <w:lang w:val="ro-RO"/>
         </w:rPr>
         <w:pict>
-          <v:shape id="_x0000_i1035" type="#_x0000_t75" style="width:468pt;height:60.75pt">
+          <v:shape id="_x0000_i1035" type="#_x0000_t75" style="width:468pt;height:61.1pt">
             <v:imagedata r:id="rId22" o:title="15"/>
           </v:shape>
         </w:pict>
@@ -19395,7 +19468,7 @@
           <w:szCs w:val="28"/>
         </w:rPr>
         <w:pict>
-          <v:shape id="_x0000_i1036" type="#_x0000_t75" style="width:225.75pt;height:137.25pt">
+          <v:shape id="_x0000_i1036" type="#_x0000_t75" style="width:226.05pt;height:137.3pt">
             <v:imagedata r:id="rId23" o:title="16"/>
           </v:shape>
         </w:pict>
@@ -19617,7 +19690,7 @@
               <w:szCs w:val="28"/>
               <w:lang w:val="ro-RO"/>
             </w:rPr>
-            <w:t>(19)</w:t>
+            <w:t>(20)</w:t>
           </w:r>
           <w:r>
             <w:rPr>
@@ -19704,7 +19777,7 @@
           <w:lang w:val="ro-RO"/>
         </w:rPr>
         <w:pict>
-          <v:shape id="_x0000_i1037" type="#_x0000_t75" style="width:297pt;height:202.5pt">
+          <v:shape id="_x0000_i1037" type="#_x0000_t75" style="width:296.35pt;height:202.6pt">
             <v:imagedata r:id="rId24" o:title="databasecreate"/>
           </v:shape>
         </w:pict>
@@ -19784,7 +19857,7 @@
           <w:lang w:val="ro-RO"/>
         </w:rPr>
         <w:pict>
-          <v:shape id="_x0000_i1038" type="#_x0000_t75" style="width:467.25pt;height:98.25pt">
+          <v:shape id="_x0000_i1038" type="#_x0000_t75" style="width:467.15pt;height:97.95pt">
             <v:imagedata r:id="rId25" o:title="databse insert"/>
           </v:shape>
         </w:pict>
@@ -20216,7 +20289,7 @@
           <w:lang w:val="ro-RO"/>
         </w:rPr>
         <w:pict>
-          <v:shape id="_x0000_i1039" type="#_x0000_t75" style="width:98.25pt;height:196.5pt">
+          <v:shape id="_x0000_i1039" type="#_x0000_t75" style="width:97.95pt;height:196.75pt">
             <v:imagedata r:id="rId26" o:title="Screenshot_20200507-172152"/>
           </v:shape>
         </w:pict>
@@ -20412,7 +20485,7 @@
               <w:szCs w:val="28"/>
               <w:lang w:val="ro-RO"/>
             </w:rPr>
-            <w:t>(20)</w:t>
+            <w:t>(21)</w:t>
           </w:r>
           <w:r>
             <w:rPr>
@@ -20493,7 +20566,7 @@
           <w:lang w:val="ro-RO"/>
         </w:rPr>
         <w:pict>
-          <v:shape id="_x0000_i1040" type="#_x0000_t75" style="width:153pt;height:306.75pt">
+          <v:shape id="_x0000_i1040" type="#_x0000_t75" style="width:152.35pt;height:306.4pt">
             <v:imagedata r:id="rId27" o:title="Screenshot_20200428-114648"/>
           </v:shape>
         </w:pict>
@@ -20801,7 +20874,7 @@
         </w:rPr>
         <w:lastRenderedPageBreak/>
         <w:pict>
-          <v:shape id="_x0000_i1041" type="#_x0000_t75" style="width:132pt;height:263.25pt">
+          <v:shape id="_x0000_i1041" type="#_x0000_t75" style="width:131.45pt;height:263.7pt">
             <v:imagedata r:id="rId30" o:title="Screenshot_20200428-114938"/>
           </v:shape>
         </w:pict>
@@ -21218,7 +21291,7 @@
         </w:rPr>
         <w:lastRenderedPageBreak/>
         <w:pict>
-          <v:shape id="_x0000_i1042" type="#_x0000_t75" style="width:129.75pt;height:259.5pt">
+          <v:shape id="_x0000_i1042" type="#_x0000_t75" style="width:129.75pt;height:259.55pt">
             <v:imagedata r:id="rId34" o:title="Screenshot_20200428-114759"/>
           </v:shape>
         </w:pict>
@@ -21350,7 +21423,7 @@
           <w:lang w:val="ro-RO"/>
         </w:rPr>
         <w:pict>
-          <v:shape id="_x0000_i1043" type="#_x0000_t75" style="width:316.5pt;height:120.75pt">
+          <v:shape id="_x0000_i1043" type="#_x0000_t75" style="width:316.45pt;height:121.4pt">
             <v:imagedata r:id="rId35" o:title="Screenshot_20200510-115526"/>
           </v:shape>
         </w:pict>
@@ -21470,6 +21543,776 @@
         <w:lastRenderedPageBreak/>
         <w:t>Simularea detectării unei stații de bază false</w:t>
       </w:r>
+    </w:p>
+    <w:p>
+      <w:pPr>
+        <w:spacing w:line="240" w:lineRule="auto"/>
+        <w:jc w:val="both"/>
+        <w:rPr>
+          <w:rFonts w:ascii="Times New Roman" w:hAnsi="Times New Roman" w:cs="Times New Roman"/>
+          <w:sz w:val="28"/>
+          <w:szCs w:val="28"/>
+          <w:lang w:val="ro-RO"/>
+        </w:rPr>
+      </w:pPr>
+    </w:p>
+    <w:p>
+      <w:pPr>
+        <w:spacing w:line="240" w:lineRule="auto"/>
+        <w:jc w:val="both"/>
+        <w:rPr>
+          <w:rFonts w:ascii="Times New Roman" w:hAnsi="Times New Roman" w:cs="Times New Roman"/>
+          <w:sz w:val="28"/>
+          <w:szCs w:val="28"/>
+          <w:lang w:val="ro-RO"/>
+        </w:rPr>
+      </w:pPr>
+      <w:r>
+        <w:rPr>
+          <w:rFonts w:ascii="Times New Roman" w:hAnsi="Times New Roman" w:cs="Times New Roman"/>
+          <w:sz w:val="28"/>
+          <w:szCs w:val="28"/>
+          <w:lang w:val="ro-RO"/>
+        </w:rPr>
+        <w:tab/>
+      </w:r>
+      <w:r>
+        <w:rPr>
+          <w:rFonts w:ascii="Times New Roman" w:hAnsi="Times New Roman" w:cs="Times New Roman"/>
+          <w:sz w:val="28"/>
+          <w:szCs w:val="28"/>
+          <w:lang w:val="ro-RO"/>
+        </w:rPr>
+        <w:t xml:space="preserve">Acest capitol își propune prezentarea tuturor efectuărilor verificate pe parcursul testării aplicației și de asemenea analizarea rezultatelor obținute. </w:t>
+      </w:r>
+    </w:p>
+    <w:p>
+      <w:pPr>
+        <w:spacing w:line="240" w:lineRule="auto"/>
+        <w:jc w:val="both"/>
+        <w:rPr>
+          <w:rFonts w:ascii="Times New Roman" w:hAnsi="Times New Roman" w:cs="Times New Roman"/>
+          <w:sz w:val="28"/>
+          <w:szCs w:val="28"/>
+          <w:lang w:val="ro-RO"/>
+        </w:rPr>
+      </w:pPr>
+      <w:r>
+        <w:rPr>
+          <w:rFonts w:ascii="Times New Roman" w:hAnsi="Times New Roman" w:cs="Times New Roman"/>
+          <w:sz w:val="28"/>
+          <w:szCs w:val="28"/>
+          <w:lang w:val="ro-RO"/>
+        </w:rPr>
+        <w:tab/>
+        <w:t xml:space="preserve">Încă de la stadiile incipiente ale dezvoltării programului ce detectează prezența stațiilor de bază false, au fost verificate un număr de 79 de antene GSM din locații diferite ale Bucureștiului, una din ele fiind Academia Tehnică Militară „Ferdinand I” dar și din Brăila. Din rapoartele extrase din baza de date, s-a constatat că din acest număr total de celule, una singură a ridicat probleme, în sensul că a fost catalogată de către aplicație ca fiind </w:t>
+      </w:r>
+      <w:r>
+        <w:rPr>
+          <w:rFonts w:ascii="Times New Roman" w:hAnsi="Times New Roman" w:cs="Times New Roman"/>
+          <w:i/>
+          <w:sz w:val="28"/>
+          <w:szCs w:val="28"/>
+          <w:lang w:val="ro-RO"/>
+        </w:rPr>
+        <w:t>Warning</w:t>
+      </w:r>
+      <w:r>
+        <w:rPr>
+          <w:rFonts w:ascii="Times New Roman" w:hAnsi="Times New Roman" w:cs="Times New Roman"/>
+          <w:sz w:val="28"/>
+          <w:szCs w:val="28"/>
+          <w:lang w:val="ro-RO"/>
+        </w:rPr>
+        <w:t xml:space="preserve">, având parametri ce nu conțineau valori normale. </w:t>
+      </w:r>
+      <w:r>
+        <w:rPr>
+          <w:rFonts w:ascii="Times New Roman" w:hAnsi="Times New Roman" w:cs="Times New Roman"/>
+          <w:sz w:val="28"/>
+          <w:szCs w:val="28"/>
+          <w:lang w:val="ro-RO"/>
+        </w:rPr>
+        <w:t>Prezența acestei celule a fost detectată o singură dată în București, însă necunoscând locația exactă a acesteia</w:t>
+      </w:r>
+      <w:r>
+        <w:rPr>
+          <w:rFonts w:ascii="Times New Roman" w:hAnsi="Times New Roman" w:cs="Times New Roman"/>
+          <w:sz w:val="28"/>
+          <w:szCs w:val="28"/>
+          <w:lang w:val="ro-RO"/>
+        </w:rPr>
+        <w:t xml:space="preserve">, a fost salvată locația dispozitivului mobil de la acea perioadă. Nu se poate spune cu exactitate dacă aceasta a fost un </w:t>
+      </w:r>
+      <w:r>
+        <w:rPr>
+          <w:rFonts w:ascii="Times New Roman" w:hAnsi="Times New Roman" w:cs="Times New Roman"/>
+          <w:i/>
+          <w:sz w:val="28"/>
+          <w:szCs w:val="28"/>
+          <w:lang w:val="ro-RO"/>
+        </w:rPr>
+        <w:t>IMSI Catcher</w:t>
+      </w:r>
+      <w:r>
+        <w:rPr>
+          <w:rFonts w:ascii="Times New Roman" w:hAnsi="Times New Roman" w:cs="Times New Roman"/>
+          <w:sz w:val="28"/>
+          <w:szCs w:val="28"/>
+          <w:lang w:val="ro-RO"/>
+        </w:rPr>
+        <w:t xml:space="preserve">  deoarece nu s-a realizat o testare a respectivei celule, întrucât nu era implementat modulul de verificare automată a antenelor la care telefonul se conectează, la acel moment acest lucru fiind posibil doar manual de către utilizator. Ulterior, s-a implementat acest modul de verificare automată însă telefonul nu s-a mai conectat la o astfel de celulă. </w:t>
+      </w:r>
+    </w:p>
+    <w:p>
+      <w:pPr>
+        <w:spacing w:line="240" w:lineRule="auto"/>
+        <w:jc w:val="center"/>
+        <w:rPr>
+          <w:rFonts w:ascii="Times New Roman" w:hAnsi="Times New Roman" w:cs="Times New Roman"/>
+          <w:sz w:val="28"/>
+          <w:szCs w:val="28"/>
+          <w:lang w:val="ro-RO"/>
+        </w:rPr>
+      </w:pPr>
+      <w:r>
+        <w:rPr>
+          <w:rFonts w:ascii="Times New Roman" w:hAnsi="Times New Roman" w:cs="Times New Roman"/>
+          <w:sz w:val="28"/>
+          <w:szCs w:val="28"/>
+          <w:lang w:val="ro-RO"/>
+        </w:rPr>
+        <w:pict>
+          <v:shape id="_x0000_i1044" type="#_x0000_t75" style="width:139.8pt;height:280.45pt">
+            <v:imagedata r:id="rId36" o:title="Screenshot_20200514-103601"/>
+          </v:shape>
+        </w:pict>
+      </w:r>
+    </w:p>
+    <w:p>
+      <w:pPr>
+        <w:spacing w:line="240" w:lineRule="auto"/>
+        <w:jc w:val="center"/>
+        <w:rPr>
+          <w:rFonts w:ascii="Times New Roman" w:hAnsi="Times New Roman" w:cs="Times New Roman"/>
+          <w:b/>
+          <w:sz w:val="28"/>
+          <w:szCs w:val="28"/>
+          <w:lang w:val="ro-RO"/>
+        </w:rPr>
+      </w:pPr>
+      <w:r>
+        <w:rPr>
+          <w:rFonts w:ascii="Times New Roman" w:hAnsi="Times New Roman" w:cs="Times New Roman"/>
+          <w:b/>
+          <w:sz w:val="28"/>
+          <w:szCs w:val="28"/>
+          <w:lang w:val="ro-RO"/>
+        </w:rPr>
+        <w:t>Fig. 4.2.a: Statistică privind numărul celulelor verificate</w:t>
+      </w:r>
+    </w:p>
+    <w:p>
+      <w:pPr>
+        <w:spacing w:line="240" w:lineRule="auto"/>
+        <w:rPr>
+          <w:rFonts w:ascii="Times New Roman" w:hAnsi="Times New Roman" w:cs="Times New Roman"/>
+          <w:sz w:val="28"/>
+          <w:szCs w:val="28"/>
+          <w:lang w:val="ro-RO"/>
+        </w:rPr>
+      </w:pPr>
+      <w:r>
+        <w:rPr>
+          <w:rFonts w:ascii="Times New Roman" w:hAnsi="Times New Roman" w:cs="Times New Roman"/>
+          <w:noProof/>
+          <w:sz w:val="28"/>
+          <w:szCs w:val="28"/>
+        </w:rPr>
+        <w:lastRenderedPageBreak/>
+        <w:pict>
+          <v:oval id="_x0000_s1047" style="position:absolute;margin-left:339.6pt;margin-top:125.75pt;width:10.75pt;height:11.25pt;z-index:251658752" filled="f" strokecolor="red"/>
+        </w:pict>
+      </w:r>
+      <w:r>
+        <w:rPr>
+          <w:rFonts w:ascii="Times New Roman" w:hAnsi="Times New Roman" w:cs="Times New Roman"/>
+          <w:sz w:val="28"/>
+          <w:szCs w:val="28"/>
+          <w:lang w:val="ro-RO"/>
+        </w:rPr>
+        <w:tab/>
+      </w:r>
+      <w:r>
+        <w:rPr>
+          <w:rFonts w:ascii="Times New Roman" w:hAnsi="Times New Roman" w:cs="Times New Roman"/>
+          <w:sz w:val="28"/>
+          <w:szCs w:val="28"/>
+          <w:lang w:val="ro-RO"/>
+        </w:rPr>
+        <w:pict>
+          <v:shape id="_x0000_i1045" type="#_x0000_t75" style="width:133.1pt;height:266.25pt">
+            <v:imagedata r:id="rId37" o:title="Screenshot_20200514-105525"/>
+          </v:shape>
+        </w:pict>
+      </w:r>
+      <w:r>
+        <w:rPr>
+          <w:rFonts w:ascii="Times New Roman" w:hAnsi="Times New Roman" w:cs="Times New Roman"/>
+          <w:sz w:val="28"/>
+          <w:szCs w:val="28"/>
+          <w:lang w:val="ro-RO"/>
+        </w:rPr>
+        <w:tab/>
+      </w:r>
+      <w:r>
+        <w:rPr>
+          <w:rFonts w:ascii="Times New Roman" w:hAnsi="Times New Roman" w:cs="Times New Roman"/>
+          <w:sz w:val="28"/>
+          <w:szCs w:val="28"/>
+          <w:lang w:val="ro-RO"/>
+        </w:rPr>
+        <w:tab/>
+      </w:r>
+      <w:r>
+        <w:rPr>
+          <w:rFonts w:ascii="Times New Roman" w:hAnsi="Times New Roman" w:cs="Times New Roman"/>
+          <w:sz w:val="28"/>
+          <w:szCs w:val="28"/>
+          <w:lang w:val="ro-RO"/>
+        </w:rPr>
+        <w:tab/>
+      </w:r>
+      <w:r>
+        <w:rPr>
+          <w:rFonts w:ascii="Times New Roman" w:hAnsi="Times New Roman" w:cs="Times New Roman"/>
+          <w:sz w:val="28"/>
+          <w:szCs w:val="28"/>
+          <w:lang w:val="ro-RO"/>
+        </w:rPr>
+        <w:tab/>
+      </w:r>
+      <w:r>
+        <w:rPr>
+          <w:rFonts w:ascii="Times New Roman" w:hAnsi="Times New Roman" w:cs="Times New Roman"/>
+          <w:sz w:val="28"/>
+          <w:szCs w:val="28"/>
+          <w:lang w:val="ro-RO"/>
+        </w:rPr>
+        <w:pict>
+          <v:shape id="_x0000_i1046" type="#_x0000_t75" style="width:133.1pt;height:266.25pt">
+            <v:imagedata r:id="rId38" o:title="Screenshot_20200514-105541"/>
+          </v:shape>
+        </w:pict>
+      </w:r>
+    </w:p>
+    <w:p>
+      <w:pPr>
+        <w:spacing w:line="240" w:lineRule="auto"/>
+        <w:rPr>
+          <w:rFonts w:ascii="Times New Roman" w:hAnsi="Times New Roman" w:cs="Times New Roman"/>
+          <w:sz w:val="28"/>
+          <w:szCs w:val="28"/>
+          <w:lang w:val="ro-RO"/>
+        </w:rPr>
+      </w:pPr>
+      <w:r>
+        <w:rPr>
+          <w:rFonts w:ascii="Times New Roman" w:hAnsi="Times New Roman" w:cs="Times New Roman"/>
+          <w:b/>
+          <w:sz w:val="28"/>
+          <w:szCs w:val="28"/>
+          <w:lang w:val="ro-RO"/>
+        </w:rPr>
+        <w:t>Fig. 4.2.b: Celule verificate în București</w:t>
+      </w:r>
+      <w:r>
+        <w:rPr>
+          <w:rFonts w:ascii="Times New Roman" w:hAnsi="Times New Roman" w:cs="Times New Roman"/>
+          <w:sz w:val="28"/>
+          <w:szCs w:val="28"/>
+          <w:lang w:val="ro-RO"/>
+        </w:rPr>
+        <w:tab/>
+      </w:r>
+      <w:r>
+        <w:rPr>
+          <w:rFonts w:ascii="Times New Roman" w:hAnsi="Times New Roman" w:cs="Times New Roman"/>
+          <w:b/>
+          <w:sz w:val="28"/>
+          <w:szCs w:val="28"/>
+          <w:lang w:val="ro-RO"/>
+        </w:rPr>
+        <w:t>Fig. 4.2.c: Celule verificate în Brăila</w:t>
+      </w:r>
+    </w:p>
+    <w:p>
+      <w:pPr>
+        <w:spacing w:line="240" w:lineRule="auto"/>
+        <w:jc w:val="both"/>
+        <w:rPr>
+          <w:rFonts w:ascii="Times New Roman" w:hAnsi="Times New Roman" w:cs="Times New Roman"/>
+          <w:sz w:val="28"/>
+          <w:szCs w:val="28"/>
+          <w:lang w:val="ro-RO"/>
+        </w:rPr>
+      </w:pPr>
+      <w:r>
+        <w:rPr>
+          <w:rFonts w:ascii="Times New Roman" w:hAnsi="Times New Roman" w:cs="Times New Roman"/>
+          <w:sz w:val="28"/>
+          <w:szCs w:val="28"/>
+          <w:lang w:val="ro-RO"/>
+        </w:rPr>
+        <w:tab/>
+        <w:t xml:space="preserve">Atunci când dispozitivul mobil se afla în Brăila, locația acestuia se poate vedea în figura 4.2.c, aceasta fiind încercuită. După cum se observă, distanța față de celula la care se poate conecta telefonul variază, iar în </w:t>
+      </w:r>
+      <w:r>
+        <w:rPr>
+          <w:rFonts w:ascii="Times New Roman" w:hAnsi="Times New Roman" w:cs="Times New Roman"/>
+          <w:sz w:val="28"/>
+          <w:szCs w:val="28"/>
+          <w:lang w:val="ro-RO"/>
+        </w:rPr>
+        <w:t>teorie</w:t>
+      </w:r>
+      <w:r>
+        <w:rPr>
+          <w:rFonts w:ascii="Times New Roman" w:hAnsi="Times New Roman" w:cs="Times New Roman"/>
+          <w:sz w:val="28"/>
+          <w:szCs w:val="28"/>
+          <w:lang w:val="ro-RO"/>
+        </w:rPr>
+        <w:t xml:space="preserve"> distanța maximă </w:t>
+      </w:r>
+      <w:r>
+        <w:rPr>
+          <w:rFonts w:ascii="Times New Roman" w:hAnsi="Times New Roman" w:cs="Times New Roman"/>
+          <w:sz w:val="28"/>
+          <w:szCs w:val="28"/>
+          <w:lang w:val="ro-RO"/>
+        </w:rPr>
+        <w:t>poate varia de la 5 kilometri până la 8 kilometri, acest lucru depinzând de obiectele ce se află în apropierea dispozitivului, ce pot influența puterea semnalului</w:t>
+      </w:r>
+      <w:sdt>
+        <w:sdtPr>
+          <w:rPr>
+            <w:rFonts w:ascii="Times New Roman" w:hAnsi="Times New Roman" w:cs="Times New Roman"/>
+            <w:sz w:val="28"/>
+            <w:szCs w:val="28"/>
+            <w:lang w:val="ro-RO"/>
+          </w:rPr>
+          <w:id w:val="1006416473"/>
+          <w:citation/>
+        </w:sdtPr>
+        <w:sdtContent>
+          <w:r>
+            <w:rPr>
+              <w:rFonts w:ascii="Times New Roman" w:hAnsi="Times New Roman" w:cs="Times New Roman"/>
+              <w:sz w:val="28"/>
+              <w:szCs w:val="28"/>
+              <w:lang w:val="ro-RO"/>
+            </w:rPr>
+            <w:fldChar w:fldCharType="begin"/>
+          </w:r>
+          <w:r>
+            <w:rPr>
+              <w:rFonts w:ascii="Times New Roman" w:hAnsi="Times New Roman" w:cs="Times New Roman"/>
+              <w:sz w:val="28"/>
+              <w:szCs w:val="28"/>
+              <w:lang w:val="ro-RO"/>
+            </w:rPr>
+            <w:instrText xml:space="preserve"> CITATION Wik203 \l 1048 </w:instrText>
+          </w:r>
+          <w:r>
+            <w:rPr>
+              <w:rFonts w:ascii="Times New Roman" w:hAnsi="Times New Roman" w:cs="Times New Roman"/>
+              <w:sz w:val="28"/>
+              <w:szCs w:val="28"/>
+              <w:lang w:val="ro-RO"/>
+            </w:rPr>
+            <w:fldChar w:fldCharType="separate"/>
+          </w:r>
+          <w:r>
+            <w:rPr>
+              <w:rFonts w:ascii="Times New Roman" w:hAnsi="Times New Roman" w:cs="Times New Roman"/>
+              <w:noProof/>
+              <w:sz w:val="28"/>
+              <w:szCs w:val="28"/>
+              <w:lang w:val="ro-RO"/>
+            </w:rPr>
+            <w:t xml:space="preserve"> </w:t>
+          </w:r>
+          <w:r>
+            <w:rPr>
+              <w:rFonts w:ascii="Times New Roman" w:hAnsi="Times New Roman" w:cs="Times New Roman"/>
+              <w:noProof/>
+              <w:sz w:val="28"/>
+              <w:szCs w:val="28"/>
+              <w:lang w:val="ro-RO"/>
+            </w:rPr>
+            <w:t>(22)</w:t>
+          </w:r>
+          <w:r>
+            <w:rPr>
+              <w:rFonts w:ascii="Times New Roman" w:hAnsi="Times New Roman" w:cs="Times New Roman"/>
+              <w:sz w:val="28"/>
+              <w:szCs w:val="28"/>
+              <w:lang w:val="ro-RO"/>
+            </w:rPr>
+            <w:fldChar w:fldCharType="end"/>
+          </w:r>
+        </w:sdtContent>
+      </w:sdt>
+      <w:r>
+        <w:rPr>
+          <w:rFonts w:ascii="Times New Roman" w:hAnsi="Times New Roman" w:cs="Times New Roman"/>
+          <w:sz w:val="28"/>
+          <w:szCs w:val="28"/>
+          <w:lang w:val="ro-RO"/>
+        </w:rPr>
+        <w:t>.</w:t>
+      </w:r>
+    </w:p>
+    <w:p>
+      <w:pPr>
+        <w:spacing w:line="240" w:lineRule="auto"/>
+        <w:jc w:val="both"/>
+        <w:rPr>
+          <w:rFonts w:ascii="Times New Roman" w:hAnsi="Times New Roman" w:cs="Times New Roman"/>
+          <w:sz w:val="28"/>
+          <w:szCs w:val="28"/>
+          <w:lang w:val="ro-RO"/>
+        </w:rPr>
+      </w:pPr>
+      <w:r>
+        <w:rPr>
+          <w:rFonts w:ascii="Times New Roman" w:hAnsi="Times New Roman" w:cs="Times New Roman"/>
+          <w:sz w:val="28"/>
+          <w:szCs w:val="28"/>
+          <w:lang w:val="ro-RO"/>
+        </w:rPr>
+        <w:tab/>
+        <w:t>În ceea ce privește celula detectată de aplicație, având parametri în neregulă, locația aproximativă a acesteia este expusă în figura de mai jos</w:t>
+      </w:r>
+      <w:r>
+        <w:rPr>
+          <w:rFonts w:ascii="Times New Roman" w:hAnsi="Times New Roman" w:cs="Times New Roman"/>
+          <w:sz w:val="28"/>
+          <w:szCs w:val="28"/>
+          <w:lang w:val="ro-RO"/>
+        </w:rPr>
+        <w:t>, fig. 4.2.d</w:t>
+      </w:r>
+      <w:r>
+        <w:rPr>
+          <w:rFonts w:ascii="Times New Roman" w:hAnsi="Times New Roman" w:cs="Times New Roman"/>
+          <w:sz w:val="28"/>
+          <w:szCs w:val="28"/>
+          <w:lang w:val="ro-RO"/>
+        </w:rPr>
+        <w:t xml:space="preserve">, fiind înconjurată zona în care aceasta se află. A fost utilizată distanța minimă teoretică la care se poate afla o stație de bază, dar în practică aceasta poate fi chiar mai mică atunci când vine vorba de un </w:t>
+      </w:r>
+      <w:r>
+        <w:rPr>
+          <w:rFonts w:ascii="Times New Roman" w:hAnsi="Times New Roman" w:cs="Times New Roman"/>
+          <w:i/>
+          <w:sz w:val="28"/>
+          <w:szCs w:val="28"/>
+          <w:lang w:val="ro-RO"/>
+        </w:rPr>
+        <w:t>IMSI Catcher</w:t>
+      </w:r>
+      <w:r>
+        <w:rPr>
+          <w:rFonts w:ascii="Times New Roman" w:hAnsi="Times New Roman" w:cs="Times New Roman"/>
+          <w:sz w:val="28"/>
+          <w:szCs w:val="28"/>
+          <w:lang w:val="ro-RO"/>
+        </w:rPr>
+        <w:t xml:space="preserve"> deoarece aceste dispozitive nu au o putere de transmisie la fel de mare ca a unei antene ce aparține unui furnizor de servicii de telefonie mobilă. </w:t>
+      </w:r>
+      <w:r>
+        <w:rPr>
+          <w:rFonts w:ascii="Times New Roman" w:hAnsi="Times New Roman" w:cs="Times New Roman"/>
+          <w:sz w:val="28"/>
+          <w:szCs w:val="28"/>
+          <w:lang w:val="ro-RO"/>
+        </w:rPr>
+        <w:t>Cu toate acestea, distanța depinde foarte mult de tipul de dispozitiv folosit de către atacator iar în Statele Unite ale Americii există aparate ce au o rază de acțiune declarată de 30 de kilometri în zonele rurale și 5 kilometri în zonele urbane</w:t>
+      </w:r>
+      <w:sdt>
+        <w:sdtPr>
+          <w:rPr>
+            <w:rFonts w:ascii="Times New Roman" w:hAnsi="Times New Roman" w:cs="Times New Roman"/>
+            <w:sz w:val="28"/>
+            <w:szCs w:val="28"/>
+            <w:lang w:val="ro-RO"/>
+          </w:rPr>
+          <w:id w:val="1010951063"/>
+          <w:citation/>
+        </w:sdtPr>
+        <w:sdtContent>
+          <w:r>
+            <w:rPr>
+              <w:rFonts w:ascii="Times New Roman" w:hAnsi="Times New Roman" w:cs="Times New Roman"/>
+              <w:sz w:val="28"/>
+              <w:szCs w:val="28"/>
+              <w:lang w:val="ro-RO"/>
+            </w:rPr>
+            <w:fldChar w:fldCharType="begin"/>
+          </w:r>
+          <w:r>
+            <w:rPr>
+              <w:rFonts w:ascii="Times New Roman" w:hAnsi="Times New Roman" w:cs="Times New Roman"/>
+              <w:sz w:val="28"/>
+              <w:szCs w:val="28"/>
+              <w:lang w:val="ro-RO"/>
+            </w:rPr>
+            <w:instrText xml:space="preserve"> CITATION Pie16 \l 1048 </w:instrText>
+          </w:r>
+          <w:r>
+            <w:rPr>
+              <w:rFonts w:ascii="Times New Roman" w:hAnsi="Times New Roman" w:cs="Times New Roman"/>
+              <w:sz w:val="28"/>
+              <w:szCs w:val="28"/>
+              <w:lang w:val="ro-RO"/>
+            </w:rPr>
+            <w:fldChar w:fldCharType="separate"/>
+          </w:r>
+          <w:r>
+            <w:rPr>
+              <w:rFonts w:ascii="Times New Roman" w:hAnsi="Times New Roman" w:cs="Times New Roman"/>
+              <w:noProof/>
+              <w:sz w:val="28"/>
+              <w:szCs w:val="28"/>
+              <w:lang w:val="ro-RO"/>
+            </w:rPr>
+            <w:t xml:space="preserve"> </w:t>
+          </w:r>
+          <w:r>
+            <w:rPr>
+              <w:rFonts w:ascii="Times New Roman" w:hAnsi="Times New Roman" w:cs="Times New Roman"/>
+              <w:noProof/>
+              <w:sz w:val="28"/>
+              <w:szCs w:val="28"/>
+              <w:lang w:val="ro-RO"/>
+            </w:rPr>
+            <w:t>(23)</w:t>
+          </w:r>
+          <w:r>
+            <w:rPr>
+              <w:rFonts w:ascii="Times New Roman" w:hAnsi="Times New Roman" w:cs="Times New Roman"/>
+              <w:sz w:val="28"/>
+              <w:szCs w:val="28"/>
+              <w:lang w:val="ro-RO"/>
+            </w:rPr>
+            <w:fldChar w:fldCharType="end"/>
+          </w:r>
+        </w:sdtContent>
+      </w:sdt>
+      <w:r>
+        <w:rPr>
+          <w:rFonts w:ascii="Times New Roman" w:hAnsi="Times New Roman" w:cs="Times New Roman"/>
+          <w:sz w:val="28"/>
+          <w:szCs w:val="28"/>
+          <w:lang w:val="ro-RO"/>
+        </w:rPr>
+        <w:t xml:space="preserve">. </w:t>
+      </w:r>
+    </w:p>
+    <w:p>
+      <w:pPr>
+        <w:spacing w:line="240" w:lineRule="auto"/>
+        <w:jc w:val="both"/>
+        <w:rPr>
+          <w:rFonts w:ascii="Times New Roman" w:hAnsi="Times New Roman" w:cs="Times New Roman"/>
+          <w:sz w:val="28"/>
+          <w:szCs w:val="28"/>
+          <w:lang w:val="ro-RO"/>
+        </w:rPr>
+      </w:pPr>
+    </w:p>
+    <w:p>
+      <w:pPr>
+        <w:spacing w:line="240" w:lineRule="auto"/>
+        <w:jc w:val="both"/>
+        <w:rPr>
+          <w:rFonts w:ascii="Times New Roman" w:hAnsi="Times New Roman" w:cs="Times New Roman"/>
+          <w:sz w:val="28"/>
+          <w:szCs w:val="28"/>
+          <w:lang w:val="ro-RO"/>
+        </w:rPr>
+      </w:pPr>
+    </w:p>
+    <w:p>
+      <w:pPr>
+        <w:spacing w:line="240" w:lineRule="auto"/>
+        <w:jc w:val="both"/>
+        <w:rPr>
+          <w:rFonts w:ascii="Times New Roman" w:hAnsi="Times New Roman" w:cs="Times New Roman"/>
+          <w:sz w:val="28"/>
+          <w:szCs w:val="28"/>
+          <w:lang w:val="ro-RO"/>
+        </w:rPr>
+      </w:pPr>
+    </w:p>
+    <w:p>
+      <w:pPr>
+        <w:spacing w:line="240" w:lineRule="auto"/>
+        <w:jc w:val="center"/>
+        <w:rPr>
+          <w:rFonts w:ascii="Times New Roman" w:hAnsi="Times New Roman" w:cs="Times New Roman"/>
+          <w:sz w:val="28"/>
+          <w:szCs w:val="28"/>
+          <w:lang w:val="ro-RO"/>
+        </w:rPr>
+      </w:pPr>
+      <w:r>
+        <w:rPr>
+          <w:rFonts w:ascii="Times New Roman" w:hAnsi="Times New Roman" w:cs="Times New Roman"/>
+          <w:sz w:val="28"/>
+          <w:szCs w:val="28"/>
+          <w:lang w:val="ro-RO"/>
+        </w:rPr>
+        <w:lastRenderedPageBreak/>
+        <w:pict>
+          <v:shape id="_x0000_i1047" type="#_x0000_t75" style="width:225.2pt;height:450.4pt">
+            <v:imagedata r:id="rId39" o:title="Screenshot_20200514-105509"/>
+          </v:shape>
+        </w:pict>
+      </w:r>
+    </w:p>
+    <w:p>
+      <w:pPr>
+        <w:spacing w:line="240" w:lineRule="auto"/>
+        <w:jc w:val="center"/>
+        <w:rPr>
+          <w:rFonts w:ascii="Times New Roman" w:hAnsi="Times New Roman" w:cs="Times New Roman"/>
+          <w:b/>
+          <w:sz w:val="28"/>
+          <w:szCs w:val="28"/>
+          <w:lang w:val="ro-RO"/>
+        </w:rPr>
+      </w:pPr>
+      <w:r>
+        <w:rPr>
+          <w:rFonts w:ascii="Times New Roman" w:hAnsi="Times New Roman" w:cs="Times New Roman"/>
+          <w:b/>
+          <w:sz w:val="28"/>
+          <w:szCs w:val="28"/>
+          <w:lang w:val="ro-RO"/>
+        </w:rPr>
+        <w:t>Fig. 4.2.d: Celulă detectată posibil malițioasă de aplicație</w:t>
+      </w:r>
+    </w:p>
+    <w:p>
+      <w:pPr>
+        <w:spacing w:line="240" w:lineRule="auto"/>
+        <w:jc w:val="both"/>
+        <w:rPr>
+          <w:rFonts w:ascii="Times New Roman" w:hAnsi="Times New Roman" w:cs="Times New Roman"/>
+          <w:sz w:val="28"/>
+          <w:szCs w:val="28"/>
+          <w:lang w:val="ro-RO"/>
+        </w:rPr>
+      </w:pPr>
+    </w:p>
+    <w:p>
+      <w:pPr>
+        <w:spacing w:line="240" w:lineRule="auto"/>
+        <w:jc w:val="both"/>
+        <w:rPr>
+          <w:rFonts w:ascii="Times New Roman" w:hAnsi="Times New Roman" w:cs="Times New Roman"/>
+          <w:sz w:val="28"/>
+          <w:szCs w:val="28"/>
+          <w:lang w:val="ro-RO"/>
+        </w:rPr>
+      </w:pPr>
+    </w:p>
+    <w:p>
+      <w:pPr>
+        <w:spacing w:line="240" w:lineRule="auto"/>
+        <w:jc w:val="both"/>
+        <w:rPr>
+          <w:rFonts w:ascii="Times New Roman" w:hAnsi="Times New Roman" w:cs="Times New Roman"/>
+          <w:sz w:val="28"/>
+          <w:szCs w:val="28"/>
+          <w:lang w:val="ro-RO"/>
+        </w:rPr>
+      </w:pPr>
+    </w:p>
+    <w:p>
+      <w:pPr>
+        <w:spacing w:line="240" w:lineRule="auto"/>
+        <w:jc w:val="both"/>
+        <w:rPr>
+          <w:rFonts w:ascii="Times New Roman" w:hAnsi="Times New Roman" w:cs="Times New Roman"/>
+          <w:sz w:val="28"/>
+          <w:szCs w:val="28"/>
+          <w:lang w:val="ro-RO"/>
+        </w:rPr>
+      </w:pPr>
+    </w:p>
+    <w:p>
+      <w:pPr>
+        <w:spacing w:line="240" w:lineRule="auto"/>
+        <w:jc w:val="both"/>
+        <w:rPr>
+          <w:rFonts w:ascii="Times New Roman" w:hAnsi="Times New Roman" w:cs="Times New Roman"/>
+          <w:sz w:val="28"/>
+          <w:szCs w:val="28"/>
+          <w:lang w:val="ro-RO"/>
+        </w:rPr>
+      </w:pPr>
+    </w:p>
+    <w:p>
+      <w:pPr>
+        <w:spacing w:line="240" w:lineRule="auto"/>
+        <w:jc w:val="both"/>
+        <w:rPr>
+          <w:rFonts w:ascii="Times New Roman" w:hAnsi="Times New Roman" w:cs="Times New Roman"/>
+          <w:sz w:val="28"/>
+          <w:szCs w:val="28"/>
+          <w:lang w:val="ro-RO"/>
+        </w:rPr>
+      </w:pPr>
+    </w:p>
+    <w:p>
+      <w:pPr>
+        <w:spacing w:line="240" w:lineRule="auto"/>
+        <w:jc w:val="both"/>
+        <w:rPr>
+          <w:rFonts w:ascii="Times New Roman" w:hAnsi="Times New Roman" w:cs="Times New Roman"/>
+          <w:sz w:val="28"/>
+          <w:szCs w:val="28"/>
+          <w:lang w:val="ro-RO"/>
+        </w:rPr>
+      </w:pPr>
+    </w:p>
+    <w:p>
+      <w:pPr>
+        <w:spacing w:line="240" w:lineRule="auto"/>
+        <w:jc w:val="both"/>
+        <w:rPr>
+          <w:rFonts w:ascii="Times New Roman" w:hAnsi="Times New Roman" w:cs="Times New Roman"/>
+          <w:sz w:val="28"/>
+          <w:szCs w:val="28"/>
+          <w:lang w:val="ro-RO"/>
+        </w:rPr>
+      </w:pPr>
+    </w:p>
+    <w:p>
+      <w:pPr>
+        <w:spacing w:line="240" w:lineRule="auto"/>
+        <w:jc w:val="both"/>
+        <w:rPr>
+          <w:rFonts w:ascii="Times New Roman" w:hAnsi="Times New Roman" w:cs="Times New Roman"/>
+          <w:sz w:val="28"/>
+          <w:szCs w:val="28"/>
+          <w:lang w:val="ro-RO"/>
+        </w:rPr>
+      </w:pPr>
     </w:p>
     <w:p>
       <w:pPr>
@@ -22349,6 +23192,48 @@
                   <w:bCs/>
                   <w:noProof/>
                 </w:rPr>
+                <w:t>Umberto Ferraro Petrillo, Giancarlo De Maio,Giuseppe Cattaneo.</w:t>
+              </w:r>
+              <w:r>
+                <w:rPr>
+                  <w:noProof/>
+                </w:rPr>
+                <w:t xml:space="preserve"> Security Issues and Attacks on the GSM Standard: a Review. </w:t>
+              </w:r>
+              <w:r>
+                <w:rPr>
+                  <w:i/>
+                  <w:iCs/>
+                  <w:noProof/>
+                </w:rPr>
+                <w:t xml:space="preserve">JOURNAL OF UNIVERSAL COMPUTER SCIENCE. </w:t>
+              </w:r>
+              <w:r>
+                <w:rPr>
+                  <w:noProof/>
+                </w:rPr>
+                <w:t>16, 2013, Vol. 19.</w:t>
+              </w:r>
+            </w:p>
+            <w:p>
+              <w:pPr>
+                <w:pStyle w:val="Bibliography"/>
+                <w:rPr>
+                  <w:noProof/>
+                </w:rPr>
+              </w:pPr>
+              <w:r>
+                <w:rPr>
+                  <w:noProof/>
+                </w:rPr>
+                <w:t xml:space="preserve">14. </w:t>
+              </w:r>
+              <w:r>
+                <w:rPr>
+                  <w:b/>
+                  <w:bCs/>
+                  <w:noProof/>
+                </w:rPr>
                 <w:t>Lab, Threat.</w:t>
               </w:r>
               <w:r>
@@ -22385,7 +23270,7 @@
                   <w:noProof/>
                   <w:lang w:val="ro-RO"/>
                 </w:rPr>
-                <w:t xml:space="preserve">14. </w:t>
+                <w:t xml:space="preserve">15. </w:t>
               </w:r>
               <w:r>
                 <w:rPr>
@@ -22431,7 +23316,7 @@
                 <w:rPr>
                   <w:noProof/>
                 </w:rPr>
-                <w:t xml:space="preserve">15. </w:t>
+                <w:t xml:space="preserve">16. </w:t>
               </w:r>
               <w:r>
                 <w:rPr>
@@ -22473,7 +23358,7 @@
                 <w:rPr>
                   <w:noProof/>
                 </w:rPr>
-                <w:t xml:space="preserve">16. —. Android Studio. </w:t>
+                <w:t xml:space="preserve">17. —. Android Studio. </w:t>
               </w:r>
               <w:r>
                 <w:rPr>
@@ -22501,7 +23386,7 @@
                 <w:rPr>
                   <w:noProof/>
                 </w:rPr>
-                <w:t xml:space="preserve">17. </w:t>
+                <w:t xml:space="preserve">18. </w:t>
               </w:r>
               <w:r>
                 <w:rPr>
@@ -22543,7 +23428,7 @@
                 <w:rPr>
                   <w:noProof/>
                 </w:rPr>
-                <w:t xml:space="preserve">18. </w:t>
+                <w:t xml:space="preserve">19. </w:t>
               </w:r>
               <w:r>
                 <w:rPr>
@@ -22585,7 +23470,7 @@
                 <w:rPr>
                   <w:noProof/>
                 </w:rPr>
-                <w:t xml:space="preserve">19. </w:t>
+                <w:t xml:space="preserve">20. </w:t>
               </w:r>
               <w:r>
                 <w:rPr>
@@ -22627,7 +23512,7 @@
                 <w:rPr>
                   <w:noProof/>
                 </w:rPr>
-                <w:t xml:space="preserve">20. </w:t>
+                <w:t xml:space="preserve">21. </w:t>
               </w:r>
               <w:r>
                 <w:rPr>
@@ -22663,6 +23548,90 @@
                 <w:pStyle w:val="Bibliography"/>
                 <w:rPr>
                   <w:noProof/>
+                </w:rPr>
+              </w:pPr>
+              <w:r>
+                <w:rPr>
+                  <w:noProof/>
+                </w:rPr>
+                <w:t xml:space="preserve">22. </w:t>
+              </w:r>
+              <w:r>
+                <w:rPr>
+                  <w:b/>
+                  <w:bCs/>
+                  <w:noProof/>
+                </w:rPr>
+                <w:t>Wikipedia.</w:t>
+              </w:r>
+              <w:r>
+                <w:rPr>
+                  <w:noProof/>
+                </w:rPr>
+                <w:t xml:space="preserve"> Cell site. </w:t>
+              </w:r>
+              <w:r>
+                <w:rPr>
+                  <w:i/>
+                  <w:iCs/>
+                  <w:noProof/>
+                </w:rPr>
+                <w:t xml:space="preserve">Wikipedia. </w:t>
+              </w:r>
+              <w:r>
+                <w:rPr>
+                  <w:noProof/>
+                </w:rPr>
+                <w:t>[Online] Wikipedia, 04 29, 2020. [Cited: 05 14, 2020.] https://en.wikipedia.org/wiki/Cell_site#Range.</w:t>
+              </w:r>
+            </w:p>
+            <w:p>
+              <w:pPr>
+                <w:pStyle w:val="Bibliography"/>
+                <w:rPr>
+                  <w:noProof/>
+                </w:rPr>
+              </w:pPr>
+              <w:r>
+                <w:rPr>
+                  <w:noProof/>
+                </w:rPr>
+                <w:t xml:space="preserve">23. </w:t>
+              </w:r>
+              <w:r>
+                <w:rPr>
+                  <w:b/>
+                  <w:bCs/>
+                  <w:noProof/>
+                </w:rPr>
+                <w:t>Paganini, Pierluigi.</w:t>
+              </w:r>
+              <w:r>
+                <w:rPr>
+                  <w:noProof/>
+                </w:rPr>
+                <w:t xml:space="preserve"> Cellphone Surveillance: The Secret Arsenal. </w:t>
+              </w:r>
+              <w:r>
+                <w:rPr>
+                  <w:i/>
+                  <w:iCs/>
+                  <w:noProof/>
+                </w:rPr>
+                <w:t xml:space="preserve">INFOSEC. </w:t>
+              </w:r>
+              <w:r>
+                <w:rPr>
+                  <w:noProof/>
+                </w:rPr>
+                <w:t>[Online] InfoSec Institute, 01 08, 2016. [Cited: 05 14, 2020.] https://resources.infosecinstitute.com/cellphone-surveillance-the-secret-arsenal/#gref.</w:t>
+              </w:r>
+            </w:p>
+            <w:p>
+              <w:pPr>
+                <w:pStyle w:val="Bibliography"/>
+                <w:rPr>
+                  <w:noProof/>
                   <w:lang w:val="ro-RO"/>
                 </w:rPr>
               </w:pPr>
@@ -22671,7 +23640,7 @@
                   <w:noProof/>
                   <w:lang w:val="ro-RO"/>
                 </w:rPr>
-                <w:t xml:space="preserve">21. </w:t>
+                <w:t xml:space="preserve">24. </w:t>
               </w:r>
               <w:r>
                 <w:rPr>
@@ -22741,11 +23710,11 @@
       </w:pPr>
     </w:p>
     <w:sectPr>
-      <w:headerReference w:type="default" r:id="rId36"/>
-      <w:footerReference w:type="default" r:id="rId37"/>
+      <w:headerReference w:type="default" r:id="rId40"/>
+      <w:footerReference w:type="default" r:id="rId41"/>
       <w:pgSz w:w="12240" w:h="15840"/>
       <w:pgMar w:top="1440" w:right="1440" w:bottom="1440" w:left="1440" w:header="720" w:footer="720" w:gutter="0"/>
-      <w:pgNumType w:start="0"/>
+      <w:pgNumType w:start="1"/>
       <w:cols w:space="720"/>
       <w:titlePg/>
       <w:docGrid w:linePitch="360"/>
@@ -22788,7 +23757,7 @@
         <w:sz w:val="24"/>
         <w:szCs w:val="24"/>
       </w:rPr>
-      <w:id w:val="173999830"/>
+      <w:id w:val="1010952264"/>
       <w:docPartObj>
         <w:docPartGallery w:val="Page Numbers (Bottom of Page)"/>
         <w:docPartUnique/>
@@ -22831,7 +23800,7 @@
               <w:sz w:val="24"/>
               <w:szCs w:val="24"/>
             </w:rPr>
-            <w:id w:val="565050477"/>
+            <w:id w:val="1010952265"/>
             <w:docPartObj>
               <w:docPartGallery w:val="Page Numbers (Top of Page)"/>
               <w:docPartUnique/>
@@ -22869,7 +23838,7 @@
                 <w:sz w:val="24"/>
                 <w:szCs w:val="24"/>
               </w:rPr>
-              <w:t>44</w:t>
+              <w:t>4</w:t>
             </w:r>
             <w:r>
               <w:rPr>
@@ -22934,7 +23903,7 @@
                 <w:sz w:val="24"/>
                 <w:szCs w:val="24"/>
               </w:rPr>
-              <w:t>47</w:t>
+              <w:t>50</w:t>
             </w:r>
             <w:r>
               <w:rPr>
@@ -23072,7 +24041,7 @@
             <w:rFonts w:ascii="Times New Roman" w:hAnsi="Times New Roman" w:cs="Times New Roman"/>
             <w:lang w:val="ro-RO"/>
           </w:rPr>
-          <w:id w:val="413745101"/>
+          <w:id w:val="1010952261"/>
           <w:citation/>
         </w:sdtPr>
         <w:sdtContent>
@@ -23289,7 +24258,7 @@
           <w:rPr>
             <w:lang w:val="ro-RO"/>
           </w:rPr>
-          <w:id w:val="413745118"/>
+          <w:id w:val="1010952262"/>
           <w:citation/>
         </w:sdtPr>
         <w:sdtContent>
@@ -23316,7 +24285,7 @@
               <w:noProof/>
               <w:lang w:val="ro-RO"/>
             </w:rPr>
-            <w:t xml:space="preserve"> (13)</w:t>
+            <w:t xml:space="preserve"> (14)</w:t>
           </w:r>
           <w:r>
             <w:rPr>
@@ -23434,7 +24403,7 @@
           <w:rPr>
             <w:lang w:val="ro-RO"/>
           </w:rPr>
-          <w:id w:val="413745123"/>
+          <w:id w:val="1010952263"/>
           <w:citation/>
         </w:sdtPr>
         <w:sdtContent>
@@ -23462,7 +24431,7 @@
               <w:noProof/>
               <w:lang w:val="ro-RO"/>
             </w:rPr>
-            <w:t xml:space="preserve"> (21)</w:t>
+            <w:t xml:space="preserve"> (24)</w:t>
           </w:r>
           <w:r>
             <w:rPr>
@@ -28375,7 +29344,7 @@
     <b:Title>GottaCatch’EmAll:UnderstandingHowIMSI-CatchersExploitCellNetworks(Probably</b:Title>
     <b:Year>2019</b:Year>
     <b:Publisher>Electronic Frontier Foundation</b:Publisher>
-    <b:RefOrder>13</b:RefOrder>
+    <b:RefOrder>14</b:RefOrder>
   </b:Source>
   <b:Source>
     <b:Tag>Shi19</b:Tag>
@@ -28397,7 +29366,7 @@
     <b:Year>2019</b:Year>
     <b:Publisher>RIGHTSLINK</b:Publisher>
     <b:City>London</b:City>
-    <b:RefOrder>14</b:RefOrder>
+    <b:RefOrder>15</b:RefOrder>
   </b:Source>
   <b:Source>
     <b:Tag>GSM17</b:Tag>
@@ -28419,7 +29388,7 @@
     <b:ProductionCompany>GSMK</b:ProductionCompany>
     <b:YearAccessed>2020</b:YearAccessed>
     <b:URL>https://www.gsmk.de/products/network-security/#overwatch</b:URL>
-    <b:RefOrder>21</b:RefOrder>
+    <b:RefOrder>24</b:RefOrder>
   </b:Source>
   <b:Source>
     <b:Tag>Wik201</b:Tag>
@@ -28445,7 +29414,7 @@
     <b:MonthAccessed>05</b:MonthAccessed>
     <b:DayAccessed>04</b:DayAccessed>
     <b:URL>https://en.wikipedia.org/wiki/OpenCellID</b:URL>
-    <b:RefOrder>15</b:RefOrder>
+    <b:RefOrder>16</b:RefOrder>
   </b:Source>
   <b:Source>
     <b:Tag>Wik202</b:Tag>
@@ -28471,7 +29440,7 @@
     <b:MonthAccessed>05</b:MonthAccessed>
     <b:DayAccessed>04</b:DayAccessed>
     <b:URL>https://en.wikipedia.org/wiki/Android_Studio</b:URL>
-    <b:RefOrder>16</b:RefOrder>
+    <b:RefOrder>17</b:RefOrder>
   </b:Source>
   <b:Source>
     <b:Tag>App18</b:Tag>
@@ -28497,7 +29466,7 @@
     <b:MonthAccessed>05</b:MonthAccessed>
     <b:DayAccessed>05</b:DayAccessed>
     <b:URL>https://developer.apple.com/library/archive/documentation/General/Conceptual/DevPedia-CocoaCore/MVC.html</b:URL>
-    <b:RefOrder>17</b:RefOrder>
+    <b:RefOrder>18</b:RefOrder>
   </b:Source>
   <b:Source>
     <b:Tag>Wik18</b:Tag>
@@ -28523,7 +29492,7 @@
     <b:MonthAccessed>05</b:MonthAccessed>
     <b:DayAccessed>05</b:DayAccessed>
     <b:URL>https://ro.wikipedia.org/wiki/Model-view-controller</b:URL>
-    <b:RefOrder>18</b:RefOrder>
+    <b:RefOrder>19</b:RefOrder>
   </b:Source>
   <b:Source>
     <b:Tag>SQL</b:Tag>
@@ -28543,7 +29512,7 @@
     <b:InternetSiteTitle>SQLite</b:InternetSiteTitle>
     <b:ProductionCompany>SQLite</b:ProductionCompany>
     <b:URL>https://www.sqlite.org/about.html</b:URL>
-    <b:RefOrder>19</b:RefOrder>
+    <b:RefOrder>20</b:RefOrder>
   </b:Source>
   <b:Source>
     <b:Tag>Mih20</b:Tag>
@@ -28564,13 +29533,90 @@
     <b:MonthAccessed>05</b:MonthAccessed>
     <b:DayAccessed>07</b:DayAccessed>
     <b:URL>https://wiki.fsisc.ro/dokuwiki/_media/ioc/curs/11_representations_and_information_visualization.pdf</b:URL>
-    <b:RefOrder>20</b:RefOrder>
+    <b:RefOrder>21</b:RefOrder>
+  </b:Source>
+  <b:Source>
+    <b:Tag>Umb13</b:Tag>
+    <b:SourceType>ArticleInAPeriodical</b:SourceType>
+    <b:Guid>{3D2C413C-4964-4FFB-932A-3061B0E48F0C}</b:Guid>
+    <b:LCID>0</b:LCID>
+    <b:Author>
+      <b:Author>
+        <b:NameList>
+          <b:Person>
+            <b:Last>Umberto Ferraro Petrillo</b:Last>
+            <b:First>Giancarlo</b:First>
+            <b:Middle>De Maio,Giuseppe Cattaneo</b:Middle>
+          </b:Person>
+        </b:NameList>
+      </b:Author>
+    </b:Author>
+    <b:Title>Security Issues and Attacks on the GSM Standard: a Review</b:Title>
+    <b:InternetSiteTitle>ResearchGate</b:InternetSiteTitle>
+    <b:Year>2013</b:Year>
+    <b:PeriodicalTitle>JOURNAL OF UNIVERSAL COMPUTER SCIENCE</b:PeriodicalTitle>
+    <b:Edition>16</b:Edition>
+    <b:Volume>19</b:Volume>
+    <b:RefOrder>13</b:RefOrder>
+  </b:Source>
+  <b:Source>
+    <b:Tag>Wik203</b:Tag>
+    <b:SourceType>InternetSite</b:SourceType>
+    <b:Guid>{9F208B20-9B2A-4CC5-A2BC-DDB1991DB252}</b:Guid>
+    <b:LCID>0</b:LCID>
+    <b:Author>
+      <b:Author>
+        <b:NameList>
+          <b:Person>
+            <b:Last>Wikipedia</b:Last>
+          </b:Person>
+        </b:NameList>
+      </b:Author>
+    </b:Author>
+    <b:Title>Cell site</b:Title>
+    <b:Year>2020</b:Year>
+    <b:InternetSiteTitle>Wikipedia</b:InternetSiteTitle>
+    <b:ProductionCompany>Wikipedia</b:ProductionCompany>
+    <b:Month>04</b:Month>
+    <b:Day>29</b:Day>
+    <b:YearAccessed>2020</b:YearAccessed>
+    <b:MonthAccessed>05</b:MonthAccessed>
+    <b:DayAccessed>14</b:DayAccessed>
+    <b:URL>https://en.wikipedia.org/wiki/Cell_site#Range</b:URL>
+    <b:RefOrder>22</b:RefOrder>
+  </b:Source>
+  <b:Source>
+    <b:Tag>Pie16</b:Tag>
+    <b:SourceType>InternetSite</b:SourceType>
+    <b:Guid>{6BA5B451-4A6A-4445-A9B0-6D0296CC8A8A}</b:Guid>
+    <b:LCID>0</b:LCID>
+    <b:Author>
+      <b:Author>
+        <b:NameList>
+          <b:Person>
+            <b:Last>Paganini</b:Last>
+            <b:First>Pierluigi</b:First>
+          </b:Person>
+        </b:NameList>
+      </b:Author>
+    </b:Author>
+    <b:Title>Cellphone Surveillance: The Secret Arsenal</b:Title>
+    <b:InternetSiteTitle>INFOSEC</b:InternetSiteTitle>
+    <b:ProductionCompany>InfoSec Institute</b:ProductionCompany>
+    <b:Year>2016</b:Year>
+    <b:Month>01</b:Month>
+    <b:Day>08</b:Day>
+    <b:YearAccessed>2020</b:YearAccessed>
+    <b:MonthAccessed>05</b:MonthAccessed>
+    <b:DayAccessed>14</b:DayAccessed>
+    <b:URL>https://resources.infosecinstitute.com/cellphone-surveillance-the-secret-arsenal/#gref</b:URL>
+    <b:RefOrder>23</b:RefOrder>
   </b:Source>
 </b:Sources>
 </file>
 
 <file path=customXml/itemProps1.xml><?xml version="1.0" encoding="utf-8"?>
-<ds:datastoreItem xmlns:ds="http://schemas.openxmlformats.org/officeDocument/2006/customXml" ds:itemID="{60B1AC4A-FAA9-4557-84C4-9AC8E9089998}">
+<ds:datastoreItem xmlns:ds="http://schemas.openxmlformats.org/officeDocument/2006/customXml" ds:itemID="{A313B358-8F28-4444-AFCD-F4A0425F845E}">
   <ds:schemaRefs>
     <ds:schemaRef ds:uri="http://schemas.openxmlformats.org/officeDocument/2006/bibliography"/>
   </ds:schemaRefs>

--- a/Licenta/Documentatie Licenta Olteanu Stefan.docx
+++ b/Licenta/Documentatie Licenta Olteanu Stefan.docx
@@ -218,7 +218,7 @@
             <v:path o:extrusionok="f" gradientshapeok="t" o:connecttype="rect"/>
             <o:lock v:ext="edit" aspectratio="t"/>
           </v:shapetype>
-          <v:shape id="_x0000_i1025" type="#_x0000_t75" style="width:154.05pt;height:189.2pt;mso-position-horizontal-relative:text;mso-position-vertical-relative:text;mso-width-relative:page;mso-height-relative:page">
+          <v:shape id="_x0000_i1025" type="#_x0000_t75" style="width:154.5pt;height:189pt;mso-position-horizontal-relative:text;mso-position-vertical-relative:text;mso-width-relative:page;mso-height-relative:page">
             <v:imagedata r:id="rId8" o:title="stema"/>
           </v:shape>
         </w:pict>
@@ -4253,7 +4253,7 @@
           <w:r>
             <w:fldChar w:fldCharType="separate"/>
           </w:r>
-          <w:hyperlink w:anchor="_Toc39760178" w:history="1">
+          <w:hyperlink w:anchor="_Toc40364425" w:history="1">
             <w:r>
               <w:rPr>
                 <w:rStyle w:val="Hyperlink"/>
@@ -4297,7 +4297,7 @@
                 <w:noProof/>
                 <w:webHidden/>
               </w:rPr>
-              <w:instrText xml:space="preserve"> PAGEREF _Toc39760178 \h </w:instrText>
+              <w:instrText xml:space="preserve"> PAGEREF _Toc40364425 \h </w:instrText>
             </w:r>
             <w:r>
               <w:rPr>
@@ -4339,7 +4339,7 @@
               <w:noProof/>
             </w:rPr>
           </w:pPr>
-          <w:hyperlink w:anchor="_Toc39760179" w:history="1">
+          <w:hyperlink w:anchor="_Toc40364426" w:history="1">
             <w:r>
               <w:rPr>
                 <w:rStyle w:val="Hyperlink"/>
@@ -4383,7 +4383,7 @@
                 <w:noProof/>
                 <w:webHidden/>
               </w:rPr>
-              <w:instrText xml:space="preserve"> PAGEREF _Toc39760179 \h </w:instrText>
+              <w:instrText xml:space="preserve"> PAGEREF _Toc40364426 \h </w:instrText>
             </w:r>
             <w:r>
               <w:rPr>
@@ -4425,7 +4425,7 @@
               <w:noProof/>
             </w:rPr>
           </w:pPr>
-          <w:hyperlink w:anchor="_Toc39760180" w:history="1">
+          <w:hyperlink w:anchor="_Toc40364427" w:history="1">
             <w:r>
               <w:rPr>
                 <w:rStyle w:val="Hyperlink"/>
@@ -4469,7 +4469,7 @@
                 <w:noProof/>
                 <w:webHidden/>
               </w:rPr>
-              <w:instrText xml:space="preserve"> PAGEREF _Toc39760180 \h </w:instrText>
+              <w:instrText xml:space="preserve"> PAGEREF _Toc40364427 \h </w:instrText>
             </w:r>
             <w:r>
               <w:rPr>
@@ -4511,7 +4511,7 @@
               <w:noProof/>
             </w:rPr>
           </w:pPr>
-          <w:hyperlink w:anchor="_Toc39760181" w:history="1">
+          <w:hyperlink w:anchor="_Toc40364428" w:history="1">
             <w:r>
               <w:rPr>
                 <w:rStyle w:val="Hyperlink"/>
@@ -4555,7 +4555,7 @@
                 <w:noProof/>
                 <w:webHidden/>
               </w:rPr>
-              <w:instrText xml:space="preserve"> PAGEREF _Toc39760181 \h </w:instrText>
+              <w:instrText xml:space="preserve"> PAGEREF _Toc40364428 \h </w:instrText>
             </w:r>
             <w:r>
               <w:rPr>
@@ -4597,7 +4597,7 @@
               <w:noProof/>
             </w:rPr>
           </w:pPr>
-          <w:hyperlink w:anchor="_Toc39760182" w:history="1">
+          <w:hyperlink w:anchor="_Toc40364429" w:history="1">
             <w:r>
               <w:rPr>
                 <w:rStyle w:val="Hyperlink"/>
@@ -4641,7 +4641,7 @@
                 <w:noProof/>
                 <w:webHidden/>
               </w:rPr>
-              <w:instrText xml:space="preserve"> PAGEREF _Toc39760182 \h </w:instrText>
+              <w:instrText xml:space="preserve"> PAGEREF _Toc40364429 \h </w:instrText>
             </w:r>
             <w:r>
               <w:rPr>
@@ -4679,7 +4679,7 @@
               <w:noProof/>
             </w:rPr>
           </w:pPr>
-          <w:hyperlink w:anchor="_Toc39760183" w:history="1">
+          <w:hyperlink w:anchor="_Toc40364430" w:history="1">
             <w:r>
               <w:rPr>
                 <w:rStyle w:val="Hyperlink"/>
@@ -4723,7 +4723,7 @@
                 <w:noProof/>
                 <w:webHidden/>
               </w:rPr>
-              <w:instrText xml:space="preserve"> PAGEREF _Toc39760183 \h </w:instrText>
+              <w:instrText xml:space="preserve"> PAGEREF _Toc40364430 \h </w:instrText>
             </w:r>
             <w:r>
               <w:rPr>
@@ -4765,7 +4765,7 @@
               <w:noProof/>
             </w:rPr>
           </w:pPr>
-          <w:hyperlink w:anchor="_Toc39760184" w:history="1">
+          <w:hyperlink w:anchor="_Toc40364431" w:history="1">
             <w:r>
               <w:rPr>
                 <w:rStyle w:val="Hyperlink"/>
@@ -4819,7 +4819,7 @@
                 <w:noProof/>
                 <w:webHidden/>
               </w:rPr>
-              <w:instrText xml:space="preserve"> PAGEREF _Toc39760184 \h </w:instrText>
+              <w:instrText xml:space="preserve"> PAGEREF _Toc40364431 \h </w:instrText>
             </w:r>
             <w:r>
               <w:rPr>
@@ -4861,7 +4861,7 @@
               <w:noProof/>
             </w:rPr>
           </w:pPr>
-          <w:hyperlink w:anchor="_Toc39760187" w:history="1">
+          <w:hyperlink w:anchor="_Toc40364434" w:history="1">
             <w:r>
               <w:rPr>
                 <w:rStyle w:val="Hyperlink"/>
@@ -4905,7 +4905,7 @@
                 <w:noProof/>
                 <w:webHidden/>
               </w:rPr>
-              <w:instrText xml:space="preserve"> PAGEREF _Toc39760187 \h </w:instrText>
+              <w:instrText xml:space="preserve"> PAGEREF _Toc40364434 \h </w:instrText>
             </w:r>
             <w:r>
               <w:rPr>
@@ -4947,7 +4947,7 @@
               <w:noProof/>
             </w:rPr>
           </w:pPr>
-          <w:hyperlink w:anchor="_Toc39760188" w:history="1">
+          <w:hyperlink w:anchor="_Toc40364435" w:history="1">
             <w:r>
               <w:rPr>
                 <w:rStyle w:val="Hyperlink"/>
@@ -4991,7 +4991,7 @@
                 <w:noProof/>
                 <w:webHidden/>
               </w:rPr>
-              <w:instrText xml:space="preserve"> PAGEREF _Toc39760188 \h </w:instrText>
+              <w:instrText xml:space="preserve"> PAGEREF _Toc40364435 \h </w:instrText>
             </w:r>
             <w:r>
               <w:rPr>
@@ -5033,7 +5033,7 @@
               <w:noProof/>
             </w:rPr>
           </w:pPr>
-          <w:hyperlink w:anchor="_Toc39760189" w:history="1">
+          <w:hyperlink w:anchor="_Toc40364436" w:history="1">
             <w:r>
               <w:rPr>
                 <w:rStyle w:val="Hyperlink"/>
@@ -5077,7 +5077,7 @@
                 <w:noProof/>
                 <w:webHidden/>
               </w:rPr>
-              <w:instrText xml:space="preserve"> PAGEREF _Toc39760189 \h </w:instrText>
+              <w:instrText xml:space="preserve"> PAGEREF _Toc40364436 \h </w:instrText>
             </w:r>
             <w:r>
               <w:rPr>
@@ -5119,7 +5119,7 @@
               <w:noProof/>
             </w:rPr>
           </w:pPr>
-          <w:hyperlink w:anchor="_Toc39760190" w:history="1">
+          <w:hyperlink w:anchor="_Toc40364437" w:history="1">
             <w:r>
               <w:rPr>
                 <w:rStyle w:val="Hyperlink"/>
@@ -5171,7 +5171,7 @@
                 <w:noProof/>
                 <w:webHidden/>
               </w:rPr>
-              <w:instrText xml:space="preserve"> PAGEREF _Toc39760190 \h </w:instrText>
+              <w:instrText xml:space="preserve"> PAGEREF _Toc40364437 \h </w:instrText>
             </w:r>
             <w:r>
               <w:rPr>
@@ -5213,7 +5213,7 @@
               <w:noProof/>
             </w:rPr>
           </w:pPr>
-          <w:hyperlink w:anchor="_Toc39760197" w:history="1">
+          <w:hyperlink w:anchor="_Toc40364444" w:history="1">
             <w:r>
               <w:rPr>
                 <w:rStyle w:val="Hyperlink"/>
@@ -5255,7 +5255,7 @@
                 <w:noProof/>
                 <w:webHidden/>
               </w:rPr>
-              <w:instrText xml:space="preserve"> PAGEREF _Toc39760197 \h </w:instrText>
+              <w:instrText xml:space="preserve"> PAGEREF _Toc40364444 \h </w:instrText>
             </w:r>
             <w:r>
               <w:rPr>
@@ -5297,7 +5297,7 @@
               <w:noProof/>
             </w:rPr>
           </w:pPr>
-          <w:hyperlink w:anchor="_Toc39760198" w:history="1">
+          <w:hyperlink w:anchor="_Toc40364445" w:history="1">
             <w:r>
               <w:rPr>
                 <w:rStyle w:val="Hyperlink"/>
@@ -5341,7 +5341,7 @@
                 <w:noProof/>
                 <w:webHidden/>
               </w:rPr>
-              <w:instrText xml:space="preserve"> PAGEREF _Toc39760198 \h </w:instrText>
+              <w:instrText xml:space="preserve"> PAGEREF _Toc40364445 \h </w:instrText>
             </w:r>
             <w:r>
               <w:rPr>
@@ -5379,7 +5379,7 @@
               <w:noProof/>
             </w:rPr>
           </w:pPr>
-          <w:hyperlink w:anchor="_Toc39760199" w:history="1">
+          <w:hyperlink w:anchor="_Toc40364446" w:history="1">
             <w:r>
               <w:rPr>
                 <w:rStyle w:val="Hyperlink"/>
@@ -5423,7 +5423,7 @@
                 <w:noProof/>
                 <w:webHidden/>
               </w:rPr>
-              <w:instrText xml:space="preserve"> PAGEREF _Toc39760199 \h </w:instrText>
+              <w:instrText xml:space="preserve"> PAGEREF _Toc40364446 \h </w:instrText>
             </w:r>
             <w:r>
               <w:rPr>
@@ -5465,7 +5465,7 @@
               <w:noProof/>
             </w:rPr>
           </w:pPr>
-          <w:hyperlink w:anchor="_Toc39760200" w:history="1">
+          <w:hyperlink w:anchor="_Toc40364447" w:history="1">
             <w:r>
               <w:rPr>
                 <w:rStyle w:val="Hyperlink"/>
@@ -5509,7 +5509,7 @@
                 <w:noProof/>
                 <w:webHidden/>
               </w:rPr>
-              <w:instrText xml:space="preserve"> PAGEREF _Toc39760200 \h </w:instrText>
+              <w:instrText xml:space="preserve"> PAGEREF _Toc40364447 \h </w:instrText>
             </w:r>
             <w:r>
               <w:rPr>
@@ -5551,7 +5551,7 @@
               <w:noProof/>
             </w:rPr>
           </w:pPr>
-          <w:hyperlink w:anchor="_Toc39760201" w:history="1">
+          <w:hyperlink w:anchor="_Toc40364448" w:history="1">
             <w:r>
               <w:rPr>
                 <w:rStyle w:val="Hyperlink"/>
@@ -5595,7 +5595,7 @@
                 <w:noProof/>
                 <w:webHidden/>
               </w:rPr>
-              <w:instrText xml:space="preserve"> PAGEREF _Toc39760201 \h </w:instrText>
+              <w:instrText xml:space="preserve"> PAGEREF _Toc40364448 \h </w:instrText>
             </w:r>
             <w:r>
               <w:rPr>
@@ -5633,7 +5633,7 @@
               <w:noProof/>
             </w:rPr>
           </w:pPr>
-          <w:hyperlink w:anchor="_Toc39760202" w:history="1">
+          <w:hyperlink w:anchor="_Toc40364449" w:history="1">
             <w:r>
               <w:rPr>
                 <w:rStyle w:val="Hyperlink"/>
@@ -5677,7 +5677,7 @@
                 <w:noProof/>
                 <w:webHidden/>
               </w:rPr>
-              <w:instrText xml:space="preserve"> PAGEREF _Toc39760202 \h </w:instrText>
+              <w:instrText xml:space="preserve"> PAGEREF _Toc40364449 \h </w:instrText>
             </w:r>
             <w:r>
               <w:rPr>
@@ -5719,7 +5719,7 @@
               <w:noProof/>
             </w:rPr>
           </w:pPr>
-          <w:hyperlink w:anchor="_Toc39760203" w:history="1">
+          <w:hyperlink w:anchor="_Toc40364450" w:history="1">
             <w:r>
               <w:rPr>
                 <w:rStyle w:val="Hyperlink"/>
@@ -5763,7 +5763,7 @@
                 <w:noProof/>
                 <w:webHidden/>
               </w:rPr>
-              <w:instrText xml:space="preserve"> PAGEREF _Toc39760203 \h </w:instrText>
+              <w:instrText xml:space="preserve"> PAGEREF _Toc40364450 \h </w:instrText>
             </w:r>
             <w:r>
               <w:rPr>
@@ -5805,7 +5805,7 @@
               <w:noProof/>
             </w:rPr>
           </w:pPr>
-          <w:hyperlink w:anchor="_Toc39760204" w:history="1">
+          <w:hyperlink w:anchor="_Toc40364451" w:history="1">
             <w:r>
               <w:rPr>
                 <w:rStyle w:val="Hyperlink"/>
@@ -5849,7 +5849,7 @@
                 <w:noProof/>
                 <w:webHidden/>
               </w:rPr>
-              <w:instrText xml:space="preserve"> PAGEREF _Toc39760204 \h </w:instrText>
+              <w:instrText xml:space="preserve"> PAGEREF _Toc40364451 \h </w:instrText>
             </w:r>
             <w:r>
               <w:rPr>
@@ -5891,7 +5891,7 @@
               <w:noProof/>
             </w:rPr>
           </w:pPr>
-          <w:hyperlink w:anchor="_Toc39760211" w:history="1">
+          <w:hyperlink w:anchor="_Toc40364458" w:history="1">
             <w:r>
               <w:rPr>
                 <w:rStyle w:val="Hyperlink"/>
@@ -5935,7 +5935,7 @@
                 <w:noProof/>
                 <w:webHidden/>
               </w:rPr>
-              <w:instrText xml:space="preserve"> PAGEREF _Toc39760211 \h </w:instrText>
+              <w:instrText xml:space="preserve"> PAGEREF _Toc40364458 \h </w:instrText>
             </w:r>
             <w:r>
               <w:rPr>
@@ -5977,7 +5977,7 @@
               <w:noProof/>
             </w:rPr>
           </w:pPr>
-          <w:hyperlink w:anchor="_Toc39760212" w:history="1">
+          <w:hyperlink w:anchor="_Toc40364459" w:history="1">
             <w:r>
               <w:rPr>
                 <w:rStyle w:val="Hyperlink"/>
@@ -6021,7 +6021,7 @@
                 <w:noProof/>
                 <w:webHidden/>
               </w:rPr>
-              <w:instrText xml:space="preserve"> PAGEREF _Toc39760212 \h </w:instrText>
+              <w:instrText xml:space="preserve"> PAGEREF _Toc40364459 \h </w:instrText>
             </w:r>
             <w:r>
               <w:rPr>
@@ -6054,12 +6054,349 @@
         </w:p>
         <w:p>
           <w:pPr>
+            <w:pStyle w:val="TOC2"/>
+            <w:tabs>
+              <w:tab w:val="left" w:pos="880"/>
+              <w:tab w:val="right" w:leader="dot" w:pos="9350"/>
+            </w:tabs>
+            <w:rPr>
+              <w:noProof/>
+            </w:rPr>
+          </w:pPr>
+          <w:hyperlink w:anchor="_Toc40364460" w:history="1">
+            <w:r>
+              <w:rPr>
+                <w:rStyle w:val="Hyperlink"/>
+                <w:noProof/>
+                <w:lang w:val="ro-RO"/>
+              </w:rPr>
+              <w:t>4.2.</w:t>
+            </w:r>
+            <w:r>
+              <w:rPr>
+                <w:noProof/>
+              </w:rPr>
+              <w:tab/>
+            </w:r>
+            <w:r>
+              <w:rPr>
+                <w:rStyle w:val="Hyperlink"/>
+                <w:rFonts w:ascii="Times New Roman" w:hAnsi="Times New Roman" w:cs="Times New Roman"/>
+                <w:noProof/>
+                <w:lang w:val="ro-RO"/>
+              </w:rPr>
+              <w:t>Simularea detectării unei stații de bază false</w:t>
+            </w:r>
+            <w:r>
+              <w:rPr>
+                <w:noProof/>
+                <w:webHidden/>
+              </w:rPr>
+              <w:tab/>
+            </w:r>
+            <w:r>
+              <w:rPr>
+                <w:noProof/>
+                <w:webHidden/>
+              </w:rPr>
+              <w:fldChar w:fldCharType="begin"/>
+            </w:r>
+            <w:r>
+              <w:rPr>
+                <w:noProof/>
+                <w:webHidden/>
+              </w:rPr>
+              <w:instrText xml:space="preserve"> PAGEREF _Toc40364460 \h </w:instrText>
+            </w:r>
+            <w:r>
+              <w:rPr>
+                <w:noProof/>
+                <w:webHidden/>
+              </w:rPr>
+            </w:r>
+            <w:r>
+              <w:rPr>
+                <w:noProof/>
+                <w:webHidden/>
+              </w:rPr>
+              <w:fldChar w:fldCharType="separate"/>
+            </w:r>
+            <w:r>
+              <w:rPr>
+                <w:noProof/>
+                <w:webHidden/>
+              </w:rPr>
+              <w:t>44</w:t>
+            </w:r>
+            <w:r>
+              <w:rPr>
+                <w:noProof/>
+                <w:webHidden/>
+              </w:rPr>
+              <w:fldChar w:fldCharType="end"/>
+            </w:r>
+          </w:hyperlink>
+        </w:p>
+        <w:p>
+          <w:pPr>
             <w:pStyle w:val="TOC1"/>
             <w:rPr>
               <w:noProof/>
             </w:rPr>
           </w:pPr>
-          <w:hyperlink w:anchor="_Toc39760213" w:history="1">
+          <w:hyperlink w:anchor="_Toc40364461" w:history="1">
+            <w:r>
+              <w:rPr>
+                <w:rStyle w:val="Hyperlink"/>
+                <w:rFonts w:ascii="Times New Roman" w:hAnsi="Times New Roman" w:cs="Times New Roman"/>
+                <w:noProof/>
+                <w:lang w:val="ro-RO"/>
+              </w:rPr>
+              <w:t>5</w:t>
+            </w:r>
+            <w:r>
+              <w:rPr>
+                <w:noProof/>
+              </w:rPr>
+              <w:tab/>
+            </w:r>
+            <w:r>
+              <w:rPr>
+                <w:rStyle w:val="Hyperlink"/>
+                <w:rFonts w:ascii="Times New Roman" w:hAnsi="Times New Roman" w:cs="Times New Roman"/>
+                <w:noProof/>
+                <w:lang w:val="ro-RO"/>
+              </w:rPr>
+              <w:t>CONCLUZII</w:t>
+            </w:r>
+            <w:r>
+              <w:rPr>
+                <w:noProof/>
+                <w:webHidden/>
+              </w:rPr>
+              <w:tab/>
+            </w:r>
+            <w:r>
+              <w:rPr>
+                <w:noProof/>
+                <w:webHidden/>
+              </w:rPr>
+              <w:fldChar w:fldCharType="begin"/>
+            </w:r>
+            <w:r>
+              <w:rPr>
+                <w:noProof/>
+                <w:webHidden/>
+              </w:rPr>
+              <w:instrText xml:space="preserve"> PAGEREF _Toc40364461 \h </w:instrText>
+            </w:r>
+            <w:r>
+              <w:rPr>
+                <w:noProof/>
+                <w:webHidden/>
+              </w:rPr>
+            </w:r>
+            <w:r>
+              <w:rPr>
+                <w:noProof/>
+                <w:webHidden/>
+              </w:rPr>
+              <w:fldChar w:fldCharType="separate"/>
+            </w:r>
+            <w:r>
+              <w:rPr>
+                <w:noProof/>
+                <w:webHidden/>
+              </w:rPr>
+              <w:t>48</w:t>
+            </w:r>
+            <w:r>
+              <w:rPr>
+                <w:noProof/>
+                <w:webHidden/>
+              </w:rPr>
+              <w:fldChar w:fldCharType="end"/>
+            </w:r>
+          </w:hyperlink>
+        </w:p>
+        <w:p>
+          <w:pPr>
+            <w:pStyle w:val="TOC2"/>
+            <w:tabs>
+              <w:tab w:val="left" w:pos="880"/>
+              <w:tab w:val="right" w:leader="dot" w:pos="9350"/>
+            </w:tabs>
+            <w:rPr>
+              <w:noProof/>
+            </w:rPr>
+          </w:pPr>
+          <w:hyperlink w:anchor="_Toc40364462" w:history="1">
+            <w:r>
+              <w:rPr>
+                <w:rStyle w:val="Hyperlink"/>
+                <w:rFonts w:ascii="Times New Roman" w:hAnsi="Times New Roman" w:cs="Times New Roman"/>
+                <w:noProof/>
+                <w:lang w:val="ro-RO"/>
+              </w:rPr>
+              <w:t>5.1.</w:t>
+            </w:r>
+            <w:r>
+              <w:rPr>
+                <w:noProof/>
+              </w:rPr>
+              <w:tab/>
+            </w:r>
+            <w:r>
+              <w:rPr>
+                <w:rStyle w:val="Hyperlink"/>
+                <w:rFonts w:ascii="Times New Roman" w:hAnsi="Times New Roman" w:cs="Times New Roman"/>
+                <w:noProof/>
+                <w:lang w:val="ro-RO"/>
+              </w:rPr>
+              <w:t>Sinteza principalelor idei din lucrare</w:t>
+            </w:r>
+            <w:r>
+              <w:rPr>
+                <w:noProof/>
+                <w:webHidden/>
+              </w:rPr>
+              <w:tab/>
+            </w:r>
+            <w:r>
+              <w:rPr>
+                <w:noProof/>
+                <w:webHidden/>
+              </w:rPr>
+              <w:fldChar w:fldCharType="begin"/>
+            </w:r>
+            <w:r>
+              <w:rPr>
+                <w:noProof/>
+                <w:webHidden/>
+              </w:rPr>
+              <w:instrText xml:space="preserve"> PAGEREF _Toc40364462 \h </w:instrText>
+            </w:r>
+            <w:r>
+              <w:rPr>
+                <w:noProof/>
+                <w:webHidden/>
+              </w:rPr>
+            </w:r>
+            <w:r>
+              <w:rPr>
+                <w:noProof/>
+                <w:webHidden/>
+              </w:rPr>
+              <w:fldChar w:fldCharType="separate"/>
+            </w:r>
+            <w:r>
+              <w:rPr>
+                <w:noProof/>
+                <w:webHidden/>
+              </w:rPr>
+              <w:t>48</w:t>
+            </w:r>
+            <w:r>
+              <w:rPr>
+                <w:noProof/>
+                <w:webHidden/>
+              </w:rPr>
+              <w:fldChar w:fldCharType="end"/>
+            </w:r>
+          </w:hyperlink>
+        </w:p>
+        <w:p>
+          <w:pPr>
+            <w:pStyle w:val="TOC2"/>
+            <w:tabs>
+              <w:tab w:val="left" w:pos="880"/>
+              <w:tab w:val="right" w:leader="dot" w:pos="9350"/>
+            </w:tabs>
+            <w:rPr>
+              <w:noProof/>
+            </w:rPr>
+          </w:pPr>
+          <w:hyperlink w:anchor="_Toc40364469" w:history="1">
+            <w:r>
+              <w:rPr>
+                <w:rStyle w:val="Hyperlink"/>
+                <w:rFonts w:ascii="Times New Roman" w:hAnsi="Times New Roman" w:cs="Times New Roman"/>
+                <w:noProof/>
+              </w:rPr>
+              <w:t>5.2.</w:t>
+            </w:r>
+            <w:r>
+              <w:rPr>
+                <w:noProof/>
+              </w:rPr>
+              <w:tab/>
+            </w:r>
+            <w:r>
+              <w:rPr>
+                <w:rStyle w:val="Hyperlink"/>
+                <w:rFonts w:ascii="Times New Roman" w:hAnsi="Times New Roman" w:cs="Times New Roman"/>
+                <w:noProof/>
+              </w:rPr>
+              <w:t>Direcții pentru continuarea cercetării</w:t>
+            </w:r>
+            <w:r>
+              <w:rPr>
+                <w:noProof/>
+                <w:webHidden/>
+              </w:rPr>
+              <w:tab/>
+            </w:r>
+            <w:r>
+              <w:rPr>
+                <w:noProof/>
+                <w:webHidden/>
+              </w:rPr>
+              <w:fldChar w:fldCharType="begin"/>
+            </w:r>
+            <w:r>
+              <w:rPr>
+                <w:noProof/>
+                <w:webHidden/>
+              </w:rPr>
+              <w:instrText xml:space="preserve"> PAGEREF _Toc40364469 \h </w:instrText>
+            </w:r>
+            <w:r>
+              <w:rPr>
+                <w:noProof/>
+                <w:webHidden/>
+              </w:rPr>
+            </w:r>
+            <w:r>
+              <w:rPr>
+                <w:noProof/>
+                <w:webHidden/>
+              </w:rPr>
+              <w:fldChar w:fldCharType="separate"/>
+            </w:r>
+            <w:r>
+              <w:rPr>
+                <w:noProof/>
+                <w:webHidden/>
+              </w:rPr>
+              <w:t>49</w:t>
+            </w:r>
+            <w:r>
+              <w:rPr>
+                <w:noProof/>
+                <w:webHidden/>
+              </w:rPr>
+              <w:fldChar w:fldCharType="end"/>
+            </w:r>
+          </w:hyperlink>
+        </w:p>
+        <w:p>
+          <w:pPr>
+            <w:pStyle w:val="TOC1"/>
+            <w:rPr>
+              <w:noProof/>
+            </w:rPr>
+          </w:pPr>
+          <w:hyperlink w:anchor="_Toc40364470" w:history="1">
             <w:r>
               <w:rPr>
                 <w:rStyle w:val="Hyperlink"/>
@@ -6101,7 +6438,7 @@
                 <w:noProof/>
                 <w:webHidden/>
               </w:rPr>
-              <w:instrText xml:space="preserve"> PAGEREF _Toc39760213 \h </w:instrText>
+              <w:instrText xml:space="preserve"> PAGEREF _Toc40364470 \h </w:instrText>
             </w:r>
             <w:r>
               <w:rPr>
@@ -6121,7 +6458,7 @@
                 <w:noProof/>
                 <w:webHidden/>
               </w:rPr>
-              <w:t>48</w:t>
+              <w:t>50</w:t>
             </w:r>
             <w:r>
               <w:rPr>
@@ -6146,71 +6483,6 @@
         <w:rPr>
           <w:rFonts w:ascii="Times New Roman" w:hAnsi="Times New Roman" w:cs="Times New Roman"/>
           <w:b/>
-          <w:sz w:val="32"/>
-          <w:szCs w:val="32"/>
-          <w:lang w:val="ro-RO"/>
-        </w:rPr>
-      </w:pPr>
-    </w:p>
-    <w:p>
-      <w:pPr>
-        <w:spacing w:after="0" w:line="240" w:lineRule="auto"/>
-        <w:jc w:val="center"/>
-        <w:rPr>
-          <w:rFonts w:ascii="Times New Roman" w:hAnsi="Times New Roman" w:cs="Times New Roman"/>
-          <w:b/>
-          <w:sz w:val="32"/>
-          <w:szCs w:val="32"/>
-          <w:lang w:val="ro-RO"/>
-        </w:rPr>
-      </w:pPr>
-    </w:p>
-    <w:p>
-      <w:pPr>
-        <w:spacing w:after="0" w:line="240" w:lineRule="auto"/>
-        <w:jc w:val="center"/>
-        <w:rPr>
-          <w:rFonts w:ascii="Times New Roman" w:hAnsi="Times New Roman" w:cs="Times New Roman"/>
-          <w:b/>
-          <w:sz w:val="28"/>
-          <w:szCs w:val="28"/>
-          <w:lang w:val="ro-RO"/>
-        </w:rPr>
-      </w:pPr>
-    </w:p>
-    <w:p>
-      <w:pPr>
-        <w:spacing w:after="0" w:line="240" w:lineRule="auto"/>
-        <w:jc w:val="center"/>
-        <w:rPr>
-          <w:rFonts w:ascii="Times New Roman" w:hAnsi="Times New Roman" w:cs="Times New Roman"/>
-          <w:b/>
-          <w:sz w:val="28"/>
-          <w:szCs w:val="28"/>
-          <w:lang w:val="ro-RO"/>
-        </w:rPr>
-      </w:pPr>
-    </w:p>
-    <w:p>
-      <w:pPr>
-        <w:spacing w:after="0" w:line="240" w:lineRule="auto"/>
-        <w:jc w:val="center"/>
-        <w:rPr>
-          <w:rFonts w:ascii="Times New Roman" w:hAnsi="Times New Roman" w:cs="Times New Roman"/>
-          <w:b/>
-          <w:sz w:val="28"/>
-          <w:szCs w:val="28"/>
-          <w:lang w:val="ro-RO"/>
-        </w:rPr>
-      </w:pPr>
-    </w:p>
-    <w:p>
-      <w:pPr>
-        <w:spacing w:after="0" w:line="240" w:lineRule="auto"/>
-        <w:jc w:val="center"/>
-        <w:rPr>
-          <w:rFonts w:ascii="Times New Roman" w:hAnsi="Times New Roman" w:cs="Times New Roman"/>
-          <w:b/>
           <w:sz w:val="28"/>
           <w:szCs w:val="28"/>
           <w:lang w:val="ro-RO"/>
@@ -6702,7 +6974,7 @@
           <w:ilvl w:val="0"/>
           <w:numId w:val="1"/>
         </w:numPr>
-        <w:jc w:val="center"/>
+        <w:jc w:val="both"/>
         <w:rPr>
           <w:rFonts w:ascii="Times New Roman" w:hAnsi="Times New Roman" w:cs="Times New Roman"/>
           <w:b w:val="0"/>
@@ -6712,7 +6984,7 @@
           <w:lang w:val="ro-RO"/>
         </w:rPr>
       </w:pPr>
-      <w:bookmarkStart w:id="0" w:name="_Toc39760178"/>
+      <w:bookmarkStart w:id="0" w:name="_Toc40364425"/>
       <w:r>
         <w:rPr>
           <w:rFonts w:ascii="Times New Roman" w:hAnsi="Times New Roman" w:cs="Times New Roman"/>
@@ -6752,7 +7024,7 @@
           <w:lang w:val="ro-RO"/>
         </w:rPr>
       </w:pPr>
-      <w:bookmarkStart w:id="1" w:name="_Toc39760179"/>
+      <w:bookmarkStart w:id="1" w:name="_Toc40364426"/>
       <w:r>
         <w:rPr>
           <w:rFonts w:ascii="Times New Roman" w:hAnsi="Times New Roman" w:cs="Times New Roman"/>
@@ -7216,7 +7488,7 @@
           <w:lang w:val="ro-RO"/>
         </w:rPr>
       </w:pPr>
-      <w:bookmarkStart w:id="2" w:name="_Toc39760180"/>
+      <w:bookmarkStart w:id="2" w:name="_Toc40364427"/>
       <w:r>
         <w:rPr>
           <w:rFonts w:ascii="Times New Roman" w:hAnsi="Times New Roman" w:cs="Times New Roman"/>
@@ -7566,7 +7838,7 @@
           <w:lang w:val="ro-RO"/>
         </w:rPr>
       </w:pPr>
-      <w:bookmarkStart w:id="3" w:name="_Toc39760181"/>
+      <w:bookmarkStart w:id="3" w:name="_Toc40364428"/>
       <w:r>
         <w:rPr>
           <w:rFonts w:ascii="Times New Roman" w:hAnsi="Times New Roman" w:cs="Times New Roman"/>
@@ -7703,7 +7975,7 @@
           <w:lang w:val="ro-RO"/>
         </w:rPr>
       </w:pPr>
-      <w:bookmarkStart w:id="4" w:name="_Toc39760182"/>
+      <w:bookmarkStart w:id="4" w:name="_Toc40364429"/>
       <w:r>
         <w:rPr>
           <w:rFonts w:ascii="Times New Roman" w:hAnsi="Times New Roman" w:cs="Times New Roman"/>
@@ -8226,7 +8498,7 @@
           <w:ilvl w:val="0"/>
           <w:numId w:val="1"/>
         </w:numPr>
-        <w:jc w:val="center"/>
+        <w:jc w:val="both"/>
         <w:rPr>
           <w:rFonts w:ascii="Times New Roman" w:hAnsi="Times New Roman" w:cs="Times New Roman"/>
           <w:b w:val="0"/>
@@ -8236,7 +8508,7 @@
           <w:lang w:val="ro-RO"/>
         </w:rPr>
       </w:pPr>
-      <w:bookmarkStart w:id="5" w:name="_Toc39760183"/>
+      <w:bookmarkStart w:id="5" w:name="_Toc40364430"/>
       <w:r>
         <w:rPr>
           <w:rFonts w:ascii="Times New Roman" w:hAnsi="Times New Roman" w:cs="Times New Roman"/>
@@ -8298,7 +8570,7 @@
           <w:lang w:val="ro-RO"/>
         </w:rPr>
       </w:pPr>
-      <w:bookmarkStart w:id="6" w:name="_Toc39760184"/>
+      <w:bookmarkStart w:id="6" w:name="_Toc40364431"/>
       <w:r>
         <w:rPr>
           <w:rFonts w:ascii="Times New Roman" w:hAnsi="Times New Roman" w:cs="Times New Roman"/>
@@ -9396,6 +9668,10 @@
       <w:bookmarkStart w:id="29" w:name="_Toc39760109"/>
       <w:bookmarkStart w:id="30" w:name="_Toc39760144"/>
       <w:bookmarkStart w:id="31" w:name="_Toc39760185"/>
+      <w:bookmarkStart w:id="32" w:name="_Toc40352759"/>
+      <w:bookmarkStart w:id="33" w:name="_Toc40356260"/>
+      <w:bookmarkStart w:id="34" w:name="_Toc40356298"/>
+      <w:bookmarkStart w:id="35" w:name="_Toc40364432"/>
       <w:bookmarkEnd w:id="7"/>
       <w:bookmarkEnd w:id="8"/>
       <w:bookmarkEnd w:id="9"/>
@@ -9421,6 +9697,10 @@
       <w:bookmarkEnd w:id="29"/>
       <w:bookmarkEnd w:id="30"/>
       <w:bookmarkEnd w:id="31"/>
+      <w:bookmarkEnd w:id="32"/>
+      <w:bookmarkEnd w:id="33"/>
+      <w:bookmarkEnd w:id="34"/>
+      <w:bookmarkEnd w:id="35"/>
     </w:p>
     <w:p>
       <w:pPr>
@@ -9445,35 +9725,35 @@
           <w:lang w:val="ro-RO"/>
         </w:rPr>
       </w:pPr>
-      <w:bookmarkStart w:id="32" w:name="_Toc38388330"/>
-      <w:bookmarkStart w:id="33" w:name="_Toc38388405"/>
-      <w:bookmarkStart w:id="34" w:name="_Toc38388458"/>
-      <w:bookmarkStart w:id="35" w:name="_Toc38389888"/>
-      <w:bookmarkStart w:id="36" w:name="_Toc38389901"/>
-      <w:bookmarkStart w:id="37" w:name="_Toc38389927"/>
-      <w:bookmarkStart w:id="38" w:name="_Toc38389945"/>
-      <w:bookmarkStart w:id="39" w:name="_Toc38390018"/>
-      <w:bookmarkStart w:id="40" w:name="_Toc38390031"/>
-      <w:bookmarkStart w:id="41" w:name="_Toc38390049"/>
-      <w:bookmarkStart w:id="42" w:name="_Toc38390071"/>
-      <w:bookmarkStart w:id="43" w:name="_Toc38449211"/>
-      <w:bookmarkStart w:id="44" w:name="_Toc38449799"/>
-      <w:bookmarkStart w:id="45" w:name="_Toc38452890"/>
-      <w:bookmarkStart w:id="46" w:name="_Toc38727633"/>
-      <w:bookmarkStart w:id="47" w:name="_Toc38727655"/>
-      <w:bookmarkStart w:id="48" w:name="_Toc38727728"/>
-      <w:bookmarkStart w:id="49" w:name="_Toc39253676"/>
-      <w:bookmarkStart w:id="50" w:name="_Toc39490821"/>
-      <w:bookmarkStart w:id="51" w:name="_Toc39498581"/>
-      <w:bookmarkStart w:id="52" w:name="_Toc39594642"/>
-      <w:bookmarkStart w:id="53" w:name="_Toc39759830"/>
-      <w:bookmarkStart w:id="54" w:name="_Toc39760110"/>
-      <w:bookmarkStart w:id="55" w:name="_Toc39760145"/>
-      <w:bookmarkStart w:id="56" w:name="_Toc39760186"/>
-      <w:bookmarkEnd w:id="32"/>
-      <w:bookmarkEnd w:id="33"/>
-      <w:bookmarkEnd w:id="34"/>
-      <w:bookmarkEnd w:id="35"/>
+      <w:bookmarkStart w:id="36" w:name="_Toc38388330"/>
+      <w:bookmarkStart w:id="37" w:name="_Toc38388405"/>
+      <w:bookmarkStart w:id="38" w:name="_Toc38388458"/>
+      <w:bookmarkStart w:id="39" w:name="_Toc38389888"/>
+      <w:bookmarkStart w:id="40" w:name="_Toc38389901"/>
+      <w:bookmarkStart w:id="41" w:name="_Toc38389927"/>
+      <w:bookmarkStart w:id="42" w:name="_Toc38389945"/>
+      <w:bookmarkStart w:id="43" w:name="_Toc38390018"/>
+      <w:bookmarkStart w:id="44" w:name="_Toc38390031"/>
+      <w:bookmarkStart w:id="45" w:name="_Toc38390049"/>
+      <w:bookmarkStart w:id="46" w:name="_Toc38390071"/>
+      <w:bookmarkStart w:id="47" w:name="_Toc38449211"/>
+      <w:bookmarkStart w:id="48" w:name="_Toc38449799"/>
+      <w:bookmarkStart w:id="49" w:name="_Toc38452890"/>
+      <w:bookmarkStart w:id="50" w:name="_Toc38727633"/>
+      <w:bookmarkStart w:id="51" w:name="_Toc38727655"/>
+      <w:bookmarkStart w:id="52" w:name="_Toc38727728"/>
+      <w:bookmarkStart w:id="53" w:name="_Toc39253676"/>
+      <w:bookmarkStart w:id="54" w:name="_Toc39490821"/>
+      <w:bookmarkStart w:id="55" w:name="_Toc39498581"/>
+      <w:bookmarkStart w:id="56" w:name="_Toc39594642"/>
+      <w:bookmarkStart w:id="57" w:name="_Toc39759830"/>
+      <w:bookmarkStart w:id="58" w:name="_Toc39760110"/>
+      <w:bookmarkStart w:id="59" w:name="_Toc39760145"/>
+      <w:bookmarkStart w:id="60" w:name="_Toc39760186"/>
+      <w:bookmarkStart w:id="61" w:name="_Toc40352760"/>
+      <w:bookmarkStart w:id="62" w:name="_Toc40356261"/>
+      <w:bookmarkStart w:id="63" w:name="_Toc40356299"/>
+      <w:bookmarkStart w:id="64" w:name="_Toc40364433"/>
       <w:bookmarkEnd w:id="36"/>
       <w:bookmarkEnd w:id="37"/>
       <w:bookmarkEnd w:id="38"/>
@@ -9495,6 +9775,14 @@
       <w:bookmarkEnd w:id="54"/>
       <w:bookmarkEnd w:id="55"/>
       <w:bookmarkEnd w:id="56"/>
+      <w:bookmarkEnd w:id="57"/>
+      <w:bookmarkEnd w:id="58"/>
+      <w:bookmarkEnd w:id="59"/>
+      <w:bookmarkEnd w:id="60"/>
+      <w:bookmarkEnd w:id="61"/>
+      <w:bookmarkEnd w:id="62"/>
+      <w:bookmarkEnd w:id="63"/>
+      <w:bookmarkEnd w:id="64"/>
     </w:p>
     <w:p>
       <w:pPr>
@@ -9511,7 +9799,7 @@
           <w:lang w:val="ro-RO"/>
         </w:rPr>
       </w:pPr>
-      <w:bookmarkStart w:id="57" w:name="_Toc39760187"/>
+      <w:bookmarkStart w:id="65" w:name="_Toc40364434"/>
       <w:r>
         <w:rPr>
           <w:rFonts w:ascii="Times New Roman" w:hAnsi="Times New Roman" w:cs="Times New Roman"/>
@@ -9522,7 +9810,7 @@
         </w:rPr>
         <w:t>Utilizarea IMSI Catcher în afara legii</w:t>
       </w:r>
-      <w:bookmarkEnd w:id="57"/>
+      <w:bookmarkEnd w:id="65"/>
     </w:p>
     <w:p>
       <w:pPr>
@@ -10009,7 +10297,7 @@
           <w:lang w:val="ro-RO"/>
         </w:rPr>
       </w:pPr>
-      <w:bookmarkStart w:id="58" w:name="_Toc39760188"/>
+      <w:bookmarkStart w:id="66" w:name="_Toc40364435"/>
       <w:r>
         <w:rPr>
           <w:rFonts w:ascii="Times New Roman" w:hAnsi="Times New Roman" w:cs="Times New Roman"/>
@@ -10021,7 +10309,7 @@
         <w:lastRenderedPageBreak/>
         <w:t>Modalități prin care IMSI Catcher exploatează rețeaua</w:t>
       </w:r>
-      <w:bookmarkEnd w:id="58"/>
+      <w:bookmarkEnd w:id="66"/>
     </w:p>
     <w:p>
       <w:pPr>
@@ -10225,7 +10513,7 @@
           <w:lang w:val="ro-RO"/>
         </w:rPr>
       </w:pPr>
-      <w:bookmarkStart w:id="59" w:name="_Toc39760189"/>
+      <w:bookmarkStart w:id="67" w:name="_Toc40364436"/>
       <w:r>
         <w:rPr>
           <w:rFonts w:ascii="Times New Roman" w:hAnsi="Times New Roman" w:cs="Times New Roman"/>
@@ -10236,7 +10524,7 @@
         </w:rPr>
         <w:t>Rețele de comunicații GSM</w:t>
       </w:r>
-      <w:bookmarkEnd w:id="59"/>
+      <w:bookmarkEnd w:id="67"/>
     </w:p>
     <w:p>
       <w:pPr>
@@ -10586,7 +10874,7 @@
           <w:lang w:val="ro-RO"/>
         </w:rPr>
       </w:pPr>
-      <w:bookmarkStart w:id="60" w:name="_Toc39760190"/>
+      <w:bookmarkStart w:id="68" w:name="_Toc40364437"/>
       <w:r>
         <w:rPr>
           <w:rFonts w:ascii="Times New Roman" w:hAnsi="Times New Roman" w:cs="Times New Roman"/>
@@ -10606,7 +10894,7 @@
         </w:rPr>
         <w:t xml:space="preserve"> în GSM</w:t>
       </w:r>
-      <w:bookmarkEnd w:id="60"/>
+      <w:bookmarkEnd w:id="68"/>
     </w:p>
     <w:p>
       <w:pPr>
@@ -11164,69 +11452,30 @@
           <w:color w:val="4F81BD" w:themeColor="accent1"/>
         </w:rPr>
       </w:pPr>
-      <w:bookmarkStart w:id="61" w:name="_Toc38449216"/>
-      <w:bookmarkStart w:id="62" w:name="_Toc38449804"/>
-      <w:bookmarkStart w:id="63" w:name="_Toc38452895"/>
-      <w:bookmarkStart w:id="64" w:name="_Toc38727638"/>
-      <w:bookmarkStart w:id="65" w:name="_Toc38727660"/>
-      <w:bookmarkStart w:id="66" w:name="_Toc38727733"/>
-      <w:bookmarkStart w:id="67" w:name="_Toc39253681"/>
-      <w:bookmarkStart w:id="68" w:name="_Toc39490826"/>
-      <w:bookmarkStart w:id="69" w:name="_Toc39498586"/>
-      <w:bookmarkStart w:id="70" w:name="_Toc39594647"/>
-      <w:bookmarkStart w:id="71" w:name="_Toc39759835"/>
-      <w:bookmarkStart w:id="72" w:name="_Toc39760115"/>
-      <w:bookmarkStart w:id="73" w:name="_Toc39760150"/>
-      <w:bookmarkStart w:id="74" w:name="_Toc39760191"/>
-      <w:bookmarkEnd w:id="61"/>
-      <w:bookmarkEnd w:id="62"/>
-      <w:bookmarkEnd w:id="63"/>
-      <w:bookmarkEnd w:id="64"/>
-      <w:bookmarkEnd w:id="65"/>
-      <w:bookmarkEnd w:id="66"/>
-      <w:bookmarkEnd w:id="67"/>
-      <w:bookmarkEnd w:id="68"/>
+      <w:bookmarkStart w:id="69" w:name="_Toc38449216"/>
+      <w:bookmarkStart w:id="70" w:name="_Toc38449804"/>
+      <w:bookmarkStart w:id="71" w:name="_Toc38452895"/>
+      <w:bookmarkStart w:id="72" w:name="_Toc38727638"/>
+      <w:bookmarkStart w:id="73" w:name="_Toc38727660"/>
+      <w:bookmarkStart w:id="74" w:name="_Toc38727733"/>
+      <w:bookmarkStart w:id="75" w:name="_Toc39253681"/>
+      <w:bookmarkStart w:id="76" w:name="_Toc39490826"/>
+      <w:bookmarkStart w:id="77" w:name="_Toc39498586"/>
+      <w:bookmarkStart w:id="78" w:name="_Toc39594647"/>
+      <w:bookmarkStart w:id="79" w:name="_Toc39759835"/>
+      <w:bookmarkStart w:id="80" w:name="_Toc39760115"/>
+      <w:bookmarkStart w:id="81" w:name="_Toc39760150"/>
+      <w:bookmarkStart w:id="82" w:name="_Toc39760191"/>
+      <w:bookmarkStart w:id="83" w:name="_Toc40352765"/>
+      <w:bookmarkStart w:id="84" w:name="_Toc40356266"/>
+      <w:bookmarkStart w:id="85" w:name="_Toc40356304"/>
+      <w:bookmarkStart w:id="86" w:name="_Toc40364438"/>
       <w:bookmarkEnd w:id="69"/>
       <w:bookmarkEnd w:id="70"/>
       <w:bookmarkEnd w:id="71"/>
       <w:bookmarkEnd w:id="72"/>
       <w:bookmarkEnd w:id="73"/>
       <w:bookmarkEnd w:id="74"/>
-    </w:p>
-    <w:p>
-      <w:pPr>
-        <w:pStyle w:val="ListParagraph"/>
-        <w:keepNext/>
-        <w:keepLines/>
-        <w:numPr>
-          <w:ilvl w:val="0"/>
-          <w:numId w:val="22"/>
-        </w:numPr>
-        <w:spacing w:before="200" w:after="0"/>
-        <w:contextualSpacing w:val="0"/>
-        <w:outlineLvl w:val="2"/>
-        <w:rPr>
-          <w:rFonts w:asciiTheme="majorHAnsi" w:eastAsiaTheme="majorEastAsia" w:hAnsiTheme="majorHAnsi" w:cstheme="majorBidi"/>
-          <w:b/>
-          <w:bCs/>
-          <w:vanish/>
-          <w:color w:val="4F81BD" w:themeColor="accent1"/>
-        </w:rPr>
-      </w:pPr>
-      <w:bookmarkStart w:id="75" w:name="_Toc38449217"/>
-      <w:bookmarkStart w:id="76" w:name="_Toc38449805"/>
-      <w:bookmarkStart w:id="77" w:name="_Toc38452896"/>
-      <w:bookmarkStart w:id="78" w:name="_Toc38727639"/>
-      <w:bookmarkStart w:id="79" w:name="_Toc38727661"/>
-      <w:bookmarkStart w:id="80" w:name="_Toc38727734"/>
-      <w:bookmarkStart w:id="81" w:name="_Toc39253682"/>
-      <w:bookmarkStart w:id="82" w:name="_Toc39490827"/>
-      <w:bookmarkStart w:id="83" w:name="_Toc39498587"/>
-      <w:bookmarkStart w:id="84" w:name="_Toc39594648"/>
-      <w:bookmarkStart w:id="85" w:name="_Toc39759836"/>
-      <w:bookmarkStart w:id="86" w:name="_Toc39760116"/>
-      <w:bookmarkStart w:id="87" w:name="_Toc39760151"/>
-      <w:bookmarkStart w:id="88" w:name="_Toc39760192"/>
       <w:bookmarkEnd w:id="75"/>
       <w:bookmarkEnd w:id="76"/>
       <w:bookmarkEnd w:id="77"/>
@@ -11239,8 +11488,6 @@
       <w:bookmarkEnd w:id="84"/>
       <w:bookmarkEnd w:id="85"/>
       <w:bookmarkEnd w:id="86"/>
-      <w:bookmarkEnd w:id="87"/>
-      <w:bookmarkEnd w:id="88"/>
     </w:p>
     <w:p>
       <w:pPr>
@@ -11248,7 +11495,7 @@
         <w:keepNext/>
         <w:keepLines/>
         <w:numPr>
-          <w:ilvl w:val="1"/>
+          <w:ilvl w:val="0"/>
           <w:numId w:val="22"/>
         </w:numPr>
         <w:spacing w:before="200" w:after="0"/>
@@ -11262,20 +11509,26 @@
           <w:color w:val="4F81BD" w:themeColor="accent1"/>
         </w:rPr>
       </w:pPr>
-      <w:bookmarkStart w:id="89" w:name="_Toc38449218"/>
-      <w:bookmarkStart w:id="90" w:name="_Toc38449806"/>
-      <w:bookmarkStart w:id="91" w:name="_Toc38452897"/>
-      <w:bookmarkStart w:id="92" w:name="_Toc38727640"/>
-      <w:bookmarkStart w:id="93" w:name="_Toc38727662"/>
-      <w:bookmarkStart w:id="94" w:name="_Toc38727735"/>
-      <w:bookmarkStart w:id="95" w:name="_Toc39253683"/>
-      <w:bookmarkStart w:id="96" w:name="_Toc39490828"/>
-      <w:bookmarkStart w:id="97" w:name="_Toc39498588"/>
-      <w:bookmarkStart w:id="98" w:name="_Toc39594649"/>
-      <w:bookmarkStart w:id="99" w:name="_Toc39759837"/>
-      <w:bookmarkStart w:id="100" w:name="_Toc39760117"/>
-      <w:bookmarkStart w:id="101" w:name="_Toc39760152"/>
-      <w:bookmarkStart w:id="102" w:name="_Toc39760193"/>
+      <w:bookmarkStart w:id="87" w:name="_Toc38449217"/>
+      <w:bookmarkStart w:id="88" w:name="_Toc38449805"/>
+      <w:bookmarkStart w:id="89" w:name="_Toc38452896"/>
+      <w:bookmarkStart w:id="90" w:name="_Toc38727639"/>
+      <w:bookmarkStart w:id="91" w:name="_Toc38727661"/>
+      <w:bookmarkStart w:id="92" w:name="_Toc38727734"/>
+      <w:bookmarkStart w:id="93" w:name="_Toc39253682"/>
+      <w:bookmarkStart w:id="94" w:name="_Toc39490827"/>
+      <w:bookmarkStart w:id="95" w:name="_Toc39498587"/>
+      <w:bookmarkStart w:id="96" w:name="_Toc39594648"/>
+      <w:bookmarkStart w:id="97" w:name="_Toc39759836"/>
+      <w:bookmarkStart w:id="98" w:name="_Toc39760116"/>
+      <w:bookmarkStart w:id="99" w:name="_Toc39760151"/>
+      <w:bookmarkStart w:id="100" w:name="_Toc39760192"/>
+      <w:bookmarkStart w:id="101" w:name="_Toc40352766"/>
+      <w:bookmarkStart w:id="102" w:name="_Toc40356267"/>
+      <w:bookmarkStart w:id="103" w:name="_Toc40356305"/>
+      <w:bookmarkStart w:id="104" w:name="_Toc40364439"/>
+      <w:bookmarkEnd w:id="87"/>
+      <w:bookmarkEnd w:id="88"/>
       <w:bookmarkEnd w:id="89"/>
       <w:bookmarkEnd w:id="90"/>
       <w:bookmarkEnd w:id="91"/>
@@ -11290,6 +11543,8 @@
       <w:bookmarkEnd w:id="100"/>
       <w:bookmarkEnd w:id="101"/>
       <w:bookmarkEnd w:id="102"/>
+      <w:bookmarkEnd w:id="103"/>
+      <w:bookmarkEnd w:id="104"/>
     </w:p>
     <w:p>
       <w:pPr>
@@ -11311,22 +11566,24 @@
           <w:color w:val="4F81BD" w:themeColor="accent1"/>
         </w:rPr>
       </w:pPr>
-      <w:bookmarkStart w:id="103" w:name="_Toc38449219"/>
-      <w:bookmarkStart w:id="104" w:name="_Toc38449807"/>
-      <w:bookmarkStart w:id="105" w:name="_Toc38452898"/>
-      <w:bookmarkStart w:id="106" w:name="_Toc38727641"/>
-      <w:bookmarkStart w:id="107" w:name="_Toc38727663"/>
-      <w:bookmarkStart w:id="108" w:name="_Toc38727736"/>
-      <w:bookmarkStart w:id="109" w:name="_Toc39253684"/>
-      <w:bookmarkStart w:id="110" w:name="_Toc39490829"/>
-      <w:bookmarkStart w:id="111" w:name="_Toc39498589"/>
-      <w:bookmarkStart w:id="112" w:name="_Toc39594650"/>
-      <w:bookmarkStart w:id="113" w:name="_Toc39759838"/>
-      <w:bookmarkStart w:id="114" w:name="_Toc39760118"/>
-      <w:bookmarkStart w:id="115" w:name="_Toc39760153"/>
-      <w:bookmarkStart w:id="116" w:name="_Toc39760194"/>
-      <w:bookmarkEnd w:id="103"/>
-      <w:bookmarkEnd w:id="104"/>
+      <w:bookmarkStart w:id="105" w:name="_Toc38449218"/>
+      <w:bookmarkStart w:id="106" w:name="_Toc38449806"/>
+      <w:bookmarkStart w:id="107" w:name="_Toc38452897"/>
+      <w:bookmarkStart w:id="108" w:name="_Toc38727640"/>
+      <w:bookmarkStart w:id="109" w:name="_Toc38727662"/>
+      <w:bookmarkStart w:id="110" w:name="_Toc38727735"/>
+      <w:bookmarkStart w:id="111" w:name="_Toc39253683"/>
+      <w:bookmarkStart w:id="112" w:name="_Toc39490828"/>
+      <w:bookmarkStart w:id="113" w:name="_Toc39498588"/>
+      <w:bookmarkStart w:id="114" w:name="_Toc39594649"/>
+      <w:bookmarkStart w:id="115" w:name="_Toc39759837"/>
+      <w:bookmarkStart w:id="116" w:name="_Toc39760117"/>
+      <w:bookmarkStart w:id="117" w:name="_Toc39760152"/>
+      <w:bookmarkStart w:id="118" w:name="_Toc39760193"/>
+      <w:bookmarkStart w:id="119" w:name="_Toc40352767"/>
+      <w:bookmarkStart w:id="120" w:name="_Toc40356268"/>
+      <w:bookmarkStart w:id="121" w:name="_Toc40356306"/>
+      <w:bookmarkStart w:id="122" w:name="_Toc40364440"/>
       <w:bookmarkEnd w:id="105"/>
       <w:bookmarkEnd w:id="106"/>
       <w:bookmarkEnd w:id="107"/>
@@ -11339,6 +11596,69 @@
       <w:bookmarkEnd w:id="114"/>
       <w:bookmarkEnd w:id="115"/>
       <w:bookmarkEnd w:id="116"/>
+      <w:bookmarkEnd w:id="117"/>
+      <w:bookmarkEnd w:id="118"/>
+      <w:bookmarkEnd w:id="119"/>
+      <w:bookmarkEnd w:id="120"/>
+      <w:bookmarkEnd w:id="121"/>
+      <w:bookmarkEnd w:id="122"/>
+    </w:p>
+    <w:p>
+      <w:pPr>
+        <w:pStyle w:val="ListParagraph"/>
+        <w:keepNext/>
+        <w:keepLines/>
+        <w:numPr>
+          <w:ilvl w:val="1"/>
+          <w:numId w:val="22"/>
+        </w:numPr>
+        <w:spacing w:before="200" w:after="0"/>
+        <w:contextualSpacing w:val="0"/>
+        <w:outlineLvl w:val="2"/>
+        <w:rPr>
+          <w:rFonts w:asciiTheme="majorHAnsi" w:eastAsiaTheme="majorEastAsia" w:hAnsiTheme="majorHAnsi" w:cstheme="majorBidi"/>
+          <w:b/>
+          <w:bCs/>
+          <w:vanish/>
+          <w:color w:val="4F81BD" w:themeColor="accent1"/>
+        </w:rPr>
+      </w:pPr>
+      <w:bookmarkStart w:id="123" w:name="_Toc38449219"/>
+      <w:bookmarkStart w:id="124" w:name="_Toc38449807"/>
+      <w:bookmarkStart w:id="125" w:name="_Toc38452898"/>
+      <w:bookmarkStart w:id="126" w:name="_Toc38727641"/>
+      <w:bookmarkStart w:id="127" w:name="_Toc38727663"/>
+      <w:bookmarkStart w:id="128" w:name="_Toc38727736"/>
+      <w:bookmarkStart w:id="129" w:name="_Toc39253684"/>
+      <w:bookmarkStart w:id="130" w:name="_Toc39490829"/>
+      <w:bookmarkStart w:id="131" w:name="_Toc39498589"/>
+      <w:bookmarkStart w:id="132" w:name="_Toc39594650"/>
+      <w:bookmarkStart w:id="133" w:name="_Toc39759838"/>
+      <w:bookmarkStart w:id="134" w:name="_Toc39760118"/>
+      <w:bookmarkStart w:id="135" w:name="_Toc39760153"/>
+      <w:bookmarkStart w:id="136" w:name="_Toc39760194"/>
+      <w:bookmarkStart w:id="137" w:name="_Toc40352768"/>
+      <w:bookmarkStart w:id="138" w:name="_Toc40356269"/>
+      <w:bookmarkStart w:id="139" w:name="_Toc40356307"/>
+      <w:bookmarkStart w:id="140" w:name="_Toc40364441"/>
+      <w:bookmarkEnd w:id="123"/>
+      <w:bookmarkEnd w:id="124"/>
+      <w:bookmarkEnd w:id="125"/>
+      <w:bookmarkEnd w:id="126"/>
+      <w:bookmarkEnd w:id="127"/>
+      <w:bookmarkEnd w:id="128"/>
+      <w:bookmarkEnd w:id="129"/>
+      <w:bookmarkEnd w:id="130"/>
+      <w:bookmarkEnd w:id="131"/>
+      <w:bookmarkEnd w:id="132"/>
+      <w:bookmarkEnd w:id="133"/>
+      <w:bookmarkEnd w:id="134"/>
+      <w:bookmarkEnd w:id="135"/>
+      <w:bookmarkEnd w:id="136"/>
+      <w:bookmarkEnd w:id="137"/>
+      <w:bookmarkEnd w:id="138"/>
+      <w:bookmarkEnd w:id="139"/>
+      <w:bookmarkEnd w:id="140"/>
     </w:p>
     <w:p>
       <w:pPr>
@@ -11360,34 +11680,42 @@
           <w:color w:val="4F81BD" w:themeColor="accent1"/>
         </w:rPr>
       </w:pPr>
-      <w:bookmarkStart w:id="117" w:name="_Toc38449220"/>
-      <w:bookmarkStart w:id="118" w:name="_Toc38449808"/>
-      <w:bookmarkStart w:id="119" w:name="_Toc38452899"/>
-      <w:bookmarkStart w:id="120" w:name="_Toc38727642"/>
-      <w:bookmarkStart w:id="121" w:name="_Toc38727664"/>
-      <w:bookmarkStart w:id="122" w:name="_Toc38727737"/>
-      <w:bookmarkStart w:id="123" w:name="_Toc39253685"/>
-      <w:bookmarkStart w:id="124" w:name="_Toc39490830"/>
-      <w:bookmarkStart w:id="125" w:name="_Toc39498590"/>
-      <w:bookmarkStart w:id="126" w:name="_Toc39594651"/>
-      <w:bookmarkStart w:id="127" w:name="_Toc39759839"/>
-      <w:bookmarkStart w:id="128" w:name="_Toc39760119"/>
-      <w:bookmarkStart w:id="129" w:name="_Toc39760154"/>
-      <w:bookmarkStart w:id="130" w:name="_Toc39760195"/>
-      <w:bookmarkEnd w:id="117"/>
-      <w:bookmarkEnd w:id="118"/>
-      <w:bookmarkEnd w:id="119"/>
-      <w:bookmarkEnd w:id="120"/>
-      <w:bookmarkEnd w:id="121"/>
-      <w:bookmarkEnd w:id="122"/>
-      <w:bookmarkEnd w:id="123"/>
-      <w:bookmarkEnd w:id="124"/>
-      <w:bookmarkEnd w:id="125"/>
-      <w:bookmarkEnd w:id="126"/>
-      <w:bookmarkEnd w:id="127"/>
-      <w:bookmarkEnd w:id="128"/>
-      <w:bookmarkEnd w:id="129"/>
-      <w:bookmarkEnd w:id="130"/>
+      <w:bookmarkStart w:id="141" w:name="_Toc38449220"/>
+      <w:bookmarkStart w:id="142" w:name="_Toc38449808"/>
+      <w:bookmarkStart w:id="143" w:name="_Toc38452899"/>
+      <w:bookmarkStart w:id="144" w:name="_Toc38727642"/>
+      <w:bookmarkStart w:id="145" w:name="_Toc38727664"/>
+      <w:bookmarkStart w:id="146" w:name="_Toc38727737"/>
+      <w:bookmarkStart w:id="147" w:name="_Toc39253685"/>
+      <w:bookmarkStart w:id="148" w:name="_Toc39490830"/>
+      <w:bookmarkStart w:id="149" w:name="_Toc39498590"/>
+      <w:bookmarkStart w:id="150" w:name="_Toc39594651"/>
+      <w:bookmarkStart w:id="151" w:name="_Toc39759839"/>
+      <w:bookmarkStart w:id="152" w:name="_Toc39760119"/>
+      <w:bookmarkStart w:id="153" w:name="_Toc39760154"/>
+      <w:bookmarkStart w:id="154" w:name="_Toc39760195"/>
+      <w:bookmarkStart w:id="155" w:name="_Toc40352769"/>
+      <w:bookmarkStart w:id="156" w:name="_Toc40356270"/>
+      <w:bookmarkStart w:id="157" w:name="_Toc40356308"/>
+      <w:bookmarkStart w:id="158" w:name="_Toc40364442"/>
+      <w:bookmarkEnd w:id="141"/>
+      <w:bookmarkEnd w:id="142"/>
+      <w:bookmarkEnd w:id="143"/>
+      <w:bookmarkEnd w:id="144"/>
+      <w:bookmarkEnd w:id="145"/>
+      <w:bookmarkEnd w:id="146"/>
+      <w:bookmarkEnd w:id="147"/>
+      <w:bookmarkEnd w:id="148"/>
+      <w:bookmarkEnd w:id="149"/>
+      <w:bookmarkEnd w:id="150"/>
+      <w:bookmarkEnd w:id="151"/>
+      <w:bookmarkEnd w:id="152"/>
+      <w:bookmarkEnd w:id="153"/>
+      <w:bookmarkEnd w:id="154"/>
+      <w:bookmarkEnd w:id="155"/>
+      <w:bookmarkEnd w:id="156"/>
+      <w:bookmarkEnd w:id="157"/>
+      <w:bookmarkEnd w:id="158"/>
     </w:p>
     <w:p>
       <w:pPr>
@@ -11409,34 +11737,42 @@
           <w:color w:val="4F81BD" w:themeColor="accent1"/>
         </w:rPr>
       </w:pPr>
-      <w:bookmarkStart w:id="131" w:name="_Toc38449221"/>
-      <w:bookmarkStart w:id="132" w:name="_Toc38449809"/>
-      <w:bookmarkStart w:id="133" w:name="_Toc38452900"/>
-      <w:bookmarkStart w:id="134" w:name="_Toc38727643"/>
-      <w:bookmarkStart w:id="135" w:name="_Toc38727665"/>
-      <w:bookmarkStart w:id="136" w:name="_Toc38727738"/>
-      <w:bookmarkStart w:id="137" w:name="_Toc39253686"/>
-      <w:bookmarkStart w:id="138" w:name="_Toc39490831"/>
-      <w:bookmarkStart w:id="139" w:name="_Toc39498591"/>
-      <w:bookmarkStart w:id="140" w:name="_Toc39594652"/>
-      <w:bookmarkStart w:id="141" w:name="_Toc39759840"/>
-      <w:bookmarkStart w:id="142" w:name="_Toc39760120"/>
-      <w:bookmarkStart w:id="143" w:name="_Toc39760155"/>
-      <w:bookmarkStart w:id="144" w:name="_Toc39760196"/>
-      <w:bookmarkEnd w:id="131"/>
-      <w:bookmarkEnd w:id="132"/>
-      <w:bookmarkEnd w:id="133"/>
-      <w:bookmarkEnd w:id="134"/>
-      <w:bookmarkEnd w:id="135"/>
-      <w:bookmarkEnd w:id="136"/>
-      <w:bookmarkEnd w:id="137"/>
-      <w:bookmarkEnd w:id="138"/>
-      <w:bookmarkEnd w:id="139"/>
-      <w:bookmarkEnd w:id="140"/>
-      <w:bookmarkEnd w:id="141"/>
-      <w:bookmarkEnd w:id="142"/>
-      <w:bookmarkEnd w:id="143"/>
-      <w:bookmarkEnd w:id="144"/>
+      <w:bookmarkStart w:id="159" w:name="_Toc38449221"/>
+      <w:bookmarkStart w:id="160" w:name="_Toc38449809"/>
+      <w:bookmarkStart w:id="161" w:name="_Toc38452900"/>
+      <w:bookmarkStart w:id="162" w:name="_Toc38727643"/>
+      <w:bookmarkStart w:id="163" w:name="_Toc38727665"/>
+      <w:bookmarkStart w:id="164" w:name="_Toc38727738"/>
+      <w:bookmarkStart w:id="165" w:name="_Toc39253686"/>
+      <w:bookmarkStart w:id="166" w:name="_Toc39490831"/>
+      <w:bookmarkStart w:id="167" w:name="_Toc39498591"/>
+      <w:bookmarkStart w:id="168" w:name="_Toc39594652"/>
+      <w:bookmarkStart w:id="169" w:name="_Toc39759840"/>
+      <w:bookmarkStart w:id="170" w:name="_Toc39760120"/>
+      <w:bookmarkStart w:id="171" w:name="_Toc39760155"/>
+      <w:bookmarkStart w:id="172" w:name="_Toc39760196"/>
+      <w:bookmarkStart w:id="173" w:name="_Toc40352770"/>
+      <w:bookmarkStart w:id="174" w:name="_Toc40356271"/>
+      <w:bookmarkStart w:id="175" w:name="_Toc40356309"/>
+      <w:bookmarkStart w:id="176" w:name="_Toc40364443"/>
+      <w:bookmarkEnd w:id="159"/>
+      <w:bookmarkEnd w:id="160"/>
+      <w:bookmarkEnd w:id="161"/>
+      <w:bookmarkEnd w:id="162"/>
+      <w:bookmarkEnd w:id="163"/>
+      <w:bookmarkEnd w:id="164"/>
+      <w:bookmarkEnd w:id="165"/>
+      <w:bookmarkEnd w:id="166"/>
+      <w:bookmarkEnd w:id="167"/>
+      <w:bookmarkEnd w:id="168"/>
+      <w:bookmarkEnd w:id="169"/>
+      <w:bookmarkEnd w:id="170"/>
+      <w:bookmarkEnd w:id="171"/>
+      <w:bookmarkEnd w:id="172"/>
+      <w:bookmarkEnd w:id="173"/>
+      <w:bookmarkEnd w:id="174"/>
+      <w:bookmarkEnd w:id="175"/>
+      <w:bookmarkEnd w:id="176"/>
     </w:p>
     <w:p>
       <w:pPr>
@@ -11452,7 +11788,7 @@
           <w:szCs w:val="40"/>
         </w:rPr>
       </w:pPr>
-      <w:bookmarkStart w:id="145" w:name="_Toc39760197"/>
+      <w:bookmarkStart w:id="177" w:name="_Toc40364444"/>
       <w:r>
         <w:rPr>
           <w:rFonts w:ascii="Times New Roman" w:hAnsi="Times New Roman" w:cs="Times New Roman"/>
@@ -11462,7 +11798,7 @@
         </w:rPr>
         <w:t>Tipuri de atacuri populare</w:t>
       </w:r>
-      <w:bookmarkEnd w:id="145"/>
+      <w:bookmarkEnd w:id="177"/>
     </w:p>
     <w:p>
       <w:pPr>
@@ -12030,7 +12366,7 @@
           <w:lang w:val="ro-RO"/>
         </w:rPr>
       </w:pPr>
-      <w:bookmarkStart w:id="146" w:name="_Toc39760198"/>
+      <w:bookmarkStart w:id="178" w:name="_Toc40364445"/>
       <w:r>
         <w:rPr>
           <w:rFonts w:ascii="Times New Roman" w:hAnsi="Times New Roman" w:cs="Times New Roman"/>
@@ -12041,7 +12377,7 @@
         </w:rPr>
         <w:t>Modul de funcționare al IMSI Catcher-urilor</w:t>
       </w:r>
-      <w:bookmarkEnd w:id="146"/>
+      <w:bookmarkEnd w:id="178"/>
     </w:p>
     <w:p>
       <w:pPr>
@@ -13059,7 +13395,7 @@
         </w:rPr>
         <w:lastRenderedPageBreak/>
         <w:pict>
-          <v:shape id="_x0000_i1026" type="#_x0000_t75" style="width:370.05pt;height:240.3pt">
+          <v:shape id="_x0000_i1026" type="#_x0000_t75" style="width:369.75pt;height:240pt">
             <v:imagedata r:id="rId12" o:title="7"/>
           </v:shape>
         </w:pict>
@@ -13392,7 +13728,7 @@
           <w:ilvl w:val="0"/>
           <w:numId w:val="22"/>
         </w:numPr>
-        <w:jc w:val="center"/>
+        <w:jc w:val="both"/>
         <w:rPr>
           <w:rFonts w:ascii="Times New Roman" w:hAnsi="Times New Roman" w:cs="Times New Roman"/>
           <w:b w:val="0"/>
@@ -13402,7 +13738,7 @@
           <w:lang w:val="ro-RO"/>
         </w:rPr>
       </w:pPr>
-      <w:bookmarkStart w:id="147" w:name="_Toc39760199"/>
+      <w:bookmarkStart w:id="179" w:name="_Toc40364446"/>
       <w:r>
         <w:rPr>
           <w:rFonts w:ascii="Times New Roman" w:hAnsi="Times New Roman" w:cs="Times New Roman"/>
@@ -13415,7 +13751,7 @@
         <w:lastRenderedPageBreak/>
         <w:t>SOLUȚII ȘI TEHNOLOGII FOLOSITE ÎN DETECTAREA UNEI STAȚII DE  BAZĂ FALSE</w:t>
       </w:r>
-      <w:bookmarkEnd w:id="147"/>
+      <w:bookmarkEnd w:id="179"/>
     </w:p>
     <w:p>
       <w:pPr>
@@ -13762,7 +14098,7 @@
           <w:lang w:val="ro-RO"/>
         </w:rPr>
       </w:pPr>
-      <w:bookmarkStart w:id="148" w:name="_Toc39760200"/>
+      <w:bookmarkStart w:id="180" w:name="_Toc40364447"/>
       <w:r>
         <w:rPr>
           <w:rFonts w:ascii="Times New Roman" w:hAnsi="Times New Roman" w:cs="Times New Roman"/>
@@ -13774,7 +14110,7 @@
         <w:lastRenderedPageBreak/>
         <w:t>Soluții existente de detectare</w:t>
       </w:r>
-      <w:bookmarkEnd w:id="148"/>
+      <w:bookmarkEnd w:id="180"/>
     </w:p>
     <w:p>
       <w:pPr>
@@ -14039,7 +14375,7 @@
           <w:lang w:val="ro-RO"/>
         </w:rPr>
         <w:pict>
-          <v:shape id="_x0000_i1027" type="#_x0000_t75" style="width:252.85pt;height:118.9pt">
+          <v:shape id="_x0000_i1027" type="#_x0000_t75" style="width:252.75pt;height:118.5pt">
             <v:imagedata r:id="rId13" o:title="9"/>
           </v:shape>
         </w:pict>
@@ -15423,7 +15759,86 @@
           <w:lang w:val="ro-RO"/>
         </w:rPr>
         <w:tab/>
-        <w:t>O modalitate prin care aceste metode de decție ar da rezultate mult mai concludente, ar fi utilizarea unei combinații ale acestora.</w:t>
+        <w:t>O modalitate prin care aceste metode de decție ar da rezultate mult mai concludente, ar fi utilizarea unei combinații ale acestora</w:t>
+      </w:r>
+      <w:sdt>
+        <w:sdtPr>
+          <w:rPr>
+            <w:rFonts w:ascii="Times New Roman" w:hAnsi="Times New Roman" w:cs="Times New Roman"/>
+            <w:sz w:val="28"/>
+            <w:szCs w:val="28"/>
+            <w:lang w:val="ro-RO"/>
+          </w:rPr>
+          <w:id w:val="1010952787"/>
+          <w:citation/>
+        </w:sdtPr>
+        <w:sdtContent>
+          <w:r>
+            <w:rPr>
+              <w:rFonts w:ascii="Times New Roman" w:hAnsi="Times New Roman" w:cs="Times New Roman"/>
+              <w:sz w:val="28"/>
+              <w:szCs w:val="28"/>
+              <w:lang w:val="ro-RO"/>
+            </w:rPr>
+            <w:fldChar w:fldCharType="begin"/>
+          </w:r>
+          <w:r>
+            <w:rPr>
+              <w:rFonts w:ascii="Times New Roman" w:hAnsi="Times New Roman" w:cs="Times New Roman"/>
+              <w:sz w:val="28"/>
+              <w:szCs w:val="28"/>
+              <w:lang w:val="ro-RO"/>
+            </w:rPr>
+            <w:instrText xml:space="preserve"> CITATION Shi19 \l 1048 </w:instrText>
+          </w:r>
+          <w:r>
+            <w:rPr>
+              <w:rFonts w:ascii="Times New Roman" w:hAnsi="Times New Roman" w:cs="Times New Roman"/>
+              <w:sz w:val="28"/>
+              <w:szCs w:val="28"/>
+              <w:lang w:val="ro-RO"/>
+            </w:rPr>
+            <w:fldChar w:fldCharType="separate"/>
+          </w:r>
+          <w:r>
+            <w:rPr>
+              <w:rFonts w:ascii="Times New Roman" w:hAnsi="Times New Roman" w:cs="Times New Roman"/>
+              <w:noProof/>
+              <w:sz w:val="28"/>
+              <w:szCs w:val="28"/>
+              <w:lang w:val="ro-RO"/>
+            </w:rPr>
+            <w:t xml:space="preserve"> </w:t>
+          </w:r>
+          <w:r>
+            <w:rPr>
+              <w:rFonts w:ascii="Times New Roman" w:hAnsi="Times New Roman" w:cs="Times New Roman"/>
+              <w:noProof/>
+              <w:sz w:val="28"/>
+              <w:szCs w:val="28"/>
+              <w:lang w:val="ro-RO"/>
+            </w:rPr>
+            <w:t>(15)</w:t>
+          </w:r>
+          <w:r>
+            <w:rPr>
+              <w:rFonts w:ascii="Times New Roman" w:hAnsi="Times New Roman" w:cs="Times New Roman"/>
+              <w:sz w:val="28"/>
+              <w:szCs w:val="28"/>
+              <w:lang w:val="ro-RO"/>
+            </w:rPr>
+            <w:fldChar w:fldCharType="end"/>
+          </w:r>
+        </w:sdtContent>
+      </w:sdt>
+      <w:r>
+        <w:rPr>
+          <w:rFonts w:ascii="Times New Roman" w:hAnsi="Times New Roman" w:cs="Times New Roman"/>
+          <w:sz w:val="28"/>
+          <w:szCs w:val="28"/>
+          <w:lang w:val="ro-RO"/>
+        </w:rPr>
+        <w:t>.</w:t>
       </w:r>
       <w:r>
         <w:rPr>
@@ -15508,7 +15923,7 @@
         </w:rPr>
         <w:t xml:space="preserve"> </w:t>
       </w:r>
-      <w:bookmarkStart w:id="149" w:name="_Toc39760201"/>
+      <w:bookmarkStart w:id="181" w:name="_Toc40364448"/>
       <w:r>
         <w:rPr>
           <w:rFonts w:ascii="Times New Roman" w:hAnsi="Times New Roman" w:cs="Times New Roman"/>
@@ -15519,7 +15934,7 @@
         </w:rPr>
         <w:t>Prezentarea bazei de date OpenCellId</w:t>
       </w:r>
-      <w:bookmarkEnd w:id="149"/>
+      <w:bookmarkEnd w:id="181"/>
     </w:p>
     <w:p>
       <w:pPr>
@@ -15879,7 +16294,7 @@
         </w:rPr>
         <w:lastRenderedPageBreak/>
         <w:pict>
-          <v:shape id="_x0000_i1028" type="#_x0000_t75" style="width:468pt;height:242.8pt">
+          <v:shape id="_x0000_i1028" type="#_x0000_t75" style="width:468pt;height:243pt">
             <v:imagedata r:id="rId15" o:title="10"/>
           </v:shape>
         </w:pict>
@@ -16431,7 +16846,7 @@
           <w:lang w:val="ro-RO"/>
         </w:rPr>
         <w:pict>
-          <v:shape id="_x0000_i1029" type="#_x0000_t75" style="width:416.1pt;height:292.2pt">
+          <v:shape id="_x0000_i1029" type="#_x0000_t75" style="width:416.25pt;height:292.5pt">
             <v:imagedata r:id="rId16" o:title="11"/>
           </v:shape>
         </w:pict>
@@ -16570,7 +16985,7 @@
           <w:ilvl w:val="0"/>
           <w:numId w:val="22"/>
         </w:numPr>
-        <w:jc w:val="center"/>
+        <w:jc w:val="both"/>
         <w:rPr>
           <w:rFonts w:ascii="Times New Roman" w:hAnsi="Times New Roman" w:cs="Times New Roman"/>
           <w:b w:val="0"/>
@@ -16580,7 +16995,7 @@
           <w:lang w:val="ro-RO"/>
         </w:rPr>
       </w:pPr>
-      <w:bookmarkStart w:id="150" w:name="_Toc39760202"/>
+      <w:bookmarkStart w:id="182" w:name="_Toc40364449"/>
       <w:r>
         <w:rPr>
           <w:rFonts w:ascii="Times New Roman" w:hAnsi="Times New Roman" w:cs="Times New Roman"/>
@@ -16593,7 +17008,7 @@
         <w:lastRenderedPageBreak/>
         <w:t>DESCRIEREA APLICAȚIEI DEMONSTRATIVE</w:t>
       </w:r>
-      <w:bookmarkEnd w:id="150"/>
+      <w:bookmarkEnd w:id="182"/>
     </w:p>
     <w:p>
       <w:pPr>
@@ -16768,7 +17183,7 @@
           <w:lang w:val="ro-RO"/>
         </w:rPr>
       </w:pPr>
-      <w:bookmarkStart w:id="151" w:name="_Toc39760203"/>
+      <w:bookmarkStart w:id="183" w:name="_Toc40364450"/>
       <w:r>
         <w:rPr>
           <w:rFonts w:ascii="Times New Roman" w:hAnsi="Times New Roman" w:cs="Times New Roman"/>
@@ -16779,7 +17194,7 @@
         </w:rPr>
         <w:t>Prezentarea arhitecturii și descrierea mediului de lucru</w:t>
       </w:r>
-      <w:bookmarkEnd w:id="151"/>
+      <w:bookmarkEnd w:id="183"/>
     </w:p>
     <w:p>
       <w:pPr>
@@ -16803,7 +17218,7 @@
           <w:lang w:val="ro-RO"/>
         </w:rPr>
       </w:pPr>
-      <w:bookmarkStart w:id="152" w:name="_Toc39760204"/>
+      <w:bookmarkStart w:id="184" w:name="_Toc40364451"/>
       <w:r>
         <w:rPr>
           <w:rFonts w:ascii="Times New Roman" w:hAnsi="Times New Roman" w:cs="Times New Roman"/>
@@ -16814,7 +17229,7 @@
         </w:rPr>
         <w:t>Descrierea mediului de lucru</w:t>
       </w:r>
-      <w:bookmarkEnd w:id="152"/>
+      <w:bookmarkEnd w:id="184"/>
     </w:p>
     <w:p>
       <w:pPr>
@@ -17100,7 +17515,7 @@
           <w:lang w:val="ro-RO"/>
         </w:rPr>
         <w:pict>
-          <v:shape id="_x0000_i1030" type="#_x0000_t75" style="width:468pt;height:221.85pt">
+          <v:shape id="_x0000_i1030" type="#_x0000_t75" style="width:468pt;height:222pt">
             <v:imagedata r:id="rId17" o:title="12"/>
           </v:shape>
         </w:pict>
@@ -17393,7 +17808,7 @@
           <w:lang w:val="ro-RO"/>
         </w:rPr>
         <w:pict>
-          <v:shape id="_x0000_i1031" type="#_x0000_t75" style="width:469.65pt;height:221.85pt">
+          <v:shape id="_x0000_i1031" type="#_x0000_t75" style="width:470.25pt;height:222pt">
             <v:imagedata r:id="rId18" o:title="13"/>
           </v:shape>
         </w:pict>
@@ -17609,16 +18024,24 @@
           <w:lang w:val="ro-RO"/>
         </w:rPr>
       </w:pPr>
-      <w:bookmarkStart w:id="153" w:name="_Toc39594661"/>
-      <w:bookmarkStart w:id="154" w:name="_Toc39759849"/>
-      <w:bookmarkStart w:id="155" w:name="_Toc39760129"/>
-      <w:bookmarkStart w:id="156" w:name="_Toc39760164"/>
-      <w:bookmarkStart w:id="157" w:name="_Toc39760205"/>
-      <w:bookmarkEnd w:id="153"/>
-      <w:bookmarkEnd w:id="154"/>
-      <w:bookmarkEnd w:id="155"/>
-      <w:bookmarkEnd w:id="156"/>
-      <w:bookmarkEnd w:id="157"/>
+      <w:bookmarkStart w:id="185" w:name="_Toc39594661"/>
+      <w:bookmarkStart w:id="186" w:name="_Toc39759849"/>
+      <w:bookmarkStart w:id="187" w:name="_Toc39760129"/>
+      <w:bookmarkStart w:id="188" w:name="_Toc39760164"/>
+      <w:bookmarkStart w:id="189" w:name="_Toc39760205"/>
+      <w:bookmarkStart w:id="190" w:name="_Toc40352779"/>
+      <w:bookmarkStart w:id="191" w:name="_Toc40356280"/>
+      <w:bookmarkStart w:id="192" w:name="_Toc40356318"/>
+      <w:bookmarkStart w:id="193" w:name="_Toc40364452"/>
+      <w:bookmarkEnd w:id="185"/>
+      <w:bookmarkEnd w:id="186"/>
+      <w:bookmarkEnd w:id="187"/>
+      <w:bookmarkEnd w:id="188"/>
+      <w:bookmarkEnd w:id="189"/>
+      <w:bookmarkEnd w:id="190"/>
+      <w:bookmarkEnd w:id="191"/>
+      <w:bookmarkEnd w:id="192"/>
+      <w:bookmarkEnd w:id="193"/>
     </w:p>
     <w:p>
       <w:pPr>
@@ -17641,16 +18064,24 @@
           <w:lang w:val="ro-RO"/>
         </w:rPr>
       </w:pPr>
-      <w:bookmarkStart w:id="158" w:name="_Toc39594662"/>
-      <w:bookmarkStart w:id="159" w:name="_Toc39759850"/>
-      <w:bookmarkStart w:id="160" w:name="_Toc39760130"/>
-      <w:bookmarkStart w:id="161" w:name="_Toc39760165"/>
-      <w:bookmarkStart w:id="162" w:name="_Toc39760206"/>
-      <w:bookmarkEnd w:id="158"/>
-      <w:bookmarkEnd w:id="159"/>
-      <w:bookmarkEnd w:id="160"/>
-      <w:bookmarkEnd w:id="161"/>
-      <w:bookmarkEnd w:id="162"/>
+      <w:bookmarkStart w:id="194" w:name="_Toc39594662"/>
+      <w:bookmarkStart w:id="195" w:name="_Toc39759850"/>
+      <w:bookmarkStart w:id="196" w:name="_Toc39760130"/>
+      <w:bookmarkStart w:id="197" w:name="_Toc39760165"/>
+      <w:bookmarkStart w:id="198" w:name="_Toc39760206"/>
+      <w:bookmarkStart w:id="199" w:name="_Toc40352780"/>
+      <w:bookmarkStart w:id="200" w:name="_Toc40356281"/>
+      <w:bookmarkStart w:id="201" w:name="_Toc40356319"/>
+      <w:bookmarkStart w:id="202" w:name="_Toc40364453"/>
+      <w:bookmarkEnd w:id="194"/>
+      <w:bookmarkEnd w:id="195"/>
+      <w:bookmarkEnd w:id="196"/>
+      <w:bookmarkEnd w:id="197"/>
+      <w:bookmarkEnd w:id="198"/>
+      <w:bookmarkEnd w:id="199"/>
+      <w:bookmarkEnd w:id="200"/>
+      <w:bookmarkEnd w:id="201"/>
+      <w:bookmarkEnd w:id="202"/>
     </w:p>
     <w:p>
       <w:pPr>
@@ -17673,16 +18104,24 @@
           <w:lang w:val="ro-RO"/>
         </w:rPr>
       </w:pPr>
-      <w:bookmarkStart w:id="163" w:name="_Toc39594663"/>
-      <w:bookmarkStart w:id="164" w:name="_Toc39759851"/>
-      <w:bookmarkStart w:id="165" w:name="_Toc39760131"/>
-      <w:bookmarkStart w:id="166" w:name="_Toc39760166"/>
-      <w:bookmarkStart w:id="167" w:name="_Toc39760207"/>
-      <w:bookmarkEnd w:id="163"/>
-      <w:bookmarkEnd w:id="164"/>
-      <w:bookmarkEnd w:id="165"/>
-      <w:bookmarkEnd w:id="166"/>
-      <w:bookmarkEnd w:id="167"/>
+      <w:bookmarkStart w:id="203" w:name="_Toc39594663"/>
+      <w:bookmarkStart w:id="204" w:name="_Toc39759851"/>
+      <w:bookmarkStart w:id="205" w:name="_Toc39760131"/>
+      <w:bookmarkStart w:id="206" w:name="_Toc39760166"/>
+      <w:bookmarkStart w:id="207" w:name="_Toc39760207"/>
+      <w:bookmarkStart w:id="208" w:name="_Toc40352781"/>
+      <w:bookmarkStart w:id="209" w:name="_Toc40356282"/>
+      <w:bookmarkStart w:id="210" w:name="_Toc40356320"/>
+      <w:bookmarkStart w:id="211" w:name="_Toc40364454"/>
+      <w:bookmarkEnd w:id="203"/>
+      <w:bookmarkEnd w:id="204"/>
+      <w:bookmarkEnd w:id="205"/>
+      <w:bookmarkEnd w:id="206"/>
+      <w:bookmarkEnd w:id="207"/>
+      <w:bookmarkEnd w:id="208"/>
+      <w:bookmarkEnd w:id="209"/>
+      <w:bookmarkEnd w:id="210"/>
+      <w:bookmarkEnd w:id="211"/>
     </w:p>
     <w:p>
       <w:pPr>
@@ -17705,16 +18144,24 @@
           <w:lang w:val="ro-RO"/>
         </w:rPr>
       </w:pPr>
-      <w:bookmarkStart w:id="168" w:name="_Toc39594664"/>
-      <w:bookmarkStart w:id="169" w:name="_Toc39759852"/>
-      <w:bookmarkStart w:id="170" w:name="_Toc39760132"/>
-      <w:bookmarkStart w:id="171" w:name="_Toc39760167"/>
-      <w:bookmarkStart w:id="172" w:name="_Toc39760208"/>
-      <w:bookmarkEnd w:id="168"/>
-      <w:bookmarkEnd w:id="169"/>
-      <w:bookmarkEnd w:id="170"/>
-      <w:bookmarkEnd w:id="171"/>
-      <w:bookmarkEnd w:id="172"/>
+      <w:bookmarkStart w:id="212" w:name="_Toc39594664"/>
+      <w:bookmarkStart w:id="213" w:name="_Toc39759852"/>
+      <w:bookmarkStart w:id="214" w:name="_Toc39760132"/>
+      <w:bookmarkStart w:id="215" w:name="_Toc39760167"/>
+      <w:bookmarkStart w:id="216" w:name="_Toc39760208"/>
+      <w:bookmarkStart w:id="217" w:name="_Toc40352782"/>
+      <w:bookmarkStart w:id="218" w:name="_Toc40356283"/>
+      <w:bookmarkStart w:id="219" w:name="_Toc40356321"/>
+      <w:bookmarkStart w:id="220" w:name="_Toc40364455"/>
+      <w:bookmarkEnd w:id="212"/>
+      <w:bookmarkEnd w:id="213"/>
+      <w:bookmarkEnd w:id="214"/>
+      <w:bookmarkEnd w:id="215"/>
+      <w:bookmarkEnd w:id="216"/>
+      <w:bookmarkEnd w:id="217"/>
+      <w:bookmarkEnd w:id="218"/>
+      <w:bookmarkEnd w:id="219"/>
+      <w:bookmarkEnd w:id="220"/>
     </w:p>
     <w:p>
       <w:pPr>
@@ -17737,16 +18184,24 @@
           <w:lang w:val="ro-RO"/>
         </w:rPr>
       </w:pPr>
-      <w:bookmarkStart w:id="173" w:name="_Toc39594665"/>
-      <w:bookmarkStart w:id="174" w:name="_Toc39759853"/>
-      <w:bookmarkStart w:id="175" w:name="_Toc39760133"/>
-      <w:bookmarkStart w:id="176" w:name="_Toc39760168"/>
-      <w:bookmarkStart w:id="177" w:name="_Toc39760209"/>
-      <w:bookmarkEnd w:id="173"/>
-      <w:bookmarkEnd w:id="174"/>
-      <w:bookmarkEnd w:id="175"/>
-      <w:bookmarkEnd w:id="176"/>
-      <w:bookmarkEnd w:id="177"/>
+      <w:bookmarkStart w:id="221" w:name="_Toc39594665"/>
+      <w:bookmarkStart w:id="222" w:name="_Toc39759853"/>
+      <w:bookmarkStart w:id="223" w:name="_Toc39760133"/>
+      <w:bookmarkStart w:id="224" w:name="_Toc39760168"/>
+      <w:bookmarkStart w:id="225" w:name="_Toc39760209"/>
+      <w:bookmarkStart w:id="226" w:name="_Toc40352783"/>
+      <w:bookmarkStart w:id="227" w:name="_Toc40356284"/>
+      <w:bookmarkStart w:id="228" w:name="_Toc40356322"/>
+      <w:bookmarkStart w:id="229" w:name="_Toc40364456"/>
+      <w:bookmarkEnd w:id="221"/>
+      <w:bookmarkEnd w:id="222"/>
+      <w:bookmarkEnd w:id="223"/>
+      <w:bookmarkEnd w:id="224"/>
+      <w:bookmarkEnd w:id="225"/>
+      <w:bookmarkEnd w:id="226"/>
+      <w:bookmarkEnd w:id="227"/>
+      <w:bookmarkEnd w:id="228"/>
+      <w:bookmarkEnd w:id="229"/>
     </w:p>
     <w:p>
       <w:pPr>
@@ -17769,16 +18224,24 @@
           <w:lang w:val="ro-RO"/>
         </w:rPr>
       </w:pPr>
-      <w:bookmarkStart w:id="178" w:name="_Toc39594666"/>
-      <w:bookmarkStart w:id="179" w:name="_Toc39759854"/>
-      <w:bookmarkStart w:id="180" w:name="_Toc39760134"/>
-      <w:bookmarkStart w:id="181" w:name="_Toc39760169"/>
-      <w:bookmarkStart w:id="182" w:name="_Toc39760210"/>
-      <w:bookmarkEnd w:id="178"/>
-      <w:bookmarkEnd w:id="179"/>
-      <w:bookmarkEnd w:id="180"/>
-      <w:bookmarkEnd w:id="181"/>
-      <w:bookmarkEnd w:id="182"/>
+      <w:bookmarkStart w:id="230" w:name="_Toc39594666"/>
+      <w:bookmarkStart w:id="231" w:name="_Toc39759854"/>
+      <w:bookmarkStart w:id="232" w:name="_Toc39760134"/>
+      <w:bookmarkStart w:id="233" w:name="_Toc39760169"/>
+      <w:bookmarkStart w:id="234" w:name="_Toc39760210"/>
+      <w:bookmarkStart w:id="235" w:name="_Toc40352784"/>
+      <w:bookmarkStart w:id="236" w:name="_Toc40356285"/>
+      <w:bookmarkStart w:id="237" w:name="_Toc40356323"/>
+      <w:bookmarkStart w:id="238" w:name="_Toc40364457"/>
+      <w:bookmarkEnd w:id="230"/>
+      <w:bookmarkEnd w:id="231"/>
+      <w:bookmarkEnd w:id="232"/>
+      <w:bookmarkEnd w:id="233"/>
+      <w:bookmarkEnd w:id="234"/>
+      <w:bookmarkEnd w:id="235"/>
+      <w:bookmarkEnd w:id="236"/>
+      <w:bookmarkEnd w:id="237"/>
+      <w:bookmarkEnd w:id="238"/>
     </w:p>
     <w:p>
       <w:pPr>
@@ -17795,7 +18258,7 @@
           <w:lang w:val="ro-RO"/>
         </w:rPr>
       </w:pPr>
-      <w:bookmarkStart w:id="183" w:name="_Toc39760211"/>
+      <w:bookmarkStart w:id="239" w:name="_Toc40364458"/>
       <w:r>
         <w:rPr>
           <w:rFonts w:ascii="Times New Roman" w:hAnsi="Times New Roman" w:cs="Times New Roman"/>
@@ -17806,7 +18269,7 @@
         </w:rPr>
         <w:t>Prezentarea arhitecturii proiectului</w:t>
       </w:r>
-      <w:bookmarkEnd w:id="183"/>
+      <w:bookmarkEnd w:id="239"/>
     </w:p>
     <w:p>
       <w:pPr>
@@ -18099,7 +18562,7 @@
           <w:lang w:val="ro-RO"/>
         </w:rPr>
         <w:pict>
-          <v:shape id="_x0000_i1032" type="#_x0000_t75" style="width:468pt;height:213.5pt">
+          <v:shape id="_x0000_i1032" type="#_x0000_t75" style="width:468pt;height:213.75pt">
             <v:imagedata r:id="rId19" o:title="14"/>
           </v:shape>
         </w:pict>
@@ -19049,7 +19512,7 @@
         </w:rPr>
         <w:lastRenderedPageBreak/>
         <w:pict>
-          <v:shape id="_x0000_i1033" type="#_x0000_t75" style="width:490.6pt;height:610.35pt">
+          <v:shape id="_x0000_i1033" type="#_x0000_t75" style="width:490.5pt;height:609.75pt">
             <v:imagedata r:id="rId20" o:title="usecase"/>
           </v:shape>
         </w:pict>
@@ -19098,7 +19561,7 @@
         </w:rPr>
         <w:lastRenderedPageBreak/>
         <w:pict>
-          <v:shape id="_x0000_i1034" type="#_x0000_t75" style="width:501.5pt;height:598.6pt">
+          <v:shape id="_x0000_i1034" type="#_x0000_t75" style="width:501.75pt;height:598.5pt">
             <v:imagedata r:id="rId21" o:title="schema logica"/>
           </v:shape>
         </w:pict>
@@ -19154,7 +19617,17 @@
           <w:szCs w:val="28"/>
           <w:lang w:val="ro-RO"/>
         </w:rPr>
-        <w:t>Schemă logică ce prezintă efectuarea testelor</w:t>
+        <w:t>Diagramă</w:t>
+      </w:r>
+      <w:r>
+        <w:rPr>
+          <w:rFonts w:ascii="Times New Roman" w:hAnsi="Times New Roman" w:cs="Times New Roman"/>
+          <w:b/>
+          <w:sz w:val="28"/>
+          <w:szCs w:val="28"/>
+          <w:lang w:val="ro-RO"/>
+        </w:rPr>
+        <w:t xml:space="preserve"> ce prezintă efectuarea testelor</w:t>
       </w:r>
     </w:p>
     <w:p>
@@ -19379,7 +19852,7 @@
           <w:lang w:val="ro-RO"/>
         </w:rPr>
         <w:pict>
-          <v:shape id="_x0000_i1035" type="#_x0000_t75" style="width:468pt;height:61.1pt">
+          <v:shape id="_x0000_i1035" type="#_x0000_t75" style="width:468pt;height:60.75pt">
             <v:imagedata r:id="rId22" o:title="15"/>
           </v:shape>
         </w:pict>
@@ -19468,7 +19941,7 @@
           <w:szCs w:val="28"/>
         </w:rPr>
         <w:pict>
-          <v:shape id="_x0000_i1036" type="#_x0000_t75" style="width:226.05pt;height:137.3pt">
+          <v:shape id="_x0000_i1036" type="#_x0000_t75" style="width:225.75pt;height:137.25pt">
             <v:imagedata r:id="rId23" o:title="16"/>
           </v:shape>
         </w:pict>
@@ -19777,7 +20250,7 @@
           <w:lang w:val="ro-RO"/>
         </w:rPr>
         <w:pict>
-          <v:shape id="_x0000_i1037" type="#_x0000_t75" style="width:296.35pt;height:202.6pt">
+          <v:shape id="_x0000_i1037" type="#_x0000_t75" style="width:297pt;height:202.5pt">
             <v:imagedata r:id="rId24" o:title="databasecreate"/>
           </v:shape>
         </w:pict>
@@ -19857,7 +20330,7 @@
           <w:lang w:val="ro-RO"/>
         </w:rPr>
         <w:pict>
-          <v:shape id="_x0000_i1038" type="#_x0000_t75" style="width:467.15pt;height:97.95pt">
+          <v:shape id="_x0000_i1038" type="#_x0000_t75" style="width:467.25pt;height:98.25pt">
             <v:imagedata r:id="rId25" o:title="databse insert"/>
           </v:shape>
         </w:pict>
@@ -19932,7 +20405,7 @@
           <w:lang w:val="ro-RO"/>
         </w:rPr>
       </w:pPr>
-      <w:bookmarkStart w:id="184" w:name="_Toc39760212"/>
+      <w:bookmarkStart w:id="240" w:name="_Toc40364459"/>
       <w:r>
         <w:rPr>
           <w:rFonts w:ascii="Times New Roman" w:hAnsi="Times New Roman" w:cs="Times New Roman"/>
@@ -19945,7 +20418,7 @@
         <w:lastRenderedPageBreak/>
         <w:t>Arhitectura vizuală a aplicației</w:t>
       </w:r>
-      <w:bookmarkEnd w:id="184"/>
+      <w:bookmarkEnd w:id="240"/>
     </w:p>
     <w:p>
       <w:pPr>
@@ -20289,7 +20762,7 @@
           <w:lang w:val="ro-RO"/>
         </w:rPr>
         <w:pict>
-          <v:shape id="_x0000_i1039" type="#_x0000_t75" style="width:97.95pt;height:196.75pt">
+          <v:shape id="_x0000_i1039" type="#_x0000_t75" style="width:98.25pt;height:196.5pt">
             <v:imagedata r:id="rId26" o:title="Screenshot_20200507-172152"/>
           </v:shape>
         </w:pict>
@@ -20566,7 +21039,7 @@
           <w:lang w:val="ro-RO"/>
         </w:rPr>
         <w:pict>
-          <v:shape id="_x0000_i1040" type="#_x0000_t75" style="width:152.35pt;height:306.4pt">
+          <v:shape id="_x0000_i1040" type="#_x0000_t75" style="width:152.25pt;height:306.75pt">
             <v:imagedata r:id="rId27" o:title="Screenshot_20200428-114648"/>
           </v:shape>
         </w:pict>
@@ -20874,7 +21347,7 @@
         </w:rPr>
         <w:lastRenderedPageBreak/>
         <w:pict>
-          <v:shape id="_x0000_i1041" type="#_x0000_t75" style="width:131.45pt;height:263.7pt">
+          <v:shape id="_x0000_i1041" type="#_x0000_t75" style="width:132pt;height:263.25pt">
             <v:imagedata r:id="rId30" o:title="Screenshot_20200428-114938"/>
           </v:shape>
         </w:pict>
@@ -21291,7 +21764,7 @@
         </w:rPr>
         <w:lastRenderedPageBreak/>
         <w:pict>
-          <v:shape id="_x0000_i1042" type="#_x0000_t75" style="width:129.75pt;height:259.55pt">
+          <v:shape id="_x0000_i1042" type="#_x0000_t75" style="width:129.75pt;height:259.5pt">
             <v:imagedata r:id="rId34" o:title="Screenshot_20200428-114759"/>
           </v:shape>
         </w:pict>
@@ -21327,7 +21800,7 @@
           <w:szCs w:val="28"/>
           <w:lang w:val="ro-RO"/>
         </w:rPr>
-        <w:t>f</w:t>
+        <w:t>g</w:t>
       </w:r>
       <w:r>
         <w:rPr>
@@ -21349,18 +21822,6 @@
         </w:rPr>
         <w:t>Rezultatele testelor pe măsură ce au fost terminate</w:t>
       </w:r>
-    </w:p>
-    <w:p>
-      <w:pPr>
-        <w:spacing w:line="240" w:lineRule="auto"/>
-        <w:jc w:val="center"/>
-        <w:rPr>
-          <w:rFonts w:ascii="Times New Roman" w:hAnsi="Times New Roman" w:cs="Times New Roman"/>
-          <w:sz w:val="28"/>
-          <w:szCs w:val="28"/>
-          <w:lang w:val="ro-RO"/>
-        </w:rPr>
-      </w:pPr>
     </w:p>
     <w:p>
       <w:pPr>
@@ -21376,6 +21837,7 @@
       <w:r>
         <w:rPr>
           <w:rFonts w:ascii="Times New Roman" w:hAnsi="Times New Roman" w:cs="Times New Roman"/>
+          <w:b/>
           <w:sz w:val="28"/>
           <w:szCs w:val="28"/>
           <w:lang w:val="ro-RO"/>
@@ -21389,7 +21851,85 @@
           <w:szCs w:val="28"/>
           <w:lang w:val="ro-RO"/>
         </w:rPr>
-        <w:t>Nu în ultimul rând, aplicația este disponibilă utilizatorilor în două limbi, aceștia având posibilitatea de a schimba limba aplicației în ecranul cu opțiuni. Limbile disponibile sunt română și engleză.</w:t>
+        <w:t>În figura de mai sus au fost efectuate numai două teste deoarece verificarea a fost oprită de către utilizator. Primul test nu a trecut deoarece în telefonul de test nu a fost introdusă o cartelă SIM care să aibă o conexiune activă la rețeaua de internet. Cu toate că verificările au fost oprite, utilizatorul încă are posibilitatea să vadă motivul pentru care testul respectiv nu a trecut.</w:t>
+      </w:r>
+    </w:p>
+    <w:p>
+      <w:pPr>
+        <w:spacing w:line="240" w:lineRule="auto"/>
+        <w:jc w:val="center"/>
+        <w:rPr>
+          <w:rFonts w:ascii="Times New Roman" w:hAnsi="Times New Roman" w:cs="Times New Roman"/>
+          <w:sz w:val="28"/>
+          <w:szCs w:val="28"/>
+          <w:lang w:val="ro-RO"/>
+        </w:rPr>
+      </w:pPr>
+      <w:r>
+        <w:rPr>
+          <w:rFonts w:ascii="Times New Roman" w:hAnsi="Times New Roman" w:cs="Times New Roman"/>
+          <w:sz w:val="28"/>
+          <w:szCs w:val="28"/>
+          <w:lang w:val="ro-RO"/>
+        </w:rPr>
+        <w:pict>
+          <v:shape id="_x0000_i1053" type="#_x0000_t75" style="width:3in;height:89.25pt">
+            <v:imagedata r:id="rId35" o:title="Screenshot_20200428-114809"/>
+          </v:shape>
+        </w:pict>
+      </w:r>
+    </w:p>
+    <w:p>
+      <w:pPr>
+        <w:spacing w:line="240" w:lineRule="auto"/>
+        <w:jc w:val="center"/>
+        <w:rPr>
+          <w:rFonts w:ascii="Times New Roman" w:hAnsi="Times New Roman" w:cs="Times New Roman"/>
+          <w:b/>
+          <w:sz w:val="28"/>
+          <w:szCs w:val="28"/>
+          <w:lang w:val="ro-RO"/>
+        </w:rPr>
+      </w:pPr>
+      <w:r>
+        <w:rPr>
+          <w:rFonts w:ascii="Times New Roman" w:hAnsi="Times New Roman" w:cs="Times New Roman"/>
+          <w:b/>
+          <w:sz w:val="28"/>
+          <w:szCs w:val="28"/>
+          <w:lang w:val="ro-RO"/>
+        </w:rPr>
+        <w:t>Fig. 4.1.2.1.</w:t>
+      </w:r>
+      <w:r>
+        <w:rPr>
+          <w:rFonts w:ascii="Times New Roman" w:hAnsi="Times New Roman" w:cs="Times New Roman"/>
+          <w:b/>
+          <w:sz w:val="28"/>
+          <w:szCs w:val="28"/>
+          <w:lang w:val="ro-RO"/>
+        </w:rPr>
+        <w:t>h</w:t>
+      </w:r>
+      <w:r>
+        <w:rPr>
+          <w:rFonts w:ascii="Times New Roman" w:hAnsi="Times New Roman" w:cs="Times New Roman"/>
+          <w:b/>
+          <w:sz w:val="28"/>
+          <w:szCs w:val="28"/>
+          <w:lang w:val="ro-RO"/>
+        </w:rPr>
+        <w:t xml:space="preserve">: </w:t>
+      </w:r>
+      <w:r>
+        <w:rPr>
+          <w:rFonts w:ascii="Times New Roman" w:hAnsi="Times New Roman" w:cs="Times New Roman"/>
+          <w:b/>
+          <w:sz w:val="28"/>
+          <w:szCs w:val="28"/>
+          <w:lang w:val="ro-RO"/>
+        </w:rPr>
+        <w:t>Prezentarea motivului pentru care testul a picat</w:t>
       </w:r>
     </w:p>
     <w:p>
@@ -21403,18 +21943,127 @@
           <w:lang w:val="ro-RO"/>
         </w:rPr>
       </w:pPr>
+      <w:r>
+        <w:rPr>
+          <w:rFonts w:ascii="Times New Roman" w:hAnsi="Times New Roman" w:cs="Times New Roman"/>
+          <w:b/>
+          <w:sz w:val="28"/>
+          <w:szCs w:val="28"/>
+          <w:lang w:val="ro-RO"/>
+        </w:rPr>
+        <w:tab/>
+      </w:r>
+      <w:r>
+        <w:rPr>
+          <w:rFonts w:ascii="Times New Roman" w:hAnsi="Times New Roman" w:cs="Times New Roman"/>
+          <w:sz w:val="28"/>
+          <w:szCs w:val="28"/>
+          <w:lang w:val="ro-RO"/>
+        </w:rPr>
+        <w:t xml:space="preserve">Utilizatorul aplicației va avea întotdeauna acces la datele celulelor cu care a interacționat dispozitivul mobil de-a lungul timpului. Acest lucru este posibil prin accesarea meniului de vizualizare a bazei de date. Odată ajuns în acest ecran, va fi expusă întreaga bază de date sub forma unei liste ce conține itemi formați dintr-o imagine sugestivă pentru tipul celulei, id-ul acesteia precum și coordonatele GPS. Această listă poate fi filtrată de utilizator după CID, urmând să apară toate elementele ce conțin numerele introduse de utilizator. Mai mult, în momentul în care se apasă pe oricare dintre itemi, va fi deschisă fereastra de prezentare </w:t>
+      </w:r>
+      <w:r>
+        <w:rPr>
+          <w:rFonts w:ascii="Times New Roman" w:hAnsi="Times New Roman" w:cs="Times New Roman"/>
+          <w:sz w:val="28"/>
+          <w:szCs w:val="28"/>
+          <w:lang w:val="ro-RO"/>
+        </w:rPr>
+        <w:lastRenderedPageBreak/>
+        <w:t xml:space="preserve">informații despre celulă, care va conține numai informații precum </w:t>
+      </w:r>
+      <w:r>
+        <w:rPr>
+          <w:rFonts w:ascii="Times New Roman" w:hAnsi="Times New Roman" w:cs="Times New Roman"/>
+          <w:sz w:val="28"/>
+          <w:szCs w:val="28"/>
+          <w:lang w:val="ro-RO"/>
+        </w:rPr>
+        <w:t>CID/ LAC/ MCC/MNC precum și coordonatele gps și locația exactă pe hartă. Practic, vor fi afișate utilizatorului toate informațiile stocate în baza de date Firebase.</w:t>
+      </w:r>
+      <w:r>
+        <w:rPr>
+          <w:rFonts w:ascii="Times New Roman" w:hAnsi="Times New Roman" w:cs="Times New Roman"/>
+          <w:sz w:val="28"/>
+          <w:szCs w:val="28"/>
+          <w:lang w:val="ro-RO"/>
+        </w:rPr>
+        <w:t xml:space="preserve"> Toate aceste informații sunt prezentate în figurile </w:t>
+      </w:r>
+      <w:r>
+        <w:rPr>
+          <w:rFonts w:ascii="Times New Roman" w:hAnsi="Times New Roman" w:cs="Times New Roman"/>
+          <w:sz w:val="28"/>
+          <w:szCs w:val="28"/>
+          <w:lang w:val="ro-RO"/>
+        </w:rPr>
+        <w:t>4.1.2.1.</w:t>
+      </w:r>
+      <w:r>
+        <w:rPr>
+          <w:rFonts w:ascii="Times New Roman" w:hAnsi="Times New Roman" w:cs="Times New Roman"/>
+          <w:sz w:val="28"/>
+          <w:szCs w:val="28"/>
+          <w:lang w:val="ro-RO"/>
+        </w:rPr>
+        <w:t>i</w:t>
+      </w:r>
+      <w:r>
+        <w:rPr>
+          <w:rFonts w:ascii="Times New Roman" w:hAnsi="Times New Roman" w:cs="Times New Roman"/>
+          <w:sz w:val="28"/>
+          <w:szCs w:val="28"/>
+          <w:lang w:val="ro-RO"/>
+        </w:rPr>
+        <w:t xml:space="preserve"> și </w:t>
+      </w:r>
+      <w:r>
+        <w:rPr>
+          <w:rFonts w:ascii="Times New Roman" w:hAnsi="Times New Roman" w:cs="Times New Roman"/>
+          <w:sz w:val="28"/>
+          <w:szCs w:val="28"/>
+          <w:lang w:val="ro-RO"/>
+        </w:rPr>
+        <w:t>4.1.2.1.</w:t>
+      </w:r>
+      <w:r>
+        <w:rPr>
+          <w:rFonts w:ascii="Times New Roman" w:hAnsi="Times New Roman" w:cs="Times New Roman"/>
+          <w:sz w:val="28"/>
+          <w:szCs w:val="28"/>
+          <w:lang w:val="ro-RO"/>
+        </w:rPr>
+        <w:t>j</w:t>
+      </w:r>
+      <w:r>
+        <w:rPr>
+          <w:rFonts w:ascii="Times New Roman" w:hAnsi="Times New Roman" w:cs="Times New Roman"/>
+          <w:sz w:val="28"/>
+          <w:szCs w:val="28"/>
+          <w:lang w:val="ro-RO"/>
+        </w:rPr>
+        <w:t>.</w:t>
+      </w:r>
     </w:p>
     <w:p>
       <w:pPr>
         <w:spacing w:line="240" w:lineRule="auto"/>
-        <w:jc w:val="center"/>
-        <w:rPr>
-          <w:rFonts w:ascii="Times New Roman" w:hAnsi="Times New Roman" w:cs="Times New Roman"/>
-          <w:sz w:val="28"/>
-          <w:szCs w:val="28"/>
-          <w:lang w:val="ro-RO"/>
-        </w:rPr>
-      </w:pPr>
+        <w:rPr>
+          <w:rFonts w:ascii="Times New Roman" w:hAnsi="Times New Roman" w:cs="Times New Roman"/>
+          <w:sz w:val="28"/>
+          <w:szCs w:val="28"/>
+          <w:lang w:val="ro-RO"/>
+        </w:rPr>
+      </w:pPr>
+      <w:r>
+        <w:rPr>
+          <w:rFonts w:ascii="Times New Roman" w:hAnsi="Times New Roman" w:cs="Times New Roman"/>
+          <w:sz w:val="28"/>
+          <w:szCs w:val="28"/>
+          <w:lang w:val="ro-RO"/>
+        </w:rPr>
+        <w:tab/>
+      </w:r>
       <w:r>
         <w:rPr>
           <w:rFonts w:ascii="Times New Roman" w:hAnsi="Times New Roman" w:cs="Times New Roman"/>
@@ -21423,43 +22072,131 @@
           <w:lang w:val="ro-RO"/>
         </w:rPr>
         <w:pict>
-          <v:shape id="_x0000_i1043" type="#_x0000_t75" style="width:316.45pt;height:121.4pt">
-            <v:imagedata r:id="rId35" o:title="Screenshot_20200510-115526"/>
+          <v:shape id="_x0000_i1051" type="#_x0000_t75" style="width:120.75pt;height:240pt">
+            <v:imagedata r:id="rId36" o:title="Screenshot_20200428-115042"/>
           </v:shape>
         </w:pict>
       </w:r>
+      <w:r>
+        <w:rPr>
+          <w:rFonts w:ascii="Times New Roman" w:hAnsi="Times New Roman" w:cs="Times New Roman"/>
+          <w:sz w:val="28"/>
+          <w:szCs w:val="28"/>
+          <w:lang w:val="ro-RO"/>
+        </w:rPr>
+        <w:tab/>
+      </w:r>
+      <w:r>
+        <w:rPr>
+          <w:rFonts w:ascii="Times New Roman" w:hAnsi="Times New Roman" w:cs="Times New Roman"/>
+          <w:sz w:val="28"/>
+          <w:szCs w:val="28"/>
+          <w:lang w:val="ro-RO"/>
+        </w:rPr>
+        <w:tab/>
+      </w:r>
+      <w:r>
+        <w:rPr>
+          <w:rFonts w:ascii="Times New Roman" w:hAnsi="Times New Roman" w:cs="Times New Roman"/>
+          <w:sz w:val="28"/>
+          <w:szCs w:val="28"/>
+          <w:lang w:val="ro-RO"/>
+        </w:rPr>
+        <w:tab/>
+      </w:r>
+      <w:r>
+        <w:rPr>
+          <w:rFonts w:ascii="Times New Roman" w:hAnsi="Times New Roman" w:cs="Times New Roman"/>
+          <w:sz w:val="28"/>
+          <w:szCs w:val="28"/>
+          <w:lang w:val="ro-RO"/>
+        </w:rPr>
+        <w:tab/>
+        <w:t xml:space="preserve"> </w:t>
+      </w:r>
+      <w:r>
+        <w:rPr>
+          <w:rFonts w:ascii="Times New Roman" w:hAnsi="Times New Roman" w:cs="Times New Roman"/>
+          <w:sz w:val="28"/>
+          <w:szCs w:val="28"/>
+          <w:lang w:val="ro-RO"/>
+        </w:rPr>
+        <w:pict>
+          <v:shape id="_x0000_i1052" type="#_x0000_t75" style="width:120pt;height:240pt">
+            <v:imagedata r:id="rId37" o:title="Screenshot_20200514-171033"/>
+          </v:shape>
+        </w:pict>
+      </w:r>
     </w:p>
     <w:p>
       <w:pPr>
         <w:spacing w:line="240" w:lineRule="auto"/>
-        <w:jc w:val="center"/>
-        <w:rPr>
-          <w:rFonts w:ascii="Times New Roman" w:hAnsi="Times New Roman" w:cs="Times New Roman"/>
-          <w:b/>
-          <w:sz w:val="28"/>
-          <w:szCs w:val="28"/>
-          <w:lang w:val="ro-RO"/>
-        </w:rPr>
-      </w:pPr>
-      <w:r>
-        <w:rPr>
-          <w:rFonts w:ascii="Times New Roman" w:hAnsi="Times New Roman" w:cs="Times New Roman"/>
-          <w:b/>
-          <w:sz w:val="28"/>
-          <w:szCs w:val="28"/>
-          <w:lang w:val="ro-RO"/>
-        </w:rPr>
-        <w:t>Fig. 4.1.2.1.</w:t>
-      </w:r>
-      <w:r>
-        <w:rPr>
-          <w:rFonts w:ascii="Times New Roman" w:hAnsi="Times New Roman" w:cs="Times New Roman"/>
-          <w:b/>
-          <w:sz w:val="28"/>
-          <w:szCs w:val="28"/>
-          <w:lang w:val="ro-RO"/>
-        </w:rPr>
-        <w:t>g</w:t>
+        <w:rPr>
+          <w:rFonts w:ascii="Times New Roman" w:hAnsi="Times New Roman" w:cs="Times New Roman"/>
+          <w:sz w:val="28"/>
+          <w:szCs w:val="28"/>
+          <w:lang w:val="ro-RO"/>
+        </w:rPr>
+      </w:pPr>
+      <w:r>
+        <w:rPr>
+          <w:rFonts w:ascii="Times New Roman" w:hAnsi="Times New Roman" w:cs="Times New Roman"/>
+          <w:b/>
+          <w:sz w:val="28"/>
+          <w:szCs w:val="28"/>
+          <w:lang w:val="ro-RO"/>
+        </w:rPr>
+        <w:t>Fig. 4.1.2.1.i</w:t>
+      </w:r>
+      <w:r>
+        <w:rPr>
+          <w:rFonts w:ascii="Times New Roman" w:hAnsi="Times New Roman" w:cs="Times New Roman"/>
+          <w:b/>
+          <w:sz w:val="28"/>
+          <w:szCs w:val="28"/>
+          <w:lang w:val="ro-RO"/>
+        </w:rPr>
+        <w:t>: Lista cu celule</w:t>
+      </w:r>
+      <w:r>
+        <w:rPr>
+          <w:rFonts w:ascii="Times New Roman" w:hAnsi="Times New Roman" w:cs="Times New Roman"/>
+          <w:b/>
+          <w:sz w:val="28"/>
+          <w:szCs w:val="28"/>
+          <w:lang w:val="ro-RO"/>
+        </w:rPr>
+        <w:tab/>
+      </w:r>
+      <w:r>
+        <w:rPr>
+          <w:rFonts w:ascii="Times New Roman" w:hAnsi="Times New Roman" w:cs="Times New Roman"/>
+          <w:b/>
+          <w:sz w:val="28"/>
+          <w:szCs w:val="28"/>
+          <w:lang w:val="ro-RO"/>
+        </w:rPr>
+        <w:tab/>
+      </w:r>
+      <w:r>
+        <w:rPr>
+          <w:rFonts w:ascii="Times New Roman" w:hAnsi="Times New Roman" w:cs="Times New Roman"/>
+          <w:b/>
+          <w:sz w:val="28"/>
+          <w:szCs w:val="28"/>
+          <w:lang w:val="ro-RO"/>
+        </w:rPr>
+        <w:t>Fig. 4.1.2.2.</w:t>
+      </w:r>
+      <w:r>
+        <w:rPr>
+          <w:rFonts w:ascii="Times New Roman" w:hAnsi="Times New Roman" w:cs="Times New Roman"/>
+          <w:b/>
+          <w:sz w:val="28"/>
+          <w:szCs w:val="28"/>
+          <w:lang w:val="ro-RO"/>
+        </w:rPr>
+        <w:t>j</w:t>
       </w:r>
       <w:r>
         <w:rPr>
@@ -21479,7 +22216,17 @@
           <w:szCs w:val="28"/>
           <w:lang w:val="ro-RO"/>
         </w:rPr>
-        <w:t>Limbile disponibile ale aplicației</w:t>
+        <w:t>Ecran</w:t>
+      </w:r>
+      <w:r>
+        <w:rPr>
+          <w:rFonts w:ascii="Times New Roman" w:hAnsi="Times New Roman" w:cs="Times New Roman"/>
+          <w:b/>
+          <w:sz w:val="28"/>
+          <w:szCs w:val="28"/>
+          <w:lang w:val="ro-RO"/>
+        </w:rPr>
+        <w:t xml:space="preserve"> informații celulă</w:t>
       </w:r>
     </w:p>
     <w:p>
@@ -21493,6 +22240,114 @@
           <w:lang w:val="ro-RO"/>
         </w:rPr>
       </w:pPr>
+      <w:r>
+        <w:rPr>
+          <w:rFonts w:ascii="Times New Roman" w:hAnsi="Times New Roman" w:cs="Times New Roman"/>
+          <w:sz w:val="28"/>
+          <w:szCs w:val="28"/>
+          <w:lang w:val="ro-RO"/>
+        </w:rPr>
+        <w:tab/>
+      </w:r>
+      <w:r>
+        <w:rPr>
+          <w:rFonts w:ascii="Times New Roman" w:hAnsi="Times New Roman" w:cs="Times New Roman"/>
+          <w:sz w:val="28"/>
+          <w:szCs w:val="28"/>
+          <w:lang w:val="ro-RO"/>
+        </w:rPr>
+        <w:t>Nu în ultimul rând, aplicația este disponibilă utilizatorilor în două limbi, aceștia având posibilitatea de a schimba limba aplicației în ecranul cu opțiuni. Limbile disponibile sunt română și engleză.</w:t>
+      </w:r>
+    </w:p>
+    <w:p>
+      <w:pPr>
+        <w:spacing w:line="240" w:lineRule="auto"/>
+        <w:jc w:val="both"/>
+        <w:rPr>
+          <w:rFonts w:ascii="Times New Roman" w:hAnsi="Times New Roman" w:cs="Times New Roman"/>
+          <w:sz w:val="28"/>
+          <w:szCs w:val="28"/>
+          <w:lang w:val="ro-RO"/>
+        </w:rPr>
+      </w:pPr>
+    </w:p>
+    <w:p>
+      <w:pPr>
+        <w:spacing w:line="240" w:lineRule="auto"/>
+        <w:jc w:val="center"/>
+        <w:rPr>
+          <w:rFonts w:ascii="Times New Roman" w:hAnsi="Times New Roman" w:cs="Times New Roman"/>
+          <w:sz w:val="28"/>
+          <w:szCs w:val="28"/>
+          <w:lang w:val="ro-RO"/>
+        </w:rPr>
+      </w:pPr>
+      <w:r>
+        <w:rPr>
+          <w:rFonts w:ascii="Times New Roman" w:hAnsi="Times New Roman" w:cs="Times New Roman"/>
+          <w:sz w:val="28"/>
+          <w:szCs w:val="28"/>
+          <w:lang w:val="ro-RO"/>
+        </w:rPr>
+        <w:pict>
+          <v:shape id="_x0000_i1043" type="#_x0000_t75" style="width:316.5pt;height:120.75pt">
+            <v:imagedata r:id="rId38" o:title="Screenshot_20200510-115526"/>
+          </v:shape>
+        </w:pict>
+      </w:r>
+    </w:p>
+    <w:p>
+      <w:pPr>
+        <w:spacing w:line="240" w:lineRule="auto"/>
+        <w:jc w:val="center"/>
+        <w:rPr>
+          <w:rFonts w:ascii="Times New Roman" w:hAnsi="Times New Roman" w:cs="Times New Roman"/>
+          <w:b/>
+          <w:sz w:val="28"/>
+          <w:szCs w:val="28"/>
+          <w:lang w:val="ro-RO"/>
+        </w:rPr>
+      </w:pPr>
+      <w:r>
+        <w:rPr>
+          <w:rFonts w:ascii="Times New Roman" w:hAnsi="Times New Roman" w:cs="Times New Roman"/>
+          <w:b/>
+          <w:sz w:val="28"/>
+          <w:szCs w:val="28"/>
+          <w:lang w:val="ro-RO"/>
+        </w:rPr>
+        <w:t>Fig. 4.1.2.1.</w:t>
+      </w:r>
+      <w:r>
+        <w:rPr>
+          <w:rFonts w:ascii="Times New Roman" w:hAnsi="Times New Roman" w:cs="Times New Roman"/>
+          <w:b/>
+          <w:sz w:val="28"/>
+          <w:szCs w:val="28"/>
+          <w:lang w:val="ro-RO"/>
+        </w:rPr>
+        <w:t>k</w:t>
+      </w:r>
+      <w:r>
+        <w:rPr>
+          <w:rFonts w:ascii="Times New Roman" w:hAnsi="Times New Roman" w:cs="Times New Roman"/>
+          <w:b/>
+          <w:sz w:val="28"/>
+          <w:szCs w:val="28"/>
+          <w:lang w:val="ro-RO"/>
+        </w:rPr>
+        <w:t xml:space="preserve">: </w:t>
+      </w:r>
+      <w:r>
+        <w:rPr>
+          <w:rFonts w:ascii="Times New Roman" w:hAnsi="Times New Roman" w:cs="Times New Roman"/>
+          <w:b/>
+          <w:sz w:val="28"/>
+          <w:szCs w:val="28"/>
+          <w:lang w:val="ro-RO"/>
+        </w:rPr>
+        <w:t>Limbile disponibile ale aplicației</w:t>
+      </w:r>
     </w:p>
     <w:p>
       <w:pPr>
@@ -21532,6 +22387,7 @@
           <w:lang w:val="ro-RO"/>
         </w:rPr>
       </w:pPr>
+      <w:bookmarkStart w:id="241" w:name="_Toc40364460"/>
       <w:r>
         <w:rPr>
           <w:rFonts w:ascii="Times New Roman" w:hAnsi="Times New Roman" w:cs="Times New Roman"/>
@@ -21543,6 +22399,7 @@
         <w:lastRenderedPageBreak/>
         <w:t>Simularea detectării unei stații de bază false</w:t>
       </w:r>
+      <w:bookmarkEnd w:id="241"/>
     </w:p>
     <w:p>
       <w:pPr>
@@ -21683,8 +22540,8 @@
           <w:lang w:val="ro-RO"/>
         </w:rPr>
         <w:pict>
-          <v:shape id="_x0000_i1044" type="#_x0000_t75" style="width:139.8pt;height:280.45pt">
-            <v:imagedata r:id="rId36" o:title="Screenshot_20200514-103601"/>
+          <v:shape id="_x0000_i1044" type="#_x0000_t75" style="width:139.5pt;height:280.5pt">
+            <v:imagedata r:id="rId39" o:title="Screenshot_20200514-103601"/>
           </v:shape>
         </w:pict>
       </w:r>
@@ -21751,8 +22608,8 @@
           <w:lang w:val="ro-RO"/>
         </w:rPr>
         <w:pict>
-          <v:shape id="_x0000_i1045" type="#_x0000_t75" style="width:133.1pt;height:266.25pt">
-            <v:imagedata r:id="rId37" o:title="Screenshot_20200514-105525"/>
+          <v:shape id="_x0000_i1045" type="#_x0000_t75" style="width:133.5pt;height:266.25pt">
+            <v:imagedata r:id="rId40" o:title="Screenshot_20200514-105525"/>
           </v:shape>
         </w:pict>
       </w:r>
@@ -21800,8 +22657,8 @@
           <w:lang w:val="ro-RO"/>
         </w:rPr>
         <w:pict>
-          <v:shape id="_x0000_i1046" type="#_x0000_t75" style="width:133.1pt;height:266.25pt">
-            <v:imagedata r:id="rId38" o:title="Screenshot_20200514-105541"/>
+          <v:shape id="_x0000_i1046" type="#_x0000_t75" style="width:133.5pt;height:266.25pt">
+            <v:imagedata r:id="rId41" o:title="Screenshot_20200514-105541"/>
           </v:shape>
         </w:pict>
       </w:r>
@@ -22171,14 +23028,25 @@
       <w:r>
         <w:rPr>
           <w:rFonts w:ascii="Times New Roman" w:hAnsi="Times New Roman" w:cs="Times New Roman"/>
-          <w:sz w:val="28"/>
-          <w:szCs w:val="28"/>
-          <w:lang w:val="ro-RO"/>
+          <w:noProof/>
+          <w:sz w:val="28"/>
+          <w:szCs w:val="28"/>
         </w:rPr>
         <w:lastRenderedPageBreak/>
         <w:pict>
-          <v:shape id="_x0000_i1047" type="#_x0000_t75" style="width:225.2pt;height:450.4pt">
-            <v:imagedata r:id="rId39" o:title="Screenshot_20200514-105509"/>
+          <v:oval id="_x0000_s1070" style="position:absolute;left:0;text-align:left;margin-left:208.55pt;margin-top:201.1pt;width:54.35pt;height:47.55pt;z-index:251659776" filled="f" strokecolor="red"/>
+        </w:pict>
+      </w:r>
+      <w:r>
+        <w:rPr>
+          <w:rFonts w:ascii="Times New Roman" w:hAnsi="Times New Roman" w:cs="Times New Roman"/>
+          <w:sz w:val="28"/>
+          <w:szCs w:val="28"/>
+          <w:lang w:val="ro-RO"/>
+        </w:rPr>
+        <w:pict>
+          <v:shape id="_x0000_i1047" type="#_x0000_t75" style="width:225pt;height:450pt">
+            <v:imagedata r:id="rId42" o:title="Screenshot_20200514-105509"/>
           </v:shape>
         </w:pict>
       </w:r>
@@ -22217,6 +23085,34 @@
           <w:lang w:val="ro-RO"/>
         </w:rPr>
       </w:pPr>
+      <w:r>
+        <w:rPr>
+          <w:rFonts w:ascii="Times New Roman" w:hAnsi="Times New Roman" w:cs="Times New Roman"/>
+          <w:sz w:val="28"/>
+          <w:szCs w:val="28"/>
+          <w:lang w:val="ro-RO"/>
+        </w:rPr>
+        <w:tab/>
+        <w:t xml:space="preserve">Luând în considerare celula la care era conectat telefonul în momentul verificării, în figurile de mai jos se pot observa detalii despre aceasta, precum și rezultatele testelor efectuate. După cum se poate vedea, aplicația a constatat că celula este în regulă, aceasta </w:t>
+      </w:r>
+      <w:r>
+        <w:rPr>
+          <w:rFonts w:ascii="Times New Roman" w:hAnsi="Times New Roman" w:cs="Times New Roman"/>
+          <w:sz w:val="28"/>
+          <w:szCs w:val="28"/>
+          <w:lang w:val="ro-RO"/>
+        </w:rPr>
+        <w:t>având un rezultat pozitiv pentru</w:t>
+      </w:r>
+      <w:r>
+        <w:rPr>
+          <w:rFonts w:ascii="Times New Roman" w:hAnsi="Times New Roman" w:cs="Times New Roman"/>
+          <w:sz w:val="28"/>
+          <w:szCs w:val="28"/>
+          <w:lang w:val="ro-RO"/>
+        </w:rPr>
+        <w:t xml:space="preserve"> toate verificările.</w:t>
+      </w:r>
     </w:p>
     <w:p>
       <w:pPr>
@@ -22229,6 +23125,192 @@
           <w:lang w:val="ro-RO"/>
         </w:rPr>
       </w:pPr>
+      <w:r>
+        <w:rPr>
+          <w:rFonts w:ascii="Times New Roman" w:hAnsi="Times New Roman" w:cs="Times New Roman"/>
+          <w:sz w:val="28"/>
+          <w:szCs w:val="28"/>
+          <w:lang w:val="ro-RO"/>
+        </w:rPr>
+        <w:lastRenderedPageBreak/>
+        <w:pict>
+          <v:shape id="_x0000_i1048" type="#_x0000_t75" style="width:149.25pt;height:297.75pt">
+            <v:imagedata r:id="rId43" o:title="Screenshot_20200514-125736"/>
+          </v:shape>
+        </w:pict>
+      </w:r>
+      <w:r>
+        <w:rPr>
+          <w:rFonts w:ascii="Times New Roman" w:hAnsi="Times New Roman" w:cs="Times New Roman"/>
+          <w:sz w:val="28"/>
+          <w:szCs w:val="28"/>
+          <w:lang w:val="ro-RO"/>
+        </w:rPr>
+        <w:tab/>
+      </w:r>
+      <w:r>
+        <w:rPr>
+          <w:rFonts w:ascii="Times New Roman" w:hAnsi="Times New Roman" w:cs="Times New Roman"/>
+          <w:sz w:val="28"/>
+          <w:szCs w:val="28"/>
+          <w:lang w:val="ro-RO"/>
+        </w:rPr>
+        <w:tab/>
+      </w:r>
+      <w:r>
+        <w:rPr>
+          <w:rFonts w:ascii="Times New Roman" w:hAnsi="Times New Roman" w:cs="Times New Roman"/>
+          <w:sz w:val="28"/>
+          <w:szCs w:val="28"/>
+          <w:lang w:val="ro-RO"/>
+        </w:rPr>
+        <w:tab/>
+      </w:r>
+      <w:r>
+        <w:rPr>
+          <w:rFonts w:ascii="Times New Roman" w:hAnsi="Times New Roman" w:cs="Times New Roman"/>
+          <w:sz w:val="28"/>
+          <w:szCs w:val="28"/>
+          <w:lang w:val="ro-RO"/>
+        </w:rPr>
+        <w:pict>
+          <v:shape id="_x0000_i1049" type="#_x0000_t75" style="width:148.5pt;height:297.75pt">
+            <v:imagedata r:id="rId44" o:title="Screenshot_20200514-130017"/>
+          </v:shape>
+        </w:pict>
+      </w:r>
+    </w:p>
+    <w:p>
+      <w:pPr>
+        <w:spacing w:line="240" w:lineRule="auto"/>
+        <w:rPr>
+          <w:rFonts w:ascii="Times New Roman" w:hAnsi="Times New Roman" w:cs="Times New Roman"/>
+          <w:b/>
+          <w:sz w:val="28"/>
+          <w:szCs w:val="28"/>
+          <w:lang w:val="ro-RO"/>
+        </w:rPr>
+      </w:pPr>
+      <w:r>
+        <w:rPr>
+          <w:rFonts w:ascii="Times New Roman" w:hAnsi="Times New Roman" w:cs="Times New Roman"/>
+          <w:b/>
+          <w:sz w:val="28"/>
+          <w:szCs w:val="28"/>
+          <w:lang w:val="ro-RO"/>
+        </w:rPr>
+        <w:t>Fig. 4.2.</w:t>
+      </w:r>
+      <w:r>
+        <w:rPr>
+          <w:rFonts w:ascii="Times New Roman" w:hAnsi="Times New Roman" w:cs="Times New Roman"/>
+          <w:b/>
+          <w:sz w:val="28"/>
+          <w:szCs w:val="28"/>
+          <w:lang w:val="ro-RO"/>
+        </w:rPr>
+        <w:t>e</w:t>
+      </w:r>
+      <w:r>
+        <w:rPr>
+          <w:rFonts w:ascii="Times New Roman" w:hAnsi="Times New Roman" w:cs="Times New Roman"/>
+          <w:b/>
+          <w:sz w:val="28"/>
+          <w:szCs w:val="28"/>
+          <w:lang w:val="ro-RO"/>
+        </w:rPr>
+        <w:t xml:space="preserve">: </w:t>
+      </w:r>
+      <w:r>
+        <w:rPr>
+          <w:rFonts w:ascii="Times New Roman" w:hAnsi="Times New Roman" w:cs="Times New Roman"/>
+          <w:b/>
+          <w:sz w:val="28"/>
+          <w:szCs w:val="28"/>
+          <w:lang w:val="ro-RO"/>
+        </w:rPr>
+        <w:t>Datele celulei</w:t>
+      </w:r>
+      <w:r>
+        <w:rPr>
+          <w:rFonts w:ascii="Times New Roman" w:hAnsi="Times New Roman" w:cs="Times New Roman"/>
+          <w:b/>
+          <w:sz w:val="28"/>
+          <w:szCs w:val="28"/>
+          <w:lang w:val="ro-RO"/>
+        </w:rPr>
+        <w:tab/>
+      </w:r>
+      <w:r>
+        <w:rPr>
+          <w:rFonts w:ascii="Times New Roman" w:hAnsi="Times New Roman" w:cs="Times New Roman"/>
+          <w:b/>
+          <w:sz w:val="28"/>
+          <w:szCs w:val="28"/>
+          <w:lang w:val="ro-RO"/>
+        </w:rPr>
+        <w:tab/>
+      </w:r>
+      <w:r>
+        <w:rPr>
+          <w:rFonts w:ascii="Times New Roman" w:hAnsi="Times New Roman" w:cs="Times New Roman"/>
+          <w:b/>
+          <w:sz w:val="28"/>
+          <w:szCs w:val="28"/>
+          <w:lang w:val="ro-RO"/>
+        </w:rPr>
+        <w:tab/>
+      </w:r>
+      <w:r>
+        <w:rPr>
+          <w:rFonts w:ascii="Times New Roman" w:hAnsi="Times New Roman" w:cs="Times New Roman"/>
+          <w:b/>
+          <w:sz w:val="28"/>
+          <w:szCs w:val="28"/>
+          <w:lang w:val="ro-RO"/>
+        </w:rPr>
+        <w:tab/>
+      </w:r>
+      <w:r>
+        <w:rPr>
+          <w:rFonts w:ascii="Times New Roman" w:hAnsi="Times New Roman" w:cs="Times New Roman"/>
+          <w:b/>
+          <w:sz w:val="28"/>
+          <w:szCs w:val="28"/>
+          <w:lang w:val="ro-RO"/>
+        </w:rPr>
+        <w:t>Fig. 4.2.</w:t>
+      </w:r>
+      <w:r>
+        <w:rPr>
+          <w:rFonts w:ascii="Times New Roman" w:hAnsi="Times New Roman" w:cs="Times New Roman"/>
+          <w:b/>
+          <w:sz w:val="28"/>
+          <w:szCs w:val="28"/>
+          <w:lang w:val="ro-RO"/>
+        </w:rPr>
+        <w:t>f</w:t>
+      </w:r>
+      <w:r>
+        <w:rPr>
+          <w:rFonts w:ascii="Times New Roman" w:hAnsi="Times New Roman" w:cs="Times New Roman"/>
+          <w:b/>
+          <w:sz w:val="28"/>
+          <w:szCs w:val="28"/>
+          <w:lang w:val="ro-RO"/>
+        </w:rPr>
+        <w:t xml:space="preserve">: </w:t>
+      </w:r>
+      <w:r>
+        <w:rPr>
+          <w:rFonts w:ascii="Times New Roman" w:hAnsi="Times New Roman" w:cs="Times New Roman"/>
+          <w:b/>
+          <w:sz w:val="28"/>
+          <w:szCs w:val="28"/>
+          <w:lang w:val="ro-RO"/>
+        </w:rPr>
+        <w:t>Rezultatele testelor</w:t>
+      </w:r>
     </w:p>
     <w:p>
       <w:pPr>
@@ -22241,6 +23323,111 @@
           <w:lang w:val="ro-RO"/>
         </w:rPr>
       </w:pPr>
+      <w:r>
+        <w:rPr>
+          <w:rFonts w:ascii="Times New Roman" w:hAnsi="Times New Roman" w:cs="Times New Roman"/>
+          <w:sz w:val="28"/>
+          <w:szCs w:val="28"/>
+          <w:lang w:val="ro-RO"/>
+        </w:rPr>
+        <w:tab/>
+        <w:t>Pentru a verifica dacă datele obținute de aplicație sunt corecte, am utilizat o altă aplicație</w:t>
+      </w:r>
+      <w:r>
+        <w:rPr>
+          <w:rFonts w:ascii="Times New Roman" w:hAnsi="Times New Roman" w:cs="Times New Roman"/>
+          <w:sz w:val="28"/>
+          <w:szCs w:val="28"/>
+          <w:lang w:val="ro-RO"/>
+        </w:rPr>
+        <w:t>, numită BTS Tracker,</w:t>
+      </w:r>
+      <w:r>
+        <w:rPr>
+          <w:rFonts w:ascii="Times New Roman" w:hAnsi="Times New Roman" w:cs="Times New Roman"/>
+          <w:sz w:val="28"/>
+          <w:szCs w:val="28"/>
+          <w:lang w:val="ro-RO"/>
+        </w:rPr>
+        <w:t xml:space="preserve"> ce preia informații de la celula la care este conectat dispozitivul mobil, rezultatele fiind asemănatoare.</w:t>
+      </w:r>
+    </w:p>
+    <w:p>
+      <w:pPr>
+        <w:spacing w:line="240" w:lineRule="auto"/>
+        <w:jc w:val="center"/>
+        <w:rPr>
+          <w:rFonts w:ascii="Times New Roman" w:hAnsi="Times New Roman" w:cs="Times New Roman"/>
+          <w:sz w:val="28"/>
+          <w:szCs w:val="28"/>
+          <w:lang w:val="ro-RO"/>
+        </w:rPr>
+      </w:pPr>
+      <w:r>
+        <w:rPr>
+          <w:rFonts w:ascii="Times New Roman" w:hAnsi="Times New Roman" w:cs="Times New Roman"/>
+          <w:sz w:val="28"/>
+          <w:szCs w:val="28"/>
+          <w:lang w:val="ro-RO"/>
+        </w:rPr>
+        <w:pict>
+          <v:shape id="_x0000_i1050" type="#_x0000_t75" style="width:396pt;height:192pt">
+            <v:imagedata r:id="rId45" o:title="Screenshot_20200514-133152"/>
+          </v:shape>
+        </w:pict>
+      </w:r>
+    </w:p>
+    <w:p>
+      <w:pPr>
+        <w:spacing w:line="240" w:lineRule="auto"/>
+        <w:jc w:val="center"/>
+        <w:rPr>
+          <w:rFonts w:ascii="Times New Roman" w:hAnsi="Times New Roman" w:cs="Times New Roman"/>
+          <w:sz w:val="28"/>
+          <w:szCs w:val="28"/>
+          <w:lang w:val="ro-RO"/>
+        </w:rPr>
+      </w:pPr>
+      <w:r>
+        <w:rPr>
+          <w:rFonts w:ascii="Times New Roman" w:hAnsi="Times New Roman" w:cs="Times New Roman"/>
+          <w:b/>
+          <w:sz w:val="28"/>
+          <w:szCs w:val="28"/>
+          <w:lang w:val="ro-RO"/>
+        </w:rPr>
+        <w:t>Fig. 4.2.</w:t>
+      </w:r>
+      <w:r>
+        <w:rPr>
+          <w:rFonts w:ascii="Times New Roman" w:hAnsi="Times New Roman" w:cs="Times New Roman"/>
+          <w:b/>
+          <w:sz w:val="28"/>
+          <w:szCs w:val="28"/>
+          <w:lang w:val="ro-RO"/>
+        </w:rPr>
+        <w:t>g</w:t>
+      </w:r>
+      <w:r>
+        <w:rPr>
+          <w:rFonts w:ascii="Times New Roman" w:hAnsi="Times New Roman" w:cs="Times New Roman"/>
+          <w:b/>
+          <w:sz w:val="28"/>
+          <w:szCs w:val="28"/>
+          <w:lang w:val="ro-RO"/>
+        </w:rPr>
+        <w:t xml:space="preserve">: </w:t>
+      </w:r>
+      <w:r>
+        <w:rPr>
+          <w:rFonts w:ascii="Times New Roman" w:hAnsi="Times New Roman" w:cs="Times New Roman"/>
+          <w:b/>
+          <w:sz w:val="28"/>
+          <w:szCs w:val="28"/>
+          <w:lang w:val="ro-RO"/>
+        </w:rPr>
+        <w:t>Date extrase de BTS Tracker</w:t>
+      </w:r>
     </w:p>
     <w:p>
       <w:pPr>
@@ -22256,6 +23443,76 @@
     </w:p>
     <w:p>
       <w:pPr>
+        <w:pStyle w:val="Heading1"/>
+        <w:numPr>
+          <w:ilvl w:val="0"/>
+          <w:numId w:val="30"/>
+        </w:numPr>
+        <w:rPr>
+          <w:rFonts w:ascii="Times New Roman" w:hAnsi="Times New Roman" w:cs="Times New Roman"/>
+          <w:b w:val="0"/>
+          <w:color w:val="auto"/>
+          <w:sz w:val="40"/>
+          <w:szCs w:val="40"/>
+          <w:lang w:val="ro-RO"/>
+        </w:rPr>
+      </w:pPr>
+      <w:bookmarkStart w:id="242" w:name="_Toc40364461"/>
+      <w:r>
+        <w:rPr>
+          <w:rFonts w:ascii="Times New Roman" w:hAnsi="Times New Roman" w:cs="Times New Roman"/>
+          <w:b w:val="0"/>
+          <w:color w:val="auto"/>
+          <w:sz w:val="40"/>
+          <w:szCs w:val="40"/>
+          <w:lang w:val="ro-RO"/>
+        </w:rPr>
+        <w:lastRenderedPageBreak/>
+        <w:t>C</w:t>
+      </w:r>
+      <w:r>
+        <w:rPr>
+          <w:rFonts w:ascii="Times New Roman" w:hAnsi="Times New Roman" w:cs="Times New Roman"/>
+          <w:b w:val="0"/>
+          <w:color w:val="auto"/>
+          <w:sz w:val="40"/>
+          <w:szCs w:val="40"/>
+          <w:lang w:val="ro-RO"/>
+        </w:rPr>
+        <w:t>ONCLUZII</w:t>
+      </w:r>
+      <w:bookmarkEnd w:id="242"/>
+    </w:p>
+    <w:p>
+      <w:pPr>
+        <w:pStyle w:val="Heading2"/>
+        <w:numPr>
+          <w:ilvl w:val="1"/>
+          <w:numId w:val="30"/>
+        </w:numPr>
+        <w:rPr>
+          <w:rFonts w:ascii="Times New Roman" w:hAnsi="Times New Roman" w:cs="Times New Roman"/>
+          <w:color w:val="auto"/>
+          <w:sz w:val="40"/>
+          <w:szCs w:val="40"/>
+          <w:lang w:val="ro-RO"/>
+        </w:rPr>
+      </w:pPr>
+      <w:bookmarkStart w:id="243" w:name="_Toc40364462"/>
+      <w:r>
+        <w:rPr>
+          <w:rFonts w:ascii="Times New Roman" w:hAnsi="Times New Roman" w:cs="Times New Roman"/>
+          <w:color w:val="auto"/>
+          <w:sz w:val="40"/>
+          <w:szCs w:val="40"/>
+          <w:lang w:val="ro-RO"/>
+        </w:rPr>
+        <w:t>Sinteza principalelor idei din lucrare</w:t>
+      </w:r>
+      <w:bookmarkEnd w:id="243"/>
+    </w:p>
+    <w:p>
+      <w:pPr>
         <w:spacing w:line="240" w:lineRule="auto"/>
         <w:jc w:val="both"/>
         <w:rPr>
@@ -22277,6 +23534,107 @@
           <w:lang w:val="ro-RO"/>
         </w:rPr>
       </w:pPr>
+      <w:r>
+        <w:rPr>
+          <w:rFonts w:ascii="Times New Roman" w:hAnsi="Times New Roman" w:cs="Times New Roman"/>
+          <w:sz w:val="28"/>
+          <w:szCs w:val="28"/>
+          <w:lang w:val="ro-RO"/>
+        </w:rPr>
+        <w:tab/>
+        <w:t>În concluzie, rețeaua GSM nu este sută la sută sigură</w:t>
+      </w:r>
+      <w:r>
+        <w:rPr>
+          <w:rFonts w:ascii="Times New Roman" w:hAnsi="Times New Roman" w:cs="Times New Roman"/>
+          <w:sz w:val="28"/>
+          <w:szCs w:val="28"/>
+          <w:lang w:val="ro-RO"/>
+        </w:rPr>
+        <w:t>,</w:t>
+      </w:r>
+      <w:r>
+        <w:rPr>
+          <w:rFonts w:ascii="Times New Roman" w:hAnsi="Times New Roman" w:cs="Times New Roman"/>
+          <w:sz w:val="28"/>
+          <w:szCs w:val="28"/>
+          <w:lang w:val="ro-RO"/>
+        </w:rPr>
+        <w:t xml:space="preserve"> iar cum marea majoritate a populației utilizează telefonul mobil în fiecare zi, expunerea la atacuri asupra rețelei este crescută. </w:t>
+      </w:r>
+      <w:r>
+        <w:rPr>
+          <w:rFonts w:ascii="Times New Roman" w:hAnsi="Times New Roman" w:cs="Times New Roman"/>
+          <w:sz w:val="28"/>
+          <w:szCs w:val="28"/>
+          <w:lang w:val="ro-RO"/>
+        </w:rPr>
+        <w:t xml:space="preserve">Din păcate, utilizarea dispozitivelor de tip </w:t>
+      </w:r>
+      <w:r>
+        <w:rPr>
+          <w:rFonts w:ascii="Times New Roman" w:hAnsi="Times New Roman" w:cs="Times New Roman"/>
+          <w:i/>
+          <w:sz w:val="28"/>
+          <w:szCs w:val="28"/>
+          <w:lang w:val="ro-RO"/>
+        </w:rPr>
+        <w:t>IMSI Catcher</w:t>
+      </w:r>
+      <w:r>
+        <w:rPr>
+          <w:rFonts w:ascii="Times New Roman" w:hAnsi="Times New Roman" w:cs="Times New Roman"/>
+          <w:sz w:val="28"/>
+          <w:szCs w:val="28"/>
+          <w:lang w:val="ro-RO"/>
+        </w:rPr>
+        <w:t xml:space="preserve"> nu este reglementată atât de bine pe cât ar trebui, lucru care duce la abuzuri atât din partea autorităților, care nu recunosc de fiecare dată când folosesc acest tip de atac folosit pentru interceptare, cât și din partea altor actori rău intenționați.</w:t>
+      </w:r>
+      <w:r>
+        <w:rPr>
+          <w:rFonts w:ascii="Times New Roman" w:hAnsi="Times New Roman" w:cs="Times New Roman"/>
+          <w:sz w:val="28"/>
+          <w:szCs w:val="28"/>
+          <w:lang w:val="ro-RO"/>
+        </w:rPr>
+        <w:t xml:space="preserve"> Aceste atacuri invadează intimitatea utilizatorului de telefonie mobilă</w:t>
+      </w:r>
+      <w:r>
+        <w:rPr>
+          <w:rFonts w:ascii="Times New Roman" w:hAnsi="Times New Roman" w:cs="Times New Roman"/>
+          <w:sz w:val="28"/>
+          <w:szCs w:val="28"/>
+          <w:lang w:val="ro-RO"/>
+        </w:rPr>
+        <w:t>,</w:t>
+      </w:r>
+      <w:r>
+        <w:rPr>
+          <w:rFonts w:ascii="Times New Roman" w:hAnsi="Times New Roman" w:cs="Times New Roman"/>
+          <w:sz w:val="28"/>
+          <w:szCs w:val="28"/>
+          <w:lang w:val="ro-RO"/>
+        </w:rPr>
+        <w:t xml:space="preserve"> care nu poate fi urmărit de fiecare dată când poartă telefonul la el și</w:t>
+      </w:r>
+      <w:r>
+        <w:rPr>
+          <w:rFonts w:ascii="Times New Roman" w:hAnsi="Times New Roman" w:cs="Times New Roman"/>
+          <w:sz w:val="28"/>
+          <w:szCs w:val="28"/>
+          <w:lang w:val="ro-RO"/>
+        </w:rPr>
+        <w:t>,</w:t>
+      </w:r>
+      <w:r>
+        <w:rPr>
+          <w:rFonts w:ascii="Times New Roman" w:hAnsi="Times New Roman" w:cs="Times New Roman"/>
+          <w:sz w:val="28"/>
+          <w:szCs w:val="28"/>
+          <w:lang w:val="ro-RO"/>
+        </w:rPr>
+        <w:t xml:space="preserve"> mai mult, convorbirile sale pot fi interceptate cu ușurință. </w:t>
+      </w:r>
     </w:p>
     <w:p>
       <w:pPr>
@@ -22289,6 +23647,88 @@
           <w:lang w:val="ro-RO"/>
         </w:rPr>
       </w:pPr>
+      <w:r>
+        <w:rPr>
+          <w:rFonts w:ascii="Times New Roman" w:hAnsi="Times New Roman" w:cs="Times New Roman"/>
+          <w:sz w:val="28"/>
+          <w:szCs w:val="28"/>
+          <w:lang w:val="ro-RO"/>
+        </w:rPr>
+        <w:tab/>
+        <w:t>Astfel, o soluție pentru detecția acestor atacuri ar fi utilizarea unor aplicații ca cea prezentată în cadrul proiectului</w:t>
+      </w:r>
+      <w:r>
+        <w:rPr>
+          <w:rFonts w:ascii="Times New Roman" w:hAnsi="Times New Roman" w:cs="Times New Roman"/>
+          <w:sz w:val="28"/>
+          <w:szCs w:val="28"/>
+          <w:lang w:val="ro-RO"/>
+        </w:rPr>
+        <w:t>,</w:t>
+      </w:r>
+      <w:r>
+        <w:rPr>
+          <w:rFonts w:ascii="Times New Roman" w:hAnsi="Times New Roman" w:cs="Times New Roman"/>
+          <w:sz w:val="28"/>
+          <w:szCs w:val="28"/>
+          <w:lang w:val="ro-RO"/>
+        </w:rPr>
+        <w:t xml:space="preserve"> cu toate că nici acestea nu îl pot feri pe utilizator</w:t>
+      </w:r>
+      <w:r>
+        <w:rPr>
+          <w:rFonts w:ascii="Times New Roman" w:hAnsi="Times New Roman" w:cs="Times New Roman"/>
+          <w:sz w:val="28"/>
+          <w:szCs w:val="28"/>
+          <w:lang w:val="ro-RO"/>
+        </w:rPr>
+        <w:t>,</w:t>
+      </w:r>
+      <w:r>
+        <w:rPr>
+          <w:rFonts w:ascii="Times New Roman" w:hAnsi="Times New Roman" w:cs="Times New Roman"/>
+          <w:sz w:val="28"/>
+          <w:szCs w:val="28"/>
+          <w:lang w:val="ro-RO"/>
+        </w:rPr>
+        <w:t xml:space="preserve"> ci doar îl pot anunța</w:t>
+      </w:r>
+      <w:r>
+        <w:rPr>
+          <w:rFonts w:ascii="Times New Roman" w:hAnsi="Times New Roman" w:cs="Times New Roman"/>
+          <w:sz w:val="28"/>
+          <w:szCs w:val="28"/>
+          <w:lang w:val="ro-RO"/>
+        </w:rPr>
+        <w:t>,</w:t>
+      </w:r>
+      <w:r>
+        <w:rPr>
+          <w:rFonts w:ascii="Times New Roman" w:hAnsi="Times New Roman" w:cs="Times New Roman"/>
+          <w:sz w:val="28"/>
+          <w:szCs w:val="28"/>
+          <w:lang w:val="ro-RO"/>
+        </w:rPr>
+        <w:t xml:space="preserve"> ca acesta să poată lua măsuri, cum ar fi eliminarea cartelei SIM din telefonul mobil</w:t>
+      </w:r>
+      <w:r>
+        <w:rPr>
+          <w:rFonts w:ascii="Times New Roman" w:hAnsi="Times New Roman" w:cs="Times New Roman"/>
+          <w:sz w:val="28"/>
+          <w:szCs w:val="28"/>
+          <w:lang w:val="ro-RO"/>
+        </w:rPr>
+        <w:t>,</w:t>
+      </w:r>
+      <w:r>
+        <w:rPr>
+          <w:rFonts w:ascii="Times New Roman" w:hAnsi="Times New Roman" w:cs="Times New Roman"/>
+          <w:sz w:val="28"/>
+          <w:szCs w:val="28"/>
+          <w:lang w:val="ro-RO"/>
+        </w:rPr>
+        <w:t xml:space="preserve"> iar dacă atacurile continuă, să anunțe autoritățile competente să ia măsuri în acest sens, prin analizarea activităților de la nivelul rețelei GSM. </w:t>
+      </w:r>
     </w:p>
     <w:p>
       <w:pPr>
@@ -22301,6 +23741,89 @@
           <w:lang w:val="ro-RO"/>
         </w:rPr>
       </w:pPr>
+      <w:r>
+        <w:rPr>
+          <w:rFonts w:ascii="Times New Roman" w:hAnsi="Times New Roman" w:cs="Times New Roman"/>
+          <w:sz w:val="28"/>
+          <w:szCs w:val="28"/>
+          <w:lang w:val="ro-RO"/>
+        </w:rPr>
+        <w:tab/>
+        <w:t>Aplicația prezentată în acest proiect, a fost creată în așa fel încât utilizatorul să aibă întotdeauna o evidență a celulelor cu care dispozitivul mobil interacționează. Acesta poate accesa oricând datele antenelor</w:t>
+      </w:r>
+      <w:r>
+        <w:rPr>
+          <w:rFonts w:ascii="Times New Roman" w:hAnsi="Times New Roman" w:cs="Times New Roman"/>
+          <w:sz w:val="28"/>
+          <w:szCs w:val="28"/>
+          <w:lang w:val="ro-RO"/>
+        </w:rPr>
+        <w:t>,</w:t>
+      </w:r>
+      <w:r>
+        <w:rPr>
+          <w:rFonts w:ascii="Times New Roman" w:hAnsi="Times New Roman" w:cs="Times New Roman"/>
+          <w:sz w:val="28"/>
+          <w:szCs w:val="28"/>
+          <w:lang w:val="ro-RO"/>
+        </w:rPr>
+        <w:t xml:space="preserve"> cum ar fi CID/ LAC/ MCC/ MNC precum și locația acestora prin coordonatele GPS, având posibilitatea să vizualizeze pe hartă atât individual, cât și colectiv toate stațiile de bază. </w:t>
+      </w:r>
+      <w:r>
+        <w:rPr>
+          <w:rFonts w:ascii="Times New Roman" w:hAnsi="Times New Roman" w:cs="Times New Roman"/>
+          <w:sz w:val="28"/>
+          <w:szCs w:val="28"/>
+          <w:lang w:val="ro-RO"/>
+        </w:rPr>
+        <w:t>Astfel, va putea cunoaște care au fost zonele de risc prin care a trecut</w:t>
+      </w:r>
+      <w:r>
+        <w:rPr>
+          <w:rFonts w:ascii="Times New Roman" w:hAnsi="Times New Roman" w:cs="Times New Roman"/>
+          <w:sz w:val="28"/>
+          <w:szCs w:val="28"/>
+          <w:lang w:val="ro-RO"/>
+        </w:rPr>
+        <w:t>,</w:t>
+      </w:r>
+      <w:r>
+        <w:rPr>
+          <w:rFonts w:ascii="Times New Roman" w:hAnsi="Times New Roman" w:cs="Times New Roman"/>
+          <w:sz w:val="28"/>
+          <w:szCs w:val="28"/>
+          <w:lang w:val="ro-RO"/>
+        </w:rPr>
+        <w:t xml:space="preserve"> dar și locația aproape exactă la care se afla în momentul în care a fost interceptat de un dispozitiv </w:t>
+      </w:r>
+      <w:r>
+        <w:rPr>
+          <w:rFonts w:ascii="Times New Roman" w:hAnsi="Times New Roman" w:cs="Times New Roman"/>
+          <w:i/>
+          <w:sz w:val="28"/>
+          <w:szCs w:val="28"/>
+          <w:lang w:val="ro-RO"/>
+        </w:rPr>
+        <w:t>IMSI Catcher</w:t>
+      </w:r>
+      <w:r>
+        <w:rPr>
+          <w:rFonts w:ascii="Times New Roman" w:hAnsi="Times New Roman" w:cs="Times New Roman"/>
+          <w:sz w:val="28"/>
+          <w:szCs w:val="28"/>
+          <w:lang w:val="ro-RO"/>
+        </w:rPr>
+        <w:t xml:space="preserve">. </w:t>
+      </w:r>
+      <w:r>
+        <w:rPr>
+          <w:rFonts w:ascii="Times New Roman" w:hAnsi="Times New Roman" w:cs="Times New Roman"/>
+          <w:sz w:val="28"/>
+          <w:szCs w:val="28"/>
+          <w:lang w:val="ro-RO"/>
+        </w:rPr>
+        <w:t>Pentru o bună funcționare, aplicația trebuie să fie pornită permanent, singurul dezavantaj fiind faptul că este o mare consumatoare de energie electrică din cauza senzorilor pe care îi utilizează pentru a realiza detecția și verificarea celulelor.</w:t>
+      </w:r>
     </w:p>
     <w:p>
       <w:pPr>
@@ -22313,6 +23836,35 @@
           <w:lang w:val="ro-RO"/>
         </w:rPr>
       </w:pPr>
+      <w:r>
+        <w:rPr>
+          <w:rFonts w:ascii="Times New Roman" w:hAnsi="Times New Roman" w:cs="Times New Roman"/>
+          <w:sz w:val="28"/>
+          <w:szCs w:val="28"/>
+          <w:lang w:val="ro-RO"/>
+        </w:rPr>
+        <w:tab/>
+        <w:t xml:space="preserve">În ceea ce privește partea de design, s-a încercat să fie cât mai prietenoasă cu utilizatorul, fără a fi nevoie ca acesta să țină minte acțiuni complicate. Butoanele și metodele de filtrare au fost așezate în partea de jos a ecranului pentru a fi cât mai accesibile utilizatorului. </w:t>
+      </w:r>
+      <w:r>
+        <w:rPr>
+          <w:rFonts w:ascii="Times New Roman" w:hAnsi="Times New Roman" w:cs="Times New Roman"/>
+          <w:sz w:val="28"/>
+          <w:szCs w:val="28"/>
+          <w:lang w:val="ro-RO"/>
+        </w:rPr>
+        <w:t xml:space="preserve">În ceea ce privește culorile, s-a luat în calcul faptul că aplicația poate fi folosită în exterior, la un grad de luminozitate crescut și, astfel, au </w:t>
+      </w:r>
+      <w:r>
+        <w:rPr>
+          <w:rFonts w:ascii="Times New Roman" w:hAnsi="Times New Roman" w:cs="Times New Roman"/>
+          <w:sz w:val="28"/>
+          <w:szCs w:val="28"/>
+          <w:lang w:val="ro-RO"/>
+        </w:rPr>
+        <w:lastRenderedPageBreak/>
+        <w:t>fost utilizate culori închise pentru a fi cât mai vizibile persoanei ce folosește aplicația.</w:t>
+      </w:r>
     </w:p>
     <w:p>
       <w:pPr>
@@ -22328,6 +23880,182 @@
     </w:p>
     <w:p>
       <w:pPr>
+        <w:pStyle w:val="ListParagraph"/>
+        <w:keepNext/>
+        <w:keepLines/>
+        <w:numPr>
+          <w:ilvl w:val="0"/>
+          <w:numId w:val="36"/>
+        </w:numPr>
+        <w:spacing w:before="200" w:after="0"/>
+        <w:contextualSpacing w:val="0"/>
+        <w:outlineLvl w:val="1"/>
+        <w:rPr>
+          <w:rFonts w:asciiTheme="majorHAnsi" w:eastAsiaTheme="majorEastAsia" w:hAnsiTheme="majorHAnsi" w:cstheme="majorBidi"/>
+          <w:b/>
+          <w:bCs/>
+          <w:vanish/>
+          <w:color w:val="4F81BD" w:themeColor="accent1"/>
+          <w:sz w:val="26"/>
+          <w:szCs w:val="28"/>
+        </w:rPr>
+      </w:pPr>
+      <w:bookmarkStart w:id="244" w:name="_Toc40364463"/>
+      <w:bookmarkEnd w:id="244"/>
+    </w:p>
+    <w:p>
+      <w:pPr>
+        <w:pStyle w:val="ListParagraph"/>
+        <w:keepNext/>
+        <w:keepLines/>
+        <w:numPr>
+          <w:ilvl w:val="0"/>
+          <w:numId w:val="36"/>
+        </w:numPr>
+        <w:spacing w:before="200" w:after="0"/>
+        <w:contextualSpacing w:val="0"/>
+        <w:outlineLvl w:val="1"/>
+        <w:rPr>
+          <w:rFonts w:asciiTheme="majorHAnsi" w:eastAsiaTheme="majorEastAsia" w:hAnsiTheme="majorHAnsi" w:cstheme="majorBidi"/>
+          <w:b/>
+          <w:bCs/>
+          <w:vanish/>
+          <w:color w:val="4F81BD" w:themeColor="accent1"/>
+          <w:sz w:val="26"/>
+          <w:szCs w:val="28"/>
+        </w:rPr>
+      </w:pPr>
+      <w:bookmarkStart w:id="245" w:name="_Toc40364464"/>
+      <w:bookmarkEnd w:id="245"/>
+    </w:p>
+    <w:p>
+      <w:pPr>
+        <w:pStyle w:val="ListParagraph"/>
+        <w:keepNext/>
+        <w:keepLines/>
+        <w:numPr>
+          <w:ilvl w:val="0"/>
+          <w:numId w:val="36"/>
+        </w:numPr>
+        <w:spacing w:before="200" w:after="0"/>
+        <w:contextualSpacing w:val="0"/>
+        <w:outlineLvl w:val="1"/>
+        <w:rPr>
+          <w:rFonts w:asciiTheme="majorHAnsi" w:eastAsiaTheme="majorEastAsia" w:hAnsiTheme="majorHAnsi" w:cstheme="majorBidi"/>
+          <w:b/>
+          <w:bCs/>
+          <w:vanish/>
+          <w:color w:val="4F81BD" w:themeColor="accent1"/>
+          <w:sz w:val="26"/>
+          <w:szCs w:val="28"/>
+        </w:rPr>
+      </w:pPr>
+      <w:bookmarkStart w:id="246" w:name="_Toc40364465"/>
+      <w:bookmarkEnd w:id="246"/>
+    </w:p>
+    <w:p>
+      <w:pPr>
+        <w:pStyle w:val="ListParagraph"/>
+        <w:keepNext/>
+        <w:keepLines/>
+        <w:numPr>
+          <w:ilvl w:val="0"/>
+          <w:numId w:val="36"/>
+        </w:numPr>
+        <w:spacing w:before="200" w:after="0"/>
+        <w:contextualSpacing w:val="0"/>
+        <w:outlineLvl w:val="1"/>
+        <w:rPr>
+          <w:rFonts w:asciiTheme="majorHAnsi" w:eastAsiaTheme="majorEastAsia" w:hAnsiTheme="majorHAnsi" w:cstheme="majorBidi"/>
+          <w:b/>
+          <w:bCs/>
+          <w:vanish/>
+          <w:color w:val="4F81BD" w:themeColor="accent1"/>
+          <w:sz w:val="26"/>
+          <w:szCs w:val="28"/>
+        </w:rPr>
+      </w:pPr>
+      <w:bookmarkStart w:id="247" w:name="_Toc40364466"/>
+      <w:bookmarkEnd w:id="247"/>
+    </w:p>
+    <w:p>
+      <w:pPr>
+        <w:pStyle w:val="ListParagraph"/>
+        <w:keepNext/>
+        <w:keepLines/>
+        <w:numPr>
+          <w:ilvl w:val="0"/>
+          <w:numId w:val="36"/>
+        </w:numPr>
+        <w:spacing w:before="200" w:after="0"/>
+        <w:contextualSpacing w:val="0"/>
+        <w:outlineLvl w:val="1"/>
+        <w:rPr>
+          <w:rFonts w:asciiTheme="majorHAnsi" w:eastAsiaTheme="majorEastAsia" w:hAnsiTheme="majorHAnsi" w:cstheme="majorBidi"/>
+          <w:b/>
+          <w:bCs/>
+          <w:vanish/>
+          <w:color w:val="4F81BD" w:themeColor="accent1"/>
+          <w:sz w:val="26"/>
+          <w:szCs w:val="28"/>
+        </w:rPr>
+      </w:pPr>
+      <w:bookmarkStart w:id="248" w:name="_Toc40364467"/>
+      <w:bookmarkEnd w:id="248"/>
+    </w:p>
+    <w:p>
+      <w:pPr>
+        <w:pStyle w:val="ListParagraph"/>
+        <w:keepNext/>
+        <w:keepLines/>
+        <w:numPr>
+          <w:ilvl w:val="1"/>
+          <w:numId w:val="36"/>
+        </w:numPr>
+        <w:spacing w:before="200" w:after="0"/>
+        <w:contextualSpacing w:val="0"/>
+        <w:outlineLvl w:val="1"/>
+        <w:rPr>
+          <w:rFonts w:asciiTheme="majorHAnsi" w:eastAsiaTheme="majorEastAsia" w:hAnsiTheme="majorHAnsi" w:cstheme="majorBidi"/>
+          <w:b/>
+          <w:bCs/>
+          <w:vanish/>
+          <w:color w:val="4F81BD" w:themeColor="accent1"/>
+          <w:sz w:val="26"/>
+          <w:szCs w:val="28"/>
+        </w:rPr>
+      </w:pPr>
+      <w:bookmarkStart w:id="249" w:name="_Toc40364468"/>
+      <w:bookmarkEnd w:id="249"/>
+    </w:p>
+    <w:p>
+      <w:pPr>
+        <w:pStyle w:val="Heading2"/>
+        <w:numPr>
+          <w:ilvl w:val="1"/>
+          <w:numId w:val="36"/>
+        </w:numPr>
+        <w:rPr>
+          <w:rFonts w:ascii="Times New Roman" w:hAnsi="Times New Roman" w:cs="Times New Roman"/>
+          <w:color w:val="auto"/>
+          <w:sz w:val="40"/>
+          <w:szCs w:val="40"/>
+        </w:rPr>
+      </w:pPr>
+      <w:bookmarkStart w:id="250" w:name="_Toc40364469"/>
+      <w:r>
+        <w:rPr>
+          <w:rFonts w:ascii="Times New Roman" w:hAnsi="Times New Roman" w:cs="Times New Roman"/>
+          <w:color w:val="auto"/>
+          <w:sz w:val="40"/>
+          <w:szCs w:val="40"/>
+        </w:rPr>
+        <w:t>Direcții pentru continuarea cercetării</w:t>
+      </w:r>
+      <w:bookmarkEnd w:id="250"/>
+    </w:p>
+    <w:p>
+      <w:pPr>
         <w:spacing w:line="240" w:lineRule="auto"/>
         <w:jc w:val="both"/>
         <w:rPr>
@@ -22349,6 +24077,61 @@
           <w:lang w:val="ro-RO"/>
         </w:rPr>
       </w:pPr>
+      <w:r>
+        <w:rPr>
+          <w:rFonts w:ascii="Times New Roman" w:hAnsi="Times New Roman" w:cs="Times New Roman"/>
+          <w:sz w:val="28"/>
+          <w:szCs w:val="28"/>
+          <w:lang w:val="ro-RO"/>
+        </w:rPr>
+        <w:tab/>
+      </w:r>
+      <w:r>
+        <w:rPr>
+          <w:rFonts w:ascii="Times New Roman" w:hAnsi="Times New Roman" w:cs="Times New Roman"/>
+          <w:sz w:val="28"/>
+          <w:szCs w:val="28"/>
+          <w:lang w:val="ro-RO"/>
+        </w:rPr>
+        <w:t xml:space="preserve">În unul din capitolele anterioare, au fost prezentate metode existente de detecție ale dispozitivelor mailițioase </w:t>
+      </w:r>
+      <w:r>
+        <w:rPr>
+          <w:rFonts w:ascii="Times New Roman" w:hAnsi="Times New Roman" w:cs="Times New Roman"/>
+          <w:i/>
+          <w:sz w:val="28"/>
+          <w:szCs w:val="28"/>
+          <w:lang w:val="ro-RO"/>
+        </w:rPr>
+        <w:t>IMSI Catcher</w:t>
+      </w:r>
+      <w:r>
+        <w:rPr>
+          <w:rFonts w:ascii="Times New Roman" w:hAnsi="Times New Roman" w:cs="Times New Roman"/>
+          <w:sz w:val="28"/>
+          <w:szCs w:val="28"/>
+          <w:lang w:val="ro-RO"/>
+        </w:rPr>
+        <w:t xml:space="preserve"> și s-a expus faptul că separat fiecare din ele au diferite vulnerabilități. Astfel, ar putea fi luată în calcul crearea unui sistem complex care să cuprindă toate cele 3 metode existente de detecție prezentate anterior. Acestea ar urma să își împartă atribuțiile în rețea iar în momentul detectării </w:t>
+      </w:r>
+      <w:r>
+        <w:rPr>
+          <w:rFonts w:ascii="Times New Roman" w:hAnsi="Times New Roman" w:cs="Times New Roman"/>
+          <w:sz w:val="28"/>
+          <w:szCs w:val="28"/>
+          <w:lang w:val="ro-RO"/>
+        </w:rPr>
+        <w:t>unui atacator să trimită informații între ele pentru a putea realiza o detecție rapidă și precisă</w:t>
+      </w:r>
+      <w:r>
+        <w:rPr>
+          <w:rFonts w:ascii="Times New Roman" w:hAnsi="Times New Roman" w:cs="Times New Roman"/>
+          <w:sz w:val="28"/>
+          <w:szCs w:val="28"/>
+          <w:lang w:val="ro-RO"/>
+        </w:rPr>
+        <w:t xml:space="preserve"> a atacului.</w:t>
+      </w:r>
     </w:p>
     <w:p>
       <w:pPr>
@@ -22361,6 +24144,34 @@
           <w:lang w:val="ro-RO"/>
         </w:rPr>
       </w:pPr>
+      <w:r>
+        <w:rPr>
+          <w:rFonts w:ascii="Times New Roman" w:hAnsi="Times New Roman" w:cs="Times New Roman"/>
+          <w:sz w:val="28"/>
+          <w:szCs w:val="28"/>
+          <w:lang w:val="ro-RO"/>
+        </w:rPr>
+        <w:tab/>
+        <w:t xml:space="preserve">Mai mult, se poate realiza o aplicație care </w:t>
+      </w:r>
+      <w:r>
+        <w:rPr>
+          <w:rFonts w:ascii="Times New Roman" w:hAnsi="Times New Roman" w:cs="Times New Roman"/>
+          <w:sz w:val="28"/>
+          <w:szCs w:val="28"/>
+          <w:lang w:val="ro-RO"/>
+        </w:rPr>
+        <w:t xml:space="preserve">să poată fi rulată numai pe telefoane </w:t>
+      </w:r>
+      <w:r>
+        <w:rPr>
+          <w:rFonts w:ascii="Times New Roman" w:hAnsi="Times New Roman" w:cs="Times New Roman"/>
+          <w:sz w:val="28"/>
+          <w:szCs w:val="28"/>
+          <w:lang w:val="ro-RO"/>
+        </w:rPr>
+        <w:t xml:space="preserve">ale căror sistem de operare nu este tocmai oficial, întrucât acestea pot da acces la mai multe date decât o face telefonul în mod normal. Dezavantajul unei astfel de metode este că aplicația nu va mai fi accesibilă publicului larg care nu este întotodeauna dispus sau nu știe să facă modificări la nivelul sistemului de operare. </w:t>
+      </w:r>
     </w:p>
     <w:p>
       <w:pPr>
@@ -22373,6 +24184,210 @@
           <w:lang w:val="ro-RO"/>
         </w:rPr>
       </w:pPr>
+      <w:r>
+        <w:rPr>
+          <w:rFonts w:ascii="Times New Roman" w:hAnsi="Times New Roman" w:cs="Times New Roman"/>
+          <w:sz w:val="28"/>
+          <w:szCs w:val="28"/>
+          <w:lang w:val="ro-RO"/>
+        </w:rPr>
+        <w:tab/>
+        <w:t>În ceea ce privește prezenta aplicație</w:t>
+      </w:r>
+      <w:r>
+        <w:rPr>
+          <w:rFonts w:ascii="Times New Roman" w:hAnsi="Times New Roman" w:cs="Times New Roman"/>
+          <w:sz w:val="28"/>
+          <w:szCs w:val="28"/>
+          <w:lang w:val="ro-RO"/>
+        </w:rPr>
+        <w:t>,</w:t>
+      </w:r>
+      <w:r>
+        <w:rPr>
+          <w:rFonts w:ascii="Times New Roman" w:hAnsi="Times New Roman" w:cs="Times New Roman"/>
+          <w:sz w:val="28"/>
+          <w:szCs w:val="28"/>
+          <w:lang w:val="ro-RO"/>
+        </w:rPr>
+        <w:t xml:space="preserve"> poate primi îmbunătățiri atât din punctul de vedere al testelor pe care le efectuează, cât și din punctul de vedere al interfeței grafice. </w:t>
+      </w:r>
+      <w:r>
+        <w:rPr>
+          <w:rFonts w:ascii="Times New Roman" w:hAnsi="Times New Roman" w:cs="Times New Roman"/>
+          <w:sz w:val="28"/>
+          <w:szCs w:val="28"/>
+          <w:lang w:val="ro-RO"/>
+        </w:rPr>
+        <w:t xml:space="preserve">Aceasta </w:t>
+      </w:r>
+      <w:r>
+        <w:rPr>
+          <w:rFonts w:ascii="Times New Roman" w:hAnsi="Times New Roman" w:cs="Times New Roman"/>
+          <w:sz w:val="28"/>
+          <w:szCs w:val="28"/>
+          <w:lang w:val="ro-RO"/>
+        </w:rPr>
+        <w:t>ar putea implementa și detecția SMS-urilor silențioase primite de telefon, ce reprezintă mesaje trimise către dispozitivul mobil dar care nu atenționează și utilizatorul, în schimb trimițând un semnal către cel care a lasat mesajul. Mai mult, într-o versiune ulterioară a aplicației poate fi implementată și detecția femtocelulelor, ce reprezintă dispozitive pentru îmbunătățirea semnalului de telefonie mobilă ce pot fi utilizate într-o afacere sau sau chiar de acasă</w:t>
+      </w:r>
+      <w:sdt>
+        <w:sdtPr>
+          <w:rPr>
+            <w:rFonts w:ascii="Times New Roman" w:hAnsi="Times New Roman" w:cs="Times New Roman"/>
+            <w:sz w:val="28"/>
+            <w:szCs w:val="28"/>
+            <w:lang w:val="ro-RO"/>
+          </w:rPr>
+          <w:id w:val="1010952825"/>
+          <w:citation/>
+        </w:sdtPr>
+        <w:sdtContent>
+          <w:r>
+            <w:rPr>
+              <w:rFonts w:ascii="Times New Roman" w:hAnsi="Times New Roman" w:cs="Times New Roman"/>
+              <w:sz w:val="28"/>
+              <w:szCs w:val="28"/>
+              <w:lang w:val="ro-RO"/>
+            </w:rPr>
+            <w:fldChar w:fldCharType="begin"/>
+          </w:r>
+          <w:r>
+            <w:rPr>
+              <w:rFonts w:ascii="Times New Roman" w:hAnsi="Times New Roman" w:cs="Times New Roman"/>
+              <w:sz w:val="28"/>
+              <w:szCs w:val="28"/>
+              <w:lang w:val="ro-RO"/>
+            </w:rPr>
+            <w:instrText xml:space="preserve"> CITATION Wik204 \l 1048 </w:instrText>
+          </w:r>
+          <w:r>
+            <w:rPr>
+              <w:rFonts w:ascii="Times New Roman" w:hAnsi="Times New Roman" w:cs="Times New Roman"/>
+              <w:sz w:val="28"/>
+              <w:szCs w:val="28"/>
+              <w:lang w:val="ro-RO"/>
+            </w:rPr>
+            <w:fldChar w:fldCharType="separate"/>
+          </w:r>
+          <w:r>
+            <w:rPr>
+              <w:rFonts w:ascii="Times New Roman" w:hAnsi="Times New Roman" w:cs="Times New Roman"/>
+              <w:noProof/>
+              <w:sz w:val="28"/>
+              <w:szCs w:val="28"/>
+              <w:lang w:val="ro-RO"/>
+            </w:rPr>
+            <w:t xml:space="preserve"> </w:t>
+          </w:r>
+          <w:r>
+            <w:rPr>
+              <w:rFonts w:ascii="Times New Roman" w:hAnsi="Times New Roman" w:cs="Times New Roman"/>
+              <w:noProof/>
+              <w:sz w:val="28"/>
+              <w:szCs w:val="28"/>
+              <w:lang w:val="ro-RO"/>
+            </w:rPr>
+            <w:t>(24)</w:t>
+          </w:r>
+          <w:r>
+            <w:rPr>
+              <w:rFonts w:ascii="Times New Roman" w:hAnsi="Times New Roman" w:cs="Times New Roman"/>
+              <w:sz w:val="28"/>
+              <w:szCs w:val="28"/>
+              <w:lang w:val="ro-RO"/>
+            </w:rPr>
+            <w:fldChar w:fldCharType="end"/>
+          </w:r>
+        </w:sdtContent>
+      </w:sdt>
+      <w:r>
+        <w:rPr>
+          <w:rFonts w:ascii="Times New Roman" w:hAnsi="Times New Roman" w:cs="Times New Roman"/>
+          <w:sz w:val="28"/>
+          <w:szCs w:val="28"/>
+          <w:lang w:val="ro-RO"/>
+        </w:rPr>
+        <w:t>. În cazul în care femtocelulele sunt utilizate de o persoană rău intenționată, atacatorul poate clona un telefon mobil și îl poate utiliza pentru a efectua apeluri telefonice în numele victimei, pentru a realiza trafic de date etc</w:t>
+      </w:r>
+      <w:sdt>
+        <w:sdtPr>
+          <w:rPr>
+            <w:rFonts w:ascii="Times New Roman" w:hAnsi="Times New Roman" w:cs="Times New Roman"/>
+            <w:sz w:val="28"/>
+            <w:szCs w:val="28"/>
+            <w:lang w:val="ro-RO"/>
+          </w:rPr>
+          <w:id w:val="1010952826"/>
+          <w:citation/>
+        </w:sdtPr>
+        <w:sdtContent>
+          <w:r>
+            <w:rPr>
+              <w:rFonts w:ascii="Times New Roman" w:hAnsi="Times New Roman" w:cs="Times New Roman"/>
+              <w:sz w:val="28"/>
+              <w:szCs w:val="28"/>
+              <w:lang w:val="ro-RO"/>
+            </w:rPr>
+            <w:fldChar w:fldCharType="begin"/>
+          </w:r>
+          <w:r>
+            <w:rPr>
+              <w:rFonts w:ascii="Times New Roman" w:hAnsi="Times New Roman" w:cs="Times New Roman"/>
+              <w:sz w:val="28"/>
+              <w:szCs w:val="28"/>
+              <w:lang w:val="ro-RO"/>
+            </w:rPr>
+            <w:instrText xml:space="preserve"> CITATION And13 \l 1048 </w:instrText>
+          </w:r>
+          <w:r>
+            <w:rPr>
+              <w:rFonts w:ascii="Times New Roman" w:hAnsi="Times New Roman" w:cs="Times New Roman"/>
+              <w:sz w:val="28"/>
+              <w:szCs w:val="28"/>
+              <w:lang w:val="ro-RO"/>
+            </w:rPr>
+            <w:fldChar w:fldCharType="separate"/>
+          </w:r>
+          <w:r>
+            <w:rPr>
+              <w:rFonts w:ascii="Times New Roman" w:hAnsi="Times New Roman" w:cs="Times New Roman"/>
+              <w:noProof/>
+              <w:sz w:val="28"/>
+              <w:szCs w:val="28"/>
+              <w:lang w:val="ro-RO"/>
+            </w:rPr>
+            <w:t xml:space="preserve"> </w:t>
+          </w:r>
+          <w:r>
+            <w:rPr>
+              <w:rFonts w:ascii="Times New Roman" w:hAnsi="Times New Roman" w:cs="Times New Roman"/>
+              <w:noProof/>
+              <w:sz w:val="28"/>
+              <w:szCs w:val="28"/>
+              <w:lang w:val="ro-RO"/>
+            </w:rPr>
+            <w:t>(25)</w:t>
+          </w:r>
+          <w:r>
+            <w:rPr>
+              <w:rFonts w:ascii="Times New Roman" w:hAnsi="Times New Roman" w:cs="Times New Roman"/>
+              <w:sz w:val="28"/>
+              <w:szCs w:val="28"/>
+              <w:lang w:val="ro-RO"/>
+            </w:rPr>
+            <w:fldChar w:fldCharType="end"/>
+          </w:r>
+        </w:sdtContent>
+      </w:sdt>
+      <w:r>
+        <w:rPr>
+          <w:rFonts w:ascii="Times New Roman" w:hAnsi="Times New Roman" w:cs="Times New Roman"/>
+          <w:sz w:val="28"/>
+          <w:szCs w:val="28"/>
+          <w:lang w:val="ro-RO"/>
+        </w:rPr>
+        <w:t>.</w:t>
+      </w:r>
     </w:p>
     <w:p>
       <w:pPr>
@@ -22385,186 +24400,25 @@
           <w:lang w:val="ro-RO"/>
         </w:rPr>
       </w:pPr>
-    </w:p>
-    <w:p>
-      <w:pPr>
-        <w:spacing w:line="240" w:lineRule="auto"/>
-        <w:jc w:val="both"/>
-        <w:rPr>
-          <w:rFonts w:ascii="Times New Roman" w:hAnsi="Times New Roman" w:cs="Times New Roman"/>
-          <w:sz w:val="28"/>
-          <w:szCs w:val="28"/>
-          <w:lang w:val="ro-RO"/>
-        </w:rPr>
-      </w:pPr>
-    </w:p>
-    <w:p>
-      <w:pPr>
-        <w:spacing w:line="240" w:lineRule="auto"/>
-        <w:jc w:val="both"/>
-        <w:rPr>
-          <w:rFonts w:ascii="Times New Roman" w:hAnsi="Times New Roman" w:cs="Times New Roman"/>
-          <w:sz w:val="28"/>
-          <w:szCs w:val="28"/>
-          <w:lang w:val="ro-RO"/>
-        </w:rPr>
-      </w:pPr>
-    </w:p>
-    <w:p>
-      <w:pPr>
-        <w:spacing w:line="240" w:lineRule="auto"/>
-        <w:jc w:val="both"/>
-        <w:rPr>
-          <w:rFonts w:ascii="Times New Roman" w:hAnsi="Times New Roman" w:cs="Times New Roman"/>
-          <w:sz w:val="28"/>
-          <w:szCs w:val="28"/>
-          <w:lang w:val="ro-RO"/>
-        </w:rPr>
-      </w:pPr>
-    </w:p>
-    <w:p>
-      <w:pPr>
-        <w:spacing w:line="240" w:lineRule="auto"/>
-        <w:jc w:val="both"/>
-        <w:rPr>
-          <w:rFonts w:ascii="Times New Roman" w:hAnsi="Times New Roman" w:cs="Times New Roman"/>
-          <w:sz w:val="28"/>
-          <w:szCs w:val="28"/>
-          <w:lang w:val="ro-RO"/>
-        </w:rPr>
-      </w:pPr>
-    </w:p>
-    <w:p>
-      <w:pPr>
-        <w:spacing w:line="240" w:lineRule="auto"/>
-        <w:jc w:val="both"/>
-        <w:rPr>
-          <w:rFonts w:ascii="Times New Roman" w:hAnsi="Times New Roman" w:cs="Times New Roman"/>
-          <w:sz w:val="28"/>
-          <w:szCs w:val="28"/>
-          <w:lang w:val="ro-RO"/>
-        </w:rPr>
-      </w:pPr>
-    </w:p>
-    <w:p>
-      <w:pPr>
-        <w:spacing w:line="240" w:lineRule="auto"/>
-        <w:jc w:val="both"/>
-        <w:rPr>
-          <w:rFonts w:ascii="Times New Roman" w:hAnsi="Times New Roman" w:cs="Times New Roman"/>
-          <w:sz w:val="28"/>
-          <w:szCs w:val="28"/>
-          <w:lang w:val="ro-RO"/>
-        </w:rPr>
-      </w:pPr>
-    </w:p>
-    <w:p>
-      <w:pPr>
-        <w:spacing w:line="240" w:lineRule="auto"/>
-        <w:jc w:val="both"/>
-        <w:rPr>
-          <w:rFonts w:ascii="Times New Roman" w:hAnsi="Times New Roman" w:cs="Times New Roman"/>
-          <w:sz w:val="28"/>
-          <w:szCs w:val="28"/>
-          <w:lang w:val="ro-RO"/>
-        </w:rPr>
-      </w:pPr>
-    </w:p>
-    <w:p>
-      <w:pPr>
-        <w:spacing w:line="240" w:lineRule="auto"/>
-        <w:jc w:val="both"/>
-        <w:rPr>
-          <w:rFonts w:ascii="Times New Roman" w:hAnsi="Times New Roman" w:cs="Times New Roman"/>
-          <w:sz w:val="28"/>
-          <w:szCs w:val="28"/>
-          <w:lang w:val="ro-RO"/>
-        </w:rPr>
-      </w:pPr>
-    </w:p>
-    <w:p>
-      <w:pPr>
-        <w:spacing w:line="240" w:lineRule="auto"/>
-        <w:jc w:val="both"/>
-        <w:rPr>
-          <w:rFonts w:ascii="Times New Roman" w:hAnsi="Times New Roman" w:cs="Times New Roman"/>
-          <w:sz w:val="28"/>
-          <w:szCs w:val="28"/>
-          <w:lang w:val="ro-RO"/>
-        </w:rPr>
-      </w:pPr>
-    </w:p>
-    <w:p>
-      <w:pPr>
-        <w:spacing w:line="240" w:lineRule="auto"/>
-        <w:jc w:val="both"/>
-        <w:rPr>
-          <w:rFonts w:ascii="Times New Roman" w:hAnsi="Times New Roman" w:cs="Times New Roman"/>
-          <w:sz w:val="28"/>
-          <w:szCs w:val="28"/>
-          <w:lang w:val="ro-RO"/>
-        </w:rPr>
-      </w:pPr>
-    </w:p>
-    <w:p>
-      <w:pPr>
-        <w:spacing w:line="240" w:lineRule="auto"/>
-        <w:jc w:val="both"/>
-        <w:rPr>
-          <w:rFonts w:ascii="Times New Roman" w:hAnsi="Times New Roman" w:cs="Times New Roman"/>
-          <w:sz w:val="28"/>
-          <w:szCs w:val="28"/>
-          <w:lang w:val="ro-RO"/>
-        </w:rPr>
-      </w:pPr>
-    </w:p>
-    <w:p>
-      <w:pPr>
-        <w:spacing w:line="240" w:lineRule="auto"/>
-        <w:jc w:val="both"/>
-        <w:rPr>
-          <w:rFonts w:ascii="Times New Roman" w:hAnsi="Times New Roman" w:cs="Times New Roman"/>
-          <w:sz w:val="28"/>
-          <w:szCs w:val="28"/>
-          <w:lang w:val="ro-RO"/>
-        </w:rPr>
-      </w:pPr>
-    </w:p>
-    <w:p>
-      <w:pPr>
-        <w:spacing w:line="240" w:lineRule="auto"/>
-        <w:jc w:val="both"/>
-        <w:rPr>
-          <w:rFonts w:ascii="Times New Roman" w:hAnsi="Times New Roman" w:cs="Times New Roman"/>
-          <w:sz w:val="28"/>
-          <w:szCs w:val="28"/>
-          <w:lang w:val="ro-RO"/>
-        </w:rPr>
-      </w:pPr>
-    </w:p>
-    <w:p>
-      <w:pPr>
-        <w:spacing w:line="240" w:lineRule="auto"/>
-        <w:jc w:val="both"/>
-        <w:rPr>
-          <w:rFonts w:ascii="Times New Roman" w:hAnsi="Times New Roman" w:cs="Times New Roman"/>
-          <w:sz w:val="28"/>
-          <w:szCs w:val="28"/>
-          <w:lang w:val="ro-RO"/>
-        </w:rPr>
-      </w:pPr>
-    </w:p>
-    <w:p>
-      <w:pPr>
-        <w:spacing w:line="240" w:lineRule="auto"/>
-        <w:jc w:val="both"/>
-        <w:rPr>
-          <w:rFonts w:ascii="Times New Roman" w:hAnsi="Times New Roman" w:cs="Times New Roman"/>
-          <w:sz w:val="28"/>
-          <w:szCs w:val="28"/>
-          <w:lang w:val="ro-RO"/>
-        </w:rPr>
-      </w:pPr>
+      <w:r>
+        <w:rPr>
+          <w:rFonts w:ascii="Times New Roman" w:hAnsi="Times New Roman" w:cs="Times New Roman"/>
+          <w:sz w:val="28"/>
+          <w:szCs w:val="28"/>
+          <w:lang w:val="ro-RO"/>
+        </w:rPr>
+        <w:tab/>
+        <w:t xml:space="preserve">În ceea ce privește interfața grafică, se pot adăuga diferite elemente, cum ar fi încercuirea zonei în care dispozitivul malițios s-ar putea afla pentru a oferi utilizatorului o imagine de ansamblu. Mai mult se poate crea un fișier care să salveze toate verificările realizate de telefon </w:t>
+      </w:r>
+      <w:r>
+        <w:rPr>
+          <w:rFonts w:ascii="Times New Roman" w:hAnsi="Times New Roman" w:cs="Times New Roman"/>
+          <w:sz w:val="28"/>
+          <w:szCs w:val="28"/>
+          <w:lang w:val="ro-RO"/>
+        </w:rPr>
+        <w:t>și care să poată fi accesat din cadrul aplicației oricând.</w:t>
+      </w:r>
     </w:p>
     <w:p>
       <w:pPr>
@@ -22595,7 +24449,7 @@
         </w:docPartObj>
       </w:sdtPr>
       <w:sdtContent>
-        <w:bookmarkStart w:id="185" w:name="_Toc39760213" w:displacedByCustomXml="prev"/>
+        <w:bookmarkStart w:id="251" w:name="_Toc40364470" w:displacedByCustomXml="prev"/>
         <w:p>
           <w:pPr>
             <w:pStyle w:val="Heading1"/>
@@ -22622,7 +24476,7 @@
             </w:rPr>
             <w:t>BIBLIOGRAFIE</w:t>
           </w:r>
-          <w:bookmarkEnd w:id="185"/>
+          <w:bookmarkEnd w:id="251"/>
         </w:p>
         <w:p>
           <w:pPr>
@@ -23710,11 +25564,11 @@
       </w:pPr>
     </w:p>
     <w:sectPr>
-      <w:headerReference w:type="default" r:id="rId40"/>
-      <w:footerReference w:type="default" r:id="rId41"/>
+      <w:headerReference w:type="default" r:id="rId46"/>
+      <w:footerReference w:type="default" r:id="rId47"/>
       <w:pgSz w:w="12240" w:h="15840"/>
       <w:pgMar w:top="1440" w:right="1440" w:bottom="1440" w:left="1440" w:header="720" w:footer="720" w:gutter="0"/>
-      <w:pgNumType w:start="1"/>
+      <w:pgNumType w:start="0"/>
       <w:cols w:space="720"/>
       <w:titlePg/>
       <w:docGrid w:linePitch="360"/>
@@ -23838,7 +25692,7 @@
                 <w:sz w:val="24"/>
                 <w:szCs w:val="24"/>
               </w:rPr>
-              <w:t>4</w:t>
+              <w:t>44</w:t>
             </w:r>
             <w:r>
               <w:rPr>
@@ -23862,15 +25716,7 @@
                 <w:sz w:val="24"/>
                 <w:szCs w:val="24"/>
               </w:rPr>
-              <w:t>din</w:t>
-            </w:r>
-            <w:r>
-              <w:rPr>
-                <w:rFonts w:ascii="Times New Roman" w:hAnsi="Times New Roman" w:cs="Times New Roman"/>
-                <w:sz w:val="24"/>
-                <w:szCs w:val="24"/>
-              </w:rPr>
-              <w:t xml:space="preserve"> </w:t>
+              <w:t xml:space="preserve">din </w:t>
             </w:r>
             <w:r>
               <w:rPr>
@@ -23886,7 +25732,23 @@
                 <w:sz w:val="24"/>
                 <w:szCs w:val="24"/>
               </w:rPr>
-              <w:instrText xml:space="preserve"> NUMPAGES  </w:instrText>
+              <w:instrText xml:space="preserve"> = </w:instrText>
+            </w:r>
+            <w:r>
+              <w:rPr>
+                <w:rFonts w:ascii="Times New Roman" w:hAnsi="Times New Roman" w:cs="Times New Roman"/>
+                <w:sz w:val="24"/>
+                <w:szCs w:val="24"/>
+              </w:rPr>
+              <w:fldChar w:fldCharType="begin"/>
+            </w:r>
+            <w:r>
+              <w:rPr>
+                <w:rFonts w:ascii="Times New Roman" w:hAnsi="Times New Roman" w:cs="Times New Roman"/>
+                <w:sz w:val="24"/>
+                <w:szCs w:val="24"/>
+              </w:rPr>
+              <w:instrText xml:space="preserve"> NUMPAGES </w:instrText>
             </w:r>
             <w:r>
               <w:rPr>
@@ -23903,7 +25765,40 @@
                 <w:sz w:val="24"/>
                 <w:szCs w:val="24"/>
               </w:rPr>
-              <w:t>50</w:t>
+              <w:instrText>53</w:instrText>
+            </w:r>
+            <w:r>
+              <w:rPr>
+                <w:rFonts w:ascii="Times New Roman" w:hAnsi="Times New Roman" w:cs="Times New Roman"/>
+                <w:sz w:val="24"/>
+                <w:szCs w:val="24"/>
+              </w:rPr>
+              <w:fldChar w:fldCharType="end"/>
+            </w:r>
+            <w:r>
+              <w:rPr>
+                <w:rFonts w:ascii="Times New Roman" w:hAnsi="Times New Roman" w:cs="Times New Roman"/>
+                <w:sz w:val="24"/>
+                <w:szCs w:val="24"/>
+              </w:rPr>
+              <w:instrText xml:space="preserve"> - 1 </w:instrText>
+            </w:r>
+            <w:r>
+              <w:rPr>
+                <w:rFonts w:ascii="Times New Roman" w:hAnsi="Times New Roman" w:cs="Times New Roman"/>
+                <w:sz w:val="24"/>
+                <w:szCs w:val="24"/>
+              </w:rPr>
+              <w:fldChar w:fldCharType="separate"/>
+            </w:r>
+            <w:r>
+              <w:rPr>
+                <w:rFonts w:ascii="Times New Roman" w:hAnsi="Times New Roman" w:cs="Times New Roman"/>
+                <w:noProof/>
+                <w:sz w:val="24"/>
+                <w:szCs w:val="24"/>
+              </w:rPr>
+              <w:t>52</w:t>
             </w:r>
             <w:r>
               <w:rPr>
@@ -26308,6 +28203,122 @@
     </w:lvl>
   </w:abstractNum>
   <w:abstractNum w:abstractNumId="17">
+    <w:nsid w:val="46EC0E36"/>
+    <w:multiLevelType w:val="multilevel"/>
+    <w:tmpl w:val="A14A421A"/>
+    <w:lvl w:ilvl="0">
+      <w:start w:val="6"/>
+      <w:numFmt w:val="decimal"/>
+      <w:lvlText w:val="%1"/>
+      <w:lvlJc w:val="left"/>
+      <w:pPr>
+        <w:ind w:left="360" w:hanging="360"/>
+      </w:pPr>
+      <w:rPr>
+        <w:rFonts w:ascii="Times New Roman" w:hAnsi="Times New Roman" w:cs="Times New Roman" w:hint="default"/>
+        <w:color w:val="auto"/>
+        <w:sz w:val="40"/>
+        <w:szCs w:val="40"/>
+      </w:rPr>
+    </w:lvl>
+    <w:lvl w:ilvl="1">
+      <w:start w:val="1"/>
+      <w:numFmt w:val="decimal"/>
+      <w:lvlText w:val="%1.%2."/>
+      <w:lvlJc w:val="left"/>
+      <w:pPr>
+        <w:ind w:left="792" w:hanging="432"/>
+      </w:pPr>
+      <w:rPr>
+        <w:rFonts w:hint="default"/>
+      </w:rPr>
+    </w:lvl>
+    <w:lvl w:ilvl="2">
+      <w:start w:val="1"/>
+      <w:numFmt w:val="decimal"/>
+      <w:lvlText w:val="%1.%2.%3."/>
+      <w:lvlJc w:val="left"/>
+      <w:pPr>
+        <w:ind w:left="1224" w:hanging="504"/>
+      </w:pPr>
+      <w:rPr>
+        <w:rFonts w:hint="default"/>
+      </w:rPr>
+    </w:lvl>
+    <w:lvl w:ilvl="3">
+      <w:start w:val="1"/>
+      <w:numFmt w:val="decimal"/>
+      <w:lvlText w:val="%1.%2.%3.%4."/>
+      <w:lvlJc w:val="left"/>
+      <w:pPr>
+        <w:ind w:left="1728" w:hanging="648"/>
+      </w:pPr>
+      <w:rPr>
+        <w:rFonts w:hint="default"/>
+      </w:rPr>
+    </w:lvl>
+    <w:lvl w:ilvl="4">
+      <w:start w:val="1"/>
+      <w:numFmt w:val="decimal"/>
+      <w:lvlText w:val="%1.%2.%3.%4.%5."/>
+      <w:lvlJc w:val="left"/>
+      <w:pPr>
+        <w:ind w:left="2232" w:hanging="792"/>
+      </w:pPr>
+      <w:rPr>
+        <w:rFonts w:hint="default"/>
+      </w:rPr>
+    </w:lvl>
+    <w:lvl w:ilvl="5">
+      <w:start w:val="1"/>
+      <w:numFmt w:val="decimal"/>
+      <w:lvlText w:val="%1.%2.%3.%4.%5.%6."/>
+      <w:lvlJc w:val="left"/>
+      <w:pPr>
+        <w:ind w:left="2736" w:hanging="936"/>
+      </w:pPr>
+      <w:rPr>
+        <w:rFonts w:hint="default"/>
+      </w:rPr>
+    </w:lvl>
+    <w:lvl w:ilvl="6">
+      <w:start w:val="1"/>
+      <w:numFmt w:val="decimal"/>
+      <w:lvlText w:val="%1.%2.%3.%4.%5.%6.%7."/>
+      <w:lvlJc w:val="left"/>
+      <w:pPr>
+        <w:ind w:left="3240" w:hanging="1080"/>
+      </w:pPr>
+      <w:rPr>
+        <w:rFonts w:hint="default"/>
+      </w:rPr>
+    </w:lvl>
+    <w:lvl w:ilvl="7">
+      <w:start w:val="1"/>
+      <w:numFmt w:val="decimal"/>
+      <w:lvlText w:val="%1.%2.%3.%4.%5.%6.%7.%8."/>
+      <w:lvlJc w:val="left"/>
+      <w:pPr>
+        <w:ind w:left="3744" w:hanging="1224"/>
+      </w:pPr>
+      <w:rPr>
+        <w:rFonts w:hint="default"/>
+      </w:rPr>
+    </w:lvl>
+    <w:lvl w:ilvl="8">
+      <w:start w:val="1"/>
+      <w:numFmt w:val="decimal"/>
+      <w:lvlText w:val="%1.%2.%3.%4.%5.%6.%7.%8.%9."/>
+      <w:lvlJc w:val="left"/>
+      <w:pPr>
+        <w:ind w:left="4320" w:hanging="1440"/>
+      </w:pPr>
+      <w:rPr>
+        <w:rFonts w:hint="default"/>
+      </w:rPr>
+    </w:lvl>
+  </w:abstractNum>
+  <w:abstractNum w:abstractNumId="18">
     <w:nsid w:val="48453026"/>
     <w:multiLevelType w:val="hybridMultilevel"/>
     <w:tmpl w:val="B7D027A2"/>
@@ -26396,7 +28407,7 @@
       </w:pPr>
     </w:lvl>
   </w:abstractNum>
-  <w:abstractNum w:abstractNumId="18">
+  <w:abstractNum w:abstractNumId="19">
     <w:nsid w:val="491F7E7D"/>
     <w:multiLevelType w:val="multilevel"/>
     <w:tmpl w:val="9120FC1C"/>
@@ -26509,7 +28520,7 @@
       </w:rPr>
     </w:lvl>
   </w:abstractNum>
-  <w:abstractNum w:abstractNumId="19">
+  <w:abstractNum w:abstractNumId="20">
     <w:nsid w:val="4A090099"/>
     <w:multiLevelType w:val="hybridMultilevel"/>
     <w:tmpl w:val="2C58B6F8"/>
@@ -26622,7 +28633,7 @@
       </w:rPr>
     </w:lvl>
   </w:abstractNum>
-  <w:abstractNum w:abstractNumId="20">
+  <w:abstractNum w:abstractNumId="21">
     <w:nsid w:val="4A3A58AC"/>
     <w:multiLevelType w:val="hybridMultilevel"/>
     <w:tmpl w:val="E312C8E8"/>
@@ -26711,7 +28722,7 @@
       </w:pPr>
     </w:lvl>
   </w:abstractNum>
-  <w:abstractNum w:abstractNumId="21">
+  <w:abstractNum w:abstractNumId="22">
     <w:nsid w:val="4B123378"/>
     <w:multiLevelType w:val="multilevel"/>
     <w:tmpl w:val="0409001F"/>
@@ -26797,7 +28808,7 @@
       </w:pPr>
     </w:lvl>
   </w:abstractNum>
-  <w:abstractNum w:abstractNumId="22">
+  <w:abstractNum w:abstractNumId="23">
     <w:nsid w:val="515E5458"/>
     <w:multiLevelType w:val="multilevel"/>
     <w:tmpl w:val="F7FE4C6C"/>
@@ -26886,7 +28897,7 @@
       </w:pPr>
     </w:lvl>
   </w:abstractNum>
-  <w:abstractNum w:abstractNumId="23">
+  <w:abstractNum w:abstractNumId="24">
     <w:nsid w:val="573265CB"/>
     <w:multiLevelType w:val="hybridMultilevel"/>
     <w:tmpl w:val="B5227FE8"/>
@@ -26999,7 +29010,7 @@
       </w:rPr>
     </w:lvl>
   </w:abstractNum>
-  <w:abstractNum w:abstractNumId="24">
+  <w:abstractNum w:abstractNumId="25">
     <w:nsid w:val="575B00F0"/>
     <w:multiLevelType w:val="multilevel"/>
     <w:tmpl w:val="9120FC1C"/>
@@ -27112,7 +29123,120 @@
       </w:rPr>
     </w:lvl>
   </w:abstractNum>
-  <w:abstractNum w:abstractNumId="25">
+  <w:abstractNum w:abstractNumId="26">
+    <w:nsid w:val="58C25255"/>
+    <w:multiLevelType w:val="multilevel"/>
+    <w:tmpl w:val="9120FC1C"/>
+    <w:lvl w:ilvl="0">
+      <w:start w:val="1"/>
+      <w:numFmt w:val="decimal"/>
+      <w:lvlText w:val="%1"/>
+      <w:lvlJc w:val="left"/>
+      <w:pPr>
+        <w:ind w:left="360" w:hanging="360"/>
+      </w:pPr>
+      <w:rPr>
+        <w:rFonts w:hint="default"/>
+      </w:rPr>
+    </w:lvl>
+    <w:lvl w:ilvl="1">
+      <w:start w:val="1"/>
+      <w:numFmt w:val="decimal"/>
+      <w:lvlText w:val="%1.%2."/>
+      <w:lvlJc w:val="left"/>
+      <w:pPr>
+        <w:ind w:left="432" w:hanging="432"/>
+      </w:pPr>
+      <w:rPr>
+        <w:rFonts w:hint="default"/>
+      </w:rPr>
+    </w:lvl>
+    <w:lvl w:ilvl="2">
+      <w:start w:val="1"/>
+      <w:numFmt w:val="decimal"/>
+      <w:lvlText w:val="%1.%2.%3."/>
+      <w:lvlJc w:val="left"/>
+      <w:pPr>
+        <w:ind w:left="1224" w:hanging="504"/>
+      </w:pPr>
+      <w:rPr>
+        <w:rFonts w:hint="default"/>
+      </w:rPr>
+    </w:lvl>
+    <w:lvl w:ilvl="3">
+      <w:start w:val="1"/>
+      <w:numFmt w:val="decimal"/>
+      <w:lvlText w:val="%1.%2.%3.%4."/>
+      <w:lvlJc w:val="left"/>
+      <w:pPr>
+        <w:ind w:left="1728" w:hanging="648"/>
+      </w:pPr>
+      <w:rPr>
+        <w:rFonts w:hint="default"/>
+      </w:rPr>
+    </w:lvl>
+    <w:lvl w:ilvl="4">
+      <w:start w:val="1"/>
+      <w:numFmt w:val="decimal"/>
+      <w:lvlText w:val="%1.%2.%3.%4.%5."/>
+      <w:lvlJc w:val="left"/>
+      <w:pPr>
+        <w:ind w:left="2232" w:hanging="792"/>
+      </w:pPr>
+      <w:rPr>
+        <w:rFonts w:hint="default"/>
+      </w:rPr>
+    </w:lvl>
+    <w:lvl w:ilvl="5">
+      <w:start w:val="1"/>
+      <w:numFmt w:val="decimal"/>
+      <w:lvlText w:val="%1.%2.%3.%4.%5.%6."/>
+      <w:lvlJc w:val="left"/>
+      <w:pPr>
+        <w:ind w:left="2736" w:hanging="936"/>
+      </w:pPr>
+      <w:rPr>
+        <w:rFonts w:hint="default"/>
+      </w:rPr>
+    </w:lvl>
+    <w:lvl w:ilvl="6">
+      <w:start w:val="1"/>
+      <w:numFmt w:val="decimal"/>
+      <w:lvlText w:val="%1.%2.%3.%4.%5.%6.%7."/>
+      <w:lvlJc w:val="left"/>
+      <w:pPr>
+        <w:ind w:left="3240" w:hanging="1080"/>
+      </w:pPr>
+      <w:rPr>
+        <w:rFonts w:hint="default"/>
+      </w:rPr>
+    </w:lvl>
+    <w:lvl w:ilvl="7">
+      <w:start w:val="1"/>
+      <w:numFmt w:val="decimal"/>
+      <w:lvlText w:val="%1.%2.%3.%4.%5.%6.%7.%8."/>
+      <w:lvlJc w:val="left"/>
+      <w:pPr>
+        <w:ind w:left="3744" w:hanging="1224"/>
+      </w:pPr>
+      <w:rPr>
+        <w:rFonts w:hint="default"/>
+      </w:rPr>
+    </w:lvl>
+    <w:lvl w:ilvl="8">
+      <w:start w:val="1"/>
+      <w:numFmt w:val="decimal"/>
+      <w:lvlText w:val="%1.%2.%3.%4.%5.%6.%7.%8.%9."/>
+      <w:lvlJc w:val="left"/>
+      <w:pPr>
+        <w:ind w:left="4320" w:hanging="1440"/>
+      </w:pPr>
+      <w:rPr>
+        <w:rFonts w:hint="default"/>
+      </w:rPr>
+    </w:lvl>
+  </w:abstractNum>
+  <w:abstractNum w:abstractNumId="27">
     <w:nsid w:val="5F8C52BA"/>
     <w:multiLevelType w:val="hybridMultilevel"/>
     <w:tmpl w:val="D2F0BA48"/>
@@ -27225,7 +29349,7 @@
       </w:rPr>
     </w:lvl>
   </w:abstractNum>
-  <w:abstractNum w:abstractNumId="26">
+  <w:abstractNum w:abstractNumId="28">
     <w:nsid w:val="6023704A"/>
     <w:multiLevelType w:val="multilevel"/>
     <w:tmpl w:val="1F0EE5A2"/>
@@ -27314,7 +29438,120 @@
       </w:pPr>
     </w:lvl>
   </w:abstractNum>
-  <w:abstractNum w:abstractNumId="27">
+  <w:abstractNum w:abstractNumId="29">
+    <w:nsid w:val="654B34C6"/>
+    <w:multiLevelType w:val="multilevel"/>
+    <w:tmpl w:val="9120FC1C"/>
+    <w:lvl w:ilvl="0">
+      <w:start w:val="1"/>
+      <w:numFmt w:val="decimal"/>
+      <w:lvlText w:val="%1"/>
+      <w:lvlJc w:val="left"/>
+      <w:pPr>
+        <w:ind w:left="360" w:hanging="360"/>
+      </w:pPr>
+      <w:rPr>
+        <w:rFonts w:hint="default"/>
+      </w:rPr>
+    </w:lvl>
+    <w:lvl w:ilvl="1">
+      <w:start w:val="1"/>
+      <w:numFmt w:val="decimal"/>
+      <w:lvlText w:val="%1.%2."/>
+      <w:lvlJc w:val="left"/>
+      <w:pPr>
+        <w:ind w:left="432" w:hanging="432"/>
+      </w:pPr>
+      <w:rPr>
+        <w:rFonts w:hint="default"/>
+      </w:rPr>
+    </w:lvl>
+    <w:lvl w:ilvl="2">
+      <w:start w:val="1"/>
+      <w:numFmt w:val="decimal"/>
+      <w:lvlText w:val="%1.%2.%3."/>
+      <w:lvlJc w:val="left"/>
+      <w:pPr>
+        <w:ind w:left="1224" w:hanging="504"/>
+      </w:pPr>
+      <w:rPr>
+        <w:rFonts w:hint="default"/>
+      </w:rPr>
+    </w:lvl>
+    <w:lvl w:ilvl="3">
+      <w:start w:val="1"/>
+      <w:numFmt w:val="decimal"/>
+      <w:lvlText w:val="%1.%2.%3.%4."/>
+      <w:lvlJc w:val="left"/>
+      <w:pPr>
+        <w:ind w:left="1728" w:hanging="648"/>
+      </w:pPr>
+      <w:rPr>
+        <w:rFonts w:hint="default"/>
+      </w:rPr>
+    </w:lvl>
+    <w:lvl w:ilvl="4">
+      <w:start w:val="1"/>
+      <w:numFmt w:val="decimal"/>
+      <w:lvlText w:val="%1.%2.%3.%4.%5."/>
+      <w:lvlJc w:val="left"/>
+      <w:pPr>
+        <w:ind w:left="2232" w:hanging="792"/>
+      </w:pPr>
+      <w:rPr>
+        <w:rFonts w:hint="default"/>
+      </w:rPr>
+    </w:lvl>
+    <w:lvl w:ilvl="5">
+      <w:start w:val="1"/>
+      <w:numFmt w:val="decimal"/>
+      <w:lvlText w:val="%1.%2.%3.%4.%5.%6."/>
+      <w:lvlJc w:val="left"/>
+      <w:pPr>
+        <w:ind w:left="2736" w:hanging="936"/>
+      </w:pPr>
+      <w:rPr>
+        <w:rFonts w:hint="default"/>
+      </w:rPr>
+    </w:lvl>
+    <w:lvl w:ilvl="6">
+      <w:start w:val="1"/>
+      <w:numFmt w:val="decimal"/>
+      <w:lvlText w:val="%1.%2.%3.%4.%5.%6.%7."/>
+      <w:lvlJc w:val="left"/>
+      <w:pPr>
+        <w:ind w:left="3240" w:hanging="1080"/>
+      </w:pPr>
+      <w:rPr>
+        <w:rFonts w:hint="default"/>
+      </w:rPr>
+    </w:lvl>
+    <w:lvl w:ilvl="7">
+      <w:start w:val="1"/>
+      <w:numFmt w:val="decimal"/>
+      <w:lvlText w:val="%1.%2.%3.%4.%5.%6.%7.%8."/>
+      <w:lvlJc w:val="left"/>
+      <w:pPr>
+        <w:ind w:left="3744" w:hanging="1224"/>
+      </w:pPr>
+      <w:rPr>
+        <w:rFonts w:hint="default"/>
+      </w:rPr>
+    </w:lvl>
+    <w:lvl w:ilvl="8">
+      <w:start w:val="1"/>
+      <w:numFmt w:val="decimal"/>
+      <w:lvlText w:val="%1.%2.%3.%4.%5.%6.%7.%8.%9."/>
+      <w:lvlJc w:val="left"/>
+      <w:pPr>
+        <w:ind w:left="4320" w:hanging="1440"/>
+      </w:pPr>
+      <w:rPr>
+        <w:rFonts w:hint="default"/>
+      </w:rPr>
+    </w:lvl>
+  </w:abstractNum>
+  <w:abstractNum w:abstractNumId="30">
     <w:nsid w:val="66C144CD"/>
     <w:multiLevelType w:val="multilevel"/>
     <w:tmpl w:val="F7FE4C6C"/>
@@ -27403,7 +29640,7 @@
       </w:pPr>
     </w:lvl>
   </w:abstractNum>
-  <w:abstractNum w:abstractNumId="28">
+  <w:abstractNum w:abstractNumId="31">
     <w:nsid w:val="672D6A19"/>
     <w:multiLevelType w:val="multilevel"/>
     <w:tmpl w:val="A14A421A"/>
@@ -27519,7 +29756,7 @@
       </w:rPr>
     </w:lvl>
   </w:abstractNum>
-  <w:abstractNum w:abstractNumId="29">
+  <w:abstractNum w:abstractNumId="32">
     <w:nsid w:val="6E0C075E"/>
     <w:multiLevelType w:val="multilevel"/>
     <w:tmpl w:val="9120FC1C"/>
@@ -27632,7 +29869,7 @@
       </w:rPr>
     </w:lvl>
   </w:abstractNum>
-  <w:abstractNum w:abstractNumId="30">
+  <w:abstractNum w:abstractNumId="33">
     <w:nsid w:val="6E0D499B"/>
     <w:multiLevelType w:val="multilevel"/>
     <w:tmpl w:val="F7FE4C6C"/>
@@ -27721,7 +29958,7 @@
       </w:pPr>
     </w:lvl>
   </w:abstractNum>
-  <w:abstractNum w:abstractNumId="31">
+  <w:abstractNum w:abstractNumId="34">
     <w:nsid w:val="778C0850"/>
     <w:multiLevelType w:val="multilevel"/>
     <w:tmpl w:val="9120FC1C"/>
@@ -27834,7 +30071,7 @@
       </w:rPr>
     </w:lvl>
   </w:abstractNum>
-  <w:abstractNum w:abstractNumId="32">
+  <w:abstractNum w:abstractNumId="35">
     <w:nsid w:val="77C64611"/>
     <w:multiLevelType w:val="multilevel"/>
     <w:tmpl w:val="E5FA383E"/>
@@ -27927,19 +30164,19 @@
     </w:lvl>
   </w:abstractNum>
   <w:num w:numId="1">
-    <w:abstractNumId w:val="31"/>
+    <w:abstractNumId w:val="34"/>
   </w:num>
   <w:num w:numId="2">
     <w:abstractNumId w:val="12"/>
   </w:num>
   <w:num w:numId="3">
-    <w:abstractNumId w:val="21"/>
+    <w:abstractNumId w:val="22"/>
   </w:num>
   <w:num w:numId="4">
     <w:abstractNumId w:val="5"/>
   </w:num>
   <w:num w:numId="5">
-    <w:abstractNumId w:val="26"/>
+    <w:abstractNumId w:val="28"/>
   </w:num>
   <w:num w:numId="6">
     <w:abstractNumId w:val="10"/>
@@ -27948,13 +30185,13 @@
     <w:abstractNumId w:val="0"/>
   </w:num>
   <w:num w:numId="8">
-    <w:abstractNumId w:val="32"/>
+    <w:abstractNumId w:val="35"/>
   </w:num>
   <w:num w:numId="9">
-    <w:abstractNumId w:val="17"/>
+    <w:abstractNumId w:val="18"/>
   </w:num>
   <w:num w:numId="10">
-    <w:abstractNumId w:val="27"/>
+    <w:abstractNumId w:val="30"/>
   </w:num>
   <w:num w:numId="11">
     <w:abstractNumId w:val="11"/>
@@ -27963,10 +30200,10 @@
     <w:abstractNumId w:val="8"/>
   </w:num>
   <w:num w:numId="13">
-    <w:abstractNumId w:val="22"/>
+    <w:abstractNumId w:val="23"/>
   </w:num>
   <w:num w:numId="14">
-    <w:abstractNumId w:val="30"/>
+    <w:abstractNumId w:val="33"/>
   </w:num>
   <w:num w:numId="15">
     <w:abstractNumId w:val="16"/>
@@ -27981,13 +30218,13 @@
     <w:abstractNumId w:val="6"/>
   </w:num>
   <w:num w:numId="19">
-    <w:abstractNumId w:val="29"/>
+    <w:abstractNumId w:val="32"/>
   </w:num>
   <w:num w:numId="20">
-    <w:abstractNumId w:val="18"/>
+    <w:abstractNumId w:val="19"/>
   </w:num>
   <w:num w:numId="21">
-    <w:abstractNumId w:val="28"/>
+    <w:abstractNumId w:val="31"/>
   </w:num>
   <w:num w:numId="22">
     <w:abstractNumId w:val="1"/>
@@ -27999,19 +30236,19 @@
     <w:abstractNumId w:val="7"/>
   </w:num>
   <w:num w:numId="25">
-    <w:abstractNumId w:val="25"/>
+    <w:abstractNumId w:val="27"/>
   </w:num>
   <w:num w:numId="26">
     <w:abstractNumId w:val="14"/>
   </w:num>
   <w:num w:numId="27">
-    <w:abstractNumId w:val="19"/>
+    <w:abstractNumId w:val="20"/>
   </w:num>
   <w:num w:numId="28">
     <w:abstractNumId w:val="15"/>
   </w:num>
   <w:num w:numId="29">
-    <w:abstractNumId w:val="24"/>
+    <w:abstractNumId w:val="25"/>
   </w:num>
   <w:num w:numId="30">
     <w:abstractNumId w:val="13"/>
@@ -28020,10 +30257,19 @@
     <w:abstractNumId w:val="4"/>
   </w:num>
   <w:num w:numId="32">
-    <w:abstractNumId w:val="23"/>
+    <w:abstractNumId w:val="24"/>
   </w:num>
   <w:num w:numId="33">
-    <w:abstractNumId w:val="20"/>
+    <w:abstractNumId w:val="21"/>
+  </w:num>
+  <w:num w:numId="34">
+    <w:abstractNumId w:val="29"/>
+  </w:num>
+  <w:num w:numId="35">
+    <w:abstractNumId w:val="17"/>
+  </w:num>
+  <w:num w:numId="36">
+    <w:abstractNumId w:val="26"/>
   </w:num>
 </w:numbering>
 </file>
@@ -29388,7 +31634,7 @@
     <b:ProductionCompany>GSMK</b:ProductionCompany>
     <b:YearAccessed>2020</b:YearAccessed>
     <b:URL>https://www.gsmk.de/products/network-security/#overwatch</b:URL>
-    <b:RefOrder>24</b:RefOrder>
+    <b:RefOrder>26</b:RefOrder>
   </b:Source>
   <b:Source>
     <b:Tag>Wik201</b:Tag>
@@ -29612,11 +31858,64 @@
     <b:URL>https://resources.infosecinstitute.com/cellphone-surveillance-the-secret-arsenal/#gref</b:URL>
     <b:RefOrder>23</b:RefOrder>
   </b:Source>
+  <b:Source>
+    <b:Tag>Wik204</b:Tag>
+    <b:SourceType>InternetSite</b:SourceType>
+    <b:Guid>{DC5ACF00-9546-430C-A47A-F050BF56891E}</b:Guid>
+    <b:LCID>1048</b:LCID>
+    <b:Author>
+      <b:Author>
+        <b:NameList>
+          <b:Person>
+            <b:Last>Wikipedia</b:Last>
+          </b:Person>
+        </b:NameList>
+      </b:Author>
+    </b:Author>
+    <b:Title>Femtocell</b:Title>
+    <b:InternetSiteTitle>Wikipedia</b:InternetSiteTitle>
+    <b:ProductionCompany>Wikipedia</b:ProductionCompany>
+    <b:Year>2020</b:Year>
+    <b:Month>05</b:Month>
+    <b:Day>04</b:Day>
+    <b:YearAccessed>2020</b:YearAccessed>
+    <b:MonthAccessed>05</b:MonthAccessed>
+    <b:DayAccessed>14</b:DayAccessed>
+    <b:URL>https://en.wikipedia.org/wiki/Femtocell#Controversy_on_consumer_proposition</b:URL>
+    <b:RefOrder>24</b:RefOrder>
+  </b:Source>
+  <b:Source>
+    <b:Tag>And13</b:Tag>
+    <b:SourceType>InternetSite</b:SourceType>
+    <b:Guid>{5EF34276-7F92-4303-93C8-2CDF3F2A9442}</b:Guid>
+    <b:LCID>1048</b:LCID>
+    <b:Author>
+      <b:Author>
+        <b:NameList>
+          <b:Person>
+            <b:Last>Couts</b:Last>
+            <b:First>Andrew</b:First>
+          </b:Person>
+        </b:NameList>
+      </b:Author>
+    </b:Author>
+    <b:Title>Meet the $250 Verizon device that lets hackers take over your phone</b:Title>
+    <b:InternetSiteTitle>Digital Trends</b:InternetSiteTitle>
+    <b:ProductionCompany>Designtechnica</b:ProductionCompany>
+    <b:Year>2013</b:Year>
+    <b:Month>08</b:Month>
+    <b:Day>01</b:Day>
+    <b:YearAccessed>2020</b:YearAccessed>
+    <b:MonthAccessed>05</b:MonthAccessed>
+    <b:DayAccessed>14</b:DayAccessed>
+    <b:URL>https://www.digitaltrends.com/mobile/femtocell-verizon-hack/</b:URL>
+    <b:RefOrder>25</b:RefOrder>
+  </b:Source>
 </b:Sources>
 </file>
 
 <file path=customXml/itemProps1.xml><?xml version="1.0" encoding="utf-8"?>
-<ds:datastoreItem xmlns:ds="http://schemas.openxmlformats.org/officeDocument/2006/customXml" ds:itemID="{A313B358-8F28-4444-AFCD-F4A0425F845E}">
+<ds:datastoreItem xmlns:ds="http://schemas.openxmlformats.org/officeDocument/2006/customXml" ds:itemID="{B4432920-CB5B-4B34-A043-FC031A1C8E67}">
   <ds:schemaRefs>
     <ds:schemaRef ds:uri="http://schemas.openxmlformats.org/officeDocument/2006/bibliography"/>
   </ds:schemaRefs>

--- a/Licenta/Documentatie Licenta Olteanu Stefan.docx
+++ b/Licenta/Documentatie Licenta Olteanu Stefan.docx
@@ -17873,6 +17873,7 @@
         <w:jc w:val="both"/>
         <w:rPr>
           <w:rFonts w:ascii="Times New Roman" w:hAnsi="Times New Roman" w:cs="Times New Roman"/>
+          <w:i/>
           <w:sz w:val="28"/>
           <w:szCs w:val="28"/>
           <w:lang w:val="ro-RO"/>
@@ -17995,6 +17996,288 @@
       <w:pPr>
         <w:spacing w:line="240" w:lineRule="auto"/>
         <w:jc w:val="both"/>
+        <w:rPr>
+          <w:rFonts w:ascii="Times New Roman" w:hAnsi="Times New Roman" w:cs="Times New Roman"/>
+          <w:sz w:val="28"/>
+          <w:szCs w:val="28"/>
+          <w:lang w:val="ro-RO"/>
+        </w:rPr>
+      </w:pPr>
+      <w:r>
+        <w:rPr>
+          <w:rFonts w:ascii="Times New Roman" w:hAnsi="Times New Roman" w:cs="Times New Roman"/>
+          <w:i/>
+          <w:sz w:val="28"/>
+          <w:szCs w:val="28"/>
+          <w:lang w:val="ro-RO"/>
+        </w:rPr>
+        <w:tab/>
+      </w:r>
+      <w:r>
+        <w:rPr>
+          <w:rFonts w:ascii="Times New Roman" w:hAnsi="Times New Roman" w:cs="Times New Roman"/>
+          <w:sz w:val="28"/>
+          <w:szCs w:val="28"/>
+          <w:lang w:val="ro-RO"/>
+        </w:rPr>
+        <w:t xml:space="preserve">Toate apelurile către această bază de date se realizează asincron pentru a nu interfera cu firul principal al aplicației. </w:t>
+      </w:r>
+      <w:r>
+        <w:rPr>
+          <w:rFonts w:ascii="Times New Roman" w:hAnsi="Times New Roman" w:cs="Times New Roman"/>
+          <w:sz w:val="28"/>
+          <w:szCs w:val="28"/>
+          <w:lang w:val="ro-RO"/>
+        </w:rPr>
+        <w:t xml:space="preserve">Se utilizează referințe pentru fiecare colecție și document din baza de date iar pentru fiecare apel există un </w:t>
+      </w:r>
+      <w:r>
+        <w:rPr>
+          <w:rFonts w:ascii="Times New Roman" w:hAnsi="Times New Roman" w:cs="Times New Roman"/>
+          <w:i/>
+          <w:sz w:val="28"/>
+          <w:szCs w:val="28"/>
+          <w:lang w:val="ro-RO"/>
+        </w:rPr>
+        <w:t>listener</w:t>
+      </w:r>
+      <w:r>
+        <w:rPr>
+          <w:rFonts w:ascii="Times New Roman" w:hAnsi="Times New Roman" w:cs="Times New Roman"/>
+          <w:sz w:val="28"/>
+          <w:szCs w:val="28"/>
+          <w:lang w:val="ro-RO"/>
+        </w:rPr>
+        <w:t xml:space="preserve"> care să specifice dacă execuția s-a terminat cu succes sau nu. </w:t>
+      </w:r>
+      <w:r>
+        <w:rPr>
+          <w:rFonts w:ascii="Times New Roman" w:hAnsi="Times New Roman" w:cs="Times New Roman"/>
+          <w:sz w:val="28"/>
+          <w:szCs w:val="28"/>
+          <w:lang w:val="ro-RO"/>
+        </w:rPr>
+        <w:t xml:space="preserve">Întrucât nu este o bază de date obișnuită, în care se pot realiza diferite operații, cum ar fi operații de tip </w:t>
+      </w:r>
+      <w:r>
+        <w:rPr>
+          <w:rFonts w:ascii="Times New Roman" w:hAnsi="Times New Roman" w:cs="Times New Roman"/>
+          <w:i/>
+          <w:sz w:val="28"/>
+          <w:szCs w:val="28"/>
+          <w:lang w:val="ro-RO"/>
+        </w:rPr>
+        <w:t>join</w:t>
+      </w:r>
+      <w:r>
+        <w:rPr>
+          <w:rFonts w:ascii="Times New Roman" w:hAnsi="Times New Roman" w:cs="Times New Roman"/>
+          <w:sz w:val="28"/>
+          <w:szCs w:val="28"/>
+          <w:lang w:val="ro-RO"/>
+        </w:rPr>
+        <w:t>, toate verificările trebuie să devină imbricate. Acest lucru derivă tot din faptul că operațiile se realizează asincron, întrucât trebuie așteptate rezultatele primite de la un apel, pentru a-l putea porni pe următorul.</w:t>
+      </w:r>
+    </w:p>
+    <w:p>
+      <w:pPr>
+        <w:spacing w:line="240" w:lineRule="auto"/>
+        <w:jc w:val="both"/>
+        <w:rPr>
+          <w:rFonts w:ascii="Times New Roman" w:hAnsi="Times New Roman" w:cs="Times New Roman"/>
+          <w:sz w:val="28"/>
+          <w:szCs w:val="28"/>
+          <w:lang w:val="ro-RO"/>
+        </w:rPr>
+      </w:pPr>
+      <w:r>
+        <w:rPr>
+          <w:rFonts w:ascii="Times New Roman" w:hAnsi="Times New Roman" w:cs="Times New Roman"/>
+          <w:sz w:val="28"/>
+          <w:szCs w:val="28"/>
+          <w:lang w:val="ro-RO"/>
+        </w:rPr>
+        <w:lastRenderedPageBreak/>
+        <w:tab/>
+        <w:t xml:space="preserve">Spre exemplu, pentru a introduce o celulă în baza de date trebuie verificate mai întăi anumite colecții. Dacă celula a fost marcată ca fiind suspicioasă dar în urma testelor s-a stabilit că este reală, atunci trebuie verificată colecția </w:t>
+      </w:r>
+      <w:r>
+        <w:rPr>
+          <w:rFonts w:ascii="Times New Roman" w:hAnsi="Times New Roman" w:cs="Times New Roman"/>
+          <w:i/>
+          <w:sz w:val="28"/>
+          <w:szCs w:val="28"/>
+          <w:lang w:val="ro-RO"/>
+        </w:rPr>
+        <w:t>WarningCells</w:t>
+      </w:r>
+      <w:r>
+        <w:rPr>
+          <w:rFonts w:ascii="Times New Roman" w:hAnsi="Times New Roman" w:cs="Times New Roman"/>
+          <w:sz w:val="28"/>
+          <w:szCs w:val="28"/>
+          <w:lang w:val="ro-RO"/>
+        </w:rPr>
+        <w:t xml:space="preserve">. Dacă a fost găsită în acea colecție </w:t>
+      </w:r>
+      <w:r>
+        <w:rPr>
+          <w:rFonts w:ascii="Times New Roman" w:hAnsi="Times New Roman" w:cs="Times New Roman"/>
+          <w:sz w:val="28"/>
+          <w:szCs w:val="28"/>
+          <w:lang w:val="ro-RO"/>
+        </w:rPr>
+        <w:t xml:space="preserve">trebuie mai întâi ștearsă de acolo și abia apoi introdusă în colecția </w:t>
+      </w:r>
+      <w:r>
+        <w:rPr>
+          <w:rFonts w:ascii="Times New Roman" w:hAnsi="Times New Roman" w:cs="Times New Roman"/>
+          <w:i/>
+          <w:sz w:val="28"/>
+          <w:szCs w:val="28"/>
+          <w:lang w:val="ro-RO"/>
+        </w:rPr>
+        <w:t>GoodCells.</w:t>
+      </w:r>
+      <w:r>
+        <w:rPr>
+          <w:rFonts w:ascii="Times New Roman" w:hAnsi="Times New Roman" w:cs="Times New Roman"/>
+          <w:sz w:val="28"/>
+          <w:szCs w:val="28"/>
+          <w:lang w:val="ro-RO"/>
+        </w:rPr>
+        <w:t xml:space="preserve"> La fel și în cazul introducerii unei celule suspecte în baza de date, trebuie verificat dacă celula nu există deja în </w:t>
+      </w:r>
+      <w:r>
+        <w:rPr>
+          <w:rFonts w:ascii="Times New Roman" w:hAnsi="Times New Roman" w:cs="Times New Roman"/>
+          <w:i/>
+          <w:sz w:val="28"/>
+          <w:szCs w:val="28"/>
+          <w:lang w:val="ro-RO"/>
+        </w:rPr>
+        <w:t xml:space="preserve">GoodCells </w:t>
+      </w:r>
+      <w:r>
+        <w:rPr>
+          <w:rFonts w:ascii="Times New Roman" w:hAnsi="Times New Roman" w:cs="Times New Roman"/>
+          <w:sz w:val="28"/>
+          <w:szCs w:val="28"/>
+          <w:lang w:val="ro-RO"/>
+        </w:rPr>
+        <w:t xml:space="preserve">respectiv </w:t>
+      </w:r>
+      <w:r>
+        <w:rPr>
+          <w:rFonts w:ascii="Times New Roman" w:hAnsi="Times New Roman" w:cs="Times New Roman"/>
+          <w:i/>
+          <w:sz w:val="28"/>
+          <w:szCs w:val="28"/>
+          <w:lang w:val="ro-RO"/>
+        </w:rPr>
+        <w:t>AlertCells</w:t>
+      </w:r>
+      <w:r>
+        <w:rPr>
+          <w:rFonts w:ascii="Times New Roman" w:hAnsi="Times New Roman" w:cs="Times New Roman"/>
+          <w:sz w:val="28"/>
+          <w:szCs w:val="28"/>
+          <w:lang w:val="ro-RO"/>
+        </w:rPr>
+        <w:t xml:space="preserve"> pentru a nu exista duplicate. </w:t>
+      </w:r>
+      <w:r>
+        <w:rPr>
+          <w:rFonts w:ascii="Times New Roman" w:hAnsi="Times New Roman" w:cs="Times New Roman"/>
+          <w:sz w:val="28"/>
+          <w:szCs w:val="28"/>
+          <w:lang w:val="ro-RO"/>
+        </w:rPr>
+        <w:t>Toate aceste operații se realizează imbricat, după cum a fost prezentat anterior.</w:t>
+      </w:r>
+    </w:p>
+    <w:p>
+      <w:pPr>
+        <w:spacing w:line="240" w:lineRule="auto"/>
+        <w:jc w:val="both"/>
+        <w:rPr>
+          <w:rFonts w:ascii="Times New Roman" w:hAnsi="Times New Roman" w:cs="Times New Roman"/>
+          <w:sz w:val="28"/>
+          <w:szCs w:val="28"/>
+          <w:lang w:val="ro-RO"/>
+        </w:rPr>
+      </w:pPr>
+      <w:r>
+        <w:rPr>
+          <w:rFonts w:ascii="Times New Roman" w:hAnsi="Times New Roman" w:cs="Times New Roman"/>
+          <w:sz w:val="28"/>
+          <w:szCs w:val="28"/>
+          <w:lang w:val="ro-RO"/>
+        </w:rPr>
+        <w:pict>
+          <v:shape id="_x0000_i1054" type="#_x0000_t75" style="width:468pt;height:93pt">
+            <v:imagedata r:id="rId19" o:title="17"/>
+          </v:shape>
+        </w:pict>
+      </w:r>
+    </w:p>
+    <w:p>
+      <w:pPr>
+        <w:spacing w:line="240" w:lineRule="auto"/>
+        <w:jc w:val="center"/>
+        <w:rPr>
+          <w:rFonts w:ascii="Times New Roman" w:hAnsi="Times New Roman" w:cs="Times New Roman"/>
+          <w:b/>
+          <w:sz w:val="28"/>
+          <w:szCs w:val="28"/>
+          <w:lang w:val="ro-RO"/>
+        </w:rPr>
+      </w:pPr>
+      <w:r>
+        <w:rPr>
+          <w:rFonts w:ascii="Times New Roman" w:hAnsi="Times New Roman" w:cs="Times New Roman"/>
+          <w:b/>
+          <w:sz w:val="28"/>
+          <w:szCs w:val="28"/>
+          <w:lang w:val="ro-RO"/>
+        </w:rPr>
+        <w:t>Fig. 4.1.1.</w:t>
+      </w:r>
+      <w:r>
+        <w:rPr>
+          <w:rFonts w:ascii="Times New Roman" w:hAnsi="Times New Roman" w:cs="Times New Roman"/>
+          <w:b/>
+          <w:sz w:val="28"/>
+          <w:szCs w:val="28"/>
+          <w:lang w:val="ro-RO"/>
+        </w:rPr>
+        <w:t>c</w:t>
+      </w:r>
+      <w:r>
+        <w:rPr>
+          <w:rFonts w:ascii="Times New Roman" w:hAnsi="Times New Roman" w:cs="Times New Roman"/>
+          <w:b/>
+          <w:sz w:val="28"/>
+          <w:szCs w:val="28"/>
+          <w:lang w:val="ro-RO"/>
+        </w:rPr>
+        <w:t xml:space="preserve">: </w:t>
+      </w:r>
+      <w:r>
+        <w:rPr>
+          <w:rFonts w:ascii="Times New Roman" w:hAnsi="Times New Roman" w:cs="Times New Roman"/>
+          <w:b/>
+          <w:sz w:val="28"/>
+          <w:szCs w:val="28"/>
+          <w:lang w:val="ro-RO"/>
+        </w:rPr>
+        <w:t>Exemplu de verificare a existenței unei celule în baza de date</w:t>
+      </w:r>
+    </w:p>
+    <w:p>
+      <w:pPr>
+        <w:spacing w:line="240" w:lineRule="auto"/>
+        <w:jc w:val="center"/>
         <w:rPr>
           <w:rFonts w:ascii="Times New Roman" w:hAnsi="Times New Roman" w:cs="Times New Roman"/>
           <w:sz w:val="28"/>
@@ -18310,17 +18593,7 @@
           <w:szCs w:val="28"/>
           <w:lang w:val="ro-RO"/>
         </w:rPr>
-        <w:t xml:space="preserve">Arhitectura proiectului se bazează pe modelul MVC, Model-View-Controller, tradus în mod sugestiv model-vizualizare-controlor. Acesta a fost utilizat pentru a separa partea vizuală de ceea ce se întâmplă în spate, ceea ce </w:t>
-      </w:r>
-      <w:r>
-        <w:rPr>
-          <w:rFonts w:ascii="Times New Roman" w:hAnsi="Times New Roman" w:cs="Times New Roman"/>
-          <w:sz w:val="28"/>
-          <w:szCs w:val="28"/>
-          <w:lang w:val="ro-RO"/>
-        </w:rPr>
-        <w:lastRenderedPageBreak/>
-        <w:t>utilizatorul nu vede în mod direct. În continuare, se va detalia fiecare componentă în parte, pentru a oferi o înțelegere mai bună asupra modului de funcțioanre al acestui model</w:t>
+        <w:t>Arhitectura proiectului se bazează pe modelul MVC, Model-View-Controller, tradus în mod sugestiv model-vizualizare-controlor. Acesta a fost utilizat pentru a separa partea vizuală de ceea ce se întâmplă în spate, ceea ce utilizatorul nu vede în mod direct. În continuare, se va detalia fiecare componentă în parte, pentru a oferi o înțelegere mai bună asupra modului de funcțioanre al acestui model</w:t>
       </w:r>
       <w:sdt>
         <w:sdtPr>
@@ -18561,9 +18834,10 @@
           <w:szCs w:val="28"/>
           <w:lang w:val="ro-RO"/>
         </w:rPr>
+        <w:lastRenderedPageBreak/>
         <w:pict>
-          <v:shape id="_x0000_i1032" type="#_x0000_t75" style="width:468pt;height:213.75pt">
-            <v:imagedata r:id="rId19" o:title="14"/>
+          <v:shape id="_x0000_i1032" type="#_x0000_t75" style="width:352.5pt;height:161.25pt">
+            <v:imagedata r:id="rId20" o:title="14"/>
           </v:shape>
         </w:pict>
       </w:r>
@@ -18820,17 +19094,7 @@
           <w:szCs w:val="28"/>
           <w:lang w:val="ro-RO"/>
         </w:rPr>
-        <w:t xml:space="preserve"> aferent care se ocupă de trimiterea de cereri către api-ul corespunzător bazei de date publice și accesarea bibliotecilor necesare pentru a </w:t>
-      </w:r>
-      <w:r>
-        <w:rPr>
-          <w:rFonts w:ascii="Times New Roman" w:hAnsi="Times New Roman" w:cs="Times New Roman"/>
-          <w:sz w:val="28"/>
-          <w:szCs w:val="28"/>
-          <w:lang w:val="ro-RO"/>
-        </w:rPr>
-        <w:lastRenderedPageBreak/>
-        <w:t>descă</w:t>
+        <w:t xml:space="preserve"> aferent care se ocupă de trimiterea de cereri către api-ul corespunzător bazei de date publice și accesarea bibliotecilor necesare pentru a descă</w:t>
       </w:r>
       <w:r>
         <w:rPr>
@@ -18848,7 +19112,233 @@
         <w:jc w:val="both"/>
         <w:rPr>
           <w:rFonts w:ascii="Times New Roman" w:hAnsi="Times New Roman" w:cs="Times New Roman"/>
+          <w:sz w:val="28"/>
+          <w:szCs w:val="28"/>
+          <w:lang w:val="ro-RO"/>
+        </w:rPr>
+      </w:pPr>
+      <w:r>
+        <w:rPr>
+          <w:rFonts w:ascii="Times New Roman" w:hAnsi="Times New Roman" w:cs="Times New Roman"/>
+          <w:sz w:val="28"/>
+          <w:szCs w:val="28"/>
+          <w:lang w:val="ro-RO"/>
+        </w:rPr>
+        <w:tab/>
+        <w:t xml:space="preserve">Astfel, în controller-ul aferent modelului </w:t>
+      </w:r>
+      <w:r>
+        <w:rPr>
+          <w:rFonts w:ascii="Times New Roman" w:hAnsi="Times New Roman" w:cs="Times New Roman"/>
           <w:i/>
+          <w:sz w:val="28"/>
+          <w:szCs w:val="28"/>
+          <w:lang w:val="ro-RO"/>
+        </w:rPr>
+        <w:t xml:space="preserve">Cell </w:t>
+      </w:r>
+      <w:r>
+        <w:rPr>
+          <w:rFonts w:ascii="Times New Roman" w:hAnsi="Times New Roman" w:cs="Times New Roman"/>
+          <w:sz w:val="28"/>
+          <w:szCs w:val="28"/>
+          <w:lang w:val="ro-RO"/>
+        </w:rPr>
+        <w:t xml:space="preserve">se inițializează obiectul </w:t>
+      </w:r>
+      <w:r>
+        <w:rPr>
+          <w:rFonts w:ascii="Times New Roman" w:hAnsi="Times New Roman" w:cs="Times New Roman"/>
+          <w:i/>
+          <w:sz w:val="28"/>
+          <w:szCs w:val="28"/>
+          <w:lang w:val="ro-RO"/>
+        </w:rPr>
+        <w:t xml:space="preserve">TelephonyManager </w:t>
+      </w:r>
+      <w:r>
+        <w:rPr>
+          <w:rFonts w:ascii="Times New Roman" w:hAnsi="Times New Roman" w:cs="Times New Roman"/>
+          <w:sz w:val="28"/>
+          <w:szCs w:val="28"/>
+          <w:lang w:val="ro-RO"/>
+        </w:rPr>
+        <w:t xml:space="preserve">care se ocupă de toate evenimentele legate de partea de rețea. Pentru a avea acces la datele stocate de telefonul mobil, se apelează metoda </w:t>
+      </w:r>
+      <w:r>
+        <w:rPr>
+          <w:rFonts w:ascii="Times New Roman" w:hAnsi="Times New Roman" w:cs="Times New Roman"/>
+          <w:i/>
+          <w:sz w:val="28"/>
+          <w:szCs w:val="28"/>
+          <w:lang w:val="ro-RO"/>
+        </w:rPr>
+        <w:t>getAllCellInfo,</w:t>
+      </w:r>
+      <w:r>
+        <w:rPr>
+          <w:rFonts w:ascii="Times New Roman" w:hAnsi="Times New Roman" w:cs="Times New Roman"/>
+          <w:sz w:val="28"/>
+          <w:szCs w:val="28"/>
+          <w:lang w:val="ro-RO"/>
+        </w:rPr>
+        <w:t xml:space="preserve"> din cadrul obiectului de mai sus, care întoarce </w:t>
+      </w:r>
+      <w:r>
+        <w:rPr>
+          <w:rFonts w:ascii="Times New Roman" w:hAnsi="Times New Roman" w:cs="Times New Roman"/>
+          <w:sz w:val="28"/>
+          <w:szCs w:val="28"/>
+          <w:lang w:val="ro-RO"/>
+        </w:rPr>
+        <w:t>o listă cu detalii despre celula curentă.</w:t>
+      </w:r>
+      <w:r>
+        <w:rPr>
+          <w:rFonts w:ascii="Times New Roman" w:hAnsi="Times New Roman" w:cs="Times New Roman"/>
+          <w:sz w:val="28"/>
+          <w:szCs w:val="28"/>
+          <w:lang w:val="ro-RO"/>
+        </w:rPr>
+        <w:t xml:space="preserve"> Ne interesează din această listă de celule să extragem doar informații despre rețeaua GSM, așa că se va face un cast la </w:t>
+      </w:r>
+      <w:r>
+        <w:rPr>
+          <w:rFonts w:ascii="Times New Roman" w:hAnsi="Times New Roman" w:cs="Times New Roman"/>
+          <w:i/>
+          <w:sz w:val="28"/>
+          <w:szCs w:val="28"/>
+          <w:lang w:val="ro-RO"/>
+        </w:rPr>
+        <w:t>CellInfoGsm</w:t>
+      </w:r>
+      <w:r>
+        <w:rPr>
+          <w:rFonts w:ascii="Times New Roman" w:hAnsi="Times New Roman" w:cs="Times New Roman"/>
+          <w:sz w:val="28"/>
+          <w:szCs w:val="28"/>
+          <w:lang w:val="ro-RO"/>
+        </w:rPr>
+        <w:t>. Odată obținut obiectul ce conține doar detalii despre 2G, se extrag</w:t>
+      </w:r>
+      <w:r>
+        <w:rPr>
+          <w:rFonts w:ascii="Times New Roman" w:hAnsi="Times New Roman" w:cs="Times New Roman"/>
+          <w:sz w:val="28"/>
+          <w:szCs w:val="28"/>
+          <w:lang w:val="ro-RO"/>
+        </w:rPr>
+        <w:t xml:space="preserve"> alte</w:t>
+      </w:r>
+      <w:r>
+        <w:rPr>
+          <w:rFonts w:ascii="Times New Roman" w:hAnsi="Times New Roman" w:cs="Times New Roman"/>
+          <w:sz w:val="28"/>
+          <w:szCs w:val="28"/>
+          <w:lang w:val="ro-RO"/>
+        </w:rPr>
+        <w:t xml:space="preserve"> 2 obiecte, unul referitor la identitatea celulei și unul referitor la puterea semnalului. </w:t>
+      </w:r>
+      <w:r>
+        <w:rPr>
+          <w:rFonts w:ascii="Times New Roman" w:hAnsi="Times New Roman" w:cs="Times New Roman"/>
+          <w:sz w:val="28"/>
+          <w:szCs w:val="28"/>
+          <w:lang w:val="ro-RO"/>
+        </w:rPr>
+        <w:t>Acestea prezentate mai sus se inițializează în cadrul constructorului controller-ului</w:t>
+      </w:r>
+      <w:r>
+        <w:rPr>
+          <w:rFonts w:ascii="Times New Roman" w:hAnsi="Times New Roman" w:cs="Times New Roman"/>
+          <w:sz w:val="28"/>
+          <w:szCs w:val="28"/>
+          <w:lang w:val="ro-RO"/>
+        </w:rPr>
+        <w:t>, urmând să fie întoarse către model, toate datele necesare.</w:t>
+      </w:r>
+      <w:r>
+        <w:rPr>
+          <w:rFonts w:ascii="Times New Roman" w:hAnsi="Times New Roman" w:cs="Times New Roman"/>
+          <w:sz w:val="28"/>
+          <w:szCs w:val="28"/>
+          <w:lang w:val="ro-RO"/>
+        </w:rPr>
+        <w:t xml:space="preserve"> Clasa </w:t>
+      </w:r>
+      <w:r>
+        <w:rPr>
+          <w:rFonts w:ascii="Times New Roman" w:hAnsi="Times New Roman" w:cs="Times New Roman"/>
+          <w:i/>
+          <w:sz w:val="28"/>
+          <w:szCs w:val="28"/>
+          <w:lang w:val="ro-RO"/>
+        </w:rPr>
+        <w:t>TelephonyManager</w:t>
+      </w:r>
+      <w:r>
+        <w:rPr>
+          <w:rFonts w:ascii="Times New Roman" w:hAnsi="Times New Roman" w:cs="Times New Roman"/>
+          <w:sz w:val="28"/>
+          <w:szCs w:val="28"/>
+          <w:lang w:val="ro-RO"/>
+        </w:rPr>
+        <w:t xml:space="preserve"> se utilizează și în cazul controllere-lor pentru dispozitiv, rețea respectiv cartel</w:t>
+      </w:r>
+      <w:r>
+        <w:rPr>
+          <w:rFonts w:ascii="Times New Roman" w:hAnsi="Times New Roman" w:cs="Times New Roman"/>
+          <w:sz w:val="28"/>
+          <w:szCs w:val="28"/>
+          <w:lang w:val="ro-RO"/>
+        </w:rPr>
+        <w:t>ă</w:t>
+      </w:r>
+      <w:r>
+        <w:rPr>
+          <w:rFonts w:ascii="Times New Roman" w:hAnsi="Times New Roman" w:cs="Times New Roman"/>
+          <w:sz w:val="28"/>
+          <w:szCs w:val="28"/>
+          <w:lang w:val="ro-RO"/>
+        </w:rPr>
+        <w:t xml:space="preserve"> sim, însă sunt extrase date direct din obiectul </w:t>
+      </w:r>
+      <w:r>
+        <w:rPr>
+          <w:rFonts w:ascii="Times New Roman" w:hAnsi="Times New Roman" w:cs="Times New Roman"/>
+          <w:i/>
+          <w:sz w:val="28"/>
+          <w:szCs w:val="28"/>
+          <w:lang w:val="ro-RO"/>
+        </w:rPr>
+        <w:t>TelephonyManager</w:t>
+      </w:r>
+      <w:r>
+        <w:rPr>
+          <w:rFonts w:ascii="Times New Roman" w:hAnsi="Times New Roman" w:cs="Times New Roman"/>
+          <w:sz w:val="28"/>
+          <w:szCs w:val="28"/>
+          <w:lang w:val="ro-RO"/>
+        </w:rPr>
+        <w:t xml:space="preserve">, fără a fi nevoie de </w:t>
+      </w:r>
+      <w:r>
+        <w:rPr>
+          <w:rFonts w:ascii="Times New Roman" w:hAnsi="Times New Roman" w:cs="Times New Roman"/>
+          <w:sz w:val="28"/>
+          <w:szCs w:val="28"/>
+          <w:lang w:val="ro-RO"/>
+        </w:rPr>
+        <w:lastRenderedPageBreak/>
+        <w:t>crearea unor alte obiecte intermediare, cum ar fi cele pentru celulă, prezentate mai sus.</w:t>
+      </w:r>
+    </w:p>
+    <w:p>
+      <w:pPr>
+        <w:spacing w:line="240" w:lineRule="auto"/>
+        <w:jc w:val="both"/>
+        <w:rPr>
+          <w:rFonts w:ascii="Times New Roman" w:hAnsi="Times New Roman" w:cs="Times New Roman"/>
           <w:sz w:val="28"/>
           <w:szCs w:val="28"/>
           <w:lang w:val="ro-RO"/>
@@ -18908,6 +19398,53 @@
           <w:szCs w:val="28"/>
           <w:lang w:val="ro-RO"/>
         </w:rPr>
+        <w:t xml:space="preserve">Pentru acest </w:t>
+      </w:r>
+      <w:r>
+        <w:rPr>
+          <w:rFonts w:ascii="Times New Roman" w:hAnsi="Times New Roman" w:cs="Times New Roman"/>
+          <w:i/>
+          <w:sz w:val="28"/>
+          <w:szCs w:val="28"/>
+          <w:lang w:val="ro-RO"/>
+        </w:rPr>
+        <w:t>listener</w:t>
+      </w:r>
+      <w:r>
+        <w:rPr>
+          <w:rFonts w:ascii="Times New Roman" w:hAnsi="Times New Roman" w:cs="Times New Roman"/>
+          <w:sz w:val="28"/>
+          <w:szCs w:val="28"/>
+          <w:lang w:val="ro-RO"/>
+        </w:rPr>
+        <w:t xml:space="preserve"> este utilizată tot clasa </w:t>
+      </w:r>
+      <w:r>
+        <w:rPr>
+          <w:rFonts w:ascii="Times New Roman" w:hAnsi="Times New Roman" w:cs="Times New Roman"/>
+          <w:i/>
+          <w:sz w:val="28"/>
+          <w:szCs w:val="28"/>
+          <w:lang w:val="ro-RO"/>
+        </w:rPr>
+        <w:t>TelephonyManger,</w:t>
+      </w:r>
+      <w:r>
+        <w:rPr>
+          <w:rFonts w:ascii="Times New Roman" w:hAnsi="Times New Roman" w:cs="Times New Roman"/>
+          <w:sz w:val="28"/>
+          <w:szCs w:val="28"/>
+          <w:lang w:val="ro-RO"/>
+        </w:rPr>
+        <w:t xml:space="preserve"> însă trebuie suprascrisă metoda ce se apelează în momentul în care se detectează schimbarea celulei curente. În cazul acestei aplicații, în această metodă s-a realizat introducerea celulelor în baza de date și verificarea propriu-zisă a celulei. </w:t>
+      </w:r>
+      <w:r>
+        <w:rPr>
+          <w:rFonts w:ascii="Times New Roman" w:hAnsi="Times New Roman" w:cs="Times New Roman"/>
+          <w:sz w:val="28"/>
+          <w:szCs w:val="28"/>
+          <w:lang w:val="ro-RO"/>
+        </w:rPr>
         <w:t>Un al doilea astfel de obiect verifică locația telefonului folosindu-se de date primite de la senzorul de GPS al telefonului mobil pe care este instalată aplicația.</w:t>
       </w:r>
       <w:r>
@@ -18928,6 +19465,62 @@
           <w:lang w:val="ro-RO"/>
         </w:rPr>
         <w:t>IMSI Catcher.</w:t>
+      </w:r>
+      <w:r>
+        <w:rPr>
+          <w:rFonts w:ascii="Times New Roman" w:hAnsi="Times New Roman" w:cs="Times New Roman"/>
+          <w:sz w:val="28"/>
+          <w:szCs w:val="28"/>
+          <w:lang w:val="ro-RO"/>
+        </w:rPr>
+        <w:t xml:space="preserve"> Pentru a realiza această detecție, listener-ul pentru locație a trebuit să implementeze interfața </w:t>
+      </w:r>
+      <w:r>
+        <w:rPr>
+          <w:rFonts w:ascii="Times New Roman" w:hAnsi="Times New Roman" w:cs="Times New Roman"/>
+          <w:i/>
+          <w:sz w:val="28"/>
+          <w:szCs w:val="28"/>
+          <w:lang w:val="ro-RO"/>
+        </w:rPr>
+        <w:t>LocationListener</w:t>
+      </w:r>
+      <w:r>
+        <w:rPr>
+          <w:rFonts w:ascii="Times New Roman" w:hAnsi="Times New Roman" w:cs="Times New Roman"/>
+          <w:sz w:val="28"/>
+          <w:szCs w:val="28"/>
+          <w:lang w:val="ro-RO"/>
+        </w:rPr>
+        <w:t xml:space="preserve"> și să utilizeze un obiect de tipul </w:t>
+      </w:r>
+      <w:r>
+        <w:rPr>
+          <w:rFonts w:ascii="Times New Roman" w:hAnsi="Times New Roman" w:cs="Times New Roman"/>
+          <w:i/>
+          <w:sz w:val="28"/>
+          <w:szCs w:val="28"/>
+          <w:lang w:val="ro-RO"/>
+        </w:rPr>
+        <w:t>LocationManager</w:t>
+      </w:r>
+      <w:r>
+        <w:rPr>
+          <w:rFonts w:ascii="Times New Roman" w:hAnsi="Times New Roman" w:cs="Times New Roman"/>
+          <w:sz w:val="28"/>
+          <w:szCs w:val="28"/>
+          <w:lang w:val="ro-RO"/>
+        </w:rPr>
+        <w:t xml:space="preserve"> care întoarce locația dispozitivului. Pentru a putea accesa locația, a fost nevoie ca aplicația să ceară permisiunea utilizatorului în momentul în care aceasta se deschide</w:t>
+      </w:r>
+      <w:r>
+        <w:rPr>
+          <w:rFonts w:ascii="Times New Roman" w:hAnsi="Times New Roman" w:cs="Times New Roman"/>
+          <w:sz w:val="28"/>
+          <w:szCs w:val="28"/>
+          <w:lang w:val="ro-RO"/>
+        </w:rPr>
+        <w:t xml:space="preserve"> pentru prima oară. </w:t>
       </w:r>
     </w:p>
     <w:p>
@@ -18976,7 +19569,52 @@
           <w:szCs w:val="28"/>
           <w:lang w:val="ro-RO"/>
         </w:rPr>
-        <w:t xml:space="preserve">. Acesta va porni fiecare verificator în parte și va centraliza răspunsurile venite pentru a putea executa testul final în care se calculează un scor pe baza căruia se va decide autenticitatea celulei. </w:t>
+        <w:t>. Acesta va porni fiecare verificator în parte și va centraliza răspunsurile venite pentru a putea executa testul final în care se calculează un scor pe baza căruia se va decide autenticitatea celulei.</w:t>
+      </w:r>
+      <w:r>
+        <w:rPr>
+          <w:rFonts w:ascii="Times New Roman" w:hAnsi="Times New Roman" w:cs="Times New Roman"/>
+          <w:sz w:val="28"/>
+          <w:szCs w:val="28"/>
+          <w:lang w:val="ro-RO"/>
+        </w:rPr>
+        <w:t xml:space="preserve"> Există două metode în care manager-ul de verificatoare poate funcționa, și anume verificarea celulei curente sau verificarea unei anumite celule.</w:t>
+      </w:r>
+      <w:r>
+        <w:rPr>
+          <w:rFonts w:ascii="Times New Roman" w:hAnsi="Times New Roman" w:cs="Times New Roman"/>
+          <w:sz w:val="28"/>
+          <w:szCs w:val="28"/>
+          <w:lang w:val="ro-RO"/>
+        </w:rPr>
+        <w:t xml:space="preserve"> Dacă prima se referă strict la momentul în care utilizatorul pornește verificările,</w:t>
+      </w:r>
+      <w:r>
+        <w:rPr>
+          <w:rFonts w:ascii="Times New Roman" w:hAnsi="Times New Roman" w:cs="Times New Roman"/>
+          <w:sz w:val="28"/>
+          <w:szCs w:val="28"/>
+          <w:lang w:val="ro-RO"/>
+        </w:rPr>
+        <w:t xml:space="preserve"> </w:t>
+      </w:r>
+      <w:r>
+        <w:rPr>
+          <w:rFonts w:ascii="Times New Roman" w:hAnsi="Times New Roman" w:cs="Times New Roman"/>
+          <w:sz w:val="28"/>
+          <w:szCs w:val="28"/>
+          <w:lang w:val="ro-RO"/>
+        </w:rPr>
+        <w:t>c</w:t>
+      </w:r>
+      <w:r>
+        <w:rPr>
+          <w:rFonts w:ascii="Times New Roman" w:hAnsi="Times New Roman" w:cs="Times New Roman"/>
+          <w:sz w:val="28"/>
+          <w:szCs w:val="28"/>
+          <w:lang w:val="ro-RO"/>
+        </w:rPr>
+        <w:t xml:space="preserve">ea de a doua variantă a fost implementată pentru momentul în care telefonul detectează o celulă falsă iar utilizatorul dorește să vadă în continuare ce rezultate au dus la această decizie. </w:t>
       </w:r>
       <w:r>
         <w:rPr>
@@ -19060,6 +19698,976 @@
         </w:rPr>
         <w:t>ce reprezintă antena la care telefonul este conectat în momentul pornirii testelor și va verifica dacă datele pe care aceasta le furnizează, corespund cu datele pe care aplicația le deține în baza de date online, despre care am discutat în subcapitolul anterior.</w:t>
       </w:r>
+      <w:r>
+        <w:rPr>
+          <w:rFonts w:ascii="Times New Roman" w:hAnsi="Times New Roman" w:cs="Times New Roman"/>
+          <w:sz w:val="28"/>
+          <w:szCs w:val="28"/>
+          <w:lang w:val="ro-RO"/>
+        </w:rPr>
+        <w:t xml:space="preserve"> Rezultatele primite în cadrul unui callback din baza de date sunt parcurse până în momentul în </w:t>
+      </w:r>
+      <w:r>
+        <w:rPr>
+          <w:rFonts w:ascii="Times New Roman" w:hAnsi="Times New Roman" w:cs="Times New Roman"/>
+          <w:sz w:val="28"/>
+          <w:szCs w:val="28"/>
+          <w:lang w:val="ro-RO"/>
+        </w:rPr>
+        <w:lastRenderedPageBreak/>
+        <w:t xml:space="preserve">care este găsită celula căutată. În acest moment, se compară toți parametrii celulei curente cu cei primiți de la baza de date, cum ar fi LAC, MCC sau MNC. </w:t>
+      </w:r>
+      <w:r>
+        <w:rPr>
+          <w:rFonts w:ascii="Times New Roman" w:hAnsi="Times New Roman" w:cs="Times New Roman"/>
+          <w:sz w:val="28"/>
+          <w:szCs w:val="28"/>
+          <w:lang w:val="ro-RO"/>
+        </w:rPr>
+        <w:t>În cazul în care nu este găsită celula, atunci răspunsul se va baza strict pe răspunsul primit de la baza de date publică</w:t>
+      </w:r>
+      <w:r>
+        <w:rPr>
+          <w:rFonts w:ascii="Times New Roman" w:hAnsi="Times New Roman" w:cs="Times New Roman"/>
+          <w:sz w:val="28"/>
+          <w:szCs w:val="28"/>
+          <w:lang w:val="ro-RO"/>
+        </w:rPr>
+        <w:t xml:space="preserve"> și, în mod evident, dacă nu este găsită nici acolo, rezultatul testului va fi unul negativ.</w:t>
+      </w:r>
+      <w:r>
+        <w:rPr>
+          <w:rFonts w:ascii="Times New Roman" w:hAnsi="Times New Roman" w:cs="Times New Roman"/>
+          <w:sz w:val="28"/>
+          <w:szCs w:val="28"/>
+          <w:lang w:val="ro-RO"/>
+        </w:rPr>
+        <w:t xml:space="preserve"> Codul utilizat pentru realizarea acestui test este prezentat mai jos: </w:t>
+      </w:r>
+    </w:p>
+    <w:p>
+      <w:pPr>
+        <w:pStyle w:val="ListParagraph"/>
+        <w:spacing w:line="240" w:lineRule="auto"/>
+        <w:jc w:val="both"/>
+        <w:rPr>
+          <w:rFonts w:ascii="Times New Roman" w:hAnsi="Times New Roman" w:cs="Times New Roman"/>
+          <w:sz w:val="28"/>
+          <w:szCs w:val="28"/>
+          <w:lang w:val="ro-RO"/>
+        </w:rPr>
+      </w:pPr>
+    </w:p>
+    <w:p>
+      <w:pPr>
+        <w:shd w:val="clear" w:color="auto" w:fill="FFFFFF"/>
+        <w:tabs>
+          <w:tab w:val="left" w:pos="916"/>
+          <w:tab w:val="left" w:pos="1832"/>
+          <w:tab w:val="left" w:pos="2748"/>
+          <w:tab w:val="left" w:pos="3664"/>
+          <w:tab w:val="left" w:pos="4580"/>
+          <w:tab w:val="left" w:pos="5496"/>
+          <w:tab w:val="left" w:pos="6412"/>
+          <w:tab w:val="left" w:pos="7328"/>
+          <w:tab w:val="left" w:pos="8244"/>
+          <w:tab w:val="left" w:pos="9160"/>
+          <w:tab w:val="left" w:pos="10076"/>
+          <w:tab w:val="left" w:pos="10992"/>
+          <w:tab w:val="left" w:pos="11908"/>
+          <w:tab w:val="left" w:pos="12824"/>
+          <w:tab w:val="left" w:pos="13740"/>
+          <w:tab w:val="left" w:pos="14656"/>
+        </w:tabs>
+        <w:spacing w:after="0" w:line="240" w:lineRule="auto"/>
+        <w:ind w:left="720"/>
+        <w:rPr>
+          <w:rFonts w:ascii="Consolas" w:eastAsia="Times New Roman" w:hAnsi="Consolas" w:cs="Courier New"/>
+          <w:color w:val="000000"/>
+          <w:sz w:val="20"/>
+          <w:szCs w:val="20"/>
+        </w:rPr>
+      </w:pPr>
+      <w:r>
+        <w:rPr>
+          <w:rFonts w:ascii="Consolas" w:eastAsia="Times New Roman" w:hAnsi="Consolas" w:cs="Courier New"/>
+          <w:b/>
+          <w:bCs/>
+          <w:color w:val="000080"/>
+          <w:sz w:val="20"/>
+          <w:szCs w:val="20"/>
+        </w:rPr>
+        <w:t xml:space="preserve">public void </w:t>
+      </w:r>
+      <w:r>
+        <w:rPr>
+          <w:rFonts w:ascii="Consolas" w:eastAsia="Times New Roman" w:hAnsi="Consolas" w:cs="Courier New"/>
+          <w:color w:val="000000"/>
+          <w:sz w:val="20"/>
+          <w:szCs w:val="20"/>
+        </w:rPr>
+        <w:t>CheckCellConsistency(Cell currentCell,</w:t>
+      </w:r>
+      <w:r>
+        <w:rPr>
+          <w:rFonts w:ascii="Consolas" w:eastAsia="Times New Roman" w:hAnsi="Consolas" w:cs="Courier New"/>
+          <w:b/>
+          <w:bCs/>
+          <w:color w:val="000080"/>
+          <w:sz w:val="20"/>
+          <w:szCs w:val="20"/>
+        </w:rPr>
+        <w:t xml:space="preserve">final </w:t>
+      </w:r>
+      <w:r>
+        <w:rPr>
+          <w:rFonts w:ascii="Consolas" w:eastAsia="Times New Roman" w:hAnsi="Consolas" w:cs="Courier New"/>
+          <w:color w:val="000000"/>
+          <w:sz w:val="20"/>
+          <w:szCs w:val="20"/>
+        </w:rPr>
+        <w:t>InternalDatabaseCallBack internalDatabaseCallBack) {</w:t>
+      </w:r>
+      <w:r>
+        <w:rPr>
+          <w:rFonts w:ascii="Consolas" w:eastAsia="Times New Roman" w:hAnsi="Consolas" w:cs="Courier New"/>
+          <w:color w:val="000000"/>
+          <w:sz w:val="20"/>
+          <w:szCs w:val="20"/>
+        </w:rPr>
+        <w:br/>
+        <w:t xml:space="preserve">    </w:t>
+      </w:r>
+      <w:r>
+        <w:rPr>
+          <w:rFonts w:ascii="Consolas" w:eastAsia="Times New Roman" w:hAnsi="Consolas" w:cs="Courier New"/>
+          <w:b/>
+          <w:bCs/>
+          <w:color w:val="000080"/>
+          <w:sz w:val="20"/>
+          <w:szCs w:val="20"/>
+        </w:rPr>
+        <w:t>this</w:t>
+      </w:r>
+      <w:r>
+        <w:rPr>
+          <w:rFonts w:ascii="Consolas" w:eastAsia="Times New Roman" w:hAnsi="Consolas" w:cs="Courier New"/>
+          <w:color w:val="000000"/>
+          <w:sz w:val="20"/>
+          <w:szCs w:val="20"/>
+        </w:rPr>
+        <w:t>.</w:t>
+      </w:r>
+      <w:r>
+        <w:rPr>
+          <w:rFonts w:ascii="Consolas" w:eastAsia="Times New Roman" w:hAnsi="Consolas" w:cs="Courier New"/>
+          <w:b/>
+          <w:bCs/>
+          <w:color w:val="660E7A"/>
+          <w:sz w:val="20"/>
+          <w:szCs w:val="20"/>
+        </w:rPr>
+        <w:t>mFirebaseHelper</w:t>
+      </w:r>
+      <w:r>
+        <w:rPr>
+          <w:rFonts w:ascii="Consolas" w:eastAsia="Times New Roman" w:hAnsi="Consolas" w:cs="Courier New"/>
+          <w:color w:val="000000"/>
+          <w:sz w:val="20"/>
+          <w:szCs w:val="20"/>
+        </w:rPr>
+        <w:t>.getAllCells(</w:t>
+      </w:r>
+      <w:r>
+        <w:rPr>
+          <w:rFonts w:ascii="Consolas" w:eastAsia="Times New Roman" w:hAnsi="Consolas" w:cs="Courier New"/>
+          <w:b/>
+          <w:bCs/>
+          <w:color w:val="000080"/>
+          <w:sz w:val="20"/>
+          <w:szCs w:val="20"/>
+        </w:rPr>
+        <w:t xml:space="preserve">new </w:t>
+      </w:r>
+      <w:r>
+        <w:rPr>
+          <w:rFonts w:ascii="Consolas" w:eastAsia="Times New Roman" w:hAnsi="Consolas" w:cs="Courier New"/>
+          <w:color w:val="000000"/>
+          <w:sz w:val="20"/>
+          <w:szCs w:val="20"/>
+        </w:rPr>
+        <w:t>DatabaseReaderCallBack() {</w:t>
+      </w:r>
+      <w:r>
+        <w:rPr>
+          <w:rFonts w:ascii="Consolas" w:eastAsia="Times New Roman" w:hAnsi="Consolas" w:cs="Courier New"/>
+          <w:color w:val="000000"/>
+          <w:sz w:val="20"/>
+          <w:szCs w:val="20"/>
+        </w:rPr>
+        <w:br/>
+        <w:t xml:space="preserve">        </w:t>
+      </w:r>
+      <w:r>
+        <w:rPr>
+          <w:rFonts w:ascii="Consolas" w:eastAsia="Times New Roman" w:hAnsi="Consolas" w:cs="Courier New"/>
+          <w:color w:val="808000"/>
+          <w:sz w:val="20"/>
+          <w:szCs w:val="20"/>
+        </w:rPr>
+        <w:t>@Override</w:t>
+      </w:r>
+      <w:r>
+        <w:rPr>
+          <w:rFonts w:ascii="Consolas" w:eastAsia="Times New Roman" w:hAnsi="Consolas" w:cs="Courier New"/>
+          <w:color w:val="808000"/>
+          <w:sz w:val="20"/>
+          <w:szCs w:val="20"/>
+        </w:rPr>
+        <w:br/>
+        <w:t xml:space="preserve">        </w:t>
+      </w:r>
+      <w:r>
+        <w:rPr>
+          <w:rFonts w:ascii="Consolas" w:eastAsia="Times New Roman" w:hAnsi="Consolas" w:cs="Courier New"/>
+          <w:b/>
+          <w:bCs/>
+          <w:color w:val="000080"/>
+          <w:sz w:val="20"/>
+          <w:szCs w:val="20"/>
+        </w:rPr>
+        <w:t xml:space="preserve">public void </w:t>
+      </w:r>
+      <w:r>
+        <w:rPr>
+          <w:rFonts w:ascii="Consolas" w:eastAsia="Times New Roman" w:hAnsi="Consolas" w:cs="Courier New"/>
+          <w:color w:val="000000"/>
+          <w:sz w:val="20"/>
+          <w:szCs w:val="20"/>
+        </w:rPr>
+        <w:t>OnCallBack(List&lt;Cell&gt; databaseCellList) {</w:t>
+      </w:r>
+      <w:r>
+        <w:rPr>
+          <w:rFonts w:ascii="Consolas" w:eastAsia="Times New Roman" w:hAnsi="Consolas" w:cs="Courier New"/>
+          <w:color w:val="000000"/>
+          <w:sz w:val="20"/>
+          <w:szCs w:val="20"/>
+        </w:rPr>
+        <w:br/>
+        <w:t xml:space="preserve">            </w:t>
+      </w:r>
+      <w:r>
+        <w:rPr>
+          <w:rFonts w:ascii="Consolas" w:eastAsia="Times New Roman" w:hAnsi="Consolas" w:cs="Courier New"/>
+          <w:b/>
+          <w:bCs/>
+          <w:color w:val="000080"/>
+          <w:sz w:val="20"/>
+          <w:szCs w:val="20"/>
+        </w:rPr>
+        <w:t>for</w:t>
+      </w:r>
+      <w:r>
+        <w:rPr>
+          <w:rFonts w:ascii="Consolas" w:eastAsia="Times New Roman" w:hAnsi="Consolas" w:cs="Courier New"/>
+          <w:color w:val="000000"/>
+          <w:sz w:val="20"/>
+          <w:szCs w:val="20"/>
+        </w:rPr>
+        <w:t>(Cell cell : databaseCellList) {</w:t>
+      </w:r>
+      <w:r>
+        <w:rPr>
+          <w:rFonts w:ascii="Consolas" w:eastAsia="Times New Roman" w:hAnsi="Consolas" w:cs="Courier New"/>
+          <w:color w:val="000000"/>
+          <w:sz w:val="20"/>
+          <w:szCs w:val="20"/>
+        </w:rPr>
+        <w:br/>
+        <w:t xml:space="preserve">                </w:t>
+      </w:r>
+      <w:r>
+        <w:rPr>
+          <w:rFonts w:ascii="Consolas" w:eastAsia="Times New Roman" w:hAnsi="Consolas" w:cs="Courier New"/>
+          <w:b/>
+          <w:bCs/>
+          <w:color w:val="000080"/>
+          <w:sz w:val="20"/>
+          <w:szCs w:val="20"/>
+        </w:rPr>
+        <w:t>if</w:t>
+      </w:r>
+      <w:r>
+        <w:rPr>
+          <w:rFonts w:ascii="Consolas" w:eastAsia="Times New Roman" w:hAnsi="Consolas" w:cs="Courier New"/>
+          <w:color w:val="000000"/>
+          <w:sz w:val="20"/>
+          <w:szCs w:val="20"/>
+        </w:rPr>
+        <w:t>(cell.GetCid().equals(</w:t>
+      </w:r>
+      <w:r>
+        <w:rPr>
+          <w:rFonts w:ascii="Consolas" w:eastAsia="Times New Roman" w:hAnsi="Consolas" w:cs="Courier New"/>
+          <w:color w:val="660E7A"/>
+          <w:sz w:val="20"/>
+          <w:szCs w:val="20"/>
+        </w:rPr>
+        <w:t>currentCell</w:t>
+      </w:r>
+      <w:r>
+        <w:rPr>
+          <w:rFonts w:ascii="Consolas" w:eastAsia="Times New Roman" w:hAnsi="Consolas" w:cs="Courier New"/>
+          <w:color w:val="000000"/>
+          <w:sz w:val="20"/>
+          <w:szCs w:val="20"/>
+        </w:rPr>
+        <w:t>.GetCid())){</w:t>
+      </w:r>
+      <w:r>
+        <w:rPr>
+          <w:rFonts w:ascii="Consolas" w:eastAsia="Times New Roman" w:hAnsi="Consolas" w:cs="Courier New"/>
+          <w:color w:val="000000"/>
+          <w:sz w:val="20"/>
+          <w:szCs w:val="20"/>
+        </w:rPr>
+        <w:br/>
+        <w:t xml:space="preserve">                    </w:t>
+      </w:r>
+      <w:r>
+        <w:rPr>
+          <w:rFonts w:ascii="Consolas" w:eastAsia="Times New Roman" w:hAnsi="Consolas" w:cs="Courier New"/>
+          <w:b/>
+          <w:bCs/>
+          <w:color w:val="000080"/>
+          <w:sz w:val="20"/>
+          <w:szCs w:val="20"/>
+        </w:rPr>
+        <w:t>if</w:t>
+      </w:r>
+      <w:r>
+        <w:rPr>
+          <w:rFonts w:ascii="Consolas" w:eastAsia="Times New Roman" w:hAnsi="Consolas" w:cs="Courier New"/>
+          <w:color w:val="000000"/>
+          <w:sz w:val="20"/>
+          <w:szCs w:val="20"/>
+        </w:rPr>
+        <w:t>(cell.GetLac().equals(</w:t>
+      </w:r>
+      <w:r>
+        <w:rPr>
+          <w:rFonts w:ascii="Consolas" w:eastAsia="Times New Roman" w:hAnsi="Consolas" w:cs="Courier New"/>
+          <w:color w:val="660E7A"/>
+          <w:sz w:val="20"/>
+          <w:szCs w:val="20"/>
+        </w:rPr>
+        <w:t>currentCell</w:t>
+      </w:r>
+      <w:r>
+        <w:rPr>
+          <w:rFonts w:ascii="Consolas" w:eastAsia="Times New Roman" w:hAnsi="Consolas" w:cs="Courier New"/>
+          <w:color w:val="000000"/>
+          <w:sz w:val="20"/>
+          <w:szCs w:val="20"/>
+        </w:rPr>
+        <w:t>.GetLac())&amp;&amp;cell.GetMcc().equals(</w:t>
+      </w:r>
+      <w:r>
+        <w:rPr>
+          <w:rFonts w:ascii="Consolas" w:eastAsia="Times New Roman" w:hAnsi="Consolas" w:cs="Courier New"/>
+          <w:color w:val="660E7A"/>
+          <w:sz w:val="20"/>
+          <w:szCs w:val="20"/>
+        </w:rPr>
+        <w:t>currentCell</w:t>
+      </w:r>
+      <w:r>
+        <w:rPr>
+          <w:rFonts w:ascii="Consolas" w:eastAsia="Times New Roman" w:hAnsi="Consolas" w:cs="Courier New"/>
+          <w:color w:val="000000"/>
+          <w:sz w:val="20"/>
+          <w:szCs w:val="20"/>
+        </w:rPr>
+        <w:t>.GetMcc())&amp;&amp;cell.GetMnc().equals(</w:t>
+      </w:r>
+      <w:r>
+        <w:rPr>
+          <w:rFonts w:ascii="Consolas" w:eastAsia="Times New Roman" w:hAnsi="Consolas" w:cs="Courier New"/>
+          <w:color w:val="660E7A"/>
+          <w:sz w:val="20"/>
+          <w:szCs w:val="20"/>
+        </w:rPr>
+        <w:t>currentCell</w:t>
+      </w:r>
+      <w:r>
+        <w:rPr>
+          <w:rFonts w:ascii="Consolas" w:eastAsia="Times New Roman" w:hAnsi="Consolas" w:cs="Courier New"/>
+          <w:color w:val="000000"/>
+          <w:sz w:val="20"/>
+          <w:szCs w:val="20"/>
+        </w:rPr>
+        <w:t>.GetMnc())) {</w:t>
+      </w:r>
+      <w:r>
+        <w:rPr>
+          <w:rFonts w:ascii="Consolas" w:eastAsia="Times New Roman" w:hAnsi="Consolas" w:cs="Courier New"/>
+          <w:color w:val="000000"/>
+          <w:sz w:val="20"/>
+          <w:szCs w:val="20"/>
+        </w:rPr>
+        <w:br/>
+        <w:t xml:space="preserve">                        </w:t>
+      </w:r>
+      <w:r>
+        <w:rPr>
+          <w:rFonts w:ascii="Consolas" w:eastAsia="Times New Roman" w:hAnsi="Consolas" w:cs="Courier New"/>
+          <w:color w:val="660E7A"/>
+          <w:sz w:val="20"/>
+          <w:szCs w:val="20"/>
+        </w:rPr>
+        <w:t>internalDatabaseCallBack</w:t>
+      </w:r>
+      <w:r>
+        <w:rPr>
+          <w:rFonts w:ascii="Consolas" w:eastAsia="Times New Roman" w:hAnsi="Consolas" w:cs="Courier New"/>
+          <w:color w:val="000000"/>
+          <w:sz w:val="20"/>
+          <w:szCs w:val="20"/>
+        </w:rPr>
+        <w:t>.OnReturnResponseCallback(MConstants.</w:t>
+      </w:r>
+      <w:r>
+        <w:rPr>
+          <w:rFonts w:ascii="Consolas" w:eastAsia="Times New Roman" w:hAnsi="Consolas" w:cs="Courier New"/>
+          <w:b/>
+          <w:bCs/>
+          <w:i/>
+          <w:iCs/>
+          <w:color w:val="660E7A"/>
+          <w:sz w:val="20"/>
+          <w:szCs w:val="20"/>
+        </w:rPr>
+        <w:t>TEST_PASSED_RO</w:t>
+      </w:r>
+      <w:r>
+        <w:rPr>
+          <w:rFonts w:ascii="Consolas" w:eastAsia="Times New Roman" w:hAnsi="Consolas" w:cs="Courier New"/>
+          <w:color w:val="000000"/>
+          <w:sz w:val="20"/>
+          <w:szCs w:val="20"/>
+        </w:rPr>
+        <w:t>);</w:t>
+      </w:r>
+      <w:r>
+        <w:rPr>
+          <w:rFonts w:ascii="Consolas" w:eastAsia="Times New Roman" w:hAnsi="Consolas" w:cs="Courier New"/>
+          <w:color w:val="000000"/>
+          <w:sz w:val="20"/>
+          <w:szCs w:val="20"/>
+        </w:rPr>
+        <w:br/>
+        <w:t xml:space="preserve">                        </w:t>
+      </w:r>
+      <w:r>
+        <w:rPr>
+          <w:rFonts w:ascii="Consolas" w:eastAsia="Times New Roman" w:hAnsi="Consolas" w:cs="Courier New"/>
+          <w:b/>
+          <w:bCs/>
+          <w:color w:val="000080"/>
+          <w:sz w:val="20"/>
+          <w:szCs w:val="20"/>
+        </w:rPr>
+        <w:t>return</w:t>
+      </w:r>
+      <w:r>
+        <w:rPr>
+          <w:rFonts w:ascii="Consolas" w:eastAsia="Times New Roman" w:hAnsi="Consolas" w:cs="Courier New"/>
+          <w:color w:val="000000"/>
+          <w:sz w:val="20"/>
+          <w:szCs w:val="20"/>
+        </w:rPr>
+        <w:t>;</w:t>
+      </w:r>
+      <w:r>
+        <w:rPr>
+          <w:rFonts w:ascii="Consolas" w:eastAsia="Times New Roman" w:hAnsi="Consolas" w:cs="Courier New"/>
+          <w:color w:val="000000"/>
+          <w:sz w:val="20"/>
+          <w:szCs w:val="20"/>
+        </w:rPr>
+        <w:br/>
+        <w:t xml:space="preserve">                    } </w:t>
+      </w:r>
+      <w:r>
+        <w:rPr>
+          <w:rFonts w:ascii="Consolas" w:eastAsia="Times New Roman" w:hAnsi="Consolas" w:cs="Courier New"/>
+          <w:b/>
+          <w:bCs/>
+          <w:color w:val="000080"/>
+          <w:sz w:val="20"/>
+          <w:szCs w:val="20"/>
+        </w:rPr>
+        <w:t xml:space="preserve">else </w:t>
+      </w:r>
+      <w:r>
+        <w:rPr>
+          <w:rFonts w:ascii="Consolas" w:eastAsia="Times New Roman" w:hAnsi="Consolas" w:cs="Courier New"/>
+          <w:color w:val="000000"/>
+          <w:sz w:val="20"/>
+          <w:szCs w:val="20"/>
+        </w:rPr>
+        <w:t>{</w:t>
+      </w:r>
+      <w:r>
+        <w:rPr>
+          <w:rFonts w:ascii="Consolas" w:eastAsia="Times New Roman" w:hAnsi="Consolas" w:cs="Courier New"/>
+          <w:color w:val="000000"/>
+          <w:sz w:val="20"/>
+          <w:szCs w:val="20"/>
+        </w:rPr>
+        <w:br/>
+        <w:t xml:space="preserve">                        </w:t>
+      </w:r>
+      <w:r>
+        <w:rPr>
+          <w:rFonts w:ascii="Consolas" w:eastAsia="Times New Roman" w:hAnsi="Consolas" w:cs="Courier New"/>
+          <w:color w:val="660E7A"/>
+          <w:sz w:val="20"/>
+          <w:szCs w:val="20"/>
+        </w:rPr>
+        <w:t>internalDatabaseCallBack</w:t>
+      </w:r>
+      <w:r>
+        <w:rPr>
+          <w:rFonts w:ascii="Consolas" w:eastAsia="Times New Roman" w:hAnsi="Consolas" w:cs="Courier New"/>
+          <w:color w:val="000000"/>
+          <w:sz w:val="20"/>
+          <w:szCs w:val="20"/>
+        </w:rPr>
+        <w:t>.OnReturnResponseCallback(MConstants.</w:t>
+      </w:r>
+      <w:r>
+        <w:rPr>
+          <w:rFonts w:ascii="Consolas" w:eastAsia="Times New Roman" w:hAnsi="Consolas" w:cs="Courier New"/>
+          <w:b/>
+          <w:bCs/>
+          <w:i/>
+          <w:iCs/>
+          <w:color w:val="660E7A"/>
+          <w:sz w:val="20"/>
+          <w:szCs w:val="20"/>
+        </w:rPr>
+        <w:t>TEST_FAILED_RO</w:t>
+      </w:r>
+      <w:r>
+        <w:rPr>
+          <w:rFonts w:ascii="Consolas" w:eastAsia="Times New Roman" w:hAnsi="Consolas" w:cs="Courier New"/>
+          <w:color w:val="000000"/>
+          <w:sz w:val="20"/>
+          <w:szCs w:val="20"/>
+        </w:rPr>
+        <w:t>);</w:t>
+      </w:r>
+      <w:r>
+        <w:rPr>
+          <w:rFonts w:ascii="Consolas" w:eastAsia="Times New Roman" w:hAnsi="Consolas" w:cs="Courier New"/>
+          <w:color w:val="000000"/>
+          <w:sz w:val="20"/>
+          <w:szCs w:val="20"/>
+        </w:rPr>
+        <w:br/>
+        <w:t xml:space="preserve">                        </w:t>
+      </w:r>
+      <w:r>
+        <w:rPr>
+          <w:rFonts w:ascii="Consolas" w:eastAsia="Times New Roman" w:hAnsi="Consolas" w:cs="Courier New"/>
+          <w:b/>
+          <w:bCs/>
+          <w:color w:val="000080"/>
+          <w:sz w:val="20"/>
+          <w:szCs w:val="20"/>
+        </w:rPr>
+        <w:t>return</w:t>
+      </w:r>
+      <w:r>
+        <w:rPr>
+          <w:rFonts w:ascii="Consolas" w:eastAsia="Times New Roman" w:hAnsi="Consolas" w:cs="Courier New"/>
+          <w:color w:val="000000"/>
+          <w:sz w:val="20"/>
+          <w:szCs w:val="20"/>
+        </w:rPr>
+        <w:t>;</w:t>
+      </w:r>
+      <w:r>
+        <w:rPr>
+          <w:rFonts w:ascii="Consolas" w:eastAsia="Times New Roman" w:hAnsi="Consolas" w:cs="Courier New"/>
+          <w:color w:val="000000"/>
+          <w:sz w:val="20"/>
+          <w:szCs w:val="20"/>
+        </w:rPr>
+        <w:br/>
+        <w:t xml:space="preserve">                    }</w:t>
+      </w:r>
+      <w:r>
+        <w:rPr>
+          <w:rFonts w:ascii="Consolas" w:eastAsia="Times New Roman" w:hAnsi="Consolas" w:cs="Courier New"/>
+          <w:color w:val="000000"/>
+          <w:sz w:val="20"/>
+          <w:szCs w:val="20"/>
+        </w:rPr>
+        <w:br/>
+      </w:r>
+      <w:r>
+        <w:rPr>
+          <w:rFonts w:ascii="Consolas" w:eastAsia="Times New Roman" w:hAnsi="Consolas" w:cs="Courier New"/>
+          <w:color w:val="000000"/>
+          <w:sz w:val="20"/>
+          <w:szCs w:val="20"/>
+        </w:rPr>
+        <w:br/>
+        <w:t xml:space="preserve">                }</w:t>
+      </w:r>
+      <w:r>
+        <w:rPr>
+          <w:rFonts w:ascii="Consolas" w:eastAsia="Times New Roman" w:hAnsi="Consolas" w:cs="Courier New"/>
+          <w:color w:val="000000"/>
+          <w:sz w:val="20"/>
+          <w:szCs w:val="20"/>
+        </w:rPr>
+        <w:br/>
+        <w:t xml:space="preserve">            }</w:t>
+      </w:r>
+      <w:r>
+        <w:rPr>
+          <w:rFonts w:ascii="Consolas" w:eastAsia="Times New Roman" w:hAnsi="Consolas" w:cs="Courier New"/>
+          <w:color w:val="000000"/>
+          <w:sz w:val="20"/>
+          <w:szCs w:val="20"/>
+        </w:rPr>
+        <w:br/>
+        <w:t xml:space="preserve">            </w:t>
+      </w:r>
+      <w:r>
+        <w:rPr>
+          <w:rFonts w:ascii="Consolas" w:eastAsia="Times New Roman" w:hAnsi="Consolas" w:cs="Courier New"/>
+          <w:b/>
+          <w:bCs/>
+          <w:color w:val="000080"/>
+          <w:sz w:val="20"/>
+          <w:szCs w:val="20"/>
+        </w:rPr>
+        <w:t>if</w:t>
+      </w:r>
+      <w:r>
+        <w:rPr>
+          <w:rFonts w:ascii="Consolas" w:eastAsia="Times New Roman" w:hAnsi="Consolas" w:cs="Courier New"/>
+          <w:color w:val="000000"/>
+          <w:sz w:val="20"/>
+          <w:szCs w:val="20"/>
+        </w:rPr>
+        <w:t>(</w:t>
+      </w:r>
+      <w:r>
+        <w:rPr>
+          <w:rFonts w:ascii="Consolas" w:eastAsia="Times New Roman" w:hAnsi="Consolas" w:cs="Courier New"/>
+          <w:color w:val="660E7A"/>
+          <w:sz w:val="20"/>
+          <w:szCs w:val="20"/>
+        </w:rPr>
+        <w:t>currentCell</w:t>
+      </w:r>
+      <w:r>
+        <w:rPr>
+          <w:rFonts w:ascii="Consolas" w:eastAsia="Times New Roman" w:hAnsi="Consolas" w:cs="Courier New"/>
+          <w:color w:val="000000"/>
+          <w:sz w:val="20"/>
+          <w:szCs w:val="20"/>
+        </w:rPr>
+        <w:t>.getmCellStatus().equals(MConstants.Cell.</w:t>
+      </w:r>
+      <w:r>
+        <w:rPr>
+          <w:rFonts w:ascii="Consolas" w:eastAsia="Times New Roman" w:hAnsi="Consolas" w:cs="Courier New"/>
+          <w:b/>
+          <w:bCs/>
+          <w:i/>
+          <w:iCs/>
+          <w:color w:val="660E7A"/>
+          <w:sz w:val="20"/>
+          <w:szCs w:val="20"/>
+        </w:rPr>
+        <w:t>WARNING</w:t>
+      </w:r>
+      <w:r>
+        <w:rPr>
+          <w:rFonts w:ascii="Consolas" w:eastAsia="Times New Roman" w:hAnsi="Consolas" w:cs="Courier New"/>
+          <w:color w:val="000000"/>
+          <w:sz w:val="20"/>
+          <w:szCs w:val="20"/>
+        </w:rPr>
+        <w:t>)) {</w:t>
+      </w:r>
+      <w:r>
+        <w:rPr>
+          <w:rFonts w:ascii="Consolas" w:eastAsia="Times New Roman" w:hAnsi="Consolas" w:cs="Courier New"/>
+          <w:color w:val="000000"/>
+          <w:sz w:val="20"/>
+          <w:szCs w:val="20"/>
+        </w:rPr>
+        <w:br/>
+        <w:t xml:space="preserve">                </w:t>
+      </w:r>
+      <w:r>
+        <w:rPr>
+          <w:rFonts w:ascii="Consolas" w:eastAsia="Times New Roman" w:hAnsi="Consolas" w:cs="Courier New"/>
+          <w:color w:val="660E7A"/>
+          <w:sz w:val="20"/>
+          <w:szCs w:val="20"/>
+        </w:rPr>
+        <w:t>internalDatabaseCallBack</w:t>
+      </w:r>
+      <w:r>
+        <w:rPr>
+          <w:rFonts w:ascii="Consolas" w:eastAsia="Times New Roman" w:hAnsi="Consolas" w:cs="Courier New"/>
+          <w:color w:val="000000"/>
+          <w:sz w:val="20"/>
+          <w:szCs w:val="20"/>
+        </w:rPr>
+        <w:t>.OnReturnResponseCallback(MConstants.</w:t>
+      </w:r>
+      <w:r>
+        <w:rPr>
+          <w:rFonts w:ascii="Consolas" w:eastAsia="Times New Roman" w:hAnsi="Consolas" w:cs="Courier New"/>
+          <w:b/>
+          <w:bCs/>
+          <w:i/>
+          <w:iCs/>
+          <w:color w:val="660E7A"/>
+          <w:sz w:val="20"/>
+          <w:szCs w:val="20"/>
+        </w:rPr>
+        <w:t>TEST_FAILED_RO</w:t>
+      </w:r>
+      <w:r>
+        <w:rPr>
+          <w:rFonts w:ascii="Consolas" w:eastAsia="Times New Roman" w:hAnsi="Consolas" w:cs="Courier New"/>
+          <w:color w:val="000000"/>
+          <w:sz w:val="20"/>
+          <w:szCs w:val="20"/>
+        </w:rPr>
+        <w:t>);</w:t>
+      </w:r>
+      <w:r>
+        <w:rPr>
+          <w:rFonts w:ascii="Consolas" w:eastAsia="Times New Roman" w:hAnsi="Consolas" w:cs="Courier New"/>
+          <w:color w:val="000000"/>
+          <w:sz w:val="20"/>
+          <w:szCs w:val="20"/>
+        </w:rPr>
+        <w:br/>
+        <w:t xml:space="preserve">                </w:t>
+      </w:r>
+      <w:r>
+        <w:rPr>
+          <w:rFonts w:ascii="Consolas" w:eastAsia="Times New Roman" w:hAnsi="Consolas" w:cs="Courier New"/>
+          <w:b/>
+          <w:bCs/>
+          <w:color w:val="000080"/>
+          <w:sz w:val="20"/>
+          <w:szCs w:val="20"/>
+        </w:rPr>
+        <w:t>return</w:t>
+      </w:r>
+      <w:r>
+        <w:rPr>
+          <w:rFonts w:ascii="Consolas" w:eastAsia="Times New Roman" w:hAnsi="Consolas" w:cs="Courier New"/>
+          <w:color w:val="000000"/>
+          <w:sz w:val="20"/>
+          <w:szCs w:val="20"/>
+        </w:rPr>
+        <w:t>;</w:t>
+      </w:r>
+      <w:r>
+        <w:rPr>
+          <w:rFonts w:ascii="Consolas" w:eastAsia="Times New Roman" w:hAnsi="Consolas" w:cs="Courier New"/>
+          <w:color w:val="000000"/>
+          <w:sz w:val="20"/>
+          <w:szCs w:val="20"/>
+        </w:rPr>
+        <w:br/>
+        <w:t xml:space="preserve">            } </w:t>
+      </w:r>
+      <w:r>
+        <w:rPr>
+          <w:rFonts w:ascii="Consolas" w:eastAsia="Times New Roman" w:hAnsi="Consolas" w:cs="Courier New"/>
+          <w:b/>
+          <w:bCs/>
+          <w:color w:val="000080"/>
+          <w:sz w:val="20"/>
+          <w:szCs w:val="20"/>
+        </w:rPr>
+        <w:t>else if</w:t>
+      </w:r>
+      <w:r>
+        <w:rPr>
+          <w:rFonts w:ascii="Consolas" w:eastAsia="Times New Roman" w:hAnsi="Consolas" w:cs="Courier New"/>
+          <w:color w:val="000000"/>
+          <w:sz w:val="20"/>
+          <w:szCs w:val="20"/>
+        </w:rPr>
+        <w:t>(</w:t>
+      </w:r>
+      <w:r>
+        <w:rPr>
+          <w:rFonts w:ascii="Consolas" w:eastAsia="Times New Roman" w:hAnsi="Consolas" w:cs="Courier New"/>
+          <w:color w:val="660E7A"/>
+          <w:sz w:val="20"/>
+          <w:szCs w:val="20"/>
+        </w:rPr>
+        <w:t>currentCell</w:t>
+      </w:r>
+      <w:r>
+        <w:rPr>
+          <w:rFonts w:ascii="Consolas" w:eastAsia="Times New Roman" w:hAnsi="Consolas" w:cs="Courier New"/>
+          <w:color w:val="000000"/>
+          <w:sz w:val="20"/>
+          <w:szCs w:val="20"/>
+        </w:rPr>
+        <w:t>.getmCellStatus().equals(MConstants.Cell.</w:t>
+      </w:r>
+      <w:r>
+        <w:rPr>
+          <w:rFonts w:ascii="Consolas" w:eastAsia="Times New Roman" w:hAnsi="Consolas" w:cs="Courier New"/>
+          <w:b/>
+          <w:bCs/>
+          <w:i/>
+          <w:iCs/>
+          <w:color w:val="660E7A"/>
+          <w:sz w:val="20"/>
+          <w:szCs w:val="20"/>
+        </w:rPr>
+        <w:t>GOOD</w:t>
+      </w:r>
+      <w:r>
+        <w:rPr>
+          <w:rFonts w:ascii="Consolas" w:eastAsia="Times New Roman" w:hAnsi="Consolas" w:cs="Courier New"/>
+          <w:color w:val="000000"/>
+          <w:sz w:val="20"/>
+          <w:szCs w:val="20"/>
+        </w:rPr>
+        <w:t>)){</w:t>
+      </w:r>
+      <w:r>
+        <w:rPr>
+          <w:rFonts w:ascii="Consolas" w:eastAsia="Times New Roman" w:hAnsi="Consolas" w:cs="Courier New"/>
+          <w:color w:val="000000"/>
+          <w:sz w:val="20"/>
+          <w:szCs w:val="20"/>
+        </w:rPr>
+        <w:br/>
+        <w:t xml:space="preserve">                </w:t>
+      </w:r>
+      <w:r>
+        <w:rPr>
+          <w:rFonts w:ascii="Consolas" w:eastAsia="Times New Roman" w:hAnsi="Consolas" w:cs="Courier New"/>
+          <w:color w:val="660E7A"/>
+          <w:sz w:val="20"/>
+          <w:szCs w:val="20"/>
+        </w:rPr>
+        <w:t>internalDatabaseCallBack</w:t>
+      </w:r>
+      <w:r>
+        <w:rPr>
+          <w:rFonts w:ascii="Consolas" w:eastAsia="Times New Roman" w:hAnsi="Consolas" w:cs="Courier New"/>
+          <w:color w:val="000000"/>
+          <w:sz w:val="20"/>
+          <w:szCs w:val="20"/>
+        </w:rPr>
+        <w:t>.OnReturnResponseCallback(MConstants.</w:t>
+      </w:r>
+      <w:r>
+        <w:rPr>
+          <w:rFonts w:ascii="Consolas" w:eastAsia="Times New Roman" w:hAnsi="Consolas" w:cs="Courier New"/>
+          <w:b/>
+          <w:bCs/>
+          <w:i/>
+          <w:iCs/>
+          <w:color w:val="660E7A"/>
+          <w:sz w:val="20"/>
+          <w:szCs w:val="20"/>
+        </w:rPr>
+        <w:t>TEST_PASSED_RO</w:t>
+      </w:r>
+      <w:r>
+        <w:rPr>
+          <w:rFonts w:ascii="Consolas" w:eastAsia="Times New Roman" w:hAnsi="Consolas" w:cs="Courier New"/>
+          <w:color w:val="000000"/>
+          <w:sz w:val="20"/>
+          <w:szCs w:val="20"/>
+        </w:rPr>
+        <w:t>);</w:t>
+      </w:r>
+      <w:r>
+        <w:rPr>
+          <w:rFonts w:ascii="Consolas" w:eastAsia="Times New Roman" w:hAnsi="Consolas" w:cs="Courier New"/>
+          <w:color w:val="000000"/>
+          <w:sz w:val="20"/>
+          <w:szCs w:val="20"/>
+        </w:rPr>
+        <w:br/>
+        <w:t xml:space="preserve">            }</w:t>
+      </w:r>
+      <w:r>
+        <w:rPr>
+          <w:rFonts w:ascii="Consolas" w:eastAsia="Times New Roman" w:hAnsi="Consolas" w:cs="Courier New"/>
+          <w:color w:val="000000"/>
+          <w:sz w:val="20"/>
+          <w:szCs w:val="20"/>
+        </w:rPr>
+        <w:br/>
+        <w:t xml:space="preserve">        }</w:t>
+      </w:r>
+      <w:r>
+        <w:rPr>
+          <w:rFonts w:ascii="Consolas" w:eastAsia="Times New Roman" w:hAnsi="Consolas" w:cs="Courier New"/>
+          <w:color w:val="000000"/>
+          <w:sz w:val="20"/>
+          <w:szCs w:val="20"/>
+        </w:rPr>
+        <w:br/>
+        <w:t xml:space="preserve">    },</w:t>
+      </w:r>
+      <w:r>
+        <w:rPr>
+          <w:rFonts w:ascii="Consolas" w:eastAsia="Times New Roman" w:hAnsi="Consolas" w:cs="Courier New"/>
+          <w:b/>
+          <w:bCs/>
+          <w:color w:val="008000"/>
+          <w:sz w:val="20"/>
+          <w:szCs w:val="20"/>
+        </w:rPr>
+        <w:t>"GoodCells"</w:t>
+      </w:r>
+      <w:r>
+        <w:rPr>
+          <w:rFonts w:ascii="Consolas" w:eastAsia="Times New Roman" w:hAnsi="Consolas" w:cs="Courier New"/>
+          <w:color w:val="000000"/>
+          <w:sz w:val="20"/>
+          <w:szCs w:val="20"/>
+        </w:rPr>
+        <w:t>);</w:t>
+      </w:r>
+      <w:r>
+        <w:rPr>
+          <w:rFonts w:ascii="Consolas" w:eastAsia="Times New Roman" w:hAnsi="Consolas" w:cs="Courier New"/>
+          <w:color w:val="000000"/>
+          <w:sz w:val="20"/>
+          <w:szCs w:val="20"/>
+        </w:rPr>
+        <w:br/>
+        <w:t>}</w:t>
+      </w:r>
     </w:p>
     <w:p>
       <w:pPr>
@@ -19141,6 +20749,621 @@
         </w:rPr>
         <w:t xml:space="preserve"> Odată cu începerea testului, toate aceste valori sunt aduse din baza de date, se realizează o medie a acestora și se verifică dacă puterea semnalului celulei curente se află între anumite intervale – media plus/ minus o marjă de eroare.</w:t>
       </w:r>
+      <w:r>
+        <w:rPr>
+          <w:rFonts w:ascii="Times New Roman" w:hAnsi="Times New Roman" w:cs="Times New Roman"/>
+          <w:sz w:val="28"/>
+          <w:szCs w:val="28"/>
+          <w:lang w:val="ro-RO"/>
+        </w:rPr>
+        <w:t xml:space="preserve"> Codul aferent se poate vedea mai jos:</w:t>
+      </w:r>
+    </w:p>
+    <w:p>
+      <w:pPr>
+        <w:pStyle w:val="HTMLPreformatted"/>
+        <w:shd w:val="clear" w:color="auto" w:fill="FFFFFF"/>
+        <w:ind w:left="720"/>
+        <w:rPr>
+          <w:rFonts w:ascii="Consolas" w:hAnsi="Consolas"/>
+          <w:color w:val="000000"/>
+        </w:rPr>
+      </w:pPr>
+      <w:r>
+        <w:rPr>
+          <w:rFonts w:ascii="Consolas" w:hAnsi="Consolas"/>
+          <w:b/>
+          <w:bCs/>
+          <w:color w:val="000080"/>
+        </w:rPr>
+        <w:lastRenderedPageBreak/>
+        <w:t xml:space="preserve">public </w:t>
+      </w:r>
+      <w:r>
+        <w:rPr>
+          <w:rFonts w:ascii="Consolas" w:hAnsi="Consolas"/>
+          <w:color w:val="000000"/>
+        </w:rPr>
+        <w:t>CheckerResponse checkSignalStrength(Cell currentCell) {</w:t>
+      </w:r>
+      <w:r>
+        <w:rPr>
+          <w:rFonts w:ascii="Consolas" w:hAnsi="Consolas"/>
+          <w:color w:val="000000"/>
+        </w:rPr>
+        <w:br/>
+        <w:t xml:space="preserve">    </w:t>
+      </w:r>
+      <w:r>
+        <w:rPr>
+          <w:rFonts w:ascii="Consolas" w:hAnsi="Consolas"/>
+          <w:b/>
+          <w:bCs/>
+          <w:color w:val="000080"/>
+        </w:rPr>
+        <w:t xml:space="preserve">float </w:t>
+      </w:r>
+      <w:r>
+        <w:rPr>
+          <w:rFonts w:ascii="Consolas" w:hAnsi="Consolas"/>
+          <w:color w:val="000000"/>
+        </w:rPr>
+        <w:t>currentTimeMilis = System.</w:t>
+      </w:r>
+      <w:r>
+        <w:rPr>
+          <w:rFonts w:ascii="Consolas" w:hAnsi="Consolas"/>
+          <w:i/>
+          <w:iCs/>
+          <w:color w:val="000000"/>
+        </w:rPr>
+        <w:t>currentTimeMillis</w:t>
+      </w:r>
+      <w:r>
+        <w:rPr>
+          <w:rFonts w:ascii="Consolas" w:hAnsi="Consolas"/>
+          <w:color w:val="000000"/>
+        </w:rPr>
+        <w:t>();</w:t>
+      </w:r>
+      <w:r>
+        <w:rPr>
+          <w:rFonts w:ascii="Consolas" w:hAnsi="Consolas"/>
+          <w:color w:val="000000"/>
+        </w:rPr>
+        <w:br/>
+      </w:r>
+      <w:r>
+        <w:rPr>
+          <w:rFonts w:ascii="Consolas" w:hAnsi="Consolas"/>
+          <w:color w:val="000000"/>
+        </w:rPr>
+        <w:br/>
+      </w:r>
+      <w:r>
+        <w:rPr>
+          <w:rFonts w:ascii="Consolas" w:hAnsi="Consolas"/>
+          <w:color w:val="000000"/>
+        </w:rPr>
+        <w:br/>
+        <w:t xml:space="preserve">    </w:t>
+      </w:r>
+      <w:r>
+        <w:rPr>
+          <w:rFonts w:ascii="Consolas" w:hAnsi="Consolas"/>
+          <w:b/>
+          <w:bCs/>
+          <w:color w:val="660E7A"/>
+        </w:rPr>
+        <w:t xml:space="preserve">mLastMovementTime </w:t>
+      </w:r>
+      <w:r>
+        <w:rPr>
+          <w:rFonts w:ascii="Consolas" w:hAnsi="Consolas"/>
+          <w:color w:val="000000"/>
+        </w:rPr>
+        <w:t xml:space="preserve">= </w:t>
+      </w:r>
+      <w:r>
+        <w:rPr>
+          <w:rFonts w:ascii="Consolas" w:hAnsi="Consolas"/>
+          <w:b/>
+          <w:bCs/>
+          <w:color w:val="660E7A"/>
+        </w:rPr>
+        <w:t>mSharedPreferences</w:t>
+      </w:r>
+      <w:r>
+        <w:rPr>
+          <w:rFonts w:ascii="Consolas" w:hAnsi="Consolas"/>
+          <w:color w:val="000000"/>
+        </w:rPr>
+        <w:t>.getLong(</w:t>
+      </w:r>
+      <w:r>
+        <w:rPr>
+          <w:rFonts w:ascii="Consolas" w:hAnsi="Consolas"/>
+          <w:b/>
+          <w:bCs/>
+          <w:color w:val="008000"/>
+        </w:rPr>
+        <w:t>"lastMovementTime"</w:t>
+      </w:r>
+      <w:r>
+        <w:rPr>
+          <w:rFonts w:ascii="Consolas" w:hAnsi="Consolas"/>
+          <w:color w:val="000000"/>
+        </w:rPr>
+        <w:t xml:space="preserve">, </w:t>
+      </w:r>
+      <w:r>
+        <w:rPr>
+          <w:rFonts w:ascii="Consolas" w:hAnsi="Consolas"/>
+          <w:b/>
+          <w:bCs/>
+          <w:color w:val="660E7A"/>
+        </w:rPr>
+        <w:t>mLastMovementTime</w:t>
+      </w:r>
+      <w:r>
+        <w:rPr>
+          <w:rFonts w:ascii="Consolas" w:hAnsi="Consolas"/>
+          <w:color w:val="000000"/>
+        </w:rPr>
+        <w:t>);</w:t>
+      </w:r>
+      <w:r>
+        <w:rPr>
+          <w:rFonts w:ascii="Consolas" w:hAnsi="Consolas"/>
+          <w:color w:val="000000"/>
+        </w:rPr>
+        <w:br/>
+        <w:t xml:space="preserve">    </w:t>
+      </w:r>
+      <w:r>
+        <w:rPr>
+          <w:rFonts w:ascii="Consolas" w:hAnsi="Consolas"/>
+          <w:b/>
+          <w:bCs/>
+          <w:color w:val="000080"/>
+        </w:rPr>
+        <w:t xml:space="preserve">if </w:t>
+      </w:r>
+      <w:r>
+        <w:rPr>
+          <w:rFonts w:ascii="Consolas" w:hAnsi="Consolas"/>
+          <w:color w:val="000000"/>
+        </w:rPr>
+        <w:t xml:space="preserve">(currentTimeMilis - </w:t>
+      </w:r>
+      <w:r>
+        <w:rPr>
+          <w:rFonts w:ascii="Consolas" w:hAnsi="Consolas"/>
+          <w:b/>
+          <w:bCs/>
+          <w:color w:val="660E7A"/>
+        </w:rPr>
+        <w:t xml:space="preserve">mLastMovementTime </w:t>
+      </w:r>
+      <w:r>
+        <w:rPr>
+          <w:rFonts w:ascii="Consolas" w:hAnsi="Consolas"/>
+          <w:color w:val="000000"/>
+        </w:rPr>
+        <w:t xml:space="preserve">&gt;= </w:t>
+      </w:r>
+      <w:r>
+        <w:rPr>
+          <w:rFonts w:ascii="Consolas" w:hAnsi="Consolas"/>
+          <w:b/>
+          <w:bCs/>
+          <w:color w:val="660E7A"/>
+        </w:rPr>
+        <w:t>MAXIMUM_SAFE_PERIOD</w:t>
+      </w:r>
+      <w:r>
+        <w:rPr>
+          <w:rFonts w:ascii="Consolas" w:hAnsi="Consolas"/>
+          <w:color w:val="000000"/>
+        </w:rPr>
+        <w:t>) {</w:t>
+      </w:r>
+      <w:r>
+        <w:rPr>
+          <w:rFonts w:ascii="Consolas" w:hAnsi="Consolas"/>
+          <w:color w:val="000000"/>
+        </w:rPr>
+        <w:br/>
+        <w:t xml:space="preserve">        </w:t>
+      </w:r>
+      <w:r>
+        <w:rPr>
+          <w:rFonts w:ascii="Consolas" w:hAnsi="Consolas"/>
+          <w:b/>
+          <w:bCs/>
+          <w:color w:val="660E7A"/>
+        </w:rPr>
+        <w:t>mDatabase</w:t>
+      </w:r>
+      <w:r>
+        <w:rPr>
+          <w:rFonts w:ascii="Consolas" w:hAnsi="Consolas"/>
+          <w:color w:val="000000"/>
+        </w:rPr>
+        <w:t>.OpenConnection();</w:t>
+      </w:r>
+      <w:r>
+        <w:rPr>
+          <w:rFonts w:ascii="Consolas" w:hAnsi="Consolas"/>
+          <w:color w:val="000000"/>
+        </w:rPr>
+        <w:br/>
+        <w:t xml:space="preserve">        ArrayList&lt;Integer&gt; signalValues =  </w:t>
+      </w:r>
+      <w:r>
+        <w:rPr>
+          <w:rFonts w:ascii="Consolas" w:hAnsi="Consolas"/>
+          <w:b/>
+          <w:bCs/>
+          <w:color w:val="000080"/>
+        </w:rPr>
+        <w:t>this</w:t>
+      </w:r>
+      <w:r>
+        <w:rPr>
+          <w:rFonts w:ascii="Consolas" w:hAnsi="Consolas"/>
+          <w:color w:val="000000"/>
+        </w:rPr>
+        <w:t>.</w:t>
+      </w:r>
+      <w:r>
+        <w:rPr>
+          <w:rFonts w:ascii="Consolas" w:hAnsi="Consolas"/>
+          <w:b/>
+          <w:bCs/>
+          <w:color w:val="660E7A"/>
+        </w:rPr>
+        <w:t>mDatabase</w:t>
+      </w:r>
+      <w:r>
+        <w:rPr>
+          <w:rFonts w:ascii="Consolas" w:hAnsi="Consolas"/>
+          <w:color w:val="000000"/>
+        </w:rPr>
+        <w:t>.getSignalValues(Integer.</w:t>
+      </w:r>
+      <w:r>
+        <w:rPr>
+          <w:rFonts w:ascii="Consolas" w:hAnsi="Consolas"/>
+          <w:i/>
+          <w:iCs/>
+          <w:color w:val="000000"/>
+        </w:rPr>
+        <w:t>parseInt</w:t>
+      </w:r>
+      <w:r>
+        <w:rPr>
+          <w:rFonts w:ascii="Consolas" w:hAnsi="Consolas"/>
+          <w:color w:val="000000"/>
+        </w:rPr>
+        <w:t>(currentCell.GetCid()));</w:t>
+      </w:r>
+      <w:r>
+        <w:rPr>
+          <w:rFonts w:ascii="Consolas" w:hAnsi="Consolas"/>
+          <w:color w:val="000000"/>
+        </w:rPr>
+        <w:br/>
+        <w:t xml:space="preserve">        </w:t>
+      </w:r>
+      <w:r>
+        <w:rPr>
+          <w:rFonts w:ascii="Consolas" w:hAnsi="Consolas"/>
+          <w:b/>
+          <w:bCs/>
+          <w:color w:val="660E7A"/>
+        </w:rPr>
+        <w:t>mDatabase</w:t>
+      </w:r>
+      <w:r>
+        <w:rPr>
+          <w:rFonts w:ascii="Consolas" w:hAnsi="Consolas"/>
+          <w:color w:val="000000"/>
+        </w:rPr>
+        <w:t>.CloseConnection();</w:t>
+      </w:r>
+      <w:r>
+        <w:rPr>
+          <w:rFonts w:ascii="Consolas" w:hAnsi="Consolas"/>
+          <w:color w:val="000000"/>
+        </w:rPr>
+        <w:br/>
+        <w:t xml:space="preserve">        Double signalAverage = signalValues.stream().mapToInt(val -&gt; val).average().orElse(</w:t>
+      </w:r>
+      <w:r>
+        <w:rPr>
+          <w:rFonts w:ascii="Consolas" w:hAnsi="Consolas"/>
+          <w:color w:val="0000FF"/>
+        </w:rPr>
+        <w:t>0.0</w:t>
+      </w:r>
+      <w:r>
+        <w:rPr>
+          <w:rFonts w:ascii="Consolas" w:hAnsi="Consolas"/>
+          <w:color w:val="000000"/>
+        </w:rPr>
+        <w:t>);</w:t>
+      </w:r>
+      <w:r>
+        <w:rPr>
+          <w:rFonts w:ascii="Consolas" w:hAnsi="Consolas"/>
+          <w:color w:val="000000"/>
+        </w:rPr>
+        <w:br/>
+        <w:t xml:space="preserve">        </w:t>
+      </w:r>
+      <w:r>
+        <w:rPr>
+          <w:rFonts w:ascii="Consolas" w:hAnsi="Consolas"/>
+          <w:b/>
+          <w:bCs/>
+          <w:color w:val="000080"/>
+        </w:rPr>
+        <w:t xml:space="preserve">int </w:t>
+      </w:r>
+      <w:r>
+        <w:rPr>
+          <w:rFonts w:ascii="Consolas" w:hAnsi="Consolas"/>
+          <w:color w:val="000000"/>
+        </w:rPr>
+        <w:t>currentSignalStrenght = Integer.</w:t>
+      </w:r>
+      <w:r>
+        <w:rPr>
+          <w:rFonts w:ascii="Consolas" w:hAnsi="Consolas"/>
+          <w:i/>
+          <w:iCs/>
+          <w:color w:val="000000"/>
+        </w:rPr>
+        <w:t>parseInt</w:t>
+      </w:r>
+      <w:r>
+        <w:rPr>
+          <w:rFonts w:ascii="Consolas" w:hAnsi="Consolas"/>
+          <w:color w:val="000000"/>
+        </w:rPr>
+        <w:t>(currentCell.GetSignalDbm());</w:t>
+      </w:r>
+      <w:r>
+        <w:rPr>
+          <w:rFonts w:ascii="Consolas" w:hAnsi="Consolas"/>
+          <w:color w:val="000000"/>
+        </w:rPr>
+        <w:br/>
+        <w:t xml:space="preserve">        </w:t>
+      </w:r>
+      <w:r>
+        <w:rPr>
+          <w:rFonts w:ascii="Consolas" w:hAnsi="Consolas"/>
+          <w:b/>
+          <w:bCs/>
+          <w:color w:val="000080"/>
+        </w:rPr>
+        <w:t>if</w:t>
+      </w:r>
+      <w:r>
+        <w:rPr>
+          <w:rFonts w:ascii="Consolas" w:hAnsi="Consolas"/>
+          <w:color w:val="000000"/>
+        </w:rPr>
+        <w:t xml:space="preserve">(currentSignalStrenght &gt; signalAverage + </w:t>
+      </w:r>
+      <w:r>
+        <w:rPr>
+          <w:rFonts w:ascii="Consolas" w:hAnsi="Consolas"/>
+          <w:color w:val="0000FF"/>
+        </w:rPr>
+        <w:t>8</w:t>
+      </w:r>
+      <w:r>
+        <w:rPr>
+          <w:rFonts w:ascii="Consolas" w:hAnsi="Consolas"/>
+          <w:color w:val="000000"/>
+        </w:rPr>
+        <w:t>)</w:t>
+      </w:r>
+      <w:r>
+        <w:rPr>
+          <w:rFonts w:ascii="Consolas" w:hAnsi="Consolas"/>
+          <w:color w:val="000000"/>
+        </w:rPr>
+        <w:br/>
+        <w:t xml:space="preserve">            </w:t>
+      </w:r>
+      <w:r>
+        <w:rPr>
+          <w:rFonts w:ascii="Consolas" w:hAnsi="Consolas"/>
+          <w:b/>
+          <w:bCs/>
+          <w:color w:val="000080"/>
+        </w:rPr>
+        <w:t xml:space="preserve">return new </w:t>
+      </w:r>
+      <w:r>
+        <w:rPr>
+          <w:rFonts w:ascii="Consolas" w:hAnsi="Consolas"/>
+          <w:color w:val="000000"/>
+        </w:rPr>
+        <w:t>CheckerResponse(MConstants.</w:t>
+      </w:r>
+      <w:r>
+        <w:rPr>
+          <w:rFonts w:ascii="Consolas" w:hAnsi="Consolas"/>
+          <w:b/>
+          <w:bCs/>
+          <w:i/>
+          <w:iCs/>
+          <w:color w:val="660E7A"/>
+        </w:rPr>
+        <w:t>TEST_FAILED_RO</w:t>
+      </w:r>
+      <w:r>
+        <w:rPr>
+          <w:rFonts w:ascii="Consolas" w:hAnsi="Consolas"/>
+          <w:color w:val="000000"/>
+        </w:rPr>
+        <w:t>);</w:t>
+      </w:r>
+      <w:r>
+        <w:rPr>
+          <w:rFonts w:ascii="Consolas" w:hAnsi="Consolas"/>
+          <w:color w:val="000000"/>
+        </w:rPr>
+        <w:br/>
+        <w:t xml:space="preserve">        </w:t>
+      </w:r>
+      <w:r>
+        <w:rPr>
+          <w:rFonts w:ascii="Consolas" w:hAnsi="Consolas"/>
+          <w:b/>
+          <w:bCs/>
+          <w:color w:val="000080"/>
+        </w:rPr>
+        <w:t>if</w:t>
+      </w:r>
+      <w:r>
+        <w:rPr>
+          <w:rFonts w:ascii="Consolas" w:hAnsi="Consolas"/>
+          <w:color w:val="000000"/>
+        </w:rPr>
+        <w:t xml:space="preserve">(currentSignalStrenght &lt; signalAverage - </w:t>
+      </w:r>
+      <w:r>
+        <w:rPr>
+          <w:rFonts w:ascii="Consolas" w:hAnsi="Consolas"/>
+          <w:color w:val="0000FF"/>
+        </w:rPr>
+        <w:t>8</w:t>
+      </w:r>
+      <w:r>
+        <w:rPr>
+          <w:rFonts w:ascii="Consolas" w:hAnsi="Consolas"/>
+          <w:color w:val="000000"/>
+        </w:rPr>
+        <w:t>)</w:t>
+      </w:r>
+      <w:r>
+        <w:rPr>
+          <w:rFonts w:ascii="Consolas" w:hAnsi="Consolas"/>
+          <w:color w:val="000000"/>
+        </w:rPr>
+        <w:br/>
+        <w:t xml:space="preserve">            </w:t>
+      </w:r>
+      <w:r>
+        <w:rPr>
+          <w:rFonts w:ascii="Consolas" w:hAnsi="Consolas"/>
+          <w:b/>
+          <w:bCs/>
+          <w:color w:val="000080"/>
+        </w:rPr>
+        <w:t xml:space="preserve">return new </w:t>
+      </w:r>
+      <w:r>
+        <w:rPr>
+          <w:rFonts w:ascii="Consolas" w:hAnsi="Consolas"/>
+          <w:color w:val="000000"/>
+        </w:rPr>
+        <w:t>CheckerResponse(MConstants.</w:t>
+      </w:r>
+      <w:r>
+        <w:rPr>
+          <w:rFonts w:ascii="Consolas" w:hAnsi="Consolas"/>
+          <w:b/>
+          <w:bCs/>
+          <w:i/>
+          <w:iCs/>
+          <w:color w:val="660E7A"/>
+        </w:rPr>
+        <w:t>TEST_FAILED_RO</w:t>
+      </w:r>
+      <w:r>
+        <w:rPr>
+          <w:rFonts w:ascii="Consolas" w:hAnsi="Consolas"/>
+          <w:color w:val="000000"/>
+        </w:rPr>
+        <w:t>);</w:t>
+      </w:r>
+      <w:r>
+        <w:rPr>
+          <w:rFonts w:ascii="Consolas" w:hAnsi="Consolas"/>
+          <w:color w:val="000000"/>
+        </w:rPr>
+        <w:br/>
+        <w:t xml:space="preserve">    }</w:t>
+      </w:r>
+      <w:r>
+        <w:rPr>
+          <w:rFonts w:ascii="Consolas" w:hAnsi="Consolas"/>
+          <w:color w:val="000000"/>
+        </w:rPr>
+        <w:br/>
+        <w:t xml:space="preserve">    </w:t>
+      </w:r>
+      <w:r>
+        <w:rPr>
+          <w:rFonts w:ascii="Consolas" w:hAnsi="Consolas"/>
+          <w:b/>
+          <w:bCs/>
+          <w:color w:val="000080"/>
+        </w:rPr>
+        <w:t xml:space="preserve">return new </w:t>
+      </w:r>
+      <w:r>
+        <w:rPr>
+          <w:rFonts w:ascii="Consolas" w:hAnsi="Consolas"/>
+          <w:color w:val="000000"/>
+        </w:rPr>
+        <w:t>CheckerResponse(MConstants.</w:t>
+      </w:r>
+      <w:r>
+        <w:rPr>
+          <w:rFonts w:ascii="Consolas" w:hAnsi="Consolas"/>
+          <w:b/>
+          <w:bCs/>
+          <w:i/>
+          <w:iCs/>
+          <w:color w:val="660E7A"/>
+        </w:rPr>
+        <w:t>TEST_PASSED_RO</w:t>
+      </w:r>
+      <w:r>
+        <w:rPr>
+          <w:rFonts w:ascii="Consolas" w:hAnsi="Consolas"/>
+          <w:color w:val="000000"/>
+        </w:rPr>
+        <w:t>);</w:t>
+      </w:r>
+      <w:r>
+        <w:rPr>
+          <w:rFonts w:ascii="Consolas" w:hAnsi="Consolas"/>
+          <w:color w:val="000000"/>
+        </w:rPr>
+        <w:br/>
+        <w:t>}</w:t>
+      </w:r>
+    </w:p>
+    <w:p>
+      <w:pPr>
+        <w:spacing w:line="240" w:lineRule="auto"/>
+        <w:jc w:val="both"/>
+        <w:rPr>
+          <w:rFonts w:ascii="Times New Roman" w:hAnsi="Times New Roman" w:cs="Times New Roman"/>
+          <w:sz w:val="28"/>
+          <w:szCs w:val="28"/>
+          <w:lang w:val="ro-RO"/>
+        </w:rPr>
+      </w:pPr>
     </w:p>
     <w:p>
       <w:pPr>
@@ -19175,17 +21398,451 @@
           <w:szCs w:val="28"/>
           <w:lang w:val="ro-RO"/>
         </w:rPr>
-        <w:t xml:space="preserve"> odată cu începerea acestui test, aplicația pornește datele dispozitivului și oprește orice altă sursă de internet, cum ar fi wifi-ul pentru a trimite un ping către serverul Google. Dacă este primit un răspuns înseamnă că telefonul are conexiune la internet și testul a trecut. Cazul contrar, poate însemna că telefonul nu se poate conecta din cauze ce țin de operatorul de servicii sau că telefonul s-a conectat la un dispozitiv malițios. </w:t>
-      </w:r>
-      <w:r>
-        <w:rPr>
-          <w:rFonts w:ascii="Times New Roman" w:hAnsi="Times New Roman" w:cs="Times New Roman"/>
-          <w:sz w:val="28"/>
-          <w:szCs w:val="28"/>
-          <w:lang w:val="ro-RO"/>
-        </w:rPr>
-        <w:lastRenderedPageBreak/>
-        <w:t>În ambele cazuri, picarea acestui test aduce de la sine semne de întrebare și astfel un scor negativ în cadrul testării finale.</w:t>
+        <w:t xml:space="preserve"> odată cu începerea acestui test, aplicația pornește datele dispozitivului pentru a trimite un ping către serverul Google. Dacă este primit un răspuns înseamnă că telefonul are conexiune la internet și testul a trecut. Cazul contrar, poate însemna că telefonul nu se poate conecta din cauze ce țin de operatorul de servicii sau că telefonul s-a conectat la un dispozitiv malițios. În ambele cazuri, picarea acestui test aduce de la sine semne de întrebare și astfel un scor negativ în cadrul testării finale.</w:t>
+      </w:r>
+      <w:r>
+        <w:rPr>
+          <w:rFonts w:ascii="Times New Roman" w:hAnsi="Times New Roman" w:cs="Times New Roman"/>
+          <w:sz w:val="28"/>
+          <w:szCs w:val="28"/>
+          <w:lang w:val="ro-RO"/>
+        </w:rPr>
+        <w:t xml:space="preserve"> Codul sursă este prezentat mai jos:</w:t>
+      </w:r>
+    </w:p>
+    <w:p>
+      <w:pPr>
+        <w:pStyle w:val="HTMLPreformatted"/>
+        <w:shd w:val="clear" w:color="auto" w:fill="FFFFFF"/>
+        <w:ind w:left="720"/>
+        <w:rPr>
+          <w:rFonts w:ascii="Consolas" w:hAnsi="Consolas"/>
+          <w:color w:val="000000"/>
+        </w:rPr>
+      </w:pPr>
+      <w:r>
+        <w:rPr>
+          <w:rFonts w:ascii="Consolas" w:hAnsi="Consolas"/>
+          <w:b/>
+          <w:bCs/>
+          <w:color w:val="000080"/>
+        </w:rPr>
+        <w:t xml:space="preserve">public boolean </w:t>
+      </w:r>
+      <w:r>
+        <w:rPr>
+          <w:rFonts w:ascii="Consolas" w:hAnsi="Consolas"/>
+          <w:color w:val="000000"/>
+        </w:rPr>
+        <w:t>isOnline() {</w:t>
+      </w:r>
+      <w:r>
+        <w:rPr>
+          <w:rFonts w:ascii="Consolas" w:hAnsi="Consolas"/>
+          <w:color w:val="000000"/>
+        </w:rPr>
+        <w:br/>
+        <w:t xml:space="preserve">    </w:t>
+      </w:r>
+      <w:r>
+        <w:rPr>
+          <w:rFonts w:ascii="Consolas" w:hAnsi="Consolas"/>
+          <w:b/>
+          <w:bCs/>
+          <w:color w:val="000080"/>
+        </w:rPr>
+        <w:t xml:space="preserve">try </w:t>
+      </w:r>
+      <w:r>
+        <w:rPr>
+          <w:rFonts w:ascii="Consolas" w:hAnsi="Consolas"/>
+          <w:color w:val="000000"/>
+        </w:rPr>
+        <w:t>{</w:t>
+      </w:r>
+      <w:r>
+        <w:rPr>
+          <w:rFonts w:ascii="Consolas" w:hAnsi="Consolas"/>
+          <w:color w:val="000000"/>
+        </w:rPr>
+        <w:br/>
+        <w:t xml:space="preserve">        Log.</w:t>
+      </w:r>
+      <w:r>
+        <w:rPr>
+          <w:rFonts w:ascii="Consolas" w:hAnsi="Consolas"/>
+          <w:i/>
+          <w:iCs/>
+          <w:color w:val="000000"/>
+        </w:rPr>
+        <w:t>i</w:t>
+      </w:r>
+      <w:r>
+        <w:rPr>
+          <w:rFonts w:ascii="Consolas" w:hAnsi="Consolas"/>
+          <w:color w:val="000000"/>
+        </w:rPr>
+        <w:t>(</w:t>
+      </w:r>
+      <w:r>
+        <w:rPr>
+          <w:rFonts w:ascii="Consolas" w:hAnsi="Consolas"/>
+          <w:b/>
+          <w:bCs/>
+          <w:color w:val="008000"/>
+        </w:rPr>
+        <w:t>"CONNECTIVITY:"</w:t>
+      </w:r>
+      <w:r>
+        <w:rPr>
+          <w:rFonts w:ascii="Consolas" w:hAnsi="Consolas"/>
+          <w:color w:val="000000"/>
+        </w:rPr>
+        <w:t>,</w:t>
+      </w:r>
+      <w:r>
+        <w:rPr>
+          <w:rFonts w:ascii="Consolas" w:hAnsi="Consolas"/>
+          <w:b/>
+          <w:bCs/>
+          <w:color w:val="008000"/>
+        </w:rPr>
+        <w:t>"DEVICE IS ONLINE"</w:t>
+      </w:r>
+      <w:r>
+        <w:rPr>
+          <w:rFonts w:ascii="Consolas" w:hAnsi="Consolas"/>
+          <w:color w:val="000000"/>
+        </w:rPr>
+        <w:t>);</w:t>
+      </w:r>
+      <w:r>
+        <w:rPr>
+          <w:rFonts w:ascii="Consolas" w:hAnsi="Consolas"/>
+          <w:color w:val="000000"/>
+        </w:rPr>
+        <w:br/>
+        <w:t xml:space="preserve">        </w:t>
+      </w:r>
+      <w:r>
+        <w:rPr>
+          <w:rFonts w:ascii="Consolas" w:hAnsi="Consolas"/>
+          <w:b/>
+          <w:bCs/>
+          <w:color w:val="000080"/>
+        </w:rPr>
+        <w:t xml:space="preserve">return </w:t>
+      </w:r>
+      <w:r>
+        <w:rPr>
+          <w:rFonts w:ascii="Consolas" w:hAnsi="Consolas"/>
+          <w:color w:val="000000"/>
+        </w:rPr>
+        <w:t>(Runtime.</w:t>
+      </w:r>
+      <w:r>
+        <w:rPr>
+          <w:rFonts w:ascii="Consolas" w:hAnsi="Consolas"/>
+          <w:i/>
+          <w:iCs/>
+          <w:color w:val="000000"/>
+        </w:rPr>
+        <w:t>getRuntime</w:t>
+      </w:r>
+      <w:r>
+        <w:rPr>
+          <w:rFonts w:ascii="Consolas" w:hAnsi="Consolas"/>
+          <w:color w:val="000000"/>
+        </w:rPr>
+        <w:t>().exec(</w:t>
+      </w:r>
+      <w:r>
+        <w:rPr>
+          <w:rFonts w:ascii="Consolas" w:hAnsi="Consolas"/>
+          <w:b/>
+          <w:bCs/>
+          <w:color w:val="008000"/>
+        </w:rPr>
+        <w:t>"ping -c 1 -w 1 google.com"</w:t>
+      </w:r>
+      <w:r>
+        <w:rPr>
+          <w:rFonts w:ascii="Consolas" w:hAnsi="Consolas"/>
+          <w:color w:val="000000"/>
+        </w:rPr>
+        <w:t xml:space="preserve">).waitFor() == </w:t>
+      </w:r>
+      <w:r>
+        <w:rPr>
+          <w:rFonts w:ascii="Consolas" w:hAnsi="Consolas"/>
+          <w:color w:val="0000FF"/>
+        </w:rPr>
+        <w:t>0</w:t>
+      </w:r>
+      <w:r>
+        <w:rPr>
+          <w:rFonts w:ascii="Consolas" w:hAnsi="Consolas"/>
+          <w:color w:val="000000"/>
+        </w:rPr>
+        <w:t>);</w:t>
+      </w:r>
+      <w:r>
+        <w:rPr>
+          <w:rFonts w:ascii="Consolas" w:hAnsi="Consolas"/>
+          <w:color w:val="000000"/>
+        </w:rPr>
+        <w:br/>
+        <w:t xml:space="preserve">    } </w:t>
+      </w:r>
+      <w:r>
+        <w:rPr>
+          <w:rFonts w:ascii="Consolas" w:hAnsi="Consolas"/>
+          <w:b/>
+          <w:bCs/>
+          <w:color w:val="000080"/>
+        </w:rPr>
+        <w:t xml:space="preserve">catch </w:t>
+      </w:r>
+      <w:r>
+        <w:rPr>
+          <w:rFonts w:ascii="Consolas" w:hAnsi="Consolas"/>
+          <w:color w:val="000000"/>
+        </w:rPr>
+        <w:t>(IOException e) {</w:t>
+      </w:r>
+      <w:r>
+        <w:rPr>
+          <w:rFonts w:ascii="Consolas" w:hAnsi="Consolas"/>
+          <w:color w:val="000000"/>
+        </w:rPr>
+        <w:br/>
+        <w:t xml:space="preserve">        Log.</w:t>
+      </w:r>
+      <w:r>
+        <w:rPr>
+          <w:rFonts w:ascii="Consolas" w:hAnsi="Consolas"/>
+          <w:i/>
+          <w:iCs/>
+          <w:color w:val="000000"/>
+        </w:rPr>
+        <w:t>i</w:t>
+      </w:r>
+      <w:r>
+        <w:rPr>
+          <w:rFonts w:ascii="Consolas" w:hAnsi="Consolas"/>
+          <w:color w:val="000000"/>
+        </w:rPr>
+        <w:t>(</w:t>
+      </w:r>
+      <w:r>
+        <w:rPr>
+          <w:rFonts w:ascii="Consolas" w:hAnsi="Consolas"/>
+          <w:b/>
+          <w:bCs/>
+          <w:color w:val="008000"/>
+        </w:rPr>
+        <w:t>"CONNECTIVITY:"</w:t>
+      </w:r>
+      <w:r>
+        <w:rPr>
+          <w:rFonts w:ascii="Consolas" w:hAnsi="Consolas"/>
+          <w:color w:val="000000"/>
+        </w:rPr>
+        <w:t>,</w:t>
+      </w:r>
+      <w:r>
+        <w:rPr>
+          <w:rFonts w:ascii="Consolas" w:hAnsi="Consolas"/>
+          <w:b/>
+          <w:bCs/>
+          <w:color w:val="008000"/>
+        </w:rPr>
+        <w:t>"DEVICE IS OFFLINE"</w:t>
+      </w:r>
+      <w:r>
+        <w:rPr>
+          <w:rFonts w:ascii="Consolas" w:hAnsi="Consolas"/>
+          <w:color w:val="000000"/>
+        </w:rPr>
+        <w:t>);</w:t>
+      </w:r>
+      <w:r>
+        <w:rPr>
+          <w:rFonts w:ascii="Consolas" w:hAnsi="Consolas"/>
+          <w:color w:val="000000"/>
+        </w:rPr>
+        <w:br/>
+        <w:t xml:space="preserve">        System.</w:t>
+      </w:r>
+      <w:r>
+        <w:rPr>
+          <w:rFonts w:ascii="Consolas" w:hAnsi="Consolas"/>
+          <w:b/>
+          <w:bCs/>
+          <w:i/>
+          <w:iCs/>
+          <w:color w:val="660E7A"/>
+        </w:rPr>
+        <w:t>out</w:t>
+      </w:r>
+      <w:r>
+        <w:rPr>
+          <w:rFonts w:ascii="Consolas" w:hAnsi="Consolas"/>
+          <w:color w:val="000000"/>
+        </w:rPr>
+        <w:t>.println(e);</w:t>
+      </w:r>
+      <w:r>
+        <w:rPr>
+          <w:rFonts w:ascii="Consolas" w:hAnsi="Consolas"/>
+          <w:color w:val="000000"/>
+        </w:rPr>
+        <w:br/>
+        <w:t xml:space="preserve">        </w:t>
+      </w:r>
+      <w:r>
+        <w:rPr>
+          <w:rFonts w:ascii="Consolas" w:hAnsi="Consolas"/>
+          <w:b/>
+          <w:bCs/>
+          <w:color w:val="000080"/>
+        </w:rPr>
+        <w:t>return false</w:t>
+      </w:r>
+      <w:r>
+        <w:rPr>
+          <w:rFonts w:ascii="Consolas" w:hAnsi="Consolas"/>
+          <w:color w:val="000000"/>
+        </w:rPr>
+        <w:t>;</w:t>
+      </w:r>
+      <w:r>
+        <w:rPr>
+          <w:rFonts w:ascii="Consolas" w:hAnsi="Consolas"/>
+          <w:color w:val="000000"/>
+        </w:rPr>
+        <w:br/>
+        <w:t xml:space="preserve">    } </w:t>
+      </w:r>
+      <w:r>
+        <w:rPr>
+          <w:rFonts w:ascii="Consolas" w:hAnsi="Consolas"/>
+          <w:b/>
+          <w:bCs/>
+          <w:color w:val="000080"/>
+        </w:rPr>
+        <w:t xml:space="preserve">catch </w:t>
+      </w:r>
+      <w:r>
+        <w:rPr>
+          <w:rFonts w:ascii="Consolas" w:hAnsi="Consolas"/>
+          <w:color w:val="000000"/>
+        </w:rPr>
+        <w:t>(InterruptedException e) {</w:t>
+      </w:r>
+      <w:r>
+        <w:rPr>
+          <w:rFonts w:ascii="Consolas" w:hAnsi="Consolas"/>
+          <w:color w:val="000000"/>
+        </w:rPr>
+        <w:br/>
+        <w:t xml:space="preserve">        Log.</w:t>
+      </w:r>
+      <w:r>
+        <w:rPr>
+          <w:rFonts w:ascii="Consolas" w:hAnsi="Consolas"/>
+          <w:i/>
+          <w:iCs/>
+          <w:color w:val="000000"/>
+        </w:rPr>
+        <w:t>i</w:t>
+      </w:r>
+      <w:r>
+        <w:rPr>
+          <w:rFonts w:ascii="Consolas" w:hAnsi="Consolas"/>
+          <w:color w:val="000000"/>
+        </w:rPr>
+        <w:t>(</w:t>
+      </w:r>
+      <w:r>
+        <w:rPr>
+          <w:rFonts w:ascii="Consolas" w:hAnsi="Consolas"/>
+          <w:b/>
+          <w:bCs/>
+          <w:color w:val="008000"/>
+        </w:rPr>
+        <w:t>"CONNECTIVITY:"</w:t>
+      </w:r>
+      <w:r>
+        <w:rPr>
+          <w:rFonts w:ascii="Consolas" w:hAnsi="Consolas"/>
+          <w:color w:val="000000"/>
+        </w:rPr>
+        <w:t>,</w:t>
+      </w:r>
+      <w:r>
+        <w:rPr>
+          <w:rFonts w:ascii="Consolas" w:hAnsi="Consolas"/>
+          <w:b/>
+          <w:bCs/>
+          <w:color w:val="008000"/>
+        </w:rPr>
+        <w:t>"DEVICE IS OFFLINE"</w:t>
+      </w:r>
+      <w:r>
+        <w:rPr>
+          <w:rFonts w:ascii="Consolas" w:hAnsi="Consolas"/>
+          <w:color w:val="000000"/>
+        </w:rPr>
+        <w:t>);</w:t>
+      </w:r>
+      <w:r>
+        <w:rPr>
+          <w:rFonts w:ascii="Consolas" w:hAnsi="Consolas"/>
+          <w:color w:val="000000"/>
+        </w:rPr>
+        <w:br/>
+        <w:t xml:space="preserve">        e.printStackTrace();</w:t>
+      </w:r>
+      <w:r>
+        <w:rPr>
+          <w:rFonts w:ascii="Consolas" w:hAnsi="Consolas"/>
+          <w:color w:val="000000"/>
+        </w:rPr>
+        <w:br/>
+        <w:t xml:space="preserve">        </w:t>
+      </w:r>
+      <w:r>
+        <w:rPr>
+          <w:rFonts w:ascii="Consolas" w:hAnsi="Consolas"/>
+          <w:b/>
+          <w:bCs/>
+          <w:color w:val="000080"/>
+        </w:rPr>
+        <w:t>return false</w:t>
+      </w:r>
+      <w:r>
+        <w:rPr>
+          <w:rFonts w:ascii="Consolas" w:hAnsi="Consolas"/>
+          <w:color w:val="000000"/>
+        </w:rPr>
+        <w:t>;</w:t>
+      </w:r>
+      <w:r>
+        <w:rPr>
+          <w:rFonts w:ascii="Consolas" w:hAnsi="Consolas"/>
+          <w:color w:val="000000"/>
+        </w:rPr>
+        <w:br/>
+        <w:t xml:space="preserve">    }</w:t>
+      </w:r>
+      <w:r>
+        <w:rPr>
+          <w:rFonts w:ascii="Consolas" w:hAnsi="Consolas"/>
+          <w:color w:val="000000"/>
+        </w:rPr>
+        <w:br/>
+        <w:t>}</w:t>
       </w:r>
     </w:p>
     <w:p>
@@ -19232,7 +21889,531 @@
           <w:szCs w:val="28"/>
           <w:lang w:val="ro-RO"/>
         </w:rPr>
-        <w:t>se verifică dacă telefonul a mai interacționat cu această celulă, ce oferă aceste date și sub ce formă a fost salvată.</w:t>
+        <w:t xml:space="preserve">se verifică dacă telefonul a mai interacționat cu această celulă, ce oferă aceste date și sub ce formă a fost </w:t>
+      </w:r>
+      <w:r>
+        <w:rPr>
+          <w:rFonts w:ascii="Times New Roman" w:hAnsi="Times New Roman" w:cs="Times New Roman"/>
+          <w:sz w:val="28"/>
+          <w:szCs w:val="28"/>
+          <w:lang w:val="ro-RO"/>
+        </w:rPr>
+        <w:lastRenderedPageBreak/>
+        <w:t>salvată.</w:t>
+      </w:r>
+      <w:r>
+        <w:rPr>
+          <w:rFonts w:ascii="Times New Roman" w:hAnsi="Times New Roman" w:cs="Times New Roman"/>
+          <w:sz w:val="28"/>
+          <w:szCs w:val="28"/>
+          <w:lang w:val="ro-RO"/>
+        </w:rPr>
+        <w:t xml:space="preserve"> Practic, căutarea în acest caz se face numai după id-ul celulei urmând ca restul datelor să fi verificate de către testul de consitență. Va fi un rezultat bun pentru testare faptul că celula a fost găsită în baza de date, însă acesta poate fi oricând anulat de rezultatul primit de la verificarea consistenței. </w:t>
+      </w:r>
+      <w:r>
+        <w:rPr>
+          <w:rFonts w:ascii="Times New Roman" w:hAnsi="Times New Roman" w:cs="Times New Roman"/>
+          <w:sz w:val="28"/>
+          <w:szCs w:val="28"/>
+          <w:lang w:val="ro-RO"/>
+        </w:rPr>
+        <w:t xml:space="preserve">Mai jos este prezentat codul sursă: </w:t>
+      </w:r>
+    </w:p>
+    <w:p>
+      <w:pPr>
+        <w:pStyle w:val="HTMLPreformatted"/>
+        <w:shd w:val="clear" w:color="auto" w:fill="FFFFFF"/>
+        <w:ind w:left="720"/>
+        <w:rPr>
+          <w:rFonts w:ascii="Consolas" w:hAnsi="Consolas"/>
+          <w:color w:val="000000"/>
+        </w:rPr>
+      </w:pPr>
+      <w:r>
+        <w:rPr>
+          <w:rFonts w:ascii="Consolas" w:hAnsi="Consolas"/>
+          <w:b/>
+          <w:bCs/>
+          <w:color w:val="000080"/>
+        </w:rPr>
+        <w:t xml:space="preserve">public void </w:t>
+      </w:r>
+      <w:r>
+        <w:rPr>
+          <w:rFonts w:ascii="Consolas" w:hAnsi="Consolas"/>
+          <w:color w:val="000000"/>
+        </w:rPr>
+        <w:t>checkInternalDatabase(Cell currentCell,</w:t>
+      </w:r>
+      <w:r>
+        <w:rPr>
+          <w:rFonts w:ascii="Consolas" w:hAnsi="Consolas"/>
+          <w:b/>
+          <w:bCs/>
+          <w:color w:val="000080"/>
+        </w:rPr>
+        <w:t xml:space="preserve">final </w:t>
+      </w:r>
+      <w:r>
+        <w:rPr>
+          <w:rFonts w:ascii="Consolas" w:hAnsi="Consolas"/>
+          <w:color w:val="000000"/>
+        </w:rPr>
+        <w:t>InternalDatabaseCallBack internalDatabaseCallBack) {</w:t>
+      </w:r>
+      <w:r>
+        <w:rPr>
+          <w:rFonts w:ascii="Consolas" w:hAnsi="Consolas"/>
+          <w:color w:val="000000"/>
+        </w:rPr>
+        <w:br/>
+        <w:t xml:space="preserve">    </w:t>
+      </w:r>
+      <w:r>
+        <w:rPr>
+          <w:rFonts w:ascii="Consolas" w:hAnsi="Consolas"/>
+          <w:b/>
+          <w:bCs/>
+          <w:color w:val="660E7A"/>
+        </w:rPr>
+        <w:t>mFirebaseHelper</w:t>
+      </w:r>
+      <w:r>
+        <w:rPr>
+          <w:rFonts w:ascii="Consolas" w:hAnsi="Consolas"/>
+          <w:color w:val="000000"/>
+        </w:rPr>
+        <w:t xml:space="preserve">.checkDatabaseEntry(currentCell, </w:t>
+      </w:r>
+      <w:r>
+        <w:rPr>
+          <w:rFonts w:ascii="Consolas" w:hAnsi="Consolas"/>
+          <w:b/>
+          <w:bCs/>
+          <w:color w:val="000080"/>
+        </w:rPr>
+        <w:t xml:space="preserve">new </w:t>
+      </w:r>
+      <w:r>
+        <w:rPr>
+          <w:rFonts w:ascii="Consolas" w:hAnsi="Consolas"/>
+          <w:color w:val="000000"/>
+        </w:rPr>
+        <w:t>InternalDatabaseCallBack() {</w:t>
+      </w:r>
+      <w:r>
+        <w:rPr>
+          <w:rFonts w:ascii="Consolas" w:hAnsi="Consolas"/>
+          <w:color w:val="000000"/>
+        </w:rPr>
+        <w:br/>
+        <w:t xml:space="preserve">        </w:t>
+      </w:r>
+      <w:r>
+        <w:rPr>
+          <w:rFonts w:ascii="Consolas" w:hAnsi="Consolas"/>
+          <w:color w:val="808000"/>
+        </w:rPr>
+        <w:t>@Override</w:t>
+      </w:r>
+      <w:r>
+        <w:rPr>
+          <w:rFonts w:ascii="Consolas" w:hAnsi="Consolas"/>
+          <w:color w:val="808000"/>
+        </w:rPr>
+        <w:br/>
+        <w:t xml:space="preserve">        </w:t>
+      </w:r>
+      <w:r>
+        <w:rPr>
+          <w:rFonts w:ascii="Consolas" w:hAnsi="Consolas"/>
+          <w:b/>
+          <w:bCs/>
+          <w:color w:val="000080"/>
+        </w:rPr>
+        <w:t xml:space="preserve">public void </w:t>
+      </w:r>
+      <w:r>
+        <w:rPr>
+          <w:rFonts w:ascii="Consolas" w:hAnsi="Consolas"/>
+          <w:color w:val="000000"/>
+        </w:rPr>
+        <w:t>OnReturnResponseCallback(String response) {</w:t>
+      </w:r>
+      <w:r>
+        <w:rPr>
+          <w:rFonts w:ascii="Consolas" w:hAnsi="Consolas"/>
+          <w:color w:val="000000"/>
+        </w:rPr>
+        <w:br/>
+        <w:t xml:space="preserve">            </w:t>
+      </w:r>
+      <w:r>
+        <w:rPr>
+          <w:rFonts w:ascii="Consolas" w:hAnsi="Consolas"/>
+          <w:b/>
+          <w:bCs/>
+          <w:color w:val="000080"/>
+        </w:rPr>
+        <w:t xml:space="preserve">switch </w:t>
+      </w:r>
+      <w:r>
+        <w:rPr>
+          <w:rFonts w:ascii="Consolas" w:hAnsi="Consolas"/>
+          <w:color w:val="000000"/>
+        </w:rPr>
+        <w:t>(response) {</w:t>
+      </w:r>
+      <w:r>
+        <w:rPr>
+          <w:rFonts w:ascii="Consolas" w:hAnsi="Consolas"/>
+          <w:color w:val="000000"/>
+        </w:rPr>
+        <w:br/>
+        <w:t xml:space="preserve">                </w:t>
+      </w:r>
+      <w:r>
+        <w:rPr>
+          <w:rFonts w:ascii="Consolas" w:hAnsi="Consolas"/>
+          <w:b/>
+          <w:bCs/>
+          <w:color w:val="000080"/>
+        </w:rPr>
+        <w:t xml:space="preserve">case </w:t>
+      </w:r>
+      <w:r>
+        <w:rPr>
+          <w:rFonts w:ascii="Consolas" w:hAnsi="Consolas"/>
+          <w:color w:val="000000"/>
+        </w:rPr>
+        <w:t>MConstants.FirebaseHelper.</w:t>
+      </w:r>
+      <w:r>
+        <w:rPr>
+          <w:rFonts w:ascii="Consolas" w:hAnsi="Consolas"/>
+          <w:b/>
+          <w:bCs/>
+          <w:i/>
+          <w:iCs/>
+          <w:color w:val="660E7A"/>
+        </w:rPr>
+        <w:t>EXISTS_IN_GOOD</w:t>
+      </w:r>
+      <w:r>
+        <w:rPr>
+          <w:rFonts w:ascii="Consolas" w:hAnsi="Consolas"/>
+          <w:color w:val="000000"/>
+        </w:rPr>
+        <w:t>:</w:t>
+      </w:r>
+      <w:r>
+        <w:rPr>
+          <w:rFonts w:ascii="Consolas" w:hAnsi="Consolas"/>
+          <w:color w:val="000000"/>
+        </w:rPr>
+        <w:br/>
+        <w:t xml:space="preserve">                    </w:t>
+      </w:r>
+      <w:r>
+        <w:rPr>
+          <w:rFonts w:ascii="Consolas" w:hAnsi="Consolas"/>
+          <w:color w:val="660E7A"/>
+        </w:rPr>
+        <w:t>internalDatabaseCallBack</w:t>
+      </w:r>
+      <w:r>
+        <w:rPr>
+          <w:rFonts w:ascii="Consolas" w:hAnsi="Consolas"/>
+          <w:color w:val="000000"/>
+        </w:rPr>
+        <w:t>.OnReturnResponseCallback(MConstants.</w:t>
+      </w:r>
+      <w:r>
+        <w:rPr>
+          <w:rFonts w:ascii="Consolas" w:hAnsi="Consolas"/>
+          <w:b/>
+          <w:bCs/>
+          <w:i/>
+          <w:iCs/>
+          <w:color w:val="660E7A"/>
+        </w:rPr>
+        <w:t>TEST_PASSED_RO</w:t>
+      </w:r>
+      <w:r>
+        <w:rPr>
+          <w:rFonts w:ascii="Consolas" w:hAnsi="Consolas"/>
+          <w:color w:val="000000"/>
+        </w:rPr>
+        <w:t>);</w:t>
+      </w:r>
+      <w:r>
+        <w:rPr>
+          <w:rFonts w:ascii="Consolas" w:hAnsi="Consolas"/>
+          <w:color w:val="000000"/>
+        </w:rPr>
+        <w:br/>
+        <w:t xml:space="preserve">                    </w:t>
+      </w:r>
+      <w:r>
+        <w:rPr>
+          <w:rFonts w:ascii="Consolas" w:hAnsi="Consolas"/>
+          <w:b/>
+          <w:bCs/>
+          <w:color w:val="000080"/>
+        </w:rPr>
+        <w:t>break</w:t>
+      </w:r>
+      <w:r>
+        <w:rPr>
+          <w:rFonts w:ascii="Consolas" w:hAnsi="Consolas"/>
+          <w:color w:val="000000"/>
+        </w:rPr>
+        <w:t>;</w:t>
+      </w:r>
+      <w:r>
+        <w:rPr>
+          <w:rFonts w:ascii="Consolas" w:hAnsi="Consolas"/>
+          <w:color w:val="000000"/>
+        </w:rPr>
+        <w:br/>
+        <w:t xml:space="preserve">                </w:t>
+      </w:r>
+      <w:r>
+        <w:rPr>
+          <w:rFonts w:ascii="Consolas" w:hAnsi="Consolas"/>
+          <w:b/>
+          <w:bCs/>
+          <w:color w:val="000080"/>
+        </w:rPr>
+        <w:t xml:space="preserve">case </w:t>
+      </w:r>
+      <w:r>
+        <w:rPr>
+          <w:rFonts w:ascii="Consolas" w:hAnsi="Consolas"/>
+          <w:color w:val="000000"/>
+        </w:rPr>
+        <w:t>MConstants.FirebaseHelper.</w:t>
+      </w:r>
+      <w:r>
+        <w:rPr>
+          <w:rFonts w:ascii="Consolas" w:hAnsi="Consolas"/>
+          <w:b/>
+          <w:bCs/>
+          <w:i/>
+          <w:iCs/>
+          <w:color w:val="660E7A"/>
+        </w:rPr>
+        <w:t>EXISTS_IN_WARNING</w:t>
+      </w:r>
+      <w:r>
+        <w:rPr>
+          <w:rFonts w:ascii="Consolas" w:hAnsi="Consolas"/>
+          <w:color w:val="000000"/>
+        </w:rPr>
+        <w:t>:</w:t>
+      </w:r>
+      <w:r>
+        <w:rPr>
+          <w:rFonts w:ascii="Consolas" w:hAnsi="Consolas"/>
+          <w:color w:val="000000"/>
+        </w:rPr>
+        <w:br/>
+        <w:t xml:space="preserve">                    </w:t>
+      </w:r>
+      <w:r>
+        <w:rPr>
+          <w:rFonts w:ascii="Consolas" w:hAnsi="Consolas"/>
+          <w:color w:val="660E7A"/>
+        </w:rPr>
+        <w:t>internalDatabaseCallBack</w:t>
+      </w:r>
+      <w:r>
+        <w:rPr>
+          <w:rFonts w:ascii="Consolas" w:hAnsi="Consolas"/>
+          <w:color w:val="000000"/>
+        </w:rPr>
+        <w:t>.OnReturnResponseCallback(MConstants.</w:t>
+      </w:r>
+      <w:r>
+        <w:rPr>
+          <w:rFonts w:ascii="Consolas" w:hAnsi="Consolas"/>
+          <w:b/>
+          <w:bCs/>
+          <w:i/>
+          <w:iCs/>
+          <w:color w:val="660E7A"/>
+        </w:rPr>
+        <w:t>TEST_NEUTRAL_RO</w:t>
+      </w:r>
+      <w:r>
+        <w:rPr>
+          <w:rFonts w:ascii="Consolas" w:hAnsi="Consolas"/>
+          <w:color w:val="000000"/>
+        </w:rPr>
+        <w:t>);</w:t>
+      </w:r>
+      <w:r>
+        <w:rPr>
+          <w:rFonts w:ascii="Consolas" w:hAnsi="Consolas"/>
+          <w:color w:val="000000"/>
+        </w:rPr>
+        <w:br/>
+        <w:t xml:space="preserve">                    </w:t>
+      </w:r>
+      <w:r>
+        <w:rPr>
+          <w:rFonts w:ascii="Consolas" w:hAnsi="Consolas"/>
+          <w:b/>
+          <w:bCs/>
+          <w:color w:val="000080"/>
+        </w:rPr>
+        <w:t>break</w:t>
+      </w:r>
+      <w:r>
+        <w:rPr>
+          <w:rFonts w:ascii="Consolas" w:hAnsi="Consolas"/>
+          <w:color w:val="000000"/>
+        </w:rPr>
+        <w:t>;</w:t>
+      </w:r>
+      <w:r>
+        <w:rPr>
+          <w:rFonts w:ascii="Consolas" w:hAnsi="Consolas"/>
+          <w:color w:val="000000"/>
+        </w:rPr>
+        <w:br/>
+        <w:t xml:space="preserve">                </w:t>
+      </w:r>
+      <w:r>
+        <w:rPr>
+          <w:rFonts w:ascii="Consolas" w:hAnsi="Consolas"/>
+          <w:b/>
+          <w:bCs/>
+          <w:color w:val="000080"/>
+        </w:rPr>
+        <w:t xml:space="preserve">case </w:t>
+      </w:r>
+      <w:r>
+        <w:rPr>
+          <w:rFonts w:ascii="Consolas" w:hAnsi="Consolas"/>
+          <w:color w:val="000000"/>
+        </w:rPr>
+        <w:t>MConstants.FirebaseHelper.</w:t>
+      </w:r>
+      <w:r>
+        <w:rPr>
+          <w:rFonts w:ascii="Consolas" w:hAnsi="Consolas"/>
+          <w:b/>
+          <w:bCs/>
+          <w:i/>
+          <w:iCs/>
+          <w:color w:val="660E7A"/>
+        </w:rPr>
+        <w:t>EXISTS_IN_ALERT</w:t>
+      </w:r>
+      <w:r>
+        <w:rPr>
+          <w:rFonts w:ascii="Consolas" w:hAnsi="Consolas"/>
+          <w:color w:val="000000"/>
+        </w:rPr>
+        <w:t>:</w:t>
+      </w:r>
+      <w:r>
+        <w:rPr>
+          <w:rFonts w:ascii="Consolas" w:hAnsi="Consolas"/>
+          <w:color w:val="000000"/>
+        </w:rPr>
+        <w:br/>
+        <w:t xml:space="preserve">                    </w:t>
+      </w:r>
+      <w:r>
+        <w:rPr>
+          <w:rFonts w:ascii="Consolas" w:hAnsi="Consolas"/>
+          <w:color w:val="660E7A"/>
+        </w:rPr>
+        <w:t>internalDatabaseCallBack</w:t>
+      </w:r>
+      <w:r>
+        <w:rPr>
+          <w:rFonts w:ascii="Consolas" w:hAnsi="Consolas"/>
+          <w:color w:val="000000"/>
+        </w:rPr>
+        <w:t>.OnReturnResponseCallback(MConstants.</w:t>
+      </w:r>
+      <w:r>
+        <w:rPr>
+          <w:rFonts w:ascii="Consolas" w:hAnsi="Consolas"/>
+          <w:b/>
+          <w:bCs/>
+          <w:i/>
+          <w:iCs/>
+          <w:color w:val="660E7A"/>
+        </w:rPr>
+        <w:t>TEST_FAILED_RO</w:t>
+      </w:r>
+      <w:r>
+        <w:rPr>
+          <w:rFonts w:ascii="Consolas" w:hAnsi="Consolas"/>
+          <w:color w:val="000000"/>
+        </w:rPr>
+        <w:t>);</w:t>
+      </w:r>
+      <w:r>
+        <w:rPr>
+          <w:rFonts w:ascii="Consolas" w:hAnsi="Consolas"/>
+          <w:color w:val="000000"/>
+        </w:rPr>
+        <w:br/>
+        <w:t xml:space="preserve">                    </w:t>
+      </w:r>
+      <w:r>
+        <w:rPr>
+          <w:rFonts w:ascii="Consolas" w:hAnsi="Consolas"/>
+          <w:b/>
+          <w:bCs/>
+          <w:color w:val="000080"/>
+        </w:rPr>
+        <w:t>break</w:t>
+      </w:r>
+      <w:r>
+        <w:rPr>
+          <w:rFonts w:ascii="Consolas" w:hAnsi="Consolas"/>
+          <w:color w:val="000000"/>
+        </w:rPr>
+        <w:t>;</w:t>
+      </w:r>
+      <w:r>
+        <w:rPr>
+          <w:rFonts w:ascii="Consolas" w:hAnsi="Consolas"/>
+          <w:color w:val="000000"/>
+        </w:rPr>
+        <w:br/>
+        <w:t xml:space="preserve">            }</w:t>
+      </w:r>
+      <w:r>
+        <w:rPr>
+          <w:rFonts w:ascii="Consolas" w:hAnsi="Consolas"/>
+          <w:color w:val="000000"/>
+        </w:rPr>
+        <w:br/>
+        <w:t xml:space="preserve">        }</w:t>
+      </w:r>
+      <w:r>
+        <w:rPr>
+          <w:rFonts w:ascii="Consolas" w:hAnsi="Consolas"/>
+          <w:color w:val="000000"/>
+        </w:rPr>
+        <w:br/>
+        <w:t xml:space="preserve">    });</w:t>
+      </w:r>
+      <w:r>
+        <w:rPr>
+          <w:rFonts w:ascii="Consolas" w:hAnsi="Consolas"/>
+          <w:color w:val="000000"/>
+        </w:rPr>
+        <w:br/>
+        <w:t>}</w:t>
       </w:r>
     </w:p>
     <w:p>
@@ -19309,6 +22490,197 @@
         </w:rPr>
         <w:t>datele vor fi diferite față de cele salvate în mod public și astfel răspunsul întors va fi unul negativ.</w:t>
       </w:r>
+      <w:r>
+        <w:rPr>
+          <w:rFonts w:ascii="Times New Roman" w:hAnsi="Times New Roman" w:cs="Times New Roman"/>
+          <w:sz w:val="28"/>
+          <w:szCs w:val="28"/>
+          <w:lang w:val="ro-RO"/>
+        </w:rPr>
+        <w:t xml:space="preserve"> Codul sursă este cel de mai jos: </w:t>
+      </w:r>
+    </w:p>
+    <w:p>
+      <w:pPr>
+        <w:pStyle w:val="HTMLPreformatted"/>
+        <w:shd w:val="clear" w:color="auto" w:fill="FFFFFF"/>
+        <w:ind w:left="720"/>
+        <w:rPr>
+          <w:rFonts w:ascii="Consolas" w:hAnsi="Consolas"/>
+          <w:color w:val="000000"/>
+        </w:rPr>
+      </w:pPr>
+      <w:r>
+        <w:rPr>
+          <w:rFonts w:ascii="Consolas" w:hAnsi="Consolas"/>
+          <w:b/>
+          <w:bCs/>
+          <w:color w:val="000080"/>
+        </w:rPr>
+        <w:t xml:space="preserve">public </w:t>
+      </w:r>
+      <w:r>
+        <w:rPr>
+          <w:rFonts w:ascii="Consolas" w:hAnsi="Consolas"/>
+          <w:color w:val="000000"/>
+        </w:rPr>
+        <w:t>PublicDBCheckerResponse checkPublicDB(Cell currentCell){</w:t>
+      </w:r>
+      <w:r>
+        <w:rPr>
+          <w:rFonts w:ascii="Consolas" w:hAnsi="Consolas"/>
+          <w:color w:val="000000"/>
+        </w:rPr>
+        <w:br/>
+        <w:t xml:space="preserve">    String cellStatus = currentCell.getmCellStatus();</w:t>
+      </w:r>
+      <w:r>
+        <w:rPr>
+          <w:rFonts w:ascii="Consolas" w:hAnsi="Consolas"/>
+          <w:color w:val="000000"/>
+        </w:rPr>
+        <w:br/>
+        <w:t xml:space="preserve">    </w:t>
+      </w:r>
+      <w:r>
+        <w:rPr>
+          <w:rFonts w:ascii="Consolas" w:hAnsi="Consolas"/>
+          <w:b/>
+          <w:bCs/>
+          <w:color w:val="000080"/>
+        </w:rPr>
+        <w:t>if</w:t>
+      </w:r>
+      <w:r>
+        <w:rPr>
+          <w:rFonts w:ascii="Consolas" w:hAnsi="Consolas"/>
+          <w:color w:val="000000"/>
+        </w:rPr>
+        <w:t>(cellStatus.equals(MConstants.Cell.</w:t>
+      </w:r>
+      <w:r>
+        <w:rPr>
+          <w:rFonts w:ascii="Consolas" w:hAnsi="Consolas"/>
+          <w:b/>
+          <w:bCs/>
+          <w:i/>
+          <w:iCs/>
+          <w:color w:val="660E7A"/>
+        </w:rPr>
+        <w:t>GOOD</w:t>
+      </w:r>
+      <w:r>
+        <w:rPr>
+          <w:rFonts w:ascii="Consolas" w:hAnsi="Consolas"/>
+          <w:color w:val="000000"/>
+        </w:rPr>
+        <w:t>))</w:t>
+      </w:r>
+      <w:r>
+        <w:rPr>
+          <w:rFonts w:ascii="Consolas" w:hAnsi="Consolas"/>
+          <w:color w:val="000000"/>
+        </w:rPr>
+        <w:br/>
+        <w:t xml:space="preserve">        </w:t>
+      </w:r>
+      <w:r>
+        <w:rPr>
+          <w:rFonts w:ascii="Consolas" w:hAnsi="Consolas"/>
+          <w:b/>
+          <w:bCs/>
+          <w:color w:val="000080"/>
+        </w:rPr>
+        <w:t xml:space="preserve">return new </w:t>
+      </w:r>
+      <w:r>
+        <w:rPr>
+          <w:rFonts w:ascii="Consolas" w:hAnsi="Consolas"/>
+          <w:color w:val="000000"/>
+        </w:rPr>
+        <w:t>PublicDBCheckerResponse(MConstants.</w:t>
+      </w:r>
+      <w:r>
+        <w:rPr>
+          <w:rFonts w:ascii="Consolas" w:hAnsi="Consolas"/>
+          <w:b/>
+          <w:bCs/>
+          <w:i/>
+          <w:iCs/>
+          <w:color w:val="660E7A"/>
+        </w:rPr>
+        <w:t>TEST_PASSED_RO</w:t>
+      </w:r>
+      <w:r>
+        <w:rPr>
+          <w:rFonts w:ascii="Consolas" w:hAnsi="Consolas"/>
+          <w:color w:val="000000"/>
+        </w:rPr>
+        <w:t>);</w:t>
+      </w:r>
+      <w:r>
+        <w:rPr>
+          <w:rFonts w:ascii="Consolas" w:hAnsi="Consolas"/>
+          <w:color w:val="000000"/>
+        </w:rPr>
+        <w:br/>
+        <w:t xml:space="preserve">    </w:t>
+      </w:r>
+      <w:r>
+        <w:rPr>
+          <w:rFonts w:ascii="Consolas" w:hAnsi="Consolas"/>
+          <w:b/>
+          <w:bCs/>
+          <w:color w:val="000080"/>
+        </w:rPr>
+        <w:t xml:space="preserve">return new </w:t>
+      </w:r>
+      <w:r>
+        <w:rPr>
+          <w:rFonts w:ascii="Consolas" w:hAnsi="Consolas"/>
+          <w:color w:val="000000"/>
+        </w:rPr>
+        <w:t>PublicDBCheckerResponse(MConstants.</w:t>
+      </w:r>
+      <w:r>
+        <w:rPr>
+          <w:rFonts w:ascii="Consolas" w:hAnsi="Consolas"/>
+          <w:b/>
+          <w:bCs/>
+          <w:i/>
+          <w:iCs/>
+          <w:color w:val="660E7A"/>
+        </w:rPr>
+        <w:t>TEST_FAILED_RO</w:t>
+      </w:r>
+      <w:r>
+        <w:rPr>
+          <w:rFonts w:ascii="Consolas" w:hAnsi="Consolas"/>
+          <w:color w:val="000000"/>
+        </w:rPr>
+        <w:t>);</w:t>
+      </w:r>
+      <w:r>
+        <w:rPr>
+          <w:rFonts w:ascii="Consolas" w:hAnsi="Consolas"/>
+          <w:color w:val="000000"/>
+        </w:rPr>
+        <w:br/>
+        <w:t>}</w:t>
+      </w:r>
+    </w:p>
+    <w:p>
+      <w:pPr>
+        <w:pStyle w:val="ListParagraph"/>
+        <w:spacing w:line="240" w:lineRule="auto"/>
+        <w:jc w:val="both"/>
+        <w:rPr>
+          <w:rFonts w:ascii="Times New Roman" w:hAnsi="Times New Roman" w:cs="Times New Roman"/>
+          <w:sz w:val="28"/>
+          <w:szCs w:val="28"/>
+          <w:lang w:val="ro-RO"/>
+        </w:rPr>
+      </w:pPr>
     </w:p>
     <w:p>
       <w:pPr>
@@ -19354,6 +22726,339 @@
         </w:rPr>
         <w:t xml:space="preserve"> Dacă aceasta este nulă, atunci testul va primi un scor negativ în cazul testării finale.</w:t>
       </w:r>
+      <w:r>
+        <w:rPr>
+          <w:rFonts w:ascii="Times New Roman" w:hAnsi="Times New Roman" w:cs="Times New Roman"/>
+          <w:sz w:val="28"/>
+          <w:szCs w:val="28"/>
+          <w:lang w:val="ro-RO"/>
+        </w:rPr>
+        <w:t xml:space="preserve"> Se verifică mai întâi dacă modelul telefonului nu este Samsung, deoarece aceste telefoane nu oferă întotdeauna acces la aceste informații, fapt care ar influența într-un </w:t>
+      </w:r>
+      <w:r>
+        <w:rPr>
+          <w:rFonts w:ascii="Times New Roman" w:hAnsi="Times New Roman" w:cs="Times New Roman"/>
+          <w:sz w:val="28"/>
+          <w:szCs w:val="28"/>
+          <w:lang w:val="ro-RO"/>
+        </w:rPr>
+        <w:lastRenderedPageBreak/>
+        <w:t>mod negativ rezultatele testării.</w:t>
+      </w:r>
+      <w:r>
+        <w:rPr>
+          <w:rFonts w:ascii="Times New Roman" w:hAnsi="Times New Roman" w:cs="Times New Roman"/>
+          <w:sz w:val="28"/>
+          <w:szCs w:val="28"/>
+          <w:lang w:val="ro-RO"/>
+        </w:rPr>
+        <w:t xml:space="preserve"> Mai jos este prezentat codul sursă al acestei testări:</w:t>
+      </w:r>
+    </w:p>
+    <w:p>
+      <w:pPr>
+        <w:pStyle w:val="HTMLPreformatted"/>
+        <w:shd w:val="clear" w:color="auto" w:fill="FFFFFF"/>
+        <w:ind w:left="720"/>
+        <w:rPr>
+          <w:rFonts w:ascii="Consolas" w:hAnsi="Consolas"/>
+          <w:color w:val="000000"/>
+        </w:rPr>
+      </w:pPr>
+      <w:r>
+        <w:rPr>
+          <w:rFonts w:ascii="Consolas" w:hAnsi="Consolas"/>
+          <w:b/>
+          <w:bCs/>
+          <w:color w:val="000080"/>
+        </w:rPr>
+        <w:t xml:space="preserve">public </w:t>
+      </w:r>
+      <w:r>
+        <w:rPr>
+          <w:rFonts w:ascii="Consolas" w:hAnsi="Consolas"/>
+          <w:color w:val="000000"/>
+        </w:rPr>
+        <w:t>NeighbourListCheckerResponse CheckNeighbourList(Cell currentCell){</w:t>
+      </w:r>
+      <w:r>
+        <w:rPr>
+          <w:rFonts w:ascii="Consolas" w:hAnsi="Consolas"/>
+          <w:color w:val="000000"/>
+        </w:rPr>
+        <w:br/>
+        <w:t xml:space="preserve">    String manufacturer = </w:t>
+      </w:r>
+      <w:r>
+        <w:rPr>
+          <w:rFonts w:ascii="Consolas" w:hAnsi="Consolas"/>
+          <w:b/>
+          <w:bCs/>
+          <w:color w:val="000080"/>
+        </w:rPr>
+        <w:t>this</w:t>
+      </w:r>
+      <w:r>
+        <w:rPr>
+          <w:rFonts w:ascii="Consolas" w:hAnsi="Consolas"/>
+          <w:color w:val="000000"/>
+        </w:rPr>
+        <w:t>.</w:t>
+      </w:r>
+      <w:r>
+        <w:rPr>
+          <w:rFonts w:ascii="Consolas" w:hAnsi="Consolas"/>
+          <w:b/>
+          <w:bCs/>
+          <w:color w:val="660E7A"/>
+        </w:rPr>
+        <w:t>mCurrentDevice</w:t>
+      </w:r>
+      <w:r>
+        <w:rPr>
+          <w:rFonts w:ascii="Consolas" w:hAnsi="Consolas"/>
+          <w:color w:val="000000"/>
+        </w:rPr>
+        <w:t>.GetManufacturer();</w:t>
+      </w:r>
+      <w:r>
+        <w:rPr>
+          <w:rFonts w:ascii="Consolas" w:hAnsi="Consolas"/>
+          <w:color w:val="000000"/>
+        </w:rPr>
+        <w:br/>
+        <w:t xml:space="preserve">    </w:t>
+      </w:r>
+      <w:r>
+        <w:rPr>
+          <w:rFonts w:ascii="Consolas" w:hAnsi="Consolas"/>
+          <w:b/>
+          <w:bCs/>
+          <w:color w:val="000080"/>
+        </w:rPr>
+        <w:t>if</w:t>
+      </w:r>
+      <w:r>
+        <w:rPr>
+          <w:rFonts w:ascii="Consolas" w:hAnsi="Consolas"/>
+          <w:color w:val="000000"/>
+        </w:rPr>
+        <w:t>(manufacturer.equals(MConstants.</w:t>
+      </w:r>
+      <w:r>
+        <w:rPr>
+          <w:rFonts w:ascii="Consolas" w:hAnsi="Consolas"/>
+          <w:b/>
+          <w:bCs/>
+          <w:i/>
+          <w:iCs/>
+          <w:color w:val="660E7A"/>
+        </w:rPr>
+        <w:t>SAMSUNG_PHONE_MODEL</w:t>
+      </w:r>
+      <w:r>
+        <w:rPr>
+          <w:rFonts w:ascii="Consolas" w:hAnsi="Consolas"/>
+          <w:color w:val="000000"/>
+        </w:rPr>
+        <w:t>)){</w:t>
+      </w:r>
+      <w:r>
+        <w:rPr>
+          <w:rFonts w:ascii="Consolas" w:hAnsi="Consolas"/>
+          <w:color w:val="000000"/>
+        </w:rPr>
+        <w:br/>
+        <w:t xml:space="preserve">        </w:t>
+      </w:r>
+      <w:r>
+        <w:rPr>
+          <w:rFonts w:ascii="Consolas" w:hAnsi="Consolas"/>
+          <w:b/>
+          <w:bCs/>
+          <w:color w:val="000080"/>
+        </w:rPr>
+        <w:t xml:space="preserve">return new </w:t>
+      </w:r>
+      <w:r>
+        <w:rPr>
+          <w:rFonts w:ascii="Consolas" w:hAnsi="Consolas"/>
+          <w:color w:val="000000"/>
+        </w:rPr>
+        <w:t>NeighbourListCheckerResponse(MConstants.</w:t>
+      </w:r>
+      <w:r>
+        <w:rPr>
+          <w:rFonts w:ascii="Consolas" w:hAnsi="Consolas"/>
+          <w:b/>
+          <w:bCs/>
+          <w:i/>
+          <w:iCs/>
+          <w:color w:val="660E7A"/>
+        </w:rPr>
+        <w:t>TEST_NEUTRAL_RO</w:t>
+      </w:r>
+      <w:r>
+        <w:rPr>
+          <w:rFonts w:ascii="Consolas" w:hAnsi="Consolas"/>
+          <w:color w:val="000000"/>
+        </w:rPr>
+        <w:t>);</w:t>
+      </w:r>
+      <w:r>
+        <w:rPr>
+          <w:rFonts w:ascii="Consolas" w:hAnsi="Consolas"/>
+          <w:color w:val="000000"/>
+        </w:rPr>
+        <w:br/>
+        <w:t xml:space="preserve">    }</w:t>
+      </w:r>
+      <w:r>
+        <w:rPr>
+          <w:rFonts w:ascii="Consolas" w:hAnsi="Consolas"/>
+          <w:color w:val="000000"/>
+        </w:rPr>
+        <w:br/>
+        <w:t xml:space="preserve">    List&lt;Cell&gt; neighbourList = currentCell.getmNeighbouringCells();</w:t>
+      </w:r>
+      <w:r>
+        <w:rPr>
+          <w:rFonts w:ascii="Consolas" w:hAnsi="Consolas"/>
+          <w:color w:val="000000"/>
+        </w:rPr>
+        <w:br/>
+        <w:t xml:space="preserve">    </w:t>
+      </w:r>
+      <w:r>
+        <w:rPr>
+          <w:rFonts w:ascii="Consolas" w:hAnsi="Consolas"/>
+          <w:b/>
+          <w:bCs/>
+          <w:color w:val="000080"/>
+        </w:rPr>
+        <w:t>if</w:t>
+      </w:r>
+      <w:r>
+        <w:rPr>
+          <w:rFonts w:ascii="Consolas" w:hAnsi="Consolas"/>
+          <w:color w:val="000000"/>
+        </w:rPr>
+        <w:t xml:space="preserve">(neighbourList.size() != </w:t>
+      </w:r>
+      <w:r>
+        <w:rPr>
+          <w:rFonts w:ascii="Consolas" w:hAnsi="Consolas"/>
+          <w:color w:val="0000FF"/>
+        </w:rPr>
+        <w:t>0</w:t>
+      </w:r>
+      <w:r>
+        <w:rPr>
+          <w:rFonts w:ascii="Consolas" w:hAnsi="Consolas"/>
+          <w:color w:val="000000"/>
+        </w:rPr>
+        <w:t>){</w:t>
+      </w:r>
+      <w:r>
+        <w:rPr>
+          <w:rFonts w:ascii="Consolas" w:hAnsi="Consolas"/>
+          <w:color w:val="000000"/>
+        </w:rPr>
+        <w:br/>
+        <w:t xml:space="preserve">        </w:t>
+      </w:r>
+      <w:r>
+        <w:rPr>
+          <w:rFonts w:ascii="Consolas" w:hAnsi="Consolas"/>
+          <w:b/>
+          <w:bCs/>
+          <w:color w:val="000080"/>
+        </w:rPr>
+        <w:t xml:space="preserve">return new </w:t>
+      </w:r>
+      <w:r>
+        <w:rPr>
+          <w:rFonts w:ascii="Consolas" w:hAnsi="Consolas"/>
+          <w:color w:val="000000"/>
+        </w:rPr>
+        <w:t>NeighbourListCheckerResponse(MConstants.</w:t>
+      </w:r>
+      <w:r>
+        <w:rPr>
+          <w:rFonts w:ascii="Consolas" w:hAnsi="Consolas"/>
+          <w:b/>
+          <w:bCs/>
+          <w:i/>
+          <w:iCs/>
+          <w:color w:val="660E7A"/>
+        </w:rPr>
+        <w:t>TEST_PASSED_RO</w:t>
+      </w:r>
+      <w:r>
+        <w:rPr>
+          <w:rFonts w:ascii="Consolas" w:hAnsi="Consolas"/>
+          <w:color w:val="000000"/>
+        </w:rPr>
+        <w:t>);</w:t>
+      </w:r>
+      <w:r>
+        <w:rPr>
+          <w:rFonts w:ascii="Consolas" w:hAnsi="Consolas"/>
+          <w:color w:val="000000"/>
+        </w:rPr>
+        <w:br/>
+        <w:t xml:space="preserve">    }</w:t>
+      </w:r>
+      <w:r>
+        <w:rPr>
+          <w:rFonts w:ascii="Consolas" w:hAnsi="Consolas"/>
+          <w:color w:val="000000"/>
+        </w:rPr>
+        <w:br/>
+        <w:t xml:space="preserve">    </w:t>
+      </w:r>
+      <w:r>
+        <w:rPr>
+          <w:rFonts w:ascii="Consolas" w:hAnsi="Consolas"/>
+          <w:b/>
+          <w:bCs/>
+          <w:color w:val="000080"/>
+        </w:rPr>
+        <w:t xml:space="preserve">return new </w:t>
+      </w:r>
+      <w:r>
+        <w:rPr>
+          <w:rFonts w:ascii="Consolas" w:hAnsi="Consolas"/>
+          <w:color w:val="000000"/>
+        </w:rPr>
+        <w:t>NeighbourListCheckerResponse(MConstants.</w:t>
+      </w:r>
+      <w:r>
+        <w:rPr>
+          <w:rFonts w:ascii="Consolas" w:hAnsi="Consolas"/>
+          <w:b/>
+          <w:bCs/>
+          <w:i/>
+          <w:iCs/>
+          <w:color w:val="660E7A"/>
+        </w:rPr>
+        <w:t>TEST_FAILED_RO</w:t>
+      </w:r>
+      <w:r>
+        <w:rPr>
+          <w:rFonts w:ascii="Consolas" w:hAnsi="Consolas"/>
+          <w:color w:val="000000"/>
+        </w:rPr>
+        <w:t>);</w:t>
+      </w:r>
+      <w:r>
+        <w:rPr>
+          <w:rFonts w:ascii="Consolas" w:hAnsi="Consolas"/>
+          <w:color w:val="000000"/>
+        </w:rPr>
+        <w:br/>
+        <w:t>}</w:t>
+      </w:r>
     </w:p>
     <w:p>
       <w:pPr>
@@ -19374,16 +23079,25 @@
           <w:lang w:val="ro-RO"/>
         </w:rPr>
         <w:tab/>
-        <w:t xml:space="preserve">Testarea finală va prelua toate răspunsurile </w:t>
-      </w:r>
-      <w:r>
-        <w:rPr>
-          <w:rFonts w:ascii="Times New Roman" w:hAnsi="Times New Roman" w:cs="Times New Roman"/>
-          <w:sz w:val="28"/>
-          <w:szCs w:val="28"/>
-          <w:lang w:val="ro-RO"/>
-        </w:rPr>
-        <w:t xml:space="preserve">de la </w:t>
+        <w:t xml:space="preserve">După cum se poate observa în secvențele ce conțin codul sursă al fiecărui test în parte, prezentate mai sus, verificările se bazează și pe alți parametri extrași înainte de începererea verifării în sine. Spre exemplu, </w:t>
+      </w:r>
+      <w:r>
+        <w:rPr>
+          <w:rFonts w:ascii="Times New Roman" w:hAnsi="Times New Roman" w:cs="Times New Roman"/>
+          <w:sz w:val="28"/>
+          <w:szCs w:val="28"/>
+          <w:lang w:val="ro-RO"/>
+        </w:rPr>
+        <w:t xml:space="preserve">request-ul către baza de date publică este trimis în momentul în care este creată celula și de aceea în cazul acestui test nu este verificat decât statusul celulei respective. </w:t>
+      </w:r>
+      <w:r>
+        <w:rPr>
+          <w:rFonts w:ascii="Times New Roman" w:hAnsi="Times New Roman" w:cs="Times New Roman"/>
+          <w:sz w:val="28"/>
+          <w:szCs w:val="28"/>
+          <w:lang w:val="ro-RO"/>
+        </w:rPr>
+        <w:t xml:space="preserve">În cazul testării conectivității, metoda expusă este utilizată în cadrul altei metode care doar verifică ceea ce funcția </w:t>
       </w:r>
       <w:r>
         <w:rPr>
@@ -19393,45 +23107,16 @@
           <w:szCs w:val="28"/>
           <w:lang w:val="ro-RO"/>
         </w:rPr>
-        <w:t>CheckerManager</w:t>
-      </w:r>
-      <w:r>
-        <w:rPr>
-          <w:rFonts w:ascii="Times New Roman" w:hAnsi="Times New Roman" w:cs="Times New Roman"/>
-          <w:sz w:val="28"/>
-          <w:szCs w:val="28"/>
-          <w:lang w:val="ro-RO"/>
-        </w:rPr>
-        <w:t xml:space="preserve"> ce vor fi centralizate cu ajutorul unui obiect de tip </w:t>
-      </w:r>
-      <w:r>
-        <w:rPr>
-          <w:rFonts w:ascii="Times New Roman" w:hAnsi="Times New Roman" w:cs="Times New Roman"/>
-          <w:i/>
-          <w:sz w:val="28"/>
-          <w:szCs w:val="28"/>
-          <w:lang w:val="ro-RO"/>
-        </w:rPr>
-        <w:t>CheckerResponseManage</w:t>
-      </w:r>
-      <w:r>
-        <w:rPr>
-          <w:rFonts w:ascii="Times New Roman" w:hAnsi="Times New Roman" w:cs="Times New Roman"/>
-          <w:i/>
-          <w:sz w:val="28"/>
-          <w:szCs w:val="28"/>
-          <w:lang w:val="ro-RO"/>
-        </w:rPr>
-        <w:t>r.</w:t>
-      </w:r>
-      <w:r>
-        <w:rPr>
-          <w:rFonts w:ascii="Times New Roman" w:hAnsi="Times New Roman" w:cs="Times New Roman"/>
-          <w:sz w:val="28"/>
-          <w:szCs w:val="28"/>
-          <w:lang w:val="ro-RO"/>
-        </w:rPr>
-        <w:t>Acesta din urmă, va reține fiecare răspuns în parte pe care le va transmite verificatorului final, în momentul începerii testării. Odată cu primirea fiecărui răspuns, testul final va crea un scor pe baza căruia va decide în finalul testării dacă celula la care s-a conectat telefonul este un dispozitiv malițios. Scorul calculat poate fi pozitiv, ceea ce înseamnă ca testele au trecut, sau negativ, fapt din care rezultă o prevalență a testelor picate.</w:t>
+        <w:t xml:space="preserve">isOnline </w:t>
+      </w:r>
+      <w:r>
+        <w:rPr>
+          <w:rFonts w:ascii="Times New Roman" w:hAnsi="Times New Roman" w:cs="Times New Roman"/>
+          <w:sz w:val="28"/>
+          <w:szCs w:val="28"/>
+          <w:lang w:val="ro-RO"/>
+        </w:rPr>
+        <w:t xml:space="preserve">întoarce și creează un răspuns pentru această testare. </w:t>
       </w:r>
     </w:p>
     <w:p>
@@ -19453,7 +23138,185 @@
           <w:lang w:val="ro-RO"/>
         </w:rPr>
         <w:tab/>
-        <w:t>În continuare vor fi prezentate două diagrame, a cazurilor de utilizare și o schemă logică, ce fac referire stric la modul de operare al aplicației în cazul testelor.</w:t>
+        <w:t xml:space="preserve">Testarea finală va prelua toate răspunsurile </w:t>
+      </w:r>
+      <w:r>
+        <w:rPr>
+          <w:rFonts w:ascii="Times New Roman" w:hAnsi="Times New Roman" w:cs="Times New Roman"/>
+          <w:sz w:val="28"/>
+          <w:szCs w:val="28"/>
+          <w:lang w:val="ro-RO"/>
+        </w:rPr>
+        <w:t xml:space="preserve">de la </w:t>
+      </w:r>
+      <w:r>
+        <w:rPr>
+          <w:rFonts w:ascii="Times New Roman" w:hAnsi="Times New Roman" w:cs="Times New Roman"/>
+          <w:i/>
+          <w:sz w:val="28"/>
+          <w:szCs w:val="28"/>
+          <w:lang w:val="ro-RO"/>
+        </w:rPr>
+        <w:t>CheckerManager</w:t>
+      </w:r>
+      <w:r>
+        <w:rPr>
+          <w:rFonts w:ascii="Times New Roman" w:hAnsi="Times New Roman" w:cs="Times New Roman"/>
+          <w:sz w:val="28"/>
+          <w:szCs w:val="28"/>
+          <w:lang w:val="ro-RO"/>
+        </w:rPr>
+        <w:t xml:space="preserve"> ce vor fi centralizate cu ajutorul unui obiect de tip </w:t>
+      </w:r>
+      <w:r>
+        <w:rPr>
+          <w:rFonts w:ascii="Times New Roman" w:hAnsi="Times New Roman" w:cs="Times New Roman"/>
+          <w:i/>
+          <w:sz w:val="28"/>
+          <w:szCs w:val="28"/>
+          <w:lang w:val="ro-RO"/>
+        </w:rPr>
+        <w:t>CheckerResponseManage</w:t>
+      </w:r>
+      <w:r>
+        <w:rPr>
+          <w:rFonts w:ascii="Times New Roman" w:hAnsi="Times New Roman" w:cs="Times New Roman"/>
+          <w:i/>
+          <w:sz w:val="28"/>
+          <w:szCs w:val="28"/>
+          <w:lang w:val="ro-RO"/>
+        </w:rPr>
+        <w:t>r.</w:t>
+      </w:r>
+      <w:r>
+        <w:rPr>
+          <w:rFonts w:ascii="Times New Roman" w:hAnsi="Times New Roman" w:cs="Times New Roman"/>
+          <w:sz w:val="28"/>
+          <w:szCs w:val="28"/>
+          <w:lang w:val="ro-RO"/>
+        </w:rPr>
+        <w:t xml:space="preserve">Acesta din urmă, va reține fiecare răspuns în parte pe care le va transmite verificatorului final, </w:t>
+      </w:r>
+      <w:r>
+        <w:rPr>
+          <w:rFonts w:ascii="Times New Roman" w:hAnsi="Times New Roman" w:cs="Times New Roman"/>
+          <w:sz w:val="28"/>
+          <w:szCs w:val="28"/>
+          <w:lang w:val="ro-RO"/>
+        </w:rPr>
+        <w:t xml:space="preserve">în momentul începerii testării. Trebuie avut în vedere faptul că verificatorul final trebuie să aștepte încetarea tuturor testelor efectuate pentru a putea începe verificarea. </w:t>
+      </w:r>
+      <w:r>
+        <w:rPr>
+          <w:rFonts w:ascii="Times New Roman" w:hAnsi="Times New Roman" w:cs="Times New Roman"/>
+          <w:sz w:val="28"/>
+          <w:szCs w:val="28"/>
+          <w:lang w:val="ro-RO"/>
+        </w:rPr>
+        <w:t>Odată cu primirea fiecărui răspuns,</w:t>
+      </w:r>
+      <w:r>
+        <w:rPr>
+          <w:rFonts w:ascii="Times New Roman" w:hAnsi="Times New Roman" w:cs="Times New Roman"/>
+          <w:sz w:val="28"/>
+          <w:szCs w:val="28"/>
+          <w:lang w:val="ro-RO"/>
+        </w:rPr>
+        <w:t xml:space="preserve"> acestea se vor salva în variabile serparate iar</w:t>
+      </w:r>
+      <w:r>
+        <w:rPr>
+          <w:rFonts w:ascii="Times New Roman" w:hAnsi="Times New Roman" w:cs="Times New Roman"/>
+          <w:sz w:val="28"/>
+          <w:szCs w:val="28"/>
+          <w:lang w:val="ro-RO"/>
+        </w:rPr>
+        <w:t xml:space="preserve"> testul final</w:t>
+      </w:r>
+      <w:r>
+        <w:rPr>
+          <w:rFonts w:ascii="Times New Roman" w:hAnsi="Times New Roman" w:cs="Times New Roman"/>
+          <w:sz w:val="28"/>
+          <w:szCs w:val="28"/>
+          <w:lang w:val="ro-RO"/>
+        </w:rPr>
+        <w:t xml:space="preserve"> va pargurge fiecare variabilă în parte</w:t>
+      </w:r>
+      <w:r>
+        <w:rPr>
+          <w:rFonts w:ascii="Times New Roman" w:hAnsi="Times New Roman" w:cs="Times New Roman"/>
+          <w:sz w:val="28"/>
+          <w:szCs w:val="28"/>
+          <w:lang w:val="ro-RO"/>
+        </w:rPr>
+        <w:t xml:space="preserve"> și </w:t>
+      </w:r>
+      <w:r>
+        <w:rPr>
+          <w:rFonts w:ascii="Times New Roman" w:hAnsi="Times New Roman" w:cs="Times New Roman"/>
+          <w:sz w:val="28"/>
+          <w:szCs w:val="28"/>
+          <w:lang w:val="ro-RO"/>
+        </w:rPr>
+        <w:t xml:space="preserve">va crea un scor pe baza căruia va decide în finalul testării dacă celula la care s-a conectat telefonul este un dispozitiv malițios. </w:t>
+      </w:r>
+      <w:r>
+        <w:rPr>
+          <w:rFonts w:ascii="Times New Roman" w:hAnsi="Times New Roman" w:cs="Times New Roman"/>
+          <w:sz w:val="28"/>
+          <w:szCs w:val="28"/>
+          <w:lang w:val="ro-RO"/>
+        </w:rPr>
+        <w:t xml:space="preserve">La ficare test trecut, se aduna 10 puncte la testul final pe când la fiecare test picat se scad cele 10 puncte. În cazul în care testul pică din motive ce nu țin de celula în sine ci de alți factori, atunci la nu se va adăuga sau scădea nimic. </w:t>
+      </w:r>
+      <w:r>
+        <w:rPr>
+          <w:rFonts w:ascii="Times New Roman" w:hAnsi="Times New Roman" w:cs="Times New Roman"/>
+          <w:sz w:val="28"/>
+          <w:szCs w:val="28"/>
+          <w:lang w:val="ro-RO"/>
+        </w:rPr>
+        <w:t>Scorul calculat poate fi pozitiv, ceea ce înseamnă ca testele au trecut, sau negativ, fapt din care rezultă o prevalență a testelor picate.</w:t>
+      </w:r>
+    </w:p>
+    <w:p>
+      <w:pPr>
+        <w:spacing w:line="240" w:lineRule="auto"/>
+        <w:jc w:val="both"/>
+        <w:rPr>
+          <w:rFonts w:ascii="Times New Roman" w:hAnsi="Times New Roman" w:cs="Times New Roman"/>
+          <w:sz w:val="28"/>
+          <w:szCs w:val="28"/>
+          <w:lang w:val="ro-RO"/>
+        </w:rPr>
+      </w:pPr>
+      <w:r>
+        <w:rPr>
+          <w:rFonts w:ascii="Times New Roman" w:hAnsi="Times New Roman" w:cs="Times New Roman"/>
+          <w:sz w:val="28"/>
+          <w:szCs w:val="28"/>
+          <w:lang w:val="ro-RO"/>
+        </w:rPr>
+        <w:tab/>
+        <w:t>În continuare vor fi prezentate două diagrame, a cazurilor de utilizare și o schemă logică, ce fac referire stric</w:t>
+      </w:r>
+      <w:r>
+        <w:rPr>
+          <w:rFonts w:ascii="Times New Roman" w:hAnsi="Times New Roman" w:cs="Times New Roman"/>
+          <w:sz w:val="28"/>
+          <w:szCs w:val="28"/>
+          <w:lang w:val="ro-RO"/>
+        </w:rPr>
+        <w:t>t</w:t>
+      </w:r>
+      <w:r>
+        <w:rPr>
+          <w:rFonts w:ascii="Times New Roman" w:hAnsi="Times New Roman" w:cs="Times New Roman"/>
+          <w:sz w:val="28"/>
+          <w:szCs w:val="28"/>
+          <w:lang w:val="ro-RO"/>
+        </w:rPr>
+        <w:t xml:space="preserve"> la modul de operare al aplicației în cazul testelor.</w:t>
       </w:r>
       <w:r>
         <w:rPr>
@@ -19513,7 +23376,7 @@
         <w:lastRenderedPageBreak/>
         <w:pict>
           <v:shape id="_x0000_i1033" type="#_x0000_t75" style="width:490.5pt;height:609.75pt">
-            <v:imagedata r:id="rId20" o:title="usecase"/>
+            <v:imagedata r:id="rId21" o:title="usecase"/>
           </v:shape>
         </w:pict>
       </w:r>
@@ -19562,7 +23425,7 @@
         <w:lastRenderedPageBreak/>
         <w:pict>
           <v:shape id="_x0000_i1034" type="#_x0000_t75" style="width:501.75pt;height:598.5pt">
-            <v:imagedata r:id="rId21" o:title="schema logica"/>
+            <v:imagedata r:id="rId22" o:title="schema logica"/>
           </v:shape>
         </w:pict>
       </w:r>
@@ -19677,7 +23540,25 @@
           <w:szCs w:val="28"/>
           <w:lang w:val="ro-RO"/>
         </w:rPr>
-        <w:t xml:space="preserve"> Mai mult, ciclu de testare se reia de fiecare dată când telefonul detectează schimbarea celulei pentru a putea verifica orice antenă care intră în contact cu dispozitivul mobil.</w:t>
+        <w:t xml:space="preserve"> Mai mult, ciclu</w:t>
+      </w:r>
+      <w:r>
+        <w:rPr>
+          <w:rFonts w:ascii="Times New Roman" w:hAnsi="Times New Roman" w:cs="Times New Roman"/>
+          <w:sz w:val="28"/>
+          <w:szCs w:val="28"/>
+          <w:lang w:val="ro-RO"/>
+        </w:rPr>
+        <w:t>l</w:t>
+      </w:r>
+      <w:r>
+        <w:rPr>
+          <w:rFonts w:ascii="Times New Roman" w:hAnsi="Times New Roman" w:cs="Times New Roman"/>
+          <w:sz w:val="28"/>
+          <w:szCs w:val="28"/>
+          <w:lang w:val="ro-RO"/>
+        </w:rPr>
+        <w:t xml:space="preserve"> de testare se reia de fiecare dată când telefonul detectează schimbarea celulei pentru a putea verifica orice antenă care intră în contact cu dispozitivul mobil.</w:t>
       </w:r>
     </w:p>
     <w:p>
@@ -19853,7 +23734,7 @@
         </w:rPr>
         <w:pict>
           <v:shape id="_x0000_i1035" type="#_x0000_t75" style="width:468pt;height:60.75pt">
-            <v:imagedata r:id="rId22" o:title="15"/>
+            <v:imagedata r:id="rId23" o:title="15"/>
           </v:shape>
         </w:pict>
       </w:r>
@@ -19942,7 +23823,7 @@
         </w:rPr>
         <w:pict>
           <v:shape id="_x0000_i1036" type="#_x0000_t75" style="width:225.75pt;height:137.25pt">
-            <v:imagedata r:id="rId23" o:title="16"/>
+            <v:imagedata r:id="rId24" o:title="16"/>
           </v:shape>
         </w:pict>
       </w:r>
@@ -20251,7 +24132,7 @@
         </w:rPr>
         <w:pict>
           <v:shape id="_x0000_i1037" type="#_x0000_t75" style="width:297pt;height:202.5pt">
-            <v:imagedata r:id="rId24" o:title="databasecreate"/>
+            <v:imagedata r:id="rId25" o:title="databasecreate"/>
           </v:shape>
         </w:pict>
       </w:r>
@@ -20331,7 +24212,7 @@
         </w:rPr>
         <w:pict>
           <v:shape id="_x0000_i1038" type="#_x0000_t75" style="width:467.25pt;height:98.25pt">
-            <v:imagedata r:id="rId25" o:title="databse insert"/>
+            <v:imagedata r:id="rId26" o:title="databse insert"/>
           </v:shape>
         </w:pict>
       </w:r>
@@ -20763,7 +24644,7 @@
         </w:rPr>
         <w:pict>
           <v:shape id="_x0000_i1039" type="#_x0000_t75" style="width:98.25pt;height:196.5pt">
-            <v:imagedata r:id="rId26" o:title="Screenshot_20200507-172152"/>
+            <v:imagedata r:id="rId27" o:title="Screenshot_20200507-172152"/>
           </v:shape>
         </w:pict>
       </w:r>
@@ -21040,7 +24921,7 @@
         </w:rPr>
         <w:pict>
           <v:shape id="_x0000_i1040" type="#_x0000_t75" style="width:152.25pt;height:306.75pt">
-            <v:imagedata r:id="rId27" o:title="Screenshot_20200428-114648"/>
+            <v:imagedata r:id="rId28" o:title="Screenshot_20200428-114648"/>
           </v:shape>
         </w:pict>
       </w:r>
@@ -21069,7 +24950,7 @@
                     </pic:cNvPicPr>
                   </pic:nvPicPr>
                   <pic:blipFill>
-                    <a:blip r:embed="rId28" cstate="print"/>
+                    <a:blip r:embed="rId29" cstate="print"/>
                     <a:srcRect/>
                     <a:stretch>
                       <a:fillRect/>
@@ -21122,7 +25003,7 @@
                     </pic:cNvPicPr>
                   </pic:nvPicPr>
                   <pic:blipFill>
-                    <a:blip r:embed="rId29" cstate="print"/>
+                    <a:blip r:embed="rId30" cstate="print"/>
                     <a:srcRect/>
                     <a:stretch>
                       <a:fillRect/>
@@ -21348,7 +25229,7 @@
         <w:lastRenderedPageBreak/>
         <w:pict>
           <v:shape id="_x0000_i1041" type="#_x0000_t75" style="width:132pt;height:263.25pt">
-            <v:imagedata r:id="rId30" o:title="Screenshot_20200428-114938"/>
+            <v:imagedata r:id="rId31" o:title="Screenshot_20200428-114938"/>
           </v:shape>
         </w:pict>
       </w:r>
@@ -21556,7 +25437,7 @@
                     </pic:cNvPicPr>
                   </pic:nvPicPr>
                   <pic:blipFill>
-                    <a:blip r:embed="rId31"/>
+                    <a:blip r:embed="rId32"/>
                     <a:srcRect/>
                     <a:stretch>
                       <a:fillRect/>
@@ -21609,7 +25490,7 @@
                     </pic:cNvPicPr>
                   </pic:nvPicPr>
                   <pic:blipFill>
-                    <a:blip r:embed="rId32"/>
+                    <a:blip r:embed="rId33"/>
                     <a:srcRect/>
                     <a:stretch>
                       <a:fillRect/>
@@ -21662,7 +25543,7 @@
                     </pic:cNvPicPr>
                   </pic:nvPicPr>
                   <pic:blipFill>
-                    <a:blip r:embed="rId33"/>
+                    <a:blip r:embed="rId34"/>
                     <a:srcRect/>
                     <a:stretch>
                       <a:fillRect/>
@@ -21765,7 +25646,7 @@
         <w:lastRenderedPageBreak/>
         <w:pict>
           <v:shape id="_x0000_i1042" type="#_x0000_t75" style="width:129.75pt;height:259.5pt">
-            <v:imagedata r:id="rId34" o:title="Screenshot_20200428-114759"/>
+            <v:imagedata r:id="rId35" o:title="Screenshot_20200428-114759"/>
           </v:shape>
         </w:pict>
       </w:r>
@@ -21873,8 +25754,8 @@
           <w:lang w:val="ro-RO"/>
         </w:rPr>
         <w:pict>
-          <v:shape id="_x0000_i1053" type="#_x0000_t75" style="width:3in;height:89.25pt">
-            <v:imagedata r:id="rId35" o:title="Screenshot_20200428-114809"/>
+          <v:shape id="_x0000_i1043" type="#_x0000_t75" style="width:3in;height:89.25pt">
+            <v:imagedata r:id="rId36" o:title="Screenshot_20200428-114809"/>
           </v:shape>
         </w:pict>
       </w:r>
@@ -22072,8 +25953,8 @@
           <w:lang w:val="ro-RO"/>
         </w:rPr>
         <w:pict>
-          <v:shape id="_x0000_i1051" type="#_x0000_t75" style="width:120.75pt;height:240pt">
-            <v:imagedata r:id="rId36" o:title="Screenshot_20200428-115042"/>
+          <v:shape id="_x0000_i1044" type="#_x0000_t75" style="width:120.75pt;height:240pt">
+            <v:imagedata r:id="rId37" o:title="Screenshot_20200428-115042"/>
           </v:shape>
         </w:pict>
       </w:r>
@@ -22122,8 +26003,8 @@
           <w:lang w:val="ro-RO"/>
         </w:rPr>
         <w:pict>
-          <v:shape id="_x0000_i1052" type="#_x0000_t75" style="width:120pt;height:240pt">
-            <v:imagedata r:id="rId37" o:title="Screenshot_20200514-171033"/>
+          <v:shape id="_x0000_i1045" type="#_x0000_t75" style="width:120pt;height:240pt">
+            <v:imagedata r:id="rId38" o:title="Screenshot_20200514-171033"/>
           </v:shape>
         </w:pict>
       </w:r>
@@ -22290,8 +26171,8 @@
           <w:lang w:val="ro-RO"/>
         </w:rPr>
         <w:pict>
-          <v:shape id="_x0000_i1043" type="#_x0000_t75" style="width:316.5pt;height:120.75pt">
-            <v:imagedata r:id="rId38" o:title="Screenshot_20200510-115526"/>
+          <v:shape id="_x0000_i1046" type="#_x0000_t75" style="width:316.5pt;height:120.75pt">
+            <v:imagedata r:id="rId39" o:title="Screenshot_20200510-115526"/>
           </v:shape>
         </w:pict>
       </w:r>
@@ -22540,8 +26421,8 @@
           <w:lang w:val="ro-RO"/>
         </w:rPr>
         <w:pict>
-          <v:shape id="_x0000_i1044" type="#_x0000_t75" style="width:139.5pt;height:280.5pt">
-            <v:imagedata r:id="rId39" o:title="Screenshot_20200514-103601"/>
+          <v:shape id="_x0000_i1047" type="#_x0000_t75" style="width:139.5pt;height:280.5pt">
+            <v:imagedata r:id="rId40" o:title="Screenshot_20200514-103601"/>
           </v:shape>
         </w:pict>
       </w:r>
@@ -22608,8 +26489,8 @@
           <w:lang w:val="ro-RO"/>
         </w:rPr>
         <w:pict>
-          <v:shape id="_x0000_i1045" type="#_x0000_t75" style="width:133.5pt;height:266.25pt">
-            <v:imagedata r:id="rId40" o:title="Screenshot_20200514-105525"/>
+          <v:shape id="_x0000_i1048" type="#_x0000_t75" style="width:133.5pt;height:267pt">
+            <v:imagedata r:id="rId41" o:title="Screenshot_20200514-105525"/>
           </v:shape>
         </w:pict>
       </w:r>
@@ -22657,8 +26538,8 @@
           <w:lang w:val="ro-RO"/>
         </w:rPr>
         <w:pict>
-          <v:shape id="_x0000_i1046" type="#_x0000_t75" style="width:133.5pt;height:266.25pt">
-            <v:imagedata r:id="rId41" o:title="Screenshot_20200514-105541"/>
+          <v:shape id="_x0000_i1049" type="#_x0000_t75" style="width:133.5pt;height:267pt">
+            <v:imagedata r:id="rId42" o:title="Screenshot_20200514-105541"/>
           </v:shape>
         </w:pict>
       </w:r>
@@ -23045,8 +26926,8 @@
           <w:lang w:val="ro-RO"/>
         </w:rPr>
         <w:pict>
-          <v:shape id="_x0000_i1047" type="#_x0000_t75" style="width:225pt;height:450pt">
-            <v:imagedata r:id="rId42" o:title="Screenshot_20200514-105509"/>
+          <v:shape id="_x0000_i1050" type="#_x0000_t75" style="width:225pt;height:450pt">
+            <v:imagedata r:id="rId43" o:title="Screenshot_20200514-105509"/>
           </v:shape>
         </w:pict>
       </w:r>
@@ -23134,8 +27015,8 @@
         </w:rPr>
         <w:lastRenderedPageBreak/>
         <w:pict>
-          <v:shape id="_x0000_i1048" type="#_x0000_t75" style="width:149.25pt;height:297.75pt">
-            <v:imagedata r:id="rId43" o:title="Screenshot_20200514-125736"/>
+          <v:shape id="_x0000_i1051" type="#_x0000_t75" style="width:149.25pt;height:297.75pt">
+            <v:imagedata r:id="rId44" o:title="Screenshot_20200514-125736"/>
           </v:shape>
         </w:pict>
       </w:r>
@@ -23174,8 +27055,8 @@
           <w:lang w:val="ro-RO"/>
         </w:rPr>
         <w:pict>
-          <v:shape id="_x0000_i1049" type="#_x0000_t75" style="width:148.5pt;height:297.75pt">
-            <v:imagedata r:id="rId44" o:title="Screenshot_20200514-130017"/>
+          <v:shape id="_x0000_i1052" type="#_x0000_t75" style="width:148.5pt;height:297.75pt">
+            <v:imagedata r:id="rId45" o:title="Screenshot_20200514-130017"/>
           </v:shape>
         </w:pict>
       </w:r>
@@ -23371,8 +27252,8 @@
           <w:lang w:val="ro-RO"/>
         </w:rPr>
         <w:pict>
-          <v:shape id="_x0000_i1050" type="#_x0000_t75" style="width:396pt;height:192pt">
-            <v:imagedata r:id="rId45" o:title="Screenshot_20200514-133152"/>
+          <v:shape id="_x0000_i1053" type="#_x0000_t75" style="width:396pt;height:192pt">
+            <v:imagedata r:id="rId46" o:title="Screenshot_20200514-133152"/>
           </v:shape>
         </w:pict>
       </w:r>
@@ -25564,8 +29445,8 @@
       </w:pPr>
     </w:p>
     <w:sectPr>
-      <w:headerReference w:type="default" r:id="rId46"/>
-      <w:footerReference w:type="default" r:id="rId47"/>
+      <w:headerReference w:type="default" r:id="rId47"/>
+      <w:footerReference w:type="default" r:id="rId48"/>
       <w:pgSz w:w="12240" w:h="15840"/>
       <w:pgMar w:top="1440" w:right="1440" w:bottom="1440" w:left="1440" w:header="720" w:footer="720" w:gutter="0"/>
       <w:pgNumType w:start="0"/>
@@ -25692,7 +29573,7 @@
                 <w:sz w:val="24"/>
                 <w:szCs w:val="24"/>
               </w:rPr>
-              <w:t>44</w:t>
+              <w:t>33</w:t>
             </w:r>
             <w:r>
               <w:rPr>
@@ -25765,7 +29646,7 @@
                 <w:sz w:val="24"/>
                 <w:szCs w:val="24"/>
               </w:rPr>
-              <w:instrText>53</w:instrText>
+              <w:instrText>57</w:instrText>
             </w:r>
             <w:r>
               <w:rPr>
@@ -25798,7 +29679,7 @@
                 <w:sz w:val="24"/>
                 <w:szCs w:val="24"/>
               </w:rPr>
-              <w:t>52</w:t>
+              <w:t>56</w:t>
             </w:r>
             <w:r>
               <w:rPr>
@@ -30989,6 +34870,52 @@
       <w:spacing w:after="100"/>
       <w:ind w:left="660"/>
     </w:pPr>
+  </w:style>
+  <w:style w:type="paragraph" w:styleId="HTMLPreformatted">
+    <w:name w:val="HTML Preformatted"/>
+    <w:basedOn w:val="Normal"/>
+    <w:link w:val="HTMLPreformattedChar"/>
+    <w:uiPriority w:val="99"/>
+    <w:unhideWhenUsed/>
+    <w:rsid w:val="00B276F7"/>
+    <w:pPr>
+      <w:tabs>
+        <w:tab w:val="left" w:pos="916"/>
+        <w:tab w:val="left" w:pos="1832"/>
+        <w:tab w:val="left" w:pos="2748"/>
+        <w:tab w:val="left" w:pos="3664"/>
+        <w:tab w:val="left" w:pos="4580"/>
+        <w:tab w:val="left" w:pos="5496"/>
+        <w:tab w:val="left" w:pos="6412"/>
+        <w:tab w:val="left" w:pos="7328"/>
+        <w:tab w:val="left" w:pos="8244"/>
+        <w:tab w:val="left" w:pos="9160"/>
+        <w:tab w:val="left" w:pos="10076"/>
+        <w:tab w:val="left" w:pos="10992"/>
+        <w:tab w:val="left" w:pos="11908"/>
+        <w:tab w:val="left" w:pos="12824"/>
+        <w:tab w:val="left" w:pos="13740"/>
+        <w:tab w:val="left" w:pos="14656"/>
+      </w:tabs>
+      <w:spacing w:after="0" w:line="240" w:lineRule="auto"/>
+    </w:pPr>
+    <w:rPr>
+      <w:rFonts w:ascii="Courier New" w:eastAsia="Times New Roman" w:hAnsi="Courier New" w:cs="Courier New"/>
+      <w:sz w:val="20"/>
+      <w:szCs w:val="20"/>
+    </w:rPr>
+  </w:style>
+  <w:style w:type="character" w:customStyle="1" w:styleId="HTMLPreformattedChar">
+    <w:name w:val="HTML Preformatted Char"/>
+    <w:basedOn w:val="DefaultParagraphFont"/>
+    <w:link w:val="HTMLPreformatted"/>
+    <w:uiPriority w:val="99"/>
+    <w:rsid w:val="00B276F7"/>
+    <w:rPr>
+      <w:rFonts w:ascii="Courier New" w:eastAsia="Times New Roman" w:hAnsi="Courier New" w:cs="Courier New"/>
+      <w:sz w:val="20"/>
+      <w:szCs w:val="20"/>
+    </w:rPr>
   </w:style>
 </w:styles>
 </file>
@@ -31915,7 +35842,7 @@
 </file>
 
 <file path=customXml/itemProps1.xml><?xml version="1.0" encoding="utf-8"?>
-<ds:datastoreItem xmlns:ds="http://schemas.openxmlformats.org/officeDocument/2006/customXml" ds:itemID="{B4432920-CB5B-4B34-A043-FC031A1C8E67}">
+<ds:datastoreItem xmlns:ds="http://schemas.openxmlformats.org/officeDocument/2006/customXml" ds:itemID="{8EA584B1-F1A3-44F0-BDF4-EF50F55204E4}">
   <ds:schemaRefs>
     <ds:schemaRef ds:uri="http://schemas.openxmlformats.org/officeDocument/2006/bibliography"/>
   </ds:schemaRefs>

--- a/Licenta/Documentatie Licenta Olteanu Stefan.docx
+++ b/Licenta/Documentatie Licenta Olteanu Stefan.docx
@@ -218,7 +218,7 @@
             <v:path o:extrusionok="f" gradientshapeok="t" o:connecttype="rect"/>
             <o:lock v:ext="edit" aspectratio="t"/>
           </v:shapetype>
-          <v:shape id="_x0000_i1025" type="#_x0000_t75" style="width:154.5pt;height:189pt;mso-position-horizontal-relative:text;mso-position-vertical-relative:text;mso-width-relative:page;mso-height-relative:page">
+          <v:shape id="_x0000_i1025" type="#_x0000_t75" style="width:154.05pt;height:189.2pt;mso-position-horizontal-relative:text;mso-position-vertical-relative:text;mso-width-relative:page;mso-height-relative:page">
             <v:imagedata r:id="rId8" o:title="stema"/>
           </v:shape>
         </w:pict>
@@ -3197,145 +3197,90 @@
     <w:p>
       <w:pPr>
         <w:spacing w:after="0" w:line="240" w:lineRule="auto"/>
-        <w:jc w:val="center"/>
-        <w:rPr>
-          <w:rFonts w:ascii="Times New Roman" w:hAnsi="Times New Roman" w:cs="Times New Roman"/>
-          <w:b/>
-          <w:sz w:val="28"/>
-          <w:szCs w:val="28"/>
-          <w:lang w:val="ro-RO"/>
-        </w:rPr>
-      </w:pPr>
-    </w:p>
-    <w:p>
-      <w:pPr>
-        <w:spacing w:after="0" w:line="240" w:lineRule="auto"/>
-        <w:jc w:val="center"/>
-        <w:rPr>
-          <w:rFonts w:ascii="Times New Roman" w:hAnsi="Times New Roman" w:cs="Times New Roman"/>
-          <w:b/>
-          <w:sz w:val="28"/>
-          <w:szCs w:val="28"/>
-          <w:lang w:val="ro-RO"/>
-        </w:rPr>
-      </w:pPr>
-    </w:p>
-    <w:p>
-      <w:pPr>
-        <w:spacing w:after="0" w:line="240" w:lineRule="auto"/>
-        <w:jc w:val="center"/>
-        <w:rPr>
-          <w:rFonts w:ascii="Times New Roman" w:hAnsi="Times New Roman" w:cs="Times New Roman"/>
-          <w:b/>
-          <w:sz w:val="28"/>
-          <w:szCs w:val="28"/>
-          <w:lang w:val="ro-RO"/>
-        </w:rPr>
-      </w:pPr>
-    </w:p>
-    <w:p>
-      <w:pPr>
-        <w:spacing w:after="0" w:line="240" w:lineRule="auto"/>
-        <w:jc w:val="center"/>
-        <w:rPr>
-          <w:rFonts w:ascii="Times New Roman" w:hAnsi="Times New Roman" w:cs="Times New Roman"/>
-          <w:b/>
-          <w:sz w:val="28"/>
-          <w:szCs w:val="28"/>
-          <w:lang w:val="ro-RO"/>
-        </w:rPr>
-      </w:pPr>
-    </w:p>
-    <w:p>
-      <w:pPr>
-        <w:spacing w:after="0" w:line="240" w:lineRule="auto"/>
-        <w:jc w:val="center"/>
-        <w:rPr>
-          <w:rFonts w:ascii="Times New Roman" w:hAnsi="Times New Roman" w:cs="Times New Roman"/>
-          <w:b/>
-          <w:sz w:val="28"/>
-          <w:szCs w:val="28"/>
-          <w:lang w:val="ro-RO"/>
-        </w:rPr>
-      </w:pPr>
-    </w:p>
-    <w:p>
-      <w:pPr>
-        <w:spacing w:after="0" w:line="240" w:lineRule="auto"/>
-        <w:jc w:val="center"/>
-        <w:rPr>
-          <w:rFonts w:ascii="Times New Roman" w:hAnsi="Times New Roman" w:cs="Times New Roman"/>
-          <w:b/>
-          <w:sz w:val="28"/>
-          <w:szCs w:val="28"/>
-          <w:lang w:val="ro-RO"/>
-        </w:rPr>
-      </w:pPr>
-    </w:p>
-    <w:p>
-      <w:pPr>
-        <w:spacing w:after="0" w:line="240" w:lineRule="auto"/>
-        <w:jc w:val="center"/>
-        <w:rPr>
-          <w:rFonts w:ascii="Times New Roman" w:hAnsi="Times New Roman" w:cs="Times New Roman"/>
-          <w:b/>
-          <w:sz w:val="28"/>
-          <w:szCs w:val="28"/>
-          <w:lang w:val="ro-RO"/>
-        </w:rPr>
-      </w:pPr>
-    </w:p>
-    <w:p>
-      <w:pPr>
-        <w:spacing w:after="0" w:line="240" w:lineRule="auto"/>
-        <w:jc w:val="center"/>
-        <w:rPr>
-          <w:rFonts w:ascii="Times New Roman" w:hAnsi="Times New Roman" w:cs="Times New Roman"/>
-          <w:b/>
-          <w:sz w:val="28"/>
-          <w:szCs w:val="28"/>
-          <w:lang w:val="ro-RO"/>
-        </w:rPr>
-      </w:pPr>
-    </w:p>
-    <w:p>
-      <w:pPr>
-        <w:spacing w:after="0" w:line="240" w:lineRule="auto"/>
-        <w:jc w:val="center"/>
-        <w:rPr>
-          <w:rFonts w:ascii="Times New Roman" w:hAnsi="Times New Roman" w:cs="Times New Roman"/>
-          <w:b/>
-          <w:sz w:val="28"/>
-          <w:szCs w:val="28"/>
-          <w:lang w:val="ro-RO"/>
-        </w:rPr>
-      </w:pPr>
-    </w:p>
-    <w:p>
-      <w:pPr>
-        <w:spacing w:after="0" w:line="240" w:lineRule="auto"/>
-        <w:jc w:val="center"/>
-        <w:rPr>
-          <w:rFonts w:ascii="Times New Roman" w:hAnsi="Times New Roman" w:cs="Times New Roman"/>
-          <w:b/>
-          <w:sz w:val="28"/>
-          <w:szCs w:val="28"/>
-          <w:lang w:val="ro-RO"/>
-        </w:rPr>
-      </w:pPr>
-    </w:p>
-    <w:p>
-      <w:pPr>
-        <w:spacing w:after="0" w:line="240" w:lineRule="auto"/>
-        <w:jc w:val="center"/>
-        <w:rPr>
-          <w:rFonts w:ascii="Times New Roman" w:hAnsi="Times New Roman" w:cs="Times New Roman"/>
-          <w:b/>
-          <w:sz w:val="28"/>
-          <w:szCs w:val="28"/>
-          <w:lang w:val="ro-RO"/>
-        </w:rPr>
-      </w:pPr>
+        <w:jc w:val="both"/>
+        <w:rPr>
+          <w:rFonts w:ascii="Times New Roman" w:hAnsi="Times New Roman" w:cs="Times New Roman"/>
+          <w:sz w:val="28"/>
+          <w:szCs w:val="28"/>
+        </w:rPr>
+      </w:pPr>
+      <w:r>
+        <w:rPr>
+          <w:rFonts w:ascii="Times New Roman" w:hAnsi="Times New Roman" w:cs="Times New Roman"/>
+          <w:b/>
+          <w:sz w:val="28"/>
+          <w:szCs w:val="28"/>
+          <w:lang w:val="ro-RO"/>
+        </w:rPr>
+        <w:tab/>
+      </w:r>
+      <w:r>
+        <w:rPr>
+          <w:rFonts w:ascii="Times New Roman" w:hAnsi="Times New Roman" w:cs="Times New Roman"/>
+          <w:i/>
+          <w:sz w:val="28"/>
+          <w:szCs w:val="28"/>
+          <w:lang w:val="ro-RO"/>
+        </w:rPr>
+        <w:t xml:space="preserve">IMSI Catchers </w:t>
+      </w:r>
+      <w:r>
+        <w:rPr>
+          <w:rFonts w:ascii="Times New Roman" w:hAnsi="Times New Roman" w:cs="Times New Roman"/>
+          <w:sz w:val="28"/>
+          <w:szCs w:val="28"/>
+          <w:lang w:val="ro-RO"/>
+        </w:rPr>
+        <w:t>have become more and more widespread, attacking people</w:t>
+      </w:r>
+      <w:r>
+        <w:rPr>
+          <w:rFonts w:ascii="Times New Roman" w:hAnsi="Times New Roman" w:cs="Times New Roman"/>
+          <w:sz w:val="28"/>
+          <w:szCs w:val="28"/>
+        </w:rPr>
+        <w:t xml:space="preserve">’s rights to privacy. Even if advances in technology try to stop them from working, </w:t>
+      </w:r>
+      <w:r>
+        <w:rPr>
+          <w:rFonts w:ascii="Times New Roman" w:hAnsi="Times New Roman" w:cs="Times New Roman"/>
+          <w:sz w:val="28"/>
+          <w:szCs w:val="28"/>
+        </w:rPr>
+        <w:t xml:space="preserve">hackers will always find a solution to break the security of GSM networks. Therefore, the need of creating an application that will make people aware of the danger they expose to when using their mobile phones, became more and more important. </w:t>
+      </w:r>
+      <w:r>
+        <w:rPr>
+          <w:rFonts w:ascii="Times New Roman" w:hAnsi="Times New Roman" w:cs="Times New Roman"/>
+          <w:sz w:val="28"/>
+          <w:szCs w:val="28"/>
+        </w:rPr>
+        <w:t xml:space="preserve">The demonstrative application runs on Android based smartphones and tries to announce users every time their phones connect to a fake cell. All the cells the phone interracts with, are kept in a database so that people will always have a record of the actvity of their phone. </w:t>
+      </w:r>
+      <w:r>
+        <w:rPr>
+          <w:rFonts w:ascii="Times New Roman" w:hAnsi="Times New Roman" w:cs="Times New Roman"/>
+          <w:sz w:val="28"/>
+          <w:szCs w:val="28"/>
+        </w:rPr>
+        <w:t xml:space="preserve">Finally, it must be </w:t>
+      </w:r>
+      <w:r>
+        <w:rPr>
+          <w:rFonts w:ascii="Times New Roman" w:hAnsi="Times New Roman" w:cs="Times New Roman"/>
+          <w:sz w:val="28"/>
+          <w:szCs w:val="28"/>
+        </w:rPr>
+        <w:t>taken into consideration</w:t>
+      </w:r>
+      <w:r>
+        <w:rPr>
+          <w:rFonts w:ascii="Times New Roman" w:hAnsi="Times New Roman" w:cs="Times New Roman"/>
+          <w:sz w:val="28"/>
+          <w:szCs w:val="28"/>
+        </w:rPr>
+        <w:t xml:space="preserve"> that the current application cannot detect the attack before it happens, cannot protect users from being attacked but only notify them that something abnormal occured.</w:t>
+      </w:r>
     </w:p>
     <w:p>
       <w:pPr>
@@ -4241,31 +4186,54 @@
           <w:pPr>
             <w:pStyle w:val="TOC1"/>
             <w:rPr>
+              <w:rFonts w:ascii="Times New Roman" w:hAnsi="Times New Roman" w:cs="Times New Roman"/>
               <w:noProof/>
+              <w:sz w:val="28"/>
+              <w:szCs w:val="28"/>
             </w:rPr>
           </w:pPr>
           <w:r>
+            <w:rPr>
+              <w:rFonts w:ascii="Times New Roman" w:hAnsi="Times New Roman" w:cs="Times New Roman"/>
+              <w:sz w:val="28"/>
+              <w:szCs w:val="28"/>
+            </w:rPr>
             <w:fldChar w:fldCharType="begin"/>
           </w:r>
           <w:r>
+            <w:rPr>
+              <w:rFonts w:ascii="Times New Roman" w:hAnsi="Times New Roman" w:cs="Times New Roman"/>
+              <w:sz w:val="28"/>
+              <w:szCs w:val="28"/>
+            </w:rPr>
             <w:instrText xml:space="preserve"> TOC \o "1-4" \h \z \u </w:instrText>
           </w:r>
           <w:r>
+            <w:rPr>
+              <w:rFonts w:ascii="Times New Roman" w:hAnsi="Times New Roman" w:cs="Times New Roman"/>
+              <w:sz w:val="28"/>
+              <w:szCs w:val="28"/>
+            </w:rPr>
             <w:fldChar w:fldCharType="separate"/>
           </w:r>
-          <w:hyperlink w:anchor="_Toc40364425" w:history="1">
+          <w:hyperlink w:anchor="_Toc41815674" w:history="1">
             <w:r>
               <w:rPr>
                 <w:rStyle w:val="Hyperlink"/>
                 <w:rFonts w:ascii="Times New Roman" w:hAnsi="Times New Roman" w:cs="Times New Roman"/>
                 <w:noProof/>
+                <w:sz w:val="28"/>
+                <w:szCs w:val="28"/>
                 <w:lang w:val="ro-RO"/>
               </w:rPr>
               <w:t>1</w:t>
             </w:r>
             <w:r>
               <w:rPr>
+                <w:rFonts w:ascii="Times New Roman" w:hAnsi="Times New Roman" w:cs="Times New Roman"/>
                 <w:noProof/>
+                <w:sz w:val="28"/>
+                <w:szCs w:val="28"/>
               </w:rPr>
               <w:tab/>
             </w:r>
@@ -4274,55 +4242,78 @@
                 <w:rStyle w:val="Hyperlink"/>
                 <w:rFonts w:ascii="Times New Roman" w:hAnsi="Times New Roman" w:cs="Times New Roman"/>
                 <w:noProof/>
+                <w:sz w:val="28"/>
+                <w:szCs w:val="28"/>
                 <w:lang w:val="ro-RO"/>
               </w:rPr>
               <w:t>INTRODUCERE</w:t>
             </w:r>
             <w:r>
               <w:rPr>
+                <w:rFonts w:ascii="Times New Roman" w:hAnsi="Times New Roman" w:cs="Times New Roman"/>
                 <w:noProof/>
                 <w:webHidden/>
+                <w:sz w:val="28"/>
+                <w:szCs w:val="28"/>
               </w:rPr>
               <w:tab/>
             </w:r>
             <w:r>
               <w:rPr>
+                <w:rFonts w:ascii="Times New Roman" w:hAnsi="Times New Roman" w:cs="Times New Roman"/>
                 <w:noProof/>
                 <w:webHidden/>
+                <w:sz w:val="28"/>
+                <w:szCs w:val="28"/>
               </w:rPr>
               <w:fldChar w:fldCharType="begin"/>
             </w:r>
             <w:r>
               <w:rPr>
+                <w:rFonts w:ascii="Times New Roman" w:hAnsi="Times New Roman" w:cs="Times New Roman"/>
                 <w:noProof/>
                 <w:webHidden/>
+                <w:sz w:val="28"/>
+                <w:szCs w:val="28"/>
               </w:rPr>
-              <w:instrText xml:space="preserve"> PAGEREF _Toc40364425 \h </w:instrText>
+              <w:instrText xml:space="preserve"> PAGEREF _Toc41815674 \h </w:instrText>
             </w:r>
             <w:r>
               <w:rPr>
+                <w:rFonts w:ascii="Times New Roman" w:hAnsi="Times New Roman" w:cs="Times New Roman"/>
                 <w:noProof/>
                 <w:webHidden/>
+                <w:sz w:val="28"/>
+                <w:szCs w:val="28"/>
               </w:rPr>
             </w:r>
             <w:r>
               <w:rPr>
+                <w:rFonts w:ascii="Times New Roman" w:hAnsi="Times New Roman" w:cs="Times New Roman"/>
                 <w:noProof/>
                 <w:webHidden/>
+                <w:sz w:val="28"/>
+                <w:szCs w:val="28"/>
               </w:rPr>
               <w:fldChar w:fldCharType="separate"/>
             </w:r>
             <w:r>
               <w:rPr>
+                <w:rFonts w:ascii="Times New Roman" w:hAnsi="Times New Roman" w:cs="Times New Roman"/>
                 <w:noProof/>
                 <w:webHidden/>
+                <w:sz w:val="28"/>
+                <w:szCs w:val="28"/>
               </w:rPr>
-              <w:t>10</w:t>
+              <w:t>11</w:t>
             </w:r>
             <w:r>
               <w:rPr>
+                <w:rFonts w:ascii="Times New Roman" w:hAnsi="Times New Roman" w:cs="Times New Roman"/>
                 <w:noProof/>
                 <w:webHidden/>
+                <w:sz w:val="28"/>
+                <w:szCs w:val="28"/>
               </w:rPr>
               <w:fldChar w:fldCharType="end"/>
             </w:r>
@@ -4336,22 +4327,30 @@
               <w:tab w:val="right" w:leader="dot" w:pos="9350"/>
             </w:tabs>
             <w:rPr>
+              <w:rFonts w:ascii="Times New Roman" w:hAnsi="Times New Roman" w:cs="Times New Roman"/>
               <w:noProof/>
+              <w:sz w:val="28"/>
+              <w:szCs w:val="28"/>
             </w:rPr>
           </w:pPr>
-          <w:hyperlink w:anchor="_Toc40364426" w:history="1">
+          <w:hyperlink w:anchor="_Toc41815675" w:history="1">
             <w:r>
               <w:rPr>
                 <w:rStyle w:val="Hyperlink"/>
                 <w:rFonts w:ascii="Times New Roman" w:hAnsi="Times New Roman" w:cs="Times New Roman"/>
                 <w:noProof/>
+                <w:sz w:val="28"/>
+                <w:szCs w:val="28"/>
                 <w:lang w:val="ro-RO"/>
               </w:rPr>
               <w:t>1.1.</w:t>
             </w:r>
             <w:r>
               <w:rPr>
+                <w:rFonts w:ascii="Times New Roman" w:hAnsi="Times New Roman" w:cs="Times New Roman"/>
                 <w:noProof/>
+                <w:sz w:val="28"/>
+                <w:szCs w:val="28"/>
               </w:rPr>
               <w:tab/>
             </w:r>
@@ -4360,55 +4359,78 @@
                 <w:rStyle w:val="Hyperlink"/>
                 <w:rFonts w:ascii="Times New Roman" w:hAnsi="Times New Roman" w:cs="Times New Roman"/>
                 <w:noProof/>
+                <w:sz w:val="28"/>
+                <w:szCs w:val="28"/>
                 <w:lang w:val="ro-RO"/>
               </w:rPr>
               <w:t>Importanța temei alese</w:t>
             </w:r>
             <w:r>
               <w:rPr>
+                <w:rFonts w:ascii="Times New Roman" w:hAnsi="Times New Roman" w:cs="Times New Roman"/>
                 <w:noProof/>
                 <w:webHidden/>
+                <w:sz w:val="28"/>
+                <w:szCs w:val="28"/>
               </w:rPr>
               <w:tab/>
             </w:r>
             <w:r>
               <w:rPr>
+                <w:rFonts w:ascii="Times New Roman" w:hAnsi="Times New Roman" w:cs="Times New Roman"/>
                 <w:noProof/>
                 <w:webHidden/>
+                <w:sz w:val="28"/>
+                <w:szCs w:val="28"/>
               </w:rPr>
               <w:fldChar w:fldCharType="begin"/>
             </w:r>
             <w:r>
               <w:rPr>
+                <w:rFonts w:ascii="Times New Roman" w:hAnsi="Times New Roman" w:cs="Times New Roman"/>
                 <w:noProof/>
                 <w:webHidden/>
+                <w:sz w:val="28"/>
+                <w:szCs w:val="28"/>
               </w:rPr>
-              <w:instrText xml:space="preserve"> PAGEREF _Toc40364426 \h </w:instrText>
+              <w:instrText xml:space="preserve"> PAGEREF _Toc41815675 \h </w:instrText>
             </w:r>
             <w:r>
               <w:rPr>
+                <w:rFonts w:ascii="Times New Roman" w:hAnsi="Times New Roman" w:cs="Times New Roman"/>
                 <w:noProof/>
                 <w:webHidden/>
+                <w:sz w:val="28"/>
+                <w:szCs w:val="28"/>
               </w:rPr>
             </w:r>
             <w:r>
               <w:rPr>
+                <w:rFonts w:ascii="Times New Roman" w:hAnsi="Times New Roman" w:cs="Times New Roman"/>
                 <w:noProof/>
                 <w:webHidden/>
+                <w:sz w:val="28"/>
+                <w:szCs w:val="28"/>
               </w:rPr>
               <w:fldChar w:fldCharType="separate"/>
             </w:r>
             <w:r>
               <w:rPr>
+                <w:rFonts w:ascii="Times New Roman" w:hAnsi="Times New Roman" w:cs="Times New Roman"/>
                 <w:noProof/>
                 <w:webHidden/>
+                <w:sz w:val="28"/>
+                <w:szCs w:val="28"/>
               </w:rPr>
-              <w:t>10</w:t>
+              <w:t>11</w:t>
             </w:r>
             <w:r>
               <w:rPr>
+                <w:rFonts w:ascii="Times New Roman" w:hAnsi="Times New Roman" w:cs="Times New Roman"/>
                 <w:noProof/>
                 <w:webHidden/>
+                <w:sz w:val="28"/>
+                <w:szCs w:val="28"/>
               </w:rPr>
               <w:fldChar w:fldCharType="end"/>
             </w:r>
@@ -4422,22 +4444,30 @@
               <w:tab w:val="right" w:leader="dot" w:pos="9350"/>
             </w:tabs>
             <w:rPr>
+              <w:rFonts w:ascii="Times New Roman" w:hAnsi="Times New Roman" w:cs="Times New Roman"/>
               <w:noProof/>
+              <w:sz w:val="28"/>
+              <w:szCs w:val="28"/>
             </w:rPr>
           </w:pPr>
-          <w:hyperlink w:anchor="_Toc40364427" w:history="1">
+          <w:hyperlink w:anchor="_Toc41815676" w:history="1">
             <w:r>
               <w:rPr>
                 <w:rStyle w:val="Hyperlink"/>
                 <w:rFonts w:ascii="Times New Roman" w:hAnsi="Times New Roman" w:cs="Times New Roman"/>
                 <w:noProof/>
+                <w:sz w:val="28"/>
+                <w:szCs w:val="28"/>
                 <w:lang w:val="ro-RO"/>
               </w:rPr>
               <w:t>1.2.</w:t>
             </w:r>
             <w:r>
               <w:rPr>
+                <w:rFonts w:ascii="Times New Roman" w:hAnsi="Times New Roman" w:cs="Times New Roman"/>
                 <w:noProof/>
+                <w:sz w:val="28"/>
+                <w:szCs w:val="28"/>
               </w:rPr>
               <w:tab/>
             </w:r>
@@ -4446,55 +4476,78 @@
                 <w:rStyle w:val="Hyperlink"/>
                 <w:rFonts w:ascii="Times New Roman" w:hAnsi="Times New Roman" w:cs="Times New Roman"/>
                 <w:noProof/>
+                <w:sz w:val="28"/>
+                <w:szCs w:val="28"/>
                 <w:lang w:val="ro-RO"/>
               </w:rPr>
               <w:t>Scopul și obiectivele lucrării</w:t>
             </w:r>
             <w:r>
               <w:rPr>
+                <w:rFonts w:ascii="Times New Roman" w:hAnsi="Times New Roman" w:cs="Times New Roman"/>
                 <w:noProof/>
                 <w:webHidden/>
+                <w:sz w:val="28"/>
+                <w:szCs w:val="28"/>
               </w:rPr>
               <w:tab/>
             </w:r>
             <w:r>
               <w:rPr>
+                <w:rFonts w:ascii="Times New Roman" w:hAnsi="Times New Roman" w:cs="Times New Roman"/>
                 <w:noProof/>
                 <w:webHidden/>
+                <w:sz w:val="28"/>
+                <w:szCs w:val="28"/>
               </w:rPr>
               <w:fldChar w:fldCharType="begin"/>
             </w:r>
             <w:r>
               <w:rPr>
+                <w:rFonts w:ascii="Times New Roman" w:hAnsi="Times New Roman" w:cs="Times New Roman"/>
                 <w:noProof/>
                 <w:webHidden/>
+                <w:sz w:val="28"/>
+                <w:szCs w:val="28"/>
               </w:rPr>
-              <w:instrText xml:space="preserve"> PAGEREF _Toc40364427 \h </w:instrText>
+              <w:instrText xml:space="preserve"> PAGEREF _Toc41815676 \h </w:instrText>
             </w:r>
             <w:r>
               <w:rPr>
+                <w:rFonts w:ascii="Times New Roman" w:hAnsi="Times New Roman" w:cs="Times New Roman"/>
                 <w:noProof/>
                 <w:webHidden/>
+                <w:sz w:val="28"/>
+                <w:szCs w:val="28"/>
               </w:rPr>
             </w:r>
             <w:r>
               <w:rPr>
+                <w:rFonts w:ascii="Times New Roman" w:hAnsi="Times New Roman" w:cs="Times New Roman"/>
                 <w:noProof/>
                 <w:webHidden/>
+                <w:sz w:val="28"/>
+                <w:szCs w:val="28"/>
               </w:rPr>
               <w:fldChar w:fldCharType="separate"/>
             </w:r>
             <w:r>
               <w:rPr>
+                <w:rFonts w:ascii="Times New Roman" w:hAnsi="Times New Roman" w:cs="Times New Roman"/>
                 <w:noProof/>
                 <w:webHidden/>
+                <w:sz w:val="28"/>
+                <w:szCs w:val="28"/>
               </w:rPr>
-              <w:t>10</w:t>
+              <w:t>12</w:t>
             </w:r>
             <w:r>
               <w:rPr>
+                <w:rFonts w:ascii="Times New Roman" w:hAnsi="Times New Roman" w:cs="Times New Roman"/>
                 <w:noProof/>
                 <w:webHidden/>
+                <w:sz w:val="28"/>
+                <w:szCs w:val="28"/>
               </w:rPr>
               <w:fldChar w:fldCharType="end"/>
             </w:r>
@@ -4508,22 +4561,30 @@
               <w:tab w:val="right" w:leader="dot" w:pos="9350"/>
             </w:tabs>
             <w:rPr>
+              <w:rFonts w:ascii="Times New Roman" w:hAnsi="Times New Roman" w:cs="Times New Roman"/>
               <w:noProof/>
+              <w:sz w:val="28"/>
+              <w:szCs w:val="28"/>
             </w:rPr>
           </w:pPr>
-          <w:hyperlink w:anchor="_Toc40364428" w:history="1">
+          <w:hyperlink w:anchor="_Toc41815677" w:history="1">
             <w:r>
               <w:rPr>
                 <w:rStyle w:val="Hyperlink"/>
                 <w:rFonts w:ascii="Times New Roman" w:hAnsi="Times New Roman" w:cs="Times New Roman"/>
                 <w:noProof/>
+                <w:sz w:val="28"/>
+                <w:szCs w:val="28"/>
                 <w:lang w:val="ro-RO"/>
               </w:rPr>
               <w:t>1.3.</w:t>
             </w:r>
             <w:r>
               <w:rPr>
+                <w:rFonts w:ascii="Times New Roman" w:hAnsi="Times New Roman" w:cs="Times New Roman"/>
                 <w:noProof/>
+                <w:sz w:val="28"/>
+                <w:szCs w:val="28"/>
               </w:rPr>
               <w:tab/>
             </w:r>
@@ -4532,55 +4593,78 @@
                 <w:rStyle w:val="Hyperlink"/>
                 <w:rFonts w:ascii="Times New Roman" w:hAnsi="Times New Roman" w:cs="Times New Roman"/>
                 <w:noProof/>
+                <w:sz w:val="28"/>
+                <w:szCs w:val="28"/>
                 <w:lang w:val="ro-RO"/>
               </w:rPr>
               <w:t>Prezentarea metodologiei de cercetare</w:t>
             </w:r>
             <w:r>
               <w:rPr>
+                <w:rFonts w:ascii="Times New Roman" w:hAnsi="Times New Roman" w:cs="Times New Roman"/>
                 <w:noProof/>
                 <w:webHidden/>
+                <w:sz w:val="28"/>
+                <w:szCs w:val="28"/>
               </w:rPr>
               <w:tab/>
             </w:r>
             <w:r>
               <w:rPr>
+                <w:rFonts w:ascii="Times New Roman" w:hAnsi="Times New Roman" w:cs="Times New Roman"/>
                 <w:noProof/>
                 <w:webHidden/>
+                <w:sz w:val="28"/>
+                <w:szCs w:val="28"/>
               </w:rPr>
               <w:fldChar w:fldCharType="begin"/>
             </w:r>
             <w:r>
               <w:rPr>
+                <w:rFonts w:ascii="Times New Roman" w:hAnsi="Times New Roman" w:cs="Times New Roman"/>
                 <w:noProof/>
                 <w:webHidden/>
+                <w:sz w:val="28"/>
+                <w:szCs w:val="28"/>
               </w:rPr>
-              <w:instrText xml:space="preserve"> PAGEREF _Toc40364428 \h </w:instrText>
+              <w:instrText xml:space="preserve"> PAGEREF _Toc41815677 \h </w:instrText>
             </w:r>
             <w:r>
               <w:rPr>
+                <w:rFonts w:ascii="Times New Roman" w:hAnsi="Times New Roman" w:cs="Times New Roman"/>
                 <w:noProof/>
                 <w:webHidden/>
+                <w:sz w:val="28"/>
+                <w:szCs w:val="28"/>
               </w:rPr>
             </w:r>
             <w:r>
               <w:rPr>
+                <w:rFonts w:ascii="Times New Roman" w:hAnsi="Times New Roman" w:cs="Times New Roman"/>
                 <w:noProof/>
                 <w:webHidden/>
+                <w:sz w:val="28"/>
+                <w:szCs w:val="28"/>
               </w:rPr>
               <w:fldChar w:fldCharType="separate"/>
             </w:r>
             <w:r>
               <w:rPr>
+                <w:rFonts w:ascii="Times New Roman" w:hAnsi="Times New Roman" w:cs="Times New Roman"/>
                 <w:noProof/>
                 <w:webHidden/>
+                <w:sz w:val="28"/>
+                <w:szCs w:val="28"/>
               </w:rPr>
-              <w:t>11</w:t>
+              <w:t>13</w:t>
             </w:r>
             <w:r>
               <w:rPr>
+                <w:rFonts w:ascii="Times New Roman" w:hAnsi="Times New Roman" w:cs="Times New Roman"/>
                 <w:noProof/>
                 <w:webHidden/>
+                <w:sz w:val="28"/>
+                <w:szCs w:val="28"/>
               </w:rPr>
               <w:fldChar w:fldCharType="end"/>
             </w:r>
@@ -4594,22 +4678,30 @@
               <w:tab w:val="right" w:leader="dot" w:pos="9350"/>
             </w:tabs>
             <w:rPr>
+              <w:rFonts w:ascii="Times New Roman" w:hAnsi="Times New Roman" w:cs="Times New Roman"/>
               <w:noProof/>
+              <w:sz w:val="28"/>
+              <w:szCs w:val="28"/>
             </w:rPr>
           </w:pPr>
-          <w:hyperlink w:anchor="_Toc40364429" w:history="1">
+          <w:hyperlink w:anchor="_Toc41815678" w:history="1">
             <w:r>
               <w:rPr>
                 <w:rStyle w:val="Hyperlink"/>
                 <w:rFonts w:ascii="Times New Roman" w:hAnsi="Times New Roman" w:cs="Times New Roman"/>
                 <w:noProof/>
+                <w:sz w:val="28"/>
+                <w:szCs w:val="28"/>
                 <w:lang w:val="ro-RO"/>
               </w:rPr>
               <w:t>1.4.</w:t>
             </w:r>
             <w:r>
               <w:rPr>
+                <w:rFonts w:ascii="Times New Roman" w:hAnsi="Times New Roman" w:cs="Times New Roman"/>
                 <w:noProof/>
+                <w:sz w:val="28"/>
+                <w:szCs w:val="28"/>
               </w:rPr>
               <w:tab/>
             </w:r>
@@ -4618,55 +4710,78 @@
                 <w:rStyle w:val="Hyperlink"/>
                 <w:rFonts w:ascii="Times New Roman" w:hAnsi="Times New Roman" w:cs="Times New Roman"/>
                 <w:noProof/>
+                <w:sz w:val="28"/>
+                <w:szCs w:val="28"/>
                 <w:lang w:val="ro-RO"/>
               </w:rPr>
               <w:t>Rezumatul lucrării pe capitole</w:t>
             </w:r>
             <w:r>
               <w:rPr>
+                <w:rFonts w:ascii="Times New Roman" w:hAnsi="Times New Roman" w:cs="Times New Roman"/>
                 <w:noProof/>
                 <w:webHidden/>
+                <w:sz w:val="28"/>
+                <w:szCs w:val="28"/>
               </w:rPr>
               <w:tab/>
             </w:r>
             <w:r>
               <w:rPr>
+                <w:rFonts w:ascii="Times New Roman" w:hAnsi="Times New Roman" w:cs="Times New Roman"/>
                 <w:noProof/>
                 <w:webHidden/>
+                <w:sz w:val="28"/>
+                <w:szCs w:val="28"/>
               </w:rPr>
               <w:fldChar w:fldCharType="begin"/>
             </w:r>
             <w:r>
               <w:rPr>
+                <w:rFonts w:ascii="Times New Roman" w:hAnsi="Times New Roman" w:cs="Times New Roman"/>
                 <w:noProof/>
                 <w:webHidden/>
+                <w:sz w:val="28"/>
+                <w:szCs w:val="28"/>
               </w:rPr>
-              <w:instrText xml:space="preserve"> PAGEREF _Toc40364429 \h </w:instrText>
+              <w:instrText xml:space="preserve"> PAGEREF _Toc41815678 \h </w:instrText>
             </w:r>
             <w:r>
               <w:rPr>
+                <w:rFonts w:ascii="Times New Roman" w:hAnsi="Times New Roman" w:cs="Times New Roman"/>
                 <w:noProof/>
                 <w:webHidden/>
+                <w:sz w:val="28"/>
+                <w:szCs w:val="28"/>
               </w:rPr>
             </w:r>
             <w:r>
               <w:rPr>
+                <w:rFonts w:ascii="Times New Roman" w:hAnsi="Times New Roman" w:cs="Times New Roman"/>
                 <w:noProof/>
                 <w:webHidden/>
+                <w:sz w:val="28"/>
+                <w:szCs w:val="28"/>
               </w:rPr>
               <w:fldChar w:fldCharType="separate"/>
             </w:r>
             <w:r>
               <w:rPr>
+                <w:rFonts w:ascii="Times New Roman" w:hAnsi="Times New Roman" w:cs="Times New Roman"/>
                 <w:noProof/>
                 <w:webHidden/>
+                <w:sz w:val="28"/>
+                <w:szCs w:val="28"/>
               </w:rPr>
-              <w:t>12</w:t>
+              <w:t>13</w:t>
             </w:r>
             <w:r>
               <w:rPr>
+                <w:rFonts w:ascii="Times New Roman" w:hAnsi="Times New Roman" w:cs="Times New Roman"/>
                 <w:noProof/>
                 <w:webHidden/>
+                <w:sz w:val="28"/>
+                <w:szCs w:val="28"/>
               </w:rPr>
               <w:fldChar w:fldCharType="end"/>
             </w:r>
@@ -4676,22 +4791,30 @@
           <w:pPr>
             <w:pStyle w:val="TOC1"/>
             <w:rPr>
+              <w:rFonts w:ascii="Times New Roman" w:hAnsi="Times New Roman" w:cs="Times New Roman"/>
               <w:noProof/>
+              <w:sz w:val="28"/>
+              <w:szCs w:val="28"/>
             </w:rPr>
           </w:pPr>
-          <w:hyperlink w:anchor="_Toc40364430" w:history="1">
+          <w:hyperlink w:anchor="_Toc41815679" w:history="1">
             <w:r>
               <w:rPr>
                 <w:rStyle w:val="Hyperlink"/>
                 <w:rFonts w:ascii="Times New Roman" w:hAnsi="Times New Roman" w:cs="Times New Roman"/>
                 <w:noProof/>
+                <w:sz w:val="28"/>
+                <w:szCs w:val="28"/>
                 <w:lang w:val="ro-RO"/>
               </w:rPr>
               <w:t>2</w:t>
             </w:r>
             <w:r>
               <w:rPr>
+                <w:rFonts w:ascii="Times New Roman" w:hAnsi="Times New Roman" w:cs="Times New Roman"/>
                 <w:noProof/>
+                <w:sz w:val="28"/>
+                <w:szCs w:val="28"/>
               </w:rPr>
               <w:tab/>
             </w:r>
@@ -4700,55 +4823,78 @@
                 <w:rStyle w:val="Hyperlink"/>
                 <w:rFonts w:ascii="Times New Roman" w:hAnsi="Times New Roman" w:cs="Times New Roman"/>
                 <w:noProof/>
+                <w:sz w:val="28"/>
+                <w:szCs w:val="28"/>
                 <w:lang w:val="ro-RO"/>
               </w:rPr>
               <w:t>CLASIFICAREA STAȚIILOR DE BAZĂ ÎN FUNCȚIE DE LEGALITATE</w:t>
             </w:r>
             <w:r>
               <w:rPr>
+                <w:rFonts w:ascii="Times New Roman" w:hAnsi="Times New Roman" w:cs="Times New Roman"/>
                 <w:noProof/>
                 <w:webHidden/>
+                <w:sz w:val="28"/>
+                <w:szCs w:val="28"/>
               </w:rPr>
               <w:tab/>
             </w:r>
             <w:r>
               <w:rPr>
+                <w:rFonts w:ascii="Times New Roman" w:hAnsi="Times New Roman" w:cs="Times New Roman"/>
                 <w:noProof/>
                 <w:webHidden/>
+                <w:sz w:val="28"/>
+                <w:szCs w:val="28"/>
               </w:rPr>
               <w:fldChar w:fldCharType="begin"/>
             </w:r>
             <w:r>
               <w:rPr>
+                <w:rFonts w:ascii="Times New Roman" w:hAnsi="Times New Roman" w:cs="Times New Roman"/>
                 <w:noProof/>
                 <w:webHidden/>
+                <w:sz w:val="28"/>
+                <w:szCs w:val="28"/>
               </w:rPr>
-              <w:instrText xml:space="preserve"> PAGEREF _Toc40364430 \h </w:instrText>
+              <w:instrText xml:space="preserve"> PAGEREF _Toc41815679 \h </w:instrText>
             </w:r>
             <w:r>
               <w:rPr>
+                <w:rFonts w:ascii="Times New Roman" w:hAnsi="Times New Roman" w:cs="Times New Roman"/>
                 <w:noProof/>
                 <w:webHidden/>
+                <w:sz w:val="28"/>
+                <w:szCs w:val="28"/>
               </w:rPr>
             </w:r>
             <w:r>
               <w:rPr>
+                <w:rFonts w:ascii="Times New Roman" w:hAnsi="Times New Roman" w:cs="Times New Roman"/>
                 <w:noProof/>
                 <w:webHidden/>
+                <w:sz w:val="28"/>
+                <w:szCs w:val="28"/>
               </w:rPr>
               <w:fldChar w:fldCharType="separate"/>
             </w:r>
             <w:r>
               <w:rPr>
+                <w:rFonts w:ascii="Times New Roman" w:hAnsi="Times New Roman" w:cs="Times New Roman"/>
                 <w:noProof/>
                 <w:webHidden/>
+                <w:sz w:val="28"/>
+                <w:szCs w:val="28"/>
               </w:rPr>
-              <w:t>13</w:t>
+              <w:t>14</w:t>
             </w:r>
             <w:r>
               <w:rPr>
+                <w:rFonts w:ascii="Times New Roman" w:hAnsi="Times New Roman" w:cs="Times New Roman"/>
                 <w:noProof/>
                 <w:webHidden/>
+                <w:sz w:val="28"/>
+                <w:szCs w:val="28"/>
               </w:rPr>
               <w:fldChar w:fldCharType="end"/>
             </w:r>
@@ -4762,22 +4908,30 @@
               <w:tab w:val="right" w:leader="dot" w:pos="9350"/>
             </w:tabs>
             <w:rPr>
+              <w:rFonts w:ascii="Times New Roman" w:hAnsi="Times New Roman" w:cs="Times New Roman"/>
               <w:noProof/>
+              <w:sz w:val="28"/>
+              <w:szCs w:val="28"/>
             </w:rPr>
           </w:pPr>
-          <w:hyperlink w:anchor="_Toc40364431" w:history="1">
+          <w:hyperlink w:anchor="_Toc41815680" w:history="1">
             <w:r>
               <w:rPr>
                 <w:rStyle w:val="Hyperlink"/>
                 <w:rFonts w:ascii="Times New Roman" w:hAnsi="Times New Roman" w:cs="Times New Roman"/>
                 <w:noProof/>
+                <w:sz w:val="28"/>
+                <w:szCs w:val="28"/>
                 <w:lang w:val="ro-RO"/>
               </w:rPr>
               <w:t>2.1.</w:t>
             </w:r>
             <w:r>
               <w:rPr>
+                <w:rFonts w:ascii="Times New Roman" w:hAnsi="Times New Roman" w:cs="Times New Roman"/>
                 <w:noProof/>
+                <w:sz w:val="28"/>
+                <w:szCs w:val="28"/>
               </w:rPr>
               <w:tab/>
             </w:r>
@@ -4786,6 +4940,8 @@
                 <w:rStyle w:val="Hyperlink"/>
                 <w:rFonts w:ascii="Times New Roman" w:hAnsi="Times New Roman" w:cs="Times New Roman"/>
                 <w:noProof/>
+                <w:sz w:val="28"/>
+                <w:szCs w:val="28"/>
                 <w:lang w:val="ro-RO"/>
               </w:rPr>
               <w:t xml:space="preserve">Reglementări cu privire la </w:t>
@@ -4796,55 +4952,78 @@
                 <w:rFonts w:ascii="Times New Roman" w:hAnsi="Times New Roman" w:cs="Times New Roman"/>
                 <w:i/>
                 <w:noProof/>
+                <w:sz w:val="28"/>
+                <w:szCs w:val="28"/>
                 <w:lang w:val="ro-RO"/>
               </w:rPr>
               <w:t>Imsi Catcher</w:t>
             </w:r>
             <w:r>
               <w:rPr>
+                <w:rFonts w:ascii="Times New Roman" w:hAnsi="Times New Roman" w:cs="Times New Roman"/>
                 <w:noProof/>
                 <w:webHidden/>
+                <w:sz w:val="28"/>
+                <w:szCs w:val="28"/>
               </w:rPr>
               <w:tab/>
             </w:r>
             <w:r>
               <w:rPr>
+                <w:rFonts w:ascii="Times New Roman" w:hAnsi="Times New Roman" w:cs="Times New Roman"/>
                 <w:noProof/>
                 <w:webHidden/>
+                <w:sz w:val="28"/>
+                <w:szCs w:val="28"/>
               </w:rPr>
               <w:fldChar w:fldCharType="begin"/>
             </w:r>
             <w:r>
               <w:rPr>
+                <w:rFonts w:ascii="Times New Roman" w:hAnsi="Times New Roman" w:cs="Times New Roman"/>
                 <w:noProof/>
                 <w:webHidden/>
+                <w:sz w:val="28"/>
+                <w:szCs w:val="28"/>
               </w:rPr>
-              <w:instrText xml:space="preserve"> PAGEREF _Toc40364431 \h </w:instrText>
+              <w:instrText xml:space="preserve"> PAGEREF _Toc41815680 \h </w:instrText>
             </w:r>
             <w:r>
               <w:rPr>
+                <w:rFonts w:ascii="Times New Roman" w:hAnsi="Times New Roman" w:cs="Times New Roman"/>
                 <w:noProof/>
                 <w:webHidden/>
+                <w:sz w:val="28"/>
+                <w:szCs w:val="28"/>
               </w:rPr>
             </w:r>
             <w:r>
               <w:rPr>
+                <w:rFonts w:ascii="Times New Roman" w:hAnsi="Times New Roman" w:cs="Times New Roman"/>
                 <w:noProof/>
                 <w:webHidden/>
+                <w:sz w:val="28"/>
+                <w:szCs w:val="28"/>
               </w:rPr>
               <w:fldChar w:fldCharType="separate"/>
             </w:r>
             <w:r>
               <w:rPr>
+                <w:rFonts w:ascii="Times New Roman" w:hAnsi="Times New Roman" w:cs="Times New Roman"/>
                 <w:noProof/>
                 <w:webHidden/>
+                <w:sz w:val="28"/>
+                <w:szCs w:val="28"/>
               </w:rPr>
-              <w:t>13</w:t>
+              <w:t>15</w:t>
             </w:r>
             <w:r>
               <w:rPr>
+                <w:rFonts w:ascii="Times New Roman" w:hAnsi="Times New Roman" w:cs="Times New Roman"/>
                 <w:noProof/>
                 <w:webHidden/>
+                <w:sz w:val="28"/>
+                <w:szCs w:val="28"/>
               </w:rPr>
               <w:fldChar w:fldCharType="end"/>
             </w:r>
@@ -4858,22 +5037,30 @@
               <w:tab w:val="right" w:leader="dot" w:pos="9350"/>
             </w:tabs>
             <w:rPr>
+              <w:rFonts w:ascii="Times New Roman" w:hAnsi="Times New Roman" w:cs="Times New Roman"/>
               <w:noProof/>
+              <w:sz w:val="28"/>
+              <w:szCs w:val="28"/>
             </w:rPr>
           </w:pPr>
-          <w:hyperlink w:anchor="_Toc40364434" w:history="1">
+          <w:hyperlink w:anchor="_Toc41815683" w:history="1">
             <w:r>
               <w:rPr>
                 <w:rStyle w:val="Hyperlink"/>
                 <w:rFonts w:ascii="Times New Roman" w:hAnsi="Times New Roman" w:cs="Times New Roman"/>
                 <w:noProof/>
+                <w:sz w:val="28"/>
+                <w:szCs w:val="28"/>
                 <w:lang w:val="ro-RO"/>
               </w:rPr>
               <w:t>2.1.1.</w:t>
             </w:r>
             <w:r>
               <w:rPr>
+                <w:rFonts w:ascii="Times New Roman" w:hAnsi="Times New Roman" w:cs="Times New Roman"/>
                 <w:noProof/>
+                <w:sz w:val="28"/>
+                <w:szCs w:val="28"/>
               </w:rPr>
               <w:tab/>
             </w:r>
@@ -4882,55 +5069,78 @@
                 <w:rStyle w:val="Hyperlink"/>
                 <w:rFonts w:ascii="Times New Roman" w:hAnsi="Times New Roman" w:cs="Times New Roman"/>
                 <w:noProof/>
+                <w:sz w:val="28"/>
+                <w:szCs w:val="28"/>
                 <w:lang w:val="ro-RO"/>
               </w:rPr>
               <w:t>Utilizarea IMSI Catcher în afara legii</w:t>
             </w:r>
             <w:r>
               <w:rPr>
+                <w:rFonts w:ascii="Times New Roman" w:hAnsi="Times New Roman" w:cs="Times New Roman"/>
                 <w:noProof/>
                 <w:webHidden/>
+                <w:sz w:val="28"/>
+                <w:szCs w:val="28"/>
               </w:rPr>
               <w:tab/>
             </w:r>
             <w:r>
               <w:rPr>
+                <w:rFonts w:ascii="Times New Roman" w:hAnsi="Times New Roman" w:cs="Times New Roman"/>
                 <w:noProof/>
                 <w:webHidden/>
+                <w:sz w:val="28"/>
+                <w:szCs w:val="28"/>
               </w:rPr>
               <w:fldChar w:fldCharType="begin"/>
             </w:r>
             <w:r>
               <w:rPr>
+                <w:rFonts w:ascii="Times New Roman" w:hAnsi="Times New Roman" w:cs="Times New Roman"/>
                 <w:noProof/>
                 <w:webHidden/>
+                <w:sz w:val="28"/>
+                <w:szCs w:val="28"/>
               </w:rPr>
-              <w:instrText xml:space="preserve"> PAGEREF _Toc40364434 \h </w:instrText>
+              <w:instrText xml:space="preserve"> PAGEREF _Toc41815683 \h </w:instrText>
             </w:r>
             <w:r>
               <w:rPr>
+                <w:rFonts w:ascii="Times New Roman" w:hAnsi="Times New Roman" w:cs="Times New Roman"/>
                 <w:noProof/>
                 <w:webHidden/>
+                <w:sz w:val="28"/>
+                <w:szCs w:val="28"/>
               </w:rPr>
             </w:r>
             <w:r>
               <w:rPr>
+                <w:rFonts w:ascii="Times New Roman" w:hAnsi="Times New Roman" w:cs="Times New Roman"/>
                 <w:noProof/>
                 <w:webHidden/>
+                <w:sz w:val="28"/>
+                <w:szCs w:val="28"/>
               </w:rPr>
               <w:fldChar w:fldCharType="separate"/>
             </w:r>
             <w:r>
               <w:rPr>
+                <w:rFonts w:ascii="Times New Roman" w:hAnsi="Times New Roman" w:cs="Times New Roman"/>
                 <w:noProof/>
                 <w:webHidden/>
+                <w:sz w:val="28"/>
+                <w:szCs w:val="28"/>
               </w:rPr>
-              <w:t>14</w:t>
+              <w:t>16</w:t>
             </w:r>
             <w:r>
               <w:rPr>
+                <w:rFonts w:ascii="Times New Roman" w:hAnsi="Times New Roman" w:cs="Times New Roman"/>
                 <w:noProof/>
                 <w:webHidden/>
+                <w:sz w:val="28"/>
+                <w:szCs w:val="28"/>
               </w:rPr>
               <w:fldChar w:fldCharType="end"/>
             </w:r>
@@ -4944,22 +5154,30 @@
               <w:tab w:val="right" w:leader="dot" w:pos="9350"/>
             </w:tabs>
             <w:rPr>
+              <w:rFonts w:ascii="Times New Roman" w:hAnsi="Times New Roman" w:cs="Times New Roman"/>
               <w:noProof/>
+              <w:sz w:val="28"/>
+              <w:szCs w:val="28"/>
             </w:rPr>
           </w:pPr>
-          <w:hyperlink w:anchor="_Toc40364435" w:history="1">
+          <w:hyperlink w:anchor="_Toc41815684" w:history="1">
             <w:r>
               <w:rPr>
                 <w:rStyle w:val="Hyperlink"/>
                 <w:rFonts w:ascii="Times New Roman" w:hAnsi="Times New Roman" w:cs="Times New Roman"/>
                 <w:noProof/>
+                <w:sz w:val="28"/>
+                <w:szCs w:val="28"/>
                 <w:lang w:val="ro-RO"/>
               </w:rPr>
               <w:t>2.2.</w:t>
             </w:r>
             <w:r>
               <w:rPr>
+                <w:rFonts w:ascii="Times New Roman" w:hAnsi="Times New Roman" w:cs="Times New Roman"/>
                 <w:noProof/>
+                <w:sz w:val="28"/>
+                <w:szCs w:val="28"/>
               </w:rPr>
               <w:tab/>
             </w:r>
@@ -4968,55 +5186,78 @@
                 <w:rStyle w:val="Hyperlink"/>
                 <w:rFonts w:ascii="Times New Roman" w:hAnsi="Times New Roman" w:cs="Times New Roman"/>
                 <w:noProof/>
+                <w:sz w:val="28"/>
+                <w:szCs w:val="28"/>
                 <w:lang w:val="ro-RO"/>
               </w:rPr>
               <w:t>Modalități prin care IMSI Catcher exploatează rețeaua</w:t>
             </w:r>
             <w:r>
               <w:rPr>
+                <w:rFonts w:ascii="Times New Roman" w:hAnsi="Times New Roman" w:cs="Times New Roman"/>
                 <w:noProof/>
                 <w:webHidden/>
+                <w:sz w:val="28"/>
+                <w:szCs w:val="28"/>
               </w:rPr>
               <w:tab/>
             </w:r>
             <w:r>
               <w:rPr>
+                <w:rFonts w:ascii="Times New Roman" w:hAnsi="Times New Roman" w:cs="Times New Roman"/>
                 <w:noProof/>
                 <w:webHidden/>
+                <w:sz w:val="28"/>
+                <w:szCs w:val="28"/>
               </w:rPr>
               <w:fldChar w:fldCharType="begin"/>
             </w:r>
             <w:r>
               <w:rPr>
+                <w:rFonts w:ascii="Times New Roman" w:hAnsi="Times New Roman" w:cs="Times New Roman"/>
                 <w:noProof/>
                 <w:webHidden/>
+                <w:sz w:val="28"/>
+                <w:szCs w:val="28"/>
               </w:rPr>
-              <w:instrText xml:space="preserve"> PAGEREF _Toc40364435 \h </w:instrText>
+              <w:instrText xml:space="preserve"> PAGEREF _Toc41815684 \h </w:instrText>
             </w:r>
             <w:r>
               <w:rPr>
+                <w:rFonts w:ascii="Times New Roman" w:hAnsi="Times New Roman" w:cs="Times New Roman"/>
                 <w:noProof/>
                 <w:webHidden/>
+                <w:sz w:val="28"/>
+                <w:szCs w:val="28"/>
               </w:rPr>
             </w:r>
             <w:r>
               <w:rPr>
+                <w:rFonts w:ascii="Times New Roman" w:hAnsi="Times New Roman" w:cs="Times New Roman"/>
                 <w:noProof/>
                 <w:webHidden/>
+                <w:sz w:val="28"/>
+                <w:szCs w:val="28"/>
               </w:rPr>
               <w:fldChar w:fldCharType="separate"/>
             </w:r>
             <w:r>
               <w:rPr>
+                <w:rFonts w:ascii="Times New Roman" w:hAnsi="Times New Roman" w:cs="Times New Roman"/>
                 <w:noProof/>
                 <w:webHidden/>
+                <w:sz w:val="28"/>
+                <w:szCs w:val="28"/>
               </w:rPr>
-              <w:t>15</w:t>
+              <w:t>16</w:t>
             </w:r>
             <w:r>
               <w:rPr>
+                <w:rFonts w:ascii="Times New Roman" w:hAnsi="Times New Roman" w:cs="Times New Roman"/>
                 <w:noProof/>
                 <w:webHidden/>
+                <w:sz w:val="28"/>
+                <w:szCs w:val="28"/>
               </w:rPr>
               <w:fldChar w:fldCharType="end"/>
             </w:r>
@@ -5030,22 +5271,30 @@
               <w:tab w:val="right" w:leader="dot" w:pos="9350"/>
             </w:tabs>
             <w:rPr>
+              <w:rFonts w:ascii="Times New Roman" w:hAnsi="Times New Roman" w:cs="Times New Roman"/>
               <w:noProof/>
+              <w:sz w:val="28"/>
+              <w:szCs w:val="28"/>
             </w:rPr>
           </w:pPr>
-          <w:hyperlink w:anchor="_Toc40364436" w:history="1">
+          <w:hyperlink w:anchor="_Toc41815685" w:history="1">
             <w:r>
               <w:rPr>
                 <w:rStyle w:val="Hyperlink"/>
                 <w:rFonts w:ascii="Times New Roman" w:hAnsi="Times New Roman" w:cs="Times New Roman"/>
                 <w:noProof/>
+                <w:sz w:val="28"/>
+                <w:szCs w:val="28"/>
                 <w:lang w:val="ro-RO"/>
               </w:rPr>
               <w:t>2.2.1.</w:t>
             </w:r>
             <w:r>
               <w:rPr>
+                <w:rFonts w:ascii="Times New Roman" w:hAnsi="Times New Roman" w:cs="Times New Roman"/>
                 <w:noProof/>
+                <w:sz w:val="28"/>
+                <w:szCs w:val="28"/>
               </w:rPr>
               <w:tab/>
             </w:r>
@@ -5054,55 +5303,78 @@
                 <w:rStyle w:val="Hyperlink"/>
                 <w:rFonts w:ascii="Times New Roman" w:hAnsi="Times New Roman" w:cs="Times New Roman"/>
                 <w:noProof/>
+                <w:sz w:val="28"/>
+                <w:szCs w:val="28"/>
                 <w:lang w:val="ro-RO"/>
               </w:rPr>
               <w:t>Rețele de comunicații GSM</w:t>
             </w:r>
             <w:r>
               <w:rPr>
+                <w:rFonts w:ascii="Times New Roman" w:hAnsi="Times New Roman" w:cs="Times New Roman"/>
                 <w:noProof/>
                 <w:webHidden/>
+                <w:sz w:val="28"/>
+                <w:szCs w:val="28"/>
               </w:rPr>
               <w:tab/>
             </w:r>
             <w:r>
               <w:rPr>
+                <w:rFonts w:ascii="Times New Roman" w:hAnsi="Times New Roman" w:cs="Times New Roman"/>
                 <w:noProof/>
                 <w:webHidden/>
+                <w:sz w:val="28"/>
+                <w:szCs w:val="28"/>
               </w:rPr>
               <w:fldChar w:fldCharType="begin"/>
             </w:r>
             <w:r>
               <w:rPr>
+                <w:rFonts w:ascii="Times New Roman" w:hAnsi="Times New Roman" w:cs="Times New Roman"/>
                 <w:noProof/>
                 <w:webHidden/>
+                <w:sz w:val="28"/>
+                <w:szCs w:val="28"/>
               </w:rPr>
-              <w:instrText xml:space="preserve"> PAGEREF _Toc40364436 \h </w:instrText>
+              <w:instrText xml:space="preserve"> PAGEREF _Toc41815685 \h </w:instrText>
             </w:r>
             <w:r>
               <w:rPr>
+                <w:rFonts w:ascii="Times New Roman" w:hAnsi="Times New Roman" w:cs="Times New Roman"/>
                 <w:noProof/>
                 <w:webHidden/>
+                <w:sz w:val="28"/>
+                <w:szCs w:val="28"/>
               </w:rPr>
             </w:r>
             <w:r>
               <w:rPr>
+                <w:rFonts w:ascii="Times New Roman" w:hAnsi="Times New Roman" w:cs="Times New Roman"/>
                 <w:noProof/>
                 <w:webHidden/>
+                <w:sz w:val="28"/>
+                <w:szCs w:val="28"/>
               </w:rPr>
               <w:fldChar w:fldCharType="separate"/>
             </w:r>
             <w:r>
               <w:rPr>
+                <w:rFonts w:ascii="Times New Roman" w:hAnsi="Times New Roman" w:cs="Times New Roman"/>
                 <w:noProof/>
                 <w:webHidden/>
+                <w:sz w:val="28"/>
+                <w:szCs w:val="28"/>
               </w:rPr>
-              <w:t>15</w:t>
+              <w:t>17</w:t>
             </w:r>
             <w:r>
               <w:rPr>
+                <w:rFonts w:ascii="Times New Roman" w:hAnsi="Times New Roman" w:cs="Times New Roman"/>
                 <w:noProof/>
                 <w:webHidden/>
+                <w:sz w:val="28"/>
+                <w:szCs w:val="28"/>
               </w:rPr>
               <w:fldChar w:fldCharType="end"/>
             </w:r>
@@ -5116,22 +5388,30 @@
               <w:tab w:val="right" w:leader="dot" w:pos="9350"/>
             </w:tabs>
             <w:rPr>
+              <w:rFonts w:ascii="Times New Roman" w:hAnsi="Times New Roman" w:cs="Times New Roman"/>
               <w:noProof/>
+              <w:sz w:val="28"/>
+              <w:szCs w:val="28"/>
             </w:rPr>
           </w:pPr>
-          <w:hyperlink w:anchor="_Toc40364437" w:history="1">
+          <w:hyperlink w:anchor="_Toc41815686" w:history="1">
             <w:r>
               <w:rPr>
                 <w:rStyle w:val="Hyperlink"/>
                 <w:rFonts w:ascii="Times New Roman" w:hAnsi="Times New Roman" w:cs="Times New Roman"/>
                 <w:noProof/>
+                <w:sz w:val="28"/>
+                <w:szCs w:val="28"/>
                 <w:lang w:val="ro-RO"/>
               </w:rPr>
               <w:t>2.2.2.</w:t>
             </w:r>
             <w:r>
               <w:rPr>
+                <w:rFonts w:ascii="Times New Roman" w:hAnsi="Times New Roman" w:cs="Times New Roman"/>
                 <w:noProof/>
+                <w:sz w:val="28"/>
+                <w:szCs w:val="28"/>
               </w:rPr>
               <w:tab/>
             </w:r>
@@ -5140,6 +5420,8 @@
                 <w:rStyle w:val="Hyperlink"/>
                 <w:rFonts w:ascii="Times New Roman" w:hAnsi="Times New Roman" w:cs="Times New Roman"/>
                 <w:noProof/>
+                <w:sz w:val="28"/>
+                <w:szCs w:val="28"/>
               </w:rPr>
               <w:t>Securitatea</w:t>
             </w:r>
@@ -5148,55 +5430,78 @@
                 <w:rStyle w:val="Hyperlink"/>
                 <w:rFonts w:ascii="Times New Roman" w:hAnsi="Times New Roman" w:cs="Times New Roman"/>
                 <w:noProof/>
+                <w:sz w:val="28"/>
+                <w:szCs w:val="28"/>
                 <w:lang w:val="ro-RO"/>
               </w:rPr>
               <w:t xml:space="preserve"> în GSM</w:t>
             </w:r>
             <w:r>
               <w:rPr>
+                <w:rFonts w:ascii="Times New Roman" w:hAnsi="Times New Roman" w:cs="Times New Roman"/>
                 <w:noProof/>
                 <w:webHidden/>
+                <w:sz w:val="28"/>
+                <w:szCs w:val="28"/>
               </w:rPr>
               <w:tab/>
             </w:r>
             <w:r>
               <w:rPr>
+                <w:rFonts w:ascii="Times New Roman" w:hAnsi="Times New Roman" w:cs="Times New Roman"/>
                 <w:noProof/>
                 <w:webHidden/>
+                <w:sz w:val="28"/>
+                <w:szCs w:val="28"/>
               </w:rPr>
               <w:fldChar w:fldCharType="begin"/>
             </w:r>
             <w:r>
               <w:rPr>
+                <w:rFonts w:ascii="Times New Roman" w:hAnsi="Times New Roman" w:cs="Times New Roman"/>
                 <w:noProof/>
                 <w:webHidden/>
+                <w:sz w:val="28"/>
+                <w:szCs w:val="28"/>
               </w:rPr>
-              <w:instrText xml:space="preserve"> PAGEREF _Toc40364437 \h </w:instrText>
+              <w:instrText xml:space="preserve"> PAGEREF _Toc41815686 \h </w:instrText>
             </w:r>
             <w:r>
               <w:rPr>
+                <w:rFonts w:ascii="Times New Roman" w:hAnsi="Times New Roman" w:cs="Times New Roman"/>
                 <w:noProof/>
                 <w:webHidden/>
+                <w:sz w:val="28"/>
+                <w:szCs w:val="28"/>
               </w:rPr>
             </w:r>
             <w:r>
               <w:rPr>
+                <w:rFonts w:ascii="Times New Roman" w:hAnsi="Times New Roman" w:cs="Times New Roman"/>
                 <w:noProof/>
                 <w:webHidden/>
+                <w:sz w:val="28"/>
+                <w:szCs w:val="28"/>
               </w:rPr>
               <w:fldChar w:fldCharType="separate"/>
             </w:r>
             <w:r>
               <w:rPr>
+                <w:rFonts w:ascii="Times New Roman" w:hAnsi="Times New Roman" w:cs="Times New Roman"/>
                 <w:noProof/>
                 <w:webHidden/>
+                <w:sz w:val="28"/>
+                <w:szCs w:val="28"/>
               </w:rPr>
-              <w:t>16</w:t>
+              <w:t>18</w:t>
             </w:r>
             <w:r>
               <w:rPr>
+                <w:rFonts w:ascii="Times New Roman" w:hAnsi="Times New Roman" w:cs="Times New Roman"/>
                 <w:noProof/>
                 <w:webHidden/>
+                <w:sz w:val="28"/>
+                <w:szCs w:val="28"/>
               </w:rPr>
               <w:fldChar w:fldCharType="end"/>
             </w:r>
@@ -5210,21 +5515,29 @@
               <w:tab w:val="right" w:leader="dot" w:pos="9350"/>
             </w:tabs>
             <w:rPr>
+              <w:rFonts w:ascii="Times New Roman" w:hAnsi="Times New Roman" w:cs="Times New Roman"/>
               <w:noProof/>
+              <w:sz w:val="28"/>
+              <w:szCs w:val="28"/>
             </w:rPr>
           </w:pPr>
-          <w:hyperlink w:anchor="_Toc40364444" w:history="1">
+          <w:hyperlink w:anchor="_Toc41815693" w:history="1">
             <w:r>
               <w:rPr>
                 <w:rStyle w:val="Hyperlink"/>
                 <w:rFonts w:ascii="Times New Roman" w:hAnsi="Times New Roman" w:cs="Times New Roman"/>
                 <w:noProof/>
+                <w:sz w:val="28"/>
+                <w:szCs w:val="28"/>
               </w:rPr>
               <w:t>2.2.3.</w:t>
             </w:r>
             <w:r>
               <w:rPr>
+                <w:rFonts w:ascii="Times New Roman" w:hAnsi="Times New Roman" w:cs="Times New Roman"/>
                 <w:noProof/>
+                <w:sz w:val="28"/>
+                <w:szCs w:val="28"/>
               </w:rPr>
               <w:tab/>
             </w:r>
@@ -5233,54 +5546,77 @@
                 <w:rStyle w:val="Hyperlink"/>
                 <w:rFonts w:ascii="Times New Roman" w:hAnsi="Times New Roman" w:cs="Times New Roman"/>
                 <w:noProof/>
+                <w:sz w:val="28"/>
+                <w:szCs w:val="28"/>
               </w:rPr>
               <w:t>Tipuri de atacuri populare</w:t>
             </w:r>
             <w:r>
               <w:rPr>
+                <w:rFonts w:ascii="Times New Roman" w:hAnsi="Times New Roman" w:cs="Times New Roman"/>
                 <w:noProof/>
                 <w:webHidden/>
+                <w:sz w:val="28"/>
+                <w:szCs w:val="28"/>
               </w:rPr>
               <w:tab/>
             </w:r>
             <w:r>
               <w:rPr>
+                <w:rFonts w:ascii="Times New Roman" w:hAnsi="Times New Roman" w:cs="Times New Roman"/>
                 <w:noProof/>
                 <w:webHidden/>
+                <w:sz w:val="28"/>
+                <w:szCs w:val="28"/>
               </w:rPr>
               <w:fldChar w:fldCharType="begin"/>
             </w:r>
             <w:r>
               <w:rPr>
+                <w:rFonts w:ascii="Times New Roman" w:hAnsi="Times New Roman" w:cs="Times New Roman"/>
                 <w:noProof/>
                 <w:webHidden/>
+                <w:sz w:val="28"/>
+                <w:szCs w:val="28"/>
               </w:rPr>
-              <w:instrText xml:space="preserve"> PAGEREF _Toc40364444 \h </w:instrText>
+              <w:instrText xml:space="preserve"> PAGEREF _Toc41815693 \h </w:instrText>
             </w:r>
             <w:r>
               <w:rPr>
+                <w:rFonts w:ascii="Times New Roman" w:hAnsi="Times New Roman" w:cs="Times New Roman"/>
                 <w:noProof/>
                 <w:webHidden/>
+                <w:sz w:val="28"/>
+                <w:szCs w:val="28"/>
               </w:rPr>
             </w:r>
             <w:r>
               <w:rPr>
+                <w:rFonts w:ascii="Times New Roman" w:hAnsi="Times New Roman" w:cs="Times New Roman"/>
                 <w:noProof/>
                 <w:webHidden/>
+                <w:sz w:val="28"/>
+                <w:szCs w:val="28"/>
               </w:rPr>
               <w:fldChar w:fldCharType="separate"/>
             </w:r>
             <w:r>
               <w:rPr>
+                <w:rFonts w:ascii="Times New Roman" w:hAnsi="Times New Roman" w:cs="Times New Roman"/>
                 <w:noProof/>
                 <w:webHidden/>
+                <w:sz w:val="28"/>
+                <w:szCs w:val="28"/>
               </w:rPr>
-              <w:t>17</w:t>
+              <w:t>19</w:t>
             </w:r>
             <w:r>
               <w:rPr>
+                <w:rFonts w:ascii="Times New Roman" w:hAnsi="Times New Roman" w:cs="Times New Roman"/>
                 <w:noProof/>
                 <w:webHidden/>
+                <w:sz w:val="28"/>
+                <w:szCs w:val="28"/>
               </w:rPr>
               <w:fldChar w:fldCharType="end"/>
             </w:r>
@@ -5294,22 +5630,30 @@
               <w:tab w:val="right" w:leader="dot" w:pos="9350"/>
             </w:tabs>
             <w:rPr>
+              <w:rFonts w:ascii="Times New Roman" w:hAnsi="Times New Roman" w:cs="Times New Roman"/>
               <w:noProof/>
+              <w:sz w:val="28"/>
+              <w:szCs w:val="28"/>
             </w:rPr>
           </w:pPr>
-          <w:hyperlink w:anchor="_Toc40364445" w:history="1">
+          <w:hyperlink w:anchor="_Toc41815694" w:history="1">
             <w:r>
               <w:rPr>
                 <w:rStyle w:val="Hyperlink"/>
                 <w:rFonts w:ascii="Times New Roman" w:hAnsi="Times New Roman" w:cs="Times New Roman"/>
                 <w:noProof/>
+                <w:sz w:val="28"/>
+                <w:szCs w:val="28"/>
                 <w:lang w:val="ro-RO"/>
               </w:rPr>
               <w:t>2.2.4.</w:t>
             </w:r>
             <w:r>
               <w:rPr>
+                <w:rFonts w:ascii="Times New Roman" w:hAnsi="Times New Roman" w:cs="Times New Roman"/>
                 <w:noProof/>
+                <w:sz w:val="28"/>
+                <w:szCs w:val="28"/>
               </w:rPr>
               <w:tab/>
             </w:r>
@@ -5318,55 +5662,78 @@
                 <w:rStyle w:val="Hyperlink"/>
                 <w:rFonts w:ascii="Times New Roman" w:hAnsi="Times New Roman" w:cs="Times New Roman"/>
                 <w:noProof/>
+                <w:sz w:val="28"/>
+                <w:szCs w:val="28"/>
                 <w:lang w:val="ro-RO"/>
               </w:rPr>
               <w:t>Modul de funcționare al IMSI Catcher-urilor</w:t>
             </w:r>
             <w:r>
               <w:rPr>
+                <w:rFonts w:ascii="Times New Roman" w:hAnsi="Times New Roman" w:cs="Times New Roman"/>
                 <w:noProof/>
                 <w:webHidden/>
+                <w:sz w:val="28"/>
+                <w:szCs w:val="28"/>
               </w:rPr>
               <w:tab/>
             </w:r>
             <w:r>
               <w:rPr>
+                <w:rFonts w:ascii="Times New Roman" w:hAnsi="Times New Roman" w:cs="Times New Roman"/>
                 <w:noProof/>
                 <w:webHidden/>
+                <w:sz w:val="28"/>
+                <w:szCs w:val="28"/>
               </w:rPr>
               <w:fldChar w:fldCharType="begin"/>
             </w:r>
             <w:r>
               <w:rPr>
+                <w:rFonts w:ascii="Times New Roman" w:hAnsi="Times New Roman" w:cs="Times New Roman"/>
                 <w:noProof/>
                 <w:webHidden/>
+                <w:sz w:val="28"/>
+                <w:szCs w:val="28"/>
               </w:rPr>
-              <w:instrText xml:space="preserve"> PAGEREF _Toc40364445 \h </w:instrText>
+              <w:instrText xml:space="preserve"> PAGEREF _Toc41815694 \h </w:instrText>
             </w:r>
             <w:r>
               <w:rPr>
+                <w:rFonts w:ascii="Times New Roman" w:hAnsi="Times New Roman" w:cs="Times New Roman"/>
                 <w:noProof/>
                 <w:webHidden/>
+                <w:sz w:val="28"/>
+                <w:szCs w:val="28"/>
               </w:rPr>
             </w:r>
             <w:r>
               <w:rPr>
+                <w:rFonts w:ascii="Times New Roman" w:hAnsi="Times New Roman" w:cs="Times New Roman"/>
                 <w:noProof/>
                 <w:webHidden/>
+                <w:sz w:val="28"/>
+                <w:szCs w:val="28"/>
               </w:rPr>
               <w:fldChar w:fldCharType="separate"/>
             </w:r>
             <w:r>
               <w:rPr>
+                <w:rFonts w:ascii="Times New Roman" w:hAnsi="Times New Roman" w:cs="Times New Roman"/>
                 <w:noProof/>
                 <w:webHidden/>
+                <w:sz w:val="28"/>
+                <w:szCs w:val="28"/>
               </w:rPr>
-              <w:t>19</w:t>
+              <w:t>21</w:t>
             </w:r>
             <w:r>
               <w:rPr>
+                <w:rFonts w:ascii="Times New Roman" w:hAnsi="Times New Roman" w:cs="Times New Roman"/>
                 <w:noProof/>
                 <w:webHidden/>
+                <w:sz w:val="28"/>
+                <w:szCs w:val="28"/>
               </w:rPr>
               <w:fldChar w:fldCharType="end"/>
             </w:r>
@@ -5376,22 +5743,30 @@
           <w:pPr>
             <w:pStyle w:val="TOC1"/>
             <w:rPr>
+              <w:rFonts w:ascii="Times New Roman" w:hAnsi="Times New Roman" w:cs="Times New Roman"/>
               <w:noProof/>
+              <w:sz w:val="28"/>
+              <w:szCs w:val="28"/>
             </w:rPr>
           </w:pPr>
-          <w:hyperlink w:anchor="_Toc40364446" w:history="1">
+          <w:hyperlink w:anchor="_Toc41815695" w:history="1">
             <w:r>
               <w:rPr>
                 <w:rStyle w:val="Hyperlink"/>
                 <w:rFonts w:ascii="Times New Roman" w:hAnsi="Times New Roman" w:cs="Times New Roman"/>
                 <w:noProof/>
+                <w:sz w:val="28"/>
+                <w:szCs w:val="28"/>
                 <w:lang w:val="ro-RO"/>
               </w:rPr>
               <w:t>3</w:t>
             </w:r>
             <w:r>
               <w:rPr>
+                <w:rFonts w:ascii="Times New Roman" w:hAnsi="Times New Roman" w:cs="Times New Roman"/>
                 <w:noProof/>
+                <w:sz w:val="28"/>
+                <w:szCs w:val="28"/>
               </w:rPr>
               <w:tab/>
             </w:r>
@@ -5400,55 +5775,78 @@
                 <w:rStyle w:val="Hyperlink"/>
                 <w:rFonts w:ascii="Times New Roman" w:hAnsi="Times New Roman" w:cs="Times New Roman"/>
                 <w:noProof/>
+                <w:sz w:val="28"/>
+                <w:szCs w:val="28"/>
                 <w:lang w:val="ro-RO"/>
               </w:rPr>
               <w:t>SOLUȚII ȘI TEHNOLOGII FOLOSITE ÎN DETECTAREA UNEI STAȚII DE  BAZĂ FALSE</w:t>
             </w:r>
             <w:r>
               <w:rPr>
+                <w:rFonts w:ascii="Times New Roman" w:hAnsi="Times New Roman" w:cs="Times New Roman"/>
                 <w:noProof/>
                 <w:webHidden/>
+                <w:sz w:val="28"/>
+                <w:szCs w:val="28"/>
               </w:rPr>
               <w:tab/>
             </w:r>
             <w:r>
               <w:rPr>
+                <w:rFonts w:ascii="Times New Roman" w:hAnsi="Times New Roman" w:cs="Times New Roman"/>
                 <w:noProof/>
                 <w:webHidden/>
+                <w:sz w:val="28"/>
+                <w:szCs w:val="28"/>
               </w:rPr>
               <w:fldChar w:fldCharType="begin"/>
             </w:r>
             <w:r>
               <w:rPr>
+                <w:rFonts w:ascii="Times New Roman" w:hAnsi="Times New Roman" w:cs="Times New Roman"/>
                 <w:noProof/>
                 <w:webHidden/>
+                <w:sz w:val="28"/>
+                <w:szCs w:val="28"/>
               </w:rPr>
-              <w:instrText xml:space="preserve"> PAGEREF _Toc40364446 \h </w:instrText>
+              <w:instrText xml:space="preserve"> PAGEREF _Toc41815695 \h </w:instrText>
             </w:r>
             <w:r>
               <w:rPr>
+                <w:rFonts w:ascii="Times New Roman" w:hAnsi="Times New Roman" w:cs="Times New Roman"/>
                 <w:noProof/>
                 <w:webHidden/>
+                <w:sz w:val="28"/>
+                <w:szCs w:val="28"/>
               </w:rPr>
             </w:r>
             <w:r>
               <w:rPr>
+                <w:rFonts w:ascii="Times New Roman" w:hAnsi="Times New Roman" w:cs="Times New Roman"/>
                 <w:noProof/>
                 <w:webHidden/>
+                <w:sz w:val="28"/>
+                <w:szCs w:val="28"/>
               </w:rPr>
               <w:fldChar w:fldCharType="separate"/>
             </w:r>
             <w:r>
               <w:rPr>
+                <w:rFonts w:ascii="Times New Roman" w:hAnsi="Times New Roman" w:cs="Times New Roman"/>
                 <w:noProof/>
                 <w:webHidden/>
+                <w:sz w:val="28"/>
+                <w:szCs w:val="28"/>
               </w:rPr>
-              <w:t>23</w:t>
+              <w:t>25</w:t>
             </w:r>
             <w:r>
               <w:rPr>
+                <w:rFonts w:ascii="Times New Roman" w:hAnsi="Times New Roman" w:cs="Times New Roman"/>
                 <w:noProof/>
                 <w:webHidden/>
+                <w:sz w:val="28"/>
+                <w:szCs w:val="28"/>
               </w:rPr>
               <w:fldChar w:fldCharType="end"/>
             </w:r>
@@ -5462,22 +5860,30 @@
               <w:tab w:val="right" w:leader="dot" w:pos="9350"/>
             </w:tabs>
             <w:rPr>
+              <w:rFonts w:ascii="Times New Roman" w:hAnsi="Times New Roman" w:cs="Times New Roman"/>
               <w:noProof/>
+              <w:sz w:val="28"/>
+              <w:szCs w:val="28"/>
             </w:rPr>
           </w:pPr>
-          <w:hyperlink w:anchor="_Toc40364447" w:history="1">
+          <w:hyperlink w:anchor="_Toc41815696" w:history="1">
             <w:r>
               <w:rPr>
                 <w:rStyle w:val="Hyperlink"/>
                 <w:rFonts w:ascii="Times New Roman" w:hAnsi="Times New Roman" w:cs="Times New Roman"/>
                 <w:noProof/>
+                <w:sz w:val="28"/>
+                <w:szCs w:val="28"/>
                 <w:lang w:val="ro-RO"/>
               </w:rPr>
               <w:t>3.1.</w:t>
             </w:r>
             <w:r>
               <w:rPr>
+                <w:rFonts w:ascii="Times New Roman" w:hAnsi="Times New Roman" w:cs="Times New Roman"/>
                 <w:noProof/>
+                <w:sz w:val="28"/>
+                <w:szCs w:val="28"/>
               </w:rPr>
               <w:tab/>
             </w:r>
@@ -5486,55 +5892,78 @@
                 <w:rStyle w:val="Hyperlink"/>
                 <w:rFonts w:ascii="Times New Roman" w:hAnsi="Times New Roman" w:cs="Times New Roman"/>
                 <w:noProof/>
+                <w:sz w:val="28"/>
+                <w:szCs w:val="28"/>
                 <w:lang w:val="ro-RO"/>
               </w:rPr>
               <w:t>Soluții existente de detectare</w:t>
             </w:r>
             <w:r>
               <w:rPr>
+                <w:rFonts w:ascii="Times New Roman" w:hAnsi="Times New Roman" w:cs="Times New Roman"/>
                 <w:noProof/>
                 <w:webHidden/>
+                <w:sz w:val="28"/>
+                <w:szCs w:val="28"/>
               </w:rPr>
               <w:tab/>
             </w:r>
             <w:r>
               <w:rPr>
+                <w:rFonts w:ascii="Times New Roman" w:hAnsi="Times New Roman" w:cs="Times New Roman"/>
                 <w:noProof/>
                 <w:webHidden/>
+                <w:sz w:val="28"/>
+                <w:szCs w:val="28"/>
               </w:rPr>
               <w:fldChar w:fldCharType="begin"/>
             </w:r>
             <w:r>
               <w:rPr>
+                <w:rFonts w:ascii="Times New Roman" w:hAnsi="Times New Roman" w:cs="Times New Roman"/>
                 <w:noProof/>
                 <w:webHidden/>
+                <w:sz w:val="28"/>
+                <w:szCs w:val="28"/>
               </w:rPr>
-              <w:instrText xml:space="preserve"> PAGEREF _Toc40364447 \h </w:instrText>
+              <w:instrText xml:space="preserve"> PAGEREF _Toc41815696 \h </w:instrText>
             </w:r>
             <w:r>
               <w:rPr>
+                <w:rFonts w:ascii="Times New Roman" w:hAnsi="Times New Roman" w:cs="Times New Roman"/>
                 <w:noProof/>
                 <w:webHidden/>
+                <w:sz w:val="28"/>
+                <w:szCs w:val="28"/>
               </w:rPr>
             </w:r>
             <w:r>
               <w:rPr>
+                <w:rFonts w:ascii="Times New Roman" w:hAnsi="Times New Roman" w:cs="Times New Roman"/>
                 <w:noProof/>
                 <w:webHidden/>
+                <w:sz w:val="28"/>
+                <w:szCs w:val="28"/>
               </w:rPr>
               <w:fldChar w:fldCharType="separate"/>
             </w:r>
             <w:r>
               <w:rPr>
+                <w:rFonts w:ascii="Times New Roman" w:hAnsi="Times New Roman" w:cs="Times New Roman"/>
                 <w:noProof/>
                 <w:webHidden/>
+                <w:sz w:val="28"/>
+                <w:szCs w:val="28"/>
               </w:rPr>
-              <w:t>24</w:t>
+              <w:t>26</w:t>
             </w:r>
             <w:r>
               <w:rPr>
+                <w:rFonts w:ascii="Times New Roman" w:hAnsi="Times New Roman" w:cs="Times New Roman"/>
                 <w:noProof/>
                 <w:webHidden/>
+                <w:sz w:val="28"/>
+                <w:szCs w:val="28"/>
               </w:rPr>
               <w:fldChar w:fldCharType="end"/>
             </w:r>
@@ -5548,22 +5977,30 @@
               <w:tab w:val="right" w:leader="dot" w:pos="9350"/>
             </w:tabs>
             <w:rPr>
+              <w:rFonts w:ascii="Times New Roman" w:hAnsi="Times New Roman" w:cs="Times New Roman"/>
               <w:noProof/>
+              <w:sz w:val="28"/>
+              <w:szCs w:val="28"/>
             </w:rPr>
           </w:pPr>
-          <w:hyperlink w:anchor="_Toc40364448" w:history="1">
+          <w:hyperlink w:anchor="_Toc41815697" w:history="1">
             <w:r>
               <w:rPr>
                 <w:rStyle w:val="Hyperlink"/>
                 <w:rFonts w:ascii="Times New Roman" w:hAnsi="Times New Roman" w:cs="Times New Roman"/>
                 <w:noProof/>
+                <w:sz w:val="28"/>
+                <w:szCs w:val="28"/>
                 <w:lang w:val="ro-RO"/>
               </w:rPr>
               <w:t>3.2.</w:t>
             </w:r>
             <w:r>
               <w:rPr>
+                <w:rFonts w:ascii="Times New Roman" w:hAnsi="Times New Roman" w:cs="Times New Roman"/>
                 <w:noProof/>
+                <w:sz w:val="28"/>
+                <w:szCs w:val="28"/>
               </w:rPr>
               <w:tab/>
             </w:r>
@@ -5572,55 +6009,78 @@
                 <w:rStyle w:val="Hyperlink"/>
                 <w:rFonts w:ascii="Times New Roman" w:hAnsi="Times New Roman" w:cs="Times New Roman"/>
                 <w:noProof/>
+                <w:sz w:val="28"/>
+                <w:szCs w:val="28"/>
                 <w:lang w:val="ro-RO"/>
               </w:rPr>
               <w:t>Prezentarea bazei de date OpenCellId</w:t>
             </w:r>
             <w:r>
               <w:rPr>
+                <w:rFonts w:ascii="Times New Roman" w:hAnsi="Times New Roman" w:cs="Times New Roman"/>
                 <w:noProof/>
                 <w:webHidden/>
+                <w:sz w:val="28"/>
+                <w:szCs w:val="28"/>
               </w:rPr>
               <w:tab/>
             </w:r>
             <w:r>
               <w:rPr>
+                <w:rFonts w:ascii="Times New Roman" w:hAnsi="Times New Roman" w:cs="Times New Roman"/>
                 <w:noProof/>
                 <w:webHidden/>
+                <w:sz w:val="28"/>
+                <w:szCs w:val="28"/>
               </w:rPr>
               <w:fldChar w:fldCharType="begin"/>
             </w:r>
             <w:r>
               <w:rPr>
+                <w:rFonts w:ascii="Times New Roman" w:hAnsi="Times New Roman" w:cs="Times New Roman"/>
                 <w:noProof/>
                 <w:webHidden/>
+                <w:sz w:val="28"/>
+                <w:szCs w:val="28"/>
               </w:rPr>
-              <w:instrText xml:space="preserve"> PAGEREF _Toc40364448 \h </w:instrText>
+              <w:instrText xml:space="preserve"> PAGEREF _Toc41815697 \h </w:instrText>
             </w:r>
             <w:r>
               <w:rPr>
+                <w:rFonts w:ascii="Times New Roman" w:hAnsi="Times New Roman" w:cs="Times New Roman"/>
                 <w:noProof/>
                 <w:webHidden/>
+                <w:sz w:val="28"/>
+                <w:szCs w:val="28"/>
               </w:rPr>
             </w:r>
             <w:r>
               <w:rPr>
+                <w:rFonts w:ascii="Times New Roman" w:hAnsi="Times New Roman" w:cs="Times New Roman"/>
                 <w:noProof/>
                 <w:webHidden/>
+                <w:sz w:val="28"/>
+                <w:szCs w:val="28"/>
               </w:rPr>
               <w:fldChar w:fldCharType="separate"/>
             </w:r>
             <w:r>
               <w:rPr>
+                <w:rFonts w:ascii="Times New Roman" w:hAnsi="Times New Roman" w:cs="Times New Roman"/>
                 <w:noProof/>
                 <w:webHidden/>
+                <w:sz w:val="28"/>
+                <w:szCs w:val="28"/>
               </w:rPr>
-              <w:t>27</w:t>
+              <w:t>29</w:t>
             </w:r>
             <w:r>
               <w:rPr>
+                <w:rFonts w:ascii="Times New Roman" w:hAnsi="Times New Roman" w:cs="Times New Roman"/>
                 <w:noProof/>
                 <w:webHidden/>
+                <w:sz w:val="28"/>
+                <w:szCs w:val="28"/>
               </w:rPr>
               <w:fldChar w:fldCharType="end"/>
             </w:r>
@@ -5630,22 +6090,30 @@
           <w:pPr>
             <w:pStyle w:val="TOC1"/>
             <w:rPr>
+              <w:rFonts w:ascii="Times New Roman" w:hAnsi="Times New Roman" w:cs="Times New Roman"/>
               <w:noProof/>
+              <w:sz w:val="28"/>
+              <w:szCs w:val="28"/>
             </w:rPr>
           </w:pPr>
-          <w:hyperlink w:anchor="_Toc40364449" w:history="1">
+          <w:hyperlink w:anchor="_Toc41815698" w:history="1">
             <w:r>
               <w:rPr>
                 <w:rStyle w:val="Hyperlink"/>
                 <w:rFonts w:ascii="Times New Roman" w:hAnsi="Times New Roman" w:cs="Times New Roman"/>
                 <w:noProof/>
+                <w:sz w:val="28"/>
+                <w:szCs w:val="28"/>
                 <w:lang w:val="ro-RO"/>
               </w:rPr>
               <w:t>4</w:t>
             </w:r>
             <w:r>
               <w:rPr>
+                <w:rFonts w:ascii="Times New Roman" w:hAnsi="Times New Roman" w:cs="Times New Roman"/>
                 <w:noProof/>
+                <w:sz w:val="28"/>
+                <w:szCs w:val="28"/>
               </w:rPr>
               <w:tab/>
             </w:r>
@@ -5654,55 +6122,78 @@
                 <w:rStyle w:val="Hyperlink"/>
                 <w:rFonts w:ascii="Times New Roman" w:hAnsi="Times New Roman" w:cs="Times New Roman"/>
                 <w:noProof/>
+                <w:sz w:val="28"/>
+                <w:szCs w:val="28"/>
                 <w:lang w:val="ro-RO"/>
               </w:rPr>
               <w:t>DESCRIEREA APLICAȚIEI DEMONSTRATIVE</w:t>
             </w:r>
             <w:r>
               <w:rPr>
+                <w:rFonts w:ascii="Times New Roman" w:hAnsi="Times New Roman" w:cs="Times New Roman"/>
                 <w:noProof/>
                 <w:webHidden/>
+                <w:sz w:val="28"/>
+                <w:szCs w:val="28"/>
               </w:rPr>
               <w:tab/>
             </w:r>
             <w:r>
               <w:rPr>
+                <w:rFonts w:ascii="Times New Roman" w:hAnsi="Times New Roman" w:cs="Times New Roman"/>
                 <w:noProof/>
                 <w:webHidden/>
+                <w:sz w:val="28"/>
+                <w:szCs w:val="28"/>
               </w:rPr>
               <w:fldChar w:fldCharType="begin"/>
             </w:r>
             <w:r>
               <w:rPr>
+                <w:rFonts w:ascii="Times New Roman" w:hAnsi="Times New Roman" w:cs="Times New Roman"/>
                 <w:noProof/>
                 <w:webHidden/>
+                <w:sz w:val="28"/>
+                <w:szCs w:val="28"/>
               </w:rPr>
-              <w:instrText xml:space="preserve"> PAGEREF _Toc40364449 \h </w:instrText>
+              <w:instrText xml:space="preserve"> PAGEREF _Toc41815698 \h </w:instrText>
             </w:r>
             <w:r>
               <w:rPr>
+                <w:rFonts w:ascii="Times New Roman" w:hAnsi="Times New Roman" w:cs="Times New Roman"/>
                 <w:noProof/>
                 <w:webHidden/>
+                <w:sz w:val="28"/>
+                <w:szCs w:val="28"/>
               </w:rPr>
             </w:r>
             <w:r>
               <w:rPr>
+                <w:rFonts w:ascii="Times New Roman" w:hAnsi="Times New Roman" w:cs="Times New Roman"/>
                 <w:noProof/>
                 <w:webHidden/>
+                <w:sz w:val="28"/>
+                <w:szCs w:val="28"/>
               </w:rPr>
               <w:fldChar w:fldCharType="separate"/>
             </w:r>
             <w:r>
               <w:rPr>
+                <w:rFonts w:ascii="Times New Roman" w:hAnsi="Times New Roman" w:cs="Times New Roman"/>
                 <w:noProof/>
                 <w:webHidden/>
+                <w:sz w:val="28"/>
+                <w:szCs w:val="28"/>
               </w:rPr>
-              <w:t>30</w:t>
+              <w:t>32</w:t>
             </w:r>
             <w:r>
               <w:rPr>
+                <w:rFonts w:ascii="Times New Roman" w:hAnsi="Times New Roman" w:cs="Times New Roman"/>
                 <w:noProof/>
                 <w:webHidden/>
+                <w:sz w:val="28"/>
+                <w:szCs w:val="28"/>
               </w:rPr>
               <w:fldChar w:fldCharType="end"/>
             </w:r>
@@ -5716,22 +6207,30 @@
               <w:tab w:val="right" w:leader="dot" w:pos="9350"/>
             </w:tabs>
             <w:rPr>
+              <w:rFonts w:ascii="Times New Roman" w:hAnsi="Times New Roman" w:cs="Times New Roman"/>
               <w:noProof/>
+              <w:sz w:val="28"/>
+              <w:szCs w:val="28"/>
             </w:rPr>
           </w:pPr>
-          <w:hyperlink w:anchor="_Toc40364450" w:history="1">
+          <w:hyperlink w:anchor="_Toc41815699" w:history="1">
             <w:r>
               <w:rPr>
                 <w:rStyle w:val="Hyperlink"/>
                 <w:rFonts w:ascii="Times New Roman" w:hAnsi="Times New Roman" w:cs="Times New Roman"/>
                 <w:noProof/>
+                <w:sz w:val="28"/>
+                <w:szCs w:val="28"/>
                 <w:lang w:val="ro-RO"/>
               </w:rPr>
               <w:t>4.1.</w:t>
             </w:r>
             <w:r>
               <w:rPr>
+                <w:rFonts w:ascii="Times New Roman" w:hAnsi="Times New Roman" w:cs="Times New Roman"/>
                 <w:noProof/>
+                <w:sz w:val="28"/>
+                <w:szCs w:val="28"/>
               </w:rPr>
               <w:tab/>
             </w:r>
@@ -5740,55 +6239,78 @@
                 <w:rStyle w:val="Hyperlink"/>
                 <w:rFonts w:ascii="Times New Roman" w:hAnsi="Times New Roman" w:cs="Times New Roman"/>
                 <w:noProof/>
+                <w:sz w:val="28"/>
+                <w:szCs w:val="28"/>
                 <w:lang w:val="ro-RO"/>
               </w:rPr>
               <w:t>Prezentarea arhitecturii și descrierea mediului de lucru</w:t>
             </w:r>
             <w:r>
               <w:rPr>
+                <w:rFonts w:ascii="Times New Roman" w:hAnsi="Times New Roman" w:cs="Times New Roman"/>
                 <w:noProof/>
                 <w:webHidden/>
+                <w:sz w:val="28"/>
+                <w:szCs w:val="28"/>
               </w:rPr>
               <w:tab/>
             </w:r>
             <w:r>
               <w:rPr>
+                <w:rFonts w:ascii="Times New Roman" w:hAnsi="Times New Roman" w:cs="Times New Roman"/>
                 <w:noProof/>
                 <w:webHidden/>
+                <w:sz w:val="28"/>
+                <w:szCs w:val="28"/>
               </w:rPr>
               <w:fldChar w:fldCharType="begin"/>
             </w:r>
             <w:r>
               <w:rPr>
+                <w:rFonts w:ascii="Times New Roman" w:hAnsi="Times New Roman" w:cs="Times New Roman"/>
                 <w:noProof/>
                 <w:webHidden/>
+                <w:sz w:val="28"/>
+                <w:szCs w:val="28"/>
               </w:rPr>
-              <w:instrText xml:space="preserve"> PAGEREF _Toc40364450 \h </w:instrText>
+              <w:instrText xml:space="preserve"> PAGEREF _Toc41815699 \h </w:instrText>
             </w:r>
             <w:r>
               <w:rPr>
+                <w:rFonts w:ascii="Times New Roman" w:hAnsi="Times New Roman" w:cs="Times New Roman"/>
                 <w:noProof/>
                 <w:webHidden/>
+                <w:sz w:val="28"/>
+                <w:szCs w:val="28"/>
               </w:rPr>
             </w:r>
             <w:r>
               <w:rPr>
+                <w:rFonts w:ascii="Times New Roman" w:hAnsi="Times New Roman" w:cs="Times New Roman"/>
                 <w:noProof/>
                 <w:webHidden/>
+                <w:sz w:val="28"/>
+                <w:szCs w:val="28"/>
               </w:rPr>
               <w:fldChar w:fldCharType="separate"/>
             </w:r>
             <w:r>
               <w:rPr>
+                <w:rFonts w:ascii="Times New Roman" w:hAnsi="Times New Roman" w:cs="Times New Roman"/>
                 <w:noProof/>
                 <w:webHidden/>
+                <w:sz w:val="28"/>
+                <w:szCs w:val="28"/>
               </w:rPr>
-              <w:t>30</w:t>
+              <w:t>32</w:t>
             </w:r>
             <w:r>
               <w:rPr>
+                <w:rFonts w:ascii="Times New Roman" w:hAnsi="Times New Roman" w:cs="Times New Roman"/>
                 <w:noProof/>
                 <w:webHidden/>
+                <w:sz w:val="28"/>
+                <w:szCs w:val="28"/>
               </w:rPr>
               <w:fldChar w:fldCharType="end"/>
             </w:r>
@@ -5802,22 +6324,30 @@
               <w:tab w:val="right" w:leader="dot" w:pos="9350"/>
             </w:tabs>
             <w:rPr>
+              <w:rFonts w:ascii="Times New Roman" w:hAnsi="Times New Roman" w:cs="Times New Roman"/>
               <w:noProof/>
+              <w:sz w:val="28"/>
+              <w:szCs w:val="28"/>
             </w:rPr>
           </w:pPr>
-          <w:hyperlink w:anchor="_Toc40364451" w:history="1">
+          <w:hyperlink w:anchor="_Toc41815700" w:history="1">
             <w:r>
               <w:rPr>
                 <w:rStyle w:val="Hyperlink"/>
                 <w:rFonts w:ascii="Times New Roman" w:hAnsi="Times New Roman" w:cs="Times New Roman"/>
                 <w:noProof/>
+                <w:sz w:val="28"/>
+                <w:szCs w:val="28"/>
                 <w:lang w:val="ro-RO"/>
               </w:rPr>
               <w:t>4.1.1.</w:t>
             </w:r>
             <w:r>
               <w:rPr>
+                <w:rFonts w:ascii="Times New Roman" w:hAnsi="Times New Roman" w:cs="Times New Roman"/>
                 <w:noProof/>
+                <w:sz w:val="28"/>
+                <w:szCs w:val="28"/>
               </w:rPr>
               <w:tab/>
             </w:r>
@@ -5826,55 +6356,78 @@
                 <w:rStyle w:val="Hyperlink"/>
                 <w:rFonts w:ascii="Times New Roman" w:hAnsi="Times New Roman" w:cs="Times New Roman"/>
                 <w:noProof/>
+                <w:sz w:val="28"/>
+                <w:szCs w:val="28"/>
                 <w:lang w:val="ro-RO"/>
               </w:rPr>
               <w:t>Descrierea mediului de lucru</w:t>
             </w:r>
             <w:r>
               <w:rPr>
+                <w:rFonts w:ascii="Times New Roman" w:hAnsi="Times New Roman" w:cs="Times New Roman"/>
                 <w:noProof/>
                 <w:webHidden/>
+                <w:sz w:val="28"/>
+                <w:szCs w:val="28"/>
               </w:rPr>
               <w:tab/>
             </w:r>
             <w:r>
               <w:rPr>
+                <w:rFonts w:ascii="Times New Roman" w:hAnsi="Times New Roman" w:cs="Times New Roman"/>
                 <w:noProof/>
                 <w:webHidden/>
+                <w:sz w:val="28"/>
+                <w:szCs w:val="28"/>
               </w:rPr>
               <w:fldChar w:fldCharType="begin"/>
             </w:r>
             <w:r>
               <w:rPr>
+                <w:rFonts w:ascii="Times New Roman" w:hAnsi="Times New Roman" w:cs="Times New Roman"/>
                 <w:noProof/>
                 <w:webHidden/>
+                <w:sz w:val="28"/>
+                <w:szCs w:val="28"/>
               </w:rPr>
-              <w:instrText xml:space="preserve"> PAGEREF _Toc40364451 \h </w:instrText>
+              <w:instrText xml:space="preserve"> PAGEREF _Toc41815700 \h </w:instrText>
             </w:r>
             <w:r>
               <w:rPr>
+                <w:rFonts w:ascii="Times New Roman" w:hAnsi="Times New Roman" w:cs="Times New Roman"/>
                 <w:noProof/>
                 <w:webHidden/>
+                <w:sz w:val="28"/>
+                <w:szCs w:val="28"/>
               </w:rPr>
             </w:r>
             <w:r>
               <w:rPr>
+                <w:rFonts w:ascii="Times New Roman" w:hAnsi="Times New Roman" w:cs="Times New Roman"/>
                 <w:noProof/>
                 <w:webHidden/>
+                <w:sz w:val="28"/>
+                <w:szCs w:val="28"/>
               </w:rPr>
               <w:fldChar w:fldCharType="separate"/>
             </w:r>
             <w:r>
               <w:rPr>
+                <w:rFonts w:ascii="Times New Roman" w:hAnsi="Times New Roman" w:cs="Times New Roman"/>
                 <w:noProof/>
                 <w:webHidden/>
+                <w:sz w:val="28"/>
+                <w:szCs w:val="28"/>
               </w:rPr>
-              <w:t>30</w:t>
+              <w:t>32</w:t>
             </w:r>
             <w:r>
               <w:rPr>
+                <w:rFonts w:ascii="Times New Roman" w:hAnsi="Times New Roman" w:cs="Times New Roman"/>
                 <w:noProof/>
                 <w:webHidden/>
+                <w:sz w:val="28"/>
+                <w:szCs w:val="28"/>
               </w:rPr>
               <w:fldChar w:fldCharType="end"/>
             </w:r>
@@ -5888,22 +6441,30 @@
               <w:tab w:val="right" w:leader="dot" w:pos="9350"/>
             </w:tabs>
             <w:rPr>
+              <w:rFonts w:ascii="Times New Roman" w:hAnsi="Times New Roman" w:cs="Times New Roman"/>
               <w:noProof/>
+              <w:sz w:val="28"/>
+              <w:szCs w:val="28"/>
             </w:rPr>
           </w:pPr>
-          <w:hyperlink w:anchor="_Toc40364458" w:history="1">
+          <w:hyperlink w:anchor="_Toc41815707" w:history="1">
             <w:r>
               <w:rPr>
                 <w:rStyle w:val="Hyperlink"/>
                 <w:rFonts w:ascii="Times New Roman" w:hAnsi="Times New Roman" w:cs="Times New Roman"/>
                 <w:noProof/>
+                <w:sz w:val="28"/>
+                <w:szCs w:val="28"/>
                 <w:lang w:val="ro-RO"/>
               </w:rPr>
               <w:t>4.1.2.</w:t>
             </w:r>
             <w:r>
               <w:rPr>
+                <w:rFonts w:ascii="Times New Roman" w:hAnsi="Times New Roman" w:cs="Times New Roman"/>
                 <w:noProof/>
+                <w:sz w:val="28"/>
+                <w:szCs w:val="28"/>
               </w:rPr>
               <w:tab/>
             </w:r>
@@ -5912,55 +6473,78 @@
                 <w:rStyle w:val="Hyperlink"/>
                 <w:rFonts w:ascii="Times New Roman" w:hAnsi="Times New Roman" w:cs="Times New Roman"/>
                 <w:noProof/>
+                <w:sz w:val="28"/>
+                <w:szCs w:val="28"/>
                 <w:lang w:val="ro-RO"/>
               </w:rPr>
               <w:t>Prezentarea arhitecturii proiectului</w:t>
             </w:r>
             <w:r>
               <w:rPr>
+                <w:rFonts w:ascii="Times New Roman" w:hAnsi="Times New Roman" w:cs="Times New Roman"/>
                 <w:noProof/>
                 <w:webHidden/>
+                <w:sz w:val="28"/>
+                <w:szCs w:val="28"/>
               </w:rPr>
               <w:tab/>
             </w:r>
             <w:r>
               <w:rPr>
+                <w:rFonts w:ascii="Times New Roman" w:hAnsi="Times New Roman" w:cs="Times New Roman"/>
                 <w:noProof/>
                 <w:webHidden/>
+                <w:sz w:val="28"/>
+                <w:szCs w:val="28"/>
               </w:rPr>
               <w:fldChar w:fldCharType="begin"/>
             </w:r>
             <w:r>
               <w:rPr>
+                <w:rFonts w:ascii="Times New Roman" w:hAnsi="Times New Roman" w:cs="Times New Roman"/>
                 <w:noProof/>
                 <w:webHidden/>
+                <w:sz w:val="28"/>
+                <w:szCs w:val="28"/>
               </w:rPr>
-              <w:instrText xml:space="preserve"> PAGEREF _Toc40364458 \h </w:instrText>
+              <w:instrText xml:space="preserve"> PAGEREF _Toc41815707 \h </w:instrText>
             </w:r>
             <w:r>
               <w:rPr>
+                <w:rFonts w:ascii="Times New Roman" w:hAnsi="Times New Roman" w:cs="Times New Roman"/>
                 <w:noProof/>
                 <w:webHidden/>
+                <w:sz w:val="28"/>
+                <w:szCs w:val="28"/>
               </w:rPr>
             </w:r>
             <w:r>
               <w:rPr>
+                <w:rFonts w:ascii="Times New Roman" w:hAnsi="Times New Roman" w:cs="Times New Roman"/>
                 <w:noProof/>
                 <w:webHidden/>
+                <w:sz w:val="28"/>
+                <w:szCs w:val="28"/>
               </w:rPr>
               <w:fldChar w:fldCharType="separate"/>
             </w:r>
             <w:r>
               <w:rPr>
+                <w:rFonts w:ascii="Times New Roman" w:hAnsi="Times New Roman" w:cs="Times New Roman"/>
                 <w:noProof/>
                 <w:webHidden/>
+                <w:sz w:val="28"/>
+                <w:szCs w:val="28"/>
               </w:rPr>
-              <w:t>32</w:t>
+              <w:t>35</w:t>
             </w:r>
             <w:r>
               <w:rPr>
+                <w:rFonts w:ascii="Times New Roman" w:hAnsi="Times New Roman" w:cs="Times New Roman"/>
                 <w:noProof/>
                 <w:webHidden/>
+                <w:sz w:val="28"/>
+                <w:szCs w:val="28"/>
               </w:rPr>
               <w:fldChar w:fldCharType="end"/>
             </w:r>
@@ -5974,22 +6558,30 @@
               <w:tab w:val="right" w:leader="dot" w:pos="9350"/>
             </w:tabs>
             <w:rPr>
+              <w:rFonts w:ascii="Times New Roman" w:hAnsi="Times New Roman" w:cs="Times New Roman"/>
               <w:noProof/>
+              <w:sz w:val="28"/>
+              <w:szCs w:val="28"/>
             </w:rPr>
           </w:pPr>
-          <w:hyperlink w:anchor="_Toc40364459" w:history="1">
+          <w:hyperlink w:anchor="_Toc41815708" w:history="1">
             <w:r>
               <w:rPr>
                 <w:rStyle w:val="Hyperlink"/>
                 <w:rFonts w:ascii="Times New Roman" w:hAnsi="Times New Roman" w:cs="Times New Roman"/>
                 <w:noProof/>
+                <w:sz w:val="28"/>
+                <w:szCs w:val="28"/>
                 <w:lang w:val="ro-RO"/>
               </w:rPr>
               <w:t>4.1.2.1.</w:t>
             </w:r>
             <w:r>
               <w:rPr>
+                <w:rFonts w:ascii="Times New Roman" w:hAnsi="Times New Roman" w:cs="Times New Roman"/>
                 <w:noProof/>
+                <w:sz w:val="28"/>
+                <w:szCs w:val="28"/>
               </w:rPr>
               <w:tab/>
             </w:r>
@@ -5998,55 +6590,78 @@
                 <w:rStyle w:val="Hyperlink"/>
                 <w:rFonts w:ascii="Times New Roman" w:hAnsi="Times New Roman" w:cs="Times New Roman"/>
                 <w:noProof/>
+                <w:sz w:val="28"/>
+                <w:szCs w:val="28"/>
                 <w:lang w:val="ro-RO"/>
               </w:rPr>
               <w:t>Arhitectura vizuală a aplicației</w:t>
             </w:r>
             <w:r>
               <w:rPr>
+                <w:rFonts w:ascii="Times New Roman" w:hAnsi="Times New Roman" w:cs="Times New Roman"/>
                 <w:noProof/>
                 <w:webHidden/>
+                <w:sz w:val="28"/>
+                <w:szCs w:val="28"/>
               </w:rPr>
               <w:tab/>
             </w:r>
             <w:r>
               <w:rPr>
+                <w:rFonts w:ascii="Times New Roman" w:hAnsi="Times New Roman" w:cs="Times New Roman"/>
                 <w:noProof/>
                 <w:webHidden/>
+                <w:sz w:val="28"/>
+                <w:szCs w:val="28"/>
               </w:rPr>
               <w:fldChar w:fldCharType="begin"/>
             </w:r>
             <w:r>
               <w:rPr>
+                <w:rFonts w:ascii="Times New Roman" w:hAnsi="Times New Roman" w:cs="Times New Roman"/>
                 <w:noProof/>
                 <w:webHidden/>
+                <w:sz w:val="28"/>
+                <w:szCs w:val="28"/>
               </w:rPr>
-              <w:instrText xml:space="preserve"> PAGEREF _Toc40364459 \h </w:instrText>
+              <w:instrText xml:space="preserve"> PAGEREF _Toc41815708 \h </w:instrText>
             </w:r>
             <w:r>
               <w:rPr>
+                <w:rFonts w:ascii="Times New Roman" w:hAnsi="Times New Roman" w:cs="Times New Roman"/>
                 <w:noProof/>
                 <w:webHidden/>
+                <w:sz w:val="28"/>
+                <w:szCs w:val="28"/>
               </w:rPr>
             </w:r>
             <w:r>
               <w:rPr>
+                <w:rFonts w:ascii="Times New Roman" w:hAnsi="Times New Roman" w:cs="Times New Roman"/>
                 <w:noProof/>
                 <w:webHidden/>
+                <w:sz w:val="28"/>
+                <w:szCs w:val="28"/>
               </w:rPr>
               <w:fldChar w:fldCharType="separate"/>
             </w:r>
             <w:r>
               <w:rPr>
+                <w:rFonts w:ascii="Times New Roman" w:hAnsi="Times New Roman" w:cs="Times New Roman"/>
                 <w:noProof/>
                 <w:webHidden/>
+                <w:sz w:val="28"/>
+                <w:szCs w:val="28"/>
               </w:rPr>
-              <w:t>40</w:t>
+              <w:t>46</w:t>
             </w:r>
             <w:r>
               <w:rPr>
+                <w:rFonts w:ascii="Times New Roman" w:hAnsi="Times New Roman" w:cs="Times New Roman"/>
                 <w:noProof/>
                 <w:webHidden/>
+                <w:sz w:val="28"/>
+                <w:szCs w:val="28"/>
               </w:rPr>
               <w:fldChar w:fldCharType="end"/>
             </w:r>
@@ -6060,21 +6675,30 @@
               <w:tab w:val="right" w:leader="dot" w:pos="9350"/>
             </w:tabs>
             <w:rPr>
+              <w:rFonts w:ascii="Times New Roman" w:hAnsi="Times New Roman" w:cs="Times New Roman"/>
               <w:noProof/>
+              <w:sz w:val="28"/>
+              <w:szCs w:val="28"/>
             </w:rPr>
           </w:pPr>
-          <w:hyperlink w:anchor="_Toc40364460" w:history="1">
+          <w:hyperlink w:anchor="_Toc41815709" w:history="1">
             <w:r>
               <w:rPr>
                 <w:rStyle w:val="Hyperlink"/>
+                <w:rFonts w:ascii="Times New Roman" w:hAnsi="Times New Roman" w:cs="Times New Roman"/>
                 <w:noProof/>
+                <w:sz w:val="28"/>
+                <w:szCs w:val="28"/>
                 <w:lang w:val="ro-RO"/>
               </w:rPr>
               <w:t>4.2.</w:t>
             </w:r>
             <w:r>
               <w:rPr>
+                <w:rFonts w:ascii="Times New Roman" w:hAnsi="Times New Roman" w:cs="Times New Roman"/>
                 <w:noProof/>
+                <w:sz w:val="28"/>
+                <w:szCs w:val="28"/>
               </w:rPr>
               <w:tab/>
             </w:r>
@@ -6083,55 +6707,78 @@
                 <w:rStyle w:val="Hyperlink"/>
                 <w:rFonts w:ascii="Times New Roman" w:hAnsi="Times New Roman" w:cs="Times New Roman"/>
                 <w:noProof/>
+                <w:sz w:val="28"/>
+                <w:szCs w:val="28"/>
                 <w:lang w:val="ro-RO"/>
               </w:rPr>
               <w:t>Simularea detectării unei stații de bază false</w:t>
             </w:r>
             <w:r>
               <w:rPr>
+                <w:rFonts w:ascii="Times New Roman" w:hAnsi="Times New Roman" w:cs="Times New Roman"/>
                 <w:noProof/>
                 <w:webHidden/>
+                <w:sz w:val="28"/>
+                <w:szCs w:val="28"/>
               </w:rPr>
               <w:tab/>
             </w:r>
             <w:r>
               <w:rPr>
+                <w:rFonts w:ascii="Times New Roman" w:hAnsi="Times New Roman" w:cs="Times New Roman"/>
                 <w:noProof/>
                 <w:webHidden/>
+                <w:sz w:val="28"/>
+                <w:szCs w:val="28"/>
               </w:rPr>
               <w:fldChar w:fldCharType="begin"/>
             </w:r>
             <w:r>
               <w:rPr>
+                <w:rFonts w:ascii="Times New Roman" w:hAnsi="Times New Roman" w:cs="Times New Roman"/>
                 <w:noProof/>
                 <w:webHidden/>
+                <w:sz w:val="28"/>
+                <w:szCs w:val="28"/>
               </w:rPr>
-              <w:instrText xml:space="preserve"> PAGEREF _Toc40364460 \h </w:instrText>
+              <w:instrText xml:space="preserve"> PAGEREF _Toc41815709 \h </w:instrText>
             </w:r>
             <w:r>
               <w:rPr>
+                <w:rFonts w:ascii="Times New Roman" w:hAnsi="Times New Roman" w:cs="Times New Roman"/>
                 <w:noProof/>
                 <w:webHidden/>
+                <w:sz w:val="28"/>
+                <w:szCs w:val="28"/>
               </w:rPr>
             </w:r>
             <w:r>
               <w:rPr>
+                <w:rFonts w:ascii="Times New Roman" w:hAnsi="Times New Roman" w:cs="Times New Roman"/>
                 <w:noProof/>
                 <w:webHidden/>
+                <w:sz w:val="28"/>
+                <w:szCs w:val="28"/>
               </w:rPr>
               <w:fldChar w:fldCharType="separate"/>
             </w:r>
             <w:r>
               <w:rPr>
+                <w:rFonts w:ascii="Times New Roman" w:hAnsi="Times New Roman" w:cs="Times New Roman"/>
                 <w:noProof/>
                 <w:webHidden/>
+                <w:sz w:val="28"/>
+                <w:szCs w:val="28"/>
               </w:rPr>
-              <w:t>44</w:t>
+              <w:t>51</w:t>
             </w:r>
             <w:r>
               <w:rPr>
+                <w:rFonts w:ascii="Times New Roman" w:hAnsi="Times New Roman" w:cs="Times New Roman"/>
                 <w:noProof/>
                 <w:webHidden/>
+                <w:sz w:val="28"/>
+                <w:szCs w:val="28"/>
               </w:rPr>
               <w:fldChar w:fldCharType="end"/>
             </w:r>
@@ -6141,22 +6788,30 @@
           <w:pPr>
             <w:pStyle w:val="TOC1"/>
             <w:rPr>
+              <w:rFonts w:ascii="Times New Roman" w:hAnsi="Times New Roman" w:cs="Times New Roman"/>
               <w:noProof/>
+              <w:sz w:val="28"/>
+              <w:szCs w:val="28"/>
             </w:rPr>
           </w:pPr>
-          <w:hyperlink w:anchor="_Toc40364461" w:history="1">
+          <w:hyperlink w:anchor="_Toc41815710" w:history="1">
             <w:r>
               <w:rPr>
                 <w:rStyle w:val="Hyperlink"/>
                 <w:rFonts w:ascii="Times New Roman" w:hAnsi="Times New Roman" w:cs="Times New Roman"/>
                 <w:noProof/>
+                <w:sz w:val="28"/>
+                <w:szCs w:val="28"/>
                 <w:lang w:val="ro-RO"/>
               </w:rPr>
               <w:t>5</w:t>
             </w:r>
             <w:r>
               <w:rPr>
+                <w:rFonts w:ascii="Times New Roman" w:hAnsi="Times New Roman" w:cs="Times New Roman"/>
                 <w:noProof/>
+                <w:sz w:val="28"/>
+                <w:szCs w:val="28"/>
               </w:rPr>
               <w:tab/>
             </w:r>
@@ -6165,55 +6820,78 @@
                 <w:rStyle w:val="Hyperlink"/>
                 <w:rFonts w:ascii="Times New Roman" w:hAnsi="Times New Roman" w:cs="Times New Roman"/>
                 <w:noProof/>
+                <w:sz w:val="28"/>
+                <w:szCs w:val="28"/>
                 <w:lang w:val="ro-RO"/>
               </w:rPr>
               <w:t>CONCLUZII</w:t>
             </w:r>
             <w:r>
               <w:rPr>
+                <w:rFonts w:ascii="Times New Roman" w:hAnsi="Times New Roman" w:cs="Times New Roman"/>
                 <w:noProof/>
                 <w:webHidden/>
+                <w:sz w:val="28"/>
+                <w:szCs w:val="28"/>
               </w:rPr>
               <w:tab/>
             </w:r>
             <w:r>
               <w:rPr>
+                <w:rFonts w:ascii="Times New Roman" w:hAnsi="Times New Roman" w:cs="Times New Roman"/>
                 <w:noProof/>
                 <w:webHidden/>
+                <w:sz w:val="28"/>
+                <w:szCs w:val="28"/>
               </w:rPr>
               <w:fldChar w:fldCharType="begin"/>
             </w:r>
             <w:r>
               <w:rPr>
+                <w:rFonts w:ascii="Times New Roman" w:hAnsi="Times New Roman" w:cs="Times New Roman"/>
                 <w:noProof/>
                 <w:webHidden/>
+                <w:sz w:val="28"/>
+                <w:szCs w:val="28"/>
               </w:rPr>
-              <w:instrText xml:space="preserve"> PAGEREF _Toc40364461 \h </w:instrText>
+              <w:instrText xml:space="preserve"> PAGEREF _Toc41815710 \h </w:instrText>
             </w:r>
             <w:r>
               <w:rPr>
+                <w:rFonts w:ascii="Times New Roman" w:hAnsi="Times New Roman" w:cs="Times New Roman"/>
                 <w:noProof/>
                 <w:webHidden/>
+                <w:sz w:val="28"/>
+                <w:szCs w:val="28"/>
               </w:rPr>
             </w:r>
             <w:r>
               <w:rPr>
+                <w:rFonts w:ascii="Times New Roman" w:hAnsi="Times New Roman" w:cs="Times New Roman"/>
                 <w:noProof/>
                 <w:webHidden/>
+                <w:sz w:val="28"/>
+                <w:szCs w:val="28"/>
               </w:rPr>
               <w:fldChar w:fldCharType="separate"/>
             </w:r>
             <w:r>
               <w:rPr>
+                <w:rFonts w:ascii="Times New Roman" w:hAnsi="Times New Roman" w:cs="Times New Roman"/>
                 <w:noProof/>
                 <w:webHidden/>
+                <w:sz w:val="28"/>
+                <w:szCs w:val="28"/>
               </w:rPr>
-              <w:t>48</w:t>
+              <w:t>55</w:t>
             </w:r>
             <w:r>
               <w:rPr>
+                <w:rFonts w:ascii="Times New Roman" w:hAnsi="Times New Roman" w:cs="Times New Roman"/>
                 <w:noProof/>
                 <w:webHidden/>
+                <w:sz w:val="28"/>
+                <w:szCs w:val="28"/>
               </w:rPr>
               <w:fldChar w:fldCharType="end"/>
             </w:r>
@@ -6227,22 +6905,30 @@
               <w:tab w:val="right" w:leader="dot" w:pos="9350"/>
             </w:tabs>
             <w:rPr>
+              <w:rFonts w:ascii="Times New Roman" w:hAnsi="Times New Roman" w:cs="Times New Roman"/>
               <w:noProof/>
+              <w:sz w:val="28"/>
+              <w:szCs w:val="28"/>
             </w:rPr>
           </w:pPr>
-          <w:hyperlink w:anchor="_Toc40364462" w:history="1">
+          <w:hyperlink w:anchor="_Toc41815711" w:history="1">
             <w:r>
               <w:rPr>
                 <w:rStyle w:val="Hyperlink"/>
                 <w:rFonts w:ascii="Times New Roman" w:hAnsi="Times New Roman" w:cs="Times New Roman"/>
                 <w:noProof/>
+                <w:sz w:val="28"/>
+                <w:szCs w:val="28"/>
                 <w:lang w:val="ro-RO"/>
               </w:rPr>
               <w:t>5.1.</w:t>
             </w:r>
             <w:r>
               <w:rPr>
+                <w:rFonts w:ascii="Times New Roman" w:hAnsi="Times New Roman" w:cs="Times New Roman"/>
                 <w:noProof/>
+                <w:sz w:val="28"/>
+                <w:szCs w:val="28"/>
               </w:rPr>
               <w:tab/>
             </w:r>
@@ -6251,55 +6937,78 @@
                 <w:rStyle w:val="Hyperlink"/>
                 <w:rFonts w:ascii="Times New Roman" w:hAnsi="Times New Roman" w:cs="Times New Roman"/>
                 <w:noProof/>
+                <w:sz w:val="28"/>
+                <w:szCs w:val="28"/>
                 <w:lang w:val="ro-RO"/>
               </w:rPr>
               <w:t>Sinteza principalelor idei din lucrare</w:t>
             </w:r>
             <w:r>
               <w:rPr>
+                <w:rFonts w:ascii="Times New Roman" w:hAnsi="Times New Roman" w:cs="Times New Roman"/>
                 <w:noProof/>
                 <w:webHidden/>
+                <w:sz w:val="28"/>
+                <w:szCs w:val="28"/>
               </w:rPr>
               <w:tab/>
             </w:r>
             <w:r>
               <w:rPr>
+                <w:rFonts w:ascii="Times New Roman" w:hAnsi="Times New Roman" w:cs="Times New Roman"/>
                 <w:noProof/>
                 <w:webHidden/>
+                <w:sz w:val="28"/>
+                <w:szCs w:val="28"/>
               </w:rPr>
               <w:fldChar w:fldCharType="begin"/>
             </w:r>
             <w:r>
               <w:rPr>
+                <w:rFonts w:ascii="Times New Roman" w:hAnsi="Times New Roman" w:cs="Times New Roman"/>
                 <w:noProof/>
                 <w:webHidden/>
+                <w:sz w:val="28"/>
+                <w:szCs w:val="28"/>
               </w:rPr>
-              <w:instrText xml:space="preserve"> PAGEREF _Toc40364462 \h </w:instrText>
+              <w:instrText xml:space="preserve"> PAGEREF _Toc41815711 \h </w:instrText>
             </w:r>
             <w:r>
               <w:rPr>
+                <w:rFonts w:ascii="Times New Roman" w:hAnsi="Times New Roman" w:cs="Times New Roman"/>
                 <w:noProof/>
                 <w:webHidden/>
+                <w:sz w:val="28"/>
+                <w:szCs w:val="28"/>
               </w:rPr>
             </w:r>
             <w:r>
               <w:rPr>
+                <w:rFonts w:ascii="Times New Roman" w:hAnsi="Times New Roman" w:cs="Times New Roman"/>
                 <w:noProof/>
                 <w:webHidden/>
+                <w:sz w:val="28"/>
+                <w:szCs w:val="28"/>
               </w:rPr>
               <w:fldChar w:fldCharType="separate"/>
             </w:r>
             <w:r>
               <w:rPr>
+                <w:rFonts w:ascii="Times New Roman" w:hAnsi="Times New Roman" w:cs="Times New Roman"/>
                 <w:noProof/>
                 <w:webHidden/>
+                <w:sz w:val="28"/>
+                <w:szCs w:val="28"/>
               </w:rPr>
-              <w:t>48</w:t>
+              <w:t>55</w:t>
             </w:r>
             <w:r>
               <w:rPr>
+                <w:rFonts w:ascii="Times New Roman" w:hAnsi="Times New Roman" w:cs="Times New Roman"/>
                 <w:noProof/>
                 <w:webHidden/>
+                <w:sz w:val="28"/>
+                <w:szCs w:val="28"/>
               </w:rPr>
               <w:fldChar w:fldCharType="end"/>
             </w:r>
@@ -6313,21 +7022,29 @@
               <w:tab w:val="right" w:leader="dot" w:pos="9350"/>
             </w:tabs>
             <w:rPr>
+              <w:rFonts w:ascii="Times New Roman" w:hAnsi="Times New Roman" w:cs="Times New Roman"/>
               <w:noProof/>
+              <w:sz w:val="28"/>
+              <w:szCs w:val="28"/>
             </w:rPr>
           </w:pPr>
-          <w:hyperlink w:anchor="_Toc40364469" w:history="1">
+          <w:hyperlink w:anchor="_Toc41815718" w:history="1">
             <w:r>
               <w:rPr>
                 <w:rStyle w:val="Hyperlink"/>
                 <w:rFonts w:ascii="Times New Roman" w:hAnsi="Times New Roman" w:cs="Times New Roman"/>
                 <w:noProof/>
+                <w:sz w:val="28"/>
+                <w:szCs w:val="28"/>
               </w:rPr>
               <w:t>5.2.</w:t>
             </w:r>
             <w:r>
               <w:rPr>
+                <w:rFonts w:ascii="Times New Roman" w:hAnsi="Times New Roman" w:cs="Times New Roman"/>
                 <w:noProof/>
+                <w:sz w:val="28"/>
+                <w:szCs w:val="28"/>
               </w:rPr>
               <w:tab/>
             </w:r>
@@ -6336,54 +7053,77 @@
                 <w:rStyle w:val="Hyperlink"/>
                 <w:rFonts w:ascii="Times New Roman" w:hAnsi="Times New Roman" w:cs="Times New Roman"/>
                 <w:noProof/>
+                <w:sz w:val="28"/>
+                <w:szCs w:val="28"/>
               </w:rPr>
               <w:t>Direcții pentru continuarea cercetării</w:t>
             </w:r>
             <w:r>
               <w:rPr>
+                <w:rFonts w:ascii="Times New Roman" w:hAnsi="Times New Roman" w:cs="Times New Roman"/>
                 <w:noProof/>
                 <w:webHidden/>
+                <w:sz w:val="28"/>
+                <w:szCs w:val="28"/>
               </w:rPr>
               <w:tab/>
             </w:r>
             <w:r>
               <w:rPr>
+                <w:rFonts w:ascii="Times New Roman" w:hAnsi="Times New Roman" w:cs="Times New Roman"/>
                 <w:noProof/>
                 <w:webHidden/>
+                <w:sz w:val="28"/>
+                <w:szCs w:val="28"/>
               </w:rPr>
               <w:fldChar w:fldCharType="begin"/>
             </w:r>
             <w:r>
               <w:rPr>
+                <w:rFonts w:ascii="Times New Roman" w:hAnsi="Times New Roman" w:cs="Times New Roman"/>
                 <w:noProof/>
                 <w:webHidden/>
+                <w:sz w:val="28"/>
+                <w:szCs w:val="28"/>
               </w:rPr>
-              <w:instrText xml:space="preserve"> PAGEREF _Toc40364469 \h </w:instrText>
+              <w:instrText xml:space="preserve"> PAGEREF _Toc41815718 \h </w:instrText>
             </w:r>
             <w:r>
               <w:rPr>
+                <w:rFonts w:ascii="Times New Roman" w:hAnsi="Times New Roman" w:cs="Times New Roman"/>
                 <w:noProof/>
                 <w:webHidden/>
+                <w:sz w:val="28"/>
+                <w:szCs w:val="28"/>
               </w:rPr>
             </w:r>
             <w:r>
               <w:rPr>
+                <w:rFonts w:ascii="Times New Roman" w:hAnsi="Times New Roman" w:cs="Times New Roman"/>
                 <w:noProof/>
                 <w:webHidden/>
+                <w:sz w:val="28"/>
+                <w:szCs w:val="28"/>
               </w:rPr>
               <w:fldChar w:fldCharType="separate"/>
             </w:r>
             <w:r>
               <w:rPr>
+                <w:rFonts w:ascii="Times New Roman" w:hAnsi="Times New Roman" w:cs="Times New Roman"/>
                 <w:noProof/>
                 <w:webHidden/>
+                <w:sz w:val="28"/>
+                <w:szCs w:val="28"/>
               </w:rPr>
-              <w:t>49</w:t>
+              <w:t>56</w:t>
             </w:r>
             <w:r>
               <w:rPr>
+                <w:rFonts w:ascii="Times New Roman" w:hAnsi="Times New Roman" w:cs="Times New Roman"/>
                 <w:noProof/>
                 <w:webHidden/>
+                <w:sz w:val="28"/>
+                <w:szCs w:val="28"/>
               </w:rPr>
               <w:fldChar w:fldCharType="end"/>
             </w:r>
@@ -6393,21 +7133,29 @@
           <w:pPr>
             <w:pStyle w:val="TOC1"/>
             <w:rPr>
+              <w:rFonts w:ascii="Times New Roman" w:hAnsi="Times New Roman" w:cs="Times New Roman"/>
               <w:noProof/>
+              <w:sz w:val="28"/>
+              <w:szCs w:val="28"/>
             </w:rPr>
           </w:pPr>
-          <w:hyperlink w:anchor="_Toc40364470" w:history="1">
+          <w:hyperlink w:anchor="_Toc41815719" w:history="1">
             <w:r>
               <w:rPr>
                 <w:rStyle w:val="Hyperlink"/>
                 <w:rFonts w:ascii="Times New Roman" w:hAnsi="Times New Roman" w:cs="Times New Roman"/>
                 <w:noProof/>
+                <w:sz w:val="28"/>
+                <w:szCs w:val="28"/>
               </w:rPr>
               <w:t>6</w:t>
             </w:r>
             <w:r>
               <w:rPr>
+                <w:rFonts w:ascii="Times New Roman" w:hAnsi="Times New Roman" w:cs="Times New Roman"/>
                 <w:noProof/>
+                <w:sz w:val="28"/>
+                <w:szCs w:val="28"/>
               </w:rPr>
               <w:tab/>
             </w:r>
@@ -6416,54 +7164,77 @@
                 <w:rStyle w:val="Hyperlink"/>
                 <w:rFonts w:ascii="Times New Roman" w:hAnsi="Times New Roman" w:cs="Times New Roman"/>
                 <w:noProof/>
+                <w:sz w:val="28"/>
+                <w:szCs w:val="28"/>
               </w:rPr>
               <w:t>BIBLIOGRAFIE</w:t>
             </w:r>
             <w:r>
               <w:rPr>
+                <w:rFonts w:ascii="Times New Roman" w:hAnsi="Times New Roman" w:cs="Times New Roman"/>
                 <w:noProof/>
                 <w:webHidden/>
+                <w:sz w:val="28"/>
+                <w:szCs w:val="28"/>
               </w:rPr>
               <w:tab/>
             </w:r>
             <w:r>
               <w:rPr>
+                <w:rFonts w:ascii="Times New Roman" w:hAnsi="Times New Roman" w:cs="Times New Roman"/>
                 <w:noProof/>
                 <w:webHidden/>
+                <w:sz w:val="28"/>
+                <w:szCs w:val="28"/>
               </w:rPr>
               <w:fldChar w:fldCharType="begin"/>
             </w:r>
             <w:r>
               <w:rPr>
+                <w:rFonts w:ascii="Times New Roman" w:hAnsi="Times New Roman" w:cs="Times New Roman"/>
                 <w:noProof/>
                 <w:webHidden/>
+                <w:sz w:val="28"/>
+                <w:szCs w:val="28"/>
               </w:rPr>
-              <w:instrText xml:space="preserve"> PAGEREF _Toc40364470 \h </w:instrText>
+              <w:instrText xml:space="preserve"> PAGEREF _Toc41815719 \h </w:instrText>
             </w:r>
             <w:r>
               <w:rPr>
+                <w:rFonts w:ascii="Times New Roman" w:hAnsi="Times New Roman" w:cs="Times New Roman"/>
                 <w:noProof/>
                 <w:webHidden/>
+                <w:sz w:val="28"/>
+                <w:szCs w:val="28"/>
               </w:rPr>
             </w:r>
             <w:r>
               <w:rPr>
+                <w:rFonts w:ascii="Times New Roman" w:hAnsi="Times New Roman" w:cs="Times New Roman"/>
                 <w:noProof/>
                 <w:webHidden/>
+                <w:sz w:val="28"/>
+                <w:szCs w:val="28"/>
               </w:rPr>
               <w:fldChar w:fldCharType="separate"/>
             </w:r>
             <w:r>
               <w:rPr>
+                <w:rFonts w:ascii="Times New Roman" w:hAnsi="Times New Roman" w:cs="Times New Roman"/>
                 <w:noProof/>
                 <w:webHidden/>
+                <w:sz w:val="28"/>
+                <w:szCs w:val="28"/>
               </w:rPr>
-              <w:t>50</w:t>
+              <w:t>57</w:t>
             </w:r>
             <w:r>
               <w:rPr>
+                <w:rFonts w:ascii="Times New Roman" w:hAnsi="Times New Roman" w:cs="Times New Roman"/>
                 <w:noProof/>
                 <w:webHidden/>
+                <w:sz w:val="28"/>
+                <w:szCs w:val="28"/>
               </w:rPr>
               <w:fldChar w:fldCharType="end"/>
             </w:r>
@@ -6471,6 +7242,11 @@
         </w:p>
         <w:p>
           <w:r>
+            <w:rPr>
+              <w:rFonts w:ascii="Times New Roman" w:hAnsi="Times New Roman" w:cs="Times New Roman"/>
+              <w:sz w:val="28"/>
+              <w:szCs w:val="28"/>
+            </w:rPr>
             <w:fldChar w:fldCharType="end"/>
           </w:r>
         </w:p>
@@ -6500,7 +7276,10 @@
           <w:lang w:val="ro-RO"/>
         </w:rPr>
       </w:pPr>
-      <w:r>
+    </w:p>
+    <w:p>
+      <w:pPr>
+        <w:spacing w:after="0" w:line="240" w:lineRule="auto"/>
         <w:rPr>
           <w:rFonts w:ascii="Times New Roman" w:hAnsi="Times New Roman" w:cs="Times New Roman"/>
           <w:b/>
@@ -6508,6 +7287,340 @@
           <w:szCs w:val="32"/>
           <w:lang w:val="ro-RO"/>
         </w:rPr>
+      </w:pPr>
+    </w:p>
+    <w:p>
+      <w:pPr>
+        <w:spacing w:after="0" w:line="240" w:lineRule="auto"/>
+        <w:rPr>
+          <w:rFonts w:ascii="Times New Roman" w:hAnsi="Times New Roman" w:cs="Times New Roman"/>
+          <w:b/>
+          <w:sz w:val="32"/>
+          <w:szCs w:val="32"/>
+          <w:lang w:val="ro-RO"/>
+        </w:rPr>
+      </w:pPr>
+    </w:p>
+    <w:p>
+      <w:pPr>
+        <w:spacing w:after="0" w:line="240" w:lineRule="auto"/>
+        <w:rPr>
+          <w:rFonts w:ascii="Times New Roman" w:hAnsi="Times New Roman" w:cs="Times New Roman"/>
+          <w:b/>
+          <w:sz w:val="32"/>
+          <w:szCs w:val="32"/>
+          <w:lang w:val="ro-RO"/>
+        </w:rPr>
+      </w:pPr>
+    </w:p>
+    <w:p>
+      <w:pPr>
+        <w:spacing w:after="0" w:line="240" w:lineRule="auto"/>
+        <w:rPr>
+          <w:rFonts w:ascii="Times New Roman" w:hAnsi="Times New Roman" w:cs="Times New Roman"/>
+          <w:b/>
+          <w:sz w:val="32"/>
+          <w:szCs w:val="32"/>
+          <w:lang w:val="ro-RO"/>
+        </w:rPr>
+      </w:pPr>
+    </w:p>
+    <w:p>
+      <w:pPr>
+        <w:spacing w:after="0" w:line="240" w:lineRule="auto"/>
+        <w:rPr>
+          <w:rFonts w:ascii="Times New Roman" w:hAnsi="Times New Roman" w:cs="Times New Roman"/>
+          <w:b/>
+          <w:sz w:val="32"/>
+          <w:szCs w:val="32"/>
+          <w:lang w:val="ro-RO"/>
+        </w:rPr>
+      </w:pPr>
+    </w:p>
+    <w:p>
+      <w:pPr>
+        <w:spacing w:after="0" w:line="240" w:lineRule="auto"/>
+        <w:rPr>
+          <w:rFonts w:ascii="Times New Roman" w:hAnsi="Times New Roman" w:cs="Times New Roman"/>
+          <w:b/>
+          <w:sz w:val="32"/>
+          <w:szCs w:val="32"/>
+          <w:lang w:val="ro-RO"/>
+        </w:rPr>
+      </w:pPr>
+    </w:p>
+    <w:p>
+      <w:pPr>
+        <w:spacing w:after="0" w:line="240" w:lineRule="auto"/>
+        <w:rPr>
+          <w:rFonts w:ascii="Times New Roman" w:hAnsi="Times New Roman" w:cs="Times New Roman"/>
+          <w:b/>
+          <w:sz w:val="32"/>
+          <w:szCs w:val="32"/>
+          <w:lang w:val="ro-RO"/>
+        </w:rPr>
+      </w:pPr>
+    </w:p>
+    <w:p>
+      <w:pPr>
+        <w:spacing w:after="0" w:line="240" w:lineRule="auto"/>
+        <w:rPr>
+          <w:rFonts w:ascii="Times New Roman" w:hAnsi="Times New Roman" w:cs="Times New Roman"/>
+          <w:b/>
+          <w:sz w:val="32"/>
+          <w:szCs w:val="32"/>
+          <w:lang w:val="ro-RO"/>
+        </w:rPr>
+      </w:pPr>
+    </w:p>
+    <w:p>
+      <w:pPr>
+        <w:spacing w:after="0" w:line="240" w:lineRule="auto"/>
+        <w:rPr>
+          <w:rFonts w:ascii="Times New Roman" w:hAnsi="Times New Roman" w:cs="Times New Roman"/>
+          <w:b/>
+          <w:sz w:val="32"/>
+          <w:szCs w:val="32"/>
+          <w:lang w:val="ro-RO"/>
+        </w:rPr>
+      </w:pPr>
+    </w:p>
+    <w:p>
+      <w:pPr>
+        <w:spacing w:after="0" w:line="240" w:lineRule="auto"/>
+        <w:rPr>
+          <w:rFonts w:ascii="Times New Roman" w:hAnsi="Times New Roman" w:cs="Times New Roman"/>
+          <w:b/>
+          <w:sz w:val="32"/>
+          <w:szCs w:val="32"/>
+          <w:lang w:val="ro-RO"/>
+        </w:rPr>
+      </w:pPr>
+    </w:p>
+    <w:p>
+      <w:pPr>
+        <w:spacing w:after="0" w:line="240" w:lineRule="auto"/>
+        <w:rPr>
+          <w:rFonts w:ascii="Times New Roman" w:hAnsi="Times New Roman" w:cs="Times New Roman"/>
+          <w:b/>
+          <w:sz w:val="32"/>
+          <w:szCs w:val="32"/>
+          <w:lang w:val="ro-RO"/>
+        </w:rPr>
+      </w:pPr>
+    </w:p>
+    <w:p>
+      <w:pPr>
+        <w:spacing w:after="0" w:line="240" w:lineRule="auto"/>
+        <w:rPr>
+          <w:rFonts w:ascii="Times New Roman" w:hAnsi="Times New Roman" w:cs="Times New Roman"/>
+          <w:b/>
+          <w:sz w:val="32"/>
+          <w:szCs w:val="32"/>
+          <w:lang w:val="ro-RO"/>
+        </w:rPr>
+      </w:pPr>
+    </w:p>
+    <w:p>
+      <w:pPr>
+        <w:spacing w:after="0" w:line="240" w:lineRule="auto"/>
+        <w:rPr>
+          <w:rFonts w:ascii="Times New Roman" w:hAnsi="Times New Roman" w:cs="Times New Roman"/>
+          <w:b/>
+          <w:sz w:val="32"/>
+          <w:szCs w:val="32"/>
+          <w:lang w:val="ro-RO"/>
+        </w:rPr>
+      </w:pPr>
+    </w:p>
+    <w:p>
+      <w:pPr>
+        <w:spacing w:after="0" w:line="240" w:lineRule="auto"/>
+        <w:jc w:val="center"/>
+        <w:rPr>
+          <w:rFonts w:ascii="Times New Roman" w:hAnsi="Times New Roman" w:cs="Times New Roman"/>
+          <w:b/>
+          <w:sz w:val="32"/>
+          <w:szCs w:val="32"/>
+          <w:lang w:val="ro-RO"/>
+        </w:rPr>
+      </w:pPr>
+    </w:p>
+    <w:p>
+      <w:pPr>
+        <w:spacing w:after="0" w:line="240" w:lineRule="auto"/>
+        <w:rPr>
+          <w:rFonts w:ascii="Times New Roman" w:hAnsi="Times New Roman" w:cs="Times New Roman"/>
+          <w:b/>
+          <w:sz w:val="32"/>
+          <w:szCs w:val="32"/>
+          <w:lang w:val="ro-RO"/>
+        </w:rPr>
+      </w:pPr>
+    </w:p>
+    <w:p>
+      <w:pPr>
+        <w:spacing w:after="0" w:line="240" w:lineRule="auto"/>
+        <w:rPr>
+          <w:rFonts w:ascii="Times New Roman" w:hAnsi="Times New Roman" w:cs="Times New Roman"/>
+          <w:b/>
+          <w:sz w:val="32"/>
+          <w:szCs w:val="32"/>
+          <w:lang w:val="ro-RO"/>
+        </w:rPr>
+      </w:pPr>
+    </w:p>
+    <w:p>
+      <w:pPr>
+        <w:spacing w:after="0" w:line="240" w:lineRule="auto"/>
+        <w:rPr>
+          <w:rFonts w:ascii="Times New Roman" w:hAnsi="Times New Roman" w:cs="Times New Roman"/>
+          <w:b/>
+          <w:sz w:val="32"/>
+          <w:szCs w:val="32"/>
+          <w:lang w:val="ro-RO"/>
+        </w:rPr>
+      </w:pPr>
+    </w:p>
+    <w:p>
+      <w:pPr>
+        <w:spacing w:after="0" w:line="240" w:lineRule="auto"/>
+        <w:rPr>
+          <w:rFonts w:ascii="Times New Roman" w:hAnsi="Times New Roman" w:cs="Times New Roman"/>
+          <w:b/>
+          <w:sz w:val="32"/>
+          <w:szCs w:val="32"/>
+          <w:lang w:val="ro-RO"/>
+        </w:rPr>
+      </w:pPr>
+    </w:p>
+    <w:p>
+      <w:pPr>
+        <w:spacing w:after="0" w:line="240" w:lineRule="auto"/>
+        <w:rPr>
+          <w:rFonts w:ascii="Times New Roman" w:hAnsi="Times New Roman" w:cs="Times New Roman"/>
+          <w:b/>
+          <w:sz w:val="32"/>
+          <w:szCs w:val="32"/>
+          <w:lang w:val="ro-RO"/>
+        </w:rPr>
+      </w:pPr>
+    </w:p>
+    <w:p>
+      <w:pPr>
+        <w:spacing w:after="0" w:line="240" w:lineRule="auto"/>
+        <w:rPr>
+          <w:rFonts w:ascii="Times New Roman" w:hAnsi="Times New Roman" w:cs="Times New Roman"/>
+          <w:b/>
+          <w:sz w:val="32"/>
+          <w:szCs w:val="32"/>
+          <w:lang w:val="ro-RO"/>
+        </w:rPr>
+      </w:pPr>
+    </w:p>
+    <w:p>
+      <w:pPr>
+        <w:spacing w:after="0" w:line="240" w:lineRule="auto"/>
+        <w:rPr>
+          <w:rFonts w:ascii="Times New Roman" w:hAnsi="Times New Roman" w:cs="Times New Roman"/>
+          <w:b/>
+          <w:sz w:val="32"/>
+          <w:szCs w:val="32"/>
+          <w:lang w:val="ro-RO"/>
+        </w:rPr>
+      </w:pPr>
+    </w:p>
+    <w:p>
+      <w:pPr>
+        <w:spacing w:after="0" w:line="240" w:lineRule="auto"/>
+        <w:rPr>
+          <w:rFonts w:ascii="Times New Roman" w:hAnsi="Times New Roman" w:cs="Times New Roman"/>
+          <w:b/>
+          <w:sz w:val="32"/>
+          <w:szCs w:val="32"/>
+          <w:lang w:val="ro-RO"/>
+        </w:rPr>
+      </w:pPr>
+    </w:p>
+    <w:p>
+      <w:pPr>
+        <w:spacing w:after="0" w:line="240" w:lineRule="auto"/>
+        <w:rPr>
+          <w:rFonts w:ascii="Times New Roman" w:hAnsi="Times New Roman" w:cs="Times New Roman"/>
+          <w:b/>
+          <w:sz w:val="32"/>
+          <w:szCs w:val="32"/>
+          <w:lang w:val="ro-RO"/>
+        </w:rPr>
+      </w:pPr>
+    </w:p>
+    <w:p>
+      <w:pPr>
+        <w:spacing w:after="0" w:line="240" w:lineRule="auto"/>
+        <w:rPr>
+          <w:rFonts w:ascii="Times New Roman" w:hAnsi="Times New Roman" w:cs="Times New Roman"/>
+          <w:b/>
+          <w:sz w:val="32"/>
+          <w:szCs w:val="32"/>
+          <w:lang w:val="ro-RO"/>
+        </w:rPr>
+      </w:pPr>
+    </w:p>
+    <w:p>
+      <w:pPr>
+        <w:spacing w:after="0" w:line="240" w:lineRule="auto"/>
+        <w:rPr>
+          <w:rFonts w:ascii="Times New Roman" w:hAnsi="Times New Roman" w:cs="Times New Roman"/>
+          <w:b/>
+          <w:sz w:val="32"/>
+          <w:szCs w:val="32"/>
+          <w:lang w:val="ro-RO"/>
+        </w:rPr>
+      </w:pPr>
+    </w:p>
+    <w:p>
+      <w:pPr>
+        <w:spacing w:after="0" w:line="240" w:lineRule="auto"/>
+        <w:rPr>
+          <w:rFonts w:ascii="Times New Roman" w:hAnsi="Times New Roman" w:cs="Times New Roman"/>
+          <w:b/>
+          <w:sz w:val="32"/>
+          <w:szCs w:val="32"/>
+          <w:lang w:val="ro-RO"/>
+        </w:rPr>
+      </w:pPr>
+    </w:p>
+    <w:p>
+      <w:pPr>
+        <w:spacing w:after="0" w:line="240" w:lineRule="auto"/>
+        <w:rPr>
+          <w:rFonts w:ascii="Times New Roman" w:hAnsi="Times New Roman" w:cs="Times New Roman"/>
+          <w:b/>
+          <w:sz w:val="32"/>
+          <w:szCs w:val="32"/>
+          <w:lang w:val="ro-RO"/>
+        </w:rPr>
+      </w:pPr>
+    </w:p>
+    <w:p>
+      <w:pPr>
+        <w:spacing w:after="0" w:line="240" w:lineRule="auto"/>
+        <w:rPr>
+          <w:rFonts w:ascii="Times New Roman" w:hAnsi="Times New Roman" w:cs="Times New Roman"/>
+          <w:b/>
+          <w:sz w:val="32"/>
+          <w:szCs w:val="32"/>
+          <w:lang w:val="ro-RO"/>
+        </w:rPr>
+      </w:pPr>
+      <w:r>
+        <w:rPr>
+          <w:rFonts w:ascii="Times New Roman" w:hAnsi="Times New Roman" w:cs="Times New Roman"/>
+          <w:b/>
+          <w:sz w:val="32"/>
+          <w:szCs w:val="32"/>
+          <w:lang w:val="ro-RO"/>
+        </w:rPr>
         <w:lastRenderedPageBreak/>
         <w:t>LISTĂ DE FIGURI</w:t>
       </w:r>
@@ -6540,190 +7653,947 @@
     </w:p>
     <w:p>
       <w:pPr>
-        <w:spacing w:after="0" w:line="240" w:lineRule="auto"/>
-        <w:jc w:val="center"/>
-        <w:rPr>
-          <w:rFonts w:ascii="Times New Roman" w:hAnsi="Times New Roman" w:cs="Times New Roman"/>
-          <w:b/>
-          <w:sz w:val="28"/>
-          <w:szCs w:val="28"/>
-          <w:lang w:val="ro-RO"/>
-        </w:rPr>
-      </w:pPr>
-    </w:p>
-    <w:p>
-      <w:pPr>
-        <w:spacing w:after="0" w:line="240" w:lineRule="auto"/>
-        <w:jc w:val="center"/>
-        <w:rPr>
-          <w:rFonts w:ascii="Times New Roman" w:hAnsi="Times New Roman" w:cs="Times New Roman"/>
-          <w:b/>
-          <w:sz w:val="28"/>
-          <w:szCs w:val="28"/>
-          <w:lang w:val="ro-RO"/>
-        </w:rPr>
-      </w:pPr>
-    </w:p>
-    <w:p>
-      <w:pPr>
-        <w:spacing w:after="0" w:line="240" w:lineRule="auto"/>
-        <w:jc w:val="center"/>
-        <w:rPr>
-          <w:rFonts w:ascii="Times New Roman" w:hAnsi="Times New Roman" w:cs="Times New Roman"/>
-          <w:b/>
-          <w:sz w:val="28"/>
-          <w:szCs w:val="28"/>
-          <w:lang w:val="ro-RO"/>
-        </w:rPr>
-      </w:pPr>
-    </w:p>
-    <w:p>
-      <w:pPr>
-        <w:spacing w:after="0" w:line="240" w:lineRule="auto"/>
-        <w:jc w:val="center"/>
-        <w:rPr>
-          <w:rFonts w:ascii="Times New Roman" w:hAnsi="Times New Roman" w:cs="Times New Roman"/>
-          <w:b/>
-          <w:sz w:val="28"/>
-          <w:szCs w:val="28"/>
-          <w:lang w:val="ro-RO"/>
-        </w:rPr>
-      </w:pPr>
-    </w:p>
-    <w:p>
-      <w:pPr>
-        <w:spacing w:after="0" w:line="240" w:lineRule="auto"/>
-        <w:jc w:val="center"/>
-        <w:rPr>
-          <w:rFonts w:ascii="Times New Roman" w:hAnsi="Times New Roman" w:cs="Times New Roman"/>
-          <w:b/>
-          <w:sz w:val="28"/>
-          <w:szCs w:val="28"/>
-          <w:lang w:val="ro-RO"/>
-        </w:rPr>
-      </w:pPr>
-    </w:p>
-    <w:p>
-      <w:pPr>
-        <w:spacing w:after="0" w:line="240" w:lineRule="auto"/>
-        <w:jc w:val="center"/>
-        <w:rPr>
-          <w:rFonts w:ascii="Times New Roman" w:hAnsi="Times New Roman" w:cs="Times New Roman"/>
-          <w:b/>
-          <w:sz w:val="28"/>
-          <w:szCs w:val="28"/>
-          <w:lang w:val="ro-RO"/>
-        </w:rPr>
-      </w:pPr>
-    </w:p>
-    <w:p>
-      <w:pPr>
-        <w:spacing w:after="0" w:line="240" w:lineRule="auto"/>
-        <w:jc w:val="center"/>
-        <w:rPr>
-          <w:rFonts w:ascii="Times New Roman" w:hAnsi="Times New Roman" w:cs="Times New Roman"/>
-          <w:b/>
-          <w:sz w:val="28"/>
-          <w:szCs w:val="28"/>
-          <w:lang w:val="ro-RO"/>
-        </w:rPr>
-      </w:pPr>
-    </w:p>
-    <w:p>
-      <w:pPr>
-        <w:spacing w:after="0" w:line="240" w:lineRule="auto"/>
-        <w:jc w:val="center"/>
-        <w:rPr>
-          <w:rFonts w:ascii="Times New Roman" w:hAnsi="Times New Roman" w:cs="Times New Roman"/>
-          <w:b/>
-          <w:sz w:val="28"/>
-          <w:szCs w:val="28"/>
-          <w:lang w:val="ro-RO"/>
-        </w:rPr>
-      </w:pPr>
-    </w:p>
-    <w:p>
-      <w:pPr>
-        <w:spacing w:after="0" w:line="240" w:lineRule="auto"/>
-        <w:jc w:val="center"/>
-        <w:rPr>
-          <w:rFonts w:ascii="Times New Roman" w:hAnsi="Times New Roman" w:cs="Times New Roman"/>
-          <w:b/>
-          <w:sz w:val="28"/>
-          <w:szCs w:val="28"/>
-          <w:lang w:val="ro-RO"/>
-        </w:rPr>
-      </w:pPr>
-    </w:p>
-    <w:p>
-      <w:pPr>
-        <w:spacing w:after="0" w:line="240" w:lineRule="auto"/>
-        <w:jc w:val="center"/>
-        <w:rPr>
-          <w:rFonts w:ascii="Times New Roman" w:hAnsi="Times New Roman" w:cs="Times New Roman"/>
-          <w:b/>
-          <w:sz w:val="28"/>
-          <w:szCs w:val="28"/>
-          <w:lang w:val="ro-RO"/>
-        </w:rPr>
-      </w:pPr>
-    </w:p>
-    <w:p>
-      <w:pPr>
-        <w:spacing w:after="0" w:line="240" w:lineRule="auto"/>
-        <w:jc w:val="center"/>
-        <w:rPr>
-          <w:rFonts w:ascii="Times New Roman" w:hAnsi="Times New Roman" w:cs="Times New Roman"/>
-          <w:b/>
-          <w:sz w:val="28"/>
-          <w:szCs w:val="28"/>
-          <w:lang w:val="ro-RO"/>
-        </w:rPr>
-      </w:pPr>
-    </w:p>
-    <w:p>
-      <w:pPr>
-        <w:spacing w:after="0" w:line="240" w:lineRule="auto"/>
-        <w:jc w:val="center"/>
-        <w:rPr>
-          <w:rFonts w:ascii="Times New Roman" w:hAnsi="Times New Roman" w:cs="Times New Roman"/>
-          <w:b/>
-          <w:sz w:val="28"/>
-          <w:szCs w:val="28"/>
-          <w:lang w:val="ro-RO"/>
-        </w:rPr>
-      </w:pPr>
-    </w:p>
-    <w:p>
-      <w:pPr>
-        <w:spacing w:after="0" w:line="240" w:lineRule="auto"/>
-        <w:jc w:val="center"/>
-        <w:rPr>
-          <w:rFonts w:ascii="Times New Roman" w:hAnsi="Times New Roman" w:cs="Times New Roman"/>
-          <w:b/>
-          <w:sz w:val="28"/>
-          <w:szCs w:val="28"/>
-          <w:lang w:val="ro-RO"/>
-        </w:rPr>
-      </w:pPr>
-    </w:p>
-    <w:p>
-      <w:pPr>
-        <w:spacing w:after="0" w:line="240" w:lineRule="auto"/>
-        <w:jc w:val="center"/>
-        <w:rPr>
-          <w:rFonts w:ascii="Times New Roman" w:hAnsi="Times New Roman" w:cs="Times New Roman"/>
-          <w:b/>
-          <w:sz w:val="28"/>
-          <w:szCs w:val="28"/>
-          <w:lang w:val="ro-RO"/>
-        </w:rPr>
-      </w:pPr>
-    </w:p>
-    <w:p>
-      <w:pPr>
-        <w:spacing w:after="0" w:line="240" w:lineRule="auto"/>
-        <w:jc w:val="center"/>
+        <w:jc w:val="both"/>
+        <w:rPr>
+          <w:rFonts w:ascii="Times New Roman" w:hAnsi="Times New Roman" w:cs="Times New Roman"/>
+          <w:sz w:val="28"/>
+          <w:szCs w:val="28"/>
+          <w:lang w:val="ro-RO"/>
+        </w:rPr>
+      </w:pPr>
+      <w:r>
+        <w:rPr>
+          <w:rFonts w:ascii="Times New Roman" w:hAnsi="Times New Roman" w:cs="Times New Roman"/>
+          <w:sz w:val="28"/>
+          <w:szCs w:val="28"/>
+          <w:lang w:val="ro-RO"/>
+        </w:rPr>
+        <w:t>Fig. 2.2.2.a: Conectarea la o stație de bază</w:t>
+      </w:r>
+      <w:sdt>
+        <w:sdtPr>
+          <w:rPr>
+            <w:rFonts w:ascii="Times New Roman" w:hAnsi="Times New Roman" w:cs="Times New Roman"/>
+            <w:sz w:val="28"/>
+            <w:szCs w:val="28"/>
+            <w:lang w:val="ro-RO"/>
+          </w:rPr>
+          <w:id w:val="345662766"/>
+          <w:citation/>
+        </w:sdtPr>
+        <w:sdtContent>
+          <w:r>
+            <w:rPr>
+              <w:rFonts w:ascii="Times New Roman" w:hAnsi="Times New Roman" w:cs="Times New Roman"/>
+              <w:sz w:val="28"/>
+              <w:szCs w:val="28"/>
+              <w:lang w:val="ro-RO"/>
+            </w:rPr>
+            <w:fldChar w:fldCharType="begin"/>
+          </w:r>
+          <w:r>
+            <w:rPr>
+              <w:rFonts w:ascii="Times New Roman" w:hAnsi="Times New Roman" w:cs="Times New Roman"/>
+              <w:sz w:val="28"/>
+              <w:szCs w:val="28"/>
+            </w:rPr>
+            <w:instrText xml:space="preserve"> CITATION Umb13 \l 1033 </w:instrText>
+          </w:r>
+          <w:r>
+            <w:rPr>
+              <w:rFonts w:ascii="Times New Roman" w:hAnsi="Times New Roman" w:cs="Times New Roman"/>
+              <w:sz w:val="28"/>
+              <w:szCs w:val="28"/>
+              <w:lang w:val="ro-RO"/>
+            </w:rPr>
+            <w:fldChar w:fldCharType="separate"/>
+          </w:r>
+          <w:r>
+            <w:rPr>
+              <w:rFonts w:ascii="Times New Roman" w:hAnsi="Times New Roman" w:cs="Times New Roman"/>
+              <w:noProof/>
+              <w:sz w:val="28"/>
+              <w:szCs w:val="28"/>
+            </w:rPr>
+            <w:t xml:space="preserve"> (13)</w:t>
+          </w:r>
+          <w:r>
+            <w:rPr>
+              <w:rFonts w:ascii="Times New Roman" w:hAnsi="Times New Roman" w:cs="Times New Roman"/>
+              <w:sz w:val="28"/>
+              <w:szCs w:val="28"/>
+              <w:lang w:val="ro-RO"/>
+            </w:rPr>
+            <w:fldChar w:fldCharType="end"/>
+          </w:r>
+        </w:sdtContent>
+      </w:sdt>
+    </w:p>
+    <w:p>
+      <w:pPr>
+        <w:spacing w:line="240" w:lineRule="auto"/>
+        <w:jc w:val="both"/>
+        <w:rPr>
+          <w:rFonts w:ascii="Times New Roman" w:hAnsi="Times New Roman" w:cs="Times New Roman"/>
+          <w:sz w:val="28"/>
+          <w:szCs w:val="28"/>
+          <w:lang w:val="ro-RO"/>
+        </w:rPr>
+      </w:pPr>
+      <w:r>
+        <w:rPr>
+          <w:rFonts w:ascii="Times New Roman" w:hAnsi="Times New Roman" w:cs="Times New Roman"/>
+          <w:sz w:val="28"/>
+          <w:szCs w:val="28"/>
+          <w:lang w:val="ro-RO"/>
+        </w:rPr>
+        <w:t>Fig. 2.2.3.a: Mecanismul unui atac Man-in-the-Middle</w:t>
+      </w:r>
+      <w:sdt>
+        <w:sdtPr>
+          <w:rPr>
+            <w:rFonts w:ascii="Times New Roman" w:hAnsi="Times New Roman" w:cs="Times New Roman"/>
+            <w:sz w:val="28"/>
+            <w:szCs w:val="28"/>
+            <w:lang w:val="ro-RO"/>
+          </w:rPr>
+          <w:id w:val="345662767"/>
+          <w:citation/>
+        </w:sdtPr>
+        <w:sdtContent>
+          <w:r>
+            <w:rPr>
+              <w:rFonts w:ascii="Times New Roman" w:hAnsi="Times New Roman" w:cs="Times New Roman"/>
+              <w:sz w:val="28"/>
+              <w:szCs w:val="28"/>
+              <w:lang w:val="ro-RO"/>
+            </w:rPr>
+            <w:fldChar w:fldCharType="begin"/>
+          </w:r>
+          <w:r>
+            <w:rPr>
+              <w:rFonts w:ascii="Times New Roman" w:hAnsi="Times New Roman" w:cs="Times New Roman"/>
+              <w:sz w:val="28"/>
+              <w:szCs w:val="28"/>
+              <w:lang w:val="ro-RO"/>
+            </w:rPr>
+            <w:instrText xml:space="preserve"> CITATION Kor12 \l 1048 </w:instrText>
+          </w:r>
+          <w:r>
+            <w:rPr>
+              <w:rFonts w:ascii="Times New Roman" w:hAnsi="Times New Roman" w:cs="Times New Roman"/>
+              <w:sz w:val="28"/>
+              <w:szCs w:val="28"/>
+              <w:lang w:val="ro-RO"/>
+            </w:rPr>
+            <w:fldChar w:fldCharType="separate"/>
+          </w:r>
+          <w:r>
+            <w:rPr>
+              <w:rFonts w:ascii="Times New Roman" w:hAnsi="Times New Roman" w:cs="Times New Roman"/>
+              <w:noProof/>
+              <w:sz w:val="28"/>
+              <w:szCs w:val="28"/>
+              <w:lang w:val="ro-RO"/>
+            </w:rPr>
+            <w:t xml:space="preserve"> (12)</w:t>
+          </w:r>
+          <w:r>
+            <w:rPr>
+              <w:rFonts w:ascii="Times New Roman" w:hAnsi="Times New Roman" w:cs="Times New Roman"/>
+              <w:sz w:val="28"/>
+              <w:szCs w:val="28"/>
+              <w:lang w:val="ro-RO"/>
+            </w:rPr>
+            <w:fldChar w:fldCharType="end"/>
+          </w:r>
+        </w:sdtContent>
+      </w:sdt>
+    </w:p>
+    <w:p>
+      <w:pPr>
+        <w:spacing w:line="240" w:lineRule="auto"/>
+        <w:jc w:val="both"/>
+        <w:rPr>
+          <w:rFonts w:ascii="Times New Roman" w:hAnsi="Times New Roman" w:cs="Times New Roman"/>
+          <w:sz w:val="28"/>
+          <w:szCs w:val="28"/>
+          <w:lang w:val="ro-RO"/>
+        </w:rPr>
+      </w:pPr>
+      <w:r>
+        <w:rPr>
+          <w:rFonts w:ascii="Times New Roman" w:hAnsi="Times New Roman" w:cs="Times New Roman"/>
+          <w:sz w:val="28"/>
+          <w:szCs w:val="28"/>
+          <w:lang w:val="ro-RO"/>
+        </w:rPr>
+        <w:t>Fig. 2.2.4.a: Modul de operare al unui IMSI Catcher</w:t>
+      </w:r>
+    </w:p>
+    <w:p>
+      <w:pPr>
+        <w:spacing w:line="240" w:lineRule="auto"/>
+        <w:jc w:val="both"/>
+        <w:rPr>
+          <w:rFonts w:ascii="Times New Roman" w:hAnsi="Times New Roman" w:cs="Times New Roman"/>
+          <w:sz w:val="28"/>
+          <w:szCs w:val="28"/>
+          <w:lang w:val="ro-RO"/>
+        </w:rPr>
+      </w:pPr>
+      <w:r>
+        <w:rPr>
+          <w:rFonts w:ascii="Times New Roman" w:hAnsi="Times New Roman" w:cs="Times New Roman"/>
+          <w:sz w:val="28"/>
+          <w:szCs w:val="28"/>
+          <w:lang w:val="ro-RO"/>
+        </w:rPr>
+        <w:t>Fig. 2.2.4.b: Triliterația folosită ca metodă de calcul ale coordonatelor GPS ale telefonului țintă</w:t>
+      </w:r>
+    </w:p>
+    <w:p>
+      <w:pPr>
+        <w:spacing w:line="240" w:lineRule="auto"/>
+        <w:jc w:val="both"/>
+        <w:rPr>
+          <w:rFonts w:ascii="Times New Roman" w:hAnsi="Times New Roman" w:cs="Times New Roman"/>
+          <w:sz w:val="28"/>
+          <w:szCs w:val="28"/>
+          <w:lang w:val="ro-RO"/>
+        </w:rPr>
+      </w:pPr>
+      <w:r>
+        <w:rPr>
+          <w:rFonts w:ascii="Times New Roman" w:hAnsi="Times New Roman" w:cs="Times New Roman"/>
+          <w:sz w:val="28"/>
+          <w:szCs w:val="28"/>
+          <w:lang w:val="ro-RO"/>
+        </w:rPr>
+        <w:t>Fig. 3.1.a: Cele trei metode de detecție prezentate</w:t>
+      </w:r>
+      <w:sdt>
+        <w:sdtPr>
+          <w:rPr>
+            <w:rFonts w:ascii="Times New Roman" w:hAnsi="Times New Roman" w:cs="Times New Roman"/>
+            <w:sz w:val="28"/>
+            <w:szCs w:val="28"/>
+            <w:lang w:val="ro-RO"/>
+          </w:rPr>
+          <w:id w:val="345662768"/>
+          <w:citation/>
+        </w:sdtPr>
+        <w:sdtContent>
+          <w:r>
+            <w:rPr>
+              <w:rFonts w:ascii="Times New Roman" w:hAnsi="Times New Roman" w:cs="Times New Roman"/>
+              <w:sz w:val="28"/>
+              <w:szCs w:val="28"/>
+              <w:lang w:val="ro-RO"/>
+            </w:rPr>
+            <w:fldChar w:fldCharType="begin"/>
+          </w:r>
+          <w:r>
+            <w:rPr>
+              <w:rFonts w:ascii="Times New Roman" w:hAnsi="Times New Roman" w:cs="Times New Roman"/>
+              <w:sz w:val="28"/>
+              <w:szCs w:val="28"/>
+              <w:lang w:val="ro-RO"/>
+            </w:rPr>
+            <w:instrText xml:space="preserve"> CITATION Shi19 \l 1048 </w:instrText>
+          </w:r>
+          <w:r>
+            <w:rPr>
+              <w:rFonts w:ascii="Times New Roman" w:hAnsi="Times New Roman" w:cs="Times New Roman"/>
+              <w:sz w:val="28"/>
+              <w:szCs w:val="28"/>
+              <w:lang w:val="ro-RO"/>
+            </w:rPr>
+            <w:fldChar w:fldCharType="separate"/>
+          </w:r>
+          <w:r>
+            <w:rPr>
+              <w:rFonts w:ascii="Times New Roman" w:hAnsi="Times New Roman" w:cs="Times New Roman"/>
+              <w:noProof/>
+              <w:sz w:val="28"/>
+              <w:szCs w:val="28"/>
+              <w:lang w:val="ro-RO"/>
+            </w:rPr>
+            <w:t xml:space="preserve"> (15)</w:t>
+          </w:r>
+          <w:r>
+            <w:rPr>
+              <w:rFonts w:ascii="Times New Roman" w:hAnsi="Times New Roman" w:cs="Times New Roman"/>
+              <w:sz w:val="28"/>
+              <w:szCs w:val="28"/>
+              <w:lang w:val="ro-RO"/>
+            </w:rPr>
+            <w:fldChar w:fldCharType="end"/>
+          </w:r>
+        </w:sdtContent>
+      </w:sdt>
+    </w:p>
+    <w:p>
+      <w:pPr>
+        <w:spacing w:line="240" w:lineRule="auto"/>
+        <w:jc w:val="both"/>
+        <w:rPr>
+          <w:rFonts w:ascii="Times New Roman" w:hAnsi="Times New Roman" w:cs="Times New Roman"/>
+          <w:sz w:val="28"/>
+          <w:szCs w:val="28"/>
+          <w:lang w:val="ro-RO"/>
+        </w:rPr>
+      </w:pPr>
+      <w:r>
+        <w:rPr>
+          <w:rFonts w:ascii="Times New Roman" w:hAnsi="Times New Roman" w:cs="Times New Roman"/>
+          <w:sz w:val="28"/>
+          <w:szCs w:val="28"/>
+          <w:lang w:val="ro-RO"/>
+        </w:rPr>
+        <w:t>Fig. 3.2.a: Cerere și răspuns api OpenCellId</w:t>
+      </w:r>
+    </w:p>
+    <w:p>
+      <w:pPr>
+        <w:spacing w:line="240" w:lineRule="auto"/>
+        <w:jc w:val="both"/>
+        <w:rPr>
+          <w:rFonts w:ascii="Times New Roman" w:hAnsi="Times New Roman" w:cs="Times New Roman"/>
+          <w:sz w:val="28"/>
+          <w:szCs w:val="28"/>
+          <w:lang w:val="ro-RO"/>
+        </w:rPr>
+      </w:pPr>
+      <w:r>
+        <w:rPr>
+          <w:rFonts w:ascii="Times New Roman" w:hAnsi="Times New Roman" w:cs="Times New Roman"/>
+          <w:sz w:val="28"/>
+          <w:szCs w:val="28"/>
+          <w:lang w:val="ro-RO"/>
+        </w:rPr>
+        <w:t>Fig. 3.2.b: Pornirea conexiunii http și crearea obiectului Json</w:t>
+      </w:r>
+    </w:p>
+    <w:p>
+      <w:pPr>
+        <w:spacing w:line="240" w:lineRule="auto"/>
+        <w:jc w:val="both"/>
+        <w:rPr>
+          <w:rFonts w:ascii="Times New Roman" w:hAnsi="Times New Roman" w:cs="Times New Roman"/>
+          <w:sz w:val="28"/>
+          <w:szCs w:val="28"/>
+          <w:lang w:val="ro-RO"/>
+        </w:rPr>
+      </w:pPr>
+      <w:r>
+        <w:rPr>
+          <w:rFonts w:ascii="Times New Roman" w:hAnsi="Times New Roman" w:cs="Times New Roman"/>
+          <w:sz w:val="28"/>
+          <w:szCs w:val="28"/>
+          <w:lang w:val="ro-RO"/>
+        </w:rPr>
+        <w:t>Fig. 4.1.1.a: Editorul vizual din Android Studio</w:t>
+      </w:r>
+    </w:p>
+    <w:p>
+      <w:pPr>
+        <w:spacing w:line="240" w:lineRule="auto"/>
+        <w:jc w:val="both"/>
+        <w:rPr>
+          <w:rFonts w:ascii="Times New Roman" w:hAnsi="Times New Roman" w:cs="Times New Roman"/>
+          <w:sz w:val="28"/>
+          <w:szCs w:val="28"/>
+          <w:lang w:val="ro-RO"/>
+        </w:rPr>
+      </w:pPr>
+      <w:r>
+        <w:rPr>
+          <w:rFonts w:ascii="Times New Roman" w:hAnsi="Times New Roman" w:cs="Times New Roman"/>
+          <w:sz w:val="28"/>
+          <w:szCs w:val="28"/>
+          <w:lang w:val="ro-RO"/>
+        </w:rPr>
+        <w:t>Fig. 4.1.1.b: Intrările din baza de date</w:t>
+      </w:r>
+    </w:p>
+    <w:p>
+      <w:pPr>
+        <w:spacing w:line="240" w:lineRule="auto"/>
+        <w:jc w:val="both"/>
+        <w:rPr>
+          <w:rFonts w:ascii="Times New Roman" w:hAnsi="Times New Roman" w:cs="Times New Roman"/>
+          <w:sz w:val="28"/>
+          <w:szCs w:val="28"/>
+          <w:lang w:val="ro-RO"/>
+        </w:rPr>
+      </w:pPr>
+      <w:r>
+        <w:rPr>
+          <w:rFonts w:ascii="Times New Roman" w:hAnsi="Times New Roman" w:cs="Times New Roman"/>
+          <w:sz w:val="28"/>
+          <w:szCs w:val="28"/>
+          <w:lang w:val="ro-RO"/>
+        </w:rPr>
+        <w:t>Fig. 4.1.1.c: Exemplu de verificare a existenței unei celule în baza de date</w:t>
+      </w:r>
+    </w:p>
+    <w:p>
+      <w:pPr>
+        <w:spacing w:line="240" w:lineRule="auto"/>
+        <w:jc w:val="both"/>
+        <w:rPr>
+          <w:rFonts w:ascii="Times New Roman" w:hAnsi="Times New Roman" w:cs="Times New Roman"/>
+          <w:sz w:val="28"/>
+          <w:szCs w:val="28"/>
+          <w:lang w:val="ro-RO"/>
+        </w:rPr>
+      </w:pPr>
+      <w:r>
+        <w:rPr>
+          <w:rFonts w:ascii="Times New Roman" w:hAnsi="Times New Roman" w:cs="Times New Roman"/>
+          <w:sz w:val="28"/>
+          <w:szCs w:val="28"/>
+          <w:lang w:val="ro-RO"/>
+        </w:rPr>
+        <w:t>Fig. 4.1.2.a: Modul în care interacționează componentele între ele</w:t>
+      </w:r>
+      <w:sdt>
+        <w:sdtPr>
+          <w:rPr>
+            <w:rFonts w:ascii="Times New Roman" w:hAnsi="Times New Roman" w:cs="Times New Roman"/>
+            <w:sz w:val="28"/>
+            <w:szCs w:val="28"/>
+            <w:lang w:val="ro-RO"/>
+          </w:rPr>
+          <w:id w:val="345662769"/>
+          <w:citation/>
+        </w:sdtPr>
+        <w:sdtContent>
+          <w:r>
+            <w:rPr>
+              <w:rFonts w:ascii="Times New Roman" w:hAnsi="Times New Roman" w:cs="Times New Roman"/>
+              <w:sz w:val="28"/>
+              <w:szCs w:val="28"/>
+              <w:lang w:val="ro-RO"/>
+            </w:rPr>
+            <w:fldChar w:fldCharType="begin"/>
+          </w:r>
+          <w:r>
+            <w:rPr>
+              <w:rFonts w:ascii="Times New Roman" w:hAnsi="Times New Roman" w:cs="Times New Roman"/>
+              <w:sz w:val="28"/>
+              <w:szCs w:val="28"/>
+              <w:lang w:val="ro-RO"/>
+            </w:rPr>
+            <w:instrText xml:space="preserve"> CITATION Wik18 \l 1048 </w:instrText>
+          </w:r>
+          <w:r>
+            <w:rPr>
+              <w:rFonts w:ascii="Times New Roman" w:hAnsi="Times New Roman" w:cs="Times New Roman"/>
+              <w:sz w:val="28"/>
+              <w:szCs w:val="28"/>
+              <w:lang w:val="ro-RO"/>
+            </w:rPr>
+            <w:fldChar w:fldCharType="separate"/>
+          </w:r>
+          <w:r>
+            <w:rPr>
+              <w:rFonts w:ascii="Times New Roman" w:hAnsi="Times New Roman" w:cs="Times New Roman"/>
+              <w:noProof/>
+              <w:sz w:val="28"/>
+              <w:szCs w:val="28"/>
+              <w:lang w:val="ro-RO"/>
+            </w:rPr>
+            <w:t xml:space="preserve"> (19)</w:t>
+          </w:r>
+          <w:r>
+            <w:rPr>
+              <w:rFonts w:ascii="Times New Roman" w:hAnsi="Times New Roman" w:cs="Times New Roman"/>
+              <w:sz w:val="28"/>
+              <w:szCs w:val="28"/>
+              <w:lang w:val="ro-RO"/>
+            </w:rPr>
+            <w:fldChar w:fldCharType="end"/>
+          </w:r>
+        </w:sdtContent>
+      </w:sdt>
+    </w:p>
+    <w:p>
+      <w:pPr>
+        <w:spacing w:line="240" w:lineRule="auto"/>
+        <w:jc w:val="both"/>
+        <w:rPr>
+          <w:rFonts w:ascii="Times New Roman" w:hAnsi="Times New Roman" w:cs="Times New Roman"/>
+          <w:sz w:val="28"/>
+          <w:szCs w:val="28"/>
+          <w:lang w:val="ro-RO"/>
+        </w:rPr>
+      </w:pPr>
+      <w:r>
+        <w:rPr>
+          <w:rFonts w:ascii="Times New Roman" w:hAnsi="Times New Roman" w:cs="Times New Roman"/>
+          <w:sz w:val="28"/>
+          <w:szCs w:val="28"/>
+          <w:lang w:val="ro-RO"/>
+        </w:rPr>
+        <w:t>Fig. 4.1.2.b: Diagrama cazurilor de utilizare</w:t>
+      </w:r>
+    </w:p>
+    <w:p>
+      <w:pPr>
+        <w:tabs>
+          <w:tab w:val="center" w:pos="4680"/>
+          <w:tab w:val="left" w:pos="8340"/>
+        </w:tabs>
+        <w:spacing w:line="240" w:lineRule="auto"/>
+        <w:jc w:val="both"/>
+        <w:rPr>
+          <w:rFonts w:ascii="Times New Roman" w:hAnsi="Times New Roman" w:cs="Times New Roman"/>
+          <w:sz w:val="28"/>
+          <w:szCs w:val="28"/>
+          <w:lang w:val="ro-RO"/>
+        </w:rPr>
+      </w:pPr>
+      <w:r>
+        <w:rPr>
+          <w:rFonts w:ascii="Times New Roman" w:hAnsi="Times New Roman" w:cs="Times New Roman"/>
+          <w:sz w:val="28"/>
+          <w:szCs w:val="28"/>
+          <w:lang w:val="ro-RO"/>
+        </w:rPr>
+        <w:t>Fig. 4.1.2.c: Diagramă ce prezintă efectuarea testelor</w:t>
+      </w:r>
+      <w:r>
+        <w:rPr>
+          <w:rFonts w:ascii="Times New Roman" w:hAnsi="Times New Roman" w:cs="Times New Roman"/>
+          <w:sz w:val="28"/>
+          <w:szCs w:val="28"/>
+          <w:lang w:val="ro-RO"/>
+        </w:rPr>
+        <w:tab/>
+      </w:r>
+    </w:p>
+    <w:p>
+      <w:pPr>
+        <w:spacing w:line="240" w:lineRule="auto"/>
+        <w:jc w:val="both"/>
+        <w:rPr>
+          <w:rFonts w:ascii="Times New Roman" w:hAnsi="Times New Roman" w:cs="Times New Roman"/>
+          <w:sz w:val="28"/>
+          <w:szCs w:val="28"/>
+          <w:lang w:val="ro-RO"/>
+        </w:rPr>
+      </w:pPr>
+      <w:r>
+        <w:rPr>
+          <w:rFonts w:ascii="Times New Roman" w:hAnsi="Times New Roman" w:cs="Times New Roman"/>
+          <w:sz w:val="28"/>
+          <w:szCs w:val="28"/>
+          <w:lang w:val="ro-RO"/>
+        </w:rPr>
+        <w:t>Fig. 4.1.2.d: Structura bazei de date interne</w:t>
+      </w:r>
+    </w:p>
+    <w:p>
+      <w:pPr>
+        <w:spacing w:line="240" w:lineRule="auto"/>
+        <w:jc w:val="both"/>
+        <w:rPr>
+          <w:rFonts w:ascii="Times New Roman" w:hAnsi="Times New Roman" w:cs="Times New Roman"/>
+          <w:sz w:val="28"/>
+          <w:szCs w:val="28"/>
+          <w:lang w:val="ro-RO"/>
+        </w:rPr>
+      </w:pPr>
+      <w:r>
+        <w:rPr>
+          <w:rFonts w:ascii="Times New Roman" w:hAnsi="Times New Roman" w:cs="Times New Roman"/>
+          <w:sz w:val="28"/>
+          <w:szCs w:val="28"/>
+          <w:lang w:val="ro-RO"/>
+        </w:rPr>
+        <w:t>Fig. 4.1.2.e: Structura tabelului SIGNAL</w:t>
+      </w:r>
+    </w:p>
+    <w:p>
+      <w:pPr>
+        <w:spacing w:line="240" w:lineRule="auto"/>
+        <w:jc w:val="both"/>
+        <w:rPr>
+          <w:rFonts w:ascii="Times New Roman" w:hAnsi="Times New Roman" w:cs="Times New Roman"/>
+          <w:sz w:val="28"/>
+          <w:szCs w:val="28"/>
+          <w:lang w:val="ro-RO"/>
+        </w:rPr>
+      </w:pPr>
+      <w:r>
+        <w:rPr>
+          <w:rFonts w:ascii="Times New Roman" w:hAnsi="Times New Roman" w:cs="Times New Roman"/>
+          <w:sz w:val="28"/>
+          <w:szCs w:val="28"/>
+          <w:lang w:val="ro-RO"/>
+        </w:rPr>
+        <w:t>Fig. 4.1.2.f: Crearea bazei de date folosind query SQL</w:t>
+      </w:r>
+    </w:p>
+    <w:p>
+      <w:pPr>
+        <w:spacing w:line="240" w:lineRule="auto"/>
+        <w:jc w:val="both"/>
+        <w:rPr>
+          <w:rFonts w:ascii="Times New Roman" w:hAnsi="Times New Roman" w:cs="Times New Roman"/>
+          <w:sz w:val="28"/>
+          <w:szCs w:val="28"/>
+          <w:lang w:val="ro-RO"/>
+        </w:rPr>
+      </w:pPr>
+      <w:r>
+        <w:rPr>
+          <w:rFonts w:ascii="Times New Roman" w:hAnsi="Times New Roman" w:cs="Times New Roman"/>
+          <w:sz w:val="28"/>
+          <w:szCs w:val="28"/>
+          <w:lang w:val="ro-RO"/>
+        </w:rPr>
+        <w:t>Fig. 4.1.2.g: Inserarea în baza de date folsind o metodă Java</w:t>
+      </w:r>
+    </w:p>
+    <w:p>
+      <w:pPr>
+        <w:spacing w:line="240" w:lineRule="auto"/>
+        <w:jc w:val="both"/>
+        <w:rPr>
+          <w:rFonts w:ascii="Times New Roman" w:hAnsi="Times New Roman" w:cs="Times New Roman"/>
+          <w:sz w:val="28"/>
+          <w:szCs w:val="28"/>
+          <w:lang w:val="ro-RO"/>
+        </w:rPr>
+      </w:pPr>
+      <w:r>
+        <w:rPr>
+          <w:rFonts w:ascii="Times New Roman" w:hAnsi="Times New Roman" w:cs="Times New Roman"/>
+          <w:sz w:val="28"/>
+          <w:szCs w:val="28"/>
+          <w:lang w:val="ro-RO"/>
+        </w:rPr>
+        <w:t>Fig. 4.1.2.1.a: Fereastra pop-up pentru înștiințarea utilizatorului</w:t>
+      </w:r>
+    </w:p>
+    <w:p>
+      <w:pPr>
+        <w:spacing w:line="240" w:lineRule="auto"/>
+        <w:jc w:val="both"/>
+        <w:rPr>
+          <w:rFonts w:ascii="Times New Roman" w:hAnsi="Times New Roman" w:cs="Times New Roman"/>
+          <w:sz w:val="28"/>
+          <w:szCs w:val="28"/>
+          <w:lang w:val="ro-RO"/>
+        </w:rPr>
+      </w:pPr>
+      <w:r>
+        <w:rPr>
+          <w:rFonts w:ascii="Times New Roman" w:hAnsi="Times New Roman" w:cs="Times New Roman"/>
+          <w:sz w:val="28"/>
+          <w:szCs w:val="28"/>
+          <w:lang w:val="ro-RO"/>
+        </w:rPr>
+        <w:t>Fig. 4.1.2.1.b/c/d: Ferestrele de acasă/ prezentare informații telefon/prezentare informații celulă</w:t>
+      </w:r>
+    </w:p>
+    <w:p>
+      <w:pPr>
+        <w:spacing w:line="240" w:lineRule="auto"/>
+        <w:jc w:val="both"/>
+        <w:rPr>
+          <w:rFonts w:ascii="Times New Roman" w:hAnsi="Times New Roman" w:cs="Times New Roman"/>
+          <w:sz w:val="28"/>
+          <w:szCs w:val="28"/>
+          <w:lang w:val="ro-RO"/>
+        </w:rPr>
+      </w:pPr>
+      <w:r>
+        <w:rPr>
+          <w:rFonts w:ascii="Times New Roman" w:hAnsi="Times New Roman" w:cs="Times New Roman"/>
+          <w:sz w:val="28"/>
+          <w:szCs w:val="28"/>
+          <w:lang w:val="ro-RO"/>
+        </w:rPr>
+        <w:t>Fig. 4.1.2.1.e: Fereastra ce conține harta celulelor</w:t>
+      </w:r>
+    </w:p>
+    <w:p>
+      <w:pPr>
+        <w:spacing w:line="240" w:lineRule="auto"/>
+        <w:jc w:val="both"/>
+        <w:rPr>
+          <w:rFonts w:ascii="Times New Roman" w:hAnsi="Times New Roman" w:cs="Times New Roman"/>
+          <w:sz w:val="28"/>
+          <w:szCs w:val="28"/>
+          <w:lang w:val="ro-RO"/>
+        </w:rPr>
+      </w:pPr>
+      <w:r>
+        <w:rPr>
+          <w:rFonts w:ascii="Times New Roman" w:hAnsi="Times New Roman" w:cs="Times New Roman"/>
+          <w:sz w:val="28"/>
+          <w:szCs w:val="28"/>
+          <w:lang w:val="ro-RO"/>
+        </w:rPr>
+        <w:t>Fig. 4.1.2.1.f: Stadiile în care se poate afla testarea</w:t>
+      </w:r>
+    </w:p>
+    <w:p>
+      <w:pPr>
+        <w:spacing w:line="240" w:lineRule="auto"/>
+        <w:jc w:val="both"/>
+        <w:rPr>
+          <w:rFonts w:ascii="Times New Roman" w:hAnsi="Times New Roman" w:cs="Times New Roman"/>
+          <w:sz w:val="28"/>
+          <w:szCs w:val="28"/>
+          <w:lang w:val="ro-RO"/>
+        </w:rPr>
+      </w:pPr>
+      <w:r>
+        <w:rPr>
+          <w:rFonts w:ascii="Times New Roman" w:hAnsi="Times New Roman" w:cs="Times New Roman"/>
+          <w:sz w:val="28"/>
+          <w:szCs w:val="28"/>
+          <w:lang w:val="ro-RO"/>
+        </w:rPr>
+        <w:lastRenderedPageBreak/>
+        <w:t>Fig. 4.1.2.1.g: Rezultatele testelor pe măsură ce au fost terminate</w:t>
+      </w:r>
+    </w:p>
+    <w:p>
+      <w:pPr>
+        <w:spacing w:line="240" w:lineRule="auto"/>
+        <w:jc w:val="both"/>
+        <w:rPr>
+          <w:rFonts w:ascii="Times New Roman" w:hAnsi="Times New Roman" w:cs="Times New Roman"/>
+          <w:sz w:val="28"/>
+          <w:szCs w:val="28"/>
+          <w:lang w:val="ro-RO"/>
+        </w:rPr>
+      </w:pPr>
+      <w:r>
+        <w:rPr>
+          <w:rFonts w:ascii="Times New Roman" w:hAnsi="Times New Roman" w:cs="Times New Roman"/>
+          <w:sz w:val="28"/>
+          <w:szCs w:val="28"/>
+          <w:lang w:val="ro-RO"/>
+        </w:rPr>
+        <w:t>Fig. 4.1.2.1.h: Prezentarea motivului pentru care testul a picat</w:t>
+      </w:r>
+    </w:p>
+    <w:p>
+      <w:pPr>
+        <w:jc w:val="both"/>
+        <w:rPr>
+          <w:rFonts w:ascii="Times New Roman" w:hAnsi="Times New Roman" w:cs="Times New Roman"/>
+          <w:sz w:val="28"/>
+          <w:szCs w:val="28"/>
+          <w:lang w:val="ro-RO"/>
+        </w:rPr>
+      </w:pPr>
+      <w:r>
+        <w:rPr>
+          <w:rFonts w:ascii="Times New Roman" w:hAnsi="Times New Roman" w:cs="Times New Roman"/>
+          <w:sz w:val="28"/>
+          <w:szCs w:val="28"/>
+          <w:lang w:val="ro-RO"/>
+        </w:rPr>
+        <w:t>Fig. 4.1.2.1.i: Lista cu celule</w:t>
+      </w:r>
+    </w:p>
+    <w:p>
+      <w:pPr>
+        <w:jc w:val="both"/>
+        <w:rPr>
+          <w:rFonts w:ascii="Times New Roman" w:hAnsi="Times New Roman" w:cs="Times New Roman"/>
+          <w:sz w:val="28"/>
+          <w:szCs w:val="28"/>
+          <w:lang w:val="ro-RO"/>
+        </w:rPr>
+      </w:pPr>
+      <w:r>
+        <w:rPr>
+          <w:rFonts w:ascii="Times New Roman" w:hAnsi="Times New Roman" w:cs="Times New Roman"/>
+          <w:sz w:val="28"/>
+          <w:szCs w:val="28"/>
+          <w:lang w:val="ro-RO"/>
+        </w:rPr>
+        <w:t>Fig. 4.1.2.2.j: Ecran informații celulă</w:t>
+      </w:r>
+    </w:p>
+    <w:p>
+      <w:pPr>
+        <w:spacing w:line="240" w:lineRule="auto"/>
+        <w:jc w:val="both"/>
+        <w:rPr>
+          <w:rFonts w:ascii="Times New Roman" w:hAnsi="Times New Roman" w:cs="Times New Roman"/>
+          <w:sz w:val="28"/>
+          <w:szCs w:val="28"/>
+          <w:lang w:val="ro-RO"/>
+        </w:rPr>
+      </w:pPr>
+      <w:r>
+        <w:rPr>
+          <w:rFonts w:ascii="Times New Roman" w:hAnsi="Times New Roman" w:cs="Times New Roman"/>
+          <w:sz w:val="28"/>
+          <w:szCs w:val="28"/>
+          <w:lang w:val="ro-RO"/>
+        </w:rPr>
+        <w:t>Fig. 4.1.2.1.k: Limbile disponibile ale aplicației</w:t>
+      </w:r>
+    </w:p>
+    <w:p>
+      <w:pPr>
+        <w:spacing w:line="240" w:lineRule="auto"/>
+        <w:jc w:val="both"/>
+        <w:rPr>
+          <w:rFonts w:ascii="Times New Roman" w:hAnsi="Times New Roman" w:cs="Times New Roman"/>
+          <w:sz w:val="28"/>
+          <w:szCs w:val="28"/>
+          <w:lang w:val="ro-RO"/>
+        </w:rPr>
+      </w:pPr>
+      <w:r>
+        <w:rPr>
+          <w:rFonts w:ascii="Times New Roman" w:hAnsi="Times New Roman" w:cs="Times New Roman"/>
+          <w:sz w:val="28"/>
+          <w:szCs w:val="28"/>
+          <w:lang w:val="ro-RO"/>
+        </w:rPr>
+        <w:t>Fig. 4.2.a: Statistică privind numărul celulelor verificate</w:t>
+      </w:r>
+    </w:p>
+    <w:p>
+      <w:pPr>
+        <w:jc w:val="both"/>
+        <w:rPr>
+          <w:rFonts w:ascii="Times New Roman" w:hAnsi="Times New Roman" w:cs="Times New Roman"/>
+          <w:sz w:val="28"/>
+          <w:szCs w:val="28"/>
+          <w:lang w:val="ro-RO"/>
+        </w:rPr>
+      </w:pPr>
+      <w:r>
+        <w:rPr>
+          <w:rFonts w:ascii="Times New Roman" w:hAnsi="Times New Roman" w:cs="Times New Roman"/>
+          <w:sz w:val="28"/>
+          <w:szCs w:val="28"/>
+          <w:lang w:val="ro-RO"/>
+        </w:rPr>
+        <w:t>Fig. 4.2.b: Celule verificate în București</w:t>
+      </w:r>
+    </w:p>
+    <w:p>
+      <w:pPr>
+        <w:spacing w:line="240" w:lineRule="auto"/>
+        <w:jc w:val="both"/>
+        <w:rPr>
+          <w:rFonts w:ascii="Times New Roman" w:hAnsi="Times New Roman" w:cs="Times New Roman"/>
+          <w:sz w:val="28"/>
+          <w:szCs w:val="28"/>
+          <w:lang w:val="ro-RO"/>
+        </w:rPr>
+      </w:pPr>
+      <w:r>
+        <w:rPr>
+          <w:rFonts w:ascii="Times New Roman" w:hAnsi="Times New Roman" w:cs="Times New Roman"/>
+          <w:sz w:val="28"/>
+          <w:szCs w:val="28"/>
+          <w:lang w:val="ro-RO"/>
+        </w:rPr>
+        <w:t>Fig. 4.2.c: Celule verificate în Brăila</w:t>
+      </w:r>
+    </w:p>
+    <w:p>
+      <w:pPr>
+        <w:spacing w:line="240" w:lineRule="auto"/>
+        <w:jc w:val="both"/>
+        <w:rPr>
+          <w:rFonts w:ascii="Times New Roman" w:hAnsi="Times New Roman" w:cs="Times New Roman"/>
+          <w:sz w:val="28"/>
+          <w:szCs w:val="28"/>
+          <w:lang w:val="ro-RO"/>
+        </w:rPr>
+      </w:pPr>
+      <w:r>
+        <w:rPr>
+          <w:rFonts w:ascii="Times New Roman" w:hAnsi="Times New Roman" w:cs="Times New Roman"/>
+          <w:sz w:val="28"/>
+          <w:szCs w:val="28"/>
+          <w:lang w:val="ro-RO"/>
+        </w:rPr>
+        <w:t>Fig. 4.2.d: Celulă detectată posibil malițioasă de aplicație</w:t>
+      </w:r>
+    </w:p>
+    <w:p>
+      <w:pPr>
+        <w:jc w:val="both"/>
+        <w:rPr>
+          <w:rFonts w:ascii="Times New Roman" w:hAnsi="Times New Roman" w:cs="Times New Roman"/>
+          <w:sz w:val="28"/>
+          <w:szCs w:val="28"/>
+          <w:lang w:val="ro-RO"/>
+        </w:rPr>
+      </w:pPr>
+      <w:r>
+        <w:rPr>
+          <w:rFonts w:ascii="Times New Roman" w:hAnsi="Times New Roman" w:cs="Times New Roman"/>
+          <w:sz w:val="28"/>
+          <w:szCs w:val="28"/>
+          <w:lang w:val="ro-RO"/>
+        </w:rPr>
+        <w:t>Fig. 4.2.e: Datele celulei</w:t>
+      </w:r>
+    </w:p>
+    <w:p>
+      <w:pPr>
+        <w:jc w:val="both"/>
+        <w:rPr>
+          <w:rFonts w:ascii="Times New Roman" w:hAnsi="Times New Roman" w:cs="Times New Roman"/>
+          <w:sz w:val="28"/>
+          <w:szCs w:val="28"/>
+          <w:lang w:val="ro-RO"/>
+        </w:rPr>
+      </w:pPr>
+      <w:r>
+        <w:rPr>
+          <w:rFonts w:ascii="Times New Roman" w:hAnsi="Times New Roman" w:cs="Times New Roman"/>
+          <w:sz w:val="28"/>
+          <w:szCs w:val="28"/>
+          <w:lang w:val="ro-RO"/>
+        </w:rPr>
+        <w:t>Fig. 4.2.f: Rezultatele testelor</w:t>
+      </w:r>
+    </w:p>
+    <w:p>
+      <w:pPr>
+        <w:spacing w:line="240" w:lineRule="auto"/>
+        <w:jc w:val="both"/>
+        <w:rPr>
+          <w:rFonts w:ascii="Times New Roman" w:hAnsi="Times New Roman" w:cs="Times New Roman"/>
+          <w:sz w:val="28"/>
+          <w:szCs w:val="28"/>
+          <w:lang w:val="ro-RO"/>
+        </w:rPr>
+      </w:pPr>
+      <w:r>
+        <w:rPr>
+          <w:rFonts w:ascii="Times New Roman" w:hAnsi="Times New Roman" w:cs="Times New Roman"/>
+          <w:sz w:val="28"/>
+          <w:szCs w:val="28"/>
+          <w:lang w:val="ro-RO"/>
+        </w:rPr>
+        <w:t>Fig. 4.2.g: Date extrase de BTS Tracker</w:t>
+      </w:r>
+    </w:p>
+    <w:p>
+      <w:pPr>
+        <w:spacing w:after="0" w:line="240" w:lineRule="auto"/>
+        <w:jc w:val="both"/>
         <w:rPr>
           <w:rFonts w:ascii="Times New Roman" w:hAnsi="Times New Roman" w:cs="Times New Roman"/>
           <w:b/>
@@ -6984,7 +8854,7 @@
           <w:lang w:val="ro-RO"/>
         </w:rPr>
       </w:pPr>
-      <w:bookmarkStart w:id="0" w:name="_Toc40364425"/>
+      <w:bookmarkStart w:id="0" w:name="_Toc41815674"/>
       <w:r>
         <w:rPr>
           <w:rFonts w:ascii="Times New Roman" w:hAnsi="Times New Roman" w:cs="Times New Roman"/>
@@ -7024,7 +8894,7 @@
           <w:lang w:val="ro-RO"/>
         </w:rPr>
       </w:pPr>
-      <w:bookmarkStart w:id="1" w:name="_Toc40364426"/>
+      <w:bookmarkStart w:id="1" w:name="_Toc41815675"/>
       <w:r>
         <w:rPr>
           <w:rFonts w:ascii="Times New Roman" w:hAnsi="Times New Roman" w:cs="Times New Roman"/>
@@ -7488,7 +9358,7 @@
           <w:lang w:val="ro-RO"/>
         </w:rPr>
       </w:pPr>
-      <w:bookmarkStart w:id="2" w:name="_Toc40364427"/>
+      <w:bookmarkStart w:id="2" w:name="_Toc41815676"/>
       <w:r>
         <w:rPr>
           <w:rFonts w:ascii="Times New Roman" w:hAnsi="Times New Roman" w:cs="Times New Roman"/>
@@ -7838,7 +9708,7 @@
           <w:lang w:val="ro-RO"/>
         </w:rPr>
       </w:pPr>
-      <w:bookmarkStart w:id="3" w:name="_Toc40364428"/>
+      <w:bookmarkStart w:id="3" w:name="_Toc41815677"/>
       <w:r>
         <w:rPr>
           <w:rFonts w:ascii="Times New Roman" w:hAnsi="Times New Roman" w:cs="Times New Roman"/>
@@ -7975,7 +9845,7 @@
           <w:lang w:val="ro-RO"/>
         </w:rPr>
       </w:pPr>
-      <w:bookmarkStart w:id="4" w:name="_Toc40364429"/>
+      <w:bookmarkStart w:id="4" w:name="_Toc41815678"/>
       <w:r>
         <w:rPr>
           <w:rFonts w:ascii="Times New Roman" w:hAnsi="Times New Roman" w:cs="Times New Roman"/>
@@ -8051,6 +9921,164 @@
     </w:p>
     <w:p>
       <w:pPr>
+        <w:pStyle w:val="ListParagraph"/>
+        <w:numPr>
+          <w:ilvl w:val="0"/>
+          <w:numId w:val="38"/>
+        </w:numPr>
+        <w:spacing w:after="0" w:line="240" w:lineRule="auto"/>
+        <w:jc w:val="both"/>
+        <w:rPr>
+          <w:rFonts w:ascii="Times New Roman" w:hAnsi="Times New Roman" w:cs="Times New Roman"/>
+          <w:sz w:val="28"/>
+          <w:szCs w:val="28"/>
+          <w:lang w:val="ro-RO"/>
+        </w:rPr>
+      </w:pPr>
+      <w:r>
+        <w:rPr>
+          <w:rFonts w:ascii="Times New Roman" w:hAnsi="Times New Roman" w:cs="Times New Roman"/>
+          <w:sz w:val="28"/>
+          <w:szCs w:val="28"/>
+          <w:lang w:val="ro-RO"/>
+        </w:rPr>
+        <w:t>primul capitol prezintă importanța temei alese împreună cu scopul și obiectivele acestei lucrări. Mai mult, este realizată o scurtă descriere a metodologiei de cercetare și un rezumat pe capitole al întregului document.</w:t>
+      </w:r>
+    </w:p>
+    <w:p>
+      <w:pPr>
+        <w:pStyle w:val="ListParagraph"/>
+        <w:numPr>
+          <w:ilvl w:val="0"/>
+          <w:numId w:val="38"/>
+        </w:numPr>
+        <w:spacing w:after="0" w:line="240" w:lineRule="auto"/>
+        <w:jc w:val="both"/>
+        <w:rPr>
+          <w:rFonts w:ascii="Times New Roman" w:hAnsi="Times New Roman" w:cs="Times New Roman"/>
+          <w:sz w:val="28"/>
+          <w:szCs w:val="28"/>
+          <w:lang w:val="ro-RO"/>
+        </w:rPr>
+      </w:pPr>
+      <w:r>
+        <w:rPr>
+          <w:rFonts w:ascii="Times New Roman" w:hAnsi="Times New Roman" w:cs="Times New Roman"/>
+          <w:sz w:val="28"/>
+          <w:szCs w:val="28"/>
+          <w:lang w:val="ro-RO"/>
+        </w:rPr>
+        <w:t xml:space="preserve">cel de-al doilea capitol își propune descrierea reglementărilor în vigoare cu privire la dispozitivele de tip </w:t>
+      </w:r>
+      <w:r>
+        <w:rPr>
+          <w:rFonts w:ascii="Times New Roman" w:hAnsi="Times New Roman" w:cs="Times New Roman"/>
+          <w:i/>
+          <w:sz w:val="28"/>
+          <w:szCs w:val="28"/>
+          <w:lang w:val="ro-RO"/>
+        </w:rPr>
+        <w:t>IMSI Catcher</w:t>
+      </w:r>
+      <w:r>
+        <w:rPr>
+          <w:rFonts w:ascii="Times New Roman" w:hAnsi="Times New Roman" w:cs="Times New Roman"/>
+          <w:sz w:val="28"/>
+          <w:szCs w:val="28"/>
+          <w:lang w:val="ro-RO"/>
+        </w:rPr>
+        <w:t xml:space="preserve"> dar și o descriere a rețelei GSM pe care acestea o exploatează. În final, este prezentat modul în care un dispozitiv malițios desfășoară atacul.</w:t>
+      </w:r>
+    </w:p>
+    <w:p>
+      <w:pPr>
+        <w:pStyle w:val="ListParagraph"/>
+        <w:numPr>
+          <w:ilvl w:val="0"/>
+          <w:numId w:val="38"/>
+        </w:numPr>
+        <w:spacing w:after="0" w:line="240" w:lineRule="auto"/>
+        <w:jc w:val="both"/>
+        <w:rPr>
+          <w:rFonts w:ascii="Times New Roman" w:hAnsi="Times New Roman" w:cs="Times New Roman"/>
+          <w:sz w:val="28"/>
+          <w:szCs w:val="28"/>
+          <w:lang w:val="ro-RO"/>
+        </w:rPr>
+      </w:pPr>
+      <w:r>
+        <w:rPr>
+          <w:rFonts w:ascii="Times New Roman" w:hAnsi="Times New Roman" w:cs="Times New Roman"/>
+          <w:sz w:val="28"/>
+          <w:szCs w:val="28"/>
+          <w:lang w:val="ro-RO"/>
+        </w:rPr>
+        <w:t>al treilea capitol al lucrării prezintă o analiză a modalităților existente de detectare pentru astfel de atacuri dar și o descriere a unei baze de date publice, pusă la dispoziție pentru verificarea celulelor pe care dispozitivul mobil le întâlnește.</w:t>
+      </w:r>
+    </w:p>
+    <w:p>
+      <w:pPr>
+        <w:pStyle w:val="ListParagraph"/>
+        <w:numPr>
+          <w:ilvl w:val="0"/>
+          <w:numId w:val="38"/>
+        </w:numPr>
+        <w:spacing w:after="0" w:line="240" w:lineRule="auto"/>
+        <w:jc w:val="both"/>
+        <w:rPr>
+          <w:rFonts w:ascii="Times New Roman" w:hAnsi="Times New Roman" w:cs="Times New Roman"/>
+          <w:sz w:val="28"/>
+          <w:szCs w:val="28"/>
+          <w:lang w:val="ro-RO"/>
+        </w:rPr>
+      </w:pPr>
+      <w:r>
+        <w:rPr>
+          <w:rFonts w:ascii="Times New Roman" w:hAnsi="Times New Roman" w:cs="Times New Roman"/>
+          <w:sz w:val="28"/>
+          <w:szCs w:val="28"/>
+          <w:lang w:val="ro-RO"/>
+        </w:rPr>
+        <w:t>al patrulea capitol prezintă atât mediul de lucru pentru dezvoltarea aplicației demonstrative, cât și arhitec</w:t>
+      </w:r>
+      <w:r>
+        <w:rPr>
+          <w:rFonts w:ascii="Times New Roman" w:hAnsi="Times New Roman" w:cs="Times New Roman"/>
+          <w:sz w:val="28"/>
+          <w:szCs w:val="28"/>
+          <w:lang w:val="ro-RO"/>
+        </w:rPr>
+        <w:t>tura internă a acesteia. În partea finală, este descrisă și arhitectura vizuală, capitolul urmând să se încheie cu o simulare, în care se demonstrează că celula la care era conectat telefonul aparține unui furnizor de telefonie mobilă.</w:t>
+      </w:r>
+    </w:p>
+    <w:p>
+      <w:pPr>
+        <w:pStyle w:val="ListParagraph"/>
+        <w:numPr>
+          <w:ilvl w:val="0"/>
+          <w:numId w:val="38"/>
+        </w:numPr>
+        <w:spacing w:after="0" w:line="240" w:lineRule="auto"/>
+        <w:jc w:val="both"/>
+        <w:rPr>
+          <w:rFonts w:ascii="Times New Roman" w:hAnsi="Times New Roman" w:cs="Times New Roman"/>
+          <w:sz w:val="28"/>
+          <w:szCs w:val="28"/>
+          <w:lang w:val="ro-RO"/>
+        </w:rPr>
+      </w:pPr>
+      <w:r>
+        <w:rPr>
+          <w:rFonts w:ascii="Times New Roman" w:hAnsi="Times New Roman" w:cs="Times New Roman"/>
+          <w:sz w:val="28"/>
+          <w:szCs w:val="28"/>
+          <w:lang w:val="ro-RO"/>
+        </w:rPr>
+        <w:t>ultimele două capitole conțin principalele concluzii ale acestei lucrări, direcții pentru continuarea cercetării și îmbunătățirea aplicației demonstrative și în final referințele bibliografice ale lucrării.</w:t>
+      </w:r>
+    </w:p>
+    <w:p>
+      <w:pPr>
         <w:spacing w:after="0" w:line="240" w:lineRule="auto"/>
         <w:jc w:val="center"/>
         <w:rPr>
@@ -8233,253 +10261,7 @@
     </w:p>
     <w:p>
       <w:pPr>
-        <w:spacing w:after="0" w:line="240" w:lineRule="auto"/>
-        <w:jc w:val="center"/>
-        <w:rPr>
-          <w:rFonts w:ascii="Times New Roman" w:hAnsi="Times New Roman" w:cs="Times New Roman"/>
-          <w:b/>
-          <w:sz w:val="28"/>
-          <w:szCs w:val="28"/>
-          <w:lang w:val="ro-RO"/>
-        </w:rPr>
-      </w:pPr>
-    </w:p>
-    <w:p>
-      <w:pPr>
-        <w:spacing w:after="0" w:line="240" w:lineRule="auto"/>
-        <w:jc w:val="center"/>
-        <w:rPr>
-          <w:rFonts w:ascii="Times New Roman" w:hAnsi="Times New Roman" w:cs="Times New Roman"/>
-          <w:b/>
-          <w:sz w:val="28"/>
-          <w:szCs w:val="28"/>
-          <w:lang w:val="ro-RO"/>
-        </w:rPr>
-      </w:pPr>
-    </w:p>
-    <w:p>
-      <w:pPr>
-        <w:spacing w:after="0" w:line="240" w:lineRule="auto"/>
-        <w:jc w:val="center"/>
-        <w:rPr>
-          <w:rFonts w:ascii="Times New Roman" w:hAnsi="Times New Roman" w:cs="Times New Roman"/>
-          <w:b/>
-          <w:sz w:val="28"/>
-          <w:szCs w:val="28"/>
-          <w:lang w:val="ro-RO"/>
-        </w:rPr>
-      </w:pPr>
-    </w:p>
-    <w:p>
-      <w:pPr>
-        <w:spacing w:after="0" w:line="240" w:lineRule="auto"/>
-        <w:jc w:val="center"/>
-        <w:rPr>
-          <w:rFonts w:ascii="Times New Roman" w:hAnsi="Times New Roman" w:cs="Times New Roman"/>
-          <w:b/>
-          <w:sz w:val="28"/>
-          <w:szCs w:val="28"/>
-          <w:lang w:val="ro-RO"/>
-        </w:rPr>
-      </w:pPr>
-    </w:p>
-    <w:p>
-      <w:pPr>
-        <w:spacing w:after="0" w:line="240" w:lineRule="auto"/>
-        <w:jc w:val="center"/>
-        <w:rPr>
-          <w:rFonts w:ascii="Times New Roman" w:hAnsi="Times New Roman" w:cs="Times New Roman"/>
-          <w:b/>
-          <w:sz w:val="28"/>
-          <w:szCs w:val="28"/>
-          <w:lang w:val="ro-RO"/>
-        </w:rPr>
-      </w:pPr>
-    </w:p>
-    <w:p>
-      <w:pPr>
-        <w:spacing w:after="0" w:line="240" w:lineRule="auto"/>
-        <w:jc w:val="center"/>
-        <w:rPr>
-          <w:rFonts w:ascii="Times New Roman" w:hAnsi="Times New Roman" w:cs="Times New Roman"/>
-          <w:b/>
-          <w:sz w:val="28"/>
-          <w:szCs w:val="28"/>
-          <w:lang w:val="ro-RO"/>
-        </w:rPr>
-      </w:pPr>
-    </w:p>
-    <w:p>
-      <w:pPr>
-        <w:spacing w:after="0" w:line="240" w:lineRule="auto"/>
-        <w:jc w:val="center"/>
-        <w:rPr>
-          <w:rFonts w:ascii="Times New Roman" w:hAnsi="Times New Roman" w:cs="Times New Roman"/>
-          <w:b/>
-          <w:sz w:val="28"/>
-          <w:szCs w:val="28"/>
-          <w:lang w:val="ro-RO"/>
-        </w:rPr>
-      </w:pPr>
-    </w:p>
-    <w:p>
-      <w:pPr>
-        <w:spacing w:after="0" w:line="240" w:lineRule="auto"/>
-        <w:jc w:val="center"/>
-        <w:rPr>
-          <w:rFonts w:ascii="Times New Roman" w:hAnsi="Times New Roman" w:cs="Times New Roman"/>
-          <w:b/>
-          <w:sz w:val="28"/>
-          <w:szCs w:val="28"/>
-          <w:lang w:val="ro-RO"/>
-        </w:rPr>
-      </w:pPr>
-    </w:p>
-    <w:p>
-      <w:pPr>
-        <w:spacing w:after="0" w:line="240" w:lineRule="auto"/>
-        <w:jc w:val="center"/>
-        <w:rPr>
-          <w:rFonts w:ascii="Times New Roman" w:hAnsi="Times New Roman" w:cs="Times New Roman"/>
-          <w:b/>
-          <w:sz w:val="28"/>
-          <w:szCs w:val="28"/>
-          <w:lang w:val="ro-RO"/>
-        </w:rPr>
-      </w:pPr>
-    </w:p>
-    <w:p>
-      <w:pPr>
-        <w:spacing w:after="0" w:line="240" w:lineRule="auto"/>
-        <w:jc w:val="center"/>
-        <w:rPr>
-          <w:rFonts w:ascii="Times New Roman" w:hAnsi="Times New Roman" w:cs="Times New Roman"/>
-          <w:b/>
-          <w:sz w:val="28"/>
-          <w:szCs w:val="28"/>
-          <w:lang w:val="ro-RO"/>
-        </w:rPr>
-      </w:pPr>
-    </w:p>
-    <w:p>
-      <w:pPr>
-        <w:spacing w:after="0" w:line="240" w:lineRule="auto"/>
-        <w:jc w:val="center"/>
-        <w:rPr>
-          <w:rFonts w:ascii="Times New Roman" w:hAnsi="Times New Roman" w:cs="Times New Roman"/>
-          <w:b/>
-          <w:sz w:val="28"/>
-          <w:szCs w:val="28"/>
-          <w:lang w:val="ro-RO"/>
-        </w:rPr>
-      </w:pPr>
-    </w:p>
-    <w:p>
-      <w:pPr>
-        <w:spacing w:after="0" w:line="240" w:lineRule="auto"/>
-        <w:jc w:val="center"/>
-        <w:rPr>
-          <w:rFonts w:ascii="Times New Roman" w:hAnsi="Times New Roman" w:cs="Times New Roman"/>
-          <w:b/>
-          <w:sz w:val="28"/>
-          <w:szCs w:val="28"/>
-          <w:lang w:val="ro-RO"/>
-        </w:rPr>
-      </w:pPr>
-    </w:p>
-    <w:p>
-      <w:pPr>
-        <w:spacing w:after="0" w:line="240" w:lineRule="auto"/>
-        <w:jc w:val="center"/>
-        <w:rPr>
-          <w:rFonts w:ascii="Times New Roman" w:hAnsi="Times New Roman" w:cs="Times New Roman"/>
-          <w:b/>
-          <w:sz w:val="28"/>
-          <w:szCs w:val="28"/>
-          <w:lang w:val="ro-RO"/>
-        </w:rPr>
-      </w:pPr>
-    </w:p>
-    <w:p>
-      <w:pPr>
-        <w:spacing w:after="0" w:line="240" w:lineRule="auto"/>
-        <w:jc w:val="center"/>
-        <w:rPr>
-          <w:rFonts w:ascii="Times New Roman" w:hAnsi="Times New Roman" w:cs="Times New Roman"/>
-          <w:b/>
-          <w:sz w:val="28"/>
-          <w:szCs w:val="28"/>
-          <w:lang w:val="ro-RO"/>
-        </w:rPr>
-      </w:pPr>
-    </w:p>
-    <w:p>
-      <w:pPr>
-        <w:spacing w:after="0" w:line="240" w:lineRule="auto"/>
-        <w:jc w:val="center"/>
-        <w:rPr>
-          <w:rFonts w:ascii="Times New Roman" w:hAnsi="Times New Roman" w:cs="Times New Roman"/>
-          <w:b/>
-          <w:sz w:val="28"/>
-          <w:szCs w:val="28"/>
-          <w:lang w:val="ro-RO"/>
-        </w:rPr>
-      </w:pPr>
-    </w:p>
-    <w:p>
-      <w:pPr>
-        <w:spacing w:after="0" w:line="240" w:lineRule="auto"/>
-        <w:jc w:val="center"/>
-        <w:rPr>
-          <w:rFonts w:ascii="Times New Roman" w:hAnsi="Times New Roman" w:cs="Times New Roman"/>
-          <w:b/>
-          <w:sz w:val="28"/>
-          <w:szCs w:val="28"/>
-          <w:lang w:val="ro-RO"/>
-        </w:rPr>
-      </w:pPr>
-    </w:p>
-    <w:p>
-      <w:pPr>
-        <w:spacing w:after="0" w:line="240" w:lineRule="auto"/>
-        <w:jc w:val="center"/>
-        <w:rPr>
-          <w:rFonts w:ascii="Times New Roman" w:hAnsi="Times New Roman" w:cs="Times New Roman"/>
-          <w:b/>
-          <w:sz w:val="28"/>
-          <w:szCs w:val="28"/>
-          <w:lang w:val="ro-RO"/>
-        </w:rPr>
-      </w:pPr>
-    </w:p>
-    <w:p>
-      <w:pPr>
-        <w:spacing w:after="0" w:line="240" w:lineRule="auto"/>
-        <w:jc w:val="center"/>
-        <w:rPr>
-          <w:rFonts w:ascii="Times New Roman" w:hAnsi="Times New Roman" w:cs="Times New Roman"/>
-          <w:b/>
-          <w:sz w:val="28"/>
-          <w:szCs w:val="28"/>
-          <w:lang w:val="ro-RO"/>
-        </w:rPr>
-      </w:pPr>
-    </w:p>
-    <w:p>
-      <w:pPr>
-        <w:spacing w:after="0" w:line="240" w:lineRule="auto"/>
-        <w:jc w:val="center"/>
-        <w:rPr>
-          <w:rFonts w:ascii="Times New Roman" w:hAnsi="Times New Roman" w:cs="Times New Roman"/>
-          <w:b/>
-          <w:sz w:val="28"/>
-          <w:szCs w:val="28"/>
-          <w:lang w:val="ro-RO"/>
-        </w:rPr>
-      </w:pPr>
-    </w:p>
-    <w:p>
-      <w:pPr>
+        <w:pStyle w:val="ListParagraph"/>
         <w:spacing w:after="0" w:line="240" w:lineRule="auto"/>
         <w:jc w:val="center"/>
         <w:rPr>
@@ -8508,7 +10290,7 @@
           <w:lang w:val="ro-RO"/>
         </w:rPr>
       </w:pPr>
-      <w:bookmarkStart w:id="5" w:name="_Toc40364430"/>
+      <w:bookmarkStart w:id="5" w:name="_Toc41815679"/>
       <w:r>
         <w:rPr>
           <w:rFonts w:ascii="Times New Roman" w:hAnsi="Times New Roman" w:cs="Times New Roman"/>
@@ -8570,7 +10352,7 @@
           <w:lang w:val="ro-RO"/>
         </w:rPr>
       </w:pPr>
-      <w:bookmarkStart w:id="6" w:name="_Toc40364431"/>
+      <w:bookmarkStart w:id="6" w:name="_Toc41815680"/>
       <w:r>
         <w:rPr>
           <w:rFonts w:ascii="Times New Roman" w:hAnsi="Times New Roman" w:cs="Times New Roman"/>
@@ -9672,6 +11454,7 @@
       <w:bookmarkStart w:id="33" w:name="_Toc40356260"/>
       <w:bookmarkStart w:id="34" w:name="_Toc40356298"/>
       <w:bookmarkStart w:id="35" w:name="_Toc40364432"/>
+      <w:bookmarkStart w:id="36" w:name="_Toc41815681"/>
       <w:bookmarkEnd w:id="7"/>
       <w:bookmarkEnd w:id="8"/>
       <w:bookmarkEnd w:id="9"/>
@@ -9701,6 +11484,7 @@
       <w:bookmarkEnd w:id="33"/>
       <w:bookmarkEnd w:id="34"/>
       <w:bookmarkEnd w:id="35"/>
+      <w:bookmarkEnd w:id="36"/>
     </w:p>
     <w:p>
       <w:pPr>
@@ -9725,36 +11509,36 @@
           <w:lang w:val="ro-RO"/>
         </w:rPr>
       </w:pPr>
-      <w:bookmarkStart w:id="36" w:name="_Toc38388330"/>
-      <w:bookmarkStart w:id="37" w:name="_Toc38388405"/>
-      <w:bookmarkStart w:id="38" w:name="_Toc38388458"/>
-      <w:bookmarkStart w:id="39" w:name="_Toc38389888"/>
-      <w:bookmarkStart w:id="40" w:name="_Toc38389901"/>
-      <w:bookmarkStart w:id="41" w:name="_Toc38389927"/>
-      <w:bookmarkStart w:id="42" w:name="_Toc38389945"/>
-      <w:bookmarkStart w:id="43" w:name="_Toc38390018"/>
-      <w:bookmarkStart w:id="44" w:name="_Toc38390031"/>
-      <w:bookmarkStart w:id="45" w:name="_Toc38390049"/>
-      <w:bookmarkStart w:id="46" w:name="_Toc38390071"/>
-      <w:bookmarkStart w:id="47" w:name="_Toc38449211"/>
-      <w:bookmarkStart w:id="48" w:name="_Toc38449799"/>
-      <w:bookmarkStart w:id="49" w:name="_Toc38452890"/>
-      <w:bookmarkStart w:id="50" w:name="_Toc38727633"/>
-      <w:bookmarkStart w:id="51" w:name="_Toc38727655"/>
-      <w:bookmarkStart w:id="52" w:name="_Toc38727728"/>
-      <w:bookmarkStart w:id="53" w:name="_Toc39253676"/>
-      <w:bookmarkStart w:id="54" w:name="_Toc39490821"/>
-      <w:bookmarkStart w:id="55" w:name="_Toc39498581"/>
-      <w:bookmarkStart w:id="56" w:name="_Toc39594642"/>
-      <w:bookmarkStart w:id="57" w:name="_Toc39759830"/>
-      <w:bookmarkStart w:id="58" w:name="_Toc39760110"/>
-      <w:bookmarkStart w:id="59" w:name="_Toc39760145"/>
-      <w:bookmarkStart w:id="60" w:name="_Toc39760186"/>
-      <w:bookmarkStart w:id="61" w:name="_Toc40352760"/>
-      <w:bookmarkStart w:id="62" w:name="_Toc40356261"/>
-      <w:bookmarkStart w:id="63" w:name="_Toc40356299"/>
-      <w:bookmarkStart w:id="64" w:name="_Toc40364433"/>
-      <w:bookmarkEnd w:id="36"/>
+      <w:bookmarkStart w:id="37" w:name="_Toc38388330"/>
+      <w:bookmarkStart w:id="38" w:name="_Toc38388405"/>
+      <w:bookmarkStart w:id="39" w:name="_Toc38388458"/>
+      <w:bookmarkStart w:id="40" w:name="_Toc38389888"/>
+      <w:bookmarkStart w:id="41" w:name="_Toc38389901"/>
+      <w:bookmarkStart w:id="42" w:name="_Toc38389927"/>
+      <w:bookmarkStart w:id="43" w:name="_Toc38389945"/>
+      <w:bookmarkStart w:id="44" w:name="_Toc38390018"/>
+      <w:bookmarkStart w:id="45" w:name="_Toc38390031"/>
+      <w:bookmarkStart w:id="46" w:name="_Toc38390049"/>
+      <w:bookmarkStart w:id="47" w:name="_Toc38390071"/>
+      <w:bookmarkStart w:id="48" w:name="_Toc38449211"/>
+      <w:bookmarkStart w:id="49" w:name="_Toc38449799"/>
+      <w:bookmarkStart w:id="50" w:name="_Toc38452890"/>
+      <w:bookmarkStart w:id="51" w:name="_Toc38727633"/>
+      <w:bookmarkStart w:id="52" w:name="_Toc38727655"/>
+      <w:bookmarkStart w:id="53" w:name="_Toc38727728"/>
+      <w:bookmarkStart w:id="54" w:name="_Toc39253676"/>
+      <w:bookmarkStart w:id="55" w:name="_Toc39490821"/>
+      <w:bookmarkStart w:id="56" w:name="_Toc39498581"/>
+      <w:bookmarkStart w:id="57" w:name="_Toc39594642"/>
+      <w:bookmarkStart w:id="58" w:name="_Toc39759830"/>
+      <w:bookmarkStart w:id="59" w:name="_Toc39760110"/>
+      <w:bookmarkStart w:id="60" w:name="_Toc39760145"/>
+      <w:bookmarkStart w:id="61" w:name="_Toc39760186"/>
+      <w:bookmarkStart w:id="62" w:name="_Toc40352760"/>
+      <w:bookmarkStart w:id="63" w:name="_Toc40356261"/>
+      <w:bookmarkStart w:id="64" w:name="_Toc40356299"/>
+      <w:bookmarkStart w:id="65" w:name="_Toc40364433"/>
+      <w:bookmarkStart w:id="66" w:name="_Toc41815682"/>
       <w:bookmarkEnd w:id="37"/>
       <w:bookmarkEnd w:id="38"/>
       <w:bookmarkEnd w:id="39"/>
@@ -9783,6 +11567,8 @@
       <w:bookmarkEnd w:id="62"/>
       <w:bookmarkEnd w:id="63"/>
       <w:bookmarkEnd w:id="64"/>
+      <w:bookmarkEnd w:id="65"/>
+      <w:bookmarkEnd w:id="66"/>
     </w:p>
     <w:p>
       <w:pPr>
@@ -9799,7 +11585,7 @@
           <w:lang w:val="ro-RO"/>
         </w:rPr>
       </w:pPr>
-      <w:bookmarkStart w:id="65" w:name="_Toc40364434"/>
+      <w:bookmarkStart w:id="67" w:name="_Toc41815683"/>
       <w:r>
         <w:rPr>
           <w:rFonts w:ascii="Times New Roman" w:hAnsi="Times New Roman" w:cs="Times New Roman"/>
@@ -9810,7 +11596,7 @@
         </w:rPr>
         <w:t>Utilizarea IMSI Catcher în afara legii</w:t>
       </w:r>
-      <w:bookmarkEnd w:id="65"/>
+      <w:bookmarkEnd w:id="67"/>
     </w:p>
     <w:p>
       <w:pPr>
@@ -10297,7 +12083,7 @@
           <w:lang w:val="ro-RO"/>
         </w:rPr>
       </w:pPr>
-      <w:bookmarkStart w:id="66" w:name="_Toc40364435"/>
+      <w:bookmarkStart w:id="68" w:name="_Toc41815684"/>
       <w:r>
         <w:rPr>
           <w:rFonts w:ascii="Times New Roman" w:hAnsi="Times New Roman" w:cs="Times New Roman"/>
@@ -10309,7 +12095,7 @@
         <w:lastRenderedPageBreak/>
         <w:t>Modalități prin care IMSI Catcher exploatează rețeaua</w:t>
       </w:r>
-      <w:bookmarkEnd w:id="66"/>
+      <w:bookmarkEnd w:id="68"/>
     </w:p>
     <w:p>
       <w:pPr>
@@ -10513,7 +12299,7 @@
           <w:lang w:val="ro-RO"/>
         </w:rPr>
       </w:pPr>
-      <w:bookmarkStart w:id="67" w:name="_Toc40364436"/>
+      <w:bookmarkStart w:id="69" w:name="_Toc41815685"/>
       <w:r>
         <w:rPr>
           <w:rFonts w:ascii="Times New Roman" w:hAnsi="Times New Roman" w:cs="Times New Roman"/>
@@ -10524,7 +12310,7 @@
         </w:rPr>
         <w:t>Rețele de comunicații GSM</w:t>
       </w:r>
-      <w:bookmarkEnd w:id="67"/>
+      <w:bookmarkEnd w:id="69"/>
     </w:p>
     <w:p>
       <w:pPr>
@@ -10874,7 +12660,7 @@
           <w:lang w:val="ro-RO"/>
         </w:rPr>
       </w:pPr>
-      <w:bookmarkStart w:id="68" w:name="_Toc40364437"/>
+      <w:bookmarkStart w:id="70" w:name="_Toc41815686"/>
       <w:r>
         <w:rPr>
           <w:rFonts w:ascii="Times New Roman" w:hAnsi="Times New Roman" w:cs="Times New Roman"/>
@@ -10894,7 +12680,7 @@
         </w:rPr>
         <w:t xml:space="preserve"> în GSM</w:t>
       </w:r>
-      <w:bookmarkEnd w:id="68"/>
+      <w:bookmarkEnd w:id="70"/>
     </w:p>
     <w:p>
       <w:pPr>
@@ -11452,26 +13238,25 @@
           <w:color w:val="4F81BD" w:themeColor="accent1"/>
         </w:rPr>
       </w:pPr>
-      <w:bookmarkStart w:id="69" w:name="_Toc38449216"/>
-      <w:bookmarkStart w:id="70" w:name="_Toc38449804"/>
-      <w:bookmarkStart w:id="71" w:name="_Toc38452895"/>
-      <w:bookmarkStart w:id="72" w:name="_Toc38727638"/>
-      <w:bookmarkStart w:id="73" w:name="_Toc38727660"/>
-      <w:bookmarkStart w:id="74" w:name="_Toc38727733"/>
-      <w:bookmarkStart w:id="75" w:name="_Toc39253681"/>
-      <w:bookmarkStart w:id="76" w:name="_Toc39490826"/>
-      <w:bookmarkStart w:id="77" w:name="_Toc39498586"/>
-      <w:bookmarkStart w:id="78" w:name="_Toc39594647"/>
-      <w:bookmarkStart w:id="79" w:name="_Toc39759835"/>
-      <w:bookmarkStart w:id="80" w:name="_Toc39760115"/>
-      <w:bookmarkStart w:id="81" w:name="_Toc39760150"/>
-      <w:bookmarkStart w:id="82" w:name="_Toc39760191"/>
-      <w:bookmarkStart w:id="83" w:name="_Toc40352765"/>
-      <w:bookmarkStart w:id="84" w:name="_Toc40356266"/>
-      <w:bookmarkStart w:id="85" w:name="_Toc40356304"/>
-      <w:bookmarkStart w:id="86" w:name="_Toc40364438"/>
-      <w:bookmarkEnd w:id="69"/>
-      <w:bookmarkEnd w:id="70"/>
+      <w:bookmarkStart w:id="71" w:name="_Toc38449216"/>
+      <w:bookmarkStart w:id="72" w:name="_Toc38449804"/>
+      <w:bookmarkStart w:id="73" w:name="_Toc38452895"/>
+      <w:bookmarkStart w:id="74" w:name="_Toc38727638"/>
+      <w:bookmarkStart w:id="75" w:name="_Toc38727660"/>
+      <w:bookmarkStart w:id="76" w:name="_Toc38727733"/>
+      <w:bookmarkStart w:id="77" w:name="_Toc39253681"/>
+      <w:bookmarkStart w:id="78" w:name="_Toc39490826"/>
+      <w:bookmarkStart w:id="79" w:name="_Toc39498586"/>
+      <w:bookmarkStart w:id="80" w:name="_Toc39594647"/>
+      <w:bookmarkStart w:id="81" w:name="_Toc39759835"/>
+      <w:bookmarkStart w:id="82" w:name="_Toc39760115"/>
+      <w:bookmarkStart w:id="83" w:name="_Toc39760150"/>
+      <w:bookmarkStart w:id="84" w:name="_Toc39760191"/>
+      <w:bookmarkStart w:id="85" w:name="_Toc40352765"/>
+      <w:bookmarkStart w:id="86" w:name="_Toc40356266"/>
+      <w:bookmarkStart w:id="87" w:name="_Toc40356304"/>
+      <w:bookmarkStart w:id="88" w:name="_Toc40364438"/>
+      <w:bookmarkStart w:id="89" w:name="_Toc41815687"/>
       <w:bookmarkEnd w:id="71"/>
       <w:bookmarkEnd w:id="72"/>
       <w:bookmarkEnd w:id="73"/>
@@ -11488,6 +13273,9 @@
       <w:bookmarkEnd w:id="84"/>
       <w:bookmarkEnd w:id="85"/>
       <w:bookmarkEnd w:id="86"/>
+      <w:bookmarkEnd w:id="87"/>
+      <w:bookmarkEnd w:id="88"/>
+      <w:bookmarkEnd w:id="89"/>
     </w:p>
     <w:p>
       <w:pPr>
@@ -11509,27 +13297,25 @@
           <w:color w:val="4F81BD" w:themeColor="accent1"/>
         </w:rPr>
       </w:pPr>
-      <w:bookmarkStart w:id="87" w:name="_Toc38449217"/>
-      <w:bookmarkStart w:id="88" w:name="_Toc38449805"/>
-      <w:bookmarkStart w:id="89" w:name="_Toc38452896"/>
-      <w:bookmarkStart w:id="90" w:name="_Toc38727639"/>
-      <w:bookmarkStart w:id="91" w:name="_Toc38727661"/>
-      <w:bookmarkStart w:id="92" w:name="_Toc38727734"/>
-      <w:bookmarkStart w:id="93" w:name="_Toc39253682"/>
-      <w:bookmarkStart w:id="94" w:name="_Toc39490827"/>
-      <w:bookmarkStart w:id="95" w:name="_Toc39498587"/>
-      <w:bookmarkStart w:id="96" w:name="_Toc39594648"/>
-      <w:bookmarkStart w:id="97" w:name="_Toc39759836"/>
-      <w:bookmarkStart w:id="98" w:name="_Toc39760116"/>
-      <w:bookmarkStart w:id="99" w:name="_Toc39760151"/>
-      <w:bookmarkStart w:id="100" w:name="_Toc39760192"/>
-      <w:bookmarkStart w:id="101" w:name="_Toc40352766"/>
-      <w:bookmarkStart w:id="102" w:name="_Toc40356267"/>
-      <w:bookmarkStart w:id="103" w:name="_Toc40356305"/>
-      <w:bookmarkStart w:id="104" w:name="_Toc40364439"/>
-      <w:bookmarkEnd w:id="87"/>
-      <w:bookmarkEnd w:id="88"/>
-      <w:bookmarkEnd w:id="89"/>
+      <w:bookmarkStart w:id="90" w:name="_Toc38449217"/>
+      <w:bookmarkStart w:id="91" w:name="_Toc38449805"/>
+      <w:bookmarkStart w:id="92" w:name="_Toc38452896"/>
+      <w:bookmarkStart w:id="93" w:name="_Toc38727639"/>
+      <w:bookmarkStart w:id="94" w:name="_Toc38727661"/>
+      <w:bookmarkStart w:id="95" w:name="_Toc38727734"/>
+      <w:bookmarkStart w:id="96" w:name="_Toc39253682"/>
+      <w:bookmarkStart w:id="97" w:name="_Toc39490827"/>
+      <w:bookmarkStart w:id="98" w:name="_Toc39498587"/>
+      <w:bookmarkStart w:id="99" w:name="_Toc39594648"/>
+      <w:bookmarkStart w:id="100" w:name="_Toc39759836"/>
+      <w:bookmarkStart w:id="101" w:name="_Toc39760116"/>
+      <w:bookmarkStart w:id="102" w:name="_Toc39760151"/>
+      <w:bookmarkStart w:id="103" w:name="_Toc39760192"/>
+      <w:bookmarkStart w:id="104" w:name="_Toc40352766"/>
+      <w:bookmarkStart w:id="105" w:name="_Toc40356267"/>
+      <w:bookmarkStart w:id="106" w:name="_Toc40356305"/>
+      <w:bookmarkStart w:id="107" w:name="_Toc40364439"/>
+      <w:bookmarkStart w:id="108" w:name="_Toc41815688"/>
       <w:bookmarkEnd w:id="90"/>
       <w:bookmarkEnd w:id="91"/>
       <w:bookmarkEnd w:id="92"/>
@@ -11545,6 +13331,10 @@
       <w:bookmarkEnd w:id="102"/>
       <w:bookmarkEnd w:id="103"/>
       <w:bookmarkEnd w:id="104"/>
+      <w:bookmarkEnd w:id="105"/>
+      <w:bookmarkEnd w:id="106"/>
+      <w:bookmarkEnd w:id="107"/>
+      <w:bookmarkEnd w:id="108"/>
     </w:p>
     <w:p>
       <w:pPr>
@@ -11566,28 +13356,25 @@
           <w:color w:val="4F81BD" w:themeColor="accent1"/>
         </w:rPr>
       </w:pPr>
-      <w:bookmarkStart w:id="105" w:name="_Toc38449218"/>
-      <w:bookmarkStart w:id="106" w:name="_Toc38449806"/>
-      <w:bookmarkStart w:id="107" w:name="_Toc38452897"/>
-      <w:bookmarkStart w:id="108" w:name="_Toc38727640"/>
-      <w:bookmarkStart w:id="109" w:name="_Toc38727662"/>
-      <w:bookmarkStart w:id="110" w:name="_Toc38727735"/>
-      <w:bookmarkStart w:id="111" w:name="_Toc39253683"/>
-      <w:bookmarkStart w:id="112" w:name="_Toc39490828"/>
-      <w:bookmarkStart w:id="113" w:name="_Toc39498588"/>
-      <w:bookmarkStart w:id="114" w:name="_Toc39594649"/>
-      <w:bookmarkStart w:id="115" w:name="_Toc39759837"/>
-      <w:bookmarkStart w:id="116" w:name="_Toc39760117"/>
-      <w:bookmarkStart w:id="117" w:name="_Toc39760152"/>
-      <w:bookmarkStart w:id="118" w:name="_Toc39760193"/>
-      <w:bookmarkStart w:id="119" w:name="_Toc40352767"/>
-      <w:bookmarkStart w:id="120" w:name="_Toc40356268"/>
-      <w:bookmarkStart w:id="121" w:name="_Toc40356306"/>
-      <w:bookmarkStart w:id="122" w:name="_Toc40364440"/>
-      <w:bookmarkEnd w:id="105"/>
-      <w:bookmarkEnd w:id="106"/>
-      <w:bookmarkEnd w:id="107"/>
-      <w:bookmarkEnd w:id="108"/>
+      <w:bookmarkStart w:id="109" w:name="_Toc38449218"/>
+      <w:bookmarkStart w:id="110" w:name="_Toc38449806"/>
+      <w:bookmarkStart w:id="111" w:name="_Toc38452897"/>
+      <w:bookmarkStart w:id="112" w:name="_Toc38727640"/>
+      <w:bookmarkStart w:id="113" w:name="_Toc38727662"/>
+      <w:bookmarkStart w:id="114" w:name="_Toc38727735"/>
+      <w:bookmarkStart w:id="115" w:name="_Toc39253683"/>
+      <w:bookmarkStart w:id="116" w:name="_Toc39490828"/>
+      <w:bookmarkStart w:id="117" w:name="_Toc39498588"/>
+      <w:bookmarkStart w:id="118" w:name="_Toc39594649"/>
+      <w:bookmarkStart w:id="119" w:name="_Toc39759837"/>
+      <w:bookmarkStart w:id="120" w:name="_Toc39760117"/>
+      <w:bookmarkStart w:id="121" w:name="_Toc39760152"/>
+      <w:bookmarkStart w:id="122" w:name="_Toc39760193"/>
+      <w:bookmarkStart w:id="123" w:name="_Toc40352767"/>
+      <w:bookmarkStart w:id="124" w:name="_Toc40356268"/>
+      <w:bookmarkStart w:id="125" w:name="_Toc40356306"/>
+      <w:bookmarkStart w:id="126" w:name="_Toc40364440"/>
+      <w:bookmarkStart w:id="127" w:name="_Toc41815689"/>
       <w:bookmarkEnd w:id="109"/>
       <w:bookmarkEnd w:id="110"/>
       <w:bookmarkEnd w:id="111"/>
@@ -11602,6 +13389,11 @@
       <w:bookmarkEnd w:id="120"/>
       <w:bookmarkEnd w:id="121"/>
       <w:bookmarkEnd w:id="122"/>
+      <w:bookmarkEnd w:id="123"/>
+      <w:bookmarkEnd w:id="124"/>
+      <w:bookmarkEnd w:id="125"/>
+      <w:bookmarkEnd w:id="126"/>
+      <w:bookmarkEnd w:id="127"/>
     </w:p>
     <w:p>
       <w:pPr>
@@ -11623,29 +13415,25 @@
           <w:color w:val="4F81BD" w:themeColor="accent1"/>
         </w:rPr>
       </w:pPr>
-      <w:bookmarkStart w:id="123" w:name="_Toc38449219"/>
-      <w:bookmarkStart w:id="124" w:name="_Toc38449807"/>
-      <w:bookmarkStart w:id="125" w:name="_Toc38452898"/>
-      <w:bookmarkStart w:id="126" w:name="_Toc38727641"/>
-      <w:bookmarkStart w:id="127" w:name="_Toc38727663"/>
-      <w:bookmarkStart w:id="128" w:name="_Toc38727736"/>
-      <w:bookmarkStart w:id="129" w:name="_Toc39253684"/>
-      <w:bookmarkStart w:id="130" w:name="_Toc39490829"/>
-      <w:bookmarkStart w:id="131" w:name="_Toc39498589"/>
-      <w:bookmarkStart w:id="132" w:name="_Toc39594650"/>
-      <w:bookmarkStart w:id="133" w:name="_Toc39759838"/>
-      <w:bookmarkStart w:id="134" w:name="_Toc39760118"/>
-      <w:bookmarkStart w:id="135" w:name="_Toc39760153"/>
-      <w:bookmarkStart w:id="136" w:name="_Toc39760194"/>
-      <w:bookmarkStart w:id="137" w:name="_Toc40352768"/>
-      <w:bookmarkStart w:id="138" w:name="_Toc40356269"/>
-      <w:bookmarkStart w:id="139" w:name="_Toc40356307"/>
-      <w:bookmarkStart w:id="140" w:name="_Toc40364441"/>
-      <w:bookmarkEnd w:id="123"/>
-      <w:bookmarkEnd w:id="124"/>
-      <w:bookmarkEnd w:id="125"/>
-      <w:bookmarkEnd w:id="126"/>
-      <w:bookmarkEnd w:id="127"/>
+      <w:bookmarkStart w:id="128" w:name="_Toc38449219"/>
+      <w:bookmarkStart w:id="129" w:name="_Toc38449807"/>
+      <w:bookmarkStart w:id="130" w:name="_Toc38452898"/>
+      <w:bookmarkStart w:id="131" w:name="_Toc38727641"/>
+      <w:bookmarkStart w:id="132" w:name="_Toc38727663"/>
+      <w:bookmarkStart w:id="133" w:name="_Toc38727736"/>
+      <w:bookmarkStart w:id="134" w:name="_Toc39253684"/>
+      <w:bookmarkStart w:id="135" w:name="_Toc39490829"/>
+      <w:bookmarkStart w:id="136" w:name="_Toc39498589"/>
+      <w:bookmarkStart w:id="137" w:name="_Toc39594650"/>
+      <w:bookmarkStart w:id="138" w:name="_Toc39759838"/>
+      <w:bookmarkStart w:id="139" w:name="_Toc39760118"/>
+      <w:bookmarkStart w:id="140" w:name="_Toc39760153"/>
+      <w:bookmarkStart w:id="141" w:name="_Toc39760194"/>
+      <w:bookmarkStart w:id="142" w:name="_Toc40352768"/>
+      <w:bookmarkStart w:id="143" w:name="_Toc40356269"/>
+      <w:bookmarkStart w:id="144" w:name="_Toc40356307"/>
+      <w:bookmarkStart w:id="145" w:name="_Toc40364441"/>
+      <w:bookmarkStart w:id="146" w:name="_Toc41815690"/>
       <w:bookmarkEnd w:id="128"/>
       <w:bookmarkEnd w:id="129"/>
       <w:bookmarkEnd w:id="130"/>
@@ -11659,6 +13447,12 @@
       <w:bookmarkEnd w:id="138"/>
       <w:bookmarkEnd w:id="139"/>
       <w:bookmarkEnd w:id="140"/>
+      <w:bookmarkEnd w:id="141"/>
+      <w:bookmarkEnd w:id="142"/>
+      <w:bookmarkEnd w:id="143"/>
+      <w:bookmarkEnd w:id="144"/>
+      <w:bookmarkEnd w:id="145"/>
+      <w:bookmarkEnd w:id="146"/>
     </w:p>
     <w:p>
       <w:pPr>
@@ -11680,30 +13474,25 @@
           <w:color w:val="4F81BD" w:themeColor="accent1"/>
         </w:rPr>
       </w:pPr>
-      <w:bookmarkStart w:id="141" w:name="_Toc38449220"/>
-      <w:bookmarkStart w:id="142" w:name="_Toc38449808"/>
-      <w:bookmarkStart w:id="143" w:name="_Toc38452899"/>
-      <w:bookmarkStart w:id="144" w:name="_Toc38727642"/>
-      <w:bookmarkStart w:id="145" w:name="_Toc38727664"/>
-      <w:bookmarkStart w:id="146" w:name="_Toc38727737"/>
-      <w:bookmarkStart w:id="147" w:name="_Toc39253685"/>
-      <w:bookmarkStart w:id="148" w:name="_Toc39490830"/>
-      <w:bookmarkStart w:id="149" w:name="_Toc39498590"/>
-      <w:bookmarkStart w:id="150" w:name="_Toc39594651"/>
-      <w:bookmarkStart w:id="151" w:name="_Toc39759839"/>
-      <w:bookmarkStart w:id="152" w:name="_Toc39760119"/>
-      <w:bookmarkStart w:id="153" w:name="_Toc39760154"/>
-      <w:bookmarkStart w:id="154" w:name="_Toc39760195"/>
-      <w:bookmarkStart w:id="155" w:name="_Toc40352769"/>
-      <w:bookmarkStart w:id="156" w:name="_Toc40356270"/>
-      <w:bookmarkStart w:id="157" w:name="_Toc40356308"/>
-      <w:bookmarkStart w:id="158" w:name="_Toc40364442"/>
-      <w:bookmarkEnd w:id="141"/>
-      <w:bookmarkEnd w:id="142"/>
-      <w:bookmarkEnd w:id="143"/>
-      <w:bookmarkEnd w:id="144"/>
-      <w:bookmarkEnd w:id="145"/>
-      <w:bookmarkEnd w:id="146"/>
+      <w:bookmarkStart w:id="147" w:name="_Toc38449220"/>
+      <w:bookmarkStart w:id="148" w:name="_Toc38449808"/>
+      <w:bookmarkStart w:id="149" w:name="_Toc38452899"/>
+      <w:bookmarkStart w:id="150" w:name="_Toc38727642"/>
+      <w:bookmarkStart w:id="151" w:name="_Toc38727664"/>
+      <w:bookmarkStart w:id="152" w:name="_Toc38727737"/>
+      <w:bookmarkStart w:id="153" w:name="_Toc39253685"/>
+      <w:bookmarkStart w:id="154" w:name="_Toc39490830"/>
+      <w:bookmarkStart w:id="155" w:name="_Toc39498590"/>
+      <w:bookmarkStart w:id="156" w:name="_Toc39594651"/>
+      <w:bookmarkStart w:id="157" w:name="_Toc39759839"/>
+      <w:bookmarkStart w:id="158" w:name="_Toc39760119"/>
+      <w:bookmarkStart w:id="159" w:name="_Toc39760154"/>
+      <w:bookmarkStart w:id="160" w:name="_Toc39760195"/>
+      <w:bookmarkStart w:id="161" w:name="_Toc40352769"/>
+      <w:bookmarkStart w:id="162" w:name="_Toc40356270"/>
+      <w:bookmarkStart w:id="163" w:name="_Toc40356308"/>
+      <w:bookmarkStart w:id="164" w:name="_Toc40364442"/>
+      <w:bookmarkStart w:id="165" w:name="_Toc41815691"/>
       <w:bookmarkEnd w:id="147"/>
       <w:bookmarkEnd w:id="148"/>
       <w:bookmarkEnd w:id="149"/>
@@ -11716,6 +13505,13 @@
       <w:bookmarkEnd w:id="156"/>
       <w:bookmarkEnd w:id="157"/>
       <w:bookmarkEnd w:id="158"/>
+      <w:bookmarkEnd w:id="159"/>
+      <w:bookmarkEnd w:id="160"/>
+      <w:bookmarkEnd w:id="161"/>
+      <w:bookmarkEnd w:id="162"/>
+      <w:bookmarkEnd w:id="163"/>
+      <w:bookmarkEnd w:id="164"/>
+      <w:bookmarkEnd w:id="165"/>
     </w:p>
     <w:p>
       <w:pPr>
@@ -11737,31 +13533,25 @@
           <w:color w:val="4F81BD" w:themeColor="accent1"/>
         </w:rPr>
       </w:pPr>
-      <w:bookmarkStart w:id="159" w:name="_Toc38449221"/>
-      <w:bookmarkStart w:id="160" w:name="_Toc38449809"/>
-      <w:bookmarkStart w:id="161" w:name="_Toc38452900"/>
-      <w:bookmarkStart w:id="162" w:name="_Toc38727643"/>
-      <w:bookmarkStart w:id="163" w:name="_Toc38727665"/>
-      <w:bookmarkStart w:id="164" w:name="_Toc38727738"/>
-      <w:bookmarkStart w:id="165" w:name="_Toc39253686"/>
-      <w:bookmarkStart w:id="166" w:name="_Toc39490831"/>
-      <w:bookmarkStart w:id="167" w:name="_Toc39498591"/>
-      <w:bookmarkStart w:id="168" w:name="_Toc39594652"/>
-      <w:bookmarkStart w:id="169" w:name="_Toc39759840"/>
-      <w:bookmarkStart w:id="170" w:name="_Toc39760120"/>
-      <w:bookmarkStart w:id="171" w:name="_Toc39760155"/>
-      <w:bookmarkStart w:id="172" w:name="_Toc39760196"/>
-      <w:bookmarkStart w:id="173" w:name="_Toc40352770"/>
-      <w:bookmarkStart w:id="174" w:name="_Toc40356271"/>
-      <w:bookmarkStart w:id="175" w:name="_Toc40356309"/>
-      <w:bookmarkStart w:id="176" w:name="_Toc40364443"/>
-      <w:bookmarkEnd w:id="159"/>
-      <w:bookmarkEnd w:id="160"/>
-      <w:bookmarkEnd w:id="161"/>
-      <w:bookmarkEnd w:id="162"/>
-      <w:bookmarkEnd w:id="163"/>
-      <w:bookmarkEnd w:id="164"/>
-      <w:bookmarkEnd w:id="165"/>
+      <w:bookmarkStart w:id="166" w:name="_Toc38449221"/>
+      <w:bookmarkStart w:id="167" w:name="_Toc38449809"/>
+      <w:bookmarkStart w:id="168" w:name="_Toc38452900"/>
+      <w:bookmarkStart w:id="169" w:name="_Toc38727643"/>
+      <w:bookmarkStart w:id="170" w:name="_Toc38727665"/>
+      <w:bookmarkStart w:id="171" w:name="_Toc38727738"/>
+      <w:bookmarkStart w:id="172" w:name="_Toc39253686"/>
+      <w:bookmarkStart w:id="173" w:name="_Toc39490831"/>
+      <w:bookmarkStart w:id="174" w:name="_Toc39498591"/>
+      <w:bookmarkStart w:id="175" w:name="_Toc39594652"/>
+      <w:bookmarkStart w:id="176" w:name="_Toc39759840"/>
+      <w:bookmarkStart w:id="177" w:name="_Toc39760120"/>
+      <w:bookmarkStart w:id="178" w:name="_Toc39760155"/>
+      <w:bookmarkStart w:id="179" w:name="_Toc39760196"/>
+      <w:bookmarkStart w:id="180" w:name="_Toc40352770"/>
+      <w:bookmarkStart w:id="181" w:name="_Toc40356271"/>
+      <w:bookmarkStart w:id="182" w:name="_Toc40356309"/>
+      <w:bookmarkStart w:id="183" w:name="_Toc40364443"/>
+      <w:bookmarkStart w:id="184" w:name="_Toc41815692"/>
       <w:bookmarkEnd w:id="166"/>
       <w:bookmarkEnd w:id="167"/>
       <w:bookmarkEnd w:id="168"/>
@@ -11773,6 +13563,14 @@
       <w:bookmarkEnd w:id="174"/>
       <w:bookmarkEnd w:id="175"/>
       <w:bookmarkEnd w:id="176"/>
+      <w:bookmarkEnd w:id="177"/>
+      <w:bookmarkEnd w:id="178"/>
+      <w:bookmarkEnd w:id="179"/>
+      <w:bookmarkEnd w:id="180"/>
+      <w:bookmarkEnd w:id="181"/>
+      <w:bookmarkEnd w:id="182"/>
+      <w:bookmarkEnd w:id="183"/>
+      <w:bookmarkEnd w:id="184"/>
     </w:p>
     <w:p>
       <w:pPr>
@@ -11788,7 +13586,7 @@
           <w:szCs w:val="40"/>
         </w:rPr>
       </w:pPr>
-      <w:bookmarkStart w:id="177" w:name="_Toc40364444"/>
+      <w:bookmarkStart w:id="185" w:name="_Toc41815693"/>
       <w:r>
         <w:rPr>
           <w:rFonts w:ascii="Times New Roman" w:hAnsi="Times New Roman" w:cs="Times New Roman"/>
@@ -11798,7 +13596,7 @@
         </w:rPr>
         <w:t>Tipuri de atacuri populare</w:t>
       </w:r>
-      <w:bookmarkEnd w:id="177"/>
+      <w:bookmarkEnd w:id="185"/>
     </w:p>
     <w:p>
       <w:pPr>
@@ -12366,7 +14164,7 @@
           <w:lang w:val="ro-RO"/>
         </w:rPr>
       </w:pPr>
-      <w:bookmarkStart w:id="178" w:name="_Toc40364445"/>
+      <w:bookmarkStart w:id="186" w:name="_Toc41815694"/>
       <w:r>
         <w:rPr>
           <w:rFonts w:ascii="Times New Roman" w:hAnsi="Times New Roman" w:cs="Times New Roman"/>
@@ -12377,7 +14175,7 @@
         </w:rPr>
         <w:t>Modul de funcționare al IMSI Catcher-urilor</w:t>
       </w:r>
-      <w:bookmarkEnd w:id="178"/>
+      <w:bookmarkEnd w:id="186"/>
     </w:p>
     <w:p>
       <w:pPr>
@@ -13395,7 +15193,7 @@
         </w:rPr>
         <w:lastRenderedPageBreak/>
         <w:pict>
-          <v:shape id="_x0000_i1026" type="#_x0000_t75" style="width:369.75pt;height:240pt">
+          <v:shape id="_x0000_i1026" type="#_x0000_t75" style="width:370.05pt;height:240.3pt">
             <v:imagedata r:id="rId12" o:title="7"/>
           </v:shape>
         </w:pict>
@@ -13738,7 +15536,7 @@
           <w:lang w:val="ro-RO"/>
         </w:rPr>
       </w:pPr>
-      <w:bookmarkStart w:id="179" w:name="_Toc40364446"/>
+      <w:bookmarkStart w:id="187" w:name="_Toc41815695"/>
       <w:r>
         <w:rPr>
           <w:rFonts w:ascii="Times New Roman" w:hAnsi="Times New Roman" w:cs="Times New Roman"/>
@@ -13751,7 +15549,7 @@
         <w:lastRenderedPageBreak/>
         <w:t>SOLUȚII ȘI TEHNOLOGII FOLOSITE ÎN DETECTAREA UNEI STAȚII DE  BAZĂ FALSE</w:t>
       </w:r>
-      <w:bookmarkEnd w:id="179"/>
+      <w:bookmarkEnd w:id="187"/>
     </w:p>
     <w:p>
       <w:pPr>
@@ -14098,7 +15896,7 @@
           <w:lang w:val="ro-RO"/>
         </w:rPr>
       </w:pPr>
-      <w:bookmarkStart w:id="180" w:name="_Toc40364447"/>
+      <w:bookmarkStart w:id="188" w:name="_Toc41815696"/>
       <w:r>
         <w:rPr>
           <w:rFonts w:ascii="Times New Roman" w:hAnsi="Times New Roman" w:cs="Times New Roman"/>
@@ -14110,7 +15908,7 @@
         <w:lastRenderedPageBreak/>
         <w:t>Soluții existente de detectare</w:t>
       </w:r>
-      <w:bookmarkEnd w:id="180"/>
+      <w:bookmarkEnd w:id="188"/>
     </w:p>
     <w:p>
       <w:pPr>
@@ -14375,7 +16173,7 @@
           <w:lang w:val="ro-RO"/>
         </w:rPr>
         <w:pict>
-          <v:shape id="_x0000_i1027" type="#_x0000_t75" style="width:252.75pt;height:118.5pt">
+          <v:shape id="_x0000_i1027" type="#_x0000_t75" style="width:252.85pt;height:118.9pt">
             <v:imagedata r:id="rId13" o:title="9"/>
           </v:shape>
         </w:pict>
@@ -15923,7 +17721,7 @@
         </w:rPr>
         <w:t xml:space="preserve"> </w:t>
       </w:r>
-      <w:bookmarkStart w:id="181" w:name="_Toc40364448"/>
+      <w:bookmarkStart w:id="189" w:name="_Toc41815697"/>
       <w:r>
         <w:rPr>
           <w:rFonts w:ascii="Times New Roman" w:hAnsi="Times New Roman" w:cs="Times New Roman"/>
@@ -15934,7 +17732,7 @@
         </w:rPr>
         <w:t>Prezentarea bazei de date OpenCellId</w:t>
       </w:r>
-      <w:bookmarkEnd w:id="181"/>
+      <w:bookmarkEnd w:id="189"/>
     </w:p>
     <w:p>
       <w:pPr>
@@ -16294,7 +18092,7 @@
         </w:rPr>
         <w:lastRenderedPageBreak/>
         <w:pict>
-          <v:shape id="_x0000_i1028" type="#_x0000_t75" style="width:468pt;height:243pt">
+          <v:shape id="_x0000_i1028" type="#_x0000_t75" style="width:468pt;height:242.8pt">
             <v:imagedata r:id="rId15" o:title="10"/>
           </v:shape>
         </w:pict>
@@ -16846,7 +18644,7 @@
           <w:lang w:val="ro-RO"/>
         </w:rPr>
         <w:pict>
-          <v:shape id="_x0000_i1029" type="#_x0000_t75" style="width:416.25pt;height:292.5pt">
+          <v:shape id="_x0000_i1029" type="#_x0000_t75" style="width:416.1pt;height:292.2pt">
             <v:imagedata r:id="rId16" o:title="11"/>
           </v:shape>
         </w:pict>
@@ -16995,7 +18793,7 @@
           <w:lang w:val="ro-RO"/>
         </w:rPr>
       </w:pPr>
-      <w:bookmarkStart w:id="182" w:name="_Toc40364449"/>
+      <w:bookmarkStart w:id="190" w:name="_Toc41815698"/>
       <w:r>
         <w:rPr>
           <w:rFonts w:ascii="Times New Roman" w:hAnsi="Times New Roman" w:cs="Times New Roman"/>
@@ -17008,7 +18806,7 @@
         <w:lastRenderedPageBreak/>
         <w:t>DESCRIEREA APLICAȚIEI DEMONSTRATIVE</w:t>
       </w:r>
-      <w:bookmarkEnd w:id="182"/>
+      <w:bookmarkEnd w:id="190"/>
     </w:p>
     <w:p>
       <w:pPr>
@@ -17183,7 +18981,7 @@
           <w:lang w:val="ro-RO"/>
         </w:rPr>
       </w:pPr>
-      <w:bookmarkStart w:id="183" w:name="_Toc40364450"/>
+      <w:bookmarkStart w:id="191" w:name="_Toc41815699"/>
       <w:r>
         <w:rPr>
           <w:rFonts w:ascii="Times New Roman" w:hAnsi="Times New Roman" w:cs="Times New Roman"/>
@@ -17194,7 +18992,7 @@
         </w:rPr>
         <w:t>Prezentarea arhitecturii și descrierea mediului de lucru</w:t>
       </w:r>
-      <w:bookmarkEnd w:id="183"/>
+      <w:bookmarkEnd w:id="191"/>
     </w:p>
     <w:p>
       <w:pPr>
@@ -17218,7 +19016,7 @@
           <w:lang w:val="ro-RO"/>
         </w:rPr>
       </w:pPr>
-      <w:bookmarkStart w:id="184" w:name="_Toc40364451"/>
+      <w:bookmarkStart w:id="192" w:name="_Toc41815700"/>
       <w:r>
         <w:rPr>
           <w:rFonts w:ascii="Times New Roman" w:hAnsi="Times New Roman" w:cs="Times New Roman"/>
@@ -17229,7 +19027,7 @@
         </w:rPr>
         <w:t>Descrierea mediului de lucru</w:t>
       </w:r>
-      <w:bookmarkEnd w:id="184"/>
+      <w:bookmarkEnd w:id="192"/>
     </w:p>
     <w:p>
       <w:pPr>
@@ -17515,7 +19313,7 @@
           <w:lang w:val="ro-RO"/>
         </w:rPr>
         <w:pict>
-          <v:shape id="_x0000_i1030" type="#_x0000_t75" style="width:468pt;height:222pt">
+          <v:shape id="_x0000_i1030" type="#_x0000_t75" style="width:468pt;height:221.85pt">
             <v:imagedata r:id="rId17" o:title="12"/>
           </v:shape>
         </w:pict>
@@ -17808,7 +19606,7 @@
           <w:lang w:val="ro-RO"/>
         </w:rPr>
         <w:pict>
-          <v:shape id="_x0000_i1031" type="#_x0000_t75" style="width:470.25pt;height:222pt">
+          <v:shape id="_x0000_i1031" type="#_x0000_t75" style="width:469.65pt;height:221.85pt">
             <v:imagedata r:id="rId18" o:title="13"/>
           </v:shape>
         </w:pict>
@@ -18215,7 +20013,7 @@
           <w:lang w:val="ro-RO"/>
         </w:rPr>
         <w:pict>
-          <v:shape id="_x0000_i1054" type="#_x0000_t75" style="width:468pt;height:93pt">
+          <v:shape id="_x0000_i1032" type="#_x0000_t75" style="width:468pt;height:92.95pt">
             <v:imagedata r:id="rId19" o:title="17"/>
           </v:shape>
         </w:pict>
@@ -18307,24 +20105,26 @@
           <w:lang w:val="ro-RO"/>
         </w:rPr>
       </w:pPr>
-      <w:bookmarkStart w:id="185" w:name="_Toc39594661"/>
-      <w:bookmarkStart w:id="186" w:name="_Toc39759849"/>
-      <w:bookmarkStart w:id="187" w:name="_Toc39760129"/>
-      <w:bookmarkStart w:id="188" w:name="_Toc39760164"/>
-      <w:bookmarkStart w:id="189" w:name="_Toc39760205"/>
-      <w:bookmarkStart w:id="190" w:name="_Toc40352779"/>
-      <w:bookmarkStart w:id="191" w:name="_Toc40356280"/>
-      <w:bookmarkStart w:id="192" w:name="_Toc40356318"/>
-      <w:bookmarkStart w:id="193" w:name="_Toc40364452"/>
-      <w:bookmarkEnd w:id="185"/>
-      <w:bookmarkEnd w:id="186"/>
-      <w:bookmarkEnd w:id="187"/>
-      <w:bookmarkEnd w:id="188"/>
-      <w:bookmarkEnd w:id="189"/>
-      <w:bookmarkEnd w:id="190"/>
-      <w:bookmarkEnd w:id="191"/>
-      <w:bookmarkEnd w:id="192"/>
+      <w:bookmarkStart w:id="193" w:name="_Toc39594661"/>
+      <w:bookmarkStart w:id="194" w:name="_Toc39759849"/>
+      <w:bookmarkStart w:id="195" w:name="_Toc39760129"/>
+      <w:bookmarkStart w:id="196" w:name="_Toc39760164"/>
+      <w:bookmarkStart w:id="197" w:name="_Toc39760205"/>
+      <w:bookmarkStart w:id="198" w:name="_Toc40352779"/>
+      <w:bookmarkStart w:id="199" w:name="_Toc40356280"/>
+      <w:bookmarkStart w:id="200" w:name="_Toc40356318"/>
+      <w:bookmarkStart w:id="201" w:name="_Toc40364452"/>
+      <w:bookmarkStart w:id="202" w:name="_Toc41815701"/>
       <w:bookmarkEnd w:id="193"/>
+      <w:bookmarkEnd w:id="194"/>
+      <w:bookmarkEnd w:id="195"/>
+      <w:bookmarkEnd w:id="196"/>
+      <w:bookmarkEnd w:id="197"/>
+      <w:bookmarkEnd w:id="198"/>
+      <w:bookmarkEnd w:id="199"/>
+      <w:bookmarkEnd w:id="200"/>
+      <w:bookmarkEnd w:id="201"/>
+      <w:bookmarkEnd w:id="202"/>
     </w:p>
     <w:p>
       <w:pPr>
@@ -18347,24 +20147,26 @@
           <w:lang w:val="ro-RO"/>
         </w:rPr>
       </w:pPr>
-      <w:bookmarkStart w:id="194" w:name="_Toc39594662"/>
-      <w:bookmarkStart w:id="195" w:name="_Toc39759850"/>
-      <w:bookmarkStart w:id="196" w:name="_Toc39760130"/>
-      <w:bookmarkStart w:id="197" w:name="_Toc39760165"/>
-      <w:bookmarkStart w:id="198" w:name="_Toc39760206"/>
-      <w:bookmarkStart w:id="199" w:name="_Toc40352780"/>
-      <w:bookmarkStart w:id="200" w:name="_Toc40356281"/>
-      <w:bookmarkStart w:id="201" w:name="_Toc40356319"/>
-      <w:bookmarkStart w:id="202" w:name="_Toc40364453"/>
-      <w:bookmarkEnd w:id="194"/>
-      <w:bookmarkEnd w:id="195"/>
-      <w:bookmarkEnd w:id="196"/>
-      <w:bookmarkEnd w:id="197"/>
-      <w:bookmarkEnd w:id="198"/>
-      <w:bookmarkEnd w:id="199"/>
-      <w:bookmarkEnd w:id="200"/>
-      <w:bookmarkEnd w:id="201"/>
-      <w:bookmarkEnd w:id="202"/>
+      <w:bookmarkStart w:id="203" w:name="_Toc39594662"/>
+      <w:bookmarkStart w:id="204" w:name="_Toc39759850"/>
+      <w:bookmarkStart w:id="205" w:name="_Toc39760130"/>
+      <w:bookmarkStart w:id="206" w:name="_Toc39760165"/>
+      <w:bookmarkStart w:id="207" w:name="_Toc39760206"/>
+      <w:bookmarkStart w:id="208" w:name="_Toc40352780"/>
+      <w:bookmarkStart w:id="209" w:name="_Toc40356281"/>
+      <w:bookmarkStart w:id="210" w:name="_Toc40356319"/>
+      <w:bookmarkStart w:id="211" w:name="_Toc40364453"/>
+      <w:bookmarkStart w:id="212" w:name="_Toc41815702"/>
+      <w:bookmarkEnd w:id="203"/>
+      <w:bookmarkEnd w:id="204"/>
+      <w:bookmarkEnd w:id="205"/>
+      <w:bookmarkEnd w:id="206"/>
+      <w:bookmarkEnd w:id="207"/>
+      <w:bookmarkEnd w:id="208"/>
+      <w:bookmarkEnd w:id="209"/>
+      <w:bookmarkEnd w:id="210"/>
+      <w:bookmarkEnd w:id="211"/>
+      <w:bookmarkEnd w:id="212"/>
     </w:p>
     <w:p>
       <w:pPr>
@@ -18387,24 +20189,26 @@
           <w:lang w:val="ro-RO"/>
         </w:rPr>
       </w:pPr>
-      <w:bookmarkStart w:id="203" w:name="_Toc39594663"/>
-      <w:bookmarkStart w:id="204" w:name="_Toc39759851"/>
-      <w:bookmarkStart w:id="205" w:name="_Toc39760131"/>
-      <w:bookmarkStart w:id="206" w:name="_Toc39760166"/>
-      <w:bookmarkStart w:id="207" w:name="_Toc39760207"/>
-      <w:bookmarkStart w:id="208" w:name="_Toc40352781"/>
-      <w:bookmarkStart w:id="209" w:name="_Toc40356282"/>
-      <w:bookmarkStart w:id="210" w:name="_Toc40356320"/>
-      <w:bookmarkStart w:id="211" w:name="_Toc40364454"/>
-      <w:bookmarkEnd w:id="203"/>
-      <w:bookmarkEnd w:id="204"/>
-      <w:bookmarkEnd w:id="205"/>
-      <w:bookmarkEnd w:id="206"/>
-      <w:bookmarkEnd w:id="207"/>
-      <w:bookmarkEnd w:id="208"/>
-      <w:bookmarkEnd w:id="209"/>
-      <w:bookmarkEnd w:id="210"/>
-      <w:bookmarkEnd w:id="211"/>
+      <w:bookmarkStart w:id="213" w:name="_Toc39594663"/>
+      <w:bookmarkStart w:id="214" w:name="_Toc39759851"/>
+      <w:bookmarkStart w:id="215" w:name="_Toc39760131"/>
+      <w:bookmarkStart w:id="216" w:name="_Toc39760166"/>
+      <w:bookmarkStart w:id="217" w:name="_Toc39760207"/>
+      <w:bookmarkStart w:id="218" w:name="_Toc40352781"/>
+      <w:bookmarkStart w:id="219" w:name="_Toc40356282"/>
+      <w:bookmarkStart w:id="220" w:name="_Toc40356320"/>
+      <w:bookmarkStart w:id="221" w:name="_Toc40364454"/>
+      <w:bookmarkStart w:id="222" w:name="_Toc41815703"/>
+      <w:bookmarkEnd w:id="213"/>
+      <w:bookmarkEnd w:id="214"/>
+      <w:bookmarkEnd w:id="215"/>
+      <w:bookmarkEnd w:id="216"/>
+      <w:bookmarkEnd w:id="217"/>
+      <w:bookmarkEnd w:id="218"/>
+      <w:bookmarkEnd w:id="219"/>
+      <w:bookmarkEnd w:id="220"/>
+      <w:bookmarkEnd w:id="221"/>
+      <w:bookmarkEnd w:id="222"/>
     </w:p>
     <w:p>
       <w:pPr>
@@ -18427,24 +20231,26 @@
           <w:lang w:val="ro-RO"/>
         </w:rPr>
       </w:pPr>
-      <w:bookmarkStart w:id="212" w:name="_Toc39594664"/>
-      <w:bookmarkStart w:id="213" w:name="_Toc39759852"/>
-      <w:bookmarkStart w:id="214" w:name="_Toc39760132"/>
-      <w:bookmarkStart w:id="215" w:name="_Toc39760167"/>
-      <w:bookmarkStart w:id="216" w:name="_Toc39760208"/>
-      <w:bookmarkStart w:id="217" w:name="_Toc40352782"/>
-      <w:bookmarkStart w:id="218" w:name="_Toc40356283"/>
-      <w:bookmarkStart w:id="219" w:name="_Toc40356321"/>
-      <w:bookmarkStart w:id="220" w:name="_Toc40364455"/>
-      <w:bookmarkEnd w:id="212"/>
-      <w:bookmarkEnd w:id="213"/>
-      <w:bookmarkEnd w:id="214"/>
-      <w:bookmarkEnd w:id="215"/>
-      <w:bookmarkEnd w:id="216"/>
-      <w:bookmarkEnd w:id="217"/>
-      <w:bookmarkEnd w:id="218"/>
-      <w:bookmarkEnd w:id="219"/>
-      <w:bookmarkEnd w:id="220"/>
+      <w:bookmarkStart w:id="223" w:name="_Toc39594664"/>
+      <w:bookmarkStart w:id="224" w:name="_Toc39759852"/>
+      <w:bookmarkStart w:id="225" w:name="_Toc39760132"/>
+      <w:bookmarkStart w:id="226" w:name="_Toc39760167"/>
+      <w:bookmarkStart w:id="227" w:name="_Toc39760208"/>
+      <w:bookmarkStart w:id="228" w:name="_Toc40352782"/>
+      <w:bookmarkStart w:id="229" w:name="_Toc40356283"/>
+      <w:bookmarkStart w:id="230" w:name="_Toc40356321"/>
+      <w:bookmarkStart w:id="231" w:name="_Toc40364455"/>
+      <w:bookmarkStart w:id="232" w:name="_Toc41815704"/>
+      <w:bookmarkEnd w:id="223"/>
+      <w:bookmarkEnd w:id="224"/>
+      <w:bookmarkEnd w:id="225"/>
+      <w:bookmarkEnd w:id="226"/>
+      <w:bookmarkEnd w:id="227"/>
+      <w:bookmarkEnd w:id="228"/>
+      <w:bookmarkEnd w:id="229"/>
+      <w:bookmarkEnd w:id="230"/>
+      <w:bookmarkEnd w:id="231"/>
+      <w:bookmarkEnd w:id="232"/>
     </w:p>
     <w:p>
       <w:pPr>
@@ -18467,24 +20273,26 @@
           <w:lang w:val="ro-RO"/>
         </w:rPr>
       </w:pPr>
-      <w:bookmarkStart w:id="221" w:name="_Toc39594665"/>
-      <w:bookmarkStart w:id="222" w:name="_Toc39759853"/>
-      <w:bookmarkStart w:id="223" w:name="_Toc39760133"/>
-      <w:bookmarkStart w:id="224" w:name="_Toc39760168"/>
-      <w:bookmarkStart w:id="225" w:name="_Toc39760209"/>
-      <w:bookmarkStart w:id="226" w:name="_Toc40352783"/>
-      <w:bookmarkStart w:id="227" w:name="_Toc40356284"/>
-      <w:bookmarkStart w:id="228" w:name="_Toc40356322"/>
-      <w:bookmarkStart w:id="229" w:name="_Toc40364456"/>
-      <w:bookmarkEnd w:id="221"/>
-      <w:bookmarkEnd w:id="222"/>
-      <w:bookmarkEnd w:id="223"/>
-      <w:bookmarkEnd w:id="224"/>
-      <w:bookmarkEnd w:id="225"/>
-      <w:bookmarkEnd w:id="226"/>
-      <w:bookmarkEnd w:id="227"/>
-      <w:bookmarkEnd w:id="228"/>
-      <w:bookmarkEnd w:id="229"/>
+      <w:bookmarkStart w:id="233" w:name="_Toc39594665"/>
+      <w:bookmarkStart w:id="234" w:name="_Toc39759853"/>
+      <w:bookmarkStart w:id="235" w:name="_Toc39760133"/>
+      <w:bookmarkStart w:id="236" w:name="_Toc39760168"/>
+      <w:bookmarkStart w:id="237" w:name="_Toc39760209"/>
+      <w:bookmarkStart w:id="238" w:name="_Toc40352783"/>
+      <w:bookmarkStart w:id="239" w:name="_Toc40356284"/>
+      <w:bookmarkStart w:id="240" w:name="_Toc40356322"/>
+      <w:bookmarkStart w:id="241" w:name="_Toc40364456"/>
+      <w:bookmarkStart w:id="242" w:name="_Toc41815705"/>
+      <w:bookmarkEnd w:id="233"/>
+      <w:bookmarkEnd w:id="234"/>
+      <w:bookmarkEnd w:id="235"/>
+      <w:bookmarkEnd w:id="236"/>
+      <w:bookmarkEnd w:id="237"/>
+      <w:bookmarkEnd w:id="238"/>
+      <w:bookmarkEnd w:id="239"/>
+      <w:bookmarkEnd w:id="240"/>
+      <w:bookmarkEnd w:id="241"/>
+      <w:bookmarkEnd w:id="242"/>
     </w:p>
     <w:p>
       <w:pPr>
@@ -18507,24 +20315,26 @@
           <w:lang w:val="ro-RO"/>
         </w:rPr>
       </w:pPr>
-      <w:bookmarkStart w:id="230" w:name="_Toc39594666"/>
-      <w:bookmarkStart w:id="231" w:name="_Toc39759854"/>
-      <w:bookmarkStart w:id="232" w:name="_Toc39760134"/>
-      <w:bookmarkStart w:id="233" w:name="_Toc39760169"/>
-      <w:bookmarkStart w:id="234" w:name="_Toc39760210"/>
-      <w:bookmarkStart w:id="235" w:name="_Toc40352784"/>
-      <w:bookmarkStart w:id="236" w:name="_Toc40356285"/>
-      <w:bookmarkStart w:id="237" w:name="_Toc40356323"/>
-      <w:bookmarkStart w:id="238" w:name="_Toc40364457"/>
-      <w:bookmarkEnd w:id="230"/>
-      <w:bookmarkEnd w:id="231"/>
-      <w:bookmarkEnd w:id="232"/>
-      <w:bookmarkEnd w:id="233"/>
-      <w:bookmarkEnd w:id="234"/>
-      <w:bookmarkEnd w:id="235"/>
-      <w:bookmarkEnd w:id="236"/>
-      <w:bookmarkEnd w:id="237"/>
-      <w:bookmarkEnd w:id="238"/>
+      <w:bookmarkStart w:id="243" w:name="_Toc39594666"/>
+      <w:bookmarkStart w:id="244" w:name="_Toc39759854"/>
+      <w:bookmarkStart w:id="245" w:name="_Toc39760134"/>
+      <w:bookmarkStart w:id="246" w:name="_Toc39760169"/>
+      <w:bookmarkStart w:id="247" w:name="_Toc39760210"/>
+      <w:bookmarkStart w:id="248" w:name="_Toc40352784"/>
+      <w:bookmarkStart w:id="249" w:name="_Toc40356285"/>
+      <w:bookmarkStart w:id="250" w:name="_Toc40356323"/>
+      <w:bookmarkStart w:id="251" w:name="_Toc40364457"/>
+      <w:bookmarkStart w:id="252" w:name="_Toc41815706"/>
+      <w:bookmarkEnd w:id="243"/>
+      <w:bookmarkEnd w:id="244"/>
+      <w:bookmarkEnd w:id="245"/>
+      <w:bookmarkEnd w:id="246"/>
+      <w:bookmarkEnd w:id="247"/>
+      <w:bookmarkEnd w:id="248"/>
+      <w:bookmarkEnd w:id="249"/>
+      <w:bookmarkEnd w:id="250"/>
+      <w:bookmarkEnd w:id="251"/>
+      <w:bookmarkEnd w:id="252"/>
     </w:p>
     <w:p>
       <w:pPr>
@@ -18541,7 +20351,7 @@
           <w:lang w:val="ro-RO"/>
         </w:rPr>
       </w:pPr>
-      <w:bookmarkStart w:id="239" w:name="_Toc40364458"/>
+      <w:bookmarkStart w:id="253" w:name="_Toc41815707"/>
       <w:r>
         <w:rPr>
           <w:rFonts w:ascii="Times New Roman" w:hAnsi="Times New Roman" w:cs="Times New Roman"/>
@@ -18552,7 +20362,7 @@
         </w:rPr>
         <w:t>Prezentarea arhitecturii proiectului</w:t>
       </w:r>
-      <w:bookmarkEnd w:id="239"/>
+      <w:bookmarkEnd w:id="253"/>
     </w:p>
     <w:p>
       <w:pPr>
@@ -18836,7 +20646,7 @@
         </w:rPr>
         <w:lastRenderedPageBreak/>
         <w:pict>
-          <v:shape id="_x0000_i1032" type="#_x0000_t75" style="width:352.5pt;height:161.25pt">
+          <v:shape id="_x0000_i1033" type="#_x0000_t75" style="width:352.45pt;height:160.75pt">
             <v:imagedata r:id="rId20" o:title="14"/>
           </v:shape>
         </w:pict>
@@ -23375,7 +25185,7 @@
         </w:rPr>
         <w:lastRenderedPageBreak/>
         <w:pict>
-          <v:shape id="_x0000_i1033" type="#_x0000_t75" style="width:490.5pt;height:609.75pt">
+          <v:shape id="_x0000_i1034" type="#_x0000_t75" style="width:490.6pt;height:610.35pt">
             <v:imagedata r:id="rId21" o:title="usecase"/>
           </v:shape>
         </w:pict>
@@ -23424,7 +25234,7 @@
         </w:rPr>
         <w:lastRenderedPageBreak/>
         <w:pict>
-          <v:shape id="_x0000_i1034" type="#_x0000_t75" style="width:501.75pt;height:598.5pt">
+          <v:shape id="_x0000_i1035" type="#_x0000_t75" style="width:501.5pt;height:598.6pt">
             <v:imagedata r:id="rId22" o:title="schema logica"/>
           </v:shape>
         </w:pict>
@@ -23432,16 +25242,29 @@
     </w:p>
     <w:p>
       <w:pPr>
+        <w:tabs>
+          <w:tab w:val="center" w:pos="4680"/>
+          <w:tab w:val="left" w:pos="8340"/>
+        </w:tabs>
         <w:spacing w:line="240" w:lineRule="auto"/>
-        <w:jc w:val="center"/>
-        <w:rPr>
-          <w:rFonts w:ascii="Times New Roman" w:hAnsi="Times New Roman" w:cs="Times New Roman"/>
-          <w:b/>
-          <w:sz w:val="28"/>
-          <w:szCs w:val="28"/>
-          <w:lang w:val="ro-RO"/>
-        </w:rPr>
-      </w:pPr>
+        <w:rPr>
+          <w:rFonts w:ascii="Times New Roman" w:hAnsi="Times New Roman" w:cs="Times New Roman"/>
+          <w:b/>
+          <w:sz w:val="28"/>
+          <w:szCs w:val="28"/>
+          <w:lang w:val="ro-RO"/>
+        </w:rPr>
+      </w:pPr>
+      <w:r>
+        <w:rPr>
+          <w:rFonts w:ascii="Times New Roman" w:hAnsi="Times New Roman" w:cs="Times New Roman"/>
+          <w:b/>
+          <w:sz w:val="28"/>
+          <w:szCs w:val="28"/>
+          <w:lang w:val="ro-RO"/>
+        </w:rPr>
+        <w:tab/>
+      </w:r>
       <w:r>
         <w:rPr>
           <w:rFonts w:ascii="Times New Roman" w:hAnsi="Times New Roman" w:cs="Times New Roman"/>
@@ -23491,6 +25314,16 @@
           <w:lang w:val="ro-RO"/>
         </w:rPr>
         <w:t xml:space="preserve"> ce prezintă efectuarea testelor</w:t>
+      </w:r>
+      <w:r>
+        <w:rPr>
+          <w:rFonts w:ascii="Times New Roman" w:hAnsi="Times New Roman" w:cs="Times New Roman"/>
+          <w:b/>
+          <w:sz w:val="28"/>
+          <w:szCs w:val="28"/>
+          <w:lang w:val="ro-RO"/>
+        </w:rPr>
+        <w:tab/>
       </w:r>
     </w:p>
     <w:p>
@@ -23733,7 +25566,7 @@
           <w:lang w:val="ro-RO"/>
         </w:rPr>
         <w:pict>
-          <v:shape id="_x0000_i1035" type="#_x0000_t75" style="width:468pt;height:60.75pt">
+          <v:shape id="_x0000_i1036" type="#_x0000_t75" style="width:468pt;height:61.1pt">
             <v:imagedata r:id="rId23" o:title="15"/>
           </v:shape>
         </w:pict>
@@ -23822,7 +25655,7 @@
           <w:szCs w:val="28"/>
         </w:rPr>
         <w:pict>
-          <v:shape id="_x0000_i1036" type="#_x0000_t75" style="width:225.75pt;height:137.25pt">
+          <v:shape id="_x0000_i1037" type="#_x0000_t75" style="width:226.05pt;height:137.3pt">
             <v:imagedata r:id="rId24" o:title="16"/>
           </v:shape>
         </w:pict>
@@ -24131,7 +25964,7 @@
           <w:lang w:val="ro-RO"/>
         </w:rPr>
         <w:pict>
-          <v:shape id="_x0000_i1037" type="#_x0000_t75" style="width:297pt;height:202.5pt">
+          <v:shape id="_x0000_i1038" type="#_x0000_t75" style="width:296.35pt;height:202.6pt">
             <v:imagedata r:id="rId25" o:title="databasecreate"/>
           </v:shape>
         </w:pict>
@@ -24211,7 +26044,7 @@
           <w:lang w:val="ro-RO"/>
         </w:rPr>
         <w:pict>
-          <v:shape id="_x0000_i1038" type="#_x0000_t75" style="width:467.25pt;height:98.25pt">
+          <v:shape id="_x0000_i1039" type="#_x0000_t75" style="width:467.15pt;height:97.95pt">
             <v:imagedata r:id="rId26" o:title="databse insert"/>
           </v:shape>
         </w:pict>
@@ -24286,7 +26119,7 @@
           <w:lang w:val="ro-RO"/>
         </w:rPr>
       </w:pPr>
-      <w:bookmarkStart w:id="240" w:name="_Toc40364459"/>
+      <w:bookmarkStart w:id="254" w:name="_Toc41815708"/>
       <w:r>
         <w:rPr>
           <w:rFonts w:ascii="Times New Roman" w:hAnsi="Times New Roman" w:cs="Times New Roman"/>
@@ -24299,7 +26132,7 @@
         <w:lastRenderedPageBreak/>
         <w:t>Arhitectura vizuală a aplicației</w:t>
       </w:r>
-      <w:bookmarkEnd w:id="240"/>
+      <w:bookmarkEnd w:id="254"/>
     </w:p>
     <w:p>
       <w:pPr>
@@ -24643,7 +26476,7 @@
           <w:lang w:val="ro-RO"/>
         </w:rPr>
         <w:pict>
-          <v:shape id="_x0000_i1039" type="#_x0000_t75" style="width:98.25pt;height:196.5pt">
+          <v:shape id="_x0000_i1040" type="#_x0000_t75" style="width:97.95pt;height:196.75pt">
             <v:imagedata r:id="rId27" o:title="Screenshot_20200507-172152"/>
           </v:shape>
         </w:pict>
@@ -24920,7 +26753,7 @@
           <w:lang w:val="ro-RO"/>
         </w:rPr>
         <w:pict>
-          <v:shape id="_x0000_i1040" type="#_x0000_t75" style="width:152.25pt;height:306.75pt">
+          <v:shape id="_x0000_i1041" type="#_x0000_t75" style="width:152.35pt;height:306.4pt">
             <v:imagedata r:id="rId28" o:title="Screenshot_20200428-114648"/>
           </v:shape>
         </w:pict>
@@ -25228,7 +27061,7 @@
         </w:rPr>
         <w:lastRenderedPageBreak/>
         <w:pict>
-          <v:shape id="_x0000_i1041" type="#_x0000_t75" style="width:132pt;height:263.25pt">
+          <v:shape id="_x0000_i1042" type="#_x0000_t75" style="width:131.45pt;height:263.7pt">
             <v:imagedata r:id="rId31" o:title="Screenshot_20200428-114938"/>
           </v:shape>
         </w:pict>
@@ -25645,7 +27478,7 @@
         </w:rPr>
         <w:lastRenderedPageBreak/>
         <w:pict>
-          <v:shape id="_x0000_i1042" type="#_x0000_t75" style="width:129.75pt;height:259.5pt">
+          <v:shape id="_x0000_i1043" type="#_x0000_t75" style="width:129.75pt;height:259.55pt">
             <v:imagedata r:id="rId35" o:title="Screenshot_20200428-114759"/>
           </v:shape>
         </w:pict>
@@ -25754,7 +27587,7 @@
           <w:lang w:val="ro-RO"/>
         </w:rPr>
         <w:pict>
-          <v:shape id="_x0000_i1043" type="#_x0000_t75" style="width:3in;height:89.25pt">
+          <v:shape id="_x0000_i1044" type="#_x0000_t75" style="width:3in;height:89.6pt">
             <v:imagedata r:id="rId36" o:title="Screenshot_20200428-114809"/>
           </v:shape>
         </w:pict>
@@ -25953,7 +27786,7 @@
           <w:lang w:val="ro-RO"/>
         </w:rPr>
         <w:pict>
-          <v:shape id="_x0000_i1044" type="#_x0000_t75" style="width:120.75pt;height:240pt">
+          <v:shape id="_x0000_i1045" type="#_x0000_t75" style="width:120.55pt;height:239.45pt">
             <v:imagedata r:id="rId37" o:title="Screenshot_20200428-115042"/>
           </v:shape>
         </w:pict>
@@ -26003,7 +27836,7 @@
           <w:lang w:val="ro-RO"/>
         </w:rPr>
         <w:pict>
-          <v:shape id="_x0000_i1045" type="#_x0000_t75" style="width:120pt;height:240pt">
+          <v:shape id="_x0000_i1046" type="#_x0000_t75" style="width:119.7pt;height:239.45pt">
             <v:imagedata r:id="rId38" o:title="Screenshot_20200514-171033"/>
           </v:shape>
         </w:pict>
@@ -26171,7 +28004,7 @@
           <w:lang w:val="ro-RO"/>
         </w:rPr>
         <w:pict>
-          <v:shape id="_x0000_i1046" type="#_x0000_t75" style="width:316.5pt;height:120.75pt">
+          <v:shape id="_x0000_i1047" type="#_x0000_t75" style="width:316.45pt;height:120.55pt">
             <v:imagedata r:id="rId39" o:title="Screenshot_20200510-115526"/>
           </v:shape>
         </w:pict>
@@ -26268,7 +28101,7 @@
           <w:lang w:val="ro-RO"/>
         </w:rPr>
       </w:pPr>
-      <w:bookmarkStart w:id="241" w:name="_Toc40364460"/>
+      <w:bookmarkStart w:id="255" w:name="_Toc41815709"/>
       <w:r>
         <w:rPr>
           <w:rFonts w:ascii="Times New Roman" w:hAnsi="Times New Roman" w:cs="Times New Roman"/>
@@ -26280,7 +28113,7 @@
         <w:lastRenderedPageBreak/>
         <w:t>Simularea detectării unei stații de bază false</w:t>
       </w:r>
-      <w:bookmarkEnd w:id="241"/>
+      <w:bookmarkEnd w:id="255"/>
     </w:p>
     <w:p>
       <w:pPr>
@@ -26421,7 +28254,7 @@
           <w:lang w:val="ro-RO"/>
         </w:rPr>
         <w:pict>
-          <v:shape id="_x0000_i1047" type="#_x0000_t75" style="width:139.5pt;height:280.5pt">
+          <v:shape id="_x0000_i1048" type="#_x0000_t75" style="width:139pt;height:280.45pt">
             <v:imagedata r:id="rId40" o:title="Screenshot_20200514-103601"/>
           </v:shape>
         </w:pict>
@@ -26489,7 +28322,7 @@
           <w:lang w:val="ro-RO"/>
         </w:rPr>
         <w:pict>
-          <v:shape id="_x0000_i1048" type="#_x0000_t75" style="width:133.5pt;height:267pt">
+          <v:shape id="_x0000_i1049" type="#_x0000_t75" style="width:133.1pt;height:267.05pt">
             <v:imagedata r:id="rId41" o:title="Screenshot_20200514-105525"/>
           </v:shape>
         </w:pict>
@@ -26538,7 +28371,7 @@
           <w:lang w:val="ro-RO"/>
         </w:rPr>
         <w:pict>
-          <v:shape id="_x0000_i1049" type="#_x0000_t75" style="width:133.5pt;height:267pt">
+          <v:shape id="_x0000_i1050" type="#_x0000_t75" style="width:133.1pt;height:267.05pt">
             <v:imagedata r:id="rId42" o:title="Screenshot_20200514-105541"/>
           </v:shape>
         </w:pict>
@@ -26926,7 +28759,7 @@
           <w:lang w:val="ro-RO"/>
         </w:rPr>
         <w:pict>
-          <v:shape id="_x0000_i1050" type="#_x0000_t75" style="width:225pt;height:450pt">
+          <v:shape id="_x0000_i1051" type="#_x0000_t75" style="width:225.2pt;height:450.4pt">
             <v:imagedata r:id="rId43" o:title="Screenshot_20200514-105509"/>
           </v:shape>
         </w:pict>
@@ -27015,7 +28848,7 @@
         </w:rPr>
         <w:lastRenderedPageBreak/>
         <w:pict>
-          <v:shape id="_x0000_i1051" type="#_x0000_t75" style="width:149.25pt;height:297.75pt">
+          <v:shape id="_x0000_i1052" type="#_x0000_t75" style="width:149pt;height:298.05pt">
             <v:imagedata r:id="rId44" o:title="Screenshot_20200514-125736"/>
           </v:shape>
         </w:pict>
@@ -27055,7 +28888,7 @@
           <w:lang w:val="ro-RO"/>
         </w:rPr>
         <w:pict>
-          <v:shape id="_x0000_i1052" type="#_x0000_t75" style="width:148.5pt;height:297.75pt">
+          <v:shape id="_x0000_i1053" type="#_x0000_t75" style="width:148.2pt;height:298.05pt">
             <v:imagedata r:id="rId45" o:title="Screenshot_20200514-130017"/>
           </v:shape>
         </w:pict>
@@ -27252,7 +29085,7 @@
           <w:lang w:val="ro-RO"/>
         </w:rPr>
         <w:pict>
-          <v:shape id="_x0000_i1053" type="#_x0000_t75" style="width:396pt;height:192pt">
+          <v:shape id="_x0000_i1054" type="#_x0000_t75" style="width:396pt;height:191.7pt">
             <v:imagedata r:id="rId46" o:title="Screenshot_20200514-133152"/>
           </v:shape>
         </w:pict>
@@ -27338,7 +29171,7 @@
           <w:lang w:val="ro-RO"/>
         </w:rPr>
       </w:pPr>
-      <w:bookmarkStart w:id="242" w:name="_Toc40364461"/>
+      <w:bookmarkStart w:id="256" w:name="_Toc41815710"/>
       <w:r>
         <w:rPr>
           <w:rFonts w:ascii="Times New Roman" w:hAnsi="Times New Roman" w:cs="Times New Roman"/>
@@ -27362,7 +29195,7 @@
         </w:rPr>
         <w:t>ONCLUZII</w:t>
       </w:r>
-      <w:bookmarkEnd w:id="242"/>
+      <w:bookmarkEnd w:id="256"/>
     </w:p>
     <w:p>
       <w:pPr>
@@ -27379,7 +29212,7 @@
           <w:lang w:val="ro-RO"/>
         </w:rPr>
       </w:pPr>
-      <w:bookmarkStart w:id="243" w:name="_Toc40364462"/>
+      <w:bookmarkStart w:id="257" w:name="_Toc41815711"/>
       <w:r>
         <w:rPr>
           <w:rFonts w:ascii="Times New Roman" w:hAnsi="Times New Roman" w:cs="Times New Roman"/>
@@ -27390,7 +29223,7 @@
         </w:rPr>
         <w:t>Sinteza principalelor idei din lucrare</w:t>
       </w:r>
-      <w:bookmarkEnd w:id="243"/>
+      <w:bookmarkEnd w:id="257"/>
     </w:p>
     <w:p>
       <w:pPr>
@@ -27781,8 +29614,10 @@
           <w:szCs w:val="28"/>
         </w:rPr>
       </w:pPr>
-      <w:bookmarkStart w:id="244" w:name="_Toc40364463"/>
-      <w:bookmarkEnd w:id="244"/>
+      <w:bookmarkStart w:id="258" w:name="_Toc40364463"/>
+      <w:bookmarkStart w:id="259" w:name="_Toc41815712"/>
+      <w:bookmarkEnd w:id="258"/>
+      <w:bookmarkEnd w:id="259"/>
     </w:p>
     <w:p>
       <w:pPr>
@@ -27806,8 +29641,10 @@
           <w:szCs w:val="28"/>
         </w:rPr>
       </w:pPr>
-      <w:bookmarkStart w:id="245" w:name="_Toc40364464"/>
-      <w:bookmarkEnd w:id="245"/>
+      <w:bookmarkStart w:id="260" w:name="_Toc40364464"/>
+      <w:bookmarkStart w:id="261" w:name="_Toc41815713"/>
+      <w:bookmarkEnd w:id="260"/>
+      <w:bookmarkEnd w:id="261"/>
     </w:p>
     <w:p>
       <w:pPr>
@@ -27831,8 +29668,10 @@
           <w:szCs w:val="28"/>
         </w:rPr>
       </w:pPr>
-      <w:bookmarkStart w:id="246" w:name="_Toc40364465"/>
-      <w:bookmarkEnd w:id="246"/>
+      <w:bookmarkStart w:id="262" w:name="_Toc40364465"/>
+      <w:bookmarkStart w:id="263" w:name="_Toc41815714"/>
+      <w:bookmarkEnd w:id="262"/>
+      <w:bookmarkEnd w:id="263"/>
     </w:p>
     <w:p>
       <w:pPr>
@@ -27856,8 +29695,10 @@
           <w:szCs w:val="28"/>
         </w:rPr>
       </w:pPr>
-      <w:bookmarkStart w:id="247" w:name="_Toc40364466"/>
-      <w:bookmarkEnd w:id="247"/>
+      <w:bookmarkStart w:id="264" w:name="_Toc40364466"/>
+      <w:bookmarkStart w:id="265" w:name="_Toc41815715"/>
+      <w:bookmarkEnd w:id="264"/>
+      <w:bookmarkEnd w:id="265"/>
     </w:p>
     <w:p>
       <w:pPr>
@@ -27881,8 +29722,10 @@
           <w:szCs w:val="28"/>
         </w:rPr>
       </w:pPr>
-      <w:bookmarkStart w:id="248" w:name="_Toc40364467"/>
-      <w:bookmarkEnd w:id="248"/>
+      <w:bookmarkStart w:id="266" w:name="_Toc40364467"/>
+      <w:bookmarkStart w:id="267" w:name="_Toc41815716"/>
+      <w:bookmarkEnd w:id="266"/>
+      <w:bookmarkEnd w:id="267"/>
     </w:p>
     <w:p>
       <w:pPr>
@@ -27906,8 +29749,10 @@
           <w:szCs w:val="28"/>
         </w:rPr>
       </w:pPr>
-      <w:bookmarkStart w:id="249" w:name="_Toc40364468"/>
-      <w:bookmarkEnd w:id="249"/>
+      <w:bookmarkStart w:id="268" w:name="_Toc40364468"/>
+      <w:bookmarkStart w:id="269" w:name="_Toc41815717"/>
+      <w:bookmarkEnd w:id="268"/>
+      <w:bookmarkEnd w:id="269"/>
     </w:p>
     <w:p>
       <w:pPr>
@@ -27923,7 +29768,7 @@
           <w:szCs w:val="40"/>
         </w:rPr>
       </w:pPr>
-      <w:bookmarkStart w:id="250" w:name="_Toc40364469"/>
+      <w:bookmarkStart w:id="270" w:name="_Toc41815718"/>
       <w:r>
         <w:rPr>
           <w:rFonts w:ascii="Times New Roman" w:hAnsi="Times New Roman" w:cs="Times New Roman"/>
@@ -27933,7 +29778,7 @@
         </w:rPr>
         <w:t>Direcții pentru continuarea cercetării</w:t>
       </w:r>
-      <w:bookmarkEnd w:id="250"/>
+      <w:bookmarkEnd w:id="270"/>
     </w:p>
     <w:p>
       <w:pPr>
@@ -28330,7 +30175,7 @@
         </w:docPartObj>
       </w:sdtPr>
       <w:sdtContent>
-        <w:bookmarkStart w:id="251" w:name="_Toc40364470" w:displacedByCustomXml="prev"/>
+        <w:bookmarkStart w:id="271" w:name="_Toc41815719" w:displacedByCustomXml="prev"/>
         <w:p>
           <w:pPr>
             <w:pStyle w:val="Heading1"/>
@@ -28338,7 +30183,7 @@
               <w:ilvl w:val="0"/>
               <w:numId w:val="12"/>
             </w:numPr>
-            <w:jc w:val="center"/>
+            <w:jc w:val="both"/>
             <w:rPr>
               <w:rFonts w:ascii="Times New Roman" w:hAnsi="Times New Roman" w:cs="Times New Roman"/>
               <w:b w:val="0"/>
@@ -28357,7 +30202,7 @@
             </w:rPr>
             <w:t>BIBLIOGRAFIE</w:t>
           </w:r>
-          <w:bookmarkEnd w:id="251"/>
+          <w:bookmarkEnd w:id="271"/>
         </w:p>
         <w:p>
           <w:pPr>
@@ -29573,7 +31418,7 @@
                 <w:sz w:val="24"/>
                 <w:szCs w:val="24"/>
               </w:rPr>
-              <w:t>33</w:t>
+              <w:t>9</w:t>
             </w:r>
             <w:r>
               <w:rPr>
@@ -29646,7 +31491,7 @@
                 <w:sz w:val="24"/>
                 <w:szCs w:val="24"/>
               </w:rPr>
-              <w:instrText>57</w:instrText>
+              <w:instrText>59</w:instrText>
             </w:r>
             <w:r>
               <w:rPr>
@@ -29679,7 +31524,7 @@
                 <w:sz w:val="24"/>
                 <w:szCs w:val="24"/>
               </w:rPr>
-              <w:t>56</w:t>
+              <w:t>58</w:t>
             </w:r>
             <w:r>
               <w:rPr>
@@ -30619,16 +32464,16 @@
     </w:lvl>
   </w:abstractNum>
   <w:abstractNum w:abstractNumId="3">
-    <w:nsid w:val="11CE4AC6"/>
+    <w:nsid w:val="0D5350AB"/>
     <w:multiLevelType w:val="hybridMultilevel"/>
-    <w:tmpl w:val="9DF42102"/>
+    <w:tmpl w:val="CAAE0DDA"/>
     <w:lvl w:ilvl="0" w:tplc="04090001">
       <w:start w:val="1"/>
       <w:numFmt w:val="bullet"/>
       <w:lvlText w:val=""/>
       <w:lvlJc w:val="left"/>
       <w:pPr>
-        <w:ind w:left="770" w:hanging="360"/>
+        <w:ind w:left="720" w:hanging="360"/>
       </w:pPr>
       <w:rPr>
         <w:rFonts w:ascii="Symbol" w:hAnsi="Symbol" w:hint="default"/>
@@ -30640,7 +32485,7 @@
       <w:lvlText w:val="o"/>
       <w:lvlJc w:val="left"/>
       <w:pPr>
-        <w:ind w:left="1490" w:hanging="360"/>
+        <w:ind w:left="1440" w:hanging="360"/>
       </w:pPr>
       <w:rPr>
         <w:rFonts w:ascii="Courier New" w:hAnsi="Courier New" w:cs="Courier New" w:hint="default"/>
@@ -30652,7 +32497,7 @@
       <w:lvlText w:val=""/>
       <w:lvlJc w:val="left"/>
       <w:pPr>
-        <w:ind w:left="2210" w:hanging="360"/>
+        <w:ind w:left="2160" w:hanging="360"/>
       </w:pPr>
       <w:rPr>
         <w:rFonts w:ascii="Wingdings" w:hAnsi="Wingdings" w:hint="default"/>
@@ -30664,7 +32509,7 @@
       <w:lvlText w:val=""/>
       <w:lvlJc w:val="left"/>
       <w:pPr>
-        <w:ind w:left="2930" w:hanging="360"/>
+        <w:ind w:left="2880" w:hanging="360"/>
       </w:pPr>
       <w:rPr>
         <w:rFonts w:ascii="Symbol" w:hAnsi="Symbol" w:hint="default"/>
@@ -30676,7 +32521,7 @@
       <w:lvlText w:val="o"/>
       <w:lvlJc w:val="left"/>
       <w:pPr>
-        <w:ind w:left="3650" w:hanging="360"/>
+        <w:ind w:left="3600" w:hanging="360"/>
       </w:pPr>
       <w:rPr>
         <w:rFonts w:ascii="Courier New" w:hAnsi="Courier New" w:cs="Courier New" w:hint="default"/>
@@ -30688,7 +32533,7 @@
       <w:lvlText w:val=""/>
       <w:lvlJc w:val="left"/>
       <w:pPr>
-        <w:ind w:left="4370" w:hanging="360"/>
+        <w:ind w:left="4320" w:hanging="360"/>
       </w:pPr>
       <w:rPr>
         <w:rFonts w:ascii="Wingdings" w:hAnsi="Wingdings" w:hint="default"/>
@@ -30700,7 +32545,7 @@
       <w:lvlText w:val=""/>
       <w:lvlJc w:val="left"/>
       <w:pPr>
-        <w:ind w:left="5090" w:hanging="360"/>
+        <w:ind w:left="5040" w:hanging="360"/>
       </w:pPr>
       <w:rPr>
         <w:rFonts w:ascii="Symbol" w:hAnsi="Symbol" w:hint="default"/>
@@ -30712,7 +32557,7 @@
       <w:lvlText w:val="o"/>
       <w:lvlJc w:val="left"/>
       <w:pPr>
-        <w:ind w:left="5810" w:hanging="360"/>
+        <w:ind w:left="5760" w:hanging="360"/>
       </w:pPr>
       <w:rPr>
         <w:rFonts w:ascii="Courier New" w:hAnsi="Courier New" w:cs="Courier New" w:hint="default"/>
@@ -30724,7 +32569,7 @@
       <w:lvlText w:val=""/>
       <w:lvlJc w:val="left"/>
       <w:pPr>
-        <w:ind w:left="6530" w:hanging="360"/>
+        <w:ind w:left="6480" w:hanging="360"/>
       </w:pPr>
       <w:rPr>
         <w:rFonts w:ascii="Wingdings" w:hAnsi="Wingdings" w:hint="default"/>
@@ -30732,16 +32577,16 @@
     </w:lvl>
   </w:abstractNum>
   <w:abstractNum w:abstractNumId="4">
-    <w:nsid w:val="12587C2D"/>
+    <w:nsid w:val="11CE4AC6"/>
     <w:multiLevelType w:val="hybridMultilevel"/>
-    <w:tmpl w:val="1BD63682"/>
+    <w:tmpl w:val="9DF42102"/>
     <w:lvl w:ilvl="0" w:tplc="04090001">
       <w:start w:val="1"/>
       <w:numFmt w:val="bullet"/>
       <w:lvlText w:val=""/>
       <w:lvlJc w:val="left"/>
       <w:pPr>
-        <w:ind w:left="720" w:hanging="360"/>
+        <w:ind w:left="770" w:hanging="360"/>
       </w:pPr>
       <w:rPr>
         <w:rFonts w:ascii="Symbol" w:hAnsi="Symbol" w:hint="default"/>
@@ -30753,7 +32598,7 @@
       <w:lvlText w:val="o"/>
       <w:lvlJc w:val="left"/>
       <w:pPr>
-        <w:ind w:left="1440" w:hanging="360"/>
+        <w:ind w:left="1490" w:hanging="360"/>
       </w:pPr>
       <w:rPr>
         <w:rFonts w:ascii="Courier New" w:hAnsi="Courier New" w:cs="Courier New" w:hint="default"/>
@@ -30765,7 +32610,7 @@
       <w:lvlText w:val=""/>
       <w:lvlJc w:val="left"/>
       <w:pPr>
-        <w:ind w:left="2160" w:hanging="360"/>
+        <w:ind w:left="2210" w:hanging="360"/>
       </w:pPr>
       <w:rPr>
         <w:rFonts w:ascii="Wingdings" w:hAnsi="Wingdings" w:hint="default"/>
@@ -30777,7 +32622,7 @@
       <w:lvlText w:val=""/>
       <w:lvlJc w:val="left"/>
       <w:pPr>
-        <w:ind w:left="2880" w:hanging="360"/>
+        <w:ind w:left="2930" w:hanging="360"/>
       </w:pPr>
       <w:rPr>
         <w:rFonts w:ascii="Symbol" w:hAnsi="Symbol" w:hint="default"/>
@@ -30789,7 +32634,7 @@
       <w:lvlText w:val="o"/>
       <w:lvlJc w:val="left"/>
       <w:pPr>
-        <w:ind w:left="3600" w:hanging="360"/>
+        <w:ind w:left="3650" w:hanging="360"/>
       </w:pPr>
       <w:rPr>
         <w:rFonts w:ascii="Courier New" w:hAnsi="Courier New" w:cs="Courier New" w:hint="default"/>
@@ -30801,7 +32646,7 @@
       <w:lvlText w:val=""/>
       <w:lvlJc w:val="left"/>
       <w:pPr>
-        <w:ind w:left="4320" w:hanging="360"/>
+        <w:ind w:left="4370" w:hanging="360"/>
       </w:pPr>
       <w:rPr>
         <w:rFonts w:ascii="Wingdings" w:hAnsi="Wingdings" w:hint="default"/>
@@ -30813,7 +32658,7 @@
       <w:lvlText w:val=""/>
       <w:lvlJc w:val="left"/>
       <w:pPr>
-        <w:ind w:left="5040" w:hanging="360"/>
+        <w:ind w:left="5090" w:hanging="360"/>
       </w:pPr>
       <w:rPr>
         <w:rFonts w:ascii="Symbol" w:hAnsi="Symbol" w:hint="default"/>
@@ -30825,7 +32670,7 @@
       <w:lvlText w:val="o"/>
       <w:lvlJc w:val="left"/>
       <w:pPr>
-        <w:ind w:left="5760" w:hanging="360"/>
+        <w:ind w:left="5810" w:hanging="360"/>
       </w:pPr>
       <w:rPr>
         <w:rFonts w:ascii="Courier New" w:hAnsi="Courier New" w:cs="Courier New" w:hint="default"/>
@@ -30837,7 +32682,7 @@
       <w:lvlText w:val=""/>
       <w:lvlJc w:val="left"/>
       <w:pPr>
-        <w:ind w:left="6480" w:hanging="360"/>
+        <w:ind w:left="6530" w:hanging="360"/>
       </w:pPr>
       <w:rPr>
         <w:rFonts w:ascii="Wingdings" w:hAnsi="Wingdings" w:hint="default"/>
@@ -30845,6 +32690,119 @@
     </w:lvl>
   </w:abstractNum>
   <w:abstractNum w:abstractNumId="5">
+    <w:nsid w:val="12587C2D"/>
+    <w:multiLevelType w:val="hybridMultilevel"/>
+    <w:tmpl w:val="1BD63682"/>
+    <w:lvl w:ilvl="0" w:tplc="04090001">
+      <w:start w:val="1"/>
+      <w:numFmt w:val="bullet"/>
+      <w:lvlText w:val=""/>
+      <w:lvlJc w:val="left"/>
+      <w:pPr>
+        <w:ind w:left="720" w:hanging="360"/>
+      </w:pPr>
+      <w:rPr>
+        <w:rFonts w:ascii="Symbol" w:hAnsi="Symbol" w:hint="default"/>
+      </w:rPr>
+    </w:lvl>
+    <w:lvl w:ilvl="1" w:tplc="04090003" w:tentative="1">
+      <w:start w:val="1"/>
+      <w:numFmt w:val="bullet"/>
+      <w:lvlText w:val="o"/>
+      <w:lvlJc w:val="left"/>
+      <w:pPr>
+        <w:ind w:left="1440" w:hanging="360"/>
+      </w:pPr>
+      <w:rPr>
+        <w:rFonts w:ascii="Courier New" w:hAnsi="Courier New" w:cs="Courier New" w:hint="default"/>
+      </w:rPr>
+    </w:lvl>
+    <w:lvl w:ilvl="2" w:tplc="04090005" w:tentative="1">
+      <w:start w:val="1"/>
+      <w:numFmt w:val="bullet"/>
+      <w:lvlText w:val=""/>
+      <w:lvlJc w:val="left"/>
+      <w:pPr>
+        <w:ind w:left="2160" w:hanging="360"/>
+      </w:pPr>
+      <w:rPr>
+        <w:rFonts w:ascii="Wingdings" w:hAnsi="Wingdings" w:hint="default"/>
+      </w:rPr>
+    </w:lvl>
+    <w:lvl w:ilvl="3" w:tplc="04090001" w:tentative="1">
+      <w:start w:val="1"/>
+      <w:numFmt w:val="bullet"/>
+      <w:lvlText w:val=""/>
+      <w:lvlJc w:val="left"/>
+      <w:pPr>
+        <w:ind w:left="2880" w:hanging="360"/>
+      </w:pPr>
+      <w:rPr>
+        <w:rFonts w:ascii="Symbol" w:hAnsi="Symbol" w:hint="default"/>
+      </w:rPr>
+    </w:lvl>
+    <w:lvl w:ilvl="4" w:tplc="04090003" w:tentative="1">
+      <w:start w:val="1"/>
+      <w:numFmt w:val="bullet"/>
+      <w:lvlText w:val="o"/>
+      <w:lvlJc w:val="left"/>
+      <w:pPr>
+        <w:ind w:left="3600" w:hanging="360"/>
+      </w:pPr>
+      <w:rPr>
+        <w:rFonts w:ascii="Courier New" w:hAnsi="Courier New" w:cs="Courier New" w:hint="default"/>
+      </w:rPr>
+    </w:lvl>
+    <w:lvl w:ilvl="5" w:tplc="04090005" w:tentative="1">
+      <w:start w:val="1"/>
+      <w:numFmt w:val="bullet"/>
+      <w:lvlText w:val=""/>
+      <w:lvlJc w:val="left"/>
+      <w:pPr>
+        <w:ind w:left="4320" w:hanging="360"/>
+      </w:pPr>
+      <w:rPr>
+        <w:rFonts w:ascii="Wingdings" w:hAnsi="Wingdings" w:hint="default"/>
+      </w:rPr>
+    </w:lvl>
+    <w:lvl w:ilvl="6" w:tplc="04090001" w:tentative="1">
+      <w:start w:val="1"/>
+      <w:numFmt w:val="bullet"/>
+      <w:lvlText w:val=""/>
+      <w:lvlJc w:val="left"/>
+      <w:pPr>
+        <w:ind w:left="5040" w:hanging="360"/>
+      </w:pPr>
+      <w:rPr>
+        <w:rFonts w:ascii="Symbol" w:hAnsi="Symbol" w:hint="default"/>
+      </w:rPr>
+    </w:lvl>
+    <w:lvl w:ilvl="7" w:tplc="04090003" w:tentative="1">
+      <w:start w:val="1"/>
+      <w:numFmt w:val="bullet"/>
+      <w:lvlText w:val="o"/>
+      <w:lvlJc w:val="left"/>
+      <w:pPr>
+        <w:ind w:left="5760" w:hanging="360"/>
+      </w:pPr>
+      <w:rPr>
+        <w:rFonts w:ascii="Courier New" w:hAnsi="Courier New" w:cs="Courier New" w:hint="default"/>
+      </w:rPr>
+    </w:lvl>
+    <w:lvl w:ilvl="8" w:tplc="04090005" w:tentative="1">
+      <w:start w:val="1"/>
+      <w:numFmt w:val="bullet"/>
+      <w:lvlText w:val=""/>
+      <w:lvlJc w:val="left"/>
+      <w:pPr>
+        <w:ind w:left="6480" w:hanging="360"/>
+      </w:pPr>
+      <w:rPr>
+        <w:rFonts w:ascii="Wingdings" w:hAnsi="Wingdings" w:hint="default"/>
+      </w:rPr>
+    </w:lvl>
+  </w:abstractNum>
+  <w:abstractNum w:abstractNumId="6">
     <w:nsid w:val="191A2745"/>
     <w:multiLevelType w:val="multilevel"/>
     <w:tmpl w:val="1F0EE5A2"/>
@@ -30933,7 +32891,7 @@
       </w:pPr>
     </w:lvl>
   </w:abstractNum>
-  <w:abstractNum w:abstractNumId="6">
+  <w:abstractNum w:abstractNumId="7">
     <w:nsid w:val="1A665FF0"/>
     <w:multiLevelType w:val="multilevel"/>
     <w:tmpl w:val="9120FC1C"/>
@@ -31046,7 +33004,120 @@
       </w:rPr>
     </w:lvl>
   </w:abstractNum>
-  <w:abstractNum w:abstractNumId="7">
+  <w:abstractNum w:abstractNumId="8">
+    <w:nsid w:val="1F8E45FD"/>
+    <w:multiLevelType w:val="hybridMultilevel"/>
+    <w:tmpl w:val="71AE978C"/>
+    <w:lvl w:ilvl="0" w:tplc="04090001">
+      <w:start w:val="1"/>
+      <w:numFmt w:val="bullet"/>
+      <w:lvlText w:val=""/>
+      <w:lvlJc w:val="left"/>
+      <w:pPr>
+        <w:ind w:left="720" w:hanging="360"/>
+      </w:pPr>
+      <w:rPr>
+        <w:rFonts w:ascii="Symbol" w:hAnsi="Symbol" w:hint="default"/>
+      </w:rPr>
+    </w:lvl>
+    <w:lvl w:ilvl="1" w:tplc="04090003" w:tentative="1">
+      <w:start w:val="1"/>
+      <w:numFmt w:val="bullet"/>
+      <w:lvlText w:val="o"/>
+      <w:lvlJc w:val="left"/>
+      <w:pPr>
+        <w:ind w:left="1440" w:hanging="360"/>
+      </w:pPr>
+      <w:rPr>
+        <w:rFonts w:ascii="Courier New" w:hAnsi="Courier New" w:cs="Courier New" w:hint="default"/>
+      </w:rPr>
+    </w:lvl>
+    <w:lvl w:ilvl="2" w:tplc="04090005" w:tentative="1">
+      <w:start w:val="1"/>
+      <w:numFmt w:val="bullet"/>
+      <w:lvlText w:val=""/>
+      <w:lvlJc w:val="left"/>
+      <w:pPr>
+        <w:ind w:left="2160" w:hanging="360"/>
+      </w:pPr>
+      <w:rPr>
+        <w:rFonts w:ascii="Wingdings" w:hAnsi="Wingdings" w:hint="default"/>
+      </w:rPr>
+    </w:lvl>
+    <w:lvl w:ilvl="3" w:tplc="04090001" w:tentative="1">
+      <w:start w:val="1"/>
+      <w:numFmt w:val="bullet"/>
+      <w:lvlText w:val=""/>
+      <w:lvlJc w:val="left"/>
+      <w:pPr>
+        <w:ind w:left="2880" w:hanging="360"/>
+      </w:pPr>
+      <w:rPr>
+        <w:rFonts w:ascii="Symbol" w:hAnsi="Symbol" w:hint="default"/>
+      </w:rPr>
+    </w:lvl>
+    <w:lvl w:ilvl="4" w:tplc="04090003" w:tentative="1">
+      <w:start w:val="1"/>
+      <w:numFmt w:val="bullet"/>
+      <w:lvlText w:val="o"/>
+      <w:lvlJc w:val="left"/>
+      <w:pPr>
+        <w:ind w:left="3600" w:hanging="360"/>
+      </w:pPr>
+      <w:rPr>
+        <w:rFonts w:ascii="Courier New" w:hAnsi="Courier New" w:cs="Courier New" w:hint="default"/>
+      </w:rPr>
+    </w:lvl>
+    <w:lvl w:ilvl="5" w:tplc="04090005" w:tentative="1">
+      <w:start w:val="1"/>
+      <w:numFmt w:val="bullet"/>
+      <w:lvlText w:val=""/>
+      <w:lvlJc w:val="left"/>
+      <w:pPr>
+        <w:ind w:left="4320" w:hanging="360"/>
+      </w:pPr>
+      <w:rPr>
+        <w:rFonts w:ascii="Wingdings" w:hAnsi="Wingdings" w:hint="default"/>
+      </w:rPr>
+    </w:lvl>
+    <w:lvl w:ilvl="6" w:tplc="04090001" w:tentative="1">
+      <w:start w:val="1"/>
+      <w:numFmt w:val="bullet"/>
+      <w:lvlText w:val=""/>
+      <w:lvlJc w:val="left"/>
+      <w:pPr>
+        <w:ind w:left="5040" w:hanging="360"/>
+      </w:pPr>
+      <w:rPr>
+        <w:rFonts w:ascii="Symbol" w:hAnsi="Symbol" w:hint="default"/>
+      </w:rPr>
+    </w:lvl>
+    <w:lvl w:ilvl="7" w:tplc="04090003" w:tentative="1">
+      <w:start w:val="1"/>
+      <w:numFmt w:val="bullet"/>
+      <w:lvlText w:val="o"/>
+      <w:lvlJc w:val="left"/>
+      <w:pPr>
+        <w:ind w:left="5760" w:hanging="360"/>
+      </w:pPr>
+      <w:rPr>
+        <w:rFonts w:ascii="Courier New" w:hAnsi="Courier New" w:cs="Courier New" w:hint="default"/>
+      </w:rPr>
+    </w:lvl>
+    <w:lvl w:ilvl="8" w:tplc="04090005" w:tentative="1">
+      <w:start w:val="1"/>
+      <w:numFmt w:val="bullet"/>
+      <w:lvlText w:val=""/>
+      <w:lvlJc w:val="left"/>
+      <w:pPr>
+        <w:ind w:left="6480" w:hanging="360"/>
+      </w:pPr>
+      <w:rPr>
+        <w:rFonts w:ascii="Wingdings" w:hAnsi="Wingdings" w:hint="default"/>
+      </w:rPr>
+    </w:lvl>
+  </w:abstractNum>
+  <w:abstractNum w:abstractNumId="9">
     <w:nsid w:val="22001F52"/>
     <w:multiLevelType w:val="multilevel"/>
     <w:tmpl w:val="9120FC1C"/>
@@ -31159,7 +33230,7 @@
       </w:rPr>
     </w:lvl>
   </w:abstractNum>
-  <w:abstractNum w:abstractNumId="8">
+  <w:abstractNum w:abstractNumId="10">
     <w:nsid w:val="2313395D"/>
     <w:multiLevelType w:val="multilevel"/>
     <w:tmpl w:val="A14A421A"/>
@@ -31275,7 +33346,7 @@
       </w:rPr>
     </w:lvl>
   </w:abstractNum>
-  <w:abstractNum w:abstractNumId="9">
+  <w:abstractNum w:abstractNumId="11">
     <w:nsid w:val="2404682C"/>
     <w:multiLevelType w:val="hybridMultilevel"/>
     <w:tmpl w:val="6C44074C"/>
@@ -31364,7 +33435,7 @@
       </w:pPr>
     </w:lvl>
   </w:abstractNum>
-  <w:abstractNum w:abstractNumId="10">
+  <w:abstractNum w:abstractNumId="12">
     <w:nsid w:val="24796865"/>
     <w:multiLevelType w:val="multilevel"/>
     <w:tmpl w:val="F7FE4C6C"/>
@@ -31453,7 +33524,7 @@
       </w:pPr>
     </w:lvl>
   </w:abstractNum>
-  <w:abstractNum w:abstractNumId="11">
+  <w:abstractNum w:abstractNumId="13">
     <w:nsid w:val="28847DD2"/>
     <w:multiLevelType w:val="multilevel"/>
     <w:tmpl w:val="E5FA383E"/>
@@ -31545,7 +33616,7 @@
       </w:pPr>
     </w:lvl>
   </w:abstractNum>
-  <w:abstractNum w:abstractNumId="12">
+  <w:abstractNum w:abstractNumId="14">
     <w:nsid w:val="30020825"/>
     <w:multiLevelType w:val="multilevel"/>
     <w:tmpl w:val="0409001F"/>
@@ -31631,7 +33702,7 @@
       </w:pPr>
     </w:lvl>
   </w:abstractNum>
-  <w:abstractNum w:abstractNumId="13">
+  <w:abstractNum w:abstractNumId="15">
     <w:nsid w:val="33835B54"/>
     <w:multiLevelType w:val="multilevel"/>
     <w:tmpl w:val="9120FC1C"/>
@@ -31665,7 +33736,7 @@
       <w:lvlText w:val="%1.%2.%3."/>
       <w:lvlJc w:val="left"/>
       <w:pPr>
-        <w:ind w:left="1224" w:hanging="504"/>
+        <w:ind w:left="504" w:hanging="504"/>
       </w:pPr>
       <w:rPr>
         <w:rFonts w:hint="default"/>
@@ -31677,7 +33748,7 @@
       <w:lvlText w:val="%1.%2.%3.%4."/>
       <w:lvlJc w:val="left"/>
       <w:pPr>
-        <w:ind w:left="1728" w:hanging="648"/>
+        <w:ind w:left="648" w:hanging="648"/>
       </w:pPr>
       <w:rPr>
         <w:rFonts w:hint="default"/>
@@ -31744,7 +33815,7 @@
       </w:rPr>
     </w:lvl>
   </w:abstractNum>
-  <w:abstractNum w:abstractNumId="14">
+  <w:abstractNum w:abstractNumId="16">
     <w:nsid w:val="352F098E"/>
     <w:multiLevelType w:val="hybridMultilevel"/>
     <w:tmpl w:val="87926900"/>
@@ -31857,7 +33928,7 @@
       </w:rPr>
     </w:lvl>
   </w:abstractNum>
-  <w:abstractNum w:abstractNumId="15">
+  <w:abstractNum w:abstractNumId="17">
     <w:nsid w:val="3639662A"/>
     <w:multiLevelType w:val="hybridMultilevel"/>
     <w:tmpl w:val="52B2D5CA"/>
@@ -31970,7 +34041,7 @@
       </w:rPr>
     </w:lvl>
   </w:abstractNum>
-  <w:abstractNum w:abstractNumId="16">
+  <w:abstractNum w:abstractNumId="18">
     <w:nsid w:val="38C52615"/>
     <w:multiLevelType w:val="hybridMultilevel"/>
     <w:tmpl w:val="7C345EA4"/>
@@ -32083,7 +34154,7 @@
       </w:rPr>
     </w:lvl>
   </w:abstractNum>
-  <w:abstractNum w:abstractNumId="17">
+  <w:abstractNum w:abstractNumId="19">
     <w:nsid w:val="46EC0E36"/>
     <w:multiLevelType w:val="multilevel"/>
     <w:tmpl w:val="A14A421A"/>
@@ -32199,7 +34270,7 @@
       </w:rPr>
     </w:lvl>
   </w:abstractNum>
-  <w:abstractNum w:abstractNumId="18">
+  <w:abstractNum w:abstractNumId="20">
     <w:nsid w:val="48453026"/>
     <w:multiLevelType w:val="hybridMultilevel"/>
     <w:tmpl w:val="B7D027A2"/>
@@ -32288,7 +34359,7 @@
       </w:pPr>
     </w:lvl>
   </w:abstractNum>
-  <w:abstractNum w:abstractNumId="19">
+  <w:abstractNum w:abstractNumId="21">
     <w:nsid w:val="491F7E7D"/>
     <w:multiLevelType w:val="multilevel"/>
     <w:tmpl w:val="9120FC1C"/>
@@ -32401,7 +34472,7 @@
       </w:rPr>
     </w:lvl>
   </w:abstractNum>
-  <w:abstractNum w:abstractNumId="20">
+  <w:abstractNum w:abstractNumId="22">
     <w:nsid w:val="4A090099"/>
     <w:multiLevelType w:val="hybridMultilevel"/>
     <w:tmpl w:val="2C58B6F8"/>
@@ -32514,7 +34585,7 @@
       </w:rPr>
     </w:lvl>
   </w:abstractNum>
-  <w:abstractNum w:abstractNumId="21">
+  <w:abstractNum w:abstractNumId="23">
     <w:nsid w:val="4A3A58AC"/>
     <w:multiLevelType w:val="hybridMultilevel"/>
     <w:tmpl w:val="E312C8E8"/>
@@ -32603,7 +34674,7 @@
       </w:pPr>
     </w:lvl>
   </w:abstractNum>
-  <w:abstractNum w:abstractNumId="22">
+  <w:abstractNum w:abstractNumId="24">
     <w:nsid w:val="4B123378"/>
     <w:multiLevelType w:val="multilevel"/>
     <w:tmpl w:val="0409001F"/>
@@ -32689,7 +34760,7 @@
       </w:pPr>
     </w:lvl>
   </w:abstractNum>
-  <w:abstractNum w:abstractNumId="23">
+  <w:abstractNum w:abstractNumId="25">
     <w:nsid w:val="515E5458"/>
     <w:multiLevelType w:val="multilevel"/>
     <w:tmpl w:val="F7FE4C6C"/>
@@ -32778,7 +34849,7 @@
       </w:pPr>
     </w:lvl>
   </w:abstractNum>
-  <w:abstractNum w:abstractNumId="24">
+  <w:abstractNum w:abstractNumId="26">
     <w:nsid w:val="573265CB"/>
     <w:multiLevelType w:val="hybridMultilevel"/>
     <w:tmpl w:val="B5227FE8"/>
@@ -32891,7 +34962,7 @@
       </w:rPr>
     </w:lvl>
   </w:abstractNum>
-  <w:abstractNum w:abstractNumId="25">
+  <w:abstractNum w:abstractNumId="27">
     <w:nsid w:val="575B00F0"/>
     <w:multiLevelType w:val="multilevel"/>
     <w:tmpl w:val="9120FC1C"/>
@@ -33004,7 +35075,7 @@
       </w:rPr>
     </w:lvl>
   </w:abstractNum>
-  <w:abstractNum w:abstractNumId="26">
+  <w:abstractNum w:abstractNumId="28">
     <w:nsid w:val="58C25255"/>
     <w:multiLevelType w:val="multilevel"/>
     <w:tmpl w:val="9120FC1C"/>
@@ -33117,7 +35188,7 @@
       </w:rPr>
     </w:lvl>
   </w:abstractNum>
-  <w:abstractNum w:abstractNumId="27">
+  <w:abstractNum w:abstractNumId="29">
     <w:nsid w:val="5F8C52BA"/>
     <w:multiLevelType w:val="hybridMultilevel"/>
     <w:tmpl w:val="D2F0BA48"/>
@@ -33230,7 +35301,7 @@
       </w:rPr>
     </w:lvl>
   </w:abstractNum>
-  <w:abstractNum w:abstractNumId="28">
+  <w:abstractNum w:abstractNumId="30">
     <w:nsid w:val="6023704A"/>
     <w:multiLevelType w:val="multilevel"/>
     <w:tmpl w:val="1F0EE5A2"/>
@@ -33319,7 +35390,7 @@
       </w:pPr>
     </w:lvl>
   </w:abstractNum>
-  <w:abstractNum w:abstractNumId="29">
+  <w:abstractNum w:abstractNumId="31">
     <w:nsid w:val="654B34C6"/>
     <w:multiLevelType w:val="multilevel"/>
     <w:tmpl w:val="9120FC1C"/>
@@ -33432,7 +35503,7 @@
       </w:rPr>
     </w:lvl>
   </w:abstractNum>
-  <w:abstractNum w:abstractNumId="30">
+  <w:abstractNum w:abstractNumId="32">
     <w:nsid w:val="66C144CD"/>
     <w:multiLevelType w:val="multilevel"/>
     <w:tmpl w:val="F7FE4C6C"/>
@@ -33521,7 +35592,7 @@
       </w:pPr>
     </w:lvl>
   </w:abstractNum>
-  <w:abstractNum w:abstractNumId="31">
+  <w:abstractNum w:abstractNumId="33">
     <w:nsid w:val="672D6A19"/>
     <w:multiLevelType w:val="multilevel"/>
     <w:tmpl w:val="A14A421A"/>
@@ -33637,7 +35708,7 @@
       </w:rPr>
     </w:lvl>
   </w:abstractNum>
-  <w:abstractNum w:abstractNumId="32">
+  <w:abstractNum w:abstractNumId="34">
     <w:nsid w:val="6E0C075E"/>
     <w:multiLevelType w:val="multilevel"/>
     <w:tmpl w:val="9120FC1C"/>
@@ -33750,7 +35821,7 @@
       </w:rPr>
     </w:lvl>
   </w:abstractNum>
-  <w:abstractNum w:abstractNumId="33">
+  <w:abstractNum w:abstractNumId="35">
     <w:nsid w:val="6E0D499B"/>
     <w:multiLevelType w:val="multilevel"/>
     <w:tmpl w:val="F7FE4C6C"/>
@@ -33839,7 +35910,7 @@
       </w:pPr>
     </w:lvl>
   </w:abstractNum>
-  <w:abstractNum w:abstractNumId="34">
+  <w:abstractNum w:abstractNumId="36">
     <w:nsid w:val="778C0850"/>
     <w:multiLevelType w:val="multilevel"/>
     <w:tmpl w:val="9120FC1C"/>
@@ -33952,7 +36023,7 @@
       </w:rPr>
     </w:lvl>
   </w:abstractNum>
-  <w:abstractNum w:abstractNumId="35">
+  <w:abstractNum w:abstractNumId="37">
     <w:nsid w:val="77C64611"/>
     <w:multiLevelType w:val="multilevel"/>
     <w:tmpl w:val="E5FA383E"/>
@@ -34045,112 +36116,118 @@
     </w:lvl>
   </w:abstractNum>
   <w:num w:numId="1">
-    <w:abstractNumId w:val="34"/>
+    <w:abstractNumId w:val="36"/>
   </w:num>
   <w:num w:numId="2">
-    <w:abstractNumId w:val="12"/>
+    <w:abstractNumId w:val="14"/>
   </w:num>
   <w:num w:numId="3">
-    <w:abstractNumId w:val="22"/>
+    <w:abstractNumId w:val="24"/>
   </w:num>
   <w:num w:numId="4">
-    <w:abstractNumId w:val="5"/>
+    <w:abstractNumId w:val="6"/>
   </w:num>
   <w:num w:numId="5">
-    <w:abstractNumId w:val="28"/>
+    <w:abstractNumId w:val="30"/>
   </w:num>
   <w:num w:numId="6">
-    <w:abstractNumId w:val="10"/>
+    <w:abstractNumId w:val="12"/>
   </w:num>
   <w:num w:numId="7">
     <w:abstractNumId w:val="0"/>
   </w:num>
   <w:num w:numId="8">
+    <w:abstractNumId w:val="37"/>
+  </w:num>
+  <w:num w:numId="9">
+    <w:abstractNumId w:val="20"/>
+  </w:num>
+  <w:num w:numId="10">
+    <w:abstractNumId w:val="32"/>
+  </w:num>
+  <w:num w:numId="11">
+    <w:abstractNumId w:val="13"/>
+  </w:num>
+  <w:num w:numId="12">
+    <w:abstractNumId w:val="10"/>
+  </w:num>
+  <w:num w:numId="13">
+    <w:abstractNumId w:val="25"/>
+  </w:num>
+  <w:num w:numId="14">
     <w:abstractNumId w:val="35"/>
   </w:num>
-  <w:num w:numId="9">
+  <w:num w:numId="15">
     <w:abstractNumId w:val="18"/>
   </w:num>
-  <w:num w:numId="10">
-    <w:abstractNumId w:val="30"/>
-  </w:num>
-  <w:num w:numId="11">
-    <w:abstractNumId w:val="11"/>
-  </w:num>
-  <w:num w:numId="12">
-    <w:abstractNumId w:val="8"/>
-  </w:num>
-  <w:num w:numId="13">
-    <w:abstractNumId w:val="23"/>
-  </w:num>
-  <w:num w:numId="14">
-    <w:abstractNumId w:val="33"/>
-  </w:num>
-  <w:num w:numId="15">
-    <w:abstractNumId w:val="16"/>
-  </w:num>
   <w:num w:numId="16">
-    <w:abstractNumId w:val="3"/>
+    <w:abstractNumId w:val="4"/>
   </w:num>
   <w:num w:numId="17">
     <w:abstractNumId w:val="2"/>
   </w:num>
   <w:num w:numId="18">
-    <w:abstractNumId w:val="6"/>
+    <w:abstractNumId w:val="7"/>
   </w:num>
   <w:num w:numId="19">
-    <w:abstractNumId w:val="32"/>
+    <w:abstractNumId w:val="34"/>
   </w:num>
   <w:num w:numId="20">
-    <w:abstractNumId w:val="19"/>
+    <w:abstractNumId w:val="21"/>
   </w:num>
   <w:num w:numId="21">
-    <w:abstractNumId w:val="31"/>
+    <w:abstractNumId w:val="33"/>
   </w:num>
   <w:num w:numId="22">
     <w:abstractNumId w:val="1"/>
   </w:num>
   <w:num w:numId="23">
+    <w:abstractNumId w:val="11"/>
+  </w:num>
+  <w:num w:numId="24">
     <w:abstractNumId w:val="9"/>
   </w:num>
-  <w:num w:numId="24">
-    <w:abstractNumId w:val="7"/>
+  <w:num w:numId="25">
+    <w:abstractNumId w:val="29"/>
   </w:num>
-  <w:num w:numId="25">
+  <w:num w:numId="26">
+    <w:abstractNumId w:val="16"/>
+  </w:num>
+  <w:num w:numId="27">
+    <w:abstractNumId w:val="22"/>
+  </w:num>
+  <w:num w:numId="28">
+    <w:abstractNumId w:val="17"/>
+  </w:num>
+  <w:num w:numId="29">
     <w:abstractNumId w:val="27"/>
   </w:num>
-  <w:num w:numId="26">
-    <w:abstractNumId w:val="14"/>
-  </w:num>
-  <w:num w:numId="27">
-    <w:abstractNumId w:val="20"/>
-  </w:num>
-  <w:num w:numId="28">
+  <w:num w:numId="30">
     <w:abstractNumId w:val="15"/>
   </w:num>
-  <w:num w:numId="29">
-    <w:abstractNumId w:val="25"/>
-  </w:num>
-  <w:num w:numId="30">
-    <w:abstractNumId w:val="13"/>
-  </w:num>
   <w:num w:numId="31">
-    <w:abstractNumId w:val="4"/>
+    <w:abstractNumId w:val="5"/>
   </w:num>
   <w:num w:numId="32">
-    <w:abstractNumId w:val="24"/>
+    <w:abstractNumId w:val="26"/>
   </w:num>
   <w:num w:numId="33">
-    <w:abstractNumId w:val="21"/>
+    <w:abstractNumId w:val="23"/>
   </w:num>
   <w:num w:numId="34">
-    <w:abstractNumId w:val="29"/>
+    <w:abstractNumId w:val="31"/>
   </w:num>
   <w:num w:numId="35">
-    <w:abstractNumId w:val="17"/>
+    <w:abstractNumId w:val="19"/>
   </w:num>
   <w:num w:numId="36">
-    <w:abstractNumId w:val="26"/>
+    <w:abstractNumId w:val="28"/>
+  </w:num>
+  <w:num w:numId="37">
+    <w:abstractNumId w:val="8"/>
+  </w:num>
+  <w:num w:numId="38">
+    <w:abstractNumId w:val="3"/>
   </w:num>
 </w:numbering>
 </file>
@@ -34916,6 +36993,17 @@
       <w:sz w:val="20"/>
       <w:szCs w:val="20"/>
     </w:rPr>
+  </w:style>
+  <w:style w:type="paragraph" w:styleId="TableofFigures">
+    <w:name w:val="table of figures"/>
+    <w:basedOn w:val="Normal"/>
+    <w:next w:val="Normal"/>
+    <w:uiPriority w:val="99"/>
+    <w:unhideWhenUsed/>
+    <w:rsid w:val="008842C3"/>
+    <w:pPr>
+      <w:spacing w:after="0"/>
+    </w:pPr>
   </w:style>
 </w:styles>
 </file>
@@ -35842,7 +37930,7 @@
 </file>
 
 <file path=customXml/itemProps1.xml><?xml version="1.0" encoding="utf-8"?>
-<ds:datastoreItem xmlns:ds="http://schemas.openxmlformats.org/officeDocument/2006/customXml" ds:itemID="{8EA584B1-F1A3-44F0-BDF4-EF50F55204E4}">
+<ds:datastoreItem xmlns:ds="http://schemas.openxmlformats.org/officeDocument/2006/customXml" ds:itemID="{F476F63A-D541-4FC8-98EC-BCE250514064}">
   <ds:schemaRefs>
     <ds:schemaRef ds:uri="http://schemas.openxmlformats.org/officeDocument/2006/bibliography"/>
   </ds:schemaRefs>

--- a/Licenta/Documentatie Licenta Olteanu Stefan.docx
+++ b/Licenta/Documentatie Licenta Olteanu Stefan.docx
@@ -3659,288 +3659,254 @@
     <w:p>
       <w:pPr>
         <w:spacing w:after="0" w:line="240" w:lineRule="auto"/>
-        <w:jc w:val="center"/>
-        <w:rPr>
-          <w:rFonts w:ascii="Times New Roman" w:hAnsi="Times New Roman" w:cs="Times New Roman"/>
-          <w:b/>
-          <w:sz w:val="28"/>
-          <w:szCs w:val="28"/>
-          <w:lang w:val="ro-RO"/>
-        </w:rPr>
-      </w:pPr>
+        <w:jc w:val="both"/>
+        <w:rPr>
+          <w:rFonts w:ascii="Times New Roman" w:hAnsi="Times New Roman" w:cs="Times New Roman"/>
+          <w:sz w:val="28"/>
+          <w:szCs w:val="28"/>
+          <w:lang w:val="ro-RO"/>
+        </w:rPr>
+      </w:pPr>
+      <w:r>
+        <w:rPr>
+          <w:rFonts w:ascii="Times New Roman" w:hAnsi="Times New Roman" w:cs="Times New Roman"/>
+          <w:b/>
+          <w:sz w:val="28"/>
+          <w:szCs w:val="28"/>
+          <w:lang w:val="ro-RO"/>
+        </w:rPr>
+        <w:tab/>
+      </w:r>
+      <w:r>
+        <w:rPr>
+          <w:rFonts w:ascii="Times New Roman" w:hAnsi="Times New Roman" w:cs="Times New Roman"/>
+          <w:sz w:val="28"/>
+          <w:szCs w:val="28"/>
+          <w:lang w:val="ro-RO"/>
+        </w:rPr>
+        <w:t xml:space="preserve">Prezenta lucrare își propune descrierea </w:t>
+      </w:r>
+      <w:r>
+        <w:rPr>
+          <w:rFonts w:ascii="Times New Roman" w:hAnsi="Times New Roman" w:cs="Times New Roman"/>
+          <w:sz w:val="28"/>
+          <w:szCs w:val="28"/>
+          <w:lang w:val="ro-RO"/>
+        </w:rPr>
+        <w:t xml:space="preserve">modului de funcționare a dispozitivelor de tip </w:t>
+      </w:r>
+      <w:r>
+        <w:rPr>
+          <w:rFonts w:ascii="Times New Roman" w:hAnsi="Times New Roman" w:cs="Times New Roman"/>
+          <w:i/>
+          <w:sz w:val="28"/>
+          <w:szCs w:val="28"/>
+          <w:lang w:val="ro-RO"/>
+        </w:rPr>
+        <w:t>IMSI Catcher</w:t>
+      </w:r>
+      <w:r>
+        <w:rPr>
+          <w:rFonts w:ascii="Times New Roman" w:hAnsi="Times New Roman" w:cs="Times New Roman"/>
+          <w:sz w:val="28"/>
+          <w:szCs w:val="28"/>
+          <w:lang w:val="ro-RO"/>
+        </w:rPr>
+        <w:t xml:space="preserve"> precum și importanța descoperirii acestor atacuri. Toate persoanele ce folosesc un telefon mobil se expun unui atac ce le amenință dreptul de a avea o viață privată. Mai mult, nimeni nu este conștient de faptul că poate fi urmărit iar problema cea mai mare este că aceste dispozitive sunt utilizate adesea în mod ilegal de către autorități, fără a avea dreptul să le utilizeze în anchetele desfășurate. </w:t>
+      </w:r>
     </w:p>
     <w:p>
       <w:pPr>
         <w:spacing w:after="0" w:line="240" w:lineRule="auto"/>
-        <w:jc w:val="center"/>
-        <w:rPr>
-          <w:rFonts w:ascii="Times New Roman" w:hAnsi="Times New Roman" w:cs="Times New Roman"/>
-          <w:b/>
-          <w:sz w:val="28"/>
-          <w:szCs w:val="28"/>
-          <w:lang w:val="ro-RO"/>
-        </w:rPr>
-      </w:pPr>
+        <w:jc w:val="both"/>
+        <w:rPr>
+          <w:rFonts w:ascii="Times New Roman" w:hAnsi="Times New Roman" w:cs="Times New Roman"/>
+          <w:sz w:val="28"/>
+          <w:szCs w:val="28"/>
+          <w:lang w:val="ro-RO"/>
+        </w:rPr>
+      </w:pPr>
+      <w:r>
+        <w:rPr>
+          <w:rFonts w:ascii="Times New Roman" w:hAnsi="Times New Roman" w:cs="Times New Roman"/>
+          <w:sz w:val="28"/>
+          <w:szCs w:val="28"/>
+          <w:lang w:val="ro-RO"/>
+        </w:rPr>
+        <w:tab/>
+        <w:t xml:space="preserve">Astfel, a apărut nevoia de a avea o aplicație care să fie de partea utilizatorului obișnuit, care să-l anunțe în momentul în care detectează o activitate anormală în apropiere. </w:t>
+      </w:r>
+      <w:r>
+        <w:rPr>
+          <w:rFonts w:ascii="Times New Roman" w:hAnsi="Times New Roman" w:cs="Times New Roman"/>
+          <w:sz w:val="28"/>
+          <w:szCs w:val="28"/>
+          <w:lang w:val="ro-RO"/>
+        </w:rPr>
+        <w:t>Din păcate aplicația nu îl va putea feri de eventualele atacuri, dar îl poate face conștient de acest lucru, fapt care nu se întâmplă</w:t>
+      </w:r>
+      <w:r>
+        <w:rPr>
+          <w:rFonts w:ascii="Times New Roman" w:hAnsi="Times New Roman" w:cs="Times New Roman"/>
+          <w:sz w:val="28"/>
+          <w:szCs w:val="28"/>
+          <w:lang w:val="ro-RO"/>
+        </w:rPr>
+        <w:t>, de obicei,</w:t>
+      </w:r>
+      <w:r>
+        <w:rPr>
+          <w:rFonts w:ascii="Times New Roman" w:hAnsi="Times New Roman" w:cs="Times New Roman"/>
+          <w:sz w:val="28"/>
+          <w:szCs w:val="28"/>
+          <w:lang w:val="ro-RO"/>
+        </w:rPr>
+        <w:t xml:space="preserve"> în utilizarea de zi cu a zi a unui telefon mobil. </w:t>
+      </w:r>
     </w:p>
     <w:p>
       <w:pPr>
         <w:spacing w:after="0" w:line="240" w:lineRule="auto"/>
-        <w:jc w:val="center"/>
-        <w:rPr>
-          <w:rFonts w:ascii="Times New Roman" w:hAnsi="Times New Roman" w:cs="Times New Roman"/>
-          <w:b/>
-          <w:sz w:val="28"/>
-          <w:szCs w:val="28"/>
-          <w:lang w:val="ro-RO"/>
-        </w:rPr>
-      </w:pPr>
+        <w:jc w:val="both"/>
+        <w:rPr>
+          <w:rFonts w:ascii="Times New Roman" w:hAnsi="Times New Roman" w:cs="Times New Roman"/>
+          <w:sz w:val="28"/>
+          <w:szCs w:val="28"/>
+          <w:lang w:val="ro-RO"/>
+        </w:rPr>
+      </w:pPr>
+      <w:r>
+        <w:rPr>
+          <w:rFonts w:ascii="Times New Roman" w:hAnsi="Times New Roman" w:cs="Times New Roman"/>
+          <w:b/>
+          <w:sz w:val="28"/>
+          <w:szCs w:val="28"/>
+          <w:lang w:val="ro-RO"/>
+        </w:rPr>
+        <w:tab/>
+      </w:r>
+      <w:r>
+        <w:rPr>
+          <w:rFonts w:ascii="Times New Roman" w:hAnsi="Times New Roman" w:cs="Times New Roman"/>
+          <w:sz w:val="28"/>
+          <w:szCs w:val="28"/>
+          <w:lang w:val="ro-RO"/>
+        </w:rPr>
+        <w:t xml:space="preserve">În capitolele ce urmează vor fi descrise modul de operare al unui dispozitiv </w:t>
+      </w:r>
+      <w:r>
+        <w:rPr>
+          <w:rFonts w:ascii="Times New Roman" w:hAnsi="Times New Roman" w:cs="Times New Roman"/>
+          <w:i/>
+          <w:sz w:val="28"/>
+          <w:szCs w:val="28"/>
+          <w:lang w:val="ro-RO"/>
+        </w:rPr>
+        <w:t>IMSI Catcher.</w:t>
+      </w:r>
+      <w:r>
+        <w:rPr>
+          <w:rFonts w:ascii="Times New Roman" w:hAnsi="Times New Roman" w:cs="Times New Roman"/>
+          <w:sz w:val="28"/>
+          <w:szCs w:val="28"/>
+          <w:lang w:val="ro-RO"/>
+        </w:rPr>
+        <w:t xml:space="preserve"> Va fi descris, în mare, modul de funcționare al rețelelor GSM dar și cum sunt exploatate urmând ca în final să fie prezentată arhitectura internă a unei aplicații demonstrative, al cărei scop este acela de a detecta astfel de atacuri. Vor fi prezentate metodele de programare utilizate în dezvoltarea</w:t>
+      </w:r>
+      <w:r>
+        <w:rPr>
+          <w:rFonts w:ascii="Times New Roman" w:hAnsi="Times New Roman" w:cs="Times New Roman"/>
+          <w:sz w:val="28"/>
+          <w:szCs w:val="28"/>
+          <w:lang w:val="ro-RO"/>
+        </w:rPr>
+        <w:t>,</w:t>
+      </w:r>
+      <w:r>
+        <w:rPr>
+          <w:rFonts w:ascii="Times New Roman" w:hAnsi="Times New Roman" w:cs="Times New Roman"/>
+          <w:sz w:val="28"/>
+          <w:szCs w:val="28"/>
+          <w:lang w:val="ro-RO"/>
+        </w:rPr>
+        <w:t xml:space="preserve"> atât a părții vizuale</w:t>
+      </w:r>
+      <w:r>
+        <w:rPr>
+          <w:rFonts w:ascii="Times New Roman" w:hAnsi="Times New Roman" w:cs="Times New Roman"/>
+          <w:sz w:val="28"/>
+          <w:szCs w:val="28"/>
+          <w:lang w:val="ro-RO"/>
+        </w:rPr>
+        <w:t>, cât și a părții ce se ocupă de t</w:t>
+      </w:r>
+      <w:r>
+        <w:rPr>
+          <w:rFonts w:ascii="Times New Roman" w:hAnsi="Times New Roman" w:cs="Times New Roman"/>
+          <w:sz w:val="28"/>
+          <w:szCs w:val="28"/>
+          <w:lang w:val="ro-RO"/>
+        </w:rPr>
+        <w:t>estarea</w:t>
+      </w:r>
+      <w:r>
+        <w:rPr>
+          <w:rFonts w:ascii="Times New Roman" w:hAnsi="Times New Roman" w:cs="Times New Roman"/>
+          <w:sz w:val="28"/>
+          <w:szCs w:val="28"/>
+          <w:lang w:val="ro-RO"/>
+        </w:rPr>
+        <w:t xml:space="preserve"> propriu-zisă a celulelor </w:t>
+      </w:r>
+      <w:r>
+        <w:rPr>
+          <w:rFonts w:ascii="Times New Roman" w:hAnsi="Times New Roman" w:cs="Times New Roman"/>
+          <w:sz w:val="28"/>
+          <w:szCs w:val="28"/>
+          <w:lang w:val="ro-RO"/>
+        </w:rPr>
+        <w:t>la care se conectează telefonul mobil.</w:t>
+      </w:r>
+      <w:r>
+        <w:rPr>
+          <w:rFonts w:ascii="Times New Roman" w:hAnsi="Times New Roman" w:cs="Times New Roman"/>
+          <w:sz w:val="28"/>
+          <w:szCs w:val="28"/>
+          <w:lang w:val="ro-RO"/>
+        </w:rPr>
+        <w:t xml:space="preserve"> </w:t>
+      </w:r>
+      <w:r>
+        <w:rPr>
+          <w:rFonts w:ascii="Times New Roman" w:hAnsi="Times New Roman" w:cs="Times New Roman"/>
+          <w:sz w:val="28"/>
+          <w:szCs w:val="28"/>
+          <w:lang w:val="ro-RO"/>
+        </w:rPr>
+        <w:t xml:space="preserve"> </w:t>
+      </w:r>
     </w:p>
     <w:p>
       <w:pPr>
         <w:spacing w:after="0" w:line="240" w:lineRule="auto"/>
-        <w:jc w:val="center"/>
-        <w:rPr>
-          <w:rFonts w:ascii="Times New Roman" w:hAnsi="Times New Roman" w:cs="Times New Roman"/>
-          <w:b/>
-          <w:sz w:val="28"/>
-          <w:szCs w:val="28"/>
-          <w:lang w:val="ro-RO"/>
-        </w:rPr>
-      </w:pPr>
-    </w:p>
-    <w:p>
-      <w:pPr>
-        <w:spacing w:after="0" w:line="240" w:lineRule="auto"/>
-        <w:jc w:val="center"/>
-        <w:rPr>
-          <w:rFonts w:ascii="Times New Roman" w:hAnsi="Times New Roman" w:cs="Times New Roman"/>
-          <w:b/>
-          <w:sz w:val="28"/>
-          <w:szCs w:val="28"/>
-          <w:lang w:val="ro-RO"/>
-        </w:rPr>
-      </w:pPr>
-    </w:p>
-    <w:p>
-      <w:pPr>
-        <w:spacing w:after="0" w:line="240" w:lineRule="auto"/>
-        <w:jc w:val="center"/>
-        <w:rPr>
-          <w:rFonts w:ascii="Times New Roman" w:hAnsi="Times New Roman" w:cs="Times New Roman"/>
-          <w:b/>
-          <w:sz w:val="28"/>
-          <w:szCs w:val="28"/>
-          <w:lang w:val="ro-RO"/>
-        </w:rPr>
-      </w:pPr>
-    </w:p>
-    <w:p>
-      <w:pPr>
-        <w:spacing w:after="0" w:line="240" w:lineRule="auto"/>
-        <w:jc w:val="center"/>
-        <w:rPr>
-          <w:rFonts w:ascii="Times New Roman" w:hAnsi="Times New Roman" w:cs="Times New Roman"/>
-          <w:b/>
-          <w:sz w:val="28"/>
-          <w:szCs w:val="28"/>
-          <w:lang w:val="ro-RO"/>
-        </w:rPr>
-      </w:pPr>
-    </w:p>
-    <w:p>
-      <w:pPr>
-        <w:spacing w:after="0" w:line="240" w:lineRule="auto"/>
-        <w:jc w:val="center"/>
-        <w:rPr>
-          <w:rFonts w:ascii="Times New Roman" w:hAnsi="Times New Roman" w:cs="Times New Roman"/>
-          <w:b/>
-          <w:sz w:val="28"/>
-          <w:szCs w:val="28"/>
-          <w:lang w:val="ro-RO"/>
-        </w:rPr>
-      </w:pPr>
-    </w:p>
-    <w:p>
-      <w:pPr>
-        <w:spacing w:after="0" w:line="240" w:lineRule="auto"/>
-        <w:jc w:val="center"/>
-        <w:rPr>
-          <w:rFonts w:ascii="Times New Roman" w:hAnsi="Times New Roman" w:cs="Times New Roman"/>
-          <w:b/>
-          <w:sz w:val="28"/>
-          <w:szCs w:val="28"/>
-          <w:lang w:val="ro-RO"/>
-        </w:rPr>
-      </w:pPr>
-    </w:p>
-    <w:p>
-      <w:pPr>
-        <w:spacing w:after="0" w:line="240" w:lineRule="auto"/>
-        <w:jc w:val="center"/>
-        <w:rPr>
-          <w:rFonts w:ascii="Times New Roman" w:hAnsi="Times New Roman" w:cs="Times New Roman"/>
-          <w:b/>
-          <w:sz w:val="28"/>
-          <w:szCs w:val="28"/>
-          <w:lang w:val="ro-RO"/>
-        </w:rPr>
-      </w:pPr>
-    </w:p>
-    <w:p>
-      <w:pPr>
-        <w:spacing w:after="0" w:line="240" w:lineRule="auto"/>
-        <w:jc w:val="center"/>
-        <w:rPr>
-          <w:rFonts w:ascii="Times New Roman" w:hAnsi="Times New Roman" w:cs="Times New Roman"/>
-          <w:b/>
-          <w:sz w:val="28"/>
-          <w:szCs w:val="28"/>
-          <w:lang w:val="ro-RO"/>
-        </w:rPr>
-      </w:pPr>
-    </w:p>
-    <w:p>
-      <w:pPr>
-        <w:spacing w:after="0" w:line="240" w:lineRule="auto"/>
-        <w:jc w:val="center"/>
-        <w:rPr>
-          <w:rFonts w:ascii="Times New Roman" w:hAnsi="Times New Roman" w:cs="Times New Roman"/>
-          <w:b/>
-          <w:sz w:val="28"/>
-          <w:szCs w:val="28"/>
-          <w:lang w:val="ro-RO"/>
-        </w:rPr>
-      </w:pPr>
-    </w:p>
-    <w:p>
-      <w:pPr>
-        <w:spacing w:after="0" w:line="240" w:lineRule="auto"/>
-        <w:jc w:val="center"/>
-        <w:rPr>
-          <w:rFonts w:ascii="Times New Roman" w:hAnsi="Times New Roman" w:cs="Times New Roman"/>
-          <w:b/>
-          <w:sz w:val="28"/>
-          <w:szCs w:val="28"/>
-          <w:lang w:val="ro-RO"/>
-        </w:rPr>
-      </w:pPr>
-    </w:p>
-    <w:p>
-      <w:pPr>
-        <w:spacing w:after="0" w:line="240" w:lineRule="auto"/>
-        <w:jc w:val="center"/>
-        <w:rPr>
-          <w:rFonts w:ascii="Times New Roman" w:hAnsi="Times New Roman" w:cs="Times New Roman"/>
-          <w:b/>
-          <w:sz w:val="28"/>
-          <w:szCs w:val="28"/>
-          <w:lang w:val="ro-RO"/>
-        </w:rPr>
-      </w:pPr>
-    </w:p>
-    <w:p>
-      <w:pPr>
-        <w:spacing w:after="0" w:line="240" w:lineRule="auto"/>
-        <w:jc w:val="center"/>
-        <w:rPr>
-          <w:rFonts w:ascii="Times New Roman" w:hAnsi="Times New Roman" w:cs="Times New Roman"/>
-          <w:b/>
-          <w:sz w:val="28"/>
-          <w:szCs w:val="28"/>
-          <w:lang w:val="ro-RO"/>
-        </w:rPr>
-      </w:pPr>
-    </w:p>
-    <w:p>
-      <w:pPr>
-        <w:spacing w:after="0" w:line="240" w:lineRule="auto"/>
-        <w:jc w:val="center"/>
-        <w:rPr>
-          <w:rFonts w:ascii="Times New Roman" w:hAnsi="Times New Roman" w:cs="Times New Roman"/>
-          <w:b/>
-          <w:sz w:val="28"/>
-          <w:szCs w:val="28"/>
-          <w:lang w:val="ro-RO"/>
-        </w:rPr>
-      </w:pPr>
-    </w:p>
-    <w:p>
-      <w:pPr>
-        <w:spacing w:after="0" w:line="240" w:lineRule="auto"/>
-        <w:jc w:val="center"/>
-        <w:rPr>
-          <w:rFonts w:ascii="Times New Roman" w:hAnsi="Times New Roman" w:cs="Times New Roman"/>
-          <w:b/>
-          <w:sz w:val="28"/>
-          <w:szCs w:val="28"/>
-          <w:lang w:val="ro-RO"/>
-        </w:rPr>
-      </w:pPr>
-    </w:p>
-    <w:p>
-      <w:pPr>
-        <w:spacing w:after="0" w:line="240" w:lineRule="auto"/>
-        <w:jc w:val="center"/>
-        <w:rPr>
-          <w:rFonts w:ascii="Times New Roman" w:hAnsi="Times New Roman" w:cs="Times New Roman"/>
-          <w:b/>
-          <w:sz w:val="28"/>
-          <w:szCs w:val="28"/>
-          <w:lang w:val="ro-RO"/>
-        </w:rPr>
-      </w:pPr>
-    </w:p>
-    <w:p>
-      <w:pPr>
-        <w:spacing w:after="0" w:line="240" w:lineRule="auto"/>
-        <w:jc w:val="center"/>
-        <w:rPr>
-          <w:rFonts w:ascii="Times New Roman" w:hAnsi="Times New Roman" w:cs="Times New Roman"/>
-          <w:b/>
-          <w:sz w:val="28"/>
-          <w:szCs w:val="28"/>
-          <w:lang w:val="ro-RO"/>
-        </w:rPr>
-      </w:pPr>
-    </w:p>
-    <w:p>
-      <w:pPr>
-        <w:spacing w:after="0" w:line="240" w:lineRule="auto"/>
-        <w:jc w:val="center"/>
-        <w:rPr>
-          <w:rFonts w:ascii="Times New Roman" w:hAnsi="Times New Roman" w:cs="Times New Roman"/>
-          <w:b/>
-          <w:sz w:val="28"/>
-          <w:szCs w:val="28"/>
-          <w:lang w:val="ro-RO"/>
-        </w:rPr>
-      </w:pPr>
-    </w:p>
-    <w:p>
-      <w:pPr>
-        <w:spacing w:after="0" w:line="240" w:lineRule="auto"/>
-        <w:jc w:val="center"/>
-        <w:rPr>
-          <w:rFonts w:ascii="Times New Roman" w:hAnsi="Times New Roman" w:cs="Times New Roman"/>
-          <w:b/>
-          <w:sz w:val="28"/>
-          <w:szCs w:val="28"/>
-          <w:lang w:val="ro-RO"/>
-        </w:rPr>
-      </w:pPr>
-    </w:p>
-    <w:p>
-      <w:pPr>
-        <w:spacing w:after="0" w:line="240" w:lineRule="auto"/>
-        <w:jc w:val="center"/>
-        <w:rPr>
-          <w:rFonts w:ascii="Times New Roman" w:hAnsi="Times New Roman" w:cs="Times New Roman"/>
-          <w:b/>
-          <w:sz w:val="28"/>
-          <w:szCs w:val="28"/>
-          <w:lang w:val="ro-RO"/>
-        </w:rPr>
-      </w:pPr>
+        <w:jc w:val="both"/>
+        <w:rPr>
+          <w:rFonts w:ascii="Times New Roman" w:hAnsi="Times New Roman" w:cs="Times New Roman"/>
+          <w:sz w:val="28"/>
+          <w:szCs w:val="28"/>
+          <w:lang w:val="ro-RO"/>
+        </w:rPr>
+      </w:pPr>
+      <w:r>
+        <w:rPr>
+          <w:rFonts w:ascii="Times New Roman" w:hAnsi="Times New Roman" w:cs="Times New Roman"/>
+          <w:sz w:val="28"/>
+          <w:szCs w:val="28"/>
+          <w:lang w:val="ro-RO"/>
+        </w:rPr>
+        <w:tab/>
+        <w:t xml:space="preserve">Finalul documentului cuprinde concluziile desprinse în urma realizării acestei lucrări dar și modalități de extindere sau îmbunătățire a proiectului ce pot fi aplicate în viitor. </w:t>
+      </w:r>
     </w:p>
     <w:p>
       <w:pPr>
@@ -31418,7 +31384,7 @@
                 <w:sz w:val="24"/>
                 <w:szCs w:val="24"/>
               </w:rPr>
-              <w:t>9</w:t>
+              <w:t>7</w:t>
             </w:r>
             <w:r>
               <w:rPr>

--- a/Licenta/Documentatie Licenta Olteanu Stefan.docx
+++ b/Licenta/Documentatie Licenta Olteanu Stefan.docx
@@ -4142,6 +4142,13 @@
           <w:docPartUnique/>
         </w:docPartObj>
       </w:sdtPr>
+      <w:sdtEndPr>
+        <w:rPr>
+          <w:rFonts w:ascii="Times New Roman" w:hAnsi="Times New Roman" w:cs="Times New Roman"/>
+          <w:sz w:val="28"/>
+          <w:szCs w:val="28"/>
+        </w:rPr>
+      </w:sdtEndPr>
       <w:sdtContent>
         <w:p>
           <w:pPr>
@@ -7207,6 +7214,13 @@
           </w:hyperlink>
         </w:p>
         <w:p>
+          <w:pPr>
+            <w:rPr>
+              <w:rFonts w:ascii="Times New Roman" w:hAnsi="Times New Roman" w:cs="Times New Roman"/>
+              <w:sz w:val="28"/>
+              <w:szCs w:val="28"/>
+            </w:rPr>
+          </w:pPr>
           <w:r>
             <w:rPr>
               <w:rFonts w:ascii="Times New Roman" w:hAnsi="Times New Roman" w:cs="Times New Roman"/>
@@ -7634,7 +7648,16 @@
           <w:szCs w:val="28"/>
           <w:lang w:val="ro-RO"/>
         </w:rPr>
-        <w:t>Fig. 2.2.2.a: Conectarea la o stație de bază</w:t>
+        <w:t>Fig. 2.2.2.a</w:t>
+      </w:r>
+      <w:r>
+        <w:rPr>
+          <w:rFonts w:ascii="Times New Roman" w:hAnsi="Times New Roman" w:cs="Times New Roman"/>
+          <w:sz w:val="28"/>
+          <w:szCs w:val="28"/>
+          <w:lang w:val="ro-RO"/>
+        </w:rPr>
+        <w:t xml:space="preserve"> Conectarea la o stație de bază</w:t>
       </w:r>
       <w:sdt>
         <w:sdtPr>
@@ -7713,7 +7736,16 @@
           <w:szCs w:val="28"/>
           <w:lang w:val="ro-RO"/>
         </w:rPr>
-        <w:t>Fig. 2.2.3.a: Mecanismul unui atac Man-in-the-Middle</w:t>
+        <w:t>Fig. 2.2.3.a</w:t>
+      </w:r>
+      <w:r>
+        <w:rPr>
+          <w:rFonts w:ascii="Times New Roman" w:hAnsi="Times New Roman" w:cs="Times New Roman"/>
+          <w:sz w:val="28"/>
+          <w:szCs w:val="28"/>
+          <w:lang w:val="ro-RO"/>
+        </w:rPr>
+        <w:t xml:space="preserve"> Mecanismul unui atac Man-in-the-Middle</w:t>
       </w:r>
       <w:sdt>
         <w:sdtPr>
@@ -7794,7 +7826,16 @@
           <w:szCs w:val="28"/>
           <w:lang w:val="ro-RO"/>
         </w:rPr>
-        <w:t>Fig. 2.2.4.a: Modul de operare al unui IMSI Catcher</w:t>
+        <w:t>Fig. 2.2.4.a</w:t>
+      </w:r>
+      <w:r>
+        <w:rPr>
+          <w:rFonts w:ascii="Times New Roman" w:hAnsi="Times New Roman" w:cs="Times New Roman"/>
+          <w:sz w:val="28"/>
+          <w:szCs w:val="28"/>
+          <w:lang w:val="ro-RO"/>
+        </w:rPr>
+        <w:t xml:space="preserve"> Modul de operare al unui IMSI Catcher</w:t>
       </w:r>
     </w:p>
     <w:p>
@@ -7815,7 +7856,16 @@
           <w:szCs w:val="28"/>
           <w:lang w:val="ro-RO"/>
         </w:rPr>
-        <w:t>Fig. 2.2.4.b: Triliterația folosită ca metodă de calcul ale coordonatelor GPS ale telefonului țintă</w:t>
+        <w:t>Fig. 2.2.4.b</w:t>
+      </w:r>
+      <w:r>
+        <w:rPr>
+          <w:rFonts w:ascii="Times New Roman" w:hAnsi="Times New Roman" w:cs="Times New Roman"/>
+          <w:sz w:val="28"/>
+          <w:szCs w:val="28"/>
+          <w:lang w:val="ro-RO"/>
+        </w:rPr>
+        <w:t xml:space="preserve"> Triliterația folosită ca metodă de calcul ale coordonatelor GPS ale telefonului țintă</w:t>
       </w:r>
     </w:p>
     <w:p>
@@ -7836,7 +7886,16 @@
           <w:szCs w:val="28"/>
           <w:lang w:val="ro-RO"/>
         </w:rPr>
-        <w:t>Fig. 3.1.a: Cele trei metode de detecție prezentate</w:t>
+        <w:t>Fig. 3.1.a</w:t>
+      </w:r>
+      <w:r>
+        <w:rPr>
+          <w:rFonts w:ascii="Times New Roman" w:hAnsi="Times New Roman" w:cs="Times New Roman"/>
+          <w:sz w:val="28"/>
+          <w:szCs w:val="28"/>
+          <w:lang w:val="ro-RO"/>
+        </w:rPr>
+        <w:t xml:space="preserve"> Cele trei metode de detecție prezentate</w:t>
       </w:r>
       <w:sdt>
         <w:sdtPr>
@@ -7917,7 +7976,16 @@
           <w:szCs w:val="28"/>
           <w:lang w:val="ro-RO"/>
         </w:rPr>
-        <w:t>Fig. 3.2.a: Cerere și răspuns api OpenCellId</w:t>
+        <w:t>Fig. 3.2.a</w:t>
+      </w:r>
+      <w:r>
+        <w:rPr>
+          <w:rFonts w:ascii="Times New Roman" w:hAnsi="Times New Roman" w:cs="Times New Roman"/>
+          <w:sz w:val="28"/>
+          <w:szCs w:val="28"/>
+          <w:lang w:val="ro-RO"/>
+        </w:rPr>
+        <w:t xml:space="preserve"> Cerere și răspuns api OpenCellId</w:t>
       </w:r>
     </w:p>
     <w:p>
@@ -7938,7 +8006,16 @@
           <w:szCs w:val="28"/>
           <w:lang w:val="ro-RO"/>
         </w:rPr>
-        <w:t>Fig. 3.2.b: Pornirea conexiunii http și crearea obiectului Json</w:t>
+        <w:t>Fig. 3.2.b</w:t>
+      </w:r>
+      <w:r>
+        <w:rPr>
+          <w:rFonts w:ascii="Times New Roman" w:hAnsi="Times New Roman" w:cs="Times New Roman"/>
+          <w:sz w:val="28"/>
+          <w:szCs w:val="28"/>
+          <w:lang w:val="ro-RO"/>
+        </w:rPr>
+        <w:t xml:space="preserve"> Pornirea conexiunii http și crearea obiectului Json</w:t>
       </w:r>
     </w:p>
     <w:p>
@@ -7959,7 +8036,16 @@
           <w:szCs w:val="28"/>
           <w:lang w:val="ro-RO"/>
         </w:rPr>
-        <w:t>Fig. 4.1.1.a: Editorul vizual din Android Studio</w:t>
+        <w:t>Fig. 4.1.1.a</w:t>
+      </w:r>
+      <w:r>
+        <w:rPr>
+          <w:rFonts w:ascii="Times New Roman" w:hAnsi="Times New Roman" w:cs="Times New Roman"/>
+          <w:sz w:val="28"/>
+          <w:szCs w:val="28"/>
+          <w:lang w:val="ro-RO"/>
+        </w:rPr>
+        <w:t xml:space="preserve"> Editorul vizual din Android Studio</w:t>
       </w:r>
     </w:p>
     <w:p>
@@ -7980,7 +8066,16 @@
           <w:szCs w:val="28"/>
           <w:lang w:val="ro-RO"/>
         </w:rPr>
-        <w:t>Fig. 4.1.1.b: Intrările din baza de date</w:t>
+        <w:t>Fig. 4.1.1.b</w:t>
+      </w:r>
+      <w:r>
+        <w:rPr>
+          <w:rFonts w:ascii="Times New Roman" w:hAnsi="Times New Roman" w:cs="Times New Roman"/>
+          <w:sz w:val="28"/>
+          <w:szCs w:val="28"/>
+          <w:lang w:val="ro-RO"/>
+        </w:rPr>
+        <w:t xml:space="preserve"> Intrările din baza de date</w:t>
       </w:r>
     </w:p>
     <w:p>
@@ -8001,7 +8096,16 @@
           <w:szCs w:val="28"/>
           <w:lang w:val="ro-RO"/>
         </w:rPr>
-        <w:t>Fig. 4.1.1.c: Exemplu de verificare a existenței unei celule în baza de date</w:t>
+        <w:t>Fig. 4.1.1.c</w:t>
+      </w:r>
+      <w:r>
+        <w:rPr>
+          <w:rFonts w:ascii="Times New Roman" w:hAnsi="Times New Roman" w:cs="Times New Roman"/>
+          <w:sz w:val="28"/>
+          <w:szCs w:val="28"/>
+          <w:lang w:val="ro-RO"/>
+        </w:rPr>
+        <w:t xml:space="preserve"> Exemplu de verificare a existenței unei celule în baza de date</w:t>
       </w:r>
     </w:p>
     <w:p>
@@ -8022,7 +8126,16 @@
           <w:szCs w:val="28"/>
           <w:lang w:val="ro-RO"/>
         </w:rPr>
-        <w:t>Fig. 4.1.2.a: Modul în care interacționează componentele între ele</w:t>
+        <w:t>Fig. 4.1.2.a</w:t>
+      </w:r>
+      <w:r>
+        <w:rPr>
+          <w:rFonts w:ascii="Times New Roman" w:hAnsi="Times New Roman" w:cs="Times New Roman"/>
+          <w:sz w:val="28"/>
+          <w:szCs w:val="28"/>
+          <w:lang w:val="ro-RO"/>
+        </w:rPr>
+        <w:t xml:space="preserve"> Modul în care interacționează componentele între ele</w:t>
       </w:r>
       <w:sdt>
         <w:sdtPr>
@@ -8103,7 +8216,16 @@
           <w:szCs w:val="28"/>
           <w:lang w:val="ro-RO"/>
         </w:rPr>
-        <w:t>Fig. 4.1.2.b: Diagrama cazurilor de utilizare</w:t>
+        <w:t>Fig. 4.1.2.b</w:t>
+      </w:r>
+      <w:r>
+        <w:rPr>
+          <w:rFonts w:ascii="Times New Roman" w:hAnsi="Times New Roman" w:cs="Times New Roman"/>
+          <w:sz w:val="28"/>
+          <w:szCs w:val="28"/>
+          <w:lang w:val="ro-RO"/>
+        </w:rPr>
+        <w:t xml:space="preserve"> Diagrama cazurilor de utilizare</w:t>
       </w:r>
     </w:p>
     <w:p>
@@ -8128,7 +8250,16 @@
           <w:szCs w:val="28"/>
           <w:lang w:val="ro-RO"/>
         </w:rPr>
-        <w:t>Fig. 4.1.2.c: Diagramă ce prezintă efectuarea testelor</w:t>
+        <w:t>Fig. 4.1.2.c</w:t>
+      </w:r>
+      <w:r>
+        <w:rPr>
+          <w:rFonts w:ascii="Times New Roman" w:hAnsi="Times New Roman" w:cs="Times New Roman"/>
+          <w:sz w:val="28"/>
+          <w:szCs w:val="28"/>
+          <w:lang w:val="ro-RO"/>
+        </w:rPr>
+        <w:t xml:space="preserve"> Diagramă ce prezintă efectuarea testelor</w:t>
       </w:r>
       <w:r>
         <w:rPr>
@@ -8158,7 +8289,16 @@
           <w:szCs w:val="28"/>
           <w:lang w:val="ro-RO"/>
         </w:rPr>
-        <w:t>Fig. 4.1.2.d: Structura bazei de date interne</w:t>
+        <w:t>Fig. 4.1.2.d</w:t>
+      </w:r>
+      <w:r>
+        <w:rPr>
+          <w:rFonts w:ascii="Times New Roman" w:hAnsi="Times New Roman" w:cs="Times New Roman"/>
+          <w:sz w:val="28"/>
+          <w:szCs w:val="28"/>
+          <w:lang w:val="ro-RO"/>
+        </w:rPr>
+        <w:t xml:space="preserve"> Structura bazei de date interne</w:t>
       </w:r>
     </w:p>
     <w:p>
@@ -8179,7 +8319,16 @@
           <w:szCs w:val="28"/>
           <w:lang w:val="ro-RO"/>
         </w:rPr>
-        <w:t>Fig. 4.1.2.e: Structura tabelului SIGNAL</w:t>
+        <w:t>Fig. 4.1.2.e</w:t>
+      </w:r>
+      <w:r>
+        <w:rPr>
+          <w:rFonts w:ascii="Times New Roman" w:hAnsi="Times New Roman" w:cs="Times New Roman"/>
+          <w:sz w:val="28"/>
+          <w:szCs w:val="28"/>
+          <w:lang w:val="ro-RO"/>
+        </w:rPr>
+        <w:t xml:space="preserve"> Structura tabelului SIGNAL</w:t>
       </w:r>
     </w:p>
     <w:p>
@@ -8200,7 +8349,16 @@
           <w:szCs w:val="28"/>
           <w:lang w:val="ro-RO"/>
         </w:rPr>
-        <w:t>Fig. 4.1.2.f: Crearea bazei de date folosind query SQL</w:t>
+        <w:t>Fig. 4.1.2.f</w:t>
+      </w:r>
+      <w:r>
+        <w:rPr>
+          <w:rFonts w:ascii="Times New Roman" w:hAnsi="Times New Roman" w:cs="Times New Roman"/>
+          <w:sz w:val="28"/>
+          <w:szCs w:val="28"/>
+          <w:lang w:val="ro-RO"/>
+        </w:rPr>
+        <w:t xml:space="preserve"> Crearea bazei de date folosind query SQL</w:t>
       </w:r>
     </w:p>
     <w:p>
@@ -8221,7 +8379,16 @@
           <w:szCs w:val="28"/>
           <w:lang w:val="ro-RO"/>
         </w:rPr>
-        <w:t>Fig. 4.1.2.g: Inserarea în baza de date folsind o metodă Java</w:t>
+        <w:t>Fig. 4.1.2.g</w:t>
+      </w:r>
+      <w:r>
+        <w:rPr>
+          <w:rFonts w:ascii="Times New Roman" w:hAnsi="Times New Roman" w:cs="Times New Roman"/>
+          <w:sz w:val="28"/>
+          <w:szCs w:val="28"/>
+          <w:lang w:val="ro-RO"/>
+        </w:rPr>
+        <w:t xml:space="preserve"> Inserarea în baza de date folsind o metodă Java</w:t>
       </w:r>
     </w:p>
     <w:p>
@@ -8242,7 +8409,16 @@
           <w:szCs w:val="28"/>
           <w:lang w:val="ro-RO"/>
         </w:rPr>
-        <w:t>Fig. 4.1.2.1.a: Fereastra pop-up pentru înștiințarea utilizatorului</w:t>
+        <w:t>Fig. 4.1.2.1.a</w:t>
+      </w:r>
+      <w:r>
+        <w:rPr>
+          <w:rFonts w:ascii="Times New Roman" w:hAnsi="Times New Roman" w:cs="Times New Roman"/>
+          <w:sz w:val="28"/>
+          <w:szCs w:val="28"/>
+          <w:lang w:val="ro-RO"/>
+        </w:rPr>
+        <w:t xml:space="preserve"> Fereastra pop-up pentru înștiințarea utilizatorului</w:t>
       </w:r>
     </w:p>
     <w:p>
@@ -8263,7 +8439,16 @@
           <w:szCs w:val="28"/>
           <w:lang w:val="ro-RO"/>
         </w:rPr>
-        <w:t>Fig. 4.1.2.1.b/c/d: Ferestrele de acasă/ prezentare informații telefon/prezentare informații celulă</w:t>
+        <w:t>Fig. 4.1.2.1.b/c/d</w:t>
+      </w:r>
+      <w:r>
+        <w:rPr>
+          <w:rFonts w:ascii="Times New Roman" w:hAnsi="Times New Roman" w:cs="Times New Roman"/>
+          <w:sz w:val="28"/>
+          <w:szCs w:val="28"/>
+          <w:lang w:val="ro-RO"/>
+        </w:rPr>
+        <w:t xml:space="preserve"> Ferestrele de acasă/ prezentare informații telefon/prezentare informații celulă</w:t>
       </w:r>
     </w:p>
     <w:p>
@@ -8284,7 +8469,16 @@
           <w:szCs w:val="28"/>
           <w:lang w:val="ro-RO"/>
         </w:rPr>
-        <w:t>Fig. 4.1.2.1.e: Fereastra ce conține harta celulelor</w:t>
+        <w:t>Fig. 4.1.2.1.e</w:t>
+      </w:r>
+      <w:r>
+        <w:rPr>
+          <w:rFonts w:ascii="Times New Roman" w:hAnsi="Times New Roman" w:cs="Times New Roman"/>
+          <w:sz w:val="28"/>
+          <w:szCs w:val="28"/>
+          <w:lang w:val="ro-RO"/>
+        </w:rPr>
+        <w:t xml:space="preserve"> Fereastra ce conține harta celulelor</w:t>
       </w:r>
     </w:p>
     <w:p>
@@ -8305,7 +8499,16 @@
           <w:szCs w:val="28"/>
           <w:lang w:val="ro-RO"/>
         </w:rPr>
-        <w:t>Fig. 4.1.2.1.f: Stadiile în care se poate afla testarea</w:t>
+        <w:t>Fig. 4.1.2.1.f</w:t>
+      </w:r>
+      <w:r>
+        <w:rPr>
+          <w:rFonts w:ascii="Times New Roman" w:hAnsi="Times New Roman" w:cs="Times New Roman"/>
+          <w:sz w:val="28"/>
+          <w:szCs w:val="28"/>
+          <w:lang w:val="ro-RO"/>
+        </w:rPr>
+        <w:t xml:space="preserve"> Stadiile în care se poate afla testarea</w:t>
       </w:r>
     </w:p>
     <w:p>
@@ -8327,7 +8530,16 @@
           <w:lang w:val="ro-RO"/>
         </w:rPr>
         <w:lastRenderedPageBreak/>
-        <w:t>Fig. 4.1.2.1.g: Rezultatele testelor pe măsură ce au fost terminate</w:t>
+        <w:t>Fig. 4.1.2.1.g</w:t>
+      </w:r>
+      <w:r>
+        <w:rPr>
+          <w:rFonts w:ascii="Times New Roman" w:hAnsi="Times New Roman" w:cs="Times New Roman"/>
+          <w:sz w:val="28"/>
+          <w:szCs w:val="28"/>
+          <w:lang w:val="ro-RO"/>
+        </w:rPr>
+        <w:t xml:space="preserve"> Rezultatele testelor pe măsură ce au fost terminate</w:t>
       </w:r>
     </w:p>
     <w:p>
@@ -8348,7 +8560,16 @@
           <w:szCs w:val="28"/>
           <w:lang w:val="ro-RO"/>
         </w:rPr>
-        <w:t>Fig. 4.1.2.1.h: Prezentarea motivului pentru care testul a picat</w:t>
+        <w:t>Fig. 4.1.2.1.h</w:t>
+      </w:r>
+      <w:r>
+        <w:rPr>
+          <w:rFonts w:ascii="Times New Roman" w:hAnsi="Times New Roman" w:cs="Times New Roman"/>
+          <w:sz w:val="28"/>
+          <w:szCs w:val="28"/>
+          <w:lang w:val="ro-RO"/>
+        </w:rPr>
+        <w:t xml:space="preserve"> Prezentarea motivului pentru care testul a picat</w:t>
       </w:r>
     </w:p>
     <w:p>
@@ -8368,7 +8589,16 @@
           <w:szCs w:val="28"/>
           <w:lang w:val="ro-RO"/>
         </w:rPr>
-        <w:t>Fig. 4.1.2.1.i: Lista cu celule</w:t>
+        <w:t>Fig. 4.1.2.1.i</w:t>
+      </w:r>
+      <w:r>
+        <w:rPr>
+          <w:rFonts w:ascii="Times New Roman" w:hAnsi="Times New Roman" w:cs="Times New Roman"/>
+          <w:sz w:val="28"/>
+          <w:szCs w:val="28"/>
+          <w:lang w:val="ro-RO"/>
+        </w:rPr>
+        <w:t xml:space="preserve"> Lista cu celule</w:t>
       </w:r>
     </w:p>
     <w:p>
@@ -8388,7 +8618,25 @@
           <w:szCs w:val="28"/>
           <w:lang w:val="ro-RO"/>
         </w:rPr>
-        <w:t>Fig. 4.1.2.2.j: Ecran informații celulă</w:t>
+        <w:t>Fig.</w:t>
+      </w:r>
+      <w:r>
+        <w:rPr>
+          <w:rFonts w:ascii="Times New Roman" w:hAnsi="Times New Roman" w:cs="Times New Roman"/>
+          <w:sz w:val="28"/>
+          <w:szCs w:val="28"/>
+          <w:lang w:val="ro-RO"/>
+        </w:rPr>
+        <w:t xml:space="preserve"> 4.1.2.2.j</w:t>
+      </w:r>
+      <w:r>
+        <w:rPr>
+          <w:rFonts w:ascii="Times New Roman" w:hAnsi="Times New Roman" w:cs="Times New Roman"/>
+          <w:sz w:val="28"/>
+          <w:szCs w:val="28"/>
+          <w:lang w:val="ro-RO"/>
+        </w:rPr>
+        <w:t xml:space="preserve"> Ecran informații celulă</w:t>
       </w:r>
     </w:p>
     <w:p>
@@ -8409,7 +8657,16 @@
           <w:szCs w:val="28"/>
           <w:lang w:val="ro-RO"/>
         </w:rPr>
-        <w:t>Fig. 4.1.2.1.k: Limbile disponibile ale aplicației</w:t>
+        <w:t>Fig. 4.1.2.1.k</w:t>
+      </w:r>
+      <w:r>
+        <w:rPr>
+          <w:rFonts w:ascii="Times New Roman" w:hAnsi="Times New Roman" w:cs="Times New Roman"/>
+          <w:sz w:val="28"/>
+          <w:szCs w:val="28"/>
+          <w:lang w:val="ro-RO"/>
+        </w:rPr>
+        <w:t xml:space="preserve"> Limbile disponibile ale aplicației</w:t>
       </w:r>
     </w:p>
     <w:p>
@@ -8430,7 +8687,16 @@
           <w:szCs w:val="28"/>
           <w:lang w:val="ro-RO"/>
         </w:rPr>
-        <w:t>Fig. 4.2.a: Statistică privind numărul celulelor verificate</w:t>
+        <w:t>Fig. 4.2.a</w:t>
+      </w:r>
+      <w:r>
+        <w:rPr>
+          <w:rFonts w:ascii="Times New Roman" w:hAnsi="Times New Roman" w:cs="Times New Roman"/>
+          <w:sz w:val="28"/>
+          <w:szCs w:val="28"/>
+          <w:lang w:val="ro-RO"/>
+        </w:rPr>
+        <w:t xml:space="preserve"> Statistică privind numărul celulelor verificate</w:t>
       </w:r>
     </w:p>
     <w:p>
@@ -8450,7 +8716,16 @@
           <w:szCs w:val="28"/>
           <w:lang w:val="ro-RO"/>
         </w:rPr>
-        <w:t>Fig. 4.2.b: Celule verificate în București</w:t>
+        <w:t>Fig. 4.2.b</w:t>
+      </w:r>
+      <w:r>
+        <w:rPr>
+          <w:rFonts w:ascii="Times New Roman" w:hAnsi="Times New Roman" w:cs="Times New Roman"/>
+          <w:sz w:val="28"/>
+          <w:szCs w:val="28"/>
+          <w:lang w:val="ro-RO"/>
+        </w:rPr>
+        <w:t xml:space="preserve"> Celule verificate în București</w:t>
       </w:r>
     </w:p>
     <w:p>
@@ -8471,7 +8746,16 @@
           <w:szCs w:val="28"/>
           <w:lang w:val="ro-RO"/>
         </w:rPr>
-        <w:t>Fig. 4.2.c: Celule verificate în Brăila</w:t>
+        <w:t xml:space="preserve">Fig. 4.2.c </w:t>
+      </w:r>
+      <w:r>
+        <w:rPr>
+          <w:rFonts w:ascii="Times New Roman" w:hAnsi="Times New Roman" w:cs="Times New Roman"/>
+          <w:sz w:val="28"/>
+          <w:szCs w:val="28"/>
+          <w:lang w:val="ro-RO"/>
+        </w:rPr>
+        <w:t>Celule verificate în Brăila</w:t>
       </w:r>
     </w:p>
     <w:p>
@@ -8492,7 +8776,16 @@
           <w:szCs w:val="28"/>
           <w:lang w:val="ro-RO"/>
         </w:rPr>
-        <w:t>Fig. 4.2.d: Celulă detectată posibil malițioasă de aplicație</w:t>
+        <w:t>Fig. 4.2.d</w:t>
+      </w:r>
+      <w:r>
+        <w:rPr>
+          <w:rFonts w:ascii="Times New Roman" w:hAnsi="Times New Roman" w:cs="Times New Roman"/>
+          <w:sz w:val="28"/>
+          <w:szCs w:val="28"/>
+          <w:lang w:val="ro-RO"/>
+        </w:rPr>
+        <w:t xml:space="preserve"> Celulă detectată posibil malițioasă de aplicație</w:t>
       </w:r>
     </w:p>
     <w:p>
@@ -8512,7 +8805,16 @@
           <w:szCs w:val="28"/>
           <w:lang w:val="ro-RO"/>
         </w:rPr>
-        <w:t>Fig. 4.2.e: Datele celulei</w:t>
+        <w:t>Fig. 4.2.e</w:t>
+      </w:r>
+      <w:r>
+        <w:rPr>
+          <w:rFonts w:ascii="Times New Roman" w:hAnsi="Times New Roman" w:cs="Times New Roman"/>
+          <w:sz w:val="28"/>
+          <w:szCs w:val="28"/>
+          <w:lang w:val="ro-RO"/>
+        </w:rPr>
+        <w:t xml:space="preserve"> Datele celulei</w:t>
       </w:r>
     </w:p>
     <w:p>
@@ -8532,7 +8834,16 @@
           <w:szCs w:val="28"/>
           <w:lang w:val="ro-RO"/>
         </w:rPr>
-        <w:t>Fig. 4.2.f: Rezultatele testelor</w:t>
+        <w:t>Fig. 4.2.f</w:t>
+      </w:r>
+      <w:r>
+        <w:rPr>
+          <w:rFonts w:ascii="Times New Roman" w:hAnsi="Times New Roman" w:cs="Times New Roman"/>
+          <w:sz w:val="28"/>
+          <w:szCs w:val="28"/>
+          <w:lang w:val="ro-RO"/>
+        </w:rPr>
+        <w:t xml:space="preserve"> Rezultatele testelor</w:t>
       </w:r>
     </w:p>
     <w:p>
@@ -8553,7 +8864,16 @@
           <w:szCs w:val="28"/>
           <w:lang w:val="ro-RO"/>
         </w:rPr>
-        <w:t>Fig. 4.2.g: Date extrase de BTS Tracker</w:t>
+        <w:t>Fig. 4.2.g</w:t>
+      </w:r>
+      <w:r>
+        <w:rPr>
+          <w:rFonts w:ascii="Times New Roman" w:hAnsi="Times New Roman" w:cs="Times New Roman"/>
+          <w:sz w:val="28"/>
+          <w:szCs w:val="28"/>
+          <w:lang w:val="ro-RO"/>
+        </w:rPr>
+        <w:t xml:space="preserve"> Date extrase de BTS Tracker</w:t>
       </w:r>
     </w:p>
     <w:p>
@@ -13098,7 +13418,7 @@
           <w:szCs w:val="28"/>
           <w:lang w:val="ro-RO"/>
         </w:rPr>
-        <w:t>: Conectarea la o stație de bază</w:t>
+        <w:t xml:space="preserve"> Conectarea la o stație de bază</w:t>
       </w:r>
       <w:sdt>
         <w:sdtPr>
@@ -13633,9 +13953,18 @@
           <w:szCs w:val="28"/>
           <w:lang w:val="ro-RO"/>
         </w:rPr>
+        <w:tab/>
+        <w:t xml:space="preserve">Înainte de un atac activ, atacatorul trebuie să asculte și să învețe din ce este formată informația pe care stația mobilă o trimite stației de bază. În momentul în </w:t>
+      </w:r>
+      <w:r>
+        <w:rPr>
+          <w:rFonts w:ascii="Times New Roman" w:hAnsi="Times New Roman" w:cs="Times New Roman"/>
+          <w:sz w:val="28"/>
+          <w:szCs w:val="28"/>
+          <w:lang w:val="ro-RO"/>
+        </w:rPr>
         <w:lastRenderedPageBreak/>
-        <w:tab/>
-        <w:t>Înainte de un atac activ, atacatorul trebuie să asculte și să învețe din ce este formată informația pe care stația mobilă o trimite stației de bază. În momentul în care s-a infiltrat între cele două stații, atacatorul va avea posibilitatea să controleze toate mesajele care sunt trimise către telefonul mobil. După ce a furat identitatea utilizatorului, acesta poatre trimite mesaje false în numele acestuia.</w:t>
+        <w:t>care s-a infiltrat între cele două stații, atacatorul va avea posibilitatea să controleze toate mesajele care sunt trimise către telefonul mobil. După ce a furat identitatea utilizatorului, acesta poatre trimite mesaje false în numele acestuia.</w:t>
       </w:r>
     </w:p>
     <w:p>
@@ -13723,7 +14052,17 @@
           <w:szCs w:val="28"/>
           <w:lang w:val="ro-RO"/>
         </w:rPr>
-        <w:t>Fig. 2.2.3.a: Mecanismul unui atac Man-in-the-Middle</w:t>
+        <w:t>Fig. 2.2.3.a</w:t>
+      </w:r>
+      <w:r>
+        <w:rPr>
+          <w:rFonts w:ascii="Times New Roman" w:hAnsi="Times New Roman" w:cs="Times New Roman"/>
+          <w:b/>
+          <w:sz w:val="28"/>
+          <w:szCs w:val="28"/>
+          <w:lang w:val="ro-RO"/>
+        </w:rPr>
+        <w:t xml:space="preserve"> Mecanismul unui atac Man-in-the-Middle</w:t>
       </w:r>
       <w:sdt>
         <w:sdtPr>
@@ -14058,7 +14397,7 @@
           <w:szCs w:val="28"/>
           <w:lang w:val="ro-RO"/>
         </w:rPr>
-        <w:t xml:space="preserve"> în loc să își creeze algoritmi proprii pentru </w:t>
+        <w:t xml:space="preserve"> în loc să își creeze algoritmi proprii pentru autentificare și generare de chei. Acest lucru se întâmplă datoriă imposibilității </w:t>
       </w:r>
       <w:r>
         <w:rPr>
@@ -14068,7 +14407,7 @@
           <w:lang w:val="ro-RO"/>
         </w:rPr>
         <w:lastRenderedPageBreak/>
-        <w:t>autentificare și generare de chei. Acest lucru se întâmplă datoriă imposibilității schimbării tuturor cartelelor SIM ce conțin algoritmii de criptare dar și a costurilor implicate de aceste schimbări.</w:t>
+        <w:t>schimbării tuturor cartelelor SIM ce conțin algoritmii de criptare dar și a costurilor implicate de aceste schimbări.</w:t>
       </w:r>
     </w:p>
     <w:p>
@@ -14309,7 +14648,7 @@
           <w:szCs w:val="28"/>
           <w:lang w:val="ro-RO"/>
         </w:rPr>
-        <w:t>Fig. 2.2.4.a:</w:t>
+        <w:t>Fig. 2.2.4.a</w:t>
       </w:r>
       <w:r>
         <w:rPr>
@@ -15185,7 +15524,17 @@
           <w:szCs w:val="28"/>
           <w:lang w:val="ro-RO"/>
         </w:rPr>
-        <w:t>Fig. 2.2.4.b: Triliterația folosită ca metodă de calcul ale coordonatelor GPS ale telefonului țintă</w:t>
+        <w:t>Fig. 2.2.4.b</w:t>
+      </w:r>
+      <w:r>
+        <w:rPr>
+          <w:rFonts w:ascii="Times New Roman" w:hAnsi="Times New Roman" w:cs="Times New Roman"/>
+          <w:b/>
+          <w:sz w:val="28"/>
+          <w:szCs w:val="28"/>
+          <w:lang w:val="ro-RO"/>
+        </w:rPr>
+        <w:t xml:space="preserve"> Triliterația folosită ca metodă de calcul ale coordonatelor GPS ale telefonului țintă</w:t>
       </w:r>
     </w:p>
     <w:p>
@@ -16165,7 +16514,17 @@
           <w:szCs w:val="28"/>
           <w:lang w:val="ro-RO"/>
         </w:rPr>
-        <w:t>Fig. 3.1.a: Cele trei metode de detecție prezentate</w:t>
+        <w:t>Fig. 3.1.a</w:t>
+      </w:r>
+      <w:r>
+        <w:rPr>
+          <w:rFonts w:ascii="Times New Roman" w:hAnsi="Times New Roman" w:cs="Times New Roman"/>
+          <w:b/>
+          <w:sz w:val="28"/>
+          <w:szCs w:val="28"/>
+          <w:lang w:val="ro-RO"/>
+        </w:rPr>
+        <w:t xml:space="preserve"> Cele trei metode de detecție prezentate</w:t>
       </w:r>
       <w:sdt>
         <w:sdtPr>
@@ -18094,7 +18453,7 @@
           <w:szCs w:val="28"/>
           <w:lang w:val="ro-RO"/>
         </w:rPr>
-        <w:t xml:space="preserve">: </w:t>
+        <w:t xml:space="preserve"> </w:t>
       </w:r>
       <w:r>
         <w:rPr>
@@ -18636,7 +18995,17 @@
           <w:szCs w:val="28"/>
           <w:lang w:val="ro-RO"/>
         </w:rPr>
-        <w:t xml:space="preserve">Fig. 3.2.b: </w:t>
+        <w:t>Fig. 3.2.b</w:t>
+      </w:r>
+      <w:r>
+        <w:rPr>
+          <w:rFonts w:ascii="Times New Roman" w:hAnsi="Times New Roman" w:cs="Times New Roman"/>
+          <w:b/>
+          <w:sz w:val="28"/>
+          <w:szCs w:val="28"/>
+          <w:lang w:val="ro-RO"/>
+        </w:rPr>
+        <w:t xml:space="preserve"> </w:t>
       </w:r>
       <w:r>
         <w:rPr>
@@ -19305,7 +19674,17 @@
           <w:szCs w:val="28"/>
           <w:lang w:val="ro-RO"/>
         </w:rPr>
-        <w:t>Fig. 4.1.1.a: Editorul vizual din Android Studio</w:t>
+        <w:t>Fig. 4.1.1.a</w:t>
+      </w:r>
+      <w:r>
+        <w:rPr>
+          <w:rFonts w:ascii="Times New Roman" w:hAnsi="Times New Roman" w:cs="Times New Roman"/>
+          <w:b/>
+          <w:sz w:val="28"/>
+          <w:szCs w:val="28"/>
+          <w:lang w:val="ro-RO"/>
+        </w:rPr>
+        <w:t xml:space="preserve"> Editorul vizual din Android Studio</w:t>
       </w:r>
     </w:p>
     <w:p>
@@ -19490,7 +19869,6 @@
           <w:szCs w:val="28"/>
           <w:lang w:val="ro-RO"/>
         </w:rPr>
-        <w:lastRenderedPageBreak/>
         <w:t xml:space="preserve">AlertCells </w:t>
       </w:r>
       <w:r>
@@ -19549,6 +19927,7 @@
           <w:szCs w:val="28"/>
           <w:lang w:val="ro-RO"/>
         </w:rPr>
+        <w:lastRenderedPageBreak/>
         <w:tab/>
         <w:t>Fiecare intrare din colecție este denumită în funcție de id-ul celulei, asigurând așadar unicitatea intrărilor din baza de date. Fiecare document din colecție conține informații precum id, local area code, latitudine, longitudine etc.</w:t>
       </w:r>
@@ -19618,7 +19997,7 @@
           <w:szCs w:val="28"/>
           <w:lang w:val="ro-RO"/>
         </w:rPr>
-        <w:t xml:space="preserve">: </w:t>
+        <w:t xml:space="preserve"> </w:t>
       </w:r>
       <w:r>
         <w:rPr>
@@ -20025,7 +20404,7 @@
           <w:szCs w:val="28"/>
           <w:lang w:val="ro-RO"/>
         </w:rPr>
-        <w:t xml:space="preserve">: </w:t>
+        <w:t xml:space="preserve"> </w:t>
       </w:r>
       <w:r>
         <w:rPr>
@@ -20638,7 +21017,7 @@
           <w:szCs w:val="28"/>
           <w:lang w:val="ro-RO"/>
         </w:rPr>
-        <w:t>Fig. 4.1.2.a:</w:t>
+        <w:t>Fig. 4.1.2.a</w:t>
       </w:r>
       <w:r>
         <w:rPr>
@@ -25177,7 +25556,17 @@
           <w:szCs w:val="28"/>
           <w:lang w:val="ro-RO"/>
         </w:rPr>
-        <w:t>Fig. 4.1.2.b: Diagrama cazurilor de utilizare</w:t>
+        <w:t>Fig. 4.1.2.b</w:t>
+      </w:r>
+      <w:r>
+        <w:rPr>
+          <w:rFonts w:ascii="Times New Roman" w:hAnsi="Times New Roman" w:cs="Times New Roman"/>
+          <w:b/>
+          <w:sz w:val="28"/>
+          <w:szCs w:val="28"/>
+          <w:lang w:val="ro-RO"/>
+        </w:rPr>
+        <w:t xml:space="preserve"> Diagrama cazurilor de utilizare</w:t>
       </w:r>
     </w:p>
     <w:p>
@@ -25259,7 +25648,7 @@
           <w:szCs w:val="28"/>
           <w:lang w:val="ro-RO"/>
         </w:rPr>
-        <w:t xml:space="preserve">: </w:t>
+        <w:t xml:space="preserve"> </w:t>
       </w:r>
       <w:r>
         <w:rPr>
@@ -25578,7 +25967,7 @@
           <w:szCs w:val="28"/>
           <w:lang w:val="ro-RO"/>
         </w:rPr>
-        <w:t xml:space="preserve">: </w:t>
+        <w:t xml:space="preserve"> </w:t>
       </w:r>
       <w:r>
         <w:rPr>
@@ -25667,7 +26056,7 @@
           <w:szCs w:val="28"/>
           <w:lang w:val="ro-RO"/>
         </w:rPr>
-        <w:t xml:space="preserve">: </w:t>
+        <w:t xml:space="preserve"> </w:t>
       </w:r>
       <w:r>
         <w:rPr>
@@ -25976,7 +26365,7 @@
           <w:szCs w:val="28"/>
           <w:lang w:val="ro-RO"/>
         </w:rPr>
-        <w:t xml:space="preserve">: </w:t>
+        <w:t xml:space="preserve"> </w:t>
       </w:r>
       <w:r>
         <w:rPr>
@@ -26056,7 +26445,7 @@
           <w:szCs w:val="28"/>
           <w:lang w:val="ro-RO"/>
         </w:rPr>
-        <w:t xml:space="preserve">: </w:t>
+        <w:t xml:space="preserve"> </w:t>
       </w:r>
       <w:r>
         <w:rPr>
@@ -26468,7 +26857,17 @@
           <w:szCs w:val="28"/>
           <w:lang w:val="ro-RO"/>
         </w:rPr>
-        <w:t>Fig. 4.1.2.1.a: Fereastra pop-up pentru înștiințarea utilizatorului</w:t>
+        <w:t>Fig. 4.1.2.1.a</w:t>
+      </w:r>
+      <w:r>
+        <w:rPr>
+          <w:rFonts w:ascii="Times New Roman" w:hAnsi="Times New Roman" w:cs="Times New Roman"/>
+          <w:b/>
+          <w:sz w:val="28"/>
+          <w:szCs w:val="28"/>
+          <w:lang w:val="ro-RO"/>
+        </w:rPr>
+        <w:t xml:space="preserve"> Fereastra pop-up pentru înștiințarea utilizatorului</w:t>
       </w:r>
     </w:p>
     <w:p>
@@ -26994,7 +27393,7 @@
           <w:szCs w:val="28"/>
           <w:lang w:val="ro-RO"/>
         </w:rPr>
-        <w:t xml:space="preserve">: </w:t>
+        <w:t xml:space="preserve"> </w:t>
       </w:r>
       <w:r>
         <w:rPr>
@@ -27073,7 +27472,7 @@
           <w:szCs w:val="28"/>
           <w:lang w:val="ro-RO"/>
         </w:rPr>
-        <w:t xml:space="preserve">: </w:t>
+        <w:t xml:space="preserve"> </w:t>
       </w:r>
       <w:r>
         <w:rPr>
@@ -27411,7 +27810,7 @@
           <w:szCs w:val="28"/>
           <w:lang w:val="ro-RO"/>
         </w:rPr>
-        <w:t xml:space="preserve">: </w:t>
+        <w:t xml:space="preserve"> </w:t>
       </w:r>
       <w:r>
         <w:rPr>
@@ -27490,7 +27889,7 @@
           <w:szCs w:val="28"/>
           <w:lang w:val="ro-RO"/>
         </w:rPr>
-        <w:t xml:space="preserve">: </w:t>
+        <w:t xml:space="preserve"> </w:t>
       </w:r>
       <w:r>
         <w:rPr>
@@ -27599,7 +27998,7 @@
           <w:szCs w:val="28"/>
           <w:lang w:val="ro-RO"/>
         </w:rPr>
-        <w:t xml:space="preserve">: </w:t>
+        <w:t xml:space="preserve"> </w:t>
       </w:r>
       <w:r>
         <w:rPr>
@@ -27836,7 +28235,7 @@
           <w:szCs w:val="28"/>
           <w:lang w:val="ro-RO"/>
         </w:rPr>
-        <w:t>: Lista cu celule</w:t>
+        <w:t xml:space="preserve"> Lista cu celule</w:t>
       </w:r>
       <w:r>
         <w:rPr>
@@ -27886,7 +28285,7 @@
           <w:szCs w:val="28"/>
           <w:lang w:val="ro-RO"/>
         </w:rPr>
-        <w:t xml:space="preserve">: </w:t>
+        <w:t xml:space="preserve"> </w:t>
       </w:r>
       <w:r>
         <w:rPr>
@@ -28016,7 +28415,7 @@
           <w:szCs w:val="28"/>
           <w:lang w:val="ro-RO"/>
         </w:rPr>
-        <w:t xml:space="preserve">: </w:t>
+        <w:t xml:space="preserve"> </w:t>
       </w:r>
       <w:r>
         <w:rPr>
@@ -28246,7 +28645,17 @@
           <w:szCs w:val="28"/>
           <w:lang w:val="ro-RO"/>
         </w:rPr>
-        <w:t>Fig. 4.2.a: Statistică privind numărul celulelor verificate</w:t>
+        <w:t>Fig. 4.2.a</w:t>
+      </w:r>
+      <w:r>
+        <w:rPr>
+          <w:rFonts w:ascii="Times New Roman" w:hAnsi="Times New Roman" w:cs="Times New Roman"/>
+          <w:b/>
+          <w:sz w:val="28"/>
+          <w:szCs w:val="28"/>
+          <w:lang w:val="ro-RO"/>
+        </w:rPr>
+        <w:t xml:space="preserve"> Statistică privind numărul celulelor verificate</w:t>
       </w:r>
     </w:p>
     <w:p>
@@ -28361,7 +28770,17 @@
           <w:szCs w:val="28"/>
           <w:lang w:val="ro-RO"/>
         </w:rPr>
-        <w:t>Fig. 4.2.b: Celule verificate în București</w:t>
+        <w:t>Fig. 4.2.b</w:t>
+      </w:r>
+      <w:r>
+        <w:rPr>
+          <w:rFonts w:ascii="Times New Roman" w:hAnsi="Times New Roman" w:cs="Times New Roman"/>
+          <w:b/>
+          <w:sz w:val="28"/>
+          <w:szCs w:val="28"/>
+          <w:lang w:val="ro-RO"/>
+        </w:rPr>
+        <w:t xml:space="preserve"> Celule verificate în București</w:t>
       </w:r>
       <w:r>
         <w:rPr>
@@ -28380,7 +28799,17 @@
           <w:szCs w:val="28"/>
           <w:lang w:val="ro-RO"/>
         </w:rPr>
-        <w:t>Fig. 4.2.c: Celule verificate în Brăila</w:t>
+        <w:t>Fig. 4.2.c</w:t>
+      </w:r>
+      <w:r>
+        <w:rPr>
+          <w:rFonts w:ascii="Times New Roman" w:hAnsi="Times New Roman" w:cs="Times New Roman"/>
+          <w:b/>
+          <w:sz w:val="28"/>
+          <w:szCs w:val="28"/>
+          <w:lang w:val="ro-RO"/>
+        </w:rPr>
+        <w:t xml:space="preserve"> Celule verificate în Brăila</w:t>
       </w:r>
     </w:p>
     <w:p>
@@ -28751,7 +29180,17 @@
           <w:szCs w:val="28"/>
           <w:lang w:val="ro-RO"/>
         </w:rPr>
-        <w:t>Fig. 4.2.d: Celulă detectată posibil malițioasă de aplicație</w:t>
+        <w:t>Fig. 4.2.d</w:t>
+      </w:r>
+      <w:r>
+        <w:rPr>
+          <w:rFonts w:ascii="Times New Roman" w:hAnsi="Times New Roman" w:cs="Times New Roman"/>
+          <w:b/>
+          <w:sz w:val="28"/>
+          <w:szCs w:val="28"/>
+          <w:lang w:val="ro-RO"/>
+        </w:rPr>
+        <w:t xml:space="preserve"> Celulă detectată posibil malițioasă de aplicație</w:t>
       </w:r>
     </w:p>
     <w:p>
@@ -28899,7 +29338,7 @@
           <w:szCs w:val="28"/>
           <w:lang w:val="ro-RO"/>
         </w:rPr>
-        <w:t xml:space="preserve">: </w:t>
+        <w:t xml:space="preserve"> </w:t>
       </w:r>
       <w:r>
         <w:rPr>
@@ -28979,7 +29418,7 @@
           <w:szCs w:val="28"/>
           <w:lang w:val="ro-RO"/>
         </w:rPr>
-        <w:t xml:space="preserve">: </w:t>
+        <w:t xml:space="preserve"> </w:t>
       </w:r>
       <w:r>
         <w:rPr>
@@ -29096,7 +29535,7 @@
           <w:szCs w:val="28"/>
           <w:lang w:val="ro-RO"/>
         </w:rPr>
-        <w:t xml:space="preserve">: </w:t>
+        <w:t xml:space="preserve"> </w:t>
       </w:r>
       <w:r>
         <w:rPr>
@@ -30194,7 +30633,10 @@
               <w:pPr>
                 <w:pStyle w:val="Bibliography"/>
                 <w:rPr>
+                  <w:rFonts w:ascii="Times New Roman" w:hAnsi="Times New Roman" w:cs="Times New Roman"/>
                   <w:noProof/>
+                  <w:sz w:val="28"/>
+                  <w:szCs w:val="28"/>
                 </w:rPr>
               </w:pPr>
               <w:r>
@@ -30223,29 +30665,41 @@
               </w:r>
               <w:r>
                 <w:rPr>
+                  <w:rFonts w:ascii="Times New Roman" w:hAnsi="Times New Roman" w:cs="Times New Roman"/>
                   <w:noProof/>
+                  <w:sz w:val="28"/>
+                  <w:szCs w:val="28"/>
                 </w:rPr>
                 <w:t xml:space="preserve">1. </w:t>
               </w:r>
               <w:r>
                 <w:rPr>
+                  <w:rFonts w:ascii="Times New Roman" w:hAnsi="Times New Roman" w:cs="Times New Roman"/>
                   <w:i/>
                   <w:iCs/>
                   <w:noProof/>
+                  <w:sz w:val="28"/>
+                  <w:szCs w:val="28"/>
                 </w:rPr>
                 <w:t xml:space="preserve">IMSI-Catch Me If You Can: IMSI-Catcher-Catchers. </w:t>
               </w:r>
               <w:r>
                 <w:rPr>
+                  <w:rFonts w:ascii="Times New Roman" w:hAnsi="Times New Roman" w:cs="Times New Roman"/>
                   <w:b/>
                   <w:bCs/>
                   <w:noProof/>
+                  <w:sz w:val="28"/>
+                  <w:szCs w:val="28"/>
                 </w:rPr>
                 <w:t>Adrian Dabrowski, Nicola Pianta, Thomas Klepp, Martin Mulazzani, Edgar Weippl.</w:t>
               </w:r>
               <w:r>
                 <w:rPr>
+                  <w:rFonts w:ascii="Times New Roman" w:hAnsi="Times New Roman" w:cs="Times New Roman"/>
                   <w:noProof/>
+                  <w:sz w:val="28"/>
+                  <w:szCs w:val="28"/>
                 </w:rPr>
                 <w:t xml:space="preserve"> 2014, ACSAC '14: Proceedings of the 30th Annual Computer Security Applications Conference, p. 10.</w:t>
               </w:r>
@@ -30254,40 +30708,58 @@
               <w:pPr>
                 <w:pStyle w:val="Bibliography"/>
                 <w:rPr>
+                  <w:rFonts w:ascii="Times New Roman" w:hAnsi="Times New Roman" w:cs="Times New Roman"/>
                   <w:noProof/>
+                  <w:sz w:val="28"/>
+                  <w:szCs w:val="28"/>
                 </w:rPr>
               </w:pPr>
               <w:r>
                 <w:rPr>
+                  <w:rFonts w:ascii="Times New Roman" w:hAnsi="Times New Roman" w:cs="Times New Roman"/>
                   <w:noProof/>
+                  <w:sz w:val="28"/>
+                  <w:szCs w:val="28"/>
                 </w:rPr>
                 <w:t xml:space="preserve">2. </w:t>
               </w:r>
               <w:r>
                 <w:rPr>
+                  <w:rFonts w:ascii="Times New Roman" w:hAnsi="Times New Roman" w:cs="Times New Roman"/>
                   <w:b/>
                   <w:bCs/>
                   <w:noProof/>
+                  <w:sz w:val="28"/>
+                  <w:szCs w:val="28"/>
                 </w:rPr>
                 <w:t>Ashkan Soltani, Craig Timberg.</w:t>
               </w:r>
               <w:r>
                 <w:rPr>
+                  <w:rFonts w:ascii="Times New Roman" w:hAnsi="Times New Roman" w:cs="Times New Roman"/>
                   <w:noProof/>
+                  <w:sz w:val="28"/>
+                  <w:szCs w:val="28"/>
                 </w:rPr>
                 <w:t xml:space="preserve"> Tech firm tries to pull back curtain on surveillance efforts in Washington. </w:t>
               </w:r>
               <w:r>
                 <w:rPr>
+                  <w:rFonts w:ascii="Times New Roman" w:hAnsi="Times New Roman" w:cs="Times New Roman"/>
                   <w:i/>
                   <w:iCs/>
                   <w:noProof/>
+                  <w:sz w:val="28"/>
+                  <w:szCs w:val="28"/>
                 </w:rPr>
                 <w:t xml:space="preserve">The Washington Post. </w:t>
               </w:r>
               <w:r>
                 <w:rPr>
+                  <w:rFonts w:ascii="Times New Roman" w:hAnsi="Times New Roman" w:cs="Times New Roman"/>
                   <w:noProof/>
+                  <w:sz w:val="28"/>
+                  <w:szCs w:val="28"/>
                 </w:rPr>
                 <w:t>[Online] The Washington Post, 09 17, 2014. [Cited: 04 09, 2020.] https://www.washingtonpost.com/world/national-security/researchers-try-to-pull-back-curtain-on-surveillance-efforts-in-washington/2014/09/17/f8c1f590-3e81-11e4-b03f-de718edeb92f_story.html.</w:t>
               </w:r>
@@ -30296,40 +30768,58 @@
               <w:pPr>
                 <w:pStyle w:val="Bibliography"/>
                 <w:rPr>
+                  <w:rFonts w:ascii="Times New Roman" w:hAnsi="Times New Roman" w:cs="Times New Roman"/>
                   <w:noProof/>
+                  <w:sz w:val="28"/>
+                  <w:szCs w:val="28"/>
                 </w:rPr>
               </w:pPr>
               <w:r>
                 <w:rPr>
+                  <w:rFonts w:ascii="Times New Roman" w:hAnsi="Times New Roman" w:cs="Times New Roman"/>
                   <w:noProof/>
+                  <w:sz w:val="28"/>
+                  <w:szCs w:val="28"/>
                 </w:rPr>
                 <w:t xml:space="preserve">3. </w:t>
               </w:r>
               <w:r>
                 <w:rPr>
+                  <w:rFonts w:ascii="Times New Roman" w:hAnsi="Times New Roman" w:cs="Times New Roman"/>
                   <w:b/>
                   <w:bCs/>
                   <w:noProof/>
+                  <w:sz w:val="28"/>
+                  <w:szCs w:val="28"/>
                 </w:rPr>
                 <w:t>Wikipedia.</w:t>
               </w:r>
               <w:r>
                 <w:rPr>
+                  <w:rFonts w:ascii="Times New Roman" w:hAnsi="Times New Roman" w:cs="Times New Roman"/>
                   <w:noProof/>
+                  <w:sz w:val="28"/>
+                  <w:szCs w:val="28"/>
                 </w:rPr>
                 <w:t xml:space="preserve"> Imsi-catcher. </w:t>
               </w:r>
               <w:r>
                 <w:rPr>
+                  <w:rFonts w:ascii="Times New Roman" w:hAnsi="Times New Roman" w:cs="Times New Roman"/>
                   <w:i/>
                   <w:iCs/>
                   <w:noProof/>
+                  <w:sz w:val="28"/>
+                  <w:szCs w:val="28"/>
                 </w:rPr>
                 <w:t xml:space="preserve">Wikipedia. </w:t>
               </w:r>
               <w:r>
                 <w:rPr>
+                  <w:rFonts w:ascii="Times New Roman" w:hAnsi="Times New Roman" w:cs="Times New Roman"/>
                   <w:noProof/>
+                  <w:sz w:val="28"/>
+                  <w:szCs w:val="28"/>
                 </w:rPr>
                 <w:t>[Online] 03 11, 2020. [Cited: 04 09, 2020.] https://en.wikipedia.org/wiki/IMSI-catcher.</w:t>
               </w:r>
@@ -30338,40 +30828,58 @@
               <w:pPr>
                 <w:pStyle w:val="Bibliography"/>
                 <w:rPr>
+                  <w:rFonts w:ascii="Times New Roman" w:hAnsi="Times New Roman" w:cs="Times New Roman"/>
                   <w:noProof/>
+                  <w:sz w:val="28"/>
+                  <w:szCs w:val="28"/>
                 </w:rPr>
               </w:pPr>
               <w:r>
                 <w:rPr>
+                  <w:rFonts w:ascii="Times New Roman" w:hAnsi="Times New Roman" w:cs="Times New Roman"/>
                   <w:noProof/>
+                  <w:sz w:val="28"/>
+                  <w:szCs w:val="28"/>
                 </w:rPr>
                 <w:t xml:space="preserve">4. </w:t>
               </w:r>
               <w:r>
                 <w:rPr>
+                  <w:rFonts w:ascii="Times New Roman" w:hAnsi="Times New Roman" w:cs="Times New Roman"/>
                   <w:b/>
                   <w:bCs/>
                   <w:noProof/>
+                  <w:sz w:val="28"/>
+                  <w:szCs w:val="28"/>
                 </w:rPr>
                 <w:t>Naarttijärvi, Markus.</w:t>
               </w:r>
               <w:r>
                 <w:rPr>
+                  <w:rFonts w:ascii="Times New Roman" w:hAnsi="Times New Roman" w:cs="Times New Roman"/>
                   <w:noProof/>
+                  <w:sz w:val="28"/>
+                  <w:szCs w:val="28"/>
                 </w:rPr>
                 <w:t xml:space="preserve"> </w:t>
               </w:r>
               <w:r>
                 <w:rPr>
+                  <w:rFonts w:ascii="Times New Roman" w:hAnsi="Times New Roman" w:cs="Times New Roman"/>
                   <w:i/>
                   <w:iCs/>
                   <w:noProof/>
+                  <w:sz w:val="28"/>
+                  <w:szCs w:val="28"/>
                 </w:rPr>
                 <w:t xml:space="preserve">Swedish police implementation of IMSI-catchers in a European law perspective. </w:t>
               </w:r>
               <w:r>
                 <w:rPr>
+                  <w:rFonts w:ascii="Times New Roman" w:hAnsi="Times New Roman" w:cs="Times New Roman"/>
                   <w:noProof/>
+                  <w:sz w:val="28"/>
+                  <w:szCs w:val="28"/>
                 </w:rPr>
                 <w:t>Umeå : Computer Law &amp; Security Review, 2016.</w:t>
               </w:r>
@@ -30380,40 +30888,58 @@
               <w:pPr>
                 <w:pStyle w:val="Bibliography"/>
                 <w:rPr>
+                  <w:rFonts w:ascii="Times New Roman" w:hAnsi="Times New Roman" w:cs="Times New Roman"/>
                   <w:noProof/>
+                  <w:sz w:val="28"/>
+                  <w:szCs w:val="28"/>
                 </w:rPr>
               </w:pPr>
               <w:r>
                 <w:rPr>
+                  <w:rFonts w:ascii="Times New Roman" w:hAnsi="Times New Roman" w:cs="Times New Roman"/>
                   <w:noProof/>
+                  <w:sz w:val="28"/>
+                  <w:szCs w:val="28"/>
                 </w:rPr>
                 <w:t xml:space="preserve">5. </w:t>
               </w:r>
               <w:r>
                 <w:rPr>
+                  <w:rFonts w:ascii="Times New Roman" w:hAnsi="Times New Roman" w:cs="Times New Roman"/>
                   <w:b/>
                   <w:bCs/>
                   <w:noProof/>
+                  <w:sz w:val="28"/>
+                  <w:szCs w:val="28"/>
                 </w:rPr>
                 <w:t>International, Privacy.</w:t>
               </w:r>
               <w:r>
                 <w:rPr>
+                  <w:rFonts w:ascii="Times New Roman" w:hAnsi="Times New Roman" w:cs="Times New Roman"/>
                   <w:noProof/>
+                  <w:sz w:val="28"/>
+                  <w:szCs w:val="28"/>
                 </w:rPr>
                 <w:t xml:space="preserve"> </w:t>
               </w:r>
               <w:r>
                 <w:rPr>
+                  <w:rFonts w:ascii="Times New Roman" w:hAnsi="Times New Roman" w:cs="Times New Roman"/>
                   <w:i/>
                   <w:iCs/>
                   <w:noProof/>
+                  <w:sz w:val="28"/>
+                  <w:szCs w:val="28"/>
                 </w:rPr>
                 <w:t xml:space="preserve">Privacy International’s contribution to the half-day general discussion on Article 21 of. </w:t>
               </w:r>
               <w:r>
                 <w:rPr>
+                  <w:rFonts w:ascii="Times New Roman" w:hAnsi="Times New Roman" w:cs="Times New Roman"/>
                   <w:noProof/>
+                  <w:sz w:val="28"/>
+                  <w:szCs w:val="28"/>
                 </w:rPr>
                 <w:t>s.l. : Privacy International, 2019.</w:t>
               </w:r>
@@ -30422,40 +30948,58 @@
               <w:pPr>
                 <w:pStyle w:val="Bibliography"/>
                 <w:rPr>
+                  <w:rFonts w:ascii="Times New Roman" w:hAnsi="Times New Roman" w:cs="Times New Roman"/>
                   <w:noProof/>
+                  <w:sz w:val="28"/>
+                  <w:szCs w:val="28"/>
                 </w:rPr>
               </w:pPr>
               <w:r>
                 <w:rPr>
+                  <w:rFonts w:ascii="Times New Roman" w:hAnsi="Times New Roman" w:cs="Times New Roman"/>
                   <w:noProof/>
+                  <w:sz w:val="28"/>
+                  <w:szCs w:val="28"/>
                 </w:rPr>
                 <w:t xml:space="preserve">6. </w:t>
               </w:r>
               <w:r>
                 <w:rPr>
+                  <w:rFonts w:ascii="Times New Roman" w:hAnsi="Times New Roman" w:cs="Times New Roman"/>
                   <w:b/>
                   <w:bCs/>
                   <w:noProof/>
+                  <w:sz w:val="28"/>
+                  <w:szCs w:val="28"/>
                 </w:rPr>
                 <w:t>Tamir Israel, Christopher Parsons.</w:t>
               </w:r>
               <w:r>
                 <w:rPr>
+                  <w:rFonts w:ascii="Times New Roman" w:hAnsi="Times New Roman" w:cs="Times New Roman"/>
                   <w:noProof/>
+                  <w:sz w:val="28"/>
+                  <w:szCs w:val="28"/>
                 </w:rPr>
                 <w:t xml:space="preserve"> </w:t>
               </w:r>
               <w:r>
                 <w:rPr>
+                  <w:rFonts w:ascii="Times New Roman" w:hAnsi="Times New Roman" w:cs="Times New Roman"/>
                   <w:i/>
                   <w:iCs/>
                   <w:noProof/>
+                  <w:sz w:val="28"/>
+                  <w:szCs w:val="28"/>
                 </w:rPr>
                 <w:t xml:space="preserve">Gone Opaque? An Analysis of Hypothetical IMSI Catcher Overuse in Canada. </w:t>
               </w:r>
               <w:r>
                 <w:rPr>
+                  <w:rFonts w:ascii="Times New Roman" w:hAnsi="Times New Roman" w:cs="Times New Roman"/>
                   <w:noProof/>
+                  <w:sz w:val="28"/>
+                  <w:szCs w:val="28"/>
                 </w:rPr>
                 <w:t>Toronto : Telecom Transparency, 2016.</w:t>
               </w:r>
@@ -30464,40 +31008,58 @@
               <w:pPr>
                 <w:pStyle w:val="Bibliography"/>
                 <w:rPr>
+                  <w:rFonts w:ascii="Times New Roman" w:hAnsi="Times New Roman" w:cs="Times New Roman"/>
                   <w:noProof/>
+                  <w:sz w:val="28"/>
+                  <w:szCs w:val="28"/>
                 </w:rPr>
               </w:pPr>
               <w:r>
                 <w:rPr>
+                  <w:rFonts w:ascii="Times New Roman" w:hAnsi="Times New Roman" w:cs="Times New Roman"/>
                   <w:noProof/>
+                  <w:sz w:val="28"/>
+                  <w:szCs w:val="28"/>
                 </w:rPr>
                 <w:t xml:space="preserve">7. </w:t>
               </w:r>
               <w:r>
                 <w:rPr>
+                  <w:rFonts w:ascii="Times New Roman" w:hAnsi="Times New Roman" w:cs="Times New Roman"/>
                   <w:b/>
                   <w:bCs/>
                   <w:noProof/>
+                  <w:sz w:val="28"/>
+                  <w:szCs w:val="28"/>
                 </w:rPr>
                 <w:t>Wikipedia.</w:t>
               </w:r>
               <w:r>
                 <w:rPr>
+                  <w:rFonts w:ascii="Times New Roman" w:hAnsi="Times New Roman" w:cs="Times New Roman"/>
                   <w:noProof/>
+                  <w:sz w:val="28"/>
+                  <w:szCs w:val="28"/>
                 </w:rPr>
                 <w:t xml:space="preserve"> Stingray phone tracker. </w:t>
               </w:r>
               <w:r>
                 <w:rPr>
+                  <w:rFonts w:ascii="Times New Roman" w:hAnsi="Times New Roman" w:cs="Times New Roman"/>
                   <w:i/>
                   <w:iCs/>
                   <w:noProof/>
+                  <w:sz w:val="28"/>
+                  <w:szCs w:val="28"/>
                 </w:rPr>
                 <w:t xml:space="preserve">Wikipedia. </w:t>
               </w:r>
               <w:r>
                 <w:rPr>
+                  <w:rFonts w:ascii="Times New Roman" w:hAnsi="Times New Roman" w:cs="Times New Roman"/>
                   <w:noProof/>
+                  <w:sz w:val="28"/>
+                  <w:szCs w:val="28"/>
                 </w:rPr>
                 <w:t>[Online] Wikipedia, 04 10, 202. [Cited: 04 13, 2020.] Stingray phone tracker.</w:t>
               </w:r>
@@ -30506,40 +31068,58 @@
               <w:pPr>
                 <w:pStyle w:val="Bibliography"/>
                 <w:rPr>
+                  <w:rFonts w:ascii="Times New Roman" w:hAnsi="Times New Roman" w:cs="Times New Roman"/>
                   <w:noProof/>
+                  <w:sz w:val="28"/>
+                  <w:szCs w:val="28"/>
                 </w:rPr>
               </w:pPr>
               <w:r>
                 <w:rPr>
+                  <w:rFonts w:ascii="Times New Roman" w:hAnsi="Times New Roman" w:cs="Times New Roman"/>
                   <w:noProof/>
+                  <w:sz w:val="28"/>
+                  <w:szCs w:val="28"/>
                 </w:rPr>
                 <w:t xml:space="preserve">8. </w:t>
               </w:r>
               <w:r>
                 <w:rPr>
+                  <w:rFonts w:ascii="Times New Roman" w:hAnsi="Times New Roman" w:cs="Times New Roman"/>
                   <w:b/>
                   <w:bCs/>
                   <w:noProof/>
+                  <w:sz w:val="28"/>
+                  <w:szCs w:val="28"/>
                 </w:rPr>
                 <w:t>Lee, Timothy B.</w:t>
               </w:r>
               <w:r>
                 <w:rPr>
+                  <w:rFonts w:ascii="Times New Roman" w:hAnsi="Times New Roman" w:cs="Times New Roman"/>
                   <w:noProof/>
+                  <w:sz w:val="28"/>
+                  <w:szCs w:val="28"/>
                 </w:rPr>
                 <w:t xml:space="preserve"> The police are secretly using fake cellphone towers to spy on people. </w:t>
               </w:r>
               <w:r>
                 <w:rPr>
+                  <w:rFonts w:ascii="Times New Roman" w:hAnsi="Times New Roman" w:cs="Times New Roman"/>
                   <w:i/>
                   <w:iCs/>
                   <w:noProof/>
+                  <w:sz w:val="28"/>
+                  <w:szCs w:val="28"/>
                 </w:rPr>
                 <w:t xml:space="preserve">Vox. </w:t>
               </w:r>
               <w:r>
                 <w:rPr>
+                  <w:rFonts w:ascii="Times New Roman" w:hAnsi="Times New Roman" w:cs="Times New Roman"/>
                   <w:noProof/>
+                  <w:sz w:val="28"/>
+                  <w:szCs w:val="28"/>
                 </w:rPr>
                 <w:t>[Online] Vox, 04 22, 2015. [Cited: 04 13, 2020.] https://www.vox.com/2015/4/22/8463239/stingray-fbi-secret.</w:t>
               </w:r>
@@ -30548,40 +31128,58 @@
               <w:pPr>
                 <w:pStyle w:val="Bibliography"/>
                 <w:rPr>
+                  <w:rFonts w:ascii="Times New Roman" w:hAnsi="Times New Roman" w:cs="Times New Roman"/>
                   <w:noProof/>
+                  <w:sz w:val="28"/>
+                  <w:szCs w:val="28"/>
                 </w:rPr>
               </w:pPr>
               <w:r>
                 <w:rPr>
+                  <w:rFonts w:ascii="Times New Roman" w:hAnsi="Times New Roman" w:cs="Times New Roman"/>
                   <w:noProof/>
+                  <w:sz w:val="28"/>
+                  <w:szCs w:val="28"/>
                 </w:rPr>
                 <w:t xml:space="preserve">9. </w:t>
               </w:r>
               <w:r>
                 <w:rPr>
+                  <w:rFonts w:ascii="Times New Roman" w:hAnsi="Times New Roman" w:cs="Times New Roman"/>
                   <w:b/>
                   <w:bCs/>
                   <w:noProof/>
+                  <w:sz w:val="28"/>
+                  <w:szCs w:val="28"/>
                 </w:rPr>
                 <w:t>Catherine Cullen, Brigitte Bureau.</w:t>
               </w:r>
               <w:r>
                 <w:rPr>
+                  <w:rFonts w:ascii="Times New Roman" w:hAnsi="Times New Roman" w:cs="Times New Roman"/>
                   <w:noProof/>
+                  <w:sz w:val="28"/>
+                  <w:szCs w:val="28"/>
                 </w:rPr>
                 <w:t xml:space="preserve"> Someone is spying on cellphones in the nation's capital. </w:t>
               </w:r>
               <w:r>
                 <w:rPr>
+                  <w:rFonts w:ascii="Times New Roman" w:hAnsi="Times New Roman" w:cs="Times New Roman"/>
                   <w:i/>
                   <w:iCs/>
                   <w:noProof/>
+                  <w:sz w:val="28"/>
+                  <w:szCs w:val="28"/>
                 </w:rPr>
                 <w:t xml:space="preserve">CBC News. </w:t>
               </w:r>
               <w:r>
                 <w:rPr>
+                  <w:rFonts w:ascii="Times New Roman" w:hAnsi="Times New Roman" w:cs="Times New Roman"/>
                   <w:noProof/>
+                  <w:sz w:val="28"/>
+                  <w:szCs w:val="28"/>
                 </w:rPr>
                 <w:t>[Online] CBC, 04 03, 2018. [Cited: 04 21, 2020.] https://www.cbc.ca/news/politics/imsi-cellphones-spying-ottawa-1.4050049.</w:t>
               </w:r>
@@ -30590,45 +31188,64 @@
               <w:pPr>
                 <w:pStyle w:val="Bibliography"/>
                 <w:rPr>
+                  <w:rFonts w:ascii="Times New Roman" w:hAnsi="Times New Roman" w:cs="Times New Roman"/>
                   <w:noProof/>
+                  <w:sz w:val="28"/>
+                  <w:szCs w:val="28"/>
                   <w:lang w:val="ro-RO"/>
                 </w:rPr>
               </w:pPr>
               <w:r>
                 <w:rPr>
+                  <w:rFonts w:ascii="Times New Roman" w:hAnsi="Times New Roman" w:cs="Times New Roman"/>
                   <w:noProof/>
+                  <w:sz w:val="28"/>
+                  <w:szCs w:val="28"/>
                   <w:lang w:val="ro-RO"/>
                 </w:rPr>
+                <w:lastRenderedPageBreak/>
                 <w:t xml:space="preserve">10. </w:t>
               </w:r>
               <w:r>
                 <w:rPr>
+                  <w:rFonts w:ascii="Times New Roman" w:hAnsi="Times New Roman" w:cs="Times New Roman"/>
                   <w:b/>
                   <w:bCs/>
                   <w:noProof/>
+                  <w:sz w:val="28"/>
+                  <w:szCs w:val="28"/>
                   <w:lang w:val="ro-RO"/>
                 </w:rPr>
                 <w:t>Wikipedia.</w:t>
               </w:r>
               <w:r>
                 <w:rPr>
+                  <w:rFonts w:ascii="Times New Roman" w:hAnsi="Times New Roman" w:cs="Times New Roman"/>
                   <w:noProof/>
+                  <w:sz w:val="28"/>
+                  <w:szCs w:val="28"/>
                   <w:lang w:val="ro-RO"/>
                 </w:rPr>
                 <w:t xml:space="preserve"> GSM. </w:t>
               </w:r>
               <w:r>
                 <w:rPr>
+                  <w:rFonts w:ascii="Times New Roman" w:hAnsi="Times New Roman" w:cs="Times New Roman"/>
                   <w:i/>
                   <w:iCs/>
                   <w:noProof/>
+                  <w:sz w:val="28"/>
+                  <w:szCs w:val="28"/>
                   <w:lang w:val="ro-RO"/>
                 </w:rPr>
                 <w:t xml:space="preserve">Wikipedia. </w:t>
               </w:r>
               <w:r>
                 <w:rPr>
+                  <w:rFonts w:ascii="Times New Roman" w:hAnsi="Times New Roman" w:cs="Times New Roman"/>
                   <w:noProof/>
+                  <w:sz w:val="28"/>
+                  <w:szCs w:val="28"/>
                   <w:lang w:val="ro-RO"/>
                 </w:rPr>
                 <w:t>[Interactiv] 13 09 2019. [Citat: 09 04 2020.] https://ro.wikipedia.org/wiki/GSM.</w:t>
@@ -30638,40 +31255,58 @@
               <w:pPr>
                 <w:pStyle w:val="Bibliography"/>
                 <w:rPr>
+                  <w:rFonts w:ascii="Times New Roman" w:hAnsi="Times New Roman" w:cs="Times New Roman"/>
                   <w:noProof/>
+                  <w:sz w:val="28"/>
+                  <w:szCs w:val="28"/>
                 </w:rPr>
               </w:pPr>
               <w:r>
                 <w:rPr>
+                  <w:rFonts w:ascii="Times New Roman" w:hAnsi="Times New Roman" w:cs="Times New Roman"/>
                   <w:noProof/>
+                  <w:sz w:val="28"/>
+                  <w:szCs w:val="28"/>
                 </w:rPr>
                 <w:t xml:space="preserve">11. </w:t>
               </w:r>
               <w:r>
                 <w:rPr>
+                  <w:rFonts w:ascii="Times New Roman" w:hAnsi="Times New Roman" w:cs="Times New Roman"/>
                   <w:b/>
                   <w:bCs/>
                   <w:noProof/>
+                  <w:sz w:val="28"/>
+                  <w:szCs w:val="28"/>
                 </w:rPr>
                 <w:t>xlxmarketing.</w:t>
               </w:r>
               <w:r>
                 <w:rPr>
+                  <w:rFonts w:ascii="Times New Roman" w:hAnsi="Times New Roman" w:cs="Times New Roman"/>
                   <w:noProof/>
+                  <w:sz w:val="28"/>
+                  <w:szCs w:val="28"/>
                 </w:rPr>
                 <w:t xml:space="preserve"> The Cell Phone Mysteries, What Are Dual Band, Tri Band And Quad Band Cell Phones And Where Will They Work? </w:t>
               </w:r>
               <w:r>
                 <w:rPr>
+                  <w:rFonts w:ascii="Times New Roman" w:hAnsi="Times New Roman" w:cs="Times New Roman"/>
                   <w:i/>
                   <w:iCs/>
                   <w:noProof/>
+                  <w:sz w:val="28"/>
+                  <w:szCs w:val="28"/>
                 </w:rPr>
                 <w:t xml:space="preserve">Chinavasion. </w:t>
               </w:r>
               <w:r>
                 <w:rPr>
+                  <w:rFonts w:ascii="Times New Roman" w:hAnsi="Times New Roman" w:cs="Times New Roman"/>
                   <w:noProof/>
+                  <w:sz w:val="28"/>
+                  <w:szCs w:val="28"/>
                 </w:rPr>
                 <w:t>[Online] Chinaviasion, 11 21, 2008. [Cited: 04 21, 2020.] https://blog.chinavasion.com/1099/the-cell-phone-mysteries-what-are-dual-band-tri-band-and-quad-band-cell-phones-and-where-will-they-work-part-2/.</w:t>
               </w:r>
@@ -30680,40 +31315,58 @@
               <w:pPr>
                 <w:pStyle w:val="Bibliography"/>
                 <w:rPr>
+                  <w:rFonts w:ascii="Times New Roman" w:hAnsi="Times New Roman" w:cs="Times New Roman"/>
                   <w:noProof/>
+                  <w:sz w:val="28"/>
+                  <w:szCs w:val="28"/>
                 </w:rPr>
               </w:pPr>
               <w:r>
                 <w:rPr>
+                  <w:rFonts w:ascii="Times New Roman" w:hAnsi="Times New Roman" w:cs="Times New Roman"/>
                   <w:noProof/>
+                  <w:sz w:val="28"/>
+                  <w:szCs w:val="28"/>
                 </w:rPr>
                 <w:t xml:space="preserve">12. </w:t>
               </w:r>
               <w:r>
                 <w:rPr>
+                  <w:rFonts w:ascii="Times New Roman" w:hAnsi="Times New Roman" w:cs="Times New Roman"/>
                   <w:b/>
                   <w:bCs/>
                   <w:noProof/>
+                  <w:sz w:val="28"/>
+                  <w:szCs w:val="28"/>
                 </w:rPr>
                 <w:t>Korkusuz, Ammar Yasir.</w:t>
               </w:r>
               <w:r>
                 <w:rPr>
+                  <w:rFonts w:ascii="Times New Roman" w:hAnsi="Times New Roman" w:cs="Times New Roman"/>
                   <w:noProof/>
+                  <w:sz w:val="28"/>
+                  <w:szCs w:val="28"/>
                 </w:rPr>
                 <w:t xml:space="preserve"> </w:t>
               </w:r>
               <w:r>
                 <w:rPr>
+                  <w:rFonts w:ascii="Times New Roman" w:hAnsi="Times New Roman" w:cs="Times New Roman"/>
                   <w:i/>
                   <w:iCs/>
                   <w:noProof/>
+                  <w:sz w:val="28"/>
+                  <w:szCs w:val="28"/>
                 </w:rPr>
                 <w:t xml:space="preserve">Security in the GSM Network. </w:t>
               </w:r>
               <w:r>
                 <w:rPr>
+                  <w:rFonts w:ascii="Times New Roman" w:hAnsi="Times New Roman" w:cs="Times New Roman"/>
                   <w:noProof/>
+                  <w:sz w:val="28"/>
+                  <w:szCs w:val="28"/>
                 </w:rPr>
                 <w:t>Bogazici University, Electrical-Electronics Engineering Department : s.n., 2012.</w:t>
               </w:r>
@@ -30722,41 +31375,58 @@
               <w:pPr>
                 <w:pStyle w:val="Bibliography"/>
                 <w:rPr>
+                  <w:rFonts w:ascii="Times New Roman" w:hAnsi="Times New Roman" w:cs="Times New Roman"/>
                   <w:noProof/>
+                  <w:sz w:val="28"/>
+                  <w:szCs w:val="28"/>
                 </w:rPr>
               </w:pPr>
               <w:r>
                 <w:rPr>
+                  <w:rFonts w:ascii="Times New Roman" w:hAnsi="Times New Roman" w:cs="Times New Roman"/>
                   <w:noProof/>
+                  <w:sz w:val="28"/>
+                  <w:szCs w:val="28"/>
                 </w:rPr>
-                <w:lastRenderedPageBreak/>
                 <w:t xml:space="preserve">13. </w:t>
               </w:r>
               <w:r>
                 <w:rPr>
+                  <w:rFonts w:ascii="Times New Roman" w:hAnsi="Times New Roman" w:cs="Times New Roman"/>
                   <w:b/>
                   <w:bCs/>
                   <w:noProof/>
+                  <w:sz w:val="28"/>
+                  <w:szCs w:val="28"/>
                 </w:rPr>
                 <w:t>Umberto Ferraro Petrillo, Giancarlo De Maio,Giuseppe Cattaneo.</w:t>
               </w:r>
               <w:r>
                 <w:rPr>
+                  <w:rFonts w:ascii="Times New Roman" w:hAnsi="Times New Roman" w:cs="Times New Roman"/>
                   <w:noProof/>
+                  <w:sz w:val="28"/>
+                  <w:szCs w:val="28"/>
                 </w:rPr>
                 <w:t xml:space="preserve"> Security Issues and Attacks on the GSM Standard: a Review. </w:t>
               </w:r>
               <w:r>
                 <w:rPr>
+                  <w:rFonts w:ascii="Times New Roman" w:hAnsi="Times New Roman" w:cs="Times New Roman"/>
                   <w:i/>
                   <w:iCs/>
                   <w:noProof/>
+                  <w:sz w:val="28"/>
+                  <w:szCs w:val="28"/>
                 </w:rPr>
                 <w:t xml:space="preserve">JOURNAL OF UNIVERSAL COMPUTER SCIENCE. </w:t>
               </w:r>
               <w:r>
                 <w:rPr>
+                  <w:rFonts w:ascii="Times New Roman" w:hAnsi="Times New Roman" w:cs="Times New Roman"/>
                   <w:noProof/>
+                  <w:sz w:val="28"/>
+                  <w:szCs w:val="28"/>
                 </w:rPr>
                 <w:t>16, 2013, Vol. 19.</w:t>
               </w:r>
@@ -30765,40 +31435,58 @@
               <w:pPr>
                 <w:pStyle w:val="Bibliography"/>
                 <w:rPr>
+                  <w:rFonts w:ascii="Times New Roman" w:hAnsi="Times New Roman" w:cs="Times New Roman"/>
                   <w:noProof/>
+                  <w:sz w:val="28"/>
+                  <w:szCs w:val="28"/>
                 </w:rPr>
               </w:pPr>
               <w:r>
                 <w:rPr>
+                  <w:rFonts w:ascii="Times New Roman" w:hAnsi="Times New Roman" w:cs="Times New Roman"/>
                   <w:noProof/>
+                  <w:sz w:val="28"/>
+                  <w:szCs w:val="28"/>
                 </w:rPr>
                 <w:t xml:space="preserve">14. </w:t>
               </w:r>
               <w:r>
                 <w:rPr>
+                  <w:rFonts w:ascii="Times New Roman" w:hAnsi="Times New Roman" w:cs="Times New Roman"/>
                   <w:b/>
                   <w:bCs/>
                   <w:noProof/>
+                  <w:sz w:val="28"/>
+                  <w:szCs w:val="28"/>
                 </w:rPr>
                 <w:t>Lab, Threat.</w:t>
               </w:r>
               <w:r>
                 <w:rPr>
+                  <w:rFonts w:ascii="Times New Roman" w:hAnsi="Times New Roman" w:cs="Times New Roman"/>
                   <w:noProof/>
+                  <w:sz w:val="28"/>
+                  <w:szCs w:val="28"/>
                 </w:rPr>
                 <w:t xml:space="preserve"> </w:t>
               </w:r>
               <w:r>
                 <w:rPr>
+                  <w:rFonts w:ascii="Times New Roman" w:hAnsi="Times New Roman" w:cs="Times New Roman"/>
                   <w:i/>
                   <w:iCs/>
                   <w:noProof/>
+                  <w:sz w:val="28"/>
+                  <w:szCs w:val="28"/>
                 </w:rPr>
                 <w:t xml:space="preserve">GottaCatch’EmAll:UnderstandingHowIMSI-CatchersExploitCellNetworks(Probably. </w:t>
               </w:r>
               <w:r>
                 <w:rPr>
+                  <w:rFonts w:ascii="Times New Roman" w:hAnsi="Times New Roman" w:cs="Times New Roman"/>
                   <w:noProof/>
+                  <w:sz w:val="28"/>
+                  <w:szCs w:val="28"/>
                 </w:rPr>
                 <w:t>s.l. : Electronic Frontier Foundation, 2019.</w:t>
               </w:r>
@@ -30807,45 +31495,63 @@
               <w:pPr>
                 <w:pStyle w:val="Bibliography"/>
                 <w:rPr>
+                  <w:rFonts w:ascii="Times New Roman" w:hAnsi="Times New Roman" w:cs="Times New Roman"/>
                   <w:noProof/>
+                  <w:sz w:val="28"/>
+                  <w:szCs w:val="28"/>
                   <w:lang w:val="ro-RO"/>
                 </w:rPr>
               </w:pPr>
               <w:r>
                 <w:rPr>
+                  <w:rFonts w:ascii="Times New Roman" w:hAnsi="Times New Roman" w:cs="Times New Roman"/>
                   <w:noProof/>
+                  <w:sz w:val="28"/>
+                  <w:szCs w:val="28"/>
                   <w:lang w:val="ro-RO"/>
                 </w:rPr>
                 <w:t xml:space="preserve">15. </w:t>
               </w:r>
               <w:r>
                 <w:rPr>
+                  <w:rFonts w:ascii="Times New Roman" w:hAnsi="Times New Roman" w:cs="Times New Roman"/>
                   <w:b/>
                   <w:bCs/>
                   <w:noProof/>
+                  <w:sz w:val="28"/>
+                  <w:szCs w:val="28"/>
                   <w:lang w:val="ro-RO"/>
                 </w:rPr>
                 <w:t>Shinjo Park, Ravishankar Borgaonkar,Altaf Shaik,Jean-Pierre Seifert.</w:t>
               </w:r>
               <w:r>
                 <w:rPr>
+                  <w:rFonts w:ascii="Times New Roman" w:hAnsi="Times New Roman" w:cs="Times New Roman"/>
                   <w:noProof/>
+                  <w:sz w:val="28"/>
+                  <w:szCs w:val="28"/>
                   <w:lang w:val="ro-RO"/>
                 </w:rPr>
                 <w:t xml:space="preserve"> </w:t>
               </w:r>
               <w:r>
                 <w:rPr>
+                  <w:rFonts w:ascii="Times New Roman" w:hAnsi="Times New Roman" w:cs="Times New Roman"/>
                   <w:i/>
                   <w:iCs/>
                   <w:noProof/>
+                  <w:sz w:val="28"/>
+                  <w:szCs w:val="28"/>
                   <w:lang w:val="ro-RO"/>
                 </w:rPr>
                 <w:t xml:space="preserve">Anatomy of Commercial IMSI Catchers and Detectors. </w:t>
               </w:r>
               <w:r>
                 <w:rPr>
+                  <w:rFonts w:ascii="Times New Roman" w:hAnsi="Times New Roman" w:cs="Times New Roman"/>
                   <w:noProof/>
+                  <w:sz w:val="28"/>
+                  <w:szCs w:val="28"/>
                   <w:lang w:val="ro-RO"/>
                 </w:rPr>
                 <w:t>London : RIGHTSLINK, 2019.</w:t>
@@ -30855,40 +31561,58 @@
               <w:pPr>
                 <w:pStyle w:val="Bibliography"/>
                 <w:rPr>
+                  <w:rFonts w:ascii="Times New Roman" w:hAnsi="Times New Roman" w:cs="Times New Roman"/>
                   <w:noProof/>
+                  <w:sz w:val="28"/>
+                  <w:szCs w:val="28"/>
                 </w:rPr>
               </w:pPr>
               <w:r>
                 <w:rPr>
+                  <w:rFonts w:ascii="Times New Roman" w:hAnsi="Times New Roman" w:cs="Times New Roman"/>
                   <w:noProof/>
+                  <w:sz w:val="28"/>
+                  <w:szCs w:val="28"/>
                 </w:rPr>
                 <w:t xml:space="preserve">16. </w:t>
               </w:r>
               <w:r>
                 <w:rPr>
+                  <w:rFonts w:ascii="Times New Roman" w:hAnsi="Times New Roman" w:cs="Times New Roman"/>
                   <w:b/>
                   <w:bCs/>
                   <w:noProof/>
+                  <w:sz w:val="28"/>
+                  <w:szCs w:val="28"/>
                 </w:rPr>
                 <w:t>Wikipedia.</w:t>
               </w:r>
               <w:r>
                 <w:rPr>
+                  <w:rFonts w:ascii="Times New Roman" w:hAnsi="Times New Roman" w:cs="Times New Roman"/>
                   <w:noProof/>
+                  <w:sz w:val="28"/>
+                  <w:szCs w:val="28"/>
                 </w:rPr>
                 <w:t xml:space="preserve"> OpenCellID. </w:t>
               </w:r>
               <w:r>
                 <w:rPr>
+                  <w:rFonts w:ascii="Times New Roman" w:hAnsi="Times New Roman" w:cs="Times New Roman"/>
                   <w:i/>
                   <w:iCs/>
                   <w:noProof/>
+                  <w:sz w:val="28"/>
+                  <w:szCs w:val="28"/>
                 </w:rPr>
                 <w:t xml:space="preserve">Wikipedia. </w:t>
               </w:r>
               <w:r>
                 <w:rPr>
+                  <w:rFonts w:ascii="Times New Roman" w:hAnsi="Times New Roman" w:cs="Times New Roman"/>
                   <w:noProof/>
+                  <w:sz w:val="28"/>
+                  <w:szCs w:val="28"/>
                 </w:rPr>
                 <w:t>[Online] Wikipedia, 04 06, 2020. [Cited: 05 04, 2020.] https://en.wikipedia.org/wiki/OpenCellID.</w:t>
               </w:r>
@@ -30897,26 +31621,38 @@
               <w:pPr>
                 <w:pStyle w:val="Bibliography"/>
                 <w:rPr>
+                  <w:rFonts w:ascii="Times New Roman" w:hAnsi="Times New Roman" w:cs="Times New Roman"/>
                   <w:noProof/>
+                  <w:sz w:val="28"/>
+                  <w:szCs w:val="28"/>
                 </w:rPr>
               </w:pPr>
               <w:r>
                 <w:rPr>
+                  <w:rFonts w:ascii="Times New Roman" w:hAnsi="Times New Roman" w:cs="Times New Roman"/>
                   <w:noProof/>
+                  <w:sz w:val="28"/>
+                  <w:szCs w:val="28"/>
                 </w:rPr>
                 <w:t xml:space="preserve">17. —. Android Studio. </w:t>
               </w:r>
               <w:r>
                 <w:rPr>
+                  <w:rFonts w:ascii="Times New Roman" w:hAnsi="Times New Roman" w:cs="Times New Roman"/>
                   <w:i/>
                   <w:iCs/>
                   <w:noProof/>
+                  <w:sz w:val="28"/>
+                  <w:szCs w:val="28"/>
                 </w:rPr>
                 <w:t xml:space="preserve">Wikipedia. </w:t>
               </w:r>
               <w:r>
                 <w:rPr>
+                  <w:rFonts w:ascii="Times New Roman" w:hAnsi="Times New Roman" w:cs="Times New Roman"/>
                   <w:noProof/>
+                  <w:sz w:val="28"/>
+                  <w:szCs w:val="28"/>
                 </w:rPr>
                 <w:t>[Online] Wikipedia, 04 27, 2020. [Cited: 05 04, 2020.] https://en.wikipedia.org/wiki/Android_Studio.</w:t>
               </w:r>
@@ -30925,40 +31661,58 @@
               <w:pPr>
                 <w:pStyle w:val="Bibliography"/>
                 <w:rPr>
+                  <w:rFonts w:ascii="Times New Roman" w:hAnsi="Times New Roman" w:cs="Times New Roman"/>
                   <w:noProof/>
+                  <w:sz w:val="28"/>
+                  <w:szCs w:val="28"/>
                 </w:rPr>
               </w:pPr>
               <w:r>
                 <w:rPr>
+                  <w:rFonts w:ascii="Times New Roman" w:hAnsi="Times New Roman" w:cs="Times New Roman"/>
                   <w:noProof/>
+                  <w:sz w:val="28"/>
+                  <w:szCs w:val="28"/>
                 </w:rPr>
                 <w:t xml:space="preserve">18. </w:t>
               </w:r>
               <w:r>
                 <w:rPr>
+                  <w:rFonts w:ascii="Times New Roman" w:hAnsi="Times New Roman" w:cs="Times New Roman"/>
                   <w:b/>
                   <w:bCs/>
                   <w:noProof/>
+                  <w:sz w:val="28"/>
+                  <w:szCs w:val="28"/>
                 </w:rPr>
                 <w:t>Apple.</w:t>
               </w:r>
               <w:r>
                 <w:rPr>
+                  <w:rFonts w:ascii="Times New Roman" w:hAnsi="Times New Roman" w:cs="Times New Roman"/>
                   <w:noProof/>
+                  <w:sz w:val="28"/>
+                  <w:szCs w:val="28"/>
                 </w:rPr>
                 <w:t xml:space="preserve"> Model-View-Controller. </w:t>
               </w:r>
               <w:r>
                 <w:rPr>
+                  <w:rFonts w:ascii="Times New Roman" w:hAnsi="Times New Roman" w:cs="Times New Roman"/>
                   <w:i/>
                   <w:iCs/>
                   <w:noProof/>
+                  <w:sz w:val="28"/>
+                  <w:szCs w:val="28"/>
                 </w:rPr>
                 <w:t xml:space="preserve">Apple Deveoper. </w:t>
               </w:r>
               <w:r>
                 <w:rPr>
+                  <w:rFonts w:ascii="Times New Roman" w:hAnsi="Times New Roman" w:cs="Times New Roman"/>
                   <w:noProof/>
+                  <w:sz w:val="28"/>
+                  <w:szCs w:val="28"/>
                 </w:rPr>
                 <w:t>[Online] Apple Inc., 04 06, 2018. [Cited: 05 05, 2020.] https://developer.apple.com/library/archive/documentation/General/Conceptual/DevPedia-CocoaCore/MVC.html.</w:t>
               </w:r>
@@ -30967,40 +31721,58 @@
               <w:pPr>
                 <w:pStyle w:val="Bibliography"/>
                 <w:rPr>
+                  <w:rFonts w:ascii="Times New Roman" w:hAnsi="Times New Roman" w:cs="Times New Roman"/>
                   <w:noProof/>
+                  <w:sz w:val="28"/>
+                  <w:szCs w:val="28"/>
                 </w:rPr>
               </w:pPr>
               <w:r>
                 <w:rPr>
+                  <w:rFonts w:ascii="Times New Roman" w:hAnsi="Times New Roman" w:cs="Times New Roman"/>
                   <w:noProof/>
+                  <w:sz w:val="28"/>
+                  <w:szCs w:val="28"/>
                 </w:rPr>
                 <w:t xml:space="preserve">19. </w:t>
               </w:r>
               <w:r>
                 <w:rPr>
+                  <w:rFonts w:ascii="Times New Roman" w:hAnsi="Times New Roman" w:cs="Times New Roman"/>
                   <w:b/>
                   <w:bCs/>
                   <w:noProof/>
+                  <w:sz w:val="28"/>
+                  <w:szCs w:val="28"/>
                 </w:rPr>
                 <w:t>Wikipedia.</w:t>
               </w:r>
               <w:r>
                 <w:rPr>
+                  <w:rFonts w:ascii="Times New Roman" w:hAnsi="Times New Roman" w:cs="Times New Roman"/>
                   <w:noProof/>
+                  <w:sz w:val="28"/>
+                  <w:szCs w:val="28"/>
                 </w:rPr>
                 <w:t xml:space="preserve"> Model-view-controller. </w:t>
               </w:r>
               <w:r>
                 <w:rPr>
+                  <w:rFonts w:ascii="Times New Roman" w:hAnsi="Times New Roman" w:cs="Times New Roman"/>
                   <w:i/>
                   <w:iCs/>
                   <w:noProof/>
+                  <w:sz w:val="28"/>
+                  <w:szCs w:val="28"/>
                 </w:rPr>
                 <w:t xml:space="preserve">Wikipedia. </w:t>
               </w:r>
               <w:r>
                 <w:rPr>
+                  <w:rFonts w:ascii="Times New Roman" w:hAnsi="Times New Roman" w:cs="Times New Roman"/>
                   <w:noProof/>
+                  <w:sz w:val="28"/>
+                  <w:szCs w:val="28"/>
                 </w:rPr>
                 <w:t>[Online] Wikipedia, 01 31, 2018. [Cited: 05 05, 2020.] https://ro.wikipedia.org/wiki/Model-view-controller.</w:t>
               </w:r>
@@ -31009,40 +31781,59 @@
               <w:pPr>
                 <w:pStyle w:val="Bibliography"/>
                 <w:rPr>
+                  <w:rFonts w:ascii="Times New Roman" w:hAnsi="Times New Roman" w:cs="Times New Roman"/>
                   <w:noProof/>
+                  <w:sz w:val="28"/>
+                  <w:szCs w:val="28"/>
                 </w:rPr>
               </w:pPr>
               <w:r>
                 <w:rPr>
+                  <w:rFonts w:ascii="Times New Roman" w:hAnsi="Times New Roman" w:cs="Times New Roman"/>
                   <w:noProof/>
+                  <w:sz w:val="28"/>
+                  <w:szCs w:val="28"/>
                 </w:rPr>
+                <w:lastRenderedPageBreak/>
                 <w:t xml:space="preserve">20. </w:t>
               </w:r>
               <w:r>
                 <w:rPr>
+                  <w:rFonts w:ascii="Times New Roman" w:hAnsi="Times New Roman" w:cs="Times New Roman"/>
                   <w:b/>
                   <w:bCs/>
                   <w:noProof/>
+                  <w:sz w:val="28"/>
+                  <w:szCs w:val="28"/>
                 </w:rPr>
                 <w:t>SQLite.</w:t>
               </w:r>
               <w:r>
                 <w:rPr>
+                  <w:rFonts w:ascii="Times New Roman" w:hAnsi="Times New Roman" w:cs="Times New Roman"/>
                   <w:noProof/>
+                  <w:sz w:val="28"/>
+                  <w:szCs w:val="28"/>
                 </w:rPr>
                 <w:t xml:space="preserve"> About SQLite. </w:t>
               </w:r>
               <w:r>
                 <w:rPr>
+                  <w:rFonts w:ascii="Times New Roman" w:hAnsi="Times New Roman" w:cs="Times New Roman"/>
                   <w:i/>
                   <w:iCs/>
                   <w:noProof/>
+                  <w:sz w:val="28"/>
+                  <w:szCs w:val="28"/>
                 </w:rPr>
                 <w:t xml:space="preserve">SQLite. </w:t>
               </w:r>
               <w:r>
                 <w:rPr>
+                  <w:rFonts w:ascii="Times New Roman" w:hAnsi="Times New Roman" w:cs="Times New Roman"/>
                   <w:noProof/>
+                  <w:sz w:val="28"/>
+                  <w:szCs w:val="28"/>
                 </w:rPr>
                 <w:t>[Online] SQLite. https://www.sqlite.org/about.html.</w:t>
               </w:r>
@@ -31051,40 +31842,58 @@
               <w:pPr>
                 <w:pStyle w:val="Bibliography"/>
                 <w:rPr>
+                  <w:rFonts w:ascii="Times New Roman" w:hAnsi="Times New Roman" w:cs="Times New Roman"/>
                   <w:noProof/>
+                  <w:sz w:val="28"/>
+                  <w:szCs w:val="28"/>
                 </w:rPr>
               </w:pPr>
               <w:r>
                 <w:rPr>
+                  <w:rFonts w:ascii="Times New Roman" w:hAnsi="Times New Roman" w:cs="Times New Roman"/>
                   <w:noProof/>
+                  <w:sz w:val="28"/>
+                  <w:szCs w:val="28"/>
                 </w:rPr>
                 <w:t xml:space="preserve">21. </w:t>
               </w:r>
               <w:r>
                 <w:rPr>
+                  <w:rFonts w:ascii="Times New Roman" w:hAnsi="Times New Roman" w:cs="Times New Roman"/>
                   <w:b/>
                   <w:bCs/>
                   <w:noProof/>
+                  <w:sz w:val="28"/>
+                  <w:szCs w:val="28"/>
                 </w:rPr>
                 <w:t>Mihai-Lica Pura.</w:t>
               </w:r>
               <w:r>
                 <w:rPr>
+                  <w:rFonts w:ascii="Times New Roman" w:hAnsi="Times New Roman" w:cs="Times New Roman"/>
                   <w:noProof/>
+                  <w:sz w:val="28"/>
+                  <w:szCs w:val="28"/>
                 </w:rPr>
                 <w:t xml:space="preserve"> Representations and information visualization. </w:t>
               </w:r>
               <w:r>
                 <w:rPr>
+                  <w:rFonts w:ascii="Times New Roman" w:hAnsi="Times New Roman" w:cs="Times New Roman"/>
                   <w:i/>
                   <w:iCs/>
                   <w:noProof/>
+                  <w:sz w:val="28"/>
+                  <w:szCs w:val="28"/>
                 </w:rPr>
                 <w:t xml:space="preserve">ATM-Wiki. </w:t>
               </w:r>
               <w:r>
                 <w:rPr>
+                  <w:rFonts w:ascii="Times New Roman" w:hAnsi="Times New Roman" w:cs="Times New Roman"/>
                   <w:noProof/>
+                  <w:sz w:val="28"/>
+                  <w:szCs w:val="28"/>
                 </w:rPr>
                 <w:t>[Online] 03 18, 2020. [Cited: 05 07, 2020.] https://wiki.fsisc.ro/dokuwiki/_media/ioc/curs/11_representations_and_information_visualization.pdf.</w:t>
               </w:r>
@@ -31093,40 +31902,58 @@
               <w:pPr>
                 <w:pStyle w:val="Bibliography"/>
                 <w:rPr>
+                  <w:rFonts w:ascii="Times New Roman" w:hAnsi="Times New Roman" w:cs="Times New Roman"/>
                   <w:noProof/>
+                  <w:sz w:val="28"/>
+                  <w:szCs w:val="28"/>
                 </w:rPr>
               </w:pPr>
               <w:r>
                 <w:rPr>
+                  <w:rFonts w:ascii="Times New Roman" w:hAnsi="Times New Roman" w:cs="Times New Roman"/>
                   <w:noProof/>
+                  <w:sz w:val="28"/>
+                  <w:szCs w:val="28"/>
                 </w:rPr>
                 <w:t xml:space="preserve">22. </w:t>
               </w:r>
               <w:r>
                 <w:rPr>
+                  <w:rFonts w:ascii="Times New Roman" w:hAnsi="Times New Roman" w:cs="Times New Roman"/>
                   <w:b/>
                   <w:bCs/>
                   <w:noProof/>
+                  <w:sz w:val="28"/>
+                  <w:szCs w:val="28"/>
                 </w:rPr>
                 <w:t>Wikipedia.</w:t>
               </w:r>
               <w:r>
                 <w:rPr>
+                  <w:rFonts w:ascii="Times New Roman" w:hAnsi="Times New Roman" w:cs="Times New Roman"/>
                   <w:noProof/>
+                  <w:sz w:val="28"/>
+                  <w:szCs w:val="28"/>
                 </w:rPr>
                 <w:t xml:space="preserve"> Cell site. </w:t>
               </w:r>
               <w:r>
                 <w:rPr>
+                  <w:rFonts w:ascii="Times New Roman" w:hAnsi="Times New Roman" w:cs="Times New Roman"/>
                   <w:i/>
                   <w:iCs/>
                   <w:noProof/>
+                  <w:sz w:val="28"/>
+                  <w:szCs w:val="28"/>
                 </w:rPr>
                 <w:t xml:space="preserve">Wikipedia. </w:t>
               </w:r>
               <w:r>
                 <w:rPr>
+                  <w:rFonts w:ascii="Times New Roman" w:hAnsi="Times New Roman" w:cs="Times New Roman"/>
                   <w:noProof/>
+                  <w:sz w:val="28"/>
+                  <w:szCs w:val="28"/>
                 </w:rPr>
                 <w:t>[Online] Wikipedia, 04 29, 2020. [Cited: 05 14, 2020.] https://en.wikipedia.org/wiki/Cell_site#Range.</w:t>
               </w:r>
@@ -31135,40 +31962,58 @@
               <w:pPr>
                 <w:pStyle w:val="Bibliography"/>
                 <w:rPr>
+                  <w:rFonts w:ascii="Times New Roman" w:hAnsi="Times New Roman" w:cs="Times New Roman"/>
                   <w:noProof/>
+                  <w:sz w:val="28"/>
+                  <w:szCs w:val="28"/>
                 </w:rPr>
               </w:pPr>
               <w:r>
                 <w:rPr>
+                  <w:rFonts w:ascii="Times New Roman" w:hAnsi="Times New Roman" w:cs="Times New Roman"/>
                   <w:noProof/>
+                  <w:sz w:val="28"/>
+                  <w:szCs w:val="28"/>
                 </w:rPr>
                 <w:t xml:space="preserve">23. </w:t>
               </w:r>
               <w:r>
                 <w:rPr>
+                  <w:rFonts w:ascii="Times New Roman" w:hAnsi="Times New Roman" w:cs="Times New Roman"/>
                   <w:b/>
                   <w:bCs/>
                   <w:noProof/>
+                  <w:sz w:val="28"/>
+                  <w:szCs w:val="28"/>
                 </w:rPr>
                 <w:t>Paganini, Pierluigi.</w:t>
               </w:r>
               <w:r>
                 <w:rPr>
+                  <w:rFonts w:ascii="Times New Roman" w:hAnsi="Times New Roman" w:cs="Times New Roman"/>
                   <w:noProof/>
+                  <w:sz w:val="28"/>
+                  <w:szCs w:val="28"/>
                 </w:rPr>
                 <w:t xml:space="preserve"> Cellphone Surveillance: The Secret Arsenal. </w:t>
               </w:r>
               <w:r>
                 <w:rPr>
+                  <w:rFonts w:ascii="Times New Roman" w:hAnsi="Times New Roman" w:cs="Times New Roman"/>
                   <w:i/>
                   <w:iCs/>
                   <w:noProof/>
+                  <w:sz w:val="28"/>
+                  <w:szCs w:val="28"/>
                 </w:rPr>
                 <w:t xml:space="preserve">INFOSEC. </w:t>
               </w:r>
               <w:r>
                 <w:rPr>
+                  <w:rFonts w:ascii="Times New Roman" w:hAnsi="Times New Roman" w:cs="Times New Roman"/>
                   <w:noProof/>
+                  <w:sz w:val="28"/>
+                  <w:szCs w:val="28"/>
                 </w:rPr>
                 <w:t>[Online] InfoSec Institute, 01 08, 2016. [Cited: 05 14, 2020.] https://resources.infosecinstitute.com/cellphone-surveillance-the-secret-arsenal/#gref.</w:t>
               </w:r>
@@ -31177,45 +32022,63 @@
               <w:pPr>
                 <w:pStyle w:val="Bibliography"/>
                 <w:rPr>
+                  <w:rFonts w:ascii="Times New Roman" w:hAnsi="Times New Roman" w:cs="Times New Roman"/>
                   <w:noProof/>
+                  <w:sz w:val="28"/>
+                  <w:szCs w:val="28"/>
                   <w:lang w:val="ro-RO"/>
                 </w:rPr>
               </w:pPr>
               <w:r>
                 <w:rPr>
+                  <w:rFonts w:ascii="Times New Roman" w:hAnsi="Times New Roman" w:cs="Times New Roman"/>
                   <w:noProof/>
+                  <w:sz w:val="28"/>
+                  <w:szCs w:val="28"/>
                   <w:lang w:val="ro-RO"/>
                 </w:rPr>
                 <w:t xml:space="preserve">24. </w:t>
               </w:r>
               <w:r>
                 <w:rPr>
+                  <w:rFonts w:ascii="Times New Roman" w:hAnsi="Times New Roman" w:cs="Times New Roman"/>
                   <w:b/>
                   <w:bCs/>
                   <w:noProof/>
+                  <w:sz w:val="28"/>
+                  <w:szCs w:val="28"/>
                   <w:lang w:val="ro-RO"/>
                 </w:rPr>
                 <w:t>GSMK.</w:t>
               </w:r>
               <w:r>
                 <w:rPr>
+                  <w:rFonts w:ascii="Times New Roman" w:hAnsi="Times New Roman" w:cs="Times New Roman"/>
                   <w:noProof/>
+                  <w:sz w:val="28"/>
+                  <w:szCs w:val="28"/>
                   <w:lang w:val="ro-RO"/>
                 </w:rPr>
                 <w:t xml:space="preserve"> GSMK. </w:t>
               </w:r>
               <w:r>
                 <w:rPr>
+                  <w:rFonts w:ascii="Times New Roman" w:hAnsi="Times New Roman" w:cs="Times New Roman"/>
                   <w:i/>
                   <w:iCs/>
                   <w:noProof/>
+                  <w:sz w:val="28"/>
+                  <w:szCs w:val="28"/>
                   <w:lang w:val="ro-RO"/>
                 </w:rPr>
                 <w:t xml:space="preserve">NETWORK SECURITY. </w:t>
               </w:r>
               <w:r>
                 <w:rPr>
+                  <w:rFonts w:ascii="Times New Roman" w:hAnsi="Times New Roman" w:cs="Times New Roman"/>
                   <w:noProof/>
+                  <w:sz w:val="28"/>
+                  <w:szCs w:val="28"/>
                   <w:lang w:val="ro-RO"/>
                 </w:rPr>
                 <w:t>[Interactiv] GSMK, 2017. https://www.gsmk.de/products/network-security/#overwatch.</w:t>
@@ -31243,6 +32106,48 @@
     </w:sdt>
     <w:p>
       <w:pPr>
+        <w:rPr>
+          <w:rFonts w:ascii="Times New Roman" w:hAnsi="Times New Roman" w:cs="Times New Roman"/>
+          <w:b/>
+          <w:sz w:val="40"/>
+          <w:szCs w:val="40"/>
+          <w:lang w:val="ro-RO"/>
+        </w:rPr>
+        <w:sectPr>
+          <w:headerReference w:type="default" r:id="rId47"/>
+          <w:footerReference w:type="default" r:id="rId48"/>
+          <w:pgSz w:w="12240" w:h="15840" w:code="1"/>
+          <w:pgMar w:top="1440" w:right="1440" w:bottom="1440" w:left="1440" w:header="720" w:footer="720" w:gutter="0"/>
+          <w:pgNumType w:start="0"/>
+          <w:cols w:space="720"/>
+          <w:titlePg/>
+          <w:docGrid w:linePitch="360"/>
+        </w:sectPr>
+      </w:pPr>
+      <w:r>
+        <w:rPr>
+          <w:rFonts w:ascii="Times New Roman" w:hAnsi="Times New Roman" w:cs="Times New Roman"/>
+          <w:b/>
+          <w:sz w:val="40"/>
+          <w:szCs w:val="40"/>
+          <w:lang w:val="ro-RO"/>
+        </w:rPr>
+        <w:br w:type="page"/>
+      </w:r>
+    </w:p>
+    <w:p>
+      <w:pPr>
+        <w:rPr>
+          <w:rFonts w:ascii="Times New Roman" w:eastAsiaTheme="majorEastAsia" w:hAnsi="Times New Roman" w:cs="Times New Roman"/>
+          <w:bCs/>
+          <w:sz w:val="40"/>
+          <w:szCs w:val="40"/>
+          <w:lang w:val="ro-RO"/>
+        </w:rPr>
+      </w:pPr>
+    </w:p>
+    <w:p>
+      <w:pPr>
         <w:pStyle w:val="Heading1"/>
         <w:ind w:left="360"/>
         <w:rPr>
@@ -31255,9 +32160,28 @@
         </w:rPr>
       </w:pPr>
     </w:p>
+    <w:p>
+      <w:pPr>
+        <w:rPr>
+          <w:lang w:val="ro-RO"/>
+        </w:rPr>
+      </w:pPr>
+    </w:p>
+    <w:p>
+      <w:pPr>
+        <w:rPr>
+          <w:lang w:val="ro-RO"/>
+        </w:rPr>
+      </w:pPr>
+    </w:p>
+    <w:p>
+      <w:pPr>
+        <w:rPr>
+          <w:lang w:val="ro-RO"/>
+        </w:rPr>
+      </w:pPr>
+    </w:p>
     <w:sectPr>
-      <w:headerReference w:type="default" r:id="rId47"/>
-      <w:footerReference w:type="default" r:id="rId48"/>
       <w:pgSz w:w="12240" w:h="15840"/>
       <w:pgMar w:top="1440" w:right="1440" w:bottom="1440" w:left="1440" w:header="720" w:footer="720" w:gutter="0"/>
       <w:pgNumType w:start="0"/>
@@ -31356,24 +32280,24 @@
             <w:r>
               <w:rPr>
                 <w:rFonts w:ascii="Times New Roman" w:hAnsi="Times New Roman" w:cs="Times New Roman"/>
-                <w:sz w:val="24"/>
-                <w:szCs w:val="24"/>
+                <w:sz w:val="20"/>
+                <w:szCs w:val="20"/>
               </w:rPr>
               <w:fldChar w:fldCharType="begin"/>
             </w:r>
             <w:r>
               <w:rPr>
                 <w:rFonts w:ascii="Times New Roman" w:hAnsi="Times New Roman" w:cs="Times New Roman"/>
-                <w:sz w:val="24"/>
-                <w:szCs w:val="24"/>
+                <w:sz w:val="20"/>
+                <w:szCs w:val="20"/>
               </w:rPr>
               <w:instrText xml:space="preserve"> PAGE </w:instrText>
             </w:r>
             <w:r>
               <w:rPr>
                 <w:rFonts w:ascii="Times New Roman" w:hAnsi="Times New Roman" w:cs="Times New Roman"/>
-                <w:sz w:val="24"/>
-                <w:szCs w:val="24"/>
+                <w:sz w:val="20"/>
+                <w:szCs w:val="20"/>
               </w:rPr>
               <w:fldChar w:fldCharType="separate"/>
             </w:r>
@@ -31381,72 +32305,64 @@
               <w:rPr>
                 <w:rFonts w:ascii="Times New Roman" w:hAnsi="Times New Roman" w:cs="Times New Roman"/>
                 <w:noProof/>
-                <w:sz w:val="24"/>
-                <w:szCs w:val="24"/>
+                <w:sz w:val="20"/>
+                <w:szCs w:val="20"/>
               </w:rPr>
-              <w:t>7</w:t>
+              <w:t>59</w:t>
             </w:r>
             <w:r>
               <w:rPr>
                 <w:rFonts w:ascii="Times New Roman" w:hAnsi="Times New Roman" w:cs="Times New Roman"/>
-                <w:sz w:val="24"/>
-                <w:szCs w:val="24"/>
+                <w:sz w:val="20"/>
+                <w:szCs w:val="20"/>
               </w:rPr>
               <w:fldChar w:fldCharType="end"/>
             </w:r>
             <w:r>
               <w:rPr>
                 <w:rFonts w:ascii="Times New Roman" w:hAnsi="Times New Roman" w:cs="Times New Roman"/>
-                <w:sz w:val="24"/>
-                <w:szCs w:val="24"/>
+                <w:sz w:val="20"/>
+                <w:szCs w:val="20"/>
               </w:rPr>
-              <w:t xml:space="preserve"> </w:t>
+              <w:t xml:space="preserve"> din </w:t>
             </w:r>
             <w:r>
               <w:rPr>
                 <w:rFonts w:ascii="Times New Roman" w:hAnsi="Times New Roman" w:cs="Times New Roman"/>
-                <w:sz w:val="24"/>
-                <w:szCs w:val="24"/>
-              </w:rPr>
-              <w:t xml:space="preserve">din </w:t>
-            </w:r>
-            <w:r>
-              <w:rPr>
-                <w:rFonts w:ascii="Times New Roman" w:hAnsi="Times New Roman" w:cs="Times New Roman"/>
-                <w:sz w:val="24"/>
-                <w:szCs w:val="24"/>
+                <w:sz w:val="20"/>
+                <w:szCs w:val="20"/>
               </w:rPr>
               <w:fldChar w:fldCharType="begin"/>
             </w:r>
             <w:r>
               <w:rPr>
                 <w:rFonts w:ascii="Times New Roman" w:hAnsi="Times New Roman" w:cs="Times New Roman"/>
-                <w:sz w:val="24"/>
-                <w:szCs w:val="24"/>
+                <w:sz w:val="20"/>
+                <w:szCs w:val="20"/>
               </w:rPr>
               <w:instrText xml:space="preserve"> = </w:instrText>
             </w:r>
             <w:r>
               <w:rPr>
                 <w:rFonts w:ascii="Times New Roman" w:hAnsi="Times New Roman" w:cs="Times New Roman"/>
-                <w:sz w:val="24"/>
-                <w:szCs w:val="24"/>
+                <w:sz w:val="20"/>
+                <w:szCs w:val="20"/>
               </w:rPr>
               <w:fldChar w:fldCharType="begin"/>
             </w:r>
             <w:r>
               <w:rPr>
                 <w:rFonts w:ascii="Times New Roman" w:hAnsi="Times New Roman" w:cs="Times New Roman"/>
-                <w:sz w:val="24"/>
-                <w:szCs w:val="24"/>
+                <w:sz w:val="20"/>
+                <w:szCs w:val="20"/>
               </w:rPr>
               <w:instrText xml:space="preserve"> NUMPAGES </w:instrText>
             </w:r>
             <w:r>
               <w:rPr>
                 <w:rFonts w:ascii="Times New Roman" w:hAnsi="Times New Roman" w:cs="Times New Roman"/>
-                <w:sz w:val="24"/>
-                <w:szCs w:val="24"/>
+                <w:sz w:val="20"/>
+                <w:szCs w:val="20"/>
               </w:rPr>
               <w:fldChar w:fldCharType="separate"/>
             </w:r>
@@ -31454,32 +32370,32 @@
               <w:rPr>
                 <w:rFonts w:ascii="Times New Roman" w:hAnsi="Times New Roman" w:cs="Times New Roman"/>
                 <w:noProof/>
-                <w:sz w:val="24"/>
-                <w:szCs w:val="24"/>
+                <w:sz w:val="20"/>
+                <w:szCs w:val="20"/>
               </w:rPr>
-              <w:instrText>59</w:instrText>
+              <w:instrText>61</w:instrText>
             </w:r>
             <w:r>
               <w:rPr>
                 <w:rFonts w:ascii="Times New Roman" w:hAnsi="Times New Roman" w:cs="Times New Roman"/>
-                <w:sz w:val="24"/>
-                <w:szCs w:val="24"/>
+                <w:sz w:val="20"/>
+                <w:szCs w:val="20"/>
               </w:rPr>
               <w:fldChar w:fldCharType="end"/>
             </w:r>
             <w:r>
               <w:rPr>
                 <w:rFonts w:ascii="Times New Roman" w:hAnsi="Times New Roman" w:cs="Times New Roman"/>
-                <w:sz w:val="24"/>
-                <w:szCs w:val="24"/>
+                <w:sz w:val="20"/>
+                <w:szCs w:val="20"/>
               </w:rPr>
-              <w:instrText xml:space="preserve"> - 1 </w:instrText>
+              <w:instrText xml:space="preserve"> - 2 </w:instrText>
             </w:r>
             <w:r>
               <w:rPr>
                 <w:rFonts w:ascii="Times New Roman" w:hAnsi="Times New Roman" w:cs="Times New Roman"/>
-                <w:sz w:val="24"/>
-                <w:szCs w:val="24"/>
+                <w:sz w:val="20"/>
+                <w:szCs w:val="20"/>
               </w:rPr>
               <w:fldChar w:fldCharType="separate"/>
             </w:r>
@@ -31487,16 +32403,16 @@
               <w:rPr>
                 <w:rFonts w:ascii="Times New Roman" w:hAnsi="Times New Roman" w:cs="Times New Roman"/>
                 <w:noProof/>
-                <w:sz w:val="24"/>
-                <w:szCs w:val="24"/>
+                <w:sz w:val="20"/>
+                <w:szCs w:val="20"/>
               </w:rPr>
-              <w:t>58</w:t>
+              <w:t>59</w:t>
             </w:r>
             <w:r>
               <w:rPr>
                 <w:rFonts w:ascii="Times New Roman" w:hAnsi="Times New Roman" w:cs="Times New Roman"/>
-                <w:sz w:val="24"/>
-                <w:szCs w:val="24"/>
+                <w:sz w:val="20"/>
+                <w:szCs w:val="20"/>
               </w:rPr>
               <w:fldChar w:fldCharType="end"/>
             </w:r>
@@ -37896,7 +38812,7 @@
 </file>
 
 <file path=customXml/itemProps1.xml><?xml version="1.0" encoding="utf-8"?>
-<ds:datastoreItem xmlns:ds="http://schemas.openxmlformats.org/officeDocument/2006/customXml" ds:itemID="{F476F63A-D541-4FC8-98EC-BCE250514064}">
+<ds:datastoreItem xmlns:ds="http://schemas.openxmlformats.org/officeDocument/2006/customXml" ds:itemID="{509BEE1C-A400-4664-9AAB-FC24924DE97E}">
   <ds:schemaRefs>
     <ds:schemaRef ds:uri="http://schemas.openxmlformats.org/officeDocument/2006/bibliography"/>
   </ds:schemaRefs>

--- a/Licenta/Documentatie Licenta Olteanu Stefan.docx
+++ b/Licenta/Documentatie Licenta Olteanu Stefan.docx
@@ -4278,7 +4278,7 @@
                 <w:sz w:val="28"/>
                 <w:szCs w:val="28"/>
               </w:rPr>
-              <w:t>11</w:t>
+              <w:t>12</w:t>
             </w:r>
             <w:r>
               <w:rPr>
@@ -4395,7 +4395,7 @@
                 <w:sz w:val="28"/>
                 <w:szCs w:val="28"/>
               </w:rPr>
-              <w:t>11</w:t>
+              <w:t>12</w:t>
             </w:r>
             <w:r>
               <w:rPr>
@@ -4746,7 +4746,7 @@
                 <w:sz w:val="28"/>
                 <w:szCs w:val="28"/>
               </w:rPr>
-              <w:t>13</w:t>
+              <w:t>14</w:t>
             </w:r>
             <w:r>
               <w:rPr>
@@ -4859,7 +4859,7 @@
                 <w:sz w:val="28"/>
                 <w:szCs w:val="28"/>
               </w:rPr>
-              <w:t>14</w:t>
+              <w:t>15</w:t>
             </w:r>
             <w:r>
               <w:rPr>
@@ -5222,7 +5222,7 @@
                 <w:sz w:val="28"/>
                 <w:szCs w:val="28"/>
               </w:rPr>
-              <w:t>16</w:t>
+              <w:t>17</w:t>
             </w:r>
             <w:r>
               <w:rPr>
@@ -6856,7 +6856,7 @@
                 <w:sz w:val="28"/>
                 <w:szCs w:val="28"/>
               </w:rPr>
-              <w:t>55</w:t>
+              <w:t>56</w:t>
             </w:r>
             <w:r>
               <w:rPr>
@@ -6973,7 +6973,7 @@
                 <w:sz w:val="28"/>
                 <w:szCs w:val="28"/>
               </w:rPr>
-              <w:t>55</w:t>
+              <w:t>56</w:t>
             </w:r>
             <w:r>
               <w:rPr>
@@ -7088,7 +7088,7 @@
                 <w:sz w:val="28"/>
                 <w:szCs w:val="28"/>
               </w:rPr>
-              <w:t>56</w:t>
+              <w:t>57</w:t>
             </w:r>
             <w:r>
               <w:rPr>
@@ -7199,7 +7199,7 @@
                 <w:sz w:val="28"/>
                 <w:szCs w:val="28"/>
               </w:rPr>
-              <w:t>57</w:t>
+              <w:t>58</w:t>
             </w:r>
             <w:r>
               <w:rPr>
@@ -9936,48 +9936,62 @@
           <w:lang w:val="ro-RO"/>
         </w:rPr>
         <w:tab/>
-        <w:t xml:space="preserve">Obiectivul principal este ca la finalul lucrării să se poată demonstra cum se realizează atacul și detecția </w:t>
-      </w:r>
-      <w:r>
-        <w:rPr>
-          <w:rFonts w:ascii="Times New Roman" w:hAnsi="Times New Roman" w:cs="Times New Roman"/>
-          <w:sz w:val="28"/>
-          <w:szCs w:val="28"/>
-          <w:lang w:val="ro-RO"/>
-        </w:rPr>
-        <w:t>prin simularea unei stații de bază GSM care să preia semnalul telefonului mobil. Acesta din urmă va trebui să detecteze că celula</w:t>
-      </w:r>
-      <w:r>
-        <w:rPr>
-          <w:rStyle w:val="FootnoteReference"/>
-          <w:rFonts w:ascii="Times New Roman" w:hAnsi="Times New Roman" w:cs="Times New Roman"/>
-          <w:sz w:val="28"/>
-          <w:szCs w:val="28"/>
-          <w:lang w:val="ro-RO"/>
-        </w:rPr>
-        <w:footnoteReference w:id="4"/>
-      </w:r>
-      <w:r>
-        <w:rPr>
-          <w:rFonts w:ascii="Times New Roman" w:hAnsi="Times New Roman" w:cs="Times New Roman"/>
-          <w:sz w:val="28"/>
-          <w:szCs w:val="28"/>
-          <w:lang w:val="ro-RO"/>
-        </w:rPr>
-        <w:t xml:space="preserve"> la care este conectat nu aparține furnizorului de telefonie mobilă la care utilizatorul este abonat.</w:t>
-      </w:r>
-    </w:p>
-    <w:p>
-      <w:pPr>
-        <w:spacing w:line="240" w:lineRule="auto"/>
-        <w:jc w:val="both"/>
-        <w:rPr>
-          <w:rFonts w:ascii="Times New Roman" w:hAnsi="Times New Roman" w:cs="Times New Roman"/>
-          <w:sz w:val="28"/>
-          <w:szCs w:val="28"/>
-          <w:lang w:val="ro-RO"/>
-        </w:rPr>
-      </w:pPr>
+        <w:t xml:space="preserve">Obiectivul principal este ca la finalul lucrării </w:t>
+      </w:r>
+      <w:r>
+        <w:rPr>
+          <w:rFonts w:ascii="Times New Roman" w:hAnsi="Times New Roman" w:cs="Times New Roman"/>
+          <w:sz w:val="28"/>
+          <w:szCs w:val="28"/>
+          <w:lang w:val="ro-RO"/>
+        </w:rPr>
+        <w:t xml:space="preserve">să fie posibilă prezentarea unei aplicații demonstrative, capabilă să distingă antenele ce nu aparțin furnizorilor de servicii de telefonie mobilă de cele de bază. Aplicația va trebui să ofere informații utilizatorului despre celula la care telefonul acestuia s-a conectat, să îi </w:t>
+      </w:r>
+      <w:r>
+        <w:rPr>
+          <w:rFonts w:ascii="Times New Roman" w:hAnsi="Times New Roman" w:cs="Times New Roman"/>
+          <w:sz w:val="28"/>
+          <w:szCs w:val="28"/>
+          <w:lang w:val="ro-RO"/>
+        </w:rPr>
+        <w:t>indice</w:t>
+      </w:r>
+      <w:r>
+        <w:rPr>
+          <w:rFonts w:ascii="Times New Roman" w:hAnsi="Times New Roman" w:cs="Times New Roman"/>
+          <w:sz w:val="28"/>
+          <w:szCs w:val="28"/>
+          <w:lang w:val="ro-RO"/>
+        </w:rPr>
+        <w:t xml:space="preserve"> pe harta o localizare aproximativă a acesteia și să efectueze o serie de teste, care să demonstreze că celula curentă nu reprezintă </w:t>
+      </w:r>
+      <w:r>
+        <w:rPr>
+          <w:rFonts w:ascii="Times New Roman" w:hAnsi="Times New Roman" w:cs="Times New Roman"/>
+          <w:sz w:val="28"/>
+          <w:szCs w:val="28"/>
+          <w:lang w:val="ro-RO"/>
+        </w:rPr>
+        <w:t xml:space="preserve">un pericol pentru securitatea utilizatorului. Va exista posibilitatea începerii acestor teste atât manual de către </w:t>
+      </w:r>
+      <w:r>
+        <w:rPr>
+          <w:rFonts w:ascii="Times New Roman" w:hAnsi="Times New Roman" w:cs="Times New Roman"/>
+          <w:sz w:val="28"/>
+          <w:szCs w:val="28"/>
+          <w:lang w:val="ro-RO"/>
+        </w:rPr>
+        <w:t>posesorul telefonului,</w:t>
+      </w:r>
+      <w:r>
+        <w:rPr>
+          <w:rFonts w:ascii="Times New Roman" w:hAnsi="Times New Roman" w:cs="Times New Roman"/>
+          <w:sz w:val="28"/>
+          <w:szCs w:val="28"/>
+          <w:lang w:val="ro-RO"/>
+        </w:rPr>
+        <w:t xml:space="preserve"> cât și automat la schimbarea antenei de către dispozitivul mobil.</w:t>
+      </w:r>
     </w:p>
     <w:p>
       <w:pPr>
@@ -12452,7 +12466,7 @@
           <w:szCs w:val="28"/>
           <w:lang w:val="ro-RO"/>
         </w:rPr>
-        <w:footnoteReference w:id="5"/>
+        <w:footnoteReference w:id="4"/>
       </w:r>
       <w:r>
         <w:rPr>
@@ -13244,7 +13258,7 @@
           <w:szCs w:val="28"/>
           <w:lang w:val="ro-RO"/>
         </w:rPr>
-        <w:footnoteReference w:id="6"/>
+        <w:footnoteReference w:id="5"/>
       </w:r>
       <w:r>
         <w:rPr>
@@ -13273,7 +13287,7 @@
           <w:szCs w:val="28"/>
           <w:lang w:val="ro-RO"/>
         </w:rPr>
-        <w:footnoteReference w:id="7"/>
+        <w:footnoteReference w:id="6"/>
       </w:r>
       <w:r>
         <w:rPr>
@@ -13913,7 +13927,25 @@
           <w:lang w:val="ro-RO"/>
         </w:rPr>
         <w:tab/>
-        <w:t xml:space="preserve">În majoritatea tipurilor de atac cunoscute, atacatorul trebuie să pretindă că este ori o stație de bază pentru terminalul mobil, ori o stașie mobilă pentru celula la care dorește a se conecta. Aceste tipuri de atac sunt cunoscute, așa cum am menționat și în capitolul anterior, sub numele de </w:t>
+        <w:t>În majoritatea tipurilor de atac cunoscute, atacatorul trebuie să pretindă că este ori o stație de bază pen</w:t>
+      </w:r>
+      <w:r>
+        <w:rPr>
+          <w:rFonts w:ascii="Times New Roman" w:hAnsi="Times New Roman" w:cs="Times New Roman"/>
+          <w:sz w:val="28"/>
+          <w:szCs w:val="28"/>
+          <w:lang w:val="ro-RO"/>
+        </w:rPr>
+        <w:t>tru terminalul mobil, ori o staț</w:t>
+      </w:r>
+      <w:r>
+        <w:rPr>
+          <w:rFonts w:ascii="Times New Roman" w:hAnsi="Times New Roman" w:cs="Times New Roman"/>
+          <w:sz w:val="28"/>
+          <w:szCs w:val="28"/>
+          <w:lang w:val="ro-RO"/>
+        </w:rPr>
+        <w:t xml:space="preserve">ie mobilă pentru celula la care dorește a se conecta. Aceste tipuri de atac sunt cunoscute, așa cum am menționat și în capitolul anterior, sub numele de </w:t>
       </w:r>
       <w:r>
         <w:rPr>
@@ -14388,7 +14420,7 @@
           <w:szCs w:val="28"/>
           <w:lang w:val="ro-RO"/>
         </w:rPr>
-        <w:footnoteReference w:id="8"/>
+        <w:footnoteReference w:id="7"/>
       </w:r>
       <w:r>
         <w:rPr>
@@ -15342,7 +15374,7 @@
           <w:szCs w:val="28"/>
           <w:lang w:val="ro-RO"/>
         </w:rPr>
-        <w:footnoteReference w:id="9"/>
+        <w:footnoteReference w:id="8"/>
       </w:r>
       <w:r>
         <w:rPr>
@@ -15608,7 +15640,7 @@
           <w:szCs w:val="28"/>
           <w:lang w:val="ro-RO"/>
         </w:rPr>
-        <w:footnoteReference w:id="10"/>
+        <w:footnoteReference w:id="9"/>
       </w:r>
       <w:r>
         <w:rPr>
@@ -16790,47 +16822,47 @@
           <w:szCs w:val="28"/>
           <w:lang w:val="ro-RO"/>
         </w:rPr>
+        <w:footnoteReference w:id="10"/>
+      </w:r>
+      <w:r>
+        <w:rPr>
+          <w:rFonts w:ascii="Times New Roman" w:hAnsi="Times New Roman" w:cs="Times New Roman"/>
+          <w:i/>
+          <w:sz w:val="28"/>
+          <w:szCs w:val="28"/>
+          <w:lang w:val="ro-RO"/>
+        </w:rPr>
+        <w:t xml:space="preserve">  </w:t>
+      </w:r>
+      <w:r>
+        <w:rPr>
+          <w:rFonts w:ascii="Times New Roman" w:hAnsi="Times New Roman" w:cs="Times New Roman"/>
+          <w:sz w:val="28"/>
+          <w:szCs w:val="28"/>
+          <w:lang w:val="ro-RO"/>
+        </w:rPr>
+        <w:t xml:space="preserve">sau </w:t>
+      </w:r>
+      <w:r>
+        <w:rPr>
+          <w:rFonts w:ascii="Times New Roman" w:hAnsi="Times New Roman" w:cs="Times New Roman"/>
+          <w:i/>
+          <w:sz w:val="28"/>
+          <w:szCs w:val="28"/>
+          <w:lang w:val="ro-RO"/>
+        </w:rPr>
+        <w:t>AppStore</w:t>
+      </w:r>
+      <w:r>
+        <w:rPr>
+          <w:rStyle w:val="FootnoteReference"/>
+          <w:rFonts w:ascii="Times New Roman" w:hAnsi="Times New Roman" w:cs="Times New Roman"/>
+          <w:i/>
+          <w:sz w:val="28"/>
+          <w:szCs w:val="28"/>
+          <w:lang w:val="ro-RO"/>
+        </w:rPr>
         <w:footnoteReference w:id="11"/>
-      </w:r>
-      <w:r>
-        <w:rPr>
-          <w:rFonts w:ascii="Times New Roman" w:hAnsi="Times New Roman" w:cs="Times New Roman"/>
-          <w:i/>
-          <w:sz w:val="28"/>
-          <w:szCs w:val="28"/>
-          <w:lang w:val="ro-RO"/>
-        </w:rPr>
-        <w:t xml:space="preserve">  </w:t>
-      </w:r>
-      <w:r>
-        <w:rPr>
-          <w:rFonts w:ascii="Times New Roman" w:hAnsi="Times New Roman" w:cs="Times New Roman"/>
-          <w:sz w:val="28"/>
-          <w:szCs w:val="28"/>
-          <w:lang w:val="ro-RO"/>
-        </w:rPr>
-        <w:t xml:space="preserve">sau </w:t>
-      </w:r>
-      <w:r>
-        <w:rPr>
-          <w:rFonts w:ascii="Times New Roman" w:hAnsi="Times New Roman" w:cs="Times New Roman"/>
-          <w:i/>
-          <w:sz w:val="28"/>
-          <w:szCs w:val="28"/>
-          <w:lang w:val="ro-RO"/>
-        </w:rPr>
-        <w:t>AppStore</w:t>
-      </w:r>
-      <w:r>
-        <w:rPr>
-          <w:rStyle w:val="FootnoteReference"/>
-          <w:rFonts w:ascii="Times New Roman" w:hAnsi="Times New Roman" w:cs="Times New Roman"/>
-          <w:i/>
-          <w:sz w:val="28"/>
-          <w:szCs w:val="28"/>
-          <w:lang w:val="ro-RO"/>
-        </w:rPr>
-        <w:footnoteReference w:id="12"/>
       </w:r>
       <w:r>
         <w:rPr>
@@ -17224,7 +17256,7 @@
           <w:szCs w:val="28"/>
           <w:lang w:val="ro-RO"/>
         </w:rPr>
-        <w:footnoteReference w:id="13"/>
+        <w:footnoteReference w:id="12"/>
       </w:r>
       <w:r>
         <w:rPr>
@@ -17440,7 +17472,7 @@
           <w:szCs w:val="28"/>
           <w:lang w:val="ro-RO"/>
         </w:rPr>
-        <w:footnoteReference w:id="14"/>
+        <w:footnoteReference w:id="13"/>
       </w:r>
       <w:r>
         <w:rPr>
@@ -19438,7 +19470,7 @@
           <w:szCs w:val="28"/>
           <w:lang w:val="ro-RO"/>
         </w:rPr>
-        <w:footnoteReference w:id="15"/>
+        <w:footnoteReference w:id="14"/>
       </w:r>
       <w:r>
         <w:rPr>
@@ -28519,7 +28551,25 @@
           <w:szCs w:val="28"/>
           <w:lang w:val="ro-RO"/>
         </w:rPr>
-        <w:t xml:space="preserve">Acest capitol își propune prezentarea tuturor efectuărilor verificate pe parcursul testării aplicației și de asemenea analizarea rezultatelor obținute. </w:t>
+        <w:t xml:space="preserve">Acest capitol își propune prezentarea tuturor </w:t>
+      </w:r>
+      <w:r>
+        <w:rPr>
+          <w:rFonts w:ascii="Times New Roman" w:hAnsi="Times New Roman" w:cs="Times New Roman"/>
+          <w:sz w:val="28"/>
+          <w:szCs w:val="28"/>
+          <w:lang w:val="ro-RO"/>
+        </w:rPr>
+        <w:t>componentelor</w:t>
+      </w:r>
+      <w:r>
+        <w:rPr>
+          <w:rFonts w:ascii="Times New Roman" w:hAnsi="Times New Roman" w:cs="Times New Roman"/>
+          <w:sz w:val="28"/>
+          <w:szCs w:val="28"/>
+          <w:lang w:val="ro-RO"/>
+        </w:rPr>
+        <w:t xml:space="preserve"> verificate pe parcursul testării aplicației și de asemenea analizarea rezultatelor obținute. </w:t>
       </w:r>
     </w:p>
     <w:p>
@@ -29502,6 +29552,7 @@
         <w:jc w:val="center"/>
         <w:rPr>
           <w:rFonts w:ascii="Times New Roman" w:hAnsi="Times New Roman" w:cs="Times New Roman"/>
+          <w:b/>
           <w:sz w:val="28"/>
           <w:szCs w:val="28"/>
           <w:lang w:val="ro-RO"/>
@@ -29547,6 +29598,275 @@
         </w:rPr>
         <w:t>Date extrase de BTS Tracker</w:t>
       </w:r>
+    </w:p>
+    <w:p>
+      <w:pPr>
+        <w:spacing w:line="240" w:lineRule="auto"/>
+        <w:jc w:val="center"/>
+        <w:rPr>
+          <w:rFonts w:ascii="Times New Roman" w:hAnsi="Times New Roman" w:cs="Times New Roman"/>
+          <w:b/>
+          <w:sz w:val="28"/>
+          <w:szCs w:val="28"/>
+          <w:lang w:val="ro-RO"/>
+        </w:rPr>
+      </w:pPr>
+    </w:p>
+    <w:p>
+      <w:pPr>
+        <w:spacing w:line="240" w:lineRule="auto"/>
+        <w:jc w:val="both"/>
+        <w:rPr>
+          <w:rFonts w:ascii="Times New Roman" w:hAnsi="Times New Roman" w:cs="Times New Roman"/>
+          <w:sz w:val="28"/>
+          <w:szCs w:val="28"/>
+          <w:lang w:val="ro-RO"/>
+        </w:rPr>
+      </w:pPr>
+      <w:r>
+        <w:rPr>
+          <w:rFonts w:ascii="Times New Roman" w:hAnsi="Times New Roman" w:cs="Times New Roman"/>
+          <w:b/>
+          <w:sz w:val="28"/>
+          <w:szCs w:val="28"/>
+          <w:lang w:val="ro-RO"/>
+        </w:rPr>
+        <w:lastRenderedPageBreak/>
+        <w:tab/>
+      </w:r>
+      <w:r>
+        <w:rPr>
+          <w:rFonts w:ascii="Times New Roman" w:hAnsi="Times New Roman" w:cs="Times New Roman"/>
+          <w:sz w:val="28"/>
+          <w:szCs w:val="28"/>
+          <w:lang w:val="ro-RO"/>
+        </w:rPr>
+        <w:t>Pe parcursul dezvoltării aplicației s-au creat diferite module de verificare sau de obținere a datelor de la celula la care telefonul este conectat.</w:t>
+      </w:r>
+      <w:r>
+        <w:rPr>
+          <w:rFonts w:ascii="Times New Roman" w:hAnsi="Times New Roman" w:cs="Times New Roman"/>
+          <w:sz w:val="28"/>
+          <w:szCs w:val="28"/>
+          <w:lang w:val="ro-RO"/>
+        </w:rPr>
+        <w:t xml:space="preserve"> Înainte de a fi integrate în module mai complexe care să le cuprindă pe toate, au fost efectuate diferite teste pentru a verifica validitatea datelor întoarse de către acestea. </w:t>
+      </w:r>
+    </w:p>
+    <w:p>
+      <w:pPr>
+        <w:spacing w:line="240" w:lineRule="auto"/>
+        <w:jc w:val="both"/>
+        <w:rPr>
+          <w:rFonts w:ascii="Times New Roman" w:hAnsi="Times New Roman" w:cs="Times New Roman"/>
+          <w:sz w:val="28"/>
+          <w:szCs w:val="28"/>
+          <w:lang w:val="ro-RO"/>
+        </w:rPr>
+      </w:pPr>
+      <w:r>
+        <w:rPr>
+          <w:rFonts w:ascii="Times New Roman" w:hAnsi="Times New Roman" w:cs="Times New Roman"/>
+          <w:sz w:val="28"/>
+          <w:szCs w:val="28"/>
+          <w:lang w:val="ro-RO"/>
+        </w:rPr>
+        <w:tab/>
+        <w:t>Spre exemplu, în cazul utilizării datelor de la baza de date externă, informațiile primite în cadrul aplicației au fost comparate cu datele care pot fi obținute și accesând direct site-ul api-ului. După ce s-a constatat că acestea sunt similare, atunci s-a trecut la dezvoltarea unui modul, întrucât acesta trimitea datele corect și primea ce trebuie înapoi.</w:t>
+      </w:r>
+      <w:r>
+        <w:rPr>
+          <w:rFonts w:ascii="Times New Roman" w:hAnsi="Times New Roman" w:cs="Times New Roman"/>
+          <w:sz w:val="28"/>
+          <w:szCs w:val="28"/>
+          <w:lang w:val="ro-RO"/>
+        </w:rPr>
+        <w:t xml:space="preserve"> În mod similar, s-a verificat și conexiunea cu baza de date Firebase</w:t>
+      </w:r>
+      <w:r>
+        <w:rPr>
+          <w:rFonts w:ascii="Times New Roman" w:hAnsi="Times New Roman" w:cs="Times New Roman"/>
+          <w:sz w:val="28"/>
+          <w:szCs w:val="28"/>
+          <w:lang w:val="ro-RO"/>
+        </w:rPr>
+        <w:t xml:space="preserve"> pentru a verifica dacă informațiile trimise au fost stocate în formatul corect. La descărcarea datelor din aplicație, s-a verificat ca acestea să corespundă cu cele dorite. </w:t>
+      </w:r>
+    </w:p>
+    <w:p>
+      <w:pPr>
+        <w:spacing w:line="240" w:lineRule="auto"/>
+        <w:jc w:val="both"/>
+        <w:rPr>
+          <w:rFonts w:ascii="Times New Roman" w:hAnsi="Times New Roman" w:cs="Times New Roman"/>
+          <w:sz w:val="28"/>
+          <w:szCs w:val="28"/>
+          <w:lang w:val="ro-RO"/>
+        </w:rPr>
+      </w:pPr>
+      <w:r>
+        <w:rPr>
+          <w:rFonts w:ascii="Times New Roman" w:hAnsi="Times New Roman" w:cs="Times New Roman"/>
+          <w:sz w:val="28"/>
+          <w:szCs w:val="28"/>
+          <w:lang w:val="ro-RO"/>
+        </w:rPr>
+        <w:tab/>
+        <w:t xml:space="preserve">Asemănător testărilor realizate mai sus, a fost verificat fiecare modul al aplicației ce realizază verificarea celulelor, întrucât acestea sunt cele mai importante și pot duce la erori de decizie. </w:t>
+      </w:r>
+      <w:r>
+        <w:rPr>
+          <w:rFonts w:ascii="Times New Roman" w:hAnsi="Times New Roman" w:cs="Times New Roman"/>
+          <w:sz w:val="28"/>
+          <w:szCs w:val="28"/>
+          <w:lang w:val="ro-RO"/>
+        </w:rPr>
+        <w:t>Așadar, în continuare, s-a trecut la testarea modulelor ce se ocupă de pornirea testelor și strângerea datelor de la fiecare în parte pentru a putea calcula un scor final.</w:t>
+      </w:r>
+    </w:p>
+    <w:p>
+      <w:pPr>
+        <w:spacing w:line="240" w:lineRule="auto"/>
+        <w:jc w:val="both"/>
+        <w:rPr>
+          <w:rFonts w:ascii="Times New Roman" w:hAnsi="Times New Roman" w:cs="Times New Roman"/>
+          <w:sz w:val="28"/>
+          <w:szCs w:val="28"/>
+          <w:lang w:val="ro-RO"/>
+        </w:rPr>
+      </w:pPr>
+      <w:r>
+        <w:rPr>
+          <w:rFonts w:ascii="Times New Roman" w:hAnsi="Times New Roman" w:cs="Times New Roman"/>
+          <w:b/>
+          <w:sz w:val="28"/>
+          <w:szCs w:val="28"/>
+          <w:lang w:val="ro-RO"/>
+        </w:rPr>
+        <w:tab/>
+      </w:r>
+      <w:r>
+        <w:rPr>
+          <w:rFonts w:ascii="Times New Roman" w:hAnsi="Times New Roman" w:cs="Times New Roman"/>
+          <w:sz w:val="28"/>
+          <w:szCs w:val="28"/>
+          <w:lang w:val="ro-RO"/>
+        </w:rPr>
+        <w:t>După ce s-a constat că aplicația este capabilă de realizarea verificărilor atât automat cât și manual de către utilizator, prin efectuarea testelor precizate mai sus, au fost aduse îmbunătățiri în ceea ce privește experiența utilizatorului cu aplicația</w:t>
+      </w:r>
+      <w:r>
+        <w:rPr>
+          <w:rFonts w:ascii="Times New Roman" w:hAnsi="Times New Roman" w:cs="Times New Roman"/>
+          <w:sz w:val="28"/>
+          <w:szCs w:val="28"/>
+          <w:lang w:val="ro-RO"/>
+        </w:rPr>
+        <w:t>. Mai exact, au fost efectuate modificări asupra interfeței grafice, după consultarea unui număr de persoane care și-au exprimat opiniile asupra modalităților de perfecționare a acesteia.</w:t>
+      </w:r>
+    </w:p>
+    <w:p>
+      <w:pPr>
+        <w:spacing w:line="240" w:lineRule="auto"/>
+        <w:jc w:val="center"/>
+        <w:rPr>
+          <w:rFonts w:ascii="Times New Roman" w:hAnsi="Times New Roman" w:cs="Times New Roman"/>
+          <w:b/>
+          <w:sz w:val="28"/>
+          <w:szCs w:val="28"/>
+          <w:lang w:val="ro-RO"/>
+        </w:rPr>
+      </w:pPr>
+    </w:p>
+    <w:p>
+      <w:pPr>
+        <w:spacing w:line="240" w:lineRule="auto"/>
+        <w:jc w:val="center"/>
+        <w:rPr>
+          <w:rFonts w:ascii="Times New Roman" w:hAnsi="Times New Roman" w:cs="Times New Roman"/>
+          <w:b/>
+          <w:sz w:val="28"/>
+          <w:szCs w:val="28"/>
+          <w:lang w:val="ro-RO"/>
+        </w:rPr>
+      </w:pPr>
+    </w:p>
+    <w:p>
+      <w:pPr>
+        <w:spacing w:line="240" w:lineRule="auto"/>
+        <w:jc w:val="center"/>
+        <w:rPr>
+          <w:rFonts w:ascii="Times New Roman" w:hAnsi="Times New Roman" w:cs="Times New Roman"/>
+          <w:b/>
+          <w:sz w:val="28"/>
+          <w:szCs w:val="28"/>
+          <w:lang w:val="ro-RO"/>
+        </w:rPr>
+      </w:pPr>
+    </w:p>
+    <w:p>
+      <w:pPr>
+        <w:spacing w:line="240" w:lineRule="auto"/>
+        <w:jc w:val="center"/>
+        <w:rPr>
+          <w:rFonts w:ascii="Times New Roman" w:hAnsi="Times New Roman" w:cs="Times New Roman"/>
+          <w:b/>
+          <w:sz w:val="28"/>
+          <w:szCs w:val="28"/>
+          <w:lang w:val="ro-RO"/>
+        </w:rPr>
+      </w:pPr>
+    </w:p>
+    <w:p>
+      <w:pPr>
+        <w:spacing w:line="240" w:lineRule="auto"/>
+        <w:jc w:val="center"/>
+        <w:rPr>
+          <w:rFonts w:ascii="Times New Roman" w:hAnsi="Times New Roman" w:cs="Times New Roman"/>
+          <w:b/>
+          <w:sz w:val="28"/>
+          <w:szCs w:val="28"/>
+          <w:lang w:val="ro-RO"/>
+        </w:rPr>
+      </w:pPr>
+    </w:p>
+    <w:p>
+      <w:pPr>
+        <w:spacing w:line="240" w:lineRule="auto"/>
+        <w:jc w:val="center"/>
+        <w:rPr>
+          <w:rFonts w:ascii="Times New Roman" w:hAnsi="Times New Roman" w:cs="Times New Roman"/>
+          <w:b/>
+          <w:sz w:val="28"/>
+          <w:szCs w:val="28"/>
+          <w:lang w:val="ro-RO"/>
+        </w:rPr>
+      </w:pPr>
+    </w:p>
+    <w:p>
+      <w:pPr>
+        <w:spacing w:line="240" w:lineRule="auto"/>
+        <w:jc w:val="center"/>
+        <w:rPr>
+          <w:rFonts w:ascii="Times New Roman" w:hAnsi="Times New Roman" w:cs="Times New Roman"/>
+          <w:b/>
+          <w:sz w:val="28"/>
+          <w:szCs w:val="28"/>
+          <w:lang w:val="ro-RO"/>
+        </w:rPr>
+      </w:pPr>
+    </w:p>
+    <w:p>
+      <w:pPr>
+        <w:spacing w:line="240" w:lineRule="auto"/>
+        <w:jc w:val="center"/>
+        <w:rPr>
+          <w:rFonts w:ascii="Times New Roman" w:hAnsi="Times New Roman" w:cs="Times New Roman"/>
+          <w:b/>
+          <w:sz w:val="28"/>
+          <w:szCs w:val="28"/>
+          <w:lang w:val="ro-RO"/>
+        </w:rPr>
+      </w:pPr>
     </w:p>
     <w:p>
       <w:pPr>
@@ -32308,7 +32628,7 @@
                 <w:sz w:val="20"/>
                 <w:szCs w:val="20"/>
               </w:rPr>
-              <w:t>59</w:t>
+              <w:t>49</w:t>
             </w:r>
             <w:r>
               <w:rPr>
@@ -32373,7 +32693,7 @@
                 <w:sz w:val="20"/>
                 <w:szCs w:val="20"/>
               </w:rPr>
-              <w:instrText>61</w:instrText>
+              <w:instrText>62</w:instrText>
             </w:r>
             <w:r>
               <w:rPr>
@@ -32406,7 +32726,7 @@
                 <w:sz w:val="20"/>
                 <w:szCs w:val="20"/>
               </w:rPr>
-              <w:t>59</w:t>
+              <w:t>60</w:t>
             </w:r>
             <w:r>
               <w:rPr>
@@ -32519,6 +32839,7 @@
       <w:pPr>
         <w:pStyle w:val="FootnoteText"/>
         <w:rPr>
+          <w:rFonts w:ascii="Times New Roman" w:hAnsi="Times New Roman" w:cs="Times New Roman"/>
           <w:lang w:val="ro-RO"/>
         </w:rPr>
       </w:pPr>
@@ -32534,66 +32855,32 @@
       <w:r>
         <w:rPr>
           <w:rFonts w:ascii="Times New Roman" w:hAnsi="Times New Roman" w:cs="Times New Roman"/>
-          <w:lang w:val="ro-RO"/>
-        </w:rPr>
-        <w:t>Celulă – releu GSM ce deservește o mică suprafață, mai mult sau mai puțin rotundă si cu diametrul de aproximativ 8-10 kilometri.</w:t>
-      </w:r>
-      <w:sdt>
-        <w:sdtPr>
-          <w:rPr>
-            <w:rFonts w:ascii="Times New Roman" w:hAnsi="Times New Roman" w:cs="Times New Roman"/>
-            <w:lang w:val="ro-RO"/>
-          </w:rPr>
-          <w:id w:val="1010952261"/>
-          <w:citation/>
-        </w:sdtPr>
-        <w:sdtContent>
-          <w:r>
-            <w:rPr>
-              <w:rFonts w:ascii="Times New Roman" w:hAnsi="Times New Roman" w:cs="Times New Roman"/>
-              <w:lang w:val="ro-RO"/>
-            </w:rPr>
-            <w:fldChar w:fldCharType="begin"/>
-          </w:r>
-          <w:r>
-            <w:rPr>
-              <w:rFonts w:ascii="Times New Roman" w:hAnsi="Times New Roman" w:cs="Times New Roman"/>
-              <w:lang w:val="ro-RO"/>
-            </w:rPr>
-            <w:instrText xml:space="preserve"> CITATION Wik19 \l 1048 </w:instrText>
-          </w:r>
-          <w:r>
-            <w:rPr>
-              <w:rFonts w:ascii="Times New Roman" w:hAnsi="Times New Roman" w:cs="Times New Roman"/>
-              <w:lang w:val="ro-RO"/>
-            </w:rPr>
-            <w:fldChar w:fldCharType="separate"/>
-          </w:r>
-          <w:r>
-            <w:rPr>
-              <w:rFonts w:ascii="Times New Roman" w:hAnsi="Times New Roman" w:cs="Times New Roman"/>
-              <w:noProof/>
-              <w:lang w:val="ro-RO"/>
-            </w:rPr>
-            <w:t xml:space="preserve"> </w:t>
-          </w:r>
-          <w:r>
-            <w:rPr>
-              <w:rFonts w:ascii="Times New Roman" w:hAnsi="Times New Roman" w:cs="Times New Roman"/>
-              <w:noProof/>
-              <w:lang w:val="ro-RO"/>
-            </w:rPr>
-            <w:t>(10)</w:t>
-          </w:r>
-          <w:r>
-            <w:rPr>
-              <w:rFonts w:ascii="Times New Roman" w:hAnsi="Times New Roman" w:cs="Times New Roman"/>
-              <w:lang w:val="ro-RO"/>
-            </w:rPr>
-            <w:fldChar w:fldCharType="end"/>
-          </w:r>
-        </w:sdtContent>
-      </w:sdt>
+        </w:rPr>
+        <w:t xml:space="preserve">Atac </w:t>
+      </w:r>
+      <w:r>
+        <w:rPr>
+          <w:rFonts w:ascii="Times New Roman" w:hAnsi="Times New Roman" w:cs="Times New Roman"/>
+          <w:lang w:val="ro-RO"/>
+        </w:rPr>
+        <w:t xml:space="preserve">man-in-the-middle – tip de atac în care o persoană rău intenționată se infilitrează între furnizorul de date și </w:t>
+      </w:r>
+    </w:p>
+    <w:p>
+      <w:pPr>
+        <w:pStyle w:val="FootnoteText"/>
+        <w:rPr>
+          <w:rFonts w:ascii="Times New Roman" w:hAnsi="Times New Roman" w:cs="Times New Roman"/>
+          <w:lang w:val="ro-RO"/>
+        </w:rPr>
+      </w:pPr>
+      <w:r>
+        <w:rPr>
+          <w:rFonts w:ascii="Times New Roman" w:hAnsi="Times New Roman" w:cs="Times New Roman"/>
+          <w:lang w:val="ro-RO"/>
+        </w:rPr>
+        <w:t>țintă. Acesta poate fi atât pasiv, doar pentru monitorizare, cât și activ prin alterarea datelor.</w:t>
+      </w:r>
     </w:p>
   </w:footnote>
   <w:footnote w:id="5">
@@ -32601,7 +32888,6 @@
       <w:pPr>
         <w:pStyle w:val="FootnoteText"/>
         <w:rPr>
-          <w:rFonts w:ascii="Times New Roman" w:hAnsi="Times New Roman" w:cs="Times New Roman"/>
           <w:lang w:val="ro-RO"/>
         </w:rPr>
       </w:pPr>
@@ -32618,30 +32904,10 @@
         <w:rPr>
           <w:rFonts w:ascii="Times New Roman" w:hAnsi="Times New Roman" w:cs="Times New Roman"/>
         </w:rPr>
-        <w:t xml:space="preserve">Atac </w:t>
-      </w:r>
-      <w:r>
-        <w:rPr>
-          <w:rFonts w:ascii="Times New Roman" w:hAnsi="Times New Roman" w:cs="Times New Roman"/>
-          <w:lang w:val="ro-RO"/>
-        </w:rPr>
-        <w:t xml:space="preserve">man-in-the-middle – tip de atac în care o persoană rău intenționată se infilitrează între furnizorul de date și </w:t>
-      </w:r>
-    </w:p>
-    <w:p>
-      <w:pPr>
-        <w:pStyle w:val="FootnoteText"/>
-        <w:rPr>
-          <w:rFonts w:ascii="Times New Roman" w:hAnsi="Times New Roman" w:cs="Times New Roman"/>
-          <w:lang w:val="ro-RO"/>
-        </w:rPr>
-      </w:pPr>
-      <w:r>
-        <w:rPr>
-          <w:rFonts w:ascii="Times New Roman" w:hAnsi="Times New Roman" w:cs="Times New Roman"/>
-          <w:lang w:val="ro-RO"/>
-        </w:rPr>
-        <w:t>țintă. Acesta poate fi atât pasiv, doar pentru monitorizare, cât și activ prin alterarea datelor.</w:t>
+        <w:t>International Mobile Subscriber Identity – identifică în mod unic fiecare utilizator dintr-o rețea GSM</w:t>
+      </w:r>
+      <w:r>
+        <w:t xml:space="preserve">  </w:t>
       </w:r>
     </w:p>
   </w:footnote>
@@ -32666,7 +32932,7 @@
         <w:rPr>
           <w:rFonts w:ascii="Times New Roman" w:hAnsi="Times New Roman" w:cs="Times New Roman"/>
         </w:rPr>
-        <w:t>International Mobile Subscriber Identity – identifică în mod unic fiecare utilizator dintr-o rețea GSM</w:t>
+        <w:t>Temporary Mobile Subscriber Identity</w:t>
       </w:r>
       <w:r>
         <w:t xml:space="preserve">  </w:t>
@@ -32678,62 +32944,34 @@
       <w:pPr>
         <w:pStyle w:val="FootnoteText"/>
         <w:rPr>
-          <w:lang w:val="ro-RO"/>
+          <w:rFonts w:ascii="Times New Roman" w:hAnsi="Times New Roman" w:cs="Times New Roman"/>
         </w:rPr>
       </w:pPr>
       <w:r>
         <w:rPr>
           <w:rStyle w:val="FootnoteReference"/>
+          <w:rFonts w:ascii="Times New Roman" w:hAnsi="Times New Roman" w:cs="Times New Roman"/>
         </w:rPr>
         <w:footnoteRef/>
       </w:r>
       <w:r>
-        <w:t xml:space="preserve"> </w:t>
-      </w:r>
-      <w:r>
-        <w:rPr>
-          <w:rFonts w:ascii="Times New Roman" w:hAnsi="Times New Roman" w:cs="Times New Roman"/>
-        </w:rPr>
-        <w:t>Temporary Mobile Subscriber Identity</w:t>
-      </w:r>
-      <w:r>
-        <w:t xml:space="preserve">  </w:t>
-      </w:r>
+        <w:rPr>
+          <w:rFonts w:ascii="Times New Roman" w:hAnsi="Times New Roman" w:cs="Times New Roman"/>
+        </w:rPr>
+        <w:t xml:space="preserve"> MoU – Memorandum of Understanding, mai târziu devenit GSM Association GSMA</w:t>
+      </w:r>
+    </w:p>
+    <w:p>
+      <w:pPr>
+        <w:pStyle w:val="FootnoteText"/>
+        <w:rPr>
+          <w:rFonts w:ascii="Times New Roman" w:hAnsi="Times New Roman" w:cs="Times New Roman"/>
+          <w:lang w:val="ro-RO"/>
+        </w:rPr>
+      </w:pPr>
     </w:p>
   </w:footnote>
   <w:footnote w:id="8">
-    <w:p>
-      <w:pPr>
-        <w:pStyle w:val="FootnoteText"/>
-        <w:rPr>
-          <w:rFonts w:ascii="Times New Roman" w:hAnsi="Times New Roman" w:cs="Times New Roman"/>
-        </w:rPr>
-      </w:pPr>
-      <w:r>
-        <w:rPr>
-          <w:rStyle w:val="FootnoteReference"/>
-          <w:rFonts w:ascii="Times New Roman" w:hAnsi="Times New Roman" w:cs="Times New Roman"/>
-        </w:rPr>
-        <w:footnoteRef/>
-      </w:r>
-      <w:r>
-        <w:rPr>
-          <w:rFonts w:ascii="Times New Roman" w:hAnsi="Times New Roman" w:cs="Times New Roman"/>
-        </w:rPr>
-        <w:t xml:space="preserve"> MoU – Memorandum of Understanding, mai târziu devenit GSM Association GSMA</w:t>
-      </w:r>
-    </w:p>
-    <w:p>
-      <w:pPr>
-        <w:pStyle w:val="FootnoteText"/>
-        <w:rPr>
-          <w:rFonts w:ascii="Times New Roman" w:hAnsi="Times New Roman" w:cs="Times New Roman"/>
-          <w:lang w:val="ro-RO"/>
-        </w:rPr>
-      </w:pPr>
-    </w:p>
-  </w:footnote>
-  <w:footnote w:id="9">
     <w:p>
       <w:pPr>
         <w:pStyle w:val="FootnoteText"/>
@@ -32800,6 +33038,37 @@
       </w:sdt>
     </w:p>
   </w:footnote>
+  <w:footnote w:id="9">
+    <w:p>
+      <w:pPr>
+        <w:pStyle w:val="FootnoteText"/>
+        <w:rPr>
+          <w:rFonts w:ascii="Times New Roman" w:hAnsi="Times New Roman" w:cs="Times New Roman"/>
+          <w:lang w:val="ro-RO"/>
+        </w:rPr>
+      </w:pPr>
+      <w:r>
+        <w:rPr>
+          <w:rStyle w:val="FootnoteReference"/>
+          <w:rFonts w:ascii="Times New Roman" w:hAnsi="Times New Roman" w:cs="Times New Roman"/>
+        </w:rPr>
+        <w:footnoteRef/>
+      </w:r>
+      <w:r>
+        <w:rPr>
+          <w:rFonts w:ascii="Times New Roman" w:hAnsi="Times New Roman" w:cs="Times New Roman"/>
+        </w:rPr>
+        <w:t xml:space="preserve"> </w:t>
+      </w:r>
+      <w:r>
+        <w:rPr>
+          <w:rFonts w:ascii="Times New Roman" w:hAnsi="Times New Roman" w:cs="Times New Roman"/>
+          <w:lang w:val="ro-RO"/>
+        </w:rPr>
+        <w:t>DoS – Denial of Service, tip de atac în care ținta nu mai poate accesa serviciul dorit. De obicei acest atac se realizează prin aglomerarea rețelelor.</w:t>
+      </w:r>
+    </w:p>
+  </w:footnote>
   <w:footnote w:id="10">
     <w:p>
       <w:pPr>
@@ -32820,14 +33089,7 @@
         <w:rPr>
           <w:rFonts w:ascii="Times New Roman" w:hAnsi="Times New Roman" w:cs="Times New Roman"/>
         </w:rPr>
-        <w:t xml:space="preserve"> </w:t>
-      </w:r>
-      <w:r>
-        <w:rPr>
-          <w:rFonts w:ascii="Times New Roman" w:hAnsi="Times New Roman" w:cs="Times New Roman"/>
-          <w:lang w:val="ro-RO"/>
-        </w:rPr>
-        <w:t>DoS – Denial of Service, tip de atac în care ținta nu mai poate accesa serviciul dorit. De obicei acest atac se realizează prin aglomerarea rețelelor.</w:t>
+        <w:t xml:space="preserve"> Google Play – magazinul de aplicații utilizat de telefoanele ce folosesc sistemul de operare Android</w:t>
       </w:r>
     </w:p>
   </w:footnote>
@@ -32836,7 +33098,6 @@
       <w:pPr>
         <w:pStyle w:val="FootnoteText"/>
         <w:rPr>
-          <w:rFonts w:ascii="Times New Roman" w:hAnsi="Times New Roman" w:cs="Times New Roman"/>
           <w:lang w:val="ro-RO"/>
         </w:rPr>
       </w:pPr>
@@ -32851,34 +33112,11 @@
         <w:rPr>
           <w:rFonts w:ascii="Times New Roman" w:hAnsi="Times New Roman" w:cs="Times New Roman"/>
         </w:rPr>
-        <w:t xml:space="preserve"> Google Play – magazinul de aplicații utilizat de telefoanele ce folosesc sistemul de operare Android</w:t>
+        <w:t xml:space="preserve"> AppStore – magazinul de aplicații utilizat de telefoanele ce folosesc sistemul de operare iOS</w:t>
       </w:r>
     </w:p>
   </w:footnote>
   <w:footnote w:id="12">
-    <w:p>
-      <w:pPr>
-        <w:pStyle w:val="FootnoteText"/>
-        <w:rPr>
-          <w:lang w:val="ro-RO"/>
-        </w:rPr>
-      </w:pPr>
-      <w:r>
-        <w:rPr>
-          <w:rStyle w:val="FootnoteReference"/>
-          <w:rFonts w:ascii="Times New Roman" w:hAnsi="Times New Roman" w:cs="Times New Roman"/>
-        </w:rPr>
-        <w:footnoteRef/>
-      </w:r>
-      <w:r>
-        <w:rPr>
-          <w:rFonts w:ascii="Times New Roman" w:hAnsi="Times New Roman" w:cs="Times New Roman"/>
-        </w:rPr>
-        <w:t xml:space="preserve"> AppStore – magazinul de aplicații utilizat de telefoanele ce folosesc sistemul de operare iOS</w:t>
-      </w:r>
-    </w:p>
-  </w:footnote>
-  <w:footnote w:id="13">
     <w:p>
       <w:pPr>
         <w:pStyle w:val="FootnoteText"/>
@@ -32946,32 +33184,32 @@
       </w:sdt>
     </w:p>
   </w:footnote>
+  <w:footnote w:id="13">
+    <w:p>
+      <w:pPr>
+        <w:pStyle w:val="FootnoteText"/>
+        <w:rPr>
+          <w:lang w:val="ro-RO"/>
+        </w:rPr>
+      </w:pPr>
+      <w:r>
+        <w:rPr>
+          <w:rStyle w:val="FootnoteReference"/>
+        </w:rPr>
+        <w:footnoteRef/>
+      </w:r>
+      <w:r>
+        <w:t xml:space="preserve"> </w:t>
+      </w:r>
+      <w:r>
+        <w:rPr>
+          <w:lang w:val="ro-RO"/>
+        </w:rPr>
+        <w:t>Honeypot – mecanism de securitate a care încearcă să detecteze atacurile asupra sistemelor informatice</w:t>
+      </w:r>
+    </w:p>
+  </w:footnote>
   <w:footnote w:id="14">
-    <w:p>
-      <w:pPr>
-        <w:pStyle w:val="FootnoteText"/>
-        <w:rPr>
-          <w:lang w:val="ro-RO"/>
-        </w:rPr>
-      </w:pPr>
-      <w:r>
-        <w:rPr>
-          <w:rStyle w:val="FootnoteReference"/>
-        </w:rPr>
-        <w:footnoteRef/>
-      </w:r>
-      <w:r>
-        <w:t xml:space="preserve"> </w:t>
-      </w:r>
-      <w:r>
-        <w:rPr>
-          <w:lang w:val="ro-RO"/>
-        </w:rPr>
-        <w:t>Honeypot – mecanism de securitate a care încearcă să detecteze atacurile asupra sistemelor informatice</w:t>
-      </w:r>
-    </w:p>
-  </w:footnote>
-  <w:footnote w:id="15">
     <w:p>
       <w:pPr>
         <w:pStyle w:val="FootnoteText"/>

--- a/Licenta/Documentatie Licenta Olteanu Stefan.docx
+++ b/Licenta/Documentatie Licenta Olteanu Stefan.docx
@@ -7659,64 +7659,6 @@
         </w:rPr>
         <w:t xml:space="preserve"> Conectarea la o stație de bază</w:t>
       </w:r>
-      <w:sdt>
-        <w:sdtPr>
-          <w:rPr>
-            <w:rFonts w:ascii="Times New Roman" w:hAnsi="Times New Roman" w:cs="Times New Roman"/>
-            <w:sz w:val="28"/>
-            <w:szCs w:val="28"/>
-            <w:lang w:val="ro-RO"/>
-          </w:rPr>
-          <w:id w:val="345662766"/>
-          <w:citation/>
-        </w:sdtPr>
-        <w:sdtContent>
-          <w:r>
-            <w:rPr>
-              <w:rFonts w:ascii="Times New Roman" w:hAnsi="Times New Roman" w:cs="Times New Roman"/>
-              <w:sz w:val="28"/>
-              <w:szCs w:val="28"/>
-              <w:lang w:val="ro-RO"/>
-            </w:rPr>
-            <w:fldChar w:fldCharType="begin"/>
-          </w:r>
-          <w:r>
-            <w:rPr>
-              <w:rFonts w:ascii="Times New Roman" w:hAnsi="Times New Roman" w:cs="Times New Roman"/>
-              <w:sz w:val="28"/>
-              <w:szCs w:val="28"/>
-            </w:rPr>
-            <w:instrText xml:space="preserve"> CITATION Umb13 \l 1033 </w:instrText>
-          </w:r>
-          <w:r>
-            <w:rPr>
-              <w:rFonts w:ascii="Times New Roman" w:hAnsi="Times New Roman" w:cs="Times New Roman"/>
-              <w:sz w:val="28"/>
-              <w:szCs w:val="28"/>
-              <w:lang w:val="ro-RO"/>
-            </w:rPr>
-            <w:fldChar w:fldCharType="separate"/>
-          </w:r>
-          <w:r>
-            <w:rPr>
-              <w:rFonts w:ascii="Times New Roman" w:hAnsi="Times New Roman" w:cs="Times New Roman"/>
-              <w:noProof/>
-              <w:sz w:val="28"/>
-              <w:szCs w:val="28"/>
-            </w:rPr>
-            <w:t xml:space="preserve"> (13)</w:t>
-          </w:r>
-          <w:r>
-            <w:rPr>
-              <w:rFonts w:ascii="Times New Roman" w:hAnsi="Times New Roman" w:cs="Times New Roman"/>
-              <w:sz w:val="28"/>
-              <w:szCs w:val="28"/>
-              <w:lang w:val="ro-RO"/>
-            </w:rPr>
-            <w:fldChar w:fldCharType="end"/>
-          </w:r>
-        </w:sdtContent>
-      </w:sdt>
     </w:p>
     <w:p>
       <w:pPr>
@@ -7747,66 +7689,6 @@
         </w:rPr>
         <w:t xml:space="preserve"> Mecanismul unui atac Man-in-the-Middle</w:t>
       </w:r>
-      <w:sdt>
-        <w:sdtPr>
-          <w:rPr>
-            <w:rFonts w:ascii="Times New Roman" w:hAnsi="Times New Roman" w:cs="Times New Roman"/>
-            <w:sz w:val="28"/>
-            <w:szCs w:val="28"/>
-            <w:lang w:val="ro-RO"/>
-          </w:rPr>
-          <w:id w:val="345662767"/>
-          <w:citation/>
-        </w:sdtPr>
-        <w:sdtContent>
-          <w:r>
-            <w:rPr>
-              <w:rFonts w:ascii="Times New Roman" w:hAnsi="Times New Roman" w:cs="Times New Roman"/>
-              <w:sz w:val="28"/>
-              <w:szCs w:val="28"/>
-              <w:lang w:val="ro-RO"/>
-            </w:rPr>
-            <w:fldChar w:fldCharType="begin"/>
-          </w:r>
-          <w:r>
-            <w:rPr>
-              <w:rFonts w:ascii="Times New Roman" w:hAnsi="Times New Roman" w:cs="Times New Roman"/>
-              <w:sz w:val="28"/>
-              <w:szCs w:val="28"/>
-              <w:lang w:val="ro-RO"/>
-            </w:rPr>
-            <w:instrText xml:space="preserve"> CITATION Kor12 \l 1048 </w:instrText>
-          </w:r>
-          <w:r>
-            <w:rPr>
-              <w:rFonts w:ascii="Times New Roman" w:hAnsi="Times New Roman" w:cs="Times New Roman"/>
-              <w:sz w:val="28"/>
-              <w:szCs w:val="28"/>
-              <w:lang w:val="ro-RO"/>
-            </w:rPr>
-            <w:fldChar w:fldCharType="separate"/>
-          </w:r>
-          <w:r>
-            <w:rPr>
-              <w:rFonts w:ascii="Times New Roman" w:hAnsi="Times New Roman" w:cs="Times New Roman"/>
-              <w:noProof/>
-              <w:sz w:val="28"/>
-              <w:szCs w:val="28"/>
-              <w:lang w:val="ro-RO"/>
-            </w:rPr>
-            <w:t xml:space="preserve"> (12)</w:t>
-          </w:r>
-          <w:r>
-            <w:rPr>
-              <w:rFonts w:ascii="Times New Roman" w:hAnsi="Times New Roman" w:cs="Times New Roman"/>
-              <w:sz w:val="28"/>
-              <w:szCs w:val="28"/>
-              <w:lang w:val="ro-RO"/>
-            </w:rPr>
-            <w:fldChar w:fldCharType="end"/>
-          </w:r>
-        </w:sdtContent>
-      </w:sdt>
     </w:p>
     <w:p>
       <w:pPr>
@@ -7897,66 +7779,6 @@
         </w:rPr>
         <w:t xml:space="preserve"> Cele trei metode de detecție prezentate</w:t>
       </w:r>
-      <w:sdt>
-        <w:sdtPr>
-          <w:rPr>
-            <w:rFonts w:ascii="Times New Roman" w:hAnsi="Times New Roman" w:cs="Times New Roman"/>
-            <w:sz w:val="28"/>
-            <w:szCs w:val="28"/>
-            <w:lang w:val="ro-RO"/>
-          </w:rPr>
-          <w:id w:val="345662768"/>
-          <w:citation/>
-        </w:sdtPr>
-        <w:sdtContent>
-          <w:r>
-            <w:rPr>
-              <w:rFonts w:ascii="Times New Roman" w:hAnsi="Times New Roman" w:cs="Times New Roman"/>
-              <w:sz w:val="28"/>
-              <w:szCs w:val="28"/>
-              <w:lang w:val="ro-RO"/>
-            </w:rPr>
-            <w:fldChar w:fldCharType="begin"/>
-          </w:r>
-          <w:r>
-            <w:rPr>
-              <w:rFonts w:ascii="Times New Roman" w:hAnsi="Times New Roman" w:cs="Times New Roman"/>
-              <w:sz w:val="28"/>
-              <w:szCs w:val="28"/>
-              <w:lang w:val="ro-RO"/>
-            </w:rPr>
-            <w:instrText xml:space="preserve"> CITATION Shi19 \l 1048 </w:instrText>
-          </w:r>
-          <w:r>
-            <w:rPr>
-              <w:rFonts w:ascii="Times New Roman" w:hAnsi="Times New Roman" w:cs="Times New Roman"/>
-              <w:sz w:val="28"/>
-              <w:szCs w:val="28"/>
-              <w:lang w:val="ro-RO"/>
-            </w:rPr>
-            <w:fldChar w:fldCharType="separate"/>
-          </w:r>
-          <w:r>
-            <w:rPr>
-              <w:rFonts w:ascii="Times New Roman" w:hAnsi="Times New Roman" w:cs="Times New Roman"/>
-              <w:noProof/>
-              <w:sz w:val="28"/>
-              <w:szCs w:val="28"/>
-              <w:lang w:val="ro-RO"/>
-            </w:rPr>
-            <w:t xml:space="preserve"> (15)</w:t>
-          </w:r>
-          <w:r>
-            <w:rPr>
-              <w:rFonts w:ascii="Times New Roman" w:hAnsi="Times New Roman" w:cs="Times New Roman"/>
-              <w:sz w:val="28"/>
-              <w:szCs w:val="28"/>
-              <w:lang w:val="ro-RO"/>
-            </w:rPr>
-            <w:fldChar w:fldCharType="end"/>
-          </w:r>
-        </w:sdtContent>
-      </w:sdt>
     </w:p>
     <w:p>
       <w:pPr>
@@ -8137,66 +7959,6 @@
         </w:rPr>
         <w:t xml:space="preserve"> Modul în care interacționează componentele între ele</w:t>
       </w:r>
-      <w:sdt>
-        <w:sdtPr>
-          <w:rPr>
-            <w:rFonts w:ascii="Times New Roman" w:hAnsi="Times New Roman" w:cs="Times New Roman"/>
-            <w:sz w:val="28"/>
-            <w:szCs w:val="28"/>
-            <w:lang w:val="ro-RO"/>
-          </w:rPr>
-          <w:id w:val="345662769"/>
-          <w:citation/>
-        </w:sdtPr>
-        <w:sdtContent>
-          <w:r>
-            <w:rPr>
-              <w:rFonts w:ascii="Times New Roman" w:hAnsi="Times New Roman" w:cs="Times New Roman"/>
-              <w:sz w:val="28"/>
-              <w:szCs w:val="28"/>
-              <w:lang w:val="ro-RO"/>
-            </w:rPr>
-            <w:fldChar w:fldCharType="begin"/>
-          </w:r>
-          <w:r>
-            <w:rPr>
-              <w:rFonts w:ascii="Times New Roman" w:hAnsi="Times New Roman" w:cs="Times New Roman"/>
-              <w:sz w:val="28"/>
-              <w:szCs w:val="28"/>
-              <w:lang w:val="ro-RO"/>
-            </w:rPr>
-            <w:instrText xml:space="preserve"> CITATION Wik18 \l 1048 </w:instrText>
-          </w:r>
-          <w:r>
-            <w:rPr>
-              <w:rFonts w:ascii="Times New Roman" w:hAnsi="Times New Roman" w:cs="Times New Roman"/>
-              <w:sz w:val="28"/>
-              <w:szCs w:val="28"/>
-              <w:lang w:val="ro-RO"/>
-            </w:rPr>
-            <w:fldChar w:fldCharType="separate"/>
-          </w:r>
-          <w:r>
-            <w:rPr>
-              <w:rFonts w:ascii="Times New Roman" w:hAnsi="Times New Roman" w:cs="Times New Roman"/>
-              <w:noProof/>
-              <w:sz w:val="28"/>
-              <w:szCs w:val="28"/>
-              <w:lang w:val="ro-RO"/>
-            </w:rPr>
-            <w:t xml:space="preserve"> (19)</w:t>
-          </w:r>
-          <w:r>
-            <w:rPr>
-              <w:rFonts w:ascii="Times New Roman" w:hAnsi="Times New Roman" w:cs="Times New Roman"/>
-              <w:sz w:val="28"/>
-              <w:szCs w:val="28"/>
-              <w:lang w:val="ro-RO"/>
-            </w:rPr>
-            <w:fldChar w:fldCharType="end"/>
-          </w:r>
-        </w:sdtContent>
-      </w:sdt>
     </w:p>
     <w:p>
       <w:pPr>
@@ -9332,7 +9094,7 @@
               <w:sz w:val="28"/>
               <w:szCs w:val="28"/>
             </w:rPr>
-            <w:t>(1)</w:t>
+            <w:t>[1]</w:t>
           </w:r>
           <w:r>
             <w:rPr>
@@ -9592,7 +9354,7 @@
               <w:szCs w:val="28"/>
               <w:lang w:val="ro-RO"/>
             </w:rPr>
-            <w:t>(2)</w:t>
+            <w:t>[2]</w:t>
           </w:r>
           <w:r>
             <w:rPr>
@@ -10823,7 +10585,7 @@
               <w:szCs w:val="28"/>
               <w:lang w:val="ro-RO"/>
             </w:rPr>
-            <w:t>(3)</w:t>
+            <w:t>[3]</w:t>
           </w:r>
           <w:r>
             <w:rPr>
@@ -10982,7 +10744,7 @@
               <w:szCs w:val="28"/>
               <w:lang w:val="ro-RO"/>
             </w:rPr>
-            <w:t>(4)</w:t>
+            <w:t>[4]</w:t>
           </w:r>
           <w:r>
             <w:rPr>
@@ -11145,7 +10907,7 @@
               <w:szCs w:val="28"/>
               <w:lang w:val="ro-RO"/>
             </w:rPr>
-            <w:t>(5)</w:t>
+            <w:t>[5]</w:t>
           </w:r>
           <w:r>
             <w:rPr>
@@ -11415,7 +11177,7 @@
               <w:szCs w:val="28"/>
               <w:lang w:val="ro-RO"/>
             </w:rPr>
-            <w:t>(6)</w:t>
+            <w:t>[6]</w:t>
           </w:r>
           <w:r>
             <w:rPr>
@@ -11666,7 +11428,7 @@
               <w:szCs w:val="28"/>
               <w:lang w:val="ro-RO"/>
             </w:rPr>
-            <w:t>(6)</w:t>
+            <w:t>[6]</w:t>
           </w:r>
           <w:r>
             <w:rPr>
@@ -12035,7 +11797,7 @@
               <w:szCs w:val="28"/>
               <w:lang w:val="ro-RO"/>
             </w:rPr>
-            <w:t>(7)</w:t>
+            <w:t>[7]</w:t>
           </w:r>
           <w:r>
             <w:rPr>
@@ -12163,7 +11925,7 @@
               <w:szCs w:val="28"/>
               <w:lang w:val="ro-RO"/>
             </w:rPr>
-            <w:t>(8)</w:t>
+            <w:t>[8]</w:t>
           </w:r>
           <w:r>
             <w:rPr>
@@ -12224,7 +11986,16 @@
           <w:szCs w:val="28"/>
           <w:lang w:val="ro-RO"/>
         </w:rPr>
-        <w:t xml:space="preserve"> sunt adesea folosite si de spioni statali pentru a intra în posesia unor date despre ofițerii de inteligență. Acest lucru este posibil prin identificarea codurilor IMSI ale telefoanelor acestor ofițeri, care sunt localizate 8 ore pe zi în același loc.</w:t>
+        <w:t xml:space="preserve"> sunt adesea folosite si de spioni statali pentru a intra în posesia unor date despre ofițerii de inteligență. Acest lucru este posibil prin identificarea codurilor IMSI ale telefoanelor acestor ofițeri, care sunt locali</w:t>
+      </w:r>
+      <w:r>
+        <w:rPr>
+          <w:rFonts w:ascii="Times New Roman" w:hAnsi="Times New Roman" w:cs="Times New Roman"/>
+          <w:sz w:val="28"/>
+          <w:szCs w:val="28"/>
+          <w:lang w:val="ro-RO"/>
+        </w:rPr>
+        <w:t>zate 8 ore pe zi în același loc</w:t>
       </w:r>
       <w:sdt>
         <w:sdtPr>
@@ -12283,7 +12054,7 @@
               <w:szCs w:val="28"/>
               <w:lang w:val="ro-RO"/>
             </w:rPr>
-            <w:t>(9)</w:t>
+            <w:t>[9]</w:t>
           </w:r>
           <w:r>
             <w:rPr>
@@ -12303,7 +12074,7 @@
           <w:szCs w:val="28"/>
           <w:lang w:val="ro-RO"/>
         </w:rPr>
-        <w:t xml:space="preserve"> </w:t>
+        <w:t>.</w:t>
       </w:r>
     </w:p>
     <w:p>
@@ -12751,7 +12522,7 @@
               <w:szCs w:val="28"/>
               <w:lang w:val="ro-RO"/>
             </w:rPr>
-            <w:t>(10)</w:t>
+            <w:t>[10]</w:t>
           </w:r>
           <w:r>
             <w:rPr>
@@ -12910,7 +12681,7 @@
               <w:szCs w:val="28"/>
               <w:lang w:val="ro-RO"/>
             </w:rPr>
-            <w:t>(11)</w:t>
+            <w:t>[11]</w:t>
           </w:r>
           <w:r>
             <w:rPr>
@@ -13099,7 +12870,7 @@
               <w:szCs w:val="28"/>
               <w:lang w:val="ro-RO"/>
             </w:rPr>
-            <w:t>(12)</w:t>
+            <w:t>[12]</w:t>
           </w:r>
           <w:r>
             <w:rPr>
@@ -13493,7 +13264,7 @@
               <w:sz w:val="28"/>
               <w:szCs w:val="28"/>
             </w:rPr>
-            <w:t>(13)</w:t>
+            <w:t>[13]</w:t>
           </w:r>
           <w:r>
             <w:rPr>
@@ -14158,7 +13929,7 @@
               <w:szCs w:val="28"/>
               <w:lang w:val="ro-RO"/>
             </w:rPr>
-            <w:t>(12)</w:t>
+            <w:t>[12]</w:t>
           </w:r>
           <w:r>
             <w:rPr>
@@ -14251,7 +14022,7 @@
               <w:szCs w:val="28"/>
               <w:lang w:val="ro-RO"/>
             </w:rPr>
-            <w:t>(12)</w:t>
+            <w:t>[12]</w:t>
           </w:r>
           <w:r>
             <w:rPr>
@@ -14781,7 +14552,7 @@
               <w:szCs w:val="28"/>
               <w:lang w:val="ro-RO"/>
             </w:rPr>
-            <w:t>(14)</w:t>
+            <w:t>[14]</w:t>
           </w:r>
           <w:r>
             <w:rPr>
@@ -15259,7 +15030,7 @@
               <w:szCs w:val="28"/>
               <w:lang w:val="ro-RO"/>
             </w:rPr>
-            <w:t>(14)</w:t>
+            <w:t>[14]</w:t>
           </w:r>
           <w:r>
             <w:rPr>
@@ -15795,7 +15566,7 @@
               <w:szCs w:val="28"/>
               <w:lang w:val="ro-RO"/>
             </w:rPr>
-            <w:t>(14)</w:t>
+            <w:t>[14]</w:t>
           </w:r>
           <w:r>
             <w:rPr>
@@ -16400,7 +16171,7 @@
               <w:szCs w:val="28"/>
               <w:lang w:val="ro-RO"/>
             </w:rPr>
-            <w:t>(15)</w:t>
+            <w:t>[15]</w:t>
           </w:r>
           <w:r>
             <w:rPr>
@@ -16620,7 +16391,7 @@
               <w:szCs w:val="28"/>
               <w:lang w:val="ro-RO"/>
             </w:rPr>
-            <w:t>(15)</w:t>
+            <w:t>[15]</w:t>
           </w:r>
           <w:r>
             <w:rPr>
@@ -16727,7 +16498,7 @@
               <w:sz w:val="28"/>
               <w:szCs w:val="28"/>
             </w:rPr>
-            <w:t>(15)</w:t>
+            <w:t>[15]</w:t>
           </w:r>
           <w:r>
             <w:rPr>
@@ -17169,7 +16940,7 @@
               <w:szCs w:val="28"/>
               <w:lang w:val="ro-RO"/>
             </w:rPr>
-            <w:t>(15)</w:t>
+            <w:t>[15]</w:t>
           </w:r>
           <w:r>
             <w:rPr>
@@ -17973,7 +17744,7 @@
               <w:szCs w:val="28"/>
               <w:lang w:val="ro-RO"/>
             </w:rPr>
-            <w:t>(15)</w:t>
+            <w:t>[15]</w:t>
           </w:r>
           <w:r>
             <w:rPr>
@@ -18242,7 +18013,7 @@
               <w:szCs w:val="28"/>
               <w:lang w:val="ro-RO"/>
             </w:rPr>
-            <w:t>(16)</w:t>
+            <w:t>[16]</w:t>
           </w:r>
           <w:r>
             <w:rPr>
@@ -19557,7 +19328,7 @@
               <w:szCs w:val="28"/>
               <w:lang w:val="ro-RO"/>
             </w:rPr>
-            <w:t>(17)</w:t>
+            <w:t>[17]</w:t>
           </w:r>
           <w:r>
             <w:rPr>
@@ -20839,7 +20610,7 @@
               <w:szCs w:val="28"/>
               <w:lang w:val="ro-RO"/>
             </w:rPr>
-            <w:t>(18)</w:t>
+            <w:t>[18]</w:t>
           </w:r>
           <w:r>
             <w:rPr>
@@ -21123,7 +20894,7 @@
               <w:szCs w:val="28"/>
               <w:lang w:val="ro-RO"/>
             </w:rPr>
-            <w:t>(19)</w:t>
+            <w:t>[19]</w:t>
           </w:r>
           <w:r>
             <w:rPr>
@@ -26264,7 +26035,7 @@
               <w:szCs w:val="28"/>
               <w:lang w:val="ro-RO"/>
             </w:rPr>
-            <w:t>(20)</w:t>
+            <w:t>[20]</w:t>
           </w:r>
           <w:r>
             <w:rPr>
@@ -27069,7 +26840,7 @@
               <w:szCs w:val="28"/>
               <w:lang w:val="ro-RO"/>
             </w:rPr>
-            <w:t>(21)</w:t>
+            <w:t>[21]</w:t>
           </w:r>
           <w:r>
             <w:rPr>
@@ -28967,7 +28738,7 @@
               <w:szCs w:val="28"/>
               <w:lang w:val="ro-RO"/>
             </w:rPr>
-            <w:t>(22)</w:t>
+            <w:t>[22]</w:t>
           </w:r>
           <w:r>
             <w:rPr>
@@ -29114,7 +28885,7 @@
               <w:szCs w:val="28"/>
               <w:lang w:val="ro-RO"/>
             </w:rPr>
-            <w:t>(23)</w:t>
+            <w:t>[23]</w:t>
           </w:r>
           <w:r>
             <w:rPr>
@@ -30738,7 +30509,7 @@
               <w:szCs w:val="28"/>
               <w:lang w:val="ro-RO"/>
             </w:rPr>
-            <w:t>(24)</w:t>
+            <w:t>[24]</w:t>
           </w:r>
           <w:r>
             <w:rPr>
@@ -30817,7 +30588,7 @@
               <w:szCs w:val="28"/>
               <w:lang w:val="ro-RO"/>
             </w:rPr>
-            <w:t>(25)</w:t>
+            <w:t>[25]</w:t>
           </w:r>
           <w:r>
             <w:rPr>
@@ -32369,6 +32140,138 @@
                   <w:szCs w:val="28"/>
                   <w:lang w:val="ro-RO"/>
                 </w:rPr>
+                <w:t>Wikipedia.</w:t>
+              </w:r>
+              <w:r>
+                <w:rPr>
+                  <w:rFonts w:ascii="Times New Roman" w:hAnsi="Times New Roman" w:cs="Times New Roman"/>
+                  <w:noProof/>
+                  <w:sz w:val="28"/>
+                  <w:szCs w:val="28"/>
+                  <w:lang w:val="ro-RO"/>
+                </w:rPr>
+                <w:t xml:space="preserve"> Femtocell. </w:t>
+              </w:r>
+              <w:r>
+                <w:rPr>
+                  <w:rFonts w:ascii="Times New Roman" w:hAnsi="Times New Roman" w:cs="Times New Roman"/>
+                  <w:i/>
+                  <w:iCs/>
+                  <w:noProof/>
+                  <w:sz w:val="28"/>
+                  <w:szCs w:val="28"/>
+                  <w:lang w:val="ro-RO"/>
+                </w:rPr>
+                <w:t xml:space="preserve">Wikipedia. </w:t>
+              </w:r>
+              <w:r>
+                <w:rPr>
+                  <w:rFonts w:ascii="Times New Roman" w:hAnsi="Times New Roman" w:cs="Times New Roman"/>
+                  <w:noProof/>
+                  <w:sz w:val="28"/>
+                  <w:szCs w:val="28"/>
+                  <w:lang w:val="ro-RO"/>
+                </w:rPr>
+                <w:t>[Interactiv] Wikipedia, 04 05 2020. [Citat: 14 05 2020.] https://en.wikipedia.org/wiki/Femtocell#Controversy_on_consumer_proposition.</w:t>
+              </w:r>
+            </w:p>
+            <w:p>
+              <w:pPr>
+                <w:pStyle w:val="Bibliography"/>
+                <w:rPr>
+                  <w:rFonts w:ascii="Times New Roman" w:hAnsi="Times New Roman" w:cs="Times New Roman"/>
+                  <w:noProof/>
+                  <w:sz w:val="28"/>
+                  <w:szCs w:val="28"/>
+                  <w:lang w:val="ro-RO"/>
+                </w:rPr>
+              </w:pPr>
+              <w:r>
+                <w:rPr>
+                  <w:rFonts w:ascii="Times New Roman" w:hAnsi="Times New Roman" w:cs="Times New Roman"/>
+                  <w:noProof/>
+                  <w:sz w:val="28"/>
+                  <w:szCs w:val="28"/>
+                  <w:lang w:val="ro-RO"/>
+                </w:rPr>
+                <w:t xml:space="preserve">25. </w:t>
+              </w:r>
+              <w:r>
+                <w:rPr>
+                  <w:rFonts w:ascii="Times New Roman" w:hAnsi="Times New Roman" w:cs="Times New Roman"/>
+                  <w:b/>
+                  <w:bCs/>
+                  <w:noProof/>
+                  <w:sz w:val="28"/>
+                  <w:szCs w:val="28"/>
+                  <w:lang w:val="ro-RO"/>
+                </w:rPr>
+                <w:t>Couts, Andrew.</w:t>
+              </w:r>
+              <w:r>
+                <w:rPr>
+                  <w:rFonts w:ascii="Times New Roman" w:hAnsi="Times New Roman" w:cs="Times New Roman"/>
+                  <w:noProof/>
+                  <w:sz w:val="28"/>
+                  <w:szCs w:val="28"/>
+                  <w:lang w:val="ro-RO"/>
+                </w:rPr>
+                <w:t xml:space="preserve"> Meet the $250 Verizon device that lets hackers take over your phone. </w:t>
+              </w:r>
+              <w:r>
+                <w:rPr>
+                  <w:rFonts w:ascii="Times New Roman" w:hAnsi="Times New Roman" w:cs="Times New Roman"/>
+                  <w:i/>
+                  <w:iCs/>
+                  <w:noProof/>
+                  <w:sz w:val="28"/>
+                  <w:szCs w:val="28"/>
+                  <w:lang w:val="ro-RO"/>
+                </w:rPr>
+                <w:t xml:space="preserve">Digital Trends. </w:t>
+              </w:r>
+              <w:r>
+                <w:rPr>
+                  <w:rFonts w:ascii="Times New Roman" w:hAnsi="Times New Roman" w:cs="Times New Roman"/>
+                  <w:noProof/>
+                  <w:sz w:val="28"/>
+                  <w:szCs w:val="28"/>
+                  <w:lang w:val="ro-RO"/>
+                </w:rPr>
+                <w:t>[Interactiv] Designtechnica, 01 08 2013. [Citat: 14 05 2020.] https://www.digitaltrends.com/mobile/femtocell-verizon-hack/.</w:t>
+              </w:r>
+            </w:p>
+            <w:p>
+              <w:pPr>
+                <w:pStyle w:val="Bibliography"/>
+                <w:rPr>
+                  <w:rFonts w:ascii="Times New Roman" w:hAnsi="Times New Roman" w:cs="Times New Roman"/>
+                  <w:noProof/>
+                  <w:sz w:val="28"/>
+                  <w:szCs w:val="28"/>
+                  <w:lang w:val="ro-RO"/>
+                </w:rPr>
+              </w:pPr>
+              <w:r>
+                <w:rPr>
+                  <w:rFonts w:ascii="Times New Roman" w:hAnsi="Times New Roman" w:cs="Times New Roman"/>
+                  <w:noProof/>
+                  <w:sz w:val="28"/>
+                  <w:szCs w:val="28"/>
+                  <w:lang w:val="ro-RO"/>
+                </w:rPr>
+                <w:t xml:space="preserve">26. </w:t>
+              </w:r>
+              <w:r>
+                <w:rPr>
+                  <w:rFonts w:ascii="Times New Roman" w:hAnsi="Times New Roman" w:cs="Times New Roman"/>
+                  <w:b/>
+                  <w:bCs/>
+                  <w:noProof/>
+                  <w:sz w:val="28"/>
+                  <w:szCs w:val="28"/>
+                  <w:lang w:val="ro-RO"/>
+                </w:rPr>
                 <w:t>GSMK.</w:t>
               </w:r>
               <w:r>
@@ -32628,7 +32531,7 @@
                 <w:sz w:val="20"/>
                 <w:szCs w:val="20"/>
               </w:rPr>
-              <w:t>49</w:t>
+              <w:t>16</w:t>
             </w:r>
             <w:r>
               <w:rPr>
@@ -33026,7 +32929,7 @@
               <w:noProof/>
               <w:lang w:val="ro-RO"/>
             </w:rPr>
-            <w:t xml:space="preserve"> (14)</w:t>
+            <w:t xml:space="preserve"> [14]</w:t>
           </w:r>
           <w:r>
             <w:rPr>
@@ -33172,7 +33075,7 @@
               <w:noProof/>
               <w:lang w:val="ro-RO"/>
             </w:rPr>
-            <w:t xml:space="preserve"> (24)</w:t>
+            <w:t xml:space="preserve"> [26]</w:t>
           </w:r>
           <w:r>
             <w:rPr>
@@ -39050,7 +38953,7 @@
 </file>
 
 <file path=customXml/itemProps1.xml><?xml version="1.0" encoding="utf-8"?>
-<ds:datastoreItem xmlns:ds="http://schemas.openxmlformats.org/officeDocument/2006/customXml" ds:itemID="{509BEE1C-A400-4664-9AAB-FC24924DE97E}">
+<ds:datastoreItem xmlns:ds="http://schemas.openxmlformats.org/officeDocument/2006/customXml" ds:itemID="{014A3DBA-5411-408A-9EA3-D73260FBA973}">
   <ds:schemaRefs>
     <ds:schemaRef ds:uri="http://schemas.openxmlformats.org/officeDocument/2006/bibliography"/>
   </ds:schemaRefs>

--- a/Licenta/Documentatie Licenta Olteanu Stefan.docx
+++ b/Licenta/Documentatie Licenta Olteanu Stefan.docx
@@ -218,7 +218,7 @@
             <v:path o:extrusionok="f" gradientshapeok="t" o:connecttype="rect"/>
             <o:lock v:ext="edit" aspectratio="t"/>
           </v:shapetype>
-          <v:shape id="_x0000_i1025" type="#_x0000_t75" style="width:154.05pt;height:189.2pt;mso-position-horizontal-relative:text;mso-position-vertical-relative:text;mso-width-relative:page;mso-height-relative:page">
+          <v:shape id="_x0000_i1025" type="#_x0000_t75" style="width:153.75pt;height:189pt;mso-position-horizontal-relative:text;mso-position-vertical-relative:text;mso-width-relative:page;mso-height-relative:page">
             <v:imagedata r:id="rId8" o:title="stema"/>
           </v:shape>
         </w:pict>
@@ -3247,7 +3247,23 @@
           <w:sz w:val="28"/>
           <w:szCs w:val="28"/>
         </w:rPr>
-        <w:t xml:space="preserve">hackers will always find a solution to break the security of GSM networks. Therefore, the need of creating an application that will make people aware of the danger they expose to when using their mobile phones, became more and more important. </w:t>
+        <w:t xml:space="preserve">hackers will always find a solution to break the security of GSM networks. Therefore, the need of creating an application that will make people aware of the danger they </w:t>
+      </w:r>
+      <w:r>
+        <w:rPr>
+          <w:rFonts w:ascii="Times New Roman" w:hAnsi="Times New Roman" w:cs="Times New Roman"/>
+          <w:sz w:val="28"/>
+          <w:szCs w:val="28"/>
+        </w:rPr>
+        <w:t>are exposed</w:t>
+      </w:r>
+      <w:r>
+        <w:rPr>
+          <w:rFonts w:ascii="Times New Roman" w:hAnsi="Times New Roman" w:cs="Times New Roman"/>
+          <w:sz w:val="28"/>
+          <w:szCs w:val="28"/>
+        </w:rPr>
+        <w:t xml:space="preserve"> to when using their mobile phones, became more and more important. </w:t>
       </w:r>
       <w:r>
         <w:rPr>
@@ -3708,11 +3724,39 @@
       <w:r>
         <w:rPr>
           <w:rFonts w:ascii="Times New Roman" w:hAnsi="Times New Roman" w:cs="Times New Roman"/>
-          <w:sz w:val="28"/>
-          <w:szCs w:val="28"/>
-          <w:lang w:val="ro-RO"/>
-        </w:rPr>
-        <w:t xml:space="preserve"> precum și importanța descoperirii acestor atacuri. Toate persoanele ce folosesc un telefon mobil se expun unui atac ce le amenință dreptul de a avea o viață privată. Mai mult, nimeni nu este conștient de faptul că poate fi urmărit iar problema cea mai mare este că aceste dispozitive sunt utilizate adesea în mod ilegal de către autorități, fără a avea dreptul să le utilizeze în anchetele desfășurate. </w:t>
+          <w:i/>
+          <w:sz w:val="28"/>
+          <w:szCs w:val="28"/>
+          <w:lang w:val="ro-RO"/>
+        </w:rPr>
+        <w:t>,</w:t>
+      </w:r>
+      <w:r>
+        <w:rPr>
+          <w:rFonts w:ascii="Times New Roman" w:hAnsi="Times New Roman" w:cs="Times New Roman"/>
+          <w:sz w:val="28"/>
+          <w:szCs w:val="28"/>
+          <w:lang w:val="ro-RO"/>
+        </w:rPr>
+        <w:t xml:space="preserve"> precum și importanța descoperirii acestor atacuri. Toate persoanele ce folosesc un telefon mobil se expun unui atac ce le amenință dreptul de a avea o viață privată. Mai mult, nimeni nu este conștient de faptul că poate fi urmărit</w:t>
+      </w:r>
+      <w:r>
+        <w:rPr>
+          <w:rFonts w:ascii="Times New Roman" w:hAnsi="Times New Roman" w:cs="Times New Roman"/>
+          <w:sz w:val="28"/>
+          <w:szCs w:val="28"/>
+          <w:lang w:val="ro-RO"/>
+        </w:rPr>
+        <w:t>,</w:t>
+      </w:r>
+      <w:r>
+        <w:rPr>
+          <w:rFonts w:ascii="Times New Roman" w:hAnsi="Times New Roman" w:cs="Times New Roman"/>
+          <w:sz w:val="28"/>
+          <w:szCs w:val="28"/>
+          <w:lang w:val="ro-RO"/>
+        </w:rPr>
+        <w:t xml:space="preserve"> iar problema cea mai mare este că aceste dispozitive sunt utilizate adesea în mod ilegal de către autorități, fără a avea dreptul să le utilizeze în anchetele desfășurate. </w:t>
       </w:r>
     </w:p>
     <w:p>
@@ -3743,7 +3787,25 @@
           <w:szCs w:val="28"/>
           <w:lang w:val="ro-RO"/>
         </w:rPr>
-        <w:t>Din păcate aplicația nu îl va putea feri de eventualele atacuri, dar îl poate face conștient de acest lucru, fapt care nu se întâmplă</w:t>
+        <w:t>Din păcate</w:t>
+      </w:r>
+      <w:r>
+        <w:rPr>
+          <w:rFonts w:ascii="Times New Roman" w:hAnsi="Times New Roman" w:cs="Times New Roman"/>
+          <w:sz w:val="28"/>
+          <w:szCs w:val="28"/>
+          <w:lang w:val="ro-RO"/>
+        </w:rPr>
+        <w:t>,</w:t>
+      </w:r>
+      <w:r>
+        <w:rPr>
+          <w:rFonts w:ascii="Times New Roman" w:hAnsi="Times New Roman" w:cs="Times New Roman"/>
+          <w:sz w:val="28"/>
+          <w:szCs w:val="28"/>
+          <w:lang w:val="ro-RO"/>
+        </w:rPr>
+        <w:t xml:space="preserve"> aplicația nu îl va putea feri de eventualele atacuri, dar îl poate face conștient de acest lucru, fapt care nu se întâmplă</w:t>
       </w:r>
       <w:r>
         <w:rPr>
@@ -3811,25 +3873,7 @@
           <w:szCs w:val="28"/>
           <w:lang w:val="ro-RO"/>
         </w:rPr>
-        <w:t xml:space="preserve"> Va fi descris, în mare, modul de funcționare al rețelelor GSM dar și cum sunt exploatate urmând ca în final să fie prezentată arhitectura internă a unei aplicații demonstrative, al cărei scop este acela de a detecta astfel de atacuri. Vor fi prezentate metodele de programare utilizate în dezvoltarea</w:t>
-      </w:r>
-      <w:r>
-        <w:rPr>
-          <w:rFonts w:ascii="Times New Roman" w:hAnsi="Times New Roman" w:cs="Times New Roman"/>
-          <w:sz w:val="28"/>
-          <w:szCs w:val="28"/>
-          <w:lang w:val="ro-RO"/>
-        </w:rPr>
-        <w:t>,</w:t>
-      </w:r>
-      <w:r>
-        <w:rPr>
-          <w:rFonts w:ascii="Times New Roman" w:hAnsi="Times New Roman" w:cs="Times New Roman"/>
-          <w:sz w:val="28"/>
-          <w:szCs w:val="28"/>
-          <w:lang w:val="ro-RO"/>
-        </w:rPr>
-        <w:t xml:space="preserve"> atât a părții vizuale</w:t>
+        <w:t xml:space="preserve"> Va fi descris, în mare, modul de funcționare al rețelelor GSM dar și cum sunt exploatate urmând ca în final să fie prezentată arhitectura internă a unei aplicații demonstrative, al cărei scop este acela de a detecta astfel de atacuri. Vor fi prezentate metodele de programare utilizate în dezvoltarea atât a părții vizuale</w:t>
       </w:r>
       <w:r>
         <w:rPr>
@@ -3905,7 +3949,25 @@
           <w:lang w:val="ro-RO"/>
         </w:rPr>
         <w:tab/>
-        <w:t xml:space="preserve">Finalul documentului cuprinde concluziile desprinse în urma realizării acestei lucrări dar și modalități de extindere sau îmbunătățire a proiectului ce pot fi aplicate în viitor. </w:t>
+        <w:t>Finalul documentului cuprinde concluziile desprinse în urma realizării acestei lucrări</w:t>
+      </w:r>
+      <w:r>
+        <w:rPr>
+          <w:rFonts w:ascii="Times New Roman" w:hAnsi="Times New Roman" w:cs="Times New Roman"/>
+          <w:sz w:val="28"/>
+          <w:szCs w:val="28"/>
+          <w:lang w:val="ro-RO"/>
+        </w:rPr>
+        <w:t>,</w:t>
+      </w:r>
+      <w:r>
+        <w:rPr>
+          <w:rFonts w:ascii="Times New Roman" w:hAnsi="Times New Roman" w:cs="Times New Roman"/>
+          <w:sz w:val="28"/>
+          <w:szCs w:val="28"/>
+          <w:lang w:val="ro-RO"/>
+        </w:rPr>
+        <w:t xml:space="preserve"> dar și modalități de extindere sau îmbunătățire a proiectului ce pot fi aplicate în viitor. </w:t>
       </w:r>
     </w:p>
     <w:p>
@@ -9374,7 +9436,25 @@
           <w:szCs w:val="28"/>
           <w:lang w:val="ro-RO"/>
         </w:rPr>
-        <w:t>. Așadar, nevoia unei aplicații care să ajute la detectarea acestor atacturi ce pun în pericol drepturile societății, este mai mult decât evidentă.</w:t>
+        <w:t>. Așadar, nevoia unei aplicații care să ajute la detectarea acestor atacturi ce pun î</w:t>
+      </w:r>
+      <w:r>
+        <w:rPr>
+          <w:rFonts w:ascii="Times New Roman" w:hAnsi="Times New Roman" w:cs="Times New Roman"/>
+          <w:sz w:val="28"/>
+          <w:szCs w:val="28"/>
+          <w:lang w:val="ro-RO"/>
+        </w:rPr>
+        <w:t>n pericol drepturile societății</w:t>
+      </w:r>
+      <w:r>
+        <w:rPr>
+          <w:rFonts w:ascii="Times New Roman" w:hAnsi="Times New Roman" w:cs="Times New Roman"/>
+          <w:sz w:val="28"/>
+          <w:szCs w:val="28"/>
+          <w:lang w:val="ro-RO"/>
+        </w:rPr>
+        <w:t xml:space="preserve"> este mai mult decât evidentă.</w:t>
       </w:r>
     </w:p>
     <w:p>
@@ -9615,7 +9695,25 @@
           <w:szCs w:val="28"/>
           <w:lang w:val="ro-RO"/>
         </w:rPr>
-        <w:t>capteze atât locația utilizatorului cât și mesaje sau apeluri telefonice</w:t>
+        <w:t>capteze atât locația utilizatorului</w:t>
+      </w:r>
+      <w:r>
+        <w:rPr>
+          <w:rFonts w:ascii="Times New Roman" w:hAnsi="Times New Roman" w:cs="Times New Roman"/>
+          <w:sz w:val="28"/>
+          <w:szCs w:val="28"/>
+          <w:lang w:val="ro-RO"/>
+        </w:rPr>
+        <w:t>,</w:t>
+      </w:r>
+      <w:r>
+        <w:rPr>
+          <w:rFonts w:ascii="Times New Roman" w:hAnsi="Times New Roman" w:cs="Times New Roman"/>
+          <w:sz w:val="28"/>
+          <w:szCs w:val="28"/>
+          <w:lang w:val="ro-RO"/>
+        </w:rPr>
+        <w:t xml:space="preserve"> cât și mesaje sau apeluri telefonice</w:t>
       </w:r>
       <w:r>
         <w:rPr>
@@ -9676,7 +9774,16 @@
           <w:szCs w:val="28"/>
           <w:lang w:val="ro-RO"/>
         </w:rPr>
-        <w:t>s.a.m.d.</w:t>
+        <w:t>ș</w:t>
+      </w:r>
+      <w:r>
+        <w:rPr>
+          <w:rFonts w:ascii="Times New Roman" w:hAnsi="Times New Roman" w:cs="Times New Roman"/>
+          <w:sz w:val="28"/>
+          <w:szCs w:val="28"/>
+          <w:lang w:val="ro-RO"/>
+        </w:rPr>
+        <w:t>.a.m.d.</w:t>
       </w:r>
     </w:p>
     <w:p>
@@ -9839,7 +9946,25 @@
           <w:szCs w:val="28"/>
           <w:lang w:val="ro-RO"/>
         </w:rPr>
-        <w:t>, a rețelei GSM asupra căreia acestea acționează dar și a modalităților existente de dectare.</w:t>
+        <w:t>, a rețelei GSM asupra căreia acestea acționează</w:t>
+      </w:r>
+      <w:r>
+        <w:rPr>
+          <w:rFonts w:ascii="Times New Roman" w:hAnsi="Times New Roman" w:cs="Times New Roman"/>
+          <w:sz w:val="28"/>
+          <w:szCs w:val="28"/>
+          <w:lang w:val="ro-RO"/>
+        </w:rPr>
+        <w:t>,</w:t>
+      </w:r>
+      <w:r>
+        <w:rPr>
+          <w:rFonts w:ascii="Times New Roman" w:hAnsi="Times New Roman" w:cs="Times New Roman"/>
+          <w:sz w:val="28"/>
+          <w:szCs w:val="28"/>
+          <w:lang w:val="ro-RO"/>
+        </w:rPr>
+        <w:t xml:space="preserve"> dar și a modalităților existente de dectare.</w:t>
       </w:r>
     </w:p>
     <w:p>
@@ -9868,7 +9993,25 @@
           <w:szCs w:val="28"/>
           <w:lang w:val="ro-RO"/>
         </w:rPr>
-        <w:t>Dezvoltarea aplicației demonstrative a început cu cercetarea modului în care un dispozitiv malițios exploatează rețeaua dar și a modalităților prin care acesta poate fi detectat. Au fost utilizate atât materiale online sub formă de  documente sau articole de pe diferite site-uri cu ajutorul cărora s-au elaborat diferitele teste pe care aplicația le utilizează.</w:t>
+        <w:t>Dezvoltarea aplicației demonstrative a început cu cercetarea modului în care un dispozitiv malițios exploatează rețeaua</w:t>
+      </w:r>
+      <w:r>
+        <w:rPr>
+          <w:rFonts w:ascii="Times New Roman" w:hAnsi="Times New Roman" w:cs="Times New Roman"/>
+          <w:sz w:val="28"/>
+          <w:szCs w:val="28"/>
+          <w:lang w:val="ro-RO"/>
+        </w:rPr>
+        <w:t>,</w:t>
+      </w:r>
+      <w:r>
+        <w:rPr>
+          <w:rFonts w:ascii="Times New Roman" w:hAnsi="Times New Roman" w:cs="Times New Roman"/>
+          <w:sz w:val="28"/>
+          <w:szCs w:val="28"/>
+          <w:lang w:val="ro-RO"/>
+        </w:rPr>
+        <w:t xml:space="preserve"> dar și a modalităților prin care acesta poate fi detectat. Au fost utilizate atât materiale online sub formă de  documente sau articole de pe diferite site-uri cu ajutorul cărora s-au elaborat diferitele teste pe care aplicația le utilizează.</w:t>
       </w:r>
     </w:p>
     <w:p>
@@ -10045,6 +10188,16 @@
       <w:r>
         <w:rPr>
           <w:rFonts w:ascii="Times New Roman" w:hAnsi="Times New Roman" w:cs="Times New Roman"/>
+          <w:i/>
+          <w:sz w:val="28"/>
+          <w:szCs w:val="28"/>
+          <w:lang w:val="ro-RO"/>
+        </w:rPr>
+        <w:t>,</w:t>
+      </w:r>
+      <w:r>
+        <w:rPr>
+          <w:rFonts w:ascii="Times New Roman" w:hAnsi="Times New Roman" w:cs="Times New Roman"/>
           <w:sz w:val="28"/>
           <w:szCs w:val="28"/>
           <w:lang w:val="ro-RO"/>
@@ -10075,7 +10228,25 @@
           <w:szCs w:val="28"/>
           <w:lang w:val="ro-RO"/>
         </w:rPr>
-        <w:t>al treilea capitol al lucrării prezintă o analiză a modalităților existente de detectare pentru astfel de atacuri dar și o descriere a unei baze de date publice, pusă la dispoziție pentru verificarea celulelor pe care dispozitivul mobil le întâlnește.</w:t>
+        <w:t>al treilea capitol al lucrării prezintă o analiză a modalităților existente de detectare pentru astfel de atacuri</w:t>
+      </w:r>
+      <w:r>
+        <w:rPr>
+          <w:rFonts w:ascii="Times New Roman" w:hAnsi="Times New Roman" w:cs="Times New Roman"/>
+          <w:sz w:val="28"/>
+          <w:szCs w:val="28"/>
+          <w:lang w:val="ro-RO"/>
+        </w:rPr>
+        <w:t>,</w:t>
+      </w:r>
+      <w:r>
+        <w:rPr>
+          <w:rFonts w:ascii="Times New Roman" w:hAnsi="Times New Roman" w:cs="Times New Roman"/>
+          <w:sz w:val="28"/>
+          <w:szCs w:val="28"/>
+          <w:lang w:val="ro-RO"/>
+        </w:rPr>
+        <w:t xml:space="preserve"> dar și o descriere a unei baze de date publice, pusă la dispoziție pentru verificarea celulelor pe care dispozitivul mobil le întâlnește.</w:t>
       </w:r>
     </w:p>
     <w:p>
@@ -10136,7 +10307,43 @@
           <w:szCs w:val="28"/>
           <w:lang w:val="ro-RO"/>
         </w:rPr>
-        <w:t>ultimele două capitole conțin principalele concluzii ale acestei lucrări, direcții pentru continuarea cercetării și îmbunătățirea aplicației demonstrative și în final referințele bibliografice ale lucrării.</w:t>
+        <w:t>ultimele două capitole conțin principalele concluzii ale acestei lucrări, direcții pentru continuarea cercetării și îmbunătățirea aplicației demonstrative și</w:t>
+      </w:r>
+      <w:r>
+        <w:rPr>
+          <w:rFonts w:ascii="Times New Roman" w:hAnsi="Times New Roman" w:cs="Times New Roman"/>
+          <w:sz w:val="28"/>
+          <w:szCs w:val="28"/>
+          <w:lang w:val="ro-RO"/>
+        </w:rPr>
+        <w:t xml:space="preserve">, </w:t>
+      </w:r>
+      <w:r>
+        <w:rPr>
+          <w:rFonts w:ascii="Times New Roman" w:hAnsi="Times New Roman" w:cs="Times New Roman"/>
+          <w:sz w:val="28"/>
+          <w:szCs w:val="28"/>
+          <w:lang w:val="ro-RO"/>
+        </w:rPr>
+        <w:t>în final</w:t>
+      </w:r>
+      <w:r>
+        <w:rPr>
+          <w:rFonts w:ascii="Times New Roman" w:hAnsi="Times New Roman" w:cs="Times New Roman"/>
+          <w:sz w:val="28"/>
+          <w:szCs w:val="28"/>
+          <w:lang w:val="ro-RO"/>
+        </w:rPr>
+        <w:t>,</w:t>
+      </w:r>
+      <w:r>
+        <w:rPr>
+          <w:rFonts w:ascii="Times New Roman" w:hAnsi="Times New Roman" w:cs="Times New Roman"/>
+          <w:sz w:val="28"/>
+          <w:szCs w:val="28"/>
+          <w:lang w:val="ro-RO"/>
+        </w:rPr>
+        <w:t xml:space="preserve"> referințele bibliografice ale lucrării.</w:t>
       </w:r>
     </w:p>
     <w:p>
@@ -10501,7 +10708,25 @@
           <w:szCs w:val="28"/>
           <w:lang w:val="ro-RO"/>
         </w:rPr>
-        <w:t xml:space="preserve">Aceste dispozitive folosite în mare parte de agențiile de securitate statală au ridicat probleme în legătură cu libertatea și intimitatea civilă. De aceea folosirea acestora se realizează numai conform regulilor scrise în </w:t>
+        <w:t>Aceste dispozitive folosite în mare parte de agențiile de securitate statală au ridicat probleme în legătură cu libertatea și intimitatea civilă. De aceea</w:t>
+      </w:r>
+      <w:r>
+        <w:rPr>
+          <w:rFonts w:ascii="Times New Roman" w:hAnsi="Times New Roman" w:cs="Times New Roman"/>
+          <w:sz w:val="28"/>
+          <w:szCs w:val="28"/>
+          <w:lang w:val="ro-RO"/>
+        </w:rPr>
+        <w:t>,</w:t>
+      </w:r>
+      <w:r>
+        <w:rPr>
+          <w:rFonts w:ascii="Times New Roman" w:hAnsi="Times New Roman" w:cs="Times New Roman"/>
+          <w:sz w:val="28"/>
+          <w:szCs w:val="28"/>
+          <w:lang w:val="ro-RO"/>
+        </w:rPr>
+        <w:t xml:space="preserve"> folosirea acestora se realizează numai conform regulilor scrise în </w:t>
       </w:r>
       <w:r>
         <w:rPr>
@@ -10685,7 +10910,25 @@
           <w:szCs w:val="28"/>
           <w:lang w:val="ro-RO"/>
         </w:rPr>
-        <w:t>care stabilește un nivel minim de protecție atât pentru viața privată a individului cât și pentru corespondența acestuia</w:t>
+        <w:t>care stabilește un nivel minim de protecție atât pentru viața privată a individului</w:t>
+      </w:r>
+      <w:r>
+        <w:rPr>
+          <w:rFonts w:ascii="Times New Roman" w:hAnsi="Times New Roman" w:cs="Times New Roman"/>
+          <w:sz w:val="28"/>
+          <w:szCs w:val="28"/>
+          <w:lang w:val="ro-RO"/>
+        </w:rPr>
+        <w:t>,</w:t>
+      </w:r>
+      <w:r>
+        <w:rPr>
+          <w:rFonts w:ascii="Times New Roman" w:hAnsi="Times New Roman" w:cs="Times New Roman"/>
+          <w:sz w:val="28"/>
+          <w:szCs w:val="28"/>
+          <w:lang w:val="ro-RO"/>
+        </w:rPr>
+        <w:t xml:space="preserve"> cât și pentru corespondența acestuia</w:t>
       </w:r>
       <w:sdt>
         <w:sdtPr>
@@ -10953,7 +11196,25 @@
           <w:szCs w:val="28"/>
           <w:lang w:val="ro-RO"/>
         </w:rPr>
-        <w:t>persoanele ce cunosc modul de operarare ale acestor tipuri de dispozitive, nu vor mai participa la întalniri, proteste sau orice altă manifestare pașnică deoarece vor ști că prin captarea comunicațiilor mobile, aceștia pot fi urmăriți;</w:t>
+        <w:t>persoanele ce cunosc modul de operarare ale acestor tipuri de dispozitive, nu vor mai participa la întalniri, proteste sau orice altă manifestare pașnică</w:t>
+      </w:r>
+      <w:r>
+        <w:rPr>
+          <w:rFonts w:ascii="Times New Roman" w:hAnsi="Times New Roman" w:cs="Times New Roman"/>
+          <w:sz w:val="28"/>
+          <w:szCs w:val="28"/>
+          <w:lang w:val="ro-RO"/>
+        </w:rPr>
+        <w:t>,</w:t>
+      </w:r>
+      <w:r>
+        <w:rPr>
+          <w:rFonts w:ascii="Times New Roman" w:hAnsi="Times New Roman" w:cs="Times New Roman"/>
+          <w:sz w:val="28"/>
+          <w:szCs w:val="28"/>
+          <w:lang w:val="ro-RO"/>
+        </w:rPr>
+        <w:t xml:space="preserve"> deoarece vor ști că prin captarea comunicațiilor mobile, aceștia pot fi urmăriți;</w:t>
       </w:r>
     </w:p>
     <w:p>
@@ -11228,7 +11489,25 @@
           <w:szCs w:val="28"/>
           <w:lang w:val="ro-RO"/>
         </w:rPr>
-        <w:t>limitarea folorii acestor dispozitive numai pentru identificare;</w:t>
+        <w:t>limitarea folo</w:t>
+      </w:r>
+      <w:r>
+        <w:rPr>
+          <w:rFonts w:ascii="Times New Roman" w:hAnsi="Times New Roman" w:cs="Times New Roman"/>
+          <w:sz w:val="28"/>
+          <w:szCs w:val="28"/>
+          <w:lang w:val="ro-RO"/>
+        </w:rPr>
+        <w:t>si</w:t>
+      </w:r>
+      <w:r>
+        <w:rPr>
+          <w:rFonts w:ascii="Times New Roman" w:hAnsi="Times New Roman" w:cs="Times New Roman"/>
+          <w:sz w:val="28"/>
+          <w:szCs w:val="28"/>
+          <w:lang w:val="ro-RO"/>
+        </w:rPr>
+        <w:t>rii acestor dispozitive numai pentru identificare;</w:t>
       </w:r>
     </w:p>
     <w:p>
@@ -11848,7 +12127,25 @@
           <w:szCs w:val="28"/>
           <w:lang w:val="ro-RO"/>
         </w:rPr>
-        <w:t xml:space="preserve">aceea că poliția nu folosește acest tip de dispozive numai pentru prindere criminalilor dar și pentru spionarea populației. </w:t>
+        <w:t>aceea că poliția nu folosește acest tip de dispozive numai pentru prindere criminalilor</w:t>
+      </w:r>
+      <w:r>
+        <w:rPr>
+          <w:rFonts w:ascii="Times New Roman" w:hAnsi="Times New Roman" w:cs="Times New Roman"/>
+          <w:sz w:val="28"/>
+          <w:szCs w:val="28"/>
+          <w:lang w:val="ro-RO"/>
+        </w:rPr>
+        <w:t>,</w:t>
+      </w:r>
+      <w:r>
+        <w:rPr>
+          <w:rFonts w:ascii="Times New Roman" w:hAnsi="Times New Roman" w:cs="Times New Roman"/>
+          <w:sz w:val="28"/>
+          <w:szCs w:val="28"/>
+          <w:lang w:val="ro-RO"/>
+        </w:rPr>
+        <w:t xml:space="preserve"> dar și pentru spionarea populației. </w:t>
       </w:r>
       <w:r>
         <w:rPr>
@@ -12448,7 +12745,25 @@
           <w:szCs w:val="28"/>
           <w:lang w:val="ro-RO"/>
         </w:rPr>
-        <w:t xml:space="preserve">protcoalele din a doua generație( 2G) de rețele celulare digitale, a fost pentru prima oara folosit în anul 1991 în Finlanda. În jurul anului 2010, acesta a devenit un standard global pentru comunicațiile mobile, operând în peste 193 de țări și teritorii. Pentru o bună funcționare a tuturor echipamentelor compatibile cu această rețea dar și interconectarea acestora într-un mod corespunzător, standardul pune la dispoziție 161 de recomandări. Toate aceste reguli privind sistemele și serviciile GSM sunt guvernate de ETSI( </w:t>
+        <w:t>protcoalele din a doua generație( 2G) de rețele celulare digitale, a fost pentru prima oara folosit în anul 1991 în Finlanda. În jurul anului 2010, acesta a devenit un standard global pentru comunicațiile mobile, operând în peste 193 de țări și teritorii. Pentru o bună funcționare a tuturor echipamentelor compatibile cu această rețea</w:t>
+      </w:r>
+      <w:r>
+        <w:rPr>
+          <w:rFonts w:ascii="Times New Roman" w:hAnsi="Times New Roman" w:cs="Times New Roman"/>
+          <w:sz w:val="28"/>
+          <w:szCs w:val="28"/>
+          <w:lang w:val="ro-RO"/>
+        </w:rPr>
+        <w:t>,</w:t>
+      </w:r>
+      <w:r>
+        <w:rPr>
+          <w:rFonts w:ascii="Times New Roman" w:hAnsi="Times New Roman" w:cs="Times New Roman"/>
+          <w:sz w:val="28"/>
+          <w:szCs w:val="28"/>
+          <w:lang w:val="ro-RO"/>
+        </w:rPr>
+        <w:t xml:space="preserve"> dar și interconectarea acestora într-un mod corespunzător, standardul pune la dispoziție 161 de recomandări. Toate aceste reguli privind sistemele și serviciile GSM sunt guvernate de ETSI( </w:t>
       </w:r>
       <w:r>
         <w:rPr>
@@ -12789,7 +13104,25 @@
           <w:szCs w:val="28"/>
           <w:lang w:val="ro-RO"/>
         </w:rPr>
-        <w:t>Deși standardul GSM este considerat a fi cel mai sigur sistem de telecomunicații celulare din ziua de azi deoarece folosește autentificarea folosind o cheie pre-partajată și autentificare de tip întrebare-răspuns, acesta este vulnerabil la diferite tipuri de atacuri, fiecare din ele țintind o altă parte a rețelei.</w:t>
+        <w:t>Deși standardul GSM este considerat a fi cel mai sigur sistem de telecomunicații celulare din ziua de azi</w:t>
+      </w:r>
+      <w:r>
+        <w:rPr>
+          <w:rFonts w:ascii="Times New Roman" w:hAnsi="Times New Roman" w:cs="Times New Roman"/>
+          <w:sz w:val="28"/>
+          <w:szCs w:val="28"/>
+          <w:lang w:val="ro-RO"/>
+        </w:rPr>
+        <w:t>,</w:t>
+      </w:r>
+      <w:r>
+        <w:rPr>
+          <w:rFonts w:ascii="Times New Roman" w:hAnsi="Times New Roman" w:cs="Times New Roman"/>
+          <w:sz w:val="28"/>
+          <w:szCs w:val="28"/>
+          <w:lang w:val="ro-RO"/>
+        </w:rPr>
+        <w:t xml:space="preserve"> deoarece folosește autentificarea folosind o cheie pre-partajată și autentificare de tip întrebare-răspuns, acesta este vulnerabil la diferite tipuri de atacuri, fiecare din ele țintind o altă parte a rețelei.</w:t>
       </w:r>
     </w:p>
     <w:p>
@@ -12811,7 +13144,25 @@
           <w:lang w:val="ro-RO"/>
         </w:rPr>
         <w:tab/>
-        <w:t>Operatorii de telefonie mobilă sunt astfel obligați să asigure atât securitatea propriilor servicii dar și a clienților întrucât acestora le trebuie oferită garanția că nimeni  nu le poate intercepta conversațiile sau să le detecteze locația. Cu toate acestea, o rețea sigură nu înseamnă o rețea care să îngreuneze apelurile telefonice sau transmisia de date. Astfel, principalele mecanisme de securitate folosite în standardul GSM sunt împărțite în 4 mari categorii</w:t>
+        <w:t>Operatorii de telefonie mobilă sunt astfel obligați să asigure atât securitatea propriilor servicii</w:t>
+      </w:r>
+      <w:r>
+        <w:rPr>
+          <w:rFonts w:ascii="Times New Roman" w:hAnsi="Times New Roman" w:cs="Times New Roman"/>
+          <w:sz w:val="28"/>
+          <w:szCs w:val="28"/>
+          <w:lang w:val="ro-RO"/>
+        </w:rPr>
+        <w:t>,</w:t>
+      </w:r>
+      <w:r>
+        <w:rPr>
+          <w:rFonts w:ascii="Times New Roman" w:hAnsi="Times New Roman" w:cs="Times New Roman"/>
+          <w:sz w:val="28"/>
+          <w:szCs w:val="28"/>
+          <w:lang w:val="ro-RO"/>
+        </w:rPr>
+        <w:t xml:space="preserve"> dar și a clienților întrucât acestora le trebuie oferită garanția că nimeni  nu le poate intercepta conversațiile sau să le detecteze locația. Cu toate acestea, o rețea sigură nu înseamnă o rețea care să îngreuneze apelurile telefonice sau transmisia de date. Astfel, principalele mecanisme de securitate folosite în standardul GSM sunt împărțite în 4 mari categorii</w:t>
       </w:r>
       <w:sdt>
         <w:sdtPr>
@@ -12930,16 +13281,70 @@
           <w:szCs w:val="28"/>
           <w:lang w:val="ro-RO"/>
         </w:rPr>
-        <w:t xml:space="preserve"> se realizează printr-un mecanism de securitate de tipul întrebare-răspuns. Un număr random de 128 de biți este trimis către stația mobilă care la rândul </w:t>
-      </w:r>
-      <w:r>
-        <w:rPr>
-          <w:rFonts w:ascii="Times New Roman" w:hAnsi="Times New Roman" w:cs="Times New Roman"/>
-          <w:sz w:val="28"/>
-          <w:szCs w:val="28"/>
-          <w:lang w:val="ro-RO"/>
-        </w:rPr>
-        <w:t>ei calculează un răspuns pe 32 de biți bazat pe numărul primit dar și pe cheia de autentificare individuală. Criptarea acestui răspuns este realizată cu ajutorul algoritmului A3.</w:t>
+        <w:t xml:space="preserve"> se realizează printr-un mecanism de securitate de tipul întrebare-răspuns. Un număr random de 128 de biți este trimis către stația mobilă care</w:t>
+      </w:r>
+      <w:r>
+        <w:rPr>
+          <w:rFonts w:ascii="Times New Roman" w:hAnsi="Times New Roman" w:cs="Times New Roman"/>
+          <w:sz w:val="28"/>
+          <w:szCs w:val="28"/>
+          <w:lang w:val="ro-RO"/>
+        </w:rPr>
+        <w:t>,</w:t>
+      </w:r>
+      <w:r>
+        <w:rPr>
+          <w:rFonts w:ascii="Times New Roman" w:hAnsi="Times New Roman" w:cs="Times New Roman"/>
+          <w:sz w:val="28"/>
+          <w:szCs w:val="28"/>
+          <w:lang w:val="ro-RO"/>
+        </w:rPr>
+        <w:t xml:space="preserve"> la rândul </w:t>
+      </w:r>
+      <w:r>
+        <w:rPr>
+          <w:rFonts w:ascii="Times New Roman" w:hAnsi="Times New Roman" w:cs="Times New Roman"/>
+          <w:sz w:val="28"/>
+          <w:szCs w:val="28"/>
+          <w:lang w:val="ro-RO"/>
+        </w:rPr>
+        <w:t>ei</w:t>
+      </w:r>
+      <w:r>
+        <w:rPr>
+          <w:rFonts w:ascii="Times New Roman" w:hAnsi="Times New Roman" w:cs="Times New Roman"/>
+          <w:sz w:val="28"/>
+          <w:szCs w:val="28"/>
+          <w:lang w:val="ro-RO"/>
+        </w:rPr>
+        <w:t>,</w:t>
+      </w:r>
+      <w:r>
+        <w:rPr>
+          <w:rFonts w:ascii="Times New Roman" w:hAnsi="Times New Roman" w:cs="Times New Roman"/>
+          <w:sz w:val="28"/>
+          <w:szCs w:val="28"/>
+          <w:lang w:val="ro-RO"/>
+        </w:rPr>
+        <w:t xml:space="preserve"> calculează un răspuns pe 32 de biți bazat pe numărul primit</w:t>
+      </w:r>
+      <w:r>
+        <w:rPr>
+          <w:rFonts w:ascii="Times New Roman" w:hAnsi="Times New Roman" w:cs="Times New Roman"/>
+          <w:sz w:val="28"/>
+          <w:szCs w:val="28"/>
+          <w:lang w:val="ro-RO"/>
+        </w:rPr>
+        <w:t>,</w:t>
+      </w:r>
+      <w:r>
+        <w:rPr>
+          <w:rFonts w:ascii="Times New Roman" w:hAnsi="Times New Roman" w:cs="Times New Roman"/>
+          <w:sz w:val="28"/>
+          <w:szCs w:val="28"/>
+          <w:lang w:val="ro-RO"/>
+        </w:rPr>
+        <w:t xml:space="preserve"> dar și pe cheia de autentificare individuală. Criptarea acestui răspuns este realizată cu ajutorul algoritmului A3.</w:t>
       </w:r>
     </w:p>
     <w:p>
@@ -14210,7 +14615,25 @@
           <w:lang w:val="ro-RO"/>
         </w:rPr>
         <w:lastRenderedPageBreak/>
-        <w:t>schimbării tuturor cartelelor SIM ce conțin algoritmii de criptare dar și a costurilor implicate de aceste schimbări.</w:t>
+        <w:t>schimbării tuturor cartelelor SIM ce conțin algoritmii de criptare</w:t>
+      </w:r>
+      <w:r>
+        <w:rPr>
+          <w:rFonts w:ascii="Times New Roman" w:hAnsi="Times New Roman" w:cs="Times New Roman"/>
+          <w:sz w:val="28"/>
+          <w:szCs w:val="28"/>
+          <w:lang w:val="ro-RO"/>
+        </w:rPr>
+        <w:t>,</w:t>
+      </w:r>
+      <w:r>
+        <w:rPr>
+          <w:rFonts w:ascii="Times New Roman" w:hAnsi="Times New Roman" w:cs="Times New Roman"/>
+          <w:sz w:val="28"/>
+          <w:szCs w:val="28"/>
+          <w:lang w:val="ro-RO"/>
+        </w:rPr>
+        <w:t xml:space="preserve"> dar și a costurilor implicate de aceste schimbări.</w:t>
       </w:r>
     </w:p>
     <w:p>
@@ -14362,7 +14785,25 @@
           <w:szCs w:val="28"/>
           <w:lang w:val="ro-RO"/>
         </w:rPr>
-        <w:t xml:space="preserve"> Acesta este modul de bază în care un IMSI Catcher preia codul IMSI al telefonului dar de aici se poate continua cu diferite atacuri mai sofisticate.</w:t>
+        <w:t xml:space="preserve"> Acesta este modul de bază în care un IMSI Catcher preia codul IMSI al telefonului</w:t>
+      </w:r>
+      <w:r>
+        <w:rPr>
+          <w:rFonts w:ascii="Times New Roman" w:hAnsi="Times New Roman" w:cs="Times New Roman"/>
+          <w:sz w:val="28"/>
+          <w:szCs w:val="28"/>
+          <w:lang w:val="ro-RO"/>
+        </w:rPr>
+        <w:t>,</w:t>
+      </w:r>
+      <w:r>
+        <w:rPr>
+          <w:rFonts w:ascii="Times New Roman" w:hAnsi="Times New Roman" w:cs="Times New Roman"/>
+          <w:sz w:val="28"/>
+          <w:szCs w:val="28"/>
+          <w:lang w:val="ro-RO"/>
+        </w:rPr>
+        <w:t xml:space="preserve"> dar de aici se poate continua cu diferite atacuri mai sofisticate.</w:t>
       </w:r>
     </w:p>
     <w:p>
@@ -14892,16 +15333,70 @@
           <w:szCs w:val="28"/>
           <w:lang w:val="ro-RO"/>
         </w:rPr>
-        <w:t>Există două posibilități în acest caz. Rețeaua poate specifica telefonului să comunice folosind criptare, iar dispozitivul malițios să răspundă ca nu are capabilități de criptare. În al doilea rând, rețeaua poate stabili să folosească un anume algoritm dar acestea pot fi de obicei sparte în timp real.</w:t>
-      </w:r>
-      <w:r>
-        <w:rPr>
-          <w:rFonts w:ascii="Times New Roman" w:hAnsi="Times New Roman" w:cs="Times New Roman"/>
-          <w:sz w:val="28"/>
-          <w:szCs w:val="28"/>
-          <w:lang w:val="ro-RO"/>
-        </w:rPr>
-        <w:t xml:space="preserve"> În ambele cazuri, în acest punct, atacul este complet iar atacatorul poate citi mesajele în clar dintre telefon și stația de bază.</w:t>
+        <w:t>Există două posibilități în acest caz. Rețeaua poate specifica telefonului să comunice folosind criptare, iar disp</w:t>
+      </w:r>
+      <w:r>
+        <w:rPr>
+          <w:rFonts w:ascii="Times New Roman" w:hAnsi="Times New Roman" w:cs="Times New Roman"/>
+          <w:sz w:val="28"/>
+          <w:szCs w:val="28"/>
+          <w:lang w:val="ro-RO"/>
+        </w:rPr>
+        <w:t>ozitivul malițios să răspundă că</w:t>
+      </w:r>
+      <w:r>
+        <w:rPr>
+          <w:rFonts w:ascii="Times New Roman" w:hAnsi="Times New Roman" w:cs="Times New Roman"/>
+          <w:sz w:val="28"/>
+          <w:szCs w:val="28"/>
+          <w:lang w:val="ro-RO"/>
+        </w:rPr>
+        <w:t xml:space="preserve"> nu are capabilități de criptare. În al doilea rând, rețeaua poate stabili să folosească un anume algoritm</w:t>
+      </w:r>
+      <w:r>
+        <w:rPr>
+          <w:rFonts w:ascii="Times New Roman" w:hAnsi="Times New Roman" w:cs="Times New Roman"/>
+          <w:sz w:val="28"/>
+          <w:szCs w:val="28"/>
+          <w:lang w:val="ro-RO"/>
+        </w:rPr>
+        <w:t>,</w:t>
+      </w:r>
+      <w:r>
+        <w:rPr>
+          <w:rFonts w:ascii="Times New Roman" w:hAnsi="Times New Roman" w:cs="Times New Roman"/>
+          <w:sz w:val="28"/>
+          <w:szCs w:val="28"/>
+          <w:lang w:val="ro-RO"/>
+        </w:rPr>
+        <w:t xml:space="preserve"> dar acestea pot fi de obicei sparte în timp real.</w:t>
+      </w:r>
+      <w:r>
+        <w:rPr>
+          <w:rFonts w:ascii="Times New Roman" w:hAnsi="Times New Roman" w:cs="Times New Roman"/>
+          <w:sz w:val="28"/>
+          <w:szCs w:val="28"/>
+          <w:lang w:val="ro-RO"/>
+        </w:rPr>
+        <w:t xml:space="preserve"> În ambele cazuri, în acest punct, atacul este complet</w:t>
+      </w:r>
+      <w:r>
+        <w:rPr>
+          <w:rFonts w:ascii="Times New Roman" w:hAnsi="Times New Roman" w:cs="Times New Roman"/>
+          <w:sz w:val="28"/>
+          <w:szCs w:val="28"/>
+          <w:lang w:val="ro-RO"/>
+        </w:rPr>
+        <w:t>,</w:t>
+      </w:r>
+      <w:r>
+        <w:rPr>
+          <w:rFonts w:ascii="Times New Roman" w:hAnsi="Times New Roman" w:cs="Times New Roman"/>
+          <w:sz w:val="28"/>
+          <w:szCs w:val="28"/>
+          <w:lang w:val="ro-RO"/>
+        </w:rPr>
+        <w:t xml:space="preserve"> iar atacatorul poate citi mesajele în clar dintre telefon și stația de bază.</w:t>
       </w:r>
     </w:p>
     <w:p>
@@ -15135,7 +15630,25 @@
           <w:lang w:val="ro-RO"/>
         </w:rPr>
         <w:tab/>
-        <w:t>Acest lucru este posibil deoarece în cazul tehnologiilor fără fir se utilizează mesaje de tip RRC</w:t>
+        <w:t>Acest lucru este posibil</w:t>
+      </w:r>
+      <w:r>
+        <w:rPr>
+          <w:rFonts w:ascii="Times New Roman" w:hAnsi="Times New Roman" w:cs="Times New Roman"/>
+          <w:sz w:val="28"/>
+          <w:szCs w:val="28"/>
+          <w:lang w:val="ro-RO"/>
+        </w:rPr>
+        <w:t>,</w:t>
+      </w:r>
+      <w:r>
+        <w:rPr>
+          <w:rFonts w:ascii="Times New Roman" w:hAnsi="Times New Roman" w:cs="Times New Roman"/>
+          <w:sz w:val="28"/>
+          <w:szCs w:val="28"/>
+          <w:lang w:val="ro-RO"/>
+        </w:rPr>
+        <w:t xml:space="preserve"> deoarece în cazul tehnologiilor fără fir se utilizează mesaje de tip RRC</w:t>
       </w:r>
       <w:r>
         <w:rPr>
@@ -15279,7 +15792,25 @@
           <w:szCs w:val="28"/>
           <w:lang w:val="ro-RO"/>
         </w:rPr>
-        <w:t xml:space="preserve"> o dă telefonului. Raza fiecărui cerc este o funție ce depinde de puterea semnalului, pe care telefonul o trimite înapoi, ca răspuns, dispozitivului malițios.</w:t>
+        <w:t xml:space="preserve"> o dă telefonului. Raza fiecărui cerc este o fun</w:t>
+      </w:r>
+      <w:r>
+        <w:rPr>
+          <w:rFonts w:ascii="Times New Roman" w:hAnsi="Times New Roman" w:cs="Times New Roman"/>
+          <w:sz w:val="28"/>
+          <w:szCs w:val="28"/>
+          <w:lang w:val="ro-RO"/>
+        </w:rPr>
+        <w:t>c</w:t>
+      </w:r>
+      <w:r>
+        <w:rPr>
+          <w:rFonts w:ascii="Times New Roman" w:hAnsi="Times New Roman" w:cs="Times New Roman"/>
+          <w:sz w:val="28"/>
+          <w:szCs w:val="28"/>
+          <w:lang w:val="ro-RO"/>
+        </w:rPr>
+        <w:t>ție ce depinde de puterea semnalului, pe care telefonul o trimite înapoi, ca răspuns, dispozitivului malițios.</w:t>
       </w:r>
     </w:p>
     <w:p>
@@ -15301,7 +15832,7 @@
         </w:rPr>
         <w:lastRenderedPageBreak/>
         <w:pict>
-          <v:shape id="_x0000_i1026" type="#_x0000_t75" style="width:370.05pt;height:240.3pt">
+          <v:shape id="_x0000_i1026" type="#_x0000_t75" style="width:369.75pt;height:240pt">
             <v:imagedata r:id="rId12" o:title="7"/>
           </v:shape>
         </w:pict>
@@ -15793,16 +16324,52 @@
           <w:szCs w:val="28"/>
           <w:lang w:val="ro-RO"/>
         </w:rPr>
-        <w:t>, despre tehnicile de detectare iar în final se va realiza și o evaluare a acestora pentru a stabili cât sunt de eficiente.</w:t>
-      </w:r>
-      <w:r>
-        <w:rPr>
-          <w:rFonts w:ascii="Times New Roman" w:hAnsi="Times New Roman" w:cs="Times New Roman"/>
-          <w:sz w:val="28"/>
-          <w:szCs w:val="28"/>
-          <w:lang w:val="ro-RO"/>
-        </w:rPr>
-        <w:t xml:space="preserve"> Prima metodă, rudimentară, dar care poate fi folosită de oricine dispune de un telefon mobil pentru a detecta dacă s-a conectat sau nu la o antenă falsă</w:t>
+        <w:t>, despre tehnicile de detectare</w:t>
+      </w:r>
+      <w:r>
+        <w:rPr>
+          <w:rFonts w:ascii="Times New Roman" w:hAnsi="Times New Roman" w:cs="Times New Roman"/>
+          <w:sz w:val="28"/>
+          <w:szCs w:val="28"/>
+          <w:lang w:val="ro-RO"/>
+        </w:rPr>
+        <w:t>,</w:t>
+      </w:r>
+      <w:r>
+        <w:rPr>
+          <w:rFonts w:ascii="Times New Roman" w:hAnsi="Times New Roman" w:cs="Times New Roman"/>
+          <w:sz w:val="28"/>
+          <w:szCs w:val="28"/>
+          <w:lang w:val="ro-RO"/>
+        </w:rPr>
+        <w:t xml:space="preserve"> iar în final se va realiza și o evaluare a acestora pentru a stabili cât sunt de eficiente.</w:t>
+      </w:r>
+      <w:r>
+        <w:rPr>
+          <w:rFonts w:ascii="Times New Roman" w:hAnsi="Times New Roman" w:cs="Times New Roman"/>
+          <w:sz w:val="28"/>
+          <w:szCs w:val="28"/>
+          <w:lang w:val="ro-RO"/>
+        </w:rPr>
+        <w:t xml:space="preserve"> Prima metodă, rudimentară, dar care poate fi folosită de oricine</w:t>
+      </w:r>
+      <w:r>
+        <w:rPr>
+          <w:rFonts w:ascii="Times New Roman" w:hAnsi="Times New Roman" w:cs="Times New Roman"/>
+          <w:sz w:val="28"/>
+          <w:szCs w:val="28"/>
+          <w:lang w:val="ro-RO"/>
+        </w:rPr>
+        <w:t>.</w:t>
+      </w:r>
+      <w:r>
+        <w:rPr>
+          <w:rFonts w:ascii="Times New Roman" w:hAnsi="Times New Roman" w:cs="Times New Roman"/>
+          <w:sz w:val="28"/>
+          <w:szCs w:val="28"/>
+          <w:lang w:val="ro-RO"/>
+        </w:rPr>
+        <w:t xml:space="preserve"> dispune de un telefon mobil pentru a detecta dacă s-a conectat sau nu la o antenă falsă</w:t>
       </w:r>
       <w:r>
         <w:rPr>
@@ -15833,7 +16400,25 @@
           <w:lang w:val="ro-RO"/>
         </w:rPr>
         <w:tab/>
-        <w:t>Soluția prezentată poate fi încercată dar nu garantează rezultate corecte deoarece atacul nu durează pentru o perioadă lungă de timp. În cele mai multe cazuri telefonul se conectează la dispozitivul malițios, după care este respins de acesta în momentul în care a obținut datele dorite. Acest lucru înseamnă că verificarea trebuie facută atunci când telefonul își schimbă antena curentă pentru o antenă cu semnal mai bun.</w:t>
+        <w:t>Soluția prezentată poate fi încercată</w:t>
+      </w:r>
+      <w:r>
+        <w:rPr>
+          <w:rFonts w:ascii="Times New Roman" w:hAnsi="Times New Roman" w:cs="Times New Roman"/>
+          <w:sz w:val="28"/>
+          <w:szCs w:val="28"/>
+          <w:lang w:val="ro-RO"/>
+        </w:rPr>
+        <w:t>,</w:t>
+      </w:r>
+      <w:r>
+        <w:rPr>
+          <w:rFonts w:ascii="Times New Roman" w:hAnsi="Times New Roman" w:cs="Times New Roman"/>
+          <w:sz w:val="28"/>
+          <w:szCs w:val="28"/>
+          <w:lang w:val="ro-RO"/>
+        </w:rPr>
+        <w:t xml:space="preserve"> dar nu garantează rezultate corecte deoarece atacul nu durează pentru o perioadă lungă de timp. În cele mai multe cazuri telefonul se conectează la dispozitivul malițios, după care este respins de acesta în momentul în care a obținut datele dorite. Acest lucru înseamnă că verificarea trebuie facută atunci când telefonul își schimbă antena curentă pentru o antenă cu semnal mai bun.</w:t>
       </w:r>
     </w:p>
     <w:p>
@@ -16291,7 +16876,7 @@
           <w:lang w:val="ro-RO"/>
         </w:rPr>
         <w:pict>
-          <v:shape id="_x0000_i1027" type="#_x0000_t75" style="width:252.85pt;height:118.9pt">
+          <v:shape id="_x0000_i1027" type="#_x0000_t75" style="width:252.75pt;height:118.5pt">
             <v:imagedata r:id="rId13" o:title="9"/>
           </v:shape>
         </w:pict>
@@ -16642,7 +17227,16 @@
           <w:szCs w:val="28"/>
           <w:lang w:val="ro-RO"/>
         </w:rPr>
-        <w:t xml:space="preserve"> sub formă gratuită sau cu bani. </w:t>
+        <w:t xml:space="preserve"> sub formă gratuită sau contra cost</w:t>
+      </w:r>
+      <w:r>
+        <w:rPr>
+          <w:rFonts w:ascii="Times New Roman" w:hAnsi="Times New Roman" w:cs="Times New Roman"/>
+          <w:sz w:val="28"/>
+          <w:szCs w:val="28"/>
+          <w:lang w:val="ro-RO"/>
+        </w:rPr>
+        <w:t xml:space="preserve">. </w:t>
       </w:r>
       <w:r>
         <w:rPr>
@@ -17174,7 +17768,25 @@
           <w:szCs w:val="28"/>
           <w:lang w:val="ro-RO"/>
         </w:rPr>
-        <w:t>, urmărind diverși factori cum ar fi apariții ale unor noi stații de bază, durata de viață a acestora sau diverse anomalii</w:t>
+        <w:t>, urmărind diverși factori</w:t>
+      </w:r>
+      <w:r>
+        <w:rPr>
+          <w:rFonts w:ascii="Times New Roman" w:hAnsi="Times New Roman" w:cs="Times New Roman"/>
+          <w:sz w:val="28"/>
+          <w:szCs w:val="28"/>
+          <w:lang w:val="ro-RO"/>
+        </w:rPr>
+        <w:t>,</w:t>
+      </w:r>
+      <w:r>
+        <w:rPr>
+          <w:rFonts w:ascii="Times New Roman" w:hAnsi="Times New Roman" w:cs="Times New Roman"/>
+          <w:sz w:val="28"/>
+          <w:szCs w:val="28"/>
+          <w:lang w:val="ro-RO"/>
+        </w:rPr>
+        <w:t xml:space="preserve"> cum ar fi apariții ale unor noi stații de bază, durata de viață a acestora sau diverse anomalii</w:t>
       </w:r>
       <w:r>
         <w:rPr>
@@ -17481,7 +18093,25 @@
           <w:szCs w:val="28"/>
           <w:lang w:val="ro-RO"/>
         </w:rPr>
-        <w:t xml:space="preserve">emenea un dezavantaj deoarece nu poate împiedica atacurile unui </w:t>
+        <w:t>emenea un dezavantaj</w:t>
+      </w:r>
+      <w:r>
+        <w:rPr>
+          <w:rFonts w:ascii="Times New Roman" w:hAnsi="Times New Roman" w:cs="Times New Roman"/>
+          <w:sz w:val="28"/>
+          <w:szCs w:val="28"/>
+          <w:lang w:val="ro-RO"/>
+        </w:rPr>
+        <w:t>,</w:t>
+      </w:r>
+      <w:r>
+        <w:rPr>
+          <w:rFonts w:ascii="Times New Roman" w:hAnsi="Times New Roman" w:cs="Times New Roman"/>
+          <w:sz w:val="28"/>
+          <w:szCs w:val="28"/>
+          <w:lang w:val="ro-RO"/>
+        </w:rPr>
+        <w:t xml:space="preserve"> deoarece nu poate împiedica atacurile unui </w:t>
       </w:r>
       <w:r>
         <w:rPr>
@@ -17783,7 +18413,43 @@
           <w:lang w:val="ro-RO"/>
         </w:rPr>
         <w:lastRenderedPageBreak/>
-        <w:t xml:space="preserve">utilizarea unui senzor împreună cu o aplicație deoarece primul poate da informații la care al doilea tip de detector nu are acces, cum ar fi momentul în care rețeaua de telefonie decide să declaseze nivelul rețelei. Dacă senzorul ar detecta o ca deși există o conexiune 4G într-un loc dar cu toate acestea celula la care este conectat declasează nivelul de la 4G la 2G, acesta este un semn ca un </w:t>
+        <w:t>utilizarea unui senzor împreună cu o aplicație</w:t>
+      </w:r>
+      <w:r>
+        <w:rPr>
+          <w:rFonts w:ascii="Times New Roman" w:hAnsi="Times New Roman" w:cs="Times New Roman"/>
+          <w:sz w:val="28"/>
+          <w:szCs w:val="28"/>
+          <w:lang w:val="ro-RO"/>
+        </w:rPr>
+        <w:t>,</w:t>
+      </w:r>
+      <w:r>
+        <w:rPr>
+          <w:rFonts w:ascii="Times New Roman" w:hAnsi="Times New Roman" w:cs="Times New Roman"/>
+          <w:sz w:val="28"/>
+          <w:szCs w:val="28"/>
+          <w:lang w:val="ro-RO"/>
+        </w:rPr>
+        <w:t xml:space="preserve"> deoarece primul poate da informații la care al doilea tip de detector nu are acces, cum ar fi momentul în care rețeaua de telefonie decide să declaseze nivelul rețele</w:t>
+      </w:r>
+      <w:r>
+        <w:rPr>
+          <w:rFonts w:ascii="Times New Roman" w:hAnsi="Times New Roman" w:cs="Times New Roman"/>
+          <w:sz w:val="28"/>
+          <w:szCs w:val="28"/>
+          <w:lang w:val="ro-RO"/>
+        </w:rPr>
+        <w:t>i. Dacă senzorul ar detecta o declasare</w:t>
+      </w:r>
+      <w:r>
+        <w:rPr>
+          <w:rFonts w:ascii="Times New Roman" w:hAnsi="Times New Roman" w:cs="Times New Roman"/>
+          <w:sz w:val="28"/>
+          <w:szCs w:val="28"/>
+          <w:lang w:val="ro-RO"/>
+        </w:rPr>
+        <w:t xml:space="preserve"> deși există o conexiune 4G într-un loc dar cu toate acestea celula la care este conectat declasează nivelul de la 4G la 2G, acesta este un semn ca un </w:t>
       </w:r>
       <w:r>
         <w:rPr>
@@ -17802,7 +18468,25 @@
           <w:szCs w:val="28"/>
           <w:lang w:val="ro-RO"/>
         </w:rPr>
-        <w:t>se află în preajmă, informație care ar putea fi trimisă catre aplicația mobilă.</w:t>
+        <w:t>se află în preajmă, inform</w:t>
+      </w:r>
+      <w:r>
+        <w:rPr>
+          <w:rFonts w:ascii="Times New Roman" w:hAnsi="Times New Roman" w:cs="Times New Roman"/>
+          <w:sz w:val="28"/>
+          <w:szCs w:val="28"/>
+          <w:lang w:val="ro-RO"/>
+        </w:rPr>
+        <w:t>ație care ar putea fi trimisă că</w:t>
+      </w:r>
+      <w:r>
+        <w:rPr>
+          <w:rFonts w:ascii="Times New Roman" w:hAnsi="Times New Roman" w:cs="Times New Roman"/>
+          <w:sz w:val="28"/>
+          <w:szCs w:val="28"/>
+          <w:lang w:val="ro-RO"/>
+        </w:rPr>
+        <w:t>tre aplicația mobilă.</w:t>
       </w:r>
       <w:r>
         <w:rPr>
@@ -17896,7 +18580,25 @@
           <w:szCs w:val="28"/>
           <w:lang w:val="ro-RO"/>
         </w:rPr>
-        <w:t xml:space="preserve">Deoarece aplicația dezvoltată în cadrul acestui proiect, se bazează efectiv </w:t>
+        <w:t>Deoarece aplicația dezvo</w:t>
+      </w:r>
+      <w:r>
+        <w:rPr>
+          <w:rFonts w:ascii="Times New Roman" w:hAnsi="Times New Roman" w:cs="Times New Roman"/>
+          <w:sz w:val="28"/>
+          <w:szCs w:val="28"/>
+          <w:lang w:val="ro-RO"/>
+        </w:rPr>
+        <w:t>ltată în cadrul acestui proiect</w:t>
+      </w:r>
+      <w:r>
+        <w:rPr>
+          <w:rFonts w:ascii="Times New Roman" w:hAnsi="Times New Roman" w:cs="Times New Roman"/>
+          <w:sz w:val="28"/>
+          <w:szCs w:val="28"/>
+          <w:lang w:val="ro-RO"/>
+        </w:rPr>
+        <w:t xml:space="preserve"> se bazează efectiv </w:t>
       </w:r>
       <w:r>
         <w:rPr>
@@ -17954,7 +18656,16 @@
           <w:lang w:val="ro-RO"/>
         </w:rPr>
         <w:tab/>
-        <w:t>Acestă bază de date conținea</w:t>
+        <w:t>Acestă bază de date conținea în 21 august 2017 în jur de 35.5 milioane de celule unice</w:t>
+      </w:r>
+      <w:r>
+        <w:rPr>
+          <w:rFonts w:ascii="Times New Roman" w:hAnsi="Times New Roman" w:cs="Times New Roman"/>
+          <w:sz w:val="28"/>
+          <w:szCs w:val="28"/>
+          <w:lang w:val="ro-RO"/>
+        </w:rPr>
+        <w:t xml:space="preserve"> </w:t>
       </w:r>
       <w:sdt>
         <w:sdtPr>
@@ -18033,7 +18744,7 @@
           <w:szCs w:val="28"/>
           <w:lang w:val="ro-RO"/>
         </w:rPr>
-        <w:t xml:space="preserve"> în 21 august 2017 în jur de 35.5 milioane de celule unice, ceea ce o face potrivită pentru verificarea informațiilor pe care antena la care se conectează terminalul mobil le face publice.</w:t>
+        <w:t>, ceea ce o face potrivită pentru verificarea informațiilor pe care antena la care se conectează terminalul mobil le face publice.</w:t>
       </w:r>
       <w:r>
         <w:rPr>
@@ -18062,6 +18773,16 @@
           <w:lang w:val="ro-RO"/>
         </w:rPr>
         <w:t>IMSI Catcher</w:t>
+      </w:r>
+      <w:r>
+        <w:rPr>
+          <w:rFonts w:ascii="Times New Roman" w:hAnsi="Times New Roman" w:cs="Times New Roman"/>
+          <w:i/>
+          <w:sz w:val="28"/>
+          <w:szCs w:val="28"/>
+          <w:lang w:val="ro-RO"/>
+        </w:rPr>
+        <w:t>,</w:t>
       </w:r>
       <w:r>
         <w:rPr>
@@ -18100,7 +18821,25 @@
           <w:szCs w:val="28"/>
           <w:lang w:val="ro-RO"/>
         </w:rPr>
-        <w:t>Conectarea și obținerea datelor necesare analizei se realizează cu ajutorul unui api pus la dispoziție de firma ce a creat baza de date. A</w:t>
+        <w:t xml:space="preserve">Conectarea și obținerea datelor necesare analizei se realizează cu ajutorul unui </w:t>
+      </w:r>
+      <w:r>
+        <w:rPr>
+          <w:rFonts w:ascii="Times New Roman" w:hAnsi="Times New Roman" w:cs="Times New Roman"/>
+          <w:sz w:val="28"/>
+          <w:szCs w:val="28"/>
+          <w:lang w:val="ro-RO"/>
+        </w:rPr>
+        <w:t>API</w:t>
+      </w:r>
+      <w:r>
+        <w:rPr>
+          <w:rFonts w:ascii="Times New Roman" w:hAnsi="Times New Roman" w:cs="Times New Roman"/>
+          <w:sz w:val="28"/>
+          <w:szCs w:val="28"/>
+          <w:lang w:val="ro-RO"/>
+        </w:rPr>
+        <w:t xml:space="preserve"> pus la dispoziție de firma ce a creat baza de date. A</w:t>
       </w:r>
       <w:r>
         <w:rPr>
@@ -18118,25 +18857,97 @@
           <w:szCs w:val="28"/>
           <w:lang w:val="ro-RO"/>
         </w:rPr>
-        <w:t xml:space="preserve">tfel, pentru a trimite cereri se poate utiliza unul din endpointurile listate în </w:t>
-      </w:r>
-      <w:r>
-        <w:rPr>
-          <w:rFonts w:ascii="Times New Roman" w:hAnsi="Times New Roman" w:cs="Times New Roman"/>
-          <w:sz w:val="28"/>
-          <w:szCs w:val="28"/>
-          <w:lang w:val="ro-RO"/>
-        </w:rPr>
-        <w:t>documentația api-ului. Programatorul îl poate folosi pe oricare, însă recomandarea este să îl folosească pe acela care este cel mai apropiat din punct de vedere geografic pentru a minimiza latența.</w:t>
-      </w:r>
-      <w:r>
-        <w:rPr>
-          <w:rFonts w:ascii="Times New Roman" w:hAnsi="Times New Roman" w:cs="Times New Roman"/>
-          <w:sz w:val="28"/>
-          <w:szCs w:val="28"/>
-          <w:lang w:val="ro-RO"/>
-        </w:rPr>
-        <w:t xml:space="preserve"> În cadrul proiectului am utilizat serverul de mai jos:</w:t>
+        <w:t>tfel, pentru a trimite cereri se poate utiliza unul din endpoint</w:t>
+      </w:r>
+      <w:r>
+        <w:rPr>
+          <w:rFonts w:ascii="Times New Roman" w:hAnsi="Times New Roman" w:cs="Times New Roman"/>
+          <w:sz w:val="28"/>
+          <w:szCs w:val="28"/>
+          <w:lang w:val="ro-RO"/>
+        </w:rPr>
+        <w:t>-</w:t>
+      </w:r>
+      <w:r>
+        <w:rPr>
+          <w:rFonts w:ascii="Times New Roman" w:hAnsi="Times New Roman" w:cs="Times New Roman"/>
+          <w:sz w:val="28"/>
+          <w:szCs w:val="28"/>
+          <w:lang w:val="ro-RO"/>
+        </w:rPr>
+        <w:t xml:space="preserve">urile listate în </w:t>
+      </w:r>
+      <w:r>
+        <w:rPr>
+          <w:rFonts w:ascii="Times New Roman" w:hAnsi="Times New Roman" w:cs="Times New Roman"/>
+          <w:sz w:val="28"/>
+          <w:szCs w:val="28"/>
+          <w:lang w:val="ro-RO"/>
+        </w:rPr>
+        <w:t xml:space="preserve">documentația </w:t>
+      </w:r>
+      <w:r>
+        <w:rPr>
+          <w:rFonts w:ascii="Times New Roman" w:hAnsi="Times New Roman" w:cs="Times New Roman"/>
+          <w:sz w:val="28"/>
+          <w:szCs w:val="28"/>
+          <w:lang w:val="ro-RO"/>
+        </w:rPr>
+        <w:t>API</w:t>
+      </w:r>
+      <w:r>
+        <w:rPr>
+          <w:rFonts w:ascii="Times New Roman" w:hAnsi="Times New Roman" w:cs="Times New Roman"/>
+          <w:sz w:val="28"/>
+          <w:szCs w:val="28"/>
+          <w:lang w:val="ro-RO"/>
+        </w:rPr>
+        <w:t>-ului. Programatorul îl poate folosi pe oricare, însă</w:t>
+      </w:r>
+      <w:r>
+        <w:rPr>
+          <w:rFonts w:ascii="Times New Roman" w:hAnsi="Times New Roman" w:cs="Times New Roman"/>
+          <w:sz w:val="28"/>
+          <w:szCs w:val="28"/>
+          <w:lang w:val="ro-RO"/>
+        </w:rPr>
+        <w:t>,</w:t>
+      </w:r>
+      <w:r>
+        <w:rPr>
+          <w:rFonts w:ascii="Times New Roman" w:hAnsi="Times New Roman" w:cs="Times New Roman"/>
+          <w:sz w:val="28"/>
+          <w:szCs w:val="28"/>
+          <w:lang w:val="ro-RO"/>
+        </w:rPr>
+        <w:t xml:space="preserve"> recomandarea este să îl folosească pe acela care este cel mai apropiat din punct de vedere geografic pentru a minimiza latența.</w:t>
+      </w:r>
+      <w:r>
+        <w:rPr>
+          <w:rFonts w:ascii="Times New Roman" w:hAnsi="Times New Roman" w:cs="Times New Roman"/>
+          <w:sz w:val="28"/>
+          <w:szCs w:val="28"/>
+          <w:lang w:val="ro-RO"/>
+        </w:rPr>
+        <w:t xml:space="preserve"> În cadrul proiectului </w:t>
+      </w:r>
+      <w:r>
+        <w:rPr>
+          <w:rFonts w:ascii="Times New Roman" w:hAnsi="Times New Roman" w:cs="Times New Roman"/>
+          <w:sz w:val="28"/>
+          <w:szCs w:val="28"/>
+          <w:lang w:val="ro-RO"/>
+        </w:rPr>
+        <w:t>a fost utilizat</w:t>
+      </w:r>
+      <w:r>
+        <w:rPr>
+          <w:rFonts w:ascii="Times New Roman" w:hAnsi="Times New Roman" w:cs="Times New Roman"/>
+          <w:sz w:val="28"/>
+          <w:szCs w:val="28"/>
+          <w:lang w:val="ro-RO"/>
+        </w:rPr>
+        <w:t xml:space="preserve"> serverul de mai jos:</w:t>
       </w:r>
     </w:p>
     <w:p>
@@ -18220,7 +19031,7 @@
         </w:rPr>
         <w:lastRenderedPageBreak/>
         <w:pict>
-          <v:shape id="_x0000_i1028" type="#_x0000_t75" style="width:468pt;height:242.8pt">
+          <v:shape id="_x0000_i1028" type="#_x0000_t75" style="width:468pt;height:243pt">
             <v:imagedata r:id="rId15" o:title="10"/>
           </v:shape>
         </w:pict>
@@ -18296,7 +19107,25 @@
           <w:szCs w:val="28"/>
           <w:lang w:val="ro-RO"/>
         </w:rPr>
-        <w:t>În continuare vor fi detaliați fiecare parametri pe care aplicația trebuie să îi pună la dispoziție pentru a putea primi un răspuns pozitiv înapoi.</w:t>
+        <w:t>În continuare vor fi detaliați parametr</w:t>
+      </w:r>
+      <w:r>
+        <w:rPr>
+          <w:rFonts w:ascii="Times New Roman" w:hAnsi="Times New Roman" w:cs="Times New Roman"/>
+          <w:sz w:val="28"/>
+          <w:szCs w:val="28"/>
+          <w:lang w:val="ro-RO"/>
+        </w:rPr>
+        <w:t>i</w:t>
+      </w:r>
+      <w:r>
+        <w:rPr>
+          <w:rFonts w:ascii="Times New Roman" w:hAnsi="Times New Roman" w:cs="Times New Roman"/>
+          <w:sz w:val="28"/>
+          <w:szCs w:val="28"/>
+          <w:lang w:val="ro-RO"/>
+        </w:rPr>
+        <w:t>i pe care aplicația trebuie să îi pună la dispoziție pentru a putea primi un răspuns pozitiv înapoi.</w:t>
       </w:r>
     </w:p>
     <w:p>
@@ -18322,7 +19151,34 @@
           <w:szCs w:val="28"/>
           <w:lang w:val="ro-RO"/>
         </w:rPr>
-        <w:t>token – cheia pentru a putea accesa api-ul ce se poate obține de pe site-ul producătorului</w:t>
+        <w:t xml:space="preserve">token – cheia pentru a putea accesa </w:t>
+      </w:r>
+      <w:r>
+        <w:rPr>
+          <w:rFonts w:ascii="Times New Roman" w:hAnsi="Times New Roman" w:cs="Times New Roman"/>
+          <w:sz w:val="28"/>
+          <w:szCs w:val="28"/>
+          <w:lang w:val="ro-RO"/>
+        </w:rPr>
+        <w:t>API</w:t>
+      </w:r>
+      <w:r>
+        <w:rPr>
+          <w:rFonts w:ascii="Times New Roman" w:hAnsi="Times New Roman" w:cs="Times New Roman"/>
+          <w:sz w:val="28"/>
+          <w:szCs w:val="28"/>
+          <w:lang w:val="ro-RO"/>
+        </w:rPr>
+        <w:t>-ul ce se poate obține de pe site-ul producătorului</w:t>
+      </w:r>
+      <w:r>
+        <w:rPr>
+          <w:rFonts w:ascii="Times New Roman" w:hAnsi="Times New Roman" w:cs="Times New Roman"/>
+          <w:sz w:val="28"/>
+          <w:szCs w:val="28"/>
+          <w:lang w:val="ro-RO"/>
+        </w:rPr>
+        <w:t>;</w:t>
       </w:r>
     </w:p>
     <w:p>
@@ -18377,6 +19233,15 @@
         </w:rPr>
         <w:t>tipul celulei pe care dorim să o căutam. În cazul de față nu vom utiliza decât GSM</w:t>
       </w:r>
+      <w:r>
+        <w:rPr>
+          <w:rFonts w:ascii="Times New Roman" w:hAnsi="Times New Roman" w:cs="Times New Roman"/>
+          <w:sz w:val="28"/>
+          <w:szCs w:val="28"/>
+          <w:lang w:val="ro-RO"/>
+        </w:rPr>
+        <w:t>;</w:t>
+      </w:r>
     </w:p>
     <w:p>
       <w:pPr>
@@ -18403,6 +19268,15 @@
         </w:rPr>
         <w:t>mcc – codul țării în care este înregistrată cartela SIM</w:t>
       </w:r>
+      <w:r>
+        <w:rPr>
+          <w:rFonts w:ascii="Times New Roman" w:hAnsi="Times New Roman" w:cs="Times New Roman"/>
+          <w:sz w:val="28"/>
+          <w:szCs w:val="28"/>
+          <w:lang w:val="ro-RO"/>
+        </w:rPr>
+        <w:t>;</w:t>
+      </w:r>
     </w:p>
     <w:p>
       <w:pPr>
@@ -18429,6 +19303,15 @@
         </w:rPr>
         <w:t>mnc – codul operatorului de telefonie mobilă din țara în care este înregistrată cartela SIM</w:t>
       </w:r>
+      <w:r>
+        <w:rPr>
+          <w:rFonts w:ascii="Times New Roman" w:hAnsi="Times New Roman" w:cs="Times New Roman"/>
+          <w:sz w:val="28"/>
+          <w:szCs w:val="28"/>
+          <w:lang w:val="ro-RO"/>
+        </w:rPr>
+        <w:t>;</w:t>
+      </w:r>
     </w:p>
     <w:p>
       <w:pPr>
@@ -18455,6 +19338,15 @@
         </w:rPr>
         <w:t>lac – codul locației în care se află celula căutată</w:t>
       </w:r>
+      <w:r>
+        <w:rPr>
+          <w:rFonts w:ascii="Times New Roman" w:hAnsi="Times New Roman" w:cs="Times New Roman"/>
+          <w:sz w:val="28"/>
+          <w:szCs w:val="28"/>
+          <w:lang w:val="ro-RO"/>
+        </w:rPr>
+        <w:t>;</w:t>
+      </w:r>
     </w:p>
     <w:p>
       <w:pPr>
@@ -18479,7 +19371,34 @@
           <w:szCs w:val="28"/>
           <w:lang w:val="ro-RO"/>
         </w:rPr>
-        <w:t>cid – codul de identificare a celulei</w:t>
+        <w:t>cid – codul de identificare a</w:t>
+      </w:r>
+      <w:r>
+        <w:rPr>
+          <w:rFonts w:ascii="Times New Roman" w:hAnsi="Times New Roman" w:cs="Times New Roman"/>
+          <w:sz w:val="28"/>
+          <w:szCs w:val="28"/>
+          <w:lang w:val="ro-RO"/>
+        </w:rPr>
+        <w:t>l</w:t>
+      </w:r>
+      <w:r>
+        <w:rPr>
+          <w:rFonts w:ascii="Times New Roman" w:hAnsi="Times New Roman" w:cs="Times New Roman"/>
+          <w:sz w:val="28"/>
+          <w:szCs w:val="28"/>
+          <w:lang w:val="ro-RO"/>
+        </w:rPr>
+        <w:t xml:space="preserve"> celulei</w:t>
+      </w:r>
+      <w:r>
+        <w:rPr>
+          <w:rFonts w:ascii="Times New Roman" w:hAnsi="Times New Roman" w:cs="Times New Roman"/>
+          <w:sz w:val="28"/>
+          <w:szCs w:val="28"/>
+          <w:lang w:val="ro-RO"/>
+        </w:rPr>
+        <w:t>.</w:t>
       </w:r>
     </w:p>
     <w:p>
@@ -18501,7 +19420,25 @@
           <w:lang w:val="ro-RO"/>
         </w:rPr>
         <w:tab/>
-        <w:t xml:space="preserve">Ca răspuns api-ul întoarce statusul cerererii, </w:t>
+        <w:t xml:space="preserve">Ca răspuns </w:t>
+      </w:r>
+      <w:r>
+        <w:rPr>
+          <w:rFonts w:ascii="Times New Roman" w:hAnsi="Times New Roman" w:cs="Times New Roman"/>
+          <w:sz w:val="28"/>
+          <w:szCs w:val="28"/>
+          <w:lang w:val="ro-RO"/>
+        </w:rPr>
+        <w:t>API</w:t>
+      </w:r>
+      <w:r>
+        <w:rPr>
+          <w:rFonts w:ascii="Times New Roman" w:hAnsi="Times New Roman" w:cs="Times New Roman"/>
+          <w:sz w:val="28"/>
+          <w:szCs w:val="28"/>
+          <w:lang w:val="ro-RO"/>
+        </w:rPr>
+        <w:t xml:space="preserve">-ul întoarce statusul cerererii, </w:t>
       </w:r>
       <w:r>
         <w:rPr>
@@ -18580,7 +19517,25 @@
           <w:lang w:val="ro-RO"/>
         </w:rPr>
         <w:tab/>
-        <w:t xml:space="preserve">Toate datele primite de la server sunt preluate de aplicația client și afișate utilizatorului, iar dacă celula nu există </w:t>
+        <w:t>Toate datele primite de la server sunt preluate de aplicația client și afișate utilizatorului, iar dacă celula nu există</w:t>
+      </w:r>
+      <w:r>
+        <w:rPr>
+          <w:rFonts w:ascii="Times New Roman" w:hAnsi="Times New Roman" w:cs="Times New Roman"/>
+          <w:sz w:val="28"/>
+          <w:szCs w:val="28"/>
+          <w:lang w:val="ro-RO"/>
+        </w:rPr>
+        <w:t>,</w:t>
+      </w:r>
+      <w:r>
+        <w:rPr>
+          <w:rFonts w:ascii="Times New Roman" w:hAnsi="Times New Roman" w:cs="Times New Roman"/>
+          <w:sz w:val="28"/>
+          <w:szCs w:val="28"/>
+          <w:lang w:val="ro-RO"/>
+        </w:rPr>
+        <w:t xml:space="preserve"> </w:t>
       </w:r>
       <w:r>
         <w:rPr>
@@ -18732,25 +19687,79 @@
           <w:szCs w:val="28"/>
           <w:lang w:val="ro-RO"/>
         </w:rPr>
-        <w:t xml:space="preserve"> în care au fost introduse toate datele cerute de către api.</w:t>
-      </w:r>
-      <w:r>
-        <w:rPr>
-          <w:rFonts w:ascii="Times New Roman" w:hAnsi="Times New Roman" w:cs="Times New Roman"/>
-          <w:sz w:val="28"/>
-          <w:szCs w:val="28"/>
-          <w:lang w:val="ro-RO"/>
-        </w:rPr>
-        <w:t xml:space="preserve"> Răspunsul primit, a fost tot sub forma unui obiect Json și a fost parsat tot în cadrul clasei ce realizează cererea</w:t>
-      </w:r>
-      <w:r>
-        <w:rPr>
-          <w:rFonts w:ascii="Times New Roman" w:hAnsi="Times New Roman" w:cs="Times New Roman"/>
-          <w:sz w:val="28"/>
-          <w:szCs w:val="28"/>
-          <w:lang w:val="ro-RO"/>
-        </w:rPr>
-        <w:t xml:space="preserve"> pentru a putea salva informațiile, ce urmează a fi folosite în aplicație pentru analiză sau pentru informarea utilizatorului.</w:t>
+        <w:t xml:space="preserve"> în care au fost introduse toate datele cerute de către </w:t>
+      </w:r>
+      <w:r>
+        <w:rPr>
+          <w:rFonts w:ascii="Times New Roman" w:hAnsi="Times New Roman" w:cs="Times New Roman"/>
+          <w:sz w:val="28"/>
+          <w:szCs w:val="28"/>
+          <w:lang w:val="ro-RO"/>
+        </w:rPr>
+        <w:t>API</w:t>
+      </w:r>
+      <w:r>
+        <w:rPr>
+          <w:rFonts w:ascii="Times New Roman" w:hAnsi="Times New Roman" w:cs="Times New Roman"/>
+          <w:sz w:val="28"/>
+          <w:szCs w:val="28"/>
+          <w:lang w:val="ro-RO"/>
+        </w:rPr>
+        <w:t>.</w:t>
+      </w:r>
+      <w:r>
+        <w:rPr>
+          <w:rFonts w:ascii="Times New Roman" w:hAnsi="Times New Roman" w:cs="Times New Roman"/>
+          <w:sz w:val="28"/>
+          <w:szCs w:val="28"/>
+          <w:lang w:val="ro-RO"/>
+        </w:rPr>
+        <w:t xml:space="preserve"> Răspunsul primit</w:t>
+      </w:r>
+      <w:r>
+        <w:rPr>
+          <w:rFonts w:ascii="Times New Roman" w:hAnsi="Times New Roman" w:cs="Times New Roman"/>
+          <w:sz w:val="28"/>
+          <w:szCs w:val="28"/>
+          <w:lang w:val="ro-RO"/>
+        </w:rPr>
+        <w:t xml:space="preserve"> a fost tot sub forma unui obiect Json și a fost parsat tot în cadrul clasei ce realizează cererea</w:t>
+      </w:r>
+      <w:r>
+        <w:rPr>
+          <w:rFonts w:ascii="Times New Roman" w:hAnsi="Times New Roman" w:cs="Times New Roman"/>
+          <w:sz w:val="28"/>
+          <w:szCs w:val="28"/>
+          <w:lang w:val="ro-RO"/>
+        </w:rPr>
+        <w:t>,</w:t>
+      </w:r>
+      <w:r>
+        <w:rPr>
+          <w:rFonts w:ascii="Times New Roman" w:hAnsi="Times New Roman" w:cs="Times New Roman"/>
+          <w:sz w:val="28"/>
+          <w:szCs w:val="28"/>
+          <w:lang w:val="ro-RO"/>
+        </w:rPr>
+        <w:t xml:space="preserve"> pe</w:t>
+      </w:r>
+      <w:r>
+        <w:rPr>
+          <w:rFonts w:ascii="Times New Roman" w:hAnsi="Times New Roman" w:cs="Times New Roman"/>
+          <w:sz w:val="28"/>
+          <w:szCs w:val="28"/>
+          <w:lang w:val="ro-RO"/>
+        </w:rPr>
+        <w:t>ntru a putea salva informațiile</w:t>
+      </w:r>
+      <w:r>
+        <w:rPr>
+          <w:rFonts w:ascii="Times New Roman" w:hAnsi="Times New Roman" w:cs="Times New Roman"/>
+          <w:sz w:val="28"/>
+          <w:szCs w:val="28"/>
+          <w:lang w:val="ro-RO"/>
+        </w:rPr>
+        <w:t xml:space="preserve"> ce urmează a fi folosite în aplicație pentru analiză sau pentru informarea utilizatorului.</w:t>
       </w:r>
     </w:p>
     <w:p>
@@ -18772,7 +19781,7 @@
           <w:lang w:val="ro-RO"/>
         </w:rPr>
         <w:pict>
-          <v:shape id="_x0000_i1029" type="#_x0000_t75" style="width:416.1pt;height:292.2pt">
+          <v:shape id="_x0000_i1029" type="#_x0000_t75" style="width:416.25pt;height:292.5pt">
             <v:imagedata r:id="rId16" o:title="11"/>
           </v:shape>
         </w:pict>
@@ -19061,7 +20070,25 @@
           <w:szCs w:val="28"/>
           <w:lang w:val="ro-RO"/>
         </w:rPr>
-        <w:t>Capitolul se va încheia cu prezentarea modului de funcționare al aplicației, simulând detectarea unei stații de bază false. Rezultatele simulării vor fi expuse sub forma unor figuri</w:t>
+        <w:t xml:space="preserve">Capitolul se va încheia cu prezentarea modului de funcționare al aplicației, simulând </w:t>
+      </w:r>
+      <w:r>
+        <w:rPr>
+          <w:rFonts w:ascii="Times New Roman" w:hAnsi="Times New Roman" w:cs="Times New Roman"/>
+          <w:sz w:val="28"/>
+          <w:szCs w:val="28"/>
+          <w:lang w:val="ro-RO"/>
+        </w:rPr>
+        <w:t>verificările asupra celulei curente</w:t>
+      </w:r>
+      <w:r>
+        <w:rPr>
+          <w:rFonts w:ascii="Times New Roman" w:hAnsi="Times New Roman" w:cs="Times New Roman"/>
+          <w:sz w:val="28"/>
+          <w:szCs w:val="28"/>
+          <w:lang w:val="ro-RO"/>
+        </w:rPr>
+        <w:t>. Rezultatele simulării vor fi expuse sub forma unor figuri</w:t>
       </w:r>
       <w:r>
         <w:rPr>
@@ -19071,6 +20098,15 @@
           <w:lang w:val="ro-RO"/>
         </w:rPr>
         <w:t xml:space="preserve"> și comentarii pe baza acestora</w:t>
+      </w:r>
+      <w:r>
+        <w:rPr>
+          <w:rFonts w:ascii="Times New Roman" w:hAnsi="Times New Roman" w:cs="Times New Roman"/>
+          <w:sz w:val="28"/>
+          <w:szCs w:val="28"/>
+          <w:lang w:val="ro-RO"/>
+        </w:rPr>
+        <w:t>,</w:t>
       </w:r>
       <w:r>
         <w:rPr>
@@ -19451,7 +20487,7 @@
           <w:lang w:val="ro-RO"/>
         </w:rPr>
         <w:pict>
-          <v:shape id="_x0000_i1030" type="#_x0000_t75" style="width:468pt;height:221.85pt">
+          <v:shape id="_x0000_i1030" type="#_x0000_t75" style="width:468pt;height:222pt">
             <v:imagedata r:id="rId17" o:title="12"/>
           </v:shape>
         </w:pict>
@@ -19527,7 +20563,61 @@
           <w:szCs w:val="28"/>
           <w:lang w:val="ro-RO"/>
         </w:rPr>
-        <w:t>Astfel, a fost utilizat serviciul celor de la Google numit Firebase ce pune la dispoziție un api cu ajutorul căruia datele pot fi sincronizate între toți utilizatorii aplicației.</w:t>
+        <w:t>Astfel, a fost utilizat serviciul celor de la Google</w:t>
+      </w:r>
+      <w:r>
+        <w:rPr>
+          <w:rFonts w:ascii="Times New Roman" w:hAnsi="Times New Roman" w:cs="Times New Roman"/>
+          <w:sz w:val="28"/>
+          <w:szCs w:val="28"/>
+          <w:lang w:val="ro-RO"/>
+        </w:rPr>
+        <w:t>,</w:t>
+      </w:r>
+      <w:r>
+        <w:rPr>
+          <w:rFonts w:ascii="Times New Roman" w:hAnsi="Times New Roman" w:cs="Times New Roman"/>
+          <w:sz w:val="28"/>
+          <w:szCs w:val="28"/>
+          <w:lang w:val="ro-RO"/>
+        </w:rPr>
+        <w:t xml:space="preserve"> numit Firebase</w:t>
+      </w:r>
+      <w:r>
+        <w:rPr>
+          <w:rFonts w:ascii="Times New Roman" w:hAnsi="Times New Roman" w:cs="Times New Roman"/>
+          <w:sz w:val="28"/>
+          <w:szCs w:val="28"/>
+          <w:lang w:val="ro-RO"/>
+        </w:rPr>
+        <w:t>,</w:t>
+      </w:r>
+      <w:r>
+        <w:rPr>
+          <w:rFonts w:ascii="Times New Roman" w:hAnsi="Times New Roman" w:cs="Times New Roman"/>
+          <w:sz w:val="28"/>
+          <w:szCs w:val="28"/>
+          <w:lang w:val="ro-RO"/>
+        </w:rPr>
+        <w:t xml:space="preserve"> ce pune la dispoziție un </w:t>
+      </w:r>
+      <w:r>
+        <w:rPr>
+          <w:rFonts w:ascii="Times New Roman" w:hAnsi="Times New Roman" w:cs="Times New Roman"/>
+          <w:sz w:val="28"/>
+          <w:szCs w:val="28"/>
+          <w:lang w:val="ro-RO"/>
+        </w:rPr>
+        <w:t>API</w:t>
+      </w:r>
+      <w:r>
+        <w:rPr>
+          <w:rFonts w:ascii="Times New Roman" w:hAnsi="Times New Roman" w:cs="Times New Roman"/>
+          <w:sz w:val="28"/>
+          <w:szCs w:val="28"/>
+          <w:lang w:val="ro-RO"/>
+        </w:rPr>
+        <w:t xml:space="preserve"> cu ajutorul căruia datele pot fi sincronizate între toți utilizatorii aplicației.</w:t>
       </w:r>
       <w:r>
         <w:rPr>
@@ -19622,6 +20712,14 @@
         </w:rPr>
         <w:t>GoodCells – celule ce aparțin operatorilor de telefonie mobilă</w:t>
       </w:r>
+      <w:r>
+        <w:rPr>
+          <w:rFonts w:ascii="Times New Roman" w:hAnsi="Times New Roman" w:cs="Times New Roman"/>
+          <w:sz w:val="28"/>
+          <w:szCs w:val="28"/>
+        </w:rPr>
+        <w:t>;</w:t>
+      </w:r>
     </w:p>
     <w:p>
       <w:pPr>
@@ -19648,6 +20746,15 @@
         </w:rPr>
         <w:t>WarningCells – celule despre care încă nu se cunoaște dacă sunt stații de bază sau dispozitive malițioase</w:t>
       </w:r>
+      <w:r>
+        <w:rPr>
+          <w:rFonts w:ascii="Times New Roman" w:hAnsi="Times New Roman" w:cs="Times New Roman"/>
+          <w:sz w:val="28"/>
+          <w:szCs w:val="28"/>
+          <w:lang w:val="ro-RO"/>
+        </w:rPr>
+        <w:t>;</w:t>
+      </w:r>
     </w:p>
     <w:p>
       <w:pPr>
@@ -19711,6 +20818,16 @@
         </w:rPr>
         <w:t>IMSI Catcher</w:t>
       </w:r>
+      <w:r>
+        <w:rPr>
+          <w:rFonts w:ascii="Times New Roman" w:hAnsi="Times New Roman" w:cs="Times New Roman"/>
+          <w:i/>
+          <w:sz w:val="28"/>
+          <w:szCs w:val="28"/>
+          <w:lang w:val="ro-RO"/>
+        </w:rPr>
+        <w:t>.</w:t>
+      </w:r>
     </w:p>
     <w:p>
       <w:pPr>
@@ -19732,7 +20849,43 @@
         </w:rPr>
         <w:lastRenderedPageBreak/>
         <w:tab/>
-        <w:t>Fiecare intrare din colecție este denumită în funcție de id-ul celulei, asigurând așadar unicitatea intrărilor din baza de date. Fiecare document din colecție conține informații precum id, local area code, latitudine, longitudine etc.</w:t>
+        <w:t>Fiecare intrare din colecție este denumită în funcție de id-ul celulei, asigurând</w:t>
+      </w:r>
+      <w:r>
+        <w:rPr>
+          <w:rFonts w:ascii="Times New Roman" w:hAnsi="Times New Roman" w:cs="Times New Roman"/>
+          <w:sz w:val="28"/>
+          <w:szCs w:val="28"/>
+          <w:lang w:val="ro-RO"/>
+        </w:rPr>
+        <w:t>,</w:t>
+      </w:r>
+      <w:r>
+        <w:rPr>
+          <w:rFonts w:ascii="Times New Roman" w:hAnsi="Times New Roman" w:cs="Times New Roman"/>
+          <w:sz w:val="28"/>
+          <w:szCs w:val="28"/>
+          <w:lang w:val="ro-RO"/>
+        </w:rPr>
+        <w:t xml:space="preserve"> așadar</w:t>
+      </w:r>
+      <w:r>
+        <w:rPr>
+          <w:rFonts w:ascii="Times New Roman" w:hAnsi="Times New Roman" w:cs="Times New Roman"/>
+          <w:sz w:val="28"/>
+          <w:szCs w:val="28"/>
+          <w:lang w:val="ro-RO"/>
+        </w:rPr>
+        <w:t>,</w:t>
+      </w:r>
+      <w:r>
+        <w:rPr>
+          <w:rFonts w:ascii="Times New Roman" w:hAnsi="Times New Roman" w:cs="Times New Roman"/>
+          <w:sz w:val="28"/>
+          <w:szCs w:val="28"/>
+          <w:lang w:val="ro-RO"/>
+        </w:rPr>
+        <w:t xml:space="preserve"> unicitatea intrărilor din baza de date. Fiecare document din colecție conține informații precum id, local area code, latitudine, longitudine etc.</w:t>
       </w:r>
     </w:p>
     <w:p>
@@ -19754,7 +20907,7 @@
           <w:lang w:val="ro-RO"/>
         </w:rPr>
         <w:pict>
-          <v:shape id="_x0000_i1031" type="#_x0000_t75" style="width:469.65pt;height:221.85pt">
+          <v:shape id="_x0000_i1031" type="#_x0000_t75" style="width:470.25pt;height:222pt">
             <v:imagedata r:id="rId18" o:title="13"/>
           </v:shape>
         </w:pict>
@@ -20161,7 +21314,7 @@
           <w:lang w:val="ro-RO"/>
         </w:rPr>
         <w:pict>
-          <v:shape id="_x0000_i1032" type="#_x0000_t75" style="width:468pt;height:92.95pt">
+          <v:shape id="_x0000_i1032" type="#_x0000_t75" style="width:468pt;height:93pt">
             <v:imagedata r:id="rId19" o:title="17"/>
           </v:shape>
         </w:pict>
@@ -20794,7 +21947,7 @@
         </w:rPr>
         <w:lastRenderedPageBreak/>
         <w:pict>
-          <v:shape id="_x0000_i1033" type="#_x0000_t75" style="width:352.45pt;height:160.75pt">
+          <v:shape id="_x0000_i1033" type="#_x0000_t75" style="width:352.5pt;height:160.5pt">
             <v:imagedata r:id="rId20" o:title="14"/>
           </v:shape>
         </w:pict>
@@ -21024,7 +22177,25 @@
           <w:szCs w:val="28"/>
           <w:lang w:val="ro-RO"/>
         </w:rPr>
-        <w:t xml:space="preserve">și SIM. Acestea au fost folosite pentru a putea stoca date care mai tărziu au ajutat în cadrul analizelor efectuate, pentru expunerea anumitor detalii către utilizator sau pentru stocarea lor mai departe în baza de date corespunzătoare aplicației. </w:t>
+        <w:t>și SIM. Acestea au fost folosite pentr</w:t>
+      </w:r>
+      <w:r>
+        <w:rPr>
+          <w:rFonts w:ascii="Times New Roman" w:hAnsi="Times New Roman" w:cs="Times New Roman"/>
+          <w:sz w:val="28"/>
+          <w:szCs w:val="28"/>
+          <w:lang w:val="ro-RO"/>
+        </w:rPr>
+        <w:t>u a putea stoca date care mai tâ</w:t>
+      </w:r>
+      <w:r>
+        <w:rPr>
+          <w:rFonts w:ascii="Times New Roman" w:hAnsi="Times New Roman" w:cs="Times New Roman"/>
+          <w:sz w:val="28"/>
+          <w:szCs w:val="28"/>
+          <w:lang w:val="ro-RO"/>
+        </w:rPr>
+        <w:t xml:space="preserve">rziu au ajutat în cadrul analizelor efectuate, pentru expunerea anumitor detalii către utilizator sau pentru stocarea lor mai departe în baza de date corespunzătoare aplicației. </w:t>
       </w:r>
       <w:r>
         <w:rPr>
@@ -21412,7 +22583,43 @@
           <w:szCs w:val="28"/>
           <w:lang w:val="ro-RO"/>
         </w:rPr>
-        <w:t xml:space="preserve"> Importanța obiectului ce detectează locația constă în faptul că în momentul în care programul are suspiciuni în ceea ce privește stația de bază la care este conectat dizpotivul mobil, atunci acesta va indica pe hartă utilizatorului locația actuală, anunțându-l că în apropierea sa poate exista un </w:t>
+        <w:t xml:space="preserve"> Importanța obiectului ce detectează locația constă în faptul că în momentul în care programul are suspiciuni în ceea ce privește stația d</w:t>
+      </w:r>
+      <w:r>
+        <w:rPr>
+          <w:rFonts w:ascii="Times New Roman" w:hAnsi="Times New Roman" w:cs="Times New Roman"/>
+          <w:sz w:val="28"/>
+          <w:szCs w:val="28"/>
+          <w:lang w:val="ro-RO"/>
+        </w:rPr>
+        <w:t>e bază la care este conectat dis</w:t>
+      </w:r>
+      <w:r>
+        <w:rPr>
+          <w:rFonts w:ascii="Times New Roman" w:hAnsi="Times New Roman" w:cs="Times New Roman"/>
+          <w:sz w:val="28"/>
+          <w:szCs w:val="28"/>
+          <w:lang w:val="ro-RO"/>
+        </w:rPr>
+        <w:t>po</w:t>
+      </w:r>
+      <w:r>
+        <w:rPr>
+          <w:rFonts w:ascii="Times New Roman" w:hAnsi="Times New Roman" w:cs="Times New Roman"/>
+          <w:sz w:val="28"/>
+          <w:szCs w:val="28"/>
+          <w:lang w:val="ro-RO"/>
+        </w:rPr>
+        <w:t>zi</w:t>
+      </w:r>
+      <w:r>
+        <w:rPr>
+          <w:rFonts w:ascii="Times New Roman" w:hAnsi="Times New Roman" w:cs="Times New Roman"/>
+          <w:sz w:val="28"/>
+          <w:szCs w:val="28"/>
+          <w:lang w:val="ro-RO"/>
+        </w:rPr>
+        <w:t xml:space="preserve">tivul mobil, atunci acesta va indica pe hartă utilizatorului locația actuală, anunțându-l că în apropierea sa poate exista un </w:t>
       </w:r>
       <w:r>
         <w:rPr>
@@ -22660,7 +23867,25 @@
           <w:szCs w:val="28"/>
           <w:lang w:val="ro-RO"/>
         </w:rPr>
-        <w:t xml:space="preserve"> în momentul în care telefonul se conectează la o nouă celulă deoarece deține o putere a semnalului mai mare, aplicația înregistrează in baza de date</w:t>
+        <w:t xml:space="preserve"> în momentul în care telefonul se conectează la o nouă celulă deoarece deține o putere a semnalului mai</w:t>
+      </w:r>
+      <w:r>
+        <w:rPr>
+          <w:rFonts w:ascii="Times New Roman" w:hAnsi="Times New Roman" w:cs="Times New Roman"/>
+          <w:sz w:val="28"/>
+          <w:szCs w:val="28"/>
+          <w:lang w:val="ro-RO"/>
+        </w:rPr>
+        <w:t xml:space="preserve"> mare, aplicația înregistrează î</w:t>
+      </w:r>
+      <w:r>
+        <w:rPr>
+          <w:rFonts w:ascii="Times New Roman" w:hAnsi="Times New Roman" w:cs="Times New Roman"/>
+          <w:sz w:val="28"/>
+          <w:szCs w:val="28"/>
+          <w:lang w:val="ro-RO"/>
+        </w:rPr>
+        <w:t>n baza de date</w:t>
       </w:r>
       <w:r>
         <w:rPr>
@@ -23866,7 +25091,25 @@
           <w:szCs w:val="28"/>
           <w:lang w:val="ro-RO"/>
         </w:rPr>
-        <w:t xml:space="preserve"> Practic, căutarea în acest caz se face numai după id-ul celulei urmând ca restul datelor să fi verificate de către testul de consitență. Va fi un rezultat bun pentru testare faptul că celula a fost găsită în baza de date, însă acesta poate fi oricând anulat de rezultatul primit de la verificarea consistenței. </w:t>
+        <w:t xml:space="preserve"> Practic, căutarea în acest caz se face numai după id-ul celulei urmând ca restul datelor să fi verificate de către testul de consi</w:t>
+      </w:r>
+      <w:r>
+        <w:rPr>
+          <w:rFonts w:ascii="Times New Roman" w:hAnsi="Times New Roman" w:cs="Times New Roman"/>
+          <w:sz w:val="28"/>
+          <w:szCs w:val="28"/>
+          <w:lang w:val="ro-RO"/>
+        </w:rPr>
+        <w:t>s</w:t>
+      </w:r>
+      <w:r>
+        <w:rPr>
+          <w:rFonts w:ascii="Times New Roman" w:hAnsi="Times New Roman" w:cs="Times New Roman"/>
+          <w:sz w:val="28"/>
+          <w:szCs w:val="28"/>
+          <w:lang w:val="ro-RO"/>
+        </w:rPr>
+        <w:t xml:space="preserve">tență. Va fi un rezultat bun pentru testare faptul că celula a fost găsită în baza de date, însă acesta poate fi oricând anulat de rezultatul primit de la verificarea consistenței. </w:t>
       </w:r>
       <w:r>
         <w:rPr>
@@ -25149,6 +26392,16 @@
       <w:r>
         <w:rPr>
           <w:rFonts w:ascii="Times New Roman" w:hAnsi="Times New Roman" w:cs="Times New Roman"/>
+          <w:i/>
+          <w:sz w:val="28"/>
+          <w:szCs w:val="28"/>
+          <w:lang w:val="ro-RO"/>
+        </w:rPr>
+        <w:t xml:space="preserve"> </w:t>
+      </w:r>
+      <w:r>
+        <w:rPr>
+          <w:rFonts w:ascii="Times New Roman" w:hAnsi="Times New Roman" w:cs="Times New Roman"/>
           <w:sz w:val="28"/>
           <w:szCs w:val="28"/>
           <w:lang w:val="ro-RO"/>
@@ -25225,7 +26478,43 @@
           <w:szCs w:val="28"/>
           <w:lang w:val="ro-RO"/>
         </w:rPr>
-        <w:t xml:space="preserve">La ficare test trecut, se aduna 10 puncte la testul final pe când la fiecare test picat se scad cele 10 puncte. În cazul în care testul pică din motive ce nu țin de celula în sine ci de alți factori, atunci la nu se va adăuga sau scădea nimic. </w:t>
+        <w:t>La fi</w:t>
+      </w:r>
+      <w:r>
+        <w:rPr>
+          <w:rFonts w:ascii="Times New Roman" w:hAnsi="Times New Roman" w:cs="Times New Roman"/>
+          <w:sz w:val="28"/>
+          <w:szCs w:val="28"/>
+          <w:lang w:val="ro-RO"/>
+        </w:rPr>
+        <w:t>e</w:t>
+      </w:r>
+      <w:r>
+        <w:rPr>
+          <w:rFonts w:ascii="Times New Roman" w:hAnsi="Times New Roman" w:cs="Times New Roman"/>
+          <w:sz w:val="28"/>
+          <w:szCs w:val="28"/>
+          <w:lang w:val="ro-RO"/>
+        </w:rPr>
+        <w:t>care test trecut, se aduna 10 puncte la testul final pe când la fiecare test picat se scad cele 10 puncte. În cazul în care testul pică din motive ce nu țin de celula în sine ci de alți factori, atunci la</w:t>
+      </w:r>
+      <w:r>
+        <w:rPr>
+          <w:rFonts w:ascii="Times New Roman" w:hAnsi="Times New Roman" w:cs="Times New Roman"/>
+          <w:sz w:val="28"/>
+          <w:szCs w:val="28"/>
+          <w:lang w:val="ro-RO"/>
+        </w:rPr>
+        <w:t xml:space="preserve"> rezultatul final</w:t>
+      </w:r>
+      <w:r>
+        <w:rPr>
+          <w:rFonts w:ascii="Times New Roman" w:hAnsi="Times New Roman" w:cs="Times New Roman"/>
+          <w:sz w:val="28"/>
+          <w:szCs w:val="28"/>
+          <w:lang w:val="ro-RO"/>
+        </w:rPr>
+        <w:t xml:space="preserve"> nu se va adăuga sau scădea nimic. </w:t>
       </w:r>
       <w:r>
         <w:rPr>
@@ -25256,7 +26545,25 @@
           <w:lang w:val="ro-RO"/>
         </w:rPr>
         <w:tab/>
-        <w:t>În continuare vor fi prezentate două diagrame, a cazurilor de utilizare și o schemă logică, ce fac referire stric</w:t>
+        <w:t>În continuare</w:t>
+      </w:r>
+      <w:r>
+        <w:rPr>
+          <w:rFonts w:ascii="Times New Roman" w:hAnsi="Times New Roman" w:cs="Times New Roman"/>
+          <w:sz w:val="28"/>
+          <w:szCs w:val="28"/>
+          <w:lang w:val="ro-RO"/>
+        </w:rPr>
+        <w:t>,</w:t>
+      </w:r>
+      <w:r>
+        <w:rPr>
+          <w:rFonts w:ascii="Times New Roman" w:hAnsi="Times New Roman" w:cs="Times New Roman"/>
+          <w:sz w:val="28"/>
+          <w:szCs w:val="28"/>
+          <w:lang w:val="ro-RO"/>
+        </w:rPr>
+        <w:t xml:space="preserve"> vor fi prezentate două diagrame, a cazurilor de utilizare și o schemă logică, ce fac referire stric</w:t>
       </w:r>
       <w:r>
         <w:rPr>
@@ -25333,7 +26640,7 @@
         </w:rPr>
         <w:lastRenderedPageBreak/>
         <w:pict>
-          <v:shape id="_x0000_i1034" type="#_x0000_t75" style="width:490.6pt;height:610.35pt">
+          <v:shape id="_x0000_i1034" type="#_x0000_t75" style="width:490.5pt;height:610.5pt">
             <v:imagedata r:id="rId21" o:title="usecase"/>
           </v:shape>
         </w:pict>
@@ -25392,7 +26699,7 @@
         </w:rPr>
         <w:lastRenderedPageBreak/>
         <w:pict>
-          <v:shape id="_x0000_i1035" type="#_x0000_t75" style="width:501.5pt;height:598.6pt">
+          <v:shape id="_x0000_i1035" type="#_x0000_t75" style="width:501.75pt;height:598.5pt">
             <v:imagedata r:id="rId22" o:title="schema logica"/>
           </v:shape>
         </w:pict>
@@ -25504,7 +26811,25 @@
         </w:rPr>
         <w:lastRenderedPageBreak/>
         <w:tab/>
-        <w:t>După cum se poate observa mai sus, în momentul în care utilizatorul deschide aplicația acesta are opțiunea de a porni testul prin intermediul unui meniu, pentru a realiza un test oricând dorește sau opțiunea de testare automată ce este realizată pe un fir secundar de execuție fără să îl deranjeze în utilizarea</w:t>
+        <w:t>După cum se poate observa mai sus, în momentul în care utilizatorul deschide aplicația</w:t>
+      </w:r>
+      <w:r>
+        <w:rPr>
+          <w:rFonts w:ascii="Times New Roman" w:hAnsi="Times New Roman" w:cs="Times New Roman"/>
+          <w:sz w:val="28"/>
+          <w:szCs w:val="28"/>
+          <w:lang w:val="ro-RO"/>
+        </w:rPr>
+        <w:t>,</w:t>
+      </w:r>
+      <w:r>
+        <w:rPr>
+          <w:rFonts w:ascii="Times New Roman" w:hAnsi="Times New Roman" w:cs="Times New Roman"/>
+          <w:sz w:val="28"/>
+          <w:szCs w:val="28"/>
+          <w:lang w:val="ro-RO"/>
+        </w:rPr>
+        <w:t xml:space="preserve"> acesta are opțiunea de a porni testul prin intermediul unui meniu, pentru a realiza un test oricând dorește sau opțiunea de testare automată ce este realizată pe un fir secundar de execuție fără să îl deranjeze în utilizarea</w:t>
       </w:r>
       <w:r>
         <w:rPr>
@@ -25724,7 +27049,7 @@
           <w:lang w:val="ro-RO"/>
         </w:rPr>
         <w:pict>
-          <v:shape id="_x0000_i1036" type="#_x0000_t75" style="width:468pt;height:61.1pt">
+          <v:shape id="_x0000_i1036" type="#_x0000_t75" style="width:468pt;height:61.5pt">
             <v:imagedata r:id="rId23" o:title="15"/>
           </v:shape>
         </w:pict>
@@ -25813,7 +27138,7 @@
           <w:szCs w:val="28"/>
         </w:rPr>
         <w:pict>
-          <v:shape id="_x0000_i1037" type="#_x0000_t75" style="width:226.05pt;height:137.3pt">
+          <v:shape id="_x0000_i1037" type="#_x0000_t75" style="width:226.5pt;height:137.25pt">
             <v:imagedata r:id="rId24" o:title="16"/>
           </v:shape>
         </w:pict>
@@ -25900,7 +27225,25 @@
           <w:szCs w:val="28"/>
           <w:lang w:val="ro-RO"/>
         </w:rPr>
-        <w:t xml:space="preserve">ă cum se poate observa </w:t>
+        <w:t>ă cum se poate observa</w:t>
+      </w:r>
+      <w:r>
+        <w:rPr>
+          <w:rFonts w:ascii="Times New Roman" w:hAnsi="Times New Roman" w:cs="Times New Roman"/>
+          <w:sz w:val="28"/>
+          <w:szCs w:val="28"/>
+          <w:lang w:val="ro-RO"/>
+        </w:rPr>
+        <w:t>,</w:t>
+      </w:r>
+      <w:r>
+        <w:rPr>
+          <w:rFonts w:ascii="Times New Roman" w:hAnsi="Times New Roman" w:cs="Times New Roman"/>
+          <w:sz w:val="28"/>
+          <w:szCs w:val="28"/>
+          <w:lang w:val="ro-RO"/>
+        </w:rPr>
+        <w:t xml:space="preserve"> </w:t>
       </w:r>
       <w:r>
         <w:rPr>
@@ -26122,7 +27465,7 @@
           <w:lang w:val="ro-RO"/>
         </w:rPr>
         <w:pict>
-          <v:shape id="_x0000_i1038" type="#_x0000_t75" style="width:296.35pt;height:202.6pt">
+          <v:shape id="_x0000_i1038" type="#_x0000_t75" style="width:296.25pt;height:202.5pt">
             <v:imagedata r:id="rId25" o:title="databasecreate"/>
           </v:shape>
         </w:pict>
@@ -26202,7 +27545,7 @@
           <w:lang w:val="ro-RO"/>
         </w:rPr>
         <w:pict>
-          <v:shape id="_x0000_i1039" type="#_x0000_t75" style="width:467.15pt;height:97.95pt">
+          <v:shape id="_x0000_i1039" type="#_x0000_t75" style="width:467.25pt;height:98.25pt">
             <v:imagedata r:id="rId26" o:title="databse insert"/>
           </v:shape>
         </w:pict>
@@ -26634,7 +27977,7 @@
           <w:lang w:val="ro-RO"/>
         </w:rPr>
         <w:pict>
-          <v:shape id="_x0000_i1040" type="#_x0000_t75" style="width:97.95pt;height:196.75pt">
+          <v:shape id="_x0000_i1040" type="#_x0000_t75" style="width:97.5pt;height:196.5pt">
             <v:imagedata r:id="rId27" o:title="Screenshot_20200507-172152"/>
           </v:shape>
         </w:pict>
@@ -26921,7 +28264,7 @@
           <w:lang w:val="ro-RO"/>
         </w:rPr>
         <w:pict>
-          <v:shape id="_x0000_i1041" type="#_x0000_t75" style="width:152.35pt;height:306.4pt">
+          <v:shape id="_x0000_i1041" type="#_x0000_t75" style="width:152.25pt;height:306.75pt">
             <v:imagedata r:id="rId28" o:title="Screenshot_20200428-114648"/>
           </v:shape>
         </w:pict>
@@ -27229,7 +28572,7 @@
         </w:rPr>
         <w:lastRenderedPageBreak/>
         <w:pict>
-          <v:shape id="_x0000_i1042" type="#_x0000_t75" style="width:131.45pt;height:263.7pt">
+          <v:shape id="_x0000_i1042" type="#_x0000_t75" style="width:132pt;height:263.25pt">
             <v:imagedata r:id="rId31" o:title="Screenshot_20200428-114938"/>
           </v:shape>
         </w:pict>
@@ -27646,7 +28989,7 @@
         </w:rPr>
         <w:lastRenderedPageBreak/>
         <w:pict>
-          <v:shape id="_x0000_i1043" type="#_x0000_t75" style="width:129.75pt;height:259.55pt">
+          <v:shape id="_x0000_i1043" type="#_x0000_t75" style="width:129.75pt;height:259.5pt">
             <v:imagedata r:id="rId35" o:title="Screenshot_20200428-114759"/>
           </v:shape>
         </w:pict>
@@ -27755,7 +29098,7 @@
           <w:lang w:val="ro-RO"/>
         </w:rPr>
         <w:pict>
-          <v:shape id="_x0000_i1044" type="#_x0000_t75" style="width:3in;height:89.6pt">
+          <v:shape id="_x0000_i1044" type="#_x0000_t75" style="width:3in;height:90pt">
             <v:imagedata r:id="rId36" o:title="Screenshot_20200428-114809"/>
           </v:shape>
         </w:pict>
@@ -27954,7 +29297,7 @@
           <w:lang w:val="ro-RO"/>
         </w:rPr>
         <w:pict>
-          <v:shape id="_x0000_i1045" type="#_x0000_t75" style="width:120.55pt;height:239.45pt">
+          <v:shape id="_x0000_i1045" type="#_x0000_t75" style="width:120.75pt;height:240pt">
             <v:imagedata r:id="rId37" o:title="Screenshot_20200428-115042"/>
           </v:shape>
         </w:pict>
@@ -28004,7 +29347,7 @@
           <w:lang w:val="ro-RO"/>
         </w:rPr>
         <w:pict>
-          <v:shape id="_x0000_i1046" type="#_x0000_t75" style="width:119.7pt;height:239.45pt">
+          <v:shape id="_x0000_i1046" type="#_x0000_t75" style="width:120pt;height:240pt">
             <v:imagedata r:id="rId38" o:title="Screenshot_20200514-171033"/>
           </v:shape>
         </w:pict>
@@ -28172,7 +29515,7 @@
           <w:lang w:val="ro-RO"/>
         </w:rPr>
         <w:pict>
-          <v:shape id="_x0000_i1047" type="#_x0000_t75" style="width:316.45pt;height:120.55pt">
+          <v:shape id="_x0000_i1047" type="#_x0000_t75" style="width:316.5pt;height:120.75pt">
             <v:imagedata r:id="rId39" o:title="Screenshot_20200510-115526"/>
           </v:shape>
         </w:pict>
@@ -28440,7 +29783,7 @@
           <w:lang w:val="ro-RO"/>
         </w:rPr>
         <w:pict>
-          <v:shape id="_x0000_i1048" type="#_x0000_t75" style="width:139pt;height:280.45pt">
+          <v:shape id="_x0000_i1048" type="#_x0000_t75" style="width:139.5pt;height:280.5pt">
             <v:imagedata r:id="rId40" o:title="Screenshot_20200514-103601"/>
           </v:shape>
         </w:pict>
@@ -28518,7 +29861,7 @@
           <w:lang w:val="ro-RO"/>
         </w:rPr>
         <w:pict>
-          <v:shape id="_x0000_i1049" type="#_x0000_t75" style="width:133.1pt;height:267.05pt">
+          <v:shape id="_x0000_i1049" type="#_x0000_t75" style="width:132.75pt;height:267pt">
             <v:imagedata r:id="rId41" o:title="Screenshot_20200514-105525"/>
           </v:shape>
         </w:pict>
@@ -28567,7 +29910,7 @@
           <w:lang w:val="ro-RO"/>
         </w:rPr>
         <w:pict>
-          <v:shape id="_x0000_i1050" type="#_x0000_t75" style="width:133.1pt;height:267.05pt">
+          <v:shape id="_x0000_i1050" type="#_x0000_t75" style="width:132.75pt;height:267pt">
             <v:imagedata r:id="rId42" o:title="Screenshot_20200514-105541"/>
           </v:shape>
         </w:pict>
@@ -28975,7 +30318,7 @@
           <w:lang w:val="ro-RO"/>
         </w:rPr>
         <w:pict>
-          <v:shape id="_x0000_i1051" type="#_x0000_t75" style="width:225.2pt;height:450.4pt">
+          <v:shape id="_x0000_i1051" type="#_x0000_t75" style="width:225pt;height:450pt">
             <v:imagedata r:id="rId43" o:title="Screenshot_20200514-105509"/>
           </v:shape>
         </w:pict>
@@ -29074,7 +30417,7 @@
         </w:rPr>
         <w:lastRenderedPageBreak/>
         <w:pict>
-          <v:shape id="_x0000_i1052" type="#_x0000_t75" style="width:149pt;height:298.05pt">
+          <v:shape id="_x0000_i1052" type="#_x0000_t75" style="width:149.25pt;height:297.75pt">
             <v:imagedata r:id="rId44" o:title="Screenshot_20200514-125736"/>
           </v:shape>
         </w:pict>
@@ -29114,7 +30457,7 @@
           <w:lang w:val="ro-RO"/>
         </w:rPr>
         <w:pict>
-          <v:shape id="_x0000_i1053" type="#_x0000_t75" style="width:148.2pt;height:298.05pt">
+          <v:shape id="_x0000_i1053" type="#_x0000_t75" style="width:147.75pt;height:297.75pt">
             <v:imagedata r:id="rId45" o:title="Screenshot_20200514-130017"/>
           </v:shape>
         </w:pict>
@@ -29311,7 +30654,7 @@
           <w:lang w:val="ro-RO"/>
         </w:rPr>
         <w:pict>
-          <v:shape id="_x0000_i1054" type="#_x0000_t75" style="width:396pt;height:191.7pt">
+          <v:shape id="_x0000_i1054" type="#_x0000_t75" style="width:396pt;height:192pt">
             <v:imagedata r:id="rId46" o:title="Screenshot_20200514-133152"/>
           </v:shape>
         </w:pict>
@@ -32531,7 +33874,7 @@
                 <w:sz w:val="20"/>
                 <w:szCs w:val="20"/>
               </w:rPr>
-              <w:t>16</w:t>
+              <w:t>45</w:t>
             </w:r>
             <w:r>
               <w:rPr>
@@ -38953,7 +40296,7 @@
 </file>
 
 <file path=customXml/itemProps1.xml><?xml version="1.0" encoding="utf-8"?>
-<ds:datastoreItem xmlns:ds="http://schemas.openxmlformats.org/officeDocument/2006/customXml" ds:itemID="{014A3DBA-5411-408A-9EA3-D73260FBA973}">
+<ds:datastoreItem xmlns:ds="http://schemas.openxmlformats.org/officeDocument/2006/customXml" ds:itemID="{06DA9191-1239-4D71-A143-AE7A6904DFA3}">
   <ds:schemaRefs>
     <ds:schemaRef ds:uri="http://schemas.openxmlformats.org/officeDocument/2006/bibliography"/>
   </ds:schemaRefs>

--- a/Licenta/Documentatie Licenta Olteanu Stefan.docx
+++ b/Licenta/Documentatie Licenta Olteanu Stefan.docx
@@ -17475,7 +17475,25 @@
           <w:szCs w:val="28"/>
           <w:lang w:val="ro-RO"/>
         </w:rPr>
-        <w:t xml:space="preserve"> deja instală. Potrivit unor evaluări</w:t>
+        <w:t xml:space="preserve"> deja instal</w:t>
+      </w:r>
+      <w:r>
+        <w:rPr>
+          <w:rFonts w:ascii="Times New Roman" w:hAnsi="Times New Roman" w:cs="Times New Roman"/>
+          <w:sz w:val="28"/>
+          <w:szCs w:val="28"/>
+          <w:lang w:val="ro-RO"/>
+        </w:rPr>
+        <w:t>at</w:t>
+      </w:r>
+      <w:r>
+        <w:rPr>
+          <w:rFonts w:ascii="Times New Roman" w:hAnsi="Times New Roman" w:cs="Times New Roman"/>
+          <w:sz w:val="28"/>
+          <w:szCs w:val="28"/>
+          <w:lang w:val="ro-RO"/>
+        </w:rPr>
+        <w:t>ă. Potrivit unor evaluări</w:t>
       </w:r>
       <w:sdt>
         <w:sdtPr>
@@ -17591,7 +17609,25 @@
           <w:szCs w:val="28"/>
           <w:lang w:val="ro-RO"/>
         </w:rPr>
-        <w:t xml:space="preserve"> utilizează anumiți parametri care nu sunt disponibili aplicațiilor obișnuite și mai mult </w:t>
+        <w:t xml:space="preserve"> utilizează anumiți parametri care nu sunt disponibili aplicațiilor obișnuite și mai mult</w:t>
+      </w:r>
+      <w:r>
+        <w:rPr>
+          <w:rFonts w:ascii="Times New Roman" w:hAnsi="Times New Roman" w:cs="Times New Roman"/>
+          <w:sz w:val="28"/>
+          <w:szCs w:val="28"/>
+          <w:lang w:val="ro-RO"/>
+        </w:rPr>
+        <w:t>,</w:t>
+      </w:r>
+      <w:r>
+        <w:rPr>
+          <w:rFonts w:ascii="Times New Roman" w:hAnsi="Times New Roman" w:cs="Times New Roman"/>
+          <w:sz w:val="28"/>
+          <w:szCs w:val="28"/>
+          <w:lang w:val="ro-RO"/>
+        </w:rPr>
+        <w:t xml:space="preserve"> </w:t>
       </w:r>
       <w:r>
         <w:rPr>
@@ -18293,7 +18329,43 @@
           <w:lang w:val="ro-RO"/>
         </w:rPr>
         <w:tab/>
-        <w:t>Așadar, informațiile actualizate pe care operatorul de rețea le obține atât de la terminalele mobile , cât și de la antenele sale reprezintă un mare avantaj în detecția atacurilor. Cu toate acestea, unul dintre dezavantaje constă în faptul că identificarea dispozitivului se realizează prea tărziu, la fel ca în cazul detectoarelor ce utilizează senzori, abia după ce telefonul mobil a fost deja ținta unui atac. Mai mult, operatorul de rețea nu poate stabili nu poate stabili cât de grave au fost consecințele atacului, adică dacă atacatorul a dezactivat criptarea datelor pentru interceptarea informațiilor.</w:t>
+        <w:t>Așadar, informațiile actualizate pe care operatorul de rețea le obțin</w:t>
+      </w:r>
+      <w:r>
+        <w:rPr>
+          <w:rFonts w:ascii="Times New Roman" w:hAnsi="Times New Roman" w:cs="Times New Roman"/>
+          <w:sz w:val="28"/>
+          <w:szCs w:val="28"/>
+          <w:lang w:val="ro-RO"/>
+        </w:rPr>
+        <w:t>e atât de la terminalele mobile</w:t>
+      </w:r>
+      <w:r>
+        <w:rPr>
+          <w:rFonts w:ascii="Times New Roman" w:hAnsi="Times New Roman" w:cs="Times New Roman"/>
+          <w:sz w:val="28"/>
+          <w:szCs w:val="28"/>
+          <w:lang w:val="ro-RO"/>
+        </w:rPr>
+        <w:t>, cât și de la antenele sale reprezintă un mare avantaj în detecția atacurilor. Cu toate acestea, unul dintre dezavantaje constă în faptul că identificarea dispozitivului se re</w:t>
+      </w:r>
+      <w:r>
+        <w:rPr>
+          <w:rFonts w:ascii="Times New Roman" w:hAnsi="Times New Roman" w:cs="Times New Roman"/>
+          <w:sz w:val="28"/>
+          <w:szCs w:val="28"/>
+          <w:lang w:val="ro-RO"/>
+        </w:rPr>
+        <w:t>alizează prea tâ</w:t>
+      </w:r>
+      <w:r>
+        <w:rPr>
+          <w:rFonts w:ascii="Times New Roman" w:hAnsi="Times New Roman" w:cs="Times New Roman"/>
+          <w:sz w:val="28"/>
+          <w:szCs w:val="28"/>
+          <w:lang w:val="ro-RO"/>
+        </w:rPr>
+        <w:t>rziu, la fel ca în cazul detectoarelor ce utilizează senzori, abia după ce telefonul mobil a fost deja ținta unui atac. Mai mult, operatorul de rețea nu poate stabili cât de grave au fost consecințele atacului, adică dacă atacatorul a dezactivat criptarea datelor pentru interceptarea informațiilor.</w:t>
       </w:r>
     </w:p>
     <w:p>
@@ -19107,7 +19179,25 @@
           <w:szCs w:val="28"/>
           <w:lang w:val="ro-RO"/>
         </w:rPr>
-        <w:t>În continuare vor fi detaliați parametr</w:t>
+        <w:t>În continuare</w:t>
+      </w:r>
+      <w:r>
+        <w:rPr>
+          <w:rFonts w:ascii="Times New Roman" w:hAnsi="Times New Roman" w:cs="Times New Roman"/>
+          <w:sz w:val="28"/>
+          <w:szCs w:val="28"/>
+          <w:lang w:val="ro-RO"/>
+        </w:rPr>
+        <w:t>,</w:t>
+      </w:r>
+      <w:r>
+        <w:rPr>
+          <w:rFonts w:ascii="Times New Roman" w:hAnsi="Times New Roman" w:cs="Times New Roman"/>
+          <w:sz w:val="28"/>
+          <w:szCs w:val="28"/>
+          <w:lang w:val="ro-RO"/>
+        </w:rPr>
+        <w:t xml:space="preserve"> vor fi detaliați parametr</w:t>
       </w:r>
       <w:r>
         <w:rPr>
@@ -26433,7 +26523,25 @@
           <w:szCs w:val="28"/>
           <w:lang w:val="ro-RO"/>
         </w:rPr>
-        <w:t xml:space="preserve"> acestea se vor salva în variabile serparate iar</w:t>
+        <w:t xml:space="preserve"> acestea se vor salva în variabile </w:t>
+      </w:r>
+      <w:r>
+        <w:rPr>
+          <w:rFonts w:ascii="Times New Roman" w:hAnsi="Times New Roman" w:cs="Times New Roman"/>
+          <w:sz w:val="28"/>
+          <w:szCs w:val="28"/>
+          <w:lang w:val="ro-RO"/>
+        </w:rPr>
+        <w:t>separate</w:t>
+      </w:r>
+      <w:r>
+        <w:rPr>
+          <w:rFonts w:ascii="Times New Roman" w:hAnsi="Times New Roman" w:cs="Times New Roman"/>
+          <w:sz w:val="28"/>
+          <w:szCs w:val="28"/>
+          <w:lang w:val="ro-RO"/>
+        </w:rPr>
+        <w:t xml:space="preserve"> iar</w:t>
       </w:r>
       <w:r>
         <w:rPr>
@@ -29194,6 +29302,15 @@
           <w:szCs w:val="28"/>
           <w:lang w:val="ro-RO"/>
         </w:rPr>
+        <w:t xml:space="preserve">cu </w:t>
+      </w:r>
+      <w:r>
+        <w:rPr>
+          <w:rFonts w:ascii="Times New Roman" w:hAnsi="Times New Roman" w:cs="Times New Roman"/>
+          <w:sz w:val="28"/>
+          <w:szCs w:val="28"/>
+          <w:lang w:val="ro-RO"/>
+        </w:rPr>
         <w:lastRenderedPageBreak/>
         <w:t xml:space="preserve">informații despre celulă, care va conține numai informații precum </w:t>
       </w:r>
@@ -29761,7 +29878,25 @@
           <w:szCs w:val="28"/>
           <w:lang w:val="ro-RO"/>
         </w:rPr>
-        <w:t xml:space="preserve">  deoarece nu s-a realizat o testare a respectivei celule, întrucât nu era implementat modulul de verificare automată a antenelor la care telefonul se conectează, la acel moment acest lucru fiind posibil doar manual de către utilizator. Ulterior, s-a implementat acest modul de verificare automată însă telefonul nu s-a mai conectat la o astfel de celulă. </w:t>
+        <w:t xml:space="preserve">  deoarece nu s-a realizat o testare a respectivei celule, întrucât nu era implementat modulul de verificare automată a antenelor la care telefonul se conectează, la acel moment</w:t>
+      </w:r>
+      <w:r>
+        <w:rPr>
+          <w:rFonts w:ascii="Times New Roman" w:hAnsi="Times New Roman" w:cs="Times New Roman"/>
+          <w:sz w:val="28"/>
+          <w:szCs w:val="28"/>
+          <w:lang w:val="ro-RO"/>
+        </w:rPr>
+        <w:t>,</w:t>
+      </w:r>
+      <w:r>
+        <w:rPr>
+          <w:rFonts w:ascii="Times New Roman" w:hAnsi="Times New Roman" w:cs="Times New Roman"/>
+          <w:sz w:val="28"/>
+          <w:szCs w:val="28"/>
+          <w:lang w:val="ro-RO"/>
+        </w:rPr>
+        <w:t xml:space="preserve"> acest lucru fiind posibil doar manual de către utilizator. Ulterior, s-a implementat acest modul de verificare automată însă telefonul nu s-a mai conectat la o astfel de celulă. </w:t>
       </w:r>
     </w:p>
     <w:p>
@@ -33874,7 +34009,7 @@
                 <w:sz w:val="20"/>
                 <w:szCs w:val="20"/>
               </w:rPr>
-              <w:t>45</w:t>
+              <w:t>56</w:t>
             </w:r>
             <w:r>
               <w:rPr>

--- a/Licenta/Documentatie Licenta Olteanu Stefan.docx
+++ b/Licenta/Documentatie Licenta Olteanu Stefan.docx
@@ -4251,7 +4251,7 @@
             </w:rPr>
             <w:fldChar w:fldCharType="separate"/>
           </w:r>
-          <w:hyperlink w:anchor="_Toc41815674" w:history="1">
+          <w:hyperlink w:anchor="_Toc44861366" w:history="1">
             <w:r>
               <w:rPr>
                 <w:rStyle w:val="Hyperlink"/>
@@ -4311,7 +4311,7 @@
                 <w:sz w:val="28"/>
                 <w:szCs w:val="28"/>
               </w:rPr>
-              <w:instrText xml:space="preserve"> PAGEREF _Toc41815674 \h </w:instrText>
+              <w:instrText xml:space="preserve"> PAGEREF _Toc44861366 \h </w:instrText>
             </w:r>
             <w:r>
               <w:rPr>
@@ -4340,7 +4340,7 @@
                 <w:sz w:val="28"/>
                 <w:szCs w:val="28"/>
               </w:rPr>
-              <w:t>12</w:t>
+              <w:t>11</w:t>
             </w:r>
             <w:r>
               <w:rPr>
@@ -4368,7 +4368,7 @@
               <w:szCs w:val="28"/>
             </w:rPr>
           </w:pPr>
-          <w:hyperlink w:anchor="_Toc41815675" w:history="1">
+          <w:hyperlink w:anchor="_Toc44861367" w:history="1">
             <w:r>
               <w:rPr>
                 <w:rStyle w:val="Hyperlink"/>
@@ -4428,7 +4428,7 @@
                 <w:sz w:val="28"/>
                 <w:szCs w:val="28"/>
               </w:rPr>
-              <w:instrText xml:space="preserve"> PAGEREF _Toc41815675 \h </w:instrText>
+              <w:instrText xml:space="preserve"> PAGEREF _Toc44861367 \h </w:instrText>
             </w:r>
             <w:r>
               <w:rPr>
@@ -4457,7 +4457,7 @@
                 <w:sz w:val="28"/>
                 <w:szCs w:val="28"/>
               </w:rPr>
-              <w:t>12</w:t>
+              <w:t>11</w:t>
             </w:r>
             <w:r>
               <w:rPr>
@@ -4485,7 +4485,7 @@
               <w:szCs w:val="28"/>
             </w:rPr>
           </w:pPr>
-          <w:hyperlink w:anchor="_Toc41815676" w:history="1">
+          <w:hyperlink w:anchor="_Toc44861368" w:history="1">
             <w:r>
               <w:rPr>
                 <w:rStyle w:val="Hyperlink"/>
@@ -4545,7 +4545,7 @@
                 <w:sz w:val="28"/>
                 <w:szCs w:val="28"/>
               </w:rPr>
-              <w:instrText xml:space="preserve"> PAGEREF _Toc41815676 \h </w:instrText>
+              <w:instrText xml:space="preserve"> PAGEREF _Toc44861368 \h </w:instrText>
             </w:r>
             <w:r>
               <w:rPr>
@@ -4602,7 +4602,7 @@
               <w:szCs w:val="28"/>
             </w:rPr>
           </w:pPr>
-          <w:hyperlink w:anchor="_Toc41815677" w:history="1">
+          <w:hyperlink w:anchor="_Toc44861369" w:history="1">
             <w:r>
               <w:rPr>
                 <w:rStyle w:val="Hyperlink"/>
@@ -4662,7 +4662,7 @@
                 <w:sz w:val="28"/>
                 <w:szCs w:val="28"/>
               </w:rPr>
-              <w:instrText xml:space="preserve"> PAGEREF _Toc41815677 \h </w:instrText>
+              <w:instrText xml:space="preserve"> PAGEREF _Toc44861369 \h </w:instrText>
             </w:r>
             <w:r>
               <w:rPr>
@@ -4719,7 +4719,7 @@
               <w:szCs w:val="28"/>
             </w:rPr>
           </w:pPr>
-          <w:hyperlink w:anchor="_Toc41815678" w:history="1">
+          <w:hyperlink w:anchor="_Toc44861370" w:history="1">
             <w:r>
               <w:rPr>
                 <w:rStyle w:val="Hyperlink"/>
@@ -4779,7 +4779,7 @@
                 <w:sz w:val="28"/>
                 <w:szCs w:val="28"/>
               </w:rPr>
-              <w:instrText xml:space="preserve"> PAGEREF _Toc41815678 \h </w:instrText>
+              <w:instrText xml:space="preserve"> PAGEREF _Toc44861370 \h </w:instrText>
             </w:r>
             <w:r>
               <w:rPr>
@@ -4808,7 +4808,7 @@
                 <w:sz w:val="28"/>
                 <w:szCs w:val="28"/>
               </w:rPr>
-              <w:t>14</w:t>
+              <w:t>13</w:t>
             </w:r>
             <w:r>
               <w:rPr>
@@ -4832,7 +4832,7 @@
               <w:szCs w:val="28"/>
             </w:rPr>
           </w:pPr>
-          <w:hyperlink w:anchor="_Toc41815679" w:history="1">
+          <w:hyperlink w:anchor="_Toc44861371" w:history="1">
             <w:r>
               <w:rPr>
                 <w:rStyle w:val="Hyperlink"/>
@@ -4892,7 +4892,7 @@
                 <w:sz w:val="28"/>
                 <w:szCs w:val="28"/>
               </w:rPr>
-              <w:instrText xml:space="preserve"> PAGEREF _Toc41815679 \h </w:instrText>
+              <w:instrText xml:space="preserve"> PAGEREF _Toc44861371 \h </w:instrText>
             </w:r>
             <w:r>
               <w:rPr>
@@ -4949,7 +4949,7 @@
               <w:szCs w:val="28"/>
             </w:rPr>
           </w:pPr>
-          <w:hyperlink w:anchor="_Toc41815680" w:history="1">
+          <w:hyperlink w:anchor="_Toc44861372" w:history="1">
             <w:r>
               <w:rPr>
                 <w:rStyle w:val="Hyperlink"/>
@@ -5021,7 +5021,7 @@
                 <w:sz w:val="28"/>
                 <w:szCs w:val="28"/>
               </w:rPr>
-              <w:instrText xml:space="preserve"> PAGEREF _Toc41815680 \h </w:instrText>
+              <w:instrText xml:space="preserve"> PAGEREF _Toc44861372 \h </w:instrText>
             </w:r>
             <w:r>
               <w:rPr>
@@ -5078,7 +5078,7 @@
               <w:szCs w:val="28"/>
             </w:rPr>
           </w:pPr>
-          <w:hyperlink w:anchor="_Toc41815683" w:history="1">
+          <w:hyperlink w:anchor="_Toc44861375" w:history="1">
             <w:r>
               <w:rPr>
                 <w:rStyle w:val="Hyperlink"/>
@@ -5138,7 +5138,7 @@
                 <w:sz w:val="28"/>
                 <w:szCs w:val="28"/>
               </w:rPr>
-              <w:instrText xml:space="preserve"> PAGEREF _Toc41815683 \h </w:instrText>
+              <w:instrText xml:space="preserve"> PAGEREF _Toc44861375 \h </w:instrText>
             </w:r>
             <w:r>
               <w:rPr>
@@ -5195,7 +5195,7 @@
               <w:szCs w:val="28"/>
             </w:rPr>
           </w:pPr>
-          <w:hyperlink w:anchor="_Toc41815684" w:history="1">
+          <w:hyperlink w:anchor="_Toc44861376" w:history="1">
             <w:r>
               <w:rPr>
                 <w:rStyle w:val="Hyperlink"/>
@@ -5255,7 +5255,7 @@
                 <w:sz w:val="28"/>
                 <w:szCs w:val="28"/>
               </w:rPr>
-              <w:instrText xml:space="preserve"> PAGEREF _Toc41815684 \h </w:instrText>
+              <w:instrText xml:space="preserve"> PAGEREF _Toc44861376 \h </w:instrText>
             </w:r>
             <w:r>
               <w:rPr>
@@ -5312,7 +5312,7 @@
               <w:szCs w:val="28"/>
             </w:rPr>
           </w:pPr>
-          <w:hyperlink w:anchor="_Toc41815685" w:history="1">
+          <w:hyperlink w:anchor="_Toc44861377" w:history="1">
             <w:r>
               <w:rPr>
                 <w:rStyle w:val="Hyperlink"/>
@@ -5372,7 +5372,7 @@
                 <w:sz w:val="28"/>
                 <w:szCs w:val="28"/>
               </w:rPr>
-              <w:instrText xml:space="preserve"> PAGEREF _Toc41815685 \h </w:instrText>
+              <w:instrText xml:space="preserve"> PAGEREF _Toc44861377 \h </w:instrText>
             </w:r>
             <w:r>
               <w:rPr>
@@ -5429,7 +5429,7 @@
               <w:szCs w:val="28"/>
             </w:rPr>
           </w:pPr>
-          <w:hyperlink w:anchor="_Toc41815686" w:history="1">
+          <w:hyperlink w:anchor="_Toc44861378" w:history="1">
             <w:r>
               <w:rPr>
                 <w:rStyle w:val="Hyperlink"/>
@@ -5499,7 +5499,7 @@
                 <w:sz w:val="28"/>
                 <w:szCs w:val="28"/>
               </w:rPr>
-              <w:instrText xml:space="preserve"> PAGEREF _Toc41815686 \h </w:instrText>
+              <w:instrText xml:space="preserve"> PAGEREF _Toc44861378 \h </w:instrText>
             </w:r>
             <w:r>
               <w:rPr>
@@ -5556,7 +5556,7 @@
               <w:szCs w:val="28"/>
             </w:rPr>
           </w:pPr>
-          <w:hyperlink w:anchor="_Toc41815693" w:history="1">
+          <w:hyperlink w:anchor="_Toc44861385" w:history="1">
             <w:r>
               <w:rPr>
                 <w:rStyle w:val="Hyperlink"/>
@@ -5614,7 +5614,7 @@
                 <w:sz w:val="28"/>
                 <w:szCs w:val="28"/>
               </w:rPr>
-              <w:instrText xml:space="preserve"> PAGEREF _Toc41815693 \h </w:instrText>
+              <w:instrText xml:space="preserve"> PAGEREF _Toc44861385 \h </w:instrText>
             </w:r>
             <w:r>
               <w:rPr>
@@ -5671,7 +5671,7 @@
               <w:szCs w:val="28"/>
             </w:rPr>
           </w:pPr>
-          <w:hyperlink w:anchor="_Toc41815694" w:history="1">
+          <w:hyperlink w:anchor="_Toc44861386" w:history="1">
             <w:r>
               <w:rPr>
                 <w:rStyle w:val="Hyperlink"/>
@@ -5731,7 +5731,7 @@
                 <w:sz w:val="28"/>
                 <w:szCs w:val="28"/>
               </w:rPr>
-              <w:instrText xml:space="preserve"> PAGEREF _Toc41815694 \h </w:instrText>
+              <w:instrText xml:space="preserve"> PAGEREF _Toc44861386 \h </w:instrText>
             </w:r>
             <w:r>
               <w:rPr>
@@ -5784,7 +5784,7 @@
               <w:szCs w:val="28"/>
             </w:rPr>
           </w:pPr>
-          <w:hyperlink w:anchor="_Toc41815695" w:history="1">
+          <w:hyperlink w:anchor="_Toc44861387" w:history="1">
             <w:r>
               <w:rPr>
                 <w:rStyle w:val="Hyperlink"/>
@@ -5844,7 +5844,7 @@
                 <w:sz w:val="28"/>
                 <w:szCs w:val="28"/>
               </w:rPr>
-              <w:instrText xml:space="preserve"> PAGEREF _Toc41815695 \h </w:instrText>
+              <w:instrText xml:space="preserve"> PAGEREF _Toc44861387 \h </w:instrText>
             </w:r>
             <w:r>
               <w:rPr>
@@ -5901,7 +5901,7 @@
               <w:szCs w:val="28"/>
             </w:rPr>
           </w:pPr>
-          <w:hyperlink w:anchor="_Toc41815696" w:history="1">
+          <w:hyperlink w:anchor="_Toc44861388" w:history="1">
             <w:r>
               <w:rPr>
                 <w:rStyle w:val="Hyperlink"/>
@@ -5961,7 +5961,7 @@
                 <w:sz w:val="28"/>
                 <w:szCs w:val="28"/>
               </w:rPr>
-              <w:instrText xml:space="preserve"> PAGEREF _Toc41815696 \h </w:instrText>
+              <w:instrText xml:space="preserve"> PAGEREF _Toc44861388 \h </w:instrText>
             </w:r>
             <w:r>
               <w:rPr>
@@ -6018,7 +6018,7 @@
               <w:szCs w:val="28"/>
             </w:rPr>
           </w:pPr>
-          <w:hyperlink w:anchor="_Toc41815697" w:history="1">
+          <w:hyperlink w:anchor="_Toc44861389" w:history="1">
             <w:r>
               <w:rPr>
                 <w:rStyle w:val="Hyperlink"/>
@@ -6078,7 +6078,7 @@
                 <w:sz w:val="28"/>
                 <w:szCs w:val="28"/>
               </w:rPr>
-              <w:instrText xml:space="preserve"> PAGEREF _Toc41815697 \h </w:instrText>
+              <w:instrText xml:space="preserve"> PAGEREF _Toc44861389 \h </w:instrText>
             </w:r>
             <w:r>
               <w:rPr>
@@ -6131,7 +6131,7 @@
               <w:szCs w:val="28"/>
             </w:rPr>
           </w:pPr>
-          <w:hyperlink w:anchor="_Toc41815698" w:history="1">
+          <w:hyperlink w:anchor="_Toc44861390" w:history="1">
             <w:r>
               <w:rPr>
                 <w:rStyle w:val="Hyperlink"/>
@@ -6191,7 +6191,7 @@
                 <w:sz w:val="28"/>
                 <w:szCs w:val="28"/>
               </w:rPr>
-              <w:instrText xml:space="preserve"> PAGEREF _Toc41815698 \h </w:instrText>
+              <w:instrText xml:space="preserve"> PAGEREF _Toc44861390 \h </w:instrText>
             </w:r>
             <w:r>
               <w:rPr>
@@ -6248,7 +6248,7 @@
               <w:szCs w:val="28"/>
             </w:rPr>
           </w:pPr>
-          <w:hyperlink w:anchor="_Toc41815699" w:history="1">
+          <w:hyperlink w:anchor="_Toc44861391" w:history="1">
             <w:r>
               <w:rPr>
                 <w:rStyle w:val="Hyperlink"/>
@@ -6308,7 +6308,7 @@
                 <w:sz w:val="28"/>
                 <w:szCs w:val="28"/>
               </w:rPr>
-              <w:instrText xml:space="preserve"> PAGEREF _Toc41815699 \h </w:instrText>
+              <w:instrText xml:space="preserve"> PAGEREF _Toc44861391 \h </w:instrText>
             </w:r>
             <w:r>
               <w:rPr>
@@ -6365,7 +6365,7 @@
               <w:szCs w:val="28"/>
             </w:rPr>
           </w:pPr>
-          <w:hyperlink w:anchor="_Toc41815700" w:history="1">
+          <w:hyperlink w:anchor="_Toc44861392" w:history="1">
             <w:r>
               <w:rPr>
                 <w:rStyle w:val="Hyperlink"/>
@@ -6425,7 +6425,7 @@
                 <w:sz w:val="28"/>
                 <w:szCs w:val="28"/>
               </w:rPr>
-              <w:instrText xml:space="preserve"> PAGEREF _Toc41815700 \h </w:instrText>
+              <w:instrText xml:space="preserve"> PAGEREF _Toc44861392 \h </w:instrText>
             </w:r>
             <w:r>
               <w:rPr>
@@ -6482,7 +6482,7 @@
               <w:szCs w:val="28"/>
             </w:rPr>
           </w:pPr>
-          <w:hyperlink w:anchor="_Toc41815707" w:history="1">
+          <w:hyperlink w:anchor="_Toc44861399" w:history="1">
             <w:r>
               <w:rPr>
                 <w:rStyle w:val="Hyperlink"/>
@@ -6542,7 +6542,7 @@
                 <w:sz w:val="28"/>
                 <w:szCs w:val="28"/>
               </w:rPr>
-              <w:instrText xml:space="preserve"> PAGEREF _Toc41815707 \h </w:instrText>
+              <w:instrText xml:space="preserve"> PAGEREF _Toc44861399 \h </w:instrText>
             </w:r>
             <w:r>
               <w:rPr>
@@ -6599,7 +6599,7 @@
               <w:szCs w:val="28"/>
             </w:rPr>
           </w:pPr>
-          <w:hyperlink w:anchor="_Toc41815708" w:history="1">
+          <w:hyperlink w:anchor="_Toc44861400" w:history="1">
             <w:r>
               <w:rPr>
                 <w:rStyle w:val="Hyperlink"/>
@@ -6659,7 +6659,7 @@
                 <w:sz w:val="28"/>
                 <w:szCs w:val="28"/>
               </w:rPr>
-              <w:instrText xml:space="preserve"> PAGEREF _Toc41815708 \h </w:instrText>
+              <w:instrText xml:space="preserve"> PAGEREF _Toc44861400 \h </w:instrText>
             </w:r>
             <w:r>
               <w:rPr>
@@ -6716,7 +6716,7 @@
               <w:szCs w:val="28"/>
             </w:rPr>
           </w:pPr>
-          <w:hyperlink w:anchor="_Toc41815709" w:history="1">
+          <w:hyperlink w:anchor="_Toc44861401" w:history="1">
             <w:r>
               <w:rPr>
                 <w:rStyle w:val="Hyperlink"/>
@@ -6776,7 +6776,7 @@
                 <w:sz w:val="28"/>
                 <w:szCs w:val="28"/>
               </w:rPr>
-              <w:instrText xml:space="preserve"> PAGEREF _Toc41815709 \h </w:instrText>
+              <w:instrText xml:space="preserve"> PAGEREF _Toc44861401 \h </w:instrText>
             </w:r>
             <w:r>
               <w:rPr>
@@ -6829,7 +6829,7 @@
               <w:szCs w:val="28"/>
             </w:rPr>
           </w:pPr>
-          <w:hyperlink w:anchor="_Toc41815710" w:history="1">
+          <w:hyperlink w:anchor="_Toc44861402" w:history="1">
             <w:r>
               <w:rPr>
                 <w:rStyle w:val="Hyperlink"/>
@@ -6889,7 +6889,7 @@
                 <w:sz w:val="28"/>
                 <w:szCs w:val="28"/>
               </w:rPr>
-              <w:instrText xml:space="preserve"> PAGEREF _Toc41815710 \h </w:instrText>
+              <w:instrText xml:space="preserve"> PAGEREF _Toc44861402 \h </w:instrText>
             </w:r>
             <w:r>
               <w:rPr>
@@ -6946,7 +6946,7 @@
               <w:szCs w:val="28"/>
             </w:rPr>
           </w:pPr>
-          <w:hyperlink w:anchor="_Toc41815711" w:history="1">
+          <w:hyperlink w:anchor="_Toc44861403" w:history="1">
             <w:r>
               <w:rPr>
                 <w:rStyle w:val="Hyperlink"/>
@@ -7006,7 +7006,7 @@
                 <w:sz w:val="28"/>
                 <w:szCs w:val="28"/>
               </w:rPr>
-              <w:instrText xml:space="preserve"> PAGEREF _Toc41815711 \h </w:instrText>
+              <w:instrText xml:space="preserve"> PAGEREF _Toc44861403 \h </w:instrText>
             </w:r>
             <w:r>
               <w:rPr>
@@ -7063,7 +7063,7 @@
               <w:szCs w:val="28"/>
             </w:rPr>
           </w:pPr>
-          <w:hyperlink w:anchor="_Toc41815718" w:history="1">
+          <w:hyperlink w:anchor="_Toc44861410" w:history="1">
             <w:r>
               <w:rPr>
                 <w:rStyle w:val="Hyperlink"/>
@@ -7091,7 +7091,7 @@
                 <w:sz w:val="28"/>
                 <w:szCs w:val="28"/>
               </w:rPr>
-              <w:t>Direcții pentru continuarea cercetării</w:t>
+              <w:t>Direcții viitoare de cercetare</w:t>
             </w:r>
             <w:r>
               <w:rPr>
@@ -7121,7 +7121,7 @@
                 <w:sz w:val="28"/>
                 <w:szCs w:val="28"/>
               </w:rPr>
-              <w:instrText xml:space="preserve"> PAGEREF _Toc41815718 \h </w:instrText>
+              <w:instrText xml:space="preserve"> PAGEREF _Toc44861410 \h </w:instrText>
             </w:r>
             <w:r>
               <w:rPr>
@@ -7174,7 +7174,7 @@
               <w:szCs w:val="28"/>
             </w:rPr>
           </w:pPr>
-          <w:hyperlink w:anchor="_Toc41815719" w:history="1">
+          <w:hyperlink w:anchor="_Toc44861411" w:history="1">
             <w:r>
               <w:rPr>
                 <w:rStyle w:val="Hyperlink"/>
@@ -7232,7 +7232,7 @@
                 <w:sz w:val="28"/>
                 <w:szCs w:val="28"/>
               </w:rPr>
-              <w:instrText xml:space="preserve"> PAGEREF _Toc41815719 \h </w:instrText>
+              <w:instrText xml:space="preserve"> PAGEREF _Toc44861411 \h </w:instrText>
             </w:r>
             <w:r>
               <w:rPr>
@@ -8964,7 +8964,7 @@
           <w:lang w:val="ro-RO"/>
         </w:rPr>
       </w:pPr>
-      <w:bookmarkStart w:id="0" w:name="_Toc41815674"/>
+      <w:bookmarkStart w:id="0" w:name="_Toc44861366"/>
       <w:r>
         <w:rPr>
           <w:rFonts w:ascii="Times New Roman" w:hAnsi="Times New Roman" w:cs="Times New Roman"/>
@@ -9004,7 +9004,7 @@
           <w:lang w:val="ro-RO"/>
         </w:rPr>
       </w:pPr>
-      <w:bookmarkStart w:id="1" w:name="_Toc41815675"/>
+      <w:bookmarkStart w:id="1" w:name="_Toc44861367"/>
       <w:r>
         <w:rPr>
           <w:rFonts w:ascii="Times New Roman" w:hAnsi="Times New Roman" w:cs="Times New Roman"/>
@@ -9486,7 +9486,7 @@
           <w:lang w:val="ro-RO"/>
         </w:rPr>
       </w:pPr>
-      <w:bookmarkStart w:id="2" w:name="_Toc41815676"/>
+      <w:bookmarkStart w:id="2" w:name="_Toc44861368"/>
       <w:r>
         <w:rPr>
           <w:rFonts w:ascii="Times New Roman" w:hAnsi="Times New Roman" w:cs="Times New Roman"/>
@@ -9877,7 +9877,7 @@
           <w:lang w:val="ro-RO"/>
         </w:rPr>
       </w:pPr>
-      <w:bookmarkStart w:id="3" w:name="_Toc41815677"/>
+      <w:bookmarkStart w:id="3" w:name="_Toc44861369"/>
       <w:r>
         <w:rPr>
           <w:rFonts w:ascii="Times New Roman" w:hAnsi="Times New Roman" w:cs="Times New Roman"/>
@@ -10050,7 +10050,7 @@
           <w:lang w:val="ro-RO"/>
         </w:rPr>
       </w:pPr>
-      <w:bookmarkStart w:id="4" w:name="_Toc41815678"/>
+      <w:bookmarkStart w:id="4" w:name="_Toc44861370"/>
       <w:r>
         <w:rPr>
           <w:rFonts w:ascii="Times New Roman" w:hAnsi="Times New Roman" w:cs="Times New Roman"/>
@@ -10559,7 +10559,7 @@
           <w:lang w:val="ro-RO"/>
         </w:rPr>
       </w:pPr>
-      <w:bookmarkStart w:id="5" w:name="_Toc41815679"/>
+      <w:bookmarkStart w:id="5" w:name="_Toc44861371"/>
       <w:r>
         <w:rPr>
           <w:rFonts w:ascii="Times New Roman" w:hAnsi="Times New Roman" w:cs="Times New Roman"/>
@@ -10621,7 +10621,7 @@
           <w:lang w:val="ro-RO"/>
         </w:rPr>
       </w:pPr>
-      <w:bookmarkStart w:id="6" w:name="_Toc41815680"/>
+      <w:bookmarkStart w:id="6" w:name="_Toc44861372"/>
       <w:r>
         <w:rPr>
           <w:rFonts w:ascii="Times New Roman" w:hAnsi="Times New Roman" w:cs="Times New Roman"/>
@@ -11796,6 +11796,7 @@
       <w:bookmarkStart w:id="34" w:name="_Toc40356298"/>
       <w:bookmarkStart w:id="35" w:name="_Toc40364432"/>
       <w:bookmarkStart w:id="36" w:name="_Toc41815681"/>
+      <w:bookmarkStart w:id="37" w:name="_Toc44861373"/>
       <w:bookmarkEnd w:id="7"/>
       <w:bookmarkEnd w:id="8"/>
       <w:bookmarkEnd w:id="9"/>
@@ -11826,6 +11827,7 @@
       <w:bookmarkEnd w:id="34"/>
       <w:bookmarkEnd w:id="35"/>
       <w:bookmarkEnd w:id="36"/>
+      <w:bookmarkEnd w:id="37"/>
     </w:p>
     <w:p>
       <w:pPr>
@@ -11850,37 +11852,37 @@
           <w:lang w:val="ro-RO"/>
         </w:rPr>
       </w:pPr>
-      <w:bookmarkStart w:id="37" w:name="_Toc38388330"/>
-      <w:bookmarkStart w:id="38" w:name="_Toc38388405"/>
-      <w:bookmarkStart w:id="39" w:name="_Toc38388458"/>
-      <w:bookmarkStart w:id="40" w:name="_Toc38389888"/>
-      <w:bookmarkStart w:id="41" w:name="_Toc38389901"/>
-      <w:bookmarkStart w:id="42" w:name="_Toc38389927"/>
-      <w:bookmarkStart w:id="43" w:name="_Toc38389945"/>
-      <w:bookmarkStart w:id="44" w:name="_Toc38390018"/>
-      <w:bookmarkStart w:id="45" w:name="_Toc38390031"/>
-      <w:bookmarkStart w:id="46" w:name="_Toc38390049"/>
-      <w:bookmarkStart w:id="47" w:name="_Toc38390071"/>
-      <w:bookmarkStart w:id="48" w:name="_Toc38449211"/>
-      <w:bookmarkStart w:id="49" w:name="_Toc38449799"/>
-      <w:bookmarkStart w:id="50" w:name="_Toc38452890"/>
-      <w:bookmarkStart w:id="51" w:name="_Toc38727633"/>
-      <w:bookmarkStart w:id="52" w:name="_Toc38727655"/>
-      <w:bookmarkStart w:id="53" w:name="_Toc38727728"/>
-      <w:bookmarkStart w:id="54" w:name="_Toc39253676"/>
-      <w:bookmarkStart w:id="55" w:name="_Toc39490821"/>
-      <w:bookmarkStart w:id="56" w:name="_Toc39498581"/>
-      <w:bookmarkStart w:id="57" w:name="_Toc39594642"/>
-      <w:bookmarkStart w:id="58" w:name="_Toc39759830"/>
-      <w:bookmarkStart w:id="59" w:name="_Toc39760110"/>
-      <w:bookmarkStart w:id="60" w:name="_Toc39760145"/>
-      <w:bookmarkStart w:id="61" w:name="_Toc39760186"/>
-      <w:bookmarkStart w:id="62" w:name="_Toc40352760"/>
-      <w:bookmarkStart w:id="63" w:name="_Toc40356261"/>
-      <w:bookmarkStart w:id="64" w:name="_Toc40356299"/>
-      <w:bookmarkStart w:id="65" w:name="_Toc40364433"/>
-      <w:bookmarkStart w:id="66" w:name="_Toc41815682"/>
-      <w:bookmarkEnd w:id="37"/>
+      <w:bookmarkStart w:id="38" w:name="_Toc38388330"/>
+      <w:bookmarkStart w:id="39" w:name="_Toc38388405"/>
+      <w:bookmarkStart w:id="40" w:name="_Toc38388458"/>
+      <w:bookmarkStart w:id="41" w:name="_Toc38389888"/>
+      <w:bookmarkStart w:id="42" w:name="_Toc38389901"/>
+      <w:bookmarkStart w:id="43" w:name="_Toc38389927"/>
+      <w:bookmarkStart w:id="44" w:name="_Toc38389945"/>
+      <w:bookmarkStart w:id="45" w:name="_Toc38390018"/>
+      <w:bookmarkStart w:id="46" w:name="_Toc38390031"/>
+      <w:bookmarkStart w:id="47" w:name="_Toc38390049"/>
+      <w:bookmarkStart w:id="48" w:name="_Toc38390071"/>
+      <w:bookmarkStart w:id="49" w:name="_Toc38449211"/>
+      <w:bookmarkStart w:id="50" w:name="_Toc38449799"/>
+      <w:bookmarkStart w:id="51" w:name="_Toc38452890"/>
+      <w:bookmarkStart w:id="52" w:name="_Toc38727633"/>
+      <w:bookmarkStart w:id="53" w:name="_Toc38727655"/>
+      <w:bookmarkStart w:id="54" w:name="_Toc38727728"/>
+      <w:bookmarkStart w:id="55" w:name="_Toc39253676"/>
+      <w:bookmarkStart w:id="56" w:name="_Toc39490821"/>
+      <w:bookmarkStart w:id="57" w:name="_Toc39498581"/>
+      <w:bookmarkStart w:id="58" w:name="_Toc39594642"/>
+      <w:bookmarkStart w:id="59" w:name="_Toc39759830"/>
+      <w:bookmarkStart w:id="60" w:name="_Toc39760110"/>
+      <w:bookmarkStart w:id="61" w:name="_Toc39760145"/>
+      <w:bookmarkStart w:id="62" w:name="_Toc39760186"/>
+      <w:bookmarkStart w:id="63" w:name="_Toc40352760"/>
+      <w:bookmarkStart w:id="64" w:name="_Toc40356261"/>
+      <w:bookmarkStart w:id="65" w:name="_Toc40356299"/>
+      <w:bookmarkStart w:id="66" w:name="_Toc40364433"/>
+      <w:bookmarkStart w:id="67" w:name="_Toc41815682"/>
+      <w:bookmarkStart w:id="68" w:name="_Toc44861374"/>
       <w:bookmarkEnd w:id="38"/>
       <w:bookmarkEnd w:id="39"/>
       <w:bookmarkEnd w:id="40"/>
@@ -11910,6 +11912,8 @@
       <w:bookmarkEnd w:id="64"/>
       <w:bookmarkEnd w:id="65"/>
       <w:bookmarkEnd w:id="66"/>
+      <w:bookmarkEnd w:id="67"/>
+      <w:bookmarkEnd w:id="68"/>
     </w:p>
     <w:p>
       <w:pPr>
@@ -11926,7 +11930,7 @@
           <w:lang w:val="ro-RO"/>
         </w:rPr>
       </w:pPr>
-      <w:bookmarkStart w:id="67" w:name="_Toc41815683"/>
+      <w:bookmarkStart w:id="69" w:name="_Toc44861375"/>
       <w:r>
         <w:rPr>
           <w:rFonts w:ascii="Times New Roman" w:hAnsi="Times New Roman" w:cs="Times New Roman"/>
@@ -11937,7 +11941,7 @@
         </w:rPr>
         <w:t>Utilizarea IMSI Catcher în afara legii</w:t>
       </w:r>
-      <w:bookmarkEnd w:id="67"/>
+      <w:bookmarkEnd w:id="69"/>
     </w:p>
     <w:p>
       <w:pPr>
@@ -12451,7 +12455,7 @@
           <w:lang w:val="ro-RO"/>
         </w:rPr>
       </w:pPr>
-      <w:bookmarkStart w:id="68" w:name="_Toc41815684"/>
+      <w:bookmarkStart w:id="70" w:name="_Toc44861376"/>
       <w:r>
         <w:rPr>
           <w:rFonts w:ascii="Times New Roman" w:hAnsi="Times New Roman" w:cs="Times New Roman"/>
@@ -12463,7 +12467,7 @@
         <w:lastRenderedPageBreak/>
         <w:t>Modalități prin care IMSI Catcher exploatează rețeaua</w:t>
       </w:r>
-      <w:bookmarkEnd w:id="68"/>
+      <w:bookmarkEnd w:id="70"/>
     </w:p>
     <w:p>
       <w:pPr>
@@ -12667,7 +12671,7 @@
           <w:lang w:val="ro-RO"/>
         </w:rPr>
       </w:pPr>
-      <w:bookmarkStart w:id="69" w:name="_Toc41815685"/>
+      <w:bookmarkStart w:id="71" w:name="_Toc44861377"/>
       <w:r>
         <w:rPr>
           <w:rFonts w:ascii="Times New Roman" w:hAnsi="Times New Roman" w:cs="Times New Roman"/>
@@ -12678,7 +12682,7 @@
         </w:rPr>
         <w:t>Rețele de comunicații GSM</w:t>
       </w:r>
-      <w:bookmarkEnd w:id="69"/>
+      <w:bookmarkEnd w:id="71"/>
     </w:p>
     <w:p>
       <w:pPr>
@@ -13046,7 +13050,7 @@
           <w:lang w:val="ro-RO"/>
         </w:rPr>
       </w:pPr>
-      <w:bookmarkStart w:id="70" w:name="_Toc41815686"/>
+      <w:bookmarkStart w:id="72" w:name="_Toc44861378"/>
       <w:r>
         <w:rPr>
           <w:rFonts w:ascii="Times New Roman" w:hAnsi="Times New Roman" w:cs="Times New Roman"/>
@@ -13066,7 +13070,7 @@
         </w:rPr>
         <w:t xml:space="preserve"> în GSM</w:t>
       </w:r>
-      <w:bookmarkEnd w:id="70"/>
+      <w:bookmarkEnd w:id="72"/>
     </w:p>
     <w:p>
       <w:pPr>
@@ -13714,27 +13718,26 @@
           <w:color w:val="4F81BD" w:themeColor="accent1"/>
         </w:rPr>
       </w:pPr>
-      <w:bookmarkStart w:id="71" w:name="_Toc38449216"/>
-      <w:bookmarkStart w:id="72" w:name="_Toc38449804"/>
-      <w:bookmarkStart w:id="73" w:name="_Toc38452895"/>
-      <w:bookmarkStart w:id="74" w:name="_Toc38727638"/>
-      <w:bookmarkStart w:id="75" w:name="_Toc38727660"/>
-      <w:bookmarkStart w:id="76" w:name="_Toc38727733"/>
-      <w:bookmarkStart w:id="77" w:name="_Toc39253681"/>
-      <w:bookmarkStart w:id="78" w:name="_Toc39490826"/>
-      <w:bookmarkStart w:id="79" w:name="_Toc39498586"/>
-      <w:bookmarkStart w:id="80" w:name="_Toc39594647"/>
-      <w:bookmarkStart w:id="81" w:name="_Toc39759835"/>
-      <w:bookmarkStart w:id="82" w:name="_Toc39760115"/>
-      <w:bookmarkStart w:id="83" w:name="_Toc39760150"/>
-      <w:bookmarkStart w:id="84" w:name="_Toc39760191"/>
-      <w:bookmarkStart w:id="85" w:name="_Toc40352765"/>
-      <w:bookmarkStart w:id="86" w:name="_Toc40356266"/>
-      <w:bookmarkStart w:id="87" w:name="_Toc40356304"/>
-      <w:bookmarkStart w:id="88" w:name="_Toc40364438"/>
-      <w:bookmarkStart w:id="89" w:name="_Toc41815687"/>
-      <w:bookmarkEnd w:id="71"/>
-      <w:bookmarkEnd w:id="72"/>
+      <w:bookmarkStart w:id="73" w:name="_Toc38449216"/>
+      <w:bookmarkStart w:id="74" w:name="_Toc38449804"/>
+      <w:bookmarkStart w:id="75" w:name="_Toc38452895"/>
+      <w:bookmarkStart w:id="76" w:name="_Toc38727638"/>
+      <w:bookmarkStart w:id="77" w:name="_Toc38727660"/>
+      <w:bookmarkStart w:id="78" w:name="_Toc38727733"/>
+      <w:bookmarkStart w:id="79" w:name="_Toc39253681"/>
+      <w:bookmarkStart w:id="80" w:name="_Toc39490826"/>
+      <w:bookmarkStart w:id="81" w:name="_Toc39498586"/>
+      <w:bookmarkStart w:id="82" w:name="_Toc39594647"/>
+      <w:bookmarkStart w:id="83" w:name="_Toc39759835"/>
+      <w:bookmarkStart w:id="84" w:name="_Toc39760115"/>
+      <w:bookmarkStart w:id="85" w:name="_Toc39760150"/>
+      <w:bookmarkStart w:id="86" w:name="_Toc39760191"/>
+      <w:bookmarkStart w:id="87" w:name="_Toc40352765"/>
+      <w:bookmarkStart w:id="88" w:name="_Toc40356266"/>
+      <w:bookmarkStart w:id="89" w:name="_Toc40356304"/>
+      <w:bookmarkStart w:id="90" w:name="_Toc40364438"/>
+      <w:bookmarkStart w:id="91" w:name="_Toc41815687"/>
+      <w:bookmarkStart w:id="92" w:name="_Toc44861379"/>
       <w:bookmarkEnd w:id="73"/>
       <w:bookmarkEnd w:id="74"/>
       <w:bookmarkEnd w:id="75"/>
@@ -13752,6 +13755,9 @@
       <w:bookmarkEnd w:id="87"/>
       <w:bookmarkEnd w:id="88"/>
       <w:bookmarkEnd w:id="89"/>
+      <w:bookmarkEnd w:id="90"/>
+      <w:bookmarkEnd w:id="91"/>
+      <w:bookmarkEnd w:id="92"/>
     </w:p>
     <w:p>
       <w:pPr>
@@ -13773,28 +13779,26 @@
           <w:color w:val="4F81BD" w:themeColor="accent1"/>
         </w:rPr>
       </w:pPr>
-      <w:bookmarkStart w:id="90" w:name="_Toc38449217"/>
-      <w:bookmarkStart w:id="91" w:name="_Toc38449805"/>
-      <w:bookmarkStart w:id="92" w:name="_Toc38452896"/>
-      <w:bookmarkStart w:id="93" w:name="_Toc38727639"/>
-      <w:bookmarkStart w:id="94" w:name="_Toc38727661"/>
-      <w:bookmarkStart w:id="95" w:name="_Toc38727734"/>
-      <w:bookmarkStart w:id="96" w:name="_Toc39253682"/>
-      <w:bookmarkStart w:id="97" w:name="_Toc39490827"/>
-      <w:bookmarkStart w:id="98" w:name="_Toc39498587"/>
-      <w:bookmarkStart w:id="99" w:name="_Toc39594648"/>
-      <w:bookmarkStart w:id="100" w:name="_Toc39759836"/>
-      <w:bookmarkStart w:id="101" w:name="_Toc39760116"/>
-      <w:bookmarkStart w:id="102" w:name="_Toc39760151"/>
-      <w:bookmarkStart w:id="103" w:name="_Toc39760192"/>
-      <w:bookmarkStart w:id="104" w:name="_Toc40352766"/>
-      <w:bookmarkStart w:id="105" w:name="_Toc40356267"/>
-      <w:bookmarkStart w:id="106" w:name="_Toc40356305"/>
-      <w:bookmarkStart w:id="107" w:name="_Toc40364439"/>
-      <w:bookmarkStart w:id="108" w:name="_Toc41815688"/>
-      <w:bookmarkEnd w:id="90"/>
-      <w:bookmarkEnd w:id="91"/>
-      <w:bookmarkEnd w:id="92"/>
+      <w:bookmarkStart w:id="93" w:name="_Toc38449217"/>
+      <w:bookmarkStart w:id="94" w:name="_Toc38449805"/>
+      <w:bookmarkStart w:id="95" w:name="_Toc38452896"/>
+      <w:bookmarkStart w:id="96" w:name="_Toc38727639"/>
+      <w:bookmarkStart w:id="97" w:name="_Toc38727661"/>
+      <w:bookmarkStart w:id="98" w:name="_Toc38727734"/>
+      <w:bookmarkStart w:id="99" w:name="_Toc39253682"/>
+      <w:bookmarkStart w:id="100" w:name="_Toc39490827"/>
+      <w:bookmarkStart w:id="101" w:name="_Toc39498587"/>
+      <w:bookmarkStart w:id="102" w:name="_Toc39594648"/>
+      <w:bookmarkStart w:id="103" w:name="_Toc39759836"/>
+      <w:bookmarkStart w:id="104" w:name="_Toc39760116"/>
+      <w:bookmarkStart w:id="105" w:name="_Toc39760151"/>
+      <w:bookmarkStart w:id="106" w:name="_Toc39760192"/>
+      <w:bookmarkStart w:id="107" w:name="_Toc40352766"/>
+      <w:bookmarkStart w:id="108" w:name="_Toc40356267"/>
+      <w:bookmarkStart w:id="109" w:name="_Toc40356305"/>
+      <w:bookmarkStart w:id="110" w:name="_Toc40364439"/>
+      <w:bookmarkStart w:id="111" w:name="_Toc41815688"/>
+      <w:bookmarkStart w:id="112" w:name="_Toc44861380"/>
       <w:bookmarkEnd w:id="93"/>
       <w:bookmarkEnd w:id="94"/>
       <w:bookmarkEnd w:id="95"/>
@@ -13811,6 +13815,10 @@
       <w:bookmarkEnd w:id="106"/>
       <w:bookmarkEnd w:id="107"/>
       <w:bookmarkEnd w:id="108"/>
+      <w:bookmarkEnd w:id="109"/>
+      <w:bookmarkEnd w:id="110"/>
+      <w:bookmarkEnd w:id="111"/>
+      <w:bookmarkEnd w:id="112"/>
     </w:p>
     <w:p>
       <w:pPr>
@@ -13832,29 +13840,26 @@
           <w:color w:val="4F81BD" w:themeColor="accent1"/>
         </w:rPr>
       </w:pPr>
-      <w:bookmarkStart w:id="109" w:name="_Toc38449218"/>
-      <w:bookmarkStart w:id="110" w:name="_Toc38449806"/>
-      <w:bookmarkStart w:id="111" w:name="_Toc38452897"/>
-      <w:bookmarkStart w:id="112" w:name="_Toc38727640"/>
-      <w:bookmarkStart w:id="113" w:name="_Toc38727662"/>
-      <w:bookmarkStart w:id="114" w:name="_Toc38727735"/>
-      <w:bookmarkStart w:id="115" w:name="_Toc39253683"/>
-      <w:bookmarkStart w:id="116" w:name="_Toc39490828"/>
-      <w:bookmarkStart w:id="117" w:name="_Toc39498588"/>
-      <w:bookmarkStart w:id="118" w:name="_Toc39594649"/>
-      <w:bookmarkStart w:id="119" w:name="_Toc39759837"/>
-      <w:bookmarkStart w:id="120" w:name="_Toc39760117"/>
-      <w:bookmarkStart w:id="121" w:name="_Toc39760152"/>
-      <w:bookmarkStart w:id="122" w:name="_Toc39760193"/>
-      <w:bookmarkStart w:id="123" w:name="_Toc40352767"/>
-      <w:bookmarkStart w:id="124" w:name="_Toc40356268"/>
-      <w:bookmarkStart w:id="125" w:name="_Toc40356306"/>
-      <w:bookmarkStart w:id="126" w:name="_Toc40364440"/>
-      <w:bookmarkStart w:id="127" w:name="_Toc41815689"/>
-      <w:bookmarkEnd w:id="109"/>
-      <w:bookmarkEnd w:id="110"/>
-      <w:bookmarkEnd w:id="111"/>
-      <w:bookmarkEnd w:id="112"/>
+      <w:bookmarkStart w:id="113" w:name="_Toc38449218"/>
+      <w:bookmarkStart w:id="114" w:name="_Toc38449806"/>
+      <w:bookmarkStart w:id="115" w:name="_Toc38452897"/>
+      <w:bookmarkStart w:id="116" w:name="_Toc38727640"/>
+      <w:bookmarkStart w:id="117" w:name="_Toc38727662"/>
+      <w:bookmarkStart w:id="118" w:name="_Toc38727735"/>
+      <w:bookmarkStart w:id="119" w:name="_Toc39253683"/>
+      <w:bookmarkStart w:id="120" w:name="_Toc39490828"/>
+      <w:bookmarkStart w:id="121" w:name="_Toc39498588"/>
+      <w:bookmarkStart w:id="122" w:name="_Toc39594649"/>
+      <w:bookmarkStart w:id="123" w:name="_Toc39759837"/>
+      <w:bookmarkStart w:id="124" w:name="_Toc39760117"/>
+      <w:bookmarkStart w:id="125" w:name="_Toc39760152"/>
+      <w:bookmarkStart w:id="126" w:name="_Toc39760193"/>
+      <w:bookmarkStart w:id="127" w:name="_Toc40352767"/>
+      <w:bookmarkStart w:id="128" w:name="_Toc40356268"/>
+      <w:bookmarkStart w:id="129" w:name="_Toc40356306"/>
+      <w:bookmarkStart w:id="130" w:name="_Toc40364440"/>
+      <w:bookmarkStart w:id="131" w:name="_Toc41815689"/>
+      <w:bookmarkStart w:id="132" w:name="_Toc44861381"/>
       <w:bookmarkEnd w:id="113"/>
       <w:bookmarkEnd w:id="114"/>
       <w:bookmarkEnd w:id="115"/>
@@ -13870,6 +13875,11 @@
       <w:bookmarkEnd w:id="125"/>
       <w:bookmarkEnd w:id="126"/>
       <w:bookmarkEnd w:id="127"/>
+      <w:bookmarkEnd w:id="128"/>
+      <w:bookmarkEnd w:id="129"/>
+      <w:bookmarkEnd w:id="130"/>
+      <w:bookmarkEnd w:id="131"/>
+      <w:bookmarkEnd w:id="132"/>
     </w:p>
     <w:p>
       <w:pPr>
@@ -13891,30 +13901,26 @@
           <w:color w:val="4F81BD" w:themeColor="accent1"/>
         </w:rPr>
       </w:pPr>
-      <w:bookmarkStart w:id="128" w:name="_Toc38449219"/>
-      <w:bookmarkStart w:id="129" w:name="_Toc38449807"/>
-      <w:bookmarkStart w:id="130" w:name="_Toc38452898"/>
-      <w:bookmarkStart w:id="131" w:name="_Toc38727641"/>
-      <w:bookmarkStart w:id="132" w:name="_Toc38727663"/>
-      <w:bookmarkStart w:id="133" w:name="_Toc38727736"/>
-      <w:bookmarkStart w:id="134" w:name="_Toc39253684"/>
-      <w:bookmarkStart w:id="135" w:name="_Toc39490829"/>
-      <w:bookmarkStart w:id="136" w:name="_Toc39498589"/>
-      <w:bookmarkStart w:id="137" w:name="_Toc39594650"/>
-      <w:bookmarkStart w:id="138" w:name="_Toc39759838"/>
-      <w:bookmarkStart w:id="139" w:name="_Toc39760118"/>
-      <w:bookmarkStart w:id="140" w:name="_Toc39760153"/>
-      <w:bookmarkStart w:id="141" w:name="_Toc39760194"/>
-      <w:bookmarkStart w:id="142" w:name="_Toc40352768"/>
-      <w:bookmarkStart w:id="143" w:name="_Toc40356269"/>
-      <w:bookmarkStart w:id="144" w:name="_Toc40356307"/>
-      <w:bookmarkStart w:id="145" w:name="_Toc40364441"/>
-      <w:bookmarkStart w:id="146" w:name="_Toc41815690"/>
-      <w:bookmarkEnd w:id="128"/>
-      <w:bookmarkEnd w:id="129"/>
-      <w:bookmarkEnd w:id="130"/>
-      <w:bookmarkEnd w:id="131"/>
-      <w:bookmarkEnd w:id="132"/>
+      <w:bookmarkStart w:id="133" w:name="_Toc38449219"/>
+      <w:bookmarkStart w:id="134" w:name="_Toc38449807"/>
+      <w:bookmarkStart w:id="135" w:name="_Toc38452898"/>
+      <w:bookmarkStart w:id="136" w:name="_Toc38727641"/>
+      <w:bookmarkStart w:id="137" w:name="_Toc38727663"/>
+      <w:bookmarkStart w:id="138" w:name="_Toc38727736"/>
+      <w:bookmarkStart w:id="139" w:name="_Toc39253684"/>
+      <w:bookmarkStart w:id="140" w:name="_Toc39490829"/>
+      <w:bookmarkStart w:id="141" w:name="_Toc39498589"/>
+      <w:bookmarkStart w:id="142" w:name="_Toc39594650"/>
+      <w:bookmarkStart w:id="143" w:name="_Toc39759838"/>
+      <w:bookmarkStart w:id="144" w:name="_Toc39760118"/>
+      <w:bookmarkStart w:id="145" w:name="_Toc39760153"/>
+      <w:bookmarkStart w:id="146" w:name="_Toc39760194"/>
+      <w:bookmarkStart w:id="147" w:name="_Toc40352768"/>
+      <w:bookmarkStart w:id="148" w:name="_Toc40356269"/>
+      <w:bookmarkStart w:id="149" w:name="_Toc40356307"/>
+      <w:bookmarkStart w:id="150" w:name="_Toc40364441"/>
+      <w:bookmarkStart w:id="151" w:name="_Toc41815690"/>
+      <w:bookmarkStart w:id="152" w:name="_Toc44861382"/>
       <w:bookmarkEnd w:id="133"/>
       <w:bookmarkEnd w:id="134"/>
       <w:bookmarkEnd w:id="135"/>
@@ -13929,6 +13935,12 @@
       <w:bookmarkEnd w:id="144"/>
       <w:bookmarkEnd w:id="145"/>
       <w:bookmarkEnd w:id="146"/>
+      <w:bookmarkEnd w:id="147"/>
+      <w:bookmarkEnd w:id="148"/>
+      <w:bookmarkEnd w:id="149"/>
+      <w:bookmarkEnd w:id="150"/>
+      <w:bookmarkEnd w:id="151"/>
+      <w:bookmarkEnd w:id="152"/>
     </w:p>
     <w:p>
       <w:pPr>
@@ -13950,31 +13962,26 @@
           <w:color w:val="4F81BD" w:themeColor="accent1"/>
         </w:rPr>
       </w:pPr>
-      <w:bookmarkStart w:id="147" w:name="_Toc38449220"/>
-      <w:bookmarkStart w:id="148" w:name="_Toc38449808"/>
-      <w:bookmarkStart w:id="149" w:name="_Toc38452899"/>
-      <w:bookmarkStart w:id="150" w:name="_Toc38727642"/>
-      <w:bookmarkStart w:id="151" w:name="_Toc38727664"/>
-      <w:bookmarkStart w:id="152" w:name="_Toc38727737"/>
-      <w:bookmarkStart w:id="153" w:name="_Toc39253685"/>
-      <w:bookmarkStart w:id="154" w:name="_Toc39490830"/>
-      <w:bookmarkStart w:id="155" w:name="_Toc39498590"/>
-      <w:bookmarkStart w:id="156" w:name="_Toc39594651"/>
-      <w:bookmarkStart w:id="157" w:name="_Toc39759839"/>
-      <w:bookmarkStart w:id="158" w:name="_Toc39760119"/>
-      <w:bookmarkStart w:id="159" w:name="_Toc39760154"/>
-      <w:bookmarkStart w:id="160" w:name="_Toc39760195"/>
-      <w:bookmarkStart w:id="161" w:name="_Toc40352769"/>
-      <w:bookmarkStart w:id="162" w:name="_Toc40356270"/>
-      <w:bookmarkStart w:id="163" w:name="_Toc40356308"/>
-      <w:bookmarkStart w:id="164" w:name="_Toc40364442"/>
-      <w:bookmarkStart w:id="165" w:name="_Toc41815691"/>
-      <w:bookmarkEnd w:id="147"/>
-      <w:bookmarkEnd w:id="148"/>
-      <w:bookmarkEnd w:id="149"/>
-      <w:bookmarkEnd w:id="150"/>
-      <w:bookmarkEnd w:id="151"/>
-      <w:bookmarkEnd w:id="152"/>
+      <w:bookmarkStart w:id="153" w:name="_Toc38449220"/>
+      <w:bookmarkStart w:id="154" w:name="_Toc38449808"/>
+      <w:bookmarkStart w:id="155" w:name="_Toc38452899"/>
+      <w:bookmarkStart w:id="156" w:name="_Toc38727642"/>
+      <w:bookmarkStart w:id="157" w:name="_Toc38727664"/>
+      <w:bookmarkStart w:id="158" w:name="_Toc38727737"/>
+      <w:bookmarkStart w:id="159" w:name="_Toc39253685"/>
+      <w:bookmarkStart w:id="160" w:name="_Toc39490830"/>
+      <w:bookmarkStart w:id="161" w:name="_Toc39498590"/>
+      <w:bookmarkStart w:id="162" w:name="_Toc39594651"/>
+      <w:bookmarkStart w:id="163" w:name="_Toc39759839"/>
+      <w:bookmarkStart w:id="164" w:name="_Toc39760119"/>
+      <w:bookmarkStart w:id="165" w:name="_Toc39760154"/>
+      <w:bookmarkStart w:id="166" w:name="_Toc39760195"/>
+      <w:bookmarkStart w:id="167" w:name="_Toc40352769"/>
+      <w:bookmarkStart w:id="168" w:name="_Toc40356270"/>
+      <w:bookmarkStart w:id="169" w:name="_Toc40356308"/>
+      <w:bookmarkStart w:id="170" w:name="_Toc40364442"/>
+      <w:bookmarkStart w:id="171" w:name="_Toc41815691"/>
+      <w:bookmarkStart w:id="172" w:name="_Toc44861383"/>
       <w:bookmarkEnd w:id="153"/>
       <w:bookmarkEnd w:id="154"/>
       <w:bookmarkEnd w:id="155"/>
@@ -13988,6 +13995,13 @@
       <w:bookmarkEnd w:id="163"/>
       <w:bookmarkEnd w:id="164"/>
       <w:bookmarkEnd w:id="165"/>
+      <w:bookmarkEnd w:id="166"/>
+      <w:bookmarkEnd w:id="167"/>
+      <w:bookmarkEnd w:id="168"/>
+      <w:bookmarkEnd w:id="169"/>
+      <w:bookmarkEnd w:id="170"/>
+      <w:bookmarkEnd w:id="171"/>
+      <w:bookmarkEnd w:id="172"/>
     </w:p>
     <w:p>
       <w:pPr>
@@ -14009,32 +14023,26 @@
           <w:color w:val="4F81BD" w:themeColor="accent1"/>
         </w:rPr>
       </w:pPr>
-      <w:bookmarkStart w:id="166" w:name="_Toc38449221"/>
-      <w:bookmarkStart w:id="167" w:name="_Toc38449809"/>
-      <w:bookmarkStart w:id="168" w:name="_Toc38452900"/>
-      <w:bookmarkStart w:id="169" w:name="_Toc38727643"/>
-      <w:bookmarkStart w:id="170" w:name="_Toc38727665"/>
-      <w:bookmarkStart w:id="171" w:name="_Toc38727738"/>
-      <w:bookmarkStart w:id="172" w:name="_Toc39253686"/>
-      <w:bookmarkStart w:id="173" w:name="_Toc39490831"/>
-      <w:bookmarkStart w:id="174" w:name="_Toc39498591"/>
-      <w:bookmarkStart w:id="175" w:name="_Toc39594652"/>
-      <w:bookmarkStart w:id="176" w:name="_Toc39759840"/>
-      <w:bookmarkStart w:id="177" w:name="_Toc39760120"/>
-      <w:bookmarkStart w:id="178" w:name="_Toc39760155"/>
-      <w:bookmarkStart w:id="179" w:name="_Toc39760196"/>
-      <w:bookmarkStart w:id="180" w:name="_Toc40352770"/>
-      <w:bookmarkStart w:id="181" w:name="_Toc40356271"/>
-      <w:bookmarkStart w:id="182" w:name="_Toc40356309"/>
-      <w:bookmarkStart w:id="183" w:name="_Toc40364443"/>
-      <w:bookmarkStart w:id="184" w:name="_Toc41815692"/>
-      <w:bookmarkEnd w:id="166"/>
-      <w:bookmarkEnd w:id="167"/>
-      <w:bookmarkEnd w:id="168"/>
-      <w:bookmarkEnd w:id="169"/>
-      <w:bookmarkEnd w:id="170"/>
-      <w:bookmarkEnd w:id="171"/>
-      <w:bookmarkEnd w:id="172"/>
+      <w:bookmarkStart w:id="173" w:name="_Toc38449221"/>
+      <w:bookmarkStart w:id="174" w:name="_Toc38449809"/>
+      <w:bookmarkStart w:id="175" w:name="_Toc38452900"/>
+      <w:bookmarkStart w:id="176" w:name="_Toc38727643"/>
+      <w:bookmarkStart w:id="177" w:name="_Toc38727665"/>
+      <w:bookmarkStart w:id="178" w:name="_Toc38727738"/>
+      <w:bookmarkStart w:id="179" w:name="_Toc39253686"/>
+      <w:bookmarkStart w:id="180" w:name="_Toc39490831"/>
+      <w:bookmarkStart w:id="181" w:name="_Toc39498591"/>
+      <w:bookmarkStart w:id="182" w:name="_Toc39594652"/>
+      <w:bookmarkStart w:id="183" w:name="_Toc39759840"/>
+      <w:bookmarkStart w:id="184" w:name="_Toc39760120"/>
+      <w:bookmarkStart w:id="185" w:name="_Toc39760155"/>
+      <w:bookmarkStart w:id="186" w:name="_Toc39760196"/>
+      <w:bookmarkStart w:id="187" w:name="_Toc40352770"/>
+      <w:bookmarkStart w:id="188" w:name="_Toc40356271"/>
+      <w:bookmarkStart w:id="189" w:name="_Toc40356309"/>
+      <w:bookmarkStart w:id="190" w:name="_Toc40364443"/>
+      <w:bookmarkStart w:id="191" w:name="_Toc41815692"/>
+      <w:bookmarkStart w:id="192" w:name="_Toc44861384"/>
       <w:bookmarkEnd w:id="173"/>
       <w:bookmarkEnd w:id="174"/>
       <w:bookmarkEnd w:id="175"/>
@@ -14047,6 +14055,14 @@
       <w:bookmarkEnd w:id="182"/>
       <w:bookmarkEnd w:id="183"/>
       <w:bookmarkEnd w:id="184"/>
+      <w:bookmarkEnd w:id="185"/>
+      <w:bookmarkEnd w:id="186"/>
+      <w:bookmarkEnd w:id="187"/>
+      <w:bookmarkEnd w:id="188"/>
+      <w:bookmarkEnd w:id="189"/>
+      <w:bookmarkEnd w:id="190"/>
+      <w:bookmarkEnd w:id="191"/>
+      <w:bookmarkEnd w:id="192"/>
     </w:p>
     <w:p>
       <w:pPr>
@@ -14062,7 +14078,7 @@
           <w:szCs w:val="40"/>
         </w:rPr>
       </w:pPr>
-      <w:bookmarkStart w:id="185" w:name="_Toc41815693"/>
+      <w:bookmarkStart w:id="193" w:name="_Toc44861385"/>
       <w:r>
         <w:rPr>
           <w:rFonts w:ascii="Times New Roman" w:hAnsi="Times New Roman" w:cs="Times New Roman"/>
@@ -14072,7 +14088,7 @@
         </w:rPr>
         <w:t>Tipuri de atacuri populare</w:t>
       </w:r>
-      <w:bookmarkEnd w:id="185"/>
+      <w:bookmarkEnd w:id="193"/>
     </w:p>
     <w:p>
       <w:pPr>
@@ -14695,7 +14711,7 @@
           <w:lang w:val="ro-RO"/>
         </w:rPr>
       </w:pPr>
-      <w:bookmarkStart w:id="186" w:name="_Toc41815694"/>
+      <w:bookmarkStart w:id="194" w:name="_Toc44861386"/>
       <w:r>
         <w:rPr>
           <w:rFonts w:ascii="Times New Roman" w:hAnsi="Times New Roman" w:cs="Times New Roman"/>
@@ -14706,7 +14722,7 @@
         </w:rPr>
         <w:t>Modul de funcționare al IMSI Catcher-urilor</w:t>
       </w:r>
-      <w:bookmarkEnd w:id="186"/>
+      <w:bookmarkEnd w:id="194"/>
     </w:p>
     <w:p>
       <w:pPr>
@@ -16185,7 +16201,7 @@
           <w:lang w:val="ro-RO"/>
         </w:rPr>
       </w:pPr>
-      <w:bookmarkStart w:id="187" w:name="_Toc41815695"/>
+      <w:bookmarkStart w:id="195" w:name="_Toc44861387"/>
       <w:r>
         <w:rPr>
           <w:rFonts w:ascii="Times New Roman" w:hAnsi="Times New Roman" w:cs="Times New Roman"/>
@@ -16198,7 +16214,7 @@
         <w:lastRenderedPageBreak/>
         <w:t>SOLUȚII ȘI TEHNOLOGII FOLOSITE ÎN DETECTAREA UNEI STAȚII DE  BAZĂ FALSE</w:t>
       </w:r>
-      <w:bookmarkEnd w:id="187"/>
+      <w:bookmarkEnd w:id="195"/>
     </w:p>
     <w:p>
       <w:pPr>
@@ -16599,7 +16615,7 @@
           <w:lang w:val="ro-RO"/>
         </w:rPr>
       </w:pPr>
-      <w:bookmarkStart w:id="188" w:name="_Toc41815696"/>
+      <w:bookmarkStart w:id="196" w:name="_Toc44861388"/>
       <w:r>
         <w:rPr>
           <w:rFonts w:ascii="Times New Roman" w:hAnsi="Times New Roman" w:cs="Times New Roman"/>
@@ -16611,7 +16627,7 @@
         <w:lastRenderedPageBreak/>
         <w:t>Soluții existente de detectare</w:t>
       </w:r>
-      <w:bookmarkEnd w:id="188"/>
+      <w:bookmarkEnd w:id="196"/>
     </w:p>
     <w:p>
       <w:pPr>
@@ -18605,7 +18621,7 @@
         </w:rPr>
         <w:t xml:space="preserve"> </w:t>
       </w:r>
-      <w:bookmarkStart w:id="189" w:name="_Toc41815697"/>
+      <w:bookmarkStart w:id="197" w:name="_Toc44861389"/>
       <w:r>
         <w:rPr>
           <w:rFonts w:ascii="Times New Roman" w:hAnsi="Times New Roman" w:cs="Times New Roman"/>
@@ -18616,7 +18632,7 @@
         </w:rPr>
         <w:t>Prezentarea bazei de date OpenCellId</w:t>
       </w:r>
-      <w:bookmarkEnd w:id="189"/>
+      <w:bookmarkEnd w:id="197"/>
     </w:p>
     <w:p>
       <w:pPr>
@@ -20030,7 +20046,7 @@
           <w:lang w:val="ro-RO"/>
         </w:rPr>
       </w:pPr>
-      <w:bookmarkStart w:id="190" w:name="_Toc41815698"/>
+      <w:bookmarkStart w:id="198" w:name="_Toc44861390"/>
       <w:r>
         <w:rPr>
           <w:rFonts w:ascii="Times New Roman" w:hAnsi="Times New Roman" w:cs="Times New Roman"/>
@@ -20043,7 +20059,7 @@
         <w:lastRenderedPageBreak/>
         <w:t>DESCRIEREA APLICAȚIEI DEMONSTRATIVE</w:t>
       </w:r>
-      <w:bookmarkEnd w:id="190"/>
+      <w:bookmarkEnd w:id="198"/>
     </w:p>
     <w:p>
       <w:pPr>
@@ -20245,7 +20261,7 @@
           <w:lang w:val="ro-RO"/>
         </w:rPr>
       </w:pPr>
-      <w:bookmarkStart w:id="191" w:name="_Toc41815699"/>
+      <w:bookmarkStart w:id="199" w:name="_Toc44861391"/>
       <w:r>
         <w:rPr>
           <w:rFonts w:ascii="Times New Roman" w:hAnsi="Times New Roman" w:cs="Times New Roman"/>
@@ -20256,7 +20272,7 @@
         </w:rPr>
         <w:t>Prezentarea arhitecturii și descrierea mediului de lucru</w:t>
       </w:r>
-      <w:bookmarkEnd w:id="191"/>
+      <w:bookmarkEnd w:id="199"/>
     </w:p>
     <w:p>
       <w:pPr>
@@ -20280,7 +20296,7 @@
           <w:lang w:val="ro-RO"/>
         </w:rPr>
       </w:pPr>
-      <w:bookmarkStart w:id="192" w:name="_Toc41815700"/>
+      <w:bookmarkStart w:id="200" w:name="_Toc44861392"/>
       <w:r>
         <w:rPr>
           <w:rFonts w:ascii="Times New Roman" w:hAnsi="Times New Roman" w:cs="Times New Roman"/>
@@ -20291,7 +20307,7 @@
         </w:rPr>
         <w:t>Descrierea mediului de lucru</w:t>
       </w:r>
-      <w:bookmarkEnd w:id="192"/>
+      <w:bookmarkEnd w:id="200"/>
     </w:p>
     <w:p>
       <w:pPr>
@@ -21496,26 +21512,28 @@
           <w:lang w:val="ro-RO"/>
         </w:rPr>
       </w:pPr>
-      <w:bookmarkStart w:id="193" w:name="_Toc39594661"/>
-      <w:bookmarkStart w:id="194" w:name="_Toc39759849"/>
-      <w:bookmarkStart w:id="195" w:name="_Toc39760129"/>
-      <w:bookmarkStart w:id="196" w:name="_Toc39760164"/>
-      <w:bookmarkStart w:id="197" w:name="_Toc39760205"/>
-      <w:bookmarkStart w:id="198" w:name="_Toc40352779"/>
-      <w:bookmarkStart w:id="199" w:name="_Toc40356280"/>
-      <w:bookmarkStart w:id="200" w:name="_Toc40356318"/>
-      <w:bookmarkStart w:id="201" w:name="_Toc40364452"/>
-      <w:bookmarkStart w:id="202" w:name="_Toc41815701"/>
-      <w:bookmarkEnd w:id="193"/>
-      <w:bookmarkEnd w:id="194"/>
-      <w:bookmarkEnd w:id="195"/>
-      <w:bookmarkEnd w:id="196"/>
-      <w:bookmarkEnd w:id="197"/>
-      <w:bookmarkEnd w:id="198"/>
-      <w:bookmarkEnd w:id="199"/>
-      <w:bookmarkEnd w:id="200"/>
+      <w:bookmarkStart w:id="201" w:name="_Toc39594661"/>
+      <w:bookmarkStart w:id="202" w:name="_Toc39759849"/>
+      <w:bookmarkStart w:id="203" w:name="_Toc39760129"/>
+      <w:bookmarkStart w:id="204" w:name="_Toc39760164"/>
+      <w:bookmarkStart w:id="205" w:name="_Toc39760205"/>
+      <w:bookmarkStart w:id="206" w:name="_Toc40352779"/>
+      <w:bookmarkStart w:id="207" w:name="_Toc40356280"/>
+      <w:bookmarkStart w:id="208" w:name="_Toc40356318"/>
+      <w:bookmarkStart w:id="209" w:name="_Toc40364452"/>
+      <w:bookmarkStart w:id="210" w:name="_Toc41815701"/>
+      <w:bookmarkStart w:id="211" w:name="_Toc44861393"/>
       <w:bookmarkEnd w:id="201"/>
       <w:bookmarkEnd w:id="202"/>
+      <w:bookmarkEnd w:id="203"/>
+      <w:bookmarkEnd w:id="204"/>
+      <w:bookmarkEnd w:id="205"/>
+      <w:bookmarkEnd w:id="206"/>
+      <w:bookmarkEnd w:id="207"/>
+      <w:bookmarkEnd w:id="208"/>
+      <w:bookmarkEnd w:id="209"/>
+      <w:bookmarkEnd w:id="210"/>
+      <w:bookmarkEnd w:id="211"/>
     </w:p>
     <w:p>
       <w:pPr>
@@ -21538,26 +21556,28 @@
           <w:lang w:val="ro-RO"/>
         </w:rPr>
       </w:pPr>
-      <w:bookmarkStart w:id="203" w:name="_Toc39594662"/>
-      <w:bookmarkStart w:id="204" w:name="_Toc39759850"/>
-      <w:bookmarkStart w:id="205" w:name="_Toc39760130"/>
-      <w:bookmarkStart w:id="206" w:name="_Toc39760165"/>
-      <w:bookmarkStart w:id="207" w:name="_Toc39760206"/>
-      <w:bookmarkStart w:id="208" w:name="_Toc40352780"/>
-      <w:bookmarkStart w:id="209" w:name="_Toc40356281"/>
-      <w:bookmarkStart w:id="210" w:name="_Toc40356319"/>
-      <w:bookmarkStart w:id="211" w:name="_Toc40364453"/>
-      <w:bookmarkStart w:id="212" w:name="_Toc41815702"/>
-      <w:bookmarkEnd w:id="203"/>
-      <w:bookmarkEnd w:id="204"/>
-      <w:bookmarkEnd w:id="205"/>
-      <w:bookmarkEnd w:id="206"/>
-      <w:bookmarkEnd w:id="207"/>
-      <w:bookmarkEnd w:id="208"/>
-      <w:bookmarkEnd w:id="209"/>
-      <w:bookmarkEnd w:id="210"/>
-      <w:bookmarkEnd w:id="211"/>
+      <w:bookmarkStart w:id="212" w:name="_Toc39594662"/>
+      <w:bookmarkStart w:id="213" w:name="_Toc39759850"/>
+      <w:bookmarkStart w:id="214" w:name="_Toc39760130"/>
+      <w:bookmarkStart w:id="215" w:name="_Toc39760165"/>
+      <w:bookmarkStart w:id="216" w:name="_Toc39760206"/>
+      <w:bookmarkStart w:id="217" w:name="_Toc40352780"/>
+      <w:bookmarkStart w:id="218" w:name="_Toc40356281"/>
+      <w:bookmarkStart w:id="219" w:name="_Toc40356319"/>
+      <w:bookmarkStart w:id="220" w:name="_Toc40364453"/>
+      <w:bookmarkStart w:id="221" w:name="_Toc41815702"/>
+      <w:bookmarkStart w:id="222" w:name="_Toc44861394"/>
       <w:bookmarkEnd w:id="212"/>
+      <w:bookmarkEnd w:id="213"/>
+      <w:bookmarkEnd w:id="214"/>
+      <w:bookmarkEnd w:id="215"/>
+      <w:bookmarkEnd w:id="216"/>
+      <w:bookmarkEnd w:id="217"/>
+      <w:bookmarkEnd w:id="218"/>
+      <w:bookmarkEnd w:id="219"/>
+      <w:bookmarkEnd w:id="220"/>
+      <w:bookmarkEnd w:id="221"/>
+      <w:bookmarkEnd w:id="222"/>
     </w:p>
     <w:p>
       <w:pPr>
@@ -21580,26 +21600,28 @@
           <w:lang w:val="ro-RO"/>
         </w:rPr>
       </w:pPr>
-      <w:bookmarkStart w:id="213" w:name="_Toc39594663"/>
-      <w:bookmarkStart w:id="214" w:name="_Toc39759851"/>
-      <w:bookmarkStart w:id="215" w:name="_Toc39760131"/>
-      <w:bookmarkStart w:id="216" w:name="_Toc39760166"/>
-      <w:bookmarkStart w:id="217" w:name="_Toc39760207"/>
-      <w:bookmarkStart w:id="218" w:name="_Toc40352781"/>
-      <w:bookmarkStart w:id="219" w:name="_Toc40356282"/>
-      <w:bookmarkStart w:id="220" w:name="_Toc40356320"/>
-      <w:bookmarkStart w:id="221" w:name="_Toc40364454"/>
-      <w:bookmarkStart w:id="222" w:name="_Toc41815703"/>
-      <w:bookmarkEnd w:id="213"/>
-      <w:bookmarkEnd w:id="214"/>
-      <w:bookmarkEnd w:id="215"/>
-      <w:bookmarkEnd w:id="216"/>
-      <w:bookmarkEnd w:id="217"/>
-      <w:bookmarkEnd w:id="218"/>
-      <w:bookmarkEnd w:id="219"/>
-      <w:bookmarkEnd w:id="220"/>
-      <w:bookmarkEnd w:id="221"/>
-      <w:bookmarkEnd w:id="222"/>
+      <w:bookmarkStart w:id="223" w:name="_Toc39594663"/>
+      <w:bookmarkStart w:id="224" w:name="_Toc39759851"/>
+      <w:bookmarkStart w:id="225" w:name="_Toc39760131"/>
+      <w:bookmarkStart w:id="226" w:name="_Toc39760166"/>
+      <w:bookmarkStart w:id="227" w:name="_Toc39760207"/>
+      <w:bookmarkStart w:id="228" w:name="_Toc40352781"/>
+      <w:bookmarkStart w:id="229" w:name="_Toc40356282"/>
+      <w:bookmarkStart w:id="230" w:name="_Toc40356320"/>
+      <w:bookmarkStart w:id="231" w:name="_Toc40364454"/>
+      <w:bookmarkStart w:id="232" w:name="_Toc41815703"/>
+      <w:bookmarkStart w:id="233" w:name="_Toc44861395"/>
+      <w:bookmarkEnd w:id="223"/>
+      <w:bookmarkEnd w:id="224"/>
+      <w:bookmarkEnd w:id="225"/>
+      <w:bookmarkEnd w:id="226"/>
+      <w:bookmarkEnd w:id="227"/>
+      <w:bookmarkEnd w:id="228"/>
+      <w:bookmarkEnd w:id="229"/>
+      <w:bookmarkEnd w:id="230"/>
+      <w:bookmarkEnd w:id="231"/>
+      <w:bookmarkEnd w:id="232"/>
+      <w:bookmarkEnd w:id="233"/>
     </w:p>
     <w:p>
       <w:pPr>
@@ -21622,26 +21644,28 @@
           <w:lang w:val="ro-RO"/>
         </w:rPr>
       </w:pPr>
-      <w:bookmarkStart w:id="223" w:name="_Toc39594664"/>
-      <w:bookmarkStart w:id="224" w:name="_Toc39759852"/>
-      <w:bookmarkStart w:id="225" w:name="_Toc39760132"/>
-      <w:bookmarkStart w:id="226" w:name="_Toc39760167"/>
-      <w:bookmarkStart w:id="227" w:name="_Toc39760208"/>
-      <w:bookmarkStart w:id="228" w:name="_Toc40352782"/>
-      <w:bookmarkStart w:id="229" w:name="_Toc40356283"/>
-      <w:bookmarkStart w:id="230" w:name="_Toc40356321"/>
-      <w:bookmarkStart w:id="231" w:name="_Toc40364455"/>
-      <w:bookmarkStart w:id="232" w:name="_Toc41815704"/>
-      <w:bookmarkEnd w:id="223"/>
-      <w:bookmarkEnd w:id="224"/>
-      <w:bookmarkEnd w:id="225"/>
-      <w:bookmarkEnd w:id="226"/>
-      <w:bookmarkEnd w:id="227"/>
-      <w:bookmarkEnd w:id="228"/>
-      <w:bookmarkEnd w:id="229"/>
-      <w:bookmarkEnd w:id="230"/>
-      <w:bookmarkEnd w:id="231"/>
-      <w:bookmarkEnd w:id="232"/>
+      <w:bookmarkStart w:id="234" w:name="_Toc39594664"/>
+      <w:bookmarkStart w:id="235" w:name="_Toc39759852"/>
+      <w:bookmarkStart w:id="236" w:name="_Toc39760132"/>
+      <w:bookmarkStart w:id="237" w:name="_Toc39760167"/>
+      <w:bookmarkStart w:id="238" w:name="_Toc39760208"/>
+      <w:bookmarkStart w:id="239" w:name="_Toc40352782"/>
+      <w:bookmarkStart w:id="240" w:name="_Toc40356283"/>
+      <w:bookmarkStart w:id="241" w:name="_Toc40356321"/>
+      <w:bookmarkStart w:id="242" w:name="_Toc40364455"/>
+      <w:bookmarkStart w:id="243" w:name="_Toc41815704"/>
+      <w:bookmarkStart w:id="244" w:name="_Toc44861396"/>
+      <w:bookmarkEnd w:id="234"/>
+      <w:bookmarkEnd w:id="235"/>
+      <w:bookmarkEnd w:id="236"/>
+      <w:bookmarkEnd w:id="237"/>
+      <w:bookmarkEnd w:id="238"/>
+      <w:bookmarkEnd w:id="239"/>
+      <w:bookmarkEnd w:id="240"/>
+      <w:bookmarkEnd w:id="241"/>
+      <w:bookmarkEnd w:id="242"/>
+      <w:bookmarkEnd w:id="243"/>
+      <w:bookmarkEnd w:id="244"/>
     </w:p>
     <w:p>
       <w:pPr>
@@ -21664,26 +21688,28 @@
           <w:lang w:val="ro-RO"/>
         </w:rPr>
       </w:pPr>
-      <w:bookmarkStart w:id="233" w:name="_Toc39594665"/>
-      <w:bookmarkStart w:id="234" w:name="_Toc39759853"/>
-      <w:bookmarkStart w:id="235" w:name="_Toc39760133"/>
-      <w:bookmarkStart w:id="236" w:name="_Toc39760168"/>
-      <w:bookmarkStart w:id="237" w:name="_Toc39760209"/>
-      <w:bookmarkStart w:id="238" w:name="_Toc40352783"/>
-      <w:bookmarkStart w:id="239" w:name="_Toc40356284"/>
-      <w:bookmarkStart w:id="240" w:name="_Toc40356322"/>
-      <w:bookmarkStart w:id="241" w:name="_Toc40364456"/>
-      <w:bookmarkStart w:id="242" w:name="_Toc41815705"/>
-      <w:bookmarkEnd w:id="233"/>
-      <w:bookmarkEnd w:id="234"/>
-      <w:bookmarkEnd w:id="235"/>
-      <w:bookmarkEnd w:id="236"/>
-      <w:bookmarkEnd w:id="237"/>
-      <w:bookmarkEnd w:id="238"/>
-      <w:bookmarkEnd w:id="239"/>
-      <w:bookmarkEnd w:id="240"/>
-      <w:bookmarkEnd w:id="241"/>
-      <w:bookmarkEnd w:id="242"/>
+      <w:bookmarkStart w:id="245" w:name="_Toc39594665"/>
+      <w:bookmarkStart w:id="246" w:name="_Toc39759853"/>
+      <w:bookmarkStart w:id="247" w:name="_Toc39760133"/>
+      <w:bookmarkStart w:id="248" w:name="_Toc39760168"/>
+      <w:bookmarkStart w:id="249" w:name="_Toc39760209"/>
+      <w:bookmarkStart w:id="250" w:name="_Toc40352783"/>
+      <w:bookmarkStart w:id="251" w:name="_Toc40356284"/>
+      <w:bookmarkStart w:id="252" w:name="_Toc40356322"/>
+      <w:bookmarkStart w:id="253" w:name="_Toc40364456"/>
+      <w:bookmarkStart w:id="254" w:name="_Toc41815705"/>
+      <w:bookmarkStart w:id="255" w:name="_Toc44861397"/>
+      <w:bookmarkEnd w:id="245"/>
+      <w:bookmarkEnd w:id="246"/>
+      <w:bookmarkEnd w:id="247"/>
+      <w:bookmarkEnd w:id="248"/>
+      <w:bookmarkEnd w:id="249"/>
+      <w:bookmarkEnd w:id="250"/>
+      <w:bookmarkEnd w:id="251"/>
+      <w:bookmarkEnd w:id="252"/>
+      <w:bookmarkEnd w:id="253"/>
+      <w:bookmarkEnd w:id="254"/>
+      <w:bookmarkEnd w:id="255"/>
     </w:p>
     <w:p>
       <w:pPr>
@@ -21706,26 +21732,28 @@
           <w:lang w:val="ro-RO"/>
         </w:rPr>
       </w:pPr>
-      <w:bookmarkStart w:id="243" w:name="_Toc39594666"/>
-      <w:bookmarkStart w:id="244" w:name="_Toc39759854"/>
-      <w:bookmarkStart w:id="245" w:name="_Toc39760134"/>
-      <w:bookmarkStart w:id="246" w:name="_Toc39760169"/>
-      <w:bookmarkStart w:id="247" w:name="_Toc39760210"/>
-      <w:bookmarkStart w:id="248" w:name="_Toc40352784"/>
-      <w:bookmarkStart w:id="249" w:name="_Toc40356285"/>
-      <w:bookmarkStart w:id="250" w:name="_Toc40356323"/>
-      <w:bookmarkStart w:id="251" w:name="_Toc40364457"/>
-      <w:bookmarkStart w:id="252" w:name="_Toc41815706"/>
-      <w:bookmarkEnd w:id="243"/>
-      <w:bookmarkEnd w:id="244"/>
-      <w:bookmarkEnd w:id="245"/>
-      <w:bookmarkEnd w:id="246"/>
-      <w:bookmarkEnd w:id="247"/>
-      <w:bookmarkEnd w:id="248"/>
-      <w:bookmarkEnd w:id="249"/>
-      <w:bookmarkEnd w:id="250"/>
-      <w:bookmarkEnd w:id="251"/>
-      <w:bookmarkEnd w:id="252"/>
+      <w:bookmarkStart w:id="256" w:name="_Toc39594666"/>
+      <w:bookmarkStart w:id="257" w:name="_Toc39759854"/>
+      <w:bookmarkStart w:id="258" w:name="_Toc39760134"/>
+      <w:bookmarkStart w:id="259" w:name="_Toc39760169"/>
+      <w:bookmarkStart w:id="260" w:name="_Toc39760210"/>
+      <w:bookmarkStart w:id="261" w:name="_Toc40352784"/>
+      <w:bookmarkStart w:id="262" w:name="_Toc40356285"/>
+      <w:bookmarkStart w:id="263" w:name="_Toc40356323"/>
+      <w:bookmarkStart w:id="264" w:name="_Toc40364457"/>
+      <w:bookmarkStart w:id="265" w:name="_Toc41815706"/>
+      <w:bookmarkStart w:id="266" w:name="_Toc44861398"/>
+      <w:bookmarkEnd w:id="256"/>
+      <w:bookmarkEnd w:id="257"/>
+      <w:bookmarkEnd w:id="258"/>
+      <w:bookmarkEnd w:id="259"/>
+      <w:bookmarkEnd w:id="260"/>
+      <w:bookmarkEnd w:id="261"/>
+      <w:bookmarkEnd w:id="262"/>
+      <w:bookmarkEnd w:id="263"/>
+      <w:bookmarkEnd w:id="264"/>
+      <w:bookmarkEnd w:id="265"/>
+      <w:bookmarkEnd w:id="266"/>
     </w:p>
     <w:p>
       <w:pPr>
@@ -21742,7 +21770,7 @@
           <w:lang w:val="ro-RO"/>
         </w:rPr>
       </w:pPr>
-      <w:bookmarkStart w:id="253" w:name="_Toc41815707"/>
+      <w:bookmarkStart w:id="267" w:name="_Toc44861399"/>
       <w:r>
         <w:rPr>
           <w:rFonts w:ascii="Times New Roman" w:hAnsi="Times New Roman" w:cs="Times New Roman"/>
@@ -21753,7 +21781,7 @@
         </w:rPr>
         <w:t>Prezentarea arhitecturii proiectului</w:t>
       </w:r>
-      <w:bookmarkEnd w:id="253"/>
+      <w:bookmarkEnd w:id="267"/>
     </w:p>
     <w:p>
       <w:pPr>
@@ -27728,7 +27756,7 @@
           <w:lang w:val="ro-RO"/>
         </w:rPr>
       </w:pPr>
-      <w:bookmarkStart w:id="254" w:name="_Toc41815708"/>
+      <w:bookmarkStart w:id="268" w:name="_Toc44861400"/>
       <w:r>
         <w:rPr>
           <w:rFonts w:ascii="Times New Roman" w:hAnsi="Times New Roman" w:cs="Times New Roman"/>
@@ -27741,7 +27769,7 @@
         <w:lastRenderedPageBreak/>
         <w:t>Arhitectura vizuală a aplicației</w:t>
       </w:r>
-      <w:bookmarkEnd w:id="254"/>
+      <w:bookmarkEnd w:id="268"/>
     </w:p>
     <w:p>
       <w:pPr>
@@ -29729,7 +29757,7 @@
           <w:lang w:val="ro-RO"/>
         </w:rPr>
       </w:pPr>
-      <w:bookmarkStart w:id="255" w:name="_Toc41815709"/>
+      <w:bookmarkStart w:id="269" w:name="_Toc44861401"/>
       <w:r>
         <w:rPr>
           <w:rFonts w:ascii="Times New Roman" w:hAnsi="Times New Roman" w:cs="Times New Roman"/>
@@ -29741,7 +29769,7 @@
         <w:lastRenderedPageBreak/>
         <w:t>Simularea detectării unei stații de bază false</w:t>
       </w:r>
-      <w:bookmarkEnd w:id="255"/>
+      <w:bookmarkEnd w:id="269"/>
     </w:p>
     <w:p>
       <w:pPr>
@@ -31145,7 +31173,7 @@
           <w:lang w:val="ro-RO"/>
         </w:rPr>
       </w:pPr>
-      <w:bookmarkStart w:id="256" w:name="_Toc41815710"/>
+      <w:bookmarkStart w:id="270" w:name="_Toc44861402"/>
       <w:r>
         <w:rPr>
           <w:rFonts w:ascii="Times New Roman" w:hAnsi="Times New Roman" w:cs="Times New Roman"/>
@@ -31169,7 +31197,7 @@
         </w:rPr>
         <w:t>ONCLUZII</w:t>
       </w:r>
-      <w:bookmarkEnd w:id="256"/>
+      <w:bookmarkEnd w:id="270"/>
     </w:p>
     <w:p>
       <w:pPr>
@@ -31186,7 +31214,7 @@
           <w:lang w:val="ro-RO"/>
         </w:rPr>
       </w:pPr>
-      <w:bookmarkStart w:id="257" w:name="_Toc41815711"/>
+      <w:bookmarkStart w:id="271" w:name="_Toc44861403"/>
       <w:r>
         <w:rPr>
           <w:rFonts w:ascii="Times New Roman" w:hAnsi="Times New Roman" w:cs="Times New Roman"/>
@@ -31197,7 +31225,7 @@
         </w:rPr>
         <w:t>Sinteza principalelor idei din lucrare</w:t>
       </w:r>
-      <w:bookmarkEnd w:id="257"/>
+      <w:bookmarkEnd w:id="271"/>
     </w:p>
     <w:p>
       <w:pPr>
@@ -31588,10 +31616,12 @@
           <w:szCs w:val="28"/>
         </w:rPr>
       </w:pPr>
-      <w:bookmarkStart w:id="258" w:name="_Toc40364463"/>
-      <w:bookmarkStart w:id="259" w:name="_Toc41815712"/>
-      <w:bookmarkEnd w:id="258"/>
-      <w:bookmarkEnd w:id="259"/>
+      <w:bookmarkStart w:id="272" w:name="_Toc40364463"/>
+      <w:bookmarkStart w:id="273" w:name="_Toc41815712"/>
+      <w:bookmarkStart w:id="274" w:name="_Toc44861404"/>
+      <w:bookmarkEnd w:id="272"/>
+      <w:bookmarkEnd w:id="273"/>
+      <w:bookmarkEnd w:id="274"/>
     </w:p>
     <w:p>
       <w:pPr>
@@ -31615,10 +31645,12 @@
           <w:szCs w:val="28"/>
         </w:rPr>
       </w:pPr>
-      <w:bookmarkStart w:id="260" w:name="_Toc40364464"/>
-      <w:bookmarkStart w:id="261" w:name="_Toc41815713"/>
-      <w:bookmarkEnd w:id="260"/>
-      <w:bookmarkEnd w:id="261"/>
+      <w:bookmarkStart w:id="275" w:name="_Toc40364464"/>
+      <w:bookmarkStart w:id="276" w:name="_Toc41815713"/>
+      <w:bookmarkStart w:id="277" w:name="_Toc44861405"/>
+      <w:bookmarkEnd w:id="275"/>
+      <w:bookmarkEnd w:id="276"/>
+      <w:bookmarkEnd w:id="277"/>
     </w:p>
     <w:p>
       <w:pPr>
@@ -31642,10 +31674,12 @@
           <w:szCs w:val="28"/>
         </w:rPr>
       </w:pPr>
-      <w:bookmarkStart w:id="262" w:name="_Toc40364465"/>
-      <w:bookmarkStart w:id="263" w:name="_Toc41815714"/>
-      <w:bookmarkEnd w:id="262"/>
-      <w:bookmarkEnd w:id="263"/>
+      <w:bookmarkStart w:id="278" w:name="_Toc40364465"/>
+      <w:bookmarkStart w:id="279" w:name="_Toc41815714"/>
+      <w:bookmarkStart w:id="280" w:name="_Toc44861406"/>
+      <w:bookmarkEnd w:id="278"/>
+      <w:bookmarkEnd w:id="279"/>
+      <w:bookmarkEnd w:id="280"/>
     </w:p>
     <w:p>
       <w:pPr>
@@ -31669,10 +31703,12 @@
           <w:szCs w:val="28"/>
         </w:rPr>
       </w:pPr>
-      <w:bookmarkStart w:id="264" w:name="_Toc40364466"/>
-      <w:bookmarkStart w:id="265" w:name="_Toc41815715"/>
-      <w:bookmarkEnd w:id="264"/>
-      <w:bookmarkEnd w:id="265"/>
+      <w:bookmarkStart w:id="281" w:name="_Toc40364466"/>
+      <w:bookmarkStart w:id="282" w:name="_Toc41815715"/>
+      <w:bookmarkStart w:id="283" w:name="_Toc44861407"/>
+      <w:bookmarkEnd w:id="281"/>
+      <w:bookmarkEnd w:id="282"/>
+      <w:bookmarkEnd w:id="283"/>
     </w:p>
     <w:p>
       <w:pPr>
@@ -31696,10 +31732,12 @@
           <w:szCs w:val="28"/>
         </w:rPr>
       </w:pPr>
-      <w:bookmarkStart w:id="266" w:name="_Toc40364467"/>
-      <w:bookmarkStart w:id="267" w:name="_Toc41815716"/>
-      <w:bookmarkEnd w:id="266"/>
-      <w:bookmarkEnd w:id="267"/>
+      <w:bookmarkStart w:id="284" w:name="_Toc40364467"/>
+      <w:bookmarkStart w:id="285" w:name="_Toc41815716"/>
+      <w:bookmarkStart w:id="286" w:name="_Toc44861408"/>
+      <w:bookmarkEnd w:id="284"/>
+      <w:bookmarkEnd w:id="285"/>
+      <w:bookmarkEnd w:id="286"/>
     </w:p>
     <w:p>
       <w:pPr>
@@ -31723,10 +31761,12 @@
           <w:szCs w:val="28"/>
         </w:rPr>
       </w:pPr>
-      <w:bookmarkStart w:id="268" w:name="_Toc40364468"/>
-      <w:bookmarkStart w:id="269" w:name="_Toc41815717"/>
-      <w:bookmarkEnd w:id="268"/>
-      <w:bookmarkEnd w:id="269"/>
+      <w:bookmarkStart w:id="287" w:name="_Toc40364468"/>
+      <w:bookmarkStart w:id="288" w:name="_Toc41815717"/>
+      <w:bookmarkStart w:id="289" w:name="_Toc44861409"/>
+      <w:bookmarkEnd w:id="287"/>
+      <w:bookmarkEnd w:id="288"/>
+      <w:bookmarkEnd w:id="289"/>
     </w:p>
     <w:p>
       <w:pPr>
@@ -31742,7 +31782,7 @@
           <w:szCs w:val="40"/>
         </w:rPr>
       </w:pPr>
-      <w:bookmarkStart w:id="270" w:name="_Toc41815718"/>
+      <w:bookmarkStart w:id="290" w:name="_Toc44861410"/>
       <w:r>
         <w:rPr>
           <w:rFonts w:ascii="Times New Roman" w:hAnsi="Times New Roman" w:cs="Times New Roman"/>
@@ -31750,9 +31790,18 @@
           <w:sz w:val="40"/>
           <w:szCs w:val="40"/>
         </w:rPr>
-        <w:t>Direcții pentru continuarea cercetării</w:t>
-      </w:r>
-      <w:bookmarkEnd w:id="270"/>
+        <w:t xml:space="preserve">Direcții </w:t>
+      </w:r>
+      <w:r>
+        <w:rPr>
+          <w:rFonts w:ascii="Times New Roman" w:hAnsi="Times New Roman" w:cs="Times New Roman"/>
+          <w:color w:val="auto"/>
+          <w:sz w:val="40"/>
+          <w:szCs w:val="40"/>
+        </w:rPr>
+        <w:t>viitoare de cercetare</w:t>
+      </w:r>
+      <w:bookmarkEnd w:id="290"/>
     </w:p>
     <w:p>
       <w:pPr>
@@ -32149,7 +32198,7 @@
         </w:docPartObj>
       </w:sdtPr>
       <w:sdtContent>
-        <w:bookmarkStart w:id="271" w:name="_Toc41815719" w:displacedByCustomXml="prev"/>
+        <w:bookmarkStart w:id="291" w:name="_Toc44861411" w:displacedByCustomXml="prev"/>
         <w:p>
           <w:pPr>
             <w:pStyle w:val="Heading1"/>
@@ -32176,7 +32225,7 @@
             </w:rPr>
             <w:t>BIBLIOGRAFIE</w:t>
           </w:r>
-          <w:bookmarkEnd w:id="271"/>
+          <w:bookmarkEnd w:id="291"/>
         </w:p>
         <w:p>
           <w:pPr>
@@ -34009,7 +34058,7 @@
                 <w:sz w:val="20"/>
                 <w:szCs w:val="20"/>
               </w:rPr>
-              <w:t>56</w:t>
+              <w:t>9</w:t>
             </w:r>
             <w:r>
               <w:rPr>
